--- a/THESIS.docx
+++ b/THESIS.docx
@@ -436,11 +436,19 @@
       <w:r>
         <w:rPr>
           <w:rFonts w:ascii="Calibri" w:hAnsi="Calibri" w:cs="Calibri"/>
+          <w:sz w:val="24"/>
+          <w:szCs w:val="24"/>
+        </w:rPr>
+        <w:t>Σκοπός αυτής της εργασίας είναι η κατασκευή ενός επεκτάσιμου συστήματος για την ανίχνευση</w:t>
+      </w:r>
+      <w:r>
+        <w:rPr>
+          <w:rFonts w:ascii="Calibri" w:hAnsi="Calibri" w:cs="Calibri"/>
           <w:color w:val="505050"/>
           <w:sz w:val="24"/>
           <w:szCs w:val="24"/>
         </w:rPr>
-        <w:t xml:space="preserve">Σκοπός αυτής της εργασίας είναι η κατασκευή ενός επεκτάσιμου συστήματος για την ανίχνευση </w:t>
+        <w:t xml:space="preserve"> </w:t>
       </w:r>
       <w:r>
         <w:rPr>
@@ -789,6 +797,13 @@
     <w:bookmarkStart w:id="0" w:name="_Toc78643567" w:displacedByCustomXml="next"/>
     <w:sdt>
       <w:sdtPr>
+        <w:rPr>
+          <w:rFonts w:asciiTheme="minorHAnsi" w:eastAsiaTheme="minorHAnsi" w:hAnsiTheme="minorHAnsi" w:cstheme="minorBidi"/>
+          <w:color w:val="auto"/>
+          <w:sz w:val="22"/>
+          <w:szCs w:val="22"/>
+          <w:lang w:val="el-GR"/>
+        </w:rPr>
         <w:id w:val="-83920156"/>
         <w:docPartObj>
           <w:docPartGallery w:val="Table of Contents"/>
@@ -797,14 +812,9 @@
       </w:sdtPr>
       <w:sdtEndPr>
         <w:rPr>
-          <w:rFonts w:asciiTheme="minorHAnsi" w:eastAsiaTheme="minorHAnsi" w:hAnsiTheme="minorHAnsi" w:cstheme="minorBidi"/>
           <w:b/>
           <w:bCs/>
           <w:noProof/>
-          <w:color w:val="auto"/>
-          <w:sz w:val="22"/>
-          <w:szCs w:val="22"/>
-          <w:lang w:val="el-GR"/>
         </w:rPr>
       </w:sdtEndPr>
       <w:sdtContent>
@@ -845,7 +855,7 @@
           <w:r>
             <w:fldChar w:fldCharType="separate"/>
           </w:r>
-          <w:hyperlink w:anchor="_Toc78643686" w:history="1">
+          <w:hyperlink w:anchor="_Toc78734778" w:history="1">
             <w:r>
               <w:rPr>
                 <w:rStyle w:val="Hyperlink"/>
@@ -880,7 +890,7 @@
                 <w:noProof/>
                 <w:webHidden/>
               </w:rPr>
-              <w:instrText xml:space="preserve"> PAGEREF _Toc78643686 \h </w:instrText>
+              <w:instrText xml:space="preserve"> PAGEREF _Toc78734778 \h </w:instrText>
             </w:r>
             <w:r>
               <w:rPr>
@@ -924,7 +934,7 @@
               <w:lang w:eastAsia="el-GR"/>
             </w:rPr>
           </w:pPr>
-          <w:hyperlink w:anchor="_Toc78643687" w:history="1">
+          <w:hyperlink w:anchor="_Toc78734779" w:history="1">
             <w:r>
               <w:rPr>
                 <w:rStyle w:val="Hyperlink"/>
@@ -939,24 +949,24 @@
                 <w:noProof/>
                 <w:lang w:eastAsia="el-GR"/>
               </w:rPr>
+              <w:t xml:space="preserve"> </w:t>
+            </w:r>
+            <w:r>
+              <w:rPr>
+                <w:rStyle w:val="Hyperlink"/>
+                <w:noProof/>
+              </w:rPr>
+              <w:t>Αντικείμενο της εργασίας</w:t>
+            </w:r>
+            <w:r>
+              <w:rPr>
+                <w:noProof/>
+                <w:webHidden/>
+              </w:rPr>
               <w:tab/>
             </w:r>
             <w:r>
               <w:rPr>
-                <w:rStyle w:val="Hyperlink"/>
-                <w:noProof/>
-              </w:rPr>
-              <w:t>Αντικείμενο της εργασίας</w:t>
-            </w:r>
-            <w:r>
-              <w:rPr>
-                <w:noProof/>
-                <w:webHidden/>
-              </w:rPr>
-              <w:tab/>
-            </w:r>
-            <w:r>
-              <w:rPr>
                 <w:noProof/>
                 <w:webHidden/>
               </w:rPr>
@@ -967,7 +977,7 @@
                 <w:noProof/>
                 <w:webHidden/>
               </w:rPr>
-              <w:instrText xml:space="preserve"> PAGEREF _Toc78643687 \h </w:instrText>
+              <w:instrText xml:space="preserve"> PAGEREF _Toc78734779 \h </w:instrText>
             </w:r>
             <w:r>
               <w:rPr>
@@ -1011,12 +1021,11 @@
               <w:lang w:eastAsia="el-GR"/>
             </w:rPr>
           </w:pPr>
-          <w:hyperlink w:anchor="_Toc78643688" w:history="1">
+          <w:hyperlink w:anchor="_Toc78734780" w:history="1">
             <w:r>
               <w:rPr>
                 <w:rStyle w:val="Hyperlink"/>
                 <w:noProof/>
-                <w:lang w:val="en-US"/>
               </w:rPr>
               <w:t>1.2</w:t>
             </w:r>
@@ -1026,24 +1035,24 @@
                 <w:noProof/>
                 <w:lang w:eastAsia="el-GR"/>
               </w:rPr>
+              <w:t xml:space="preserve"> </w:t>
+            </w:r>
+            <w:r>
+              <w:rPr>
+                <w:rStyle w:val="Hyperlink"/>
+                <w:noProof/>
+              </w:rPr>
+              <w:t>Διάρθρωση της εργασίας</w:t>
+            </w:r>
+            <w:r>
+              <w:rPr>
+                <w:noProof/>
+                <w:webHidden/>
+              </w:rPr>
               <w:tab/>
             </w:r>
             <w:r>
               <w:rPr>
-                <w:rStyle w:val="Hyperlink"/>
-                <w:noProof/>
-              </w:rPr>
-              <w:t>Διάρθρωση της εργασίας</w:t>
-            </w:r>
-            <w:r>
-              <w:rPr>
-                <w:noProof/>
-                <w:webHidden/>
-              </w:rPr>
-              <w:tab/>
-            </w:r>
-            <w:r>
-              <w:rPr>
                 <w:noProof/>
                 <w:webHidden/>
               </w:rPr>
@@ -1054,7 +1063,7 @@
                 <w:noProof/>
                 <w:webHidden/>
               </w:rPr>
-              <w:instrText xml:space="preserve"> PAGEREF _Toc78643688 \h </w:instrText>
+              <w:instrText xml:space="preserve"> PAGEREF _Toc78734780 \h </w:instrText>
             </w:r>
             <w:r>
               <w:rPr>
@@ -1098,7 +1107,7 @@
               <w:lang w:eastAsia="el-GR"/>
             </w:rPr>
           </w:pPr>
-          <w:hyperlink w:anchor="_Toc78643689" w:history="1">
+          <w:hyperlink w:anchor="_Toc78734781" w:history="1">
             <w:r>
               <w:rPr>
                 <w:rStyle w:val="Hyperlink"/>
@@ -1112,24 +1121,24 @@
                 <w:noProof/>
                 <w:lang w:eastAsia="el-GR"/>
               </w:rPr>
+              <w:t xml:space="preserve"> </w:t>
+            </w:r>
+            <w:r>
+              <w:rPr>
+                <w:rStyle w:val="Hyperlink"/>
+                <w:noProof/>
+              </w:rPr>
+              <w:t>Θεωρητικό υπόβαθρο</w:t>
+            </w:r>
+            <w:r>
+              <w:rPr>
+                <w:noProof/>
+                <w:webHidden/>
+              </w:rPr>
               <w:tab/>
             </w:r>
             <w:r>
               <w:rPr>
-                <w:rStyle w:val="Hyperlink"/>
-                <w:noProof/>
-              </w:rPr>
-              <w:t>Θεωρητικό υπόβαθρο</w:t>
-            </w:r>
-            <w:r>
-              <w:rPr>
-                <w:noProof/>
-                <w:webHidden/>
-              </w:rPr>
-              <w:tab/>
-            </w:r>
-            <w:r>
-              <w:rPr>
                 <w:noProof/>
                 <w:webHidden/>
               </w:rPr>
@@ -1140,7 +1149,7 @@
                 <w:noProof/>
                 <w:webHidden/>
               </w:rPr>
-              <w:instrText xml:space="preserve"> PAGEREF _Toc78643689 \h </w:instrText>
+              <w:instrText xml:space="preserve"> PAGEREF _Toc78734781 \h </w:instrText>
             </w:r>
             <w:r>
               <w:rPr>
@@ -1160,7 +1169,7 @@
                 <w:noProof/>
                 <w:webHidden/>
               </w:rPr>
-              <w:t>5</w:t>
+              <w:t>6</w:t>
             </w:r>
             <w:r>
               <w:rPr>
@@ -1184,12 +1193,11 @@
               <w:lang w:eastAsia="el-GR"/>
             </w:rPr>
           </w:pPr>
-          <w:hyperlink w:anchor="_Toc78643690" w:history="1">
+          <w:hyperlink w:anchor="_Toc78734782" w:history="1">
             <w:r>
               <w:rPr>
                 <w:rStyle w:val="Hyperlink"/>
                 <w:noProof/>
-                <w:lang w:val="en-US"/>
               </w:rPr>
               <w:t>2.1</w:t>
             </w:r>
@@ -1199,25 +1207,24 @@
                 <w:noProof/>
                 <w:lang w:eastAsia="el-GR"/>
               </w:rPr>
+              <w:t xml:space="preserve"> </w:t>
+            </w:r>
+            <w:r>
+              <w:rPr>
+                <w:rStyle w:val="Hyperlink"/>
+                <w:noProof/>
+              </w:rPr>
+              <w:t>Δυσοσμία κώδικα</w:t>
+            </w:r>
+            <w:r>
+              <w:rPr>
+                <w:noProof/>
+                <w:webHidden/>
+              </w:rPr>
               <w:tab/>
             </w:r>
             <w:r>
               <w:rPr>
-                <w:rStyle w:val="Hyperlink"/>
-                <w:noProof/>
-                <w:lang w:val="en-US"/>
-              </w:rPr>
-              <w:t>Code Smell</w:t>
-            </w:r>
-            <w:r>
-              <w:rPr>
-                <w:noProof/>
-                <w:webHidden/>
-              </w:rPr>
-              <w:tab/>
-            </w:r>
-            <w:r>
-              <w:rPr>
                 <w:noProof/>
                 <w:webHidden/>
               </w:rPr>
@@ -1228,7 +1235,7 @@
                 <w:noProof/>
                 <w:webHidden/>
               </w:rPr>
-              <w:instrText xml:space="preserve"> PAGEREF _Toc78643690 \h </w:instrText>
+              <w:instrText xml:space="preserve"> PAGEREF _Toc78734782 \h </w:instrText>
             </w:r>
             <w:r>
               <w:rPr>
@@ -1248,7 +1255,7 @@
                 <w:noProof/>
                 <w:webHidden/>
               </w:rPr>
-              <w:t>5</w:t>
+              <w:t>6</w:t>
             </w:r>
             <w:r>
               <w:rPr>
@@ -1272,7 +1279,7 @@
               <w:lang w:eastAsia="el-GR"/>
             </w:rPr>
           </w:pPr>
-          <w:hyperlink w:anchor="_Toc78643691" w:history="1">
+          <w:hyperlink w:anchor="_Toc78734783" w:history="1">
             <w:r>
               <w:rPr>
                 <w:rStyle w:val="Hyperlink"/>
@@ -1286,24 +1293,24 @@
                 <w:noProof/>
                 <w:lang w:eastAsia="el-GR"/>
               </w:rPr>
+              <w:t xml:space="preserve"> </w:t>
+            </w:r>
+            <w:r>
+              <w:rPr>
+                <w:rStyle w:val="Hyperlink"/>
+                <w:noProof/>
+              </w:rPr>
+              <w:t>Περιγραφή Συστήματος</w:t>
+            </w:r>
+            <w:r>
+              <w:rPr>
+                <w:noProof/>
+                <w:webHidden/>
+              </w:rPr>
               <w:tab/>
             </w:r>
             <w:r>
               <w:rPr>
-                <w:rStyle w:val="Hyperlink"/>
-                <w:noProof/>
-              </w:rPr>
-              <w:t>Περιγραφή Συστήματος</w:t>
-            </w:r>
-            <w:r>
-              <w:rPr>
-                <w:noProof/>
-                <w:webHidden/>
-              </w:rPr>
-              <w:tab/>
-            </w:r>
-            <w:r>
-              <w:rPr>
                 <w:noProof/>
                 <w:webHidden/>
               </w:rPr>
@@ -1314,7 +1321,7 @@
                 <w:noProof/>
                 <w:webHidden/>
               </w:rPr>
-              <w:instrText xml:space="preserve"> PAGEREF _Toc78643691 \h </w:instrText>
+              <w:instrText xml:space="preserve"> PAGEREF _Toc78734783 \h </w:instrText>
             </w:r>
             <w:r>
               <w:rPr>
@@ -1334,7 +1341,7 @@
                 <w:noProof/>
                 <w:webHidden/>
               </w:rPr>
-              <w:t>5</w:t>
+              <w:t>8</w:t>
             </w:r>
             <w:r>
               <w:rPr>
@@ -1358,7 +1365,7 @@
               <w:lang w:eastAsia="el-GR"/>
             </w:rPr>
           </w:pPr>
-          <w:hyperlink w:anchor="_Toc78643692" w:history="1">
+          <w:hyperlink w:anchor="_Toc78734784" w:history="1">
             <w:r>
               <w:rPr>
                 <w:rStyle w:val="Hyperlink"/>
@@ -1372,24 +1379,24 @@
                 <w:noProof/>
                 <w:lang w:eastAsia="el-GR"/>
               </w:rPr>
+              <w:t xml:space="preserve"> </w:t>
+            </w:r>
+            <w:r>
+              <w:rPr>
+                <w:rStyle w:val="Hyperlink"/>
+                <w:noProof/>
+              </w:rPr>
+              <w:t>Προδιαγραφές</w:t>
+            </w:r>
+            <w:r>
+              <w:rPr>
+                <w:noProof/>
+                <w:webHidden/>
+              </w:rPr>
               <w:tab/>
             </w:r>
             <w:r>
               <w:rPr>
-                <w:rStyle w:val="Hyperlink"/>
-                <w:noProof/>
-              </w:rPr>
-              <w:t>Προδιαγραφές</w:t>
-            </w:r>
-            <w:r>
-              <w:rPr>
-                <w:noProof/>
-                <w:webHidden/>
-              </w:rPr>
-              <w:tab/>
-            </w:r>
-            <w:r>
-              <w:rPr>
                 <w:noProof/>
                 <w:webHidden/>
               </w:rPr>
@@ -1400,7 +1407,7 @@
                 <w:noProof/>
                 <w:webHidden/>
               </w:rPr>
-              <w:instrText xml:space="preserve"> PAGEREF _Toc78643692 \h </w:instrText>
+              <w:instrText xml:space="preserve"> PAGEREF _Toc78734784 \h </w:instrText>
             </w:r>
             <w:r>
               <w:rPr>
@@ -1420,7 +1427,7 @@
                 <w:noProof/>
                 <w:webHidden/>
               </w:rPr>
-              <w:t>5</w:t>
+              <w:t>8</w:t>
             </w:r>
             <w:r>
               <w:rPr>
@@ -1444,7 +1451,7 @@
               <w:lang w:eastAsia="el-GR"/>
             </w:rPr>
           </w:pPr>
-          <w:hyperlink w:anchor="_Toc78643693" w:history="1">
+          <w:hyperlink w:anchor="_Toc78734785" w:history="1">
             <w:r>
               <w:rPr>
                 <w:rStyle w:val="Hyperlink"/>
@@ -1458,24 +1465,24 @@
                 <w:noProof/>
                 <w:lang w:eastAsia="el-GR"/>
               </w:rPr>
+              <w:t xml:space="preserve"> </w:t>
+            </w:r>
+            <w:r>
+              <w:rPr>
+                <w:rStyle w:val="Hyperlink"/>
+                <w:noProof/>
+              </w:rPr>
+              <w:t>Αρχιτεκτονική</w:t>
+            </w:r>
+            <w:r>
+              <w:rPr>
+                <w:noProof/>
+                <w:webHidden/>
+              </w:rPr>
               <w:tab/>
             </w:r>
             <w:r>
               <w:rPr>
-                <w:rStyle w:val="Hyperlink"/>
-                <w:noProof/>
-              </w:rPr>
-              <w:t>Αρχιτεκτονική</w:t>
-            </w:r>
-            <w:r>
-              <w:rPr>
-                <w:noProof/>
-                <w:webHidden/>
-              </w:rPr>
-              <w:tab/>
-            </w:r>
-            <w:r>
-              <w:rPr>
                 <w:noProof/>
                 <w:webHidden/>
               </w:rPr>
@@ -1486,7 +1493,7 @@
                 <w:noProof/>
                 <w:webHidden/>
               </w:rPr>
-              <w:instrText xml:space="preserve"> PAGEREF _Toc78643693 \h </w:instrText>
+              <w:instrText xml:space="preserve"> PAGEREF _Toc78734785 \h </w:instrText>
             </w:r>
             <w:r>
               <w:rPr>
@@ -1506,7 +1513,7 @@
                 <w:noProof/>
                 <w:webHidden/>
               </w:rPr>
-              <w:t>5</w:t>
+              <w:t>8</w:t>
             </w:r>
             <w:r>
               <w:rPr>
@@ -1530,7 +1537,7 @@
               <w:lang w:eastAsia="el-GR"/>
             </w:rPr>
           </w:pPr>
-          <w:hyperlink w:anchor="_Toc78643694" w:history="1">
+          <w:hyperlink w:anchor="_Toc78734786" w:history="1">
             <w:r>
               <w:rPr>
                 <w:rStyle w:val="Hyperlink"/>
@@ -1544,24 +1551,24 @@
                 <w:noProof/>
                 <w:lang w:eastAsia="el-GR"/>
               </w:rPr>
+              <w:t xml:space="preserve"> </w:t>
+            </w:r>
+            <w:r>
+              <w:rPr>
+                <w:rStyle w:val="Hyperlink"/>
+                <w:noProof/>
+              </w:rPr>
+              <w:t>Υλοποίηση</w:t>
+            </w:r>
+            <w:r>
+              <w:rPr>
+                <w:noProof/>
+                <w:webHidden/>
+              </w:rPr>
               <w:tab/>
             </w:r>
             <w:r>
               <w:rPr>
-                <w:rStyle w:val="Hyperlink"/>
-                <w:noProof/>
-              </w:rPr>
-              <w:t>Υλοποίηση</w:t>
-            </w:r>
-            <w:r>
-              <w:rPr>
-                <w:noProof/>
-                <w:webHidden/>
-              </w:rPr>
-              <w:tab/>
-            </w:r>
-            <w:r>
-              <w:rPr>
                 <w:noProof/>
                 <w:webHidden/>
               </w:rPr>
@@ -1572,7 +1579,7 @@
                 <w:noProof/>
                 <w:webHidden/>
               </w:rPr>
-              <w:instrText xml:space="preserve"> PAGEREF _Toc78643694 \h </w:instrText>
+              <w:instrText xml:space="preserve"> PAGEREF _Toc78734786 \h </w:instrText>
             </w:r>
             <w:r>
               <w:rPr>
@@ -1592,7 +1599,7 @@
                 <w:noProof/>
                 <w:webHidden/>
               </w:rPr>
-              <w:t>5</w:t>
+              <w:t>8</w:t>
             </w:r>
             <w:r>
               <w:rPr>
@@ -1616,7 +1623,7 @@
               <w:lang w:eastAsia="el-GR"/>
             </w:rPr>
           </w:pPr>
-          <w:hyperlink w:anchor="_Toc78643695" w:history="1">
+          <w:hyperlink w:anchor="_Toc78734787" w:history="1">
             <w:r>
               <w:rPr>
                 <w:rStyle w:val="Hyperlink"/>
@@ -1630,24 +1637,24 @@
                 <w:noProof/>
                 <w:lang w:eastAsia="el-GR"/>
               </w:rPr>
+              <w:t xml:space="preserve"> </w:t>
+            </w:r>
+            <w:r>
+              <w:rPr>
+                <w:rStyle w:val="Hyperlink"/>
+                <w:noProof/>
+              </w:rPr>
+              <w:t>Εργαλεία &amp; Βιβλιοθήκες</w:t>
+            </w:r>
+            <w:r>
+              <w:rPr>
+                <w:noProof/>
+                <w:webHidden/>
+              </w:rPr>
               <w:tab/>
             </w:r>
             <w:r>
               <w:rPr>
-                <w:rStyle w:val="Hyperlink"/>
-                <w:noProof/>
-              </w:rPr>
-              <w:t>Εργαλεία &amp; Βιβλιοθήκες</w:t>
-            </w:r>
-            <w:r>
-              <w:rPr>
-                <w:noProof/>
-                <w:webHidden/>
-              </w:rPr>
-              <w:tab/>
-            </w:r>
-            <w:r>
-              <w:rPr>
                 <w:noProof/>
                 <w:webHidden/>
               </w:rPr>
@@ -1658,7 +1665,7 @@
                 <w:noProof/>
                 <w:webHidden/>
               </w:rPr>
-              <w:instrText xml:space="preserve"> PAGEREF _Toc78643695 \h </w:instrText>
+              <w:instrText xml:space="preserve"> PAGEREF _Toc78734787 \h </w:instrText>
             </w:r>
             <w:r>
               <w:rPr>
@@ -1678,7 +1685,7 @@
                 <w:noProof/>
                 <w:webHidden/>
               </w:rPr>
-              <w:t>5</w:t>
+              <w:t>8</w:t>
             </w:r>
             <w:r>
               <w:rPr>
@@ -1702,7 +1709,7 @@
               <w:lang w:eastAsia="el-GR"/>
             </w:rPr>
           </w:pPr>
-          <w:hyperlink w:anchor="_Toc78643696" w:history="1">
+          <w:hyperlink w:anchor="_Toc78734788" w:history="1">
             <w:r>
               <w:rPr>
                 <w:rStyle w:val="Hyperlink"/>
@@ -1716,32 +1723,32 @@
                 <w:noProof/>
                 <w:lang w:eastAsia="el-GR"/>
               </w:rPr>
+              <w:t xml:space="preserve"> </w:t>
+            </w:r>
+            <w:r>
+              <w:rPr>
+                <w:rStyle w:val="Hyperlink"/>
+                <w:noProof/>
+              </w:rPr>
+              <w:t xml:space="preserve">Δημιουργία πίνακα συμβόλων με το </w:t>
+            </w:r>
+            <w:r>
+              <w:rPr>
+                <w:rStyle w:val="Hyperlink"/>
+                <w:noProof/>
+                <w:lang w:val="en-US"/>
+              </w:rPr>
+              <w:t>Clang</w:t>
+            </w:r>
+            <w:r>
+              <w:rPr>
+                <w:noProof/>
+                <w:webHidden/>
+              </w:rPr>
               <w:tab/>
             </w:r>
             <w:r>
               <w:rPr>
-                <w:rStyle w:val="Hyperlink"/>
-                <w:noProof/>
-              </w:rPr>
-              <w:t xml:space="preserve">Δημιουργία πίνακα συμβόλων με το </w:t>
-            </w:r>
-            <w:r>
-              <w:rPr>
-                <w:rStyle w:val="Hyperlink"/>
-                <w:noProof/>
-                <w:lang w:val="en-US"/>
-              </w:rPr>
-              <w:t>Clang</w:t>
-            </w:r>
-            <w:r>
-              <w:rPr>
-                <w:noProof/>
-                <w:webHidden/>
-              </w:rPr>
-              <w:tab/>
-            </w:r>
-            <w:r>
-              <w:rPr>
                 <w:noProof/>
                 <w:webHidden/>
               </w:rPr>
@@ -1752,7 +1759,7 @@
                 <w:noProof/>
                 <w:webHidden/>
               </w:rPr>
-              <w:instrText xml:space="preserve"> PAGEREF _Toc78643696 \h </w:instrText>
+              <w:instrText xml:space="preserve"> PAGEREF _Toc78734788 \h </w:instrText>
             </w:r>
             <w:r>
               <w:rPr>
@@ -1772,7 +1779,7 @@
                 <w:noProof/>
                 <w:webHidden/>
               </w:rPr>
-              <w:t>5</w:t>
+              <w:t>8</w:t>
             </w:r>
             <w:r>
               <w:rPr>
@@ -1796,7 +1803,7 @@
               <w:lang w:eastAsia="el-GR"/>
             </w:rPr>
           </w:pPr>
-          <w:hyperlink w:anchor="_Toc78643697" w:history="1">
+          <w:hyperlink w:anchor="_Toc78734789" w:history="1">
             <w:r>
               <w:rPr>
                 <w:rStyle w:val="Hyperlink"/>
@@ -1810,24 +1817,24 @@
                 <w:noProof/>
                 <w:lang w:eastAsia="el-GR"/>
               </w:rPr>
+              <w:t xml:space="preserve"> </w:t>
+            </w:r>
+            <w:r>
+              <w:rPr>
+                <w:rStyle w:val="Hyperlink"/>
+                <w:noProof/>
+              </w:rPr>
+              <w:t>Δυναμική εγκατάσταση των ανιχνευτών δυσοσμίας</w:t>
+            </w:r>
+            <w:r>
+              <w:rPr>
+                <w:noProof/>
+                <w:webHidden/>
+              </w:rPr>
               <w:tab/>
             </w:r>
             <w:r>
               <w:rPr>
-                <w:rStyle w:val="Hyperlink"/>
-                <w:noProof/>
-              </w:rPr>
-              <w:t>Δυναμική εγκατάσταση των ανιχνευτών δυσοσμίας</w:t>
-            </w:r>
-            <w:r>
-              <w:rPr>
-                <w:noProof/>
-                <w:webHidden/>
-              </w:rPr>
-              <w:tab/>
-            </w:r>
-            <w:r>
-              <w:rPr>
                 <w:noProof/>
                 <w:webHidden/>
               </w:rPr>
@@ -1838,7 +1845,7 @@
                 <w:noProof/>
                 <w:webHidden/>
               </w:rPr>
-              <w:instrText xml:space="preserve"> PAGEREF _Toc78643697 \h </w:instrText>
+              <w:instrText xml:space="preserve"> PAGEREF _Toc78734789 \h </w:instrText>
             </w:r>
             <w:r>
               <w:rPr>
@@ -1858,7 +1865,7 @@
                 <w:noProof/>
                 <w:webHidden/>
               </w:rPr>
-              <w:t>5</w:t>
+              <w:t>8</w:t>
             </w:r>
             <w:r>
               <w:rPr>
@@ -1882,7 +1889,7 @@
               <w:lang w:eastAsia="el-GR"/>
             </w:rPr>
           </w:pPr>
-          <w:hyperlink w:anchor="_Toc78643698" w:history="1">
+          <w:hyperlink w:anchor="_Toc78734790" w:history="1">
             <w:r>
               <w:rPr>
                 <w:rStyle w:val="Hyperlink"/>
@@ -1896,24 +1903,24 @@
                 <w:noProof/>
                 <w:lang w:eastAsia="el-GR"/>
               </w:rPr>
+              <w:t xml:space="preserve"> </w:t>
+            </w:r>
+            <w:r>
+              <w:rPr>
+                <w:rStyle w:val="Hyperlink"/>
+                <w:noProof/>
+              </w:rPr>
+              <w:t>Ανιχνευτές δυσοσμίας</w:t>
+            </w:r>
+            <w:r>
+              <w:rPr>
+                <w:noProof/>
+                <w:webHidden/>
+              </w:rPr>
               <w:tab/>
             </w:r>
             <w:r>
               <w:rPr>
-                <w:rStyle w:val="Hyperlink"/>
-                <w:noProof/>
-              </w:rPr>
-              <w:t>Ανιχνευτές δυσοσμίας</w:t>
-            </w:r>
-            <w:r>
-              <w:rPr>
-                <w:noProof/>
-                <w:webHidden/>
-              </w:rPr>
-              <w:tab/>
-            </w:r>
-            <w:r>
-              <w:rPr>
                 <w:noProof/>
                 <w:webHidden/>
               </w:rPr>
@@ -1924,7 +1931,7 @@
                 <w:noProof/>
                 <w:webHidden/>
               </w:rPr>
-              <w:instrText xml:space="preserve"> PAGEREF _Toc78643698 \h </w:instrText>
+              <w:instrText xml:space="preserve"> PAGEREF _Toc78734790 \h </w:instrText>
             </w:r>
             <w:r>
               <w:rPr>
@@ -1944,7 +1951,7 @@
                 <w:noProof/>
                 <w:webHidden/>
               </w:rPr>
-              <w:t>5</w:t>
+              <w:t>8</w:t>
             </w:r>
             <w:r>
               <w:rPr>
@@ -1968,7 +1975,7 @@
               <w:lang w:eastAsia="el-GR"/>
             </w:rPr>
           </w:pPr>
-          <w:hyperlink w:anchor="_Toc78643699" w:history="1">
+          <w:hyperlink w:anchor="_Toc78734791" w:history="1">
             <w:r>
               <w:rPr>
                 <w:rStyle w:val="Hyperlink"/>
@@ -1982,24 +1989,24 @@
                 <w:noProof/>
                 <w:lang w:eastAsia="el-GR"/>
               </w:rPr>
+              <w:t xml:space="preserve"> </w:t>
+            </w:r>
+            <w:r>
+              <w:rPr>
+                <w:rStyle w:val="Hyperlink"/>
+                <w:noProof/>
+              </w:rPr>
+              <w:t>Διεπαφή χρήστη</w:t>
+            </w:r>
+            <w:r>
+              <w:rPr>
+                <w:noProof/>
+                <w:webHidden/>
+              </w:rPr>
               <w:tab/>
             </w:r>
             <w:r>
               <w:rPr>
-                <w:rStyle w:val="Hyperlink"/>
-                <w:noProof/>
-              </w:rPr>
-              <w:t>Διεπαφή χρήστη</w:t>
-            </w:r>
-            <w:r>
-              <w:rPr>
-                <w:noProof/>
-                <w:webHidden/>
-              </w:rPr>
-              <w:tab/>
-            </w:r>
-            <w:r>
-              <w:rPr>
                 <w:noProof/>
                 <w:webHidden/>
               </w:rPr>
@@ -2010,7 +2017,7 @@
                 <w:noProof/>
                 <w:webHidden/>
               </w:rPr>
-              <w:instrText xml:space="preserve"> PAGEREF _Toc78643699 \h </w:instrText>
+              <w:instrText xml:space="preserve"> PAGEREF _Toc78734791 \h </w:instrText>
             </w:r>
             <w:r>
               <w:rPr>
@@ -2030,7 +2037,7 @@
                 <w:noProof/>
                 <w:webHidden/>
               </w:rPr>
-              <w:t>5</w:t>
+              <w:t>8</w:t>
             </w:r>
             <w:r>
               <w:rPr>
@@ -2054,7 +2061,7 @@
               <w:lang w:eastAsia="el-GR"/>
             </w:rPr>
           </w:pPr>
-          <w:hyperlink w:anchor="_Toc78643700" w:history="1">
+          <w:hyperlink w:anchor="_Toc78734792" w:history="1">
             <w:r>
               <w:rPr>
                 <w:rStyle w:val="Hyperlink"/>
@@ -2068,24 +2075,24 @@
                 <w:noProof/>
                 <w:lang w:eastAsia="el-GR"/>
               </w:rPr>
+              <w:t xml:space="preserve"> </w:t>
+            </w:r>
+            <w:r>
+              <w:rPr>
+                <w:rStyle w:val="Hyperlink"/>
+                <w:noProof/>
+              </w:rPr>
+              <w:t>Οδηγίες Χρήσης</w:t>
+            </w:r>
+            <w:r>
+              <w:rPr>
+                <w:noProof/>
+                <w:webHidden/>
+              </w:rPr>
               <w:tab/>
             </w:r>
             <w:r>
               <w:rPr>
-                <w:rStyle w:val="Hyperlink"/>
-                <w:noProof/>
-              </w:rPr>
-              <w:t>Οδηγίες Χρήσης</w:t>
-            </w:r>
-            <w:r>
-              <w:rPr>
-                <w:noProof/>
-                <w:webHidden/>
-              </w:rPr>
-              <w:tab/>
-            </w:r>
-            <w:r>
-              <w:rPr>
                 <w:noProof/>
                 <w:webHidden/>
               </w:rPr>
@@ -2096,7 +2103,7 @@
                 <w:noProof/>
                 <w:webHidden/>
               </w:rPr>
-              <w:instrText xml:space="preserve"> PAGEREF _Toc78643700 \h </w:instrText>
+              <w:instrText xml:space="preserve"> PAGEREF _Toc78734792 \h </w:instrText>
             </w:r>
             <w:r>
               <w:rPr>
@@ -2116,7 +2123,7 @@
                 <w:noProof/>
                 <w:webHidden/>
               </w:rPr>
-              <w:t>6</w:t>
+              <w:t>9</w:t>
             </w:r>
             <w:r>
               <w:rPr>
@@ -2140,7 +2147,7 @@
               <w:lang w:eastAsia="el-GR"/>
             </w:rPr>
           </w:pPr>
-          <w:hyperlink w:anchor="_Toc78643701" w:history="1">
+          <w:hyperlink w:anchor="_Toc78734793" w:history="1">
             <w:r>
               <w:rPr>
                 <w:rStyle w:val="Hyperlink"/>
@@ -2154,24 +2161,24 @@
                 <w:noProof/>
                 <w:lang w:eastAsia="el-GR"/>
               </w:rPr>
+              <w:t xml:space="preserve"> </w:t>
+            </w:r>
+            <w:r>
+              <w:rPr>
+                <w:rStyle w:val="Hyperlink"/>
+                <w:noProof/>
+              </w:rPr>
+              <w:t>Εγκατάσταση</w:t>
+            </w:r>
+            <w:r>
+              <w:rPr>
+                <w:noProof/>
+                <w:webHidden/>
+              </w:rPr>
               <w:tab/>
             </w:r>
             <w:r>
               <w:rPr>
-                <w:rStyle w:val="Hyperlink"/>
-                <w:noProof/>
-              </w:rPr>
-              <w:t>Εγκατάσταση</w:t>
-            </w:r>
-            <w:r>
-              <w:rPr>
-                <w:noProof/>
-                <w:webHidden/>
-              </w:rPr>
-              <w:tab/>
-            </w:r>
-            <w:r>
-              <w:rPr>
                 <w:noProof/>
                 <w:webHidden/>
               </w:rPr>
@@ -2182,7 +2189,7 @@
                 <w:noProof/>
                 <w:webHidden/>
               </w:rPr>
-              <w:instrText xml:space="preserve"> PAGEREF _Toc78643701 \h </w:instrText>
+              <w:instrText xml:space="preserve"> PAGEREF _Toc78734793 \h </w:instrText>
             </w:r>
             <w:r>
               <w:rPr>
@@ -2202,7 +2209,7 @@
                 <w:noProof/>
                 <w:webHidden/>
               </w:rPr>
-              <w:t>6</w:t>
+              <w:t>9</w:t>
             </w:r>
             <w:r>
               <w:rPr>
@@ -2226,7 +2233,7 @@
               <w:lang w:eastAsia="el-GR"/>
             </w:rPr>
           </w:pPr>
-          <w:hyperlink w:anchor="_Toc78643702" w:history="1">
+          <w:hyperlink w:anchor="_Toc78734794" w:history="1">
             <w:r>
               <w:rPr>
                 <w:rStyle w:val="Hyperlink"/>
@@ -2241,46 +2248,32 @@
                 <w:noProof/>
                 <w:lang w:eastAsia="el-GR"/>
               </w:rPr>
+              <w:t xml:space="preserve"> </w:t>
+            </w:r>
+            <w:r>
+              <w:rPr>
+                <w:rStyle w:val="Hyperlink"/>
+                <w:noProof/>
+              </w:rPr>
+              <w:t xml:space="preserve">Εγκατάσταση του </w:t>
+            </w:r>
+            <w:r>
+              <w:rPr>
+                <w:rStyle w:val="Hyperlink"/>
+                <w:noProof/>
+                <w:lang w:val="en-US"/>
+              </w:rPr>
+              <w:t>LLVM</w:t>
+            </w:r>
+            <w:r>
+              <w:rPr>
+                <w:noProof/>
+                <w:webHidden/>
+              </w:rPr>
               <w:tab/>
             </w:r>
             <w:r>
               <w:rPr>
-                <w:rStyle w:val="Hyperlink"/>
-                <w:noProof/>
-              </w:rPr>
-              <w:t>Εγκα</w:t>
-            </w:r>
-            <w:r>
-              <w:rPr>
-                <w:rStyle w:val="Hyperlink"/>
-                <w:noProof/>
-              </w:rPr>
-              <w:t>τ</w:t>
-            </w:r>
-            <w:r>
-              <w:rPr>
-                <w:rStyle w:val="Hyperlink"/>
-                <w:noProof/>
-              </w:rPr>
-              <w:t xml:space="preserve">άσταση του </w:t>
-            </w:r>
-            <w:r>
-              <w:rPr>
-                <w:rStyle w:val="Hyperlink"/>
-                <w:noProof/>
-                <w:lang w:val="en-US"/>
-              </w:rPr>
-              <w:t>LLVM</w:t>
-            </w:r>
-            <w:r>
-              <w:rPr>
-                <w:noProof/>
-                <w:webHidden/>
-              </w:rPr>
-              <w:tab/>
-            </w:r>
-            <w:r>
-              <w:rPr>
                 <w:noProof/>
                 <w:webHidden/>
               </w:rPr>
@@ -2291,7 +2284,7 @@
                 <w:noProof/>
                 <w:webHidden/>
               </w:rPr>
-              <w:instrText xml:space="preserve"> PAGEREF _Toc78643702 \h </w:instrText>
+              <w:instrText xml:space="preserve"> PAGEREF _Toc78734794 \h </w:instrText>
             </w:r>
             <w:r>
               <w:rPr>
@@ -2311,7 +2304,7 @@
                 <w:noProof/>
                 <w:webHidden/>
               </w:rPr>
-              <w:t>6</w:t>
+              <w:t>9</w:t>
             </w:r>
             <w:r>
               <w:rPr>
@@ -2335,7 +2328,7 @@
               <w:lang w:eastAsia="el-GR"/>
             </w:rPr>
           </w:pPr>
-          <w:hyperlink w:anchor="_Toc78643703" w:history="1">
+          <w:hyperlink w:anchor="_Toc78734795" w:history="1">
             <w:r>
               <w:rPr>
                 <w:rStyle w:val="Hyperlink"/>
@@ -2350,62 +2343,62 @@
                 <w:noProof/>
                 <w:lang w:eastAsia="el-GR"/>
               </w:rPr>
+              <w:t xml:space="preserve"> </w:t>
+            </w:r>
+            <w:r>
+              <w:rPr>
+                <w:rStyle w:val="Hyperlink"/>
+                <w:noProof/>
+              </w:rPr>
+              <w:t xml:space="preserve">Εγκατάσταση του </w:t>
+            </w:r>
+            <w:r>
+              <w:rPr>
+                <w:rStyle w:val="Hyperlink"/>
+                <w:noProof/>
+                <w:lang w:val="en-US"/>
+              </w:rPr>
+              <w:t>Symbol</w:t>
+            </w:r>
+            <w:r>
+              <w:rPr>
+                <w:rStyle w:val="Hyperlink"/>
+                <w:noProof/>
+              </w:rPr>
+              <w:t xml:space="preserve"> </w:t>
+            </w:r>
+            <w:r>
+              <w:rPr>
+                <w:rStyle w:val="Hyperlink"/>
+                <w:noProof/>
+                <w:lang w:val="en-US"/>
+              </w:rPr>
+              <w:t>Table</w:t>
+            </w:r>
+            <w:r>
+              <w:rPr>
+                <w:rStyle w:val="Hyperlink"/>
+                <w:noProof/>
+              </w:rPr>
+              <w:t xml:space="preserve"> </w:t>
+            </w:r>
+            <w:r>
+              <w:rPr>
+                <w:rStyle w:val="Hyperlink"/>
+                <w:noProof/>
+                <w:lang w:val="en-US"/>
+              </w:rPr>
+              <w:t>Export</w:t>
+            </w:r>
+            <w:r>
+              <w:rPr>
+                <w:noProof/>
+                <w:webHidden/>
+              </w:rPr>
               <w:tab/>
             </w:r>
             <w:r>
               <w:rPr>
-                <w:rStyle w:val="Hyperlink"/>
-                <w:noProof/>
-              </w:rPr>
-              <w:t xml:space="preserve">Εγκατάσταση του </w:t>
-            </w:r>
-            <w:r>
-              <w:rPr>
-                <w:rStyle w:val="Hyperlink"/>
-                <w:noProof/>
-                <w:lang w:val="en-US"/>
-              </w:rPr>
-              <w:t>Symbol</w:t>
-            </w:r>
-            <w:r>
-              <w:rPr>
-                <w:rStyle w:val="Hyperlink"/>
-                <w:noProof/>
-              </w:rPr>
-              <w:t xml:space="preserve"> </w:t>
-            </w:r>
-            <w:r>
-              <w:rPr>
-                <w:rStyle w:val="Hyperlink"/>
-                <w:noProof/>
-                <w:lang w:val="en-US"/>
-              </w:rPr>
-              <w:t>Table</w:t>
-            </w:r>
-            <w:r>
-              <w:rPr>
-                <w:rStyle w:val="Hyperlink"/>
-                <w:noProof/>
-              </w:rPr>
-              <w:t xml:space="preserve"> </w:t>
-            </w:r>
-            <w:r>
-              <w:rPr>
-                <w:rStyle w:val="Hyperlink"/>
-                <w:noProof/>
-                <w:lang w:val="en-US"/>
-              </w:rPr>
-              <w:t>Export</w:t>
-            </w:r>
-            <w:r>
-              <w:rPr>
-                <w:noProof/>
-                <w:webHidden/>
-              </w:rPr>
-              <w:tab/>
-            </w:r>
-            <w:r>
-              <w:rPr>
                 <w:noProof/>
                 <w:webHidden/>
               </w:rPr>
@@ -2416,7 +2409,7 @@
                 <w:noProof/>
                 <w:webHidden/>
               </w:rPr>
-              <w:instrText xml:space="preserve"> PAGEREF _Toc78643703 \h </w:instrText>
+              <w:instrText xml:space="preserve"> PAGEREF _Toc78734795 \h </w:instrText>
             </w:r>
             <w:r>
               <w:rPr>
@@ -2436,7 +2429,7 @@
                 <w:noProof/>
                 <w:webHidden/>
               </w:rPr>
-              <w:t>7</w:t>
+              <w:t>10</w:t>
             </w:r>
             <w:r>
               <w:rPr>
@@ -2460,7 +2453,7 @@
               <w:lang w:eastAsia="el-GR"/>
             </w:rPr>
           </w:pPr>
-          <w:hyperlink w:anchor="_Toc78643704" w:history="1">
+          <w:hyperlink w:anchor="_Toc78734796" w:history="1">
             <w:r>
               <w:rPr>
                 <w:rStyle w:val="Hyperlink"/>
@@ -2474,62 +2467,62 @@
                 <w:noProof/>
                 <w:lang w:eastAsia="el-GR"/>
               </w:rPr>
+              <w:t xml:space="preserve"> </w:t>
+            </w:r>
+            <w:r>
+              <w:rPr>
+                <w:rStyle w:val="Hyperlink"/>
+                <w:noProof/>
+              </w:rPr>
+              <w:t xml:space="preserve">Εγκατάσταση του </w:t>
+            </w:r>
+            <w:r>
+              <w:rPr>
+                <w:rStyle w:val="Hyperlink"/>
+                <w:noProof/>
+                <w:lang w:val="en-US"/>
+              </w:rPr>
+              <w:t>Code</w:t>
+            </w:r>
+            <w:r>
+              <w:rPr>
+                <w:rStyle w:val="Hyperlink"/>
+                <w:noProof/>
+              </w:rPr>
+              <w:t xml:space="preserve"> </w:t>
+            </w:r>
+            <w:r>
+              <w:rPr>
+                <w:rStyle w:val="Hyperlink"/>
+                <w:noProof/>
+                <w:lang w:val="en-US"/>
+              </w:rPr>
+              <w:t>Smell</w:t>
+            </w:r>
+            <w:r>
+              <w:rPr>
+                <w:rStyle w:val="Hyperlink"/>
+                <w:noProof/>
+              </w:rPr>
+              <w:t xml:space="preserve"> </w:t>
+            </w:r>
+            <w:r>
+              <w:rPr>
+                <w:rStyle w:val="Hyperlink"/>
+                <w:noProof/>
+                <w:lang w:val="en-US"/>
+              </w:rPr>
+              <w:t>Detector</w:t>
+            </w:r>
+            <w:r>
+              <w:rPr>
+                <w:noProof/>
+                <w:webHidden/>
+              </w:rPr>
               <w:tab/>
             </w:r>
             <w:r>
               <w:rPr>
-                <w:rStyle w:val="Hyperlink"/>
-                <w:noProof/>
-              </w:rPr>
-              <w:t xml:space="preserve">Εγκατάσταση του </w:t>
-            </w:r>
-            <w:r>
-              <w:rPr>
-                <w:rStyle w:val="Hyperlink"/>
-                <w:noProof/>
-                <w:lang w:val="en-US"/>
-              </w:rPr>
-              <w:t>Code</w:t>
-            </w:r>
-            <w:r>
-              <w:rPr>
-                <w:rStyle w:val="Hyperlink"/>
-                <w:noProof/>
-              </w:rPr>
-              <w:t xml:space="preserve"> </w:t>
-            </w:r>
-            <w:r>
-              <w:rPr>
-                <w:rStyle w:val="Hyperlink"/>
-                <w:noProof/>
-                <w:lang w:val="en-US"/>
-              </w:rPr>
-              <w:t>Smell</w:t>
-            </w:r>
-            <w:r>
-              <w:rPr>
-                <w:rStyle w:val="Hyperlink"/>
-                <w:noProof/>
-              </w:rPr>
-              <w:t xml:space="preserve"> </w:t>
-            </w:r>
-            <w:r>
-              <w:rPr>
-                <w:rStyle w:val="Hyperlink"/>
-                <w:noProof/>
-                <w:lang w:val="en-US"/>
-              </w:rPr>
-              <w:t>Detector</w:t>
-            </w:r>
-            <w:r>
-              <w:rPr>
-                <w:noProof/>
-                <w:webHidden/>
-              </w:rPr>
-              <w:tab/>
-            </w:r>
-            <w:r>
-              <w:rPr>
                 <w:noProof/>
                 <w:webHidden/>
               </w:rPr>
@@ -2540,7 +2533,7 @@
                 <w:noProof/>
                 <w:webHidden/>
               </w:rPr>
-              <w:instrText xml:space="preserve"> PAGEREF _Toc78643704 \h </w:instrText>
+              <w:instrText xml:space="preserve"> PAGEREF _Toc78734796 \h </w:instrText>
             </w:r>
             <w:r>
               <w:rPr>
@@ -2560,7 +2553,7 @@
                 <w:noProof/>
                 <w:webHidden/>
               </w:rPr>
-              <w:t>8</w:t>
+              <w:t>11</w:t>
             </w:r>
             <w:r>
               <w:rPr>
@@ -2584,7 +2577,7 @@
               <w:lang w:eastAsia="el-GR"/>
             </w:rPr>
           </w:pPr>
-          <w:hyperlink w:anchor="_Toc78643705" w:history="1">
+          <w:hyperlink w:anchor="_Toc78734797" w:history="1">
             <w:r>
               <w:rPr>
                 <w:rStyle w:val="Hyperlink"/>
@@ -2598,24 +2591,24 @@
                 <w:noProof/>
                 <w:lang w:eastAsia="el-GR"/>
               </w:rPr>
+              <w:t xml:space="preserve"> </w:t>
+            </w:r>
+            <w:r>
+              <w:rPr>
+                <w:rStyle w:val="Hyperlink"/>
+                <w:noProof/>
+              </w:rPr>
+              <w:t>Χρήση</w:t>
+            </w:r>
+            <w:r>
+              <w:rPr>
+                <w:noProof/>
+                <w:webHidden/>
+              </w:rPr>
               <w:tab/>
             </w:r>
             <w:r>
               <w:rPr>
-                <w:rStyle w:val="Hyperlink"/>
-                <w:noProof/>
-              </w:rPr>
-              <w:t>Χρήση</w:t>
-            </w:r>
-            <w:r>
-              <w:rPr>
-                <w:noProof/>
-                <w:webHidden/>
-              </w:rPr>
-              <w:tab/>
-            </w:r>
-            <w:r>
-              <w:rPr>
                 <w:noProof/>
                 <w:webHidden/>
               </w:rPr>
@@ -2626,7 +2619,7 @@
                 <w:noProof/>
                 <w:webHidden/>
               </w:rPr>
-              <w:instrText xml:space="preserve"> PAGEREF _Toc78643705 \h </w:instrText>
+              <w:instrText xml:space="preserve"> PAGEREF _Toc78734797 \h </w:instrText>
             </w:r>
             <w:r>
               <w:rPr>
@@ -2646,7 +2639,7 @@
                 <w:noProof/>
                 <w:webHidden/>
               </w:rPr>
-              <w:t>8</w:t>
+              <w:t>11</w:t>
             </w:r>
             <w:r>
               <w:rPr>
@@ -2670,7 +2663,7 @@
               <w:lang w:eastAsia="el-GR"/>
             </w:rPr>
           </w:pPr>
-          <w:hyperlink w:anchor="_Toc78643706" w:history="1">
+          <w:hyperlink w:anchor="_Toc78734798" w:history="1">
             <w:r>
               <w:rPr>
                 <w:rStyle w:val="Hyperlink"/>
@@ -2684,24 +2677,24 @@
                 <w:noProof/>
                 <w:lang w:eastAsia="el-GR"/>
               </w:rPr>
+              <w:t xml:space="preserve"> </w:t>
+            </w:r>
+            <w:r>
+              <w:rPr>
+                <w:rStyle w:val="Hyperlink"/>
+                <w:noProof/>
+              </w:rPr>
+              <w:t>Επέκταση</w:t>
+            </w:r>
+            <w:r>
+              <w:rPr>
+                <w:noProof/>
+                <w:webHidden/>
+              </w:rPr>
               <w:tab/>
             </w:r>
             <w:r>
               <w:rPr>
-                <w:rStyle w:val="Hyperlink"/>
-                <w:noProof/>
-              </w:rPr>
-              <w:t>Επέκταση</w:t>
-            </w:r>
-            <w:r>
-              <w:rPr>
-                <w:noProof/>
-                <w:webHidden/>
-              </w:rPr>
-              <w:tab/>
-            </w:r>
-            <w:r>
-              <w:rPr>
                 <w:noProof/>
                 <w:webHidden/>
               </w:rPr>
@@ -2712,7 +2705,7 @@
                 <w:noProof/>
                 <w:webHidden/>
               </w:rPr>
-              <w:instrText xml:space="preserve"> PAGEREF _Toc78643706 \h </w:instrText>
+              <w:instrText xml:space="preserve"> PAGEREF _Toc78734798 \h </w:instrText>
             </w:r>
             <w:r>
               <w:rPr>
@@ -2732,7 +2725,7 @@
                 <w:noProof/>
                 <w:webHidden/>
               </w:rPr>
-              <w:t>8</w:t>
+              <w:t>11</w:t>
             </w:r>
             <w:r>
               <w:rPr>
@@ -2756,7 +2749,7 @@
               <w:lang w:eastAsia="el-GR"/>
             </w:rPr>
           </w:pPr>
-          <w:hyperlink w:anchor="_Toc78643707" w:history="1">
+          <w:hyperlink w:anchor="_Toc78734799" w:history="1">
             <w:r>
               <w:rPr>
                 <w:rStyle w:val="Hyperlink"/>
@@ -2770,24 +2763,24 @@
                 <w:noProof/>
                 <w:lang w:eastAsia="el-GR"/>
               </w:rPr>
+              <w:t xml:space="preserve"> </w:t>
+            </w:r>
+            <w:r>
+              <w:rPr>
+                <w:rStyle w:val="Hyperlink"/>
+                <w:noProof/>
+              </w:rPr>
+              <w:t>Συμπεράσματα</w:t>
+            </w:r>
+            <w:r>
+              <w:rPr>
+                <w:noProof/>
+                <w:webHidden/>
+              </w:rPr>
               <w:tab/>
             </w:r>
             <w:r>
               <w:rPr>
-                <w:rStyle w:val="Hyperlink"/>
-                <w:noProof/>
-              </w:rPr>
-              <w:t>Συμπεράσματα</w:t>
-            </w:r>
-            <w:r>
-              <w:rPr>
-                <w:noProof/>
-                <w:webHidden/>
-              </w:rPr>
-              <w:tab/>
-            </w:r>
-            <w:r>
-              <w:rPr>
                 <w:noProof/>
                 <w:webHidden/>
               </w:rPr>
@@ -2798,7 +2791,7 @@
                 <w:noProof/>
                 <w:webHidden/>
               </w:rPr>
-              <w:instrText xml:space="preserve"> PAGEREF _Toc78643707 \h </w:instrText>
+              <w:instrText xml:space="preserve"> PAGEREF _Toc78734799 \h </w:instrText>
             </w:r>
             <w:r>
               <w:rPr>
@@ -2818,7 +2811,7 @@
                 <w:noProof/>
                 <w:webHidden/>
               </w:rPr>
-              <w:t>8</w:t>
+              <w:t>11</w:t>
             </w:r>
             <w:r>
               <w:rPr>
@@ -2842,7 +2835,7 @@
               <w:lang w:eastAsia="el-GR"/>
             </w:rPr>
           </w:pPr>
-          <w:hyperlink w:anchor="_Toc78643708" w:history="1">
+          <w:hyperlink w:anchor="_Toc78734800" w:history="1">
             <w:r>
               <w:rPr>
                 <w:rStyle w:val="Hyperlink"/>
@@ -2856,24 +2849,24 @@
                 <w:noProof/>
                 <w:lang w:eastAsia="el-GR"/>
               </w:rPr>
+              <w:t xml:space="preserve">  </w:t>
+            </w:r>
+            <w:r>
+              <w:rPr>
+                <w:rStyle w:val="Hyperlink"/>
+                <w:noProof/>
+              </w:rPr>
+              <w:t>Γνωστά προβλήματα</w:t>
+            </w:r>
+            <w:r>
+              <w:rPr>
+                <w:noProof/>
+                <w:webHidden/>
+              </w:rPr>
               <w:tab/>
             </w:r>
             <w:r>
               <w:rPr>
-                <w:rStyle w:val="Hyperlink"/>
-                <w:noProof/>
-              </w:rPr>
-              <w:t>Γνωστά προβλήματα</w:t>
-            </w:r>
-            <w:r>
-              <w:rPr>
-                <w:noProof/>
-                <w:webHidden/>
-              </w:rPr>
-              <w:tab/>
-            </w:r>
-            <w:r>
-              <w:rPr>
                 <w:noProof/>
                 <w:webHidden/>
               </w:rPr>
@@ -2884,7 +2877,7 @@
                 <w:noProof/>
                 <w:webHidden/>
               </w:rPr>
-              <w:instrText xml:space="preserve"> PAGEREF _Toc78643708 \h </w:instrText>
+              <w:instrText xml:space="preserve"> PAGEREF _Toc78734800 \h </w:instrText>
             </w:r>
             <w:r>
               <w:rPr>
@@ -2904,7 +2897,7 @@
                 <w:noProof/>
                 <w:webHidden/>
               </w:rPr>
-              <w:t>8</w:t>
+              <w:t>11</w:t>
             </w:r>
             <w:r>
               <w:rPr>
@@ -2928,7 +2921,7 @@
               <w:lang w:eastAsia="el-GR"/>
             </w:rPr>
           </w:pPr>
-          <w:hyperlink w:anchor="_Toc78643709" w:history="1">
+          <w:hyperlink w:anchor="_Toc78734801" w:history="1">
             <w:r>
               <w:rPr>
                 <w:rStyle w:val="Hyperlink"/>
@@ -2942,24 +2935,24 @@
                 <w:noProof/>
                 <w:lang w:eastAsia="el-GR"/>
               </w:rPr>
+              <w:t xml:space="preserve"> </w:t>
+            </w:r>
+            <w:r>
+              <w:rPr>
+                <w:rStyle w:val="Hyperlink"/>
+                <w:noProof/>
+              </w:rPr>
+              <w:t>Πιθανές βελτιώσεις</w:t>
+            </w:r>
+            <w:r>
+              <w:rPr>
+                <w:noProof/>
+                <w:webHidden/>
+              </w:rPr>
               <w:tab/>
             </w:r>
             <w:r>
               <w:rPr>
-                <w:rStyle w:val="Hyperlink"/>
-                <w:noProof/>
-              </w:rPr>
-              <w:t>Πιθανές βελτιώσεις</w:t>
-            </w:r>
-            <w:r>
-              <w:rPr>
-                <w:noProof/>
-                <w:webHidden/>
-              </w:rPr>
-              <w:tab/>
-            </w:r>
-            <w:r>
-              <w:rPr>
                 <w:noProof/>
                 <w:webHidden/>
               </w:rPr>
@@ -2970,7 +2963,7 @@
                 <w:noProof/>
                 <w:webHidden/>
               </w:rPr>
-              <w:instrText xml:space="preserve"> PAGEREF _Toc78643709 \h </w:instrText>
+              <w:instrText xml:space="preserve"> PAGEREF _Toc78734801 \h </w:instrText>
             </w:r>
             <w:r>
               <w:rPr>
@@ -2990,7 +2983,7 @@
                 <w:noProof/>
                 <w:webHidden/>
               </w:rPr>
-              <w:t>8</w:t>
+              <w:t>11</w:t>
             </w:r>
             <w:r>
               <w:rPr>
@@ -3014,7 +3007,7 @@
               <w:lang w:eastAsia="el-GR"/>
             </w:rPr>
           </w:pPr>
-          <w:hyperlink w:anchor="_Toc78643710" w:history="1">
+          <w:hyperlink w:anchor="_Toc78734802" w:history="1">
             <w:r>
               <w:rPr>
                 <w:rStyle w:val="Hyperlink"/>
@@ -3028,24 +3021,24 @@
                 <w:noProof/>
                 <w:lang w:eastAsia="el-GR"/>
               </w:rPr>
+              <w:t xml:space="preserve"> </w:t>
+            </w:r>
+            <w:r>
+              <w:rPr>
+                <w:rStyle w:val="Hyperlink"/>
+                <w:noProof/>
+              </w:rPr>
+              <w:t>Βιβλιογραφία</w:t>
+            </w:r>
+            <w:r>
+              <w:rPr>
+                <w:noProof/>
+                <w:webHidden/>
+              </w:rPr>
               <w:tab/>
             </w:r>
             <w:r>
               <w:rPr>
-                <w:rStyle w:val="Hyperlink"/>
-                <w:noProof/>
-              </w:rPr>
-              <w:t>Βιβλιογραφία</w:t>
-            </w:r>
-            <w:r>
-              <w:rPr>
-                <w:noProof/>
-                <w:webHidden/>
-              </w:rPr>
-              <w:tab/>
-            </w:r>
-            <w:r>
-              <w:rPr>
                 <w:noProof/>
                 <w:webHidden/>
               </w:rPr>
@@ -3056,7 +3049,7 @@
                 <w:noProof/>
                 <w:webHidden/>
               </w:rPr>
-              <w:instrText xml:space="preserve"> PAGEREF _Toc78643710 \h </w:instrText>
+              <w:instrText xml:space="preserve"> PAGEREF _Toc78734802 \h </w:instrText>
             </w:r>
             <w:r>
               <w:rPr>
@@ -3076,7 +3069,7 @@
                 <w:noProof/>
                 <w:webHidden/>
               </w:rPr>
-              <w:t>8</w:t>
+              <w:t>11</w:t>
             </w:r>
             <w:r>
               <w:rPr>
@@ -3101,17 +3094,35 @@
     </w:sdt>
     <w:p>
       <w:pPr>
+        <w:rPr>
+          <w:rFonts w:asciiTheme="majorHAnsi" w:eastAsiaTheme="majorEastAsia" w:hAnsiTheme="majorHAnsi" w:cstheme="majorBidi"/>
+          <w:color w:val="2F5496" w:themeColor="accent1" w:themeShade="BF"/>
+          <w:sz w:val="32"/>
+          <w:szCs w:val="32"/>
+          <w:lang w:val="en-US"/>
+        </w:rPr>
+      </w:pPr>
+      <w:bookmarkStart w:id="1" w:name="_Toc78734778"/>
+      <w:r>
+        <w:rPr>
+          <w:lang w:val="en-US"/>
+        </w:rPr>
+        <w:br w:type="page"/>
+      </w:r>
+    </w:p>
+    <w:p>
+      <w:pPr>
         <w:pStyle w:val="Heading1"/>
         <w:numPr>
           <w:ilvl w:val="0"/>
           <w:numId w:val="0"/>
         </w:numPr>
       </w:pPr>
-      <w:bookmarkStart w:id="1" w:name="_Toc78643686"/>
-      <w:r>
-        <w:rPr>
-          <w:lang w:val="en-US"/>
-        </w:rPr>
+      <w:r>
+        <w:rPr>
+          <w:lang w:val="en-US"/>
+        </w:rPr>
+        <w:lastRenderedPageBreak/>
         <w:t xml:space="preserve">1 </w:t>
       </w:r>
       <w:r>
@@ -3128,7 +3139,7 @@
         </w:rPr>
       </w:pPr>
       <w:bookmarkStart w:id="2" w:name="_Toc78643568"/>
-      <w:bookmarkStart w:id="3" w:name="_Toc78643687"/>
+      <w:bookmarkStart w:id="3" w:name="_Toc78734779"/>
       <w:r>
         <w:t>Αντικείμενο της εργασίας</w:t>
       </w:r>
@@ -3140,7 +3151,7 @@
         <w:pStyle w:val="Heading2"/>
       </w:pPr>
       <w:bookmarkStart w:id="4" w:name="_Toc78643569"/>
-      <w:bookmarkStart w:id="5" w:name="_Toc78643688"/>
+      <w:bookmarkStart w:id="5" w:name="_Toc78734780"/>
       <w:r>
         <w:t>Διάρθρωση της εργασίας</w:t>
       </w:r>
@@ -3152,14 +3163,14 @@
         <w:br w:type="page"/>
       </w:r>
     </w:p>
-    <w:p/>
     <w:p>
       <w:pPr>
         <w:pStyle w:val="Heading1"/>
       </w:pPr>
       <w:bookmarkStart w:id="6" w:name="_Toc78643570"/>
-      <w:bookmarkStart w:id="7" w:name="_Toc78643689"/>
-      <w:r>
+      <w:bookmarkStart w:id="7" w:name="_Toc78734781"/>
+      <w:r>
+        <w:lastRenderedPageBreak/>
         <w:t>Θεωρητικό υπόβαθρο</w:t>
       </w:r>
       <w:bookmarkEnd w:id="6"/>
@@ -3170,7 +3181,7 @@
         <w:pStyle w:val="Heading2"/>
       </w:pPr>
       <w:bookmarkStart w:id="8" w:name="_Toc78643571"/>
-      <w:bookmarkStart w:id="9" w:name="_Toc78643690"/>
+      <w:bookmarkStart w:id="9" w:name="_Toc78734782"/>
       <w:r>
         <w:t>Δυσοσμία κώδικα</w:t>
       </w:r>
@@ -3228,6 +3239,7 @@
           <w:id w:val="-1910992676"/>
           <w:citation/>
         </w:sdtPr>
+        <w:sdtEndPr/>
         <w:sdtContent>
           <w:r>
             <w:fldChar w:fldCharType="begin"/>
@@ -3293,6 +3305,7 @@
           <w:id w:val="-2060086032"/>
           <w:citation/>
         </w:sdtPr>
+        <w:sdtEndPr/>
         <w:sdtContent>
           <w:r>
             <w:fldChar w:fldCharType="begin"/>
@@ -3398,13 +3411,7 @@
         <w:t xml:space="preserve">Συναρτήσεις με </w:t>
       </w:r>
       <w:r>
-        <w:t>υπερβολικ</w:t>
-      </w:r>
-      <w:r>
-        <w:t>ά</w:t>
-      </w:r>
-      <w:r>
-        <w:t xml:space="preserve"> </w:t>
+        <w:t xml:space="preserve">υπερβολικά </w:t>
       </w:r>
       <w:r>
         <w:rPr>
@@ -3435,13 +3442,7 @@
         <w:t xml:space="preserve">Συναρτήσεις με </w:t>
       </w:r>
       <w:r>
-        <w:t>υπερβολικ</w:t>
-      </w:r>
-      <w:r>
-        <w:t>ές</w:t>
-      </w:r>
-      <w:r>
-        <w:t xml:space="preserve"> </w:t>
+        <w:t xml:space="preserve">υπερβολικές </w:t>
       </w:r>
       <w:r>
         <w:t>τοπικές δηλώσεις</w:t>
@@ -3459,7 +3460,10 @@
         </w:numPr>
       </w:pPr>
       <w:r>
-        <w:t xml:space="preserve">Συναρτήσεις με πολλά </w:t>
+        <w:t xml:space="preserve">Συναρτήσεις με </w:t>
+      </w:r>
+      <w:r>
+        <w:t xml:space="preserve">πολλές επαναλήψεις ή </w:t>
       </w:r>
       <w:r>
         <w:rPr>
@@ -3496,10 +3500,7 @@
         <w:t xml:space="preserve">Συναρτήσεις με υπερβολικά </w:t>
       </w:r>
       <w:r>
-        <w:t>εμφωλευμένα</w:t>
-      </w:r>
-      <w:r>
-        <w:t xml:space="preserve"> </w:t>
+        <w:t xml:space="preserve">εμφωλευμένα </w:t>
       </w:r>
       <w:r>
         <w:t>μπλοκ κώδικα.</w:t>
@@ -3709,15 +3710,105 @@
         <w:t>Διπλότυπος κώδικας</w:t>
       </w:r>
     </w:p>
+    <w:p>
+      <w:pPr>
+        <w:pStyle w:val="ListParagraph"/>
+        <w:numPr>
+          <w:ilvl w:val="0"/>
+          <w:numId w:val="17"/>
+        </w:numPr>
+      </w:pPr>
+      <w:r>
+        <w:t xml:space="preserve">Υπερβολική χρήση σχολίων </w:t>
+      </w:r>
+    </w:p>
     <w:p/>
     <w:p>
       <w:r>
         <w:t>Από τις ειδικές λειτουργίες και χαρακτηριστικά μιας γλώσσας προγραμματισμού μπορούν να προκύψουν καινούργιες δυσοσμίες.</w:t>
       </w:r>
+      <w:r>
+        <w:t xml:space="preserve"> </w:t>
+      </w:r>
+      <w:r>
+        <w:t xml:space="preserve">Μερικές από αυτές για την γλώσσα </w:t>
+      </w:r>
+      <w:r>
+        <w:rPr>
+          <w:lang w:val="en-US"/>
+        </w:rPr>
+        <w:t xml:space="preserve">C++ </w:t>
+      </w:r>
+      <w:r>
+        <w:t>είναι:</w:t>
+      </w:r>
+    </w:p>
+    <w:p>
+      <w:pPr>
+        <w:pStyle w:val="ListParagraph"/>
+        <w:numPr>
+          <w:ilvl w:val="0"/>
+          <w:numId w:val="18"/>
+        </w:numPr>
+      </w:pPr>
+      <w:r>
+        <w:t>Συναρτήσεις και τελεστές που υπερφορτώνονται υπερβολικά συχνά</w:t>
+      </w:r>
+    </w:p>
+    <w:p>
+      <w:pPr>
+        <w:pStyle w:val="ListParagraph"/>
+        <w:numPr>
+          <w:ilvl w:val="0"/>
+          <w:numId w:val="18"/>
+        </w:numPr>
+      </w:pPr>
+      <w:r>
+        <w:rPr>
+          <w:lang w:val="en-US"/>
+        </w:rPr>
+        <w:t>Downcasting</w:t>
+      </w:r>
+    </w:p>
+    <w:p>
+      <w:pPr>
+        <w:pStyle w:val="ListParagraph"/>
+        <w:numPr>
+          <w:ilvl w:val="0"/>
+          <w:numId w:val="18"/>
+        </w:numPr>
+        <w:rPr>
+          <w:color w:val="FF0000"/>
+        </w:rPr>
+      </w:pPr>
+      <w:r>
+        <w:rPr>
+          <w:color w:val="FF0000"/>
+        </w:rPr>
+        <w:t>…</w:t>
+      </w:r>
     </w:p>
     <w:p/>
     <w:p>
       <w:r>
+        <w:t xml:space="preserve">Κάποιες από τις δυσοσμίες, εκ φύσεως, είναι εύκολες στην ανίχνευση </w:t>
+      </w:r>
+      <w:r>
+        <w:t xml:space="preserve">από έναν προγραμματιστή ή έναν αναλυτή πηγαίου κώδικα </w:t>
+      </w:r>
+      <w:r>
+        <w:rPr>
+          <w:color w:val="C45911" w:themeColor="accent2" w:themeShade="BF"/>
+        </w:rPr>
+        <w:t>(ή μεταγλωττιστή)</w:t>
+      </w:r>
+      <w:r>
+        <w:t>.</w:t>
+      </w:r>
+    </w:p>
+    <w:p>
+      <w:r>
+        <w:lastRenderedPageBreak/>
         <w:t xml:space="preserve">Υπάρχουν δυσοσμίες οι οποίες είναι εύκολες στην ανίχνευση για έναν προγραμματιστή ή έναν αναλυτή πηγαίου κώδικα </w:t>
       </w:r>
       <w:r>
@@ -3736,14 +3827,14 @@
         <w:br w:type="page"/>
       </w:r>
     </w:p>
-    <w:p/>
     <w:p>
       <w:pPr>
         <w:pStyle w:val="Heading1"/>
       </w:pPr>
       <w:bookmarkStart w:id="10" w:name="_Toc78643572"/>
-      <w:bookmarkStart w:id="11" w:name="_Toc78643691"/>
-      <w:r>
+      <w:bookmarkStart w:id="11" w:name="_Toc78734783"/>
+      <w:r>
+        <w:lastRenderedPageBreak/>
         <w:t>Περιγραφή Συστήματος</w:t>
       </w:r>
       <w:bookmarkEnd w:id="10"/>
@@ -3754,7 +3845,7 @@
         <w:pStyle w:val="Heading2"/>
       </w:pPr>
       <w:bookmarkStart w:id="12" w:name="_Toc78643573"/>
-      <w:bookmarkStart w:id="13" w:name="_Toc78643692"/>
+      <w:bookmarkStart w:id="13" w:name="_Toc78734784"/>
       <w:r>
         <w:t>Προδιαγραφές</w:t>
       </w:r>
@@ -3766,7 +3857,7 @@
         <w:pStyle w:val="Heading2"/>
       </w:pPr>
       <w:bookmarkStart w:id="14" w:name="_Toc78643574"/>
-      <w:bookmarkStart w:id="15" w:name="_Toc78643693"/>
+      <w:bookmarkStart w:id="15" w:name="_Toc78734785"/>
       <w:r>
         <w:t>Αρχιτεκτονική</w:t>
       </w:r>
@@ -3778,7 +3869,7 @@
         <w:pStyle w:val="Heading2"/>
       </w:pPr>
       <w:bookmarkStart w:id="16" w:name="_Toc78643575"/>
-      <w:bookmarkStart w:id="17" w:name="_Toc78643694"/>
+      <w:bookmarkStart w:id="17" w:name="_Toc78734786"/>
       <w:r>
         <w:t>Υλοποίηση</w:t>
       </w:r>
@@ -3790,7 +3881,7 @@
         <w:pStyle w:val="Heading3"/>
       </w:pPr>
       <w:bookmarkStart w:id="18" w:name="_Toc78643576"/>
-      <w:bookmarkStart w:id="19" w:name="_Toc78643695"/>
+      <w:bookmarkStart w:id="19" w:name="_Toc78734787"/>
       <w:r>
         <w:t>Εργαλεία &amp; Βιβλιοθήκες</w:t>
       </w:r>
@@ -3802,7 +3893,7 @@
         <w:pStyle w:val="Heading3"/>
       </w:pPr>
       <w:bookmarkStart w:id="20" w:name="_Toc78643577"/>
-      <w:bookmarkStart w:id="21" w:name="_Toc78643696"/>
+      <w:bookmarkStart w:id="21" w:name="_Toc78734788"/>
       <w:r>
         <w:t xml:space="preserve">Δημιουργία </w:t>
       </w:r>
@@ -3841,7 +3932,7 @@
         <w:pStyle w:val="Heading3"/>
       </w:pPr>
       <w:bookmarkStart w:id="22" w:name="_Toc78643578"/>
-      <w:bookmarkStart w:id="23" w:name="_Toc78643697"/>
+      <w:bookmarkStart w:id="23" w:name="_Toc78734789"/>
       <w:r>
         <w:t xml:space="preserve">Δυναμική εγκατάσταση των ανιχνευτών </w:t>
       </w:r>
@@ -3859,7 +3950,7 @@
         <w:pStyle w:val="Heading3"/>
       </w:pPr>
       <w:bookmarkStart w:id="24" w:name="_Toc78643579"/>
-      <w:bookmarkStart w:id="25" w:name="_Toc78643698"/>
+      <w:bookmarkStart w:id="25" w:name="_Toc78734790"/>
       <w:r>
         <w:t xml:space="preserve">Ανιχνευτές </w:t>
       </w:r>
@@ -3877,7 +3968,7 @@
         <w:pStyle w:val="Heading3"/>
       </w:pPr>
       <w:bookmarkStart w:id="26" w:name="_Toc78643580"/>
-      <w:bookmarkStart w:id="27" w:name="_Toc78643699"/>
+      <w:bookmarkStart w:id="27" w:name="_Toc78734791"/>
       <w:r>
         <w:t>Διεπαφή χρήστη</w:t>
       </w:r>
@@ -3885,11 +3976,588 @@
       <w:bookmarkEnd w:id="27"/>
     </w:p>
     <w:p>
-      <w:pPr>
-        <w:rPr>
-          <w:lang w:val="en-US"/>
-        </w:rPr>
-      </w:pPr>
+      <w:r>
+        <w:t xml:space="preserve">Η διεπαφή χρήστη είναι υλοποιημένη χρησιμοποιώντας το </w:t>
+      </w:r>
+      <w:r>
+        <w:rPr>
+          <w:color w:val="FF0000"/>
+          <w:lang w:val="en-US"/>
+        </w:rPr>
+        <w:t>Electron</w:t>
+      </w:r>
+      <w:r>
+        <w:rPr>
+          <w:color w:val="FF0000"/>
+        </w:rPr>
+        <w:t>.</w:t>
+      </w:r>
+      <w:r>
+        <w:rPr>
+          <w:color w:val="FF0000"/>
+          <w:lang w:val="en-US"/>
+        </w:rPr>
+        <w:t>js</w:t>
+      </w:r>
+      <w:r>
+        <w:t xml:space="preserve">. </w:t>
+      </w:r>
+      <w:r>
+        <w:t xml:space="preserve">Το </w:t>
+      </w:r>
+      <w:r>
+        <w:rPr>
+          <w:color w:val="FF0000"/>
+          <w:lang w:val="en-US"/>
+        </w:rPr>
+        <w:t>Electron</w:t>
+      </w:r>
+      <w:r>
+        <w:rPr>
+          <w:color w:val="FF0000"/>
+        </w:rPr>
+        <w:t>.</w:t>
+      </w:r>
+      <w:r>
+        <w:rPr>
+          <w:color w:val="FF0000"/>
+          <w:lang w:val="en-US"/>
+        </w:rPr>
+        <w:t>js</w:t>
+      </w:r>
+      <w:r>
+        <w:rPr>
+          <w:color w:val="FF0000"/>
+        </w:rPr>
+        <w:t xml:space="preserve"> </w:t>
+      </w:r>
+      <w:r>
+        <w:t xml:space="preserve">χρησιμοποιεί το χρησιμοποιεί το </w:t>
+      </w:r>
+      <w:r>
+        <w:rPr>
+          <w:lang w:val="en-US"/>
+        </w:rPr>
+        <w:t>chromium</w:t>
+      </w:r>
+      <w:r>
+        <w:t xml:space="preserve"> </w:t>
+      </w:r>
+      <w:r>
+        <w:rPr>
+          <w:lang w:val="en-US"/>
+        </w:rPr>
+        <w:t>engine</w:t>
+      </w:r>
+      <w:r>
+        <w:rPr>
+          <w:rStyle w:val="FootnoteReference"/>
+          <w:lang w:val="en-US"/>
+        </w:rPr>
+        <w:footnoteReference w:id="4"/>
+      </w:r>
+      <w:r>
+        <w:t xml:space="preserve"> </w:t>
+      </w:r>
+      <w:r>
+        <w:t xml:space="preserve">για να γίνει το </w:t>
+      </w:r>
+      <w:r>
+        <w:rPr>
+          <w:color w:val="FF0000"/>
+          <w:lang w:val="en-US"/>
+        </w:rPr>
+        <w:t>render</w:t>
+      </w:r>
+      <w:r>
+        <w:t xml:space="preserve"> </w:t>
+      </w:r>
+      <w:r>
+        <w:t xml:space="preserve">μίας διεπαφής και </w:t>
+      </w:r>
+      <w:r>
+        <w:t xml:space="preserve">συνδυάζεται με το </w:t>
+      </w:r>
+      <w:r>
+        <w:rPr>
+          <w:color w:val="FF0000"/>
+          <w:lang w:val="en-US"/>
+        </w:rPr>
+        <w:t>node</w:t>
+      </w:r>
+      <w:r>
+        <w:rPr>
+          <w:color w:val="FF0000"/>
+        </w:rPr>
+        <w:t>.</w:t>
+      </w:r>
+      <w:r>
+        <w:rPr>
+          <w:color w:val="FF0000"/>
+          <w:lang w:val="en-US"/>
+        </w:rPr>
+        <w:t>js</w:t>
+      </w:r>
+      <w:r>
+        <w:rPr>
+          <w:color w:val="FF0000"/>
+        </w:rPr>
+        <w:t xml:space="preserve"> </w:t>
+      </w:r>
+      <w:r>
+        <w:t xml:space="preserve">για να προσφέρει όλες τις λειτουργίες μίας εφαρμογής </w:t>
+      </w:r>
+      <w:r>
+        <w:rPr>
+          <w:lang w:val="en-US"/>
+        </w:rPr>
+        <w:t>desktop</w:t>
+      </w:r>
+      <w:r>
+        <w:t>.</w:t>
+      </w:r>
+    </w:p>
+    <w:p>
+      <w:r>
+        <w:t xml:space="preserve">Η αρχικοποίηση του </w:t>
+      </w:r>
+      <w:r>
+        <w:rPr>
+          <w:lang w:val="en-US"/>
+        </w:rPr>
+        <w:t>Electron</w:t>
+      </w:r>
+      <w:r>
+        <w:t>.</w:t>
+      </w:r>
+      <w:r>
+        <w:rPr>
+          <w:lang w:val="en-US"/>
+        </w:rPr>
+        <w:t>js</w:t>
+      </w:r>
+      <w:r>
+        <w:t xml:space="preserve"> </w:t>
+      </w:r>
+      <w:r>
+        <w:t xml:space="preserve">κατορθώνεται με ένα </w:t>
+      </w:r>
+      <w:r>
+        <w:rPr>
+          <w:lang w:val="en-US"/>
+        </w:rPr>
+        <w:t>script</w:t>
+      </w:r>
+      <w:r>
+        <w:t xml:space="preserve"> </w:t>
+      </w:r>
+      <w:r>
+        <w:t>το οποίο έχει την ευθύνη να δημιουργήσει το παράθυρο</w:t>
+      </w:r>
+      <w:r>
+        <w:t xml:space="preserve"> της διεπαφής και να θέσει το </w:t>
+      </w:r>
+      <w:r>
+        <w:rPr>
+          <w:lang w:val="en-US"/>
+        </w:rPr>
+        <w:t>index</w:t>
+      </w:r>
+      <w:r>
+        <w:t>.</w:t>
+      </w:r>
+      <w:r>
+        <w:rPr>
+          <w:lang w:val="en-US"/>
+        </w:rPr>
+        <w:t>html</w:t>
+      </w:r>
+      <w:r>
+        <w:t xml:space="preserve">. </w:t>
+      </w:r>
+      <w:r>
+        <w:t xml:space="preserve">Στην συνέχεια ο προγραμματιστής μπορεί να γράψει </w:t>
+      </w:r>
+      <w:r>
+        <w:rPr>
+          <w:lang w:val="en-US"/>
+        </w:rPr>
+        <w:t>HTML</w:t>
+      </w:r>
+      <w:r>
+        <w:t xml:space="preserve">, </w:t>
+      </w:r>
+      <w:r>
+        <w:rPr>
+          <w:lang w:val="en-US"/>
+        </w:rPr>
+        <w:t>CSS</w:t>
+      </w:r>
+      <w:r>
+        <w:t xml:space="preserve"> </w:t>
+      </w:r>
+      <w:r>
+        <w:t>και</w:t>
+      </w:r>
+      <w:r>
+        <w:t xml:space="preserve"> </w:t>
+      </w:r>
+      <w:r>
+        <w:rPr>
+          <w:lang w:val="en-US"/>
+        </w:rPr>
+        <w:t>JavaScript</w:t>
+      </w:r>
+      <w:r>
+        <w:t xml:space="preserve"> κώδικα όπως θα έκανε για έναν περιηγητή ή για το </w:t>
+      </w:r>
+      <w:r>
+        <w:rPr>
+          <w:lang w:val="en-US"/>
+        </w:rPr>
+        <w:t>node</w:t>
+      </w:r>
+      <w:r>
+        <w:t>.</w:t>
+      </w:r>
+      <w:r>
+        <w:rPr>
+          <w:lang w:val="en-US"/>
+        </w:rPr>
+        <w:t>js</w:t>
+      </w:r>
+      <w:r>
+        <w:t>.</w:t>
+      </w:r>
+    </w:p>
+    <w:p>
+      <w:pPr>
+        <w:rPr>
+          <w:lang w:val="en-US"/>
+        </w:rPr>
+      </w:pPr>
+      <w:r>
+        <w:t>Το</w:t>
+      </w:r>
+      <w:r>
+        <w:t xml:space="preserve"> </w:t>
+      </w:r>
+      <w:r>
+        <w:rPr>
+          <w:lang w:val="en-US"/>
+        </w:rPr>
+        <w:t>Code</w:t>
+      </w:r>
+      <w:r>
+        <w:t xml:space="preserve"> </w:t>
+      </w:r>
+      <w:r>
+        <w:rPr>
+          <w:lang w:val="en-US"/>
+        </w:rPr>
+        <w:t>Smell</w:t>
+      </w:r>
+      <w:r>
+        <w:t xml:space="preserve"> </w:t>
+      </w:r>
+      <w:r>
+        <w:rPr>
+          <w:lang w:val="en-US"/>
+        </w:rPr>
+        <w:t>Detector</w:t>
+      </w:r>
+      <w:r>
+        <w:t xml:space="preserve"> </w:t>
+      </w:r>
+      <w:r>
+        <w:t>είναι</w:t>
+      </w:r>
+      <w:r>
+        <w:t xml:space="preserve"> </w:t>
+      </w:r>
+      <w:r>
+        <w:rPr>
+          <w:lang w:val="en-US"/>
+        </w:rPr>
+        <w:t>single</w:t>
+      </w:r>
+      <w:r>
+        <w:t xml:space="preserve"> </w:t>
+      </w:r>
+      <w:r>
+        <w:rPr>
+          <w:lang w:val="en-US"/>
+        </w:rPr>
+        <w:t>page</w:t>
+      </w:r>
+      <w:r>
+        <w:t xml:space="preserve"> </w:t>
+      </w:r>
+      <w:r>
+        <w:rPr>
+          <w:lang w:val="en-US"/>
+        </w:rPr>
+        <w:t>application</w:t>
+      </w:r>
+      <w:r>
+        <w:t xml:space="preserve"> </w:t>
+      </w:r>
+      <w:r>
+        <w:t>το</w:t>
+      </w:r>
+      <w:r>
+        <w:t xml:space="preserve"> </w:t>
+      </w:r>
+      <w:r>
+        <w:t>οποίο</w:t>
+      </w:r>
+      <w:r>
+        <w:t xml:space="preserve"> </w:t>
+      </w:r>
+      <w:r>
+        <w:t>σημαίνει</w:t>
+      </w:r>
+      <w:r>
+        <w:t xml:space="preserve"> </w:t>
+      </w:r>
+      <w:r>
+        <w:t>ότι</w:t>
+      </w:r>
+      <w:r>
+        <w:t xml:space="preserve"> </w:t>
+      </w:r>
+      <w:r>
+        <w:t xml:space="preserve">έχει ένα μοναδικό αρχείο </w:t>
+      </w:r>
+      <w:r>
+        <w:rPr>
+          <w:lang w:val="en-US"/>
+        </w:rPr>
+        <w:t>HTML</w:t>
+      </w:r>
+      <w:r>
+        <w:t xml:space="preserve"> </w:t>
+      </w:r>
+      <w:r>
+        <w:t xml:space="preserve">και ή εναλλαγή μεταξύ καρτελών </w:t>
+      </w:r>
+      <w:r>
+        <w:t>επιτυγχάνεται</w:t>
+      </w:r>
+      <w:r>
+        <w:t xml:space="preserve"> </w:t>
+      </w:r>
+      <w:r>
+        <w:t xml:space="preserve">με </w:t>
+      </w:r>
+      <w:r>
+        <w:rPr>
+          <w:lang w:val="en-US"/>
+        </w:rPr>
+        <w:t>JavaScript</w:t>
+      </w:r>
+      <w:r>
+        <w:t xml:space="preserve"> </w:t>
+      </w:r>
+      <w:r>
+        <w:t>κώδικα ο οποίος κρύβει και εμφανίζει διάφορα τμήματα της σελίδας.</w:t>
+      </w:r>
+    </w:p>
+    <w:p>
+      <w:r>
+        <w:t xml:space="preserve">Αφού τελειώσει η αρχικοποίηση του </w:t>
+      </w:r>
+      <w:r>
+        <w:rPr>
+          <w:lang w:val="en-US"/>
+        </w:rPr>
+        <w:t>backend</w:t>
+      </w:r>
+      <w:r>
+        <w:t xml:space="preserve"> </w:t>
+      </w:r>
+      <w:r>
+        <w:t xml:space="preserve">δημιουργούνται </w:t>
+      </w:r>
+      <w:r>
+        <w:t xml:space="preserve">τα μοναδικά αντικείμενα των τριών </w:t>
+      </w:r>
+      <w:r>
+        <w:rPr>
+          <w:lang w:val="en-US"/>
+        </w:rPr>
+        <w:t>singleton</w:t>
+      </w:r>
+      <w:r>
+        <w:t xml:space="preserve"> </w:t>
+      </w:r>
+      <w:r>
+        <w:t>κλάσεων</w:t>
+      </w:r>
+      <w:r>
+        <w:rPr>
+          <w:rStyle w:val="FootnoteReference"/>
+        </w:rPr>
+        <w:footnoteReference w:id="5"/>
+      </w:r>
+      <w:r>
+        <w:t xml:space="preserve">: </w:t>
+      </w:r>
+      <w:r>
+        <w:rPr>
+          <w:lang w:val="en-US"/>
+        </w:rPr>
+        <w:t>SmellRenderer</w:t>
+      </w:r>
+      <w:r>
+        <w:t xml:space="preserve">, </w:t>
+      </w:r>
+      <w:r>
+        <w:t>DetectorRenderer</w:t>
+      </w:r>
+      <w:r>
+        <w:t xml:space="preserve">, </w:t>
+      </w:r>
+      <w:r>
+        <w:t>StatsRenderer</w:t>
+      </w:r>
+      <w:r>
+        <w:t>.</w:t>
+      </w:r>
+      <w:r>
+        <w:t xml:space="preserve"> </w:t>
+      </w:r>
+      <w:r>
+        <w:t xml:space="preserve">Η κάθε μία από αυτές τις κλάσεις σε συνδυασμό με το </w:t>
+      </w:r>
+      <w:r>
+        <w:rPr>
+          <w:lang w:val="en-US"/>
+        </w:rPr>
+        <w:t>index</w:t>
+      </w:r>
+      <w:r>
+        <w:t>.</w:t>
+      </w:r>
+      <w:r>
+        <w:rPr>
+          <w:lang w:val="en-US"/>
+        </w:rPr>
+        <w:t>html</w:t>
+      </w:r>
+      <w:r>
+        <w:t xml:space="preserve"> </w:t>
+      </w:r>
+      <w:r>
+        <w:t xml:space="preserve">και αντίστοιχο </w:t>
+      </w:r>
+      <w:r>
+        <w:rPr>
+          <w:lang w:val="en-US"/>
+        </w:rPr>
+        <w:t>CSS</w:t>
+      </w:r>
+      <w:r>
+        <w:t xml:space="preserve"> </w:t>
+      </w:r>
+      <w:r>
+        <w:t>αρχείο υλοποιεί μία διαφορετική καρτέλα.</w:t>
+      </w:r>
+    </w:p>
+    <w:p>
+      <w:pPr>
+        <w:pStyle w:val="Heading4"/>
+      </w:pPr>
+      <w:r>
+        <w:t>Καρτέλα λίστας δυσοσμιών</w:t>
+      </w:r>
+    </w:p>
+    <w:p>
+      <w:pPr>
+        <w:rPr>
+          <w:lang w:val="en-US"/>
+        </w:rPr>
+      </w:pPr>
+      <w:r>
+        <w:rPr>
+          <w:noProof/>
+          <w:lang w:val="en-US"/>
+        </w:rPr>
+        <w:drawing>
+          <wp:inline distT="0" distB="0" distL="0" distR="0" wp14:anchorId="050EDA3A" wp14:editId="58D03F2E">
+            <wp:extent cx="5274310" cy="934720"/>
+            <wp:effectExtent l="0" t="0" r="2540" b="0"/>
+            <wp:docPr id="2" name="Picture 2"/>
+            <wp:cNvGraphicFramePr>
+              <a:graphicFrameLocks xmlns:a="http://schemas.openxmlformats.org/drawingml/2006/main" noChangeAspect="1"/>
+            </wp:cNvGraphicFramePr>
+            <a:graphic xmlns:a="http://schemas.openxmlformats.org/drawingml/2006/main">
+              <a:graphicData uri="http://schemas.openxmlformats.org/drawingml/2006/picture">
+                <pic:pic xmlns:pic="http://schemas.openxmlformats.org/drawingml/2006/picture">
+                  <pic:nvPicPr>
+                    <pic:cNvPr id="0" name="Picture 1"/>
+                    <pic:cNvPicPr>
+                      <a:picLocks noChangeAspect="1" noChangeArrowheads="1"/>
+                    </pic:cNvPicPr>
+                  </pic:nvPicPr>
+                  <pic:blipFill>
+                    <a:blip r:embed="rId9" cstate="print">
+                      <a:extLst>
+                        <a:ext uri="{28A0092B-C50C-407E-A947-70E740481C1C}">
+                          <a14:useLocalDpi xmlns:a14="http://schemas.microsoft.com/office/drawing/2010/main" val="0"/>
+                        </a:ext>
+                      </a:extLst>
+                    </a:blip>
+                    <a:srcRect/>
+                    <a:stretch>
+                      <a:fillRect/>
+                    </a:stretch>
+                  </pic:blipFill>
+                  <pic:spPr bwMode="auto">
+                    <a:xfrm>
+                      <a:off x="0" y="0"/>
+                      <a:ext cx="5274310" cy="934720"/>
+                    </a:xfrm>
+                    <a:prstGeom prst="rect">
+                      <a:avLst/>
+                    </a:prstGeom>
+                    <a:noFill/>
+                    <a:ln>
+                      <a:noFill/>
+                    </a:ln>
+                  </pic:spPr>
+                </pic:pic>
+              </a:graphicData>
+            </a:graphic>
+          </wp:inline>
+        </w:drawing>
+      </w:r>
+    </w:p>
+    <w:p>
+      <w:pPr>
+        <w:rPr>
+          <w:lang w:val="en-US"/>
+        </w:rPr>
+      </w:pPr>
+      <w:proofErr w:type="spellStart"/>
+      <w:r>
+        <w:rPr>
+          <w:lang w:val="en-US"/>
+        </w:rPr>
+        <w:t>Blablabla</w:t>
+      </w:r>
+      <w:proofErr w:type="spellEnd"/>
+    </w:p>
+    <w:p>
+      <w:pPr>
+        <w:pStyle w:val="Heading4"/>
+        <w:rPr>
+          <w:lang w:val="en-US"/>
+        </w:rPr>
+      </w:pPr>
+      <w:r>
+        <w:t xml:space="preserve">Καρτέλα </w:t>
+      </w:r>
       <w:r>
         <w:br w:type="page"/>
       </w:r>
@@ -3899,7 +4567,7 @@
         <w:pStyle w:val="Heading1"/>
       </w:pPr>
       <w:bookmarkStart w:id="28" w:name="_Toc78643581"/>
-      <w:bookmarkStart w:id="29" w:name="_Toc78643700"/>
+      <w:bookmarkStart w:id="29" w:name="_Toc78734792"/>
       <w:r>
         <w:lastRenderedPageBreak/>
         <w:t>Οδηγίες Χρήσης</w:t>
@@ -3912,7 +4580,7 @@
         <w:pStyle w:val="Heading2"/>
       </w:pPr>
       <w:bookmarkStart w:id="30" w:name="_Toc78643582"/>
-      <w:bookmarkStart w:id="31" w:name="_Toc78643701"/>
+      <w:bookmarkStart w:id="31" w:name="_Toc78734793"/>
       <w:r>
         <w:t>Εγκατάσταση</w:t>
       </w:r>
@@ -3932,7 +4600,7 @@
         </w:rPr>
       </w:pPr>
       <w:bookmarkStart w:id="32" w:name="_Toc78643583"/>
-      <w:bookmarkStart w:id="33" w:name="_Toc78643702"/>
+      <w:bookmarkStart w:id="33" w:name="_Toc78734794"/>
       <w:r>
         <w:t xml:space="preserve">Εγκατάσταση του </w:t>
       </w:r>
@@ -4126,13 +4794,15 @@
           <w:lang w:val="en-US"/>
         </w:rPr>
       </w:pPr>
-      <w:hyperlink r:id="rId9" w:history="1">
+      <w:hyperlink r:id="rId10" w:history="1">
+        <w:proofErr w:type="spellStart"/>
         <w:r>
           <w:rPr>
             <w:rStyle w:val="Hyperlink"/>
           </w:rPr>
           <w:t>Git</w:t>
         </w:r>
+        <w:proofErr w:type="spellEnd"/>
       </w:hyperlink>
     </w:p>
     <w:p>
@@ -4147,13 +4817,15 @@
           <w:lang w:val="en-US"/>
         </w:rPr>
       </w:pPr>
-      <w:hyperlink r:id="rId10" w:history="1">
+      <w:hyperlink r:id="rId11" w:history="1">
+        <w:proofErr w:type="spellStart"/>
         <w:r>
           <w:rPr>
             <w:rStyle w:val="Hyperlink"/>
           </w:rPr>
           <w:t>CMake</w:t>
         </w:r>
+        <w:proofErr w:type="spellEnd"/>
       </w:hyperlink>
     </w:p>
     <w:p>
@@ -4227,7 +4899,13 @@
           <w:color w:val="808080" w:themeColor="background1" w:themeShade="80"/>
           <w:lang w:val="en-US"/>
         </w:rPr>
-        <w:t>C:\...</w:t>
+        <w:t>C</w:t>
+      </w:r>
+      <w:r>
+        <w:rPr>
+          <w:color w:val="808080" w:themeColor="background1" w:themeShade="80"/>
+        </w:rPr>
+        <w:t>:\...</w:t>
       </w:r>
       <w:r>
         <w:t xml:space="preserve"> )</w:t>
@@ -4259,9 +4937,25 @@
         <w:rPr>
           <w:lang w:val="en-US"/>
         </w:rPr>
-        <w:t xml:space="preserve">$ git clone --config core.autocrlf=false </w:t>
-      </w:r>
-      <w:hyperlink r:id="rId11" w:history="1">
+        <w:t xml:space="preserve">$ git clone --config </w:t>
+      </w:r>
+      <w:proofErr w:type="spellStart"/>
+      <w:proofErr w:type="gramStart"/>
+      <w:r>
+        <w:rPr>
+          <w:lang w:val="en-US"/>
+        </w:rPr>
+        <w:t>core.autocrlf</w:t>
+      </w:r>
+      <w:proofErr w:type="spellEnd"/>
+      <w:proofErr w:type="gramEnd"/>
+      <w:r>
+        <w:rPr>
+          <w:lang w:val="en-US"/>
+        </w:rPr>
+        <w:t xml:space="preserve">=false </w:t>
+      </w:r>
+      <w:hyperlink r:id="rId12" w:history="1">
         <w:r>
           <w:rPr>
             <w:rStyle w:val="Hyperlink"/>
@@ -4292,12 +4986,27 @@
       <w:r>
         <w:t xml:space="preserve"> </w:t>
       </w:r>
+      <w:proofErr w:type="spellStart"/>
       <w:r>
         <w:rPr>
           <w:color w:val="808080" w:themeColor="background1" w:themeShade="80"/>
           <w:lang w:val="en-US"/>
         </w:rPr>
-        <w:t>llvm-project</w:t>
+        <w:t>llvm</w:t>
+      </w:r>
+      <w:proofErr w:type="spellEnd"/>
+      <w:r>
+        <w:rPr>
+          <w:color w:val="808080" w:themeColor="background1" w:themeShade="80"/>
+        </w:rPr>
+        <w:t>-</w:t>
+      </w:r>
+      <w:r>
+        <w:rPr>
+          <w:color w:val="808080" w:themeColor="background1" w:themeShade="80"/>
+          <w:lang w:val="en-US"/>
+        </w:rPr>
+        <w:t>project</w:t>
       </w:r>
       <w:r>
         <w:t>)</w:t>
@@ -4325,12 +5034,42 @@
           <w:lang w:val="en-US"/>
         </w:rPr>
       </w:pPr>
-      <w:r>
-        <w:rPr>
-          <w:lang w:val="en-US"/>
-        </w:rPr>
-        <w:t>cmake -DLLVM_ENABLE_PROJECTS=clang -G "Visual Studio 16 2019" -A x64 -Thost=x64 llvm</w:t>
-      </w:r>
+      <w:proofErr w:type="spellStart"/>
+      <w:r>
+        <w:rPr>
+          <w:lang w:val="en-US"/>
+        </w:rPr>
+        <w:t>cmake</w:t>
+      </w:r>
+      <w:proofErr w:type="spellEnd"/>
+      <w:r>
+        <w:rPr>
+          <w:lang w:val="en-US"/>
+        </w:rPr>
+        <w:t xml:space="preserve"> -DLLVM_ENABLE_PROJECTS=clang -G "Visual Studio 16 2019" -A x64 -</w:t>
+      </w:r>
+      <w:proofErr w:type="spellStart"/>
+      <w:r>
+        <w:rPr>
+          <w:lang w:val="en-US"/>
+        </w:rPr>
+        <w:t>Thost</w:t>
+      </w:r>
+      <w:proofErr w:type="spellEnd"/>
+      <w:r>
+        <w:rPr>
+          <w:lang w:val="en-US"/>
+        </w:rPr>
+        <w:t xml:space="preserve">=x64 </w:t>
+      </w:r>
+      <w:proofErr w:type="spellStart"/>
+      <w:r>
+        <w:rPr>
+          <w:lang w:val="en-US"/>
+        </w:rPr>
+        <w:t>llvm</w:t>
+      </w:r>
+      <w:proofErr w:type="spellEnd"/>
     </w:p>
     <w:p>
       <w:pPr>
@@ -4353,6 +5092,7 @@
       <w:r>
         <w:t xml:space="preserve"> </w:t>
       </w:r>
+      <w:proofErr w:type="spellStart"/>
       <w:r>
         <w:rPr>
           <w:color w:val="808080" w:themeColor="background1" w:themeShade="80"/>
@@ -4360,6 +5100,7 @@
         </w:rPr>
         <w:t>llvm</w:t>
       </w:r>
+      <w:proofErr w:type="spellEnd"/>
       <w:r>
         <w:rPr>
           <w:color w:val="808080" w:themeColor="background1" w:themeShade="80"/>
@@ -4405,6 +5146,7 @@
         </w:rPr>
         <w:t>.</w:t>
       </w:r>
+      <w:proofErr w:type="spellStart"/>
       <w:r>
         <w:rPr>
           <w:color w:val="808080" w:themeColor="background1" w:themeShade="80"/>
@@ -4412,6 +5154,7 @@
         </w:rPr>
         <w:t>sln</w:t>
       </w:r>
+      <w:proofErr w:type="spellEnd"/>
       <w:r>
         <w:t xml:space="preserve"> </w:t>
       </w:r>
@@ -4466,12 +5209,14 @@
       <w:r>
         <w:t xml:space="preserve">που χρησιμοποιήσατε στο </w:t>
       </w:r>
+      <w:proofErr w:type="spellStart"/>
       <w:r>
         <w:rPr>
           <w:lang w:val="en-US"/>
         </w:rPr>
         <w:t>cmake</w:t>
       </w:r>
+      <w:proofErr w:type="spellEnd"/>
       <w:r>
         <w:t xml:space="preserve"> </w:t>
       </w:r>
@@ -4637,12 +5382,14 @@
         </w:rPr>
         <w:t xml:space="preserve"> </w:t>
       </w:r>
+      <w:proofErr w:type="spellStart"/>
       <w:r>
         <w:rPr>
           <w:lang w:val="en-US"/>
         </w:rPr>
         <w:t>CMakePredefinedTargets</w:t>
       </w:r>
+      <w:proofErr w:type="spellEnd"/>
     </w:p>
     <w:p>
       <w:pPr>
@@ -4846,10 +5593,7 @@
         <w:t xml:space="preserve">. </w:t>
       </w:r>
       <w:r>
-        <w:t>Κ</w:t>
-      </w:r>
-      <w:r>
-        <w:t>άνετε</w:t>
+        <w:t>Κάνετε</w:t>
       </w:r>
       <w:r>
         <w:rPr>
@@ -4982,10 +5726,7 @@
         <w:t>build</w:t>
       </w:r>
       <w:r>
-        <w:t xml:space="preserve"> (</w:t>
-      </w:r>
-      <w:r>
-        <w:t xml:space="preserve"> η μεταγλώττιση του </w:t>
+        <w:t xml:space="preserve"> ( η μεταγλώττιση του </w:t>
       </w:r>
       <w:r>
         <w:rPr>
@@ -4997,10 +5738,7 @@
         <w:t xml:space="preserve"> </w:t>
       </w:r>
       <w:r>
-        <w:t>μπορεί να πάρει 3-7 ώρες)</w:t>
-      </w:r>
-      <w:r>
-        <w:t>.</w:t>
+        <w:t>μπορεί να πάρει 3-7 ώρες).</w:t>
       </w:r>
     </w:p>
     <w:p>
@@ -5053,7 +5791,7 @@
         </w:rPr>
       </w:pPr>
       <w:bookmarkStart w:id="34" w:name="_Toc78643584"/>
-      <w:bookmarkStart w:id="35" w:name="_Toc78643703"/>
+      <w:bookmarkStart w:id="35" w:name="_Toc78734795"/>
       <w:r>
         <w:lastRenderedPageBreak/>
         <w:t xml:space="preserve">Εγκατάσταση του </w:t>
@@ -5086,11 +5824,6 @@
       <w:bookmarkEnd w:id="35"/>
     </w:p>
     <w:p>
-      <w:pPr>
-        <w:rPr>
-          <w:lang w:val="en-US"/>
-        </w:rPr>
-      </w:pPr>
       <w:r>
         <w:t>Το</w:t>
       </w:r>
@@ -5194,41 +5927,41 @@
         <w:t>.</w:t>
       </w:r>
       <w:r>
-        <w:t xml:space="preserve"> </w:t>
-      </w:r>
-      <w:r>
-        <w:t>Παρακάτω βρίσκονται οι οδηγίες εγκατάστασ</w:t>
+        <w:t xml:space="preserve"> Παρακάτω βρίσκονται οι οδηγίες εγκατάστασ</w:t>
       </w:r>
       <w:r>
         <w:t>ή</w:t>
       </w:r>
       <w:r>
-        <w:t xml:space="preserve">ς του </w:t>
-      </w:r>
-      <w:r>
-        <w:t xml:space="preserve">στο </w:t>
-      </w:r>
-      <w:r>
-        <w:rPr>
-          <w:lang w:val="en-US"/>
-        </w:rPr>
-        <w:t>Visual Studio.</w:t>
+        <w:t xml:space="preserve">ς του στο </w:t>
+      </w:r>
+      <w:r>
+        <w:rPr>
+          <w:lang w:val="en-US"/>
+        </w:rPr>
+        <w:t>Visual</w:t>
+      </w:r>
+      <w:r>
+        <w:t xml:space="preserve"> </w:t>
+      </w:r>
+      <w:r>
+        <w:rPr>
+          <w:lang w:val="en-US"/>
+        </w:rPr>
+        <w:t>Studio</w:t>
+      </w:r>
+      <w:r>
+        <w:t>.</w:t>
       </w:r>
     </w:p>
     <w:p>
       <w:pPr>
         <w:spacing w:after="0"/>
-        <w:rPr>
-          <w:lang w:val="en-US"/>
-        </w:rPr>
       </w:pPr>
       <w:r>
         <w:t>Προαπαιτούμενα</w:t>
       </w:r>
       <w:r>
-        <w:rPr>
-          <w:lang w:val="en-US"/>
-        </w:rPr>
         <w:t xml:space="preserve">: </w:t>
       </w:r>
     </w:p>
@@ -5281,13 +6014,22 @@
         </w:rPr>
         <w:t xml:space="preserve"> </w:t>
       </w:r>
-      <w:hyperlink r:id="rId12" w:history="1">
+      <w:hyperlink r:id="rId13" w:history="1">
+        <w:proofErr w:type="spellStart"/>
         <w:r>
           <w:rPr>
             <w:rStyle w:val="Hyperlink"/>
             <w:lang w:val="en-US"/>
           </w:rPr>
-          <w:t>PhivPap/Code-Smell-Detector (github.com)</w:t>
+          <w:t>PhivPap</w:t>
+        </w:r>
+        <w:proofErr w:type="spellEnd"/>
+        <w:r>
+          <w:rPr>
+            <w:rStyle w:val="Hyperlink"/>
+            <w:lang w:val="en-US"/>
+          </w:rPr>
+          <w:t>/Code-Smell-Detector (github.com)</w:t>
         </w:r>
       </w:hyperlink>
     </w:p>
@@ -5318,7 +6060,8 @@
         </w:rPr>
         <w:t xml:space="preserve"> </w:t>
       </w:r>
-      <w:hyperlink r:id="rId13" w:history="1">
+      <w:hyperlink r:id="rId14" w:history="1">
+        <w:proofErr w:type="spellStart"/>
         <w:r>
           <w:rPr>
             <w:rStyle w:val="Hyperlink"/>
@@ -5326,6 +6069,7 @@
           </w:rPr>
           <w:t>vcpkg</w:t>
         </w:r>
+        <w:proofErr w:type="spellEnd"/>
       </w:hyperlink>
       <w:r>
         <w:rPr>
@@ -5355,12 +6099,14 @@
       <w:r>
         <w:t xml:space="preserve">Εγκατάσταση του </w:t>
       </w:r>
+      <w:proofErr w:type="spellStart"/>
       <w:r>
         <w:rPr>
           <w:lang w:val="en-US"/>
         </w:rPr>
         <w:t>jsoncpp</w:t>
       </w:r>
+      <w:proofErr w:type="spellEnd"/>
     </w:p>
     <w:p>
       <w:pPr>
@@ -5373,24 +6119,28 @@
       <w:r>
         <w:t xml:space="preserve">Εάν το </w:t>
       </w:r>
+      <w:proofErr w:type="spellStart"/>
       <w:r>
         <w:rPr>
           <w:lang w:val="en-US"/>
         </w:rPr>
         <w:t>vcpkg</w:t>
       </w:r>
+      <w:proofErr w:type="spellEnd"/>
       <w:r>
         <w:t xml:space="preserve"> </w:t>
       </w:r>
       <w:r>
         <w:t xml:space="preserve">είναι εγκατεστημένο στον υπολογιστή, η εγκατάσταση γίνεται μέσο της εντολής: $ </w:t>
       </w:r>
+      <w:proofErr w:type="spellStart"/>
       <w:r>
         <w:rPr>
           <w:lang w:val="en-US"/>
         </w:rPr>
         <w:t>vcpkg</w:t>
       </w:r>
+      <w:proofErr w:type="spellEnd"/>
       <w:r>
         <w:t xml:space="preserve"> </w:t>
       </w:r>
@@ -5403,12 +6153,14 @@
       <w:r>
         <w:t xml:space="preserve"> </w:t>
       </w:r>
+      <w:proofErr w:type="spellStart"/>
       <w:r>
         <w:rPr>
           <w:lang w:val="en-US"/>
         </w:rPr>
         <w:t>jsoncpp</w:t>
       </w:r>
+      <w:proofErr w:type="spellEnd"/>
       <w:r>
         <w:t>:</w:t>
       </w:r>
@@ -5490,13 +6242,29 @@
         </w:rPr>
         <w:t xml:space="preserve">: </w:t>
       </w:r>
-      <w:hyperlink r:id="rId14" w:history="1">
+      <w:hyperlink r:id="rId15" w:history="1">
         <w:r>
           <w:rPr>
             <w:rStyle w:val="Hyperlink"/>
             <w:lang w:val="en-US"/>
           </w:rPr>
-          <w:t>open-source-parsers/jsoncpp: A C++ library for interacting with JSON. (github.com)</w:t>
+          <w:t>open-source-parsers/</w:t>
+        </w:r>
+        <w:proofErr w:type="spellStart"/>
+        <w:r>
+          <w:rPr>
+            <w:rStyle w:val="Hyperlink"/>
+            <w:lang w:val="en-US"/>
+          </w:rPr>
+          <w:t>jsoncpp</w:t>
+        </w:r>
+        <w:proofErr w:type="spellEnd"/>
+        <w:r>
+          <w:rPr>
+            <w:rStyle w:val="Hyperlink"/>
+            <w:lang w:val="en-US"/>
+          </w:rPr>
+          <w:t>: A C++ library for interacting with JSON. (github.com)</w:t>
         </w:r>
       </w:hyperlink>
       <w:r>
@@ -5531,7 +6299,7 @@
         </w:rPr>
         <w:t xml:space="preserve">$ git clone </w:t>
       </w:r>
-      <w:hyperlink r:id="rId15" w:history="1">
+      <w:hyperlink r:id="rId16" w:history="1">
         <w:r>
           <w:rPr>
             <w:rStyle w:val="Hyperlink"/>
@@ -5675,15 +6443,26 @@
       <w:r>
         <w:rPr>
           <w:color w:val="808080" w:themeColor="background1" w:themeShade="80"/>
-          <w:lang w:val="en-US"/>
-        </w:rPr>
-        <w:t>\GraphGenerator\</w:t>
-      </w:r>
-      <w:r>
-        <w:t>”</w:t>
-      </w:r>
-      <w:r>
-        <w:t>.</w:t>
+        </w:rPr>
+        <w:t>\</w:t>
+      </w:r>
+      <w:proofErr w:type="spellStart"/>
+      <w:r>
+        <w:rPr>
+          <w:color w:val="808080" w:themeColor="background1" w:themeShade="80"/>
+          <w:lang w:val="en-US"/>
+        </w:rPr>
+        <w:t>GraphGenerator</w:t>
+      </w:r>
+      <w:proofErr w:type="spellEnd"/>
+      <w:r>
+        <w:rPr>
+          <w:color w:val="808080" w:themeColor="background1" w:themeShade="80"/>
+        </w:rPr>
+        <w:t>\</w:t>
+      </w:r>
+      <w:r>
+        <w:t>”.</w:t>
       </w:r>
     </w:p>
     <w:p>
@@ -5752,19 +6531,7 @@
         <w:rPr>
           <w:lang w:val="en-US"/>
         </w:rPr>
-        <w:t xml:space="preserve">C/C++ &gt; </w:t>
-      </w:r>
-      <w:r>
-        <w:rPr>
-          <w:lang w:val="en-US"/>
-        </w:rPr>
-        <w:t>Additional Include Directories</w:t>
-      </w:r>
-      <w:r>
-        <w:rPr>
-          <w:lang w:val="en-US"/>
-        </w:rPr>
-        <w:t xml:space="preserve"> </w:t>
+        <w:t xml:space="preserve">C/C++ &gt; Additional Include Directories </w:t>
       </w:r>
       <w:r>
         <w:t>προσθέστε</w:t>
@@ -5817,6 +6584,7 @@
         </w:rPr>
         <w:t>\</w:t>
       </w:r>
+      <w:proofErr w:type="spellStart"/>
       <w:r>
         <w:rPr>
           <w:color w:val="808080" w:themeColor="background1" w:themeShade="80"/>
@@ -5824,6 +6592,7 @@
         </w:rPr>
         <w:t>GraphGenerator</w:t>
       </w:r>
+      <w:proofErr w:type="spellEnd"/>
       <w:r>
         <w:rPr>
           <w:color w:val="808080" w:themeColor="background1" w:themeShade="80"/>
@@ -5871,8 +6640,49 @@
           <w:color w:val="808080" w:themeColor="background1" w:themeShade="80"/>
           <w:lang w:val="en-US"/>
         </w:rPr>
-        <w:t>“path to”\llvm\llvm\include</w:t>
-      </w:r>
+        <w:t xml:space="preserve">“path </w:t>
+      </w:r>
+      <w:proofErr w:type="gramStart"/>
+      <w:r>
+        <w:rPr>
+          <w:color w:val="808080" w:themeColor="background1" w:themeShade="80"/>
+          <w:lang w:val="en-US"/>
+        </w:rPr>
+        <w:t>to”\</w:t>
+      </w:r>
+      <w:proofErr w:type="spellStart"/>
+      <w:r>
+        <w:rPr>
+          <w:color w:val="808080" w:themeColor="background1" w:themeShade="80"/>
+          <w:lang w:val="en-US"/>
+        </w:rPr>
+        <w:t>llvm</w:t>
+      </w:r>
+      <w:proofErr w:type="spellEnd"/>
+      <w:r>
+        <w:rPr>
+          <w:color w:val="808080" w:themeColor="background1" w:themeShade="80"/>
+          <w:lang w:val="en-US"/>
+        </w:rPr>
+        <w:t>\</w:t>
+      </w:r>
+      <w:proofErr w:type="spellStart"/>
+      <w:r>
+        <w:rPr>
+          <w:color w:val="808080" w:themeColor="background1" w:themeShade="80"/>
+          <w:lang w:val="en-US"/>
+        </w:rPr>
+        <w:t>llvm</w:t>
+      </w:r>
+      <w:proofErr w:type="spellEnd"/>
+      <w:r>
+        <w:rPr>
+          <w:color w:val="808080" w:themeColor="background1" w:themeShade="80"/>
+          <w:lang w:val="en-US"/>
+        </w:rPr>
+        <w:t>\include</w:t>
+      </w:r>
+      <w:proofErr w:type="gramEnd"/>
     </w:p>
     <w:p>
       <w:pPr>
@@ -5890,8 +6700,33 @@
           <w:color w:val="808080" w:themeColor="background1" w:themeShade="80"/>
           <w:lang w:val="en-US"/>
         </w:rPr>
-        <w:t>“path to”\llvm\clang\include</w:t>
-      </w:r>
+        <w:t xml:space="preserve">“path </w:t>
+      </w:r>
+      <w:proofErr w:type="gramStart"/>
+      <w:r>
+        <w:rPr>
+          <w:color w:val="808080" w:themeColor="background1" w:themeShade="80"/>
+          <w:lang w:val="en-US"/>
+        </w:rPr>
+        <w:t>to”\</w:t>
+      </w:r>
+      <w:proofErr w:type="spellStart"/>
+      <w:r>
+        <w:rPr>
+          <w:color w:val="808080" w:themeColor="background1" w:themeShade="80"/>
+          <w:lang w:val="en-US"/>
+        </w:rPr>
+        <w:t>llvm</w:t>
+      </w:r>
+      <w:proofErr w:type="spellEnd"/>
+      <w:r>
+        <w:rPr>
+          <w:color w:val="808080" w:themeColor="background1" w:themeShade="80"/>
+          <w:lang w:val="en-US"/>
+        </w:rPr>
+        <w:t>\clang\include</w:t>
+      </w:r>
+      <w:proofErr w:type="gramEnd"/>
     </w:p>
     <w:p>
       <w:pPr>
@@ -5909,8 +6744,33 @@
           <w:color w:val="808080" w:themeColor="background1" w:themeShade="80"/>
           <w:lang w:val="en-US"/>
         </w:rPr>
-        <w:t>“path to”\llvm\build\include</w:t>
-      </w:r>
+        <w:t xml:space="preserve">“path </w:t>
+      </w:r>
+      <w:proofErr w:type="gramStart"/>
+      <w:r>
+        <w:rPr>
+          <w:color w:val="808080" w:themeColor="background1" w:themeShade="80"/>
+          <w:lang w:val="en-US"/>
+        </w:rPr>
+        <w:t>to”\</w:t>
+      </w:r>
+      <w:proofErr w:type="spellStart"/>
+      <w:r>
+        <w:rPr>
+          <w:color w:val="808080" w:themeColor="background1" w:themeShade="80"/>
+          <w:lang w:val="en-US"/>
+        </w:rPr>
+        <w:t>llvm</w:t>
+      </w:r>
+      <w:proofErr w:type="spellEnd"/>
+      <w:r>
+        <w:rPr>
+          <w:color w:val="808080" w:themeColor="background1" w:themeShade="80"/>
+          <w:lang w:val="en-US"/>
+        </w:rPr>
+        <w:t>\build\include</w:t>
+      </w:r>
+      <w:proofErr w:type="gramEnd"/>
     </w:p>
     <w:p>
       <w:pPr>
@@ -5928,8 +6788,33 @@
           <w:color w:val="808080" w:themeColor="background1" w:themeShade="80"/>
           <w:lang w:val="en-US"/>
         </w:rPr>
-        <w:t>“path to”\llvm\build\tools\clang\include</w:t>
-      </w:r>
+        <w:t xml:space="preserve">“path </w:t>
+      </w:r>
+      <w:proofErr w:type="gramStart"/>
+      <w:r>
+        <w:rPr>
+          <w:color w:val="808080" w:themeColor="background1" w:themeShade="80"/>
+          <w:lang w:val="en-US"/>
+        </w:rPr>
+        <w:t>to”\</w:t>
+      </w:r>
+      <w:proofErr w:type="spellStart"/>
+      <w:r>
+        <w:rPr>
+          <w:color w:val="808080" w:themeColor="background1" w:themeShade="80"/>
+          <w:lang w:val="en-US"/>
+        </w:rPr>
+        <w:t>llvm</w:t>
+      </w:r>
+      <w:proofErr w:type="spellEnd"/>
+      <w:r>
+        <w:rPr>
+          <w:color w:val="808080" w:themeColor="background1" w:themeShade="80"/>
+          <w:lang w:val="en-US"/>
+        </w:rPr>
+        <w:t>\build\tools\clang\include</w:t>
+      </w:r>
+      <w:proofErr w:type="gramEnd"/>
     </w:p>
     <w:p>
       <w:pPr>
@@ -5993,12 +6878,14 @@
         </w:rPr>
         <w:t xml:space="preserve"> </w:t>
       </w:r>
+      <w:proofErr w:type="spellStart"/>
       <w:r>
         <w:rPr>
           <w:lang w:val="en-US"/>
         </w:rPr>
         <w:t>jsoncpp</w:t>
       </w:r>
+      <w:proofErr w:type="spellEnd"/>
       <w:r>
         <w:rPr>
           <w:lang w:val="en-US"/>
@@ -6059,12 +6946,14 @@
         </w:rPr>
         <w:t xml:space="preserve"> </w:t>
       </w:r>
+      <w:proofErr w:type="spellStart"/>
       <w:r>
         <w:rPr>
           <w:lang w:val="en-US"/>
         </w:rPr>
         <w:t>vcpkg</w:t>
       </w:r>
+      <w:proofErr w:type="spellEnd"/>
       <w:r>
         <w:rPr>
           <w:lang w:val="en-US"/>
@@ -6094,7 +6983,23 @@
           <w:color w:val="808080" w:themeColor="background1" w:themeShade="80"/>
           <w:lang w:val="en-US"/>
         </w:rPr>
-        <w:t>path to”\vcpkg\installed\x64-windows\include</w:t>
+        <w:t>path to”\</w:t>
+      </w:r>
+      <w:proofErr w:type="spellStart"/>
+      <w:r>
+        <w:rPr>
+          <w:color w:val="808080" w:themeColor="background1" w:themeShade="80"/>
+          <w:lang w:val="en-US"/>
+        </w:rPr>
+        <w:t>vcpkg</w:t>
+      </w:r>
+      <w:proofErr w:type="spellEnd"/>
+      <w:r>
+        <w:rPr>
+          <w:color w:val="808080" w:themeColor="background1" w:themeShade="80"/>
+          <w:lang w:val="en-US"/>
+        </w:rPr>
+        <w:t>\installed\x64-windows\include</w:t>
       </w:r>
       <w:r>
         <w:rPr>
@@ -6120,7 +7025,39 @@
           <w:color w:val="FF0000"/>
           <w:lang w:val="en-US"/>
         </w:rPr>
-        <w:t>Linker &gt; General &gt; Additional Library Directories. Add the path where the .lib files of llvm-project are located (\llvm project\build\Debug\lib)</w:t>
+        <w:t xml:space="preserve">Linker &gt; General &gt; Additional Library Directories. Add the path where the .lib files of </w:t>
+      </w:r>
+      <w:proofErr w:type="spellStart"/>
+      <w:r>
+        <w:rPr>
+          <w:color w:val="FF0000"/>
+          <w:lang w:val="en-US"/>
+        </w:rPr>
+        <w:t>llvm</w:t>
+      </w:r>
+      <w:proofErr w:type="spellEnd"/>
+      <w:r>
+        <w:rPr>
+          <w:color w:val="FF0000"/>
+          <w:lang w:val="en-US"/>
+        </w:rPr>
+        <w:t>-project are located (\</w:t>
+      </w:r>
+      <w:proofErr w:type="spellStart"/>
+      <w:r>
+        <w:rPr>
+          <w:color w:val="FF0000"/>
+          <w:lang w:val="en-US"/>
+        </w:rPr>
+        <w:t>llvm</w:t>
+      </w:r>
+      <w:proofErr w:type="spellEnd"/>
+      <w:r>
+        <w:rPr>
+          <w:color w:val="FF0000"/>
+          <w:lang w:val="en-US"/>
+        </w:rPr>
+        <w:t xml:space="preserve"> project\build\Debug\lib)</w:t>
       </w:r>
     </w:p>
     <w:p>
@@ -6140,13 +7077,51 @@
           <w:color w:val="FF0000"/>
           <w:lang w:val="en-US"/>
         </w:rPr>
-        <w:t xml:space="preserve">Linker &gt; Input &gt; Additional Dependencies. Add the .lib files of llvm-project. </w:t>
-      </w:r>
+        <w:t xml:space="preserve">Linker &gt; Input &gt; Additional Dependencies. Add the .lib files of </w:t>
+      </w:r>
+      <w:proofErr w:type="spellStart"/>
       <w:r>
         <w:rPr>
           <w:color w:val="FF0000"/>
-        </w:rPr>
-        <w:t>Add the version.lib and jsoncpp.lib too.</w:t>
+          <w:lang w:val="en-US"/>
+        </w:rPr>
+        <w:t>llvm</w:t>
+      </w:r>
+      <w:proofErr w:type="spellEnd"/>
+      <w:r>
+        <w:rPr>
+          <w:color w:val="FF0000"/>
+          <w:lang w:val="en-US"/>
+        </w:rPr>
+        <w:t xml:space="preserve">-project. </w:t>
+      </w:r>
+      <w:proofErr w:type="spellStart"/>
+      <w:r>
+        <w:rPr>
+          <w:color w:val="FF0000"/>
+        </w:rPr>
+        <w:t>Add</w:t>
+      </w:r>
+      <w:proofErr w:type="spellEnd"/>
+      <w:r>
+        <w:rPr>
+          <w:color w:val="FF0000"/>
+        </w:rPr>
+        <w:t xml:space="preserve"> the version.lib and jsoncpp.lib </w:t>
+      </w:r>
+      <w:proofErr w:type="spellStart"/>
+      <w:r>
+        <w:rPr>
+          <w:color w:val="FF0000"/>
+        </w:rPr>
+        <w:t>too</w:t>
+      </w:r>
+      <w:proofErr w:type="spellEnd"/>
+      <w:r>
+        <w:rPr>
+          <w:color w:val="FF0000"/>
+        </w:rPr>
+        <w:t>.</w:t>
       </w:r>
     </w:p>
     <w:p>
@@ -6196,7 +7171,7 @@
         <w:pStyle w:val="Heading3"/>
       </w:pPr>
       <w:bookmarkStart w:id="36" w:name="_Toc78643585"/>
-      <w:bookmarkStart w:id="37" w:name="_Toc78643704"/>
+      <w:bookmarkStart w:id="37" w:name="_Toc78734796"/>
       <w:r>
         <w:lastRenderedPageBreak/>
         <w:t xml:space="preserve">Εγκατάσταση του </w:t>
@@ -6233,7 +7208,7 @@
         <w:pStyle w:val="Heading2"/>
       </w:pPr>
       <w:bookmarkStart w:id="38" w:name="_Toc78643586"/>
-      <w:bookmarkStart w:id="39" w:name="_Toc78643705"/>
+      <w:bookmarkStart w:id="39" w:name="_Toc78734797"/>
       <w:r>
         <w:t>Χρήση</w:t>
       </w:r>
@@ -6245,7 +7220,7 @@
         <w:pStyle w:val="Heading2"/>
       </w:pPr>
       <w:bookmarkStart w:id="40" w:name="_Toc78643587"/>
-      <w:bookmarkStart w:id="41" w:name="_Toc78643706"/>
+      <w:bookmarkStart w:id="41" w:name="_Toc78734798"/>
       <w:r>
         <w:t>Επέκταση</w:t>
       </w:r>
@@ -6257,7 +7232,7 @@
         <w:pStyle w:val="Heading1"/>
       </w:pPr>
       <w:bookmarkStart w:id="42" w:name="_Toc78643588"/>
-      <w:bookmarkStart w:id="43" w:name="_Toc78643707"/>
+      <w:bookmarkStart w:id="43" w:name="_Toc78734799"/>
       <w:r>
         <w:t>Συμπεράσματα</w:t>
       </w:r>
@@ -6269,7 +7244,7 @@
         <w:pStyle w:val="Heading2"/>
       </w:pPr>
       <w:bookmarkStart w:id="44" w:name="_Toc78643589"/>
-      <w:bookmarkStart w:id="45" w:name="_Toc78643708"/>
+      <w:bookmarkStart w:id="45" w:name="_Toc78734800"/>
       <w:r>
         <w:t xml:space="preserve">Γνωστά </w:t>
       </w:r>
@@ -6287,7 +7262,7 @@
         <w:pStyle w:val="Heading2"/>
       </w:pPr>
       <w:bookmarkStart w:id="46" w:name="_Toc78643590"/>
-      <w:bookmarkStart w:id="47" w:name="_Toc78643709"/>
+      <w:bookmarkStart w:id="47" w:name="_Toc78734801"/>
       <w:r>
         <w:t>Π</w:t>
       </w:r>
@@ -6297,18 +7272,305 @@
       <w:bookmarkEnd w:id="46"/>
       <w:bookmarkEnd w:id="47"/>
     </w:p>
-    <w:p>
-      <w:pPr>
-        <w:pStyle w:val="Heading1"/>
-      </w:pPr>
-      <w:bookmarkStart w:id="48" w:name="_Toc78643591"/>
-      <w:bookmarkStart w:id="49" w:name="_Toc78643710"/>
-      <w:r>
-        <w:t>Βιβλιογραφία</w:t>
-      </w:r>
-      <w:bookmarkEnd w:id="48"/>
-      <w:bookmarkEnd w:id="49"/>
-    </w:p>
+    <w:bookmarkStart w:id="48" w:name="_Toc78734802" w:displacedByCustomXml="next"/>
+    <w:sdt>
+      <w:sdtPr>
+        <w:rPr>
+          <w:rFonts w:asciiTheme="minorHAnsi" w:eastAsiaTheme="minorHAnsi" w:hAnsiTheme="minorHAnsi" w:cstheme="minorBidi"/>
+          <w:color w:val="auto"/>
+          <w:sz w:val="22"/>
+          <w:szCs w:val="22"/>
+        </w:rPr>
+        <w:id w:val="-701321779"/>
+        <w:docPartObj>
+          <w:docPartGallery w:val="Bibliographies"/>
+          <w:docPartUnique/>
+        </w:docPartObj>
+      </w:sdtPr>
+      <w:sdtEndPr/>
+      <w:sdtContent>
+        <w:p>
+          <w:pPr>
+            <w:pStyle w:val="Heading1"/>
+          </w:pPr>
+          <w:r>
+            <w:t>Βιβλιογραφία</w:t>
+          </w:r>
+          <w:bookmarkEnd w:id="48"/>
+        </w:p>
+        <w:sdt>
+          <w:sdtPr>
+            <w:id w:val="111145805"/>
+            <w:bibliography/>
+          </w:sdtPr>
+          <w:sdtEndPr/>
+          <w:sdtContent>
+            <w:p>
+              <w:pPr>
+                <w:rPr>
+                  <w:noProof/>
+                </w:rPr>
+              </w:pPr>
+              <w:r>
+                <w:fldChar w:fldCharType="begin"/>
+              </w:r>
+              <w:r>
+                <w:instrText>BIBLIOGRAPHY</w:instrText>
+              </w:r>
+              <w:r>
+                <w:fldChar w:fldCharType="separate"/>
+              </w:r>
+            </w:p>
+            <w:tbl>
+              <w:tblPr>
+                <w:tblW w:w="5000" w:type="pct"/>
+                <w:tblCellSpacing w:w="15" w:type="dxa"/>
+                <w:tblCellMar>
+                  <w:top w:w="15" w:type="dxa"/>
+                  <w:left w:w="15" w:type="dxa"/>
+                  <w:bottom w:w="15" w:type="dxa"/>
+                  <w:right w:w="15" w:type="dxa"/>
+                </w:tblCellMar>
+                <w:tblLook w:val="04A0" w:firstRow="1" w:lastRow="0" w:firstColumn="1" w:lastColumn="0" w:noHBand="0" w:noVBand="1"/>
+              </w:tblPr>
+              <w:tblGrid>
+                <w:gridCol w:w="322"/>
+                <w:gridCol w:w="7984"/>
+              </w:tblGrid>
+              <w:tr>
+                <w:trPr>
+                  <w:divId w:val="1294871454"/>
+                  <w:tblCellSpacing w:w="15" w:type="dxa"/>
+                </w:trPr>
+                <w:tc>
+                  <w:tcPr>
+                    <w:tcW w:w="50" w:type="pct"/>
+                    <w:hideMark/>
+                  </w:tcPr>
+                  <w:p>
+                    <w:pPr>
+                      <w:pStyle w:val="Bibliography"/>
+                      <w:rPr>
+                        <w:noProof/>
+                        <w:sz w:val="24"/>
+                        <w:szCs w:val="24"/>
+                      </w:rPr>
+                    </w:pPr>
+                    <w:r>
+                      <w:rPr>
+                        <w:noProof/>
+                      </w:rPr>
+                      <w:t xml:space="preserve">[1] </w:t>
+                    </w:r>
+                  </w:p>
+                </w:tc>
+                <w:tc>
+                  <w:tcPr>
+                    <w:tcW w:w="0" w:type="auto"/>
+                    <w:hideMark/>
+                  </w:tcPr>
+                  <w:p>
+                    <w:pPr>
+                      <w:pStyle w:val="Bibliography"/>
+                      <w:rPr>
+                        <w:noProof/>
+                        <w:lang w:val="en-US"/>
+                      </w:rPr>
+                    </w:pPr>
+                    <w:r>
+                      <w:rPr>
+                        <w:noProof/>
+                        <w:lang w:val="en-US"/>
+                      </w:rPr>
+                      <w:t xml:space="preserve">M. Fowler, K. Beck, J. Brant, W. Opdyke </w:t>
+                    </w:r>
+                    <w:r>
+                      <w:rPr>
+                        <w:noProof/>
+                      </w:rPr>
+                      <w:t>και</w:t>
+                    </w:r>
+                    <w:r>
+                      <w:rPr>
+                        <w:noProof/>
+                        <w:lang w:val="en-US"/>
+                      </w:rPr>
+                      <w:t xml:space="preserve"> D. Roberts, </w:t>
+                    </w:r>
+                    <w:r>
+                      <w:rPr>
+                        <w:noProof/>
+                      </w:rPr>
+                      <w:t>σε</w:t>
+                    </w:r>
+                    <w:r>
+                      <w:rPr>
+                        <w:noProof/>
+                        <w:lang w:val="en-US"/>
+                      </w:rPr>
+                      <w:t xml:space="preserve"> </w:t>
+                    </w:r>
+                    <w:r>
+                      <w:rPr>
+                        <w:i/>
+                        <w:iCs/>
+                        <w:noProof/>
+                        <w:lang w:val="en-US"/>
+                      </w:rPr>
+                      <w:t>Refactoring: Improving the Design of Existing Code</w:t>
+                    </w:r>
+                    <w:r>
+                      <w:rPr>
+                        <w:noProof/>
+                        <w:lang w:val="en-US"/>
+                      </w:rPr>
+                      <w:t xml:space="preserve">, Addison-Wesley, 1999. </w:t>
+                    </w:r>
+                  </w:p>
+                </w:tc>
+              </w:tr>
+              <w:tr>
+                <w:trPr>
+                  <w:divId w:val="1294871454"/>
+                  <w:tblCellSpacing w:w="15" w:type="dxa"/>
+                </w:trPr>
+                <w:tc>
+                  <w:tcPr>
+                    <w:tcW w:w="50" w:type="pct"/>
+                    <w:hideMark/>
+                  </w:tcPr>
+                  <w:p>
+                    <w:pPr>
+                      <w:pStyle w:val="Bibliography"/>
+                      <w:rPr>
+                        <w:noProof/>
+                      </w:rPr>
+                    </w:pPr>
+                    <w:r>
+                      <w:rPr>
+                        <w:noProof/>
+                      </w:rPr>
+                      <w:t xml:space="preserve">[2] </w:t>
+                    </w:r>
+                  </w:p>
+                </w:tc>
+                <w:tc>
+                  <w:tcPr>
+                    <w:tcW w:w="0" w:type="auto"/>
+                    <w:hideMark/>
+                  </w:tcPr>
+                  <w:p>
+                    <w:pPr>
+                      <w:pStyle w:val="Bibliography"/>
+                      <w:rPr>
+                        <w:noProof/>
+                      </w:rPr>
+                    </w:pPr>
+                    <w:r>
+                      <w:rPr>
+                        <w:noProof/>
+                        <w:lang w:val="en-US"/>
+                      </w:rPr>
+                      <w:t xml:space="preserve">M. Fowler, «Martin Fowler,» 9 February 2006. </w:t>
+                    </w:r>
+                    <w:r>
+                      <w:rPr>
+                        <w:noProof/>
+                      </w:rPr>
+                      <w:t>[Ηλεκτρονικό]. Available: https://martinfowler.com/bliki/CodeSmell.html. [Πρόσβαση 31 July 2021].</w:t>
+                    </w:r>
+                  </w:p>
+                </w:tc>
+              </w:tr>
+              <w:tr>
+                <w:trPr>
+                  <w:divId w:val="1294871454"/>
+                  <w:tblCellSpacing w:w="15" w:type="dxa"/>
+                </w:trPr>
+                <w:tc>
+                  <w:tcPr>
+                    <w:tcW w:w="50" w:type="pct"/>
+                    <w:hideMark/>
+                  </w:tcPr>
+                  <w:p>
+                    <w:pPr>
+                      <w:pStyle w:val="Bibliography"/>
+                      <w:rPr>
+                        <w:noProof/>
+                      </w:rPr>
+                    </w:pPr>
+                    <w:r>
+                      <w:rPr>
+                        <w:noProof/>
+                      </w:rPr>
+                      <w:t xml:space="preserve">[3] </w:t>
+                    </w:r>
+                  </w:p>
+                </w:tc>
+                <w:tc>
+                  <w:tcPr>
+                    <w:tcW w:w="0" w:type="auto"/>
+                    <w:hideMark/>
+                  </w:tcPr>
+                  <w:p>
+                    <w:pPr>
+                      <w:pStyle w:val="Bibliography"/>
+                      <w:rPr>
+                        <w:noProof/>
+                      </w:rPr>
+                    </w:pPr>
+                    <w:r>
+                      <w:rPr>
+                        <w:noProof/>
+                        <w:lang w:val="en-US"/>
+                      </w:rPr>
+                      <w:t>K. Busbee, «Branching Statements,» Rebus Press, [</w:t>
+                    </w:r>
+                    <w:r>
+                      <w:rPr>
+                        <w:noProof/>
+                      </w:rPr>
+                      <w:t>Ηλεκτρονικό</w:t>
+                    </w:r>
+                    <w:r>
+                      <w:rPr>
+                        <w:noProof/>
+                        <w:lang w:val="en-US"/>
+                      </w:rPr>
+                      <w:t xml:space="preserve">]. Available: https://press.rebus.community/programmingfundamentals/chapter/branching-statements/. </w:t>
+                    </w:r>
+                    <w:r>
+                      <w:rPr>
+                        <w:noProof/>
+                      </w:rPr>
+                      <w:t>[Πρόσβαση 1 August 2021].</w:t>
+                    </w:r>
+                  </w:p>
+                </w:tc>
+              </w:tr>
+            </w:tbl>
+            <w:p>
+              <w:pPr>
+                <w:divId w:val="1294871454"/>
+                <w:rPr>
+                  <w:rFonts w:eastAsia="Times New Roman"/>
+                  <w:noProof/>
+                </w:rPr>
+              </w:pPr>
+            </w:p>
+            <w:p>
+              <w:r>
+                <w:rPr>
+                  <w:b/>
+                  <w:bCs/>
+                </w:rPr>
+                <w:fldChar w:fldCharType="end"/>
+              </w:r>
+            </w:p>
+          </w:sdtContent>
+        </w:sdt>
+      </w:sdtContent>
+    </w:sdt>
     <w:p>
       <w:pPr>
         <w:rPr>
@@ -6317,6 +7579,7 @@
       </w:pPr>
     </w:p>
     <w:sectPr>
+      <w:footerReference w:type="default" r:id="rId17"/>
       <w:pgSz w:w="11906" w:h="16838"/>
       <w:pgMar w:top="1440" w:right="1800" w:bottom="1440" w:left="1800" w:header="708" w:footer="708" w:gutter="0"/>
       <w:cols w:space="708"/>
@@ -6349,6 +7612,49 @@
     </w:p>
   </w:endnote>
 </w:endnotes>
+</file>
+
+<file path=word/footer1.xml><?xml version="1.0" encoding="utf-8"?>
+<w:ftr xmlns:wpc="http://schemas.microsoft.com/office/word/2010/wordprocessingCanvas" xmlns:cx="http://schemas.microsoft.com/office/drawing/2014/chartex" xmlns:cx1="http://schemas.microsoft.com/office/drawing/2015/9/8/chartex" xmlns:cx2="http://schemas.microsoft.com/office/drawing/2015/10/21/chartex" xmlns:cx3="http://schemas.microsoft.com/office/drawing/2016/5/9/chartex" xmlns:cx4="http://schemas.microsoft.com/office/drawing/2016/5/10/chartex" xmlns:cx5="http://schemas.microsoft.com/office/drawing/2016/5/11/chartex" xmlns:cx6="http://schemas.microsoft.com/office/drawing/2016/5/12/chartex" xmlns:cx7="http://schemas.microsoft.com/office/drawing/2016/5/13/chartex" xmlns:cx8="http://schemas.microsoft.com/office/drawing/2016/5/14/chartex" xmlns:mc="http://schemas.openxmlformats.org/markup-compatibility/2006" xmlns:aink="http://schemas.microsoft.com/office/drawing/2016/ink" xmlns:am3d="http://schemas.microsoft.com/office/drawing/2017/model3d" xmlns:o="urn:schemas-microsoft-com:office:office" xmlns:r="http://schemas.openxmlformats.org/officeDocument/2006/relationships" xmlns:m="http://schemas.openxmlformats.org/officeDocument/2006/math" xmlns:v="urn:schemas-microsoft-com:vml" xmlns:wp14="http://schemas.microsoft.com/office/word/2010/wordprocessingDrawing" xmlns:wp="http://schemas.openxmlformats.org/drawingml/2006/wordprocessingDrawing" xmlns:w10="urn:schemas-microsoft-com:office:word" xmlns:w="http://schemas.openxmlformats.org/wordprocessingml/2006/main" xmlns:w14="http://schemas.microsoft.com/office/word/2010/wordml" xmlns:w15="http://schemas.microsoft.com/office/word/2012/wordml" xmlns:w16cex="http://schemas.microsoft.com/office/word/2018/wordml/cex" xmlns:w16cid="http://schemas.microsoft.com/office/word/2016/wordml/cid" xmlns:w16="http://schemas.microsoft.com/office/word/2018/wordml" xmlns:w16sdtdh="http://schemas.microsoft.com/office/word/2020/wordml/sdtdatahash" xmlns:w16se="http://schemas.microsoft.com/office/word/2015/wordml/symex" xmlns:wpg="http://schemas.microsoft.com/office/word/2010/wordprocessingGroup" xmlns:wpi="http://schemas.microsoft.com/office/word/2010/wordprocessingInk" xmlns:wne="http://schemas.microsoft.com/office/word/2006/wordml" xmlns:wps="http://schemas.microsoft.com/office/word/2010/wordprocessingShape" mc:Ignorable="w14 w15 w16se w16cid w16 w16cex w16sdtdh wp14">
+  <w:p>
+    <w:pPr>
+      <w:pStyle w:val="Footer"/>
+      <w:rPr>
+        <w:lang w:val="en-US"/>
+      </w:rPr>
+    </w:pPr>
+    <w:r>
+      <w:t>Φ. Παπαπαναγιωτάκης-Μπουσύ</w:t>
+    </w:r>
+    <w:r>
+      <w:ptab w:relativeTo="margin" w:alignment="center" w:leader="none"/>
+    </w:r>
+    <w:r>
+      <w:ptab w:relativeTo="margin" w:alignment="right" w:leader="none"/>
+    </w:r>
+    <w:r>
+      <w:fldChar w:fldCharType="begin"/>
+    </w:r>
+    <w:r>
+      <w:instrText xml:space="preserve"> PAGE   \* MERGEFORMAT </w:instrText>
+    </w:r>
+    <w:r>
+      <w:fldChar w:fldCharType="separate"/>
+    </w:r>
+    <w:r>
+      <w:rPr>
+        <w:noProof/>
+      </w:rPr>
+      <w:t>1</w:t>
+    </w:r>
+    <w:r>
+      <w:rPr>
+        <w:noProof/>
+      </w:rPr>
+      <w:fldChar w:fldCharType="end"/>
+    </w:r>
+  </w:p>
+</w:ftr>
 </file>
 
 <file path=word/footnotes.xml><?xml version="1.0" encoding="utf-8"?>
@@ -6494,14 +7800,34 @@
         <w:rPr>
           <w:lang w:val="en-US"/>
         </w:rPr>
-        <w:t xml:space="preserve">Literal: </w:t>
-      </w:r>
-      <w:r>
-        <w:rPr>
-          <w:color w:val="FF0000"/>
-          <w:lang w:val="en-US"/>
-        </w:rPr>
-        <w:t>--------</w:t>
+        <w:t>Literal</w:t>
+      </w:r>
+      <w:r>
+        <w:t xml:space="preserve">: </w:t>
+      </w:r>
+      <w:r>
+        <w:t xml:space="preserve">σταθερές τιμές στο πρόγραμμα (πχ. </w:t>
+      </w:r>
+      <w:r>
+        <w:rPr>
+          <w:lang w:val="en-US"/>
+        </w:rPr>
+        <w:t>true</w:t>
+      </w:r>
+      <w:r>
+        <w:t>, 2, “</w:t>
+      </w:r>
+      <w:r>
+        <w:rPr>
+          <w:lang w:val="en-US"/>
+        </w:rPr>
+        <w:t>str</w:t>
+      </w:r>
+      <w:r>
+        <w:t>”)</w:t>
+      </w:r>
+      <w:r>
+        <w:t>.</w:t>
       </w:r>
     </w:p>
   </w:footnote>
@@ -6509,9 +7835,6 @@
     <w:p>
       <w:pPr>
         <w:pStyle w:val="FootnoteText"/>
-        <w:rPr>
-          <w:lang w:val="en-US"/>
-        </w:rPr>
       </w:pPr>
       <w:r>
         <w:rPr>
@@ -6526,14 +7849,163 @@
         <w:rPr>
           <w:lang w:val="en-US"/>
         </w:rPr>
-        <w:t xml:space="preserve">Branching statement: </w:t>
-      </w:r>
-      <w:r>
-        <w:rPr>
-          <w:color w:val="FF0000"/>
-          <w:lang w:val="en-US"/>
-        </w:rPr>
-        <w:t>--------</w:t>
+        <w:t>Branching</w:t>
+      </w:r>
+      <w:r>
+        <w:t xml:space="preserve"> </w:t>
+      </w:r>
+      <w:r>
+        <w:rPr>
+          <w:lang w:val="en-US"/>
+        </w:rPr>
+        <w:t>statement</w:t>
+      </w:r>
+      <w:r>
+        <w:t xml:space="preserve">: </w:t>
+      </w:r>
+      <w:r>
+        <w:t>μία</w:t>
+      </w:r>
+      <w:r>
+        <w:t xml:space="preserve"> </w:t>
+      </w:r>
+      <w:r>
+        <w:t>εντολή</w:t>
+      </w:r>
+      <w:r>
+        <w:t xml:space="preserve"> </w:t>
+      </w:r>
+      <w:r>
+        <w:t>η</w:t>
+      </w:r>
+      <w:r>
+        <w:t xml:space="preserve"> </w:t>
+      </w:r>
+      <w:r>
+        <w:t>οποία μπορεί να αλλάξει την ροή του προγράμματος</w:t>
+      </w:r>
+      <w:sdt>
+        <w:sdtPr>
+          <w:id w:val="499010391"/>
+          <w:citation/>
+        </w:sdtPr>
+        <w:sdtEndPr/>
+        <w:sdtContent>
+          <w:r>
+            <w:fldChar w:fldCharType="begin"/>
+          </w:r>
+          <w:r>
+            <w:instrText xml:space="preserve"> </w:instrText>
+          </w:r>
+          <w:r>
+            <w:rPr>
+              <w:lang w:val="en-US"/>
+            </w:rPr>
+            <w:instrText>CITATION</w:instrText>
+          </w:r>
+          <w:r>
+            <w:instrText xml:space="preserve"> </w:instrText>
+          </w:r>
+          <w:r>
+            <w:rPr>
+              <w:lang w:val="en-US"/>
+            </w:rPr>
+            <w:instrText>Bus</w:instrText>
+          </w:r>
+          <w:r>
+            <w:instrText>21 \</w:instrText>
+          </w:r>
+          <w:r>
+            <w:rPr>
+              <w:lang w:val="en-US"/>
+            </w:rPr>
+            <w:instrText>l</w:instrText>
+          </w:r>
+          <w:r>
+            <w:instrText xml:space="preserve"> 1033 </w:instrText>
+          </w:r>
+          <w:r>
+            <w:fldChar w:fldCharType="separate"/>
+          </w:r>
+          <w:r>
+            <w:rPr>
+              <w:noProof/>
+            </w:rPr>
+            <w:t xml:space="preserve"> [3]</w:t>
+          </w:r>
+          <w:r>
+            <w:fldChar w:fldCharType="end"/>
+          </w:r>
+        </w:sdtContent>
+      </w:sdt>
+      <w:r>
+        <w:t>.</w:t>
+      </w:r>
+    </w:p>
+  </w:footnote>
+  <w:footnote w:id="4">
+    <w:p>
+      <w:pPr>
+        <w:pStyle w:val="FootnoteText"/>
+      </w:pPr>
+      <w:r>
+        <w:rPr>
+          <w:rStyle w:val="FootnoteReference"/>
+        </w:rPr>
+        <w:footnoteRef/>
+      </w:r>
+      <w:r>
+        <w:t xml:space="preserve"> </w:t>
+      </w:r>
+      <w:r>
+        <w:rPr>
+          <w:lang w:val="en-US"/>
+        </w:rPr>
+        <w:t xml:space="preserve">Chromium engine: </w:t>
+      </w:r>
+      <w:r>
+        <w:rPr>
+          <w:color w:val="C00000"/>
+          <w:lang w:val="en-US"/>
+        </w:rPr>
+        <w:t>---------------</w:t>
+      </w:r>
+    </w:p>
+  </w:footnote>
+  <w:footnote w:id="5">
+    <w:p>
+      <w:pPr>
+        <w:pStyle w:val="FootnoteText"/>
+      </w:pPr>
+      <w:r>
+        <w:rPr>
+          <w:rStyle w:val="FootnoteReference"/>
+        </w:rPr>
+        <w:footnoteRef/>
+      </w:r>
+      <w:r>
+        <w:t xml:space="preserve"> </w:t>
+      </w:r>
+      <w:r>
+        <w:rPr>
+          <w:lang w:val="en-US"/>
+        </w:rPr>
+        <w:t>Singleton</w:t>
+      </w:r>
+      <w:r>
+        <w:t xml:space="preserve"> </w:t>
+      </w:r>
+      <w:r>
+        <w:rPr>
+          <w:lang w:val="en-US"/>
+        </w:rPr>
+        <w:t>class</w:t>
+      </w:r>
+      <w:r>
+        <w:t xml:space="preserve">: </w:t>
+      </w:r>
+      <w:r>
+        <w:t>είναι μία κλάση της οποίας θα υπάρχει μόνο ένα μοναδικό στιγμιότυπο.</w:t>
       </w:r>
     </w:p>
   </w:footnote>
@@ -6828,6 +8300,119 @@
     </w:lvl>
   </w:abstractNum>
   <w:abstractNum w:abstractNumId="3" w15:restartNumberingAfterBreak="0">
+    <w:nsid w:val="0FE32257"/>
+    <w:multiLevelType w:val="hybridMultilevel"/>
+    <w:tmpl w:val="44443850"/>
+    <w:lvl w:ilvl="0" w:tplc="04080001">
+      <w:start w:val="1"/>
+      <w:numFmt w:val="bullet"/>
+      <w:lvlText w:val=""/>
+      <w:lvlJc w:val="left"/>
+      <w:pPr>
+        <w:ind w:left="720" w:hanging="360"/>
+      </w:pPr>
+      <w:rPr>
+        <w:rFonts w:ascii="Symbol" w:hAnsi="Symbol" w:hint="default"/>
+      </w:rPr>
+    </w:lvl>
+    <w:lvl w:ilvl="1" w:tplc="04080003" w:tentative="1">
+      <w:start w:val="1"/>
+      <w:numFmt w:val="bullet"/>
+      <w:lvlText w:val="o"/>
+      <w:lvlJc w:val="left"/>
+      <w:pPr>
+        <w:ind w:left="1440" w:hanging="360"/>
+      </w:pPr>
+      <w:rPr>
+        <w:rFonts w:ascii="Courier New" w:hAnsi="Courier New" w:cs="Courier New" w:hint="default"/>
+      </w:rPr>
+    </w:lvl>
+    <w:lvl w:ilvl="2" w:tplc="04080005" w:tentative="1">
+      <w:start w:val="1"/>
+      <w:numFmt w:val="bullet"/>
+      <w:lvlText w:val=""/>
+      <w:lvlJc w:val="left"/>
+      <w:pPr>
+        <w:ind w:left="2160" w:hanging="360"/>
+      </w:pPr>
+      <w:rPr>
+        <w:rFonts w:ascii="Wingdings" w:hAnsi="Wingdings" w:hint="default"/>
+      </w:rPr>
+    </w:lvl>
+    <w:lvl w:ilvl="3" w:tplc="04080001" w:tentative="1">
+      <w:start w:val="1"/>
+      <w:numFmt w:val="bullet"/>
+      <w:lvlText w:val=""/>
+      <w:lvlJc w:val="left"/>
+      <w:pPr>
+        <w:ind w:left="2880" w:hanging="360"/>
+      </w:pPr>
+      <w:rPr>
+        <w:rFonts w:ascii="Symbol" w:hAnsi="Symbol" w:hint="default"/>
+      </w:rPr>
+    </w:lvl>
+    <w:lvl w:ilvl="4" w:tplc="04080003" w:tentative="1">
+      <w:start w:val="1"/>
+      <w:numFmt w:val="bullet"/>
+      <w:lvlText w:val="o"/>
+      <w:lvlJc w:val="left"/>
+      <w:pPr>
+        <w:ind w:left="3600" w:hanging="360"/>
+      </w:pPr>
+      <w:rPr>
+        <w:rFonts w:ascii="Courier New" w:hAnsi="Courier New" w:cs="Courier New" w:hint="default"/>
+      </w:rPr>
+    </w:lvl>
+    <w:lvl w:ilvl="5" w:tplc="04080005" w:tentative="1">
+      <w:start w:val="1"/>
+      <w:numFmt w:val="bullet"/>
+      <w:lvlText w:val=""/>
+      <w:lvlJc w:val="left"/>
+      <w:pPr>
+        <w:ind w:left="4320" w:hanging="360"/>
+      </w:pPr>
+      <w:rPr>
+        <w:rFonts w:ascii="Wingdings" w:hAnsi="Wingdings" w:hint="default"/>
+      </w:rPr>
+    </w:lvl>
+    <w:lvl w:ilvl="6" w:tplc="04080001" w:tentative="1">
+      <w:start w:val="1"/>
+      <w:numFmt w:val="bullet"/>
+      <w:lvlText w:val=""/>
+      <w:lvlJc w:val="left"/>
+      <w:pPr>
+        <w:ind w:left="5040" w:hanging="360"/>
+      </w:pPr>
+      <w:rPr>
+        <w:rFonts w:ascii="Symbol" w:hAnsi="Symbol" w:hint="default"/>
+      </w:rPr>
+    </w:lvl>
+    <w:lvl w:ilvl="7" w:tplc="04080003" w:tentative="1">
+      <w:start w:val="1"/>
+      <w:numFmt w:val="bullet"/>
+      <w:lvlText w:val="o"/>
+      <w:lvlJc w:val="left"/>
+      <w:pPr>
+        <w:ind w:left="5760" w:hanging="360"/>
+      </w:pPr>
+      <w:rPr>
+        <w:rFonts w:ascii="Courier New" w:hAnsi="Courier New" w:cs="Courier New" w:hint="default"/>
+      </w:rPr>
+    </w:lvl>
+    <w:lvl w:ilvl="8" w:tplc="04080005" w:tentative="1">
+      <w:start w:val="1"/>
+      <w:numFmt w:val="bullet"/>
+      <w:lvlText w:val=""/>
+      <w:lvlJc w:val="left"/>
+      <w:pPr>
+        <w:ind w:left="6480" w:hanging="360"/>
+      </w:pPr>
+      <w:rPr>
+        <w:rFonts w:ascii="Wingdings" w:hAnsi="Wingdings" w:hint="default"/>
+      </w:rPr>
+    </w:lvl>
+  </w:abstractNum>
+  <w:abstractNum w:abstractNumId="4" w15:restartNumberingAfterBreak="0">
     <w:nsid w:val="11713EA6"/>
     <w:multiLevelType w:val="hybridMultilevel"/>
     <w:tmpl w:val="FB102564"/>
@@ -6913,7 +8498,7 @@
       </w:pPr>
     </w:lvl>
   </w:abstractNum>
-  <w:abstractNum w:abstractNumId="4" w15:restartNumberingAfterBreak="0">
+  <w:abstractNum w:abstractNumId="5" w15:restartNumberingAfterBreak="0">
     <w:nsid w:val="17927AD4"/>
     <w:multiLevelType w:val="hybridMultilevel"/>
     <w:tmpl w:val="F66E882A"/>
@@ -6999,7 +8584,7 @@
       </w:pPr>
     </w:lvl>
   </w:abstractNum>
-  <w:abstractNum w:abstractNumId="5" w15:restartNumberingAfterBreak="0">
+  <w:abstractNum w:abstractNumId="6" w15:restartNumberingAfterBreak="0">
     <w:nsid w:val="19626C1D"/>
     <w:multiLevelType w:val="hybridMultilevel"/>
     <w:tmpl w:val="8B26A7D4"/>
@@ -7088,7 +8673,7 @@
       </w:pPr>
     </w:lvl>
   </w:abstractNum>
-  <w:abstractNum w:abstractNumId="6" w15:restartNumberingAfterBreak="0">
+  <w:abstractNum w:abstractNumId="7" w15:restartNumberingAfterBreak="0">
     <w:nsid w:val="1CEF2D06"/>
     <w:multiLevelType w:val="hybridMultilevel"/>
     <w:tmpl w:val="78F48500"/>
@@ -7177,7 +8762,7 @@
       </w:pPr>
     </w:lvl>
   </w:abstractNum>
-  <w:abstractNum w:abstractNumId="7" w15:restartNumberingAfterBreak="0">
+  <w:abstractNum w:abstractNumId="8" w15:restartNumberingAfterBreak="0">
     <w:nsid w:val="22BD67E0"/>
     <w:multiLevelType w:val="multilevel"/>
     <w:tmpl w:val="0409001F"/>
@@ -7263,7 +8848,7 @@
       </w:pPr>
     </w:lvl>
   </w:abstractNum>
-  <w:abstractNum w:abstractNumId="8" w15:restartNumberingAfterBreak="0">
+  <w:abstractNum w:abstractNumId="9" w15:restartNumberingAfterBreak="0">
     <w:nsid w:val="281A39B3"/>
     <w:multiLevelType w:val="hybridMultilevel"/>
     <w:tmpl w:val="805A6F88"/>
@@ -7376,7 +8961,7 @@
       </w:rPr>
     </w:lvl>
   </w:abstractNum>
-  <w:abstractNum w:abstractNumId="9" w15:restartNumberingAfterBreak="0">
+  <w:abstractNum w:abstractNumId="10" w15:restartNumberingAfterBreak="0">
     <w:nsid w:val="423125EC"/>
     <w:multiLevelType w:val="hybridMultilevel"/>
     <w:tmpl w:val="F6ACD014"/>
@@ -7489,7 +9074,7 @@
       </w:rPr>
     </w:lvl>
   </w:abstractNum>
-  <w:abstractNum w:abstractNumId="10" w15:restartNumberingAfterBreak="0">
+  <w:abstractNum w:abstractNumId="11" w15:restartNumberingAfterBreak="0">
     <w:nsid w:val="44CA3D0B"/>
     <w:multiLevelType w:val="hybridMultilevel"/>
     <w:tmpl w:val="FE665238"/>
@@ -7575,7 +9160,7 @@
       </w:pPr>
     </w:lvl>
   </w:abstractNum>
-  <w:abstractNum w:abstractNumId="11" w15:restartNumberingAfterBreak="0">
+  <w:abstractNum w:abstractNumId="12" w15:restartNumberingAfterBreak="0">
     <w:nsid w:val="4A39252A"/>
     <w:multiLevelType w:val="multilevel"/>
     <w:tmpl w:val="0409001F"/>
@@ -7661,7 +9246,7 @@
       </w:pPr>
     </w:lvl>
   </w:abstractNum>
-  <w:abstractNum w:abstractNumId="12" w15:restartNumberingAfterBreak="0">
+  <w:abstractNum w:abstractNumId="13" w15:restartNumberingAfterBreak="0">
     <w:nsid w:val="56B51C81"/>
     <w:multiLevelType w:val="hybridMultilevel"/>
     <w:tmpl w:val="6F56B884"/>
@@ -7750,7 +9335,7 @@
       </w:pPr>
     </w:lvl>
   </w:abstractNum>
-  <w:abstractNum w:abstractNumId="13" w15:restartNumberingAfterBreak="0">
+  <w:abstractNum w:abstractNumId="14" w15:restartNumberingAfterBreak="0">
     <w:nsid w:val="63F170F4"/>
     <w:multiLevelType w:val="multilevel"/>
     <w:tmpl w:val="04090025"/>
@@ -7845,7 +9430,7 @@
       </w:pPr>
     </w:lvl>
   </w:abstractNum>
-  <w:abstractNum w:abstractNumId="14" w15:restartNumberingAfterBreak="0">
+  <w:abstractNum w:abstractNumId="15" w15:restartNumberingAfterBreak="0">
     <w:nsid w:val="69813B4B"/>
     <w:multiLevelType w:val="multilevel"/>
     <w:tmpl w:val="0409001F"/>
@@ -7931,7 +9516,7 @@
       </w:pPr>
     </w:lvl>
   </w:abstractNum>
-  <w:abstractNum w:abstractNumId="15" w15:restartNumberingAfterBreak="0">
+  <w:abstractNum w:abstractNumId="16" w15:restartNumberingAfterBreak="0">
     <w:nsid w:val="78900D10"/>
     <w:multiLevelType w:val="multilevel"/>
     <w:tmpl w:val="0409001F"/>
@@ -8017,7 +9602,7 @@
       </w:pPr>
     </w:lvl>
   </w:abstractNum>
-  <w:abstractNum w:abstractNumId="16" w15:restartNumberingAfterBreak="0">
+  <w:abstractNum w:abstractNumId="17" w15:restartNumberingAfterBreak="0">
     <w:nsid w:val="7F7C1C24"/>
     <w:multiLevelType w:val="hybridMultilevel"/>
     <w:tmpl w:val="B4188242"/>
@@ -8131,55 +9716,58 @@
     </w:lvl>
   </w:abstractNum>
   <w:num w:numId="1">
-    <w:abstractNumId w:val="3"/>
+    <w:abstractNumId w:val="4"/>
   </w:num>
   <w:num w:numId="2">
-    <w:abstractNumId w:val="11"/>
+    <w:abstractNumId w:val="12"/>
   </w:num>
   <w:num w:numId="3">
-    <w:abstractNumId w:val="7"/>
+    <w:abstractNumId w:val="8"/>
   </w:num>
   <w:num w:numId="4">
     <w:abstractNumId w:val="0"/>
   </w:num>
   <w:num w:numId="5">
-    <w:abstractNumId w:val="15"/>
+    <w:abstractNumId w:val="16"/>
   </w:num>
   <w:num w:numId="6">
     <w:abstractNumId w:val="2"/>
   </w:num>
   <w:num w:numId="7">
+    <w:abstractNumId w:val="15"/>
+  </w:num>
+  <w:num w:numId="8">
     <w:abstractNumId w:val="14"/>
   </w:num>
-  <w:num w:numId="8">
-    <w:abstractNumId w:val="13"/>
-  </w:num>
   <w:num w:numId="9">
-    <w:abstractNumId w:val="4"/>
+    <w:abstractNumId w:val="5"/>
   </w:num>
   <w:num w:numId="10">
-    <w:abstractNumId w:val="10"/>
+    <w:abstractNumId w:val="11"/>
   </w:num>
   <w:num w:numId="11">
-    <w:abstractNumId w:val="5"/>
+    <w:abstractNumId w:val="6"/>
   </w:num>
   <w:num w:numId="12">
-    <w:abstractNumId w:val="16"/>
+    <w:abstractNumId w:val="17"/>
   </w:num>
   <w:num w:numId="13">
-    <w:abstractNumId w:val="12"/>
+    <w:abstractNumId w:val="13"/>
   </w:num>
   <w:num w:numId="14">
     <w:abstractNumId w:val="1"/>
   </w:num>
   <w:num w:numId="15">
-    <w:abstractNumId w:val="8"/>
+    <w:abstractNumId w:val="9"/>
   </w:num>
   <w:num w:numId="16">
-    <w:abstractNumId w:val="6"/>
+    <w:abstractNumId w:val="7"/>
   </w:num>
   <w:num w:numId="17">
-    <w:abstractNumId w:val="9"/>
+    <w:abstractNumId w:val="10"/>
+  </w:num>
+  <w:num w:numId="18">
+    <w:abstractNumId w:val="3"/>
   </w:num>
 </w:numbering>
 </file>
@@ -8665,7 +10253,6 @@
     <w:next w:val="Normal"/>
     <w:link w:val="Heading4Char"/>
     <w:uiPriority w:val="9"/>
-    <w:semiHidden/>
     <w:unhideWhenUsed/>
     <w:qFormat/>
     <w:rsid w:val="00BF3C3D"/>
@@ -9064,7 +10651,6 @@
     <w:basedOn w:val="DefaultParagraphFont"/>
     <w:link w:val="Heading4"/>
     <w:uiPriority w:val="9"/>
-    <w:semiHidden/>
     <w:rsid w:val="00BF3C3D"/>
     <w:rPr>
       <w:rFonts w:asciiTheme="majorHAnsi" w:eastAsiaTheme="majorEastAsia" w:hAnsiTheme="majorHAnsi" w:cstheme="majorBidi"/>
@@ -9201,6 +10787,14 @@
       <w:spacing w:after="100"/>
       <w:ind w:left="440"/>
     </w:pPr>
+  </w:style>
+  <w:style w:type="paragraph" w:styleId="Bibliography">
+    <w:name w:val="Bibliography"/>
+    <w:basedOn w:val="Normal"/>
+    <w:next w:val="Normal"/>
+    <w:uiPriority w:val="37"/>
+    <w:unhideWhenUsed/>
+    <w:rsid w:val="00F266B2"/>
   </w:style>
 </w:styles>
 </file>
@@ -9527,11 +11121,33 @@
     </b:Author>
     <b:RefOrder>2</b:RefOrder>
   </b:Source>
+  <b:Source>
+    <b:Tag>Bus21</b:Tag>
+    <b:SourceType>InternetSite</b:SourceType>
+    <b:Guid>{E386B063-704E-44FC-849D-A835F96E8F1E}</b:Guid>
+    <b:Title>Branching Statements</b:Title>
+    <b:ProductionCompany>Rebus Press</b:ProductionCompany>
+    <b:YearAccessed>2021</b:YearAccessed>
+    <b:MonthAccessed>August</b:MonthAccessed>
+    <b:DayAccessed>1</b:DayAccessed>
+    <b:URL>https://press.rebus.community/programmingfundamentals/chapter/branching-statements/</b:URL>
+    <b:Author>
+      <b:Author>
+        <b:NameList>
+          <b:Person>
+            <b:Last>Busbee</b:Last>
+            <b:First>Kenneth</b:First>
+          </b:Person>
+        </b:NameList>
+      </b:Author>
+    </b:Author>
+    <b:RefOrder>3</b:RefOrder>
+  </b:Source>
 </b:Sources>
 </file>
 
 <file path=customXml/itemProps1.xml><?xml version="1.0" encoding="utf-8"?>
-<ds:datastoreItem xmlns:ds="http://schemas.openxmlformats.org/officeDocument/2006/customXml" ds:itemID="{47169568-1937-4EE2-B256-2265EDFB17D1}">
+<ds:datastoreItem xmlns:ds="http://schemas.openxmlformats.org/officeDocument/2006/customXml" ds:itemID="{A820B6D4-C682-42A6-971B-6A722D340E0D}">
   <ds:schemaRefs>
     <ds:schemaRef ds:uri="http://schemas.openxmlformats.org/officeDocument/2006/bibliography"/>
   </ds:schemaRefs>

--- a/THESIS.docx
+++ b/THESIS.docx
@@ -299,6 +299,16 @@
     </w:p>
     <w:p>
       <w:pPr>
+        <w:rPr>
+          <w:rFonts w:ascii="Calibri" w:hAnsi="Calibri" w:cs="Calibri"/>
+          <w:color w:val="505050"/>
+          <w:sz w:val="29"/>
+          <w:szCs w:val="29"/>
+        </w:rPr>
+      </w:pPr>
+    </w:p>
+    <w:p>
+      <w:pPr>
         <w:jc w:val="center"/>
         <w:rPr>
           <w:rFonts w:ascii="Calibri" w:hAnsi="Calibri" w:cs="Calibri"/>
@@ -347,25 +357,6 @@
     </w:p>
     <w:p>
       <w:pPr>
-        <w:rPr>
-          <w:rFonts w:ascii="Calibri" w:hAnsi="Calibri" w:cs="Calibri"/>
-          <w:color w:val="505050"/>
-          <w:sz w:val="29"/>
-          <w:szCs w:val="29"/>
-        </w:rPr>
-      </w:pPr>
-      <w:r>
-        <w:rPr>
-          <w:rFonts w:ascii="Calibri" w:hAnsi="Calibri" w:cs="Calibri"/>
-          <w:color w:val="505050"/>
-          <w:sz w:val="29"/>
-          <w:szCs w:val="29"/>
-        </w:rPr>
-        <w:br w:type="page"/>
-      </w:r>
-    </w:p>
-    <w:p>
-      <w:pPr>
         <w:jc w:val="center"/>
         <w:rPr>
           <w:rFonts w:ascii="Calibri" w:hAnsi="Calibri" w:cs="Calibri"/>
@@ -397,6 +388,7 @@
           <w:sz w:val="29"/>
           <w:szCs w:val="29"/>
         </w:rPr>
+        <w:lastRenderedPageBreak/>
         <w:br w:type="page"/>
       </w:r>
     </w:p>
@@ -759,14 +751,6 @@
           <w:szCs w:val="24"/>
         </w:rPr>
       </w:pPr>
-      <w:r>
-        <w:rPr>
-          <w:rFonts w:ascii="Calibri" w:hAnsi="Calibri" w:cs="Calibri"/>
-          <w:sz w:val="24"/>
-          <w:szCs w:val="24"/>
-        </w:rPr>
-        <w:br w:type="page"/>
-      </w:r>
     </w:p>
     <w:p>
       <w:pPr>
@@ -855,7 +839,7 @@
           <w:r>
             <w:fldChar w:fldCharType="separate"/>
           </w:r>
-          <w:hyperlink w:anchor="_Toc78734778" w:history="1">
+          <w:hyperlink w:anchor="_Toc78937473" w:history="1">
             <w:r>
               <w:rPr>
                 <w:rStyle w:val="Hyperlink"/>
@@ -890,7 +874,7 @@
                 <w:noProof/>
                 <w:webHidden/>
               </w:rPr>
-              <w:instrText xml:space="preserve"> PAGEREF _Toc78734778 \h </w:instrText>
+              <w:instrText xml:space="preserve"> PAGEREF _Toc78937473 \h </w:instrText>
             </w:r>
             <w:r>
               <w:rPr>
@@ -934,7 +918,7 @@
               <w:lang w:eastAsia="el-GR"/>
             </w:rPr>
           </w:pPr>
-          <w:hyperlink w:anchor="_Toc78734779" w:history="1">
+          <w:hyperlink w:anchor="_Toc78937474" w:history="1">
             <w:r>
               <w:rPr>
                 <w:rStyle w:val="Hyperlink"/>
@@ -949,7 +933,7 @@
                 <w:noProof/>
                 <w:lang w:eastAsia="el-GR"/>
               </w:rPr>
-              <w:t xml:space="preserve"> </w:t>
+              <w:tab/>
             </w:r>
             <w:r>
               <w:rPr>
@@ -977,7 +961,7 @@
                 <w:noProof/>
                 <w:webHidden/>
               </w:rPr>
-              <w:instrText xml:space="preserve"> PAGEREF _Toc78734779 \h </w:instrText>
+              <w:instrText xml:space="preserve"> PAGEREF _Toc78937474 \h </w:instrText>
             </w:r>
             <w:r>
               <w:rPr>
@@ -1021,7 +1005,7 @@
               <w:lang w:eastAsia="el-GR"/>
             </w:rPr>
           </w:pPr>
-          <w:hyperlink w:anchor="_Toc78734780" w:history="1">
+          <w:hyperlink w:anchor="_Toc78937475" w:history="1">
             <w:r>
               <w:rPr>
                 <w:rStyle w:val="Hyperlink"/>
@@ -1035,7 +1019,7 @@
                 <w:noProof/>
                 <w:lang w:eastAsia="el-GR"/>
               </w:rPr>
-              <w:t xml:space="preserve"> </w:t>
+              <w:tab/>
             </w:r>
             <w:r>
               <w:rPr>
@@ -1063,7 +1047,7 @@
                 <w:noProof/>
                 <w:webHidden/>
               </w:rPr>
-              <w:instrText xml:space="preserve"> PAGEREF _Toc78734780 \h </w:instrText>
+              <w:instrText xml:space="preserve"> PAGEREF _Toc78937475 \h </w:instrText>
             </w:r>
             <w:r>
               <w:rPr>
@@ -1107,7 +1091,7 @@
               <w:lang w:eastAsia="el-GR"/>
             </w:rPr>
           </w:pPr>
-          <w:hyperlink w:anchor="_Toc78734781" w:history="1">
+          <w:hyperlink w:anchor="_Toc78937476" w:history="1">
             <w:r>
               <w:rPr>
                 <w:rStyle w:val="Hyperlink"/>
@@ -1121,7 +1105,7 @@
                 <w:noProof/>
                 <w:lang w:eastAsia="el-GR"/>
               </w:rPr>
-              <w:t xml:space="preserve"> </w:t>
+              <w:tab/>
             </w:r>
             <w:r>
               <w:rPr>
@@ -1149,7 +1133,7 @@
                 <w:noProof/>
                 <w:webHidden/>
               </w:rPr>
-              <w:instrText xml:space="preserve"> PAGEREF _Toc78734781 \h </w:instrText>
+              <w:instrText xml:space="preserve"> PAGEREF _Toc78937476 \h </w:instrText>
             </w:r>
             <w:r>
               <w:rPr>
@@ -1193,7 +1177,7 @@
               <w:lang w:eastAsia="el-GR"/>
             </w:rPr>
           </w:pPr>
-          <w:hyperlink w:anchor="_Toc78734782" w:history="1">
+          <w:hyperlink w:anchor="_Toc78937477" w:history="1">
             <w:r>
               <w:rPr>
                 <w:rStyle w:val="Hyperlink"/>
@@ -1207,7 +1191,7 @@
                 <w:noProof/>
                 <w:lang w:eastAsia="el-GR"/>
               </w:rPr>
-              <w:t xml:space="preserve"> </w:t>
+              <w:tab/>
             </w:r>
             <w:r>
               <w:rPr>
@@ -1235,7 +1219,7 @@
                 <w:noProof/>
                 <w:webHidden/>
               </w:rPr>
-              <w:instrText xml:space="preserve"> PAGEREF _Toc78734782 \h </w:instrText>
+              <w:instrText xml:space="preserve"> PAGEREF _Toc78937477 \h </w:instrText>
             </w:r>
             <w:r>
               <w:rPr>
@@ -1279,7 +1263,7 @@
               <w:lang w:eastAsia="el-GR"/>
             </w:rPr>
           </w:pPr>
-          <w:hyperlink w:anchor="_Toc78734783" w:history="1">
+          <w:hyperlink w:anchor="_Toc78937478" w:history="1">
             <w:r>
               <w:rPr>
                 <w:rStyle w:val="Hyperlink"/>
@@ -1293,7 +1277,7 @@
                 <w:noProof/>
                 <w:lang w:eastAsia="el-GR"/>
               </w:rPr>
-              <w:t xml:space="preserve"> </w:t>
+              <w:tab/>
             </w:r>
             <w:r>
               <w:rPr>
@@ -1321,7 +1305,7 @@
                 <w:noProof/>
                 <w:webHidden/>
               </w:rPr>
-              <w:instrText xml:space="preserve"> PAGEREF _Toc78734783 \h </w:instrText>
+              <w:instrText xml:space="preserve"> PAGEREF _Toc78937478 \h </w:instrText>
             </w:r>
             <w:r>
               <w:rPr>
@@ -1341,7 +1325,7 @@
                 <w:noProof/>
                 <w:webHidden/>
               </w:rPr>
-              <w:t>8</w:t>
+              <w:t>7</w:t>
             </w:r>
             <w:r>
               <w:rPr>
@@ -1365,7 +1349,7 @@
               <w:lang w:eastAsia="el-GR"/>
             </w:rPr>
           </w:pPr>
-          <w:hyperlink w:anchor="_Toc78734784" w:history="1">
+          <w:hyperlink w:anchor="_Toc78937479" w:history="1">
             <w:r>
               <w:rPr>
                 <w:rStyle w:val="Hyperlink"/>
@@ -1379,7 +1363,7 @@
                 <w:noProof/>
                 <w:lang w:eastAsia="el-GR"/>
               </w:rPr>
-              <w:t xml:space="preserve"> </w:t>
+              <w:tab/>
             </w:r>
             <w:r>
               <w:rPr>
@@ -1407,7 +1391,7 @@
                 <w:noProof/>
                 <w:webHidden/>
               </w:rPr>
-              <w:instrText xml:space="preserve"> PAGEREF _Toc78734784 \h </w:instrText>
+              <w:instrText xml:space="preserve"> PAGEREF _Toc78937479 \h </w:instrText>
             </w:r>
             <w:r>
               <w:rPr>
@@ -1427,7 +1411,7 @@
                 <w:noProof/>
                 <w:webHidden/>
               </w:rPr>
-              <w:t>8</w:t>
+              <w:t>7</w:t>
             </w:r>
             <w:r>
               <w:rPr>
@@ -1451,7 +1435,7 @@
               <w:lang w:eastAsia="el-GR"/>
             </w:rPr>
           </w:pPr>
-          <w:hyperlink w:anchor="_Toc78734785" w:history="1">
+          <w:hyperlink w:anchor="_Toc78937480" w:history="1">
             <w:r>
               <w:rPr>
                 <w:rStyle w:val="Hyperlink"/>
@@ -1465,7 +1449,7 @@
                 <w:noProof/>
                 <w:lang w:eastAsia="el-GR"/>
               </w:rPr>
-              <w:t xml:space="preserve"> </w:t>
+              <w:tab/>
             </w:r>
             <w:r>
               <w:rPr>
@@ -1493,7 +1477,7 @@
                 <w:noProof/>
                 <w:webHidden/>
               </w:rPr>
-              <w:instrText xml:space="preserve"> PAGEREF _Toc78734785 \h </w:instrText>
+              <w:instrText xml:space="preserve"> PAGEREF _Toc78937480 \h </w:instrText>
             </w:r>
             <w:r>
               <w:rPr>
@@ -1513,7 +1497,7 @@
                 <w:noProof/>
                 <w:webHidden/>
               </w:rPr>
-              <w:t>8</w:t>
+              <w:t>7</w:t>
             </w:r>
             <w:r>
               <w:rPr>
@@ -1537,7 +1521,7 @@
               <w:lang w:eastAsia="el-GR"/>
             </w:rPr>
           </w:pPr>
-          <w:hyperlink w:anchor="_Toc78734786" w:history="1">
+          <w:hyperlink w:anchor="_Toc78937481" w:history="1">
             <w:r>
               <w:rPr>
                 <w:rStyle w:val="Hyperlink"/>
@@ -1551,7 +1535,7 @@
                 <w:noProof/>
                 <w:lang w:eastAsia="el-GR"/>
               </w:rPr>
-              <w:t xml:space="preserve"> </w:t>
+              <w:tab/>
             </w:r>
             <w:r>
               <w:rPr>
@@ -1579,7 +1563,7 @@
                 <w:noProof/>
                 <w:webHidden/>
               </w:rPr>
-              <w:instrText xml:space="preserve"> PAGEREF _Toc78734786 \h </w:instrText>
+              <w:instrText xml:space="preserve"> PAGEREF _Toc78937481 \h </w:instrText>
             </w:r>
             <w:r>
               <w:rPr>
@@ -1599,7 +1583,7 @@
                 <w:noProof/>
                 <w:webHidden/>
               </w:rPr>
-              <w:t>8</w:t>
+              <w:t>7</w:t>
             </w:r>
             <w:r>
               <w:rPr>
@@ -1623,7 +1607,7 @@
               <w:lang w:eastAsia="el-GR"/>
             </w:rPr>
           </w:pPr>
-          <w:hyperlink w:anchor="_Toc78734787" w:history="1">
+          <w:hyperlink w:anchor="_Toc78937482" w:history="1">
             <w:r>
               <w:rPr>
                 <w:rStyle w:val="Hyperlink"/>
@@ -1637,7 +1621,7 @@
                 <w:noProof/>
                 <w:lang w:eastAsia="el-GR"/>
               </w:rPr>
-              <w:t xml:space="preserve"> </w:t>
+              <w:tab/>
             </w:r>
             <w:r>
               <w:rPr>
@@ -1665,7 +1649,7 @@
                 <w:noProof/>
                 <w:webHidden/>
               </w:rPr>
-              <w:instrText xml:space="preserve"> PAGEREF _Toc78734787 \h </w:instrText>
+              <w:instrText xml:space="preserve"> PAGEREF _Toc78937482 \h </w:instrText>
             </w:r>
             <w:r>
               <w:rPr>
@@ -1685,7 +1669,7 @@
                 <w:noProof/>
                 <w:webHidden/>
               </w:rPr>
-              <w:t>8</w:t>
+              <w:t>7</w:t>
             </w:r>
             <w:r>
               <w:rPr>
@@ -1709,7 +1693,7 @@
               <w:lang w:eastAsia="el-GR"/>
             </w:rPr>
           </w:pPr>
-          <w:hyperlink w:anchor="_Toc78734788" w:history="1">
+          <w:hyperlink w:anchor="_Toc78937483" w:history="1">
             <w:r>
               <w:rPr>
                 <w:rStyle w:val="Hyperlink"/>
@@ -1723,7 +1707,7 @@
                 <w:noProof/>
                 <w:lang w:eastAsia="el-GR"/>
               </w:rPr>
-              <w:t xml:space="preserve"> </w:t>
+              <w:tab/>
             </w:r>
             <w:r>
               <w:rPr>
@@ -1759,7 +1743,7 @@
                 <w:noProof/>
                 <w:webHidden/>
               </w:rPr>
-              <w:instrText xml:space="preserve"> PAGEREF _Toc78734788 \h </w:instrText>
+              <w:instrText xml:space="preserve"> PAGEREF _Toc78937483 \h </w:instrText>
             </w:r>
             <w:r>
               <w:rPr>
@@ -1779,7 +1763,7 @@
                 <w:noProof/>
                 <w:webHidden/>
               </w:rPr>
-              <w:t>8</w:t>
+              <w:t>7</w:t>
             </w:r>
             <w:r>
               <w:rPr>
@@ -1803,7 +1787,7 @@
               <w:lang w:eastAsia="el-GR"/>
             </w:rPr>
           </w:pPr>
-          <w:hyperlink w:anchor="_Toc78734789" w:history="1">
+          <w:hyperlink w:anchor="_Toc78937484" w:history="1">
             <w:r>
               <w:rPr>
                 <w:rStyle w:val="Hyperlink"/>
@@ -1817,7 +1801,7 @@
                 <w:noProof/>
                 <w:lang w:eastAsia="el-GR"/>
               </w:rPr>
-              <w:t xml:space="preserve"> </w:t>
+              <w:tab/>
             </w:r>
             <w:r>
               <w:rPr>
@@ -1845,7 +1829,7 @@
                 <w:noProof/>
                 <w:webHidden/>
               </w:rPr>
-              <w:instrText xml:space="preserve"> PAGEREF _Toc78734789 \h </w:instrText>
+              <w:instrText xml:space="preserve"> PAGEREF _Toc78937484 \h </w:instrText>
             </w:r>
             <w:r>
               <w:rPr>
@@ -1865,7 +1849,7 @@
                 <w:noProof/>
                 <w:webHidden/>
               </w:rPr>
-              <w:t>8</w:t>
+              <w:t>7</w:t>
             </w:r>
             <w:r>
               <w:rPr>
@@ -1889,7 +1873,7 @@
               <w:lang w:eastAsia="el-GR"/>
             </w:rPr>
           </w:pPr>
-          <w:hyperlink w:anchor="_Toc78734790" w:history="1">
+          <w:hyperlink w:anchor="_Toc78937485" w:history="1">
             <w:r>
               <w:rPr>
                 <w:rStyle w:val="Hyperlink"/>
@@ -1903,7 +1887,7 @@
                 <w:noProof/>
                 <w:lang w:eastAsia="el-GR"/>
               </w:rPr>
-              <w:t xml:space="preserve"> </w:t>
+              <w:tab/>
             </w:r>
             <w:r>
               <w:rPr>
@@ -1931,7 +1915,7 @@
                 <w:noProof/>
                 <w:webHidden/>
               </w:rPr>
-              <w:instrText xml:space="preserve"> PAGEREF _Toc78734790 \h </w:instrText>
+              <w:instrText xml:space="preserve"> PAGEREF _Toc78937485 \h </w:instrText>
             </w:r>
             <w:r>
               <w:rPr>
@@ -1975,7 +1959,7 @@
               <w:lang w:eastAsia="el-GR"/>
             </w:rPr>
           </w:pPr>
-          <w:hyperlink w:anchor="_Toc78734791" w:history="1">
+          <w:hyperlink w:anchor="_Toc78937486" w:history="1">
             <w:r>
               <w:rPr>
                 <w:rStyle w:val="Hyperlink"/>
@@ -1989,7 +1973,7 @@
                 <w:noProof/>
                 <w:lang w:eastAsia="el-GR"/>
               </w:rPr>
-              <w:t xml:space="preserve"> </w:t>
+              <w:tab/>
             </w:r>
             <w:r>
               <w:rPr>
@@ -2017,7 +2001,7 @@
                 <w:noProof/>
                 <w:webHidden/>
               </w:rPr>
-              <w:instrText xml:space="preserve"> PAGEREF _Toc78734791 \h </w:instrText>
+              <w:instrText xml:space="preserve"> PAGEREF _Toc78937486 \h </w:instrText>
             </w:r>
             <w:r>
               <w:rPr>
@@ -2037,7 +2021,7 @@
                 <w:noProof/>
                 <w:webHidden/>
               </w:rPr>
-              <w:t>8</w:t>
+              <w:t>10</w:t>
             </w:r>
             <w:r>
               <w:rPr>
@@ -2061,7 +2045,7 @@
               <w:lang w:eastAsia="el-GR"/>
             </w:rPr>
           </w:pPr>
-          <w:hyperlink w:anchor="_Toc78734792" w:history="1">
+          <w:hyperlink w:anchor="_Toc78937487" w:history="1">
             <w:r>
               <w:rPr>
                 <w:rStyle w:val="Hyperlink"/>
@@ -2075,7 +2059,7 @@
                 <w:noProof/>
                 <w:lang w:eastAsia="el-GR"/>
               </w:rPr>
-              <w:t xml:space="preserve"> </w:t>
+              <w:tab/>
             </w:r>
             <w:r>
               <w:rPr>
@@ -2103,7 +2087,7 @@
                 <w:noProof/>
                 <w:webHidden/>
               </w:rPr>
-              <w:instrText xml:space="preserve"> PAGEREF _Toc78734792 \h </w:instrText>
+              <w:instrText xml:space="preserve"> PAGEREF _Toc78937487 \h </w:instrText>
             </w:r>
             <w:r>
               <w:rPr>
@@ -2123,7 +2107,7 @@
                 <w:noProof/>
                 <w:webHidden/>
               </w:rPr>
-              <w:t>9</w:t>
+              <w:t>12</w:t>
             </w:r>
             <w:r>
               <w:rPr>
@@ -2147,7 +2131,7 @@
               <w:lang w:eastAsia="el-GR"/>
             </w:rPr>
           </w:pPr>
-          <w:hyperlink w:anchor="_Toc78734793" w:history="1">
+          <w:hyperlink w:anchor="_Toc78937488" w:history="1">
             <w:r>
               <w:rPr>
                 <w:rStyle w:val="Hyperlink"/>
@@ -2161,7 +2145,7 @@
                 <w:noProof/>
                 <w:lang w:eastAsia="el-GR"/>
               </w:rPr>
-              <w:t xml:space="preserve"> </w:t>
+              <w:tab/>
             </w:r>
             <w:r>
               <w:rPr>
@@ -2189,7 +2173,7 @@
                 <w:noProof/>
                 <w:webHidden/>
               </w:rPr>
-              <w:instrText xml:space="preserve"> PAGEREF _Toc78734793 \h </w:instrText>
+              <w:instrText xml:space="preserve"> PAGEREF _Toc78937488 \h </w:instrText>
             </w:r>
             <w:r>
               <w:rPr>
@@ -2209,7 +2193,7 @@
                 <w:noProof/>
                 <w:webHidden/>
               </w:rPr>
-              <w:t>9</w:t>
+              <w:t>12</w:t>
             </w:r>
             <w:r>
               <w:rPr>
@@ -2233,7 +2217,7 @@
               <w:lang w:eastAsia="el-GR"/>
             </w:rPr>
           </w:pPr>
-          <w:hyperlink w:anchor="_Toc78734794" w:history="1">
+          <w:hyperlink w:anchor="_Toc78937489" w:history="1">
             <w:r>
               <w:rPr>
                 <w:rStyle w:val="Hyperlink"/>
@@ -2248,7 +2232,7 @@
                 <w:noProof/>
                 <w:lang w:eastAsia="el-GR"/>
               </w:rPr>
-              <w:t xml:space="preserve"> </w:t>
+              <w:tab/>
             </w:r>
             <w:r>
               <w:rPr>
@@ -2284,7 +2268,7 @@
                 <w:noProof/>
                 <w:webHidden/>
               </w:rPr>
-              <w:instrText xml:space="preserve"> PAGEREF _Toc78734794 \h </w:instrText>
+              <w:instrText xml:space="preserve"> PAGEREF _Toc78937489 \h </w:instrText>
             </w:r>
             <w:r>
               <w:rPr>
@@ -2304,7 +2288,7 @@
                 <w:noProof/>
                 <w:webHidden/>
               </w:rPr>
-              <w:t>9</w:t>
+              <w:t>12</w:t>
             </w:r>
             <w:r>
               <w:rPr>
@@ -2328,7 +2312,7 @@
               <w:lang w:eastAsia="el-GR"/>
             </w:rPr>
           </w:pPr>
-          <w:hyperlink w:anchor="_Toc78734795" w:history="1">
+          <w:hyperlink w:anchor="_Toc78937490" w:history="1">
             <w:r>
               <w:rPr>
                 <w:rStyle w:val="Hyperlink"/>
@@ -2343,51 +2327,51 @@
                 <w:noProof/>
                 <w:lang w:eastAsia="el-GR"/>
               </w:rPr>
+              <w:tab/>
+            </w:r>
+            <w:r>
+              <w:rPr>
+                <w:rStyle w:val="Hyperlink"/>
+                <w:noProof/>
+              </w:rPr>
+              <w:t xml:space="preserve">Εγκατάσταση του </w:t>
+            </w:r>
+            <w:r>
+              <w:rPr>
+                <w:rStyle w:val="Hyperlink"/>
+                <w:noProof/>
+                <w:lang w:val="en-US"/>
+              </w:rPr>
+              <w:t>Symbol</w:t>
+            </w:r>
+            <w:r>
+              <w:rPr>
+                <w:rStyle w:val="Hyperlink"/>
+                <w:noProof/>
+              </w:rPr>
               <w:t xml:space="preserve"> </w:t>
             </w:r>
             <w:r>
               <w:rPr>
                 <w:rStyle w:val="Hyperlink"/>
                 <w:noProof/>
-              </w:rPr>
-              <w:t xml:space="preserve">Εγκατάσταση του </w:t>
+                <w:lang w:val="en-US"/>
+              </w:rPr>
+              <w:t>Table</w:t>
             </w:r>
             <w:r>
               <w:rPr>
                 <w:rStyle w:val="Hyperlink"/>
                 <w:noProof/>
+              </w:rPr>
+              <w:t xml:space="preserve"> </w:t>
+            </w:r>
+            <w:r>
+              <w:rPr>
+                <w:rStyle w:val="Hyperlink"/>
+                <w:noProof/>
                 <w:lang w:val="en-US"/>
               </w:rPr>
-              <w:t>Symbol</w:t>
-            </w:r>
-            <w:r>
-              <w:rPr>
-                <w:rStyle w:val="Hyperlink"/>
-                <w:noProof/>
-              </w:rPr>
-              <w:t xml:space="preserve"> </w:t>
-            </w:r>
-            <w:r>
-              <w:rPr>
-                <w:rStyle w:val="Hyperlink"/>
-                <w:noProof/>
-                <w:lang w:val="en-US"/>
-              </w:rPr>
-              <w:t>Table</w:t>
-            </w:r>
-            <w:r>
-              <w:rPr>
-                <w:rStyle w:val="Hyperlink"/>
-                <w:noProof/>
-              </w:rPr>
-              <w:t xml:space="preserve"> </w:t>
-            </w:r>
-            <w:r>
-              <w:rPr>
-                <w:rStyle w:val="Hyperlink"/>
-                <w:noProof/>
-                <w:lang w:val="en-US"/>
-              </w:rPr>
               <w:t>Export</w:t>
             </w:r>
             <w:r>
@@ -2409,7 +2393,7 @@
                 <w:noProof/>
                 <w:webHidden/>
               </w:rPr>
-              <w:instrText xml:space="preserve"> PAGEREF _Toc78734795 \h </w:instrText>
+              <w:instrText xml:space="preserve"> PAGEREF _Toc78937490 \h </w:instrText>
             </w:r>
             <w:r>
               <w:rPr>
@@ -2429,7 +2413,7 @@
                 <w:noProof/>
                 <w:webHidden/>
               </w:rPr>
-              <w:t>10</w:t>
+              <w:t>13</w:t>
             </w:r>
             <w:r>
               <w:rPr>
@@ -2453,7 +2437,7 @@
               <w:lang w:eastAsia="el-GR"/>
             </w:rPr>
           </w:pPr>
-          <w:hyperlink w:anchor="_Toc78734796" w:history="1">
+          <w:hyperlink w:anchor="_Toc78937491" w:history="1">
             <w:r>
               <w:rPr>
                 <w:rStyle w:val="Hyperlink"/>
@@ -2467,51 +2451,51 @@
                 <w:noProof/>
                 <w:lang w:eastAsia="el-GR"/>
               </w:rPr>
+              <w:tab/>
+            </w:r>
+            <w:r>
+              <w:rPr>
+                <w:rStyle w:val="Hyperlink"/>
+                <w:noProof/>
+              </w:rPr>
+              <w:t xml:space="preserve">Εγκατάσταση του </w:t>
+            </w:r>
+            <w:r>
+              <w:rPr>
+                <w:rStyle w:val="Hyperlink"/>
+                <w:noProof/>
+                <w:lang w:val="en-US"/>
+              </w:rPr>
+              <w:t>Code</w:t>
+            </w:r>
+            <w:r>
+              <w:rPr>
+                <w:rStyle w:val="Hyperlink"/>
+                <w:noProof/>
+              </w:rPr>
               <w:t xml:space="preserve"> </w:t>
             </w:r>
             <w:r>
               <w:rPr>
                 <w:rStyle w:val="Hyperlink"/>
                 <w:noProof/>
-              </w:rPr>
-              <w:t xml:space="preserve">Εγκατάσταση του </w:t>
+                <w:lang w:val="en-US"/>
+              </w:rPr>
+              <w:t>Smell</w:t>
             </w:r>
             <w:r>
               <w:rPr>
                 <w:rStyle w:val="Hyperlink"/>
                 <w:noProof/>
+              </w:rPr>
+              <w:t xml:space="preserve"> </w:t>
+            </w:r>
+            <w:r>
+              <w:rPr>
+                <w:rStyle w:val="Hyperlink"/>
+                <w:noProof/>
                 <w:lang w:val="en-US"/>
               </w:rPr>
-              <w:t>Code</w:t>
-            </w:r>
-            <w:r>
-              <w:rPr>
-                <w:rStyle w:val="Hyperlink"/>
-                <w:noProof/>
-              </w:rPr>
-              <w:t xml:space="preserve"> </w:t>
-            </w:r>
-            <w:r>
-              <w:rPr>
-                <w:rStyle w:val="Hyperlink"/>
-                <w:noProof/>
-                <w:lang w:val="en-US"/>
-              </w:rPr>
-              <w:t>Smell</w:t>
-            </w:r>
-            <w:r>
-              <w:rPr>
-                <w:rStyle w:val="Hyperlink"/>
-                <w:noProof/>
-              </w:rPr>
-              <w:t xml:space="preserve"> </w:t>
-            </w:r>
-            <w:r>
-              <w:rPr>
-                <w:rStyle w:val="Hyperlink"/>
-                <w:noProof/>
-                <w:lang w:val="en-US"/>
-              </w:rPr>
               <w:t>Detector</w:t>
             </w:r>
             <w:r>
@@ -2533,7 +2517,7 @@
                 <w:noProof/>
                 <w:webHidden/>
               </w:rPr>
-              <w:instrText xml:space="preserve"> PAGEREF _Toc78734796 \h </w:instrText>
+              <w:instrText xml:space="preserve"> PAGEREF _Toc78937491 \h </w:instrText>
             </w:r>
             <w:r>
               <w:rPr>
@@ -2553,7 +2537,7 @@
                 <w:noProof/>
                 <w:webHidden/>
               </w:rPr>
-              <w:t>11</w:t>
+              <w:t>14</w:t>
             </w:r>
             <w:r>
               <w:rPr>
@@ -2577,7 +2561,7 @@
               <w:lang w:eastAsia="el-GR"/>
             </w:rPr>
           </w:pPr>
-          <w:hyperlink w:anchor="_Toc78734797" w:history="1">
+          <w:hyperlink w:anchor="_Toc78937492" w:history="1">
             <w:r>
               <w:rPr>
                 <w:rStyle w:val="Hyperlink"/>
@@ -2591,7 +2575,7 @@
                 <w:noProof/>
                 <w:lang w:eastAsia="el-GR"/>
               </w:rPr>
-              <w:t xml:space="preserve"> </w:t>
+              <w:tab/>
             </w:r>
             <w:r>
               <w:rPr>
@@ -2619,7 +2603,7 @@
                 <w:noProof/>
                 <w:webHidden/>
               </w:rPr>
-              <w:instrText xml:space="preserve"> PAGEREF _Toc78734797 \h </w:instrText>
+              <w:instrText xml:space="preserve"> PAGEREF _Toc78937492 \h </w:instrText>
             </w:r>
             <w:r>
               <w:rPr>
@@ -2639,7 +2623,7 @@
                 <w:noProof/>
                 <w:webHidden/>
               </w:rPr>
-              <w:t>11</w:t>
+              <w:t>14</w:t>
             </w:r>
             <w:r>
               <w:rPr>
@@ -2663,7 +2647,7 @@
               <w:lang w:eastAsia="el-GR"/>
             </w:rPr>
           </w:pPr>
-          <w:hyperlink w:anchor="_Toc78734798" w:history="1">
+          <w:hyperlink w:anchor="_Toc78937493" w:history="1">
             <w:r>
               <w:rPr>
                 <w:rStyle w:val="Hyperlink"/>
@@ -2677,7 +2661,7 @@
                 <w:noProof/>
                 <w:lang w:eastAsia="el-GR"/>
               </w:rPr>
-              <w:t xml:space="preserve"> </w:t>
+              <w:tab/>
             </w:r>
             <w:r>
               <w:rPr>
@@ -2705,7 +2689,7 @@
                 <w:noProof/>
                 <w:webHidden/>
               </w:rPr>
-              <w:instrText xml:space="preserve"> PAGEREF _Toc78734798 \h </w:instrText>
+              <w:instrText xml:space="preserve"> PAGEREF _Toc78937493 \h </w:instrText>
             </w:r>
             <w:r>
               <w:rPr>
@@ -2725,7 +2709,7 @@
                 <w:noProof/>
                 <w:webHidden/>
               </w:rPr>
-              <w:t>11</w:t>
+              <w:t>14</w:t>
             </w:r>
             <w:r>
               <w:rPr>
@@ -2749,7 +2733,7 @@
               <w:lang w:eastAsia="el-GR"/>
             </w:rPr>
           </w:pPr>
-          <w:hyperlink w:anchor="_Toc78734799" w:history="1">
+          <w:hyperlink w:anchor="_Toc78937494" w:history="1">
             <w:r>
               <w:rPr>
                 <w:rStyle w:val="Hyperlink"/>
@@ -2763,7 +2747,7 @@
                 <w:noProof/>
                 <w:lang w:eastAsia="el-GR"/>
               </w:rPr>
-              <w:t xml:space="preserve"> </w:t>
+              <w:tab/>
             </w:r>
             <w:r>
               <w:rPr>
@@ -2791,7 +2775,7 @@
                 <w:noProof/>
                 <w:webHidden/>
               </w:rPr>
-              <w:instrText xml:space="preserve"> PAGEREF _Toc78734799 \h </w:instrText>
+              <w:instrText xml:space="preserve"> PAGEREF _Toc78937494 \h </w:instrText>
             </w:r>
             <w:r>
               <w:rPr>
@@ -2811,7 +2795,7 @@
                 <w:noProof/>
                 <w:webHidden/>
               </w:rPr>
-              <w:t>11</w:t>
+              <w:t>14</w:t>
             </w:r>
             <w:r>
               <w:rPr>
@@ -2835,7 +2819,7 @@
               <w:lang w:eastAsia="el-GR"/>
             </w:rPr>
           </w:pPr>
-          <w:hyperlink w:anchor="_Toc78734800" w:history="1">
+          <w:hyperlink w:anchor="_Toc78937495" w:history="1">
             <w:r>
               <w:rPr>
                 <w:rStyle w:val="Hyperlink"/>
@@ -2849,7 +2833,7 @@
                 <w:noProof/>
                 <w:lang w:eastAsia="el-GR"/>
               </w:rPr>
-              <w:t xml:space="preserve">  </w:t>
+              <w:tab/>
             </w:r>
             <w:r>
               <w:rPr>
@@ -2877,7 +2861,7 @@
                 <w:noProof/>
                 <w:webHidden/>
               </w:rPr>
-              <w:instrText xml:space="preserve"> PAGEREF _Toc78734800 \h </w:instrText>
+              <w:instrText xml:space="preserve"> PAGEREF _Toc78937495 \h </w:instrText>
             </w:r>
             <w:r>
               <w:rPr>
@@ -2897,7 +2881,7 @@
                 <w:noProof/>
                 <w:webHidden/>
               </w:rPr>
-              <w:t>11</w:t>
+              <w:t>14</w:t>
             </w:r>
             <w:r>
               <w:rPr>
@@ -2921,7 +2905,7 @@
               <w:lang w:eastAsia="el-GR"/>
             </w:rPr>
           </w:pPr>
-          <w:hyperlink w:anchor="_Toc78734801" w:history="1">
+          <w:hyperlink w:anchor="_Toc78937496" w:history="1">
             <w:r>
               <w:rPr>
                 <w:rStyle w:val="Hyperlink"/>
@@ -2935,7 +2919,7 @@
                 <w:noProof/>
                 <w:lang w:eastAsia="el-GR"/>
               </w:rPr>
-              <w:t xml:space="preserve"> </w:t>
+              <w:tab/>
             </w:r>
             <w:r>
               <w:rPr>
@@ -2963,7 +2947,7 @@
                 <w:noProof/>
                 <w:webHidden/>
               </w:rPr>
-              <w:instrText xml:space="preserve"> PAGEREF _Toc78734801 \h </w:instrText>
+              <w:instrText xml:space="preserve"> PAGEREF _Toc78937496 \h </w:instrText>
             </w:r>
             <w:r>
               <w:rPr>
@@ -2983,7 +2967,7 @@
                 <w:noProof/>
                 <w:webHidden/>
               </w:rPr>
-              <w:t>11</w:t>
+              <w:t>14</w:t>
             </w:r>
             <w:r>
               <w:rPr>
@@ -3007,7 +2991,7 @@
               <w:lang w:eastAsia="el-GR"/>
             </w:rPr>
           </w:pPr>
-          <w:hyperlink w:anchor="_Toc78734802" w:history="1">
+          <w:hyperlink w:anchor="_Toc78937497" w:history="1">
             <w:r>
               <w:rPr>
                 <w:rStyle w:val="Hyperlink"/>
@@ -3021,7 +3005,7 @@
                 <w:noProof/>
                 <w:lang w:eastAsia="el-GR"/>
               </w:rPr>
-              <w:t xml:space="preserve"> </w:t>
+              <w:tab/>
             </w:r>
             <w:r>
               <w:rPr>
@@ -3049,7 +3033,7 @@
                 <w:noProof/>
                 <w:webHidden/>
               </w:rPr>
-              <w:instrText xml:space="preserve"> PAGEREF _Toc78734802 \h </w:instrText>
+              <w:instrText xml:space="preserve"> PAGEREF _Toc78937497 \h </w:instrText>
             </w:r>
             <w:r>
               <w:rPr>
@@ -3069,7 +3053,7 @@
                 <w:noProof/>
                 <w:webHidden/>
               </w:rPr>
-              <w:t>11</w:t>
+              <w:t>14</w:t>
             </w:r>
             <w:r>
               <w:rPr>
@@ -3102,7 +3086,6 @@
           <w:lang w:val="en-US"/>
         </w:rPr>
       </w:pPr>
-      <w:bookmarkStart w:id="1" w:name="_Toc78734778"/>
       <w:r>
         <w:rPr>
           <w:lang w:val="en-US"/>
@@ -3118,6 +3101,7 @@
           <w:numId w:val="0"/>
         </w:numPr>
       </w:pPr>
+      <w:bookmarkStart w:id="1" w:name="_Toc78937473"/>
       <w:r>
         <w:rPr>
           <w:lang w:val="en-US"/>
@@ -3139,7 +3123,7 @@
         </w:rPr>
       </w:pPr>
       <w:bookmarkStart w:id="2" w:name="_Toc78643568"/>
-      <w:bookmarkStart w:id="3" w:name="_Toc78734779"/>
+      <w:bookmarkStart w:id="3" w:name="_Toc78937474"/>
       <w:r>
         <w:t>Αντικείμενο της εργασίας</w:t>
       </w:r>
@@ -3151,7 +3135,7 @@
         <w:pStyle w:val="Heading2"/>
       </w:pPr>
       <w:bookmarkStart w:id="4" w:name="_Toc78643569"/>
-      <w:bookmarkStart w:id="5" w:name="_Toc78734780"/>
+      <w:bookmarkStart w:id="5" w:name="_Toc78937475"/>
       <w:r>
         <w:t>Διάρθρωση της εργασίας</w:t>
       </w:r>
@@ -3168,7 +3152,7 @@
         <w:pStyle w:val="Heading1"/>
       </w:pPr>
       <w:bookmarkStart w:id="6" w:name="_Toc78643570"/>
-      <w:bookmarkStart w:id="7" w:name="_Toc78734781"/>
+      <w:bookmarkStart w:id="7" w:name="_Toc78937476"/>
       <w:r>
         <w:lastRenderedPageBreak/>
         <w:t>Θεωρητικό υπόβαθρο</w:t>
@@ -3181,7 +3165,7 @@
         <w:pStyle w:val="Heading2"/>
       </w:pPr>
       <w:bookmarkStart w:id="8" w:name="_Toc78643571"/>
-      <w:bookmarkStart w:id="9" w:name="_Toc78734782"/>
+      <w:bookmarkStart w:id="9" w:name="_Toc78937477"/>
       <w:r>
         <w:t>Δυσοσμία κώδικα</w:t>
       </w:r>
@@ -3499,8 +3483,13 @@
       <w:r>
         <w:t xml:space="preserve">Συναρτήσεις με υπερβολικά </w:t>
       </w:r>
-      <w:r>
-        <w:t xml:space="preserve">εμφωλευμένα </w:t>
+      <w:proofErr w:type="spellStart"/>
+      <w:r>
+        <w:t>εμφωλευμένα</w:t>
+      </w:r>
+      <w:proofErr w:type="spellEnd"/>
+      <w:r>
+        <w:t xml:space="preserve"> </w:t>
       </w:r>
       <w:r>
         <w:t>μπλοκ κώδικα.</w:t>
@@ -3763,12 +3752,14 @@
           <w:numId w:val="18"/>
         </w:numPr>
       </w:pPr>
+      <w:proofErr w:type="spellStart"/>
       <w:r>
         <w:rPr>
           <w:lang w:val="en-US"/>
         </w:rPr>
         <w:t>Downcasting</w:t>
       </w:r>
+      <w:proofErr w:type="spellEnd"/>
     </w:p>
     <w:p>
       <w:pPr>
@@ -3805,24 +3796,6 @@
       <w:r>
         <w:t>.</w:t>
       </w:r>
-    </w:p>
-    <w:p>
-      <w:r>
-        <w:lastRenderedPageBreak/>
-        <w:t xml:space="preserve">Υπάρχουν δυσοσμίες οι οποίες είναι εύκολες στην ανίχνευση για έναν προγραμματιστή ή έναν αναλυτή πηγαίου κώδικα </w:t>
-      </w:r>
-      <w:r>
-        <w:rPr>
-          <w:color w:val="C45911" w:themeColor="accent2" w:themeShade="BF"/>
-        </w:rPr>
-        <w:t>(ή μεταγλωττιστή)</w:t>
-      </w:r>
-      <w:r>
-        <w:rPr>
-          <w:color w:val="C45911" w:themeColor="accent2" w:themeShade="BF"/>
-        </w:rPr>
-        <w:t xml:space="preserve"> </w:t>
-      </w:r>
       <w:r>
         <w:br w:type="page"/>
       </w:r>
@@ -3832,7 +3805,7 @@
         <w:pStyle w:val="Heading1"/>
       </w:pPr>
       <w:bookmarkStart w:id="10" w:name="_Toc78643572"/>
-      <w:bookmarkStart w:id="11" w:name="_Toc78734783"/>
+      <w:bookmarkStart w:id="11" w:name="_Toc78937478"/>
       <w:r>
         <w:lastRenderedPageBreak/>
         <w:t>Περιγραφή Συστήματος</w:t>
@@ -3845,7 +3818,7 @@
         <w:pStyle w:val="Heading2"/>
       </w:pPr>
       <w:bookmarkStart w:id="12" w:name="_Toc78643573"/>
-      <w:bookmarkStart w:id="13" w:name="_Toc78734784"/>
+      <w:bookmarkStart w:id="13" w:name="_Toc78937479"/>
       <w:r>
         <w:t>Προδιαγραφές</w:t>
       </w:r>
@@ -3857,7 +3830,7 @@
         <w:pStyle w:val="Heading2"/>
       </w:pPr>
       <w:bookmarkStart w:id="14" w:name="_Toc78643574"/>
-      <w:bookmarkStart w:id="15" w:name="_Toc78734785"/>
+      <w:bookmarkStart w:id="15" w:name="_Toc78937480"/>
       <w:r>
         <w:t>Αρχιτεκτονική</w:t>
       </w:r>
@@ -3869,7 +3842,7 @@
         <w:pStyle w:val="Heading2"/>
       </w:pPr>
       <w:bookmarkStart w:id="16" w:name="_Toc78643575"/>
-      <w:bookmarkStart w:id="17" w:name="_Toc78734786"/>
+      <w:bookmarkStart w:id="17" w:name="_Toc78937481"/>
       <w:r>
         <w:t>Υλοποίηση</w:t>
       </w:r>
@@ -3881,7 +3854,7 @@
         <w:pStyle w:val="Heading3"/>
       </w:pPr>
       <w:bookmarkStart w:id="18" w:name="_Toc78643576"/>
-      <w:bookmarkStart w:id="19" w:name="_Toc78734787"/>
+      <w:bookmarkStart w:id="19" w:name="_Toc78937482"/>
       <w:r>
         <w:t>Εργαλεία &amp; Βιβλιοθήκες</w:t>
       </w:r>
@@ -3893,7 +3866,7 @@
         <w:pStyle w:val="Heading3"/>
       </w:pPr>
       <w:bookmarkStart w:id="20" w:name="_Toc78643577"/>
-      <w:bookmarkStart w:id="21" w:name="_Toc78734788"/>
+      <w:bookmarkStart w:id="21" w:name="_Toc78937483"/>
       <w:r>
         <w:t xml:space="preserve">Δημιουργία </w:t>
       </w:r>
@@ -3932,7 +3905,7 @@
         <w:pStyle w:val="Heading3"/>
       </w:pPr>
       <w:bookmarkStart w:id="22" w:name="_Toc78643578"/>
-      <w:bookmarkStart w:id="23" w:name="_Toc78734789"/>
+      <w:bookmarkStart w:id="23" w:name="_Toc78937484"/>
       <w:r>
         <w:t xml:space="preserve">Δυναμική εγκατάσταση των ανιχνευτών </w:t>
       </w:r>
@@ -3946,12 +3919,18 @@
       <w:bookmarkEnd w:id="23"/>
     </w:p>
     <w:p>
+      <w:r>
+        <w:br w:type="page"/>
+      </w:r>
+    </w:p>
+    <w:p>
       <w:pPr>
         <w:pStyle w:val="Heading3"/>
       </w:pPr>
       <w:bookmarkStart w:id="24" w:name="_Toc78643579"/>
-      <w:bookmarkStart w:id="25" w:name="_Toc78734790"/>
-      <w:r>
+      <w:bookmarkStart w:id="25" w:name="_Toc78937485"/>
+      <w:r>
+        <w:lastRenderedPageBreak/>
         <w:t xml:space="preserve">Ανιχνευτές </w:t>
       </w:r>
       <w:r>
@@ -3964,11 +3943,2323 @@
       <w:bookmarkEnd w:id="25"/>
     </w:p>
     <w:p>
+      <w:r>
+        <w:t>Παρακάτω βρίσκονται οι ανιχνευτές που υλοποιήθηκαν στα πλαίσια αυτής της εργασίας.</w:t>
+      </w:r>
+    </w:p>
+    <w:p>
+      <w:r>
+        <w:t>.</w:t>
+      </w:r>
+    </w:p>
+    <w:p>
+      <w:r>
+        <w:t>..</w:t>
+      </w:r>
+    </w:p>
+    <w:p>
+      <w:r>
+        <w:t>.</w:t>
+      </w:r>
+    </w:p>
+    <w:p/>
+    <w:p>
+      <w:pPr>
+        <w:pStyle w:val="Heading4"/>
+        <w:rPr>
+          <w:lang w:val="en-US"/>
+        </w:rPr>
+      </w:pPr>
+      <w:r>
+        <w:rPr>
+          <w:lang w:val="en-US"/>
+        </w:rPr>
+        <w:t>Too many method parameters</w:t>
+      </w:r>
+    </w:p>
+    <w:tbl>
+      <w:tblPr>
+        <w:tblStyle w:val="ListTable3"/>
+        <w:tblW w:w="0" w:type="auto"/>
+        <w:tblLook w:val="04A0" w:firstRow="1" w:lastRow="0" w:firstColumn="1" w:lastColumn="0" w:noHBand="0" w:noVBand="1"/>
+      </w:tblPr>
+      <w:tblGrid>
+        <w:gridCol w:w="1255"/>
+        <w:gridCol w:w="2160"/>
+        <w:gridCol w:w="2790"/>
+      </w:tblGrid>
+      <w:tr>
+        <w:trPr>
+          <w:cnfStyle w:val="100000000000" w:firstRow="1" w:lastRow="0" w:firstColumn="0" w:lastColumn="0" w:oddVBand="0" w:evenVBand="0" w:oddHBand="0" w:evenHBand="0" w:firstRowFirstColumn="0" w:firstRowLastColumn="0" w:lastRowFirstColumn="0" w:lastRowLastColumn="0"/>
+        </w:trPr>
+        <w:tc>
+          <w:tcPr>
+            <w:cnfStyle w:val="001000000100" w:firstRow="0" w:lastRow="0" w:firstColumn="1" w:lastColumn="0" w:oddVBand="0" w:evenVBand="0" w:oddHBand="0" w:evenHBand="0" w:firstRowFirstColumn="1" w:firstRowLastColumn="0" w:lastRowFirstColumn="0" w:lastRowLastColumn="0"/>
+            <w:tcW w:w="1255" w:type="dxa"/>
+          </w:tcPr>
+          <w:p>
+            <w:pPr>
+              <w:rPr>
+                <w:b w:val="0"/>
+                <w:bCs w:val="0"/>
+              </w:rPr>
+            </w:pPr>
+            <w:r>
+              <w:rPr>
+                <w:b w:val="0"/>
+                <w:bCs w:val="0"/>
+              </w:rPr>
+              <w:t>Τύπος</w:t>
+            </w:r>
+          </w:p>
+        </w:tc>
+        <w:tc>
+          <w:tcPr>
+            <w:tcW w:w="2160" w:type="dxa"/>
+          </w:tcPr>
+          <w:p>
+            <w:pPr>
+              <w:cnfStyle w:val="100000000000" w:firstRow="1" w:lastRow="0" w:firstColumn="0" w:lastColumn="0" w:oddVBand="0" w:evenVBand="0" w:oddHBand="0" w:evenHBand="0" w:firstRowFirstColumn="0" w:firstRowLastColumn="0" w:lastRowFirstColumn="0" w:lastRowLastColumn="0"/>
+              <w:rPr>
+                <w:b w:val="0"/>
+                <w:bCs w:val="0"/>
+              </w:rPr>
+            </w:pPr>
+            <w:r>
+              <w:rPr>
+                <w:b w:val="0"/>
+                <w:bCs w:val="0"/>
+              </w:rPr>
+              <w:t>Όνομα</w:t>
+            </w:r>
+          </w:p>
+        </w:tc>
+        <w:tc>
+          <w:tcPr>
+            <w:tcW w:w="2790" w:type="dxa"/>
+          </w:tcPr>
+          <w:p>
+            <w:pPr>
+              <w:cnfStyle w:val="100000000000" w:firstRow="1" w:lastRow="0" w:firstColumn="0" w:lastColumn="0" w:oddVBand="0" w:evenVBand="0" w:oddHBand="0" w:evenHBand="0" w:firstRowFirstColumn="0" w:firstRowLastColumn="0" w:lastRowFirstColumn="0" w:lastRowLastColumn="0"/>
+              <w:rPr>
+                <w:b w:val="0"/>
+                <w:bCs w:val="0"/>
+              </w:rPr>
+            </w:pPr>
+            <w:r>
+              <w:rPr>
+                <w:b w:val="0"/>
+                <w:bCs w:val="0"/>
+              </w:rPr>
+              <w:t>Ενδεικτική τιμή</w:t>
+            </w:r>
+          </w:p>
+        </w:tc>
+      </w:tr>
+      <w:tr>
+        <w:trPr>
+          <w:cnfStyle w:val="000000100000" w:firstRow="0" w:lastRow="0" w:firstColumn="0" w:lastColumn="0" w:oddVBand="0" w:evenVBand="0" w:oddHBand="1" w:evenHBand="0" w:firstRowFirstColumn="0" w:firstRowLastColumn="0" w:lastRowFirstColumn="0" w:lastRowLastColumn="0"/>
+        </w:trPr>
+        <w:tc>
+          <w:tcPr>
+            <w:cnfStyle w:val="001000000000" w:firstRow="0" w:lastRow="0" w:firstColumn="1" w:lastColumn="0" w:oddVBand="0" w:evenVBand="0" w:oddHBand="0" w:evenHBand="0" w:firstRowFirstColumn="0" w:firstRowLastColumn="0" w:lastRowFirstColumn="0" w:lastRowLastColumn="0"/>
+            <w:tcW w:w="1255" w:type="dxa"/>
+          </w:tcPr>
+          <w:p>
+            <w:pPr>
+              <w:rPr>
+                <w:b w:val="0"/>
+                <w:bCs w:val="0"/>
+                <w:lang w:val="en-US"/>
+              </w:rPr>
+            </w:pPr>
+            <w:r>
+              <w:rPr>
+                <w:b w:val="0"/>
+                <w:bCs w:val="0"/>
+                <w:color w:val="2F5496" w:themeColor="accent1" w:themeShade="BF"/>
+                <w:lang w:val="en-US"/>
+              </w:rPr>
+              <w:t>range</w:t>
+            </w:r>
+          </w:p>
+        </w:tc>
+        <w:tc>
+          <w:tcPr>
+            <w:tcW w:w="2160" w:type="dxa"/>
+          </w:tcPr>
+          <w:p>
+            <w:pPr>
+              <w:cnfStyle w:val="000000100000" w:firstRow="0" w:lastRow="0" w:firstColumn="0" w:lastColumn="0" w:oddVBand="0" w:evenVBand="0" w:oddHBand="1" w:evenHBand="0" w:firstRowFirstColumn="0" w:firstRowLastColumn="0" w:lastRowFirstColumn="0" w:lastRowLastColumn="0"/>
+              <w:rPr>
+                <w:lang w:val="en-US"/>
+              </w:rPr>
+            </w:pPr>
+            <w:proofErr w:type="spellStart"/>
+            <w:r>
+              <w:rPr>
+                <w:lang w:val="en-US"/>
+              </w:rPr>
+              <w:t>max_args</w:t>
+            </w:r>
+            <w:proofErr w:type="spellEnd"/>
+          </w:p>
+        </w:tc>
+        <w:tc>
+          <w:tcPr>
+            <w:tcW w:w="2790" w:type="dxa"/>
+          </w:tcPr>
+          <w:p>
+            <w:pPr>
+              <w:keepNext/>
+              <w:cnfStyle w:val="000000100000" w:firstRow="0" w:lastRow="0" w:firstColumn="0" w:lastColumn="0" w:oddVBand="0" w:evenVBand="0" w:oddHBand="1" w:evenHBand="0" w:firstRowFirstColumn="0" w:firstRowLastColumn="0" w:lastRowFirstColumn="0" w:lastRowLastColumn="0"/>
+            </w:pPr>
+            <w:r>
+              <w:t>[ 4, 7 ]</w:t>
+            </w:r>
+          </w:p>
+        </w:tc>
+      </w:tr>
+    </w:tbl>
+    <w:p>
+      <w:pPr>
+        <w:pStyle w:val="Caption"/>
+        <w:rPr>
+          <w:lang w:val="en-US"/>
+        </w:rPr>
+      </w:pPr>
+      <w:r>
+        <w:t>Πίνακας</w:t>
+      </w:r>
+      <w:r>
+        <w:rPr>
+          <w:lang w:val="en-US"/>
+        </w:rPr>
+        <w:t xml:space="preserve"> </w:t>
+      </w:r>
+      <w:r>
+        <w:fldChar w:fldCharType="begin"/>
+      </w:r>
+      <w:r>
+        <w:rPr>
+          <w:lang w:val="en-US"/>
+        </w:rPr>
+        <w:instrText xml:space="preserve"> SEQ </w:instrText>
+      </w:r>
+      <w:r>
+        <w:instrText>Πίνακας</w:instrText>
+      </w:r>
+      <w:r>
+        <w:rPr>
+          <w:lang w:val="en-US"/>
+        </w:rPr>
+        <w:instrText xml:space="preserve"> \* ARABIC </w:instrText>
+      </w:r>
+      <w:r>
+        <w:fldChar w:fldCharType="separate"/>
+      </w:r>
+      <w:r>
+        <w:rPr>
+          <w:noProof/>
+          <w:lang w:val="en-US"/>
+        </w:rPr>
+        <w:t>1</w:t>
+      </w:r>
+      <w:r>
+        <w:fldChar w:fldCharType="end"/>
+      </w:r>
+      <w:r>
+        <w:rPr>
+          <w:lang w:val="en-US"/>
+        </w:rPr>
+        <w:t xml:space="preserve">: </w:t>
+      </w:r>
+      <w:r>
+        <w:t>Παράμετροι</w:t>
+      </w:r>
+      <w:r>
+        <w:rPr>
+          <w:lang w:val="en-US"/>
+        </w:rPr>
+        <w:t xml:space="preserve"> </w:t>
+      </w:r>
+      <w:r>
+        <w:t>του</w:t>
+      </w:r>
+      <w:r>
+        <w:rPr>
+          <w:lang w:val="en-US"/>
+        </w:rPr>
+        <w:t xml:space="preserve"> </w:t>
+      </w:r>
+      <w:r>
+        <w:t>ανιχνευτή</w:t>
+      </w:r>
+      <w:r>
+        <w:rPr>
+          <w:lang w:val="en-US"/>
+        </w:rPr>
+        <w:t xml:space="preserve"> "Too many method parameters"</w:t>
+      </w:r>
+    </w:p>
+    <w:p>
+      <w:r>
+        <w:t xml:space="preserve">Μετράει το πλήθος των παραμέτρων της κάθε μεθόδου στον πίνακα συμβόλων. Δημιουργείται μία δυσοσμία για κάθε μέθοδο η οποία έχει περισσότερες παραμέτρους από το κάτω άκρο του εύρους </w:t>
+      </w:r>
+      <w:r>
+        <w:rPr>
+          <w:lang w:val="en-US"/>
+        </w:rPr>
+        <w:t>max</w:t>
+      </w:r>
+      <w:r>
+        <w:t>_</w:t>
+      </w:r>
+      <w:proofErr w:type="spellStart"/>
+      <w:r>
+        <w:rPr>
+          <w:lang w:val="en-US"/>
+        </w:rPr>
+        <w:t>args</w:t>
+      </w:r>
+      <w:proofErr w:type="spellEnd"/>
+      <w:r>
+        <w:t>.</w:t>
+      </w:r>
+    </w:p>
+    <w:p/>
+    <w:p>
+      <w:pPr>
+        <w:pStyle w:val="Heading4"/>
+        <w:rPr>
+          <w:lang w:val="en-US"/>
+        </w:rPr>
+      </w:pPr>
+      <w:r>
+        <w:rPr>
+          <w:lang w:val="en-US"/>
+        </w:rPr>
+        <w:t xml:space="preserve">Too many </w:t>
+      </w:r>
+      <w:proofErr w:type="gramStart"/>
+      <w:r>
+        <w:rPr>
+          <w:lang w:val="en-US"/>
+        </w:rPr>
+        <w:t>method</w:t>
+      </w:r>
+      <w:proofErr w:type="gramEnd"/>
+      <w:r>
+        <w:rPr>
+          <w:lang w:val="en-US"/>
+        </w:rPr>
+        <w:t xml:space="preserve"> literals</w:t>
+      </w:r>
+    </w:p>
+    <w:tbl>
+      <w:tblPr>
+        <w:tblStyle w:val="ListTable3"/>
+        <w:tblW w:w="0" w:type="auto"/>
+        <w:tblLook w:val="04A0" w:firstRow="1" w:lastRow="0" w:firstColumn="1" w:lastColumn="0" w:noHBand="0" w:noVBand="1"/>
+      </w:tblPr>
+      <w:tblGrid>
+        <w:gridCol w:w="1255"/>
+        <w:gridCol w:w="2160"/>
+        <w:gridCol w:w="2340"/>
+      </w:tblGrid>
+      <w:tr>
+        <w:trPr>
+          <w:cnfStyle w:val="100000000000" w:firstRow="1" w:lastRow="0" w:firstColumn="0" w:lastColumn="0" w:oddVBand="0" w:evenVBand="0" w:oddHBand="0" w:evenHBand="0" w:firstRowFirstColumn="0" w:firstRowLastColumn="0" w:lastRowFirstColumn="0" w:lastRowLastColumn="0"/>
+        </w:trPr>
+        <w:tc>
+          <w:tcPr>
+            <w:cnfStyle w:val="001000000100" w:firstRow="0" w:lastRow="0" w:firstColumn="1" w:lastColumn="0" w:oddVBand="0" w:evenVBand="0" w:oddHBand="0" w:evenHBand="0" w:firstRowFirstColumn="1" w:firstRowLastColumn="0" w:lastRowFirstColumn="0" w:lastRowLastColumn="0"/>
+            <w:tcW w:w="1255" w:type="dxa"/>
+          </w:tcPr>
+          <w:p>
+            <w:pPr>
+              <w:rPr>
+                <w:b w:val="0"/>
+                <w:bCs w:val="0"/>
+              </w:rPr>
+            </w:pPr>
+            <w:r>
+              <w:rPr>
+                <w:b w:val="0"/>
+                <w:bCs w:val="0"/>
+              </w:rPr>
+              <w:t>Τύπος</w:t>
+            </w:r>
+          </w:p>
+        </w:tc>
+        <w:tc>
+          <w:tcPr>
+            <w:tcW w:w="2160" w:type="dxa"/>
+          </w:tcPr>
+          <w:p>
+            <w:pPr>
+              <w:cnfStyle w:val="100000000000" w:firstRow="1" w:lastRow="0" w:firstColumn="0" w:lastColumn="0" w:oddVBand="0" w:evenVBand="0" w:oddHBand="0" w:evenHBand="0" w:firstRowFirstColumn="0" w:firstRowLastColumn="0" w:lastRowFirstColumn="0" w:lastRowLastColumn="0"/>
+              <w:rPr>
+                <w:b w:val="0"/>
+                <w:bCs w:val="0"/>
+              </w:rPr>
+            </w:pPr>
+            <w:r>
+              <w:rPr>
+                <w:b w:val="0"/>
+                <w:bCs w:val="0"/>
+              </w:rPr>
+              <w:t>Όνομα</w:t>
+            </w:r>
+          </w:p>
+        </w:tc>
+        <w:tc>
+          <w:tcPr>
+            <w:tcW w:w="2340" w:type="dxa"/>
+          </w:tcPr>
+          <w:p>
+            <w:pPr>
+              <w:cnfStyle w:val="100000000000" w:firstRow="1" w:lastRow="0" w:firstColumn="0" w:lastColumn="0" w:oddVBand="0" w:evenVBand="0" w:oddHBand="0" w:evenHBand="0" w:firstRowFirstColumn="0" w:firstRowLastColumn="0" w:lastRowFirstColumn="0" w:lastRowLastColumn="0"/>
+              <w:rPr>
+                <w:b w:val="0"/>
+                <w:bCs w:val="0"/>
+              </w:rPr>
+            </w:pPr>
+            <w:r>
+              <w:rPr>
+                <w:b w:val="0"/>
+                <w:bCs w:val="0"/>
+              </w:rPr>
+              <w:t>Ενδεικτική τιμή</w:t>
+            </w:r>
+          </w:p>
+        </w:tc>
+      </w:tr>
+      <w:tr>
+        <w:trPr>
+          <w:cnfStyle w:val="000000100000" w:firstRow="0" w:lastRow="0" w:firstColumn="0" w:lastColumn="0" w:oddVBand="0" w:evenVBand="0" w:oddHBand="1" w:evenHBand="0" w:firstRowFirstColumn="0" w:firstRowLastColumn="0" w:lastRowFirstColumn="0" w:lastRowLastColumn="0"/>
+        </w:trPr>
+        <w:tc>
+          <w:tcPr>
+            <w:cnfStyle w:val="001000000000" w:firstRow="0" w:lastRow="0" w:firstColumn="1" w:lastColumn="0" w:oddVBand="0" w:evenVBand="0" w:oddHBand="0" w:evenHBand="0" w:firstRowFirstColumn="0" w:firstRowLastColumn="0" w:lastRowFirstColumn="0" w:lastRowLastColumn="0"/>
+            <w:tcW w:w="1255" w:type="dxa"/>
+          </w:tcPr>
+          <w:p>
+            <w:pPr>
+              <w:rPr>
+                <w:b w:val="0"/>
+                <w:bCs w:val="0"/>
+                <w:lang w:val="en-US"/>
+              </w:rPr>
+            </w:pPr>
+            <w:r>
+              <w:rPr>
+                <w:b w:val="0"/>
+                <w:bCs w:val="0"/>
+                <w:color w:val="2F5496" w:themeColor="accent1" w:themeShade="BF"/>
+                <w:lang w:val="en-US"/>
+              </w:rPr>
+              <w:t>range</w:t>
+            </w:r>
+          </w:p>
+        </w:tc>
+        <w:tc>
+          <w:tcPr>
+            <w:tcW w:w="2160" w:type="dxa"/>
+          </w:tcPr>
+          <w:p>
+            <w:pPr>
+              <w:cnfStyle w:val="000000100000" w:firstRow="0" w:lastRow="0" w:firstColumn="0" w:lastColumn="0" w:oddVBand="0" w:evenVBand="0" w:oddHBand="1" w:evenHBand="0" w:firstRowFirstColumn="0" w:firstRowLastColumn="0" w:lastRowFirstColumn="0" w:lastRowLastColumn="0"/>
+              <w:rPr>
+                <w:lang w:val="en-US"/>
+              </w:rPr>
+            </w:pPr>
+            <w:proofErr w:type="spellStart"/>
+            <w:r>
+              <w:rPr>
+                <w:lang w:val="en-US"/>
+              </w:rPr>
+              <w:t>max_literals</w:t>
+            </w:r>
+            <w:proofErr w:type="spellEnd"/>
+          </w:p>
+        </w:tc>
+        <w:tc>
+          <w:tcPr>
+            <w:tcW w:w="2340" w:type="dxa"/>
+          </w:tcPr>
+          <w:p>
+            <w:pPr>
+              <w:keepNext/>
+              <w:cnfStyle w:val="000000100000" w:firstRow="0" w:lastRow="0" w:firstColumn="0" w:lastColumn="0" w:oddVBand="0" w:evenVBand="0" w:oddHBand="1" w:evenHBand="0" w:firstRowFirstColumn="0" w:firstRowLastColumn="0" w:lastRowFirstColumn="0" w:lastRowLastColumn="0"/>
+            </w:pPr>
+            <w:r>
+              <w:t>[ 15, 30 ]</w:t>
+            </w:r>
+          </w:p>
+        </w:tc>
+      </w:tr>
+    </w:tbl>
+    <w:p>
+      <w:pPr>
+        <w:pStyle w:val="Caption"/>
+      </w:pPr>
+      <w:r>
+        <w:t>Πίνακας</w:t>
+      </w:r>
+      <w:r>
+        <w:t xml:space="preserve"> </w:t>
+      </w:r>
+      <w:r>
+        <w:fldChar w:fldCharType="begin"/>
+      </w:r>
+      <w:r>
+        <w:instrText xml:space="preserve"> </w:instrText>
+      </w:r>
+      <w:r>
+        <w:rPr>
+          <w:lang w:val="en-US"/>
+        </w:rPr>
+        <w:instrText>SEQ</w:instrText>
+      </w:r>
+      <w:r>
+        <w:instrText xml:space="preserve"> </w:instrText>
+      </w:r>
+      <w:r>
+        <w:instrText>Πίνακας</w:instrText>
+      </w:r>
+      <w:r>
+        <w:instrText xml:space="preserve"> \* </w:instrText>
+      </w:r>
+      <w:r>
+        <w:rPr>
+          <w:lang w:val="en-US"/>
+        </w:rPr>
+        <w:instrText>ARABIC</w:instrText>
+      </w:r>
+      <w:r>
+        <w:instrText xml:space="preserve"> </w:instrText>
+      </w:r>
+      <w:r>
+        <w:fldChar w:fldCharType="separate"/>
+      </w:r>
+      <w:r>
+        <w:rPr>
+          <w:noProof/>
+        </w:rPr>
+        <w:t>2</w:t>
+      </w:r>
+      <w:r>
+        <w:fldChar w:fldCharType="end"/>
+      </w:r>
+      <w:r>
+        <w:t xml:space="preserve">: </w:t>
+      </w:r>
+      <w:r>
+        <w:t>Παράμετροι</w:t>
+      </w:r>
+      <w:r>
+        <w:t xml:space="preserve"> </w:t>
+      </w:r>
+      <w:r>
+        <w:t>του</w:t>
+      </w:r>
+      <w:r>
+        <w:t xml:space="preserve"> </w:t>
+      </w:r>
+      <w:r>
+        <w:t>ανιχνευτή</w:t>
+      </w:r>
+      <w:r>
+        <w:t xml:space="preserve"> "</w:t>
+      </w:r>
+      <w:r>
+        <w:rPr>
+          <w:lang w:val="en-US"/>
+        </w:rPr>
+        <w:t>Too</w:t>
+      </w:r>
+      <w:r>
+        <w:t xml:space="preserve"> </w:t>
+      </w:r>
+      <w:r>
+        <w:rPr>
+          <w:lang w:val="en-US"/>
+        </w:rPr>
+        <w:t>many</w:t>
+      </w:r>
+      <w:r>
+        <w:t xml:space="preserve"> </w:t>
+      </w:r>
+      <w:r>
+        <w:rPr>
+          <w:lang w:val="en-US"/>
+        </w:rPr>
+        <w:t>method</w:t>
+      </w:r>
+      <w:r>
+        <w:t xml:space="preserve"> </w:t>
+      </w:r>
+      <w:r>
+        <w:rPr>
+          <w:lang w:val="en-US"/>
+        </w:rPr>
+        <w:t>literals</w:t>
+      </w:r>
+      <w:r>
+        <w:t>"</w:t>
+      </w:r>
+    </w:p>
+    <w:p>
+      <w:r>
+        <w:t xml:space="preserve">Μετράει το πλήθος των σταθερών τιμών της κάθε μεθόδου στον πίνακα συμβόλων. Δημιουργείται μία δυσοσμία για κάθε μέθοδο η οποία έχει περισσότερες </w:t>
+      </w:r>
+      <w:r>
+        <w:t xml:space="preserve">σταθερές τιμές </w:t>
+      </w:r>
+      <w:r>
+        <w:t xml:space="preserve">από το κάτω άκρο του εύρους </w:t>
+      </w:r>
+      <w:r>
+        <w:rPr>
+          <w:lang w:val="en-US"/>
+        </w:rPr>
+        <w:t>max</w:t>
+      </w:r>
+      <w:r>
+        <w:t>_</w:t>
+      </w:r>
+      <w:r>
+        <w:rPr>
+          <w:lang w:val="en-US"/>
+        </w:rPr>
+        <w:t>literals</w:t>
+      </w:r>
+      <w:r>
+        <w:t>.</w:t>
+      </w:r>
+    </w:p>
+    <w:p/>
+    <w:p>
+      <w:pPr>
+        <w:pStyle w:val="Heading4"/>
+        <w:rPr>
+          <w:lang w:val="en-US"/>
+        </w:rPr>
+      </w:pPr>
+      <w:r>
+        <w:rPr>
+          <w:lang w:val="en-US"/>
+        </w:rPr>
+        <w:t xml:space="preserve">Too many </w:t>
+      </w:r>
+      <w:proofErr w:type="gramStart"/>
+      <w:r>
+        <w:rPr>
+          <w:lang w:val="en-US"/>
+        </w:rPr>
+        <w:t>method</w:t>
+      </w:r>
+      <w:proofErr w:type="gramEnd"/>
+      <w:r>
+        <w:rPr>
+          <w:lang w:val="en-US"/>
+        </w:rPr>
+        <w:t xml:space="preserve"> locals</w:t>
+      </w:r>
+    </w:p>
+    <w:tbl>
+      <w:tblPr>
+        <w:tblStyle w:val="ListTable3"/>
+        <w:tblW w:w="0" w:type="auto"/>
+        <w:tblLook w:val="04A0" w:firstRow="1" w:lastRow="0" w:firstColumn="1" w:lastColumn="0" w:noHBand="0" w:noVBand="1"/>
+      </w:tblPr>
+      <w:tblGrid>
+        <w:gridCol w:w="1255"/>
+        <w:gridCol w:w="2160"/>
+        <w:gridCol w:w="2340"/>
+      </w:tblGrid>
+      <w:tr>
+        <w:trPr>
+          <w:cnfStyle w:val="100000000000" w:firstRow="1" w:lastRow="0" w:firstColumn="0" w:lastColumn="0" w:oddVBand="0" w:evenVBand="0" w:oddHBand="0" w:evenHBand="0" w:firstRowFirstColumn="0" w:firstRowLastColumn="0" w:lastRowFirstColumn="0" w:lastRowLastColumn="0"/>
+        </w:trPr>
+        <w:tc>
+          <w:tcPr>
+            <w:cnfStyle w:val="001000000100" w:firstRow="0" w:lastRow="0" w:firstColumn="1" w:lastColumn="0" w:oddVBand="0" w:evenVBand="0" w:oddHBand="0" w:evenHBand="0" w:firstRowFirstColumn="1" w:firstRowLastColumn="0" w:lastRowFirstColumn="0" w:lastRowLastColumn="0"/>
+            <w:tcW w:w="1255" w:type="dxa"/>
+          </w:tcPr>
+          <w:p>
+            <w:pPr>
+              <w:rPr>
+                <w:b w:val="0"/>
+                <w:bCs w:val="0"/>
+              </w:rPr>
+            </w:pPr>
+            <w:r>
+              <w:rPr>
+                <w:b w:val="0"/>
+                <w:bCs w:val="0"/>
+              </w:rPr>
+              <w:t>Τύπος</w:t>
+            </w:r>
+          </w:p>
+        </w:tc>
+        <w:tc>
+          <w:tcPr>
+            <w:tcW w:w="2160" w:type="dxa"/>
+          </w:tcPr>
+          <w:p>
+            <w:pPr>
+              <w:cnfStyle w:val="100000000000" w:firstRow="1" w:lastRow="0" w:firstColumn="0" w:lastColumn="0" w:oddVBand="0" w:evenVBand="0" w:oddHBand="0" w:evenHBand="0" w:firstRowFirstColumn="0" w:firstRowLastColumn="0" w:lastRowFirstColumn="0" w:lastRowLastColumn="0"/>
+              <w:rPr>
+                <w:b w:val="0"/>
+                <w:bCs w:val="0"/>
+              </w:rPr>
+            </w:pPr>
+            <w:r>
+              <w:rPr>
+                <w:b w:val="0"/>
+                <w:bCs w:val="0"/>
+              </w:rPr>
+              <w:t>Όνομα</w:t>
+            </w:r>
+          </w:p>
+        </w:tc>
+        <w:tc>
+          <w:tcPr>
+            <w:tcW w:w="2340" w:type="dxa"/>
+          </w:tcPr>
+          <w:p>
+            <w:pPr>
+              <w:cnfStyle w:val="100000000000" w:firstRow="1" w:lastRow="0" w:firstColumn="0" w:lastColumn="0" w:oddVBand="0" w:evenVBand="0" w:oddHBand="0" w:evenHBand="0" w:firstRowFirstColumn="0" w:firstRowLastColumn="0" w:lastRowFirstColumn="0" w:lastRowLastColumn="0"/>
+              <w:rPr>
+                <w:b w:val="0"/>
+                <w:bCs w:val="0"/>
+              </w:rPr>
+            </w:pPr>
+            <w:r>
+              <w:rPr>
+                <w:b w:val="0"/>
+                <w:bCs w:val="0"/>
+              </w:rPr>
+              <w:t>Ενδεικτική τιμή</w:t>
+            </w:r>
+          </w:p>
+        </w:tc>
+      </w:tr>
+      <w:tr>
+        <w:trPr>
+          <w:cnfStyle w:val="000000100000" w:firstRow="0" w:lastRow="0" w:firstColumn="0" w:lastColumn="0" w:oddVBand="0" w:evenVBand="0" w:oddHBand="1" w:evenHBand="0" w:firstRowFirstColumn="0" w:firstRowLastColumn="0" w:lastRowFirstColumn="0" w:lastRowLastColumn="0"/>
+        </w:trPr>
+        <w:tc>
+          <w:tcPr>
+            <w:cnfStyle w:val="001000000000" w:firstRow="0" w:lastRow="0" w:firstColumn="1" w:lastColumn="0" w:oddVBand="0" w:evenVBand="0" w:oddHBand="0" w:evenHBand="0" w:firstRowFirstColumn="0" w:firstRowLastColumn="0" w:lastRowFirstColumn="0" w:lastRowLastColumn="0"/>
+            <w:tcW w:w="1255" w:type="dxa"/>
+          </w:tcPr>
+          <w:p>
+            <w:pPr>
+              <w:rPr>
+                <w:b w:val="0"/>
+                <w:bCs w:val="0"/>
+                <w:lang w:val="en-US"/>
+              </w:rPr>
+            </w:pPr>
+            <w:r>
+              <w:rPr>
+                <w:b w:val="0"/>
+                <w:bCs w:val="0"/>
+                <w:color w:val="2F5496" w:themeColor="accent1" w:themeShade="BF"/>
+                <w:lang w:val="en-US"/>
+              </w:rPr>
+              <w:t>range</w:t>
+            </w:r>
+          </w:p>
+        </w:tc>
+        <w:tc>
+          <w:tcPr>
+            <w:tcW w:w="2160" w:type="dxa"/>
+          </w:tcPr>
+          <w:p>
+            <w:pPr>
+              <w:cnfStyle w:val="000000100000" w:firstRow="0" w:lastRow="0" w:firstColumn="0" w:lastColumn="0" w:oddVBand="0" w:evenVBand="0" w:oddHBand="1" w:evenHBand="0" w:firstRowFirstColumn="0" w:firstRowLastColumn="0" w:lastRowFirstColumn="0" w:lastRowLastColumn="0"/>
+              <w:rPr>
+                <w:lang w:val="en-US"/>
+              </w:rPr>
+            </w:pPr>
+            <w:proofErr w:type="spellStart"/>
+            <w:r>
+              <w:rPr>
+                <w:lang w:val="en-US"/>
+              </w:rPr>
+              <w:t>max_locals</w:t>
+            </w:r>
+            <w:proofErr w:type="spellEnd"/>
+          </w:p>
+        </w:tc>
+        <w:tc>
+          <w:tcPr>
+            <w:tcW w:w="2340" w:type="dxa"/>
+          </w:tcPr>
+          <w:p>
+            <w:pPr>
+              <w:keepNext/>
+              <w:cnfStyle w:val="000000100000" w:firstRow="0" w:lastRow="0" w:firstColumn="0" w:lastColumn="0" w:oddVBand="0" w:evenVBand="0" w:oddHBand="1" w:evenHBand="0" w:firstRowFirstColumn="0" w:firstRowLastColumn="0" w:lastRowFirstColumn="0" w:lastRowLastColumn="0"/>
+            </w:pPr>
+            <w:r>
+              <w:t>[ 10, 24 ]</w:t>
+            </w:r>
+          </w:p>
+        </w:tc>
+      </w:tr>
+    </w:tbl>
+    <w:p>
+      <w:pPr>
+        <w:pStyle w:val="Caption"/>
+      </w:pPr>
+      <w:r>
+        <w:t>Πίνακας</w:t>
+      </w:r>
+      <w:r>
+        <w:t xml:space="preserve"> </w:t>
+      </w:r>
+      <w:r>
+        <w:t>3</w:t>
+      </w:r>
+      <w:r>
+        <w:t xml:space="preserve">: </w:t>
+      </w:r>
+      <w:r>
+        <w:t>Παράμετροι</w:t>
+      </w:r>
+      <w:r>
+        <w:t xml:space="preserve"> </w:t>
+      </w:r>
+      <w:r>
+        <w:t>του</w:t>
+      </w:r>
+      <w:r>
+        <w:t xml:space="preserve"> </w:t>
+      </w:r>
+      <w:r>
+        <w:t>ανιχνευτή</w:t>
+      </w:r>
+      <w:r>
+        <w:t xml:space="preserve"> "</w:t>
+      </w:r>
+      <w:r>
+        <w:rPr>
+          <w:lang w:val="en-US"/>
+        </w:rPr>
+        <w:t>Too</w:t>
+      </w:r>
+      <w:r>
+        <w:t xml:space="preserve"> </w:t>
+      </w:r>
+      <w:r>
+        <w:rPr>
+          <w:lang w:val="en-US"/>
+        </w:rPr>
+        <w:t>many</w:t>
+      </w:r>
+      <w:r>
+        <w:t xml:space="preserve"> </w:t>
+      </w:r>
+      <w:r>
+        <w:rPr>
+          <w:lang w:val="en-US"/>
+        </w:rPr>
+        <w:t>method</w:t>
+      </w:r>
+      <w:r>
+        <w:t xml:space="preserve"> </w:t>
+      </w:r>
+      <w:r>
+        <w:rPr>
+          <w:lang w:val="en-US"/>
+        </w:rPr>
+        <w:t>literals</w:t>
+      </w:r>
+      <w:r>
+        <w:t>"</w:t>
+      </w:r>
+    </w:p>
+    <w:p>
+      <w:r>
+        <w:t xml:space="preserve">Μετράει το πλήθος των τοπικών δηλώσεων της κάθε μεθόδου στον πίνακα συμβόλων. Δημιουργείται μία δυσοσμία για κάθε μέθοδο η οποία έχει περισσότερες τοπικές δηλώσεις από το κάτω άκρο του εύρους </w:t>
+      </w:r>
+      <w:r>
+        <w:rPr>
+          <w:lang w:val="en-US"/>
+        </w:rPr>
+        <w:t>max</w:t>
+      </w:r>
+      <w:r>
+        <w:t>_</w:t>
+      </w:r>
+      <w:r>
+        <w:rPr>
+          <w:lang w:val="en-US"/>
+        </w:rPr>
+        <w:t>locals</w:t>
+      </w:r>
+      <w:r>
+        <w:t>.</w:t>
+      </w:r>
+    </w:p>
+    <w:p/>
+    <w:p>
+      <w:pPr>
+        <w:pStyle w:val="Heading4"/>
+        <w:rPr>
+          <w:lang w:val="en-US"/>
+        </w:rPr>
+      </w:pPr>
+      <w:r>
+        <w:rPr>
+          <w:lang w:val="en-US"/>
+        </w:rPr>
+        <w:t>Long method</w:t>
+      </w:r>
+      <w:r>
+        <w:t>`</w:t>
+      </w:r>
+    </w:p>
+    <w:tbl>
+      <w:tblPr>
+        <w:tblStyle w:val="ListTable3"/>
+        <w:tblW w:w="0" w:type="auto"/>
+        <w:tblBorders>
+          <w:insideH w:val="single" w:sz="4" w:space="0" w:color="auto"/>
+        </w:tblBorders>
+        <w:tblLook w:val="04A0" w:firstRow="1" w:lastRow="0" w:firstColumn="1" w:lastColumn="0" w:noHBand="0" w:noVBand="1"/>
+      </w:tblPr>
+      <w:tblGrid>
+        <w:gridCol w:w="1255"/>
+        <w:gridCol w:w="2160"/>
+        <w:gridCol w:w="2340"/>
+      </w:tblGrid>
+      <w:tr>
+        <w:trPr>
+          <w:cnfStyle w:val="100000000000" w:firstRow="1" w:lastRow="0" w:firstColumn="0" w:lastColumn="0" w:oddVBand="0" w:evenVBand="0" w:oddHBand="0" w:evenHBand="0" w:firstRowFirstColumn="0" w:firstRowLastColumn="0" w:lastRowFirstColumn="0" w:lastRowLastColumn="0"/>
+        </w:trPr>
+        <w:tc>
+          <w:tcPr>
+            <w:cnfStyle w:val="001000000100" w:firstRow="0" w:lastRow="0" w:firstColumn="1" w:lastColumn="0" w:oddVBand="0" w:evenVBand="0" w:oddHBand="0" w:evenHBand="0" w:firstRowFirstColumn="1" w:firstRowLastColumn="0" w:lastRowFirstColumn="0" w:lastRowLastColumn="0"/>
+            <w:tcW w:w="1255" w:type="dxa"/>
+            <w:tcBorders>
+              <w:bottom w:val="none" w:sz="0" w:space="0" w:color="auto"/>
+              <w:right w:val="none" w:sz="0" w:space="0" w:color="auto"/>
+            </w:tcBorders>
+          </w:tcPr>
+          <w:p>
+            <w:pPr>
+              <w:rPr>
+                <w:b w:val="0"/>
+                <w:bCs w:val="0"/>
+              </w:rPr>
+            </w:pPr>
+            <w:r>
+              <w:rPr>
+                <w:b w:val="0"/>
+                <w:bCs w:val="0"/>
+              </w:rPr>
+              <w:t>Τύπος</w:t>
+            </w:r>
+          </w:p>
+        </w:tc>
+        <w:tc>
+          <w:tcPr>
+            <w:tcW w:w="2160" w:type="dxa"/>
+          </w:tcPr>
+          <w:p>
+            <w:pPr>
+              <w:cnfStyle w:val="100000000000" w:firstRow="1" w:lastRow="0" w:firstColumn="0" w:lastColumn="0" w:oddVBand="0" w:evenVBand="0" w:oddHBand="0" w:evenHBand="0" w:firstRowFirstColumn="0" w:firstRowLastColumn="0" w:lastRowFirstColumn="0" w:lastRowLastColumn="0"/>
+              <w:rPr>
+                <w:b w:val="0"/>
+                <w:bCs w:val="0"/>
+              </w:rPr>
+            </w:pPr>
+            <w:r>
+              <w:rPr>
+                <w:b w:val="0"/>
+                <w:bCs w:val="0"/>
+              </w:rPr>
+              <w:t>Όνομα</w:t>
+            </w:r>
+          </w:p>
+        </w:tc>
+        <w:tc>
+          <w:tcPr>
+            <w:tcW w:w="2340" w:type="dxa"/>
+          </w:tcPr>
+          <w:p>
+            <w:pPr>
+              <w:cnfStyle w:val="100000000000" w:firstRow="1" w:lastRow="0" w:firstColumn="0" w:lastColumn="0" w:oddVBand="0" w:evenVBand="0" w:oddHBand="0" w:evenHBand="0" w:firstRowFirstColumn="0" w:firstRowLastColumn="0" w:lastRowFirstColumn="0" w:lastRowLastColumn="0"/>
+              <w:rPr>
+                <w:b w:val="0"/>
+                <w:bCs w:val="0"/>
+              </w:rPr>
+            </w:pPr>
+            <w:r>
+              <w:rPr>
+                <w:b w:val="0"/>
+                <w:bCs w:val="0"/>
+              </w:rPr>
+              <w:t>Ενδεικτική τιμή</w:t>
+            </w:r>
+          </w:p>
+        </w:tc>
+      </w:tr>
+      <w:tr>
+        <w:trPr>
+          <w:cnfStyle w:val="000000100000" w:firstRow="0" w:lastRow="0" w:firstColumn="0" w:lastColumn="0" w:oddVBand="0" w:evenVBand="0" w:oddHBand="1" w:evenHBand="0" w:firstRowFirstColumn="0" w:firstRowLastColumn="0" w:lastRowFirstColumn="0" w:lastRowLastColumn="0"/>
+          <w:trHeight w:val="314"/>
+        </w:trPr>
+        <w:tc>
+          <w:tcPr>
+            <w:cnfStyle w:val="001000000000" w:firstRow="0" w:lastRow="0" w:firstColumn="1" w:lastColumn="0" w:oddVBand="0" w:evenVBand="0" w:oddHBand="0" w:evenHBand="0" w:firstRowFirstColumn="0" w:firstRowLastColumn="0" w:lastRowFirstColumn="0" w:lastRowLastColumn="0"/>
+            <w:tcW w:w="1255" w:type="dxa"/>
+            <w:tcBorders>
+              <w:top w:val="none" w:sz="0" w:space="0" w:color="auto"/>
+              <w:bottom w:val="none" w:sz="0" w:space="0" w:color="auto"/>
+              <w:right w:val="none" w:sz="0" w:space="0" w:color="auto"/>
+            </w:tcBorders>
+          </w:tcPr>
+          <w:p>
+            <w:pPr>
+              <w:rPr>
+                <w:b w:val="0"/>
+                <w:bCs w:val="0"/>
+                <w:lang w:val="en-US"/>
+              </w:rPr>
+            </w:pPr>
+            <w:r>
+              <w:rPr>
+                <w:b w:val="0"/>
+                <w:bCs w:val="0"/>
+                <w:color w:val="2F5496" w:themeColor="accent1" w:themeShade="BF"/>
+                <w:lang w:val="en-US"/>
+              </w:rPr>
+              <w:t>range</w:t>
+            </w:r>
+          </w:p>
+        </w:tc>
+        <w:tc>
+          <w:tcPr>
+            <w:tcW w:w="2160" w:type="dxa"/>
+            <w:tcBorders>
+              <w:top w:val="none" w:sz="0" w:space="0" w:color="auto"/>
+              <w:bottom w:val="none" w:sz="0" w:space="0" w:color="auto"/>
+            </w:tcBorders>
+          </w:tcPr>
+          <w:p>
+            <w:pPr>
+              <w:cnfStyle w:val="000000100000" w:firstRow="0" w:lastRow="0" w:firstColumn="0" w:lastColumn="0" w:oddVBand="0" w:evenVBand="0" w:oddHBand="1" w:evenHBand="0" w:firstRowFirstColumn="0" w:firstRowLastColumn="0" w:lastRowFirstColumn="0" w:lastRowLastColumn="0"/>
+              <w:rPr>
+                <w:lang w:val="en-US"/>
+              </w:rPr>
+            </w:pPr>
+            <w:proofErr w:type="spellStart"/>
+            <w:r>
+              <w:rPr>
+                <w:lang w:val="en-US"/>
+              </w:rPr>
+              <w:t>max_</w:t>
+            </w:r>
+            <w:r>
+              <w:rPr>
+                <w:lang w:val="en-US"/>
+              </w:rPr>
+              <w:t>statements</w:t>
+            </w:r>
+            <w:proofErr w:type="spellEnd"/>
+          </w:p>
+        </w:tc>
+        <w:tc>
+          <w:tcPr>
+            <w:tcW w:w="2340" w:type="dxa"/>
+            <w:tcBorders>
+              <w:top w:val="none" w:sz="0" w:space="0" w:color="auto"/>
+              <w:bottom w:val="none" w:sz="0" w:space="0" w:color="auto"/>
+            </w:tcBorders>
+          </w:tcPr>
+          <w:p>
+            <w:pPr>
+              <w:keepNext/>
+              <w:cnfStyle w:val="000000100000" w:firstRow="0" w:lastRow="0" w:firstColumn="0" w:lastColumn="0" w:oddVBand="0" w:evenVBand="0" w:oddHBand="1" w:evenHBand="0" w:firstRowFirstColumn="0" w:firstRowLastColumn="0" w:lastRowFirstColumn="0" w:lastRowLastColumn="0"/>
+            </w:pPr>
+            <w:r>
+              <w:t>[ 60, 100 ]</w:t>
+            </w:r>
+          </w:p>
+        </w:tc>
+      </w:tr>
+      <w:tr>
+        <w:tc>
+          <w:tcPr>
+            <w:cnfStyle w:val="001000000000" w:firstRow="0" w:lastRow="0" w:firstColumn="1" w:lastColumn="0" w:oddVBand="0" w:evenVBand="0" w:oddHBand="0" w:evenHBand="0" w:firstRowFirstColumn="0" w:firstRowLastColumn="0" w:lastRowFirstColumn="0" w:lastRowLastColumn="0"/>
+            <w:tcW w:w="1255" w:type="dxa"/>
+            <w:tcBorders>
+              <w:right w:val="none" w:sz="0" w:space="0" w:color="auto"/>
+            </w:tcBorders>
+          </w:tcPr>
+          <w:p>
+            <w:pPr>
+              <w:rPr>
+                <w:color w:val="2F5496" w:themeColor="accent1" w:themeShade="BF"/>
+                <w:lang w:val="en-US"/>
+              </w:rPr>
+            </w:pPr>
+            <w:r>
+              <w:rPr>
+                <w:b w:val="0"/>
+                <w:bCs w:val="0"/>
+                <w:color w:val="2F5496" w:themeColor="accent1" w:themeShade="BF"/>
+                <w:lang w:val="en-US"/>
+              </w:rPr>
+              <w:t>range</w:t>
+            </w:r>
+          </w:p>
+        </w:tc>
+        <w:tc>
+          <w:tcPr>
+            <w:tcW w:w="2160" w:type="dxa"/>
+          </w:tcPr>
+          <w:p>
+            <w:pPr>
+              <w:cnfStyle w:val="000000000000" w:firstRow="0" w:lastRow="0" w:firstColumn="0" w:lastColumn="0" w:oddVBand="0" w:evenVBand="0" w:oddHBand="0" w:evenHBand="0" w:firstRowFirstColumn="0" w:firstRowLastColumn="0" w:lastRowFirstColumn="0" w:lastRowLastColumn="0"/>
+              <w:rPr>
+                <w:lang w:val="en-US"/>
+              </w:rPr>
+            </w:pPr>
+            <w:proofErr w:type="spellStart"/>
+            <w:r>
+              <w:rPr>
+                <w:lang w:val="en-US"/>
+              </w:rPr>
+              <w:t>max_lines</w:t>
+            </w:r>
+            <w:proofErr w:type="spellEnd"/>
+          </w:p>
+        </w:tc>
+        <w:tc>
+          <w:tcPr>
+            <w:tcW w:w="2340" w:type="dxa"/>
+          </w:tcPr>
+          <w:p>
+            <w:pPr>
+              <w:keepNext/>
+              <w:cnfStyle w:val="000000000000" w:firstRow="0" w:lastRow="0" w:firstColumn="0" w:lastColumn="0" w:oddVBand="0" w:evenVBand="0" w:oddHBand="0" w:evenHBand="0" w:firstRowFirstColumn="0" w:firstRowLastColumn="0" w:lastRowFirstColumn="0" w:lastRowLastColumn="0"/>
+            </w:pPr>
+            <w:r>
+              <w:t>[ 70, 120 ]</w:t>
+            </w:r>
+          </w:p>
+        </w:tc>
+      </w:tr>
+    </w:tbl>
+    <w:p>
+      <w:pPr>
+        <w:pStyle w:val="Caption"/>
+      </w:pPr>
+      <w:r>
+        <w:t>Πίνακας</w:t>
+      </w:r>
+      <w:r>
+        <w:t xml:space="preserve"> </w:t>
+      </w:r>
+      <w:r>
+        <w:t>4</w:t>
+      </w:r>
+      <w:r>
+        <w:t xml:space="preserve">: </w:t>
+      </w:r>
+      <w:r>
+        <w:t>Παράμετροι</w:t>
+      </w:r>
+      <w:r>
+        <w:t xml:space="preserve"> </w:t>
+      </w:r>
+      <w:r>
+        <w:t>του</w:t>
+      </w:r>
+      <w:r>
+        <w:t xml:space="preserve"> </w:t>
+      </w:r>
+      <w:r>
+        <w:t>ανιχνευτή</w:t>
+      </w:r>
+      <w:r>
+        <w:t xml:space="preserve"> "</w:t>
+      </w:r>
+      <w:r>
+        <w:rPr>
+          <w:lang w:val="en-US"/>
+        </w:rPr>
+        <w:t>Long</w:t>
+      </w:r>
+      <w:r>
+        <w:t xml:space="preserve"> </w:t>
+      </w:r>
+      <w:r>
+        <w:rPr>
+          <w:lang w:val="en-US"/>
+        </w:rPr>
+        <w:t>method</w:t>
+      </w:r>
+      <w:r>
+        <w:t>"</w:t>
+      </w:r>
+    </w:p>
+    <w:p>
+      <w:r>
+        <w:t xml:space="preserve">Μετράει το πλήθος των </w:t>
+      </w:r>
+      <w:r>
+        <w:rPr>
+          <w:lang w:val="en-US"/>
+        </w:rPr>
+        <w:t>statement</w:t>
+      </w:r>
+      <w:r>
+        <w:t xml:space="preserve"> </w:t>
+      </w:r>
+      <w:r>
+        <w:t xml:space="preserve">και </w:t>
+      </w:r>
+      <w:r>
+        <w:t xml:space="preserve">των </w:t>
+      </w:r>
+      <w:r>
+        <w:t>γραμμών της κάθε μεθόδου στον πίνακα συμβόλων. Δημιουργείται μια δυσοσμία για κάθε μέθοδο η οποία έχει περισσότερ</w:t>
+      </w:r>
+      <w:r>
+        <w:t xml:space="preserve">α </w:t>
+      </w:r>
+      <w:r>
+        <w:rPr>
+          <w:lang w:val="en-US"/>
+        </w:rPr>
+        <w:t>statements</w:t>
+      </w:r>
+      <w:r>
+        <w:t xml:space="preserve"> </w:t>
+      </w:r>
+      <w:r>
+        <w:t>ή γραμμές από τα αντίστοιχα κάτω άκρα των ευρών. Στην περίπτωση που προκύψει δυσοσμία και από τους δύο ελέγχους, αυτή με την μικρότερη ισχύ απορρίπτεται.</w:t>
+      </w:r>
+    </w:p>
+    <w:p>
+      <w:pPr>
+        <w:pStyle w:val="Heading4"/>
+        <w:rPr>
+          <w:lang w:val="en-US"/>
+        </w:rPr>
+      </w:pPr>
+      <w:r>
+        <w:rPr>
+          <w:lang w:val="en-US"/>
+        </w:rPr>
+        <w:lastRenderedPageBreak/>
+        <w:t>Cyclomatic complexity</w:t>
+      </w:r>
+    </w:p>
+    <w:tbl>
+      <w:tblPr>
+        <w:tblStyle w:val="ListTable3"/>
+        <w:tblW w:w="0" w:type="auto"/>
+        <w:tblLook w:val="04A0" w:firstRow="1" w:lastRow="0" w:firstColumn="1" w:lastColumn="0" w:noHBand="0" w:noVBand="1"/>
+      </w:tblPr>
+      <w:tblGrid>
+        <w:gridCol w:w="1255"/>
+        <w:gridCol w:w="2160"/>
+        <w:gridCol w:w="2340"/>
+      </w:tblGrid>
+      <w:tr>
+        <w:trPr>
+          <w:cnfStyle w:val="100000000000" w:firstRow="1" w:lastRow="0" w:firstColumn="0" w:lastColumn="0" w:oddVBand="0" w:evenVBand="0" w:oddHBand="0" w:evenHBand="0" w:firstRowFirstColumn="0" w:firstRowLastColumn="0" w:lastRowFirstColumn="0" w:lastRowLastColumn="0"/>
+        </w:trPr>
+        <w:tc>
+          <w:tcPr>
+            <w:cnfStyle w:val="001000000100" w:firstRow="0" w:lastRow="0" w:firstColumn="1" w:lastColumn="0" w:oddVBand="0" w:evenVBand="0" w:oddHBand="0" w:evenHBand="0" w:firstRowFirstColumn="1" w:firstRowLastColumn="0" w:lastRowFirstColumn="0" w:lastRowLastColumn="0"/>
+            <w:tcW w:w="1255" w:type="dxa"/>
+          </w:tcPr>
+          <w:p>
+            <w:pPr>
+              <w:rPr>
+                <w:b w:val="0"/>
+                <w:bCs w:val="0"/>
+              </w:rPr>
+            </w:pPr>
+            <w:r>
+              <w:rPr>
+                <w:b w:val="0"/>
+                <w:bCs w:val="0"/>
+              </w:rPr>
+              <w:t>Τύπος</w:t>
+            </w:r>
+          </w:p>
+        </w:tc>
+        <w:tc>
+          <w:tcPr>
+            <w:tcW w:w="2160" w:type="dxa"/>
+          </w:tcPr>
+          <w:p>
+            <w:pPr>
+              <w:cnfStyle w:val="100000000000" w:firstRow="1" w:lastRow="0" w:firstColumn="0" w:lastColumn="0" w:oddVBand="0" w:evenVBand="0" w:oddHBand="0" w:evenHBand="0" w:firstRowFirstColumn="0" w:firstRowLastColumn="0" w:lastRowFirstColumn="0" w:lastRowLastColumn="0"/>
+              <w:rPr>
+                <w:b w:val="0"/>
+                <w:bCs w:val="0"/>
+              </w:rPr>
+            </w:pPr>
+            <w:r>
+              <w:rPr>
+                <w:b w:val="0"/>
+                <w:bCs w:val="0"/>
+              </w:rPr>
+              <w:t>Όνομα</w:t>
+            </w:r>
+          </w:p>
+        </w:tc>
+        <w:tc>
+          <w:tcPr>
+            <w:tcW w:w="2340" w:type="dxa"/>
+          </w:tcPr>
+          <w:p>
+            <w:pPr>
+              <w:cnfStyle w:val="100000000000" w:firstRow="1" w:lastRow="0" w:firstColumn="0" w:lastColumn="0" w:oddVBand="0" w:evenVBand="0" w:oddHBand="0" w:evenHBand="0" w:firstRowFirstColumn="0" w:firstRowLastColumn="0" w:lastRowFirstColumn="0" w:lastRowLastColumn="0"/>
+              <w:rPr>
+                <w:b w:val="0"/>
+                <w:bCs w:val="0"/>
+              </w:rPr>
+            </w:pPr>
+            <w:r>
+              <w:rPr>
+                <w:b w:val="0"/>
+                <w:bCs w:val="0"/>
+              </w:rPr>
+              <w:t>Ενδεικτική τιμή</w:t>
+            </w:r>
+          </w:p>
+        </w:tc>
+      </w:tr>
+      <w:tr>
+        <w:trPr>
+          <w:cnfStyle w:val="000000100000" w:firstRow="0" w:lastRow="0" w:firstColumn="0" w:lastColumn="0" w:oddVBand="0" w:evenVBand="0" w:oddHBand="1" w:evenHBand="0" w:firstRowFirstColumn="0" w:firstRowLastColumn="0" w:lastRowFirstColumn="0" w:lastRowLastColumn="0"/>
+          <w:trHeight w:val="278"/>
+        </w:trPr>
+        <w:tc>
+          <w:tcPr>
+            <w:cnfStyle w:val="001000000000" w:firstRow="0" w:lastRow="0" w:firstColumn="1" w:lastColumn="0" w:oddVBand="0" w:evenVBand="0" w:oddHBand="0" w:evenHBand="0" w:firstRowFirstColumn="0" w:firstRowLastColumn="0" w:lastRowFirstColumn="0" w:lastRowLastColumn="0"/>
+            <w:tcW w:w="1255" w:type="dxa"/>
+          </w:tcPr>
+          <w:p>
+            <w:pPr>
+              <w:rPr>
+                <w:b w:val="0"/>
+                <w:bCs w:val="0"/>
+                <w:lang w:val="en-US"/>
+              </w:rPr>
+            </w:pPr>
+            <w:r>
+              <w:rPr>
+                <w:b w:val="0"/>
+                <w:bCs w:val="0"/>
+                <w:color w:val="2F5496" w:themeColor="accent1" w:themeShade="BF"/>
+                <w:lang w:val="en-US"/>
+              </w:rPr>
+              <w:t>range</w:t>
+            </w:r>
+          </w:p>
+        </w:tc>
+        <w:tc>
+          <w:tcPr>
+            <w:tcW w:w="2160" w:type="dxa"/>
+          </w:tcPr>
+          <w:p>
+            <w:pPr>
+              <w:cnfStyle w:val="000000100000" w:firstRow="0" w:lastRow="0" w:firstColumn="0" w:lastColumn="0" w:oddVBand="0" w:evenVBand="0" w:oddHBand="1" w:evenHBand="0" w:firstRowFirstColumn="0" w:firstRowLastColumn="0" w:lastRowFirstColumn="0" w:lastRowLastColumn="0"/>
+              <w:rPr>
+                <w:lang w:val="en-US"/>
+              </w:rPr>
+            </w:pPr>
+            <w:proofErr w:type="spellStart"/>
+            <w:r>
+              <w:rPr>
+                <w:lang w:val="en-US"/>
+              </w:rPr>
+              <w:t>max_</w:t>
+            </w:r>
+            <w:r>
+              <w:rPr>
+                <w:lang w:val="en-US"/>
+              </w:rPr>
+              <w:t>loops</w:t>
+            </w:r>
+            <w:proofErr w:type="spellEnd"/>
+          </w:p>
+        </w:tc>
+        <w:tc>
+          <w:tcPr>
+            <w:tcW w:w="2340" w:type="dxa"/>
+          </w:tcPr>
+          <w:p>
+            <w:pPr>
+              <w:keepNext/>
+              <w:cnfStyle w:val="000000100000" w:firstRow="0" w:lastRow="0" w:firstColumn="0" w:lastColumn="0" w:oddVBand="0" w:evenVBand="0" w:oddHBand="1" w:evenHBand="0" w:firstRowFirstColumn="0" w:firstRowLastColumn="0" w:lastRowFirstColumn="0" w:lastRowLastColumn="0"/>
+            </w:pPr>
+            <w:r>
+              <w:t>[ 6, 12 ]</w:t>
+            </w:r>
+          </w:p>
+        </w:tc>
+      </w:tr>
+      <w:tr>
+        <w:tc>
+          <w:tcPr>
+            <w:cnfStyle w:val="001000000000" w:firstRow="0" w:lastRow="0" w:firstColumn="1" w:lastColumn="0" w:oddVBand="0" w:evenVBand="0" w:oddHBand="0" w:evenHBand="0" w:firstRowFirstColumn="0" w:firstRowLastColumn="0" w:lastRowFirstColumn="0" w:lastRowLastColumn="0"/>
+            <w:tcW w:w="1255" w:type="dxa"/>
+          </w:tcPr>
+          <w:p>
+            <w:pPr>
+              <w:rPr>
+                <w:color w:val="2F5496" w:themeColor="accent1" w:themeShade="BF"/>
+                <w:lang w:val="en-US"/>
+              </w:rPr>
+            </w:pPr>
+            <w:r>
+              <w:rPr>
+                <w:b w:val="0"/>
+                <w:bCs w:val="0"/>
+                <w:color w:val="2F5496" w:themeColor="accent1" w:themeShade="BF"/>
+                <w:lang w:val="en-US"/>
+              </w:rPr>
+              <w:t>range</w:t>
+            </w:r>
+          </w:p>
+        </w:tc>
+        <w:tc>
+          <w:tcPr>
+            <w:tcW w:w="2160" w:type="dxa"/>
+          </w:tcPr>
+          <w:p>
+            <w:pPr>
+              <w:cnfStyle w:val="000000000000" w:firstRow="0" w:lastRow="0" w:firstColumn="0" w:lastColumn="0" w:oddVBand="0" w:evenVBand="0" w:oddHBand="0" w:evenHBand="0" w:firstRowFirstColumn="0" w:firstRowLastColumn="0" w:lastRowFirstColumn="0" w:lastRowLastColumn="0"/>
+              <w:rPr>
+                <w:lang w:val="en-US"/>
+              </w:rPr>
+            </w:pPr>
+            <w:proofErr w:type="spellStart"/>
+            <w:r>
+              <w:rPr>
+                <w:lang w:val="en-US"/>
+              </w:rPr>
+              <w:t>max_branches</w:t>
+            </w:r>
+            <w:proofErr w:type="spellEnd"/>
+          </w:p>
+        </w:tc>
+        <w:tc>
+          <w:tcPr>
+            <w:tcW w:w="2340" w:type="dxa"/>
+          </w:tcPr>
+          <w:p>
+            <w:pPr>
+              <w:keepNext/>
+              <w:cnfStyle w:val="000000000000" w:firstRow="0" w:lastRow="0" w:firstColumn="0" w:lastColumn="0" w:oddVBand="0" w:evenVBand="0" w:oddHBand="0" w:evenHBand="0" w:firstRowFirstColumn="0" w:firstRowLastColumn="0" w:lastRowFirstColumn="0" w:lastRowLastColumn="0"/>
+            </w:pPr>
+            <w:r>
+              <w:t>[ 16, 28 ]</w:t>
+            </w:r>
+          </w:p>
+        </w:tc>
+      </w:tr>
+    </w:tbl>
+    <w:p>
+      <w:pPr>
+        <w:pStyle w:val="Caption"/>
+      </w:pPr>
+      <w:r>
+        <w:t>Πίνακας</w:t>
+      </w:r>
+      <w:r>
+        <w:t xml:space="preserve"> </w:t>
+      </w:r>
+      <w:r>
+        <w:t>5</w:t>
+      </w:r>
+      <w:r>
+        <w:t xml:space="preserve">: </w:t>
+      </w:r>
+      <w:r>
+        <w:t>Παράμετροι</w:t>
+      </w:r>
+      <w:r>
+        <w:t xml:space="preserve"> </w:t>
+      </w:r>
+      <w:r>
+        <w:t>του</w:t>
+      </w:r>
+      <w:r>
+        <w:t xml:space="preserve"> </w:t>
+      </w:r>
+      <w:r>
+        <w:t>ανιχνευτή</w:t>
+      </w:r>
+      <w:r>
+        <w:t xml:space="preserve"> "</w:t>
+      </w:r>
+      <w:r>
+        <w:rPr>
+          <w:lang w:val="en-US"/>
+        </w:rPr>
+        <w:t>Cyclomatic</w:t>
+      </w:r>
+      <w:r>
+        <w:t xml:space="preserve"> </w:t>
+      </w:r>
+      <w:r>
+        <w:rPr>
+          <w:lang w:val="en-US"/>
+        </w:rPr>
+        <w:t>complexity</w:t>
+      </w:r>
+      <w:r>
+        <w:t>"</w:t>
+      </w:r>
+    </w:p>
+    <w:p>
+      <w:r>
+        <w:t>Μετράει το πλήθος των επαναλήψεων</w:t>
+      </w:r>
+      <w:r>
+        <w:t xml:space="preserve"> </w:t>
+      </w:r>
+      <w:r>
+        <w:t>και</w:t>
+      </w:r>
+      <w:r>
+        <w:t xml:space="preserve"> των</w:t>
+      </w:r>
+      <w:r>
+        <w:t xml:space="preserve"> </w:t>
+      </w:r>
+      <w:r>
+        <w:rPr>
+          <w:lang w:val="en-US"/>
+        </w:rPr>
+        <w:t>branching</w:t>
+      </w:r>
+      <w:r>
+        <w:t xml:space="preserve"> </w:t>
+      </w:r>
+      <w:r>
+        <w:rPr>
+          <w:lang w:val="en-US"/>
+        </w:rPr>
+        <w:t>statement</w:t>
+      </w:r>
+      <w:r>
+        <w:rPr>
+          <w:lang w:val="en-US"/>
+        </w:rPr>
+        <w:t>s</w:t>
+      </w:r>
+      <w:r>
+        <w:t xml:space="preserve"> </w:t>
+      </w:r>
+      <w:r>
+        <w:t>της κάθε μεθόδου στον πίνακα συμβόλων. Δημιουργείται μια δυσοσμία για κάθε μέθοδο η οποία έχει περισσότερες επαναλήψεις</w:t>
+      </w:r>
+      <w:r>
+        <w:t xml:space="preserve"> </w:t>
+      </w:r>
+      <w:r>
+        <w:t xml:space="preserve">ή </w:t>
+      </w:r>
+      <w:r>
+        <w:rPr>
+          <w:lang w:val="en-US"/>
+        </w:rPr>
+        <w:t>branching</w:t>
+      </w:r>
+      <w:r>
+        <w:t xml:space="preserve"> </w:t>
+      </w:r>
+      <w:r>
+        <w:rPr>
+          <w:lang w:val="en-US"/>
+        </w:rPr>
+        <w:t>statements</w:t>
+      </w:r>
+      <w:r>
+        <w:t xml:space="preserve"> </w:t>
+      </w:r>
+      <w:r>
+        <w:t>από τα αντίστοιχα κάτω άκρα των ευρών. Στην περίπτωση που προκύψει δυσοσμία και από τους δύο ελέγχους, αυτή με την μικρότερη ισχύ απορρίπτεται.</w:t>
+      </w:r>
+    </w:p>
+    <w:p/>
+    <w:p>
+      <w:pPr>
+        <w:pStyle w:val="Heading4"/>
+        <w:rPr>
+          <w:lang w:val="en-US"/>
+        </w:rPr>
+      </w:pPr>
+      <w:r>
+        <w:rPr>
+          <w:lang w:val="en-US"/>
+        </w:rPr>
+        <w:t>Excessively long identifier</w:t>
+      </w:r>
+    </w:p>
+    <w:tbl>
+      <w:tblPr>
+        <w:tblStyle w:val="ListTable3"/>
+        <w:tblW w:w="0" w:type="auto"/>
+        <w:tblLayout w:type="fixed"/>
+        <w:tblLook w:val="04A0" w:firstRow="1" w:lastRow="0" w:firstColumn="1" w:lastColumn="0" w:noHBand="0" w:noVBand="1"/>
+      </w:tblPr>
+      <w:tblGrid>
+        <w:gridCol w:w="1255"/>
+        <w:gridCol w:w="2160"/>
+        <w:gridCol w:w="2340"/>
+      </w:tblGrid>
+      <w:tr>
+        <w:trPr>
+          <w:cnfStyle w:val="100000000000" w:firstRow="1" w:lastRow="0" w:firstColumn="0" w:lastColumn="0" w:oddVBand="0" w:evenVBand="0" w:oddHBand="0" w:evenHBand="0" w:firstRowFirstColumn="0" w:firstRowLastColumn="0" w:lastRowFirstColumn="0" w:lastRowLastColumn="0"/>
+        </w:trPr>
+        <w:tc>
+          <w:tcPr>
+            <w:cnfStyle w:val="001000000100" w:firstRow="0" w:lastRow="0" w:firstColumn="1" w:lastColumn="0" w:oddVBand="0" w:evenVBand="0" w:oddHBand="0" w:evenHBand="0" w:firstRowFirstColumn="1" w:firstRowLastColumn="0" w:lastRowFirstColumn="0" w:lastRowLastColumn="0"/>
+            <w:tcW w:w="1255" w:type="dxa"/>
+          </w:tcPr>
+          <w:p>
+            <w:pPr>
+              <w:rPr>
+                <w:b w:val="0"/>
+                <w:bCs w:val="0"/>
+              </w:rPr>
+            </w:pPr>
+            <w:r>
+              <w:rPr>
+                <w:b w:val="0"/>
+                <w:bCs w:val="0"/>
+              </w:rPr>
+              <w:t>Τύπος</w:t>
+            </w:r>
+          </w:p>
+        </w:tc>
+        <w:tc>
+          <w:tcPr>
+            <w:tcW w:w="2160" w:type="dxa"/>
+          </w:tcPr>
+          <w:p>
+            <w:pPr>
+              <w:cnfStyle w:val="100000000000" w:firstRow="1" w:lastRow="0" w:firstColumn="0" w:lastColumn="0" w:oddVBand="0" w:evenVBand="0" w:oddHBand="0" w:evenHBand="0" w:firstRowFirstColumn="0" w:firstRowLastColumn="0" w:lastRowFirstColumn="0" w:lastRowLastColumn="0"/>
+              <w:rPr>
+                <w:b w:val="0"/>
+                <w:bCs w:val="0"/>
+              </w:rPr>
+            </w:pPr>
+            <w:r>
+              <w:rPr>
+                <w:b w:val="0"/>
+                <w:bCs w:val="0"/>
+              </w:rPr>
+              <w:t>Όνομα</w:t>
+            </w:r>
+          </w:p>
+        </w:tc>
+        <w:tc>
+          <w:tcPr>
+            <w:tcW w:w="2340" w:type="dxa"/>
+          </w:tcPr>
+          <w:p>
+            <w:pPr>
+              <w:cnfStyle w:val="100000000000" w:firstRow="1" w:lastRow="0" w:firstColumn="0" w:lastColumn="0" w:oddVBand="0" w:evenVBand="0" w:oddHBand="0" w:evenHBand="0" w:firstRowFirstColumn="0" w:firstRowLastColumn="0" w:lastRowFirstColumn="0" w:lastRowLastColumn="0"/>
+              <w:rPr>
+                <w:b w:val="0"/>
+                <w:bCs w:val="0"/>
+              </w:rPr>
+            </w:pPr>
+            <w:r>
+              <w:rPr>
+                <w:b w:val="0"/>
+                <w:bCs w:val="0"/>
+              </w:rPr>
+              <w:t>Ενδεικτική τιμή</w:t>
+            </w:r>
+          </w:p>
+        </w:tc>
+      </w:tr>
+      <w:tr>
+        <w:trPr>
+          <w:cnfStyle w:val="000000100000" w:firstRow="0" w:lastRow="0" w:firstColumn="0" w:lastColumn="0" w:oddVBand="0" w:evenVBand="0" w:oddHBand="1" w:evenHBand="0" w:firstRowFirstColumn="0" w:firstRowLastColumn="0" w:lastRowFirstColumn="0" w:lastRowLastColumn="0"/>
+        </w:trPr>
+        <w:tc>
+          <w:tcPr>
+            <w:cnfStyle w:val="001000000000" w:firstRow="0" w:lastRow="0" w:firstColumn="1" w:lastColumn="0" w:oddVBand="0" w:evenVBand="0" w:oddHBand="0" w:evenHBand="0" w:firstRowFirstColumn="0" w:firstRowLastColumn="0" w:lastRowFirstColumn="0" w:lastRowLastColumn="0"/>
+            <w:tcW w:w="1255" w:type="dxa"/>
+          </w:tcPr>
+          <w:p>
+            <w:pPr>
+              <w:rPr>
+                <w:b w:val="0"/>
+                <w:bCs w:val="0"/>
+                <w:lang w:val="en-US"/>
+              </w:rPr>
+            </w:pPr>
+            <w:r>
+              <w:rPr>
+                <w:b w:val="0"/>
+                <w:bCs w:val="0"/>
+                <w:color w:val="2F5496" w:themeColor="accent1" w:themeShade="BF"/>
+                <w:lang w:val="en-US"/>
+              </w:rPr>
+              <w:t>range</w:t>
+            </w:r>
+          </w:p>
+        </w:tc>
+        <w:tc>
+          <w:tcPr>
+            <w:tcW w:w="2160" w:type="dxa"/>
+          </w:tcPr>
+          <w:p>
+            <w:pPr>
+              <w:cnfStyle w:val="000000100000" w:firstRow="0" w:lastRow="0" w:firstColumn="0" w:lastColumn="0" w:oddVBand="0" w:evenVBand="0" w:oddHBand="1" w:evenHBand="0" w:firstRowFirstColumn="0" w:firstRowLastColumn="0" w:lastRowFirstColumn="0" w:lastRowLastColumn="0"/>
+              <w:rPr>
+                <w:lang w:val="en-US"/>
+              </w:rPr>
+            </w:pPr>
+            <w:proofErr w:type="spellStart"/>
+            <w:r>
+              <w:rPr>
+                <w:lang w:val="en-US"/>
+              </w:rPr>
+              <w:t>max_id_len</w:t>
+            </w:r>
+            <w:proofErr w:type="spellEnd"/>
+          </w:p>
+        </w:tc>
+        <w:tc>
+          <w:tcPr>
+            <w:tcW w:w="2340" w:type="dxa"/>
+          </w:tcPr>
+          <w:p>
+            <w:pPr>
+              <w:keepNext/>
+              <w:cnfStyle w:val="000000100000" w:firstRow="0" w:lastRow="0" w:firstColumn="0" w:lastColumn="0" w:oddVBand="0" w:evenVBand="0" w:oddHBand="1" w:evenHBand="0" w:firstRowFirstColumn="0" w:firstRowLastColumn="0" w:lastRowFirstColumn="0" w:lastRowLastColumn="0"/>
+            </w:pPr>
+            <w:r>
+              <w:t>[ 25, 45 ]</w:t>
+            </w:r>
+          </w:p>
+        </w:tc>
+      </w:tr>
+    </w:tbl>
+    <w:p>
+      <w:pPr>
+        <w:pStyle w:val="Caption"/>
+        <w:rPr>
+          <w:lang w:val="en-US"/>
+        </w:rPr>
+      </w:pPr>
+      <w:r>
+        <w:t>Πίνακας</w:t>
+      </w:r>
+      <w:r>
+        <w:rPr>
+          <w:lang w:val="en-US"/>
+        </w:rPr>
+        <w:t xml:space="preserve"> 6: </w:t>
+      </w:r>
+      <w:r>
+        <w:t>Παράμετροι</w:t>
+      </w:r>
+      <w:r>
+        <w:rPr>
+          <w:lang w:val="en-US"/>
+        </w:rPr>
+        <w:t xml:space="preserve"> </w:t>
+      </w:r>
+      <w:r>
+        <w:t>του</w:t>
+      </w:r>
+      <w:r>
+        <w:rPr>
+          <w:lang w:val="en-US"/>
+        </w:rPr>
+        <w:t xml:space="preserve"> </w:t>
+      </w:r>
+      <w:r>
+        <w:t>ανιχνευτή</w:t>
+      </w:r>
+      <w:r>
+        <w:rPr>
+          <w:lang w:val="en-US"/>
+        </w:rPr>
+        <w:t xml:space="preserve"> "Excessively long identifier"</w:t>
+      </w:r>
+    </w:p>
+    <w:p>
+      <w:r>
+        <w:t xml:space="preserve">Μετράει το πλήθος των χαρακτήρων του κάθε αναγνωριστικού στον πίνακα συμβόλων. Δημιουργείται μία δυσοσμία για κάθε αναγνωριστικό το οποίο έχει περισσότερους χαρακτήρες από το κάτω άκρο του εύρους </w:t>
+      </w:r>
+      <w:r>
+        <w:rPr>
+          <w:lang w:val="en-US"/>
+        </w:rPr>
+        <w:t>max</w:t>
+      </w:r>
+      <w:r>
+        <w:t>_</w:t>
+      </w:r>
+      <w:r>
+        <w:rPr>
+          <w:lang w:val="en-US"/>
+        </w:rPr>
+        <w:t>id</w:t>
+      </w:r>
+      <w:r>
+        <w:t>_</w:t>
+      </w:r>
+      <w:proofErr w:type="spellStart"/>
+      <w:r>
+        <w:rPr>
+          <w:lang w:val="en-US"/>
+        </w:rPr>
+        <w:t>len</w:t>
+      </w:r>
+      <w:proofErr w:type="spellEnd"/>
+      <w:r>
+        <w:t>.</w:t>
+      </w:r>
+    </w:p>
+    <w:p/>
+    <w:p>
+      <w:pPr>
+        <w:pStyle w:val="Heading4"/>
+        <w:rPr>
+          <w:lang w:val="en-US"/>
+        </w:rPr>
+      </w:pPr>
+      <w:r>
+        <w:rPr>
+          <w:lang w:val="en-US"/>
+        </w:rPr>
+        <w:t>Excessively long line of code</w:t>
+      </w:r>
+    </w:p>
+    <w:tbl>
+      <w:tblPr>
+        <w:tblStyle w:val="ListTable3"/>
+        <w:tblW w:w="0" w:type="auto"/>
+        <w:tblLook w:val="04A0" w:firstRow="1" w:lastRow="0" w:firstColumn="1" w:lastColumn="0" w:noHBand="0" w:noVBand="1"/>
+      </w:tblPr>
+      <w:tblGrid>
+        <w:gridCol w:w="1255"/>
+        <w:gridCol w:w="2160"/>
+        <w:gridCol w:w="2340"/>
+      </w:tblGrid>
+      <w:tr>
+        <w:trPr>
+          <w:cnfStyle w:val="100000000000" w:firstRow="1" w:lastRow="0" w:firstColumn="0" w:lastColumn="0" w:oddVBand="0" w:evenVBand="0" w:oddHBand="0" w:evenHBand="0" w:firstRowFirstColumn="0" w:firstRowLastColumn="0" w:lastRowFirstColumn="0" w:lastRowLastColumn="0"/>
+        </w:trPr>
+        <w:tc>
+          <w:tcPr>
+            <w:cnfStyle w:val="001000000100" w:firstRow="0" w:lastRow="0" w:firstColumn="1" w:lastColumn="0" w:oddVBand="0" w:evenVBand="0" w:oddHBand="0" w:evenHBand="0" w:firstRowFirstColumn="1" w:firstRowLastColumn="0" w:lastRowFirstColumn="0" w:lastRowLastColumn="0"/>
+            <w:tcW w:w="1255" w:type="dxa"/>
+          </w:tcPr>
+          <w:p>
+            <w:pPr>
+              <w:rPr>
+                <w:b w:val="0"/>
+                <w:bCs w:val="0"/>
+              </w:rPr>
+            </w:pPr>
+            <w:r>
+              <w:rPr>
+                <w:b w:val="0"/>
+                <w:bCs w:val="0"/>
+              </w:rPr>
+              <w:t>Τύπος</w:t>
+            </w:r>
+          </w:p>
+        </w:tc>
+        <w:tc>
+          <w:tcPr>
+            <w:tcW w:w="2160" w:type="dxa"/>
+          </w:tcPr>
+          <w:p>
+            <w:pPr>
+              <w:cnfStyle w:val="100000000000" w:firstRow="1" w:lastRow="0" w:firstColumn="0" w:lastColumn="0" w:oddVBand="0" w:evenVBand="0" w:oddHBand="0" w:evenHBand="0" w:firstRowFirstColumn="0" w:firstRowLastColumn="0" w:lastRowFirstColumn="0" w:lastRowLastColumn="0"/>
+              <w:rPr>
+                <w:b w:val="0"/>
+                <w:bCs w:val="0"/>
+              </w:rPr>
+            </w:pPr>
+            <w:r>
+              <w:rPr>
+                <w:b w:val="0"/>
+                <w:bCs w:val="0"/>
+              </w:rPr>
+              <w:t>Όνομα</w:t>
+            </w:r>
+          </w:p>
+        </w:tc>
+        <w:tc>
+          <w:tcPr>
+            <w:tcW w:w="2340" w:type="dxa"/>
+          </w:tcPr>
+          <w:p>
+            <w:pPr>
+              <w:cnfStyle w:val="100000000000" w:firstRow="1" w:lastRow="0" w:firstColumn="0" w:lastColumn="0" w:oddVBand="0" w:evenVBand="0" w:oddHBand="0" w:evenHBand="0" w:firstRowFirstColumn="0" w:firstRowLastColumn="0" w:lastRowFirstColumn="0" w:lastRowLastColumn="0"/>
+              <w:rPr>
+                <w:b w:val="0"/>
+                <w:bCs w:val="0"/>
+              </w:rPr>
+            </w:pPr>
+            <w:r>
+              <w:rPr>
+                <w:b w:val="0"/>
+                <w:bCs w:val="0"/>
+              </w:rPr>
+              <w:t>Ενδεικτική τιμή</w:t>
+            </w:r>
+          </w:p>
+        </w:tc>
+      </w:tr>
+      <w:tr>
+        <w:trPr>
+          <w:cnfStyle w:val="000000100000" w:firstRow="0" w:lastRow="0" w:firstColumn="0" w:lastColumn="0" w:oddVBand="0" w:evenVBand="0" w:oddHBand="1" w:evenHBand="0" w:firstRowFirstColumn="0" w:firstRowLastColumn="0" w:lastRowFirstColumn="0" w:lastRowLastColumn="0"/>
+        </w:trPr>
+        <w:tc>
+          <w:tcPr>
+            <w:cnfStyle w:val="001000000000" w:firstRow="0" w:lastRow="0" w:firstColumn="1" w:lastColumn="0" w:oddVBand="0" w:evenVBand="0" w:oddHBand="0" w:evenHBand="0" w:firstRowFirstColumn="0" w:firstRowLastColumn="0" w:lastRowFirstColumn="0" w:lastRowLastColumn="0"/>
+            <w:tcW w:w="1255" w:type="dxa"/>
+          </w:tcPr>
+          <w:p>
+            <w:pPr>
+              <w:rPr>
+                <w:b w:val="0"/>
+                <w:bCs w:val="0"/>
+                <w:lang w:val="en-US"/>
+              </w:rPr>
+            </w:pPr>
+            <w:r>
+              <w:rPr>
+                <w:b w:val="0"/>
+                <w:bCs w:val="0"/>
+                <w:color w:val="2F5496" w:themeColor="accent1" w:themeShade="BF"/>
+                <w:lang w:val="en-US"/>
+              </w:rPr>
+              <w:t>range</w:t>
+            </w:r>
+          </w:p>
+        </w:tc>
+        <w:tc>
+          <w:tcPr>
+            <w:tcW w:w="2160" w:type="dxa"/>
+          </w:tcPr>
+          <w:p>
+            <w:pPr>
+              <w:cnfStyle w:val="000000100000" w:firstRow="0" w:lastRow="0" w:firstColumn="0" w:lastColumn="0" w:oddVBand="0" w:evenVBand="0" w:oddHBand="1" w:evenHBand="0" w:firstRowFirstColumn="0" w:firstRowLastColumn="0" w:lastRowFirstColumn="0" w:lastRowLastColumn="0"/>
+              <w:rPr>
+                <w:lang w:val="en-US"/>
+              </w:rPr>
+            </w:pPr>
+            <w:r>
+              <w:rPr>
+                <w:lang w:val="en-US"/>
+              </w:rPr>
+              <w:t>max_line_len</w:t>
+            </w:r>
+          </w:p>
+        </w:tc>
+        <w:tc>
+          <w:tcPr>
+            <w:tcW w:w="2340" w:type="dxa"/>
+          </w:tcPr>
+          <w:p>
+            <w:pPr>
+              <w:keepNext/>
+              <w:cnfStyle w:val="000000100000" w:firstRow="0" w:lastRow="0" w:firstColumn="0" w:lastColumn="0" w:oddVBand="0" w:evenVBand="0" w:oddHBand="1" w:evenHBand="0" w:firstRowFirstColumn="0" w:firstRowLastColumn="0" w:lastRowFirstColumn="0" w:lastRowLastColumn="0"/>
+            </w:pPr>
+            <w:r>
+              <w:t>[ 130, 190 ]</w:t>
+            </w:r>
+          </w:p>
+        </w:tc>
+      </w:tr>
+    </w:tbl>
+    <w:p>
+      <w:pPr>
+        <w:pStyle w:val="Caption"/>
+        <w:rPr>
+          <w:lang w:val="en-US"/>
+        </w:rPr>
+      </w:pPr>
+      <w:r>
+        <w:t>Πίνακας</w:t>
+      </w:r>
+      <w:r>
+        <w:rPr>
+          <w:lang w:val="en-US"/>
+        </w:rPr>
+        <w:t xml:space="preserve"> </w:t>
+      </w:r>
+      <w:r>
+        <w:rPr>
+          <w:lang w:val="en-US"/>
+        </w:rPr>
+        <w:t>7</w:t>
+      </w:r>
+      <w:r>
+        <w:rPr>
+          <w:lang w:val="en-US"/>
+        </w:rPr>
+        <w:t xml:space="preserve">: </w:t>
+      </w:r>
+      <w:r>
+        <w:t>Παράμετροι</w:t>
+      </w:r>
+      <w:r>
+        <w:rPr>
+          <w:lang w:val="en-US"/>
+        </w:rPr>
+        <w:t xml:space="preserve"> </w:t>
+      </w:r>
+      <w:r>
+        <w:t>του</w:t>
+      </w:r>
+      <w:r>
+        <w:rPr>
+          <w:lang w:val="en-US"/>
+        </w:rPr>
+        <w:t xml:space="preserve"> </w:t>
+      </w:r>
+      <w:r>
+        <w:t>ανιχνευτή</w:t>
+      </w:r>
+      <w:r>
+        <w:rPr>
+          <w:lang w:val="en-US"/>
+        </w:rPr>
+        <w:t xml:space="preserve"> "Excessively long identifier"</w:t>
+      </w:r>
+    </w:p>
+    <w:p>
+      <w:r>
+        <w:t xml:space="preserve">Μετράει το πλήθος των χαρακτήρων </w:t>
+      </w:r>
+      <w:r>
+        <w:t xml:space="preserve">της </w:t>
+      </w:r>
+      <w:r>
+        <w:t>κάθε</w:t>
+      </w:r>
+      <w:r>
+        <w:t xml:space="preserve"> γραμμής κώδικα είτε από </w:t>
+      </w:r>
+      <w:r>
+        <w:rPr>
+          <w:lang w:val="en-US"/>
+        </w:rPr>
+        <w:t>source</w:t>
+      </w:r>
+      <w:r>
+        <w:t xml:space="preserve"> </w:t>
+      </w:r>
+      <w:r>
+        <w:rPr>
+          <w:lang w:val="en-US"/>
+        </w:rPr>
+        <w:t>file</w:t>
+      </w:r>
+      <w:r>
+        <w:t xml:space="preserve"> </w:t>
+      </w:r>
+      <w:r>
+        <w:t xml:space="preserve">είτε από </w:t>
+      </w:r>
+      <w:r>
+        <w:rPr>
+          <w:lang w:val="en-US"/>
+        </w:rPr>
+        <w:t>header</w:t>
+      </w:r>
+      <w:r>
+        <w:t xml:space="preserve"> </w:t>
+      </w:r>
+      <w:r>
+        <w:rPr>
+          <w:lang w:val="en-US"/>
+        </w:rPr>
+        <w:t>file</w:t>
+      </w:r>
+      <w:r>
+        <w:t xml:space="preserve">. </w:t>
+      </w:r>
+      <w:r>
+        <w:t xml:space="preserve">Αυτή η καταμέτρηση παραλείπει οποιοδήποτε είδος σχολίου. </w:t>
+      </w:r>
+      <w:r>
+        <w:t xml:space="preserve">Δημιουργείται μία δυσοσμία για κάθε </w:t>
+      </w:r>
+      <w:r>
+        <w:t>γραμμή η</w:t>
+      </w:r>
+      <w:r>
+        <w:t xml:space="preserve"> οποί</w:t>
+      </w:r>
+      <w:r>
+        <w:t xml:space="preserve">α </w:t>
+      </w:r>
+      <w:r>
+        <w:t xml:space="preserve">έχει περισσότερους χαρακτήρες από το κάτω άκρο του εύρους </w:t>
+      </w:r>
+      <w:r>
+        <w:rPr>
+          <w:lang w:val="en-US"/>
+        </w:rPr>
+        <w:t>max</w:t>
+      </w:r>
+      <w:r>
+        <w:t>_</w:t>
+      </w:r>
+      <w:r>
+        <w:rPr>
+          <w:lang w:val="en-US"/>
+        </w:rPr>
+        <w:t>line</w:t>
+      </w:r>
+      <w:r>
+        <w:t>_</w:t>
+      </w:r>
+      <w:proofErr w:type="spellStart"/>
+      <w:r>
+        <w:rPr>
+          <w:lang w:val="en-US"/>
+        </w:rPr>
+        <w:t>len</w:t>
+      </w:r>
+      <w:proofErr w:type="spellEnd"/>
+      <w:r>
+        <w:t>.</w:t>
+      </w:r>
+    </w:p>
+    <w:p/>
+    <w:p>
+      <w:pPr>
+        <w:pStyle w:val="Heading4"/>
+        <w:rPr>
+          <w:lang w:val="en-US"/>
+        </w:rPr>
+      </w:pPr>
+      <w:r>
+        <w:rPr>
+          <w:lang w:val="en-US"/>
+        </w:rPr>
+        <w:t>Naming conventions</w:t>
+      </w:r>
+    </w:p>
+    <w:p>
+      <w:pPr>
+        <w:pStyle w:val="Heading4"/>
+        <w:rPr>
+          <w:lang w:val="en-US"/>
+        </w:rPr>
+      </w:pPr>
+      <w:r>
+        <w:rPr>
+          <w:lang w:val="en-US"/>
+        </w:rPr>
+        <w:t>Nested scopes</w:t>
+      </w:r>
+    </w:p>
+    <w:p>
+      <w:pPr>
+        <w:pStyle w:val="Heading4"/>
+        <w:rPr>
+          <w:lang w:val="en-US"/>
+        </w:rPr>
+      </w:pPr>
+      <w:r>
+        <w:rPr>
+          <w:lang w:val="en-US"/>
+        </w:rPr>
+        <w:t>Large class</w:t>
+      </w:r>
+    </w:p>
+    <w:p>
+      <w:pPr>
+        <w:pStyle w:val="Heading4"/>
+        <w:rPr>
+          <w:lang w:val="en-US"/>
+        </w:rPr>
+      </w:pPr>
+      <w:r>
+        <w:rPr>
+          <w:lang w:val="en-US"/>
+        </w:rPr>
+        <w:t>Large file</w:t>
+      </w:r>
+    </w:p>
+    <w:p>
+      <w:pPr>
+        <w:pStyle w:val="Heading4"/>
+        <w:rPr>
+          <w:lang w:val="en-US"/>
+        </w:rPr>
+      </w:pPr>
+      <w:r>
+        <w:rPr>
+          <w:lang w:val="en-US"/>
+        </w:rPr>
+        <w:t>Inappropriate intimacy</w:t>
+      </w:r>
+    </w:p>
+    <w:p>
+      <w:pPr>
+        <w:pStyle w:val="Heading4"/>
+        <w:rPr>
+          <w:lang w:val="en-US"/>
+        </w:rPr>
+      </w:pPr>
+      <w:r>
+        <w:rPr>
+          <w:lang w:val="en-US"/>
+        </w:rPr>
+        <w:t>Non-virtual base destructor</w:t>
+      </w:r>
+    </w:p>
+    <w:p>
+      <w:pPr>
+        <w:pStyle w:val="Heading4"/>
+        <w:rPr>
+          <w:lang w:val="en-US"/>
+        </w:rPr>
+      </w:pPr>
+      <w:r>
+        <w:rPr>
+          <w:lang w:val="en-US"/>
+        </w:rPr>
+        <w:t>Redundant protected access</w:t>
+      </w:r>
+    </w:p>
+    <w:p>
+      <w:pPr>
+        <w:pStyle w:val="Heading4"/>
+        <w:rPr>
+          <w:lang w:val="en-US"/>
+        </w:rPr>
+      </w:pPr>
+      <w:r>
+        <w:rPr>
+          <w:lang w:val="en-US"/>
+        </w:rPr>
+        <w:t>Excessive function overloading</w:t>
+      </w:r>
+    </w:p>
+    <w:p>
+      <w:pPr>
+        <w:pStyle w:val="Heading4"/>
+        <w:rPr>
+          <w:lang w:val="en-US"/>
+        </w:rPr>
+      </w:pPr>
+      <w:r>
+        <w:rPr>
+          <w:lang w:val="en-US"/>
+        </w:rPr>
+        <w:t>Too many dependencies</w:t>
+      </w:r>
+    </w:p>
+    <w:p>
+      <w:pPr>
+        <w:pStyle w:val="Heading4"/>
+        <w:rPr>
+          <w:lang w:val="en-US"/>
+        </w:rPr>
+      </w:pPr>
+      <w:r>
+        <w:rPr>
+          <w:lang w:val="en-US"/>
+        </w:rPr>
+        <w:t>Circular dependency</w:t>
+      </w:r>
+    </w:p>
+    <w:p>
+      <w:pPr>
+        <w:rPr>
+          <w:color w:val="1F3763" w:themeColor="accent1" w:themeShade="7F"/>
+          <w:sz w:val="24"/>
+          <w:szCs w:val="24"/>
+          <w:lang w:val="en-US"/>
+        </w:rPr>
+      </w:pPr>
+    </w:p>
+    <w:p>
+      <w:pPr>
+        <w:rPr>
+          <w:color w:val="1F3763" w:themeColor="accent1" w:themeShade="7F"/>
+          <w:sz w:val="24"/>
+          <w:szCs w:val="24"/>
+          <w:lang w:val="en-US"/>
+        </w:rPr>
+      </w:pPr>
+    </w:p>
+    <w:p>
+      <w:pPr>
+        <w:rPr>
+          <w:color w:val="1F3763" w:themeColor="accent1" w:themeShade="7F"/>
+          <w:sz w:val="24"/>
+          <w:szCs w:val="24"/>
+          <w:lang w:val="en-US"/>
+        </w:rPr>
+      </w:pPr>
+    </w:p>
+    <w:p>
+      <w:pPr>
+        <w:rPr>
+          <w:color w:val="1F3763" w:themeColor="accent1" w:themeShade="7F"/>
+          <w:sz w:val="24"/>
+          <w:szCs w:val="24"/>
+          <w:lang w:val="en-US"/>
+        </w:rPr>
+      </w:pPr>
+    </w:p>
+    <w:p>
+      <w:pPr>
+        <w:rPr>
+          <w:color w:val="1F3763" w:themeColor="accent1" w:themeShade="7F"/>
+          <w:sz w:val="24"/>
+          <w:szCs w:val="24"/>
+          <w:lang w:val="en-US"/>
+        </w:rPr>
+      </w:pPr>
+    </w:p>
+    <w:p>
+      <w:pPr>
+        <w:rPr>
+          <w:rFonts w:asciiTheme="majorHAnsi" w:eastAsiaTheme="majorEastAsia" w:hAnsiTheme="majorHAnsi" w:cstheme="majorBidi"/>
+          <w:i/>
+          <w:iCs/>
+          <w:color w:val="1F3763" w:themeColor="accent1" w:themeShade="7F"/>
+          <w:sz w:val="24"/>
+          <w:szCs w:val="24"/>
+          <w:lang w:val="en-US"/>
+        </w:rPr>
+      </w:pPr>
+    </w:p>
+    <w:p>
       <w:pPr>
         <w:pStyle w:val="Heading3"/>
       </w:pPr>
       <w:bookmarkStart w:id="26" w:name="_Toc78643580"/>
-      <w:bookmarkStart w:id="27" w:name="_Toc78734791"/>
+      <w:bookmarkStart w:id="27" w:name="_Toc78937486"/>
       <w:r>
         <w:t>Διεπαφή χρήστη</w:t>
       </w:r>
@@ -3992,6 +6283,7 @@
         </w:rPr>
         <w:t>.</w:t>
       </w:r>
+      <w:proofErr w:type="spellStart"/>
       <w:r>
         <w:rPr>
           <w:color w:val="FF0000"/>
@@ -3999,6 +6291,7 @@
         </w:rPr>
         <w:t>js</w:t>
       </w:r>
+      <w:proofErr w:type="spellEnd"/>
       <w:r>
         <w:t xml:space="preserve">. </w:t>
       </w:r>
@@ -4018,6 +6311,7 @@
         </w:rPr>
         <w:t>.</w:t>
       </w:r>
+      <w:proofErr w:type="spellStart"/>
       <w:r>
         <w:rPr>
           <w:color w:val="FF0000"/>
@@ -4025,6 +6319,7 @@
         </w:rPr>
         <w:t>js</w:t>
       </w:r>
+      <w:proofErr w:type="spellEnd"/>
       <w:r>
         <w:rPr>
           <w:color w:val="FF0000"/>
@@ -4073,7 +6368,15 @@
         <w:t xml:space="preserve"> </w:t>
       </w:r>
       <w:r>
-        <w:t xml:space="preserve">μίας διεπαφής και </w:t>
+        <w:t xml:space="preserve">μίας </w:t>
+      </w:r>
+      <w:proofErr w:type="spellStart"/>
+      <w:r>
+        <w:t>διεπαφής</w:t>
+      </w:r>
+      <w:proofErr w:type="spellEnd"/>
+      <w:r>
+        <w:t xml:space="preserve"> και </w:t>
       </w:r>
       <w:r>
         <w:t xml:space="preserve">συνδυάζεται με το </w:t>
@@ -4091,6 +6394,7 @@
         </w:rPr>
         <w:t>.</w:t>
       </w:r>
+      <w:proofErr w:type="spellStart"/>
       <w:r>
         <w:rPr>
           <w:color w:val="FF0000"/>
@@ -4098,6 +6402,7 @@
         </w:rPr>
         <w:t>js</w:t>
       </w:r>
+      <w:proofErr w:type="spellEnd"/>
       <w:r>
         <w:rPr>
           <w:color w:val="FF0000"/>
@@ -4130,12 +6435,14 @@
       <w:r>
         <w:t>.</w:t>
       </w:r>
+      <w:proofErr w:type="spellStart"/>
       <w:r>
         <w:rPr>
           <w:lang w:val="en-US"/>
         </w:rPr>
         <w:t>js</w:t>
       </w:r>
+      <w:proofErr w:type="spellEnd"/>
       <w:r>
         <w:t xml:space="preserve"> </w:t>
       </w:r>
@@ -4155,7 +6462,15 @@
         <w:t>το οποίο έχει την ευθύνη να δημιουργήσει το παράθυρο</w:t>
       </w:r>
       <w:r>
-        <w:t xml:space="preserve"> της διεπαφής και να θέσει το </w:t>
+        <w:t xml:space="preserve"> της </w:t>
+      </w:r>
+      <w:proofErr w:type="spellStart"/>
+      <w:r>
+        <w:t>διεπαφής</w:t>
+      </w:r>
+      <w:proofErr w:type="spellEnd"/>
+      <w:r>
+        <w:t xml:space="preserve"> και να θέσει το </w:t>
       </w:r>
       <w:r>
         <w:rPr>
@@ -4220,22 +6535,19 @@
       <w:r>
         <w:t>.</w:t>
       </w:r>
+      <w:proofErr w:type="spellStart"/>
       <w:r>
         <w:rPr>
           <w:lang w:val="en-US"/>
         </w:rPr>
         <w:t>js</w:t>
       </w:r>
+      <w:proofErr w:type="spellEnd"/>
       <w:r>
         <w:t>.</w:t>
       </w:r>
     </w:p>
     <w:p>
-      <w:pPr>
-        <w:rPr>
-          <w:lang w:val="en-US"/>
-        </w:rPr>
-      </w:pPr>
       <w:r>
         <w:t>Το</w:t>
       </w:r>
@@ -4412,15 +6724,19 @@
       <w:r>
         <w:t xml:space="preserve">, </w:t>
       </w:r>
+      <w:proofErr w:type="spellStart"/>
       <w:r>
         <w:t>DetectorRenderer</w:t>
       </w:r>
+      <w:proofErr w:type="spellEnd"/>
       <w:r>
         <w:t xml:space="preserve">, </w:t>
       </w:r>
+      <w:proofErr w:type="spellStart"/>
       <w:r>
         <w:t>StatsRenderer</w:t>
       </w:r>
+      <w:proofErr w:type="spellEnd"/>
       <w:r>
         <w:t>.</w:t>
       </w:r>
@@ -4464,6 +6780,7 @@
         <w:t>αρχείο υλοποιεί μία διαφορετική καρτέλα.</w:t>
       </w:r>
     </w:p>
+    <w:p/>
     <w:p>
       <w:pPr>
         <w:pStyle w:val="Heading4"/>
@@ -4539,26 +6856,704 @@
           <w:lang w:val="en-US"/>
         </w:rPr>
       </w:pPr>
+      <w:r>
+        <w:t>Η καρτέλα λίστα</w:t>
+      </w:r>
+      <w:r>
+        <w:t>ς</w:t>
+      </w:r>
+      <w:r>
+        <w:t xml:space="preserve"> δυσοσμιών υλοποιείται από την κλάση </w:t>
+      </w:r>
+      <w:r>
+        <w:t>“</w:t>
+      </w:r>
+      <w:r>
+        <w:rPr>
+          <w:lang w:val="en-US"/>
+        </w:rPr>
+        <w:t>SmellRenderer</w:t>
+      </w:r>
+      <w:r>
+        <w:t xml:space="preserve">”. </w:t>
+      </w:r>
+      <w:r>
+        <w:t xml:space="preserve">Η κλάση αυτή έχει μία κύρια συνάρτηση, την </w:t>
+      </w:r>
+      <w:r>
+        <w:rPr>
+          <w:lang w:val="en-US"/>
+        </w:rPr>
+        <w:t>render</w:t>
+      </w:r>
+      <w:r>
+        <w:t>, της οποίας ο ρόλος είναι να δημιουργεί την λίστα των δυσοσμιών και να την εμφανίζει στον χρήστη. Η κλάση κρατάει επίσης πληροφορίες για</w:t>
+      </w:r>
+      <w:r>
+        <w:t xml:space="preserve"> </w:t>
+      </w:r>
+      <w:r>
+        <w:t>το φιλτράρισμα της λίστας</w:t>
+      </w:r>
+      <w:r>
+        <w:t xml:space="preserve"> </w:t>
+      </w:r>
+      <w:r>
+        <w:t xml:space="preserve">τις οποίες τις χειρίζεται ο χρήστης μέσω της </w:t>
+      </w:r>
       <w:proofErr w:type="spellStart"/>
       <w:r>
-        <w:rPr>
-          <w:lang w:val="en-US"/>
-        </w:rPr>
-        <w:t>Blablabla</w:t>
+        <w:t>διεπαφής</w:t>
       </w:r>
       <w:proofErr w:type="spellEnd"/>
-    </w:p>
+      <w:r>
+        <w:t>. Αυτές είναι:</w:t>
+      </w:r>
+    </w:p>
+    <w:tbl>
+      <w:tblPr>
+        <w:tblStyle w:val="TableGrid"/>
+        <w:tblW w:w="0" w:type="auto"/>
+        <w:jc w:val="center"/>
+        <w:tblBorders>
+          <w:insideH w:val="none" w:sz="0" w:space="0" w:color="auto"/>
+          <w:insideV w:val="none" w:sz="0" w:space="0" w:color="auto"/>
+        </w:tblBorders>
+        <w:shd w:val="clear" w:color="auto" w:fill="F2F2F2" w:themeFill="background1" w:themeFillShade="F2"/>
+        <w:tblLook w:val="04A0" w:firstRow="1" w:lastRow="0" w:firstColumn="1" w:lastColumn="0" w:noHBand="0" w:noVBand="1"/>
+      </w:tblPr>
+      <w:tblGrid>
+        <w:gridCol w:w="1017"/>
+        <w:gridCol w:w="1890"/>
+      </w:tblGrid>
+      <w:tr>
+        <w:trPr>
+          <w:jc w:val="center"/>
+        </w:trPr>
+        <w:tc>
+          <w:tcPr>
+            <w:tcW w:w="1017" w:type="dxa"/>
+            <w:shd w:val="clear" w:color="auto" w:fill="F2F2F2" w:themeFill="background1" w:themeFillShade="F2"/>
+          </w:tcPr>
+          <w:p>
+            <w:pPr>
+              <w:rPr>
+                <w:lang w:val="en-US"/>
+              </w:rPr>
+            </w:pPr>
+            <w:proofErr w:type="spellStart"/>
+            <w:r>
+              <w:rPr>
+                <w:color w:val="2F5496" w:themeColor="accent1" w:themeShade="BF"/>
+                <w:lang w:val="en-US"/>
+              </w:rPr>
+              <w:t>enum</w:t>
+            </w:r>
+            <w:proofErr w:type="spellEnd"/>
+          </w:p>
+        </w:tc>
+        <w:tc>
+          <w:tcPr>
+            <w:tcW w:w="1890" w:type="dxa"/>
+            <w:shd w:val="clear" w:color="auto" w:fill="F2F2F2" w:themeFill="background1" w:themeFillShade="F2"/>
+          </w:tcPr>
+          <w:p>
+            <w:pPr>
+              <w:rPr>
+                <w:lang w:val="en-US"/>
+              </w:rPr>
+            </w:pPr>
+            <w:proofErr w:type="spellStart"/>
+            <w:r>
+              <w:rPr>
+                <w:lang w:val="en-US"/>
+              </w:rPr>
+              <w:t>sort_by</w:t>
+            </w:r>
+            <w:proofErr w:type="spellEnd"/>
+          </w:p>
+        </w:tc>
+      </w:tr>
+      <w:tr>
+        <w:trPr>
+          <w:jc w:val="center"/>
+        </w:trPr>
+        <w:tc>
+          <w:tcPr>
+            <w:tcW w:w="1017" w:type="dxa"/>
+            <w:shd w:val="clear" w:color="auto" w:fill="F2F2F2" w:themeFill="background1" w:themeFillShade="F2"/>
+          </w:tcPr>
+          <w:p>
+            <w:pPr>
+              <w:rPr>
+                <w:lang w:val="en-US"/>
+              </w:rPr>
+            </w:pPr>
+            <w:proofErr w:type="spellStart"/>
+            <w:r>
+              <w:rPr>
+                <w:color w:val="2F5496" w:themeColor="accent1" w:themeShade="BF"/>
+                <w:lang w:val="en-US"/>
+              </w:rPr>
+              <w:t>enum</w:t>
+            </w:r>
+            <w:proofErr w:type="spellEnd"/>
+          </w:p>
+        </w:tc>
+        <w:tc>
+          <w:tcPr>
+            <w:tcW w:w="1890" w:type="dxa"/>
+            <w:shd w:val="clear" w:color="auto" w:fill="F2F2F2" w:themeFill="background1" w:themeFillShade="F2"/>
+          </w:tcPr>
+          <w:p>
+            <w:pPr>
+              <w:rPr>
+                <w:lang w:val="en-US"/>
+              </w:rPr>
+            </w:pPr>
+            <w:r>
+              <w:rPr>
+                <w:lang w:val="en-US"/>
+              </w:rPr>
+              <w:t>order</w:t>
+            </w:r>
+          </w:p>
+        </w:tc>
+      </w:tr>
+      <w:tr>
+        <w:trPr>
+          <w:jc w:val="center"/>
+        </w:trPr>
+        <w:tc>
+          <w:tcPr>
+            <w:tcW w:w="1017" w:type="dxa"/>
+            <w:shd w:val="clear" w:color="auto" w:fill="F2F2F2" w:themeFill="background1" w:themeFillShade="F2"/>
+          </w:tcPr>
+          <w:p>
+            <w:pPr>
+              <w:rPr>
+                <w:lang w:val="en-US"/>
+              </w:rPr>
+            </w:pPr>
+            <w:r>
+              <w:rPr>
+                <w:color w:val="2F5496" w:themeColor="accent1" w:themeShade="BF"/>
+                <w:lang w:val="en-US"/>
+              </w:rPr>
+              <w:t>list</w:t>
+            </w:r>
+          </w:p>
+        </w:tc>
+        <w:tc>
+          <w:tcPr>
+            <w:tcW w:w="1890" w:type="dxa"/>
+            <w:shd w:val="clear" w:color="auto" w:fill="F2F2F2" w:themeFill="background1" w:themeFillShade="F2"/>
+          </w:tcPr>
+          <w:p>
+            <w:pPr>
+              <w:rPr>
+                <w:lang w:val="en-US"/>
+              </w:rPr>
+            </w:pPr>
+            <w:proofErr w:type="spellStart"/>
+            <w:r>
+              <w:rPr>
+                <w:lang w:val="en-US"/>
+              </w:rPr>
+              <w:t>shown_detectors</w:t>
+            </w:r>
+            <w:proofErr w:type="spellEnd"/>
+          </w:p>
+        </w:tc>
+      </w:tr>
+      <w:tr>
+        <w:trPr>
+          <w:jc w:val="center"/>
+        </w:trPr>
+        <w:tc>
+          <w:tcPr>
+            <w:tcW w:w="1017" w:type="dxa"/>
+            <w:shd w:val="clear" w:color="auto" w:fill="F2F2F2" w:themeFill="background1" w:themeFillShade="F2"/>
+          </w:tcPr>
+          <w:p>
+            <w:pPr>
+              <w:rPr>
+                <w:lang w:val="en-US"/>
+              </w:rPr>
+            </w:pPr>
+            <w:r>
+              <w:rPr>
+                <w:color w:val="2F5496" w:themeColor="accent1" w:themeShade="BF"/>
+                <w:lang w:val="en-US"/>
+              </w:rPr>
+              <w:t>string</w:t>
+            </w:r>
+          </w:p>
+        </w:tc>
+        <w:tc>
+          <w:tcPr>
+            <w:tcW w:w="1890" w:type="dxa"/>
+            <w:shd w:val="clear" w:color="auto" w:fill="F2F2F2" w:themeFill="background1" w:themeFillShade="F2"/>
+          </w:tcPr>
+          <w:p>
+            <w:pPr>
+              <w:keepNext/>
+              <w:rPr>
+                <w:lang w:val="en-US"/>
+              </w:rPr>
+            </w:pPr>
+            <w:proofErr w:type="spellStart"/>
+            <w:r>
+              <w:rPr>
+                <w:lang w:val="en-US"/>
+              </w:rPr>
+              <w:t>text_filter</w:t>
+            </w:r>
+            <w:proofErr w:type="spellEnd"/>
+          </w:p>
+        </w:tc>
+      </w:tr>
+    </w:tbl>
+    <w:p>
+      <w:pPr>
+        <w:pStyle w:val="Caption"/>
+        <w:jc w:val="center"/>
+        <w:rPr>
+          <w:lang w:val="en-US"/>
+        </w:rPr>
+      </w:pPr>
+      <w:r>
+        <w:t>Πίνακας</w:t>
+      </w:r>
+      <w:r>
+        <w:rPr>
+          <w:lang w:val="en-US"/>
+        </w:rPr>
+        <w:t xml:space="preserve"> </w:t>
+      </w:r>
+      <w:r>
+        <w:fldChar w:fldCharType="begin"/>
+      </w:r>
+      <w:r>
+        <w:rPr>
+          <w:lang w:val="en-US"/>
+        </w:rPr>
+        <w:instrText xml:space="preserve"> SEQ Table \* ARABIC </w:instrText>
+      </w:r>
+      <w:r>
+        <w:fldChar w:fldCharType="separate"/>
+      </w:r>
+      <w:r>
+        <w:rPr>
+          <w:noProof/>
+          <w:lang w:val="en-US"/>
+        </w:rPr>
+        <w:t>1</w:t>
+      </w:r>
+      <w:r>
+        <w:fldChar w:fldCharType="end"/>
+      </w:r>
+      <w:r>
+        <w:rPr>
+          <w:lang w:val="en-US"/>
+        </w:rPr>
+        <w:t xml:space="preserve">: </w:t>
+      </w:r>
+      <w:r>
+        <w:rPr>
+          <w:lang w:val="en-US"/>
+        </w:rPr>
+        <w:t>smell renderer filtering data</w:t>
+      </w:r>
+    </w:p>
+    <w:p>
+      <w:r>
+        <w:t>Τα</w:t>
+      </w:r>
+      <w:r>
+        <w:t xml:space="preserve"> </w:t>
+      </w:r>
+      <w:r>
+        <w:t>κουμπιά</w:t>
+      </w:r>
+      <w:r>
+        <w:t xml:space="preserve"> “</w:t>
+      </w:r>
+      <w:r>
+        <w:rPr>
+          <w:lang w:val="en-US"/>
+        </w:rPr>
+        <w:t>Sort</w:t>
+      </w:r>
+      <w:r>
+        <w:t xml:space="preserve"> </w:t>
+      </w:r>
+      <w:r>
+        <w:rPr>
+          <w:lang w:val="en-US"/>
+        </w:rPr>
+        <w:t>By</w:t>
+      </w:r>
+      <w:r>
+        <w:t>”, “</w:t>
+      </w:r>
+      <w:r>
+        <w:rPr>
+          <w:lang w:val="en-US"/>
+        </w:rPr>
+        <w:t>Order</w:t>
+      </w:r>
+      <w:r>
+        <w:t xml:space="preserve">” </w:t>
+      </w:r>
+      <w:r>
+        <w:t>και</w:t>
+      </w:r>
+      <w:r>
+        <w:t xml:space="preserve"> “</w:t>
+      </w:r>
+      <w:r>
+        <w:rPr>
+          <w:lang w:val="en-US"/>
+        </w:rPr>
+        <w:t>Show</w:t>
+      </w:r>
+      <w:r>
+        <w:t xml:space="preserve"> </w:t>
+      </w:r>
+      <w:r>
+        <w:rPr>
+          <w:lang w:val="en-US"/>
+        </w:rPr>
+        <w:t>only</w:t>
+      </w:r>
+      <w:r>
+        <w:t xml:space="preserve">” </w:t>
+      </w:r>
+      <w:r>
+        <w:t>είναι</w:t>
+      </w:r>
+      <w:r>
+        <w:t xml:space="preserve"> </w:t>
+      </w:r>
+      <w:r>
+        <w:rPr>
+          <w:lang w:val="en-US"/>
+        </w:rPr>
+        <w:t>dropdown</w:t>
+      </w:r>
+      <w:r>
+        <w:t xml:space="preserve"> </w:t>
+      </w:r>
+      <w:r>
+        <w:rPr>
+          <w:lang w:val="en-US"/>
+        </w:rPr>
+        <w:t>menus</w:t>
+      </w:r>
+      <w:r>
+        <w:t xml:space="preserve"> </w:t>
+      </w:r>
+      <w:r>
+        <w:t>τα</w:t>
+      </w:r>
+      <w:r>
+        <w:t xml:space="preserve"> </w:t>
+      </w:r>
+      <w:r>
+        <w:t>οποία</w:t>
+      </w:r>
+      <w:r>
+        <w:t xml:space="preserve"> </w:t>
+      </w:r>
+      <w:r>
+        <w:t>έχουν</w:t>
+      </w:r>
+      <w:r>
+        <w:t xml:space="preserve"> </w:t>
+      </w:r>
+      <w:r>
+        <w:rPr>
+          <w:lang w:val="en-US"/>
+        </w:rPr>
+        <w:t>action</w:t>
+      </w:r>
+      <w:r>
+        <w:t xml:space="preserve"> </w:t>
+      </w:r>
+      <w:r>
+        <w:rPr>
+          <w:lang w:val="en-US"/>
+        </w:rPr>
+        <w:t>listeners</w:t>
+      </w:r>
+      <w:r>
+        <w:t xml:space="preserve"> </w:t>
+      </w:r>
+      <w:r>
+        <w:t>που</w:t>
+      </w:r>
+      <w:r>
+        <w:t xml:space="preserve"> </w:t>
+      </w:r>
+      <w:r>
+        <w:t>επιτρέπουν</w:t>
+      </w:r>
+      <w:r>
+        <w:t xml:space="preserve"> </w:t>
+      </w:r>
+      <w:r>
+        <w:t>στον</w:t>
+      </w:r>
+      <w:r>
+        <w:t xml:space="preserve"> </w:t>
+      </w:r>
+      <w:r>
+        <w:t>χρήστη</w:t>
+      </w:r>
+      <w:r>
+        <w:t xml:space="preserve"> </w:t>
+      </w:r>
+      <w:r>
+        <w:t>να</w:t>
+      </w:r>
+      <w:r>
+        <w:t xml:space="preserve"> </w:t>
+      </w:r>
+      <w:r>
+        <w:t>αλλάζει</w:t>
+      </w:r>
+      <w:r>
+        <w:t xml:space="preserve"> </w:t>
+      </w:r>
+      <w:r>
+        <w:t xml:space="preserve">τις μεταβλητές από τον </w:t>
+      </w:r>
+      <w:r>
+        <w:rPr>
+          <w:color w:val="C45911" w:themeColor="accent2" w:themeShade="BF"/>
+        </w:rPr>
+        <w:t>Πίνακα 1</w:t>
+      </w:r>
+      <w:r>
+        <w:t>.</w:t>
+      </w:r>
+      <w:r>
+        <w:t xml:space="preserve"> </w:t>
+      </w:r>
+      <w:r>
+        <w:t xml:space="preserve">Στην ίδια γραμμή, στα δεξιά, το πεδίο κειμένου </w:t>
+      </w:r>
+      <w:r>
+        <w:t>“</w:t>
+      </w:r>
+      <w:r>
+        <w:rPr>
+          <w:lang w:val="en-US"/>
+        </w:rPr>
+        <w:t>Search</w:t>
+      </w:r>
+      <w:r>
+        <w:t xml:space="preserve">” </w:t>
+      </w:r>
+      <w:r>
+        <w:t xml:space="preserve">προσφέρει στον χρήστη την </w:t>
+      </w:r>
+      <w:r>
+        <w:lastRenderedPageBreak/>
+        <w:t xml:space="preserve">δυνατότητα να βάλει κάποιο κείμενο στην μεταβλητή </w:t>
+      </w:r>
+      <w:r>
+        <w:t>“</w:t>
+      </w:r>
+      <w:r>
+        <w:rPr>
+          <w:lang w:val="en-US"/>
+        </w:rPr>
+        <w:t>text</w:t>
+      </w:r>
+      <w:r>
+        <w:t>_</w:t>
+      </w:r>
+      <w:r>
+        <w:rPr>
+          <w:lang w:val="en-US"/>
+        </w:rPr>
+        <w:t>filter</w:t>
+      </w:r>
+      <w:r>
+        <w:t xml:space="preserve">” </w:t>
+      </w:r>
+      <w:r>
+        <w:t xml:space="preserve">η οποία σε συνδυασμό με την </w:t>
+      </w:r>
+      <w:r>
+        <w:t>“</w:t>
+      </w:r>
+      <w:r>
+        <w:rPr>
+          <w:lang w:val="en-US"/>
+        </w:rPr>
+        <w:t>shown</w:t>
+      </w:r>
+      <w:r>
+        <w:t>_</w:t>
+      </w:r>
+      <w:r>
+        <w:rPr>
+          <w:lang w:val="en-US"/>
+        </w:rPr>
+        <w:t>detectors</w:t>
+      </w:r>
+      <w:r>
+        <w:t>”</w:t>
+      </w:r>
+      <w:r>
+        <w:t xml:space="preserve"> </w:t>
+      </w:r>
+      <w:r>
+        <w:t xml:space="preserve">θα καθορίσει ποιες δυσοσμίες θα </w:t>
+      </w:r>
+      <w:r>
+        <w:t>εμφανιστούν</w:t>
+      </w:r>
+      <w:r>
+        <w:t xml:space="preserve"> τελικά στην λίστα.</w:t>
+      </w:r>
+    </w:p>
+    <w:p/>
+    <w:p>
+      <w:r>
+        <w:t>Στην λίστα, για κάθε δυσοσμία παρουσιάζονται με την ίδια σειρά οι εξής πληροφορίες:</w:t>
+      </w:r>
+    </w:p>
+    <w:p>
+      <w:pPr>
+        <w:pStyle w:val="ListParagraph"/>
+        <w:numPr>
+          <w:ilvl w:val="0"/>
+          <w:numId w:val="19"/>
+        </w:numPr>
+      </w:pPr>
+      <w:r>
+        <w:t>Ανιχνευτής</w:t>
+      </w:r>
+    </w:p>
+    <w:p>
+      <w:pPr>
+        <w:pStyle w:val="ListParagraph"/>
+        <w:numPr>
+          <w:ilvl w:val="0"/>
+          <w:numId w:val="19"/>
+        </w:numPr>
+      </w:pPr>
+      <w:r>
+        <w:t>Ένταση δυσοσμίας (δεκαδικός αριθμός μεταξύ 0 και 10)</w:t>
+      </w:r>
+    </w:p>
+    <w:p>
+      <w:pPr>
+        <w:pStyle w:val="ListParagraph"/>
+        <w:numPr>
+          <w:ilvl w:val="0"/>
+          <w:numId w:val="19"/>
+        </w:numPr>
+      </w:pPr>
+      <w:r>
+        <w:t>Πηγή</w:t>
+      </w:r>
+    </w:p>
+    <w:p>
+      <w:pPr>
+        <w:pStyle w:val="ListParagraph"/>
+        <w:numPr>
+          <w:ilvl w:val="1"/>
+          <w:numId w:val="19"/>
+        </w:numPr>
+      </w:pPr>
+      <w:r>
+        <w:t>Αρχείο</w:t>
+      </w:r>
+    </w:p>
+    <w:p>
+      <w:pPr>
+        <w:pStyle w:val="ListParagraph"/>
+        <w:numPr>
+          <w:ilvl w:val="1"/>
+          <w:numId w:val="19"/>
+        </w:numPr>
+      </w:pPr>
+      <w:r>
+        <w:t>Γραμμή</w:t>
+      </w:r>
+    </w:p>
+    <w:p>
+      <w:pPr>
+        <w:pStyle w:val="ListParagraph"/>
+        <w:numPr>
+          <w:ilvl w:val="1"/>
+          <w:numId w:val="19"/>
+        </w:numPr>
+      </w:pPr>
+      <w:r>
+        <w:t>Στήλη</w:t>
+      </w:r>
+    </w:p>
+    <w:p>
+      <w:pPr>
+        <w:pStyle w:val="ListParagraph"/>
+        <w:numPr>
+          <w:ilvl w:val="0"/>
+          <w:numId w:val="19"/>
+        </w:numPr>
+      </w:pPr>
+      <w:r>
+        <w:t>Λεπτομερές μήνυμα με πληροφορίες για την δυσοσμία</w:t>
+      </w:r>
+    </w:p>
+    <w:p>
+      <w:pPr>
+        <w:rPr>
+          <w:i/>
+          <w:iCs/>
+        </w:rPr>
+      </w:pPr>
+      <w:r>
+        <w:t>Ο χρήστης έχει την δυνατότητα να διαβάσει, προσθέσει, διαγράψει ή να επεξεργαστεί μία σημείωση για κάθε δυσοσμία με το εικονίδιο στα δεξιά.</w:t>
+      </w:r>
+    </w:p>
+    <w:p/>
+    <w:p/>
+    <w:p/>
+    <w:p/>
     <w:p>
       <w:pPr>
         <w:pStyle w:val="Heading4"/>
-        <w:rPr>
-          <w:lang w:val="en-US"/>
-        </w:rPr>
       </w:pPr>
       <w:r>
         <w:t xml:space="preserve">Καρτέλα </w:t>
       </w:r>
       <w:r>
+        <w:t>ρυθμίσεων ανιχνευτών</w:t>
+      </w:r>
+    </w:p>
+    <w:p/>
+    <w:p/>
+    <w:p>
+      <w:pPr>
+        <w:pStyle w:val="Heading4"/>
+      </w:pPr>
+      <w:r>
+        <w:t>Καρτέλα στατιστικών</w:t>
+      </w:r>
+    </w:p>
+    <w:p>
+      <w:pPr>
+        <w:rPr>
+          <w:lang w:val="en-US"/>
+        </w:rPr>
+      </w:pPr>
+      <w:r>
         <w:br w:type="page"/>
       </w:r>
     </w:p>
@@ -4567,7 +7562,7 @@
         <w:pStyle w:val="Heading1"/>
       </w:pPr>
       <w:bookmarkStart w:id="28" w:name="_Toc78643581"/>
-      <w:bookmarkStart w:id="29" w:name="_Toc78734792"/>
+      <w:bookmarkStart w:id="29" w:name="_Toc78937487"/>
       <w:r>
         <w:lastRenderedPageBreak/>
         <w:t>Οδηγίες Χρήσης</w:t>
@@ -4580,7 +7575,7 @@
         <w:pStyle w:val="Heading2"/>
       </w:pPr>
       <w:bookmarkStart w:id="30" w:name="_Toc78643582"/>
-      <w:bookmarkStart w:id="31" w:name="_Toc78734793"/>
+      <w:bookmarkStart w:id="31" w:name="_Toc78937488"/>
       <w:r>
         <w:t>Εγκατάσταση</w:t>
       </w:r>
@@ -4600,7 +7595,7 @@
         </w:rPr>
       </w:pPr>
       <w:bookmarkStart w:id="32" w:name="_Toc78643583"/>
-      <w:bookmarkStart w:id="33" w:name="_Toc78734794"/>
+      <w:bookmarkStart w:id="33" w:name="_Toc78937489"/>
       <w:r>
         <w:t xml:space="preserve">Εγκατάσταση του </w:t>
       </w:r>
@@ -5791,7 +8786,7 @@
         </w:rPr>
       </w:pPr>
       <w:bookmarkStart w:id="34" w:name="_Toc78643584"/>
-      <w:bookmarkStart w:id="35" w:name="_Toc78734795"/>
+      <w:bookmarkStart w:id="35" w:name="_Toc78937490"/>
       <w:r>
         <w:lastRenderedPageBreak/>
         <w:t xml:space="preserve">Εγκατάσταση του </w:t>
@@ -7171,7 +10166,7 @@
         <w:pStyle w:val="Heading3"/>
       </w:pPr>
       <w:bookmarkStart w:id="36" w:name="_Toc78643585"/>
-      <w:bookmarkStart w:id="37" w:name="_Toc78734796"/>
+      <w:bookmarkStart w:id="37" w:name="_Toc78937491"/>
       <w:r>
         <w:lastRenderedPageBreak/>
         <w:t xml:space="preserve">Εγκατάσταση του </w:t>
@@ -7208,7 +10203,7 @@
         <w:pStyle w:val="Heading2"/>
       </w:pPr>
       <w:bookmarkStart w:id="38" w:name="_Toc78643586"/>
-      <w:bookmarkStart w:id="39" w:name="_Toc78734797"/>
+      <w:bookmarkStart w:id="39" w:name="_Toc78937492"/>
       <w:r>
         <w:t>Χρήση</w:t>
       </w:r>
@@ -7220,7 +10215,7 @@
         <w:pStyle w:val="Heading2"/>
       </w:pPr>
       <w:bookmarkStart w:id="40" w:name="_Toc78643587"/>
-      <w:bookmarkStart w:id="41" w:name="_Toc78734798"/>
+      <w:bookmarkStart w:id="41" w:name="_Toc78937493"/>
       <w:r>
         <w:t>Επέκταση</w:t>
       </w:r>
@@ -7232,7 +10227,7 @@
         <w:pStyle w:val="Heading1"/>
       </w:pPr>
       <w:bookmarkStart w:id="42" w:name="_Toc78643588"/>
-      <w:bookmarkStart w:id="43" w:name="_Toc78734799"/>
+      <w:bookmarkStart w:id="43" w:name="_Toc78937494"/>
       <w:r>
         <w:t>Συμπεράσματα</w:t>
       </w:r>
@@ -7244,7 +10239,7 @@
         <w:pStyle w:val="Heading2"/>
       </w:pPr>
       <w:bookmarkStart w:id="44" w:name="_Toc78643589"/>
-      <w:bookmarkStart w:id="45" w:name="_Toc78734800"/>
+      <w:bookmarkStart w:id="45" w:name="_Toc78937495"/>
       <w:r>
         <w:t xml:space="preserve">Γνωστά </w:t>
       </w:r>
@@ -7262,7 +10257,7 @@
         <w:pStyle w:val="Heading2"/>
       </w:pPr>
       <w:bookmarkStart w:id="46" w:name="_Toc78643590"/>
-      <w:bookmarkStart w:id="47" w:name="_Toc78734801"/>
+      <w:bookmarkStart w:id="47" w:name="_Toc78937496"/>
       <w:r>
         <w:t>Π</w:t>
       </w:r>
@@ -7272,7 +10267,7 @@
       <w:bookmarkEnd w:id="46"/>
       <w:bookmarkEnd w:id="47"/>
     </w:p>
-    <w:bookmarkStart w:id="48" w:name="_Toc78734802" w:displacedByCustomXml="next"/>
+    <w:bookmarkStart w:id="48" w:name="_Toc78937497" w:displacedByCustomXml="next"/>
     <w:sdt>
       <w:sdtPr>
         <w:rPr>
@@ -7961,12 +10956,23 @@
         <w:rPr>
           <w:lang w:val="en-US"/>
         </w:rPr>
-        <w:t xml:space="preserve">Chromium engine: </w:t>
+        <w:t>Chromium</w:t>
+      </w:r>
+      <w:r>
+        <w:t xml:space="preserve"> </w:t>
+      </w:r>
+      <w:r>
+        <w:rPr>
+          <w:lang w:val="en-US"/>
+        </w:rPr>
+        <w:t>engine</w:t>
+      </w:r>
+      <w:r>
+        <w:t xml:space="preserve">: </w:t>
       </w:r>
       <w:r>
         <w:rPr>
           <w:color w:val="C00000"/>
-          <w:lang w:val="en-US"/>
         </w:rPr>
         <w:t>---------------</w:t>
       </w:r>
@@ -8499,6 +11505,232 @@
     </w:lvl>
   </w:abstractNum>
   <w:abstractNum w:abstractNumId="5" w15:restartNumberingAfterBreak="0">
+    <w:nsid w:val="15052256"/>
+    <w:multiLevelType w:val="hybridMultilevel"/>
+    <w:tmpl w:val="FD9C0832"/>
+    <w:lvl w:ilvl="0" w:tplc="04080001">
+      <w:start w:val="1"/>
+      <w:numFmt w:val="bullet"/>
+      <w:lvlText w:val=""/>
+      <w:lvlJc w:val="left"/>
+      <w:pPr>
+        <w:ind w:left="720" w:hanging="360"/>
+      </w:pPr>
+      <w:rPr>
+        <w:rFonts w:ascii="Symbol" w:hAnsi="Symbol" w:hint="default"/>
+      </w:rPr>
+    </w:lvl>
+    <w:lvl w:ilvl="1" w:tplc="04080003">
+      <w:start w:val="1"/>
+      <w:numFmt w:val="bullet"/>
+      <w:lvlText w:val="o"/>
+      <w:lvlJc w:val="left"/>
+      <w:pPr>
+        <w:ind w:left="1440" w:hanging="360"/>
+      </w:pPr>
+      <w:rPr>
+        <w:rFonts w:ascii="Courier New" w:hAnsi="Courier New" w:cs="Courier New" w:hint="default"/>
+      </w:rPr>
+    </w:lvl>
+    <w:lvl w:ilvl="2" w:tplc="04080005">
+      <w:start w:val="1"/>
+      <w:numFmt w:val="bullet"/>
+      <w:lvlText w:val=""/>
+      <w:lvlJc w:val="left"/>
+      <w:pPr>
+        <w:ind w:left="2160" w:hanging="360"/>
+      </w:pPr>
+      <w:rPr>
+        <w:rFonts w:ascii="Wingdings" w:hAnsi="Wingdings" w:hint="default"/>
+      </w:rPr>
+    </w:lvl>
+    <w:lvl w:ilvl="3" w:tplc="04080001" w:tentative="1">
+      <w:start w:val="1"/>
+      <w:numFmt w:val="bullet"/>
+      <w:lvlText w:val=""/>
+      <w:lvlJc w:val="left"/>
+      <w:pPr>
+        <w:ind w:left="2880" w:hanging="360"/>
+      </w:pPr>
+      <w:rPr>
+        <w:rFonts w:ascii="Symbol" w:hAnsi="Symbol" w:hint="default"/>
+      </w:rPr>
+    </w:lvl>
+    <w:lvl w:ilvl="4" w:tplc="04080003" w:tentative="1">
+      <w:start w:val="1"/>
+      <w:numFmt w:val="bullet"/>
+      <w:lvlText w:val="o"/>
+      <w:lvlJc w:val="left"/>
+      <w:pPr>
+        <w:ind w:left="3600" w:hanging="360"/>
+      </w:pPr>
+      <w:rPr>
+        <w:rFonts w:ascii="Courier New" w:hAnsi="Courier New" w:cs="Courier New" w:hint="default"/>
+      </w:rPr>
+    </w:lvl>
+    <w:lvl w:ilvl="5" w:tplc="04080005" w:tentative="1">
+      <w:start w:val="1"/>
+      <w:numFmt w:val="bullet"/>
+      <w:lvlText w:val=""/>
+      <w:lvlJc w:val="left"/>
+      <w:pPr>
+        <w:ind w:left="4320" w:hanging="360"/>
+      </w:pPr>
+      <w:rPr>
+        <w:rFonts w:ascii="Wingdings" w:hAnsi="Wingdings" w:hint="default"/>
+      </w:rPr>
+    </w:lvl>
+    <w:lvl w:ilvl="6" w:tplc="04080001" w:tentative="1">
+      <w:start w:val="1"/>
+      <w:numFmt w:val="bullet"/>
+      <w:lvlText w:val=""/>
+      <w:lvlJc w:val="left"/>
+      <w:pPr>
+        <w:ind w:left="5040" w:hanging="360"/>
+      </w:pPr>
+      <w:rPr>
+        <w:rFonts w:ascii="Symbol" w:hAnsi="Symbol" w:hint="default"/>
+      </w:rPr>
+    </w:lvl>
+    <w:lvl w:ilvl="7" w:tplc="04080003" w:tentative="1">
+      <w:start w:val="1"/>
+      <w:numFmt w:val="bullet"/>
+      <w:lvlText w:val="o"/>
+      <w:lvlJc w:val="left"/>
+      <w:pPr>
+        <w:ind w:left="5760" w:hanging="360"/>
+      </w:pPr>
+      <w:rPr>
+        <w:rFonts w:ascii="Courier New" w:hAnsi="Courier New" w:cs="Courier New" w:hint="default"/>
+      </w:rPr>
+    </w:lvl>
+    <w:lvl w:ilvl="8" w:tplc="04080005" w:tentative="1">
+      <w:start w:val="1"/>
+      <w:numFmt w:val="bullet"/>
+      <w:lvlText w:val=""/>
+      <w:lvlJc w:val="left"/>
+      <w:pPr>
+        <w:ind w:left="6480" w:hanging="360"/>
+      </w:pPr>
+      <w:rPr>
+        <w:rFonts w:ascii="Wingdings" w:hAnsi="Wingdings" w:hint="default"/>
+      </w:rPr>
+    </w:lvl>
+  </w:abstractNum>
+  <w:abstractNum w:abstractNumId="6" w15:restartNumberingAfterBreak="0">
+    <w:nsid w:val="167B148C"/>
+    <w:multiLevelType w:val="hybridMultilevel"/>
+    <w:tmpl w:val="CA14EB8E"/>
+    <w:lvl w:ilvl="0" w:tplc="04080001">
+      <w:start w:val="1"/>
+      <w:numFmt w:val="bullet"/>
+      <w:lvlText w:val=""/>
+      <w:lvlJc w:val="left"/>
+      <w:pPr>
+        <w:ind w:left="720" w:hanging="360"/>
+      </w:pPr>
+      <w:rPr>
+        <w:rFonts w:ascii="Symbol" w:hAnsi="Symbol" w:hint="default"/>
+      </w:rPr>
+    </w:lvl>
+    <w:lvl w:ilvl="1" w:tplc="04080003" w:tentative="1">
+      <w:start w:val="1"/>
+      <w:numFmt w:val="bullet"/>
+      <w:lvlText w:val="o"/>
+      <w:lvlJc w:val="left"/>
+      <w:pPr>
+        <w:ind w:left="1440" w:hanging="360"/>
+      </w:pPr>
+      <w:rPr>
+        <w:rFonts w:ascii="Courier New" w:hAnsi="Courier New" w:cs="Courier New" w:hint="default"/>
+      </w:rPr>
+    </w:lvl>
+    <w:lvl w:ilvl="2" w:tplc="04080005" w:tentative="1">
+      <w:start w:val="1"/>
+      <w:numFmt w:val="bullet"/>
+      <w:lvlText w:val=""/>
+      <w:lvlJc w:val="left"/>
+      <w:pPr>
+        <w:ind w:left="2160" w:hanging="360"/>
+      </w:pPr>
+      <w:rPr>
+        <w:rFonts w:ascii="Wingdings" w:hAnsi="Wingdings" w:hint="default"/>
+      </w:rPr>
+    </w:lvl>
+    <w:lvl w:ilvl="3" w:tplc="04080001" w:tentative="1">
+      <w:start w:val="1"/>
+      <w:numFmt w:val="bullet"/>
+      <w:lvlText w:val=""/>
+      <w:lvlJc w:val="left"/>
+      <w:pPr>
+        <w:ind w:left="2880" w:hanging="360"/>
+      </w:pPr>
+      <w:rPr>
+        <w:rFonts w:ascii="Symbol" w:hAnsi="Symbol" w:hint="default"/>
+      </w:rPr>
+    </w:lvl>
+    <w:lvl w:ilvl="4" w:tplc="04080003" w:tentative="1">
+      <w:start w:val="1"/>
+      <w:numFmt w:val="bullet"/>
+      <w:lvlText w:val="o"/>
+      <w:lvlJc w:val="left"/>
+      <w:pPr>
+        <w:ind w:left="3600" w:hanging="360"/>
+      </w:pPr>
+      <w:rPr>
+        <w:rFonts w:ascii="Courier New" w:hAnsi="Courier New" w:cs="Courier New" w:hint="default"/>
+      </w:rPr>
+    </w:lvl>
+    <w:lvl w:ilvl="5" w:tplc="04080005" w:tentative="1">
+      <w:start w:val="1"/>
+      <w:numFmt w:val="bullet"/>
+      <w:lvlText w:val=""/>
+      <w:lvlJc w:val="left"/>
+      <w:pPr>
+        <w:ind w:left="4320" w:hanging="360"/>
+      </w:pPr>
+      <w:rPr>
+        <w:rFonts w:ascii="Wingdings" w:hAnsi="Wingdings" w:hint="default"/>
+      </w:rPr>
+    </w:lvl>
+    <w:lvl w:ilvl="6" w:tplc="04080001" w:tentative="1">
+      <w:start w:val="1"/>
+      <w:numFmt w:val="bullet"/>
+      <w:lvlText w:val=""/>
+      <w:lvlJc w:val="left"/>
+      <w:pPr>
+        <w:ind w:left="5040" w:hanging="360"/>
+      </w:pPr>
+      <w:rPr>
+        <w:rFonts w:ascii="Symbol" w:hAnsi="Symbol" w:hint="default"/>
+      </w:rPr>
+    </w:lvl>
+    <w:lvl w:ilvl="7" w:tplc="04080003" w:tentative="1">
+      <w:start w:val="1"/>
+      <w:numFmt w:val="bullet"/>
+      <w:lvlText w:val="o"/>
+      <w:lvlJc w:val="left"/>
+      <w:pPr>
+        <w:ind w:left="5760" w:hanging="360"/>
+      </w:pPr>
+      <w:rPr>
+        <w:rFonts w:ascii="Courier New" w:hAnsi="Courier New" w:cs="Courier New" w:hint="default"/>
+      </w:rPr>
+    </w:lvl>
+    <w:lvl w:ilvl="8" w:tplc="04080005" w:tentative="1">
+      <w:start w:val="1"/>
+      <w:numFmt w:val="bullet"/>
+      <w:lvlText w:val=""/>
+      <w:lvlJc w:val="left"/>
+      <w:pPr>
+        <w:ind w:left="6480" w:hanging="360"/>
+      </w:pPr>
+      <w:rPr>
+        <w:rFonts w:ascii="Wingdings" w:hAnsi="Wingdings" w:hint="default"/>
+      </w:rPr>
+    </w:lvl>
+  </w:abstractNum>
+  <w:abstractNum w:abstractNumId="7" w15:restartNumberingAfterBreak="0">
     <w:nsid w:val="17927AD4"/>
     <w:multiLevelType w:val="hybridMultilevel"/>
     <w:tmpl w:val="F66E882A"/>
@@ -8584,7 +11816,7 @@
       </w:pPr>
     </w:lvl>
   </w:abstractNum>
-  <w:abstractNum w:abstractNumId="6" w15:restartNumberingAfterBreak="0">
+  <w:abstractNum w:abstractNumId="8" w15:restartNumberingAfterBreak="0">
     <w:nsid w:val="19626C1D"/>
     <w:multiLevelType w:val="hybridMultilevel"/>
     <w:tmpl w:val="8B26A7D4"/>
@@ -8673,7 +11905,7 @@
       </w:pPr>
     </w:lvl>
   </w:abstractNum>
-  <w:abstractNum w:abstractNumId="7" w15:restartNumberingAfterBreak="0">
+  <w:abstractNum w:abstractNumId="9" w15:restartNumberingAfterBreak="0">
     <w:nsid w:val="1CEF2D06"/>
     <w:multiLevelType w:val="hybridMultilevel"/>
     <w:tmpl w:val="78F48500"/>
@@ -8762,7 +11994,7 @@
       </w:pPr>
     </w:lvl>
   </w:abstractNum>
-  <w:abstractNum w:abstractNumId="8" w15:restartNumberingAfterBreak="0">
+  <w:abstractNum w:abstractNumId="10" w15:restartNumberingAfterBreak="0">
     <w:nsid w:val="22BD67E0"/>
     <w:multiLevelType w:val="multilevel"/>
     <w:tmpl w:val="0409001F"/>
@@ -8848,7 +12080,7 @@
       </w:pPr>
     </w:lvl>
   </w:abstractNum>
-  <w:abstractNum w:abstractNumId="9" w15:restartNumberingAfterBreak="0">
+  <w:abstractNum w:abstractNumId="11" w15:restartNumberingAfterBreak="0">
     <w:nsid w:val="281A39B3"/>
     <w:multiLevelType w:val="hybridMultilevel"/>
     <w:tmpl w:val="805A6F88"/>
@@ -8961,7 +12193,7 @@
       </w:rPr>
     </w:lvl>
   </w:abstractNum>
-  <w:abstractNum w:abstractNumId="10" w15:restartNumberingAfterBreak="0">
+  <w:abstractNum w:abstractNumId="12" w15:restartNumberingAfterBreak="0">
     <w:nsid w:val="423125EC"/>
     <w:multiLevelType w:val="hybridMultilevel"/>
     <w:tmpl w:val="F6ACD014"/>
@@ -9074,7 +12306,7 @@
       </w:rPr>
     </w:lvl>
   </w:abstractNum>
-  <w:abstractNum w:abstractNumId="11" w15:restartNumberingAfterBreak="0">
+  <w:abstractNum w:abstractNumId="13" w15:restartNumberingAfterBreak="0">
     <w:nsid w:val="44CA3D0B"/>
     <w:multiLevelType w:val="hybridMultilevel"/>
     <w:tmpl w:val="FE665238"/>
@@ -9160,7 +12392,7 @@
       </w:pPr>
     </w:lvl>
   </w:abstractNum>
-  <w:abstractNum w:abstractNumId="12" w15:restartNumberingAfterBreak="0">
+  <w:abstractNum w:abstractNumId="14" w15:restartNumberingAfterBreak="0">
     <w:nsid w:val="4A39252A"/>
     <w:multiLevelType w:val="multilevel"/>
     <w:tmpl w:val="0409001F"/>
@@ -9246,7 +12478,7 @@
       </w:pPr>
     </w:lvl>
   </w:abstractNum>
-  <w:abstractNum w:abstractNumId="13" w15:restartNumberingAfterBreak="0">
+  <w:abstractNum w:abstractNumId="15" w15:restartNumberingAfterBreak="0">
     <w:nsid w:val="56B51C81"/>
     <w:multiLevelType w:val="hybridMultilevel"/>
     <w:tmpl w:val="6F56B884"/>
@@ -9335,10 +12567,10 @@
       </w:pPr>
     </w:lvl>
   </w:abstractNum>
-  <w:abstractNum w:abstractNumId="14" w15:restartNumberingAfterBreak="0">
+  <w:abstractNum w:abstractNumId="16" w15:restartNumberingAfterBreak="0">
     <w:nsid w:val="63F170F4"/>
     <w:multiLevelType w:val="multilevel"/>
-    <w:tmpl w:val="04090025"/>
+    <w:tmpl w:val="16C25AFC"/>
     <w:lvl w:ilvl="0">
       <w:start w:val="1"/>
       <w:numFmt w:val="decimal"/>
@@ -9378,6 +12610,55 @@
       <w:pPr>
         <w:ind w:left="864" w:hanging="864"/>
       </w:pPr>
+      <w:rPr>
+        <w:b w:val="0"/>
+        <w:bCs w:val="0"/>
+        <w:i w:val="0"/>
+        <w:iCs w:val="0"/>
+        <w:caps w:val="0"/>
+        <w:smallCaps w:val="0"/>
+        <w:strike w:val="0"/>
+        <w:dstrike w:val="0"/>
+        <w:outline w:val="0"/>
+        <w:shadow w:val="0"/>
+        <w:emboss w:val="0"/>
+        <w:imprint w:val="0"/>
+        <w:noProof w:val="0"/>
+        <w:vanish w:val="0"/>
+        <w:spacing w:val="0"/>
+        <w:kern w:val="0"/>
+        <w:position w:val="0"/>
+        <w:u w:val="none"/>
+        <w:effect w:val="none"/>
+        <w:vertAlign w:val="baseline"/>
+        <w:em w:val="none"/>
+        <w:lang w:bidi="x-none"/>
+        <w:specVanish w:val="0"/>
+        <w14:glow w14:rad="0">
+          <w14:srgbClr w14:val="000000"/>
+        </w14:glow>
+        <w14:shadow w14:blurRad="0" w14:dist="0" w14:dir="0" w14:sx="0" w14:sy="0" w14:kx="0" w14:ky="0" w14:algn="none">
+          <w14:srgbClr w14:val="000000"/>
+        </w14:shadow>
+        <w14:reflection w14:blurRad="0" w14:stA="0" w14:stPos="0" w14:endA="0" w14:endPos="0" w14:dist="0" w14:dir="0" w14:fadeDir="0" w14:sx="0" w14:sy="0" w14:kx="0" w14:ky="0" w14:algn="none"/>
+        <w14:textOutline w14:w="0" w14:cap="rnd" w14:cmpd="sng" w14:algn="ctr">
+          <w14:noFill/>
+          <w14:prstDash w14:val="solid"/>
+          <w14:bevel/>
+        </w14:textOutline>
+        <w14:scene3d>
+          <w14:camera w14:prst="orthographicFront"/>
+          <w14:lightRig w14:rig="threePt" w14:dir="t">
+            <w14:rot w14:lat="0" w14:lon="0" w14:rev="0"/>
+          </w14:lightRig>
+        </w14:scene3d>
+        <w14:props3d w14:extrusionH="0" w14:contourW="0" w14:prstMaterial="none"/>
+        <w14:ligatures w14:val="none"/>
+        <w14:numForm w14:val="default"/>
+        <w14:numSpacing w14:val="default"/>
+        <w14:stylisticSets/>
+        <w14:cntxtAlts w14:val="0"/>
+      </w:rPr>
     </w:lvl>
     <w:lvl w:ilvl="4">
       <w:start w:val="1"/>
@@ -9430,7 +12711,7 @@
       </w:pPr>
     </w:lvl>
   </w:abstractNum>
-  <w:abstractNum w:abstractNumId="15" w15:restartNumberingAfterBreak="0">
+  <w:abstractNum w:abstractNumId="17" w15:restartNumberingAfterBreak="0">
     <w:nsid w:val="69813B4B"/>
     <w:multiLevelType w:val="multilevel"/>
     <w:tmpl w:val="0409001F"/>
@@ -9516,7 +12797,7 @@
       </w:pPr>
     </w:lvl>
   </w:abstractNum>
-  <w:abstractNum w:abstractNumId="16" w15:restartNumberingAfterBreak="0">
+  <w:abstractNum w:abstractNumId="18" w15:restartNumberingAfterBreak="0">
     <w:nsid w:val="78900D10"/>
     <w:multiLevelType w:val="multilevel"/>
     <w:tmpl w:val="0409001F"/>
@@ -9602,7 +12883,7 @@
       </w:pPr>
     </w:lvl>
   </w:abstractNum>
-  <w:abstractNum w:abstractNumId="17" w15:restartNumberingAfterBreak="0">
+  <w:abstractNum w:abstractNumId="19" w15:restartNumberingAfterBreak="0">
     <w:nsid w:val="7F7C1C24"/>
     <w:multiLevelType w:val="hybridMultilevel"/>
     <w:tmpl w:val="B4188242"/>
@@ -9719,55 +13000,64 @@
     <w:abstractNumId w:val="4"/>
   </w:num>
   <w:num w:numId="2">
-    <w:abstractNumId w:val="12"/>
+    <w:abstractNumId w:val="14"/>
   </w:num>
   <w:num w:numId="3">
-    <w:abstractNumId w:val="8"/>
+    <w:abstractNumId w:val="10"/>
   </w:num>
   <w:num w:numId="4">
     <w:abstractNumId w:val="0"/>
   </w:num>
   <w:num w:numId="5">
-    <w:abstractNumId w:val="16"/>
+    <w:abstractNumId w:val="18"/>
   </w:num>
   <w:num w:numId="6">
     <w:abstractNumId w:val="2"/>
   </w:num>
   <w:num w:numId="7">
-    <w:abstractNumId w:val="15"/>
+    <w:abstractNumId w:val="17"/>
   </w:num>
   <w:num w:numId="8">
-    <w:abstractNumId w:val="14"/>
+    <w:abstractNumId w:val="16"/>
   </w:num>
   <w:num w:numId="9">
-    <w:abstractNumId w:val="5"/>
+    <w:abstractNumId w:val="7"/>
   </w:num>
   <w:num w:numId="10">
-    <w:abstractNumId w:val="11"/>
+    <w:abstractNumId w:val="13"/>
   </w:num>
   <w:num w:numId="11">
-    <w:abstractNumId w:val="6"/>
+    <w:abstractNumId w:val="8"/>
   </w:num>
   <w:num w:numId="12">
-    <w:abstractNumId w:val="17"/>
+    <w:abstractNumId w:val="19"/>
   </w:num>
   <w:num w:numId="13">
-    <w:abstractNumId w:val="13"/>
+    <w:abstractNumId w:val="15"/>
   </w:num>
   <w:num w:numId="14">
     <w:abstractNumId w:val="1"/>
   </w:num>
   <w:num w:numId="15">
+    <w:abstractNumId w:val="11"/>
+  </w:num>
+  <w:num w:numId="16">
     <w:abstractNumId w:val="9"/>
   </w:num>
-  <w:num w:numId="16">
-    <w:abstractNumId w:val="7"/>
-  </w:num>
   <w:num w:numId="17">
-    <w:abstractNumId w:val="10"/>
+    <w:abstractNumId w:val="12"/>
   </w:num>
   <w:num w:numId="18">
     <w:abstractNumId w:val="3"/>
+  </w:num>
+  <w:num w:numId="19">
+    <w:abstractNumId w:val="5"/>
+  </w:num>
+  <w:num w:numId="20">
+    <w:abstractNumId w:val="16"/>
+  </w:num>
+  <w:num w:numId="21">
+    <w:abstractNumId w:val="6"/>
   </w:num>
 </w:numbering>
 </file>
@@ -10170,6 +13460,7 @@
   <w:style w:type="paragraph" w:default="1" w:styleId="Normal">
     <w:name w:val="Normal"/>
     <w:qFormat/>
+    <w:rsid w:val="003C4CC0"/>
   </w:style>
   <w:style w:type="paragraph" w:styleId="Heading1">
     <w:name w:val="heading 1"/>
@@ -10796,6 +14087,236 @@
     <w:unhideWhenUsed/>
     <w:rsid w:val="00F266B2"/>
   </w:style>
+  <w:style w:type="table" w:styleId="TableGrid">
+    <w:name w:val="Table Grid"/>
+    <w:basedOn w:val="TableNormal"/>
+    <w:uiPriority w:val="39"/>
+    <w:rsid w:val="00593B1A"/>
+    <w:pPr>
+      <w:spacing w:after="0" w:line="240" w:lineRule="auto"/>
+    </w:pPr>
+    <w:tblPr>
+      <w:tblBorders>
+        <w:top w:val="single" w:sz="4" w:space="0" w:color="auto"/>
+        <w:left w:val="single" w:sz="4" w:space="0" w:color="auto"/>
+        <w:bottom w:val="single" w:sz="4" w:space="0" w:color="auto"/>
+        <w:right w:val="single" w:sz="4" w:space="0" w:color="auto"/>
+        <w:insideH w:val="single" w:sz="4" w:space="0" w:color="auto"/>
+        <w:insideV w:val="single" w:sz="4" w:space="0" w:color="auto"/>
+      </w:tblBorders>
+    </w:tblPr>
+  </w:style>
+  <w:style w:type="character" w:styleId="CommentReference">
+    <w:name w:val="annotation reference"/>
+    <w:basedOn w:val="DefaultParagraphFont"/>
+    <w:uiPriority w:val="99"/>
+    <w:semiHidden/>
+    <w:unhideWhenUsed/>
+    <w:rsid w:val="00901422"/>
+    <w:rPr>
+      <w:sz w:val="16"/>
+      <w:szCs w:val="16"/>
+    </w:rPr>
+  </w:style>
+  <w:style w:type="paragraph" w:styleId="CommentText">
+    <w:name w:val="annotation text"/>
+    <w:basedOn w:val="Normal"/>
+    <w:link w:val="CommentTextChar"/>
+    <w:uiPriority w:val="99"/>
+    <w:semiHidden/>
+    <w:unhideWhenUsed/>
+    <w:rsid w:val="00901422"/>
+    <w:pPr>
+      <w:spacing w:line="240" w:lineRule="auto"/>
+    </w:pPr>
+    <w:rPr>
+      <w:sz w:val="20"/>
+      <w:szCs w:val="20"/>
+    </w:rPr>
+  </w:style>
+  <w:style w:type="character" w:customStyle="1" w:styleId="CommentTextChar">
+    <w:name w:val="Comment Text Char"/>
+    <w:basedOn w:val="DefaultParagraphFont"/>
+    <w:link w:val="CommentText"/>
+    <w:uiPriority w:val="99"/>
+    <w:semiHidden/>
+    <w:rsid w:val="00901422"/>
+    <w:rPr>
+      <w:sz w:val="20"/>
+      <w:szCs w:val="20"/>
+    </w:rPr>
+  </w:style>
+  <w:style w:type="paragraph" w:styleId="CommentSubject">
+    <w:name w:val="annotation subject"/>
+    <w:basedOn w:val="CommentText"/>
+    <w:next w:val="CommentText"/>
+    <w:link w:val="CommentSubjectChar"/>
+    <w:uiPriority w:val="99"/>
+    <w:semiHidden/>
+    <w:unhideWhenUsed/>
+    <w:rsid w:val="00901422"/>
+    <w:rPr>
+      <w:b/>
+      <w:bCs/>
+    </w:rPr>
+  </w:style>
+  <w:style w:type="character" w:customStyle="1" w:styleId="CommentSubjectChar">
+    <w:name w:val="Comment Subject Char"/>
+    <w:basedOn w:val="CommentTextChar"/>
+    <w:link w:val="CommentSubject"/>
+    <w:uiPriority w:val="99"/>
+    <w:semiHidden/>
+    <w:rsid w:val="00901422"/>
+    <w:rPr>
+      <w:b/>
+      <w:bCs/>
+      <w:sz w:val="20"/>
+      <w:szCs w:val="20"/>
+    </w:rPr>
+  </w:style>
+  <w:style w:type="paragraph" w:styleId="Caption">
+    <w:name w:val="caption"/>
+    <w:basedOn w:val="Normal"/>
+    <w:next w:val="Normal"/>
+    <w:uiPriority w:val="35"/>
+    <w:unhideWhenUsed/>
+    <w:qFormat/>
+    <w:rsid w:val="00901422"/>
+    <w:pPr>
+      <w:spacing w:after="200" w:line="240" w:lineRule="auto"/>
+    </w:pPr>
+    <w:rPr>
+      <w:i/>
+      <w:iCs/>
+      <w:color w:val="44546A" w:themeColor="text2"/>
+      <w:sz w:val="18"/>
+      <w:szCs w:val="18"/>
+    </w:rPr>
+  </w:style>
+  <w:style w:type="table" w:styleId="ListTable3">
+    <w:name w:val="List Table 3"/>
+    <w:basedOn w:val="TableNormal"/>
+    <w:uiPriority w:val="48"/>
+    <w:rsid w:val="00C508E2"/>
+    <w:pPr>
+      <w:spacing w:after="0" w:line="240" w:lineRule="auto"/>
+    </w:pPr>
+    <w:tblPr>
+      <w:tblStyleRowBandSize w:val="1"/>
+      <w:tblStyleColBandSize w:val="1"/>
+      <w:tblBorders>
+        <w:top w:val="single" w:sz="4" w:space="0" w:color="000000" w:themeColor="text1"/>
+        <w:left w:val="single" w:sz="4" w:space="0" w:color="000000" w:themeColor="text1"/>
+        <w:bottom w:val="single" w:sz="4" w:space="0" w:color="000000" w:themeColor="text1"/>
+        <w:right w:val="single" w:sz="4" w:space="0" w:color="000000" w:themeColor="text1"/>
+      </w:tblBorders>
+    </w:tblPr>
+    <w:tblStylePr w:type="firstRow">
+      <w:rPr>
+        <w:b/>
+        <w:bCs/>
+        <w:color w:val="FFFFFF" w:themeColor="background1"/>
+      </w:rPr>
+      <w:tblPr/>
+      <w:tcPr>
+        <w:shd w:val="clear" w:color="auto" w:fill="000000" w:themeFill="text1"/>
+      </w:tcPr>
+    </w:tblStylePr>
+    <w:tblStylePr w:type="lastRow">
+      <w:rPr>
+        <w:b/>
+        <w:bCs/>
+      </w:rPr>
+      <w:tblPr/>
+      <w:tcPr>
+        <w:tcBorders>
+          <w:top w:val="double" w:sz="4" w:space="0" w:color="000000" w:themeColor="text1"/>
+        </w:tcBorders>
+        <w:shd w:val="clear" w:color="auto" w:fill="FFFFFF" w:themeFill="background1"/>
+      </w:tcPr>
+    </w:tblStylePr>
+    <w:tblStylePr w:type="firstCol">
+      <w:rPr>
+        <w:b/>
+        <w:bCs/>
+      </w:rPr>
+      <w:tblPr/>
+      <w:tcPr>
+        <w:tcBorders>
+          <w:right w:val="nil"/>
+        </w:tcBorders>
+        <w:shd w:val="clear" w:color="auto" w:fill="FFFFFF" w:themeFill="background1"/>
+      </w:tcPr>
+    </w:tblStylePr>
+    <w:tblStylePr w:type="lastCol">
+      <w:rPr>
+        <w:b/>
+        <w:bCs/>
+      </w:rPr>
+      <w:tblPr/>
+      <w:tcPr>
+        <w:tcBorders>
+          <w:left w:val="nil"/>
+        </w:tcBorders>
+        <w:shd w:val="clear" w:color="auto" w:fill="FFFFFF" w:themeFill="background1"/>
+      </w:tcPr>
+    </w:tblStylePr>
+    <w:tblStylePr w:type="band1Vert">
+      <w:tblPr/>
+      <w:tcPr>
+        <w:tcBorders>
+          <w:left w:val="single" w:sz="4" w:space="0" w:color="000000" w:themeColor="text1"/>
+          <w:right w:val="single" w:sz="4" w:space="0" w:color="000000" w:themeColor="text1"/>
+        </w:tcBorders>
+      </w:tcPr>
+    </w:tblStylePr>
+    <w:tblStylePr w:type="band1Horz">
+      <w:tblPr/>
+      <w:tcPr>
+        <w:tcBorders>
+          <w:top w:val="single" w:sz="4" w:space="0" w:color="000000" w:themeColor="text1"/>
+          <w:bottom w:val="single" w:sz="4" w:space="0" w:color="000000" w:themeColor="text1"/>
+          <w:insideH w:val="nil"/>
+        </w:tcBorders>
+      </w:tcPr>
+    </w:tblStylePr>
+    <w:tblStylePr w:type="neCell">
+      <w:tblPr/>
+      <w:tcPr>
+        <w:tcBorders>
+          <w:left w:val="nil"/>
+          <w:bottom w:val="nil"/>
+        </w:tcBorders>
+      </w:tcPr>
+    </w:tblStylePr>
+    <w:tblStylePr w:type="nwCell">
+      <w:tblPr/>
+      <w:tcPr>
+        <w:tcBorders>
+          <w:bottom w:val="nil"/>
+          <w:right w:val="nil"/>
+        </w:tcBorders>
+      </w:tcPr>
+    </w:tblStylePr>
+    <w:tblStylePr w:type="seCell">
+      <w:tblPr/>
+      <w:tcPr>
+        <w:tcBorders>
+          <w:top w:val="double" w:sz="4" w:space="0" w:color="000000" w:themeColor="text1"/>
+          <w:left w:val="nil"/>
+        </w:tcBorders>
+      </w:tcPr>
+    </w:tblStylePr>
+    <w:tblStylePr w:type="swCell">
+      <w:tblPr/>
+      <w:tcPr>
+        <w:tcBorders>
+          <w:top w:val="double" w:sz="4" w:space="0" w:color="000000" w:themeColor="text1"/>
+          <w:right w:val="nil"/>
+        </w:tcBorders>
+      </w:tcPr>
+    </w:tblStylePr>
+  </w:style>
 </w:styles>
 </file>
 

--- a/THESIS.docx
+++ b/THESIS.docx
@@ -839,7 +839,7 @@
           <w:r>
             <w:fldChar w:fldCharType="separate"/>
           </w:r>
-          <w:hyperlink w:anchor="_Toc78937473" w:history="1">
+          <w:hyperlink w:anchor="_Toc78989854" w:history="1">
             <w:r>
               <w:rPr>
                 <w:rStyle w:val="Hyperlink"/>
@@ -874,7 +874,7 @@
                 <w:noProof/>
                 <w:webHidden/>
               </w:rPr>
-              <w:instrText xml:space="preserve"> PAGEREF _Toc78937473 \h </w:instrText>
+              <w:instrText xml:space="preserve"> PAGEREF _Toc78989854 \h </w:instrText>
             </w:r>
             <w:r>
               <w:rPr>
@@ -918,7 +918,7 @@
               <w:lang w:eastAsia="el-GR"/>
             </w:rPr>
           </w:pPr>
-          <w:hyperlink w:anchor="_Toc78937474" w:history="1">
+          <w:hyperlink w:anchor="_Toc78989855" w:history="1">
             <w:r>
               <w:rPr>
                 <w:rStyle w:val="Hyperlink"/>
@@ -961,7 +961,7 @@
                 <w:noProof/>
                 <w:webHidden/>
               </w:rPr>
-              <w:instrText xml:space="preserve"> PAGEREF _Toc78937474 \h </w:instrText>
+              <w:instrText xml:space="preserve"> PAGEREF _Toc78989855 \h </w:instrText>
             </w:r>
             <w:r>
               <w:rPr>
@@ -1005,7 +1005,7 @@
               <w:lang w:eastAsia="el-GR"/>
             </w:rPr>
           </w:pPr>
-          <w:hyperlink w:anchor="_Toc78937475" w:history="1">
+          <w:hyperlink w:anchor="_Toc78989856" w:history="1">
             <w:r>
               <w:rPr>
                 <w:rStyle w:val="Hyperlink"/>
@@ -1047,7 +1047,7 @@
                 <w:noProof/>
                 <w:webHidden/>
               </w:rPr>
-              <w:instrText xml:space="preserve"> PAGEREF _Toc78937475 \h </w:instrText>
+              <w:instrText xml:space="preserve"> PAGEREF _Toc78989856 \h </w:instrText>
             </w:r>
             <w:r>
               <w:rPr>
@@ -1091,7 +1091,7 @@
               <w:lang w:eastAsia="el-GR"/>
             </w:rPr>
           </w:pPr>
-          <w:hyperlink w:anchor="_Toc78937476" w:history="1">
+          <w:hyperlink w:anchor="_Toc78989857" w:history="1">
             <w:r>
               <w:rPr>
                 <w:rStyle w:val="Hyperlink"/>
@@ -1133,7 +1133,7 @@
                 <w:noProof/>
                 <w:webHidden/>
               </w:rPr>
-              <w:instrText xml:space="preserve"> PAGEREF _Toc78937476 \h </w:instrText>
+              <w:instrText xml:space="preserve"> PAGEREF _Toc78989857 \h </w:instrText>
             </w:r>
             <w:r>
               <w:rPr>
@@ -1177,7 +1177,7 @@
               <w:lang w:eastAsia="el-GR"/>
             </w:rPr>
           </w:pPr>
-          <w:hyperlink w:anchor="_Toc78937477" w:history="1">
+          <w:hyperlink w:anchor="_Toc78989858" w:history="1">
             <w:r>
               <w:rPr>
                 <w:rStyle w:val="Hyperlink"/>
@@ -1219,7 +1219,7 @@
                 <w:noProof/>
                 <w:webHidden/>
               </w:rPr>
-              <w:instrText xml:space="preserve"> PAGEREF _Toc78937477 \h </w:instrText>
+              <w:instrText xml:space="preserve"> PAGEREF _Toc78989858 \h </w:instrText>
             </w:r>
             <w:r>
               <w:rPr>
@@ -1263,7 +1263,7 @@
               <w:lang w:eastAsia="el-GR"/>
             </w:rPr>
           </w:pPr>
-          <w:hyperlink w:anchor="_Toc78937478" w:history="1">
+          <w:hyperlink w:anchor="_Toc78989859" w:history="1">
             <w:r>
               <w:rPr>
                 <w:rStyle w:val="Hyperlink"/>
@@ -1305,7 +1305,7 @@
                 <w:noProof/>
                 <w:webHidden/>
               </w:rPr>
-              <w:instrText xml:space="preserve"> PAGEREF _Toc78937478 \h </w:instrText>
+              <w:instrText xml:space="preserve"> PAGEREF _Toc78989859 \h </w:instrText>
             </w:r>
             <w:r>
               <w:rPr>
@@ -1349,7 +1349,7 @@
               <w:lang w:eastAsia="el-GR"/>
             </w:rPr>
           </w:pPr>
-          <w:hyperlink w:anchor="_Toc78937479" w:history="1">
+          <w:hyperlink w:anchor="_Toc78989860" w:history="1">
             <w:r>
               <w:rPr>
                 <w:rStyle w:val="Hyperlink"/>
@@ -1391,7 +1391,7 @@
                 <w:noProof/>
                 <w:webHidden/>
               </w:rPr>
-              <w:instrText xml:space="preserve"> PAGEREF _Toc78937479 \h </w:instrText>
+              <w:instrText xml:space="preserve"> PAGEREF _Toc78989860 \h </w:instrText>
             </w:r>
             <w:r>
               <w:rPr>
@@ -1435,7 +1435,7 @@
               <w:lang w:eastAsia="el-GR"/>
             </w:rPr>
           </w:pPr>
-          <w:hyperlink w:anchor="_Toc78937480" w:history="1">
+          <w:hyperlink w:anchor="_Toc78989861" w:history="1">
             <w:r>
               <w:rPr>
                 <w:rStyle w:val="Hyperlink"/>
@@ -1477,7 +1477,7 @@
                 <w:noProof/>
                 <w:webHidden/>
               </w:rPr>
-              <w:instrText xml:space="preserve"> PAGEREF _Toc78937480 \h </w:instrText>
+              <w:instrText xml:space="preserve"> PAGEREF _Toc78989861 \h </w:instrText>
             </w:r>
             <w:r>
               <w:rPr>
@@ -1521,7 +1521,7 @@
               <w:lang w:eastAsia="el-GR"/>
             </w:rPr>
           </w:pPr>
-          <w:hyperlink w:anchor="_Toc78937481" w:history="1">
+          <w:hyperlink w:anchor="_Toc78989862" w:history="1">
             <w:r>
               <w:rPr>
                 <w:rStyle w:val="Hyperlink"/>
@@ -1563,7 +1563,7 @@
                 <w:noProof/>
                 <w:webHidden/>
               </w:rPr>
-              <w:instrText xml:space="preserve"> PAGEREF _Toc78937481 \h </w:instrText>
+              <w:instrText xml:space="preserve"> PAGEREF _Toc78989862 \h </w:instrText>
             </w:r>
             <w:r>
               <w:rPr>
@@ -1607,7 +1607,7 @@
               <w:lang w:eastAsia="el-GR"/>
             </w:rPr>
           </w:pPr>
-          <w:hyperlink w:anchor="_Toc78937482" w:history="1">
+          <w:hyperlink w:anchor="_Toc78989863" w:history="1">
             <w:r>
               <w:rPr>
                 <w:rStyle w:val="Hyperlink"/>
@@ -1649,7 +1649,7 @@
                 <w:noProof/>
                 <w:webHidden/>
               </w:rPr>
-              <w:instrText xml:space="preserve"> PAGEREF _Toc78937482 \h </w:instrText>
+              <w:instrText xml:space="preserve"> PAGEREF _Toc78989863 \h </w:instrText>
             </w:r>
             <w:r>
               <w:rPr>
@@ -1693,7 +1693,7 @@
               <w:lang w:eastAsia="el-GR"/>
             </w:rPr>
           </w:pPr>
-          <w:hyperlink w:anchor="_Toc78937483" w:history="1">
+          <w:hyperlink w:anchor="_Toc78989864" w:history="1">
             <w:r>
               <w:rPr>
                 <w:rStyle w:val="Hyperlink"/>
@@ -1743,7 +1743,7 @@
                 <w:noProof/>
                 <w:webHidden/>
               </w:rPr>
-              <w:instrText xml:space="preserve"> PAGEREF _Toc78937483 \h </w:instrText>
+              <w:instrText xml:space="preserve"> PAGEREF _Toc78989864 \h </w:instrText>
             </w:r>
             <w:r>
               <w:rPr>
@@ -1787,7 +1787,7 @@
               <w:lang w:eastAsia="el-GR"/>
             </w:rPr>
           </w:pPr>
-          <w:hyperlink w:anchor="_Toc78937484" w:history="1">
+          <w:hyperlink w:anchor="_Toc78989865" w:history="1">
             <w:r>
               <w:rPr>
                 <w:rStyle w:val="Hyperlink"/>
@@ -1829,7 +1829,7 @@
                 <w:noProof/>
                 <w:webHidden/>
               </w:rPr>
-              <w:instrText xml:space="preserve"> PAGEREF _Toc78937484 \h </w:instrText>
+              <w:instrText xml:space="preserve"> PAGEREF _Toc78989865 \h </w:instrText>
             </w:r>
             <w:r>
               <w:rPr>
@@ -1873,7 +1873,7 @@
               <w:lang w:eastAsia="el-GR"/>
             </w:rPr>
           </w:pPr>
-          <w:hyperlink w:anchor="_Toc78937485" w:history="1">
+          <w:hyperlink w:anchor="_Toc78989866" w:history="1">
             <w:r>
               <w:rPr>
                 <w:rStyle w:val="Hyperlink"/>
@@ -1915,7 +1915,7 @@
                 <w:noProof/>
                 <w:webHidden/>
               </w:rPr>
-              <w:instrText xml:space="preserve"> PAGEREF _Toc78937485 \h </w:instrText>
+              <w:instrText xml:space="preserve"> PAGEREF _Toc78989866 \h </w:instrText>
             </w:r>
             <w:r>
               <w:rPr>
@@ -1959,7 +1959,7 @@
               <w:lang w:eastAsia="el-GR"/>
             </w:rPr>
           </w:pPr>
-          <w:hyperlink w:anchor="_Toc78937486" w:history="1">
+          <w:hyperlink w:anchor="_Toc78989867" w:history="1">
             <w:r>
               <w:rPr>
                 <w:rStyle w:val="Hyperlink"/>
@@ -2001,7 +2001,7 @@
                 <w:noProof/>
                 <w:webHidden/>
               </w:rPr>
-              <w:instrText xml:space="preserve"> PAGEREF _Toc78937486 \h </w:instrText>
+              <w:instrText xml:space="preserve"> PAGEREF _Toc78989867 \h </w:instrText>
             </w:r>
             <w:r>
               <w:rPr>
@@ -2021,7 +2021,7 @@
                 <w:noProof/>
                 <w:webHidden/>
               </w:rPr>
-              <w:t>10</w:t>
+              <w:t>12</w:t>
             </w:r>
             <w:r>
               <w:rPr>
@@ -2045,7 +2045,7 @@
               <w:lang w:eastAsia="el-GR"/>
             </w:rPr>
           </w:pPr>
-          <w:hyperlink w:anchor="_Toc78937487" w:history="1">
+          <w:hyperlink w:anchor="_Toc78989868" w:history="1">
             <w:r>
               <w:rPr>
                 <w:rStyle w:val="Hyperlink"/>
@@ -2087,7 +2087,7 @@
                 <w:noProof/>
                 <w:webHidden/>
               </w:rPr>
-              <w:instrText xml:space="preserve"> PAGEREF _Toc78937487 \h </w:instrText>
+              <w:instrText xml:space="preserve"> PAGEREF _Toc78989868 \h </w:instrText>
             </w:r>
             <w:r>
               <w:rPr>
@@ -2107,7 +2107,7 @@
                 <w:noProof/>
                 <w:webHidden/>
               </w:rPr>
-              <w:t>12</w:t>
+              <w:t>14</w:t>
             </w:r>
             <w:r>
               <w:rPr>
@@ -2131,7 +2131,7 @@
               <w:lang w:eastAsia="el-GR"/>
             </w:rPr>
           </w:pPr>
-          <w:hyperlink w:anchor="_Toc78937488" w:history="1">
+          <w:hyperlink w:anchor="_Toc78989869" w:history="1">
             <w:r>
               <w:rPr>
                 <w:rStyle w:val="Hyperlink"/>
@@ -2173,7 +2173,7 @@
                 <w:noProof/>
                 <w:webHidden/>
               </w:rPr>
-              <w:instrText xml:space="preserve"> PAGEREF _Toc78937488 \h </w:instrText>
+              <w:instrText xml:space="preserve"> PAGEREF _Toc78989869 \h </w:instrText>
             </w:r>
             <w:r>
               <w:rPr>
@@ -2193,7 +2193,7 @@
                 <w:noProof/>
                 <w:webHidden/>
               </w:rPr>
-              <w:t>12</w:t>
+              <w:t>14</w:t>
             </w:r>
             <w:r>
               <w:rPr>
@@ -2217,7 +2217,7 @@
               <w:lang w:eastAsia="el-GR"/>
             </w:rPr>
           </w:pPr>
-          <w:hyperlink w:anchor="_Toc78937489" w:history="1">
+          <w:hyperlink w:anchor="_Toc78989870" w:history="1">
             <w:r>
               <w:rPr>
                 <w:rStyle w:val="Hyperlink"/>
@@ -2268,7 +2268,7 @@
                 <w:noProof/>
                 <w:webHidden/>
               </w:rPr>
-              <w:instrText xml:space="preserve"> PAGEREF _Toc78937489 \h </w:instrText>
+              <w:instrText xml:space="preserve"> PAGEREF _Toc78989870 \h </w:instrText>
             </w:r>
             <w:r>
               <w:rPr>
@@ -2288,7 +2288,7 @@
                 <w:noProof/>
                 <w:webHidden/>
               </w:rPr>
-              <w:t>12</w:t>
+              <w:t>14</w:t>
             </w:r>
             <w:r>
               <w:rPr>
@@ -2312,7 +2312,7 @@
               <w:lang w:eastAsia="el-GR"/>
             </w:rPr>
           </w:pPr>
-          <w:hyperlink w:anchor="_Toc78937490" w:history="1">
+          <w:hyperlink w:anchor="_Toc78989871" w:history="1">
             <w:r>
               <w:rPr>
                 <w:rStyle w:val="Hyperlink"/>
@@ -2393,7 +2393,7 @@
                 <w:noProof/>
                 <w:webHidden/>
               </w:rPr>
-              <w:instrText xml:space="preserve"> PAGEREF _Toc78937490 \h </w:instrText>
+              <w:instrText xml:space="preserve"> PAGEREF _Toc78989871 \h </w:instrText>
             </w:r>
             <w:r>
               <w:rPr>
@@ -2413,7 +2413,7 @@
                 <w:noProof/>
                 <w:webHidden/>
               </w:rPr>
-              <w:t>13</w:t>
+              <w:t>15</w:t>
             </w:r>
             <w:r>
               <w:rPr>
@@ -2437,7 +2437,7 @@
               <w:lang w:eastAsia="el-GR"/>
             </w:rPr>
           </w:pPr>
-          <w:hyperlink w:anchor="_Toc78937491" w:history="1">
+          <w:hyperlink w:anchor="_Toc78989872" w:history="1">
             <w:r>
               <w:rPr>
                 <w:rStyle w:val="Hyperlink"/>
@@ -2517,7 +2517,7 @@
                 <w:noProof/>
                 <w:webHidden/>
               </w:rPr>
-              <w:instrText xml:space="preserve"> PAGEREF _Toc78937491 \h </w:instrText>
+              <w:instrText xml:space="preserve"> PAGEREF _Toc78989872 \h </w:instrText>
             </w:r>
             <w:r>
               <w:rPr>
@@ -2537,7 +2537,7 @@
                 <w:noProof/>
                 <w:webHidden/>
               </w:rPr>
-              <w:t>14</w:t>
+              <w:t>16</w:t>
             </w:r>
             <w:r>
               <w:rPr>
@@ -2561,7 +2561,7 @@
               <w:lang w:eastAsia="el-GR"/>
             </w:rPr>
           </w:pPr>
-          <w:hyperlink w:anchor="_Toc78937492" w:history="1">
+          <w:hyperlink w:anchor="_Toc78989873" w:history="1">
             <w:r>
               <w:rPr>
                 <w:rStyle w:val="Hyperlink"/>
@@ -2603,7 +2603,7 @@
                 <w:noProof/>
                 <w:webHidden/>
               </w:rPr>
-              <w:instrText xml:space="preserve"> PAGEREF _Toc78937492 \h </w:instrText>
+              <w:instrText xml:space="preserve"> PAGEREF _Toc78989873 \h </w:instrText>
             </w:r>
             <w:r>
               <w:rPr>
@@ -2623,7 +2623,7 @@
                 <w:noProof/>
                 <w:webHidden/>
               </w:rPr>
-              <w:t>14</w:t>
+              <w:t>16</w:t>
             </w:r>
             <w:r>
               <w:rPr>
@@ -2647,7 +2647,7 @@
               <w:lang w:eastAsia="el-GR"/>
             </w:rPr>
           </w:pPr>
-          <w:hyperlink w:anchor="_Toc78937493" w:history="1">
+          <w:hyperlink w:anchor="_Toc78989874" w:history="1">
             <w:r>
               <w:rPr>
                 <w:rStyle w:val="Hyperlink"/>
@@ -2689,7 +2689,7 @@
                 <w:noProof/>
                 <w:webHidden/>
               </w:rPr>
-              <w:instrText xml:space="preserve"> PAGEREF _Toc78937493 \h </w:instrText>
+              <w:instrText xml:space="preserve"> PAGEREF _Toc78989874 \h </w:instrText>
             </w:r>
             <w:r>
               <w:rPr>
@@ -2709,7 +2709,7 @@
                 <w:noProof/>
                 <w:webHidden/>
               </w:rPr>
-              <w:t>14</w:t>
+              <w:t>16</w:t>
             </w:r>
             <w:r>
               <w:rPr>
@@ -2733,7 +2733,7 @@
               <w:lang w:eastAsia="el-GR"/>
             </w:rPr>
           </w:pPr>
-          <w:hyperlink w:anchor="_Toc78937494" w:history="1">
+          <w:hyperlink w:anchor="_Toc78989875" w:history="1">
             <w:r>
               <w:rPr>
                 <w:rStyle w:val="Hyperlink"/>
@@ -2775,7 +2775,7 @@
                 <w:noProof/>
                 <w:webHidden/>
               </w:rPr>
-              <w:instrText xml:space="preserve"> PAGEREF _Toc78937494 \h </w:instrText>
+              <w:instrText xml:space="preserve"> PAGEREF _Toc78989875 \h </w:instrText>
             </w:r>
             <w:r>
               <w:rPr>
@@ -2795,7 +2795,7 @@
                 <w:noProof/>
                 <w:webHidden/>
               </w:rPr>
-              <w:t>14</w:t>
+              <w:t>16</w:t>
             </w:r>
             <w:r>
               <w:rPr>
@@ -2819,7 +2819,7 @@
               <w:lang w:eastAsia="el-GR"/>
             </w:rPr>
           </w:pPr>
-          <w:hyperlink w:anchor="_Toc78937495" w:history="1">
+          <w:hyperlink w:anchor="_Toc78989876" w:history="1">
             <w:r>
               <w:rPr>
                 <w:rStyle w:val="Hyperlink"/>
@@ -2861,7 +2861,7 @@
                 <w:noProof/>
                 <w:webHidden/>
               </w:rPr>
-              <w:instrText xml:space="preserve"> PAGEREF _Toc78937495 \h </w:instrText>
+              <w:instrText xml:space="preserve"> PAGEREF _Toc78989876 \h </w:instrText>
             </w:r>
             <w:r>
               <w:rPr>
@@ -2881,7 +2881,7 @@
                 <w:noProof/>
                 <w:webHidden/>
               </w:rPr>
-              <w:t>14</w:t>
+              <w:t>16</w:t>
             </w:r>
             <w:r>
               <w:rPr>
@@ -2905,7 +2905,7 @@
               <w:lang w:eastAsia="el-GR"/>
             </w:rPr>
           </w:pPr>
-          <w:hyperlink w:anchor="_Toc78937496" w:history="1">
+          <w:hyperlink w:anchor="_Toc78989877" w:history="1">
             <w:r>
               <w:rPr>
                 <w:rStyle w:val="Hyperlink"/>
@@ -2947,7 +2947,7 @@
                 <w:noProof/>
                 <w:webHidden/>
               </w:rPr>
-              <w:instrText xml:space="preserve"> PAGEREF _Toc78937496 \h </w:instrText>
+              <w:instrText xml:space="preserve"> PAGEREF _Toc78989877 \h </w:instrText>
             </w:r>
             <w:r>
               <w:rPr>
@@ -2967,7 +2967,7 @@
                 <w:noProof/>
                 <w:webHidden/>
               </w:rPr>
-              <w:t>14</w:t>
+              <w:t>16</w:t>
             </w:r>
             <w:r>
               <w:rPr>
@@ -2991,7 +2991,7 @@
               <w:lang w:eastAsia="el-GR"/>
             </w:rPr>
           </w:pPr>
-          <w:hyperlink w:anchor="_Toc78937497" w:history="1">
+          <w:hyperlink w:anchor="_Toc78989878" w:history="1">
             <w:r>
               <w:rPr>
                 <w:rStyle w:val="Hyperlink"/>
@@ -3033,7 +3033,7 @@
                 <w:noProof/>
                 <w:webHidden/>
               </w:rPr>
-              <w:instrText xml:space="preserve"> PAGEREF _Toc78937497 \h </w:instrText>
+              <w:instrText xml:space="preserve"> PAGEREF _Toc78989878 \h </w:instrText>
             </w:r>
             <w:r>
               <w:rPr>
@@ -3053,7 +3053,7 @@
                 <w:noProof/>
                 <w:webHidden/>
               </w:rPr>
-              <w:t>14</w:t>
+              <w:t>16</w:t>
             </w:r>
             <w:r>
               <w:rPr>
@@ -3101,7 +3101,7 @@
           <w:numId w:val="0"/>
         </w:numPr>
       </w:pPr>
-      <w:bookmarkStart w:id="1" w:name="_Toc78937473"/>
+      <w:bookmarkStart w:id="1" w:name="_Toc78989854"/>
       <w:r>
         <w:rPr>
           <w:lang w:val="en-US"/>
@@ -3123,7 +3123,7 @@
         </w:rPr>
       </w:pPr>
       <w:bookmarkStart w:id="2" w:name="_Toc78643568"/>
-      <w:bookmarkStart w:id="3" w:name="_Toc78937474"/>
+      <w:bookmarkStart w:id="3" w:name="_Toc78989855"/>
       <w:r>
         <w:t>Αντικείμενο της εργασίας</w:t>
       </w:r>
@@ -3135,7 +3135,7 @@
         <w:pStyle w:val="Heading2"/>
       </w:pPr>
       <w:bookmarkStart w:id="4" w:name="_Toc78643569"/>
-      <w:bookmarkStart w:id="5" w:name="_Toc78937475"/>
+      <w:bookmarkStart w:id="5" w:name="_Toc78989856"/>
       <w:r>
         <w:t>Διάρθρωση της εργασίας</w:t>
       </w:r>
@@ -3152,7 +3152,7 @@
         <w:pStyle w:val="Heading1"/>
       </w:pPr>
       <w:bookmarkStart w:id="6" w:name="_Toc78643570"/>
-      <w:bookmarkStart w:id="7" w:name="_Toc78937476"/>
+      <w:bookmarkStart w:id="7" w:name="_Toc78989857"/>
       <w:r>
         <w:lastRenderedPageBreak/>
         <w:t>Θεωρητικό υπόβαθρο</w:t>
@@ -3165,7 +3165,7 @@
         <w:pStyle w:val="Heading2"/>
       </w:pPr>
       <w:bookmarkStart w:id="8" w:name="_Toc78643571"/>
-      <w:bookmarkStart w:id="9" w:name="_Toc78937477"/>
+      <w:bookmarkStart w:id="9" w:name="_Toc78989858"/>
       <w:r>
         <w:t>Δυσοσμία κώδικα</w:t>
       </w:r>
@@ -3481,15 +3481,16 @@
         </w:numPr>
       </w:pPr>
       <w:r>
-        <w:t xml:space="preserve">Συναρτήσεις με υπερβολικά </w:t>
-      </w:r>
-      <w:proofErr w:type="spellStart"/>
-      <w:r>
-        <w:t>εμφωλευμένα</w:t>
-      </w:r>
-      <w:proofErr w:type="spellEnd"/>
-      <w:r>
-        <w:t xml:space="preserve"> </w:t>
+        <w:t xml:space="preserve">Συναρτήσεις με </w:t>
+      </w:r>
+      <w:r>
+        <w:t>πολλά</w:t>
+      </w:r>
+      <w:r>
+        <w:t xml:space="preserve"> </w:t>
+      </w:r>
+      <w:r>
+        <w:t xml:space="preserve">εμφωλευμένα </w:t>
       </w:r>
       <w:r>
         <w:t>μπλοκ κώδικα.</w:t>
@@ -3805,7 +3806,7 @@
         <w:pStyle w:val="Heading1"/>
       </w:pPr>
       <w:bookmarkStart w:id="10" w:name="_Toc78643572"/>
-      <w:bookmarkStart w:id="11" w:name="_Toc78937478"/>
+      <w:bookmarkStart w:id="11" w:name="_Toc78989859"/>
       <w:r>
         <w:lastRenderedPageBreak/>
         <w:t>Περιγραφή Συστήματος</w:t>
@@ -3818,7 +3819,7 @@
         <w:pStyle w:val="Heading2"/>
       </w:pPr>
       <w:bookmarkStart w:id="12" w:name="_Toc78643573"/>
-      <w:bookmarkStart w:id="13" w:name="_Toc78937479"/>
+      <w:bookmarkStart w:id="13" w:name="_Toc78989860"/>
       <w:r>
         <w:t>Προδιαγραφές</w:t>
       </w:r>
@@ -3830,7 +3831,7 @@
         <w:pStyle w:val="Heading2"/>
       </w:pPr>
       <w:bookmarkStart w:id="14" w:name="_Toc78643574"/>
-      <w:bookmarkStart w:id="15" w:name="_Toc78937480"/>
+      <w:bookmarkStart w:id="15" w:name="_Toc78989861"/>
       <w:r>
         <w:t>Αρχιτεκτονική</w:t>
       </w:r>
@@ -3842,7 +3843,7 @@
         <w:pStyle w:val="Heading2"/>
       </w:pPr>
       <w:bookmarkStart w:id="16" w:name="_Toc78643575"/>
-      <w:bookmarkStart w:id="17" w:name="_Toc78937481"/>
+      <w:bookmarkStart w:id="17" w:name="_Toc78989862"/>
       <w:r>
         <w:t>Υλοποίηση</w:t>
       </w:r>
@@ -3854,7 +3855,7 @@
         <w:pStyle w:val="Heading3"/>
       </w:pPr>
       <w:bookmarkStart w:id="18" w:name="_Toc78643576"/>
-      <w:bookmarkStart w:id="19" w:name="_Toc78937482"/>
+      <w:bookmarkStart w:id="19" w:name="_Toc78989863"/>
       <w:r>
         <w:t>Εργαλεία &amp; Βιβλιοθήκες</w:t>
       </w:r>
@@ -3866,7 +3867,7 @@
         <w:pStyle w:val="Heading3"/>
       </w:pPr>
       <w:bookmarkStart w:id="20" w:name="_Toc78643577"/>
-      <w:bookmarkStart w:id="21" w:name="_Toc78937483"/>
+      <w:bookmarkStart w:id="21" w:name="_Toc78989864"/>
       <w:r>
         <w:t xml:space="preserve">Δημιουργία </w:t>
       </w:r>
@@ -3905,7 +3906,7 @@
         <w:pStyle w:val="Heading3"/>
       </w:pPr>
       <w:bookmarkStart w:id="22" w:name="_Toc78643578"/>
-      <w:bookmarkStart w:id="23" w:name="_Toc78937484"/>
+      <w:bookmarkStart w:id="23" w:name="_Toc78989865"/>
       <w:r>
         <w:t xml:space="preserve">Δυναμική εγκατάσταση των ανιχνευτών </w:t>
       </w:r>
@@ -3928,7 +3929,7 @@
         <w:pStyle w:val="Heading3"/>
       </w:pPr>
       <w:bookmarkStart w:id="24" w:name="_Toc78643579"/>
-      <w:bookmarkStart w:id="25" w:name="_Toc78937485"/>
+      <w:bookmarkStart w:id="25" w:name="_Toc78989866"/>
       <w:r>
         <w:lastRenderedPageBreak/>
         <w:t xml:space="preserve">Ανιχνευτές </w:t>
@@ -4819,9 +4820,6 @@
           <w:lang w:val="en-US"/>
         </w:rPr>
         <w:t>Long method</w:t>
-      </w:r>
-      <w:r>
-        <w:t>`</w:t>
       </w:r>
     </w:p>
     <w:tbl>
@@ -5146,7 +5144,16 @@
         <w:t xml:space="preserve"> </w:t>
       </w:r>
       <w:r>
-        <w:t>ή γραμμές από τα αντίστοιχα κάτω άκρα των ευρών. Στην περίπτωση που προκύψει δυσοσμία και από τους δύο ελέγχους, αυτή με την μικρότερη ισχύ απορρίπτεται.</w:t>
+        <w:t xml:space="preserve">ή γραμμές από τα κάτω άκρα των </w:t>
+      </w:r>
+      <w:r>
+        <w:t xml:space="preserve">αντίστοιχων </w:t>
+      </w:r>
+      <w:r>
+        <w:t xml:space="preserve">ευρών. </w:t>
+      </w:r>
+      <w:r>
+        <w:t>Στην περίπτωση που προκύψει δυσοσμία και από τους δύο ελέγχους, η πιο ισχυρή από τις δύο χρησιμοποιείται για τον υπολογισμό της συνολικής έντασης.</w:t>
       </w:r>
     </w:p>
     <w:p>
@@ -5496,7 +5503,16 @@
         <w:t xml:space="preserve"> </w:t>
       </w:r>
       <w:r>
-        <w:t>από τα αντίστοιχα κάτω άκρα των ευρών. Στην περίπτωση που προκύψει δυσοσμία και από τους δύο ελέγχους, αυτή με την μικρότερη ισχύ απορρίπτεται.</w:t>
+        <w:t>από τα κάτω άκρα των</w:t>
+      </w:r>
+      <w:r>
+        <w:t xml:space="preserve"> αντίστοιχων</w:t>
+      </w:r>
+      <w:r>
+        <w:t xml:space="preserve"> ευρών. </w:t>
+      </w:r>
+      <w:r>
+        <w:t>Στην περίπτωση που προκύψει δυσοσμία και από τους δύο ελέγχους, η πιο ισχυρή από τις δύο χρησιμοποιείται για τον υπολογισμό της συνολικής έντασης.</w:t>
       </w:r>
     </w:p>
     <w:p/>
@@ -5725,14 +5741,12 @@
       <w:r>
         <w:t>_</w:t>
       </w:r>
-      <w:proofErr w:type="spellStart"/>
       <w:r>
         <w:rPr>
           <w:lang w:val="en-US"/>
         </w:rPr>
         <w:t>len</w:t>
       </w:r>
-      <w:proofErr w:type="spellEnd"/>
       <w:r>
         <w:t>.</w:t>
       </w:r>
@@ -6038,14 +6052,12 @@
       <w:r>
         <w:t>_</w:t>
       </w:r>
-      <w:proofErr w:type="spellStart"/>
       <w:r>
         <w:rPr>
           <w:lang w:val="en-US"/>
         </w:rPr>
         <w:t>len</w:t>
       </w:r>
-      <w:proofErr w:type="spellEnd"/>
       <w:r>
         <w:t>.</w:t>
       </w:r>
@@ -6065,6 +6077,617 @@
         <w:t>Naming conventions</w:t>
       </w:r>
     </w:p>
+    <w:tbl>
+      <w:tblPr>
+        <w:tblStyle w:val="ListTable3"/>
+        <w:tblW w:w="0" w:type="auto"/>
+        <w:tblLook w:val="04A0" w:firstRow="1" w:lastRow="0" w:firstColumn="1" w:lastColumn="0" w:noHBand="0" w:noVBand="1"/>
+      </w:tblPr>
+      <w:tblGrid>
+        <w:gridCol w:w="1255"/>
+        <w:gridCol w:w="2160"/>
+        <w:gridCol w:w="2340"/>
+      </w:tblGrid>
+      <w:tr>
+        <w:trPr>
+          <w:cnfStyle w:val="100000000000" w:firstRow="1" w:lastRow="0" w:firstColumn="0" w:lastColumn="0" w:oddVBand="0" w:evenVBand="0" w:oddHBand="0" w:evenHBand="0" w:firstRowFirstColumn="0" w:firstRowLastColumn="0" w:lastRowFirstColumn="0" w:lastRowLastColumn="0"/>
+        </w:trPr>
+        <w:tc>
+          <w:tcPr>
+            <w:cnfStyle w:val="001000000100" w:firstRow="0" w:lastRow="0" w:firstColumn="1" w:lastColumn="0" w:oddVBand="0" w:evenVBand="0" w:oddHBand="0" w:evenHBand="0" w:firstRowFirstColumn="1" w:firstRowLastColumn="0" w:lastRowFirstColumn="0" w:lastRowLastColumn="0"/>
+            <w:tcW w:w="1255" w:type="dxa"/>
+          </w:tcPr>
+          <w:p>
+            <w:pPr>
+              <w:rPr>
+                <w:b w:val="0"/>
+                <w:bCs w:val="0"/>
+              </w:rPr>
+            </w:pPr>
+            <w:r>
+              <w:rPr>
+                <w:b w:val="0"/>
+                <w:bCs w:val="0"/>
+              </w:rPr>
+              <w:t>Τύπος</w:t>
+            </w:r>
+          </w:p>
+        </w:tc>
+        <w:tc>
+          <w:tcPr>
+            <w:tcW w:w="2160" w:type="dxa"/>
+          </w:tcPr>
+          <w:p>
+            <w:pPr>
+              <w:cnfStyle w:val="100000000000" w:firstRow="1" w:lastRow="0" w:firstColumn="0" w:lastColumn="0" w:oddVBand="0" w:evenVBand="0" w:oddHBand="0" w:evenHBand="0" w:firstRowFirstColumn="0" w:firstRowLastColumn="0" w:lastRowFirstColumn="0" w:lastRowLastColumn="0"/>
+              <w:rPr>
+                <w:b w:val="0"/>
+                <w:bCs w:val="0"/>
+              </w:rPr>
+            </w:pPr>
+            <w:r>
+              <w:rPr>
+                <w:b w:val="0"/>
+                <w:bCs w:val="0"/>
+              </w:rPr>
+              <w:t>Όνομα</w:t>
+            </w:r>
+          </w:p>
+        </w:tc>
+        <w:tc>
+          <w:tcPr>
+            <w:tcW w:w="2340" w:type="dxa"/>
+          </w:tcPr>
+          <w:p>
+            <w:pPr>
+              <w:cnfStyle w:val="100000000000" w:firstRow="1" w:lastRow="0" w:firstColumn="0" w:lastColumn="0" w:oddVBand="0" w:evenVBand="0" w:oddHBand="0" w:evenHBand="0" w:firstRowFirstColumn="0" w:firstRowLastColumn="0" w:lastRowFirstColumn="0" w:lastRowLastColumn="0"/>
+              <w:rPr>
+                <w:b w:val="0"/>
+                <w:bCs w:val="0"/>
+              </w:rPr>
+            </w:pPr>
+            <w:r>
+              <w:rPr>
+                <w:b w:val="0"/>
+                <w:bCs w:val="0"/>
+              </w:rPr>
+              <w:t>Ενδεικτική τιμή</w:t>
+            </w:r>
+          </w:p>
+        </w:tc>
+      </w:tr>
+      <w:tr>
+        <w:trPr>
+          <w:cnfStyle w:val="000000100000" w:firstRow="0" w:lastRow="0" w:firstColumn="0" w:lastColumn="0" w:oddVBand="0" w:evenVBand="0" w:oddHBand="1" w:evenHBand="0" w:firstRowFirstColumn="0" w:firstRowLastColumn="0" w:lastRowFirstColumn="0" w:lastRowLastColumn="0"/>
+        </w:trPr>
+        <w:tc>
+          <w:tcPr>
+            <w:cnfStyle w:val="001000000000" w:firstRow="0" w:lastRow="0" w:firstColumn="1" w:lastColumn="0" w:oddVBand="0" w:evenVBand="0" w:oddHBand="0" w:evenHBand="0" w:firstRowFirstColumn="0" w:firstRowLastColumn="0" w:lastRowFirstColumn="0" w:lastRowLastColumn="0"/>
+            <w:tcW w:w="1255" w:type="dxa"/>
+          </w:tcPr>
+          <w:p>
+            <w:pPr>
+              <w:rPr>
+                <w:b w:val="0"/>
+                <w:bCs w:val="0"/>
+                <w:color w:val="2F5496" w:themeColor="accent1" w:themeShade="BF"/>
+                <w:lang w:val="en-US"/>
+              </w:rPr>
+            </w:pPr>
+            <w:r>
+              <w:rPr>
+                <w:b w:val="0"/>
+                <w:bCs w:val="0"/>
+                <w:color w:val="2F5496" w:themeColor="accent1" w:themeShade="BF"/>
+                <w:lang w:val="en-US"/>
+              </w:rPr>
+              <w:t>enum</w:t>
+            </w:r>
+          </w:p>
+        </w:tc>
+        <w:tc>
+          <w:tcPr>
+            <w:tcW w:w="2160" w:type="dxa"/>
+          </w:tcPr>
+          <w:p>
+            <w:pPr>
+              <w:cnfStyle w:val="000000100000" w:firstRow="0" w:lastRow="0" w:firstColumn="0" w:lastColumn="0" w:oddVBand="0" w:evenVBand="0" w:oddHBand="1" w:evenHBand="0" w:firstRowFirstColumn="0" w:firstRowLastColumn="0" w:lastRowFirstColumn="0" w:lastRowLastColumn="0"/>
+              <w:rPr>
+                <w:lang w:val="en-US"/>
+              </w:rPr>
+            </w:pPr>
+            <w:r>
+              <w:rPr>
+                <w:lang w:val="en-US"/>
+              </w:rPr>
+              <w:t>class_names</w:t>
+            </w:r>
+          </w:p>
+        </w:tc>
+        <w:tc>
+          <w:tcPr>
+            <w:tcW w:w="2340" w:type="dxa"/>
+          </w:tcPr>
+          <w:p>
+            <w:pPr>
+              <w:keepNext/>
+              <w:cnfStyle w:val="000000100000" w:firstRow="0" w:lastRow="0" w:firstColumn="0" w:lastColumn="0" w:oddVBand="0" w:evenVBand="0" w:oddHBand="1" w:evenHBand="0" w:firstRowFirstColumn="0" w:firstRowLastColumn="0" w:lastRowFirstColumn="0" w:lastRowLastColumn="0"/>
+              <w:rPr>
+                <w:lang w:val="en-US"/>
+              </w:rPr>
+            </w:pPr>
+            <w:r>
+              <w:rPr>
+                <w:lang w:val="en-US"/>
+              </w:rPr>
+              <w:t>UpperCamelCase</w:t>
+            </w:r>
+          </w:p>
+        </w:tc>
+      </w:tr>
+      <w:tr>
+        <w:tc>
+          <w:tcPr>
+            <w:cnfStyle w:val="001000000000" w:firstRow="0" w:lastRow="0" w:firstColumn="1" w:lastColumn="0" w:oddVBand="0" w:evenVBand="0" w:oddHBand="0" w:evenHBand="0" w:firstRowFirstColumn="0" w:firstRowLastColumn="0" w:lastRowFirstColumn="0" w:lastRowLastColumn="0"/>
+            <w:tcW w:w="1255" w:type="dxa"/>
+          </w:tcPr>
+          <w:p>
+            <w:pPr>
+              <w:rPr>
+                <w:b w:val="0"/>
+                <w:bCs w:val="0"/>
+                <w:color w:val="2F5496" w:themeColor="accent1" w:themeShade="BF"/>
+                <w:lang w:val="en-US"/>
+              </w:rPr>
+            </w:pPr>
+            <w:r>
+              <w:rPr>
+                <w:b w:val="0"/>
+                <w:bCs w:val="0"/>
+                <w:color w:val="2F5496" w:themeColor="accent1" w:themeShade="BF"/>
+                <w:lang w:val="en-US"/>
+              </w:rPr>
+              <w:t>enum</w:t>
+            </w:r>
+          </w:p>
+        </w:tc>
+        <w:tc>
+          <w:tcPr>
+            <w:tcW w:w="2160" w:type="dxa"/>
+          </w:tcPr>
+          <w:p>
+            <w:pPr>
+              <w:cnfStyle w:val="000000000000" w:firstRow="0" w:lastRow="0" w:firstColumn="0" w:lastColumn="0" w:oddVBand="0" w:evenVBand="0" w:oddHBand="0" w:evenHBand="0" w:firstRowFirstColumn="0" w:firstRowLastColumn="0" w:lastRowFirstColumn="0" w:lastRowLastColumn="0"/>
+              <w:rPr>
+                <w:lang w:val="en-US"/>
+              </w:rPr>
+            </w:pPr>
+            <w:r>
+              <w:rPr>
+                <w:lang w:val="en-US"/>
+              </w:rPr>
+              <w:t>method_names</w:t>
+            </w:r>
+          </w:p>
+        </w:tc>
+        <w:tc>
+          <w:tcPr>
+            <w:tcW w:w="2340" w:type="dxa"/>
+          </w:tcPr>
+          <w:p>
+            <w:pPr>
+              <w:keepNext/>
+              <w:cnfStyle w:val="000000000000" w:firstRow="0" w:lastRow="0" w:firstColumn="0" w:lastColumn="0" w:oddVBand="0" w:evenVBand="0" w:oddHBand="0" w:evenHBand="0" w:firstRowFirstColumn="0" w:firstRowLastColumn="0" w:lastRowFirstColumn="0" w:lastRowLastColumn="0"/>
+              <w:rPr>
+                <w:lang w:val="en-US"/>
+              </w:rPr>
+            </w:pPr>
+            <w:r>
+              <w:rPr>
+                <w:lang w:val="en-US"/>
+              </w:rPr>
+              <w:t>snake_case</w:t>
+            </w:r>
+          </w:p>
+        </w:tc>
+      </w:tr>
+      <w:tr>
+        <w:trPr>
+          <w:cnfStyle w:val="000000100000" w:firstRow="0" w:lastRow="0" w:firstColumn="0" w:lastColumn="0" w:oddVBand="0" w:evenVBand="0" w:oddHBand="1" w:evenHBand="0" w:firstRowFirstColumn="0" w:firstRowLastColumn="0" w:lastRowFirstColumn="0" w:lastRowLastColumn="0"/>
+        </w:trPr>
+        <w:tc>
+          <w:tcPr>
+            <w:cnfStyle w:val="001000000000" w:firstRow="0" w:lastRow="0" w:firstColumn="1" w:lastColumn="0" w:oddVBand="0" w:evenVBand="0" w:oddHBand="0" w:evenHBand="0" w:firstRowFirstColumn="0" w:firstRowLastColumn="0" w:lastRowFirstColumn="0" w:lastRowLastColumn="0"/>
+            <w:tcW w:w="1255" w:type="dxa"/>
+          </w:tcPr>
+          <w:p>
+            <w:pPr>
+              <w:rPr>
+                <w:b w:val="0"/>
+                <w:bCs w:val="0"/>
+                <w:color w:val="2F5496" w:themeColor="accent1" w:themeShade="BF"/>
+                <w:lang w:val="en-US"/>
+              </w:rPr>
+            </w:pPr>
+            <w:r>
+              <w:rPr>
+                <w:b w:val="0"/>
+                <w:bCs w:val="0"/>
+                <w:color w:val="2F5496" w:themeColor="accent1" w:themeShade="BF"/>
+                <w:lang w:val="en-US"/>
+              </w:rPr>
+              <w:t xml:space="preserve">enum </w:t>
+            </w:r>
+          </w:p>
+        </w:tc>
+        <w:tc>
+          <w:tcPr>
+            <w:tcW w:w="2160" w:type="dxa"/>
+          </w:tcPr>
+          <w:p>
+            <w:pPr>
+              <w:cnfStyle w:val="000000100000" w:firstRow="0" w:lastRow="0" w:firstColumn="0" w:lastColumn="0" w:oddVBand="0" w:evenVBand="0" w:oddHBand="1" w:evenHBand="0" w:firstRowFirstColumn="0" w:firstRowLastColumn="0" w:lastRowFirstColumn="0" w:lastRowLastColumn="0"/>
+              <w:rPr>
+                <w:lang w:val="en-US"/>
+              </w:rPr>
+            </w:pPr>
+            <w:r>
+              <w:rPr>
+                <w:lang w:val="en-US"/>
+              </w:rPr>
+              <w:t>var_names</w:t>
+            </w:r>
+          </w:p>
+        </w:tc>
+        <w:tc>
+          <w:tcPr>
+            <w:tcW w:w="2340" w:type="dxa"/>
+          </w:tcPr>
+          <w:p>
+            <w:pPr>
+              <w:keepNext/>
+              <w:cnfStyle w:val="000000100000" w:firstRow="0" w:lastRow="0" w:firstColumn="0" w:lastColumn="0" w:oddVBand="0" w:evenVBand="0" w:oddHBand="1" w:evenHBand="0" w:firstRowFirstColumn="0" w:firstRowLastColumn="0" w:lastRowFirstColumn="0" w:lastRowLastColumn="0"/>
+              <w:rPr>
+                <w:lang w:val="en-US"/>
+              </w:rPr>
+            </w:pPr>
+            <w:r>
+              <w:rPr>
+                <w:lang w:val="en-US"/>
+              </w:rPr>
+              <w:t>any</w:t>
+            </w:r>
+          </w:p>
+        </w:tc>
+      </w:tr>
+      <w:tr>
+        <w:tc>
+          <w:tcPr>
+            <w:cnfStyle w:val="001000000000" w:firstRow="0" w:lastRow="0" w:firstColumn="1" w:lastColumn="0" w:oddVBand="0" w:evenVBand="0" w:oddHBand="0" w:evenHBand="0" w:firstRowFirstColumn="0" w:firstRowLastColumn="0" w:lastRowFirstColumn="0" w:lastRowLastColumn="0"/>
+            <w:tcW w:w="1255" w:type="dxa"/>
+          </w:tcPr>
+          <w:p>
+            <w:pPr>
+              <w:rPr>
+                <w:b w:val="0"/>
+                <w:bCs w:val="0"/>
+                <w:color w:val="2F5496" w:themeColor="accent1" w:themeShade="BF"/>
+                <w:lang w:val="en-US"/>
+              </w:rPr>
+            </w:pPr>
+            <w:r>
+              <w:rPr>
+                <w:b w:val="0"/>
+                <w:bCs w:val="0"/>
+                <w:color w:val="2F5496" w:themeColor="accent1" w:themeShade="BF"/>
+                <w:lang w:val="en-US"/>
+              </w:rPr>
+              <w:t>range</w:t>
+            </w:r>
+          </w:p>
+        </w:tc>
+        <w:tc>
+          <w:tcPr>
+            <w:tcW w:w="2160" w:type="dxa"/>
+          </w:tcPr>
+          <w:p>
+            <w:pPr>
+              <w:cnfStyle w:val="000000000000" w:firstRow="0" w:lastRow="0" w:firstColumn="0" w:lastColumn="0" w:oddVBand="0" w:evenVBand="0" w:oddHBand="0" w:evenHBand="0" w:firstRowFirstColumn="0" w:firstRowLastColumn="0" w:lastRowFirstColumn="0" w:lastRowLastColumn="0"/>
+              <w:rPr>
+                <w:lang w:val="en-US"/>
+              </w:rPr>
+            </w:pPr>
+            <w:r>
+              <w:rPr>
+                <w:lang w:val="en-US"/>
+              </w:rPr>
+              <w:t>max_chars_ingored</w:t>
+            </w:r>
+          </w:p>
+        </w:tc>
+        <w:tc>
+          <w:tcPr>
+            <w:tcW w:w="2340" w:type="dxa"/>
+          </w:tcPr>
+          <w:p>
+            <w:pPr>
+              <w:keepNext/>
+              <w:cnfStyle w:val="000000000000" w:firstRow="0" w:lastRow="0" w:firstColumn="0" w:lastColumn="0" w:oddVBand="0" w:evenVBand="0" w:oddHBand="0" w:evenHBand="0" w:firstRowFirstColumn="0" w:firstRowLastColumn="0" w:lastRowFirstColumn="0" w:lastRowLastColumn="0"/>
+              <w:rPr>
+                <w:lang w:val="en-US"/>
+              </w:rPr>
+            </w:pPr>
+            <w:r>
+              <w:rPr>
+                <w:lang w:val="en-US"/>
+              </w:rPr>
+              <w:t>[ 0, 15 ]</w:t>
+            </w:r>
+          </w:p>
+        </w:tc>
+      </w:tr>
+    </w:tbl>
+    <w:p>
+      <w:pPr>
+        <w:pStyle w:val="Caption"/>
+      </w:pPr>
+      <w:r>
+        <w:t>Πίνακας</w:t>
+      </w:r>
+      <w:r>
+        <w:t xml:space="preserve"> 8: </w:t>
+      </w:r>
+      <w:r>
+        <w:t>Παράμετροι</w:t>
+      </w:r>
+      <w:r>
+        <w:t xml:space="preserve"> </w:t>
+      </w:r>
+      <w:r>
+        <w:t>του</w:t>
+      </w:r>
+      <w:r>
+        <w:t xml:space="preserve"> </w:t>
+      </w:r>
+      <w:r>
+        <w:t>ανιχνευτή</w:t>
+      </w:r>
+      <w:r>
+        <w:t xml:space="preserve"> "</w:t>
+      </w:r>
+      <w:r>
+        <w:rPr>
+          <w:lang w:val="en-US"/>
+        </w:rPr>
+        <w:t>Naming</w:t>
+      </w:r>
+      <w:r>
+        <w:t xml:space="preserve"> </w:t>
+      </w:r>
+      <w:r>
+        <w:rPr>
+          <w:lang w:val="en-US"/>
+        </w:rPr>
+        <w:t>conventions</w:t>
+      </w:r>
+      <w:r>
+        <w:t>"</w:t>
+      </w:r>
+    </w:p>
+    <w:p>
+      <w:r>
+        <w:t xml:space="preserve">Προσπαθεί να συσχετίσει κάθε αναγνωριστικό με την αντίστοιχή κανονική έκφραση που ορίζει ο χρήστης μέσω των παραμέτρων </w:t>
+      </w:r>
+      <w:r>
+        <w:t>“</w:t>
+      </w:r>
+      <w:r>
+        <w:rPr>
+          <w:lang w:val="en-US"/>
+        </w:rPr>
+        <w:t>class</w:t>
+      </w:r>
+      <w:r>
+        <w:t>_</w:t>
+      </w:r>
+      <w:r>
+        <w:rPr>
+          <w:lang w:val="en-US"/>
+        </w:rPr>
+        <w:t>names</w:t>
+      </w:r>
+      <w:r>
+        <w:t>”, “</w:t>
+      </w:r>
+      <w:r>
+        <w:rPr>
+          <w:lang w:val="en-US"/>
+        </w:rPr>
+        <w:t>method</w:t>
+      </w:r>
+      <w:r>
+        <w:t>_</w:t>
+      </w:r>
+      <w:r>
+        <w:rPr>
+          <w:lang w:val="en-US"/>
+        </w:rPr>
+        <w:t>names</w:t>
+      </w:r>
+      <w:r>
+        <w:t xml:space="preserve">” </w:t>
+      </w:r>
+      <w:r>
+        <w:t xml:space="preserve">και </w:t>
+      </w:r>
+      <w:r>
+        <w:t>“</w:t>
+      </w:r>
+      <w:r>
+        <w:rPr>
+          <w:lang w:val="en-US"/>
+        </w:rPr>
+        <w:t>var</w:t>
+      </w:r>
+      <w:r>
+        <w:t>_</w:t>
+      </w:r>
+      <w:r>
+        <w:rPr>
+          <w:lang w:val="en-US"/>
+        </w:rPr>
+        <w:t>names</w:t>
+      </w:r>
+      <w:r>
+        <w:t>”.</w:t>
+      </w:r>
+      <w:r>
+        <w:t xml:space="preserve"> </w:t>
+      </w:r>
+      <w:r>
+        <w:t>Εάν κάποιο αναγνωριστικό δεν καλύπτεται πλήρως από την κανονική έκφραση που του αντιστοιχεί, το μήκος της μεγαλύτερης υπό-ακολουθίας χαρακτήρων που δεν ταιριάζει με την κανονική έκφραση χρησιμοποιείται για τον υπολογισμό της έντασης της δυσοσμίας.</w:t>
+      </w:r>
+    </w:p>
+    <w:p>
+      <w:r>
+        <w:t xml:space="preserve">Δηλαδή, με τις συγκεκριμένες παραμέτρους, οι μέθοδοι </w:t>
+      </w:r>
+      <w:r>
+        <w:t>“</w:t>
+      </w:r>
+      <w:r>
+        <w:rPr>
+          <w:lang w:val="en-US"/>
+        </w:rPr>
+        <w:t>YYmethod</w:t>
+      </w:r>
+      <w:r>
+        <w:t>_</w:t>
+      </w:r>
+      <w:r>
+        <w:rPr>
+          <w:lang w:val="en-US"/>
+        </w:rPr>
+        <w:t>a</w:t>
+      </w:r>
+      <w:r>
+        <w:t xml:space="preserve">” </w:t>
+      </w:r>
+      <w:r>
+        <w:t xml:space="preserve">και </w:t>
+      </w:r>
+      <w:r>
+        <w:t>“</w:t>
+      </w:r>
+      <w:r>
+        <w:rPr>
+          <w:lang w:val="en-US"/>
+        </w:rPr>
+        <w:t>YYmethod</w:t>
+      </w:r>
+      <w:r>
+        <w:t>_</w:t>
+      </w:r>
+      <w:r>
+        <w:rPr>
+          <w:lang w:val="en-US"/>
+        </w:rPr>
+        <w:t>aY</w:t>
+      </w:r>
+      <w:r>
+        <w:t xml:space="preserve">” </w:t>
+      </w:r>
+      <w:r>
+        <w:t>έχουν το ίδιο μήκος μεγαλύτερης υπό-ακολουθίας το οποίο είναι 2.</w:t>
+      </w:r>
+    </w:p>
+    <w:p>
+      <w:r>
+        <w:lastRenderedPageBreak/>
+        <w:t xml:space="preserve">Ο χρήστης του συστήματος μπορεί να επιλέξει μεταξύ των κανονικών εκφράσεων που καλύπτουν τα προγραμματιστικά στυλ: </w:t>
+      </w:r>
+      <w:r>
+        <w:t>“</w:t>
+      </w:r>
+      <w:r>
+        <w:rPr>
+          <w:lang w:val="en-US"/>
+        </w:rPr>
+        <w:t>UpperCamelCase</w:t>
+      </w:r>
+      <w:r>
+        <w:t>”, “</w:t>
+      </w:r>
+      <w:r>
+        <w:rPr>
+          <w:lang w:val="en-US"/>
+        </w:rPr>
+        <w:t>lowerCamelCase</w:t>
+      </w:r>
+      <w:r>
+        <w:t>”, “</w:t>
+      </w:r>
+      <w:r>
+        <w:rPr>
+          <w:lang w:val="en-US"/>
+        </w:rPr>
+        <w:t>snake</w:t>
+      </w:r>
+      <w:r>
+        <w:t>_</w:t>
+      </w:r>
+      <w:r>
+        <w:rPr>
+          <w:lang w:val="en-US"/>
+        </w:rPr>
+        <w:t>case</w:t>
+      </w:r>
+      <w:r>
+        <w:t>”</w:t>
+      </w:r>
+      <w:r>
+        <w:t xml:space="preserve">. Μπορεί επίσης να επιλέξει και το </w:t>
+      </w:r>
+      <w:r>
+        <w:t>“</w:t>
+      </w:r>
+      <w:r>
+        <w:rPr>
+          <w:lang w:val="en-US"/>
+        </w:rPr>
+        <w:t>any</w:t>
+      </w:r>
+      <w:r>
+        <w:t xml:space="preserve">” </w:t>
+      </w:r>
+      <w:r>
+        <w:t xml:space="preserve">το οποίο δέχεται οποιοδήποτε τρόπο γραφής των αναγνωριστικών και έχει την δυνατότητα να προσθέσει δικές του κανονικές εκφράσεις με όνομα της επιλογής του στο </w:t>
+      </w:r>
+      <w:r>
+        <w:rPr>
+          <w:color w:val="C45911" w:themeColor="accent2" w:themeShade="BF"/>
+          <w:lang w:val="en-US"/>
+        </w:rPr>
+        <w:t>DetectorsConfig</w:t>
+      </w:r>
+      <w:r>
+        <w:rPr>
+          <w:color w:val="C45911" w:themeColor="accent2" w:themeShade="BF"/>
+        </w:rPr>
+        <w:t>.</w:t>
+      </w:r>
+      <w:r>
+        <w:rPr>
+          <w:color w:val="C45911" w:themeColor="accent2" w:themeShade="BF"/>
+          <w:lang w:val="en-US"/>
+        </w:rPr>
+        <w:t>json</w:t>
+      </w:r>
+      <w:r>
+        <w:t>.</w:t>
+      </w:r>
+    </w:p>
+    <w:p/>
     <w:p>
       <w:pPr>
         <w:pStyle w:val="Heading4"/>
@@ -6079,6 +6702,258 @@
         <w:t>Nested scopes</w:t>
       </w:r>
     </w:p>
+    <w:tbl>
+      <w:tblPr>
+        <w:tblStyle w:val="ListTable3"/>
+        <w:tblW w:w="0" w:type="auto"/>
+        <w:tblLook w:val="04A0" w:firstRow="1" w:lastRow="0" w:firstColumn="1" w:lastColumn="0" w:noHBand="0" w:noVBand="1"/>
+      </w:tblPr>
+      <w:tblGrid>
+        <w:gridCol w:w="1255"/>
+        <w:gridCol w:w="2160"/>
+        <w:gridCol w:w="2340"/>
+      </w:tblGrid>
+      <w:tr>
+        <w:trPr>
+          <w:cnfStyle w:val="100000000000" w:firstRow="1" w:lastRow="0" w:firstColumn="0" w:lastColumn="0" w:oddVBand="0" w:evenVBand="0" w:oddHBand="0" w:evenHBand="0" w:firstRowFirstColumn="0" w:firstRowLastColumn="0" w:lastRowFirstColumn="0" w:lastRowLastColumn="0"/>
+        </w:trPr>
+        <w:tc>
+          <w:tcPr>
+            <w:cnfStyle w:val="001000000100" w:firstRow="0" w:lastRow="0" w:firstColumn="1" w:lastColumn="0" w:oddVBand="0" w:evenVBand="0" w:oddHBand="0" w:evenHBand="0" w:firstRowFirstColumn="1" w:firstRowLastColumn="0" w:lastRowFirstColumn="0" w:lastRowLastColumn="0"/>
+            <w:tcW w:w="1255" w:type="dxa"/>
+          </w:tcPr>
+          <w:p>
+            <w:pPr>
+              <w:rPr>
+                <w:b w:val="0"/>
+                <w:bCs w:val="0"/>
+              </w:rPr>
+            </w:pPr>
+            <w:r>
+              <w:rPr>
+                <w:b w:val="0"/>
+                <w:bCs w:val="0"/>
+              </w:rPr>
+              <w:t>Τύπος</w:t>
+            </w:r>
+          </w:p>
+        </w:tc>
+        <w:tc>
+          <w:tcPr>
+            <w:tcW w:w="2160" w:type="dxa"/>
+          </w:tcPr>
+          <w:p>
+            <w:pPr>
+              <w:cnfStyle w:val="100000000000" w:firstRow="1" w:lastRow="0" w:firstColumn="0" w:lastColumn="0" w:oddVBand="0" w:evenVBand="0" w:oddHBand="0" w:evenHBand="0" w:firstRowFirstColumn="0" w:firstRowLastColumn="0" w:lastRowFirstColumn="0" w:lastRowLastColumn="0"/>
+              <w:rPr>
+                <w:b w:val="0"/>
+                <w:bCs w:val="0"/>
+              </w:rPr>
+            </w:pPr>
+            <w:r>
+              <w:rPr>
+                <w:b w:val="0"/>
+                <w:bCs w:val="0"/>
+              </w:rPr>
+              <w:t>Όνομα</w:t>
+            </w:r>
+          </w:p>
+        </w:tc>
+        <w:tc>
+          <w:tcPr>
+            <w:tcW w:w="2340" w:type="dxa"/>
+          </w:tcPr>
+          <w:p>
+            <w:pPr>
+              <w:cnfStyle w:val="100000000000" w:firstRow="1" w:lastRow="0" w:firstColumn="0" w:lastColumn="0" w:oddVBand="0" w:evenVBand="0" w:oddHBand="0" w:evenHBand="0" w:firstRowFirstColumn="0" w:firstRowLastColumn="0" w:lastRowFirstColumn="0" w:lastRowLastColumn="0"/>
+              <w:rPr>
+                <w:b w:val="0"/>
+                <w:bCs w:val="0"/>
+              </w:rPr>
+            </w:pPr>
+            <w:r>
+              <w:rPr>
+                <w:b w:val="0"/>
+                <w:bCs w:val="0"/>
+              </w:rPr>
+              <w:t>Ενδεικτική τιμή</w:t>
+            </w:r>
+          </w:p>
+        </w:tc>
+      </w:tr>
+      <w:tr>
+        <w:trPr>
+          <w:cnfStyle w:val="000000100000" w:firstRow="0" w:lastRow="0" w:firstColumn="0" w:lastColumn="0" w:oddVBand="0" w:evenVBand="0" w:oddHBand="1" w:evenHBand="0" w:firstRowFirstColumn="0" w:firstRowLastColumn="0" w:lastRowFirstColumn="0" w:lastRowLastColumn="0"/>
+        </w:trPr>
+        <w:tc>
+          <w:tcPr>
+            <w:cnfStyle w:val="001000000000" w:firstRow="0" w:lastRow="0" w:firstColumn="1" w:lastColumn="0" w:oddVBand="0" w:evenVBand="0" w:oddHBand="0" w:evenHBand="0" w:firstRowFirstColumn="0" w:firstRowLastColumn="0" w:lastRowFirstColumn="0" w:lastRowLastColumn="0"/>
+            <w:tcW w:w="1255" w:type="dxa"/>
+          </w:tcPr>
+          <w:p>
+            <w:pPr>
+              <w:rPr>
+                <w:b w:val="0"/>
+                <w:bCs w:val="0"/>
+                <w:lang w:val="en-US"/>
+              </w:rPr>
+            </w:pPr>
+            <w:r>
+              <w:rPr>
+                <w:b w:val="0"/>
+                <w:bCs w:val="0"/>
+                <w:color w:val="2F5496" w:themeColor="accent1" w:themeShade="BF"/>
+                <w:lang w:val="en-US"/>
+              </w:rPr>
+              <w:t>range</w:t>
+            </w:r>
+          </w:p>
+        </w:tc>
+        <w:tc>
+          <w:tcPr>
+            <w:tcW w:w="2160" w:type="dxa"/>
+          </w:tcPr>
+          <w:p>
+            <w:pPr>
+              <w:cnfStyle w:val="000000100000" w:firstRow="0" w:lastRow="0" w:firstColumn="0" w:lastColumn="0" w:oddVBand="0" w:evenVBand="0" w:oddHBand="1" w:evenHBand="0" w:firstRowFirstColumn="0" w:firstRowLastColumn="0" w:lastRowFirstColumn="0" w:lastRowLastColumn="0"/>
+              <w:rPr>
+                <w:lang w:val="en-US"/>
+              </w:rPr>
+            </w:pPr>
+            <w:r>
+              <w:rPr>
+                <w:lang w:val="en-US"/>
+              </w:rPr>
+              <w:t>max_nested_scopes</w:t>
+            </w:r>
+          </w:p>
+        </w:tc>
+        <w:tc>
+          <w:tcPr>
+            <w:tcW w:w="2340" w:type="dxa"/>
+          </w:tcPr>
+          <w:p>
+            <w:pPr>
+              <w:keepNext/>
+              <w:cnfStyle w:val="000000100000" w:firstRow="0" w:lastRow="0" w:firstColumn="0" w:lastColumn="0" w:oddVBand="0" w:evenVBand="0" w:oddHBand="1" w:evenHBand="0" w:firstRowFirstColumn="0" w:firstRowLastColumn="0" w:lastRowFirstColumn="0" w:lastRowLastColumn="0"/>
+            </w:pPr>
+            <w:r>
+              <w:t>[ 4, 7 ]</w:t>
+            </w:r>
+          </w:p>
+        </w:tc>
+      </w:tr>
+    </w:tbl>
+    <w:p>
+      <w:pPr>
+        <w:pStyle w:val="Caption"/>
+      </w:pPr>
+      <w:r>
+        <w:t>Πίνακας</w:t>
+      </w:r>
+      <w:r>
+        <w:t xml:space="preserve"> 9: </w:t>
+      </w:r>
+      <w:r>
+        <w:t>Παράμετροι</w:t>
+      </w:r>
+      <w:r>
+        <w:t xml:space="preserve"> </w:t>
+      </w:r>
+      <w:r>
+        <w:t>του</w:t>
+      </w:r>
+      <w:r>
+        <w:t xml:space="preserve"> </w:t>
+      </w:r>
+      <w:r>
+        <w:t>ανιχνευτή</w:t>
+      </w:r>
+      <w:r>
+        <w:t xml:space="preserve"> "</w:t>
+      </w:r>
+      <w:r>
+        <w:rPr>
+          <w:lang w:val="en-US"/>
+        </w:rPr>
+        <w:t>Nested</w:t>
+      </w:r>
+      <w:r>
+        <w:t xml:space="preserve"> </w:t>
+      </w:r>
+      <w:r>
+        <w:rPr>
+          <w:lang w:val="en-US"/>
+        </w:rPr>
+        <w:t>scopes</w:t>
+      </w:r>
+      <w:r>
+        <w:t>"</w:t>
+      </w:r>
+    </w:p>
+    <w:p>
+      <w:r>
+        <w:t xml:space="preserve">Μετράει το </w:t>
+      </w:r>
+      <w:r>
+        <w:t xml:space="preserve">μέγιστο </w:t>
+      </w:r>
+      <w:r>
+        <w:t xml:space="preserve">πλήθος </w:t>
+      </w:r>
+      <w:r>
+        <w:t>εμφωλευμένων μπλοκ</w:t>
+      </w:r>
+      <w:r>
+        <w:t xml:space="preserve"> κώδικα</w:t>
+      </w:r>
+      <w:r>
+        <w:t xml:space="preserve"> της κάθε μεθόδου του πίνακα συμβόλων</w:t>
+      </w:r>
+      <w:r>
+        <w:t xml:space="preserve">. Δημιουργείται μία δυσοσμία για κάθε </w:t>
+      </w:r>
+      <w:r>
+        <w:t>μέθοδο</w:t>
+      </w:r>
+      <w:r>
+        <w:t xml:space="preserve"> η οποία έχει περισσότερ</w:t>
+      </w:r>
+      <w:r>
+        <w:t xml:space="preserve">α εμφωλευμένα μπλοκ κώδικα </w:t>
+      </w:r>
+      <w:r>
+        <w:t xml:space="preserve">από το κάτω άκρο του εύρους </w:t>
+      </w:r>
+      <w:r>
+        <w:rPr>
+          <w:lang w:val="en-US"/>
+        </w:rPr>
+        <w:t>max</w:t>
+      </w:r>
+      <w:r>
+        <w:t>_</w:t>
+      </w:r>
+      <w:r>
+        <w:rPr>
+          <w:lang w:val="en-US"/>
+        </w:rPr>
+        <w:t>nested</w:t>
+      </w:r>
+      <w:r>
+        <w:t>_</w:t>
+      </w:r>
+      <w:r>
+        <w:rPr>
+          <w:lang w:val="en-US"/>
+        </w:rPr>
+        <w:t>scopes</w:t>
+      </w:r>
+      <w:r>
+        <w:t>.</w:t>
+      </w:r>
+    </w:p>
+    <w:p/>
     <w:p>
       <w:pPr>
         <w:pStyle w:val="Heading4"/>
@@ -6093,6 +6968,426 @@
         <w:t>Large class</w:t>
       </w:r>
     </w:p>
+    <w:tbl>
+      <w:tblPr>
+        <w:tblStyle w:val="ListTable3"/>
+        <w:tblW w:w="0" w:type="auto"/>
+        <w:tblLook w:val="04A0" w:firstRow="1" w:lastRow="0" w:firstColumn="1" w:lastColumn="0" w:noHBand="0" w:noVBand="1"/>
+      </w:tblPr>
+      <w:tblGrid>
+        <w:gridCol w:w="1255"/>
+        <w:gridCol w:w="2160"/>
+        <w:gridCol w:w="2340"/>
+      </w:tblGrid>
+      <w:tr>
+        <w:trPr>
+          <w:cnfStyle w:val="100000000000" w:firstRow="1" w:lastRow="0" w:firstColumn="0" w:lastColumn="0" w:oddVBand="0" w:evenVBand="0" w:oddHBand="0" w:evenHBand="0" w:firstRowFirstColumn="0" w:firstRowLastColumn="0" w:lastRowFirstColumn="0" w:lastRowLastColumn="0"/>
+        </w:trPr>
+        <w:tc>
+          <w:tcPr>
+            <w:cnfStyle w:val="001000000100" w:firstRow="0" w:lastRow="0" w:firstColumn="1" w:lastColumn="0" w:oddVBand="0" w:evenVBand="0" w:oddHBand="0" w:evenHBand="0" w:firstRowFirstColumn="1" w:firstRowLastColumn="0" w:lastRowFirstColumn="0" w:lastRowLastColumn="0"/>
+            <w:tcW w:w="1255" w:type="dxa"/>
+          </w:tcPr>
+          <w:p>
+            <w:pPr>
+              <w:rPr>
+                <w:b w:val="0"/>
+                <w:bCs w:val="0"/>
+              </w:rPr>
+            </w:pPr>
+            <w:r>
+              <w:rPr>
+                <w:b w:val="0"/>
+                <w:bCs w:val="0"/>
+              </w:rPr>
+              <w:t>Τύπος</w:t>
+            </w:r>
+          </w:p>
+        </w:tc>
+        <w:tc>
+          <w:tcPr>
+            <w:tcW w:w="2160" w:type="dxa"/>
+          </w:tcPr>
+          <w:p>
+            <w:pPr>
+              <w:cnfStyle w:val="100000000000" w:firstRow="1" w:lastRow="0" w:firstColumn="0" w:lastColumn="0" w:oddVBand="0" w:evenVBand="0" w:oddHBand="0" w:evenHBand="0" w:firstRowFirstColumn="0" w:firstRowLastColumn="0" w:lastRowFirstColumn="0" w:lastRowLastColumn="0"/>
+              <w:rPr>
+                <w:b w:val="0"/>
+                <w:bCs w:val="0"/>
+              </w:rPr>
+            </w:pPr>
+            <w:r>
+              <w:rPr>
+                <w:b w:val="0"/>
+                <w:bCs w:val="0"/>
+              </w:rPr>
+              <w:t>Όνομα</w:t>
+            </w:r>
+          </w:p>
+        </w:tc>
+        <w:tc>
+          <w:tcPr>
+            <w:tcW w:w="2340" w:type="dxa"/>
+          </w:tcPr>
+          <w:p>
+            <w:pPr>
+              <w:cnfStyle w:val="100000000000" w:firstRow="1" w:lastRow="0" w:firstColumn="0" w:lastColumn="0" w:oddVBand="0" w:evenVBand="0" w:oddHBand="0" w:evenHBand="0" w:firstRowFirstColumn="0" w:firstRowLastColumn="0" w:lastRowFirstColumn="0" w:lastRowLastColumn="0"/>
+              <w:rPr>
+                <w:b w:val="0"/>
+                <w:bCs w:val="0"/>
+              </w:rPr>
+            </w:pPr>
+            <w:r>
+              <w:rPr>
+                <w:b w:val="0"/>
+                <w:bCs w:val="0"/>
+              </w:rPr>
+              <w:t>Ενδεικτική τιμή</w:t>
+            </w:r>
+          </w:p>
+        </w:tc>
+      </w:tr>
+      <w:tr>
+        <w:trPr>
+          <w:cnfStyle w:val="000000100000" w:firstRow="0" w:lastRow="0" w:firstColumn="0" w:lastColumn="0" w:oddVBand="0" w:evenVBand="0" w:oddHBand="1" w:evenHBand="0" w:firstRowFirstColumn="0" w:firstRowLastColumn="0" w:lastRowFirstColumn="0" w:lastRowLastColumn="0"/>
+        </w:trPr>
+        <w:tc>
+          <w:tcPr>
+            <w:cnfStyle w:val="001000000000" w:firstRow="0" w:lastRow="0" w:firstColumn="1" w:lastColumn="0" w:oddVBand="0" w:evenVBand="0" w:oddHBand="0" w:evenHBand="0" w:firstRowFirstColumn="0" w:firstRowLastColumn="0" w:lastRowFirstColumn="0" w:lastRowLastColumn="0"/>
+            <w:tcW w:w="1255" w:type="dxa"/>
+          </w:tcPr>
+          <w:p>
+            <w:pPr>
+              <w:rPr>
+                <w:b w:val="0"/>
+                <w:bCs w:val="0"/>
+                <w:color w:val="2F5496" w:themeColor="accent1" w:themeShade="BF"/>
+                <w:lang w:val="en-US"/>
+              </w:rPr>
+            </w:pPr>
+            <w:r>
+              <w:rPr>
+                <w:b w:val="0"/>
+                <w:bCs w:val="0"/>
+                <w:color w:val="2F5496" w:themeColor="accent1" w:themeShade="BF"/>
+                <w:lang w:val="en-US"/>
+              </w:rPr>
+              <w:t>range</w:t>
+            </w:r>
+          </w:p>
+        </w:tc>
+        <w:tc>
+          <w:tcPr>
+            <w:tcW w:w="2160" w:type="dxa"/>
+          </w:tcPr>
+          <w:p>
+            <w:pPr>
+              <w:cnfStyle w:val="000000100000" w:firstRow="0" w:lastRow="0" w:firstColumn="0" w:lastColumn="0" w:oddVBand="0" w:evenVBand="0" w:oddHBand="1" w:evenHBand="0" w:firstRowFirstColumn="0" w:firstRowLastColumn="0" w:lastRowFirstColumn="0" w:lastRowLastColumn="0"/>
+              <w:rPr>
+                <w:lang w:val="en-US"/>
+              </w:rPr>
+            </w:pPr>
+            <w:proofErr w:type="spellStart"/>
+            <w:r>
+              <w:rPr>
+                <w:lang w:val="en-US"/>
+              </w:rPr>
+              <w:t>max_methods</w:t>
+            </w:r>
+            <w:proofErr w:type="spellEnd"/>
+          </w:p>
+        </w:tc>
+        <w:tc>
+          <w:tcPr>
+            <w:tcW w:w="2340" w:type="dxa"/>
+          </w:tcPr>
+          <w:p>
+            <w:pPr>
+              <w:keepNext/>
+              <w:cnfStyle w:val="000000100000" w:firstRow="0" w:lastRow="0" w:firstColumn="0" w:lastColumn="0" w:oddVBand="0" w:evenVBand="0" w:oddHBand="1" w:evenHBand="0" w:firstRowFirstColumn="0" w:firstRowLastColumn="0" w:lastRowFirstColumn="0" w:lastRowLastColumn="0"/>
+              <w:rPr>
+                <w:lang w:val="en-US"/>
+              </w:rPr>
+            </w:pPr>
+            <w:r>
+              <w:rPr>
+                <w:lang w:val="en-US"/>
+              </w:rPr>
+              <w:t>[ 8, 17 ]</w:t>
+            </w:r>
+          </w:p>
+        </w:tc>
+      </w:tr>
+      <w:tr>
+        <w:tc>
+          <w:tcPr>
+            <w:cnfStyle w:val="001000000000" w:firstRow="0" w:lastRow="0" w:firstColumn="1" w:lastColumn="0" w:oddVBand="0" w:evenVBand="0" w:oddHBand="0" w:evenHBand="0" w:firstRowFirstColumn="0" w:firstRowLastColumn="0" w:lastRowFirstColumn="0" w:lastRowLastColumn="0"/>
+            <w:tcW w:w="1255" w:type="dxa"/>
+          </w:tcPr>
+          <w:p>
+            <w:pPr>
+              <w:rPr>
+                <w:b w:val="0"/>
+                <w:bCs w:val="0"/>
+                <w:color w:val="2F5496" w:themeColor="accent1" w:themeShade="BF"/>
+                <w:lang w:val="en-US"/>
+              </w:rPr>
+            </w:pPr>
+            <w:r>
+              <w:rPr>
+                <w:b w:val="0"/>
+                <w:bCs w:val="0"/>
+                <w:color w:val="2F5496" w:themeColor="accent1" w:themeShade="BF"/>
+                <w:lang w:val="en-US"/>
+              </w:rPr>
+              <w:t>range</w:t>
+            </w:r>
+          </w:p>
+        </w:tc>
+        <w:tc>
+          <w:tcPr>
+            <w:tcW w:w="2160" w:type="dxa"/>
+          </w:tcPr>
+          <w:p>
+            <w:pPr>
+              <w:cnfStyle w:val="000000000000" w:firstRow="0" w:lastRow="0" w:firstColumn="0" w:lastColumn="0" w:oddVBand="0" w:evenVBand="0" w:oddHBand="0" w:evenHBand="0" w:firstRowFirstColumn="0" w:firstRowLastColumn="0" w:lastRowFirstColumn="0" w:lastRowLastColumn="0"/>
+              <w:rPr>
+                <w:lang w:val="en-US"/>
+              </w:rPr>
+            </w:pPr>
+            <w:proofErr w:type="spellStart"/>
+            <w:r>
+              <w:rPr>
+                <w:lang w:val="en-US"/>
+              </w:rPr>
+              <w:t>max_fields</w:t>
+            </w:r>
+            <w:proofErr w:type="spellEnd"/>
+          </w:p>
+        </w:tc>
+        <w:tc>
+          <w:tcPr>
+            <w:tcW w:w="2340" w:type="dxa"/>
+          </w:tcPr>
+          <w:p>
+            <w:pPr>
+              <w:keepNext/>
+              <w:cnfStyle w:val="000000000000" w:firstRow="0" w:lastRow="0" w:firstColumn="0" w:lastColumn="0" w:oddVBand="0" w:evenVBand="0" w:oddHBand="0" w:evenHBand="0" w:firstRowFirstColumn="0" w:firstRowLastColumn="0" w:lastRowFirstColumn="0" w:lastRowLastColumn="0"/>
+              <w:rPr>
+                <w:lang w:val="en-US"/>
+              </w:rPr>
+            </w:pPr>
+            <w:r>
+              <w:rPr>
+                <w:lang w:val="en-US"/>
+              </w:rPr>
+              <w:t>[ 6, 16 ]</w:t>
+            </w:r>
+          </w:p>
+        </w:tc>
+      </w:tr>
+      <w:tr>
+        <w:trPr>
+          <w:cnfStyle w:val="000000100000" w:firstRow="0" w:lastRow="0" w:firstColumn="0" w:lastColumn="0" w:oddVBand="0" w:evenVBand="0" w:oddHBand="1" w:evenHBand="0" w:firstRowFirstColumn="0" w:firstRowLastColumn="0" w:lastRowFirstColumn="0" w:lastRowLastColumn="0"/>
+        </w:trPr>
+        <w:tc>
+          <w:tcPr>
+            <w:cnfStyle w:val="001000000000" w:firstRow="0" w:lastRow="0" w:firstColumn="1" w:lastColumn="0" w:oddVBand="0" w:evenVBand="0" w:oddHBand="0" w:evenHBand="0" w:firstRowFirstColumn="0" w:firstRowLastColumn="0" w:lastRowFirstColumn="0" w:lastRowLastColumn="0"/>
+            <w:tcW w:w="1255" w:type="dxa"/>
+          </w:tcPr>
+          <w:p>
+            <w:pPr>
+              <w:rPr>
+                <w:b w:val="0"/>
+                <w:bCs w:val="0"/>
+                <w:color w:val="2F5496" w:themeColor="accent1" w:themeShade="BF"/>
+                <w:lang w:val="en-US"/>
+              </w:rPr>
+            </w:pPr>
+            <w:r>
+              <w:rPr>
+                <w:b w:val="0"/>
+                <w:bCs w:val="0"/>
+                <w:color w:val="2F5496" w:themeColor="accent1" w:themeShade="BF"/>
+                <w:lang w:val="en-US"/>
+              </w:rPr>
+              <w:t>boolean</w:t>
+            </w:r>
+          </w:p>
+        </w:tc>
+        <w:tc>
+          <w:tcPr>
+            <w:tcW w:w="2160" w:type="dxa"/>
+          </w:tcPr>
+          <w:p>
+            <w:pPr>
+              <w:cnfStyle w:val="000000100000" w:firstRow="0" w:lastRow="0" w:firstColumn="0" w:lastColumn="0" w:oddVBand="0" w:evenVBand="0" w:oddHBand="1" w:evenHBand="0" w:firstRowFirstColumn="0" w:firstRowLastColumn="0" w:lastRowFirstColumn="0" w:lastRowLastColumn="0"/>
+              <w:rPr>
+                <w:lang w:val="en-US"/>
+              </w:rPr>
+            </w:pPr>
+            <w:proofErr w:type="spellStart"/>
+            <w:r>
+              <w:rPr>
+                <w:lang w:val="en-US"/>
+              </w:rPr>
+              <w:t>public_only</w:t>
+            </w:r>
+            <w:proofErr w:type="spellEnd"/>
+          </w:p>
+        </w:tc>
+        <w:tc>
+          <w:tcPr>
+            <w:tcW w:w="2340" w:type="dxa"/>
+          </w:tcPr>
+          <w:p>
+            <w:pPr>
+              <w:keepNext/>
+              <w:cnfStyle w:val="000000100000" w:firstRow="0" w:lastRow="0" w:firstColumn="0" w:lastColumn="0" w:oddVBand="0" w:evenVBand="0" w:oddHBand="1" w:evenHBand="0" w:firstRowFirstColumn="0" w:firstRowLastColumn="0" w:lastRowFirstColumn="0" w:lastRowLastColumn="0"/>
+              <w:rPr>
+                <w:lang w:val="en-US"/>
+              </w:rPr>
+            </w:pPr>
+            <w:r>
+              <w:rPr>
+                <w:lang w:val="en-US"/>
+              </w:rPr>
+              <w:t>true</w:t>
+            </w:r>
+          </w:p>
+        </w:tc>
+      </w:tr>
+    </w:tbl>
+    <w:p>
+      <w:pPr>
+        <w:pStyle w:val="Caption"/>
+      </w:pPr>
+      <w:r>
+        <w:t>Πίνακας</w:t>
+      </w:r>
+      <w:r>
+        <w:t xml:space="preserve"> </w:t>
+      </w:r>
+      <w:r>
+        <w:t>10</w:t>
+      </w:r>
+      <w:r>
+        <w:t xml:space="preserve">: </w:t>
+      </w:r>
+      <w:r>
+        <w:t>Παράμετροι</w:t>
+      </w:r>
+      <w:r>
+        <w:t xml:space="preserve"> </w:t>
+      </w:r>
+      <w:r>
+        <w:t>του</w:t>
+      </w:r>
+      <w:r>
+        <w:t xml:space="preserve"> </w:t>
+      </w:r>
+      <w:r>
+        <w:t>ανιχνευτή</w:t>
+      </w:r>
+      <w:r>
+        <w:t xml:space="preserve"> "</w:t>
+      </w:r>
+      <w:r>
+        <w:rPr>
+          <w:lang w:val="en-US"/>
+        </w:rPr>
+        <w:t>Large</w:t>
+      </w:r>
+      <w:r>
+        <w:t xml:space="preserve"> </w:t>
+      </w:r>
+      <w:r>
+        <w:rPr>
+          <w:lang w:val="en-US"/>
+        </w:rPr>
+        <w:t>class</w:t>
+      </w:r>
+      <w:r>
+        <w:t>"</w:t>
+      </w:r>
+    </w:p>
+    <w:p>
+      <w:r>
+        <w:t>Μετράει το πλήθος των μεθόδων</w:t>
+      </w:r>
+      <w:r>
+        <w:t xml:space="preserve"> </w:t>
+      </w:r>
+      <w:r>
+        <w:t xml:space="preserve">και των πεδίων της κάθε δομής στον πίνακα συμβόλων. Δημιουργείται μια δυσοσμία για κάθε δομή η οποία έχει περισσότερες μεθόδους ή πεδία </w:t>
+      </w:r>
+      <w:r>
+        <w:t xml:space="preserve"> </w:t>
+      </w:r>
+      <w:r>
+        <w:t>από τα κάτω άκρα των</w:t>
+      </w:r>
+      <w:r>
+        <w:t xml:space="preserve"> αντίστοιχων</w:t>
+      </w:r>
+      <w:r>
+        <w:t xml:space="preserve"> ευρών. Στην περίπτωση που προκύψει δυσοσμία και από τους δύο ελέγχους, </w:t>
+      </w:r>
+      <w:r>
+        <w:t>η πιο ισχυρή από τις δύο χρησιμοποιείται για τον υπολογισμό της συνολικής έντασης.</w:t>
+      </w:r>
+    </w:p>
+    <w:p>
+      <w:r>
+        <w:t xml:space="preserve">Όταν η μεταβλητή </w:t>
+      </w:r>
+      <w:r>
+        <w:t>“</w:t>
+      </w:r>
+      <w:r>
+        <w:rPr>
+          <w:lang w:val="en-US"/>
+        </w:rPr>
+        <w:t>public</w:t>
+      </w:r>
+      <w:r>
+        <w:t>_</w:t>
+      </w:r>
+      <w:r>
+        <w:rPr>
+          <w:lang w:val="en-US"/>
+        </w:rPr>
+        <w:t>only</w:t>
+      </w:r>
+      <w:r>
+        <w:t xml:space="preserve">” </w:t>
+      </w:r>
+      <w:r>
+        <w:t xml:space="preserve">έχει την τιμή </w:t>
+      </w:r>
+      <w:r>
+        <w:rPr>
+          <w:lang w:val="en-US"/>
+        </w:rPr>
+        <w:t>true</w:t>
+      </w:r>
+      <w:r>
+        <w:t xml:space="preserve">, </w:t>
+      </w:r>
+      <w:r>
+        <w:t xml:space="preserve">στον υπολογισμό του πλήθος των μεθόδων και των πεδίων της δομής χρησιμοποιούνται μόνο οι μέθοδοι και τα πεδία που έχουν δηλωθεί ως </w:t>
+      </w:r>
+      <w:r>
+        <w:rPr>
+          <w:lang w:val="en-US"/>
+        </w:rPr>
+        <w:t>public</w:t>
+      </w:r>
+      <w:r>
+        <w:t>.</w:t>
+      </w:r>
+    </w:p>
+    <w:p/>
     <w:p>
       <w:pPr>
         <w:pStyle w:val="Heading4"/>
@@ -6107,6 +7402,287 @@
         <w:t>Large file</w:t>
       </w:r>
     </w:p>
+    <w:tbl>
+      <w:tblPr>
+        <w:tblStyle w:val="ListTable3"/>
+        <w:tblW w:w="0" w:type="auto"/>
+        <w:tblLook w:val="04A0" w:firstRow="1" w:lastRow="0" w:firstColumn="1" w:lastColumn="0" w:noHBand="0" w:noVBand="1"/>
+      </w:tblPr>
+      <w:tblGrid>
+        <w:gridCol w:w="1255"/>
+        <w:gridCol w:w="2160"/>
+        <w:gridCol w:w="2340"/>
+      </w:tblGrid>
+      <w:tr>
+        <w:trPr>
+          <w:cnfStyle w:val="100000000000" w:firstRow="1" w:lastRow="0" w:firstColumn="0" w:lastColumn="0" w:oddVBand="0" w:evenVBand="0" w:oddHBand="0" w:evenHBand="0" w:firstRowFirstColumn="0" w:firstRowLastColumn="0" w:lastRowFirstColumn="0" w:lastRowLastColumn="0"/>
+        </w:trPr>
+        <w:tc>
+          <w:tcPr>
+            <w:cnfStyle w:val="001000000100" w:firstRow="0" w:lastRow="0" w:firstColumn="1" w:lastColumn="0" w:oddVBand="0" w:evenVBand="0" w:oddHBand="0" w:evenHBand="0" w:firstRowFirstColumn="1" w:firstRowLastColumn="0" w:lastRowFirstColumn="0" w:lastRowLastColumn="0"/>
+            <w:tcW w:w="1255" w:type="dxa"/>
+          </w:tcPr>
+          <w:p>
+            <w:pPr>
+              <w:rPr>
+                <w:b w:val="0"/>
+                <w:bCs w:val="0"/>
+              </w:rPr>
+            </w:pPr>
+            <w:r>
+              <w:rPr>
+                <w:b w:val="0"/>
+                <w:bCs w:val="0"/>
+              </w:rPr>
+              <w:t>Τύπος</w:t>
+            </w:r>
+          </w:p>
+        </w:tc>
+        <w:tc>
+          <w:tcPr>
+            <w:tcW w:w="2160" w:type="dxa"/>
+          </w:tcPr>
+          <w:p>
+            <w:pPr>
+              <w:cnfStyle w:val="100000000000" w:firstRow="1" w:lastRow="0" w:firstColumn="0" w:lastColumn="0" w:oddVBand="0" w:evenVBand="0" w:oddHBand="0" w:evenHBand="0" w:firstRowFirstColumn="0" w:firstRowLastColumn="0" w:lastRowFirstColumn="0" w:lastRowLastColumn="0"/>
+              <w:rPr>
+                <w:b w:val="0"/>
+                <w:bCs w:val="0"/>
+              </w:rPr>
+            </w:pPr>
+            <w:r>
+              <w:rPr>
+                <w:b w:val="0"/>
+                <w:bCs w:val="0"/>
+              </w:rPr>
+              <w:t>Όνομα</w:t>
+            </w:r>
+          </w:p>
+        </w:tc>
+        <w:tc>
+          <w:tcPr>
+            <w:tcW w:w="2340" w:type="dxa"/>
+          </w:tcPr>
+          <w:p>
+            <w:pPr>
+              <w:cnfStyle w:val="100000000000" w:firstRow="1" w:lastRow="0" w:firstColumn="0" w:lastColumn="0" w:oddVBand="0" w:evenVBand="0" w:oddHBand="0" w:evenHBand="0" w:firstRowFirstColumn="0" w:firstRowLastColumn="0" w:lastRowFirstColumn="0" w:lastRowLastColumn="0"/>
+              <w:rPr>
+                <w:b w:val="0"/>
+                <w:bCs w:val="0"/>
+              </w:rPr>
+            </w:pPr>
+            <w:r>
+              <w:rPr>
+                <w:b w:val="0"/>
+                <w:bCs w:val="0"/>
+              </w:rPr>
+              <w:t>Ενδεικτική τιμή</w:t>
+            </w:r>
+          </w:p>
+        </w:tc>
+      </w:tr>
+      <w:tr>
+        <w:trPr>
+          <w:cnfStyle w:val="000000100000" w:firstRow="0" w:lastRow="0" w:firstColumn="0" w:lastColumn="0" w:oddVBand="0" w:evenVBand="0" w:oddHBand="1" w:evenHBand="0" w:firstRowFirstColumn="0" w:firstRowLastColumn="0" w:lastRowFirstColumn="0" w:lastRowLastColumn="0"/>
+        </w:trPr>
+        <w:tc>
+          <w:tcPr>
+            <w:cnfStyle w:val="001000000000" w:firstRow="0" w:lastRow="0" w:firstColumn="1" w:lastColumn="0" w:oddVBand="0" w:evenVBand="0" w:oddHBand="0" w:evenHBand="0" w:firstRowFirstColumn="0" w:firstRowLastColumn="0" w:lastRowFirstColumn="0" w:lastRowLastColumn="0"/>
+            <w:tcW w:w="1255" w:type="dxa"/>
+          </w:tcPr>
+          <w:p>
+            <w:pPr>
+              <w:rPr>
+                <w:b w:val="0"/>
+                <w:bCs w:val="0"/>
+                <w:color w:val="2F5496" w:themeColor="accent1" w:themeShade="BF"/>
+                <w:lang w:val="en-US"/>
+              </w:rPr>
+            </w:pPr>
+            <w:r>
+              <w:rPr>
+                <w:b w:val="0"/>
+                <w:bCs w:val="0"/>
+                <w:color w:val="2F5496" w:themeColor="accent1" w:themeShade="BF"/>
+                <w:lang w:val="en-US"/>
+              </w:rPr>
+              <w:t>range</w:t>
+            </w:r>
+          </w:p>
+        </w:tc>
+        <w:tc>
+          <w:tcPr>
+            <w:tcW w:w="2160" w:type="dxa"/>
+          </w:tcPr>
+          <w:p>
+            <w:pPr>
+              <w:cnfStyle w:val="000000100000" w:firstRow="0" w:lastRow="0" w:firstColumn="0" w:lastColumn="0" w:oddVBand="0" w:evenVBand="0" w:oddHBand="1" w:evenHBand="0" w:firstRowFirstColumn="0" w:firstRowLastColumn="0" w:lastRowFirstColumn="0" w:lastRowLastColumn="0"/>
+            </w:pPr>
+            <w:r>
+              <w:rPr>
+                <w:lang w:val="en-US"/>
+              </w:rPr>
+              <w:t>max_src_lines</w:t>
+            </w:r>
+          </w:p>
+        </w:tc>
+        <w:tc>
+          <w:tcPr>
+            <w:tcW w:w="2340" w:type="dxa"/>
+          </w:tcPr>
+          <w:p>
+            <w:pPr>
+              <w:keepNext/>
+              <w:cnfStyle w:val="000000100000" w:firstRow="0" w:lastRow="0" w:firstColumn="0" w:lastColumn="0" w:oddVBand="0" w:evenVBand="0" w:oddHBand="1" w:evenHBand="0" w:firstRowFirstColumn="0" w:firstRowLastColumn="0" w:lastRowFirstColumn="0" w:lastRowLastColumn="0"/>
+              <w:rPr>
+                <w:lang w:val="en-US"/>
+              </w:rPr>
+            </w:pPr>
+            <w:r>
+              <w:rPr>
+                <w:lang w:val="en-US"/>
+              </w:rPr>
+              <w:t>[ 500, 1200 ]</w:t>
+            </w:r>
+          </w:p>
+        </w:tc>
+      </w:tr>
+      <w:tr>
+        <w:tc>
+          <w:tcPr>
+            <w:cnfStyle w:val="001000000000" w:firstRow="0" w:lastRow="0" w:firstColumn="1" w:lastColumn="0" w:oddVBand="0" w:evenVBand="0" w:oddHBand="0" w:evenHBand="0" w:firstRowFirstColumn="0" w:firstRowLastColumn="0" w:lastRowFirstColumn="0" w:lastRowLastColumn="0"/>
+            <w:tcW w:w="1255" w:type="dxa"/>
+          </w:tcPr>
+          <w:p>
+            <w:pPr>
+              <w:rPr>
+                <w:b w:val="0"/>
+                <w:bCs w:val="0"/>
+                <w:color w:val="2F5496" w:themeColor="accent1" w:themeShade="BF"/>
+                <w:lang w:val="en-US"/>
+              </w:rPr>
+            </w:pPr>
+            <w:r>
+              <w:rPr>
+                <w:b w:val="0"/>
+                <w:bCs w:val="0"/>
+                <w:color w:val="2F5496" w:themeColor="accent1" w:themeShade="BF"/>
+                <w:lang w:val="en-US"/>
+              </w:rPr>
+              <w:t>range</w:t>
+            </w:r>
+          </w:p>
+        </w:tc>
+        <w:tc>
+          <w:tcPr>
+            <w:tcW w:w="2160" w:type="dxa"/>
+          </w:tcPr>
+          <w:p>
+            <w:pPr>
+              <w:cnfStyle w:val="000000000000" w:firstRow="0" w:lastRow="0" w:firstColumn="0" w:lastColumn="0" w:oddVBand="0" w:evenVBand="0" w:oddHBand="0" w:evenHBand="0" w:firstRowFirstColumn="0" w:firstRowLastColumn="0" w:lastRowFirstColumn="0" w:lastRowLastColumn="0"/>
+              <w:rPr>
+                <w:lang w:val="en-US"/>
+              </w:rPr>
+            </w:pPr>
+            <w:r>
+              <w:rPr>
+                <w:lang w:val="en-US"/>
+              </w:rPr>
+              <w:t>max_header_lines</w:t>
+            </w:r>
+          </w:p>
+        </w:tc>
+        <w:tc>
+          <w:tcPr>
+            <w:tcW w:w="2340" w:type="dxa"/>
+          </w:tcPr>
+          <w:p>
+            <w:pPr>
+              <w:keepNext/>
+              <w:cnfStyle w:val="000000000000" w:firstRow="0" w:lastRow="0" w:firstColumn="0" w:lastColumn="0" w:oddVBand="0" w:evenVBand="0" w:oddHBand="0" w:evenHBand="0" w:firstRowFirstColumn="0" w:firstRowLastColumn="0" w:lastRowFirstColumn="0" w:lastRowLastColumn="0"/>
+              <w:rPr>
+                <w:lang w:val="en-US"/>
+              </w:rPr>
+            </w:pPr>
+            <w:r>
+              <w:rPr>
+                <w:lang w:val="en-US"/>
+              </w:rPr>
+              <w:t>[ 200, 400 ]</w:t>
+            </w:r>
+          </w:p>
+        </w:tc>
+      </w:tr>
+    </w:tbl>
+    <w:p>
+      <w:pPr>
+        <w:pStyle w:val="Caption"/>
+      </w:pPr>
+      <w:r>
+        <w:t>Πίνακας</w:t>
+      </w:r>
+      <w:r>
+        <w:t xml:space="preserve"> </w:t>
+      </w:r>
+      <w:r>
+        <w:t>1</w:t>
+      </w:r>
+      <w:r>
+        <w:t>1</w:t>
+      </w:r>
+      <w:r>
+        <w:t xml:space="preserve">: </w:t>
+      </w:r>
+      <w:r>
+        <w:t>Παράμετροι</w:t>
+      </w:r>
+      <w:r>
+        <w:t xml:space="preserve"> </w:t>
+      </w:r>
+      <w:r>
+        <w:t>του</w:t>
+      </w:r>
+      <w:r>
+        <w:t xml:space="preserve"> </w:t>
+      </w:r>
+      <w:r>
+        <w:t>ανιχνευτή</w:t>
+      </w:r>
+      <w:r>
+        <w:t xml:space="preserve"> "</w:t>
+      </w:r>
+      <w:r>
+        <w:rPr>
+          <w:lang w:val="en-US"/>
+        </w:rPr>
+        <w:t>Large</w:t>
+      </w:r>
+      <w:r>
+        <w:t xml:space="preserve"> </w:t>
+      </w:r>
+      <w:r>
+        <w:rPr>
+          <w:lang w:val="en-US"/>
+        </w:rPr>
+        <w:t>file</w:t>
+      </w:r>
+      <w:r>
+        <w:t>"</w:t>
+      </w:r>
+    </w:p>
+    <w:p>
+      <w:r>
+        <w:t>Μετράει το πλήθος των γραμμών κάθε αρχείου</w:t>
+      </w:r>
+      <w:r>
+        <w:t xml:space="preserve"> επικεφαλίδα</w:t>
+      </w:r>
+      <w:r>
+        <w:t xml:space="preserve"> και πηγαίου κώδικα των οποίων τα μονοπάτια βρίσκονται σε ξεχωριστές λίστες στον πίνακα συμβόλων. Δημιουργείται μια δυσοσμία για κάθε αρχείο που έχει περισσότερες γραμμές από το κάτω άκρο των αντίστοιχων ευρών.</w:t>
+      </w:r>
+    </w:p>
+    <w:p/>
+    <w:p/>
     <w:p>
       <w:pPr>
         <w:pStyle w:val="Heading4"/>
@@ -6118,9 +7694,308 @@
         <w:rPr>
           <w:lang w:val="en-US"/>
         </w:rPr>
+        <w:lastRenderedPageBreak/>
         <w:t>Inappropriate intimacy</w:t>
       </w:r>
     </w:p>
+    <w:tbl>
+      <w:tblPr>
+        <w:tblStyle w:val="ListTable3"/>
+        <w:tblW w:w="0" w:type="auto"/>
+        <w:tblLook w:val="04A0" w:firstRow="1" w:lastRow="0" w:firstColumn="1" w:lastColumn="0" w:noHBand="0" w:noVBand="1"/>
+      </w:tblPr>
+      <w:tblGrid>
+        <w:gridCol w:w="1255"/>
+        <w:gridCol w:w="2160"/>
+        <w:gridCol w:w="2340"/>
+      </w:tblGrid>
+      <w:tr>
+        <w:trPr>
+          <w:cnfStyle w:val="100000000000" w:firstRow="1" w:lastRow="0" w:firstColumn="0" w:lastColumn="0" w:oddVBand="0" w:evenVBand="0" w:oddHBand="0" w:evenHBand="0" w:firstRowFirstColumn="0" w:firstRowLastColumn="0" w:lastRowFirstColumn="0" w:lastRowLastColumn="0"/>
+        </w:trPr>
+        <w:tc>
+          <w:tcPr>
+            <w:cnfStyle w:val="001000000100" w:firstRow="0" w:lastRow="0" w:firstColumn="1" w:lastColumn="0" w:oddVBand="0" w:evenVBand="0" w:oddHBand="0" w:evenHBand="0" w:firstRowFirstColumn="1" w:firstRowLastColumn="0" w:lastRowFirstColumn="0" w:lastRowLastColumn="0"/>
+            <w:tcW w:w="1255" w:type="dxa"/>
+          </w:tcPr>
+          <w:p>
+            <w:pPr>
+              <w:rPr>
+                <w:b w:val="0"/>
+                <w:bCs w:val="0"/>
+              </w:rPr>
+            </w:pPr>
+            <w:r>
+              <w:rPr>
+                <w:b w:val="0"/>
+                <w:bCs w:val="0"/>
+              </w:rPr>
+              <w:t>Τύπος</w:t>
+            </w:r>
+          </w:p>
+        </w:tc>
+        <w:tc>
+          <w:tcPr>
+            <w:tcW w:w="2160" w:type="dxa"/>
+          </w:tcPr>
+          <w:p>
+            <w:pPr>
+              <w:cnfStyle w:val="100000000000" w:firstRow="1" w:lastRow="0" w:firstColumn="0" w:lastColumn="0" w:oddVBand="0" w:evenVBand="0" w:oddHBand="0" w:evenHBand="0" w:firstRowFirstColumn="0" w:firstRowLastColumn="0" w:lastRowFirstColumn="0" w:lastRowLastColumn="0"/>
+              <w:rPr>
+                <w:b w:val="0"/>
+                <w:bCs w:val="0"/>
+              </w:rPr>
+            </w:pPr>
+            <w:r>
+              <w:rPr>
+                <w:b w:val="0"/>
+                <w:bCs w:val="0"/>
+              </w:rPr>
+              <w:t>Όνομα</w:t>
+            </w:r>
+          </w:p>
+        </w:tc>
+        <w:tc>
+          <w:tcPr>
+            <w:tcW w:w="2340" w:type="dxa"/>
+          </w:tcPr>
+          <w:p>
+            <w:pPr>
+              <w:cnfStyle w:val="100000000000" w:firstRow="1" w:lastRow="0" w:firstColumn="0" w:lastColumn="0" w:oddVBand="0" w:evenVBand="0" w:oddHBand="0" w:evenHBand="0" w:firstRowFirstColumn="0" w:firstRowLastColumn="0" w:lastRowFirstColumn="0" w:lastRowLastColumn="0"/>
+              <w:rPr>
+                <w:b w:val="0"/>
+                <w:bCs w:val="0"/>
+              </w:rPr>
+            </w:pPr>
+            <w:r>
+              <w:rPr>
+                <w:b w:val="0"/>
+                <w:bCs w:val="0"/>
+              </w:rPr>
+              <w:t>Ενδεικτική τιμή</w:t>
+            </w:r>
+          </w:p>
+        </w:tc>
+      </w:tr>
+      <w:tr>
+        <w:trPr>
+          <w:cnfStyle w:val="000000100000" w:firstRow="0" w:lastRow="0" w:firstColumn="0" w:lastColumn="0" w:oddVBand="0" w:evenVBand="0" w:oddHBand="1" w:evenHBand="0" w:firstRowFirstColumn="0" w:firstRowLastColumn="0" w:lastRowFirstColumn="0" w:lastRowLastColumn="0"/>
+        </w:trPr>
+        <w:tc>
+          <w:tcPr>
+            <w:cnfStyle w:val="001000000000" w:firstRow="0" w:lastRow="0" w:firstColumn="1" w:lastColumn="0" w:oddVBand="0" w:evenVBand="0" w:oddHBand="0" w:evenHBand="0" w:firstRowFirstColumn="0" w:firstRowLastColumn="0" w:lastRowFirstColumn="0" w:lastRowLastColumn="0"/>
+            <w:tcW w:w="1255" w:type="dxa"/>
+          </w:tcPr>
+          <w:p>
+            <w:pPr>
+              <w:rPr>
+                <w:b w:val="0"/>
+                <w:bCs w:val="0"/>
+                <w:lang w:val="en-US"/>
+              </w:rPr>
+            </w:pPr>
+            <w:r>
+              <w:rPr>
+                <w:b w:val="0"/>
+                <w:bCs w:val="0"/>
+                <w:color w:val="2F5496" w:themeColor="accent1" w:themeShade="BF"/>
+                <w:lang w:val="en-US"/>
+              </w:rPr>
+              <w:t>range</w:t>
+            </w:r>
+          </w:p>
+        </w:tc>
+        <w:tc>
+          <w:tcPr>
+            <w:tcW w:w="2160" w:type="dxa"/>
+          </w:tcPr>
+          <w:p>
+            <w:pPr>
+              <w:cnfStyle w:val="000000100000" w:firstRow="0" w:lastRow="0" w:firstColumn="0" w:lastColumn="0" w:oddVBand="0" w:evenVBand="0" w:oddHBand="1" w:evenHBand="0" w:firstRowFirstColumn="0" w:firstRowLastColumn="0" w:lastRowFirstColumn="0" w:lastRowLastColumn="0"/>
+              <w:rPr>
+                <w:lang w:val="en-US"/>
+              </w:rPr>
+            </w:pPr>
+            <w:r>
+              <w:rPr>
+                <w:lang w:val="en-US"/>
+              </w:rPr>
+              <w:t>max_member_expr</w:t>
+            </w:r>
+          </w:p>
+        </w:tc>
+        <w:tc>
+          <w:tcPr>
+            <w:tcW w:w="2340" w:type="dxa"/>
+          </w:tcPr>
+          <w:p>
+            <w:pPr>
+              <w:keepNext/>
+              <w:cnfStyle w:val="000000100000" w:firstRow="0" w:lastRow="0" w:firstColumn="0" w:lastColumn="0" w:oddVBand="0" w:evenVBand="0" w:oddHBand="1" w:evenHBand="0" w:firstRowFirstColumn="0" w:firstRowLastColumn="0" w:lastRowFirstColumn="0" w:lastRowLastColumn="0"/>
+            </w:pPr>
+            <w:r>
+              <w:t xml:space="preserve">[ </w:t>
+            </w:r>
+            <w:r>
+              <w:t>50</w:t>
+            </w:r>
+            <w:r>
+              <w:t xml:space="preserve">, </w:t>
+            </w:r>
+            <w:r>
+              <w:t>120</w:t>
+            </w:r>
+            <w:r>
+              <w:t xml:space="preserve"> ]</w:t>
+            </w:r>
+          </w:p>
+        </w:tc>
+      </w:tr>
+    </w:tbl>
+    <w:p>
+      <w:pPr>
+        <w:pStyle w:val="Caption"/>
+      </w:pPr>
+      <w:r>
+        <w:t>Πίνακας</w:t>
+      </w:r>
+      <w:r>
+        <w:t xml:space="preserve"> </w:t>
+      </w:r>
+      <w:r>
+        <w:t>12</w:t>
+      </w:r>
+      <w:r>
+        <w:t xml:space="preserve">: </w:t>
+      </w:r>
+      <w:r>
+        <w:t>Παράμετροι</w:t>
+      </w:r>
+      <w:r>
+        <w:t xml:space="preserve"> </w:t>
+      </w:r>
+      <w:r>
+        <w:t>του</w:t>
+      </w:r>
+      <w:r>
+        <w:t xml:space="preserve"> </w:t>
+      </w:r>
+      <w:r>
+        <w:t>ανιχνευτή</w:t>
+      </w:r>
+      <w:r>
+        <w:t xml:space="preserve"> "</w:t>
+      </w:r>
+      <w:r>
+        <w:rPr>
+          <w:lang w:val="en-US"/>
+        </w:rPr>
+        <w:t>Inappropriate</w:t>
+      </w:r>
+      <w:r>
+        <w:t xml:space="preserve"> </w:t>
+      </w:r>
+      <w:r>
+        <w:rPr>
+          <w:lang w:val="en-US"/>
+        </w:rPr>
+        <w:t>intimacy</w:t>
+      </w:r>
+      <w:r>
+        <w:t>"</w:t>
+      </w:r>
+    </w:p>
+    <w:p>
+      <w:r>
+        <w:t xml:space="preserve">Μετράει το πλήθος </w:t>
+      </w:r>
+      <w:r>
+        <w:t xml:space="preserve">των </w:t>
+      </w:r>
+      <w:r>
+        <w:rPr>
+          <w:lang w:val="en-US"/>
+        </w:rPr>
+        <w:t>member</w:t>
+      </w:r>
+      <w:r>
+        <w:t xml:space="preserve"> </w:t>
+      </w:r>
+      <w:r>
+        <w:rPr>
+          <w:lang w:val="en-US"/>
+        </w:rPr>
+        <w:t>expressions</w:t>
+      </w:r>
+      <w:r>
+        <w:rPr>
+          <w:rStyle w:val="FootnoteReference"/>
+          <w:lang w:val="en-US"/>
+        </w:rPr>
+        <w:footnoteReference w:id="4"/>
+      </w:r>
+      <w:r>
+        <w:t xml:space="preserve"> </w:t>
+      </w:r>
+      <w:r>
+        <w:t xml:space="preserve">από κάθε μία δομή </w:t>
+      </w:r>
+      <w:r>
+        <w:t>του πίνακα συμβόλων</w:t>
+      </w:r>
+      <w:r>
+        <w:t xml:space="preserve"> σε</w:t>
+      </w:r>
+      <w:r>
+        <w:t xml:space="preserve"> </w:t>
+      </w:r>
+      <w:r>
+        <w:t>οποιαδήποτε</w:t>
+      </w:r>
+      <w:r>
+        <w:t xml:space="preserve"> </w:t>
+      </w:r>
+      <w:r>
+        <w:t>άλλη.</w:t>
+      </w:r>
+      <w:r>
+        <w:t xml:space="preserve"> Δημιουργείται μία δυσοσμία </w:t>
+      </w:r>
+      <w:r>
+        <w:t>κάθε φορά που αυτή η μέτρηση ξεπερνάει</w:t>
+      </w:r>
+      <w:r>
+        <w:t xml:space="preserve"> το κάτω άκρο του εύρους </w:t>
+      </w:r>
+      <w:r>
+        <w:rPr>
+          <w:lang w:val="en-US"/>
+        </w:rPr>
+        <w:t>max</w:t>
+      </w:r>
+      <w:r>
+        <w:t>_</w:t>
+      </w:r>
+      <w:r>
+        <w:rPr>
+          <w:lang w:val="en-US"/>
+        </w:rPr>
+        <w:t>nested</w:t>
+      </w:r>
+      <w:r>
+        <w:t>_</w:t>
+      </w:r>
+      <w:r>
+        <w:rPr>
+          <w:lang w:val="en-US"/>
+        </w:rPr>
+        <w:t>scopes</w:t>
+      </w:r>
+      <w:r>
+        <w:t>.</w:t>
+      </w:r>
+    </w:p>
+    <w:p/>
     <w:p>
       <w:pPr>
         <w:pStyle w:val="Heading4"/>
@@ -6133,6 +8008,60 @@
           <w:lang w:val="en-US"/>
         </w:rPr>
         <w:t>Non-virtual base destructor</w:t>
+      </w:r>
+    </w:p>
+    <w:p>
+      <w:r>
+        <w:t xml:space="preserve">Αυτός ο ανιχνευτής δεν δέχεται παραμετροποίηση. Δημιουργείται μια δυσοσμία για κάθε δομή η οποία έχει </w:t>
+      </w:r>
+      <w:r>
+        <w:t>κληρονόμους</w:t>
+      </w:r>
+      <w:r>
+        <w:t xml:space="preserve"> αλλά ο </w:t>
+      </w:r>
+      <w:r>
+        <w:rPr>
+          <w:lang w:val="en-US"/>
+        </w:rPr>
+        <w:t>destructor</w:t>
+      </w:r>
+      <w:r>
+        <w:rPr>
+          <w:rStyle w:val="FootnoteReference"/>
+          <w:lang w:val="en-US"/>
+        </w:rPr>
+        <w:footnoteReference w:id="5"/>
+      </w:r>
+      <w:r>
+        <w:t xml:space="preserve"> </w:t>
+      </w:r>
+      <w:r>
+        <w:t>της</w:t>
+      </w:r>
+      <w:r>
+        <w:t xml:space="preserve"> δεν είναι </w:t>
+      </w:r>
+      <w:r>
+        <w:rPr>
+          <w:lang w:val="en-US"/>
+        </w:rPr>
+        <w:t>virtual</w:t>
+      </w:r>
+      <w:r>
+        <w:rPr>
+          <w:rStyle w:val="FootnoteReference"/>
+          <w:lang w:val="en-US"/>
+        </w:rPr>
+        <w:footnoteReference w:id="6"/>
+      </w:r>
+      <w:r>
+        <w:t>.</w:t>
+      </w:r>
+    </w:p>
+    <w:p>
+      <w:r>
+        <w:t xml:space="preserve"> </w:t>
       </w:r>
     </w:p>
     <w:p>
@@ -6253,14 +8182,27 @@
           <w:lang w:val="en-US"/>
         </w:rPr>
       </w:pPr>
+      <w:r>
+        <w:rPr>
+          <w:rFonts w:asciiTheme="majorHAnsi" w:eastAsiaTheme="majorEastAsia" w:hAnsiTheme="majorHAnsi" w:cstheme="majorBidi"/>
+          <w:i/>
+          <w:iCs/>
+          <w:color w:val="1F3763" w:themeColor="accent1" w:themeShade="7F"/>
+          <w:sz w:val="24"/>
+          <w:szCs w:val="24"/>
+          <w:lang w:val="en-US"/>
+        </w:rPr>
+        <w:br w:type="page"/>
+      </w:r>
     </w:p>
     <w:p>
       <w:pPr>
         <w:pStyle w:val="Heading3"/>
       </w:pPr>
       <w:bookmarkStart w:id="26" w:name="_Toc78643580"/>
-      <w:bookmarkStart w:id="27" w:name="_Toc78937486"/>
-      <w:r>
+      <w:bookmarkStart w:id="27" w:name="_Toc78989867"/>
+      <w:r>
+        <w:lastRenderedPageBreak/>
         <w:t>Διεπαφή χρήστη</w:t>
       </w:r>
       <w:bookmarkEnd w:id="26"/>
@@ -6349,7 +8291,7 @@
           <w:rStyle w:val="FootnoteReference"/>
           <w:lang w:val="en-US"/>
         </w:rPr>
-        <w:footnoteReference w:id="4"/>
+        <w:footnoteReference w:id="7"/>
       </w:r>
       <w:r>
         <w:t xml:space="preserve"> </w:t>
@@ -6710,7 +8652,7 @@
         <w:rPr>
           <w:rStyle w:val="FootnoteReference"/>
         </w:rPr>
-        <w:footnoteReference w:id="5"/>
+        <w:footnoteReference w:id="8"/>
       </w:r>
       <w:r>
         <w:t xml:space="preserve">: </w:t>
@@ -6941,7 +8883,6 @@
                 <w:lang w:val="en-US"/>
               </w:rPr>
             </w:pPr>
-            <w:proofErr w:type="spellStart"/>
             <w:r>
               <w:rPr>
                 <w:color w:val="2F5496" w:themeColor="accent1" w:themeShade="BF"/>
@@ -6949,7 +8890,6 @@
               </w:rPr>
               <w:t>enum</w:t>
             </w:r>
-            <w:proofErr w:type="spellEnd"/>
           </w:p>
         </w:tc>
         <w:tc>
@@ -6989,7 +8929,6 @@
                 <w:lang w:val="en-US"/>
               </w:rPr>
             </w:pPr>
-            <w:proofErr w:type="spellStart"/>
             <w:r>
               <w:rPr>
                 <w:color w:val="2F5496" w:themeColor="accent1" w:themeShade="BF"/>
@@ -6997,7 +8936,6 @@
               </w:rPr>
               <w:t>enum</w:t>
             </w:r>
-            <w:proofErr w:type="spellEnd"/>
           </w:p>
         </w:tc>
         <w:tc>
@@ -7132,26 +9070,10 @@
         <w:t xml:space="preserve"> </w:t>
       </w:r>
       <w:r>
-        <w:fldChar w:fldCharType="begin"/>
-      </w:r>
-      <w:r>
-        <w:rPr>
-          <w:lang w:val="en-US"/>
-        </w:rPr>
-        <w:instrText xml:space="preserve"> SEQ Table \* ARABIC </w:instrText>
-      </w:r>
-      <w:r>
-        <w:fldChar w:fldCharType="separate"/>
-      </w:r>
-      <w:r>
-        <w:rPr>
-          <w:noProof/>
-          <w:lang w:val="en-US"/>
-        </w:rPr>
-        <w:t>1</w:t>
-      </w:r>
-      <w:r>
-        <w:fldChar w:fldCharType="end"/>
+        <w:rPr>
+          <w:lang w:val="en-US"/>
+        </w:rPr>
+        <w:t>0</w:t>
       </w:r>
       <w:r>
         <w:rPr>
@@ -7333,7 +9255,13 @@
         <w:rPr>
           <w:color w:val="C45911" w:themeColor="accent2" w:themeShade="BF"/>
         </w:rPr>
-        <w:t>Πίνακα 1</w:t>
+        <w:t xml:space="preserve">Πίνακα </w:t>
+      </w:r>
+      <w:r>
+        <w:rPr>
+          <w:color w:val="C45911" w:themeColor="accent2" w:themeShade="BF"/>
+        </w:rPr>
+        <w:t>0</w:t>
       </w:r>
       <w:r>
         <w:t>.</w:t>
@@ -7357,73 +9285,70 @@
         <w:t xml:space="preserve">” </w:t>
       </w:r>
       <w:r>
-        <w:t xml:space="preserve">προσφέρει στον χρήστη την </w:t>
-      </w:r>
+        <w:t xml:space="preserve">προσφέρει στον χρήστη την δυνατότητα να βάλει κάποιο κείμενο στην μεταβλητή </w:t>
+      </w:r>
+      <w:r>
+        <w:t>“</w:t>
+      </w:r>
+      <w:r>
+        <w:rPr>
+          <w:lang w:val="en-US"/>
+        </w:rPr>
+        <w:t>text</w:t>
+      </w:r>
+      <w:r>
+        <w:t>_</w:t>
+      </w:r>
+      <w:r>
+        <w:rPr>
+          <w:lang w:val="en-US"/>
+        </w:rPr>
+        <w:t>filter</w:t>
+      </w:r>
+      <w:r>
+        <w:t xml:space="preserve">” </w:t>
+      </w:r>
+      <w:r>
+        <w:t xml:space="preserve">η οποία σε συνδυασμό με την </w:t>
+      </w:r>
+      <w:r>
+        <w:t>“</w:t>
+      </w:r>
+      <w:r>
+        <w:rPr>
+          <w:lang w:val="en-US"/>
+        </w:rPr>
+        <w:t>shown</w:t>
+      </w:r>
+      <w:r>
+        <w:t>_</w:t>
+      </w:r>
+      <w:r>
+        <w:rPr>
+          <w:lang w:val="en-US"/>
+        </w:rPr>
+        <w:t>detectors</w:t>
+      </w:r>
+      <w:r>
+        <w:t>”</w:t>
+      </w:r>
+      <w:r>
+        <w:t xml:space="preserve"> </w:t>
+      </w:r>
+      <w:r>
+        <w:t xml:space="preserve">θα καθορίσει ποιες δυσοσμίες θα </w:t>
+      </w:r>
+      <w:r>
+        <w:t>εμφανιστούν</w:t>
+      </w:r>
+      <w:r>
+        <w:t xml:space="preserve"> τελικά στην λίστα.</w:t>
+      </w:r>
+    </w:p>
+    <w:p/>
+    <w:p>
       <w:r>
         <w:lastRenderedPageBreak/>
-        <w:t xml:space="preserve">δυνατότητα να βάλει κάποιο κείμενο στην μεταβλητή </w:t>
-      </w:r>
-      <w:r>
-        <w:t>“</w:t>
-      </w:r>
-      <w:r>
-        <w:rPr>
-          <w:lang w:val="en-US"/>
-        </w:rPr>
-        <w:t>text</w:t>
-      </w:r>
-      <w:r>
-        <w:t>_</w:t>
-      </w:r>
-      <w:r>
-        <w:rPr>
-          <w:lang w:val="en-US"/>
-        </w:rPr>
-        <w:t>filter</w:t>
-      </w:r>
-      <w:r>
-        <w:t xml:space="preserve">” </w:t>
-      </w:r>
-      <w:r>
-        <w:t xml:space="preserve">η οποία σε συνδυασμό με την </w:t>
-      </w:r>
-      <w:r>
-        <w:t>“</w:t>
-      </w:r>
-      <w:r>
-        <w:rPr>
-          <w:lang w:val="en-US"/>
-        </w:rPr>
-        <w:t>shown</w:t>
-      </w:r>
-      <w:r>
-        <w:t>_</w:t>
-      </w:r>
-      <w:r>
-        <w:rPr>
-          <w:lang w:val="en-US"/>
-        </w:rPr>
-        <w:t>detectors</w:t>
-      </w:r>
-      <w:r>
-        <w:t>”</w:t>
-      </w:r>
-      <w:r>
-        <w:t xml:space="preserve"> </w:t>
-      </w:r>
-      <w:r>
-        <w:t xml:space="preserve">θα καθορίσει ποιες δυσοσμίες θα </w:t>
-      </w:r>
-      <w:r>
-        <w:t>εμφανιστούν</w:t>
-      </w:r>
-      <w:r>
-        <w:t xml:space="preserve"> τελικά στην λίστα.</w:t>
-      </w:r>
-    </w:p>
-    <w:p/>
-    <w:p>
-      <w:r>
         <w:t>Στην λίστα, για κάθε δυσοσμία παρουσιάζονται με την ίδια σειρά οι εξής πληροφορίες:</w:t>
       </w:r>
     </w:p>
@@ -7562,7 +9487,7 @@
         <w:pStyle w:val="Heading1"/>
       </w:pPr>
       <w:bookmarkStart w:id="28" w:name="_Toc78643581"/>
-      <w:bookmarkStart w:id="29" w:name="_Toc78937487"/>
+      <w:bookmarkStart w:id="29" w:name="_Toc78989868"/>
       <w:r>
         <w:lastRenderedPageBreak/>
         <w:t>Οδηγίες Χρήσης</w:t>
@@ -7575,7 +9500,7 @@
         <w:pStyle w:val="Heading2"/>
       </w:pPr>
       <w:bookmarkStart w:id="30" w:name="_Toc78643582"/>
-      <w:bookmarkStart w:id="31" w:name="_Toc78937488"/>
+      <w:bookmarkStart w:id="31" w:name="_Toc78989869"/>
       <w:r>
         <w:t>Εγκατάσταση</w:t>
       </w:r>
@@ -7587,6 +9512,7 @@
         <w:t xml:space="preserve">Το σύστημα χρησιμοποιεί αρκετά εργαλεία εκ των οποίων μερικά έχουν πολύπλοκη εγκατάσταση. Παρακάτω βρίσκονται αναλυτικές οδηγίες για την εγκατάσταση κάθε μεγάλου τμήματος του συστήματος. Κάθε τμήμα έχει δικές του εξαρτήσεις οι οποίες αναγράφονται. </w:t>
       </w:r>
     </w:p>
+    <w:p/>
     <w:p>
       <w:pPr>
         <w:pStyle w:val="Heading3"/>
@@ -7595,7 +9521,7 @@
         </w:rPr>
       </w:pPr>
       <w:bookmarkStart w:id="32" w:name="_Toc78643583"/>
-      <w:bookmarkStart w:id="33" w:name="_Toc78937489"/>
+      <w:bookmarkStart w:id="33" w:name="_Toc78989870"/>
       <w:r>
         <w:t xml:space="preserve">Εγκατάσταση του </w:t>
       </w:r>
@@ -8786,7 +10712,7 @@
         </w:rPr>
       </w:pPr>
       <w:bookmarkStart w:id="34" w:name="_Toc78643584"/>
-      <w:bookmarkStart w:id="35" w:name="_Toc78937490"/>
+      <w:bookmarkStart w:id="35" w:name="_Toc78989871"/>
       <w:r>
         <w:lastRenderedPageBreak/>
         <w:t xml:space="preserve">Εγκατάσταση του </w:t>
@@ -10166,7 +12092,7 @@
         <w:pStyle w:val="Heading3"/>
       </w:pPr>
       <w:bookmarkStart w:id="36" w:name="_Toc78643585"/>
-      <w:bookmarkStart w:id="37" w:name="_Toc78937491"/>
+      <w:bookmarkStart w:id="37" w:name="_Toc78989872"/>
       <w:r>
         <w:lastRenderedPageBreak/>
         <w:t xml:space="preserve">Εγκατάσταση του </w:t>
@@ -10203,7 +12129,7 @@
         <w:pStyle w:val="Heading2"/>
       </w:pPr>
       <w:bookmarkStart w:id="38" w:name="_Toc78643586"/>
-      <w:bookmarkStart w:id="39" w:name="_Toc78937492"/>
+      <w:bookmarkStart w:id="39" w:name="_Toc78989873"/>
       <w:r>
         <w:t>Χρήση</w:t>
       </w:r>
@@ -10215,7 +12141,7 @@
         <w:pStyle w:val="Heading2"/>
       </w:pPr>
       <w:bookmarkStart w:id="40" w:name="_Toc78643587"/>
-      <w:bookmarkStart w:id="41" w:name="_Toc78937493"/>
+      <w:bookmarkStart w:id="41" w:name="_Toc78989874"/>
       <w:r>
         <w:t>Επέκταση</w:t>
       </w:r>
@@ -10227,7 +12153,7 @@
         <w:pStyle w:val="Heading1"/>
       </w:pPr>
       <w:bookmarkStart w:id="42" w:name="_Toc78643588"/>
-      <w:bookmarkStart w:id="43" w:name="_Toc78937494"/>
+      <w:bookmarkStart w:id="43" w:name="_Toc78989875"/>
       <w:r>
         <w:t>Συμπεράσματα</w:t>
       </w:r>
@@ -10239,7 +12165,7 @@
         <w:pStyle w:val="Heading2"/>
       </w:pPr>
       <w:bookmarkStart w:id="44" w:name="_Toc78643589"/>
-      <w:bookmarkStart w:id="45" w:name="_Toc78937495"/>
+      <w:bookmarkStart w:id="45" w:name="_Toc78989876"/>
       <w:r>
         <w:t xml:space="preserve">Γνωστά </w:t>
       </w:r>
@@ -10257,7 +12183,7 @@
         <w:pStyle w:val="Heading2"/>
       </w:pPr>
       <w:bookmarkStart w:id="46" w:name="_Toc78643590"/>
-      <w:bookmarkStart w:id="47" w:name="_Toc78937496"/>
+      <w:bookmarkStart w:id="47" w:name="_Toc78989877"/>
       <w:r>
         <w:t>Π</w:t>
       </w:r>
@@ -10267,7 +12193,7 @@
       <w:bookmarkEnd w:id="46"/>
       <w:bookmarkEnd w:id="47"/>
     </w:p>
-    <w:bookmarkStart w:id="48" w:name="_Toc78937497" w:displacedByCustomXml="next"/>
+    <w:bookmarkStart w:id="48" w:name="_Toc78989878" w:displacedByCustomXml="next"/>
     <w:sdt>
       <w:sdtPr>
         <w:rPr>
@@ -10956,29 +12882,263 @@
         <w:rPr>
           <w:lang w:val="en-US"/>
         </w:rPr>
-        <w:t>Chromium</w:t>
-      </w:r>
-      <w:r>
-        <w:t xml:space="preserve"> </w:t>
-      </w:r>
-      <w:r>
-        <w:rPr>
-          <w:lang w:val="en-US"/>
-        </w:rPr>
-        <w:t>engine</w:t>
+        <w:t>Member</w:t>
+      </w:r>
+      <w:r>
+        <w:t xml:space="preserve"> </w:t>
+      </w:r>
+      <w:r>
+        <w:rPr>
+          <w:lang w:val="en-US"/>
+        </w:rPr>
+        <w:t>expression</w:t>
       </w:r>
       <w:r>
         <w:t xml:space="preserve">: </w:t>
       </w:r>
       <w:r>
-        <w:rPr>
-          <w:color w:val="C00000"/>
-        </w:rPr>
-        <w:t>---------------</w:t>
+        <w:t>είναι</w:t>
+      </w:r>
+      <w:r>
+        <w:t xml:space="preserve"> </w:t>
+      </w:r>
+      <w:r>
+        <w:t>στην</w:t>
+      </w:r>
+      <w:r>
+        <w:t xml:space="preserve"> </w:t>
+      </w:r>
+      <w:r>
+        <w:rPr>
+          <w:lang w:val="en-US"/>
+        </w:rPr>
+        <w:t>C</w:t>
+      </w:r>
+      <w:r>
+        <w:t xml:space="preserve">++ </w:t>
+      </w:r>
+      <w:r>
+        <w:t>οι</w:t>
+      </w:r>
+      <w:r>
+        <w:t xml:space="preserve"> </w:t>
+      </w:r>
+      <w:r>
+        <w:t xml:space="preserve">εκφράσεις τύπου </w:t>
+      </w:r>
+      <w:r>
+        <w:rPr>
+          <w:lang w:val="en-US"/>
+        </w:rPr>
+        <w:t>M</w:t>
+      </w:r>
+      <w:r>
+        <w:t>-&gt;</w:t>
+      </w:r>
+      <w:r>
+        <w:rPr>
+          <w:lang w:val="en-US"/>
+        </w:rPr>
+        <w:t>x</w:t>
+      </w:r>
+      <w:r>
+        <w:t xml:space="preserve"> </w:t>
+      </w:r>
+      <w:r>
+        <w:t xml:space="preserve">ή </w:t>
+      </w:r>
+      <w:r>
+        <w:rPr>
+          <w:lang w:val="en-US"/>
+        </w:rPr>
+        <w:t>M</w:t>
+      </w:r>
+      <w:r>
+        <w:t>.</w:t>
+      </w:r>
+      <w:r>
+        <w:rPr>
+          <w:lang w:val="en-US"/>
+        </w:rPr>
+        <w:t>x</w:t>
+      </w:r>
+      <w:r>
+        <w:t xml:space="preserve">, όπου το </w:t>
+      </w:r>
+      <w:r>
+        <w:rPr>
+          <w:lang w:val="en-US"/>
+        </w:rPr>
+        <w:t>M</w:t>
+      </w:r>
+      <w:r>
+        <w:t xml:space="preserve"> </w:t>
+      </w:r>
+      <w:r>
+        <w:t xml:space="preserve">είναι δομή ή τύπος ένωσης και το </w:t>
+      </w:r>
+      <w:r>
+        <w:rPr>
+          <w:lang w:val="en-US"/>
+        </w:rPr>
+        <w:t>x</w:t>
+      </w:r>
+      <w:r>
+        <w:t xml:space="preserve"> </w:t>
+      </w:r>
+      <w:r>
+        <w:t>είναι πεδίο.</w:t>
       </w:r>
     </w:p>
   </w:footnote>
   <w:footnote w:id="5">
+    <w:p>
+      <w:pPr>
+        <w:pStyle w:val="FootnoteText"/>
+        <w:rPr>
+          <w:lang w:val="en-US"/>
+        </w:rPr>
+      </w:pPr>
+      <w:r>
+        <w:rPr>
+          <w:rStyle w:val="FootnoteReference"/>
+        </w:rPr>
+        <w:footnoteRef/>
+      </w:r>
+      <w:r>
+        <w:rPr>
+          <w:lang w:val="en-US"/>
+        </w:rPr>
+        <w:t xml:space="preserve"> </w:t>
+      </w:r>
+      <w:r>
+        <w:rPr>
+          <w:lang w:val="en-US"/>
+        </w:rPr>
+        <w:t>Destructor</w:t>
+      </w:r>
+      <w:r>
+        <w:rPr>
+          <w:lang w:val="en-US"/>
+        </w:rPr>
+        <w:t xml:space="preserve"> </w:t>
+      </w:r>
+      <w:r>
+        <w:t>στην</w:t>
+      </w:r>
+      <w:r>
+        <w:rPr>
+          <w:lang w:val="en-US"/>
+        </w:rPr>
+        <w:t xml:space="preserve"> </w:t>
+      </w:r>
+      <w:r>
+        <w:rPr>
+          <w:lang w:val="en-US"/>
+        </w:rPr>
+        <w:t xml:space="preserve">C++ </w:t>
+      </w:r>
+      <w:r>
+        <w:t>είναι</w:t>
+      </w:r>
+      <w:r>
+        <w:rPr>
+          <w:lang w:val="en-US"/>
+        </w:rPr>
+        <w:t xml:space="preserve"> </w:t>
+      </w:r>
+      <w:r>
+        <w:rPr>
+          <w:color w:val="FF0000"/>
+          <w:lang w:val="en-US"/>
+        </w:rPr>
+        <w:t>…</w:t>
+      </w:r>
+    </w:p>
+  </w:footnote>
+  <w:footnote w:id="6">
+    <w:p>
+      <w:pPr>
+        <w:pStyle w:val="FootnoteText"/>
+        <w:rPr>
+          <w:lang w:val="en-US"/>
+        </w:rPr>
+      </w:pPr>
+      <w:r>
+        <w:rPr>
+          <w:rStyle w:val="FootnoteReference"/>
+        </w:rPr>
+        <w:footnoteRef/>
+      </w:r>
+      <w:r>
+        <w:rPr>
+          <w:lang w:val="en-US"/>
+        </w:rPr>
+        <w:t xml:space="preserve"> </w:t>
+      </w:r>
+      <w:r>
+        <w:rPr>
+          <w:color w:val="FF0000"/>
+          <w:lang w:val="en-US"/>
+        </w:rPr>
+        <w:t>Virtual….</w:t>
+      </w:r>
+    </w:p>
+  </w:footnote>
+  <w:footnote w:id="7">
+    <w:p>
+      <w:pPr>
+        <w:pStyle w:val="FootnoteText"/>
+        <w:rPr>
+          <w:lang w:val="en-US"/>
+        </w:rPr>
+      </w:pPr>
+      <w:r>
+        <w:rPr>
+          <w:rStyle w:val="FootnoteReference"/>
+        </w:rPr>
+        <w:footnoteRef/>
+      </w:r>
+      <w:r>
+        <w:rPr>
+          <w:lang w:val="en-US"/>
+        </w:rPr>
+        <w:t xml:space="preserve"> </w:t>
+      </w:r>
+      <w:r>
+        <w:rPr>
+          <w:lang w:val="en-US"/>
+        </w:rPr>
+        <w:t>Chromium</w:t>
+      </w:r>
+      <w:r>
+        <w:rPr>
+          <w:lang w:val="en-US"/>
+        </w:rPr>
+        <w:t xml:space="preserve"> </w:t>
+      </w:r>
+      <w:r>
+        <w:rPr>
+          <w:lang w:val="en-US"/>
+        </w:rPr>
+        <w:t>engine</w:t>
+      </w:r>
+      <w:r>
+        <w:rPr>
+          <w:lang w:val="en-US"/>
+        </w:rPr>
+        <w:t xml:space="preserve">: </w:t>
+      </w:r>
+      <w:r>
+        <w:rPr>
+          <w:color w:val="C00000"/>
+          <w:lang w:val="en-US"/>
+        </w:rPr>
+        <w:t>---------------</w:t>
+      </w:r>
+    </w:p>
+  </w:footnote>
+  <w:footnote w:id="8">
     <w:p>
       <w:pPr>
         <w:pStyle w:val="FootnoteText"/>
@@ -13460,7 +15620,7 @@
   <w:style w:type="paragraph" w:default="1" w:styleId="Normal">
     <w:name w:val="Normal"/>
     <w:qFormat/>
-    <w:rsid w:val="003C4CC0"/>
+    <w:rsid w:val="0005209E"/>
   </w:style>
   <w:style w:type="paragraph" w:styleId="Heading1">
     <w:name w:val="heading 1"/>

--- a/THESIS.docx
+++ b/THESIS.docx
@@ -3920,17 +3920,37 @@
       <w:bookmarkEnd w:id="23"/>
     </w:p>
     <w:p>
-      <w:r>
-        <w:br w:type="page"/>
-      </w:r>
-    </w:p>
-    <w:p>
-      <w:pPr>
-        <w:pStyle w:val="Heading3"/>
-      </w:pPr>
       <w:bookmarkStart w:id="24" w:name="_Toc78643579"/>
       <w:bookmarkStart w:id="25" w:name="_Toc78989866"/>
       <w:r>
+        <w:t xml:space="preserve">Στα πλαίσια αυτής της εργασίας έχουν υλοποιηθεί 17 ανιχνευτές δυσοσμίας. Ο κάθε ανιχνευτής έχει μια συνάρτηση η οποία καλείται για την εύρεση των δυσοσμιών. Αυτή η συνάρτηση καλείται με δύο παραμέτρους, τον πίνακα συμβόλων και ένα αντικείμενο </w:t>
+      </w:r>
+      <w:r>
+        <w:t>“</w:t>
+      </w:r>
+      <w:r>
+        <w:rPr>
+          <w:lang w:val="en-US"/>
+        </w:rPr>
+        <w:t>args</w:t>
+      </w:r>
+      <w:r>
+        <w:t xml:space="preserve">” </w:t>
+      </w:r>
+      <w:r>
+        <w:t>το οποίο έχει τις παραμέτρους του ανιχνευτή, εάν αυτός έχει τέτοιες.</w:t>
+      </w:r>
+    </w:p>
+    <w:p>
+      <w:r>
+        <w:br w:type="page"/>
+      </w:r>
+    </w:p>
+    <w:p>
+      <w:pPr>
+        <w:pStyle w:val="Heading3"/>
+      </w:pPr>
+      <w:r>
         <w:lastRenderedPageBreak/>
         <w:t xml:space="preserve">Ανιχνευτές </w:t>
       </w:r>
@@ -3944,26 +3964,757 @@
       <w:bookmarkEnd w:id="25"/>
     </w:p>
     <w:p>
-      <w:r>
-        <w:t>Παρακάτω βρίσκονται οι ανιχνευτές που υλοποιήθηκαν στα πλαίσια αυτής της εργασίας.</w:t>
-      </w:r>
-    </w:p>
-    <w:p>
-      <w:r>
-        <w:t>.</w:t>
-      </w:r>
-    </w:p>
-    <w:p>
-      <w:r>
-        <w:t>..</w:t>
-      </w:r>
-    </w:p>
-    <w:p>
-      <w:r>
-        <w:t>.</w:t>
+      <w:pPr>
+        <w:rPr>
+          <w:color w:val="FF0000"/>
+        </w:rPr>
+      </w:pPr>
+      <w:r>
+        <w:rPr>
+          <w:color w:val="FF0000"/>
+        </w:rPr>
+        <w:t>Κάθε ανιχνευτής δέχεται τις παραμέτρους του μέσω της δεύτερης μεταβλητής του</w:t>
+      </w:r>
+      <w:r>
+        <w:rPr>
+          <w:color w:val="FF0000"/>
+        </w:rPr>
+        <w:t>,</w:t>
+      </w:r>
+      <w:r>
+        <w:rPr>
+          <w:color w:val="FF0000"/>
+        </w:rPr>
+        <w:t xml:space="preserve"> την “</w:t>
+      </w:r>
+      <w:r>
+        <w:rPr>
+          <w:color w:val="FF0000"/>
+          <w:lang w:val="en-US"/>
+        </w:rPr>
+        <w:t>args</w:t>
+      </w:r>
+      <w:r>
+        <w:rPr>
+          <w:color w:val="FF0000"/>
+        </w:rPr>
+        <w:t>”. Αυτές οι παράμετροι μπορούν να έχουν έναν από τους τρεις τύπους: “</w:t>
+      </w:r>
+      <w:r>
+        <w:rPr>
+          <w:color w:val="FF0000"/>
+          <w:lang w:val="en-US"/>
+        </w:rPr>
+        <w:t>range</w:t>
+      </w:r>
+      <w:r>
+        <w:rPr>
+          <w:color w:val="FF0000"/>
+        </w:rPr>
+        <w:t>”, “</w:t>
+      </w:r>
+      <w:r>
+        <w:rPr>
+          <w:color w:val="FF0000"/>
+          <w:lang w:val="en-US"/>
+        </w:rPr>
+        <w:t>enum</w:t>
+      </w:r>
+      <w:r>
+        <w:rPr>
+          <w:color w:val="FF0000"/>
+        </w:rPr>
+        <w:t xml:space="preserve">” </w:t>
+      </w:r>
+      <w:r>
+        <w:rPr>
+          <w:color w:val="FF0000"/>
+        </w:rPr>
+        <w:t>ή</w:t>
+      </w:r>
+      <w:r>
+        <w:rPr>
+          <w:color w:val="FF0000"/>
+        </w:rPr>
+        <w:t xml:space="preserve"> “</w:t>
+      </w:r>
+      <w:r>
+        <w:rPr>
+          <w:color w:val="FF0000"/>
+          <w:lang w:val="en-US"/>
+        </w:rPr>
+        <w:t>boolean</w:t>
+      </w:r>
+      <w:r>
+        <w:rPr>
+          <w:color w:val="FF0000"/>
+        </w:rPr>
+        <w:t>”.</w:t>
+      </w:r>
+    </w:p>
+    <w:p>
+      <w:pPr>
+        <w:rPr>
+          <w:color w:val="2F5496" w:themeColor="accent1" w:themeShade="BF"/>
+          <w:u w:val="single"/>
+        </w:rPr>
+      </w:pPr>
+      <w:r>
+        <w:rPr>
+          <w:color w:val="2F5496" w:themeColor="accent1" w:themeShade="BF"/>
+          <w:u w:val="single"/>
+          <w:lang w:val="en-US"/>
+        </w:rPr>
+        <w:t>Range</w:t>
+      </w:r>
+      <w:r>
+        <w:rPr>
+          <w:color w:val="2F5496" w:themeColor="accent1" w:themeShade="BF"/>
+          <w:u w:val="single"/>
+        </w:rPr>
+        <w:t>:</w:t>
+      </w:r>
+    </w:p>
+    <w:p>
+      <w:r>
+        <w:t xml:space="preserve">Ο τύπος </w:t>
+      </w:r>
+      <w:r>
+        <w:t>“</w:t>
+      </w:r>
+      <w:r>
+        <w:rPr>
+          <w:lang w:val="en-US"/>
+        </w:rPr>
+        <w:t>range</w:t>
+      </w:r>
+      <w:r>
+        <w:t xml:space="preserve">” </w:t>
+      </w:r>
+      <w:r>
+        <w:t>είναι ο πιο κοινός καθώς είναι απαραίτητος στην δημιουργία κλίμακας στην ένταση των δυσοσμιών. Είναι ένα εύρος με κάτω και πάνω άκρα. Το κάτω άκρο συμβολίζει την οριακή τιμή έως την οποία μια μεταβλητή δεν προκαλεί δυσοσμία ενώ το πάνω άκρο ορίζει την ελάχιστη τιμή που προκαλεί μέγιστη ένταση δυσοσμίας.</w:t>
+      </w:r>
+    </w:p>
+    <w:p>
+      <w:pPr>
+        <w:spacing w:after="0"/>
+      </w:pPr>
+      <w:r>
+        <w:t xml:space="preserve">Για παράδειγμα θεωρούμε τον ανιχνευτή </w:t>
+      </w:r>
+      <w:r>
+        <w:t>“</w:t>
+      </w:r>
+      <w:r>
+        <w:rPr>
+          <w:lang w:val="en-US"/>
+        </w:rPr>
+        <w:t>Excessively</w:t>
+      </w:r>
+      <w:r>
+        <w:t xml:space="preserve"> </w:t>
+      </w:r>
+      <w:r>
+        <w:rPr>
+          <w:lang w:val="en-US"/>
+        </w:rPr>
+        <w:t>long</w:t>
+      </w:r>
+      <w:r>
+        <w:t xml:space="preserve"> </w:t>
+      </w:r>
+      <w:r>
+        <w:rPr>
+          <w:lang w:val="en-US"/>
+        </w:rPr>
+        <w:t>line</w:t>
+      </w:r>
+      <w:r>
+        <w:t xml:space="preserve"> </w:t>
+      </w:r>
+      <w:r>
+        <w:rPr>
+          <w:lang w:val="en-US"/>
+        </w:rPr>
+        <w:t>of</w:t>
+      </w:r>
+      <w:r>
+        <w:t xml:space="preserve"> </w:t>
+      </w:r>
+      <w:r>
+        <w:rPr>
+          <w:lang w:val="en-US"/>
+        </w:rPr>
+        <w:t>code</w:t>
+      </w:r>
+      <w:r>
+        <w:t>”</w:t>
+      </w:r>
+      <w:r>
+        <w:t xml:space="preserve"> ο οποίος δέχεται την παράμετρο </w:t>
+      </w:r>
+      <w:r>
+        <w:t>“</w:t>
+      </w:r>
+      <w:r>
+        <w:rPr>
+          <w:lang w:val="en-US"/>
+        </w:rPr>
+        <w:t>max</w:t>
+      </w:r>
+      <w:r>
+        <w:t>_</w:t>
+      </w:r>
+      <w:r>
+        <w:rPr>
+          <w:lang w:val="en-US"/>
+        </w:rPr>
+        <w:t>line</w:t>
+      </w:r>
+      <w:r>
+        <w:t>_</w:t>
+      </w:r>
+      <w:r>
+        <w:rPr>
+          <w:lang w:val="en-US"/>
+        </w:rPr>
+        <w:t>len</w:t>
+      </w:r>
+      <w:r>
+        <w:t>”</w:t>
+      </w:r>
+      <w:r>
+        <w:t xml:space="preserve"> (μέγιστο μήκος γραμμής) με τύπο </w:t>
+      </w:r>
+      <w:r>
+        <w:t>“</w:t>
+      </w:r>
+      <w:r>
+        <w:rPr>
+          <w:lang w:val="en-US"/>
+        </w:rPr>
+        <w:t>range</w:t>
+      </w:r>
+      <w:r>
+        <w:t xml:space="preserve">” </w:t>
+      </w:r>
+      <w:r>
+        <w:t xml:space="preserve">και με την τιμή </w:t>
+      </w:r>
+    </w:p>
+    <w:p>
+      <w:pPr>
+        <w:spacing w:after="0"/>
+      </w:pPr>
+      <w:r>
+        <w:t xml:space="preserve">[ </w:t>
+      </w:r>
+      <w:r>
+        <w:t>100</w:t>
+      </w:r>
+      <w:r>
+        <w:t>, 1</w:t>
+      </w:r>
+      <w:r>
+        <w:t>5</w:t>
+      </w:r>
+      <w:r>
+        <w:t xml:space="preserve">0 ]. Οποιαδήποτε γραμμή κώδικα με μήκος λιγότερο η ίσο με </w:t>
+      </w:r>
+      <w:r>
+        <w:t xml:space="preserve">100 </w:t>
+      </w:r>
+      <w:r>
+        <w:t xml:space="preserve">χαρακτήρες δεν θα χαρακτηρισθεί ως δυσοσμία. Οι γραμμές κώδικα με μήκος μεταξύ </w:t>
+      </w:r>
+      <w:r>
+        <w:t xml:space="preserve">100 </w:t>
+      </w:r>
+      <w:r>
+        <w:t xml:space="preserve">και </w:t>
+      </w:r>
+      <w:r>
+        <w:t>1</w:t>
+      </w:r>
+      <w:r>
+        <w:t>5</w:t>
+      </w:r>
+      <w:r>
+        <w:t xml:space="preserve">0 </w:t>
+      </w:r>
+      <w:r>
+        <w:t xml:space="preserve">χαρακτήρων θα προκαλέσουν δυσοσμία με ένταση από 0.01 έως 9.99. Τέλος οι γραμμές με μήκος περισσότερο ή ίσο με </w:t>
+      </w:r>
+      <w:r>
+        <w:t>1</w:t>
+      </w:r>
+      <w:r>
+        <w:t>5</w:t>
+      </w:r>
+      <w:r>
+        <w:t xml:space="preserve">0 </w:t>
+      </w:r>
+      <w:r>
+        <w:t xml:space="preserve">χαρακτήρες θα δημιουργήσουν δυσοσμία με την μέγιστη ένταση, 10. </w:t>
+      </w:r>
+    </w:p>
+    <w:p>
+      <w:pPr>
+        <w:jc w:val="center"/>
+      </w:pPr>
+      <w:r>
+        <w:rPr>
+          <w:noProof/>
+        </w:rPr>
+        <w:drawing>
+          <wp:inline distT="0" distB="0" distL="0" distR="0" wp14:anchorId="6C4C40FA" wp14:editId="0F496EAD">
+            <wp:extent cx="2998519" cy="2339439"/>
+            <wp:effectExtent l="0" t="0" r="11430" b="3810"/>
+            <wp:docPr id="7" name="Chart 7"/>
+            <wp:cNvGraphicFramePr/>
+            <a:graphic xmlns:a="http://schemas.openxmlformats.org/drawingml/2006/main">
+              <a:graphicData uri="http://schemas.openxmlformats.org/drawingml/2006/chart">
+                <c:chart xmlns:c="http://schemas.openxmlformats.org/drawingml/2006/chart" xmlns:r="http://schemas.openxmlformats.org/officeDocument/2006/relationships" r:id="rId9"/>
+              </a:graphicData>
+            </a:graphic>
+          </wp:inline>
+        </w:drawing>
+      </w:r>
+      <w:r>
+        <w:drawing>
+          <wp:inline distT="0" distB="0" distL="0" distR="0" wp14:anchorId="36557780" wp14:editId="37DE469A">
+            <wp:extent cx="3366655" cy="2284044"/>
+            <wp:effectExtent l="0" t="0" r="5715" b="2540"/>
+            <wp:docPr id="5" name="Picture 5"/>
+            <wp:cNvGraphicFramePr>
+              <a:graphicFrameLocks xmlns:a="http://schemas.openxmlformats.org/drawingml/2006/main" noChangeAspect="1"/>
+            </wp:cNvGraphicFramePr>
+            <a:graphic xmlns:a="http://schemas.openxmlformats.org/drawingml/2006/main">
+              <a:graphicData uri="http://schemas.openxmlformats.org/drawingml/2006/picture">
+                <pic:pic xmlns:pic="http://schemas.openxmlformats.org/drawingml/2006/picture">
+                  <pic:nvPicPr>
+                    <pic:cNvPr id="1" name=""/>
+                    <pic:cNvPicPr/>
+                  </pic:nvPicPr>
+                  <pic:blipFill>
+                    <a:blip r:embed="rId10"/>
+                    <a:stretch>
+                      <a:fillRect/>
+                    </a:stretch>
+                  </pic:blipFill>
+                  <pic:spPr>
+                    <a:xfrm>
+                      <a:off x="0" y="0"/>
+                      <a:ext cx="3391249" cy="2300729"/>
+                    </a:xfrm>
+                    <a:prstGeom prst="rect">
+                      <a:avLst/>
+                    </a:prstGeom>
+                  </pic:spPr>
+                </pic:pic>
+              </a:graphicData>
+            </a:graphic>
+          </wp:inline>
+        </w:drawing>
       </w:r>
     </w:p>
     <w:p/>
+    <w:p/>
+    <w:p/>
+    <w:p>
+      <w:pPr>
+        <w:rPr>
+          <w:color w:val="2F5496" w:themeColor="accent1" w:themeShade="BF"/>
+          <w:u w:val="single"/>
+        </w:rPr>
+      </w:pPr>
+      <w:r>
+        <w:rPr>
+          <w:color w:val="2F5496" w:themeColor="accent1" w:themeShade="BF"/>
+          <w:u w:val="single"/>
+          <w:lang w:val="en-US"/>
+        </w:rPr>
+        <w:lastRenderedPageBreak/>
+        <w:t>Enum</w:t>
+      </w:r>
+      <w:r>
+        <w:rPr>
+          <w:color w:val="2F5496" w:themeColor="accent1" w:themeShade="BF"/>
+          <w:u w:val="single"/>
+        </w:rPr>
+        <w:t>:</w:t>
+      </w:r>
+    </w:p>
+    <w:p>
+      <w:r>
+        <w:t xml:space="preserve">Ο τύπος </w:t>
+      </w:r>
+      <w:r>
+        <w:t>“</w:t>
+      </w:r>
+      <w:r>
+        <w:rPr>
+          <w:lang w:val="en-US"/>
+        </w:rPr>
+        <w:t>enum</w:t>
+      </w:r>
+      <w:r>
+        <w:t xml:space="preserve">” </w:t>
+      </w:r>
+      <w:r>
+        <w:t xml:space="preserve">χρησιμοποιείται όπως τα </w:t>
+      </w:r>
+      <w:r>
+        <w:rPr>
+          <w:lang w:val="en-US"/>
+        </w:rPr>
+        <w:t>enumerations</w:t>
+      </w:r>
+      <w:r>
+        <w:t xml:space="preserve"> </w:t>
+      </w:r>
+      <w:r>
+        <w:t xml:space="preserve">στην γλώσσα </w:t>
+      </w:r>
+      <w:r>
+        <w:rPr>
+          <w:lang w:val="en-US"/>
+        </w:rPr>
+        <w:t>C</w:t>
+      </w:r>
+      <w:r>
+        <w:t xml:space="preserve">++ </w:t>
+      </w:r>
+      <w:r>
+        <w:t>με την διαφορά ότι δεν αντιστοιχεί σε αριθμό αλλά σε οποιοδήποτε αντικείμενο.</w:t>
+      </w:r>
+      <w:r>
+        <w:t xml:space="preserve"> </w:t>
+      </w:r>
+      <w:r>
+        <w:t xml:space="preserve">Για την υλοποίηση αυτού  υπάρχει τουλάχιστον άλλη μία </w:t>
+      </w:r>
+      <w:r>
+        <w:t>“</w:t>
+      </w:r>
+      <w:r>
+        <w:t>κρυφή</w:t>
+      </w:r>
+      <w:r>
+        <w:t xml:space="preserve">” </w:t>
+      </w:r>
+      <w:r>
+        <w:t xml:space="preserve">παράμετρος που έχει το ρόλο ενός λεξιλογίου που κρατάει ζεύγη κλειδιού – τιμής. Επομένως, μία παράμετρος με τύπο </w:t>
+      </w:r>
+      <w:r>
+        <w:t>“</w:t>
+      </w:r>
+      <w:r>
+        <w:rPr>
+          <w:lang w:val="en-US"/>
+        </w:rPr>
+        <w:t>enum</w:t>
+      </w:r>
+      <w:r>
+        <w:t xml:space="preserve">” </w:t>
+      </w:r>
+      <w:r>
+        <w:t xml:space="preserve">πρέπει να έχει ένα κλειδί και το όνομα του λεξιλογίου στο οποίο αναφέρεται αυτό το κλειδί. Παρακάτω βρίσκεται ένα παράδειγμα από </w:t>
+      </w:r>
+      <w:r>
+        <w:t>τις παραμέτρους του</w:t>
+      </w:r>
+      <w:r>
+        <w:t xml:space="preserve"> ανιχνευτή </w:t>
+      </w:r>
+      <w:r>
+        <w:t>“</w:t>
+      </w:r>
+      <w:r>
+        <w:rPr>
+          <w:lang w:val="en-US"/>
+        </w:rPr>
+        <w:t>Naming</w:t>
+      </w:r>
+      <w:r>
+        <w:t xml:space="preserve"> </w:t>
+      </w:r>
+      <w:r>
+        <w:rPr>
+          <w:lang w:val="en-US"/>
+        </w:rPr>
+        <w:t>conventions</w:t>
+      </w:r>
+      <w:r>
+        <w:t>”</w:t>
+      </w:r>
+      <w:r>
+        <w:t xml:space="preserve"> με το λεξιλόγιο </w:t>
+      </w:r>
+      <w:r>
+        <w:t>“</w:t>
+      </w:r>
+      <w:r>
+        <w:rPr>
+          <w:lang w:val="en-US"/>
+        </w:rPr>
+        <w:t>dict</w:t>
+      </w:r>
+      <w:r>
+        <w:t>0”</w:t>
+      </w:r>
+      <w:r>
+        <w:t xml:space="preserve"> και την μεταβλητή </w:t>
+      </w:r>
+      <w:r>
+        <w:t>“</w:t>
+      </w:r>
+      <w:r>
+        <w:rPr>
+          <w:lang w:val="en-US"/>
+        </w:rPr>
+        <w:t>class</w:t>
+      </w:r>
+      <w:r>
+        <w:t>_</w:t>
+      </w:r>
+      <w:r>
+        <w:rPr>
+          <w:lang w:val="en-US"/>
+        </w:rPr>
+        <w:t>names</w:t>
+      </w:r>
+      <w:r>
+        <w:t xml:space="preserve">” </w:t>
+      </w:r>
+      <w:r>
+        <w:t xml:space="preserve">τύπου </w:t>
+      </w:r>
+      <w:r>
+        <w:t>“</w:t>
+      </w:r>
+      <w:r>
+        <w:rPr>
+          <w:lang w:val="en-US"/>
+        </w:rPr>
+        <w:t>enum</w:t>
+      </w:r>
+      <w:r>
+        <w:t>”.</w:t>
+      </w:r>
+    </w:p>
+    <w:p>
+      <w:pPr>
+        <w:jc w:val="center"/>
+        <w:rPr>
+          <w:color w:val="2F5496" w:themeColor="accent1" w:themeShade="BF"/>
+          <w:u w:val="single"/>
+        </w:rPr>
+      </w:pPr>
+      <w:r>
+        <w:rPr>
+          <w:color w:val="2F5496" w:themeColor="accent1" w:themeShade="BF"/>
+        </w:rPr>
+        <w:drawing>
+          <wp:inline distT="0" distB="0" distL="0" distR="0" wp14:anchorId="7817D0AB" wp14:editId="0F1DD049">
+            <wp:extent cx="2927267" cy="1418875"/>
+            <wp:effectExtent l="0" t="0" r="6985" b="0"/>
+            <wp:docPr id="4" name="Picture 4"/>
+            <wp:cNvGraphicFramePr>
+              <a:graphicFrameLocks xmlns:a="http://schemas.openxmlformats.org/drawingml/2006/main" noChangeAspect="1"/>
+            </wp:cNvGraphicFramePr>
+            <a:graphic xmlns:a="http://schemas.openxmlformats.org/drawingml/2006/main">
+              <a:graphicData uri="http://schemas.openxmlformats.org/drawingml/2006/picture">
+                <pic:pic xmlns:pic="http://schemas.openxmlformats.org/drawingml/2006/picture">
+                  <pic:nvPicPr>
+                    <pic:cNvPr id="1" name=""/>
+                    <pic:cNvPicPr/>
+                  </pic:nvPicPr>
+                  <pic:blipFill>
+                    <a:blip r:embed="rId11"/>
+                    <a:stretch>
+                      <a:fillRect/>
+                    </a:stretch>
+                  </pic:blipFill>
+                  <pic:spPr>
+                    <a:xfrm>
+                      <a:off x="0" y="0"/>
+                      <a:ext cx="2974950" cy="1441988"/>
+                    </a:xfrm>
+                    <a:prstGeom prst="rect">
+                      <a:avLst/>
+                    </a:prstGeom>
+                  </pic:spPr>
+                </pic:pic>
+              </a:graphicData>
+            </a:graphic>
+          </wp:inline>
+        </w:drawing>
+      </w:r>
+    </w:p>
+    <w:p/>
+    <w:p>
+      <w:pPr>
+        <w:rPr>
+          <w:color w:val="2F5496" w:themeColor="accent1" w:themeShade="BF"/>
+          <w:u w:val="single"/>
+        </w:rPr>
+      </w:pPr>
+      <w:r>
+        <w:rPr>
+          <w:color w:val="2F5496" w:themeColor="accent1" w:themeShade="BF"/>
+          <w:u w:val="single"/>
+          <w:lang w:val="en-US"/>
+        </w:rPr>
+        <w:t>Boolean</w:t>
+      </w:r>
+      <w:r>
+        <w:rPr>
+          <w:color w:val="2F5496" w:themeColor="accent1" w:themeShade="BF"/>
+          <w:u w:val="single"/>
+        </w:rPr>
+        <w:t>:</w:t>
+      </w:r>
+    </w:p>
+    <w:p>
+      <w:r>
+        <w:t xml:space="preserve">Ο τύπος </w:t>
+      </w:r>
+      <w:r>
+        <w:t>“</w:t>
+      </w:r>
+      <w:r>
+        <w:rPr>
+          <w:lang w:val="en-US"/>
+        </w:rPr>
+        <w:t>boolean</w:t>
+      </w:r>
+      <w:r>
+        <w:t xml:space="preserve">” </w:t>
+      </w:r>
+      <w:r>
+        <w:t xml:space="preserve">είναι ο πιο απλός από τους τρείς καθώς οι παράμετροι με τον τύπο αυτό δέχονται δύο τιμές: </w:t>
+      </w:r>
+      <w:r>
+        <w:rPr>
+          <w:lang w:val="en-US"/>
+        </w:rPr>
+        <w:t>true</w:t>
+      </w:r>
+      <w:r>
+        <w:t xml:space="preserve"> </w:t>
+      </w:r>
+      <w:r>
+        <w:t xml:space="preserve">(αληθές) ή </w:t>
+      </w:r>
+      <w:r>
+        <w:rPr>
+          <w:lang w:val="en-US"/>
+        </w:rPr>
+        <w:t>false</w:t>
+      </w:r>
+      <w:r>
+        <w:t xml:space="preserve"> (</w:t>
+      </w:r>
+      <w:r>
+        <w:t xml:space="preserve">ψευδές). Ένα παράδειγμα χρήσης αυτού του τύπου είναι η παράμετρος </w:t>
+      </w:r>
+      <w:r>
+        <w:t>“</w:t>
+      </w:r>
+      <w:r>
+        <w:rPr>
+          <w:lang w:val="en-US"/>
+        </w:rPr>
+        <w:t>public</w:t>
+      </w:r>
+      <w:r>
+        <w:t>_</w:t>
+      </w:r>
+      <w:r>
+        <w:rPr>
+          <w:lang w:val="en-US"/>
+        </w:rPr>
+        <w:t>only</w:t>
+      </w:r>
+      <w:r>
+        <w:t xml:space="preserve">” </w:t>
+      </w:r>
+      <w:r>
+        <w:t xml:space="preserve">του ανιχνευτή </w:t>
+      </w:r>
+      <w:r>
+        <w:t>“</w:t>
+      </w:r>
+      <w:r>
+        <w:rPr>
+          <w:lang w:val="en-US"/>
+        </w:rPr>
+        <w:t>Large</w:t>
+      </w:r>
+      <w:r>
+        <w:t xml:space="preserve"> </w:t>
+      </w:r>
+      <w:r>
+        <w:rPr>
+          <w:lang w:val="en-US"/>
+        </w:rPr>
+        <w:t>class</w:t>
+      </w:r>
+      <w:r>
+        <w:t>”</w:t>
+      </w:r>
+      <w:r>
+        <w:t>. Η δήλωση της παραμέτρου φαίνεται παρακάτω.</w:t>
+      </w:r>
+    </w:p>
+    <w:p>
+      <w:pPr>
+        <w:jc w:val="center"/>
+      </w:pPr>
+      <w:r>
+        <w:drawing>
+          <wp:inline distT="0" distB="0" distL="0" distR="0" wp14:anchorId="51E2D4CB" wp14:editId="78DB78BE">
+            <wp:extent cx="2392878" cy="1289961"/>
+            <wp:effectExtent l="0" t="0" r="7620" b="5715"/>
+            <wp:docPr id="6" name="Picture 6"/>
+            <wp:cNvGraphicFramePr>
+              <a:graphicFrameLocks xmlns:a="http://schemas.openxmlformats.org/drawingml/2006/main" noChangeAspect="1"/>
+            </wp:cNvGraphicFramePr>
+            <a:graphic xmlns:a="http://schemas.openxmlformats.org/drawingml/2006/main">
+              <a:graphicData uri="http://schemas.openxmlformats.org/drawingml/2006/picture">
+                <pic:pic xmlns:pic="http://schemas.openxmlformats.org/drawingml/2006/picture">
+                  <pic:nvPicPr>
+                    <pic:cNvPr id="1" name=""/>
+                    <pic:cNvPicPr/>
+                  </pic:nvPicPr>
+                  <pic:blipFill>
+                    <a:blip r:embed="rId12"/>
+                    <a:stretch>
+                      <a:fillRect/>
+                    </a:stretch>
+                  </pic:blipFill>
+                  <pic:spPr>
+                    <a:xfrm>
+                      <a:off x="0" y="0"/>
+                      <a:ext cx="2403474" cy="1295673"/>
+                    </a:xfrm>
+                    <a:prstGeom prst="rect">
+                      <a:avLst/>
+                    </a:prstGeom>
+                  </pic:spPr>
+                </pic:pic>
+              </a:graphicData>
+            </a:graphic>
+          </wp:inline>
+        </w:drawing>
+      </w:r>
+    </w:p>
+    <w:p>
+      <w:r>
+        <w:br w:type="page"/>
+      </w:r>
+    </w:p>
     <w:p>
       <w:pPr>
         <w:pStyle w:val="Heading4"/>
@@ -3975,7 +4726,22 @@
         <w:rPr>
           <w:lang w:val="en-US"/>
         </w:rPr>
-        <w:t>Too many method parameters</w:t>
+        <w:lastRenderedPageBreak/>
+        <w:t xml:space="preserve">Too many </w:t>
+      </w:r>
+      <w:proofErr w:type="gramStart"/>
+      <w:r>
+        <w:rPr>
+          <w:lang w:val="en-US"/>
+        </w:rPr>
+        <w:t>method</w:t>
+      </w:r>
+      <w:proofErr w:type="gramEnd"/>
+      <w:r>
+        <w:rPr>
+          <w:lang w:val="en-US"/>
+        </w:rPr>
+        <w:t xml:space="preserve"> parameters</w:t>
       </w:r>
     </w:p>
     <w:tbl>
@@ -4216,14 +4982,12 @@
       <w:r>
         <w:t>_</w:t>
       </w:r>
-      <w:proofErr w:type="spellStart"/>
       <w:r>
         <w:rPr>
           <w:lang w:val="en-US"/>
         </w:rPr>
         <w:t>args</w:t>
       </w:r>
-      <w:proofErr w:type="spellEnd"/>
       <w:r>
         <w:t>.</w:t>
       </w:r>
@@ -5167,7 +5931,6 @@
         <w:rPr>
           <w:lang w:val="en-US"/>
         </w:rPr>
-        <w:lastRenderedPageBreak/>
         <w:t>Cyclomatic complexity</w:t>
       </w:r>
     </w:p>
@@ -5509,7 +6272,11 @@
         <w:t xml:space="preserve"> αντίστοιχων</w:t>
       </w:r>
       <w:r>
-        <w:t xml:space="preserve"> ευρών. </w:t>
+        <w:t xml:space="preserve"> </w:t>
+      </w:r>
+      <w:r>
+        <w:lastRenderedPageBreak/>
+        <w:t xml:space="preserve">ευρών. </w:t>
       </w:r>
       <w:r>
         <w:t>Στην περίπτωση που προκύψει δυσοσμία και από τους δύο ελέγχους, η πιο ισχυρή από τις δύο χρησιμοποιείται για τον υπολογισμό της συνολικής έντασης.</w:t>
@@ -6603,102 +7370,102 @@
     </w:p>
     <w:p>
       <w:r>
+        <w:t xml:space="preserve">Ο χρήστης του συστήματος μπορεί να επιλέξει μεταξύ των κανονικών εκφράσεων που καλύπτουν τα προγραμματιστικά στυλ: </w:t>
+      </w:r>
+      <w:r>
+        <w:t>“</w:t>
+      </w:r>
+      <w:r>
+        <w:rPr>
+          <w:lang w:val="en-US"/>
+        </w:rPr>
+        <w:t>UpperCamelCase</w:t>
+      </w:r>
+      <w:r>
+        <w:t>”, “</w:t>
+      </w:r>
+      <w:r>
+        <w:rPr>
+          <w:lang w:val="en-US"/>
+        </w:rPr>
+        <w:t>lowerCamelCase</w:t>
+      </w:r>
+      <w:r>
+        <w:t>”, “</w:t>
+      </w:r>
+      <w:r>
+        <w:rPr>
+          <w:lang w:val="en-US"/>
+        </w:rPr>
+        <w:t>snake</w:t>
+      </w:r>
+      <w:r>
+        <w:t>_</w:t>
+      </w:r>
+      <w:r>
+        <w:rPr>
+          <w:lang w:val="en-US"/>
+        </w:rPr>
+        <w:t>case</w:t>
+      </w:r>
+      <w:r>
+        <w:t>”</w:t>
+      </w:r>
+      <w:r>
+        <w:t xml:space="preserve">. Μπορεί επίσης να επιλέξει και το </w:t>
+      </w:r>
+      <w:r>
+        <w:t>“</w:t>
+      </w:r>
+      <w:r>
+        <w:rPr>
+          <w:lang w:val="en-US"/>
+        </w:rPr>
+        <w:t>any</w:t>
+      </w:r>
+      <w:r>
+        <w:t xml:space="preserve">” </w:t>
+      </w:r>
+      <w:r>
+        <w:t xml:space="preserve">το οποίο δέχεται οποιοδήποτε τρόπο γραφής των αναγνωριστικών και έχει την δυνατότητα να προσθέσει δικές του κανονικές εκφράσεις με όνομα της επιλογής του στο </w:t>
+      </w:r>
+      <w:r>
+        <w:rPr>
+          <w:color w:val="C45911" w:themeColor="accent2" w:themeShade="BF"/>
+          <w:lang w:val="en-US"/>
+        </w:rPr>
+        <w:t>DetectorsConfig</w:t>
+      </w:r>
+      <w:r>
+        <w:rPr>
+          <w:color w:val="C45911" w:themeColor="accent2" w:themeShade="BF"/>
+        </w:rPr>
+        <w:t>.</w:t>
+      </w:r>
+      <w:r>
+        <w:rPr>
+          <w:color w:val="C45911" w:themeColor="accent2" w:themeShade="BF"/>
+          <w:lang w:val="en-US"/>
+        </w:rPr>
+        <w:t>json</w:t>
+      </w:r>
+      <w:r>
+        <w:t>.</w:t>
+      </w:r>
+    </w:p>
+    <w:p/>
+    <w:p>
+      <w:pPr>
+        <w:pStyle w:val="Heading4"/>
+        <w:rPr>
+          <w:lang w:val="en-US"/>
+        </w:rPr>
+      </w:pPr>
+      <w:r>
+        <w:rPr>
+          <w:lang w:val="en-US"/>
+        </w:rPr>
         <w:lastRenderedPageBreak/>
-        <w:t xml:space="preserve">Ο χρήστης του συστήματος μπορεί να επιλέξει μεταξύ των κανονικών εκφράσεων που καλύπτουν τα προγραμματιστικά στυλ: </w:t>
-      </w:r>
-      <w:r>
-        <w:t>“</w:t>
-      </w:r>
-      <w:r>
-        <w:rPr>
-          <w:lang w:val="en-US"/>
-        </w:rPr>
-        <w:t>UpperCamelCase</w:t>
-      </w:r>
-      <w:r>
-        <w:t>”, “</w:t>
-      </w:r>
-      <w:r>
-        <w:rPr>
-          <w:lang w:val="en-US"/>
-        </w:rPr>
-        <w:t>lowerCamelCase</w:t>
-      </w:r>
-      <w:r>
-        <w:t>”, “</w:t>
-      </w:r>
-      <w:r>
-        <w:rPr>
-          <w:lang w:val="en-US"/>
-        </w:rPr>
-        <w:t>snake</w:t>
-      </w:r>
-      <w:r>
-        <w:t>_</w:t>
-      </w:r>
-      <w:r>
-        <w:rPr>
-          <w:lang w:val="en-US"/>
-        </w:rPr>
-        <w:t>case</w:t>
-      </w:r>
-      <w:r>
-        <w:t>”</w:t>
-      </w:r>
-      <w:r>
-        <w:t xml:space="preserve">. Μπορεί επίσης να επιλέξει και το </w:t>
-      </w:r>
-      <w:r>
-        <w:t>“</w:t>
-      </w:r>
-      <w:r>
-        <w:rPr>
-          <w:lang w:val="en-US"/>
-        </w:rPr>
-        <w:t>any</w:t>
-      </w:r>
-      <w:r>
-        <w:t xml:space="preserve">” </w:t>
-      </w:r>
-      <w:r>
-        <w:t xml:space="preserve">το οποίο δέχεται οποιοδήποτε τρόπο γραφής των αναγνωριστικών και έχει την δυνατότητα να προσθέσει δικές του κανονικές εκφράσεις με όνομα της επιλογής του στο </w:t>
-      </w:r>
-      <w:r>
-        <w:rPr>
-          <w:color w:val="C45911" w:themeColor="accent2" w:themeShade="BF"/>
-          <w:lang w:val="en-US"/>
-        </w:rPr>
-        <w:t>DetectorsConfig</w:t>
-      </w:r>
-      <w:r>
-        <w:rPr>
-          <w:color w:val="C45911" w:themeColor="accent2" w:themeShade="BF"/>
-        </w:rPr>
-        <w:t>.</w:t>
-      </w:r>
-      <w:r>
-        <w:rPr>
-          <w:color w:val="C45911" w:themeColor="accent2" w:themeShade="BF"/>
-          <w:lang w:val="en-US"/>
-        </w:rPr>
-        <w:t>json</w:t>
-      </w:r>
-      <w:r>
-        <w:t>.</w:t>
-      </w:r>
-    </w:p>
-    <w:p/>
-    <w:p>
-      <w:pPr>
-        <w:pStyle w:val="Heading4"/>
-        <w:rPr>
-          <w:lang w:val="en-US"/>
-        </w:rPr>
-      </w:pPr>
-      <w:r>
-        <w:rPr>
-          <w:lang w:val="en-US"/>
-        </w:rPr>
         <w:t>Nested scopes</w:t>
       </w:r>
     </w:p>
@@ -7694,7 +8461,6 @@
         <w:rPr>
           <w:lang w:val="en-US"/>
         </w:rPr>
-        <w:lastRenderedPageBreak/>
         <w:t>Inappropriate intimacy</w:t>
       </w:r>
     </w:p>
@@ -7907,10 +8673,8 @@
     </w:p>
     <w:p>
       <w:r>
-        <w:t xml:space="preserve">Μετράει το πλήθος </w:t>
-      </w:r>
-      <w:r>
-        <w:t xml:space="preserve">των </w:t>
+        <w:lastRenderedPageBreak/>
+        <w:t xml:space="preserve">Μετράει το πλήθος των </w:t>
       </w:r>
       <w:r>
         <w:rPr>
@@ -7938,13 +8702,7 @@
         <w:t xml:space="preserve"> </w:t>
       </w:r>
       <w:r>
-        <w:t xml:space="preserve">από κάθε μία δομή </w:t>
-      </w:r>
-      <w:r>
-        <w:t>του πίνακα συμβόλων</w:t>
-      </w:r>
-      <w:r>
-        <w:t xml:space="preserve"> σε</w:t>
+        <w:t>από κάθε μία δομή του πίνακα συμβόλων σε</w:t>
       </w:r>
       <w:r>
         <w:t xml:space="preserve"> </w:t>
@@ -8078,6 +8836,274 @@
         <w:t>Redundant protected access</w:t>
       </w:r>
     </w:p>
+    <w:tbl>
+      <w:tblPr>
+        <w:tblStyle w:val="ListTable3"/>
+        <w:tblW w:w="0" w:type="auto"/>
+        <w:tblLook w:val="04A0" w:firstRow="1" w:lastRow="0" w:firstColumn="1" w:lastColumn="0" w:noHBand="0" w:noVBand="1"/>
+      </w:tblPr>
+      <w:tblGrid>
+        <w:gridCol w:w="1255"/>
+        <w:gridCol w:w="2602"/>
+        <w:gridCol w:w="2340"/>
+      </w:tblGrid>
+      <w:tr>
+        <w:trPr>
+          <w:cnfStyle w:val="100000000000" w:firstRow="1" w:lastRow="0" w:firstColumn="0" w:lastColumn="0" w:oddVBand="0" w:evenVBand="0" w:oddHBand="0" w:evenHBand="0" w:firstRowFirstColumn="0" w:firstRowLastColumn="0" w:lastRowFirstColumn="0" w:lastRowLastColumn="0"/>
+        </w:trPr>
+        <w:tc>
+          <w:tcPr>
+            <w:cnfStyle w:val="001000000100" w:firstRow="0" w:lastRow="0" w:firstColumn="1" w:lastColumn="0" w:oddVBand="0" w:evenVBand="0" w:oddHBand="0" w:evenHBand="0" w:firstRowFirstColumn="1" w:firstRowLastColumn="0" w:lastRowFirstColumn="0" w:lastRowLastColumn="0"/>
+            <w:tcW w:w="1255" w:type="dxa"/>
+          </w:tcPr>
+          <w:p>
+            <w:pPr>
+              <w:rPr>
+                <w:b w:val="0"/>
+                <w:bCs w:val="0"/>
+              </w:rPr>
+            </w:pPr>
+            <w:r>
+              <w:rPr>
+                <w:b w:val="0"/>
+                <w:bCs w:val="0"/>
+              </w:rPr>
+              <w:t>Τύπος</w:t>
+            </w:r>
+          </w:p>
+        </w:tc>
+        <w:tc>
+          <w:tcPr>
+            <w:tcW w:w="2160" w:type="dxa"/>
+          </w:tcPr>
+          <w:p>
+            <w:pPr>
+              <w:cnfStyle w:val="100000000000" w:firstRow="1" w:lastRow="0" w:firstColumn="0" w:lastColumn="0" w:oddVBand="0" w:evenVBand="0" w:oddHBand="0" w:evenHBand="0" w:firstRowFirstColumn="0" w:firstRowLastColumn="0" w:lastRowFirstColumn="0" w:lastRowLastColumn="0"/>
+              <w:rPr>
+                <w:b w:val="0"/>
+                <w:bCs w:val="0"/>
+              </w:rPr>
+            </w:pPr>
+            <w:r>
+              <w:rPr>
+                <w:b w:val="0"/>
+                <w:bCs w:val="0"/>
+              </w:rPr>
+              <w:t>Όνομα</w:t>
+            </w:r>
+          </w:p>
+        </w:tc>
+        <w:tc>
+          <w:tcPr>
+            <w:tcW w:w="2340" w:type="dxa"/>
+          </w:tcPr>
+          <w:p>
+            <w:pPr>
+              <w:cnfStyle w:val="100000000000" w:firstRow="1" w:lastRow="0" w:firstColumn="0" w:lastColumn="0" w:oddVBand="0" w:evenVBand="0" w:oddHBand="0" w:evenHBand="0" w:firstRowFirstColumn="0" w:firstRowLastColumn="0" w:lastRowFirstColumn="0" w:lastRowLastColumn="0"/>
+              <w:rPr>
+                <w:b w:val="0"/>
+                <w:bCs w:val="0"/>
+              </w:rPr>
+            </w:pPr>
+            <w:r>
+              <w:rPr>
+                <w:b w:val="0"/>
+                <w:bCs w:val="0"/>
+              </w:rPr>
+              <w:t>Ενδεικτική τιμή</w:t>
+            </w:r>
+          </w:p>
+        </w:tc>
+      </w:tr>
+      <w:tr>
+        <w:trPr>
+          <w:cnfStyle w:val="000000100000" w:firstRow="0" w:lastRow="0" w:firstColumn="0" w:lastColumn="0" w:oddVBand="0" w:evenVBand="0" w:oddHBand="1" w:evenHBand="0" w:firstRowFirstColumn="0" w:firstRowLastColumn="0" w:lastRowFirstColumn="0" w:lastRowLastColumn="0"/>
+        </w:trPr>
+        <w:tc>
+          <w:tcPr>
+            <w:cnfStyle w:val="001000000000" w:firstRow="0" w:lastRow="0" w:firstColumn="1" w:lastColumn="0" w:oddVBand="0" w:evenVBand="0" w:oddHBand="0" w:evenHBand="0" w:firstRowFirstColumn="0" w:firstRowLastColumn="0" w:lastRowFirstColumn="0" w:lastRowLastColumn="0"/>
+            <w:tcW w:w="1255" w:type="dxa"/>
+          </w:tcPr>
+          <w:p>
+            <w:pPr>
+              <w:rPr>
+                <w:b w:val="0"/>
+                <w:bCs w:val="0"/>
+                <w:lang w:val="en-US"/>
+              </w:rPr>
+            </w:pPr>
+            <w:r>
+              <w:rPr>
+                <w:b w:val="0"/>
+                <w:bCs w:val="0"/>
+                <w:color w:val="2F5496" w:themeColor="accent1" w:themeShade="BF"/>
+                <w:lang w:val="en-US"/>
+              </w:rPr>
+              <w:t>range</w:t>
+            </w:r>
+          </w:p>
+        </w:tc>
+        <w:tc>
+          <w:tcPr>
+            <w:tcW w:w="2160" w:type="dxa"/>
+          </w:tcPr>
+          <w:p>
+            <w:pPr>
+              <w:cnfStyle w:val="000000100000" w:firstRow="0" w:lastRow="0" w:firstColumn="0" w:lastColumn="0" w:oddVBand="0" w:evenVBand="0" w:oddHBand="1" w:evenHBand="0" w:firstRowFirstColumn="0" w:firstRowLastColumn="0" w:lastRowFirstColumn="0" w:lastRowLastColumn="0"/>
+              <w:rPr>
+                <w:lang w:val="en-US"/>
+              </w:rPr>
+            </w:pPr>
+            <w:r>
+              <w:rPr>
+                <w:lang w:val="en-US"/>
+              </w:rPr>
+              <w:t>max_unneeded_protected</w:t>
+            </w:r>
+          </w:p>
+        </w:tc>
+        <w:tc>
+          <w:tcPr>
+            <w:tcW w:w="2340" w:type="dxa"/>
+          </w:tcPr>
+          <w:p>
+            <w:pPr>
+              <w:keepNext/>
+              <w:cnfStyle w:val="000000100000" w:firstRow="0" w:lastRow="0" w:firstColumn="0" w:lastColumn="0" w:oddVBand="0" w:evenVBand="0" w:oddHBand="1" w:evenHBand="0" w:firstRowFirstColumn="0" w:firstRowLastColumn="0" w:lastRowFirstColumn="0" w:lastRowLastColumn="0"/>
+            </w:pPr>
+            <w:r>
+              <w:t xml:space="preserve">[ </w:t>
+            </w:r>
+            <w:r>
+              <w:rPr>
+                <w:lang w:val="en-US"/>
+              </w:rPr>
+              <w:t>0</w:t>
+            </w:r>
+            <w:r>
+              <w:t>, 10 ]</w:t>
+            </w:r>
+          </w:p>
+        </w:tc>
+      </w:tr>
+    </w:tbl>
+    <w:p>
+      <w:pPr>
+        <w:pStyle w:val="Caption"/>
+      </w:pPr>
+      <w:r>
+        <w:t>Πίνακας</w:t>
+      </w:r>
+      <w:r>
+        <w:t xml:space="preserve"> </w:t>
+      </w:r>
+      <w:r>
+        <w:t>13</w:t>
+      </w:r>
+      <w:r>
+        <w:t xml:space="preserve">: </w:t>
+      </w:r>
+      <w:r>
+        <w:t>Παράμετροι</w:t>
+      </w:r>
+      <w:r>
+        <w:t xml:space="preserve"> </w:t>
+      </w:r>
+      <w:r>
+        <w:t>του</w:t>
+      </w:r>
+      <w:r>
+        <w:t xml:space="preserve"> </w:t>
+      </w:r>
+      <w:r>
+        <w:t>ανιχνευτή</w:t>
+      </w:r>
+      <w:r>
+        <w:t xml:space="preserve"> "</w:t>
+      </w:r>
+      <w:r>
+        <w:rPr>
+          <w:lang w:val="en-US"/>
+        </w:rPr>
+        <w:t>Redundant protected access</w:t>
+      </w:r>
+      <w:r>
+        <w:t>"</w:t>
+      </w:r>
+    </w:p>
+    <w:p>
+      <w:r>
+        <w:t>Μετράει το πλήθος των</w:t>
+      </w:r>
+      <w:r>
+        <w:t xml:space="preserve"> </w:t>
+      </w:r>
+      <w:r>
+        <w:t xml:space="preserve">πεδίων και των μεθόδων με </w:t>
+      </w:r>
+      <w:r>
+        <w:rPr>
+          <w:lang w:val="en-US"/>
+        </w:rPr>
+        <w:t>protected</w:t>
+      </w:r>
+      <w:r>
+        <w:t xml:space="preserve"> </w:t>
+      </w:r>
+      <w:r>
+        <w:rPr>
+          <w:lang w:val="en-US"/>
+        </w:rPr>
+        <w:t>access</w:t>
+      </w:r>
+      <w:r>
+        <w:rPr>
+          <w:rStyle w:val="FootnoteReference"/>
+          <w:lang w:val="en-US"/>
+        </w:rPr>
+        <w:footnoteReference w:id="7"/>
+      </w:r>
+      <w:r>
+        <w:t xml:space="preserve"> τις κάθε δομής του πίνακα συμβόλων</w:t>
+      </w:r>
+      <w:r>
+        <w:t xml:space="preserve"> </w:t>
+      </w:r>
+      <w:r>
+        <w:t>που δεν έχει κληρονόμους. Δημιουργείται μία δυσοσμία κάθε φορά που αυτό το πλήθος ξεπερνάει το κάτω άκρο του εύρους</w:t>
+      </w:r>
+      <w:r>
+        <w:t xml:space="preserve"> </w:t>
+      </w:r>
+      <w:r>
+        <w:rPr>
+          <w:lang w:val="en-US"/>
+        </w:rPr>
+        <w:t>max</w:t>
+      </w:r>
+      <w:r>
+        <w:t>_</w:t>
+      </w:r>
+      <w:r>
+        <w:rPr>
+          <w:lang w:val="en-US"/>
+        </w:rPr>
+        <w:t>unneeded</w:t>
+      </w:r>
+      <w:r>
+        <w:t>_</w:t>
+      </w:r>
+      <w:r>
+        <w:rPr>
+          <w:lang w:val="en-US"/>
+        </w:rPr>
+        <w:t>protected</w:t>
+      </w:r>
+      <w:r>
+        <w:t>.</w:t>
+      </w:r>
+    </w:p>
+    <w:p/>
     <w:p>
       <w:pPr>
         <w:pStyle w:val="Heading4"/>
@@ -8092,6 +9118,270 @@
         <w:t>Excessive function overloading</w:t>
       </w:r>
     </w:p>
+    <w:tbl>
+      <w:tblPr>
+        <w:tblStyle w:val="ListTable3"/>
+        <w:tblW w:w="0" w:type="auto"/>
+        <w:tblLook w:val="04A0" w:firstRow="1" w:lastRow="0" w:firstColumn="1" w:lastColumn="0" w:noHBand="0" w:noVBand="1"/>
+      </w:tblPr>
+      <w:tblGrid>
+        <w:gridCol w:w="1255"/>
+        <w:gridCol w:w="2160"/>
+        <w:gridCol w:w="2340"/>
+      </w:tblGrid>
+      <w:tr>
+        <w:trPr>
+          <w:cnfStyle w:val="100000000000" w:firstRow="1" w:lastRow="0" w:firstColumn="0" w:lastColumn="0" w:oddVBand="0" w:evenVBand="0" w:oddHBand="0" w:evenHBand="0" w:firstRowFirstColumn="0" w:firstRowLastColumn="0" w:lastRowFirstColumn="0" w:lastRowLastColumn="0"/>
+        </w:trPr>
+        <w:tc>
+          <w:tcPr>
+            <w:cnfStyle w:val="001000000100" w:firstRow="0" w:lastRow="0" w:firstColumn="1" w:lastColumn="0" w:oddVBand="0" w:evenVBand="0" w:oddHBand="0" w:evenHBand="0" w:firstRowFirstColumn="1" w:firstRowLastColumn="0" w:lastRowFirstColumn="0" w:lastRowLastColumn="0"/>
+            <w:tcW w:w="1255" w:type="dxa"/>
+          </w:tcPr>
+          <w:p>
+            <w:pPr>
+              <w:rPr>
+                <w:b w:val="0"/>
+                <w:bCs w:val="0"/>
+              </w:rPr>
+            </w:pPr>
+            <w:r>
+              <w:rPr>
+                <w:b w:val="0"/>
+                <w:bCs w:val="0"/>
+              </w:rPr>
+              <w:t>Τύπος</w:t>
+            </w:r>
+          </w:p>
+        </w:tc>
+        <w:tc>
+          <w:tcPr>
+            <w:tcW w:w="2160" w:type="dxa"/>
+          </w:tcPr>
+          <w:p>
+            <w:pPr>
+              <w:cnfStyle w:val="100000000000" w:firstRow="1" w:lastRow="0" w:firstColumn="0" w:lastColumn="0" w:oddVBand="0" w:evenVBand="0" w:oddHBand="0" w:evenHBand="0" w:firstRowFirstColumn="0" w:firstRowLastColumn="0" w:lastRowFirstColumn="0" w:lastRowLastColumn="0"/>
+              <w:rPr>
+                <w:b w:val="0"/>
+                <w:bCs w:val="0"/>
+              </w:rPr>
+            </w:pPr>
+            <w:r>
+              <w:rPr>
+                <w:b w:val="0"/>
+                <w:bCs w:val="0"/>
+              </w:rPr>
+              <w:t>Όνομα</w:t>
+            </w:r>
+          </w:p>
+        </w:tc>
+        <w:tc>
+          <w:tcPr>
+            <w:tcW w:w="2340" w:type="dxa"/>
+          </w:tcPr>
+          <w:p>
+            <w:pPr>
+              <w:cnfStyle w:val="100000000000" w:firstRow="1" w:lastRow="0" w:firstColumn="0" w:lastColumn="0" w:oddVBand="0" w:evenVBand="0" w:oddHBand="0" w:evenHBand="0" w:firstRowFirstColumn="0" w:firstRowLastColumn="0" w:lastRowFirstColumn="0" w:lastRowLastColumn="0"/>
+              <w:rPr>
+                <w:b w:val="0"/>
+                <w:bCs w:val="0"/>
+              </w:rPr>
+            </w:pPr>
+            <w:r>
+              <w:rPr>
+                <w:b w:val="0"/>
+                <w:bCs w:val="0"/>
+              </w:rPr>
+              <w:t>Ενδεικτική τιμή</w:t>
+            </w:r>
+          </w:p>
+        </w:tc>
+      </w:tr>
+      <w:tr>
+        <w:trPr>
+          <w:cnfStyle w:val="000000100000" w:firstRow="0" w:lastRow="0" w:firstColumn="0" w:lastColumn="0" w:oddVBand="0" w:evenVBand="0" w:oddHBand="1" w:evenHBand="0" w:firstRowFirstColumn="0" w:firstRowLastColumn="0" w:lastRowFirstColumn="0" w:lastRowLastColumn="0"/>
+        </w:trPr>
+        <w:tc>
+          <w:tcPr>
+            <w:cnfStyle w:val="001000000000" w:firstRow="0" w:lastRow="0" w:firstColumn="1" w:lastColumn="0" w:oddVBand="0" w:evenVBand="0" w:oddHBand="0" w:evenHBand="0" w:firstRowFirstColumn="0" w:firstRowLastColumn="0" w:lastRowFirstColumn="0" w:lastRowLastColumn="0"/>
+            <w:tcW w:w="1255" w:type="dxa"/>
+          </w:tcPr>
+          <w:p>
+            <w:pPr>
+              <w:rPr>
+                <w:b w:val="0"/>
+                <w:bCs w:val="0"/>
+                <w:lang w:val="en-US"/>
+              </w:rPr>
+            </w:pPr>
+            <w:r>
+              <w:rPr>
+                <w:b w:val="0"/>
+                <w:bCs w:val="0"/>
+                <w:color w:val="2F5496" w:themeColor="accent1" w:themeShade="BF"/>
+                <w:lang w:val="en-US"/>
+              </w:rPr>
+              <w:t>range</w:t>
+            </w:r>
+          </w:p>
+        </w:tc>
+        <w:tc>
+          <w:tcPr>
+            <w:tcW w:w="2160" w:type="dxa"/>
+          </w:tcPr>
+          <w:p>
+            <w:pPr>
+              <w:cnfStyle w:val="000000100000" w:firstRow="0" w:lastRow="0" w:firstColumn="0" w:lastColumn="0" w:oddVBand="0" w:evenVBand="0" w:oddHBand="1" w:evenHBand="0" w:firstRowFirstColumn="0" w:firstRowLastColumn="0" w:lastRowFirstColumn="0" w:lastRowLastColumn="0"/>
+              <w:rPr>
+                <w:lang w:val="en-US"/>
+              </w:rPr>
+            </w:pPr>
+            <w:r>
+              <w:rPr>
+                <w:lang w:val="en-US"/>
+              </w:rPr>
+              <w:t>max_overload</w:t>
+            </w:r>
+          </w:p>
+        </w:tc>
+        <w:tc>
+          <w:tcPr>
+            <w:tcW w:w="2340" w:type="dxa"/>
+          </w:tcPr>
+          <w:p>
+            <w:pPr>
+              <w:keepNext/>
+              <w:cnfStyle w:val="000000100000" w:firstRow="0" w:lastRow="0" w:firstColumn="0" w:lastColumn="0" w:oddVBand="0" w:evenVBand="0" w:oddHBand="1" w:evenHBand="0" w:firstRowFirstColumn="0" w:firstRowLastColumn="0" w:lastRowFirstColumn="0" w:lastRowLastColumn="0"/>
+            </w:pPr>
+            <w:r>
+              <w:t xml:space="preserve">[ </w:t>
+            </w:r>
+            <w:r>
+              <w:rPr>
+                <w:lang w:val="en-US"/>
+              </w:rPr>
+              <w:t>6</w:t>
+            </w:r>
+            <w:r>
+              <w:t xml:space="preserve">, </w:t>
+            </w:r>
+            <w:r>
+              <w:rPr>
+                <w:lang w:val="en-US"/>
+              </w:rPr>
+              <w:t>14</w:t>
+            </w:r>
+            <w:r>
+              <w:t xml:space="preserve"> ]</w:t>
+            </w:r>
+          </w:p>
+        </w:tc>
+      </w:tr>
+    </w:tbl>
+    <w:p>
+      <w:pPr>
+        <w:pStyle w:val="Caption"/>
+        <w:rPr>
+          <w:lang w:val="en-US"/>
+        </w:rPr>
+      </w:pPr>
+      <w:r>
+        <w:t>Πίνακας</w:t>
+      </w:r>
+      <w:r>
+        <w:rPr>
+          <w:lang w:val="en-US"/>
+        </w:rPr>
+        <w:t xml:space="preserve"> 1</w:t>
+      </w:r>
+      <w:r>
+        <w:rPr>
+          <w:lang w:val="en-US"/>
+        </w:rPr>
+        <w:t>4</w:t>
+      </w:r>
+      <w:r>
+        <w:rPr>
+          <w:lang w:val="en-US"/>
+        </w:rPr>
+        <w:t xml:space="preserve">: </w:t>
+      </w:r>
+      <w:r>
+        <w:t>Παράμετροι</w:t>
+      </w:r>
+      <w:r>
+        <w:rPr>
+          <w:lang w:val="en-US"/>
+        </w:rPr>
+        <w:t xml:space="preserve"> </w:t>
+      </w:r>
+      <w:r>
+        <w:t>του</w:t>
+      </w:r>
+      <w:r>
+        <w:rPr>
+          <w:lang w:val="en-US"/>
+        </w:rPr>
+        <w:t xml:space="preserve"> </w:t>
+      </w:r>
+      <w:r>
+        <w:t>ανιχνευτή</w:t>
+      </w:r>
+      <w:r>
+        <w:rPr>
+          <w:lang w:val="en-US"/>
+        </w:rPr>
+        <w:t xml:space="preserve"> "</w:t>
+      </w:r>
+      <w:r>
+        <w:rPr>
+          <w:lang w:val="en-US"/>
+        </w:rPr>
+        <w:t>Excessive function overloading</w:t>
+      </w:r>
+      <w:r>
+        <w:rPr>
+          <w:lang w:val="en-US"/>
+        </w:rPr>
+        <w:t>"</w:t>
+      </w:r>
+    </w:p>
+    <w:p>
+      <w:r>
+        <w:t>Μετράει το πλήθος των</w:t>
+      </w:r>
+      <w:r>
+        <w:t xml:space="preserve"> </w:t>
+      </w:r>
+      <w:r>
+        <w:t>υπερφορτώσεων που δέχεται κάθε μέθοδος</w:t>
+      </w:r>
+      <w:r>
+        <w:t xml:space="preserve"> του πίνακα συμβόλων. Δημιουργείται μία δυσοσμία κάθε φορά που αυτό το πλήθος ξεπερνάει το κάτω άκρο του εύρους</w:t>
+      </w:r>
+      <w:r>
+        <w:t xml:space="preserve"> </w:t>
+      </w:r>
+      <w:r>
+        <w:rPr>
+          <w:lang w:val="en-US"/>
+        </w:rPr>
+        <w:t>max</w:t>
+      </w:r>
+      <w:r>
+        <w:t>_</w:t>
+      </w:r>
+      <w:r>
+        <w:rPr>
+          <w:lang w:val="en-US"/>
+        </w:rPr>
+        <w:t>overload</w:t>
+      </w:r>
+      <w:r>
+        <w:t>.</w:t>
+      </w:r>
+    </w:p>
+    <w:p/>
     <w:p>
       <w:pPr>
         <w:pStyle w:val="Heading4"/>
@@ -8106,6 +9396,275 @@
         <w:t>Too many dependencies</w:t>
       </w:r>
     </w:p>
+    <w:tbl>
+      <w:tblPr>
+        <w:tblStyle w:val="ListTable3"/>
+        <w:tblW w:w="0" w:type="auto"/>
+        <w:tblLook w:val="04A0" w:firstRow="1" w:lastRow="0" w:firstColumn="1" w:lastColumn="0" w:noHBand="0" w:noVBand="1"/>
+      </w:tblPr>
+      <w:tblGrid>
+        <w:gridCol w:w="1255"/>
+        <w:gridCol w:w="2576"/>
+        <w:gridCol w:w="2340"/>
+      </w:tblGrid>
+      <w:tr>
+        <w:trPr>
+          <w:cnfStyle w:val="100000000000" w:firstRow="1" w:lastRow="0" w:firstColumn="0" w:lastColumn="0" w:oddVBand="0" w:evenVBand="0" w:oddHBand="0" w:evenHBand="0" w:firstRowFirstColumn="0" w:firstRowLastColumn="0" w:lastRowFirstColumn="0" w:lastRowLastColumn="0"/>
+        </w:trPr>
+        <w:tc>
+          <w:tcPr>
+            <w:cnfStyle w:val="001000000100" w:firstRow="0" w:lastRow="0" w:firstColumn="1" w:lastColumn="0" w:oddVBand="0" w:evenVBand="0" w:oddHBand="0" w:evenHBand="0" w:firstRowFirstColumn="1" w:firstRowLastColumn="0" w:lastRowFirstColumn="0" w:lastRowLastColumn="0"/>
+            <w:tcW w:w="1255" w:type="dxa"/>
+          </w:tcPr>
+          <w:p>
+            <w:pPr>
+              <w:rPr>
+                <w:b w:val="0"/>
+                <w:bCs w:val="0"/>
+              </w:rPr>
+            </w:pPr>
+            <w:r>
+              <w:rPr>
+                <w:b w:val="0"/>
+                <w:bCs w:val="0"/>
+              </w:rPr>
+              <w:t>Τύπος</w:t>
+            </w:r>
+          </w:p>
+        </w:tc>
+        <w:tc>
+          <w:tcPr>
+            <w:tcW w:w="2160" w:type="dxa"/>
+          </w:tcPr>
+          <w:p>
+            <w:pPr>
+              <w:cnfStyle w:val="100000000000" w:firstRow="1" w:lastRow="0" w:firstColumn="0" w:lastColumn="0" w:oddVBand="0" w:evenVBand="0" w:oddHBand="0" w:evenHBand="0" w:firstRowFirstColumn="0" w:firstRowLastColumn="0" w:lastRowFirstColumn="0" w:lastRowLastColumn="0"/>
+              <w:rPr>
+                <w:b w:val="0"/>
+                <w:bCs w:val="0"/>
+              </w:rPr>
+            </w:pPr>
+            <w:r>
+              <w:rPr>
+                <w:b w:val="0"/>
+                <w:bCs w:val="0"/>
+              </w:rPr>
+              <w:t>Όνομα</w:t>
+            </w:r>
+          </w:p>
+        </w:tc>
+        <w:tc>
+          <w:tcPr>
+            <w:tcW w:w="2340" w:type="dxa"/>
+          </w:tcPr>
+          <w:p>
+            <w:pPr>
+              <w:cnfStyle w:val="100000000000" w:firstRow="1" w:lastRow="0" w:firstColumn="0" w:lastColumn="0" w:oddVBand="0" w:evenVBand="0" w:oddHBand="0" w:evenHBand="0" w:firstRowFirstColumn="0" w:firstRowLastColumn="0" w:lastRowFirstColumn="0" w:lastRowLastColumn="0"/>
+              <w:rPr>
+                <w:b w:val="0"/>
+                <w:bCs w:val="0"/>
+              </w:rPr>
+            </w:pPr>
+            <w:r>
+              <w:rPr>
+                <w:b w:val="0"/>
+                <w:bCs w:val="0"/>
+              </w:rPr>
+              <w:t>Ενδεικτική τιμή</w:t>
+            </w:r>
+          </w:p>
+        </w:tc>
+      </w:tr>
+      <w:tr>
+        <w:trPr>
+          <w:cnfStyle w:val="000000100000" w:firstRow="0" w:lastRow="0" w:firstColumn="0" w:lastColumn="0" w:oddVBand="0" w:evenVBand="0" w:oddHBand="1" w:evenHBand="0" w:firstRowFirstColumn="0" w:firstRowLastColumn="0" w:lastRowFirstColumn="0" w:lastRowLastColumn="0"/>
+        </w:trPr>
+        <w:tc>
+          <w:tcPr>
+            <w:cnfStyle w:val="001000000000" w:firstRow="0" w:lastRow="0" w:firstColumn="1" w:lastColumn="0" w:oddVBand="0" w:evenVBand="0" w:oddHBand="0" w:evenHBand="0" w:firstRowFirstColumn="0" w:firstRowLastColumn="0" w:lastRowFirstColumn="0" w:lastRowLastColumn="0"/>
+            <w:tcW w:w="1255" w:type="dxa"/>
+          </w:tcPr>
+          <w:p>
+            <w:pPr>
+              <w:rPr>
+                <w:b w:val="0"/>
+                <w:bCs w:val="0"/>
+                <w:lang w:val="en-US"/>
+              </w:rPr>
+            </w:pPr>
+            <w:r>
+              <w:rPr>
+                <w:b w:val="0"/>
+                <w:bCs w:val="0"/>
+                <w:color w:val="2F5496" w:themeColor="accent1" w:themeShade="BF"/>
+                <w:lang w:val="en-US"/>
+              </w:rPr>
+              <w:t>range</w:t>
+            </w:r>
+          </w:p>
+        </w:tc>
+        <w:tc>
+          <w:tcPr>
+            <w:tcW w:w="2160" w:type="dxa"/>
+          </w:tcPr>
+          <w:p>
+            <w:pPr>
+              <w:cnfStyle w:val="000000100000" w:firstRow="0" w:lastRow="0" w:firstColumn="0" w:lastColumn="0" w:oddVBand="0" w:evenVBand="0" w:oddHBand="1" w:evenHBand="0" w:firstRowFirstColumn="0" w:firstRowLastColumn="0" w:lastRowFirstColumn="0" w:lastRowLastColumn="0"/>
+              <w:rPr>
+                <w:lang w:val="en-US"/>
+              </w:rPr>
+            </w:pPr>
+            <w:r>
+              <w:rPr>
+                <w:lang w:val="en-US"/>
+              </w:rPr>
+              <w:t>max_direct_dependencies</w:t>
+            </w:r>
+          </w:p>
+        </w:tc>
+        <w:tc>
+          <w:tcPr>
+            <w:tcW w:w="2340" w:type="dxa"/>
+          </w:tcPr>
+          <w:p>
+            <w:pPr>
+              <w:keepNext/>
+              <w:cnfStyle w:val="000000100000" w:firstRow="0" w:lastRow="0" w:firstColumn="0" w:lastColumn="0" w:oddVBand="0" w:evenVBand="0" w:oddHBand="1" w:evenHBand="0" w:firstRowFirstColumn="0" w:firstRowLastColumn="0" w:lastRowFirstColumn="0" w:lastRowLastColumn="0"/>
+            </w:pPr>
+            <w:r>
+              <w:t xml:space="preserve">[ </w:t>
+            </w:r>
+            <w:r>
+              <w:rPr>
+                <w:lang w:val="en-US"/>
+              </w:rPr>
+              <w:t>6</w:t>
+            </w:r>
+            <w:r>
+              <w:t xml:space="preserve">, </w:t>
+            </w:r>
+            <w:r>
+              <w:rPr>
+                <w:lang w:val="en-US"/>
+              </w:rPr>
+              <w:t>14</w:t>
+            </w:r>
+            <w:r>
+              <w:t xml:space="preserve"> ]</w:t>
+            </w:r>
+          </w:p>
+        </w:tc>
+      </w:tr>
+    </w:tbl>
+    <w:p>
+      <w:pPr>
+        <w:pStyle w:val="Caption"/>
+        <w:rPr>
+          <w:lang w:val="en-US"/>
+        </w:rPr>
+      </w:pPr>
+      <w:r>
+        <w:t>Πίνακας</w:t>
+      </w:r>
+      <w:r>
+        <w:rPr>
+          <w:lang w:val="en-US"/>
+        </w:rPr>
+        <w:t xml:space="preserve"> 1</w:t>
+      </w:r>
+      <w:r>
+        <w:rPr>
+          <w:lang w:val="en-US"/>
+        </w:rPr>
+        <w:t>5</w:t>
+      </w:r>
+      <w:r>
+        <w:rPr>
+          <w:lang w:val="en-US"/>
+        </w:rPr>
+        <w:t xml:space="preserve">: </w:t>
+      </w:r>
+      <w:r>
+        <w:t>Παράμετροι</w:t>
+      </w:r>
+      <w:r>
+        <w:rPr>
+          <w:lang w:val="en-US"/>
+        </w:rPr>
+        <w:t xml:space="preserve"> </w:t>
+      </w:r>
+      <w:r>
+        <w:t>του</w:t>
+      </w:r>
+      <w:r>
+        <w:rPr>
+          <w:lang w:val="en-US"/>
+        </w:rPr>
+        <w:t xml:space="preserve"> </w:t>
+      </w:r>
+      <w:r>
+        <w:t>ανιχνευτή</w:t>
+      </w:r>
+      <w:r>
+        <w:rPr>
+          <w:lang w:val="en-US"/>
+        </w:rPr>
+        <w:t xml:space="preserve"> "</w:t>
+      </w:r>
+      <w:r>
+        <w:rPr>
+          <w:lang w:val="en-US"/>
+        </w:rPr>
+        <w:t>Excessive function overloading</w:t>
+      </w:r>
+      <w:r>
+        <w:rPr>
+          <w:lang w:val="en-US"/>
+        </w:rPr>
+        <w:t>"</w:t>
+      </w:r>
+    </w:p>
+    <w:p>
+      <w:r>
+        <w:t>Μετράει το πλήθος των</w:t>
+      </w:r>
+      <w:r>
+        <w:t xml:space="preserve"> </w:t>
+      </w:r>
+      <w:r>
+        <w:t>άμεσων εξαρτήσεων που έχει κάθε δομή του πίνακα συμβόλων σε άλλες δομές. Δημιουργείται μία δυσοσμία κάθε φορά που αυτό το πλήθος ξεπερνάει το κάτω άκρο του εύρους</w:t>
+      </w:r>
+      <w:r>
+        <w:t xml:space="preserve"> </w:t>
+      </w:r>
+      <w:r>
+        <w:rPr>
+          <w:lang w:val="en-US"/>
+        </w:rPr>
+        <w:t>max</w:t>
+      </w:r>
+      <w:r>
+        <w:t>_</w:t>
+      </w:r>
+      <w:r>
+        <w:rPr>
+          <w:lang w:val="en-US"/>
+        </w:rPr>
+        <w:t>direct</w:t>
+      </w:r>
+      <w:r>
+        <w:t>_</w:t>
+      </w:r>
+      <w:r>
+        <w:rPr>
+          <w:lang w:val="en-US"/>
+        </w:rPr>
+        <w:t>dependencies</w:t>
+      </w:r>
+      <w:r>
+        <w:t>.</w:t>
+      </w:r>
+    </w:p>
     <w:p>
       <w:pPr>
         <w:pStyle w:val="Heading4"/>
@@ -8118,6 +9677,360 @@
           <w:lang w:val="en-US"/>
         </w:rPr>
         <w:t>Circular dependency</w:t>
+      </w:r>
+    </w:p>
+    <w:tbl>
+      <w:tblPr>
+        <w:tblStyle w:val="ListTable3"/>
+        <w:tblW w:w="0" w:type="auto"/>
+        <w:tblLook w:val="04A0" w:firstRow="1" w:lastRow="0" w:firstColumn="1" w:lastColumn="0" w:noHBand="0" w:noVBand="1"/>
+      </w:tblPr>
+      <w:tblGrid>
+        <w:gridCol w:w="1255"/>
+        <w:gridCol w:w="2160"/>
+        <w:gridCol w:w="2340"/>
+      </w:tblGrid>
+      <w:tr>
+        <w:trPr>
+          <w:cnfStyle w:val="100000000000" w:firstRow="1" w:lastRow="0" w:firstColumn="0" w:lastColumn="0" w:oddVBand="0" w:evenVBand="0" w:oddHBand="0" w:evenHBand="0" w:firstRowFirstColumn="0" w:firstRowLastColumn="0" w:lastRowFirstColumn="0" w:lastRowLastColumn="0"/>
+        </w:trPr>
+        <w:tc>
+          <w:tcPr>
+            <w:cnfStyle w:val="001000000100" w:firstRow="0" w:lastRow="0" w:firstColumn="1" w:lastColumn="0" w:oddVBand="0" w:evenVBand="0" w:oddHBand="0" w:evenHBand="0" w:firstRowFirstColumn="1" w:firstRowLastColumn="0" w:lastRowFirstColumn="0" w:lastRowLastColumn="0"/>
+            <w:tcW w:w="1255" w:type="dxa"/>
+          </w:tcPr>
+          <w:p>
+            <w:pPr>
+              <w:rPr>
+                <w:b w:val="0"/>
+                <w:bCs w:val="0"/>
+              </w:rPr>
+            </w:pPr>
+            <w:r>
+              <w:rPr>
+                <w:b w:val="0"/>
+                <w:bCs w:val="0"/>
+              </w:rPr>
+              <w:t>Τύπος</w:t>
+            </w:r>
+          </w:p>
+        </w:tc>
+        <w:tc>
+          <w:tcPr>
+            <w:tcW w:w="2160" w:type="dxa"/>
+          </w:tcPr>
+          <w:p>
+            <w:pPr>
+              <w:cnfStyle w:val="100000000000" w:firstRow="1" w:lastRow="0" w:firstColumn="0" w:lastColumn="0" w:oddVBand="0" w:evenVBand="0" w:oddHBand="0" w:evenHBand="0" w:firstRowFirstColumn="0" w:firstRowLastColumn="0" w:lastRowFirstColumn="0" w:lastRowLastColumn="0"/>
+              <w:rPr>
+                <w:b w:val="0"/>
+                <w:bCs w:val="0"/>
+              </w:rPr>
+            </w:pPr>
+            <w:r>
+              <w:rPr>
+                <w:b w:val="0"/>
+                <w:bCs w:val="0"/>
+              </w:rPr>
+              <w:t>Όνομα</w:t>
+            </w:r>
+          </w:p>
+        </w:tc>
+        <w:tc>
+          <w:tcPr>
+            <w:tcW w:w="2340" w:type="dxa"/>
+          </w:tcPr>
+          <w:p>
+            <w:pPr>
+              <w:cnfStyle w:val="100000000000" w:firstRow="1" w:lastRow="0" w:firstColumn="0" w:lastColumn="0" w:oddVBand="0" w:evenVBand="0" w:oddHBand="0" w:evenHBand="0" w:firstRowFirstColumn="0" w:firstRowLastColumn="0" w:lastRowFirstColumn="0" w:lastRowLastColumn="0"/>
+              <w:rPr>
+                <w:b w:val="0"/>
+                <w:bCs w:val="0"/>
+              </w:rPr>
+            </w:pPr>
+            <w:r>
+              <w:rPr>
+                <w:b w:val="0"/>
+                <w:bCs w:val="0"/>
+              </w:rPr>
+              <w:t>Ενδεικτική τιμή</w:t>
+            </w:r>
+          </w:p>
+        </w:tc>
+      </w:tr>
+      <w:tr>
+        <w:trPr>
+          <w:cnfStyle w:val="000000100000" w:firstRow="0" w:lastRow="0" w:firstColumn="0" w:lastColumn="0" w:oddVBand="0" w:evenVBand="0" w:oddHBand="1" w:evenHBand="0" w:firstRowFirstColumn="0" w:firstRowLastColumn="0" w:lastRowFirstColumn="0" w:lastRowLastColumn="0"/>
+        </w:trPr>
+        <w:tc>
+          <w:tcPr>
+            <w:cnfStyle w:val="001000000000" w:firstRow="0" w:lastRow="0" w:firstColumn="1" w:lastColumn="0" w:oddVBand="0" w:evenVBand="0" w:oddHBand="0" w:evenHBand="0" w:firstRowFirstColumn="0" w:firstRowLastColumn="0" w:lastRowFirstColumn="0" w:lastRowLastColumn="0"/>
+            <w:tcW w:w="1255" w:type="dxa"/>
+          </w:tcPr>
+          <w:p>
+            <w:pPr>
+              <w:rPr>
+                <w:b w:val="0"/>
+                <w:bCs w:val="0"/>
+                <w:lang w:val="en-US"/>
+              </w:rPr>
+            </w:pPr>
+            <w:r>
+              <w:rPr>
+                <w:b w:val="0"/>
+                <w:bCs w:val="0"/>
+                <w:color w:val="2F5496" w:themeColor="accent1" w:themeShade="BF"/>
+                <w:lang w:val="en-US"/>
+              </w:rPr>
+              <w:t>range</w:t>
+            </w:r>
+          </w:p>
+        </w:tc>
+        <w:tc>
+          <w:tcPr>
+            <w:tcW w:w="2160" w:type="dxa"/>
+          </w:tcPr>
+          <w:p>
+            <w:pPr>
+              <w:cnfStyle w:val="000000100000" w:firstRow="0" w:lastRow="0" w:firstColumn="0" w:lastColumn="0" w:oddVBand="0" w:evenVBand="0" w:oddHBand="1" w:evenHBand="0" w:firstRowFirstColumn="0" w:firstRowLastColumn="0" w:lastRowFirstColumn="0" w:lastRowLastColumn="0"/>
+              <w:rPr>
+                <w:lang w:val="en-US"/>
+              </w:rPr>
+            </w:pPr>
+            <w:r>
+              <w:rPr>
+                <w:lang w:val="en-US"/>
+              </w:rPr>
+              <w:t>max_circle_len</w:t>
+            </w:r>
+          </w:p>
+        </w:tc>
+        <w:tc>
+          <w:tcPr>
+            <w:tcW w:w="2340" w:type="dxa"/>
+          </w:tcPr>
+          <w:p>
+            <w:pPr>
+              <w:keepNext/>
+              <w:cnfStyle w:val="000000100000" w:firstRow="0" w:lastRow="0" w:firstColumn="0" w:lastColumn="0" w:oddVBand="0" w:evenVBand="0" w:oddHBand="1" w:evenHBand="0" w:firstRowFirstColumn="0" w:firstRowLastColumn="0" w:lastRowFirstColumn="0" w:lastRowLastColumn="0"/>
+            </w:pPr>
+            <w:r>
+              <w:t xml:space="preserve">[ </w:t>
+            </w:r>
+            <w:r>
+              <w:rPr>
+                <w:lang w:val="en-US"/>
+              </w:rPr>
+              <w:t>6</w:t>
+            </w:r>
+            <w:r>
+              <w:t xml:space="preserve">, </w:t>
+            </w:r>
+            <w:r>
+              <w:rPr>
+                <w:lang w:val="en-US"/>
+              </w:rPr>
+              <w:t>14</w:t>
+            </w:r>
+            <w:r>
+              <w:t xml:space="preserve"> ]</w:t>
+            </w:r>
+          </w:p>
+        </w:tc>
+      </w:tr>
+    </w:tbl>
+    <w:p>
+      <w:pPr>
+        <w:pStyle w:val="Caption"/>
+      </w:pPr>
+      <w:r>
+        <w:t>Πίνακας</w:t>
+      </w:r>
+      <w:r>
+        <w:t xml:space="preserve"> 16: </w:t>
+      </w:r>
+      <w:r>
+        <w:t>Παράμετροι</w:t>
+      </w:r>
+      <w:r>
+        <w:t xml:space="preserve"> </w:t>
+      </w:r>
+      <w:r>
+        <w:t>του</w:t>
+      </w:r>
+      <w:r>
+        <w:t xml:space="preserve"> </w:t>
+      </w:r>
+      <w:r>
+        <w:t>ανιχνευτή</w:t>
+      </w:r>
+      <w:r>
+        <w:t xml:space="preserve"> "</w:t>
+      </w:r>
+      <w:r>
+        <w:rPr>
+          <w:lang w:val="en-US"/>
+        </w:rPr>
+        <w:t>Circular</w:t>
+      </w:r>
+      <w:r>
+        <w:t xml:space="preserve"> </w:t>
+      </w:r>
+      <w:r>
+        <w:rPr>
+          <w:lang w:val="en-US"/>
+        </w:rPr>
+        <w:t>dependency</w:t>
+      </w:r>
+      <w:r>
+        <w:t>"</w:t>
+      </w:r>
+    </w:p>
+    <w:p>
+      <w:r>
+        <w:lastRenderedPageBreak/>
+        <w:t xml:space="preserve">Χρησιμοποιώντας τον πίνακα συμβόλων δημιουργεί ένα </w:t>
+      </w:r>
+      <w:r>
+        <w:t>κατευθυνόμενο</w:t>
+      </w:r>
+      <w:r>
+        <w:t xml:space="preserve"> </w:t>
+      </w:r>
+      <w:r>
+        <w:t xml:space="preserve">γράφο εξαρτήσεων των δομών. Στην συνέχεια βρίσκει όλους τους στοιχειώδης κύκλους του γράφου χρησιμοποιώντας τον αλγόριθμο του </w:t>
+      </w:r>
+      <w:r>
+        <w:rPr>
+          <w:lang w:val="en-US"/>
+        </w:rPr>
+        <w:t>Donald</w:t>
+      </w:r>
+      <w:r>
+        <w:t xml:space="preserve"> </w:t>
+      </w:r>
+      <w:r>
+        <w:rPr>
+          <w:lang w:val="en-US"/>
+        </w:rPr>
+        <w:t>B</w:t>
+      </w:r>
+      <w:r>
+        <w:t xml:space="preserve">. </w:t>
+      </w:r>
+      <w:r>
+        <w:rPr>
+          <w:lang w:val="en-US"/>
+        </w:rPr>
+        <w:t>Johnson</w:t>
+      </w:r>
+      <w:sdt>
+        <w:sdtPr>
+          <w:rPr>
+            <w:lang w:val="en-US"/>
+          </w:rPr>
+          <w:id w:val="-541754584"/>
+          <w:citation/>
+        </w:sdtPr>
+        <w:sdtEndPr/>
+        <w:sdtContent>
+          <w:r>
+            <w:rPr>
+              <w:lang w:val="en-US"/>
+            </w:rPr>
+            <w:fldChar w:fldCharType="begin"/>
+          </w:r>
+          <w:r>
+            <w:instrText xml:space="preserve"> </w:instrText>
+          </w:r>
+          <w:r>
+            <w:rPr>
+              <w:lang w:val="en-US"/>
+            </w:rPr>
+            <w:instrText>CITATION</w:instrText>
+          </w:r>
+          <w:r>
+            <w:instrText xml:space="preserve"> </w:instrText>
+          </w:r>
+          <w:r>
+            <w:rPr>
+              <w:lang w:val="en-US"/>
+            </w:rPr>
+            <w:instrText>Joh</w:instrText>
+          </w:r>
+          <w:r>
+            <w:instrText>75 \</w:instrText>
+          </w:r>
+          <w:r>
+            <w:rPr>
+              <w:lang w:val="en-US"/>
+            </w:rPr>
+            <w:instrText>l</w:instrText>
+          </w:r>
+          <w:r>
+            <w:instrText xml:space="preserve"> 1033 </w:instrText>
+          </w:r>
+          <w:r>
+            <w:rPr>
+              <w:lang w:val="en-US"/>
+            </w:rPr>
+            <w:fldChar w:fldCharType="separate"/>
+          </w:r>
+          <w:r>
+            <w:rPr>
+              <w:noProof/>
+            </w:rPr>
+            <w:t xml:space="preserve"> [3]</w:t>
+          </w:r>
+          <w:r>
+            <w:rPr>
+              <w:lang w:val="en-US"/>
+            </w:rPr>
+            <w:fldChar w:fldCharType="end"/>
+          </w:r>
+        </w:sdtContent>
+      </w:sdt>
+      <w:r>
+        <w:t xml:space="preserve">. </w:t>
+      </w:r>
+      <w:r>
+        <w:t xml:space="preserve">Δημιουργείται μία δυσοσμία κάθε </w:t>
+      </w:r>
+      <w:r>
+        <w:t>τέτοιο κύκλο του οποίου το μήκος είναι μεγαλύτερο από το</w:t>
+      </w:r>
+      <w:r>
+        <w:t xml:space="preserve"> κάτω άκρο του εύρους</w:t>
+      </w:r>
+      <w:r>
+        <w:t xml:space="preserve"> </w:t>
+      </w:r>
+      <w:r>
+        <w:rPr>
+          <w:lang w:val="en-US"/>
+        </w:rPr>
+        <w:t>max</w:t>
+      </w:r>
+      <w:r>
+        <w:t>_</w:t>
+      </w:r>
+      <w:r>
+        <w:rPr>
+          <w:lang w:val="en-US"/>
+        </w:rPr>
+        <w:t>circle</w:t>
+      </w:r>
+      <w:r>
+        <w:t>_</w:t>
+      </w:r>
+      <w:r>
+        <w:rPr>
+          <w:lang w:val="en-US"/>
+        </w:rPr>
+        <w:t>len</w:t>
+      </w:r>
+      <w:r>
+        <w:t>.</w:t>
       </w:r>
     </w:p>
     <w:p>
@@ -8126,7 +10039,6 @@
           <w:color w:val="1F3763" w:themeColor="accent1" w:themeShade="7F"/>
           <w:sz w:val="24"/>
           <w:szCs w:val="24"/>
-          <w:lang w:val="en-US"/>
         </w:rPr>
       </w:pPr>
     </w:p>
@@ -8136,7 +10048,6 @@
           <w:color w:val="1F3763" w:themeColor="accent1" w:themeShade="7F"/>
           <w:sz w:val="24"/>
           <w:szCs w:val="24"/>
-          <w:lang w:val="en-US"/>
         </w:rPr>
       </w:pPr>
     </w:p>
@@ -8146,7 +10057,6 @@
           <w:color w:val="1F3763" w:themeColor="accent1" w:themeShade="7F"/>
           <w:sz w:val="24"/>
           <w:szCs w:val="24"/>
-          <w:lang w:val="en-US"/>
         </w:rPr>
       </w:pPr>
     </w:p>
@@ -8156,7 +10066,6 @@
           <w:color w:val="1F3763" w:themeColor="accent1" w:themeShade="7F"/>
           <w:sz w:val="24"/>
           <w:szCs w:val="24"/>
-          <w:lang w:val="en-US"/>
         </w:rPr>
       </w:pPr>
     </w:p>
@@ -8166,7 +10075,6 @@
           <w:color w:val="1F3763" w:themeColor="accent1" w:themeShade="7F"/>
           <w:sz w:val="24"/>
           <w:szCs w:val="24"/>
-          <w:lang w:val="en-US"/>
         </w:rPr>
       </w:pPr>
     </w:p>
@@ -8179,7 +10087,6 @@
           <w:color w:val="1F3763" w:themeColor="accent1" w:themeShade="7F"/>
           <w:sz w:val="24"/>
           <w:szCs w:val="24"/>
-          <w:lang w:val="en-US"/>
         </w:rPr>
       </w:pPr>
       <w:r>
@@ -8190,7 +10097,6 @@
           <w:color w:val="1F3763" w:themeColor="accent1" w:themeShade="7F"/>
           <w:sz w:val="24"/>
           <w:szCs w:val="24"/>
-          <w:lang w:val="en-US"/>
         </w:rPr>
         <w:br w:type="page"/>
       </w:r>
@@ -8291,7 +10197,7 @@
           <w:rStyle w:val="FootnoteReference"/>
           <w:lang w:val="en-US"/>
         </w:rPr>
-        <w:footnoteReference w:id="7"/>
+        <w:footnoteReference w:id="8"/>
       </w:r>
       <w:r>
         <w:t xml:space="preserve"> </w:t>
@@ -8652,7 +10558,7 @@
         <w:rPr>
           <w:rStyle w:val="FootnoteReference"/>
         </w:rPr>
-        <w:footnoteReference w:id="8"/>
+        <w:footnoteReference w:id="9"/>
       </w:r>
       <w:r>
         <w:t xml:space="preserve">: </w:t>
@@ -8760,7 +10666,7 @@
                     </pic:cNvPicPr>
                   </pic:nvPicPr>
                   <pic:blipFill>
-                    <a:blip r:embed="rId9" cstate="print">
+                    <a:blip r:embed="rId13" cstate="print">
                       <a:extLst>
                         <a:ext uri="{28A0092B-C50C-407E-A947-70E740481C1C}">
                           <a14:useLocalDpi xmlns:a14="http://schemas.microsoft.com/office/drawing/2010/main" val="0"/>
@@ -9715,7 +11621,7 @@
           <w:lang w:val="en-US"/>
         </w:rPr>
       </w:pPr>
-      <w:hyperlink r:id="rId10" w:history="1">
+      <w:hyperlink r:id="rId14" w:history="1">
         <w:proofErr w:type="spellStart"/>
         <w:r>
           <w:rPr>
@@ -9738,7 +11644,7 @@
           <w:lang w:val="en-US"/>
         </w:rPr>
       </w:pPr>
-      <w:hyperlink r:id="rId11" w:history="1">
+      <w:hyperlink r:id="rId15" w:history="1">
         <w:proofErr w:type="spellStart"/>
         <w:r>
           <w:rPr>
@@ -9876,7 +11782,7 @@
         </w:rPr>
         <w:t xml:space="preserve">=false </w:t>
       </w:r>
-      <w:hyperlink r:id="rId12" w:history="1">
+      <w:hyperlink r:id="rId16" w:history="1">
         <w:r>
           <w:rPr>
             <w:rStyle w:val="Hyperlink"/>
@@ -10935,7 +12841,7 @@
         </w:rPr>
         <w:t xml:space="preserve"> </w:t>
       </w:r>
-      <w:hyperlink r:id="rId13" w:history="1">
+      <w:hyperlink r:id="rId17" w:history="1">
         <w:proofErr w:type="spellStart"/>
         <w:r>
           <w:rPr>
@@ -10981,7 +12887,7 @@
         </w:rPr>
         <w:t xml:space="preserve"> </w:t>
       </w:r>
-      <w:hyperlink r:id="rId14" w:history="1">
+      <w:hyperlink r:id="rId18" w:history="1">
         <w:proofErr w:type="spellStart"/>
         <w:r>
           <w:rPr>
@@ -11163,7 +13069,7 @@
         </w:rPr>
         <w:t xml:space="preserve">: </w:t>
       </w:r>
-      <w:hyperlink r:id="rId15" w:history="1">
+      <w:hyperlink r:id="rId19" w:history="1">
         <w:r>
           <w:rPr>
             <w:rStyle w:val="Hyperlink"/>
@@ -11220,7 +13126,7 @@
         </w:rPr>
         <w:t xml:space="preserve">$ git clone </w:t>
       </w:r>
-      <w:hyperlink r:id="rId16" w:history="1">
+      <w:hyperlink r:id="rId20" w:history="1">
         <w:r>
           <w:rPr>
             <w:rStyle w:val="Hyperlink"/>
@@ -12260,7 +14166,7 @@
               </w:tblGrid>
               <w:tr>
                 <w:trPr>
-                  <w:divId w:val="1294871454"/>
+                  <w:divId w:val="968242325"/>
                   <w:tblCellSpacing w:w="15" w:type="dxa"/>
                 </w:trPr>
                 <w:tc>
@@ -12352,7 +14258,7 @@
               </w:tr>
               <w:tr>
                 <w:trPr>
-                  <w:divId w:val="1294871454"/>
+                  <w:divId w:val="968242325"/>
                   <w:tblCellSpacing w:w="15" w:type="dxa"/>
                 </w:trPr>
                 <w:tc>
@@ -12405,7 +14311,7 @@
               </w:tr>
               <w:tr>
                 <w:trPr>
-                  <w:divId w:val="1294871454"/>
+                  <w:divId w:val="968242325"/>
                   <w:tblCellSpacing w:w="15" w:type="dxa"/>
                 </w:trPr>
                 <w:tc>
@@ -12425,6 +14331,81 @@
                         <w:noProof/>
                       </w:rPr>
                       <w:t xml:space="preserve">[3] </w:t>
+                    </w:r>
+                  </w:p>
+                </w:tc>
+                <w:tc>
+                  <w:tcPr>
+                    <w:tcW w:w="0" w:type="auto"/>
+                    <w:hideMark/>
+                  </w:tcPr>
+                  <w:p>
+                    <w:pPr>
+                      <w:pStyle w:val="Bibliography"/>
+                      <w:rPr>
+                        <w:noProof/>
+                      </w:rPr>
+                    </w:pPr>
+                    <w:r>
+                      <w:rPr>
+                        <w:noProof/>
+                        <w:lang w:val="en-US"/>
+                      </w:rPr>
+                      <w:t xml:space="preserve">D. B. Johnson, «Finding all the elementary circuits of a directed graph,» </w:t>
+                    </w:r>
+                    <w:r>
+                      <w:rPr>
+                        <w:i/>
+                        <w:iCs/>
+                        <w:noProof/>
+                        <w:lang w:val="en-US"/>
+                      </w:rPr>
+                      <w:t xml:space="preserve">SIAM Journal on Computing, </w:t>
+                    </w:r>
+                    <w:r>
+                      <w:rPr>
+                        <w:noProof/>
+                      </w:rPr>
+                      <w:t>τόμ</w:t>
+                    </w:r>
+                    <w:r>
+                      <w:rPr>
+                        <w:noProof/>
+                        <w:lang w:val="en-US"/>
+                      </w:rPr>
+                      <w:t xml:space="preserve">. </w:t>
+                    </w:r>
+                    <w:r>
+                      <w:rPr>
+                        <w:noProof/>
+                      </w:rPr>
+                      <w:t xml:space="preserve">IV, αρ. 1, pp. 79-80, 1975. </w:t>
+                    </w:r>
+                  </w:p>
+                </w:tc>
+              </w:tr>
+              <w:tr>
+                <w:trPr>
+                  <w:divId w:val="968242325"/>
+                  <w:tblCellSpacing w:w="15" w:type="dxa"/>
+                </w:trPr>
+                <w:tc>
+                  <w:tcPr>
+                    <w:tcW w:w="50" w:type="pct"/>
+                    <w:hideMark/>
+                  </w:tcPr>
+                  <w:p>
+                    <w:pPr>
+                      <w:pStyle w:val="Bibliography"/>
+                      <w:rPr>
+                        <w:noProof/>
+                      </w:rPr>
+                    </w:pPr>
+                    <w:r>
+                      <w:rPr>
+                        <w:noProof/>
+                      </w:rPr>
+                      <w:t xml:space="preserve">[4] </w:t>
                     </w:r>
                   </w:p>
                 </w:tc>
@@ -12472,7 +14453,7 @@
             </w:tbl>
             <w:p>
               <w:pPr>
-                <w:divId w:val="1294871454"/>
+                <w:divId w:val="968242325"/>
                 <w:rPr>
                   <w:rFonts w:eastAsia="Times New Roman"/>
                   <w:noProof/>
@@ -12500,7 +14481,7 @@
       </w:pPr>
     </w:p>
     <w:sectPr>
-      <w:footerReference w:type="default" r:id="rId17"/>
+      <w:footerReference w:type="default" r:id="rId21"/>
       <w:pgSz w:w="11906" w:h="16838"/>
       <w:pgMar w:top="1440" w:right="1800" w:bottom="1440" w:left="1800" w:header="708" w:footer="708" w:gutter="0"/>
       <w:cols w:space="708"/>
@@ -12852,7 +14833,7 @@
             <w:rPr>
               <w:noProof/>
             </w:rPr>
-            <w:t xml:space="preserve"> [3]</w:t>
+            <w:t xml:space="preserve"> [4]</w:t>
           </w:r>
           <w:r>
             <w:fldChar w:fldCharType="end"/>
@@ -13089,9 +15070,6 @@
     <w:p>
       <w:pPr>
         <w:pStyle w:val="FootnoteText"/>
-        <w:rPr>
-          <w:lang w:val="en-US"/>
-        </w:rPr>
       </w:pPr>
       <w:r>
         <w:rPr>
@@ -13100,45 +15078,75 @@
         <w:footnoteRef/>
       </w:r>
       <w:r>
-        <w:rPr>
-          <w:lang w:val="en-US"/>
-        </w:rPr>
-        <w:t xml:space="preserve"> </w:t>
-      </w:r>
-      <w:r>
-        <w:rPr>
-          <w:lang w:val="en-US"/>
-        </w:rPr>
-        <w:t>Chromium</w:t>
-      </w:r>
-      <w:r>
-        <w:rPr>
-          <w:lang w:val="en-US"/>
-        </w:rPr>
-        <w:t xml:space="preserve"> </w:t>
-      </w:r>
-      <w:r>
-        <w:rPr>
-          <w:lang w:val="en-US"/>
-        </w:rPr>
-        <w:t>engine</w:t>
-      </w:r>
-      <w:r>
-        <w:rPr>
-          <w:lang w:val="en-US"/>
-        </w:rPr>
-        <w:t xml:space="preserve">: </w:t>
-      </w:r>
-      <w:r>
-        <w:rPr>
-          <w:color w:val="C00000"/>
-          <w:lang w:val="en-US"/>
-        </w:rPr>
-        <w:t>---------------</w:t>
+        <w:t xml:space="preserve"> </w:t>
+      </w:r>
+      <w:r>
+        <w:rPr>
+          <w:lang w:val="en-US"/>
+        </w:rPr>
+        <w:t>Protected</w:t>
+      </w:r>
+      <w:r>
+        <w:t xml:space="preserve"> </w:t>
+      </w:r>
+      <w:r>
+        <w:rPr>
+          <w:lang w:val="en-US"/>
+        </w:rPr>
+        <w:t>access</w:t>
+      </w:r>
+      <w:r>
+        <w:t xml:space="preserve"> </w:t>
+      </w:r>
+      <w:r>
+        <w:rPr>
+          <w:color w:val="FF0000"/>
+        </w:rPr>
+        <w:t>…</w:t>
       </w:r>
     </w:p>
   </w:footnote>
   <w:footnote w:id="8">
+    <w:p>
+      <w:pPr>
+        <w:pStyle w:val="FootnoteText"/>
+      </w:pPr>
+      <w:r>
+        <w:rPr>
+          <w:rStyle w:val="FootnoteReference"/>
+        </w:rPr>
+        <w:footnoteRef/>
+      </w:r>
+      <w:r>
+        <w:t xml:space="preserve"> </w:t>
+      </w:r>
+      <w:r>
+        <w:rPr>
+          <w:lang w:val="en-US"/>
+        </w:rPr>
+        <w:t>Chromium</w:t>
+      </w:r>
+      <w:r>
+        <w:t xml:space="preserve"> </w:t>
+      </w:r>
+      <w:r>
+        <w:rPr>
+          <w:lang w:val="en-US"/>
+        </w:rPr>
+        <w:t>engine</w:t>
+      </w:r>
+      <w:r>
+        <w:t xml:space="preserve">: </w:t>
+      </w:r>
+      <w:r>
+        <w:rPr>
+          <w:color w:val="C00000"/>
+        </w:rPr>
+        <w:t>---------------</w:t>
+      </w:r>
+    </w:p>
+  </w:footnote>
+  <w:footnote w:id="9">
     <w:p>
       <w:pPr>
         <w:pStyle w:val="FootnoteText"/>
@@ -15620,7 +17628,7 @@
   <w:style w:type="paragraph" w:default="1" w:styleId="Normal">
     <w:name w:val="Normal"/>
     <w:qFormat/>
-    <w:rsid w:val="0005209E"/>
+    <w:rsid w:val="000267BB"/>
   </w:style>
   <w:style w:type="paragraph" w:styleId="Heading1">
     <w:name w:val="heading 1"/>
@@ -16480,6 +18488,1033 @@
 </w:styles>
 </file>
 
+<file path=word/charts/chart1.xml><?xml version="1.0" encoding="utf-8"?>
+<c:chartSpace xmlns:c="http://schemas.openxmlformats.org/drawingml/2006/chart" xmlns:a="http://schemas.openxmlformats.org/drawingml/2006/main" xmlns:r="http://schemas.openxmlformats.org/officeDocument/2006/relationships" xmlns:c16r2="http://schemas.microsoft.com/office/drawing/2015/06/chart">
+  <c:date1904 val="0"/>
+  <c:lang val="en-US"/>
+  <c:roundedCorners val="0"/>
+  <mc:AlternateContent xmlns:mc="http://schemas.openxmlformats.org/markup-compatibility/2006">
+    <mc:Choice xmlns:c14="http://schemas.microsoft.com/office/drawing/2007/8/2/chart" Requires="c14">
+      <c14:style val="102"/>
+    </mc:Choice>
+    <mc:Fallback>
+      <c:style val="2"/>
+    </mc:Fallback>
+  </mc:AlternateContent>
+  <c:chart>
+    <c:title>
+      <c:tx>
+        <c:rich>
+          <a:bodyPr rot="0" spcFirstLastPara="1" vertOverflow="ellipsis" vert="horz" wrap="square" anchor="ctr" anchorCtr="1"/>
+          <a:lstStyle/>
+          <a:p>
+            <a:pPr>
+              <a:defRPr sz="1400" b="0" i="0" u="none" strike="noStrike" kern="1200" spc="0" baseline="0">
+                <a:solidFill>
+                  <a:schemeClr val="tx1">
+                    <a:lumMod val="65000"/>
+                    <a:lumOff val="35000"/>
+                  </a:schemeClr>
+                </a:solidFill>
+                <a:latin typeface="+mn-lt"/>
+                <a:ea typeface="+mn-ea"/>
+                <a:cs typeface="+mn-cs"/>
+              </a:defRPr>
+            </a:pPr>
+            <a:r>
+              <a:rPr lang="en-US" sz="1400" b="0" i="0" u="none" strike="noStrike" baseline="0">
+                <a:effectLst/>
+              </a:rPr>
+              <a:t>Excessively long line of code</a:t>
+            </a:r>
+            <a:endParaRPr lang="en-US"/>
+          </a:p>
+        </c:rich>
+      </c:tx>
+      <c:overlay val="0"/>
+      <c:spPr>
+        <a:noFill/>
+        <a:ln>
+          <a:noFill/>
+        </a:ln>
+        <a:effectLst/>
+      </c:spPr>
+      <c:txPr>
+        <a:bodyPr rot="0" spcFirstLastPara="1" vertOverflow="ellipsis" vert="horz" wrap="square" anchor="ctr" anchorCtr="1"/>
+        <a:lstStyle/>
+        <a:p>
+          <a:pPr>
+            <a:defRPr sz="1400" b="0" i="0" u="none" strike="noStrike" kern="1200" spc="0" baseline="0">
+              <a:solidFill>
+                <a:schemeClr val="tx1">
+                  <a:lumMod val="65000"/>
+                  <a:lumOff val="35000"/>
+                </a:schemeClr>
+              </a:solidFill>
+              <a:latin typeface="+mn-lt"/>
+              <a:ea typeface="+mn-ea"/>
+              <a:cs typeface="+mn-cs"/>
+            </a:defRPr>
+          </a:pPr>
+          <a:endParaRPr lang="el-GR"/>
+        </a:p>
+      </c:txPr>
+    </c:title>
+    <c:autoTitleDeleted val="0"/>
+    <c:plotArea>
+      <c:layout/>
+      <c:lineChart>
+        <c:grouping val="standard"/>
+        <c:varyColors val="0"/>
+        <c:ser>
+          <c:idx val="0"/>
+          <c:order val="0"/>
+          <c:tx>
+            <c:strRef>
+              <c:f>Sheet1!$B$1</c:f>
+              <c:strCache>
+                <c:ptCount val="1"/>
+                <c:pt idx="0">
+                  <c:v>Excessively long line of code</c:v>
+                </c:pt>
+              </c:strCache>
+            </c:strRef>
+          </c:tx>
+          <c:spPr>
+            <a:ln w="28575" cap="rnd">
+              <a:solidFill>
+                <a:schemeClr val="accent1"/>
+              </a:solidFill>
+              <a:round/>
+            </a:ln>
+            <a:effectLst/>
+          </c:spPr>
+          <c:marker>
+            <c:symbol val="none"/>
+          </c:marker>
+          <c:cat>
+            <c:numRef>
+              <c:f>Sheet1!$A$2:$A$6</c:f>
+              <c:numCache>
+                <c:formatCode>General</c:formatCode>
+                <c:ptCount val="5"/>
+                <c:pt idx="0">
+                  <c:v>0</c:v>
+                </c:pt>
+                <c:pt idx="1">
+                  <c:v>50</c:v>
+                </c:pt>
+                <c:pt idx="2">
+                  <c:v>100</c:v>
+                </c:pt>
+                <c:pt idx="3">
+                  <c:v>150</c:v>
+                </c:pt>
+                <c:pt idx="4">
+                  <c:v>200</c:v>
+                </c:pt>
+              </c:numCache>
+            </c:numRef>
+          </c:cat>
+          <c:val>
+            <c:numRef>
+              <c:f>Sheet1!$B$2:$B$6</c:f>
+              <c:numCache>
+                <c:formatCode>General</c:formatCode>
+                <c:ptCount val="5"/>
+                <c:pt idx="0">
+                  <c:v>0</c:v>
+                </c:pt>
+                <c:pt idx="1">
+                  <c:v>0</c:v>
+                </c:pt>
+                <c:pt idx="2">
+                  <c:v>0</c:v>
+                </c:pt>
+                <c:pt idx="3">
+                  <c:v>10</c:v>
+                </c:pt>
+                <c:pt idx="4">
+                  <c:v>10</c:v>
+                </c:pt>
+              </c:numCache>
+            </c:numRef>
+          </c:val>
+          <c:smooth val="0"/>
+          <c:extLst>
+            <c:ext xmlns:c16="http://schemas.microsoft.com/office/drawing/2014/chart" uri="{C3380CC4-5D6E-409C-BE32-E72D297353CC}">
+              <c16:uniqueId val="{00000000-734F-49D6-A271-05E6DD535E4C}"/>
+            </c:ext>
+          </c:extLst>
+        </c:ser>
+        <c:dLbls>
+          <c:showLegendKey val="0"/>
+          <c:showVal val="0"/>
+          <c:showCatName val="0"/>
+          <c:showSerName val="0"/>
+          <c:showPercent val="0"/>
+          <c:showBubbleSize val="0"/>
+        </c:dLbls>
+        <c:smooth val="0"/>
+        <c:axId val="677155960"/>
+        <c:axId val="677155304"/>
+      </c:lineChart>
+      <c:catAx>
+        <c:axId val="677155960"/>
+        <c:scaling>
+          <c:orientation val="minMax"/>
+        </c:scaling>
+        <c:delete val="0"/>
+        <c:axPos val="b"/>
+        <c:title>
+          <c:tx>
+            <c:rich>
+              <a:bodyPr rot="0" spcFirstLastPara="1" vertOverflow="ellipsis" vert="horz" wrap="square" anchor="ctr" anchorCtr="1"/>
+              <a:lstStyle/>
+              <a:p>
+                <a:pPr>
+                  <a:defRPr sz="1000" b="0" i="0" u="none" strike="noStrike" kern="1200" baseline="0">
+                    <a:solidFill>
+                      <a:schemeClr val="tx1">
+                        <a:lumMod val="65000"/>
+                        <a:lumOff val="35000"/>
+                      </a:schemeClr>
+                    </a:solidFill>
+                    <a:latin typeface="+mn-lt"/>
+                    <a:ea typeface="+mn-ea"/>
+                    <a:cs typeface="+mn-cs"/>
+                  </a:defRPr>
+                </a:pPr>
+                <a:r>
+                  <a:rPr lang="en-US" baseline="0"/>
+                  <a:t>Characters in a line of code</a:t>
+                </a:r>
+                <a:endParaRPr lang="en-US"/>
+              </a:p>
+            </c:rich>
+          </c:tx>
+          <c:overlay val="0"/>
+          <c:spPr>
+            <a:noFill/>
+            <a:ln>
+              <a:noFill/>
+            </a:ln>
+            <a:effectLst/>
+          </c:spPr>
+          <c:txPr>
+            <a:bodyPr rot="0" spcFirstLastPara="1" vertOverflow="ellipsis" vert="horz" wrap="square" anchor="ctr" anchorCtr="1"/>
+            <a:lstStyle/>
+            <a:p>
+              <a:pPr>
+                <a:defRPr sz="1000" b="0" i="0" u="none" strike="noStrike" kern="1200" baseline="0">
+                  <a:solidFill>
+                    <a:schemeClr val="tx1">
+                      <a:lumMod val="65000"/>
+                      <a:lumOff val="35000"/>
+                    </a:schemeClr>
+                  </a:solidFill>
+                  <a:latin typeface="+mn-lt"/>
+                  <a:ea typeface="+mn-ea"/>
+                  <a:cs typeface="+mn-cs"/>
+                </a:defRPr>
+              </a:pPr>
+              <a:endParaRPr lang="el-GR"/>
+            </a:p>
+          </c:txPr>
+        </c:title>
+        <c:numFmt formatCode="General" sourceLinked="1"/>
+        <c:majorTickMark val="none"/>
+        <c:minorTickMark val="none"/>
+        <c:tickLblPos val="nextTo"/>
+        <c:spPr>
+          <a:noFill/>
+          <a:ln w="9525" cap="flat" cmpd="sng" algn="ctr">
+            <a:solidFill>
+              <a:schemeClr val="tx1">
+                <a:lumMod val="15000"/>
+                <a:lumOff val="85000"/>
+              </a:schemeClr>
+            </a:solidFill>
+            <a:round/>
+          </a:ln>
+          <a:effectLst/>
+        </c:spPr>
+        <c:txPr>
+          <a:bodyPr rot="-60000000" spcFirstLastPara="1" vertOverflow="ellipsis" vert="horz" wrap="square" anchor="ctr" anchorCtr="1"/>
+          <a:lstStyle/>
+          <a:p>
+            <a:pPr>
+              <a:defRPr sz="900" b="0" i="0" u="none" strike="noStrike" kern="1200" baseline="0">
+                <a:solidFill>
+                  <a:schemeClr val="tx1">
+                    <a:lumMod val="65000"/>
+                    <a:lumOff val="35000"/>
+                  </a:schemeClr>
+                </a:solidFill>
+                <a:latin typeface="+mn-lt"/>
+                <a:ea typeface="+mn-ea"/>
+                <a:cs typeface="+mn-cs"/>
+              </a:defRPr>
+            </a:pPr>
+            <a:endParaRPr lang="el-GR"/>
+          </a:p>
+        </c:txPr>
+        <c:crossAx val="677155304"/>
+        <c:crosses val="autoZero"/>
+        <c:auto val="1"/>
+        <c:lblAlgn val="ctr"/>
+        <c:lblOffset val="100"/>
+        <c:noMultiLvlLbl val="0"/>
+      </c:catAx>
+      <c:valAx>
+        <c:axId val="677155304"/>
+        <c:scaling>
+          <c:orientation val="minMax"/>
+        </c:scaling>
+        <c:delete val="0"/>
+        <c:axPos val="l"/>
+        <c:majorGridlines>
+          <c:spPr>
+            <a:ln w="9525" cap="flat" cmpd="sng" algn="ctr">
+              <a:solidFill>
+                <a:schemeClr val="tx1">
+                  <a:lumMod val="15000"/>
+                  <a:lumOff val="85000"/>
+                </a:schemeClr>
+              </a:solidFill>
+              <a:round/>
+            </a:ln>
+            <a:effectLst/>
+          </c:spPr>
+        </c:majorGridlines>
+        <c:title>
+          <c:tx>
+            <c:rich>
+              <a:bodyPr rot="-5400000" spcFirstLastPara="1" vertOverflow="ellipsis" vert="horz" wrap="square" anchor="ctr" anchorCtr="1"/>
+              <a:lstStyle/>
+              <a:p>
+                <a:pPr>
+                  <a:defRPr sz="1000" b="0" i="0" u="none" strike="noStrike" kern="1200" baseline="0">
+                    <a:solidFill>
+                      <a:schemeClr val="tx1">
+                        <a:lumMod val="65000"/>
+                        <a:lumOff val="35000"/>
+                      </a:schemeClr>
+                    </a:solidFill>
+                    <a:latin typeface="+mn-lt"/>
+                    <a:ea typeface="+mn-ea"/>
+                    <a:cs typeface="+mn-cs"/>
+                  </a:defRPr>
+                </a:pPr>
+                <a:r>
+                  <a:rPr lang="en-US" baseline="0"/>
+                  <a:t>Intensity of smell generated</a:t>
+                </a:r>
+                <a:endParaRPr lang="en-US"/>
+              </a:p>
+            </c:rich>
+          </c:tx>
+          <c:overlay val="0"/>
+          <c:spPr>
+            <a:noFill/>
+            <a:ln>
+              <a:noFill/>
+            </a:ln>
+            <a:effectLst/>
+          </c:spPr>
+          <c:txPr>
+            <a:bodyPr rot="-5400000" spcFirstLastPara="1" vertOverflow="ellipsis" vert="horz" wrap="square" anchor="ctr" anchorCtr="1"/>
+            <a:lstStyle/>
+            <a:p>
+              <a:pPr>
+                <a:defRPr sz="1000" b="0" i="0" u="none" strike="noStrike" kern="1200" baseline="0">
+                  <a:solidFill>
+                    <a:schemeClr val="tx1">
+                      <a:lumMod val="65000"/>
+                      <a:lumOff val="35000"/>
+                    </a:schemeClr>
+                  </a:solidFill>
+                  <a:latin typeface="+mn-lt"/>
+                  <a:ea typeface="+mn-ea"/>
+                  <a:cs typeface="+mn-cs"/>
+                </a:defRPr>
+              </a:pPr>
+              <a:endParaRPr lang="el-GR"/>
+            </a:p>
+          </c:txPr>
+        </c:title>
+        <c:numFmt formatCode="General" sourceLinked="1"/>
+        <c:majorTickMark val="none"/>
+        <c:minorTickMark val="none"/>
+        <c:tickLblPos val="nextTo"/>
+        <c:spPr>
+          <a:noFill/>
+          <a:ln>
+            <a:noFill/>
+          </a:ln>
+          <a:effectLst/>
+        </c:spPr>
+        <c:txPr>
+          <a:bodyPr rot="-60000000" spcFirstLastPara="1" vertOverflow="ellipsis" vert="horz" wrap="square" anchor="ctr" anchorCtr="1"/>
+          <a:lstStyle/>
+          <a:p>
+            <a:pPr>
+              <a:defRPr sz="900" b="0" i="0" u="none" strike="noStrike" kern="1200" baseline="0">
+                <a:solidFill>
+                  <a:schemeClr val="tx1">
+                    <a:lumMod val="65000"/>
+                    <a:lumOff val="35000"/>
+                  </a:schemeClr>
+                </a:solidFill>
+                <a:latin typeface="+mn-lt"/>
+                <a:ea typeface="+mn-ea"/>
+                <a:cs typeface="+mn-cs"/>
+              </a:defRPr>
+            </a:pPr>
+            <a:endParaRPr lang="el-GR"/>
+          </a:p>
+        </c:txPr>
+        <c:crossAx val="677155960"/>
+        <c:crosses val="autoZero"/>
+        <c:crossBetween val="between"/>
+      </c:valAx>
+      <c:spPr>
+        <a:noFill/>
+        <a:ln>
+          <a:noFill/>
+        </a:ln>
+        <a:effectLst/>
+      </c:spPr>
+    </c:plotArea>
+    <c:legend>
+      <c:legendPos val="b"/>
+      <c:overlay val="0"/>
+      <c:spPr>
+        <a:noFill/>
+        <a:ln>
+          <a:noFill/>
+        </a:ln>
+        <a:effectLst/>
+      </c:spPr>
+      <c:txPr>
+        <a:bodyPr rot="0" spcFirstLastPara="1" vertOverflow="ellipsis" vert="horz" wrap="square" anchor="ctr" anchorCtr="1"/>
+        <a:lstStyle/>
+        <a:p>
+          <a:pPr>
+            <a:defRPr sz="900" b="0" i="0" u="none" strike="noStrike" kern="1200" baseline="0">
+              <a:solidFill>
+                <a:schemeClr val="tx1">
+                  <a:lumMod val="65000"/>
+                  <a:lumOff val="35000"/>
+                </a:schemeClr>
+              </a:solidFill>
+              <a:latin typeface="+mn-lt"/>
+              <a:ea typeface="+mn-ea"/>
+              <a:cs typeface="+mn-cs"/>
+            </a:defRPr>
+          </a:pPr>
+          <a:endParaRPr lang="el-GR"/>
+        </a:p>
+      </c:txPr>
+    </c:legend>
+    <c:plotVisOnly val="1"/>
+    <c:dispBlanksAs val="gap"/>
+    <c:extLst>
+      <c:ext xmlns:c16r3="http://schemas.microsoft.com/office/drawing/2017/03/chart" uri="{56B9EC1D-385E-4148-901F-78D8002777C0}">
+        <c16r3:dataDisplayOptions16>
+          <c16r3:dispNaAsBlank val="1"/>
+        </c16r3:dataDisplayOptions16>
+      </c:ext>
+    </c:extLst>
+    <c:showDLblsOverMax val="0"/>
+  </c:chart>
+  <c:spPr>
+    <a:solidFill>
+      <a:schemeClr val="bg1"/>
+    </a:solidFill>
+    <a:ln w="9525" cap="flat" cmpd="sng" algn="ctr">
+      <a:solidFill>
+        <a:schemeClr val="tx1">
+          <a:lumMod val="15000"/>
+          <a:lumOff val="85000"/>
+        </a:schemeClr>
+      </a:solidFill>
+      <a:round/>
+    </a:ln>
+    <a:effectLst/>
+  </c:spPr>
+  <c:txPr>
+    <a:bodyPr/>
+    <a:lstStyle/>
+    <a:p>
+      <a:pPr>
+        <a:defRPr/>
+      </a:pPr>
+      <a:endParaRPr lang="el-GR"/>
+    </a:p>
+  </c:txPr>
+  <c:externalData r:id="rId3">
+    <c:autoUpdate val="0"/>
+  </c:externalData>
+</c:chartSpace>
+</file>
+
+<file path=word/charts/colors1.xml><?xml version="1.0" encoding="utf-8"?>
+<cs:colorStyle xmlns:cs="http://schemas.microsoft.com/office/drawing/2012/chartStyle" xmlns:a="http://schemas.openxmlformats.org/drawingml/2006/main" meth="cycle" id="10">
+  <a:schemeClr val="accent1"/>
+  <a:schemeClr val="accent2"/>
+  <a:schemeClr val="accent3"/>
+  <a:schemeClr val="accent4"/>
+  <a:schemeClr val="accent5"/>
+  <a:schemeClr val="accent6"/>
+  <cs:variation/>
+  <cs:variation>
+    <a:lumMod val="60000"/>
+  </cs:variation>
+  <cs:variation>
+    <a:lumMod val="80000"/>
+    <a:lumOff val="20000"/>
+  </cs:variation>
+  <cs:variation>
+    <a:lumMod val="80000"/>
+  </cs:variation>
+  <cs:variation>
+    <a:lumMod val="60000"/>
+    <a:lumOff val="40000"/>
+  </cs:variation>
+  <cs:variation>
+    <a:lumMod val="50000"/>
+  </cs:variation>
+  <cs:variation>
+    <a:lumMod val="70000"/>
+    <a:lumOff val="30000"/>
+  </cs:variation>
+  <cs:variation>
+    <a:lumMod val="70000"/>
+  </cs:variation>
+  <cs:variation>
+    <a:lumMod val="50000"/>
+    <a:lumOff val="50000"/>
+  </cs:variation>
+</cs:colorStyle>
+</file>
+
+<file path=word/charts/style1.xml><?xml version="1.0" encoding="utf-8"?>
+<cs:chartStyle xmlns:cs="http://schemas.microsoft.com/office/drawing/2012/chartStyle" xmlns:a="http://schemas.openxmlformats.org/drawingml/2006/main" id="227">
+  <cs:axisTitle>
+    <cs:lnRef idx="0"/>
+    <cs:fillRef idx="0"/>
+    <cs:effectRef idx="0"/>
+    <cs:fontRef idx="minor">
+      <a:schemeClr val="tx1">
+        <a:lumMod val="65000"/>
+        <a:lumOff val="35000"/>
+      </a:schemeClr>
+    </cs:fontRef>
+    <cs:defRPr sz="1000" kern="1200"/>
+  </cs:axisTitle>
+  <cs:categoryAxis>
+    <cs:lnRef idx="0"/>
+    <cs:fillRef idx="0"/>
+    <cs:effectRef idx="0"/>
+    <cs:fontRef idx="minor">
+      <a:schemeClr val="tx1">
+        <a:lumMod val="65000"/>
+        <a:lumOff val="35000"/>
+      </a:schemeClr>
+    </cs:fontRef>
+    <cs:spPr>
+      <a:ln w="9525" cap="flat" cmpd="sng" algn="ctr">
+        <a:solidFill>
+          <a:schemeClr val="tx1">
+            <a:lumMod val="15000"/>
+            <a:lumOff val="85000"/>
+          </a:schemeClr>
+        </a:solidFill>
+        <a:round/>
+      </a:ln>
+    </cs:spPr>
+    <cs:defRPr sz="900" kern="1200"/>
+  </cs:categoryAxis>
+  <cs:chartArea mods="allowNoFillOverride allowNoLineOverride">
+    <cs:lnRef idx="0"/>
+    <cs:fillRef idx="0"/>
+    <cs:effectRef idx="0"/>
+    <cs:fontRef idx="minor">
+      <a:schemeClr val="tx1"/>
+    </cs:fontRef>
+    <cs:spPr>
+      <a:solidFill>
+        <a:schemeClr val="bg1"/>
+      </a:solidFill>
+      <a:ln w="9525" cap="flat" cmpd="sng" algn="ctr">
+        <a:solidFill>
+          <a:schemeClr val="tx1">
+            <a:lumMod val="15000"/>
+            <a:lumOff val="85000"/>
+          </a:schemeClr>
+        </a:solidFill>
+        <a:round/>
+      </a:ln>
+    </cs:spPr>
+    <cs:defRPr sz="1000" kern="1200"/>
+  </cs:chartArea>
+  <cs:dataLabel>
+    <cs:lnRef idx="0"/>
+    <cs:fillRef idx="0"/>
+    <cs:effectRef idx="0"/>
+    <cs:fontRef idx="minor">
+      <a:schemeClr val="tx1">
+        <a:lumMod val="75000"/>
+        <a:lumOff val="25000"/>
+      </a:schemeClr>
+    </cs:fontRef>
+    <cs:defRPr sz="900" kern="1200"/>
+  </cs:dataLabel>
+  <cs:dataLabelCallout>
+    <cs:lnRef idx="0"/>
+    <cs:fillRef idx="0"/>
+    <cs:effectRef idx="0"/>
+    <cs:fontRef idx="minor">
+      <a:schemeClr val="dk1">
+        <a:lumMod val="65000"/>
+        <a:lumOff val="35000"/>
+      </a:schemeClr>
+    </cs:fontRef>
+    <cs:spPr>
+      <a:solidFill>
+        <a:schemeClr val="lt1"/>
+      </a:solidFill>
+      <a:ln>
+        <a:solidFill>
+          <a:schemeClr val="dk1">
+            <a:lumMod val="25000"/>
+            <a:lumOff val="75000"/>
+          </a:schemeClr>
+        </a:solidFill>
+      </a:ln>
+    </cs:spPr>
+    <cs:defRPr sz="900" kern="1200"/>
+    <cs:bodyPr rot="0" spcFirstLastPara="1" vertOverflow="clip" horzOverflow="clip" vert="horz" wrap="square" lIns="36576" tIns="18288" rIns="36576" bIns="18288" anchor="ctr" anchorCtr="1">
+      <a:spAutoFit/>
+    </cs:bodyPr>
+  </cs:dataLabelCallout>
+  <cs:dataPoint>
+    <cs:lnRef idx="0"/>
+    <cs:fillRef idx="1">
+      <cs:styleClr val="auto"/>
+    </cs:fillRef>
+    <cs:effectRef idx="0"/>
+    <cs:fontRef idx="minor">
+      <a:schemeClr val="tx1"/>
+    </cs:fontRef>
+    <cs:spPr>
+      <a:solidFill>
+        <a:schemeClr val="phClr"/>
+      </a:solidFill>
+    </cs:spPr>
+  </cs:dataPoint>
+  <cs:dataPoint3D>
+    <cs:lnRef idx="0"/>
+    <cs:fillRef idx="1">
+      <cs:styleClr val="auto"/>
+    </cs:fillRef>
+    <cs:effectRef idx="0"/>
+    <cs:fontRef idx="minor">
+      <a:schemeClr val="tx1"/>
+    </cs:fontRef>
+    <cs:spPr>
+      <a:solidFill>
+        <a:schemeClr val="phClr"/>
+      </a:solidFill>
+    </cs:spPr>
+  </cs:dataPoint3D>
+  <cs:dataPointLine>
+    <cs:lnRef idx="0">
+      <cs:styleClr val="auto"/>
+    </cs:lnRef>
+    <cs:fillRef idx="1"/>
+    <cs:effectRef idx="0"/>
+    <cs:fontRef idx="minor">
+      <a:schemeClr val="tx1"/>
+    </cs:fontRef>
+    <cs:spPr>
+      <a:ln w="28575" cap="rnd">
+        <a:solidFill>
+          <a:schemeClr val="phClr"/>
+        </a:solidFill>
+        <a:round/>
+      </a:ln>
+    </cs:spPr>
+  </cs:dataPointLine>
+  <cs:dataPointMarker>
+    <cs:lnRef idx="0">
+      <cs:styleClr val="auto"/>
+    </cs:lnRef>
+    <cs:fillRef idx="1">
+      <cs:styleClr val="auto"/>
+    </cs:fillRef>
+    <cs:effectRef idx="0"/>
+    <cs:fontRef idx="minor">
+      <a:schemeClr val="tx1"/>
+    </cs:fontRef>
+    <cs:spPr>
+      <a:solidFill>
+        <a:schemeClr val="phClr"/>
+      </a:solidFill>
+      <a:ln w="9525">
+        <a:solidFill>
+          <a:schemeClr val="phClr"/>
+        </a:solidFill>
+      </a:ln>
+    </cs:spPr>
+  </cs:dataPointMarker>
+  <cs:dataPointMarkerLayout symbol="circle" size="5"/>
+  <cs:dataPointWireframe>
+    <cs:lnRef idx="0">
+      <cs:styleClr val="auto"/>
+    </cs:lnRef>
+    <cs:fillRef idx="1"/>
+    <cs:effectRef idx="0"/>
+    <cs:fontRef idx="minor">
+      <a:schemeClr val="tx1"/>
+    </cs:fontRef>
+    <cs:spPr>
+      <a:ln w="9525" cap="rnd">
+        <a:solidFill>
+          <a:schemeClr val="phClr"/>
+        </a:solidFill>
+        <a:round/>
+      </a:ln>
+    </cs:spPr>
+  </cs:dataPointWireframe>
+  <cs:dataTable>
+    <cs:lnRef idx="0"/>
+    <cs:fillRef idx="0"/>
+    <cs:effectRef idx="0"/>
+    <cs:fontRef idx="minor">
+      <a:schemeClr val="tx1">
+        <a:lumMod val="65000"/>
+        <a:lumOff val="35000"/>
+      </a:schemeClr>
+    </cs:fontRef>
+    <cs:spPr>
+      <a:noFill/>
+      <a:ln w="9525" cap="flat" cmpd="sng" algn="ctr">
+        <a:solidFill>
+          <a:schemeClr val="tx1">
+            <a:lumMod val="15000"/>
+            <a:lumOff val="85000"/>
+          </a:schemeClr>
+        </a:solidFill>
+        <a:round/>
+      </a:ln>
+    </cs:spPr>
+    <cs:defRPr sz="900" kern="1200"/>
+  </cs:dataTable>
+  <cs:downBar>
+    <cs:lnRef idx="0"/>
+    <cs:fillRef idx="0"/>
+    <cs:effectRef idx="0"/>
+    <cs:fontRef idx="minor">
+      <a:schemeClr val="dk1"/>
+    </cs:fontRef>
+    <cs:spPr>
+      <a:solidFill>
+        <a:schemeClr val="dk1">
+          <a:lumMod val="65000"/>
+          <a:lumOff val="35000"/>
+        </a:schemeClr>
+      </a:solidFill>
+      <a:ln w="9525">
+        <a:solidFill>
+          <a:schemeClr val="tx1">
+            <a:lumMod val="65000"/>
+            <a:lumOff val="35000"/>
+          </a:schemeClr>
+        </a:solidFill>
+      </a:ln>
+    </cs:spPr>
+  </cs:downBar>
+  <cs:dropLine>
+    <cs:lnRef idx="0"/>
+    <cs:fillRef idx="0"/>
+    <cs:effectRef idx="0"/>
+    <cs:fontRef idx="minor">
+      <a:schemeClr val="tx1"/>
+    </cs:fontRef>
+    <cs:spPr>
+      <a:ln w="9525" cap="flat" cmpd="sng" algn="ctr">
+        <a:solidFill>
+          <a:schemeClr val="tx1">
+            <a:lumMod val="35000"/>
+            <a:lumOff val="65000"/>
+          </a:schemeClr>
+        </a:solidFill>
+        <a:round/>
+      </a:ln>
+    </cs:spPr>
+  </cs:dropLine>
+  <cs:errorBar>
+    <cs:lnRef idx="0"/>
+    <cs:fillRef idx="0"/>
+    <cs:effectRef idx="0"/>
+    <cs:fontRef idx="minor">
+      <a:schemeClr val="tx1"/>
+    </cs:fontRef>
+    <cs:spPr>
+      <a:ln w="9525" cap="flat" cmpd="sng" algn="ctr">
+        <a:solidFill>
+          <a:schemeClr val="tx1">
+            <a:lumMod val="65000"/>
+            <a:lumOff val="35000"/>
+          </a:schemeClr>
+        </a:solidFill>
+        <a:round/>
+      </a:ln>
+    </cs:spPr>
+  </cs:errorBar>
+  <cs:floor>
+    <cs:lnRef idx="0"/>
+    <cs:fillRef idx="0"/>
+    <cs:effectRef idx="0"/>
+    <cs:fontRef idx="minor">
+      <a:schemeClr val="tx1"/>
+    </cs:fontRef>
+    <cs:spPr>
+      <a:noFill/>
+      <a:ln>
+        <a:noFill/>
+      </a:ln>
+    </cs:spPr>
+  </cs:floor>
+  <cs:gridlineMajor>
+    <cs:lnRef idx="0"/>
+    <cs:fillRef idx="0"/>
+    <cs:effectRef idx="0"/>
+    <cs:fontRef idx="minor">
+      <a:schemeClr val="tx1"/>
+    </cs:fontRef>
+    <cs:spPr>
+      <a:ln w="9525" cap="flat" cmpd="sng" algn="ctr">
+        <a:solidFill>
+          <a:schemeClr val="tx1">
+            <a:lumMod val="15000"/>
+            <a:lumOff val="85000"/>
+          </a:schemeClr>
+        </a:solidFill>
+        <a:round/>
+      </a:ln>
+    </cs:spPr>
+  </cs:gridlineMajor>
+  <cs:gridlineMinor>
+    <cs:lnRef idx="0"/>
+    <cs:fillRef idx="0"/>
+    <cs:effectRef idx="0"/>
+    <cs:fontRef idx="minor">
+      <a:schemeClr val="tx1"/>
+    </cs:fontRef>
+    <cs:spPr>
+      <a:ln w="9525" cap="flat" cmpd="sng" algn="ctr">
+        <a:solidFill>
+          <a:schemeClr val="tx1">
+            <a:lumMod val="5000"/>
+            <a:lumOff val="95000"/>
+          </a:schemeClr>
+        </a:solidFill>
+        <a:round/>
+      </a:ln>
+    </cs:spPr>
+  </cs:gridlineMinor>
+  <cs:hiLoLine>
+    <cs:lnRef idx="0"/>
+    <cs:fillRef idx="0"/>
+    <cs:effectRef idx="0"/>
+    <cs:fontRef idx="minor">
+      <a:schemeClr val="tx1"/>
+    </cs:fontRef>
+    <cs:spPr>
+      <a:ln w="9525" cap="flat" cmpd="sng" algn="ctr">
+        <a:solidFill>
+          <a:schemeClr val="tx1">
+            <a:lumMod val="75000"/>
+            <a:lumOff val="25000"/>
+          </a:schemeClr>
+        </a:solidFill>
+        <a:round/>
+      </a:ln>
+    </cs:spPr>
+  </cs:hiLoLine>
+  <cs:leaderLine>
+    <cs:lnRef idx="0"/>
+    <cs:fillRef idx="0"/>
+    <cs:effectRef idx="0"/>
+    <cs:fontRef idx="minor">
+      <a:schemeClr val="tx1"/>
+    </cs:fontRef>
+    <cs:spPr>
+      <a:ln w="9525" cap="flat" cmpd="sng" algn="ctr">
+        <a:solidFill>
+          <a:schemeClr val="tx1">
+            <a:lumMod val="35000"/>
+            <a:lumOff val="65000"/>
+          </a:schemeClr>
+        </a:solidFill>
+        <a:round/>
+      </a:ln>
+    </cs:spPr>
+  </cs:leaderLine>
+  <cs:legend>
+    <cs:lnRef idx="0"/>
+    <cs:fillRef idx="0"/>
+    <cs:effectRef idx="0"/>
+    <cs:fontRef idx="minor">
+      <a:schemeClr val="tx1">
+        <a:lumMod val="65000"/>
+        <a:lumOff val="35000"/>
+      </a:schemeClr>
+    </cs:fontRef>
+    <cs:defRPr sz="900" kern="1200"/>
+  </cs:legend>
+  <cs:plotArea mods="allowNoFillOverride allowNoLineOverride">
+    <cs:lnRef idx="0"/>
+    <cs:fillRef idx="0"/>
+    <cs:effectRef idx="0"/>
+    <cs:fontRef idx="minor">
+      <a:schemeClr val="tx1"/>
+    </cs:fontRef>
+  </cs:plotArea>
+  <cs:plotArea3D mods="allowNoFillOverride allowNoLineOverride">
+    <cs:lnRef idx="0"/>
+    <cs:fillRef idx="0"/>
+    <cs:effectRef idx="0"/>
+    <cs:fontRef idx="minor">
+      <a:schemeClr val="tx1"/>
+    </cs:fontRef>
+  </cs:plotArea3D>
+  <cs:seriesAxis>
+    <cs:lnRef idx="0"/>
+    <cs:fillRef idx="0"/>
+    <cs:effectRef idx="0"/>
+    <cs:fontRef idx="minor">
+      <a:schemeClr val="tx1">
+        <a:lumMod val="65000"/>
+        <a:lumOff val="35000"/>
+      </a:schemeClr>
+    </cs:fontRef>
+    <cs:defRPr sz="900" kern="1200"/>
+  </cs:seriesAxis>
+  <cs:seriesLine>
+    <cs:lnRef idx="0"/>
+    <cs:fillRef idx="0"/>
+    <cs:effectRef idx="0"/>
+    <cs:fontRef idx="minor">
+      <a:schemeClr val="tx1"/>
+    </cs:fontRef>
+    <cs:spPr>
+      <a:ln w="9525" cap="flat" cmpd="sng" algn="ctr">
+        <a:solidFill>
+          <a:schemeClr val="tx1">
+            <a:lumMod val="35000"/>
+            <a:lumOff val="65000"/>
+          </a:schemeClr>
+        </a:solidFill>
+        <a:round/>
+      </a:ln>
+    </cs:spPr>
+  </cs:seriesLine>
+  <cs:title>
+    <cs:lnRef idx="0"/>
+    <cs:fillRef idx="0"/>
+    <cs:effectRef idx="0"/>
+    <cs:fontRef idx="minor">
+      <a:schemeClr val="tx1">
+        <a:lumMod val="65000"/>
+        <a:lumOff val="35000"/>
+      </a:schemeClr>
+    </cs:fontRef>
+    <cs:defRPr sz="1400" b="0" kern="1200" spc="0" baseline="0"/>
+  </cs:title>
+  <cs:trendline>
+    <cs:lnRef idx="0">
+      <cs:styleClr val="auto"/>
+    </cs:lnRef>
+    <cs:fillRef idx="0"/>
+    <cs:effectRef idx="0"/>
+    <cs:fontRef idx="minor">
+      <a:schemeClr val="tx1"/>
+    </cs:fontRef>
+    <cs:spPr>
+      <a:ln w="19050" cap="rnd">
+        <a:solidFill>
+          <a:schemeClr val="phClr"/>
+        </a:solidFill>
+        <a:prstDash val="sysDot"/>
+      </a:ln>
+    </cs:spPr>
+  </cs:trendline>
+  <cs:trendlineLabel>
+    <cs:lnRef idx="0"/>
+    <cs:fillRef idx="0"/>
+    <cs:effectRef idx="0"/>
+    <cs:fontRef idx="minor">
+      <a:schemeClr val="tx1">
+        <a:lumMod val="65000"/>
+        <a:lumOff val="35000"/>
+      </a:schemeClr>
+    </cs:fontRef>
+    <cs:defRPr sz="900" kern="1200"/>
+  </cs:trendlineLabel>
+  <cs:upBar>
+    <cs:lnRef idx="0"/>
+    <cs:fillRef idx="0"/>
+    <cs:effectRef idx="0"/>
+    <cs:fontRef idx="minor">
+      <a:schemeClr val="dk1"/>
+    </cs:fontRef>
+    <cs:spPr>
+      <a:solidFill>
+        <a:schemeClr val="lt1"/>
+      </a:solidFill>
+      <a:ln w="9525">
+        <a:solidFill>
+          <a:schemeClr val="tx1">
+            <a:lumMod val="15000"/>
+            <a:lumOff val="85000"/>
+          </a:schemeClr>
+        </a:solidFill>
+      </a:ln>
+    </cs:spPr>
+  </cs:upBar>
+  <cs:valueAxis>
+    <cs:lnRef idx="0"/>
+    <cs:fillRef idx="0"/>
+    <cs:effectRef idx="0"/>
+    <cs:fontRef idx="minor">
+      <a:schemeClr val="tx1">
+        <a:lumMod val="65000"/>
+        <a:lumOff val="35000"/>
+      </a:schemeClr>
+    </cs:fontRef>
+    <cs:defRPr sz="900" kern="1200"/>
+  </cs:valueAxis>
+  <cs:wall>
+    <cs:lnRef idx="0"/>
+    <cs:fillRef idx="0"/>
+    <cs:effectRef idx="0"/>
+    <cs:fontRef idx="minor">
+      <a:schemeClr val="tx1"/>
+    </cs:fontRef>
+    <cs:spPr>
+      <a:noFill/>
+      <a:ln>
+        <a:noFill/>
+      </a:ln>
+    </cs:spPr>
+  </cs:wall>
+</cs:chartStyle>
+</file>
+
 <file path=word/theme/theme1.xml><?xml version="1.0" encoding="utf-8"?>
 <a:theme xmlns:a="http://schemas.openxmlformats.org/drawingml/2006/main" name="Office Theme">
   <a:themeElements>
@@ -16822,13 +19857,36 @@
         </b:NameList>
       </b:Author>
     </b:Author>
+    <b:RefOrder>4</b:RefOrder>
+  </b:Source>
+  <b:Source>
+    <b:Tag>Joh75</b:Tag>
+    <b:SourceType>JournalArticle</b:SourceType>
+    <b:Guid>{CFE559AA-947D-44FA-BA8D-9DBF3EF2060F}</b:Guid>
+    <b:Title>Finding all the elementary circuits of a directed graph</b:Title>
+    <b:Year>1975</b:Year>
+    <b:Author>
+      <b:Author>
+        <b:NameList>
+          <b:Person>
+            <b:Last>Johnson</b:Last>
+            <b:First>Donald</b:First>
+            <b:Middle>B.</b:Middle>
+          </b:Person>
+        </b:NameList>
+      </b:Author>
+    </b:Author>
+    <b:Pages>79-80</b:Pages>
+    <b:JournalName>SIAM Journal on Computing</b:JournalName>
+    <b:Volume>IV</b:Volume>
+    <b:Issue>1</b:Issue>
     <b:RefOrder>3</b:RefOrder>
   </b:Source>
 </b:Sources>
 </file>
 
 <file path=customXml/itemProps1.xml><?xml version="1.0" encoding="utf-8"?>
-<ds:datastoreItem xmlns:ds="http://schemas.openxmlformats.org/officeDocument/2006/customXml" ds:itemID="{A820B6D4-C682-42A6-971B-6A722D340E0D}">
+<ds:datastoreItem xmlns:ds="http://schemas.openxmlformats.org/officeDocument/2006/customXml" ds:itemID="{EE5A12C4-C8E4-4FFC-A0AE-8F59B45CC2F1}">
   <ds:schemaRefs>
     <ds:schemaRef ds:uri="http://schemas.openxmlformats.org/officeDocument/2006/bibliography"/>
   </ds:schemaRefs>

--- a/THESIS.docx
+++ b/THESIS.docx
@@ -839,7 +839,7 @@
           <w:r>
             <w:fldChar w:fldCharType="separate"/>
           </w:r>
-          <w:hyperlink w:anchor="_Toc78989854" w:history="1">
+          <w:hyperlink w:anchor="_Toc79170161" w:history="1">
             <w:r>
               <w:rPr>
                 <w:rStyle w:val="Hyperlink"/>
@@ -874,7 +874,7 @@
                 <w:noProof/>
                 <w:webHidden/>
               </w:rPr>
-              <w:instrText xml:space="preserve"> PAGEREF _Toc78989854 \h </w:instrText>
+              <w:instrText xml:space="preserve"> PAGEREF _Toc79170161 \h </w:instrText>
             </w:r>
             <w:r>
               <w:rPr>
@@ -918,7 +918,7 @@
               <w:lang w:eastAsia="el-GR"/>
             </w:rPr>
           </w:pPr>
-          <w:hyperlink w:anchor="_Toc78989855" w:history="1">
+          <w:hyperlink w:anchor="_Toc79170162" w:history="1">
             <w:r>
               <w:rPr>
                 <w:rStyle w:val="Hyperlink"/>
@@ -961,7 +961,7 @@
                 <w:noProof/>
                 <w:webHidden/>
               </w:rPr>
-              <w:instrText xml:space="preserve"> PAGEREF _Toc78989855 \h </w:instrText>
+              <w:instrText xml:space="preserve"> PAGEREF _Toc79170162 \h </w:instrText>
             </w:r>
             <w:r>
               <w:rPr>
@@ -1005,7 +1005,7 @@
               <w:lang w:eastAsia="el-GR"/>
             </w:rPr>
           </w:pPr>
-          <w:hyperlink w:anchor="_Toc78989856" w:history="1">
+          <w:hyperlink w:anchor="_Toc79170163" w:history="1">
             <w:r>
               <w:rPr>
                 <w:rStyle w:val="Hyperlink"/>
@@ -1047,7 +1047,7 @@
                 <w:noProof/>
                 <w:webHidden/>
               </w:rPr>
-              <w:instrText xml:space="preserve"> PAGEREF _Toc78989856 \h </w:instrText>
+              <w:instrText xml:space="preserve"> PAGEREF _Toc79170163 \h </w:instrText>
             </w:r>
             <w:r>
               <w:rPr>
@@ -1091,7 +1091,7 @@
               <w:lang w:eastAsia="el-GR"/>
             </w:rPr>
           </w:pPr>
-          <w:hyperlink w:anchor="_Toc78989857" w:history="1">
+          <w:hyperlink w:anchor="_Toc79170164" w:history="1">
             <w:r>
               <w:rPr>
                 <w:rStyle w:val="Hyperlink"/>
@@ -1133,7 +1133,7 @@
                 <w:noProof/>
                 <w:webHidden/>
               </w:rPr>
-              <w:instrText xml:space="preserve"> PAGEREF _Toc78989857 \h </w:instrText>
+              <w:instrText xml:space="preserve"> PAGEREF _Toc79170164 \h </w:instrText>
             </w:r>
             <w:r>
               <w:rPr>
@@ -1177,7 +1177,7 @@
               <w:lang w:eastAsia="el-GR"/>
             </w:rPr>
           </w:pPr>
-          <w:hyperlink w:anchor="_Toc78989858" w:history="1">
+          <w:hyperlink w:anchor="_Toc79170165" w:history="1">
             <w:r>
               <w:rPr>
                 <w:rStyle w:val="Hyperlink"/>
@@ -1219,7 +1219,7 @@
                 <w:noProof/>
                 <w:webHidden/>
               </w:rPr>
-              <w:instrText xml:space="preserve"> PAGEREF _Toc78989858 \h </w:instrText>
+              <w:instrText xml:space="preserve"> PAGEREF _Toc79170165 \h </w:instrText>
             </w:r>
             <w:r>
               <w:rPr>
@@ -1263,7 +1263,7 @@
               <w:lang w:eastAsia="el-GR"/>
             </w:rPr>
           </w:pPr>
-          <w:hyperlink w:anchor="_Toc78989859" w:history="1">
+          <w:hyperlink w:anchor="_Toc79170166" w:history="1">
             <w:r>
               <w:rPr>
                 <w:rStyle w:val="Hyperlink"/>
@@ -1305,7 +1305,7 @@
                 <w:noProof/>
                 <w:webHidden/>
               </w:rPr>
-              <w:instrText xml:space="preserve"> PAGEREF _Toc78989859 \h </w:instrText>
+              <w:instrText xml:space="preserve"> PAGEREF _Toc79170166 \h </w:instrText>
             </w:r>
             <w:r>
               <w:rPr>
@@ -1349,7 +1349,7 @@
               <w:lang w:eastAsia="el-GR"/>
             </w:rPr>
           </w:pPr>
-          <w:hyperlink w:anchor="_Toc78989860" w:history="1">
+          <w:hyperlink w:anchor="_Toc79170167" w:history="1">
             <w:r>
               <w:rPr>
                 <w:rStyle w:val="Hyperlink"/>
@@ -1391,7 +1391,7 @@
                 <w:noProof/>
                 <w:webHidden/>
               </w:rPr>
-              <w:instrText xml:space="preserve"> PAGEREF _Toc78989860 \h </w:instrText>
+              <w:instrText xml:space="preserve"> PAGEREF _Toc79170167 \h </w:instrText>
             </w:r>
             <w:r>
               <w:rPr>
@@ -1435,7 +1435,7 @@
               <w:lang w:eastAsia="el-GR"/>
             </w:rPr>
           </w:pPr>
-          <w:hyperlink w:anchor="_Toc78989861" w:history="1">
+          <w:hyperlink w:anchor="_Toc79170168" w:history="1">
             <w:r>
               <w:rPr>
                 <w:rStyle w:val="Hyperlink"/>
@@ -1477,7 +1477,7 @@
                 <w:noProof/>
                 <w:webHidden/>
               </w:rPr>
-              <w:instrText xml:space="preserve"> PAGEREF _Toc78989861 \h </w:instrText>
+              <w:instrText xml:space="preserve"> PAGEREF _Toc79170168 \h </w:instrText>
             </w:r>
             <w:r>
               <w:rPr>
@@ -1521,7 +1521,7 @@
               <w:lang w:eastAsia="el-GR"/>
             </w:rPr>
           </w:pPr>
-          <w:hyperlink w:anchor="_Toc78989862" w:history="1">
+          <w:hyperlink w:anchor="_Toc79170169" w:history="1">
             <w:r>
               <w:rPr>
                 <w:rStyle w:val="Hyperlink"/>
@@ -1563,7 +1563,7 @@
                 <w:noProof/>
                 <w:webHidden/>
               </w:rPr>
-              <w:instrText xml:space="preserve"> PAGEREF _Toc78989862 \h </w:instrText>
+              <w:instrText xml:space="preserve"> PAGEREF _Toc79170169 \h </w:instrText>
             </w:r>
             <w:r>
               <w:rPr>
@@ -1607,7 +1607,7 @@
               <w:lang w:eastAsia="el-GR"/>
             </w:rPr>
           </w:pPr>
-          <w:hyperlink w:anchor="_Toc78989863" w:history="1">
+          <w:hyperlink w:anchor="_Toc79170170" w:history="1">
             <w:r>
               <w:rPr>
                 <w:rStyle w:val="Hyperlink"/>
@@ -1649,7 +1649,7 @@
                 <w:noProof/>
                 <w:webHidden/>
               </w:rPr>
-              <w:instrText xml:space="preserve"> PAGEREF _Toc78989863 \h </w:instrText>
+              <w:instrText xml:space="preserve"> PAGEREF _Toc79170170 \h </w:instrText>
             </w:r>
             <w:r>
               <w:rPr>
@@ -1693,7 +1693,7 @@
               <w:lang w:eastAsia="el-GR"/>
             </w:rPr>
           </w:pPr>
-          <w:hyperlink w:anchor="_Toc78989864" w:history="1">
+          <w:hyperlink w:anchor="_Toc79170171" w:history="1">
             <w:r>
               <w:rPr>
                 <w:rStyle w:val="Hyperlink"/>
@@ -1743,7 +1743,7 @@
                 <w:noProof/>
                 <w:webHidden/>
               </w:rPr>
-              <w:instrText xml:space="preserve"> PAGEREF _Toc78989864 \h </w:instrText>
+              <w:instrText xml:space="preserve"> PAGEREF _Toc79170171 \h </w:instrText>
             </w:r>
             <w:r>
               <w:rPr>
@@ -1787,7 +1787,7 @@
               <w:lang w:eastAsia="el-GR"/>
             </w:rPr>
           </w:pPr>
-          <w:hyperlink w:anchor="_Toc78989865" w:history="1">
+          <w:hyperlink w:anchor="_Toc79170172" w:history="1">
             <w:r>
               <w:rPr>
                 <w:rStyle w:val="Hyperlink"/>
@@ -1829,7 +1829,7 @@
                 <w:noProof/>
                 <w:webHidden/>
               </w:rPr>
-              <w:instrText xml:space="preserve"> PAGEREF _Toc78989865 \h </w:instrText>
+              <w:instrText xml:space="preserve"> PAGEREF _Toc79170172 \h </w:instrText>
             </w:r>
             <w:r>
               <w:rPr>
@@ -1873,7 +1873,7 @@
               <w:lang w:eastAsia="el-GR"/>
             </w:rPr>
           </w:pPr>
-          <w:hyperlink w:anchor="_Toc78989866" w:history="1">
+          <w:hyperlink w:anchor="_Toc79170173" w:history="1">
             <w:r>
               <w:rPr>
                 <w:rStyle w:val="Hyperlink"/>
@@ -1915,7 +1915,7 @@
                 <w:noProof/>
                 <w:webHidden/>
               </w:rPr>
-              <w:instrText xml:space="preserve"> PAGEREF _Toc78989866 \h </w:instrText>
+              <w:instrText xml:space="preserve"> PAGEREF _Toc79170173 \h </w:instrText>
             </w:r>
             <w:r>
               <w:rPr>
@@ -1959,7 +1959,7 @@
               <w:lang w:eastAsia="el-GR"/>
             </w:rPr>
           </w:pPr>
-          <w:hyperlink w:anchor="_Toc78989867" w:history="1">
+          <w:hyperlink w:anchor="_Toc79170174" w:history="1">
             <w:r>
               <w:rPr>
                 <w:rStyle w:val="Hyperlink"/>
@@ -2001,7 +2001,7 @@
                 <w:noProof/>
                 <w:webHidden/>
               </w:rPr>
-              <w:instrText xml:space="preserve"> PAGEREF _Toc78989867 \h </w:instrText>
+              <w:instrText xml:space="preserve"> PAGEREF _Toc79170174 \h </w:instrText>
             </w:r>
             <w:r>
               <w:rPr>
@@ -2021,7 +2021,7 @@
                 <w:noProof/>
                 <w:webHidden/>
               </w:rPr>
-              <w:t>12</w:t>
+              <w:t>15</w:t>
             </w:r>
             <w:r>
               <w:rPr>
@@ -2045,7 +2045,7 @@
               <w:lang w:eastAsia="el-GR"/>
             </w:rPr>
           </w:pPr>
-          <w:hyperlink w:anchor="_Toc78989868" w:history="1">
+          <w:hyperlink w:anchor="_Toc79170175" w:history="1">
             <w:r>
               <w:rPr>
                 <w:rStyle w:val="Hyperlink"/>
@@ -2087,7 +2087,7 @@
                 <w:noProof/>
                 <w:webHidden/>
               </w:rPr>
-              <w:instrText xml:space="preserve"> PAGEREF _Toc78989868 \h </w:instrText>
+              <w:instrText xml:space="preserve"> PAGEREF _Toc79170175 \h </w:instrText>
             </w:r>
             <w:r>
               <w:rPr>
@@ -2107,7 +2107,7 @@
                 <w:noProof/>
                 <w:webHidden/>
               </w:rPr>
-              <w:t>14</w:t>
+              <w:t>17</w:t>
             </w:r>
             <w:r>
               <w:rPr>
@@ -2131,7 +2131,7 @@
               <w:lang w:eastAsia="el-GR"/>
             </w:rPr>
           </w:pPr>
-          <w:hyperlink w:anchor="_Toc78989869" w:history="1">
+          <w:hyperlink w:anchor="_Toc79170176" w:history="1">
             <w:r>
               <w:rPr>
                 <w:rStyle w:val="Hyperlink"/>
@@ -2173,7 +2173,7 @@
                 <w:noProof/>
                 <w:webHidden/>
               </w:rPr>
-              <w:instrText xml:space="preserve"> PAGEREF _Toc78989869 \h </w:instrText>
+              <w:instrText xml:space="preserve"> PAGEREF _Toc79170176 \h </w:instrText>
             </w:r>
             <w:r>
               <w:rPr>
@@ -2193,7 +2193,7 @@
                 <w:noProof/>
                 <w:webHidden/>
               </w:rPr>
-              <w:t>14</w:t>
+              <w:t>17</w:t>
             </w:r>
             <w:r>
               <w:rPr>
@@ -2217,7 +2217,7 @@
               <w:lang w:eastAsia="el-GR"/>
             </w:rPr>
           </w:pPr>
-          <w:hyperlink w:anchor="_Toc78989870" w:history="1">
+          <w:hyperlink w:anchor="_Toc79170177" w:history="1">
             <w:r>
               <w:rPr>
                 <w:rStyle w:val="Hyperlink"/>
@@ -2268,7 +2268,7 @@
                 <w:noProof/>
                 <w:webHidden/>
               </w:rPr>
-              <w:instrText xml:space="preserve"> PAGEREF _Toc78989870 \h </w:instrText>
+              <w:instrText xml:space="preserve"> PAGEREF _Toc79170177 \h </w:instrText>
             </w:r>
             <w:r>
               <w:rPr>
@@ -2288,7 +2288,7 @@
                 <w:noProof/>
                 <w:webHidden/>
               </w:rPr>
-              <w:t>14</w:t>
+              <w:t>17</w:t>
             </w:r>
             <w:r>
               <w:rPr>
@@ -2312,7 +2312,7 @@
               <w:lang w:eastAsia="el-GR"/>
             </w:rPr>
           </w:pPr>
-          <w:hyperlink w:anchor="_Toc78989871" w:history="1">
+          <w:hyperlink w:anchor="_Toc79170178" w:history="1">
             <w:r>
               <w:rPr>
                 <w:rStyle w:val="Hyperlink"/>
@@ -2393,7 +2393,7 @@
                 <w:noProof/>
                 <w:webHidden/>
               </w:rPr>
-              <w:instrText xml:space="preserve"> PAGEREF _Toc78989871 \h </w:instrText>
+              <w:instrText xml:space="preserve"> PAGEREF _Toc79170178 \h </w:instrText>
             </w:r>
             <w:r>
               <w:rPr>
@@ -2413,7 +2413,7 @@
                 <w:noProof/>
                 <w:webHidden/>
               </w:rPr>
-              <w:t>15</w:t>
+              <w:t>18</w:t>
             </w:r>
             <w:r>
               <w:rPr>
@@ -2437,7 +2437,7 @@
               <w:lang w:eastAsia="el-GR"/>
             </w:rPr>
           </w:pPr>
-          <w:hyperlink w:anchor="_Toc78989872" w:history="1">
+          <w:hyperlink w:anchor="_Toc79170179" w:history="1">
             <w:r>
               <w:rPr>
                 <w:rStyle w:val="Hyperlink"/>
@@ -2517,7 +2517,7 @@
                 <w:noProof/>
                 <w:webHidden/>
               </w:rPr>
-              <w:instrText xml:space="preserve"> PAGEREF _Toc78989872 \h </w:instrText>
+              <w:instrText xml:space="preserve"> PAGEREF _Toc79170179 \h </w:instrText>
             </w:r>
             <w:r>
               <w:rPr>
@@ -2537,7 +2537,7 @@
                 <w:noProof/>
                 <w:webHidden/>
               </w:rPr>
-              <w:t>16</w:t>
+              <w:t>19</w:t>
             </w:r>
             <w:r>
               <w:rPr>
@@ -2561,7 +2561,7 @@
               <w:lang w:eastAsia="el-GR"/>
             </w:rPr>
           </w:pPr>
-          <w:hyperlink w:anchor="_Toc78989873" w:history="1">
+          <w:hyperlink w:anchor="_Toc79170180" w:history="1">
             <w:r>
               <w:rPr>
                 <w:rStyle w:val="Hyperlink"/>
@@ -2603,7 +2603,7 @@
                 <w:noProof/>
                 <w:webHidden/>
               </w:rPr>
-              <w:instrText xml:space="preserve"> PAGEREF _Toc78989873 \h </w:instrText>
+              <w:instrText xml:space="preserve"> PAGEREF _Toc79170180 \h </w:instrText>
             </w:r>
             <w:r>
               <w:rPr>
@@ -2623,7 +2623,7 @@
                 <w:noProof/>
                 <w:webHidden/>
               </w:rPr>
-              <w:t>16</w:t>
+              <w:t>19</w:t>
             </w:r>
             <w:r>
               <w:rPr>
@@ -2647,7 +2647,7 @@
               <w:lang w:eastAsia="el-GR"/>
             </w:rPr>
           </w:pPr>
-          <w:hyperlink w:anchor="_Toc78989874" w:history="1">
+          <w:hyperlink w:anchor="_Toc79170181" w:history="1">
             <w:r>
               <w:rPr>
                 <w:rStyle w:val="Hyperlink"/>
@@ -2689,7 +2689,7 @@
                 <w:noProof/>
                 <w:webHidden/>
               </w:rPr>
-              <w:instrText xml:space="preserve"> PAGEREF _Toc78989874 \h </w:instrText>
+              <w:instrText xml:space="preserve"> PAGEREF _Toc79170181 \h </w:instrText>
             </w:r>
             <w:r>
               <w:rPr>
@@ -2709,7 +2709,7 @@
                 <w:noProof/>
                 <w:webHidden/>
               </w:rPr>
-              <w:t>16</w:t>
+              <w:t>19</w:t>
             </w:r>
             <w:r>
               <w:rPr>
@@ -2733,7 +2733,7 @@
               <w:lang w:eastAsia="el-GR"/>
             </w:rPr>
           </w:pPr>
-          <w:hyperlink w:anchor="_Toc78989875" w:history="1">
+          <w:hyperlink w:anchor="_Toc79170182" w:history="1">
             <w:r>
               <w:rPr>
                 <w:rStyle w:val="Hyperlink"/>
@@ -2775,7 +2775,7 @@
                 <w:noProof/>
                 <w:webHidden/>
               </w:rPr>
-              <w:instrText xml:space="preserve"> PAGEREF _Toc78989875 \h </w:instrText>
+              <w:instrText xml:space="preserve"> PAGEREF _Toc79170182 \h </w:instrText>
             </w:r>
             <w:r>
               <w:rPr>
@@ -2795,7 +2795,7 @@
                 <w:noProof/>
                 <w:webHidden/>
               </w:rPr>
-              <w:t>16</w:t>
+              <w:t>19</w:t>
             </w:r>
             <w:r>
               <w:rPr>
@@ -2819,7 +2819,7 @@
               <w:lang w:eastAsia="el-GR"/>
             </w:rPr>
           </w:pPr>
-          <w:hyperlink w:anchor="_Toc78989876" w:history="1">
+          <w:hyperlink w:anchor="_Toc79170183" w:history="1">
             <w:r>
               <w:rPr>
                 <w:rStyle w:val="Hyperlink"/>
@@ -2861,7 +2861,7 @@
                 <w:noProof/>
                 <w:webHidden/>
               </w:rPr>
-              <w:instrText xml:space="preserve"> PAGEREF _Toc78989876 \h </w:instrText>
+              <w:instrText xml:space="preserve"> PAGEREF _Toc79170183 \h </w:instrText>
             </w:r>
             <w:r>
               <w:rPr>
@@ -2881,7 +2881,7 @@
                 <w:noProof/>
                 <w:webHidden/>
               </w:rPr>
-              <w:t>16</w:t>
+              <w:t>19</w:t>
             </w:r>
             <w:r>
               <w:rPr>
@@ -2905,7 +2905,7 @@
               <w:lang w:eastAsia="el-GR"/>
             </w:rPr>
           </w:pPr>
-          <w:hyperlink w:anchor="_Toc78989877" w:history="1">
+          <w:hyperlink w:anchor="_Toc79170184" w:history="1">
             <w:r>
               <w:rPr>
                 <w:rStyle w:val="Hyperlink"/>
@@ -2947,7 +2947,7 @@
                 <w:noProof/>
                 <w:webHidden/>
               </w:rPr>
-              <w:instrText xml:space="preserve"> PAGEREF _Toc78989877 \h </w:instrText>
+              <w:instrText xml:space="preserve"> PAGEREF _Toc79170184 \h </w:instrText>
             </w:r>
             <w:r>
               <w:rPr>
@@ -2967,7 +2967,7 @@
                 <w:noProof/>
                 <w:webHidden/>
               </w:rPr>
-              <w:t>16</w:t>
+              <w:t>19</w:t>
             </w:r>
             <w:r>
               <w:rPr>
@@ -2991,7 +2991,7 @@
               <w:lang w:eastAsia="el-GR"/>
             </w:rPr>
           </w:pPr>
-          <w:hyperlink w:anchor="_Toc78989878" w:history="1">
+          <w:hyperlink w:anchor="_Toc79170185" w:history="1">
             <w:r>
               <w:rPr>
                 <w:rStyle w:val="Hyperlink"/>
@@ -3033,7 +3033,7 @@
                 <w:noProof/>
                 <w:webHidden/>
               </w:rPr>
-              <w:instrText xml:space="preserve"> PAGEREF _Toc78989878 \h </w:instrText>
+              <w:instrText xml:space="preserve"> PAGEREF _Toc79170185 \h </w:instrText>
             </w:r>
             <w:r>
               <w:rPr>
@@ -3053,7 +3053,7 @@
                 <w:noProof/>
                 <w:webHidden/>
               </w:rPr>
-              <w:t>16</w:t>
+              <w:t>19</w:t>
             </w:r>
             <w:r>
               <w:rPr>
@@ -3101,7 +3101,7 @@
           <w:numId w:val="0"/>
         </w:numPr>
       </w:pPr>
-      <w:bookmarkStart w:id="1" w:name="_Toc78989854"/>
+      <w:bookmarkStart w:id="1" w:name="_Toc79170161"/>
       <w:r>
         <w:rPr>
           <w:lang w:val="en-US"/>
@@ -3123,7 +3123,7 @@
         </w:rPr>
       </w:pPr>
       <w:bookmarkStart w:id="2" w:name="_Toc78643568"/>
-      <w:bookmarkStart w:id="3" w:name="_Toc78989855"/>
+      <w:bookmarkStart w:id="3" w:name="_Toc79170162"/>
       <w:r>
         <w:t>Αντικείμενο της εργασίας</w:t>
       </w:r>
@@ -3135,7 +3135,7 @@
         <w:pStyle w:val="Heading2"/>
       </w:pPr>
       <w:bookmarkStart w:id="4" w:name="_Toc78643569"/>
-      <w:bookmarkStart w:id="5" w:name="_Toc78989856"/>
+      <w:bookmarkStart w:id="5" w:name="_Toc79170163"/>
       <w:r>
         <w:t>Διάρθρωση της εργασίας</w:t>
       </w:r>
@@ -3152,7 +3152,7 @@
         <w:pStyle w:val="Heading1"/>
       </w:pPr>
       <w:bookmarkStart w:id="6" w:name="_Toc78643570"/>
-      <w:bookmarkStart w:id="7" w:name="_Toc78989857"/>
+      <w:bookmarkStart w:id="7" w:name="_Toc79170164"/>
       <w:r>
         <w:lastRenderedPageBreak/>
         <w:t>Θεωρητικό υπόβαθρο</w:t>
@@ -3165,7 +3165,7 @@
         <w:pStyle w:val="Heading2"/>
       </w:pPr>
       <w:bookmarkStart w:id="8" w:name="_Toc78643571"/>
-      <w:bookmarkStart w:id="9" w:name="_Toc78989858"/>
+      <w:bookmarkStart w:id="9" w:name="_Toc79170165"/>
       <w:r>
         <w:t>Δυσοσμία κώδικα</w:t>
       </w:r>
@@ -3806,7 +3806,7 @@
         <w:pStyle w:val="Heading1"/>
       </w:pPr>
       <w:bookmarkStart w:id="10" w:name="_Toc78643572"/>
-      <w:bookmarkStart w:id="11" w:name="_Toc78989859"/>
+      <w:bookmarkStart w:id="11" w:name="_Toc79170166"/>
       <w:r>
         <w:lastRenderedPageBreak/>
         <w:t>Περιγραφή Συστήματος</w:t>
@@ -3819,7 +3819,7 @@
         <w:pStyle w:val="Heading2"/>
       </w:pPr>
       <w:bookmarkStart w:id="12" w:name="_Toc78643573"/>
-      <w:bookmarkStart w:id="13" w:name="_Toc78989860"/>
+      <w:bookmarkStart w:id="13" w:name="_Toc79170167"/>
       <w:r>
         <w:t>Προδιαγραφές</w:t>
       </w:r>
@@ -3831,7 +3831,7 @@
         <w:pStyle w:val="Heading2"/>
       </w:pPr>
       <w:bookmarkStart w:id="14" w:name="_Toc78643574"/>
-      <w:bookmarkStart w:id="15" w:name="_Toc78989861"/>
+      <w:bookmarkStart w:id="15" w:name="_Toc79170168"/>
       <w:r>
         <w:t>Αρχιτεκτονική</w:t>
       </w:r>
@@ -3843,7 +3843,7 @@
         <w:pStyle w:val="Heading2"/>
       </w:pPr>
       <w:bookmarkStart w:id="16" w:name="_Toc78643575"/>
-      <w:bookmarkStart w:id="17" w:name="_Toc78989862"/>
+      <w:bookmarkStart w:id="17" w:name="_Toc79170169"/>
       <w:r>
         <w:t>Υλοποίηση</w:t>
       </w:r>
@@ -3855,7 +3855,7 @@
         <w:pStyle w:val="Heading3"/>
       </w:pPr>
       <w:bookmarkStart w:id="18" w:name="_Toc78643576"/>
-      <w:bookmarkStart w:id="19" w:name="_Toc78989863"/>
+      <w:bookmarkStart w:id="19" w:name="_Toc79170170"/>
       <w:r>
         <w:t>Εργαλεία &amp; Βιβλιοθήκες</w:t>
       </w:r>
@@ -3867,7 +3867,7 @@
         <w:pStyle w:val="Heading3"/>
       </w:pPr>
       <w:bookmarkStart w:id="20" w:name="_Toc78643577"/>
-      <w:bookmarkStart w:id="21" w:name="_Toc78989864"/>
+      <w:bookmarkStart w:id="21" w:name="_Toc79170171"/>
       <w:r>
         <w:t xml:space="preserve">Δημιουργία </w:t>
       </w:r>
@@ -3906,7 +3906,7 @@
         <w:pStyle w:val="Heading3"/>
       </w:pPr>
       <w:bookmarkStart w:id="22" w:name="_Toc78643578"/>
-      <w:bookmarkStart w:id="23" w:name="_Toc78989865"/>
+      <w:bookmarkStart w:id="23" w:name="_Toc79170172"/>
       <w:r>
         <w:t xml:space="preserve">Δυναμική εγκατάσταση των ανιχνευτών </w:t>
       </w:r>
@@ -3921,7 +3921,6 @@
     </w:p>
     <w:p>
       <w:bookmarkStart w:id="24" w:name="_Toc78643579"/>
-      <w:bookmarkStart w:id="25" w:name="_Toc78989866"/>
       <w:r>
         <w:t xml:space="preserve">Στα πλαίσια αυτής της εργασίας έχουν υλοποιηθεί 17 ανιχνευτές δυσοσμίας. Ο κάθε ανιχνευτής έχει μια συνάρτηση η οποία καλείται για την εύρεση των δυσοσμιών. Αυτή η συνάρτηση καλείται με δύο παραμέτρους, τον πίνακα συμβόλων και ένα αντικείμενο </w:t>
       </w:r>
@@ -3950,6 +3949,7 @@
       <w:pPr>
         <w:pStyle w:val="Heading3"/>
       </w:pPr>
+      <w:bookmarkStart w:id="25" w:name="_Toc79170173"/>
       <w:r>
         <w:lastRenderedPageBreak/>
         <w:t xml:space="preserve">Ανιχνευτές </w:t>
@@ -4080,19 +4080,116 @@
         <w:t xml:space="preserve">Ο τύπος </w:t>
       </w:r>
       <w:r>
+        <w:rPr>
+          <w:lang w:val="en-US"/>
+        </w:rPr>
+        <w:t>range</w:t>
+      </w:r>
+      <w:r>
+        <w:t xml:space="preserve"> </w:t>
+      </w:r>
+      <w:r>
+        <w:t>είναι ο πιο κοινός καθώς είναι απαραίτητος στην δημιουργία κλίμακας στην ένταση των δυσοσμιών. Είναι ένα εύρος με κάτω και πάνω άκρα. Το κάτω άκρο συμβολίζει την οριακή τιμή έως την οποία μια μεταβλητή δεν προκαλεί δυσοσμία ενώ το πάνω άκρο ορίζει την ελάχιστη τιμή που προκαλεί μέγιστη ένταση δυσοσμίας.</w:t>
+      </w:r>
+    </w:p>
+    <w:p>
+      <w:pPr>
+        <w:spacing w:after="0"/>
+      </w:pPr>
+      <w:r>
+        <w:t xml:space="preserve">Για παράδειγμα θεωρούμε τον ανιχνευτή </w:t>
+      </w:r>
+      <w:r>
         <w:t>“</w:t>
       </w:r>
       <w:r>
         <w:rPr>
           <w:lang w:val="en-US"/>
         </w:rPr>
+        <w:t>Excessively</w:t>
+      </w:r>
+      <w:r>
+        <w:t xml:space="preserve"> </w:t>
+      </w:r>
+      <w:r>
+        <w:rPr>
+          <w:lang w:val="en-US"/>
+        </w:rPr>
+        <w:t>long</w:t>
+      </w:r>
+      <w:r>
+        <w:t xml:space="preserve"> </w:t>
+      </w:r>
+      <w:r>
+        <w:rPr>
+          <w:lang w:val="en-US"/>
+        </w:rPr>
+        <w:t>line</w:t>
+      </w:r>
+      <w:r>
+        <w:t xml:space="preserve"> </w:t>
+      </w:r>
+      <w:r>
+        <w:rPr>
+          <w:lang w:val="en-US"/>
+        </w:rPr>
+        <w:t>of</w:t>
+      </w:r>
+      <w:r>
+        <w:t xml:space="preserve"> </w:t>
+      </w:r>
+      <w:r>
+        <w:rPr>
+          <w:lang w:val="en-US"/>
+        </w:rPr>
+        <w:t>code</w:t>
+      </w:r>
+      <w:r>
+        <w:t>”</w:t>
+      </w:r>
+      <w:r>
+        <w:t xml:space="preserve"> ο οποίος δέχεται την παράμετρο </w:t>
+      </w:r>
+      <w:r>
+        <w:rPr>
+          <w:lang w:val="en-US"/>
+        </w:rPr>
+        <w:t>max</w:t>
+      </w:r>
+      <w:r>
+        <w:t>_</w:t>
+      </w:r>
+      <w:r>
+        <w:rPr>
+          <w:lang w:val="en-US"/>
+        </w:rPr>
+        <w:t>line</w:t>
+      </w:r>
+      <w:r>
+        <w:t>_</w:t>
+      </w:r>
+      <w:proofErr w:type="spellStart"/>
+      <w:r>
+        <w:rPr>
+          <w:lang w:val="en-US"/>
+        </w:rPr>
+        <w:t>len</w:t>
+      </w:r>
+      <w:proofErr w:type="spellEnd"/>
+      <w:r>
+        <w:t xml:space="preserve"> (μέγιστο μήκος γραμμής) με τύπο </w:t>
+      </w:r>
+      <w:r>
+        <w:rPr>
+          <w:lang w:val="en-US"/>
+        </w:rPr>
         <w:t>range</w:t>
       </w:r>
       <w:r>
-        <w:t xml:space="preserve">” </w:t>
-      </w:r>
-      <w:r>
-        <w:t>είναι ο πιο κοινός καθώς είναι απαραίτητος στην δημιουργία κλίμακας στην ένταση των δυσοσμιών. Είναι ένα εύρος με κάτω και πάνω άκρα. Το κάτω άκρο συμβολίζει την οριακή τιμή έως την οποία μια μεταβλητή δεν προκαλεί δυσοσμία ενώ το πάνω άκρο ορίζει την ελάχιστη τιμή που προκαλεί μέγιστη ένταση δυσοσμίας.</w:t>
+        <w:t xml:space="preserve"> </w:t>
+      </w:r>
+      <w:r>
+        <w:t xml:space="preserve">και με την τιμή </w:t>
       </w:r>
     </w:p>
     <w:p>
@@ -4100,113 +4197,6 @@
         <w:spacing w:after="0"/>
       </w:pPr>
       <w:r>
-        <w:t xml:space="preserve">Για παράδειγμα θεωρούμε τον ανιχνευτή </w:t>
-      </w:r>
-      <w:r>
-        <w:t>“</w:t>
-      </w:r>
-      <w:r>
-        <w:rPr>
-          <w:lang w:val="en-US"/>
-        </w:rPr>
-        <w:t>Excessively</w:t>
-      </w:r>
-      <w:r>
-        <w:t xml:space="preserve"> </w:t>
-      </w:r>
-      <w:r>
-        <w:rPr>
-          <w:lang w:val="en-US"/>
-        </w:rPr>
-        <w:t>long</w:t>
-      </w:r>
-      <w:r>
-        <w:t xml:space="preserve"> </w:t>
-      </w:r>
-      <w:r>
-        <w:rPr>
-          <w:lang w:val="en-US"/>
-        </w:rPr>
-        <w:t>line</w:t>
-      </w:r>
-      <w:r>
-        <w:t xml:space="preserve"> </w:t>
-      </w:r>
-      <w:r>
-        <w:rPr>
-          <w:lang w:val="en-US"/>
-        </w:rPr>
-        <w:t>of</w:t>
-      </w:r>
-      <w:r>
-        <w:t xml:space="preserve"> </w:t>
-      </w:r>
-      <w:r>
-        <w:rPr>
-          <w:lang w:val="en-US"/>
-        </w:rPr>
-        <w:t>code</w:t>
-      </w:r>
-      <w:r>
-        <w:t>”</w:t>
-      </w:r>
-      <w:r>
-        <w:t xml:space="preserve"> ο οποίος δέχεται την παράμετρο </w:t>
-      </w:r>
-      <w:r>
-        <w:t>“</w:t>
-      </w:r>
-      <w:r>
-        <w:rPr>
-          <w:lang w:val="en-US"/>
-        </w:rPr>
-        <w:t>max</w:t>
-      </w:r>
-      <w:r>
-        <w:t>_</w:t>
-      </w:r>
-      <w:r>
-        <w:rPr>
-          <w:lang w:val="en-US"/>
-        </w:rPr>
-        <w:t>line</w:t>
-      </w:r>
-      <w:r>
-        <w:t>_</w:t>
-      </w:r>
-      <w:r>
-        <w:rPr>
-          <w:lang w:val="en-US"/>
-        </w:rPr>
-        <w:t>len</w:t>
-      </w:r>
-      <w:r>
-        <w:t>”</w:t>
-      </w:r>
-      <w:r>
-        <w:t xml:space="preserve"> (μέγιστο μήκος γραμμής) με τύπο </w:t>
-      </w:r>
-      <w:r>
-        <w:t>“</w:t>
-      </w:r>
-      <w:r>
-        <w:rPr>
-          <w:lang w:val="en-US"/>
-        </w:rPr>
-        <w:t>range</w:t>
-      </w:r>
-      <w:r>
-        <w:t xml:space="preserve">” </w:t>
-      </w:r>
-      <w:r>
-        <w:t xml:space="preserve">και με την τιμή </w:t>
-      </w:r>
-    </w:p>
-    <w:p>
-      <w:pPr>
-        <w:spacing w:after="0"/>
-      </w:pPr>
-      <w:r>
         <w:t xml:space="preserve">[ </w:t>
       </w:r>
       <w:r>
@@ -4260,6 +4250,7 @@
     </w:p>
     <w:p>
       <w:pPr>
+        <w:keepNext/>
         <w:jc w:val="center"/>
       </w:pPr>
       <w:r>
@@ -4267,9 +4258,9 @@
           <w:noProof/>
         </w:rPr>
         <w:drawing>
-          <wp:inline distT="0" distB="0" distL="0" distR="0" wp14:anchorId="6C4C40FA" wp14:editId="0F496EAD">
-            <wp:extent cx="2998519" cy="2339439"/>
-            <wp:effectExtent l="0" t="0" r="11430" b="3810"/>
+          <wp:inline distT="0" distB="0" distL="0" distR="0" wp14:anchorId="6C4C40FA" wp14:editId="062AA171">
+            <wp:extent cx="2998470" cy="2137559"/>
+            <wp:effectExtent l="0" t="0" r="11430" b="15240"/>
             <wp:docPr id="7" name="Chart 7"/>
             <wp:cNvGraphicFramePr/>
             <a:graphic xmlns:a="http://schemas.openxmlformats.org/drawingml/2006/main">
@@ -4281,10 +4272,13 @@
         </w:drawing>
       </w:r>
       <w:r>
+        <w:rPr>
+          <w:noProof/>
+        </w:rPr>
         <w:drawing>
-          <wp:inline distT="0" distB="0" distL="0" distR="0" wp14:anchorId="36557780" wp14:editId="37DE469A">
-            <wp:extent cx="3366655" cy="2284044"/>
-            <wp:effectExtent l="0" t="0" r="5715" b="2540"/>
+          <wp:inline distT="0" distB="0" distL="0" distR="0" wp14:anchorId="36557780" wp14:editId="50AC45D5">
+            <wp:extent cx="2967593" cy="2013307"/>
+            <wp:effectExtent l="0" t="0" r="4445" b="6350"/>
             <wp:docPr id="5" name="Picture 5"/>
             <wp:cNvGraphicFramePr>
               <a:graphicFrameLocks xmlns:a="http://schemas.openxmlformats.org/drawingml/2006/main" noChangeAspect="1"/>
@@ -4305,7 +4299,7 @@
                   <pic:spPr>
                     <a:xfrm>
                       <a:off x="0" y="0"/>
-                      <a:ext cx="3391249" cy="2300729"/>
+                      <a:ext cx="3014159" cy="2044899"/>
                     </a:xfrm>
                     <a:prstGeom prst="rect">
                       <a:avLst/>
@@ -4318,9 +4312,259 @@
         </w:drawing>
       </w:r>
     </w:p>
-    <w:p/>
-    <w:p/>
-    <w:p/>
+    <w:p>
+      <w:pPr>
+        <w:pStyle w:val="Caption"/>
+        <w:jc w:val="center"/>
+      </w:pPr>
+      <w:r>
+        <w:t xml:space="preserve">Εικόνα </w:t>
+      </w:r>
+      <w:r>
+        <w:fldChar w:fldCharType="begin"/>
+      </w:r>
+      <w:r>
+        <w:instrText xml:space="preserve"> SEQ Εικόνα \* ARABIC </w:instrText>
+      </w:r>
+      <w:r>
+        <w:fldChar w:fldCharType="separate"/>
+      </w:r>
+      <w:r>
+        <w:rPr>
+          <w:noProof/>
+        </w:rPr>
+        <w:t>1</w:t>
+      </w:r>
+      <w:r>
+        <w:fldChar w:fldCharType="end"/>
+      </w:r>
+      <w:r>
+        <w:t xml:space="preserve">: </w:t>
+      </w:r>
+      <w:r>
+        <w:t xml:space="preserve">Δήλωση μιας παραμέτρου τύπου </w:t>
+      </w:r>
+      <w:r>
+        <w:rPr>
+          <w:lang w:val="en-US"/>
+        </w:rPr>
+        <w:t>range</w:t>
+      </w:r>
+      <w:r>
+        <w:t>.</w:t>
+      </w:r>
+    </w:p>
+    <w:p>
+      <w:r>
+        <w:rPr>
+          <w:lang w:val="en-US"/>
+        </w:rPr>
+        <w:t>O</w:t>
+      </w:r>
+      <w:r>
+        <w:t xml:space="preserve"> </w:t>
+      </w:r>
+      <w:r>
+        <w:t xml:space="preserve">μαθηματικός τύπος για τον υπολογισμό της έντασης της δυσοσμίας που </w:t>
+      </w:r>
+      <w:r>
+        <w:t>προκύπτει</w:t>
+      </w:r>
+      <w:r>
+        <w:t xml:space="preserve"> από μία μεταβλητή </w:t>
+      </w:r>
+      <w:r>
+        <w:rPr>
+          <w:lang w:val="en-US"/>
+        </w:rPr>
+        <w:t>x</w:t>
+      </w:r>
+      <w:r>
+        <w:t xml:space="preserve"> </w:t>
+      </w:r>
+      <w:r>
+        <w:t xml:space="preserve">όταν </w:t>
+      </w:r>
+      <w:r>
+        <w:t xml:space="preserve">η παράμετρος με τύπο </w:t>
+      </w:r>
+      <w:r>
+        <w:t>“</w:t>
+      </w:r>
+      <w:r>
+        <w:rPr>
+          <w:lang w:val="en-US"/>
+        </w:rPr>
+        <w:t>range</w:t>
+      </w:r>
+      <w:r>
+        <w:t xml:space="preserve">” </w:t>
+      </w:r>
+      <w:r>
+        <w:t>που τ</w:t>
+      </w:r>
+      <w:r>
+        <w:t>ης</w:t>
+      </w:r>
+      <w:r>
+        <w:t xml:space="preserve"> αντιστοιχεί έχει τιμή</w:t>
+      </w:r>
+      <w:r>
+        <w:t xml:space="preserve"> [</w:t>
+      </w:r>
+      <w:r>
+        <w:rPr>
+          <w:lang w:val="en-US"/>
+        </w:rPr>
+        <w:t>Y</w:t>
+      </w:r>
+      <w:r>
+        <w:t xml:space="preserve">, </w:t>
+      </w:r>
+      <w:r>
+        <w:rPr>
+          <w:lang w:val="en-US"/>
+        </w:rPr>
+        <w:t>Z</w:t>
+      </w:r>
+      <w:r>
+        <w:t xml:space="preserve">] </w:t>
+      </w:r>
+      <w:r>
+        <w:t>είναι:</w:t>
+      </w:r>
+    </w:p>
+    <w:p>
+      <w:pPr>
+        <w:rPr>
+          <w:lang w:val="en-US"/>
+        </w:rPr>
+      </w:pPr>
+      <m:oMathPara>
+        <m:oMath>
+          <m:r>
+            <w:rPr>
+              <w:rFonts w:ascii="Cambria Math" w:hAnsi="Cambria Math"/>
+              <w:lang w:val="en-US"/>
+            </w:rPr>
+            <w:lastRenderedPageBreak/>
+            <m:t>Intensity(x, [Y, Z])=</m:t>
+          </m:r>
+          <m:d>
+            <m:dPr>
+              <m:begChr m:val="{"/>
+              <m:endChr m:val=""/>
+              <m:ctrlPr>
+                <w:rPr>
+                  <w:rFonts w:ascii="Cambria Math" w:hAnsi="Cambria Math"/>
+                  <w:i/>
+                </w:rPr>
+              </m:ctrlPr>
+            </m:dPr>
+            <m:e>
+              <m:eqArr>
+                <m:eqArrPr>
+                  <m:ctrlPr>
+                    <w:rPr>
+                      <w:rFonts w:ascii="Cambria Math" w:hAnsi="Cambria Math"/>
+                      <w:i/>
+                    </w:rPr>
+                  </m:ctrlPr>
+                </m:eqArrPr>
+                <m:e>
+                  <m:r>
+                    <w:rPr>
+                      <w:rFonts w:ascii="Cambria Math" w:hAnsi="Cambria Math"/>
+                      <w:lang w:val="en-US"/>
+                    </w:rPr>
+                    <m:t xml:space="preserve">                   0,              x≤Y</m:t>
+                  </m:r>
+                </m:e>
+                <m:e>
+                  <m:r>
+                    <w:rPr>
+                      <w:rFonts w:ascii="Cambria Math" w:hAnsi="Cambria Math"/>
+                    </w:rPr>
+                    <m:t xml:space="preserve">                10</m:t>
+                  </m:r>
+                  <m:r>
+                    <w:rPr>
+                      <w:rFonts w:ascii="Cambria Math" w:hAnsi="Cambria Math"/>
+                      <w:lang w:val="en-US"/>
+                    </w:rPr>
+                    <m:t>,              x≥Z</m:t>
+                  </m:r>
+                  <m:ctrlPr>
+                    <w:rPr>
+                      <w:rFonts w:ascii="Cambria Math" w:eastAsia="Cambria Math" w:hAnsi="Cambria Math" w:cs="Cambria Math"/>
+                      <w:lang w:val="en-US"/>
+                    </w:rPr>
+                  </m:ctrlPr>
+                </m:e>
+                <m:e>
+                  <m:f>
+                    <m:fPr>
+                      <m:ctrlPr>
+                        <w:rPr>
+                          <w:rFonts w:ascii="Cambria Math" w:hAnsi="Cambria Math"/>
+                          <w:lang w:val="en-US"/>
+                        </w:rPr>
+                      </m:ctrlPr>
+                    </m:fPr>
+                    <m:num>
+                      <m:r>
+                        <w:rPr>
+                          <w:rFonts w:ascii="Cambria Math" w:eastAsia="Cambria Math" w:hAnsi="Cambria Math" w:cs="Cambria Math"/>
+                          <w:lang w:val="en-US"/>
+                        </w:rPr>
+                        <m:t>x-Y</m:t>
+                      </m:r>
+                    </m:num>
+                    <m:den>
+                      <m:r>
+                        <w:rPr>
+                          <w:rFonts w:ascii="Cambria Math" w:hAnsi="Cambria Math"/>
+                          <w:lang w:val="en-US"/>
+                        </w:rPr>
+                        <m:t>Z-Y</m:t>
+                      </m:r>
+                    </m:den>
+                  </m:f>
+                  <m:r>
+                    <w:rPr>
+                      <w:rFonts w:ascii="Cambria Math" w:hAnsi="Cambria Math"/>
+                      <w:lang w:val="en-US"/>
+                    </w:rPr>
+                    <m:t>*10,      x∊(Y, Z)</m:t>
+                  </m:r>
+                </m:e>
+              </m:eqArr>
+            </m:e>
+          </m:d>
+        </m:oMath>
+      </m:oMathPara>
+    </w:p>
+    <w:p>
+      <w:pPr>
+        <w:rPr>
+          <w:lang w:val="en-US"/>
+        </w:rPr>
+      </w:pPr>
+    </w:p>
+    <w:p>
+      <w:pPr>
+        <w:rPr>
+          <w:lang w:val="en-US"/>
+        </w:rPr>
+      </w:pPr>
+    </w:p>
+    <w:p>
+      <w:pPr>
+        <w:rPr>
+          <w:lang w:val="en-US"/>
+        </w:rPr>
+      </w:pPr>
+    </w:p>
     <w:p>
       <w:pPr>
         <w:rPr>
@@ -4334,7 +4578,6 @@
           <w:u w:val="single"/>
           <w:lang w:val="en-US"/>
         </w:rPr>
-        <w:lastRenderedPageBreak/>
         <w:t>Enum</w:t>
       </w:r>
       <w:r>
@@ -4350,64 +4593,133 @@
         <w:t xml:space="preserve">Ο τύπος </w:t>
       </w:r>
       <w:r>
+        <w:rPr>
+          <w:lang w:val="en-US"/>
+        </w:rPr>
+        <w:t>enum</w:t>
+      </w:r>
+      <w:r>
+        <w:t xml:space="preserve"> </w:t>
+      </w:r>
+      <w:r>
+        <w:t xml:space="preserve">χρησιμοποιείται όπως τα </w:t>
+      </w:r>
+      <w:r>
+        <w:rPr>
+          <w:lang w:val="en-US"/>
+        </w:rPr>
+        <w:t>enumerations</w:t>
+      </w:r>
+      <w:r>
+        <w:t xml:space="preserve"> </w:t>
+      </w:r>
+      <w:r>
+        <w:t xml:space="preserve">στην γλώσσα </w:t>
+      </w:r>
+      <w:r>
+        <w:rPr>
+          <w:lang w:val="en-US"/>
+        </w:rPr>
+        <w:t>C</w:t>
+      </w:r>
+      <w:r>
+        <w:t xml:space="preserve">++ </w:t>
+      </w:r>
+      <w:r>
+        <w:t>με την διαφορά ότι δεν αντιστοιχεί σε αριθμό αλλά σε οποιοδήποτε αντικείμενο.</w:t>
+      </w:r>
+      <w:r>
+        <w:t xml:space="preserve"> </w:t>
+      </w:r>
+      <w:r>
+        <w:t xml:space="preserve">Για την υλοποίηση αυτού  υπάρχει τουλάχιστον άλλη μία </w:t>
+      </w:r>
+      <w:r>
         <w:t>“</w:t>
       </w:r>
       <w:r>
+        <w:t>κρυφή</w:t>
+      </w:r>
+      <w:r>
+        <w:t xml:space="preserve">” </w:t>
+      </w:r>
+      <w:r>
+        <w:t xml:space="preserve">παράμετρος που έχει το ρόλο ενός λεξιλογίου που κρατάει ζεύγη κλειδιού – τιμής. Επομένως, μία παράμετρος με τύπο </w:t>
+      </w:r>
+      <w:r>
         <w:rPr>
           <w:lang w:val="en-US"/>
         </w:rPr>
         <w:t>enum</w:t>
       </w:r>
       <w:r>
-        <w:t xml:space="preserve">” </w:t>
-      </w:r>
-      <w:r>
-        <w:t xml:space="preserve">χρησιμοποιείται όπως τα </w:t>
-      </w:r>
-      <w:r>
-        <w:rPr>
-          <w:lang w:val="en-US"/>
-        </w:rPr>
-        <w:t>enumerations</w:t>
-      </w:r>
-      <w:r>
-        <w:t xml:space="preserve"> </w:t>
-      </w:r>
-      <w:r>
-        <w:t xml:space="preserve">στην γλώσσα </w:t>
-      </w:r>
-      <w:r>
-        <w:rPr>
-          <w:lang w:val="en-US"/>
-        </w:rPr>
-        <w:t>C</w:t>
-      </w:r>
-      <w:r>
-        <w:t xml:space="preserve">++ </w:t>
-      </w:r>
-      <w:r>
-        <w:t>με την διαφορά ότι δεν αντιστοιχεί σε αριθμό αλλά σε οποιοδήποτε αντικείμενο.</w:t>
-      </w:r>
-      <w:r>
-        <w:t xml:space="preserve"> </w:t>
-      </w:r>
-      <w:r>
-        <w:t xml:space="preserve">Για την υλοποίηση αυτού  υπάρχει τουλάχιστον άλλη μία </w:t>
+        <w:t xml:space="preserve"> </w:t>
+      </w:r>
+      <w:r>
+        <w:t xml:space="preserve">πρέπει να έχει ένα κλειδί και το όνομα του λεξιλογίου στο οποίο αναφέρεται αυτό το κλειδί. Παρακάτω βρίσκεται ένα παράδειγμα από </w:t>
+      </w:r>
+      <w:r>
+        <w:t>τις παραμέτρους του</w:t>
+      </w:r>
+      <w:r>
+        <w:t xml:space="preserve"> ανιχνευτή </w:t>
       </w:r>
       <w:r>
         <w:t>“</w:t>
       </w:r>
       <w:r>
-        <w:t>κρυφή</w:t>
-      </w:r>
-      <w:r>
-        <w:t xml:space="preserve">” </w:t>
-      </w:r>
-      <w:r>
-        <w:t xml:space="preserve">παράμετρος που έχει το ρόλο ενός λεξιλογίου που κρατάει ζεύγη κλειδιού – τιμής. Επομένως, μία παράμετρος με τύπο </w:t>
-      </w:r>
-      <w:r>
-        <w:t>“</w:t>
+        <w:rPr>
+          <w:lang w:val="en-US"/>
+        </w:rPr>
+        <w:t>Naming</w:t>
+      </w:r>
+      <w:r>
+        <w:t xml:space="preserve"> </w:t>
+      </w:r>
+      <w:r>
+        <w:rPr>
+          <w:lang w:val="en-US"/>
+        </w:rPr>
+        <w:t>conventions</w:t>
+      </w:r>
+      <w:r>
+        <w:t>”</w:t>
+      </w:r>
+      <w:r>
+        <w:t xml:space="preserve"> με το λεξιλόγιο </w:t>
+      </w:r>
+      <w:r>
+        <w:rPr>
+          <w:lang w:val="en-US"/>
+        </w:rPr>
+        <w:t>dict</w:t>
+      </w:r>
+      <w:r>
+        <w:t>0</w:t>
+      </w:r>
+      <w:r>
+        <w:t xml:space="preserve"> και την μεταβλητή </w:t>
+      </w:r>
+      <w:r>
+        <w:rPr>
+          <w:lang w:val="en-US"/>
+        </w:rPr>
+        <w:t>class</w:t>
+      </w:r>
+      <w:r>
+        <w:t>_</w:t>
+      </w:r>
+      <w:r>
+        <w:rPr>
+          <w:lang w:val="en-US"/>
+        </w:rPr>
+        <w:t>names</w:t>
+      </w:r>
+      <w:r>
+        <w:t xml:space="preserve"> </w:t>
+      </w:r>
+      <w:r>
+        <w:t xml:space="preserve">τύπου </w:t>
       </w:r>
       <w:r>
         <w:rPr>
@@ -4416,109 +4728,23 @@
         <w:t>enum</w:t>
       </w:r>
       <w:r>
-        <w:t xml:space="preserve">” </w:t>
-      </w:r>
-      <w:r>
-        <w:t xml:space="preserve">πρέπει να έχει ένα κλειδί και το όνομα του λεξιλογίου στο οποίο αναφέρεται αυτό το κλειδί. Παρακάτω βρίσκεται ένα παράδειγμα από </w:t>
-      </w:r>
-      <w:r>
-        <w:t>τις παραμέτρους του</w:t>
-      </w:r>
-      <w:r>
-        <w:t xml:space="preserve"> ανιχνευτή </w:t>
-      </w:r>
-      <w:r>
-        <w:t>“</w:t>
-      </w:r>
-      <w:r>
-        <w:rPr>
-          <w:lang w:val="en-US"/>
-        </w:rPr>
-        <w:t>Naming</w:t>
-      </w:r>
-      <w:r>
-        <w:t xml:space="preserve"> </w:t>
-      </w:r>
-      <w:r>
-        <w:rPr>
-          <w:lang w:val="en-US"/>
-        </w:rPr>
-        <w:t>conventions</w:t>
-      </w:r>
-      <w:r>
-        <w:t>”</w:t>
-      </w:r>
-      <w:r>
-        <w:t xml:space="preserve"> με το λεξιλόγιο </w:t>
-      </w:r>
-      <w:r>
-        <w:t>“</w:t>
-      </w:r>
-      <w:r>
-        <w:rPr>
-          <w:lang w:val="en-US"/>
-        </w:rPr>
-        <w:t>dict</w:t>
-      </w:r>
-      <w:r>
-        <w:t>0”</w:t>
-      </w:r>
-      <w:r>
-        <w:t xml:space="preserve"> και την μεταβλητή </w:t>
-      </w:r>
-      <w:r>
-        <w:t>“</w:t>
-      </w:r>
-      <w:r>
-        <w:rPr>
-          <w:lang w:val="en-US"/>
-        </w:rPr>
-        <w:t>class</w:t>
-      </w:r>
-      <w:r>
-        <w:t>_</w:t>
-      </w:r>
-      <w:r>
-        <w:rPr>
-          <w:lang w:val="en-US"/>
-        </w:rPr>
-        <w:t>names</w:t>
-      </w:r>
-      <w:r>
-        <w:t xml:space="preserve">” </w:t>
-      </w:r>
-      <w:r>
-        <w:t xml:space="preserve">τύπου </w:t>
-      </w:r>
-      <w:r>
-        <w:t>“</w:t>
-      </w:r>
-      <w:r>
-        <w:rPr>
-          <w:lang w:val="en-US"/>
-        </w:rPr>
-        <w:t>enum</w:t>
-      </w:r>
-      <w:r>
-        <w:t>”.</w:t>
-      </w:r>
-    </w:p>
-    <w:p>
-      <w:pPr>
+        <w:t>.</w:t>
+      </w:r>
+    </w:p>
+    <w:p>
+      <w:pPr>
+        <w:keepNext/>
         <w:jc w:val="center"/>
-        <w:rPr>
+      </w:pPr>
+      <w:r>
+        <w:rPr>
+          <w:noProof/>
           <w:color w:val="2F5496" w:themeColor="accent1" w:themeShade="BF"/>
-          <w:u w:val="single"/>
-        </w:rPr>
-      </w:pPr>
-      <w:r>
-        <w:rPr>
-          <w:color w:val="2F5496" w:themeColor="accent1" w:themeShade="BF"/>
         </w:rPr>
         <w:drawing>
-          <wp:inline distT="0" distB="0" distL="0" distR="0" wp14:anchorId="7817D0AB" wp14:editId="0F1DD049">
-            <wp:extent cx="2927267" cy="1418875"/>
-            <wp:effectExtent l="0" t="0" r="6985" b="0"/>
+          <wp:inline distT="0" distB="0" distL="0" distR="0" wp14:anchorId="7817D0AB" wp14:editId="36BB93CE">
+            <wp:extent cx="4757233" cy="2305878"/>
+            <wp:effectExtent l="0" t="0" r="5715" b="0"/>
             <wp:docPr id="4" name="Picture 4"/>
             <wp:cNvGraphicFramePr>
               <a:graphicFrameLocks xmlns:a="http://schemas.openxmlformats.org/drawingml/2006/main" noChangeAspect="1"/>
@@ -4539,7 +4765,7 @@
                   <pic:spPr>
                     <a:xfrm>
                       <a:off x="0" y="0"/>
-                      <a:ext cx="2974950" cy="1441988"/>
+                      <a:ext cx="4757233" cy="2305878"/>
                     </a:xfrm>
                     <a:prstGeom prst="rect">
                       <a:avLst/>
@@ -4552,26 +4778,59 @@
         </w:drawing>
       </w:r>
     </w:p>
-    <w:p/>
-    <w:p>
-      <w:pPr>
+    <w:p>
+      <w:pPr>
+        <w:pStyle w:val="Caption"/>
+        <w:jc w:val="center"/>
         <w:rPr>
           <w:color w:val="2F5496" w:themeColor="accent1" w:themeShade="BF"/>
           <w:u w:val="single"/>
         </w:rPr>
       </w:pPr>
       <w:r>
+        <w:t xml:space="preserve">Εικόνα </w:t>
+      </w:r>
+      <w:fldSimple w:instr=" SEQ Εικόνα \* ARABIC ">
+        <w:r>
+          <w:rPr>
+            <w:noProof/>
+          </w:rPr>
+          <w:t>2</w:t>
+        </w:r>
+      </w:fldSimple>
+      <w:r>
+        <w:t xml:space="preserve">: Δήλωση μιας παραμέτρου τύπου </w:t>
+      </w:r>
+      <w:r>
+        <w:rPr>
+          <w:lang w:val="en-US"/>
+        </w:rPr>
+        <w:t xml:space="preserve">enum </w:t>
+      </w:r>
+      <w:r>
+        <w:t>και του λεξιλογίου που αντιστοιχεί.</w:t>
+      </w:r>
+    </w:p>
+    <w:p/>
+    <w:p>
+      <w:pPr>
         <w:rPr>
           <w:color w:val="2F5496" w:themeColor="accent1" w:themeShade="BF"/>
           <w:u w:val="single"/>
-          <w:lang w:val="en-US"/>
-        </w:rPr>
-        <w:t>Boolean</w:t>
-      </w:r>
+        </w:rPr>
+      </w:pPr>
       <w:r>
         <w:rPr>
           <w:color w:val="2F5496" w:themeColor="accent1" w:themeShade="BF"/>
           <w:u w:val="single"/>
+          <w:lang w:val="en-US"/>
+        </w:rPr>
+        <w:t>Boolean</w:t>
+      </w:r>
+      <w:r>
+        <w:rPr>
+          <w:color w:val="2F5496" w:themeColor="accent1" w:themeShade="BF"/>
+          <w:u w:val="single"/>
         </w:rPr>
         <w:t>:</w:t>
       </w:r>
@@ -4581,75 +4840,69 @@
         <w:t xml:space="preserve">Ο τύπος </w:t>
       </w:r>
       <w:r>
+        <w:rPr>
+          <w:lang w:val="en-US"/>
+        </w:rPr>
+        <w:t>boolean</w:t>
+      </w:r>
+      <w:r>
+        <w:t xml:space="preserve"> </w:t>
+      </w:r>
+      <w:r>
+        <w:t xml:space="preserve">είναι ο πιο απλός από τους τρείς καθώς οι παράμετροι με τον τύπο αυτό δέχονται δύο τιμές: </w:t>
+      </w:r>
+      <w:r>
+        <w:rPr>
+          <w:lang w:val="en-US"/>
+        </w:rPr>
+        <w:t>true</w:t>
+      </w:r>
+      <w:r>
+        <w:t xml:space="preserve"> </w:t>
+      </w:r>
+      <w:r>
+        <w:t xml:space="preserve">(αληθές) ή </w:t>
+      </w:r>
+      <w:r>
+        <w:rPr>
+          <w:lang w:val="en-US"/>
+        </w:rPr>
+        <w:t>false</w:t>
+      </w:r>
+      <w:r>
+        <w:t xml:space="preserve"> (</w:t>
+      </w:r>
+      <w:r>
+        <w:t xml:space="preserve">ψευδές). Ένα παράδειγμα χρήσης αυτού του τύπου είναι η παράμετρος </w:t>
+      </w:r>
+      <w:r>
+        <w:rPr>
+          <w:lang w:val="en-US"/>
+        </w:rPr>
+        <w:t>public</w:t>
+      </w:r>
+      <w:r>
+        <w:t>_</w:t>
+      </w:r>
+      <w:r>
+        <w:rPr>
+          <w:lang w:val="en-US"/>
+        </w:rPr>
+        <w:t>only</w:t>
+      </w:r>
+      <w:r>
+        <w:t xml:space="preserve"> </w:t>
+      </w:r>
+      <w:r>
+        <w:t xml:space="preserve">του ανιχνευτή </w:t>
+      </w:r>
+      <w:r>
         <w:t>“</w:t>
       </w:r>
       <w:r>
         <w:rPr>
           <w:lang w:val="en-US"/>
         </w:rPr>
-        <w:t>boolean</w:t>
-      </w:r>
-      <w:r>
-        <w:t xml:space="preserve">” </w:t>
-      </w:r>
-      <w:r>
-        <w:t xml:space="preserve">είναι ο πιο απλός από τους τρείς καθώς οι παράμετροι με τον τύπο αυτό δέχονται δύο τιμές: </w:t>
-      </w:r>
-      <w:r>
-        <w:rPr>
-          <w:lang w:val="en-US"/>
-        </w:rPr>
-        <w:t>true</w:t>
-      </w:r>
-      <w:r>
-        <w:t xml:space="preserve"> </w:t>
-      </w:r>
-      <w:r>
-        <w:t xml:space="preserve">(αληθές) ή </w:t>
-      </w:r>
-      <w:r>
-        <w:rPr>
-          <w:lang w:val="en-US"/>
-        </w:rPr>
-        <w:t>false</w:t>
-      </w:r>
-      <w:r>
-        <w:t xml:space="preserve"> (</w:t>
-      </w:r>
-      <w:r>
-        <w:t xml:space="preserve">ψευδές). Ένα παράδειγμα χρήσης αυτού του τύπου είναι η παράμετρος </w:t>
-      </w:r>
-      <w:r>
-        <w:t>“</w:t>
-      </w:r>
-      <w:r>
-        <w:rPr>
-          <w:lang w:val="en-US"/>
-        </w:rPr>
-        <w:t>public</w:t>
-      </w:r>
-      <w:r>
-        <w:t>_</w:t>
-      </w:r>
-      <w:r>
-        <w:rPr>
-          <w:lang w:val="en-US"/>
-        </w:rPr>
-        <w:t>only</w:t>
-      </w:r>
-      <w:r>
-        <w:t xml:space="preserve">” </w:t>
-      </w:r>
-      <w:r>
-        <w:t xml:space="preserve">του ανιχνευτή </w:t>
-      </w:r>
-      <w:r>
-        <w:t>“</w:t>
-      </w:r>
-      <w:r>
-        <w:rPr>
-          <w:lang w:val="en-US"/>
-        </w:rPr>
         <w:t>Large</w:t>
       </w:r>
       <w:r>
@@ -4670,9 +4923,14 @@
     </w:p>
     <w:p>
       <w:pPr>
+        <w:keepNext/>
         <w:jc w:val="center"/>
       </w:pPr>
       <w:r>
+        <w:rPr>
+          <w:noProof/>
+        </w:rPr>
+        <w:lastRenderedPageBreak/>
         <w:drawing>
           <wp:inline distT="0" distB="0" distL="0" distR="0" wp14:anchorId="51E2D4CB" wp14:editId="78DB78BE">
             <wp:extent cx="2392878" cy="1289961"/>
@@ -4708,6 +4966,32 @@
             </a:graphic>
           </wp:inline>
         </w:drawing>
+      </w:r>
+    </w:p>
+    <w:p>
+      <w:pPr>
+        <w:pStyle w:val="Caption"/>
+        <w:jc w:val="center"/>
+      </w:pPr>
+      <w:r>
+        <w:t xml:space="preserve">Εικόνα </w:t>
+      </w:r>
+      <w:fldSimple w:instr=" SEQ Εικόνα \* ARABIC ">
+        <w:r>
+          <w:rPr>
+            <w:noProof/>
+          </w:rPr>
+          <w:t>3</w:t>
+        </w:r>
+      </w:fldSimple>
+      <w:r>
+        <w:t xml:space="preserve">: Δήλωση μιας παραμέτρου τύπου </w:t>
+      </w:r>
+      <w:r>
+        <w:rPr>
+          <w:lang w:val="en-US"/>
+        </w:rPr>
+        <w:t>boolean.</w:t>
       </w:r>
     </w:p>
     <w:p>
@@ -10106,7 +10390,7 @@
         <w:pStyle w:val="Heading3"/>
       </w:pPr>
       <w:bookmarkStart w:id="26" w:name="_Toc78643580"/>
-      <w:bookmarkStart w:id="27" w:name="_Toc78989867"/>
+      <w:bookmarkStart w:id="27" w:name="_Toc79170174"/>
       <w:r>
         <w:lastRenderedPageBreak/>
         <w:t>Διεπαφή χρήστη</w:t>
@@ -10570,23 +10854,7 @@
         <w:t>SmellRenderer</w:t>
       </w:r>
       <w:r>
-        <w:t xml:space="preserve">, </w:t>
-      </w:r>
-      <w:proofErr w:type="spellStart"/>
-      <w:r>
-        <w:t>DetectorRenderer</w:t>
-      </w:r>
-      <w:proofErr w:type="spellEnd"/>
-      <w:r>
-        <w:t xml:space="preserve">, </w:t>
-      </w:r>
-      <w:proofErr w:type="spellStart"/>
-      <w:r>
-        <w:t>StatsRenderer</w:t>
-      </w:r>
-      <w:proofErr w:type="spellEnd"/>
-      <w:r>
-        <w:t>.</w:t>
+        <w:t>, DetectorRenderer, StatsRenderer.</w:t>
       </w:r>
       <w:r>
         <w:t xml:space="preserve"> </w:t>
@@ -11393,7 +11661,7 @@
         <w:pStyle w:val="Heading1"/>
       </w:pPr>
       <w:bookmarkStart w:id="28" w:name="_Toc78643581"/>
-      <w:bookmarkStart w:id="29" w:name="_Toc78989868"/>
+      <w:bookmarkStart w:id="29" w:name="_Toc79170175"/>
       <w:r>
         <w:lastRenderedPageBreak/>
         <w:t>Οδηγίες Χρήσης</w:t>
@@ -11406,7 +11674,7 @@
         <w:pStyle w:val="Heading2"/>
       </w:pPr>
       <w:bookmarkStart w:id="30" w:name="_Toc78643582"/>
-      <w:bookmarkStart w:id="31" w:name="_Toc78989869"/>
+      <w:bookmarkStart w:id="31" w:name="_Toc79170176"/>
       <w:r>
         <w:t>Εγκατάσταση</w:t>
       </w:r>
@@ -11427,7 +11695,7 @@
         </w:rPr>
       </w:pPr>
       <w:bookmarkStart w:id="32" w:name="_Toc78643583"/>
-      <w:bookmarkStart w:id="33" w:name="_Toc78989870"/>
+      <w:bookmarkStart w:id="33" w:name="_Toc79170177"/>
       <w:r>
         <w:t xml:space="preserve">Εγκατάσταση του </w:t>
       </w:r>
@@ -12618,7 +12886,7 @@
         </w:rPr>
       </w:pPr>
       <w:bookmarkStart w:id="34" w:name="_Toc78643584"/>
-      <w:bookmarkStart w:id="35" w:name="_Toc78989871"/>
+      <w:bookmarkStart w:id="35" w:name="_Toc79170178"/>
       <w:r>
         <w:lastRenderedPageBreak/>
         <w:t xml:space="preserve">Εγκατάσταση του </w:t>
@@ -13998,7 +14266,7 @@
         <w:pStyle w:val="Heading3"/>
       </w:pPr>
       <w:bookmarkStart w:id="36" w:name="_Toc78643585"/>
-      <w:bookmarkStart w:id="37" w:name="_Toc78989872"/>
+      <w:bookmarkStart w:id="37" w:name="_Toc79170179"/>
       <w:r>
         <w:lastRenderedPageBreak/>
         <w:t xml:space="preserve">Εγκατάσταση του </w:t>
@@ -14035,7 +14303,7 @@
         <w:pStyle w:val="Heading2"/>
       </w:pPr>
       <w:bookmarkStart w:id="38" w:name="_Toc78643586"/>
-      <w:bookmarkStart w:id="39" w:name="_Toc78989873"/>
+      <w:bookmarkStart w:id="39" w:name="_Toc79170180"/>
       <w:r>
         <w:t>Χρήση</w:t>
       </w:r>
@@ -14047,7 +14315,7 @@
         <w:pStyle w:val="Heading2"/>
       </w:pPr>
       <w:bookmarkStart w:id="40" w:name="_Toc78643587"/>
-      <w:bookmarkStart w:id="41" w:name="_Toc78989874"/>
+      <w:bookmarkStart w:id="41" w:name="_Toc79170181"/>
       <w:r>
         <w:t>Επέκταση</w:t>
       </w:r>
@@ -14059,7 +14327,7 @@
         <w:pStyle w:val="Heading1"/>
       </w:pPr>
       <w:bookmarkStart w:id="42" w:name="_Toc78643588"/>
-      <w:bookmarkStart w:id="43" w:name="_Toc78989875"/>
+      <w:bookmarkStart w:id="43" w:name="_Toc79170182"/>
       <w:r>
         <w:t>Συμπεράσματα</w:t>
       </w:r>
@@ -14071,7 +14339,7 @@
         <w:pStyle w:val="Heading2"/>
       </w:pPr>
       <w:bookmarkStart w:id="44" w:name="_Toc78643589"/>
-      <w:bookmarkStart w:id="45" w:name="_Toc78989876"/>
+      <w:bookmarkStart w:id="45" w:name="_Toc79170183"/>
       <w:r>
         <w:t xml:space="preserve">Γνωστά </w:t>
       </w:r>
@@ -14089,7 +14357,7 @@
         <w:pStyle w:val="Heading2"/>
       </w:pPr>
       <w:bookmarkStart w:id="46" w:name="_Toc78643590"/>
-      <w:bookmarkStart w:id="47" w:name="_Toc78989877"/>
+      <w:bookmarkStart w:id="47" w:name="_Toc79170184"/>
       <w:r>
         <w:t>Π</w:t>
       </w:r>
@@ -14099,7 +14367,7 @@
       <w:bookmarkEnd w:id="46"/>
       <w:bookmarkEnd w:id="47"/>
     </w:p>
-    <w:bookmarkStart w:id="48" w:name="_Toc78989878" w:displacedByCustomXml="next"/>
+    <w:bookmarkStart w:id="48" w:name="_Toc79170185" w:displacedByCustomXml="next"/>
     <w:sdt>
       <w:sdtPr>
         <w:rPr>

--- a/THESIS.docx
+++ b/THESIS.docx
@@ -3985,8 +3985,9 @@
         <w:rPr>
           <w:color w:val="FF0000"/>
         </w:rPr>
-        <w:t xml:space="preserve"> την “</w:t>
-      </w:r>
+        <w:t xml:space="preserve"> την </w:t>
+      </w:r>
+      <w:proofErr w:type="spellStart"/>
       <w:r>
         <w:rPr>
           <w:color w:val="FF0000"/>
@@ -3994,11 +3995,12 @@
         </w:rPr>
         <w:t>args</w:t>
       </w:r>
+      <w:proofErr w:type="spellEnd"/>
       <w:r>
         <w:rPr>
           <w:color w:val="FF0000"/>
         </w:rPr>
-        <w:t>”. Αυτές οι παράμετροι μπορούν να έχουν έναν από τους τρεις τύπους: “</w:t>
+        <w:t xml:space="preserve">. Αυτές οι παράμετροι μπορούν να έχουν έναν από τους τρεις τύπους: </w:t>
       </w:r>
       <w:r>
         <w:rPr>
@@ -4011,8 +4013,9 @@
         <w:rPr>
           <w:color w:val="FF0000"/>
         </w:rPr>
-        <w:t>”, “</w:t>
-      </w:r>
+        <w:t xml:space="preserve">, </w:t>
+      </w:r>
+      <w:proofErr w:type="spellStart"/>
       <w:r>
         <w:rPr>
           <w:color w:val="FF0000"/>
@@ -4020,11 +4023,12 @@
         </w:rPr>
         <w:t>enum</w:t>
       </w:r>
+      <w:proofErr w:type="spellEnd"/>
       <w:r>
         <w:rPr>
           <w:color w:val="FF0000"/>
         </w:rPr>
-        <w:t xml:space="preserve">” </w:t>
+        <w:t xml:space="preserve"> </w:t>
       </w:r>
       <w:r>
         <w:rPr>
@@ -4036,8 +4040,9 @@
         <w:rPr>
           <w:color w:val="FF0000"/>
         </w:rPr>
-        <w:t xml:space="preserve"> “</w:t>
-      </w:r>
+        <w:t xml:space="preserve"> </w:t>
+      </w:r>
+      <w:proofErr w:type="spellStart"/>
       <w:r>
         <w:rPr>
           <w:color w:val="FF0000"/>
@@ -4045,11 +4050,12 @@
         </w:rPr>
         <w:t>boolean</w:t>
       </w:r>
+      <w:proofErr w:type="spellEnd"/>
       <w:r>
         <w:rPr>
           <w:color w:val="FF0000"/>
         </w:rPr>
-        <w:t>”.</w:t>
+        <w:t>.</w:t>
       </w:r>
     </w:p>
     <w:p>
@@ -4168,14 +4174,12 @@
       <w:r>
         <w:t>_</w:t>
       </w:r>
-      <w:proofErr w:type="spellStart"/>
       <w:r>
         <w:rPr>
           <w:lang w:val="en-US"/>
         </w:rPr>
         <w:t>len</w:t>
       </w:r>
-      <w:proofErr w:type="spellEnd"/>
       <w:r>
         <w:t xml:space="preserve"> (μέγιστο μήκος γραμμής) με τύπο </w:t>
       </w:r>
@@ -4320,24 +4324,14 @@
       <w:r>
         <w:t xml:space="preserve">Εικόνα </w:t>
       </w:r>
-      <w:r>
-        <w:fldChar w:fldCharType="begin"/>
-      </w:r>
-      <w:r>
-        <w:instrText xml:space="preserve"> SEQ Εικόνα \* ARABIC </w:instrText>
-      </w:r>
-      <w:r>
-        <w:fldChar w:fldCharType="separate"/>
-      </w:r>
-      <w:r>
-        <w:rPr>
-          <w:noProof/>
-        </w:rPr>
-        <w:t>1</w:t>
-      </w:r>
-      <w:r>
-        <w:fldChar w:fldCharType="end"/>
-      </w:r>
+      <w:fldSimple w:instr=" SEQ Εικόνα \* ARABIC ">
+        <w:r>
+          <w:rPr>
+            <w:noProof/>
+          </w:rPr>
+          <w:t>1</w:t>
+        </w:r>
+      </w:fldSimple>
       <w:r>
         <w:t xml:space="preserve">: </w:t>
       </w:r>
@@ -4790,22 +4784,40 @@
       <w:r>
         <w:t xml:space="preserve">Εικόνα </w:t>
       </w:r>
-      <w:fldSimple w:instr=" SEQ Εικόνα \* ARABIC ">
-        <w:r>
-          <w:rPr>
-            <w:noProof/>
-          </w:rPr>
-          <w:t>2</w:t>
-        </w:r>
-      </w:fldSimple>
+      <w:r>
+        <w:fldChar w:fldCharType="begin"/>
+      </w:r>
+      <w:r>
+        <w:instrText xml:space="preserve"> SEQ Εικόνα \* ARABIC </w:instrText>
+      </w:r>
+      <w:r>
+        <w:fldChar w:fldCharType="separate"/>
+      </w:r>
+      <w:r>
+        <w:rPr>
+          <w:noProof/>
+        </w:rPr>
+        <w:t>2</w:t>
+      </w:r>
+      <w:r>
+        <w:rPr>
+          <w:noProof/>
+        </w:rPr>
+        <w:fldChar w:fldCharType="end"/>
+      </w:r>
       <w:r>
         <w:t xml:space="preserve">: Δήλωση μιας παραμέτρου τύπου </w:t>
       </w:r>
-      <w:r>
-        <w:rPr>
-          <w:lang w:val="en-US"/>
-        </w:rPr>
-        <w:t xml:space="preserve">enum </w:t>
+      <w:proofErr w:type="spellStart"/>
+      <w:r>
+        <w:rPr>
+          <w:lang w:val="en-US"/>
+        </w:rPr>
+        <w:t>enum</w:t>
+      </w:r>
+      <w:proofErr w:type="spellEnd"/>
+      <w:r>
+        <w:t xml:space="preserve"> </w:t>
       </w:r>
       <w:r>
         <w:t>και του λεξιλογίου που αντιστοιχεί.</w:t>
@@ -4976,22 +4988,40 @@
       <w:r>
         <w:t xml:space="preserve">Εικόνα </w:t>
       </w:r>
-      <w:fldSimple w:instr=" SEQ Εικόνα \* ARABIC ">
-        <w:r>
-          <w:rPr>
-            <w:noProof/>
-          </w:rPr>
-          <w:t>3</w:t>
-        </w:r>
-      </w:fldSimple>
+      <w:r>
+        <w:fldChar w:fldCharType="begin"/>
+      </w:r>
+      <w:r>
+        <w:instrText xml:space="preserve"> SEQ Εικόνα \* ARABIC </w:instrText>
+      </w:r>
+      <w:r>
+        <w:fldChar w:fldCharType="separate"/>
+      </w:r>
+      <w:r>
+        <w:rPr>
+          <w:noProof/>
+        </w:rPr>
+        <w:t>3</w:t>
+      </w:r>
+      <w:r>
+        <w:rPr>
+          <w:noProof/>
+        </w:rPr>
+        <w:fldChar w:fldCharType="end"/>
+      </w:r>
       <w:r>
         <w:t xml:space="preserve">: Δήλωση μιας παραμέτρου τύπου </w:t>
       </w:r>
-      <w:r>
-        <w:rPr>
-          <w:lang w:val="en-US"/>
-        </w:rPr>
-        <w:t>boolean.</w:t>
+      <w:proofErr w:type="spellStart"/>
+      <w:r>
+        <w:rPr>
+          <w:lang w:val="en-US"/>
+        </w:rPr>
+        <w:t>boolean</w:t>
+      </w:r>
+      <w:proofErr w:type="spellEnd"/>
+      <w:r>
+        <w:t>.</w:t>
       </w:r>
     </w:p>
     <w:p>

--- a/THESIS.docx
+++ b/THESIS.docx
@@ -540,16 +540,15 @@
           <w:sz w:val="24"/>
           <w:szCs w:val="24"/>
         </w:rPr>
-        <w:t xml:space="preserve">και να τις παρουσιάζει στον χρήστη με όσο το δυνατό πιο κατανοητά μηνύματα και στατιστικά. Επιπρόσθετα το σύστημα πρέπει να υποστηρίζει εύκολη επέκταση στο επίπεδο ανίχνευσης των </w:t>
+        <w:t xml:space="preserve">και να τις παρουσιάζει στον χρήστη με όσο το δυνατό πιο κατανοητά μηνύματα και στατιστικά. Επιπρόσθετα το σύστημα πρέπει να </w:t>
       </w:r>
       <w:r>
         <w:rPr>
           <w:rFonts w:ascii="Calibri" w:hAnsi="Calibri" w:cs="Calibri"/>
           <w:sz w:val="24"/>
           <w:szCs w:val="24"/>
-          <w:lang w:val="en-US"/>
-        </w:rPr>
-        <w:t>code</w:t>
+        </w:rPr>
+        <w:t xml:space="preserve">εύκολα επεκτάσιμο </w:t>
       </w:r>
       <w:r>
         <w:rPr>
@@ -557,7 +556,7 @@
           <w:sz w:val="24"/>
           <w:szCs w:val="24"/>
         </w:rPr>
-        <w:t xml:space="preserve"> </w:t>
+        <w:t xml:space="preserve">στο επίπεδο ανίχνευσης των </w:t>
       </w:r>
       <w:r>
         <w:rPr>
@@ -566,7 +565,7 @@
           <w:szCs w:val="24"/>
           <w:lang w:val="en-US"/>
         </w:rPr>
-        <w:t>smell</w:t>
+        <w:t>code</w:t>
       </w:r>
       <w:r>
         <w:rPr>
@@ -581,42 +580,42 @@
           <w:rFonts w:ascii="Calibri" w:hAnsi="Calibri" w:cs="Calibri"/>
           <w:sz w:val="24"/>
           <w:szCs w:val="24"/>
-        </w:rPr>
-        <w:t>καθώς και στον οραματισμό τους.</w:t>
-      </w:r>
-    </w:p>
-    <w:p>
-      <w:pPr>
+          <w:lang w:val="en-US"/>
+        </w:rPr>
+        <w:t>smell</w:t>
+      </w:r>
+      <w:r>
         <w:rPr>
           <w:rFonts w:ascii="Calibri" w:hAnsi="Calibri" w:cs="Calibri"/>
           <w:sz w:val="24"/>
           <w:szCs w:val="24"/>
         </w:rPr>
-      </w:pPr>
+        <w:t xml:space="preserve"> </w:t>
+      </w:r>
       <w:r>
         <w:rPr>
           <w:rFonts w:ascii="Calibri" w:hAnsi="Calibri" w:cs="Calibri"/>
           <w:sz w:val="24"/>
           <w:szCs w:val="24"/>
         </w:rPr>
-        <w:t>Για την διεκπεραίωση της εργασίας ασχοληθήκαμε με</w:t>
-      </w:r>
-      <w:r>
+        <w:t>καθώς και στον οραματισμό τους.</w:t>
+      </w:r>
+    </w:p>
+    <w:p>
+      <w:pPr>
         <w:rPr>
           <w:rFonts w:ascii="Calibri" w:hAnsi="Calibri" w:cs="Calibri"/>
           <w:sz w:val="24"/>
           <w:szCs w:val="24"/>
         </w:rPr>
-        <w:t xml:space="preserve"> θεωρητικά προβλήματα όπως το τι είναι ένα </w:t>
-      </w:r>
+      </w:pPr>
       <w:r>
         <w:rPr>
           <w:rFonts w:ascii="Calibri" w:hAnsi="Calibri" w:cs="Calibri"/>
           <w:sz w:val="24"/>
           <w:szCs w:val="24"/>
-          <w:lang w:val="en-US"/>
-        </w:rPr>
-        <w:t>code</w:t>
+        </w:rPr>
+        <w:t>Για την διεκπεραίωση της εργασίας ασχοληθήκαμε με</w:t>
       </w:r>
       <w:r>
         <w:rPr>
@@ -624,7 +623,7 @@
           <w:sz w:val="24"/>
           <w:szCs w:val="24"/>
         </w:rPr>
-        <w:t xml:space="preserve"> </w:t>
+        <w:t xml:space="preserve"> θεωρητικά προβλήματα όπως το τι είναι ένα </w:t>
       </w:r>
       <w:r>
         <w:rPr>
@@ -633,7 +632,7 @@
           <w:szCs w:val="24"/>
           <w:lang w:val="en-US"/>
         </w:rPr>
-        <w:t>smell</w:t>
+        <w:t>code</w:t>
       </w:r>
       <w:r>
         <w:rPr>
@@ -641,15 +640,16 @@
           <w:sz w:val="24"/>
           <w:szCs w:val="24"/>
         </w:rPr>
-        <w:t xml:space="preserve"> όσο και με</w:t>
+        <w:t xml:space="preserve"> </w:t>
       </w:r>
       <w:r>
         <w:rPr>
           <w:rFonts w:ascii="Calibri" w:hAnsi="Calibri" w:cs="Calibri"/>
           <w:sz w:val="24"/>
           <w:szCs w:val="24"/>
-        </w:rPr>
-        <w:t xml:space="preserve"> τεχνικά προβλήματα όπως την ανίχνευση </w:t>
+          <w:lang w:val="en-US"/>
+        </w:rPr>
+        <w:t>smell</w:t>
       </w:r>
       <w:r>
         <w:rPr>
@@ -657,16 +657,15 @@
           <w:sz w:val="24"/>
           <w:szCs w:val="24"/>
         </w:rPr>
-        <w:t xml:space="preserve">των </w:t>
+        <w:t xml:space="preserve"> όσο και με</w:t>
       </w:r>
       <w:r>
         <w:rPr>
           <w:rFonts w:ascii="Calibri" w:hAnsi="Calibri" w:cs="Calibri"/>
           <w:sz w:val="24"/>
           <w:szCs w:val="24"/>
-          <w:lang w:val="en-US"/>
-        </w:rPr>
-        <w:t>code</w:t>
+        </w:rPr>
+        <w:t xml:space="preserve"> τεχνικά προβλήματα όπως την ανίχνευση </w:t>
       </w:r>
       <w:r>
         <w:rPr>
@@ -674,7 +673,7 @@
           <w:sz w:val="24"/>
           <w:szCs w:val="24"/>
         </w:rPr>
-        <w:t xml:space="preserve"> </w:t>
+        <w:t xml:space="preserve">των </w:t>
       </w:r>
       <w:r>
         <w:rPr>
@@ -683,7 +682,7 @@
           <w:szCs w:val="24"/>
           <w:lang w:val="en-US"/>
         </w:rPr>
-        <w:t>smell</w:t>
+        <w:t>code</w:t>
       </w:r>
       <w:r>
         <w:rPr>
@@ -691,48 +690,49 @@
           <w:sz w:val="24"/>
           <w:szCs w:val="24"/>
         </w:rPr>
-        <w:t xml:space="preserve">, </w:t>
+        <w:t xml:space="preserve"> </w:t>
       </w:r>
       <w:r>
         <w:rPr>
           <w:rFonts w:ascii="Calibri" w:hAnsi="Calibri" w:cs="Calibri"/>
           <w:sz w:val="24"/>
           <w:szCs w:val="24"/>
-        </w:rPr>
-        <w:t>την διεπαφή χρήστη και την επεκτάσιμη φύση του συστήματος .</w:t>
-      </w:r>
-    </w:p>
-    <w:p>
-      <w:pPr>
+          <w:lang w:val="en-US"/>
+        </w:rPr>
+        <w:t>smell</w:t>
+      </w:r>
+      <w:r>
         <w:rPr>
           <w:rFonts w:ascii="Calibri" w:hAnsi="Calibri" w:cs="Calibri"/>
           <w:sz w:val="24"/>
           <w:szCs w:val="24"/>
         </w:rPr>
-      </w:pPr>
+        <w:t xml:space="preserve">, </w:t>
+      </w:r>
       <w:r>
         <w:rPr>
           <w:rFonts w:ascii="Calibri" w:hAnsi="Calibri" w:cs="Calibri"/>
           <w:sz w:val="24"/>
           <w:szCs w:val="24"/>
         </w:rPr>
-        <w:t xml:space="preserve">Τέλος, καταλήγουμε σε πολύ ικανοποιητικά αποτελέσματα, παρατηρώντας ότι το σύστημα παρουσιάζει </w:t>
-      </w:r>
-      <w:r>
+        <w:t>την διεπαφή χρήστη και την επεκτάσιμη φύση του συστήματος .</w:t>
+      </w:r>
+    </w:p>
+    <w:p>
+      <w:pPr>
         <w:rPr>
           <w:rFonts w:ascii="Calibri" w:hAnsi="Calibri" w:cs="Calibri"/>
           <w:sz w:val="24"/>
           <w:szCs w:val="24"/>
         </w:rPr>
-        <w:t xml:space="preserve">αποτελεσματικά </w:t>
-      </w:r>
+      </w:pPr>
       <w:r>
         <w:rPr>
           <w:rFonts w:ascii="Calibri" w:hAnsi="Calibri" w:cs="Calibri"/>
           <w:sz w:val="24"/>
           <w:szCs w:val="24"/>
         </w:rPr>
-        <w:t xml:space="preserve">στον χρήστη </w:t>
+        <w:t xml:space="preserve">Τέλος, καταλήγουμε σε πολύ ικανοποιητικά αποτελέσματα, παρατηρώντας ότι το σύστημα παρουσιάζει </w:t>
       </w:r>
       <w:r>
         <w:rPr>
@@ -740,7 +740,39 @@
           <w:sz w:val="24"/>
           <w:szCs w:val="24"/>
         </w:rPr>
-        <w:t>περιοχές κώδικα που χρειάζονται αναθεώρηση, δουλεύει ακόμη και με είσοδο πολύ μεγάλα προγράμματα και είναι επεκτάσιμο σύμφωνα με τις λειτουργικές προδιαγραφές.</w:t>
+        <w:t xml:space="preserve">αποτελεσματικά </w:t>
+      </w:r>
+      <w:r>
+        <w:rPr>
+          <w:rFonts w:ascii="Calibri" w:hAnsi="Calibri" w:cs="Calibri"/>
+          <w:sz w:val="24"/>
+          <w:szCs w:val="24"/>
+        </w:rPr>
+        <w:t xml:space="preserve">στον χρήστη </w:t>
+      </w:r>
+      <w:r>
+        <w:rPr>
+          <w:rFonts w:ascii="Calibri" w:hAnsi="Calibri" w:cs="Calibri"/>
+          <w:sz w:val="24"/>
+          <w:szCs w:val="24"/>
+        </w:rPr>
+        <w:t xml:space="preserve">περιοχές κώδικα που </w:t>
+      </w:r>
+      <w:r>
+        <w:rPr>
+          <w:rFonts w:ascii="Calibri" w:hAnsi="Calibri" w:cs="Calibri"/>
+          <w:sz w:val="24"/>
+          <w:szCs w:val="24"/>
+        </w:rPr>
+        <w:t xml:space="preserve">πράγματι </w:t>
+      </w:r>
+      <w:r>
+        <w:rPr>
+          <w:rFonts w:ascii="Calibri" w:hAnsi="Calibri" w:cs="Calibri"/>
+          <w:sz w:val="24"/>
+          <w:szCs w:val="24"/>
+        </w:rPr>
+        <w:t>χρειάζονται αναθεώρηση, δουλεύει ακόμη και με είσοδο πολύ μεγάλα προγράμματα και είναι επεκτάσιμο σύμφωνα με τις λειτουργικές προδιαγραφές.</w:t>
       </w:r>
     </w:p>
     <w:p>
@@ -839,7 +871,7 @@
           <w:r>
             <w:fldChar w:fldCharType="separate"/>
           </w:r>
-          <w:hyperlink w:anchor="_Toc79170161" w:history="1">
+          <w:hyperlink w:anchor="_Toc80190331" w:history="1">
             <w:r>
               <w:rPr>
                 <w:rStyle w:val="Hyperlink"/>
@@ -874,7 +906,7 @@
                 <w:noProof/>
                 <w:webHidden/>
               </w:rPr>
-              <w:instrText xml:space="preserve"> PAGEREF _Toc79170161 \h </w:instrText>
+              <w:instrText xml:space="preserve"> PAGEREF _Toc80190331 \h </w:instrText>
             </w:r>
             <w:r>
               <w:rPr>
@@ -918,7 +950,7 @@
               <w:lang w:eastAsia="el-GR"/>
             </w:rPr>
           </w:pPr>
-          <w:hyperlink w:anchor="_Toc79170162" w:history="1">
+          <w:hyperlink w:anchor="_Toc80190332" w:history="1">
             <w:r>
               <w:rPr>
                 <w:rStyle w:val="Hyperlink"/>
@@ -961,7 +993,7 @@
                 <w:noProof/>
                 <w:webHidden/>
               </w:rPr>
-              <w:instrText xml:space="preserve"> PAGEREF _Toc79170162 \h </w:instrText>
+              <w:instrText xml:space="preserve"> PAGEREF _Toc80190332 \h </w:instrText>
             </w:r>
             <w:r>
               <w:rPr>
@@ -1005,7 +1037,7 @@
               <w:lang w:eastAsia="el-GR"/>
             </w:rPr>
           </w:pPr>
-          <w:hyperlink w:anchor="_Toc79170163" w:history="1">
+          <w:hyperlink w:anchor="_Toc80190333" w:history="1">
             <w:r>
               <w:rPr>
                 <w:rStyle w:val="Hyperlink"/>
@@ -1047,7 +1079,7 @@
                 <w:noProof/>
                 <w:webHidden/>
               </w:rPr>
-              <w:instrText xml:space="preserve"> PAGEREF _Toc79170163 \h </w:instrText>
+              <w:instrText xml:space="preserve"> PAGEREF _Toc80190333 \h </w:instrText>
             </w:r>
             <w:r>
               <w:rPr>
@@ -1091,7 +1123,7 @@
               <w:lang w:eastAsia="el-GR"/>
             </w:rPr>
           </w:pPr>
-          <w:hyperlink w:anchor="_Toc79170164" w:history="1">
+          <w:hyperlink w:anchor="_Toc80190334" w:history="1">
             <w:r>
               <w:rPr>
                 <w:rStyle w:val="Hyperlink"/>
@@ -1133,7 +1165,7 @@
                 <w:noProof/>
                 <w:webHidden/>
               </w:rPr>
-              <w:instrText xml:space="preserve"> PAGEREF _Toc79170164 \h </w:instrText>
+              <w:instrText xml:space="preserve"> PAGEREF _Toc80190334 \h </w:instrText>
             </w:r>
             <w:r>
               <w:rPr>
@@ -1177,7 +1209,7 @@
               <w:lang w:eastAsia="el-GR"/>
             </w:rPr>
           </w:pPr>
-          <w:hyperlink w:anchor="_Toc79170165" w:history="1">
+          <w:hyperlink w:anchor="_Toc80190335" w:history="1">
             <w:r>
               <w:rPr>
                 <w:rStyle w:val="Hyperlink"/>
@@ -1219,7 +1251,7 @@
                 <w:noProof/>
                 <w:webHidden/>
               </w:rPr>
-              <w:instrText xml:space="preserve"> PAGEREF _Toc79170165 \h </w:instrText>
+              <w:instrText xml:space="preserve"> PAGEREF _Toc80190335 \h </w:instrText>
             </w:r>
             <w:r>
               <w:rPr>
@@ -1263,7 +1295,7 @@
               <w:lang w:eastAsia="el-GR"/>
             </w:rPr>
           </w:pPr>
-          <w:hyperlink w:anchor="_Toc79170166" w:history="1">
+          <w:hyperlink w:anchor="_Toc80190336" w:history="1">
             <w:r>
               <w:rPr>
                 <w:rStyle w:val="Hyperlink"/>
@@ -1305,7 +1337,7 @@
                 <w:noProof/>
                 <w:webHidden/>
               </w:rPr>
-              <w:instrText xml:space="preserve"> PAGEREF _Toc79170166 \h </w:instrText>
+              <w:instrText xml:space="preserve"> PAGEREF _Toc80190336 \h </w:instrText>
             </w:r>
             <w:r>
               <w:rPr>
@@ -1349,7 +1381,7 @@
               <w:lang w:eastAsia="el-GR"/>
             </w:rPr>
           </w:pPr>
-          <w:hyperlink w:anchor="_Toc79170167" w:history="1">
+          <w:hyperlink w:anchor="_Toc80190337" w:history="1">
             <w:r>
               <w:rPr>
                 <w:rStyle w:val="Hyperlink"/>
@@ -1391,7 +1423,7 @@
                 <w:noProof/>
                 <w:webHidden/>
               </w:rPr>
-              <w:instrText xml:space="preserve"> PAGEREF _Toc79170167 \h </w:instrText>
+              <w:instrText xml:space="preserve"> PAGEREF _Toc80190337 \h </w:instrText>
             </w:r>
             <w:r>
               <w:rPr>
@@ -1435,7 +1467,7 @@
               <w:lang w:eastAsia="el-GR"/>
             </w:rPr>
           </w:pPr>
-          <w:hyperlink w:anchor="_Toc79170168" w:history="1">
+          <w:hyperlink w:anchor="_Toc80190338" w:history="1">
             <w:r>
               <w:rPr>
                 <w:rStyle w:val="Hyperlink"/>
@@ -1477,7 +1509,7 @@
                 <w:noProof/>
                 <w:webHidden/>
               </w:rPr>
-              <w:instrText xml:space="preserve"> PAGEREF _Toc79170168 \h </w:instrText>
+              <w:instrText xml:space="preserve"> PAGEREF _Toc80190338 \h </w:instrText>
             </w:r>
             <w:r>
               <w:rPr>
@@ -1521,7 +1553,7 @@
               <w:lang w:eastAsia="el-GR"/>
             </w:rPr>
           </w:pPr>
-          <w:hyperlink w:anchor="_Toc79170169" w:history="1">
+          <w:hyperlink w:anchor="_Toc80190339" w:history="1">
             <w:r>
               <w:rPr>
                 <w:rStyle w:val="Hyperlink"/>
@@ -1563,7 +1595,7 @@
                 <w:noProof/>
                 <w:webHidden/>
               </w:rPr>
-              <w:instrText xml:space="preserve"> PAGEREF _Toc79170169 \h </w:instrText>
+              <w:instrText xml:space="preserve"> PAGEREF _Toc80190339 \h </w:instrText>
             </w:r>
             <w:r>
               <w:rPr>
@@ -1607,7 +1639,7 @@
               <w:lang w:eastAsia="el-GR"/>
             </w:rPr>
           </w:pPr>
-          <w:hyperlink w:anchor="_Toc79170170" w:history="1">
+          <w:hyperlink w:anchor="_Toc80190340" w:history="1">
             <w:r>
               <w:rPr>
                 <w:rStyle w:val="Hyperlink"/>
@@ -1649,7 +1681,7 @@
                 <w:noProof/>
                 <w:webHidden/>
               </w:rPr>
-              <w:instrText xml:space="preserve"> PAGEREF _Toc79170170 \h </w:instrText>
+              <w:instrText xml:space="preserve"> PAGEREF _Toc80190340 \h </w:instrText>
             </w:r>
             <w:r>
               <w:rPr>
@@ -1693,7 +1725,7 @@
               <w:lang w:eastAsia="el-GR"/>
             </w:rPr>
           </w:pPr>
-          <w:hyperlink w:anchor="_Toc79170171" w:history="1">
+          <w:hyperlink w:anchor="_Toc80190341" w:history="1">
             <w:r>
               <w:rPr>
                 <w:rStyle w:val="Hyperlink"/>
@@ -1743,7 +1775,7 @@
                 <w:noProof/>
                 <w:webHidden/>
               </w:rPr>
-              <w:instrText xml:space="preserve"> PAGEREF _Toc79170171 \h </w:instrText>
+              <w:instrText xml:space="preserve"> PAGEREF _Toc80190341 \h </w:instrText>
             </w:r>
             <w:r>
               <w:rPr>
@@ -1787,7 +1819,7 @@
               <w:lang w:eastAsia="el-GR"/>
             </w:rPr>
           </w:pPr>
-          <w:hyperlink w:anchor="_Toc79170172" w:history="1">
+          <w:hyperlink w:anchor="_Toc80190342" w:history="1">
             <w:r>
               <w:rPr>
                 <w:rStyle w:val="Hyperlink"/>
@@ -1829,7 +1861,7 @@
                 <w:noProof/>
                 <w:webHidden/>
               </w:rPr>
-              <w:instrText xml:space="preserve"> PAGEREF _Toc79170172 \h </w:instrText>
+              <w:instrText xml:space="preserve"> PAGEREF _Toc80190342 \h </w:instrText>
             </w:r>
             <w:r>
               <w:rPr>
@@ -1873,7 +1905,7 @@
               <w:lang w:eastAsia="el-GR"/>
             </w:rPr>
           </w:pPr>
-          <w:hyperlink w:anchor="_Toc79170173" w:history="1">
+          <w:hyperlink w:anchor="_Toc80190343" w:history="1">
             <w:r>
               <w:rPr>
                 <w:rStyle w:val="Hyperlink"/>
@@ -1915,7 +1947,7 @@
                 <w:noProof/>
                 <w:webHidden/>
               </w:rPr>
-              <w:instrText xml:space="preserve"> PAGEREF _Toc79170173 \h </w:instrText>
+              <w:instrText xml:space="preserve"> PAGEREF _Toc80190343 \h </w:instrText>
             </w:r>
             <w:r>
               <w:rPr>
@@ -1959,7 +1991,7 @@
               <w:lang w:eastAsia="el-GR"/>
             </w:rPr>
           </w:pPr>
-          <w:hyperlink w:anchor="_Toc79170174" w:history="1">
+          <w:hyperlink w:anchor="_Toc80190344" w:history="1">
             <w:r>
               <w:rPr>
                 <w:rStyle w:val="Hyperlink"/>
@@ -2001,7 +2033,7 @@
                 <w:noProof/>
                 <w:webHidden/>
               </w:rPr>
-              <w:instrText xml:space="preserve"> PAGEREF _Toc79170174 \h </w:instrText>
+              <w:instrText xml:space="preserve"> PAGEREF _Toc80190344 \h </w:instrText>
             </w:r>
             <w:r>
               <w:rPr>
@@ -2021,7 +2053,7 @@
                 <w:noProof/>
                 <w:webHidden/>
               </w:rPr>
-              <w:t>15</w:t>
+              <w:t>16</w:t>
             </w:r>
             <w:r>
               <w:rPr>
@@ -2045,7 +2077,7 @@
               <w:lang w:eastAsia="el-GR"/>
             </w:rPr>
           </w:pPr>
-          <w:hyperlink w:anchor="_Toc79170175" w:history="1">
+          <w:hyperlink w:anchor="_Toc80190345" w:history="1">
             <w:r>
               <w:rPr>
                 <w:rStyle w:val="Hyperlink"/>
@@ -2087,7 +2119,7 @@
                 <w:noProof/>
                 <w:webHidden/>
               </w:rPr>
-              <w:instrText xml:space="preserve"> PAGEREF _Toc79170175 \h </w:instrText>
+              <w:instrText xml:space="preserve"> PAGEREF _Toc80190345 \h </w:instrText>
             </w:r>
             <w:r>
               <w:rPr>
@@ -2107,7 +2139,7 @@
                 <w:noProof/>
                 <w:webHidden/>
               </w:rPr>
-              <w:t>17</w:t>
+              <w:t>18</w:t>
             </w:r>
             <w:r>
               <w:rPr>
@@ -2131,7 +2163,7 @@
               <w:lang w:eastAsia="el-GR"/>
             </w:rPr>
           </w:pPr>
-          <w:hyperlink w:anchor="_Toc79170176" w:history="1">
+          <w:hyperlink w:anchor="_Toc80190346" w:history="1">
             <w:r>
               <w:rPr>
                 <w:rStyle w:val="Hyperlink"/>
@@ -2173,7 +2205,7 @@
                 <w:noProof/>
                 <w:webHidden/>
               </w:rPr>
-              <w:instrText xml:space="preserve"> PAGEREF _Toc79170176 \h </w:instrText>
+              <w:instrText xml:space="preserve"> PAGEREF _Toc80190346 \h </w:instrText>
             </w:r>
             <w:r>
               <w:rPr>
@@ -2193,7 +2225,7 @@
                 <w:noProof/>
                 <w:webHidden/>
               </w:rPr>
-              <w:t>17</w:t>
+              <w:t>18</w:t>
             </w:r>
             <w:r>
               <w:rPr>
@@ -2217,7 +2249,7 @@
               <w:lang w:eastAsia="el-GR"/>
             </w:rPr>
           </w:pPr>
-          <w:hyperlink w:anchor="_Toc79170177" w:history="1">
+          <w:hyperlink w:anchor="_Toc80190347" w:history="1">
             <w:r>
               <w:rPr>
                 <w:rStyle w:val="Hyperlink"/>
@@ -2268,7 +2300,7 @@
                 <w:noProof/>
                 <w:webHidden/>
               </w:rPr>
-              <w:instrText xml:space="preserve"> PAGEREF _Toc79170177 \h </w:instrText>
+              <w:instrText xml:space="preserve"> PAGEREF _Toc80190347 \h </w:instrText>
             </w:r>
             <w:r>
               <w:rPr>
@@ -2288,7 +2320,7 @@
                 <w:noProof/>
                 <w:webHidden/>
               </w:rPr>
-              <w:t>17</w:t>
+              <w:t>18</w:t>
             </w:r>
             <w:r>
               <w:rPr>
@@ -2312,7 +2344,7 @@
               <w:lang w:eastAsia="el-GR"/>
             </w:rPr>
           </w:pPr>
-          <w:hyperlink w:anchor="_Toc79170178" w:history="1">
+          <w:hyperlink w:anchor="_Toc80190348" w:history="1">
             <w:r>
               <w:rPr>
                 <w:rStyle w:val="Hyperlink"/>
@@ -2393,7 +2425,7 @@
                 <w:noProof/>
                 <w:webHidden/>
               </w:rPr>
-              <w:instrText xml:space="preserve"> PAGEREF _Toc79170178 \h </w:instrText>
+              <w:instrText xml:space="preserve"> PAGEREF _Toc80190348 \h </w:instrText>
             </w:r>
             <w:r>
               <w:rPr>
@@ -2413,7 +2445,7 @@
                 <w:noProof/>
                 <w:webHidden/>
               </w:rPr>
-              <w:t>18</w:t>
+              <w:t>19</w:t>
             </w:r>
             <w:r>
               <w:rPr>
@@ -2437,11 +2469,12 @@
               <w:lang w:eastAsia="el-GR"/>
             </w:rPr>
           </w:pPr>
-          <w:hyperlink w:anchor="_Toc79170179" w:history="1">
+          <w:hyperlink w:anchor="_Toc80190349" w:history="1">
             <w:r>
               <w:rPr>
                 <w:rStyle w:val="Hyperlink"/>
                 <w:noProof/>
+                <w:lang w:val="en-US"/>
               </w:rPr>
               <w:t>4.1.3</w:t>
             </w:r>
@@ -2517,7 +2550,7 @@
                 <w:noProof/>
                 <w:webHidden/>
               </w:rPr>
-              <w:instrText xml:space="preserve"> PAGEREF _Toc79170179 \h </w:instrText>
+              <w:instrText xml:space="preserve"> PAGEREF _Toc80190349 \h </w:instrText>
             </w:r>
             <w:r>
               <w:rPr>
@@ -2537,7 +2570,7 @@
                 <w:noProof/>
                 <w:webHidden/>
               </w:rPr>
-              <w:t>19</w:t>
+              <w:t>20</w:t>
             </w:r>
             <w:r>
               <w:rPr>
@@ -2561,7 +2594,7 @@
               <w:lang w:eastAsia="el-GR"/>
             </w:rPr>
           </w:pPr>
-          <w:hyperlink w:anchor="_Toc79170180" w:history="1">
+          <w:hyperlink w:anchor="_Toc80190350" w:history="1">
             <w:r>
               <w:rPr>
                 <w:rStyle w:val="Hyperlink"/>
@@ -2603,7 +2636,7 @@
                 <w:noProof/>
                 <w:webHidden/>
               </w:rPr>
-              <w:instrText xml:space="preserve"> PAGEREF _Toc79170180 \h </w:instrText>
+              <w:instrText xml:space="preserve"> PAGEREF _Toc80190350 \h </w:instrText>
             </w:r>
             <w:r>
               <w:rPr>
@@ -2623,7 +2656,117 @@
                 <w:noProof/>
                 <w:webHidden/>
               </w:rPr>
-              <w:t>19</w:t>
+              <w:t>21</w:t>
+            </w:r>
+            <w:r>
+              <w:rPr>
+                <w:noProof/>
+                <w:webHidden/>
+              </w:rPr>
+              <w:fldChar w:fldCharType="end"/>
+            </w:r>
+          </w:hyperlink>
+        </w:p>
+        <w:p>
+          <w:pPr>
+            <w:pStyle w:val="TOC3"/>
+            <w:tabs>
+              <w:tab w:val="left" w:pos="1320"/>
+              <w:tab w:val="right" w:leader="dot" w:pos="8296"/>
+            </w:tabs>
+            <w:rPr>
+              <w:rFonts w:eastAsiaTheme="minorEastAsia"/>
+              <w:noProof/>
+              <w:lang w:eastAsia="el-GR"/>
+            </w:rPr>
+          </w:pPr>
+          <w:hyperlink w:anchor="_Toc80190351" w:history="1">
+            <w:r>
+              <w:rPr>
+                <w:rStyle w:val="Hyperlink"/>
+                <w:noProof/>
+                <w:lang w:val="en-US"/>
+              </w:rPr>
+              <w:t>4.2.1</w:t>
+            </w:r>
+            <w:r>
+              <w:rPr>
+                <w:rFonts w:eastAsiaTheme="minorEastAsia"/>
+                <w:noProof/>
+                <w:lang w:eastAsia="el-GR"/>
+              </w:rPr>
+              <w:tab/>
+            </w:r>
+            <w:r>
+              <w:rPr>
+                <w:rStyle w:val="Hyperlink"/>
+                <w:noProof/>
+              </w:rPr>
+              <w:t>Χρήση</w:t>
+            </w:r>
+            <w:r>
+              <w:rPr>
+                <w:rStyle w:val="Hyperlink"/>
+                <w:noProof/>
+                <w:lang w:val="en-US"/>
+              </w:rPr>
+              <w:t xml:space="preserve"> </w:t>
+            </w:r>
+            <w:r>
+              <w:rPr>
+                <w:rStyle w:val="Hyperlink"/>
+                <w:noProof/>
+              </w:rPr>
+              <w:t>του</w:t>
+            </w:r>
+            <w:r>
+              <w:rPr>
+                <w:rStyle w:val="Hyperlink"/>
+                <w:noProof/>
+                <w:lang w:val="en-US"/>
+              </w:rPr>
+              <w:t xml:space="preserve"> Symbol Table Export</w:t>
+            </w:r>
+            <w:r>
+              <w:rPr>
+                <w:noProof/>
+                <w:webHidden/>
+              </w:rPr>
+              <w:tab/>
+            </w:r>
+            <w:r>
+              <w:rPr>
+                <w:noProof/>
+                <w:webHidden/>
+              </w:rPr>
+              <w:fldChar w:fldCharType="begin"/>
+            </w:r>
+            <w:r>
+              <w:rPr>
+                <w:noProof/>
+                <w:webHidden/>
+              </w:rPr>
+              <w:instrText xml:space="preserve"> PAGEREF _Toc80190351 \h </w:instrText>
+            </w:r>
+            <w:r>
+              <w:rPr>
+                <w:noProof/>
+                <w:webHidden/>
+              </w:rPr>
+            </w:r>
+            <w:r>
+              <w:rPr>
+                <w:noProof/>
+                <w:webHidden/>
+              </w:rPr>
+              <w:fldChar w:fldCharType="separate"/>
+            </w:r>
+            <w:r>
+              <w:rPr>
+                <w:noProof/>
+                <w:webHidden/>
+              </w:rPr>
+              <w:t>21</w:t>
             </w:r>
             <w:r>
               <w:rPr>
@@ -2647,7 +2790,7 @@
               <w:lang w:eastAsia="el-GR"/>
             </w:rPr>
           </w:pPr>
-          <w:hyperlink w:anchor="_Toc79170181" w:history="1">
+          <w:hyperlink w:anchor="_Toc80190352" w:history="1">
             <w:r>
               <w:rPr>
                 <w:rStyle w:val="Hyperlink"/>
@@ -2689,7 +2832,7 @@
                 <w:noProof/>
                 <w:webHidden/>
               </w:rPr>
-              <w:instrText xml:space="preserve"> PAGEREF _Toc79170181 \h </w:instrText>
+              <w:instrText xml:space="preserve"> PAGEREF _Toc80190352 \h </w:instrText>
             </w:r>
             <w:r>
               <w:rPr>
@@ -2709,7 +2852,7 @@
                 <w:noProof/>
                 <w:webHidden/>
               </w:rPr>
-              <w:t>19</w:t>
+              <w:t>22</w:t>
             </w:r>
             <w:r>
               <w:rPr>
@@ -2733,7 +2876,7 @@
               <w:lang w:eastAsia="el-GR"/>
             </w:rPr>
           </w:pPr>
-          <w:hyperlink w:anchor="_Toc79170182" w:history="1">
+          <w:hyperlink w:anchor="_Toc80190353" w:history="1">
             <w:r>
               <w:rPr>
                 <w:rStyle w:val="Hyperlink"/>
@@ -2775,7 +2918,7 @@
                 <w:noProof/>
                 <w:webHidden/>
               </w:rPr>
-              <w:instrText xml:space="preserve"> PAGEREF _Toc79170182 \h </w:instrText>
+              <w:instrText xml:space="preserve"> PAGEREF _Toc80190353 \h </w:instrText>
             </w:r>
             <w:r>
               <w:rPr>
@@ -2795,7 +2938,7 @@
                 <w:noProof/>
                 <w:webHidden/>
               </w:rPr>
-              <w:t>19</w:t>
+              <w:t>22</w:t>
             </w:r>
             <w:r>
               <w:rPr>
@@ -2819,7 +2962,7 @@
               <w:lang w:eastAsia="el-GR"/>
             </w:rPr>
           </w:pPr>
-          <w:hyperlink w:anchor="_Toc79170183" w:history="1">
+          <w:hyperlink w:anchor="_Toc80190354" w:history="1">
             <w:r>
               <w:rPr>
                 <w:rStyle w:val="Hyperlink"/>
@@ -2861,7 +3004,7 @@
                 <w:noProof/>
                 <w:webHidden/>
               </w:rPr>
-              <w:instrText xml:space="preserve"> PAGEREF _Toc79170183 \h </w:instrText>
+              <w:instrText xml:space="preserve"> PAGEREF _Toc80190354 \h </w:instrText>
             </w:r>
             <w:r>
               <w:rPr>
@@ -2881,7 +3024,7 @@
                 <w:noProof/>
                 <w:webHidden/>
               </w:rPr>
-              <w:t>19</w:t>
+              <w:t>22</w:t>
             </w:r>
             <w:r>
               <w:rPr>
@@ -2905,7 +3048,7 @@
               <w:lang w:eastAsia="el-GR"/>
             </w:rPr>
           </w:pPr>
-          <w:hyperlink w:anchor="_Toc79170184" w:history="1">
+          <w:hyperlink w:anchor="_Toc80190355" w:history="1">
             <w:r>
               <w:rPr>
                 <w:rStyle w:val="Hyperlink"/>
@@ -2947,7 +3090,7 @@
                 <w:noProof/>
                 <w:webHidden/>
               </w:rPr>
-              <w:instrText xml:space="preserve"> PAGEREF _Toc79170184 \h </w:instrText>
+              <w:instrText xml:space="preserve"> PAGEREF _Toc80190355 \h </w:instrText>
             </w:r>
             <w:r>
               <w:rPr>
@@ -2967,7 +3110,7 @@
                 <w:noProof/>
                 <w:webHidden/>
               </w:rPr>
-              <w:t>19</w:t>
+              <w:t>22</w:t>
             </w:r>
             <w:r>
               <w:rPr>
@@ -2991,7 +3134,7 @@
               <w:lang w:eastAsia="el-GR"/>
             </w:rPr>
           </w:pPr>
-          <w:hyperlink w:anchor="_Toc79170185" w:history="1">
+          <w:hyperlink w:anchor="_Toc80190356" w:history="1">
             <w:r>
               <w:rPr>
                 <w:rStyle w:val="Hyperlink"/>
@@ -3033,7 +3176,7 @@
                 <w:noProof/>
                 <w:webHidden/>
               </w:rPr>
-              <w:instrText xml:space="preserve"> PAGEREF _Toc79170185 \h </w:instrText>
+              <w:instrText xml:space="preserve"> PAGEREF _Toc80190356 \h </w:instrText>
             </w:r>
             <w:r>
               <w:rPr>
@@ -3053,7 +3196,7 @@
                 <w:noProof/>
                 <w:webHidden/>
               </w:rPr>
-              <w:t>19</w:t>
+              <w:t>22</w:t>
             </w:r>
             <w:r>
               <w:rPr>
@@ -3101,7 +3244,7 @@
           <w:numId w:val="0"/>
         </w:numPr>
       </w:pPr>
-      <w:bookmarkStart w:id="1" w:name="_Toc79170161"/>
+      <w:bookmarkStart w:id="1" w:name="_Toc80190331"/>
       <w:r>
         <w:rPr>
           <w:lang w:val="en-US"/>
@@ -3123,7 +3266,7 @@
         </w:rPr>
       </w:pPr>
       <w:bookmarkStart w:id="2" w:name="_Toc78643568"/>
-      <w:bookmarkStart w:id="3" w:name="_Toc79170162"/>
+      <w:bookmarkStart w:id="3" w:name="_Toc80190332"/>
       <w:r>
         <w:t>Αντικείμενο της εργασίας</w:t>
       </w:r>
@@ -3135,7 +3278,7 @@
         <w:pStyle w:val="Heading2"/>
       </w:pPr>
       <w:bookmarkStart w:id="4" w:name="_Toc78643569"/>
-      <w:bookmarkStart w:id="5" w:name="_Toc79170163"/>
+      <w:bookmarkStart w:id="5" w:name="_Toc80190333"/>
       <w:r>
         <w:t>Διάρθρωση της εργασίας</w:t>
       </w:r>
@@ -3152,7 +3295,7 @@
         <w:pStyle w:val="Heading1"/>
       </w:pPr>
       <w:bookmarkStart w:id="6" w:name="_Toc78643570"/>
-      <w:bookmarkStart w:id="7" w:name="_Toc79170164"/>
+      <w:bookmarkStart w:id="7" w:name="_Toc80190334"/>
       <w:r>
         <w:lastRenderedPageBreak/>
         <w:t>Θεωρητικό υπόβαθρο</w:t>
@@ -3165,7 +3308,7 @@
         <w:pStyle w:val="Heading2"/>
       </w:pPr>
       <w:bookmarkStart w:id="8" w:name="_Toc78643571"/>
-      <w:bookmarkStart w:id="9" w:name="_Toc79170165"/>
+      <w:bookmarkStart w:id="9" w:name="_Toc80190335"/>
       <w:r>
         <w:t>Δυσοσμία κώδικα</w:t>
       </w:r>
@@ -3753,14 +3896,12 @@
           <w:numId w:val="18"/>
         </w:numPr>
       </w:pPr>
-      <w:proofErr w:type="spellStart"/>
       <w:r>
         <w:rPr>
           <w:lang w:val="en-US"/>
         </w:rPr>
         <w:t>Downcasting</w:t>
       </w:r>
-      <w:proofErr w:type="spellEnd"/>
     </w:p>
     <w:p>
       <w:pPr>
@@ -3806,7 +3947,7 @@
         <w:pStyle w:val="Heading1"/>
       </w:pPr>
       <w:bookmarkStart w:id="10" w:name="_Toc78643572"/>
-      <w:bookmarkStart w:id="11" w:name="_Toc79170166"/>
+      <w:bookmarkStart w:id="11" w:name="_Toc80190336"/>
       <w:r>
         <w:lastRenderedPageBreak/>
         <w:t>Περιγραφή Συστήματος</w:t>
@@ -3819,7 +3960,7 @@
         <w:pStyle w:val="Heading2"/>
       </w:pPr>
       <w:bookmarkStart w:id="12" w:name="_Toc78643573"/>
-      <w:bookmarkStart w:id="13" w:name="_Toc79170167"/>
+      <w:bookmarkStart w:id="13" w:name="_Toc80190337"/>
       <w:r>
         <w:t>Προδιαγραφές</w:t>
       </w:r>
@@ -3831,7 +3972,7 @@
         <w:pStyle w:val="Heading2"/>
       </w:pPr>
       <w:bookmarkStart w:id="14" w:name="_Toc78643574"/>
-      <w:bookmarkStart w:id="15" w:name="_Toc79170168"/>
+      <w:bookmarkStart w:id="15" w:name="_Toc80190338"/>
       <w:r>
         <w:t>Αρχιτεκτονική</w:t>
       </w:r>
@@ -3843,7 +3984,7 @@
         <w:pStyle w:val="Heading2"/>
       </w:pPr>
       <w:bookmarkStart w:id="16" w:name="_Toc78643575"/>
-      <w:bookmarkStart w:id="17" w:name="_Toc79170169"/>
+      <w:bookmarkStart w:id="17" w:name="_Toc80190339"/>
       <w:r>
         <w:t>Υλοποίηση</w:t>
       </w:r>
@@ -3855,7 +3996,7 @@
         <w:pStyle w:val="Heading3"/>
       </w:pPr>
       <w:bookmarkStart w:id="18" w:name="_Toc78643576"/>
-      <w:bookmarkStart w:id="19" w:name="_Toc79170170"/>
+      <w:bookmarkStart w:id="19" w:name="_Toc80190340"/>
       <w:r>
         <w:t>Εργαλεία &amp; Βιβλιοθήκες</w:t>
       </w:r>
@@ -3867,7 +4008,7 @@
         <w:pStyle w:val="Heading3"/>
       </w:pPr>
       <w:bookmarkStart w:id="20" w:name="_Toc78643577"/>
-      <w:bookmarkStart w:id="21" w:name="_Toc79170171"/>
+      <w:bookmarkStart w:id="21" w:name="_Toc80190341"/>
       <w:r>
         <w:t xml:space="preserve">Δημιουργία </w:t>
       </w:r>
@@ -3906,7 +4047,7 @@
         <w:pStyle w:val="Heading3"/>
       </w:pPr>
       <w:bookmarkStart w:id="22" w:name="_Toc78643578"/>
-      <w:bookmarkStart w:id="23" w:name="_Toc79170172"/>
+      <w:bookmarkStart w:id="23" w:name="_Toc80190342"/>
       <w:r>
         <w:t xml:space="preserve">Δυναμική εγκατάσταση των ανιχνευτών </w:t>
       </w:r>
@@ -3949,7 +4090,7 @@
       <w:pPr>
         <w:pStyle w:val="Heading3"/>
       </w:pPr>
-      <w:bookmarkStart w:id="25" w:name="_Toc79170173"/>
+      <w:bookmarkStart w:id="25" w:name="_Toc80190343"/>
       <w:r>
         <w:lastRenderedPageBreak/>
         <w:t xml:space="preserve">Ανιχνευτές </w:t>
@@ -3987,7 +4128,6 @@
         </w:rPr>
         <w:t xml:space="preserve"> την </w:t>
       </w:r>
-      <w:proofErr w:type="spellStart"/>
       <w:r>
         <w:rPr>
           <w:color w:val="FF0000"/>
@@ -3995,7 +4135,6 @@
         </w:rPr>
         <w:t>args</w:t>
       </w:r>
-      <w:proofErr w:type="spellEnd"/>
       <w:r>
         <w:rPr>
           <w:color w:val="FF0000"/>
@@ -4015,7 +4154,6 @@
         </w:rPr>
         <w:t xml:space="preserve">, </w:t>
       </w:r>
-      <w:proofErr w:type="spellStart"/>
       <w:r>
         <w:rPr>
           <w:color w:val="FF0000"/>
@@ -4023,7 +4161,6 @@
         </w:rPr>
         <w:t>enum</w:t>
       </w:r>
-      <w:proofErr w:type="spellEnd"/>
       <w:r>
         <w:rPr>
           <w:color w:val="FF0000"/>
@@ -4042,7 +4179,6 @@
         </w:rPr>
         <w:t xml:space="preserve"> </w:t>
       </w:r>
-      <w:proofErr w:type="spellStart"/>
       <w:r>
         <w:rPr>
           <w:color w:val="FF0000"/>
@@ -4050,7 +4186,6 @@
         </w:rPr>
         <w:t>boolean</w:t>
       </w:r>
-      <w:proofErr w:type="spellEnd"/>
       <w:r>
         <w:rPr>
           <w:color w:val="FF0000"/>
@@ -4784,38 +4919,23 @@
       <w:r>
         <w:t xml:space="preserve">Εικόνα </w:t>
       </w:r>
-      <w:r>
-        <w:fldChar w:fldCharType="begin"/>
-      </w:r>
-      <w:r>
-        <w:instrText xml:space="preserve"> SEQ Εικόνα \* ARABIC </w:instrText>
-      </w:r>
-      <w:r>
-        <w:fldChar w:fldCharType="separate"/>
-      </w:r>
-      <w:r>
-        <w:rPr>
-          <w:noProof/>
-        </w:rPr>
-        <w:t>2</w:t>
-      </w:r>
-      <w:r>
-        <w:rPr>
-          <w:noProof/>
-        </w:rPr>
-        <w:fldChar w:fldCharType="end"/>
-      </w:r>
+      <w:fldSimple w:instr=" SEQ Εικόνα \* ARABIC ">
+        <w:r>
+          <w:rPr>
+            <w:noProof/>
+          </w:rPr>
+          <w:t>2</w:t>
+        </w:r>
+      </w:fldSimple>
       <w:r>
         <w:t xml:space="preserve">: Δήλωση μιας παραμέτρου τύπου </w:t>
       </w:r>
-      <w:proofErr w:type="spellStart"/>
       <w:r>
         <w:rPr>
           <w:lang w:val="en-US"/>
         </w:rPr>
         <w:t>enum</w:t>
       </w:r>
-      <w:proofErr w:type="spellEnd"/>
       <w:r>
         <w:t xml:space="preserve"> </w:t>
       </w:r>
@@ -4988,38 +5108,23 @@
       <w:r>
         <w:t xml:space="preserve">Εικόνα </w:t>
       </w:r>
-      <w:r>
-        <w:fldChar w:fldCharType="begin"/>
-      </w:r>
-      <w:r>
-        <w:instrText xml:space="preserve"> SEQ Εικόνα \* ARABIC </w:instrText>
-      </w:r>
-      <w:r>
-        <w:fldChar w:fldCharType="separate"/>
-      </w:r>
-      <w:r>
-        <w:rPr>
-          <w:noProof/>
-        </w:rPr>
-        <w:t>3</w:t>
-      </w:r>
-      <w:r>
-        <w:rPr>
-          <w:noProof/>
-        </w:rPr>
-        <w:fldChar w:fldCharType="end"/>
-      </w:r>
+      <w:fldSimple w:instr=" SEQ Εικόνα \* ARABIC ">
+        <w:r>
+          <w:rPr>
+            <w:noProof/>
+          </w:rPr>
+          <w:t>3</w:t>
+        </w:r>
+      </w:fldSimple>
       <w:r>
         <w:t xml:space="preserve">: Δήλωση μιας παραμέτρου τύπου </w:t>
       </w:r>
-      <w:proofErr w:type="spellStart"/>
       <w:r>
         <w:rPr>
           <w:lang w:val="en-US"/>
         </w:rPr>
         <w:t>boolean</w:t>
       </w:r>
-      <w:proofErr w:type="spellEnd"/>
       <w:r>
         <w:t>.</w:t>
       </w:r>
@@ -5041,21 +5146,7 @@
           <w:lang w:val="en-US"/>
         </w:rPr>
         <w:lastRenderedPageBreak/>
-        <w:t xml:space="preserve">Too many </w:t>
-      </w:r>
-      <w:proofErr w:type="gramStart"/>
-      <w:r>
-        <w:rPr>
-          <w:lang w:val="en-US"/>
-        </w:rPr>
-        <w:t>method</w:t>
-      </w:r>
-      <w:proofErr w:type="gramEnd"/>
-      <w:r>
-        <w:rPr>
-          <w:lang w:val="en-US"/>
-        </w:rPr>
-        <w:t xml:space="preserve"> parameters</w:t>
+        <w:t>Too many method parameters</w:t>
       </w:r>
     </w:p>
     <w:tbl>
@@ -5176,14 +5267,12 @@
                 <w:lang w:val="en-US"/>
               </w:rPr>
             </w:pPr>
-            <w:proofErr w:type="spellStart"/>
             <w:r>
               <w:rPr>
                 <w:lang w:val="en-US"/>
               </w:rPr>
               <w:t>max_args</w:t>
             </w:r>
-            <w:proofErr w:type="spellEnd"/>
           </w:p>
         </w:tc>
         <w:tc>
@@ -5318,21 +5407,7 @@
         <w:rPr>
           <w:lang w:val="en-US"/>
         </w:rPr>
-        <w:t xml:space="preserve">Too many </w:t>
-      </w:r>
-      <w:proofErr w:type="gramStart"/>
-      <w:r>
-        <w:rPr>
-          <w:lang w:val="en-US"/>
-        </w:rPr>
-        <w:t>method</w:t>
-      </w:r>
-      <w:proofErr w:type="gramEnd"/>
-      <w:r>
-        <w:rPr>
-          <w:lang w:val="en-US"/>
-        </w:rPr>
-        <w:t xml:space="preserve"> literals</w:t>
+        <w:t>Too many method literals</w:t>
       </w:r>
     </w:p>
     <w:tbl>
@@ -5453,14 +5528,12 @@
                 <w:lang w:val="en-US"/>
               </w:rPr>
             </w:pPr>
-            <w:proofErr w:type="spellStart"/>
             <w:r>
               <w:rPr>
                 <w:lang w:val="en-US"/>
               </w:rPr>
               <w:t>max_literals</w:t>
             </w:r>
-            <w:proofErr w:type="spellEnd"/>
           </w:p>
         </w:tc>
         <w:tc>
@@ -5630,21 +5703,7 @@
         <w:rPr>
           <w:lang w:val="en-US"/>
         </w:rPr>
-        <w:t xml:space="preserve">Too many </w:t>
-      </w:r>
-      <w:proofErr w:type="gramStart"/>
-      <w:r>
-        <w:rPr>
-          <w:lang w:val="en-US"/>
-        </w:rPr>
-        <w:t>method</w:t>
-      </w:r>
-      <w:proofErr w:type="gramEnd"/>
-      <w:r>
-        <w:rPr>
-          <w:lang w:val="en-US"/>
-        </w:rPr>
-        <w:t xml:space="preserve"> locals</w:t>
+        <w:t>Too many method locals</w:t>
       </w:r>
     </w:p>
     <w:tbl>
@@ -5765,14 +5824,12 @@
                 <w:lang w:val="en-US"/>
               </w:rPr>
             </w:pPr>
-            <w:proofErr w:type="spellStart"/>
             <w:r>
               <w:rPr>
                 <w:lang w:val="en-US"/>
               </w:rPr>
               <w:t>max_locals</w:t>
             </w:r>
-            <w:proofErr w:type="spellEnd"/>
           </w:p>
         </w:tc>
         <w:tc>
@@ -6035,7 +6092,6 @@
                 <w:lang w:val="en-US"/>
               </w:rPr>
             </w:pPr>
-            <w:proofErr w:type="spellStart"/>
             <w:r>
               <w:rPr>
                 <w:lang w:val="en-US"/>
@@ -6048,7 +6104,6 @@
               </w:rPr>
               <w:t>statements</w:t>
             </w:r>
-            <w:proofErr w:type="spellEnd"/>
           </w:p>
         </w:tc>
         <w:tc>
@@ -6108,14 +6163,12 @@
                 <w:lang w:val="en-US"/>
               </w:rPr>
             </w:pPr>
-            <w:proofErr w:type="spellStart"/>
             <w:r>
               <w:rPr>
                 <w:lang w:val="en-US"/>
               </w:rPr>
               <w:t>max_lines</w:t>
             </w:r>
-            <w:proofErr w:type="spellEnd"/>
           </w:p>
         </w:tc>
         <w:tc>
@@ -6367,7 +6420,6 @@
                 <w:lang w:val="en-US"/>
               </w:rPr>
             </w:pPr>
-            <w:proofErr w:type="spellStart"/>
             <w:r>
               <w:rPr>
                 <w:lang w:val="en-US"/>
@@ -6380,7 +6432,6 @@
               </w:rPr>
               <w:t>loops</w:t>
             </w:r>
-            <w:proofErr w:type="spellEnd"/>
           </w:p>
         </w:tc>
         <w:tc>
@@ -6433,14 +6484,12 @@
                 <w:lang w:val="en-US"/>
               </w:rPr>
             </w:pPr>
-            <w:proofErr w:type="spellStart"/>
             <w:r>
               <w:rPr>
                 <w:lang w:val="en-US"/>
               </w:rPr>
               <w:t>max_branches</w:t>
             </w:r>
-            <w:proofErr w:type="spellEnd"/>
           </w:p>
         </w:tc>
         <w:tc>
@@ -6730,14 +6779,12 @@
                 <w:lang w:val="en-US"/>
               </w:rPr>
             </w:pPr>
-            <w:proofErr w:type="spellStart"/>
             <w:r>
               <w:rPr>
                 <w:lang w:val="en-US"/>
               </w:rPr>
               <w:t>max_id_len</w:t>
             </w:r>
-            <w:proofErr w:type="spellEnd"/>
           </w:p>
         </w:tc>
         <w:tc>
@@ -8168,14 +8215,12 @@
                 <w:lang w:val="en-US"/>
               </w:rPr>
             </w:pPr>
-            <w:proofErr w:type="spellStart"/>
             <w:r>
               <w:rPr>
                 <w:lang w:val="en-US"/>
               </w:rPr>
               <w:t>max_methods</w:t>
             </w:r>
-            <w:proofErr w:type="spellEnd"/>
           </w:p>
         </w:tc>
         <w:tc>
@@ -8236,14 +8281,12 @@
                 <w:lang w:val="en-US"/>
               </w:rPr>
             </w:pPr>
-            <w:proofErr w:type="spellStart"/>
             <w:r>
               <w:rPr>
                 <w:lang w:val="en-US"/>
               </w:rPr>
               <w:t>max_fields</w:t>
             </w:r>
-            <w:proofErr w:type="spellEnd"/>
           </w:p>
         </w:tc>
         <w:tc>
@@ -8307,14 +8350,12 @@
                 <w:lang w:val="en-US"/>
               </w:rPr>
             </w:pPr>
-            <w:proofErr w:type="spellStart"/>
             <w:r>
               <w:rPr>
                 <w:lang w:val="en-US"/>
               </w:rPr>
               <w:t>public_only</w:t>
             </w:r>
-            <w:proofErr w:type="spellEnd"/>
           </w:p>
         </w:tc>
         <w:tc>
@@ -10420,7 +10461,7 @@
         <w:pStyle w:val="Heading3"/>
       </w:pPr>
       <w:bookmarkStart w:id="26" w:name="_Toc78643580"/>
-      <w:bookmarkStart w:id="27" w:name="_Toc79170174"/>
+      <w:bookmarkStart w:id="27" w:name="_Toc80190344"/>
       <w:r>
         <w:lastRenderedPageBreak/>
         <w:t>Διεπαφή χρήστη</w:t>
@@ -10440,12 +10481,89 @@
         <w:t>Electron</w:t>
       </w:r>
       <w:r>
+        <w:t xml:space="preserve">. </w:t>
+      </w:r>
+      <w:r>
+        <w:t xml:space="preserve">Το </w:t>
+      </w:r>
+      <w:r>
         <w:rPr>
           <w:color w:val="FF0000"/>
+          <w:lang w:val="en-US"/>
+        </w:rPr>
+        <w:t>Electron</w:t>
+      </w:r>
+      <w:r>
+        <w:rPr>
+          <w:color w:val="FF0000"/>
+        </w:rPr>
+        <w:t xml:space="preserve"> </w:t>
+      </w:r>
+      <w:r>
+        <w:t xml:space="preserve">χρησιμοποιεί το </w:t>
+      </w:r>
+      <w:r>
+        <w:rPr>
+          <w:lang w:val="en-US"/>
+        </w:rPr>
+        <w:t>chromium</w:t>
+      </w:r>
+      <w:r>
+        <w:t xml:space="preserve"> </w:t>
+      </w:r>
+      <w:r>
+        <w:rPr>
+          <w:lang w:val="en-US"/>
+        </w:rPr>
+        <w:t>engine</w:t>
+      </w:r>
+      <w:r>
+        <w:rPr>
+          <w:rStyle w:val="FootnoteReference"/>
+          <w:lang w:val="en-US"/>
+        </w:rPr>
+        <w:footnoteReference w:id="8"/>
+      </w:r>
+      <w:r>
+        <w:t xml:space="preserve"> </w:t>
+      </w:r>
+      <w:r>
+        <w:t xml:space="preserve">για να γίνει </w:t>
+      </w:r>
+      <w:r>
+        <w:t>δημιουργήσει</w:t>
+      </w:r>
+      <w:r>
+        <w:t xml:space="preserve"> </w:t>
+      </w:r>
+      <w:r>
+        <w:t>την</w:t>
+      </w:r>
+      <w:r>
+        <w:t xml:space="preserve"> διεπαφή</w:t>
+      </w:r>
+      <w:r>
+        <w:t xml:space="preserve"> χρήστη</w:t>
+      </w:r>
+      <w:r>
+        <w:t xml:space="preserve"> και </w:t>
+      </w:r>
+      <w:r>
+        <w:t xml:space="preserve">συνδυάζεται με το </w:t>
+      </w:r>
+      <w:r>
+        <w:rPr>
+          <w:color w:val="FF0000"/>
+          <w:lang w:val="en-US"/>
+        </w:rPr>
+        <w:t>node</w:t>
+      </w:r>
+      <w:r>
+        <w:rPr>
+          <w:color w:val="FF0000"/>
         </w:rPr>
         <w:t>.</w:t>
       </w:r>
-      <w:proofErr w:type="spellStart"/>
       <w:r>
         <w:rPr>
           <w:color w:val="FF0000"/>
@@ -10453,261 +10571,137 @@
         </w:rPr>
         <w:t>js</w:t>
       </w:r>
-      <w:proofErr w:type="spellEnd"/>
+      <w:r>
+        <w:rPr>
+          <w:color w:val="FF0000"/>
+        </w:rPr>
+        <w:t xml:space="preserve"> </w:t>
+      </w:r>
+      <w:r>
+        <w:t xml:space="preserve">για να προσφέρει όλες τις λειτουργίες μίας εφαρμογής </w:t>
+      </w:r>
+      <w:r>
+        <w:rPr>
+          <w:lang w:val="en-US"/>
+        </w:rPr>
+        <w:t>desktop</w:t>
+      </w:r>
+      <w:r>
+        <w:t>.</w:t>
+      </w:r>
+    </w:p>
+    <w:p>
+      <w:r>
+        <w:t xml:space="preserve">Η αρχικοποίηση του </w:t>
+      </w:r>
+      <w:r>
+        <w:rPr>
+          <w:lang w:val="en-US"/>
+        </w:rPr>
+        <w:t>Electron</w:t>
+      </w:r>
+      <w:r>
+        <w:t>.</w:t>
+      </w:r>
+      <w:r>
+        <w:rPr>
+          <w:lang w:val="en-US"/>
+        </w:rPr>
+        <w:t>js</w:t>
+      </w:r>
+      <w:r>
+        <w:t xml:space="preserve"> </w:t>
+      </w:r>
+      <w:r>
+        <w:t xml:space="preserve">κατορθώνεται με ένα </w:t>
+      </w:r>
+      <w:r>
+        <w:rPr>
+          <w:lang w:val="en-US"/>
+        </w:rPr>
+        <w:t>script</w:t>
+      </w:r>
+      <w:r>
+        <w:t xml:space="preserve"> </w:t>
+      </w:r>
+      <w:r>
+        <w:t>το οποίο έχει την ευθύνη να δημιουργήσει το παράθυρο</w:t>
+      </w:r>
+      <w:r>
+        <w:t xml:space="preserve"> της διεπαφής και να θέσει το </w:t>
+      </w:r>
+      <w:r>
+        <w:rPr>
+          <w:lang w:val="en-US"/>
+        </w:rPr>
+        <w:t>index</w:t>
+      </w:r>
+      <w:r>
+        <w:t>.</w:t>
+      </w:r>
+      <w:r>
+        <w:rPr>
+          <w:lang w:val="en-US"/>
+        </w:rPr>
+        <w:t>html</w:t>
+      </w:r>
       <w:r>
         <w:t xml:space="preserve">. </w:t>
       </w:r>
       <w:r>
-        <w:t xml:space="preserve">Το </w:t>
-      </w:r>
-      <w:r>
-        <w:rPr>
-          <w:color w:val="FF0000"/>
-          <w:lang w:val="en-US"/>
-        </w:rPr>
-        <w:t>Electron</w:t>
-      </w:r>
-      <w:r>
-        <w:rPr>
-          <w:color w:val="FF0000"/>
-        </w:rPr>
+        <w:t xml:space="preserve">Στην συνέχεια ο προγραμματιστής μπορεί να γράψει </w:t>
+      </w:r>
+      <w:r>
+        <w:rPr>
+          <w:lang w:val="en-US"/>
+        </w:rPr>
+        <w:t>HTML</w:t>
+      </w:r>
+      <w:r>
+        <w:t xml:space="preserve">, </w:t>
+      </w:r>
+      <w:r>
+        <w:rPr>
+          <w:lang w:val="en-US"/>
+        </w:rPr>
+        <w:t>CSS</w:t>
+      </w:r>
+      <w:r>
+        <w:t xml:space="preserve"> </w:t>
+      </w:r>
+      <w:r>
+        <w:t>και</w:t>
+      </w:r>
+      <w:r>
+        <w:t xml:space="preserve"> </w:t>
+      </w:r>
+      <w:r>
+        <w:rPr>
+          <w:lang w:val="en-US"/>
+        </w:rPr>
+        <w:t>JavaScript</w:t>
+      </w:r>
+      <w:r>
+        <w:t xml:space="preserve"> κώδικα όπως θα έκανε για έναν περιηγητή ή για το </w:t>
+      </w:r>
+      <w:r>
+        <w:rPr>
+          <w:lang w:val="en-US"/>
+        </w:rPr>
+        <w:t>node</w:t>
+      </w:r>
+      <w:r>
         <w:t>.</w:t>
       </w:r>
-      <w:proofErr w:type="spellStart"/>
-      <w:r>
-        <w:rPr>
-          <w:color w:val="FF0000"/>
+      <w:r>
+        <w:rPr>
           <w:lang w:val="en-US"/>
         </w:rPr>
         <w:t>js</w:t>
       </w:r>
-      <w:proofErr w:type="spellEnd"/>
-      <w:r>
-        <w:rPr>
-          <w:color w:val="FF0000"/>
-        </w:rPr>
-        <w:t xml:space="preserve"> </w:t>
-      </w:r>
-      <w:r>
-        <w:t xml:space="preserve">χρησιμοποιεί το χρησιμοποιεί το </w:t>
-      </w:r>
-      <w:r>
-        <w:rPr>
-          <w:lang w:val="en-US"/>
-        </w:rPr>
-        <w:t>chromium</w:t>
-      </w:r>
-      <w:r>
-        <w:t xml:space="preserve"> </w:t>
-      </w:r>
-      <w:r>
-        <w:rPr>
-          <w:lang w:val="en-US"/>
-        </w:rPr>
-        <w:t>engine</w:t>
-      </w:r>
-      <w:r>
-        <w:rPr>
-          <w:rStyle w:val="FootnoteReference"/>
-          <w:lang w:val="en-US"/>
-        </w:rPr>
-        <w:footnoteReference w:id="8"/>
-      </w:r>
-      <w:r>
-        <w:t xml:space="preserve"> </w:t>
-      </w:r>
-      <w:r>
-        <w:t xml:space="preserve">για να γίνει το </w:t>
-      </w:r>
-      <w:r>
-        <w:rPr>
-          <w:color w:val="FF0000"/>
-          <w:lang w:val="en-US"/>
-        </w:rPr>
-        <w:t>render</w:t>
-      </w:r>
-      <w:r>
-        <w:t xml:space="preserve"> </w:t>
-      </w:r>
-      <w:r>
-        <w:t xml:space="preserve">μίας </w:t>
-      </w:r>
-      <w:proofErr w:type="spellStart"/>
-      <w:r>
-        <w:t>διεπαφής</w:t>
-      </w:r>
-      <w:proofErr w:type="spellEnd"/>
-      <w:r>
-        <w:t xml:space="preserve"> και </w:t>
-      </w:r>
-      <w:r>
-        <w:t xml:space="preserve">συνδυάζεται με το </w:t>
-      </w:r>
-      <w:r>
-        <w:rPr>
-          <w:color w:val="FF0000"/>
-          <w:lang w:val="en-US"/>
-        </w:rPr>
-        <w:t>node</w:t>
-      </w:r>
-      <w:r>
-        <w:rPr>
-          <w:color w:val="FF0000"/>
-        </w:rPr>
+      <w:r>
         <w:t>.</w:t>
       </w:r>
-      <w:proofErr w:type="spellStart"/>
-      <w:r>
-        <w:rPr>
-          <w:color w:val="FF0000"/>
-          <w:lang w:val="en-US"/>
-        </w:rPr>
-        <w:t>js</w:t>
-      </w:r>
-      <w:proofErr w:type="spellEnd"/>
-      <w:r>
-        <w:rPr>
-          <w:color w:val="FF0000"/>
-        </w:rPr>
-        <w:t xml:space="preserve"> </w:t>
-      </w:r>
-      <w:r>
-        <w:t xml:space="preserve">για να προσφέρει όλες τις λειτουργίες μίας εφαρμογής </w:t>
-      </w:r>
-      <w:r>
-        <w:rPr>
-          <w:lang w:val="en-US"/>
-        </w:rPr>
-        <w:t>desktop</w:t>
-      </w:r>
-      <w:r>
-        <w:t>.</w:t>
-      </w:r>
-    </w:p>
-    <w:p>
-      <w:r>
-        <w:t xml:space="preserve">Η αρχικοποίηση του </w:t>
-      </w:r>
-      <w:r>
-        <w:rPr>
-          <w:lang w:val="en-US"/>
-        </w:rPr>
-        <w:t>Electron</w:t>
-      </w:r>
-      <w:r>
-        <w:t>.</w:t>
-      </w:r>
-      <w:proofErr w:type="spellStart"/>
-      <w:r>
-        <w:rPr>
-          <w:lang w:val="en-US"/>
-        </w:rPr>
-        <w:t>js</w:t>
-      </w:r>
-      <w:proofErr w:type="spellEnd"/>
-      <w:r>
-        <w:t xml:space="preserve"> </w:t>
-      </w:r>
-      <w:r>
-        <w:t xml:space="preserve">κατορθώνεται με ένα </w:t>
-      </w:r>
-      <w:r>
-        <w:rPr>
-          <w:lang w:val="en-US"/>
-        </w:rPr>
-        <w:t>script</w:t>
-      </w:r>
-      <w:r>
-        <w:t xml:space="preserve"> </w:t>
-      </w:r>
-      <w:r>
-        <w:t>το οποίο έχει την ευθύνη να δημιουργήσει το παράθυρο</w:t>
-      </w:r>
-      <w:r>
-        <w:t xml:space="preserve"> της </w:t>
-      </w:r>
-      <w:proofErr w:type="spellStart"/>
-      <w:r>
-        <w:t>διεπαφής</w:t>
-      </w:r>
-      <w:proofErr w:type="spellEnd"/>
-      <w:r>
-        <w:t xml:space="preserve"> και να θέσει το </w:t>
-      </w:r>
-      <w:r>
-        <w:rPr>
-          <w:lang w:val="en-US"/>
-        </w:rPr>
-        <w:t>index</w:t>
-      </w:r>
-      <w:r>
-        <w:t>.</w:t>
-      </w:r>
-      <w:r>
-        <w:rPr>
-          <w:lang w:val="en-US"/>
-        </w:rPr>
-        <w:t>html</w:t>
-      </w:r>
-      <w:r>
-        <w:t xml:space="preserve">. </w:t>
-      </w:r>
-      <w:r>
-        <w:t xml:space="preserve">Στην συνέχεια ο προγραμματιστής μπορεί να γράψει </w:t>
-      </w:r>
-      <w:r>
-        <w:rPr>
-          <w:lang w:val="en-US"/>
-        </w:rPr>
-        <w:t>HTML</w:t>
-      </w:r>
-      <w:r>
-        <w:t xml:space="preserve">, </w:t>
-      </w:r>
-      <w:r>
-        <w:rPr>
-          <w:lang w:val="en-US"/>
-        </w:rPr>
-        <w:t>CSS</w:t>
-      </w:r>
-      <w:r>
-        <w:t xml:space="preserve"> </w:t>
-      </w:r>
-      <w:r>
-        <w:t>και</w:t>
-      </w:r>
-      <w:r>
-        <w:t xml:space="preserve"> </w:t>
-      </w:r>
-      <w:r>
-        <w:rPr>
-          <w:lang w:val="en-US"/>
-        </w:rPr>
-        <w:t>JavaScript</w:t>
-      </w:r>
-      <w:r>
-        <w:t xml:space="preserve"> κώδικα όπως θα έκανε για έναν περιηγητή ή για το </w:t>
-      </w:r>
-      <w:r>
-        <w:rPr>
-          <w:lang w:val="en-US"/>
-        </w:rPr>
-        <w:t>node</w:t>
-      </w:r>
-      <w:r>
-        <w:t>.</w:t>
-      </w:r>
-      <w:proofErr w:type="spellStart"/>
-      <w:r>
-        <w:rPr>
-          <w:lang w:val="en-US"/>
-        </w:rPr>
-        <w:t>js</w:t>
-      </w:r>
-      <w:proofErr w:type="spellEnd"/>
-      <w:r>
-        <w:t>.</w:t>
-      </w:r>
     </w:p>
     <w:p>
       <w:r>
@@ -10775,6 +10769,18 @@
       </w:r>
       <w:r>
         <w:t xml:space="preserve"> </w:t>
+      </w:r>
+      <w:r>
+        <w:t>(</w:t>
+      </w:r>
+      <w:r>
+        <w:rPr>
+          <w:lang w:val="en-US"/>
+        </w:rPr>
+        <w:t>SPA</w:t>
+      </w:r>
+      <w:r>
+        <w:t xml:space="preserve">) </w:t>
       </w:r>
       <w:r>
         <w:t>το</w:t>
@@ -11045,15 +11051,7 @@
         <w:t xml:space="preserve"> </w:t>
       </w:r>
       <w:r>
-        <w:t xml:space="preserve">τις οποίες τις χειρίζεται ο χρήστης μέσω της </w:t>
-      </w:r>
-      <w:proofErr w:type="spellStart"/>
-      <w:r>
-        <w:t>διεπαφής</w:t>
-      </w:r>
-      <w:proofErr w:type="spellEnd"/>
-      <w:r>
-        <w:t>. Αυτές είναι:</w:t>
+        <w:t>τις οποίες τις χειρίζεται ο χρήστης μέσω της διεπαφής. Αυτές είναι:</w:t>
       </w:r>
     </w:p>
     <w:tbl>
@@ -11107,14 +11105,12 @@
                 <w:lang w:val="en-US"/>
               </w:rPr>
             </w:pPr>
-            <w:proofErr w:type="spellStart"/>
             <w:r>
               <w:rPr>
                 <w:lang w:val="en-US"/>
               </w:rPr>
               <w:t>sort_by</w:t>
             </w:r>
-            <w:proofErr w:type="spellEnd"/>
           </w:p>
         </w:tc>
       </w:tr>
@@ -11197,14 +11193,12 @@
                 <w:lang w:val="en-US"/>
               </w:rPr>
             </w:pPr>
-            <w:proofErr w:type="spellStart"/>
             <w:r>
               <w:rPr>
                 <w:lang w:val="en-US"/>
               </w:rPr>
               <w:t>shown_detectors</w:t>
             </w:r>
-            <w:proofErr w:type="spellEnd"/>
           </w:p>
         </w:tc>
       </w:tr>
@@ -11244,14 +11238,12 @@
                 <w:lang w:val="en-US"/>
               </w:rPr>
             </w:pPr>
-            <w:proofErr w:type="spellStart"/>
             <w:r>
               <w:rPr>
                 <w:lang w:val="en-US"/>
               </w:rPr>
               <w:t>text_filter</w:t>
             </w:r>
-            <w:proofErr w:type="spellEnd"/>
           </w:p>
         </w:tc>
       </w:tr>
@@ -11691,7 +11683,7 @@
         <w:pStyle w:val="Heading1"/>
       </w:pPr>
       <w:bookmarkStart w:id="28" w:name="_Toc78643581"/>
-      <w:bookmarkStart w:id="29" w:name="_Toc79170175"/>
+      <w:bookmarkStart w:id="29" w:name="_Toc80190345"/>
       <w:r>
         <w:lastRenderedPageBreak/>
         <w:t>Οδηγίες Χρήσης</w:t>
@@ -11704,7 +11696,7 @@
         <w:pStyle w:val="Heading2"/>
       </w:pPr>
       <w:bookmarkStart w:id="30" w:name="_Toc78643582"/>
-      <w:bookmarkStart w:id="31" w:name="_Toc79170176"/>
+      <w:bookmarkStart w:id="31" w:name="_Toc80190346"/>
       <w:r>
         <w:t>Εγκατάσταση</w:t>
       </w:r>
@@ -11725,7 +11717,7 @@
         </w:rPr>
       </w:pPr>
       <w:bookmarkStart w:id="32" w:name="_Toc78643583"/>
-      <w:bookmarkStart w:id="33" w:name="_Toc79170177"/>
+      <w:bookmarkStart w:id="33" w:name="_Toc80190347"/>
       <w:r>
         <w:t xml:space="preserve">Εγκατάσταση του </w:t>
       </w:r>
@@ -11920,14 +11912,12 @@
         </w:rPr>
       </w:pPr>
       <w:hyperlink r:id="rId14" w:history="1">
-        <w:proofErr w:type="spellStart"/>
         <w:r>
           <w:rPr>
             <w:rStyle w:val="Hyperlink"/>
           </w:rPr>
           <w:t>Git</w:t>
         </w:r>
-        <w:proofErr w:type="spellEnd"/>
       </w:hyperlink>
     </w:p>
     <w:p>
@@ -11943,14 +11933,12 @@
         </w:rPr>
       </w:pPr>
       <w:hyperlink r:id="rId15" w:history="1">
-        <w:proofErr w:type="spellStart"/>
         <w:r>
           <w:rPr>
             <w:rStyle w:val="Hyperlink"/>
           </w:rPr>
           <w:t>CMake</w:t>
         </w:r>
-        <w:proofErr w:type="spellEnd"/>
       </w:hyperlink>
     </w:p>
     <w:p>
@@ -12062,23 +12050,7 @@
         <w:rPr>
           <w:lang w:val="en-US"/>
         </w:rPr>
-        <w:t xml:space="preserve">$ git clone --config </w:t>
-      </w:r>
-      <w:proofErr w:type="spellStart"/>
-      <w:proofErr w:type="gramStart"/>
-      <w:r>
-        <w:rPr>
-          <w:lang w:val="en-US"/>
-        </w:rPr>
-        <w:t>core.autocrlf</w:t>
-      </w:r>
-      <w:proofErr w:type="spellEnd"/>
-      <w:proofErr w:type="gramEnd"/>
-      <w:r>
-        <w:rPr>
-          <w:lang w:val="en-US"/>
-        </w:rPr>
-        <w:t xml:space="preserve">=false </w:t>
+        <w:t xml:space="preserve">$ git clone --config core.autocrlf=false </w:t>
       </w:r>
       <w:hyperlink r:id="rId16" w:history="1">
         <w:r>
@@ -12111,7 +12083,6 @@
       <w:r>
         <w:t xml:space="preserve"> </w:t>
       </w:r>
-      <w:proofErr w:type="spellStart"/>
       <w:r>
         <w:rPr>
           <w:color w:val="808080" w:themeColor="background1" w:themeShade="80"/>
@@ -12119,7 +12090,6 @@
         </w:rPr>
         <w:t>llvm</w:t>
       </w:r>
-      <w:proofErr w:type="spellEnd"/>
       <w:r>
         <w:rPr>
           <w:color w:val="808080" w:themeColor="background1" w:themeShade="80"/>
@@ -12159,42 +12129,12 @@
           <w:lang w:val="en-US"/>
         </w:rPr>
       </w:pPr>
-      <w:proofErr w:type="spellStart"/>
-      <w:r>
-        <w:rPr>
-          <w:lang w:val="en-US"/>
-        </w:rPr>
-        <w:t>cmake</w:t>
-      </w:r>
-      <w:proofErr w:type="spellEnd"/>
-      <w:r>
-        <w:rPr>
-          <w:lang w:val="en-US"/>
-        </w:rPr>
-        <w:t xml:space="preserve"> -DLLVM_ENABLE_PROJECTS=clang -G "Visual Studio 16 2019" -A x64 -</w:t>
-      </w:r>
-      <w:proofErr w:type="spellStart"/>
-      <w:r>
-        <w:rPr>
-          <w:lang w:val="en-US"/>
-        </w:rPr>
-        <w:t>Thost</w:t>
-      </w:r>
-      <w:proofErr w:type="spellEnd"/>
-      <w:r>
-        <w:rPr>
-          <w:lang w:val="en-US"/>
-        </w:rPr>
-        <w:t xml:space="preserve">=x64 </w:t>
-      </w:r>
-      <w:proofErr w:type="spellStart"/>
-      <w:r>
-        <w:rPr>
-          <w:lang w:val="en-US"/>
-        </w:rPr>
-        <w:t>llvm</w:t>
-      </w:r>
-      <w:proofErr w:type="spellEnd"/>
+      <w:r>
+        <w:rPr>
+          <w:lang w:val="en-US"/>
+        </w:rPr>
+        <w:t>cmake -DLLVM_ENABLE_PROJECTS=clang -G "Visual Studio 16 2019" -A x64 -Thost=x64 llvm</w:t>
+      </w:r>
     </w:p>
     <w:p>
       <w:pPr>
@@ -12217,7 +12157,6 @@
       <w:r>
         <w:t xml:space="preserve"> </w:t>
       </w:r>
-      <w:proofErr w:type="spellStart"/>
       <w:r>
         <w:rPr>
           <w:color w:val="808080" w:themeColor="background1" w:themeShade="80"/>
@@ -12225,7 +12164,6 @@
         </w:rPr>
         <w:t>llvm</w:t>
       </w:r>
-      <w:proofErr w:type="spellEnd"/>
       <w:r>
         <w:rPr>
           <w:color w:val="808080" w:themeColor="background1" w:themeShade="80"/>
@@ -12271,7 +12209,6 @@
         </w:rPr>
         <w:t>.</w:t>
       </w:r>
-      <w:proofErr w:type="spellStart"/>
       <w:r>
         <w:rPr>
           <w:color w:val="808080" w:themeColor="background1" w:themeShade="80"/>
@@ -12279,7 +12216,6 @@
         </w:rPr>
         <w:t>sln</w:t>
       </w:r>
-      <w:proofErr w:type="spellEnd"/>
       <w:r>
         <w:t xml:space="preserve"> </w:t>
       </w:r>
@@ -12334,14 +12270,12 @@
       <w:r>
         <w:t xml:space="preserve">που χρησιμοποιήσατε στο </w:t>
       </w:r>
-      <w:proofErr w:type="spellStart"/>
       <w:r>
         <w:rPr>
           <w:lang w:val="en-US"/>
         </w:rPr>
         <w:t>cmake</w:t>
       </w:r>
-      <w:proofErr w:type="spellEnd"/>
       <w:r>
         <w:t xml:space="preserve"> </w:t>
       </w:r>
@@ -12507,14 +12441,12 @@
         </w:rPr>
         <w:t xml:space="preserve"> </w:t>
       </w:r>
-      <w:proofErr w:type="spellStart"/>
       <w:r>
         <w:rPr>
           <w:lang w:val="en-US"/>
         </w:rPr>
         <w:t>CMakePredefinedTargets</w:t>
       </w:r>
-      <w:proofErr w:type="spellEnd"/>
     </w:p>
     <w:p>
       <w:pPr>
@@ -12916,7 +12848,7 @@
         </w:rPr>
       </w:pPr>
       <w:bookmarkStart w:id="34" w:name="_Toc78643584"/>
-      <w:bookmarkStart w:id="35" w:name="_Toc79170178"/>
+      <w:bookmarkStart w:id="35" w:name="_Toc80190348"/>
       <w:r>
         <w:lastRenderedPageBreak/>
         <w:t xml:space="preserve">Εγκατάσταση του </w:t>
@@ -13140,21 +13072,12 @@
         <w:t xml:space="preserve"> </w:t>
       </w:r>
       <w:hyperlink r:id="rId17" w:history="1">
-        <w:proofErr w:type="spellStart"/>
         <w:r>
           <w:rPr>
             <w:rStyle w:val="Hyperlink"/>
             <w:lang w:val="en-US"/>
           </w:rPr>
-          <w:t>PhivPap</w:t>
-        </w:r>
-        <w:proofErr w:type="spellEnd"/>
-        <w:r>
-          <w:rPr>
-            <w:rStyle w:val="Hyperlink"/>
-            <w:lang w:val="en-US"/>
-          </w:rPr>
-          <w:t>/Code-Smell-Detector (github.com)</w:t>
+          <w:t>PhivPap/Code-Smell-Detector (github.com)</w:t>
         </w:r>
       </w:hyperlink>
     </w:p>
@@ -13186,7 +13109,6 @@
         <w:t xml:space="preserve"> </w:t>
       </w:r>
       <w:hyperlink r:id="rId18" w:history="1">
-        <w:proofErr w:type="spellStart"/>
         <w:r>
           <w:rPr>
             <w:rStyle w:val="Hyperlink"/>
@@ -13194,7 +13116,6 @@
           </w:rPr>
           <w:t>vcpkg</w:t>
         </w:r>
-        <w:proofErr w:type="spellEnd"/>
       </w:hyperlink>
       <w:r>
         <w:rPr>
@@ -13224,14 +13145,12 @@
       <w:r>
         <w:t xml:space="preserve">Εγκατάσταση του </w:t>
       </w:r>
-      <w:proofErr w:type="spellStart"/>
       <w:r>
         <w:rPr>
           <w:lang w:val="en-US"/>
         </w:rPr>
         <w:t>jsoncpp</w:t>
       </w:r>
-      <w:proofErr w:type="spellEnd"/>
     </w:p>
     <w:p>
       <w:pPr>
@@ -13244,28 +13163,24 @@
       <w:r>
         <w:t xml:space="preserve">Εάν το </w:t>
       </w:r>
-      <w:proofErr w:type="spellStart"/>
       <w:r>
         <w:rPr>
           <w:lang w:val="en-US"/>
         </w:rPr>
         <w:t>vcpkg</w:t>
       </w:r>
-      <w:proofErr w:type="spellEnd"/>
       <w:r>
         <w:t xml:space="preserve"> </w:t>
       </w:r>
       <w:r>
         <w:t xml:space="preserve">είναι εγκατεστημένο στον υπολογιστή, η εγκατάσταση γίνεται μέσο της εντολής: $ </w:t>
       </w:r>
-      <w:proofErr w:type="spellStart"/>
       <w:r>
         <w:rPr>
           <w:lang w:val="en-US"/>
         </w:rPr>
         <w:t>vcpkg</w:t>
       </w:r>
-      <w:proofErr w:type="spellEnd"/>
       <w:r>
         <w:t xml:space="preserve"> </w:t>
       </w:r>
@@ -13278,14 +13193,12 @@
       <w:r>
         <w:t xml:space="preserve"> </w:t>
       </w:r>
-      <w:proofErr w:type="spellStart"/>
       <w:r>
         <w:rPr>
           <w:lang w:val="en-US"/>
         </w:rPr>
         <w:t>jsoncpp</w:t>
       </w:r>
-      <w:proofErr w:type="spellEnd"/>
       <w:r>
         <w:t>:</w:t>
       </w:r>
@@ -13373,23 +13286,7 @@
             <w:rStyle w:val="Hyperlink"/>
             <w:lang w:val="en-US"/>
           </w:rPr>
-          <w:t>open-source-parsers/</w:t>
-        </w:r>
-        <w:proofErr w:type="spellStart"/>
-        <w:r>
-          <w:rPr>
-            <w:rStyle w:val="Hyperlink"/>
-            <w:lang w:val="en-US"/>
-          </w:rPr>
-          <w:t>jsoncpp</w:t>
-        </w:r>
-        <w:proofErr w:type="spellEnd"/>
-        <w:r>
-          <w:rPr>
-            <w:rStyle w:val="Hyperlink"/>
-            <w:lang w:val="en-US"/>
-          </w:rPr>
-          <w:t>: A C++ library for interacting with JSON. (github.com)</w:t>
+          <w:t>open-source-parsers/jsoncpp: A C++ library for interacting with JSON. (github.com)</w:t>
         </w:r>
       </w:hyperlink>
       <w:r>
@@ -13571,7 +13468,6 @@
         </w:rPr>
         <w:t>\</w:t>
       </w:r>
-      <w:proofErr w:type="spellStart"/>
       <w:r>
         <w:rPr>
           <w:color w:val="808080" w:themeColor="background1" w:themeShade="80"/>
@@ -13579,7 +13475,6 @@
         </w:rPr>
         <w:t>GraphGenerator</w:t>
       </w:r>
-      <w:proofErr w:type="spellEnd"/>
       <w:r>
         <w:rPr>
           <w:color w:val="808080" w:themeColor="background1" w:themeShade="80"/>
@@ -13709,7 +13604,6 @@
         </w:rPr>
         <w:t>\</w:t>
       </w:r>
-      <w:proofErr w:type="spellStart"/>
       <w:r>
         <w:rPr>
           <w:color w:val="808080" w:themeColor="background1" w:themeShade="80"/>
@@ -13717,7 +13611,6 @@
         </w:rPr>
         <w:t>GraphGenerator</w:t>
       </w:r>
-      <w:proofErr w:type="spellEnd"/>
       <w:r>
         <w:rPr>
           <w:color w:val="808080" w:themeColor="background1" w:themeShade="80"/>
@@ -13765,49 +13658,8 @@
           <w:color w:val="808080" w:themeColor="background1" w:themeShade="80"/>
           <w:lang w:val="en-US"/>
         </w:rPr>
-        <w:t xml:space="preserve">“path </w:t>
-      </w:r>
-      <w:proofErr w:type="gramStart"/>
-      <w:r>
-        <w:rPr>
-          <w:color w:val="808080" w:themeColor="background1" w:themeShade="80"/>
-          <w:lang w:val="en-US"/>
-        </w:rPr>
-        <w:t>to”\</w:t>
-      </w:r>
-      <w:proofErr w:type="spellStart"/>
-      <w:r>
-        <w:rPr>
-          <w:color w:val="808080" w:themeColor="background1" w:themeShade="80"/>
-          <w:lang w:val="en-US"/>
-        </w:rPr>
-        <w:t>llvm</w:t>
-      </w:r>
-      <w:proofErr w:type="spellEnd"/>
-      <w:r>
-        <w:rPr>
-          <w:color w:val="808080" w:themeColor="background1" w:themeShade="80"/>
-          <w:lang w:val="en-US"/>
-        </w:rPr>
-        <w:t>\</w:t>
-      </w:r>
-      <w:proofErr w:type="spellStart"/>
-      <w:r>
-        <w:rPr>
-          <w:color w:val="808080" w:themeColor="background1" w:themeShade="80"/>
-          <w:lang w:val="en-US"/>
-        </w:rPr>
-        <w:t>llvm</w:t>
-      </w:r>
-      <w:proofErr w:type="spellEnd"/>
-      <w:r>
-        <w:rPr>
-          <w:color w:val="808080" w:themeColor="background1" w:themeShade="80"/>
-          <w:lang w:val="en-US"/>
-        </w:rPr>
-        <w:t>\include</w:t>
-      </w:r>
-      <w:proofErr w:type="gramEnd"/>
+        <w:t>“path to”\llvm\llvm\include</w:t>
+      </w:r>
     </w:p>
     <w:p>
       <w:pPr>
@@ -13825,33 +13677,8 @@
           <w:color w:val="808080" w:themeColor="background1" w:themeShade="80"/>
           <w:lang w:val="en-US"/>
         </w:rPr>
-        <w:t xml:space="preserve">“path </w:t>
-      </w:r>
-      <w:proofErr w:type="gramStart"/>
-      <w:r>
-        <w:rPr>
-          <w:color w:val="808080" w:themeColor="background1" w:themeShade="80"/>
-          <w:lang w:val="en-US"/>
-        </w:rPr>
-        <w:t>to”\</w:t>
-      </w:r>
-      <w:proofErr w:type="spellStart"/>
-      <w:r>
-        <w:rPr>
-          <w:color w:val="808080" w:themeColor="background1" w:themeShade="80"/>
-          <w:lang w:val="en-US"/>
-        </w:rPr>
-        <w:t>llvm</w:t>
-      </w:r>
-      <w:proofErr w:type="spellEnd"/>
-      <w:r>
-        <w:rPr>
-          <w:color w:val="808080" w:themeColor="background1" w:themeShade="80"/>
-          <w:lang w:val="en-US"/>
-        </w:rPr>
-        <w:t>\clang\include</w:t>
-      </w:r>
-      <w:proofErr w:type="gramEnd"/>
+        <w:t>“path to”\llvm\clang\include</w:t>
+      </w:r>
     </w:p>
     <w:p>
       <w:pPr>
@@ -13869,33 +13696,8 @@
           <w:color w:val="808080" w:themeColor="background1" w:themeShade="80"/>
           <w:lang w:val="en-US"/>
         </w:rPr>
-        <w:t xml:space="preserve">“path </w:t>
-      </w:r>
-      <w:proofErr w:type="gramStart"/>
-      <w:r>
-        <w:rPr>
-          <w:color w:val="808080" w:themeColor="background1" w:themeShade="80"/>
-          <w:lang w:val="en-US"/>
-        </w:rPr>
-        <w:t>to”\</w:t>
-      </w:r>
-      <w:proofErr w:type="spellStart"/>
-      <w:r>
-        <w:rPr>
-          <w:color w:val="808080" w:themeColor="background1" w:themeShade="80"/>
-          <w:lang w:val="en-US"/>
-        </w:rPr>
-        <w:t>llvm</w:t>
-      </w:r>
-      <w:proofErr w:type="spellEnd"/>
-      <w:r>
-        <w:rPr>
-          <w:color w:val="808080" w:themeColor="background1" w:themeShade="80"/>
-          <w:lang w:val="en-US"/>
-        </w:rPr>
-        <w:t>\build\include</w:t>
-      </w:r>
-      <w:proofErr w:type="gramEnd"/>
+        <w:t>“path to”\llvm\build\include</w:t>
+      </w:r>
     </w:p>
     <w:p>
       <w:pPr>
@@ -13913,33 +13715,8 @@
           <w:color w:val="808080" w:themeColor="background1" w:themeShade="80"/>
           <w:lang w:val="en-US"/>
         </w:rPr>
-        <w:t xml:space="preserve">“path </w:t>
-      </w:r>
-      <w:proofErr w:type="gramStart"/>
-      <w:r>
-        <w:rPr>
-          <w:color w:val="808080" w:themeColor="background1" w:themeShade="80"/>
-          <w:lang w:val="en-US"/>
-        </w:rPr>
-        <w:t>to”\</w:t>
-      </w:r>
-      <w:proofErr w:type="spellStart"/>
-      <w:r>
-        <w:rPr>
-          <w:color w:val="808080" w:themeColor="background1" w:themeShade="80"/>
-          <w:lang w:val="en-US"/>
-        </w:rPr>
-        <w:t>llvm</w:t>
-      </w:r>
-      <w:proofErr w:type="spellEnd"/>
-      <w:r>
-        <w:rPr>
-          <w:color w:val="808080" w:themeColor="background1" w:themeShade="80"/>
-          <w:lang w:val="en-US"/>
-        </w:rPr>
-        <w:t>\build\tools\clang\include</w:t>
-      </w:r>
-      <w:proofErr w:type="gramEnd"/>
+        <w:t>“path to”\llvm\build\tools\clang\include</w:t>
+      </w:r>
     </w:p>
     <w:p>
       <w:pPr>
@@ -14003,14 +13780,12 @@
         </w:rPr>
         <w:t xml:space="preserve"> </w:t>
       </w:r>
-      <w:proofErr w:type="spellStart"/>
       <w:r>
         <w:rPr>
           <w:lang w:val="en-US"/>
         </w:rPr>
         <w:t>jsoncpp</w:t>
       </w:r>
-      <w:proofErr w:type="spellEnd"/>
       <w:r>
         <w:rPr>
           <w:lang w:val="en-US"/>
@@ -14071,14 +13846,12 @@
         </w:rPr>
         <w:t xml:space="preserve"> </w:t>
       </w:r>
-      <w:proofErr w:type="spellStart"/>
       <w:r>
         <w:rPr>
           <w:lang w:val="en-US"/>
         </w:rPr>
         <w:t>vcpkg</w:t>
       </w:r>
-      <w:proofErr w:type="spellEnd"/>
       <w:r>
         <w:rPr>
           <w:lang w:val="en-US"/>
@@ -14108,23 +13881,7 @@
           <w:color w:val="808080" w:themeColor="background1" w:themeShade="80"/>
           <w:lang w:val="en-US"/>
         </w:rPr>
-        <w:t>path to”\</w:t>
-      </w:r>
-      <w:proofErr w:type="spellStart"/>
-      <w:r>
-        <w:rPr>
-          <w:color w:val="808080" w:themeColor="background1" w:themeShade="80"/>
-          <w:lang w:val="en-US"/>
-        </w:rPr>
-        <w:t>vcpkg</w:t>
-      </w:r>
-      <w:proofErr w:type="spellEnd"/>
-      <w:r>
-        <w:rPr>
-          <w:color w:val="808080" w:themeColor="background1" w:themeShade="80"/>
-          <w:lang w:val="en-US"/>
-        </w:rPr>
-        <w:t>\installed\x64-windows\include</w:t>
+        <w:t>path to”\vcpkg\installed\x64-windows\include</w:t>
       </w:r>
       <w:r>
         <w:rPr>
@@ -14150,39 +13907,7 @@
           <w:color w:val="FF0000"/>
           <w:lang w:val="en-US"/>
         </w:rPr>
-        <w:t xml:space="preserve">Linker &gt; General &gt; Additional Library Directories. Add the path where the .lib files of </w:t>
-      </w:r>
-      <w:proofErr w:type="spellStart"/>
-      <w:r>
-        <w:rPr>
-          <w:color w:val="FF0000"/>
-          <w:lang w:val="en-US"/>
-        </w:rPr>
-        <w:t>llvm</w:t>
-      </w:r>
-      <w:proofErr w:type="spellEnd"/>
-      <w:r>
-        <w:rPr>
-          <w:color w:val="FF0000"/>
-          <w:lang w:val="en-US"/>
-        </w:rPr>
-        <w:t>-project are located (\</w:t>
-      </w:r>
-      <w:proofErr w:type="spellStart"/>
-      <w:r>
-        <w:rPr>
-          <w:color w:val="FF0000"/>
-          <w:lang w:val="en-US"/>
-        </w:rPr>
-        <w:t>llvm</w:t>
-      </w:r>
-      <w:proofErr w:type="spellEnd"/>
-      <w:r>
-        <w:rPr>
-          <w:color w:val="FF0000"/>
-          <w:lang w:val="en-US"/>
-        </w:rPr>
-        <w:t xml:space="preserve"> project\build\Debug\lib)</w:t>
+        <w:t>Linker &gt; General &gt; Additional Library Directories. Add the path where the .lib files of llvm-project are located (\llvm project\build\Debug\lib)</w:t>
       </w:r>
     </w:p>
     <w:p>
@@ -14202,51 +13927,13 @@
           <w:color w:val="FF0000"/>
           <w:lang w:val="en-US"/>
         </w:rPr>
-        <w:t xml:space="preserve">Linker &gt; Input &gt; Additional Dependencies. Add the .lib files of </w:t>
-      </w:r>
-      <w:proofErr w:type="spellStart"/>
+        <w:t xml:space="preserve">Linker &gt; Input &gt; Additional Dependencies. Add the .lib files of llvm-project. </w:t>
+      </w:r>
       <w:r>
         <w:rPr>
           <w:color w:val="FF0000"/>
-          <w:lang w:val="en-US"/>
-        </w:rPr>
-        <w:t>llvm</w:t>
-      </w:r>
-      <w:proofErr w:type="spellEnd"/>
-      <w:r>
-        <w:rPr>
-          <w:color w:val="FF0000"/>
-          <w:lang w:val="en-US"/>
-        </w:rPr>
-        <w:t xml:space="preserve">-project. </w:t>
-      </w:r>
-      <w:proofErr w:type="spellStart"/>
-      <w:r>
-        <w:rPr>
-          <w:color w:val="FF0000"/>
-        </w:rPr>
-        <w:t>Add</w:t>
-      </w:r>
-      <w:proofErr w:type="spellEnd"/>
-      <w:r>
-        <w:rPr>
-          <w:color w:val="FF0000"/>
-        </w:rPr>
-        <w:t xml:space="preserve"> the version.lib and jsoncpp.lib </w:t>
-      </w:r>
-      <w:proofErr w:type="spellStart"/>
-      <w:r>
-        <w:rPr>
-          <w:color w:val="FF0000"/>
-        </w:rPr>
-        <w:t>too</w:t>
-      </w:r>
-      <w:proofErr w:type="spellEnd"/>
-      <w:r>
-        <w:rPr>
-          <w:color w:val="FF0000"/>
-        </w:rPr>
-        <w:t>.</w:t>
+        </w:rPr>
+        <w:t>Add the version.lib and jsoncpp.lib too.</w:t>
       </w:r>
     </w:p>
     <w:p>
@@ -14294,9 +13981,12 @@
     <w:p>
       <w:pPr>
         <w:pStyle w:val="Heading3"/>
+        <w:rPr>
+          <w:lang w:val="en-US"/>
+        </w:rPr>
       </w:pPr>
       <w:bookmarkStart w:id="36" w:name="_Toc78643585"/>
-      <w:bookmarkStart w:id="37" w:name="_Toc79170179"/>
+      <w:bookmarkStart w:id="37" w:name="_Toc80190349"/>
       <w:r>
         <w:lastRenderedPageBreak/>
         <w:t xml:space="preserve">Εγκατάσταση του </w:t>
@@ -14329,12 +14019,284 @@
       <w:bookmarkEnd w:id="37"/>
     </w:p>
     <w:p>
+      <w:r>
+        <w:rPr>
+          <w:lang w:val="en-US"/>
+        </w:rPr>
+        <w:t>To</w:t>
+      </w:r>
+      <w:r>
+        <w:t xml:space="preserve"> </w:t>
+      </w:r>
+      <w:r>
+        <w:rPr>
+          <w:lang w:val="en-US"/>
+        </w:rPr>
+        <w:t>Code</w:t>
+      </w:r>
+      <w:r>
+        <w:t xml:space="preserve"> </w:t>
+      </w:r>
+      <w:r>
+        <w:rPr>
+          <w:lang w:val="en-US"/>
+        </w:rPr>
+        <w:t>Smell</w:t>
+      </w:r>
+      <w:r>
+        <w:t xml:space="preserve"> </w:t>
+      </w:r>
+      <w:r>
+        <w:rPr>
+          <w:lang w:val="en-US"/>
+        </w:rPr>
+        <w:t>Detector</w:t>
+      </w:r>
+      <w:r>
+        <w:t xml:space="preserve"> </w:t>
+      </w:r>
+      <w:r>
+        <w:t>είναι</w:t>
+      </w:r>
+      <w:r>
+        <w:t xml:space="preserve"> </w:t>
+      </w:r>
+      <w:r>
+        <w:t>η</w:t>
+      </w:r>
+      <w:r>
+        <w:t xml:space="preserve"> </w:t>
+      </w:r>
+      <w:r>
+        <w:t>κύρια</w:t>
+      </w:r>
+      <w:r>
+        <w:t xml:space="preserve"> </w:t>
+      </w:r>
+      <w:r>
+        <w:t>εφαρμογή</w:t>
+      </w:r>
+      <w:r>
+        <w:t xml:space="preserve"> </w:t>
+      </w:r>
+      <w:r>
+        <w:t xml:space="preserve">που χρησιμοποιεί τον πίνακα συμβόλων για την ανίχνευση των δυσοσμιών και τις προβάλει στον χρήστη μέσω γραφικής διεπαφής. Το </w:t>
+      </w:r>
+      <w:r>
+        <w:rPr>
+          <w:lang w:val="en-US"/>
+        </w:rPr>
+        <w:t>back</w:t>
+      </w:r>
+      <w:r>
+        <w:t>-</w:t>
+      </w:r>
+      <w:r>
+        <w:rPr>
+          <w:lang w:val="en-US"/>
+        </w:rPr>
+        <w:t>end</w:t>
+      </w:r>
+      <w:r>
+        <w:t xml:space="preserve"> </w:t>
+      </w:r>
+      <w:r>
+        <w:t xml:space="preserve">του υλοποιείται με το </w:t>
+      </w:r>
+      <w:r>
+        <w:rPr>
+          <w:lang w:val="en-US"/>
+        </w:rPr>
+        <w:t>Node</w:t>
+      </w:r>
+      <w:r>
+        <w:t>.</w:t>
+      </w:r>
+      <w:r>
+        <w:rPr>
+          <w:lang w:val="en-US"/>
+        </w:rPr>
+        <w:t>js</w:t>
+      </w:r>
+      <w:r>
+        <w:t xml:space="preserve"> </w:t>
+      </w:r>
+      <w:r>
+        <w:t xml:space="preserve">ενώ το </w:t>
+      </w:r>
+      <w:r>
+        <w:rPr>
+          <w:lang w:val="en-US"/>
+        </w:rPr>
+        <w:t>front</w:t>
+      </w:r>
+      <w:r>
+        <w:t>-</w:t>
+      </w:r>
+      <w:r>
+        <w:rPr>
+          <w:lang w:val="en-US"/>
+        </w:rPr>
+        <w:t>end</w:t>
+      </w:r>
+      <w:r>
+        <w:t xml:space="preserve"> </w:t>
+      </w:r>
+      <w:r>
+        <w:t xml:space="preserve">με το </w:t>
+      </w:r>
+      <w:r>
+        <w:rPr>
+          <w:lang w:val="en-US"/>
+        </w:rPr>
+        <w:t>Electron</w:t>
+      </w:r>
+      <w:r>
+        <w:t xml:space="preserve">. </w:t>
+      </w:r>
+      <w:r>
+        <w:t>Παρακάτω βρίσκονται οι οδηγίες για την πλήρη εγκατάσταση της εφαρμογής.</w:t>
+      </w:r>
+    </w:p>
+    <w:p>
+      <w:pPr>
+        <w:pStyle w:val="ListParagraph"/>
+        <w:numPr>
+          <w:ilvl w:val="0"/>
+          <w:numId w:val="22"/>
+        </w:numPr>
+        <w:rPr>
+          <w:lang w:val="en-US"/>
+        </w:rPr>
+      </w:pPr>
+      <w:r>
+        <w:t xml:space="preserve">Εγκατάσταση του </w:t>
+      </w:r>
+      <w:r>
+        <w:rPr>
+          <w:lang w:val="en-US"/>
+        </w:rPr>
+        <w:t>Node.js</w:t>
+      </w:r>
+    </w:p>
+    <w:p>
+      <w:pPr>
+        <w:pStyle w:val="ListParagraph"/>
+        <w:numPr>
+          <w:ilvl w:val="0"/>
+          <w:numId w:val="13"/>
+        </w:numPr>
+      </w:pPr>
+      <w:r>
+        <w:t xml:space="preserve">Εάν το </w:t>
+      </w:r>
+      <w:r>
+        <w:rPr>
+          <w:lang w:val="en-US"/>
+        </w:rPr>
+        <w:t>vcpkg</w:t>
+      </w:r>
+      <w:r>
+        <w:t xml:space="preserve"> </w:t>
+      </w:r>
+      <w:r>
+        <w:t xml:space="preserve">είναι εγκατεστημένο στον υπολογιστή, η εγκατάσταση γίνεται μέσο της εντολής: $ </w:t>
+      </w:r>
+      <w:r>
+        <w:rPr>
+          <w:lang w:val="en-US"/>
+        </w:rPr>
+        <w:t>vcpkg</w:t>
+      </w:r>
+      <w:r>
+        <w:t xml:space="preserve"> </w:t>
+      </w:r>
+      <w:r>
+        <w:rPr>
+          <w:lang w:val="en-US"/>
+        </w:rPr>
+        <w:t>install</w:t>
+      </w:r>
+      <w:r>
+        <w:t xml:space="preserve"> </w:t>
+      </w:r>
+      <w:r>
+        <w:rPr>
+          <w:lang w:val="en-US"/>
+        </w:rPr>
+        <w:t>jsoncpp</w:t>
+      </w:r>
+      <w:r>
+        <w:t>:</w:t>
+      </w:r>
+      <w:r>
+        <w:rPr>
+          <w:lang w:val="en-US"/>
+        </w:rPr>
+        <w:t>x</w:t>
+      </w:r>
+      <w:r>
+        <w:t>64-</w:t>
+      </w:r>
+      <w:r>
+        <w:rPr>
+          <w:lang w:val="en-US"/>
+        </w:rPr>
+        <w:t>windows</w:t>
+      </w:r>
+    </w:p>
+    <w:p>
+      <w:pPr>
+        <w:pStyle w:val="ListParagraph"/>
+        <w:numPr>
+          <w:ilvl w:val="0"/>
+          <w:numId w:val="22"/>
+        </w:numPr>
+        <w:rPr>
+          <w:lang w:val="en-US"/>
+        </w:rPr>
+      </w:pPr>
+      <w:r>
+        <w:t xml:space="preserve">Εγκατάσταση του </w:t>
+      </w:r>
+      <w:r>
+        <w:rPr>
+          <w:lang w:val="en-US"/>
+        </w:rPr>
+        <w:t>Electron</w:t>
+      </w:r>
+      <w:r>
+        <w:rPr>
+          <w:lang w:val="en-US"/>
+        </w:rPr>
+        <w:t xml:space="preserve"> </w:t>
+      </w:r>
+    </w:p>
+    <w:p>
+      <w:pPr>
+        <w:pStyle w:val="ListParagraph"/>
+        <w:numPr>
+          <w:ilvl w:val="0"/>
+          <w:numId w:val="22"/>
+        </w:numPr>
+      </w:pPr>
+      <w:r>
+        <w:t>…</w:t>
+      </w:r>
+    </w:p>
+    <w:p>
+      <w:r>
+        <w:br w:type="page"/>
+      </w:r>
+    </w:p>
+    <w:p>
       <w:pPr>
         <w:pStyle w:val="Heading2"/>
       </w:pPr>
       <w:bookmarkStart w:id="38" w:name="_Toc78643586"/>
-      <w:bookmarkStart w:id="39" w:name="_Toc79170180"/>
-      <w:r>
+      <w:bookmarkStart w:id="39" w:name="_Toc80190350"/>
+      <w:r>
+        <w:lastRenderedPageBreak/>
         <w:t>Χρήση</w:t>
       </w:r>
       <w:bookmarkEnd w:id="38"/>
@@ -14342,34 +14304,1197 @@
     </w:p>
     <w:p>
       <w:pPr>
+        <w:pStyle w:val="Heading3"/>
+        <w:rPr>
+          <w:lang w:val="en-US"/>
+        </w:rPr>
+      </w:pPr>
+      <w:bookmarkStart w:id="40" w:name="_Toc80190351"/>
+      <w:r>
+        <w:t>Χρήση</w:t>
+      </w:r>
+      <w:r>
+        <w:rPr>
+          <w:lang w:val="en-US"/>
+        </w:rPr>
+        <w:t xml:space="preserve"> </w:t>
+      </w:r>
+      <w:r>
+        <w:t>του</w:t>
+      </w:r>
+      <w:r>
+        <w:rPr>
+          <w:lang w:val="en-US"/>
+        </w:rPr>
+        <w:t xml:space="preserve"> </w:t>
+      </w:r>
+      <w:r>
+        <w:rPr>
+          <w:lang w:val="en-US"/>
+        </w:rPr>
+        <w:t>Symbol Table Export</w:t>
+      </w:r>
+      <w:bookmarkEnd w:id="40"/>
+    </w:p>
+    <w:p>
+      <w:r>
+        <w:t xml:space="preserve">Αυτό το πρόγραμμα παράγει τον πίνακα συμβόλων που χρησιμοποιείται αργότερα για την ανίχνευση δυσοσμιών κώδικα. Δέχεται ως είσοδο ένα </w:t>
+      </w:r>
+      <w:r>
+        <w:rPr>
+          <w:lang w:val="en-US"/>
+        </w:rPr>
+        <w:t>C</w:t>
+      </w:r>
+      <w:r>
+        <w:t xml:space="preserve">++ </w:t>
+      </w:r>
+      <w:r>
+        <w:rPr>
+          <w:lang w:val="en-US"/>
+        </w:rPr>
+        <w:t>Project</w:t>
+      </w:r>
+      <w:r>
+        <w:t xml:space="preserve"> </w:t>
+      </w:r>
+      <w:r>
+        <w:t>το οποίο πρέπει να μπορεί να το μεταγλωττίσει το</w:t>
+      </w:r>
+      <w:r>
+        <w:t xml:space="preserve"> </w:t>
+      </w:r>
+      <w:r>
+        <w:rPr>
+          <w:lang w:val="en-US"/>
+        </w:rPr>
+        <w:t>LLVM</w:t>
+      </w:r>
+      <w:r>
+        <w:t xml:space="preserve"> και παράγει ως έξοδο έναν πίνακα συμβόλων σε μορφή </w:t>
+      </w:r>
+      <w:r>
+        <w:rPr>
+          <w:lang w:val="en-US"/>
+        </w:rPr>
+        <w:t>JSON</w:t>
+      </w:r>
+      <w:r>
+        <w:t xml:space="preserve"> </w:t>
+      </w:r>
+      <w:r>
+        <w:t>αρχείου.</w:t>
+      </w:r>
+    </w:p>
+    <w:p>
+      <w:pPr>
+        <w:pStyle w:val="Heading4"/>
+      </w:pPr>
+      <w:r>
+        <w:t>Είσοδος</w:t>
+      </w:r>
+    </w:p>
+    <w:p>
+      <w:r>
+        <w:t xml:space="preserve">Το </w:t>
+      </w:r>
+      <w:r>
+        <w:rPr>
+          <w:lang w:val="en-US"/>
+        </w:rPr>
+        <w:t>project</w:t>
+      </w:r>
+      <w:r>
+        <w:t xml:space="preserve"> </w:t>
+      </w:r>
+      <w:r>
+        <w:t>που θα δεχθεί ως είσοδο μπορεί να δοθεί στο πρόγραμμα με δύο τρόπους:</w:t>
+      </w:r>
+    </w:p>
+    <w:p>
+      <w:pPr>
+        <w:pStyle w:val="ListParagraph"/>
+        <w:numPr>
+          <w:ilvl w:val="0"/>
+          <w:numId w:val="23"/>
+        </w:numPr>
+      </w:pPr>
+      <w:r>
+        <w:rPr>
+          <w:lang w:val="en-US"/>
+        </w:rPr>
+        <w:t>Compilation Database</w:t>
+      </w:r>
+    </w:p>
+    <w:p>
+      <w:pPr>
+        <w:pStyle w:val="ListParagraph"/>
+        <w:numPr>
+          <w:ilvl w:val="0"/>
+          <w:numId w:val="23"/>
+        </w:numPr>
+      </w:pPr>
+      <w:r>
+        <w:rPr>
+          <w:lang w:val="en-US"/>
+        </w:rPr>
+        <w:t>Project Directory</w:t>
+      </w:r>
+    </w:p>
+    <w:p>
+      <w:r>
+        <w:t xml:space="preserve">Η επιλογή καθορίζεται από τις </w:t>
+      </w:r>
+      <w:r>
+        <w:t xml:space="preserve">2 </w:t>
+      </w:r>
+      <w:r>
+        <w:t xml:space="preserve">πρώτες </w:t>
+      </w:r>
+      <w:r>
+        <w:t>παραμέτρους (</w:t>
+      </w:r>
+      <w:r>
+        <w:rPr>
+          <w:lang w:val="en-US"/>
+        </w:rPr>
+        <w:t>command</w:t>
+      </w:r>
+      <w:r>
+        <w:t xml:space="preserve"> </w:t>
+      </w:r>
+      <w:r>
+        <w:rPr>
+          <w:lang w:val="en-US"/>
+        </w:rPr>
+        <w:t>line</w:t>
+      </w:r>
+      <w:r>
+        <w:t xml:space="preserve"> </w:t>
+      </w:r>
+      <w:r>
+        <w:rPr>
+          <w:lang w:val="en-US"/>
+        </w:rPr>
+        <w:t>arguments</w:t>
+      </w:r>
+      <w:r>
+        <w:t>)</w:t>
+      </w:r>
+      <w:r>
+        <w:t xml:space="preserve"> του </w:t>
+      </w:r>
+      <w:r>
+        <w:rPr>
+          <w:lang w:val="en-US"/>
+        </w:rPr>
+        <w:t>Symbol</w:t>
+      </w:r>
+      <w:r>
+        <w:t xml:space="preserve"> </w:t>
+      </w:r>
+      <w:r>
+        <w:rPr>
+          <w:lang w:val="en-US"/>
+        </w:rPr>
+        <w:t>Table</w:t>
+      </w:r>
+      <w:r>
+        <w:t xml:space="preserve"> </w:t>
+      </w:r>
+      <w:r>
+        <w:rPr>
+          <w:lang w:val="en-US"/>
+        </w:rPr>
+        <w:t>Export</w:t>
+      </w:r>
+      <w:r>
+        <w:t>, όπως αναγράφεται παρακάτω</w:t>
+      </w:r>
+      <w:r>
+        <w:t>.</w:t>
+      </w:r>
+    </w:p>
+    <w:p>
+      <w:r>
+        <w:t>Η τρίτη παράμετρος</w:t>
+      </w:r>
+      <w:r>
+        <w:t>,</w:t>
+      </w:r>
+      <w:r>
+        <w:t xml:space="preserve"> που δέχεται, είναι ένα αρχείο κειμένου το οποίο περιέχει ανά γραμμή </w:t>
+      </w:r>
+      <w:r>
+        <w:t xml:space="preserve">διαδρομές </w:t>
+      </w:r>
+      <w:r>
+        <w:t>(</w:t>
+      </w:r>
+      <w:r>
+        <w:rPr>
+          <w:lang w:val="en-US"/>
+        </w:rPr>
+        <w:t>path</w:t>
+      </w:r>
+      <w:r>
+        <w:t>)</w:t>
+      </w:r>
+      <w:r>
+        <w:t xml:space="preserve">. </w:t>
+      </w:r>
+      <w:r>
+        <w:t>Οι διαδρομές αυτές</w:t>
+      </w:r>
+      <w:r>
+        <w:t xml:space="preserve"> καθορίζουν ποια αρχεία δεν πρέπει να </w:t>
+      </w:r>
+      <w:r>
+        <w:t>υπολογισθούν για την δημιουργία του πίνακα συμβόλων. Για παράδειγμα εάν το αρχείο κειμένου περιέχει τ</w:t>
+      </w:r>
+      <w:r>
+        <w:t>ην</w:t>
+      </w:r>
+      <w:r>
+        <w:t xml:space="preserve"> </w:t>
+      </w:r>
+      <w:r>
+        <w:t>διαδρομή</w:t>
+      </w:r>
+      <w:r>
+        <w:t>: “</w:t>
+      </w:r>
+      <w:r>
+        <w:rPr>
+          <w:lang w:val="en-US"/>
+        </w:rPr>
+        <w:t>C</w:t>
+      </w:r>
+      <w:r>
+        <w:t>:/</w:t>
+      </w:r>
+      <w:r>
+        <w:rPr>
+          <w:lang w:val="en-US"/>
+        </w:rPr>
+        <w:t>project</w:t>
+      </w:r>
+      <w:r>
+        <w:t>/</w:t>
+      </w:r>
+      <w:r>
+        <w:rPr>
+          <w:lang w:val="en-US"/>
+        </w:rPr>
+        <w:t>skip</w:t>
+      </w:r>
+      <w:r>
+        <w:t xml:space="preserve">/”, </w:t>
+      </w:r>
+      <w:r>
+        <w:t xml:space="preserve">κανένα περιεχόμενο των αρχείων που βρίσκονται μέσα στον φάκελο </w:t>
+      </w:r>
+      <w:r>
+        <w:t>“</w:t>
+      </w:r>
+      <w:r>
+        <w:rPr>
+          <w:lang w:val="en-US"/>
+        </w:rPr>
+        <w:t>skip</w:t>
+      </w:r>
+      <w:r>
+        <w:t>”</w:t>
+      </w:r>
+      <w:r>
+        <w:t xml:space="preserve"> δεν θα καταλήξει στον πίνακα συμβόλων. Το αρχείο αυτό μπορεί να είναι άδειο ωστόσο δεν μπορεί να περιέχει </w:t>
+      </w:r>
+      <w:r>
+        <w:t>κενές γραμμές.</w:t>
+      </w:r>
+    </w:p>
+    <w:p>
+      <w:r>
+        <w:t xml:space="preserve">Η τέταρτη παράμετρος είναι, όπως και η τρίτη, ένα αρχείο κειμένου το οποίο περιέχει ανά γραμμή </w:t>
+      </w:r>
+      <w:r>
+        <w:rPr>
+          <w:lang w:val="en-US"/>
+        </w:rPr>
+        <w:t>namespaces</w:t>
+      </w:r>
+      <w:r>
+        <w:t xml:space="preserve">. </w:t>
+      </w:r>
+      <w:r>
+        <w:t xml:space="preserve">Κανένα περιεχόμενο αυτών των </w:t>
+      </w:r>
+      <w:r>
+        <w:rPr>
+          <w:lang w:val="en-US"/>
+        </w:rPr>
+        <w:t>namespaces</w:t>
+      </w:r>
+      <w:r>
+        <w:t xml:space="preserve"> </w:t>
+      </w:r>
+      <w:r>
+        <w:t>δεν θα καταλήξει στον πίνακα συμβόλων.</w:t>
+      </w:r>
+      <w:r>
+        <w:t xml:space="preserve"> Το αρχείο αυτό μπορεί να είναι άδειο ωστόσο δεν μπορεί να περιέχει κενές γραμμές.</w:t>
+      </w:r>
+    </w:p>
+    <w:p>
+      <w:pPr>
+        <w:rPr>
+          <w:color w:val="FF0000"/>
+        </w:rPr>
+      </w:pPr>
+      <w:r>
+        <w:rPr>
+          <w:color w:val="FF0000"/>
+        </w:rPr>
+        <w:t xml:space="preserve">Η πέμπτη παράμετρος είναι </w:t>
+      </w:r>
+      <w:r>
+        <w:rPr>
+          <w:color w:val="FF0000"/>
+        </w:rPr>
+        <w:t>η διαδρομή η</w:t>
+      </w:r>
+      <w:r>
+        <w:rPr>
+          <w:color w:val="FF0000"/>
+        </w:rPr>
+        <w:t xml:space="preserve"> οποί</w:t>
+      </w:r>
+      <w:r>
+        <w:rPr>
+          <w:color w:val="FF0000"/>
+        </w:rPr>
+        <w:t xml:space="preserve">α </w:t>
+      </w:r>
+      <w:r>
+        <w:rPr>
+          <w:color w:val="FF0000"/>
+        </w:rPr>
+        <w:t>καθορίζει που και με ποιο όνομα θα αποθηκευτεί ο πίνακας συμβόλων.</w:t>
+      </w:r>
+    </w:p>
+    <w:p>
+      <w:pPr>
+        <w:pStyle w:val="Heading5"/>
+      </w:pPr>
+      <w:r>
+        <w:rPr>
+          <w:lang w:val="en-US"/>
+        </w:rPr>
+        <w:t>Input: Compilation Database</w:t>
+      </w:r>
+    </w:p>
+    <w:p>
+      <w:r>
+        <w:t xml:space="preserve">Αυτή η </w:t>
+      </w:r>
+      <w:r>
+        <w:t xml:space="preserve">μέθοδος είναι </w:t>
+      </w:r>
+      <w:r>
+        <w:t>η προτεινόμενη καθώς δουλεύει και με εξωτερικές</w:t>
+      </w:r>
+      <w:r>
+        <w:t xml:space="preserve"> </w:t>
+      </w:r>
+      <w:r>
+        <w:t>εξαρτήσεις. Ένα</w:t>
+      </w:r>
+      <w:r>
+        <w:t xml:space="preserve"> </w:t>
+      </w:r>
+      <w:r>
+        <w:rPr>
+          <w:lang w:val="en-US"/>
+        </w:rPr>
+        <w:t>Compilation</w:t>
+      </w:r>
+      <w:r>
+        <w:t xml:space="preserve"> </w:t>
+      </w:r>
+      <w:r>
+        <w:rPr>
+          <w:lang w:val="en-US"/>
+        </w:rPr>
+        <w:t>Database</w:t>
+      </w:r>
+      <w:r>
+        <w:t xml:space="preserve"> </w:t>
+      </w:r>
+      <w:r>
+        <w:t>είναι</w:t>
+      </w:r>
+      <w:r>
+        <w:t xml:space="preserve"> </w:t>
+      </w:r>
+      <w:r>
+        <w:t>ένα</w:t>
+      </w:r>
+      <w:r>
+        <w:t xml:space="preserve"> </w:t>
+      </w:r>
+      <w:r>
+        <w:rPr>
+          <w:lang w:val="en-US"/>
+        </w:rPr>
+        <w:t>JSON</w:t>
+      </w:r>
+      <w:r>
+        <w:t xml:space="preserve"> </w:t>
+      </w:r>
+      <w:r>
+        <w:t xml:space="preserve">αρχείο το οποίο περιέχει με λίστα από εντολές. Κάθε μία από αυτές υποδεικνύει </w:t>
+      </w:r>
+      <w:r>
+        <w:t>τον τρόπο με τον οποίο</w:t>
+      </w:r>
+      <w:r>
+        <w:t xml:space="preserve"> κάθε τμήμα του </w:t>
+      </w:r>
+      <w:r>
+        <w:rPr>
+          <w:lang w:val="en-US"/>
+        </w:rPr>
+        <w:t>project</w:t>
+      </w:r>
+      <w:r>
+        <w:t xml:space="preserve"> </w:t>
+      </w:r>
+      <w:r>
+        <w:t>θα μεταγλωττιστεί.</w:t>
+      </w:r>
+      <w:r>
+        <w:t xml:space="preserve"> Μ</w:t>
+      </w:r>
+      <w:r>
+        <w:t xml:space="preserve">πορεί να δημιουργηθεί </w:t>
+      </w:r>
+      <w:r>
+        <w:t xml:space="preserve">με το </w:t>
+      </w:r>
+      <w:r>
+        <w:rPr>
+          <w:lang w:val="en-US"/>
+        </w:rPr>
+        <w:t>CMake</w:t>
+      </w:r>
+      <w:r>
+        <w:rPr>
+          <w:rStyle w:val="FootnoteReference"/>
+          <w:lang w:val="en-US"/>
+        </w:rPr>
+        <w:footnoteReference w:id="10"/>
+      </w:r>
+      <w:r>
+        <w:t xml:space="preserve"> </w:t>
+      </w:r>
+      <w:r>
+        <w:t xml:space="preserve">προσθέτοντας </w:t>
+      </w:r>
+      <w:r>
+        <w:t xml:space="preserve">στην εντολή </w:t>
+      </w:r>
+      <w:r>
+        <w:t>τ</w:t>
+      </w:r>
+      <w:r>
+        <w:t>ην παράμετρο</w:t>
+      </w:r>
+      <w:r>
+        <w:t xml:space="preserve"> “-</w:t>
+      </w:r>
+      <w:r>
+        <w:rPr>
+          <w:lang w:val="en-US"/>
+        </w:rPr>
+        <w:t>D</w:t>
+      </w:r>
+      <w:r>
+        <w:t xml:space="preserve"> </w:t>
+      </w:r>
+      <w:r>
+        <w:rPr>
+          <w:lang w:val="en-US"/>
+        </w:rPr>
+        <w:t>CMAKE</w:t>
+      </w:r>
+      <w:r>
+        <w:t>_</w:t>
+      </w:r>
+      <w:r>
+        <w:rPr>
+          <w:lang w:val="en-US"/>
+        </w:rPr>
+        <w:t>EXPORT</w:t>
+      </w:r>
+      <w:r>
+        <w:t>_</w:t>
+      </w:r>
+      <w:r>
+        <w:rPr>
+          <w:lang w:val="en-US"/>
+        </w:rPr>
+        <w:t>COMPILE</w:t>
+      </w:r>
+      <w:r>
+        <w:t>_</w:t>
+      </w:r>
+      <w:r>
+        <w:rPr>
+          <w:lang w:val="en-US"/>
+        </w:rPr>
+        <w:t>COMMANDS</w:t>
+      </w:r>
+      <w:r>
+        <w:t>=</w:t>
+      </w:r>
+      <w:r>
+        <w:rPr>
+          <w:lang w:val="en-US"/>
+        </w:rPr>
+        <w:t>ON</w:t>
+      </w:r>
+      <w:r>
+        <w:t>”</w:t>
+      </w:r>
+      <w:r>
+        <w:t xml:space="preserve"> και χρησιμοποιώντας τα </w:t>
+      </w:r>
+      <w:r>
+        <w:rPr>
+          <w:lang w:val="en-US"/>
+        </w:rPr>
+        <w:t>g</w:t>
+      </w:r>
+      <w:r>
+        <w:rPr>
+          <w:lang w:val="en-US"/>
+        </w:rPr>
+        <w:t>enerators</w:t>
+      </w:r>
+      <w:r>
+        <w:t xml:space="preserve"> “</w:t>
+      </w:r>
+      <w:r>
+        <w:rPr>
+          <w:lang w:val="en-US"/>
+        </w:rPr>
+        <w:t>Ninja</w:t>
+      </w:r>
+      <w:r>
+        <w:t xml:space="preserve">” </w:t>
+      </w:r>
+      <w:r>
+        <w:t xml:space="preserve">ή </w:t>
+      </w:r>
+      <w:r>
+        <w:t>“</w:t>
+      </w:r>
+      <w:r>
+        <w:rPr>
+          <w:lang w:val="en-US"/>
+        </w:rPr>
+        <w:t>Makefile</w:t>
+      </w:r>
+      <w:r>
+        <w:t xml:space="preserve"> </w:t>
+      </w:r>
+      <w:r>
+        <w:rPr>
+          <w:lang w:val="en-US"/>
+        </w:rPr>
+        <w:t>Generators</w:t>
+      </w:r>
+      <w:r>
+        <w:t>”</w:t>
+      </w:r>
+      <w:r>
+        <w:t>.</w:t>
+      </w:r>
+      <w:r>
+        <w:t xml:space="preserve"> Αλλιώς, για </w:t>
+      </w:r>
+      <w:r>
+        <w:rPr>
+          <w:lang w:val="en-US"/>
+        </w:rPr>
+        <w:t>Visual</w:t>
+      </w:r>
+      <w:r>
+        <w:t xml:space="preserve"> </w:t>
+      </w:r>
+      <w:r>
+        <w:rPr>
+          <w:lang w:val="en-US"/>
+        </w:rPr>
+        <w:t>Studio</w:t>
+      </w:r>
+      <w:r>
+        <w:t xml:space="preserve"> </w:t>
+      </w:r>
+      <w:r>
+        <w:rPr>
+          <w:lang w:val="en-US"/>
+        </w:rPr>
+        <w:t>projects</w:t>
+      </w:r>
+      <w:r>
+        <w:t>,</w:t>
+      </w:r>
+      <w:r>
+        <w:t xml:space="preserve"> μπορεί να δημιουργηθεί</w:t>
+      </w:r>
+      <w:r>
+        <w:t xml:space="preserve"> </w:t>
+      </w:r>
+      <w:r>
+        <w:t xml:space="preserve">χρησιμοποιώντας την </w:t>
+      </w:r>
+      <w:r>
+        <w:rPr>
+          <w:lang w:val="en-US"/>
+        </w:rPr>
+        <w:t>open</w:t>
+      </w:r>
+      <w:r>
+        <w:t>-</w:t>
+      </w:r>
+      <w:r>
+        <w:rPr>
+          <w:lang w:val="en-US"/>
+        </w:rPr>
+        <w:t>source</w:t>
+      </w:r>
+      <w:r>
+        <w:t xml:space="preserve"> </w:t>
+      </w:r>
+      <w:r>
+        <w:t xml:space="preserve">επέκταση </w:t>
+      </w:r>
+      <w:r>
+        <w:t>“</w:t>
+      </w:r>
+      <w:r>
+        <w:rPr>
+          <w:lang w:val="en-US"/>
+        </w:rPr>
+        <w:t>SourceTrail</w:t>
+      </w:r>
+      <w:r>
+        <w:t>”.</w:t>
+      </w:r>
+    </w:p>
+    <w:p>
+      <w:r>
+        <w:rPr>
+          <w:lang w:val="en-US"/>
+        </w:rPr>
+        <w:t>To</w:t>
+      </w:r>
+      <w:r>
+        <w:t xml:space="preserve"> </w:t>
+      </w:r>
+      <w:r>
+        <w:rPr>
+          <w:lang w:val="en-US"/>
+        </w:rPr>
+        <w:t>Compilation</w:t>
+      </w:r>
+      <w:r>
+        <w:t xml:space="preserve"> </w:t>
+      </w:r>
+      <w:r>
+        <w:rPr>
+          <w:lang w:val="en-US"/>
+        </w:rPr>
+        <w:t>Database</w:t>
+      </w:r>
+      <w:r>
+        <w:t xml:space="preserve"> </w:t>
+      </w:r>
+      <w:r>
+        <w:t>θα</w:t>
+      </w:r>
+      <w:r>
+        <w:t xml:space="preserve"> </w:t>
+      </w:r>
+      <w:r>
+        <w:t>αποθηκευτεί</w:t>
+      </w:r>
+      <w:r>
+        <w:t xml:space="preserve"> </w:t>
+      </w:r>
+      <w:r>
+        <w:t>σε</w:t>
+      </w:r>
+      <w:r>
+        <w:t xml:space="preserve"> </w:t>
+      </w:r>
+      <w:r>
+        <w:t xml:space="preserve">ένα αρχείο με το όνομα: </w:t>
+      </w:r>
+      <w:r>
+        <w:t>“</w:t>
+      </w:r>
+      <w:r>
+        <w:rPr>
+          <w:lang w:val="en-US"/>
+        </w:rPr>
+        <w:t>compile</w:t>
+      </w:r>
+      <w:r>
+        <w:t>_</w:t>
+      </w:r>
+      <w:r>
+        <w:rPr>
+          <w:lang w:val="en-US"/>
+        </w:rPr>
+        <w:t>commands</w:t>
+      </w:r>
+      <w:r>
+        <w:t>.</w:t>
+      </w:r>
+      <w:r>
+        <w:rPr>
+          <w:lang w:val="en-US"/>
+        </w:rPr>
+        <w:t>json</w:t>
+      </w:r>
+      <w:r>
+        <w:t>”</w:t>
+      </w:r>
+      <w:r>
+        <w:t>. Μετά από αλλαγή σε αρχείο πηγαίου κώδικα θα πρέπει να ενη</w:t>
+      </w:r>
+      <w:r>
+        <w:t>με</w:t>
+      </w:r>
+      <w:r>
+        <w:t>ρωθεί</w:t>
+      </w:r>
+      <w:r>
+        <w:t xml:space="preserve"> πριν την εκτέλεση του </w:t>
+      </w:r>
+      <w:r>
+        <w:rPr>
+          <w:lang w:val="en-US"/>
+        </w:rPr>
+        <w:t>Symbol</w:t>
+      </w:r>
+      <w:r>
+        <w:t xml:space="preserve"> </w:t>
+      </w:r>
+      <w:r>
+        <w:rPr>
+          <w:lang w:val="en-US"/>
+        </w:rPr>
+        <w:t>Table</w:t>
+      </w:r>
+      <w:r>
+        <w:t xml:space="preserve"> </w:t>
+      </w:r>
+      <w:r>
+        <w:rPr>
+          <w:lang w:val="en-US"/>
+        </w:rPr>
+        <w:t>Export</w:t>
+      </w:r>
+      <w:r>
+        <w:t>.</w:t>
+      </w:r>
+    </w:p>
+    <w:p>
+      <w:r>
+        <w:t>Για την επιλογή αυτής της μεθόδου</w:t>
+      </w:r>
+      <w:r>
+        <w:t xml:space="preserve"> </w:t>
+      </w:r>
+      <w:r>
+        <w:rPr>
+          <w:lang w:val="en-US"/>
+        </w:rPr>
+        <w:t>input</w:t>
+      </w:r>
+      <w:r>
+        <w:t>,</w:t>
+      </w:r>
+      <w:r>
+        <w:t xml:space="preserve"> ο χρήστης πρέπει να θέσει ως πρώτη παράμετρο την συμβολοσειρά </w:t>
+      </w:r>
+      <w:r>
+        <w:t>“</w:t>
+      </w:r>
+      <w:r>
+        <w:t>--</w:t>
+      </w:r>
+      <w:r>
+        <w:rPr>
+          <w:lang w:val="en-US"/>
+        </w:rPr>
+        <w:t>cmp</w:t>
+      </w:r>
+      <w:r>
+        <w:t>-</w:t>
+      </w:r>
+      <w:r>
+        <w:rPr>
+          <w:lang w:val="en-US"/>
+        </w:rPr>
+        <w:t>db</w:t>
+      </w:r>
+      <w:r>
+        <w:t xml:space="preserve">” </w:t>
+      </w:r>
+      <w:r>
+        <w:t xml:space="preserve">και ως δεύτερη παράμετρο </w:t>
+      </w:r>
+      <w:r>
+        <w:t xml:space="preserve">την διαδρομή για τον φάκελο ο οποίος περιέχει το αρχείο </w:t>
+      </w:r>
+      <w:r>
+        <w:t>“</w:t>
+      </w:r>
+      <w:r>
+        <w:rPr>
+          <w:lang w:val="en-US"/>
+        </w:rPr>
+        <w:t>compile</w:t>
+      </w:r>
+      <w:r>
+        <w:t>_</w:t>
+      </w:r>
+      <w:r>
+        <w:rPr>
+          <w:lang w:val="en-US"/>
+        </w:rPr>
+        <w:t>commands</w:t>
+      </w:r>
+      <w:r>
+        <w:t>.</w:t>
+      </w:r>
+      <w:r>
+        <w:rPr>
+          <w:lang w:val="en-US"/>
+        </w:rPr>
+        <w:t>json</w:t>
+      </w:r>
+      <w:r>
+        <w:t>”.</w:t>
+      </w:r>
+    </w:p>
+    <w:p>
+      <w:pPr>
+        <w:pStyle w:val="Heading5"/>
+        <w:rPr>
+          <w:lang w:val="en-US"/>
+        </w:rPr>
+      </w:pPr>
+      <w:r>
+        <w:rPr>
+          <w:lang w:val="en-US"/>
+        </w:rPr>
+        <w:lastRenderedPageBreak/>
+        <w:t>Input: Project Directory</w:t>
+      </w:r>
+    </w:p>
+    <w:p>
+      <w:r>
+        <w:t xml:space="preserve">Η δεύτερη αυτή μέθοδος εισόδου στο </w:t>
+      </w:r>
+      <w:r>
+        <w:rPr>
+          <w:lang w:val="en-US"/>
+        </w:rPr>
+        <w:t>Symbol</w:t>
+      </w:r>
+      <w:r>
+        <w:t xml:space="preserve"> </w:t>
+      </w:r>
+      <w:r>
+        <w:rPr>
+          <w:lang w:val="en-US"/>
+        </w:rPr>
+        <w:t>Table</w:t>
+      </w:r>
+      <w:r>
+        <w:t xml:space="preserve"> </w:t>
+      </w:r>
+      <w:r>
+        <w:rPr>
+          <w:lang w:val="en-US"/>
+        </w:rPr>
+        <w:t>Export</w:t>
+      </w:r>
+      <w:r>
+        <w:t xml:space="preserve">, είναι χρήσιμη μόνο σε μικρά </w:t>
+      </w:r>
+      <w:r>
+        <w:rPr>
+          <w:lang w:val="en-US"/>
+        </w:rPr>
+        <w:t>projects</w:t>
+      </w:r>
+      <w:r>
+        <w:t xml:space="preserve"> </w:t>
+      </w:r>
+      <w:r>
+        <w:t xml:space="preserve">τα οποία έχουν όλες τις διαδρομές στις </w:t>
+      </w:r>
+      <w:r>
+        <w:t>“</w:t>
+      </w:r>
+      <w:r>
+        <w:t>#</w:t>
+      </w:r>
+      <w:r>
+        <w:rPr>
+          <w:lang w:val="en-US"/>
+        </w:rPr>
+        <w:t>include</w:t>
+      </w:r>
+      <w:r>
+        <w:t>”</w:t>
+      </w:r>
+      <w:r>
+        <w:t xml:space="preserve"> ντιρεκτίβες να είναι σχετικές ή απόλυτες διαδρομές. Συχνά αυτή η μέθοδος δεν δουλεύει επειδή περιβάλλοντα προγραμματισμού</w:t>
+      </w:r>
+      <w:r>
+        <w:t>,</w:t>
+      </w:r>
+      <w:r>
+        <w:t xml:space="preserve"> όπως το </w:t>
+      </w:r>
+      <w:r>
+        <w:rPr>
+          <w:lang w:val="en-US"/>
+        </w:rPr>
+        <w:t>Visual</w:t>
+      </w:r>
+      <w:r>
+        <w:t xml:space="preserve"> </w:t>
+      </w:r>
+      <w:r>
+        <w:rPr>
+          <w:lang w:val="en-US"/>
+        </w:rPr>
+        <w:t>Studio</w:t>
+      </w:r>
+      <w:r>
+        <w:t xml:space="preserve">, </w:t>
+      </w:r>
+      <w:r>
+        <w:t>για λόγους ευκολίας</w:t>
+      </w:r>
+      <w:r>
+        <w:t>,</w:t>
+      </w:r>
+      <w:r>
+        <w:t xml:space="preserve"> προσφέρουν την δυνατότητα στον προγραμματιστή να ορίσει επιπλέον</w:t>
+      </w:r>
+      <w:r>
+        <w:t xml:space="preserve"> </w:t>
+      </w:r>
+      <w:r>
+        <w:t xml:space="preserve">φακέλους ως </w:t>
+      </w:r>
+      <w:r>
+        <w:t>“</w:t>
+      </w:r>
+      <w:r>
+        <w:t>#</w:t>
+      </w:r>
+      <w:r>
+        <w:rPr>
+          <w:lang w:val="en-US"/>
+        </w:rPr>
+        <w:t>include</w:t>
+      </w:r>
+      <w:r>
+        <w:t>”</w:t>
+      </w:r>
+      <w:r>
+        <w:t xml:space="preserve"> ντιρεκτίβες</w:t>
+      </w:r>
+      <w:r>
+        <w:t xml:space="preserve">. </w:t>
+      </w:r>
+      <w:r>
+        <w:t>Όμως, η πληροφορία αυτή δεν υπάρχει στα αρχεία πηγαίου κώδικα.</w:t>
+      </w:r>
+    </w:p>
+    <w:p>
+      <w:r>
+        <w:t xml:space="preserve">Για την επιλογή αυτής της μεθόδου, ο χρήστης πρέπει να θέσει ως πρώτη παράμετρο την συμβολοσειρά </w:t>
+      </w:r>
+      <w:r>
+        <w:t>“</w:t>
+      </w:r>
+      <w:r>
+        <w:t>--</w:t>
+      </w:r>
+      <w:r>
+        <w:rPr>
+          <w:lang w:val="en-US"/>
+        </w:rPr>
+        <w:t>src</w:t>
+      </w:r>
+      <w:r>
+        <w:t xml:space="preserve">” </w:t>
+      </w:r>
+      <w:r>
+        <w:t xml:space="preserve">και ως δεύτερη παράμετρο την διαδρομή για έναν φάκελο ο οποίος πρέπει να περιέχει όλα τα αρχεία </w:t>
+      </w:r>
+      <w:r>
+        <w:t>πηγαίου κώδικα</w:t>
+      </w:r>
+      <w:r>
+        <w:t xml:space="preserve"> </w:t>
+      </w:r>
+      <w:r>
+        <w:t xml:space="preserve">του </w:t>
+      </w:r>
+      <w:r>
+        <w:rPr>
+          <w:lang w:val="en-US"/>
+        </w:rPr>
+        <w:t>project</w:t>
+      </w:r>
+      <w:r>
+        <w:t>.</w:t>
+      </w:r>
+    </w:p>
+    <w:p>
+      <w:pPr>
+        <w:pStyle w:val="Heading4"/>
+        <w:rPr>
+          <w:lang w:val="en-US"/>
+        </w:rPr>
+      </w:pPr>
+      <w:r>
+        <w:t>Έξοδος</w:t>
+      </w:r>
+    </w:p>
+    <w:p>
+      <w:r>
+        <w:t>Στο τέλος της</w:t>
+      </w:r>
+      <w:r>
+        <w:t xml:space="preserve"> εκτέλεση</w:t>
+      </w:r>
+      <w:r>
+        <w:t>ς</w:t>
+      </w:r>
+      <w:r>
+        <w:t xml:space="preserve"> του </w:t>
+      </w:r>
+      <w:r>
+        <w:rPr>
+          <w:lang w:val="en-US"/>
+        </w:rPr>
+        <w:t>Symbol</w:t>
+      </w:r>
+      <w:r>
+        <w:t xml:space="preserve"> </w:t>
+      </w:r>
+      <w:r>
+        <w:rPr>
+          <w:lang w:val="en-US"/>
+        </w:rPr>
+        <w:t>Table</w:t>
+      </w:r>
+      <w:r>
+        <w:t xml:space="preserve"> </w:t>
+      </w:r>
+      <w:r>
+        <w:rPr>
+          <w:lang w:val="en-US"/>
+        </w:rPr>
+        <w:t>Export</w:t>
+      </w:r>
+      <w:r>
+        <w:t xml:space="preserve"> </w:t>
+      </w:r>
+      <w:r>
+        <w:t xml:space="preserve">θα </w:t>
+      </w:r>
+      <w:r>
+        <w:t xml:space="preserve">τυπωθεί στο τερματικό </w:t>
+      </w:r>
+      <w:r>
+        <w:t xml:space="preserve">μήνυμα </w:t>
+      </w:r>
+      <w:r>
+        <w:t xml:space="preserve">το οποίο επισημαίνει την επιτυχία ή την αποτυχία μεταγλώττισης. Στην περίπτωση επιτυχίας στην διαδρομή που έχει ορίσει ο χρήστης στην 5ή παράμετρο θα υπάρχει ο πίνακας συμβόλων ο οποίος στην συνέχεια θα χρησιμοποιηθεί από το </w:t>
+      </w:r>
+      <w:r>
+        <w:rPr>
+          <w:lang w:val="en-US"/>
+        </w:rPr>
+        <w:t>Code</w:t>
+      </w:r>
+      <w:r>
+        <w:t xml:space="preserve"> </w:t>
+      </w:r>
+      <w:r>
+        <w:rPr>
+          <w:lang w:val="en-US"/>
+        </w:rPr>
+        <w:t>Smell</w:t>
+      </w:r>
+      <w:r>
+        <w:t xml:space="preserve"> </w:t>
+      </w:r>
+      <w:r>
+        <w:rPr>
+          <w:lang w:val="en-US"/>
+        </w:rPr>
+        <w:t>Detector</w:t>
+      </w:r>
+      <w:r>
+        <w:t>.</w:t>
+      </w:r>
+    </w:p>
+    <w:p/>
+    <w:p>
+      <w:pPr>
         <w:pStyle w:val="Heading2"/>
       </w:pPr>
-      <w:bookmarkStart w:id="40" w:name="_Toc78643587"/>
-      <w:bookmarkStart w:id="41" w:name="_Toc79170181"/>
+      <w:bookmarkStart w:id="41" w:name="_Toc78643587"/>
+      <w:bookmarkStart w:id="42" w:name="_Toc80190352"/>
       <w:r>
         <w:t>Επέκταση</w:t>
       </w:r>
-      <w:bookmarkEnd w:id="40"/>
       <w:bookmarkEnd w:id="41"/>
+      <w:bookmarkEnd w:id="42"/>
     </w:p>
     <w:p>
       <w:pPr>
         <w:pStyle w:val="Heading1"/>
       </w:pPr>
-      <w:bookmarkStart w:id="42" w:name="_Toc78643588"/>
-      <w:bookmarkStart w:id="43" w:name="_Toc79170182"/>
+      <w:bookmarkStart w:id="43" w:name="_Toc78643588"/>
+      <w:bookmarkStart w:id="44" w:name="_Toc80190353"/>
       <w:r>
         <w:t>Συμπεράσματα</w:t>
       </w:r>
-      <w:bookmarkEnd w:id="42"/>
       <w:bookmarkEnd w:id="43"/>
+      <w:bookmarkEnd w:id="44"/>
     </w:p>
     <w:p>
       <w:pPr>
         <w:pStyle w:val="Heading2"/>
       </w:pPr>
-      <w:bookmarkStart w:id="44" w:name="_Toc78643589"/>
-      <w:bookmarkStart w:id="45" w:name="_Toc79170183"/>
+      <w:bookmarkStart w:id="45" w:name="_Toc78643589"/>
+      <w:bookmarkStart w:id="46" w:name="_Toc80190354"/>
       <w:r>
         <w:t xml:space="preserve">Γνωστά </w:t>
       </w:r>
@@ -14379,25 +15504,25 @@
       <w:r>
         <w:t>ροβλήματα</w:t>
       </w:r>
-      <w:bookmarkEnd w:id="44"/>
       <w:bookmarkEnd w:id="45"/>
+      <w:bookmarkEnd w:id="46"/>
     </w:p>
     <w:p>
       <w:pPr>
         <w:pStyle w:val="Heading2"/>
       </w:pPr>
-      <w:bookmarkStart w:id="46" w:name="_Toc78643590"/>
-      <w:bookmarkStart w:id="47" w:name="_Toc79170184"/>
+      <w:bookmarkStart w:id="47" w:name="_Toc78643590"/>
+      <w:bookmarkStart w:id="48" w:name="_Toc80190355"/>
       <w:r>
         <w:t>Π</w:t>
       </w:r>
       <w:r>
         <w:t>ιθανές βελτιώσεις</w:t>
       </w:r>
-      <w:bookmarkEnd w:id="46"/>
       <w:bookmarkEnd w:id="47"/>
-    </w:p>
-    <w:bookmarkStart w:id="48" w:name="_Toc79170185" w:displacedByCustomXml="next"/>
+      <w:bookmarkEnd w:id="48"/>
+    </w:p>
+    <w:bookmarkStart w:id="49" w:name="_Toc80190356" w:displacedByCustomXml="next"/>
     <w:sdt>
       <w:sdtPr>
         <w:rPr>
@@ -14421,7 +15546,7 @@
           <w:r>
             <w:t>Βιβλιογραφία</w:t>
           </w:r>
-          <w:bookmarkEnd w:id="48"/>
+          <w:bookmarkEnd w:id="49"/>
         </w:p>
         <w:sdt>
           <w:sdtPr>
@@ -15481,6 +16606,43 @@
       </w:r>
     </w:p>
   </w:footnote>
+  <w:footnote w:id="10">
+    <w:p>
+      <w:pPr>
+        <w:pStyle w:val="FootnoteText"/>
+      </w:pPr>
+      <w:r>
+        <w:rPr>
+          <w:rStyle w:val="FootnoteReference"/>
+        </w:rPr>
+        <w:footnoteRef/>
+      </w:r>
+      <w:r>
+        <w:t xml:space="preserve"> </w:t>
+      </w:r>
+      <w:r>
+        <w:rPr>
+          <w:lang w:val="en-US"/>
+        </w:rPr>
+        <w:t>To</w:t>
+      </w:r>
+      <w:r>
+        <w:t xml:space="preserve"> </w:t>
+      </w:r>
+      <w:r>
+        <w:rPr>
+          <w:lang w:val="en-US"/>
+        </w:rPr>
+        <w:t>CMake</w:t>
+      </w:r>
+      <w:r>
+        <w:t xml:space="preserve"> </w:t>
+      </w:r>
+      <w:r>
+        <w:t>είναι ένα προγραμματιστικό εργαλείο που αυτοματοποιεί την διαδικασία μεταγλώττισης πηγαίου κώδικα που ενδέχεται να είναι πολύπλοκή διαδικασία με μεγάλα προγράμματα.</w:t>
+      </w:r>
+    </w:p>
+  </w:footnote>
 </w:footnotes>
 </file>
 
@@ -17036,7 +18198,7 @@
   <w:abstractNum w:abstractNumId="16" w15:restartNumberingAfterBreak="0">
     <w:nsid w:val="63F170F4"/>
     <w:multiLevelType w:val="multilevel"/>
-    <w:tmpl w:val="16C25AFC"/>
+    <w:tmpl w:val="95149714"/>
     <w:lvl w:ilvl="0">
       <w:start w:val="1"/>
       <w:numFmt w:val="decimal"/>
@@ -17178,6 +18340,92 @@
     </w:lvl>
   </w:abstractNum>
   <w:abstractNum w:abstractNumId="17" w15:restartNumberingAfterBreak="0">
+    <w:nsid w:val="668C55B0"/>
+    <w:multiLevelType w:val="hybridMultilevel"/>
+    <w:tmpl w:val="02C46804"/>
+    <w:lvl w:ilvl="0" w:tplc="0408000F">
+      <w:start w:val="1"/>
+      <w:numFmt w:val="decimal"/>
+      <w:lvlText w:val="%1."/>
+      <w:lvlJc w:val="left"/>
+      <w:pPr>
+        <w:ind w:left="720" w:hanging="360"/>
+      </w:pPr>
+    </w:lvl>
+    <w:lvl w:ilvl="1" w:tplc="04080019" w:tentative="1">
+      <w:start w:val="1"/>
+      <w:numFmt w:val="lowerLetter"/>
+      <w:lvlText w:val="%2."/>
+      <w:lvlJc w:val="left"/>
+      <w:pPr>
+        <w:ind w:left="1440" w:hanging="360"/>
+      </w:pPr>
+    </w:lvl>
+    <w:lvl w:ilvl="2" w:tplc="0408001B" w:tentative="1">
+      <w:start w:val="1"/>
+      <w:numFmt w:val="lowerRoman"/>
+      <w:lvlText w:val="%3."/>
+      <w:lvlJc w:val="right"/>
+      <w:pPr>
+        <w:ind w:left="2160" w:hanging="180"/>
+      </w:pPr>
+    </w:lvl>
+    <w:lvl w:ilvl="3" w:tplc="0408000F" w:tentative="1">
+      <w:start w:val="1"/>
+      <w:numFmt w:val="decimal"/>
+      <w:lvlText w:val="%4."/>
+      <w:lvlJc w:val="left"/>
+      <w:pPr>
+        <w:ind w:left="2880" w:hanging="360"/>
+      </w:pPr>
+    </w:lvl>
+    <w:lvl w:ilvl="4" w:tplc="04080019" w:tentative="1">
+      <w:start w:val="1"/>
+      <w:numFmt w:val="lowerLetter"/>
+      <w:lvlText w:val="%5."/>
+      <w:lvlJc w:val="left"/>
+      <w:pPr>
+        <w:ind w:left="3600" w:hanging="360"/>
+      </w:pPr>
+    </w:lvl>
+    <w:lvl w:ilvl="5" w:tplc="0408001B" w:tentative="1">
+      <w:start w:val="1"/>
+      <w:numFmt w:val="lowerRoman"/>
+      <w:lvlText w:val="%6."/>
+      <w:lvlJc w:val="right"/>
+      <w:pPr>
+        <w:ind w:left="4320" w:hanging="180"/>
+      </w:pPr>
+    </w:lvl>
+    <w:lvl w:ilvl="6" w:tplc="0408000F" w:tentative="1">
+      <w:start w:val="1"/>
+      <w:numFmt w:val="decimal"/>
+      <w:lvlText w:val="%7."/>
+      <w:lvlJc w:val="left"/>
+      <w:pPr>
+        <w:ind w:left="5040" w:hanging="360"/>
+      </w:pPr>
+    </w:lvl>
+    <w:lvl w:ilvl="7" w:tplc="04080019" w:tentative="1">
+      <w:start w:val="1"/>
+      <w:numFmt w:val="lowerLetter"/>
+      <w:lvlText w:val="%8."/>
+      <w:lvlJc w:val="left"/>
+      <w:pPr>
+        <w:ind w:left="5760" w:hanging="360"/>
+      </w:pPr>
+    </w:lvl>
+    <w:lvl w:ilvl="8" w:tplc="0408001B" w:tentative="1">
+      <w:start w:val="1"/>
+      <w:numFmt w:val="lowerRoman"/>
+      <w:lvlText w:val="%9."/>
+      <w:lvlJc w:val="right"/>
+      <w:pPr>
+        <w:ind w:left="6480" w:hanging="180"/>
+      </w:pPr>
+    </w:lvl>
+  </w:abstractNum>
+  <w:abstractNum w:abstractNumId="18" w15:restartNumberingAfterBreak="0">
     <w:nsid w:val="69813B4B"/>
     <w:multiLevelType w:val="multilevel"/>
     <w:tmpl w:val="0409001F"/>
@@ -17263,7 +18511,7 @@
       </w:pPr>
     </w:lvl>
   </w:abstractNum>
-  <w:abstractNum w:abstractNumId="18" w15:restartNumberingAfterBreak="0">
+  <w:abstractNum w:abstractNumId="19" w15:restartNumberingAfterBreak="0">
     <w:nsid w:val="78900D10"/>
     <w:multiLevelType w:val="multilevel"/>
     <w:tmpl w:val="0409001F"/>
@@ -17349,7 +18597,96 @@
       </w:pPr>
     </w:lvl>
   </w:abstractNum>
-  <w:abstractNum w:abstractNumId="19" w15:restartNumberingAfterBreak="0">
+  <w:abstractNum w:abstractNumId="20" w15:restartNumberingAfterBreak="0">
+    <w:nsid w:val="7E3E6E98"/>
+    <w:multiLevelType w:val="hybridMultilevel"/>
+    <w:tmpl w:val="8B26A7D4"/>
+    <w:lvl w:ilvl="0" w:tplc="0408000F">
+      <w:start w:val="1"/>
+      <w:numFmt w:val="decimal"/>
+      <w:lvlText w:val="%1."/>
+      <w:lvlJc w:val="left"/>
+      <w:pPr>
+        <w:ind w:left="360" w:hanging="360"/>
+      </w:pPr>
+    </w:lvl>
+    <w:lvl w:ilvl="1" w:tplc="04080001">
+      <w:start w:val="1"/>
+      <w:numFmt w:val="bullet"/>
+      <w:lvlText w:val=""/>
+      <w:lvlJc w:val="left"/>
+      <w:pPr>
+        <w:ind w:left="1080" w:hanging="360"/>
+      </w:pPr>
+      <w:rPr>
+        <w:rFonts w:ascii="Symbol" w:hAnsi="Symbol" w:hint="default"/>
+      </w:rPr>
+    </w:lvl>
+    <w:lvl w:ilvl="2" w:tplc="0408001B">
+      <w:start w:val="1"/>
+      <w:numFmt w:val="lowerRoman"/>
+      <w:lvlText w:val="%3."/>
+      <w:lvlJc w:val="right"/>
+      <w:pPr>
+        <w:ind w:left="1800" w:hanging="180"/>
+      </w:pPr>
+    </w:lvl>
+    <w:lvl w:ilvl="3" w:tplc="0408000F" w:tentative="1">
+      <w:start w:val="1"/>
+      <w:numFmt w:val="decimal"/>
+      <w:lvlText w:val="%4."/>
+      <w:lvlJc w:val="left"/>
+      <w:pPr>
+        <w:ind w:left="2520" w:hanging="360"/>
+      </w:pPr>
+    </w:lvl>
+    <w:lvl w:ilvl="4" w:tplc="04080019" w:tentative="1">
+      <w:start w:val="1"/>
+      <w:numFmt w:val="lowerLetter"/>
+      <w:lvlText w:val="%5."/>
+      <w:lvlJc w:val="left"/>
+      <w:pPr>
+        <w:ind w:left="3240" w:hanging="360"/>
+      </w:pPr>
+    </w:lvl>
+    <w:lvl w:ilvl="5" w:tplc="0408001B" w:tentative="1">
+      <w:start w:val="1"/>
+      <w:numFmt w:val="lowerRoman"/>
+      <w:lvlText w:val="%6."/>
+      <w:lvlJc w:val="right"/>
+      <w:pPr>
+        <w:ind w:left="3960" w:hanging="180"/>
+      </w:pPr>
+    </w:lvl>
+    <w:lvl w:ilvl="6" w:tplc="0408000F" w:tentative="1">
+      <w:start w:val="1"/>
+      <w:numFmt w:val="decimal"/>
+      <w:lvlText w:val="%7."/>
+      <w:lvlJc w:val="left"/>
+      <w:pPr>
+        <w:ind w:left="4680" w:hanging="360"/>
+      </w:pPr>
+    </w:lvl>
+    <w:lvl w:ilvl="7" w:tplc="04080019" w:tentative="1">
+      <w:start w:val="1"/>
+      <w:numFmt w:val="lowerLetter"/>
+      <w:lvlText w:val="%8."/>
+      <w:lvlJc w:val="left"/>
+      <w:pPr>
+        <w:ind w:left="5400" w:hanging="360"/>
+      </w:pPr>
+    </w:lvl>
+    <w:lvl w:ilvl="8" w:tplc="0408001B" w:tentative="1">
+      <w:start w:val="1"/>
+      <w:numFmt w:val="lowerRoman"/>
+      <w:lvlText w:val="%9."/>
+      <w:lvlJc w:val="right"/>
+      <w:pPr>
+        <w:ind w:left="6120" w:hanging="180"/>
+      </w:pPr>
+    </w:lvl>
+  </w:abstractNum>
+  <w:abstractNum w:abstractNumId="21" w15:restartNumberingAfterBreak="0">
     <w:nsid w:val="7F7C1C24"/>
     <w:multiLevelType w:val="hybridMultilevel"/>
     <w:tmpl w:val="B4188242"/>
@@ -17475,13 +18812,13 @@
     <w:abstractNumId w:val="0"/>
   </w:num>
   <w:num w:numId="5">
-    <w:abstractNumId w:val="18"/>
+    <w:abstractNumId w:val="19"/>
   </w:num>
   <w:num w:numId="6">
     <w:abstractNumId w:val="2"/>
   </w:num>
   <w:num w:numId="7">
-    <w:abstractNumId w:val="17"/>
+    <w:abstractNumId w:val="18"/>
   </w:num>
   <w:num w:numId="8">
     <w:abstractNumId w:val="16"/>
@@ -17496,7 +18833,7 @@
     <w:abstractNumId w:val="8"/>
   </w:num>
   <w:num w:numId="12">
-    <w:abstractNumId w:val="19"/>
+    <w:abstractNumId w:val="21"/>
   </w:num>
   <w:num w:numId="13">
     <w:abstractNumId w:val="15"/>
@@ -17524,6 +18861,12 @@
   </w:num>
   <w:num w:numId="21">
     <w:abstractNumId w:val="6"/>
+  </w:num>
+  <w:num w:numId="22">
+    <w:abstractNumId w:val="20"/>
+  </w:num>
+  <w:num w:numId="23">
+    <w:abstractNumId w:val="17"/>
   </w:num>
 </w:numbering>
 </file>
@@ -18036,7 +19379,6 @@
     <w:next w:val="Normal"/>
     <w:link w:val="Heading5Char"/>
     <w:uiPriority w:val="9"/>
-    <w:semiHidden/>
     <w:unhideWhenUsed/>
     <w:qFormat/>
     <w:rsid w:val="00BF3C3D"/>
@@ -18421,7 +19763,6 @@
     <w:basedOn w:val="DefaultParagraphFont"/>
     <w:link w:val="Heading5"/>
     <w:uiPriority w:val="9"/>
-    <w:semiHidden/>
     <w:rsid w:val="00BF3C3D"/>
     <w:rPr>
       <w:rFonts w:asciiTheme="majorHAnsi" w:eastAsiaTheme="majorEastAsia" w:hAnsiTheme="majorHAnsi" w:cstheme="majorBidi"/>

--- a/THESIS.docx
+++ b/THESIS.docx
@@ -871,7 +871,7 @@
           <w:r>
             <w:fldChar w:fldCharType="separate"/>
           </w:r>
-          <w:hyperlink w:anchor="_Toc80190331" w:history="1">
+          <w:hyperlink w:anchor="_Toc80200598" w:history="1">
             <w:r>
               <w:rPr>
                 <w:rStyle w:val="Hyperlink"/>
@@ -906,7 +906,7 @@
                 <w:noProof/>
                 <w:webHidden/>
               </w:rPr>
-              <w:instrText xml:space="preserve"> PAGEREF _Toc80190331 \h </w:instrText>
+              <w:instrText xml:space="preserve"> PAGEREF _Toc80200598 \h </w:instrText>
             </w:r>
             <w:r>
               <w:rPr>
@@ -950,7 +950,7 @@
               <w:lang w:eastAsia="el-GR"/>
             </w:rPr>
           </w:pPr>
-          <w:hyperlink w:anchor="_Toc80190332" w:history="1">
+          <w:hyperlink w:anchor="_Toc80200599" w:history="1">
             <w:r>
               <w:rPr>
                 <w:rStyle w:val="Hyperlink"/>
@@ -993,7 +993,7 @@
                 <w:noProof/>
                 <w:webHidden/>
               </w:rPr>
-              <w:instrText xml:space="preserve"> PAGEREF _Toc80190332 \h </w:instrText>
+              <w:instrText xml:space="preserve"> PAGEREF _Toc80200599 \h </w:instrText>
             </w:r>
             <w:r>
               <w:rPr>
@@ -1037,7 +1037,7 @@
               <w:lang w:eastAsia="el-GR"/>
             </w:rPr>
           </w:pPr>
-          <w:hyperlink w:anchor="_Toc80190333" w:history="1">
+          <w:hyperlink w:anchor="_Toc80200600" w:history="1">
             <w:r>
               <w:rPr>
                 <w:rStyle w:val="Hyperlink"/>
@@ -1079,7 +1079,7 @@
                 <w:noProof/>
                 <w:webHidden/>
               </w:rPr>
-              <w:instrText xml:space="preserve"> PAGEREF _Toc80190333 \h </w:instrText>
+              <w:instrText xml:space="preserve"> PAGEREF _Toc80200600 \h </w:instrText>
             </w:r>
             <w:r>
               <w:rPr>
@@ -1123,7 +1123,7 @@
               <w:lang w:eastAsia="el-GR"/>
             </w:rPr>
           </w:pPr>
-          <w:hyperlink w:anchor="_Toc80190334" w:history="1">
+          <w:hyperlink w:anchor="_Toc80200601" w:history="1">
             <w:r>
               <w:rPr>
                 <w:rStyle w:val="Hyperlink"/>
@@ -1165,7 +1165,7 @@
                 <w:noProof/>
                 <w:webHidden/>
               </w:rPr>
-              <w:instrText xml:space="preserve"> PAGEREF _Toc80190334 \h </w:instrText>
+              <w:instrText xml:space="preserve"> PAGEREF _Toc80200601 \h </w:instrText>
             </w:r>
             <w:r>
               <w:rPr>
@@ -1209,7 +1209,7 @@
               <w:lang w:eastAsia="el-GR"/>
             </w:rPr>
           </w:pPr>
-          <w:hyperlink w:anchor="_Toc80190335" w:history="1">
+          <w:hyperlink w:anchor="_Toc80200602" w:history="1">
             <w:r>
               <w:rPr>
                 <w:rStyle w:val="Hyperlink"/>
@@ -1251,7 +1251,7 @@
                 <w:noProof/>
                 <w:webHidden/>
               </w:rPr>
-              <w:instrText xml:space="preserve"> PAGEREF _Toc80190335 \h </w:instrText>
+              <w:instrText xml:space="preserve"> PAGEREF _Toc80200602 \h </w:instrText>
             </w:r>
             <w:r>
               <w:rPr>
@@ -1295,7 +1295,7 @@
               <w:lang w:eastAsia="el-GR"/>
             </w:rPr>
           </w:pPr>
-          <w:hyperlink w:anchor="_Toc80190336" w:history="1">
+          <w:hyperlink w:anchor="_Toc80200603" w:history="1">
             <w:r>
               <w:rPr>
                 <w:rStyle w:val="Hyperlink"/>
@@ -1337,7 +1337,7 @@
                 <w:noProof/>
                 <w:webHidden/>
               </w:rPr>
-              <w:instrText xml:space="preserve"> PAGEREF _Toc80190336 \h </w:instrText>
+              <w:instrText xml:space="preserve"> PAGEREF _Toc80200603 \h </w:instrText>
             </w:r>
             <w:r>
               <w:rPr>
@@ -1381,7 +1381,7 @@
               <w:lang w:eastAsia="el-GR"/>
             </w:rPr>
           </w:pPr>
-          <w:hyperlink w:anchor="_Toc80190337" w:history="1">
+          <w:hyperlink w:anchor="_Toc80200604" w:history="1">
             <w:r>
               <w:rPr>
                 <w:rStyle w:val="Hyperlink"/>
@@ -1423,7 +1423,7 @@
                 <w:noProof/>
                 <w:webHidden/>
               </w:rPr>
-              <w:instrText xml:space="preserve"> PAGEREF _Toc80190337 \h </w:instrText>
+              <w:instrText xml:space="preserve"> PAGEREF _Toc80200604 \h </w:instrText>
             </w:r>
             <w:r>
               <w:rPr>
@@ -1467,7 +1467,7 @@
               <w:lang w:eastAsia="el-GR"/>
             </w:rPr>
           </w:pPr>
-          <w:hyperlink w:anchor="_Toc80190338" w:history="1">
+          <w:hyperlink w:anchor="_Toc80200605" w:history="1">
             <w:r>
               <w:rPr>
                 <w:rStyle w:val="Hyperlink"/>
@@ -1509,7 +1509,7 @@
                 <w:noProof/>
                 <w:webHidden/>
               </w:rPr>
-              <w:instrText xml:space="preserve"> PAGEREF _Toc80190338 \h </w:instrText>
+              <w:instrText xml:space="preserve"> PAGEREF _Toc80200605 \h </w:instrText>
             </w:r>
             <w:r>
               <w:rPr>
@@ -1553,7 +1553,7 @@
               <w:lang w:eastAsia="el-GR"/>
             </w:rPr>
           </w:pPr>
-          <w:hyperlink w:anchor="_Toc80190339" w:history="1">
+          <w:hyperlink w:anchor="_Toc80200606" w:history="1">
             <w:r>
               <w:rPr>
                 <w:rStyle w:val="Hyperlink"/>
@@ -1595,7 +1595,7 @@
                 <w:noProof/>
                 <w:webHidden/>
               </w:rPr>
-              <w:instrText xml:space="preserve"> PAGEREF _Toc80190339 \h </w:instrText>
+              <w:instrText xml:space="preserve"> PAGEREF _Toc80200606 \h </w:instrText>
             </w:r>
             <w:r>
               <w:rPr>
@@ -1639,7 +1639,7 @@
               <w:lang w:eastAsia="el-GR"/>
             </w:rPr>
           </w:pPr>
-          <w:hyperlink w:anchor="_Toc80190340" w:history="1">
+          <w:hyperlink w:anchor="_Toc80200607" w:history="1">
             <w:r>
               <w:rPr>
                 <w:rStyle w:val="Hyperlink"/>
@@ -1681,7 +1681,7 @@
                 <w:noProof/>
                 <w:webHidden/>
               </w:rPr>
-              <w:instrText xml:space="preserve"> PAGEREF _Toc80190340 \h </w:instrText>
+              <w:instrText xml:space="preserve"> PAGEREF _Toc80200607 \h </w:instrText>
             </w:r>
             <w:r>
               <w:rPr>
@@ -1725,7 +1725,7 @@
               <w:lang w:eastAsia="el-GR"/>
             </w:rPr>
           </w:pPr>
-          <w:hyperlink w:anchor="_Toc80190341" w:history="1">
+          <w:hyperlink w:anchor="_Toc80200608" w:history="1">
             <w:r>
               <w:rPr>
                 <w:rStyle w:val="Hyperlink"/>
@@ -1775,7 +1775,7 @@
                 <w:noProof/>
                 <w:webHidden/>
               </w:rPr>
-              <w:instrText xml:space="preserve"> PAGEREF _Toc80190341 \h </w:instrText>
+              <w:instrText xml:space="preserve"> PAGEREF _Toc80200608 \h </w:instrText>
             </w:r>
             <w:r>
               <w:rPr>
@@ -1819,7 +1819,7 @@
               <w:lang w:eastAsia="el-GR"/>
             </w:rPr>
           </w:pPr>
-          <w:hyperlink w:anchor="_Toc80190342" w:history="1">
+          <w:hyperlink w:anchor="_Toc80200609" w:history="1">
             <w:r>
               <w:rPr>
                 <w:rStyle w:val="Hyperlink"/>
@@ -1861,7 +1861,7 @@
                 <w:noProof/>
                 <w:webHidden/>
               </w:rPr>
-              <w:instrText xml:space="preserve"> PAGEREF _Toc80190342 \h </w:instrText>
+              <w:instrText xml:space="preserve"> PAGEREF _Toc80200609 \h </w:instrText>
             </w:r>
             <w:r>
               <w:rPr>
@@ -1905,7 +1905,7 @@
               <w:lang w:eastAsia="el-GR"/>
             </w:rPr>
           </w:pPr>
-          <w:hyperlink w:anchor="_Toc80190343" w:history="1">
+          <w:hyperlink w:anchor="_Toc80200610" w:history="1">
             <w:r>
               <w:rPr>
                 <w:rStyle w:val="Hyperlink"/>
@@ -1947,7 +1947,7 @@
                 <w:noProof/>
                 <w:webHidden/>
               </w:rPr>
-              <w:instrText xml:space="preserve"> PAGEREF _Toc80190343 \h </w:instrText>
+              <w:instrText xml:space="preserve"> PAGEREF _Toc80200610 \h </w:instrText>
             </w:r>
             <w:r>
               <w:rPr>
@@ -1991,7 +1991,7 @@
               <w:lang w:eastAsia="el-GR"/>
             </w:rPr>
           </w:pPr>
-          <w:hyperlink w:anchor="_Toc80190344" w:history="1">
+          <w:hyperlink w:anchor="_Toc80200611" w:history="1">
             <w:r>
               <w:rPr>
                 <w:rStyle w:val="Hyperlink"/>
@@ -2033,7 +2033,7 @@
                 <w:noProof/>
                 <w:webHidden/>
               </w:rPr>
-              <w:instrText xml:space="preserve"> PAGEREF _Toc80190344 \h </w:instrText>
+              <w:instrText xml:space="preserve"> PAGEREF _Toc80200611 \h </w:instrText>
             </w:r>
             <w:r>
               <w:rPr>
@@ -2077,7 +2077,7 @@
               <w:lang w:eastAsia="el-GR"/>
             </w:rPr>
           </w:pPr>
-          <w:hyperlink w:anchor="_Toc80190345" w:history="1">
+          <w:hyperlink w:anchor="_Toc80200612" w:history="1">
             <w:r>
               <w:rPr>
                 <w:rStyle w:val="Hyperlink"/>
@@ -2119,7 +2119,7 @@
                 <w:noProof/>
                 <w:webHidden/>
               </w:rPr>
-              <w:instrText xml:space="preserve"> PAGEREF _Toc80190345 \h </w:instrText>
+              <w:instrText xml:space="preserve"> PAGEREF _Toc80200612 \h </w:instrText>
             </w:r>
             <w:r>
               <w:rPr>
@@ -2163,7 +2163,7 @@
               <w:lang w:eastAsia="el-GR"/>
             </w:rPr>
           </w:pPr>
-          <w:hyperlink w:anchor="_Toc80190346" w:history="1">
+          <w:hyperlink w:anchor="_Toc80200613" w:history="1">
             <w:r>
               <w:rPr>
                 <w:rStyle w:val="Hyperlink"/>
@@ -2205,7 +2205,7 @@
                 <w:noProof/>
                 <w:webHidden/>
               </w:rPr>
-              <w:instrText xml:space="preserve"> PAGEREF _Toc80190346 \h </w:instrText>
+              <w:instrText xml:space="preserve"> PAGEREF _Toc80200613 \h </w:instrText>
             </w:r>
             <w:r>
               <w:rPr>
@@ -2249,7 +2249,7 @@
               <w:lang w:eastAsia="el-GR"/>
             </w:rPr>
           </w:pPr>
-          <w:hyperlink w:anchor="_Toc80190347" w:history="1">
+          <w:hyperlink w:anchor="_Toc80200614" w:history="1">
             <w:r>
               <w:rPr>
                 <w:rStyle w:val="Hyperlink"/>
@@ -2300,7 +2300,7 @@
                 <w:noProof/>
                 <w:webHidden/>
               </w:rPr>
-              <w:instrText xml:space="preserve"> PAGEREF _Toc80190347 \h </w:instrText>
+              <w:instrText xml:space="preserve"> PAGEREF _Toc80200614 \h </w:instrText>
             </w:r>
             <w:r>
               <w:rPr>
@@ -2344,7 +2344,7 @@
               <w:lang w:eastAsia="el-GR"/>
             </w:rPr>
           </w:pPr>
-          <w:hyperlink w:anchor="_Toc80190348" w:history="1">
+          <w:hyperlink w:anchor="_Toc80200615" w:history="1">
             <w:r>
               <w:rPr>
                 <w:rStyle w:val="Hyperlink"/>
@@ -2425,7 +2425,7 @@
                 <w:noProof/>
                 <w:webHidden/>
               </w:rPr>
-              <w:instrText xml:space="preserve"> PAGEREF _Toc80190348 \h </w:instrText>
+              <w:instrText xml:space="preserve"> PAGEREF _Toc80200615 \h </w:instrText>
             </w:r>
             <w:r>
               <w:rPr>
@@ -2469,7 +2469,7 @@
               <w:lang w:eastAsia="el-GR"/>
             </w:rPr>
           </w:pPr>
-          <w:hyperlink w:anchor="_Toc80190349" w:history="1">
+          <w:hyperlink w:anchor="_Toc80200616" w:history="1">
             <w:r>
               <w:rPr>
                 <w:rStyle w:val="Hyperlink"/>
@@ -2550,7 +2550,7 @@
                 <w:noProof/>
                 <w:webHidden/>
               </w:rPr>
-              <w:instrText xml:space="preserve"> PAGEREF _Toc80190349 \h </w:instrText>
+              <w:instrText xml:space="preserve"> PAGEREF _Toc80200616 \h </w:instrText>
             </w:r>
             <w:r>
               <w:rPr>
@@ -2594,7 +2594,7 @@
               <w:lang w:eastAsia="el-GR"/>
             </w:rPr>
           </w:pPr>
-          <w:hyperlink w:anchor="_Toc80190350" w:history="1">
+          <w:hyperlink w:anchor="_Toc80200617" w:history="1">
             <w:r>
               <w:rPr>
                 <w:rStyle w:val="Hyperlink"/>
@@ -2636,7 +2636,7 @@
                 <w:noProof/>
                 <w:webHidden/>
               </w:rPr>
-              <w:instrText xml:space="preserve"> PAGEREF _Toc80190350 \h </w:instrText>
+              <w:instrText xml:space="preserve"> PAGEREF _Toc80200617 \h </w:instrText>
             </w:r>
             <w:r>
               <w:rPr>
@@ -2680,7 +2680,7 @@
               <w:lang w:eastAsia="el-GR"/>
             </w:rPr>
           </w:pPr>
-          <w:hyperlink w:anchor="_Toc80190351" w:history="1">
+          <w:hyperlink w:anchor="_Toc80200618" w:history="1">
             <w:r>
               <w:rPr>
                 <w:rStyle w:val="Hyperlink"/>
@@ -2746,7 +2746,7 @@
                 <w:noProof/>
                 <w:webHidden/>
               </w:rPr>
-              <w:instrText xml:space="preserve"> PAGEREF _Toc80190351 \h </w:instrText>
+              <w:instrText xml:space="preserve"> PAGEREF _Toc80200618 \h </w:instrText>
             </w:r>
             <w:r>
               <w:rPr>
@@ -2767,6 +2767,116 @@
                 <w:webHidden/>
               </w:rPr>
               <w:t>21</w:t>
+            </w:r>
+            <w:r>
+              <w:rPr>
+                <w:noProof/>
+                <w:webHidden/>
+              </w:rPr>
+              <w:fldChar w:fldCharType="end"/>
+            </w:r>
+          </w:hyperlink>
+        </w:p>
+        <w:p>
+          <w:pPr>
+            <w:pStyle w:val="TOC3"/>
+            <w:tabs>
+              <w:tab w:val="left" w:pos="1320"/>
+              <w:tab w:val="right" w:leader="dot" w:pos="8296"/>
+            </w:tabs>
+            <w:rPr>
+              <w:rFonts w:eastAsiaTheme="minorEastAsia"/>
+              <w:noProof/>
+              <w:lang w:eastAsia="el-GR"/>
+            </w:rPr>
+          </w:pPr>
+          <w:hyperlink w:anchor="_Toc80200619" w:history="1">
+            <w:r>
+              <w:rPr>
+                <w:rStyle w:val="Hyperlink"/>
+                <w:noProof/>
+                <w:lang w:val="en-US"/>
+              </w:rPr>
+              <w:t>4.2.2</w:t>
+            </w:r>
+            <w:r>
+              <w:rPr>
+                <w:rFonts w:eastAsiaTheme="minorEastAsia"/>
+                <w:noProof/>
+                <w:lang w:eastAsia="el-GR"/>
+              </w:rPr>
+              <w:tab/>
+            </w:r>
+            <w:r>
+              <w:rPr>
+                <w:rStyle w:val="Hyperlink"/>
+                <w:noProof/>
+              </w:rPr>
+              <w:t>Χρήση</w:t>
+            </w:r>
+            <w:r>
+              <w:rPr>
+                <w:rStyle w:val="Hyperlink"/>
+                <w:noProof/>
+                <w:lang w:val="en-US"/>
+              </w:rPr>
+              <w:t xml:space="preserve"> </w:t>
+            </w:r>
+            <w:r>
+              <w:rPr>
+                <w:rStyle w:val="Hyperlink"/>
+                <w:noProof/>
+              </w:rPr>
+              <w:t>του</w:t>
+            </w:r>
+            <w:r>
+              <w:rPr>
+                <w:rStyle w:val="Hyperlink"/>
+                <w:noProof/>
+                <w:lang w:val="en-US"/>
+              </w:rPr>
+              <w:t xml:space="preserve"> Code Smell Detector</w:t>
+            </w:r>
+            <w:r>
+              <w:rPr>
+                <w:noProof/>
+                <w:webHidden/>
+              </w:rPr>
+              <w:tab/>
+            </w:r>
+            <w:r>
+              <w:rPr>
+                <w:noProof/>
+                <w:webHidden/>
+              </w:rPr>
+              <w:fldChar w:fldCharType="begin"/>
+            </w:r>
+            <w:r>
+              <w:rPr>
+                <w:noProof/>
+                <w:webHidden/>
+              </w:rPr>
+              <w:instrText xml:space="preserve"> PAGEREF _Toc80200619 \h </w:instrText>
+            </w:r>
+            <w:r>
+              <w:rPr>
+                <w:noProof/>
+                <w:webHidden/>
+              </w:rPr>
+            </w:r>
+            <w:r>
+              <w:rPr>
+                <w:noProof/>
+                <w:webHidden/>
+              </w:rPr>
+              <w:fldChar w:fldCharType="separate"/>
+            </w:r>
+            <w:r>
+              <w:rPr>
+                <w:noProof/>
+                <w:webHidden/>
+              </w:rPr>
+              <w:t>22</w:t>
             </w:r>
             <w:r>
               <w:rPr>
@@ -2790,7 +2900,7 @@
               <w:lang w:eastAsia="el-GR"/>
             </w:rPr>
           </w:pPr>
-          <w:hyperlink w:anchor="_Toc80190352" w:history="1">
+          <w:hyperlink w:anchor="_Toc80200620" w:history="1">
             <w:r>
               <w:rPr>
                 <w:rStyle w:val="Hyperlink"/>
@@ -2832,7 +2942,7 @@
                 <w:noProof/>
                 <w:webHidden/>
               </w:rPr>
-              <w:instrText xml:space="preserve"> PAGEREF _Toc80190352 \h </w:instrText>
+              <w:instrText xml:space="preserve"> PAGEREF _Toc80200620 \h </w:instrText>
             </w:r>
             <w:r>
               <w:rPr>
@@ -2852,7 +2962,7 @@
                 <w:noProof/>
                 <w:webHidden/>
               </w:rPr>
-              <w:t>22</w:t>
+              <w:t>23</w:t>
             </w:r>
             <w:r>
               <w:rPr>
@@ -2876,7 +2986,7 @@
               <w:lang w:eastAsia="el-GR"/>
             </w:rPr>
           </w:pPr>
-          <w:hyperlink w:anchor="_Toc80190353" w:history="1">
+          <w:hyperlink w:anchor="_Toc80200621" w:history="1">
             <w:r>
               <w:rPr>
                 <w:rStyle w:val="Hyperlink"/>
@@ -2918,7 +3028,7 @@
                 <w:noProof/>
                 <w:webHidden/>
               </w:rPr>
-              <w:instrText xml:space="preserve"> PAGEREF _Toc80190353 \h </w:instrText>
+              <w:instrText xml:space="preserve"> PAGEREF _Toc80200621 \h </w:instrText>
             </w:r>
             <w:r>
               <w:rPr>
@@ -2938,7 +3048,7 @@
                 <w:noProof/>
                 <w:webHidden/>
               </w:rPr>
-              <w:t>22</w:t>
+              <w:t>23</w:t>
             </w:r>
             <w:r>
               <w:rPr>
@@ -2962,7 +3072,7 @@
               <w:lang w:eastAsia="el-GR"/>
             </w:rPr>
           </w:pPr>
-          <w:hyperlink w:anchor="_Toc80190354" w:history="1">
+          <w:hyperlink w:anchor="_Toc80200622" w:history="1">
             <w:r>
               <w:rPr>
                 <w:rStyle w:val="Hyperlink"/>
@@ -3004,7 +3114,7 @@
                 <w:noProof/>
                 <w:webHidden/>
               </w:rPr>
-              <w:instrText xml:space="preserve"> PAGEREF _Toc80190354 \h </w:instrText>
+              <w:instrText xml:space="preserve"> PAGEREF _Toc80200622 \h </w:instrText>
             </w:r>
             <w:r>
               <w:rPr>
@@ -3024,7 +3134,7 @@
                 <w:noProof/>
                 <w:webHidden/>
               </w:rPr>
-              <w:t>22</w:t>
+              <w:t>23</w:t>
             </w:r>
             <w:r>
               <w:rPr>
@@ -3048,7 +3158,7 @@
               <w:lang w:eastAsia="el-GR"/>
             </w:rPr>
           </w:pPr>
-          <w:hyperlink w:anchor="_Toc80190355" w:history="1">
+          <w:hyperlink w:anchor="_Toc80200623" w:history="1">
             <w:r>
               <w:rPr>
                 <w:rStyle w:val="Hyperlink"/>
@@ -3090,7 +3200,7 @@
                 <w:noProof/>
                 <w:webHidden/>
               </w:rPr>
-              <w:instrText xml:space="preserve"> PAGEREF _Toc80190355 \h </w:instrText>
+              <w:instrText xml:space="preserve"> PAGEREF _Toc80200623 \h </w:instrText>
             </w:r>
             <w:r>
               <w:rPr>
@@ -3110,7 +3220,7 @@
                 <w:noProof/>
                 <w:webHidden/>
               </w:rPr>
-              <w:t>22</w:t>
+              <w:t>23</w:t>
             </w:r>
             <w:r>
               <w:rPr>
@@ -3134,7 +3244,7 @@
               <w:lang w:eastAsia="el-GR"/>
             </w:rPr>
           </w:pPr>
-          <w:hyperlink w:anchor="_Toc80190356" w:history="1">
+          <w:hyperlink w:anchor="_Toc80200624" w:history="1">
             <w:r>
               <w:rPr>
                 <w:rStyle w:val="Hyperlink"/>
@@ -3176,7 +3286,7 @@
                 <w:noProof/>
                 <w:webHidden/>
               </w:rPr>
-              <w:instrText xml:space="preserve"> PAGEREF _Toc80190356 \h </w:instrText>
+              <w:instrText xml:space="preserve"> PAGEREF _Toc80200624 \h </w:instrText>
             </w:r>
             <w:r>
               <w:rPr>
@@ -3196,7 +3306,7 @@
                 <w:noProof/>
                 <w:webHidden/>
               </w:rPr>
-              <w:t>22</w:t>
+              <w:t>23</w:t>
             </w:r>
             <w:r>
               <w:rPr>
@@ -3244,7 +3354,7 @@
           <w:numId w:val="0"/>
         </w:numPr>
       </w:pPr>
-      <w:bookmarkStart w:id="1" w:name="_Toc80190331"/>
+      <w:bookmarkStart w:id="1" w:name="_Toc80200598"/>
       <w:r>
         <w:rPr>
           <w:lang w:val="en-US"/>
@@ -3266,7 +3376,7 @@
         </w:rPr>
       </w:pPr>
       <w:bookmarkStart w:id="2" w:name="_Toc78643568"/>
-      <w:bookmarkStart w:id="3" w:name="_Toc80190332"/>
+      <w:bookmarkStart w:id="3" w:name="_Toc80200599"/>
       <w:r>
         <w:t>Αντικείμενο της εργασίας</w:t>
       </w:r>
@@ -3278,7 +3388,7 @@
         <w:pStyle w:val="Heading2"/>
       </w:pPr>
       <w:bookmarkStart w:id="4" w:name="_Toc78643569"/>
-      <w:bookmarkStart w:id="5" w:name="_Toc80190333"/>
+      <w:bookmarkStart w:id="5" w:name="_Toc80200600"/>
       <w:r>
         <w:t>Διάρθρωση της εργασίας</w:t>
       </w:r>
@@ -3295,7 +3405,7 @@
         <w:pStyle w:val="Heading1"/>
       </w:pPr>
       <w:bookmarkStart w:id="6" w:name="_Toc78643570"/>
-      <w:bookmarkStart w:id="7" w:name="_Toc80190334"/>
+      <w:bookmarkStart w:id="7" w:name="_Toc80200601"/>
       <w:r>
         <w:lastRenderedPageBreak/>
         <w:t>Θεωρητικό υπόβαθρο</w:t>
@@ -3308,7 +3418,7 @@
         <w:pStyle w:val="Heading2"/>
       </w:pPr>
       <w:bookmarkStart w:id="8" w:name="_Toc78643571"/>
-      <w:bookmarkStart w:id="9" w:name="_Toc80190335"/>
+      <w:bookmarkStart w:id="9" w:name="_Toc80200602"/>
       <w:r>
         <w:t>Δυσοσμία κώδικα</w:t>
       </w:r>
@@ -3632,8 +3742,13 @@
       <w:r>
         <w:t xml:space="preserve"> </w:t>
       </w:r>
-      <w:r>
-        <w:t xml:space="preserve">εμφωλευμένα </w:t>
+      <w:proofErr w:type="spellStart"/>
+      <w:r>
+        <w:t>εμφωλευμένα</w:t>
+      </w:r>
+      <w:proofErr w:type="spellEnd"/>
+      <w:r>
+        <w:t xml:space="preserve"> </w:t>
       </w:r>
       <w:r>
         <w:t>μπλοκ κώδικα.</w:t>
@@ -3896,12 +4011,14 @@
           <w:numId w:val="18"/>
         </w:numPr>
       </w:pPr>
+      <w:proofErr w:type="spellStart"/>
       <w:r>
         <w:rPr>
           <w:lang w:val="en-US"/>
         </w:rPr>
         <w:t>Downcasting</w:t>
       </w:r>
+      <w:proofErr w:type="spellEnd"/>
     </w:p>
     <w:p>
       <w:pPr>
@@ -3947,7 +4064,7 @@
         <w:pStyle w:val="Heading1"/>
       </w:pPr>
       <w:bookmarkStart w:id="10" w:name="_Toc78643572"/>
-      <w:bookmarkStart w:id="11" w:name="_Toc80190336"/>
+      <w:bookmarkStart w:id="11" w:name="_Toc80200603"/>
       <w:r>
         <w:lastRenderedPageBreak/>
         <w:t>Περιγραφή Συστήματος</w:t>
@@ -3960,7 +4077,7 @@
         <w:pStyle w:val="Heading2"/>
       </w:pPr>
       <w:bookmarkStart w:id="12" w:name="_Toc78643573"/>
-      <w:bookmarkStart w:id="13" w:name="_Toc80190337"/>
+      <w:bookmarkStart w:id="13" w:name="_Toc80200604"/>
       <w:r>
         <w:t>Προδιαγραφές</w:t>
       </w:r>
@@ -3972,7 +4089,7 @@
         <w:pStyle w:val="Heading2"/>
       </w:pPr>
       <w:bookmarkStart w:id="14" w:name="_Toc78643574"/>
-      <w:bookmarkStart w:id="15" w:name="_Toc80190338"/>
+      <w:bookmarkStart w:id="15" w:name="_Toc80200605"/>
       <w:r>
         <w:t>Αρχιτεκτονική</w:t>
       </w:r>
@@ -3984,7 +4101,7 @@
         <w:pStyle w:val="Heading2"/>
       </w:pPr>
       <w:bookmarkStart w:id="16" w:name="_Toc78643575"/>
-      <w:bookmarkStart w:id="17" w:name="_Toc80190339"/>
+      <w:bookmarkStart w:id="17" w:name="_Toc80200606"/>
       <w:r>
         <w:t>Υλοποίηση</w:t>
       </w:r>
@@ -3996,7 +4113,7 @@
         <w:pStyle w:val="Heading3"/>
       </w:pPr>
       <w:bookmarkStart w:id="18" w:name="_Toc78643576"/>
-      <w:bookmarkStart w:id="19" w:name="_Toc80190340"/>
+      <w:bookmarkStart w:id="19" w:name="_Toc80200607"/>
       <w:r>
         <w:t>Εργαλεία &amp; Βιβλιοθήκες</w:t>
       </w:r>
@@ -4008,7 +4125,7 @@
         <w:pStyle w:val="Heading3"/>
       </w:pPr>
       <w:bookmarkStart w:id="20" w:name="_Toc78643577"/>
-      <w:bookmarkStart w:id="21" w:name="_Toc80190341"/>
+      <w:bookmarkStart w:id="21" w:name="_Toc80200608"/>
       <w:r>
         <w:t xml:space="preserve">Δημιουργία </w:t>
       </w:r>
@@ -4047,7 +4164,7 @@
         <w:pStyle w:val="Heading3"/>
       </w:pPr>
       <w:bookmarkStart w:id="22" w:name="_Toc78643578"/>
-      <w:bookmarkStart w:id="23" w:name="_Toc80190342"/>
+      <w:bookmarkStart w:id="23" w:name="_Toc80200609"/>
       <w:r>
         <w:t xml:space="preserve">Δυναμική εγκατάσταση των ανιχνευτών </w:t>
       </w:r>
@@ -4068,12 +4185,14 @@
       <w:r>
         <w:t>“</w:t>
       </w:r>
+      <w:proofErr w:type="spellStart"/>
       <w:r>
         <w:rPr>
           <w:lang w:val="en-US"/>
         </w:rPr>
         <w:t>args</w:t>
       </w:r>
+      <w:proofErr w:type="spellEnd"/>
       <w:r>
         <w:t xml:space="preserve">” </w:t>
       </w:r>
@@ -4090,7 +4209,7 @@
       <w:pPr>
         <w:pStyle w:val="Heading3"/>
       </w:pPr>
-      <w:bookmarkStart w:id="25" w:name="_Toc80190343"/>
+      <w:bookmarkStart w:id="25" w:name="_Toc80200610"/>
       <w:r>
         <w:lastRenderedPageBreak/>
         <w:t xml:space="preserve">Ανιχνευτές </w:t>
@@ -4128,6 +4247,7 @@
         </w:rPr>
         <w:t xml:space="preserve"> την </w:t>
       </w:r>
+      <w:proofErr w:type="spellStart"/>
       <w:r>
         <w:rPr>
           <w:color w:val="FF0000"/>
@@ -4135,6 +4255,7 @@
         </w:rPr>
         <w:t>args</w:t>
       </w:r>
+      <w:proofErr w:type="spellEnd"/>
       <w:r>
         <w:rPr>
           <w:color w:val="FF0000"/>
@@ -4154,6 +4275,7 @@
         </w:rPr>
         <w:t xml:space="preserve">, </w:t>
       </w:r>
+      <w:proofErr w:type="spellStart"/>
       <w:r>
         <w:rPr>
           <w:color w:val="FF0000"/>
@@ -4161,6 +4283,7 @@
         </w:rPr>
         <w:t>enum</w:t>
       </w:r>
+      <w:proofErr w:type="spellEnd"/>
       <w:r>
         <w:rPr>
           <w:color w:val="FF0000"/>
@@ -4179,6 +4302,7 @@
         </w:rPr>
         <w:t xml:space="preserve"> </w:t>
       </w:r>
+      <w:proofErr w:type="spellStart"/>
       <w:r>
         <w:rPr>
           <w:color w:val="FF0000"/>
@@ -4186,6 +4310,7 @@
         </w:rPr>
         <w:t>boolean</w:t>
       </w:r>
+      <w:proofErr w:type="spellEnd"/>
       <w:r>
         <w:rPr>
           <w:color w:val="FF0000"/>
@@ -4309,12 +4434,14 @@
       <w:r>
         <w:t>_</w:t>
       </w:r>
+      <w:proofErr w:type="spellStart"/>
       <w:r>
         <w:rPr>
           <w:lang w:val="en-US"/>
         </w:rPr>
         <w:t>len</w:t>
       </w:r>
+      <w:proofErr w:type="spellEnd"/>
       <w:r>
         <w:t xml:space="preserve"> (μέγιστο μήκος γραμμής) με τύπο </w:t>
       </w:r>
@@ -4459,14 +4586,27 @@
       <w:r>
         <w:t xml:space="preserve">Εικόνα </w:t>
       </w:r>
-      <w:fldSimple w:instr=" SEQ Εικόνα \* ARABIC ">
-        <w:r>
-          <w:rPr>
-            <w:noProof/>
-          </w:rPr>
-          <w:t>1</w:t>
-        </w:r>
-      </w:fldSimple>
+      <w:r>
+        <w:fldChar w:fldCharType="begin"/>
+      </w:r>
+      <w:r>
+        <w:instrText xml:space="preserve"> SEQ Εικόνα \* ARABIC </w:instrText>
+      </w:r>
+      <w:r>
+        <w:fldChar w:fldCharType="separate"/>
+      </w:r>
+      <w:r>
+        <w:rPr>
+          <w:noProof/>
+        </w:rPr>
+        <w:t>1</w:t>
+      </w:r>
+      <w:r>
+        <w:rPr>
+          <w:noProof/>
+        </w:rPr>
+        <w:fldChar w:fldCharType="end"/>
+      </w:r>
       <w:r>
         <w:t xml:space="preserve">: </w:t>
       </w:r>
@@ -4721,12 +4861,14 @@
       <w:r>
         <w:t xml:space="preserve">Ο τύπος </w:t>
       </w:r>
+      <w:proofErr w:type="spellStart"/>
       <w:r>
         <w:rPr>
           <w:lang w:val="en-US"/>
         </w:rPr>
         <w:t>enum</w:t>
       </w:r>
+      <w:proofErr w:type="spellEnd"/>
       <w:r>
         <w:t xml:space="preserve"> </w:t>
       </w:r>
@@ -4775,12 +4917,14 @@
       <w:r>
         <w:t xml:space="preserve">παράμετρος που έχει το ρόλο ενός λεξιλογίου που κρατάει ζεύγη κλειδιού – τιμής. Επομένως, μία παράμετρος με τύπο </w:t>
       </w:r>
+      <w:proofErr w:type="spellStart"/>
       <w:r>
         <w:rPr>
           <w:lang w:val="en-US"/>
         </w:rPr>
         <w:t>enum</w:t>
       </w:r>
+      <w:proofErr w:type="spellEnd"/>
       <w:r>
         <w:t xml:space="preserve"> </w:t>
       </w:r>
@@ -4817,12 +4961,14 @@
       <w:r>
         <w:t xml:space="preserve"> με το λεξιλόγιο </w:t>
       </w:r>
+      <w:proofErr w:type="spellStart"/>
       <w:r>
         <w:rPr>
           <w:lang w:val="en-US"/>
         </w:rPr>
         <w:t>dict</w:t>
       </w:r>
+      <w:proofErr w:type="spellEnd"/>
       <w:r>
         <w:t>0</w:t>
       </w:r>
@@ -4850,12 +4996,14 @@
       <w:r>
         <w:t xml:space="preserve">τύπου </w:t>
       </w:r>
+      <w:proofErr w:type="spellStart"/>
       <w:r>
         <w:rPr>
           <w:lang w:val="en-US"/>
         </w:rPr>
         <w:t>enum</w:t>
       </w:r>
+      <w:proofErr w:type="spellEnd"/>
       <w:r>
         <w:t>.</w:t>
       </w:r>
@@ -4919,23 +5067,38 @@
       <w:r>
         <w:t xml:space="preserve">Εικόνα </w:t>
       </w:r>
-      <w:fldSimple w:instr=" SEQ Εικόνα \* ARABIC ">
-        <w:r>
-          <w:rPr>
-            <w:noProof/>
-          </w:rPr>
-          <w:t>2</w:t>
-        </w:r>
-      </w:fldSimple>
+      <w:r>
+        <w:fldChar w:fldCharType="begin"/>
+      </w:r>
+      <w:r>
+        <w:instrText xml:space="preserve"> SEQ Εικόνα \* ARABIC </w:instrText>
+      </w:r>
+      <w:r>
+        <w:fldChar w:fldCharType="separate"/>
+      </w:r>
+      <w:r>
+        <w:rPr>
+          <w:noProof/>
+        </w:rPr>
+        <w:t>2</w:t>
+      </w:r>
+      <w:r>
+        <w:rPr>
+          <w:noProof/>
+        </w:rPr>
+        <w:fldChar w:fldCharType="end"/>
+      </w:r>
       <w:r>
         <w:t xml:space="preserve">: Δήλωση μιας παραμέτρου τύπου </w:t>
       </w:r>
+      <w:proofErr w:type="spellStart"/>
       <w:r>
         <w:rPr>
           <w:lang w:val="en-US"/>
         </w:rPr>
         <w:t>enum</w:t>
       </w:r>
+      <w:proofErr w:type="spellEnd"/>
       <w:r>
         <w:t xml:space="preserve"> </w:t>
       </w:r>
@@ -4971,12 +5134,14 @@
       <w:r>
         <w:t xml:space="preserve">Ο τύπος </w:t>
       </w:r>
+      <w:proofErr w:type="spellStart"/>
       <w:r>
         <w:rPr>
           <w:lang w:val="en-US"/>
         </w:rPr>
         <w:t>boolean</w:t>
       </w:r>
+      <w:proofErr w:type="spellEnd"/>
       <w:r>
         <w:t xml:space="preserve"> </w:t>
       </w:r>
@@ -5108,23 +5273,38 @@
       <w:r>
         <w:t xml:space="preserve">Εικόνα </w:t>
       </w:r>
-      <w:fldSimple w:instr=" SEQ Εικόνα \* ARABIC ">
-        <w:r>
-          <w:rPr>
-            <w:noProof/>
-          </w:rPr>
-          <w:t>3</w:t>
-        </w:r>
-      </w:fldSimple>
+      <w:r>
+        <w:fldChar w:fldCharType="begin"/>
+      </w:r>
+      <w:r>
+        <w:instrText xml:space="preserve"> SEQ Εικόνα \* ARABIC </w:instrText>
+      </w:r>
+      <w:r>
+        <w:fldChar w:fldCharType="separate"/>
+      </w:r>
+      <w:r>
+        <w:rPr>
+          <w:noProof/>
+        </w:rPr>
+        <w:t>3</w:t>
+      </w:r>
+      <w:r>
+        <w:rPr>
+          <w:noProof/>
+        </w:rPr>
+        <w:fldChar w:fldCharType="end"/>
+      </w:r>
       <w:r>
         <w:t xml:space="preserve">: Δήλωση μιας παραμέτρου τύπου </w:t>
       </w:r>
+      <w:proofErr w:type="spellStart"/>
       <w:r>
         <w:rPr>
           <w:lang w:val="en-US"/>
         </w:rPr>
         <w:t>boolean</w:t>
       </w:r>
+      <w:proofErr w:type="spellEnd"/>
       <w:r>
         <w:t>.</w:t>
       </w:r>
@@ -5146,7 +5326,21 @@
           <w:lang w:val="en-US"/>
         </w:rPr>
         <w:lastRenderedPageBreak/>
-        <w:t>Too many method parameters</w:t>
+        <w:t xml:space="preserve">Too many </w:t>
+      </w:r>
+      <w:proofErr w:type="gramStart"/>
+      <w:r>
+        <w:rPr>
+          <w:lang w:val="en-US"/>
+        </w:rPr>
+        <w:t>method</w:t>
+      </w:r>
+      <w:proofErr w:type="gramEnd"/>
+      <w:r>
+        <w:rPr>
+          <w:lang w:val="en-US"/>
+        </w:rPr>
+        <w:t xml:space="preserve"> parameters</w:t>
       </w:r>
     </w:p>
     <w:tbl>
@@ -5267,12 +5461,14 @@
                 <w:lang w:val="en-US"/>
               </w:rPr>
             </w:pPr>
+            <w:proofErr w:type="spellStart"/>
             <w:r>
               <w:rPr>
                 <w:lang w:val="en-US"/>
               </w:rPr>
               <w:t>max_args</w:t>
             </w:r>
+            <w:proofErr w:type="spellEnd"/>
           </w:p>
         </w:tc>
         <w:tc>
@@ -5385,12 +5581,14 @@
       <w:r>
         <w:t>_</w:t>
       </w:r>
+      <w:proofErr w:type="spellStart"/>
       <w:r>
         <w:rPr>
           <w:lang w:val="en-US"/>
         </w:rPr>
         <w:t>args</w:t>
       </w:r>
+      <w:proofErr w:type="spellEnd"/>
       <w:r>
         <w:t>.</w:t>
       </w:r>
@@ -5407,7 +5605,21 @@
         <w:rPr>
           <w:lang w:val="en-US"/>
         </w:rPr>
-        <w:t>Too many method literals</w:t>
+        <w:t xml:space="preserve">Too many </w:t>
+      </w:r>
+      <w:proofErr w:type="gramStart"/>
+      <w:r>
+        <w:rPr>
+          <w:lang w:val="en-US"/>
+        </w:rPr>
+        <w:t>method</w:t>
+      </w:r>
+      <w:proofErr w:type="gramEnd"/>
+      <w:r>
+        <w:rPr>
+          <w:lang w:val="en-US"/>
+        </w:rPr>
+        <w:t xml:space="preserve"> literals</w:t>
       </w:r>
     </w:p>
     <w:tbl>
@@ -5528,12 +5740,14 @@
                 <w:lang w:val="en-US"/>
               </w:rPr>
             </w:pPr>
+            <w:proofErr w:type="spellStart"/>
             <w:r>
               <w:rPr>
                 <w:lang w:val="en-US"/>
               </w:rPr>
               <w:t>max_literals</w:t>
             </w:r>
+            <w:proofErr w:type="spellEnd"/>
           </w:p>
         </w:tc>
         <w:tc>
@@ -5703,7 +5917,21 @@
         <w:rPr>
           <w:lang w:val="en-US"/>
         </w:rPr>
-        <w:t>Too many method locals</w:t>
+        <w:t xml:space="preserve">Too many </w:t>
+      </w:r>
+      <w:proofErr w:type="gramStart"/>
+      <w:r>
+        <w:rPr>
+          <w:lang w:val="en-US"/>
+        </w:rPr>
+        <w:t>method</w:t>
+      </w:r>
+      <w:proofErr w:type="gramEnd"/>
+      <w:r>
+        <w:rPr>
+          <w:lang w:val="en-US"/>
+        </w:rPr>
+        <w:t xml:space="preserve"> locals</w:t>
       </w:r>
     </w:p>
     <w:tbl>
@@ -5824,12 +6052,14 @@
                 <w:lang w:val="en-US"/>
               </w:rPr>
             </w:pPr>
+            <w:proofErr w:type="spellStart"/>
             <w:r>
               <w:rPr>
                 <w:lang w:val="en-US"/>
               </w:rPr>
               <w:t>max_locals</w:t>
             </w:r>
+            <w:proofErr w:type="spellEnd"/>
           </w:p>
         </w:tc>
         <w:tc>
@@ -6092,6 +6322,7 @@
                 <w:lang w:val="en-US"/>
               </w:rPr>
             </w:pPr>
+            <w:proofErr w:type="spellStart"/>
             <w:r>
               <w:rPr>
                 <w:lang w:val="en-US"/>
@@ -6104,6 +6335,7 @@
               </w:rPr>
               <w:t>statements</w:t>
             </w:r>
+            <w:proofErr w:type="spellEnd"/>
           </w:p>
         </w:tc>
         <w:tc>
@@ -6163,12 +6395,14 @@
                 <w:lang w:val="en-US"/>
               </w:rPr>
             </w:pPr>
+            <w:proofErr w:type="spellStart"/>
             <w:r>
               <w:rPr>
                 <w:lang w:val="en-US"/>
               </w:rPr>
               <w:t>max_lines</w:t>
             </w:r>
+            <w:proofErr w:type="spellEnd"/>
           </w:p>
         </w:tc>
         <w:tc>
@@ -6420,6 +6654,7 @@
                 <w:lang w:val="en-US"/>
               </w:rPr>
             </w:pPr>
+            <w:proofErr w:type="spellStart"/>
             <w:r>
               <w:rPr>
                 <w:lang w:val="en-US"/>
@@ -6432,6 +6667,7 @@
               </w:rPr>
               <w:t>loops</w:t>
             </w:r>
+            <w:proofErr w:type="spellEnd"/>
           </w:p>
         </w:tc>
         <w:tc>
@@ -6484,12 +6720,14 @@
                 <w:lang w:val="en-US"/>
               </w:rPr>
             </w:pPr>
+            <w:proofErr w:type="spellStart"/>
             <w:r>
               <w:rPr>
                 <w:lang w:val="en-US"/>
               </w:rPr>
               <w:t>max_branches</w:t>
             </w:r>
+            <w:proofErr w:type="spellEnd"/>
           </w:p>
         </w:tc>
         <w:tc>
@@ -6779,12 +7017,14 @@
                 <w:lang w:val="en-US"/>
               </w:rPr>
             </w:pPr>
+            <w:proofErr w:type="spellStart"/>
             <w:r>
               <w:rPr>
                 <w:lang w:val="en-US"/>
               </w:rPr>
               <w:t>max_id_len</w:t>
             </w:r>
+            <w:proofErr w:type="spellEnd"/>
           </w:p>
         </w:tc>
         <w:tc>
@@ -6869,12 +7109,14 @@
       <w:r>
         <w:t>_</w:t>
       </w:r>
+      <w:proofErr w:type="spellStart"/>
       <w:r>
         <w:rPr>
           <w:lang w:val="en-US"/>
         </w:rPr>
         <w:t>len</w:t>
       </w:r>
+      <w:proofErr w:type="spellEnd"/>
       <w:r>
         <w:t>.</w:t>
       </w:r>
@@ -7012,12 +7254,14 @@
                 <w:lang w:val="en-US"/>
               </w:rPr>
             </w:pPr>
+            <w:proofErr w:type="spellStart"/>
             <w:r>
               <w:rPr>
                 <w:lang w:val="en-US"/>
               </w:rPr>
               <w:t>max_line_len</w:t>
             </w:r>
+            <w:proofErr w:type="spellEnd"/>
           </w:p>
         </w:tc>
         <w:tc>
@@ -7180,12 +7424,14 @@
       <w:r>
         <w:t>_</w:t>
       </w:r>
+      <w:proofErr w:type="spellStart"/>
       <w:r>
         <w:rPr>
           <w:lang w:val="en-US"/>
         </w:rPr>
         <w:t>len</w:t>
       </w:r>
+      <w:proofErr w:type="spellEnd"/>
       <w:r>
         <w:t>.</w:t>
       </w:r>
@@ -7302,6 +7548,7 @@
                 <w:lang w:val="en-US"/>
               </w:rPr>
             </w:pPr>
+            <w:proofErr w:type="spellStart"/>
             <w:r>
               <w:rPr>
                 <w:b w:val="0"/>
@@ -7311,6 +7558,7 @@
               </w:rPr>
               <w:t>enum</w:t>
             </w:r>
+            <w:proofErr w:type="spellEnd"/>
           </w:p>
         </w:tc>
         <w:tc>
@@ -7324,12 +7572,14 @@
                 <w:lang w:val="en-US"/>
               </w:rPr>
             </w:pPr>
+            <w:proofErr w:type="spellStart"/>
             <w:r>
               <w:rPr>
                 <w:lang w:val="en-US"/>
               </w:rPr>
               <w:t>class_names</w:t>
             </w:r>
+            <w:proofErr w:type="spellEnd"/>
           </w:p>
         </w:tc>
         <w:tc>
@@ -7344,12 +7594,14 @@
                 <w:lang w:val="en-US"/>
               </w:rPr>
             </w:pPr>
+            <w:proofErr w:type="spellStart"/>
             <w:r>
               <w:rPr>
                 <w:lang w:val="en-US"/>
               </w:rPr>
               <w:t>UpperCamelCase</w:t>
             </w:r>
+            <w:proofErr w:type="spellEnd"/>
           </w:p>
         </w:tc>
       </w:tr>
@@ -7368,6 +7620,7 @@
                 <w:lang w:val="en-US"/>
               </w:rPr>
             </w:pPr>
+            <w:proofErr w:type="spellStart"/>
             <w:r>
               <w:rPr>
                 <w:b w:val="0"/>
@@ -7377,6 +7630,7 @@
               </w:rPr>
               <w:t>enum</w:t>
             </w:r>
+            <w:proofErr w:type="spellEnd"/>
           </w:p>
         </w:tc>
         <w:tc>
@@ -7390,12 +7644,14 @@
                 <w:lang w:val="en-US"/>
               </w:rPr>
             </w:pPr>
+            <w:proofErr w:type="spellStart"/>
             <w:r>
               <w:rPr>
                 <w:lang w:val="en-US"/>
               </w:rPr>
               <w:t>method_names</w:t>
             </w:r>
+            <w:proofErr w:type="spellEnd"/>
           </w:p>
         </w:tc>
         <w:tc>
@@ -7410,12 +7666,14 @@
                 <w:lang w:val="en-US"/>
               </w:rPr>
             </w:pPr>
+            <w:proofErr w:type="spellStart"/>
             <w:r>
               <w:rPr>
                 <w:lang w:val="en-US"/>
               </w:rPr>
               <w:t>snake_case</w:t>
             </w:r>
+            <w:proofErr w:type="spellEnd"/>
           </w:p>
         </w:tc>
       </w:tr>
@@ -7437,6 +7695,7 @@
                 <w:lang w:val="en-US"/>
               </w:rPr>
             </w:pPr>
+            <w:proofErr w:type="spellStart"/>
             <w:r>
               <w:rPr>
                 <w:b w:val="0"/>
@@ -7444,7 +7703,17 @@
                 <w:color w:val="2F5496" w:themeColor="accent1" w:themeShade="BF"/>
                 <w:lang w:val="en-US"/>
               </w:rPr>
-              <w:t xml:space="preserve">enum </w:t>
+              <w:t>enum</w:t>
+            </w:r>
+            <w:proofErr w:type="spellEnd"/>
+            <w:r>
+              <w:rPr>
+                <w:b w:val="0"/>
+                <w:bCs w:val="0"/>
+                <w:color w:val="2F5496" w:themeColor="accent1" w:themeShade="BF"/>
+                <w:lang w:val="en-US"/>
+              </w:rPr>
+              <w:t xml:space="preserve"> </w:t>
             </w:r>
           </w:p>
         </w:tc>
@@ -7459,12 +7728,14 @@
                 <w:lang w:val="en-US"/>
               </w:rPr>
             </w:pPr>
+            <w:proofErr w:type="spellStart"/>
             <w:r>
               <w:rPr>
                 <w:lang w:val="en-US"/>
               </w:rPr>
               <w:t>var_names</w:t>
             </w:r>
+            <w:proofErr w:type="spellEnd"/>
           </w:p>
         </w:tc>
         <w:tc>
@@ -7525,12 +7796,14 @@
                 <w:lang w:val="en-US"/>
               </w:rPr>
             </w:pPr>
+            <w:proofErr w:type="spellStart"/>
             <w:r>
               <w:rPr>
                 <w:lang w:val="en-US"/>
               </w:rPr>
               <w:t>max_chars_ingored</w:t>
             </w:r>
+            <w:proofErr w:type="spellEnd"/>
           </w:p>
         </w:tc>
         <w:tc>
@@ -7549,8 +7822,16 @@
               <w:rPr>
                 <w:lang w:val="en-US"/>
               </w:rPr>
-              <w:t>[ 0, 15 ]</w:t>
-            </w:r>
+              <w:t xml:space="preserve">[ 0, </w:t>
+            </w:r>
+            <w:proofErr w:type="gramStart"/>
+            <w:r>
+              <w:rPr>
+                <w:lang w:val="en-US"/>
+              </w:rPr>
+              <w:t>15 ]</w:t>
+            </w:r>
+            <w:proofErr w:type="gramEnd"/>
           </w:p>
         </w:tc>
       </w:tr>
@@ -7683,12 +7964,14 @@
       <w:r>
         <w:t>“</w:t>
       </w:r>
+      <w:proofErr w:type="spellStart"/>
       <w:r>
         <w:rPr>
           <w:lang w:val="en-US"/>
         </w:rPr>
         <w:t>YYmethod</w:t>
       </w:r>
+      <w:proofErr w:type="spellEnd"/>
       <w:r>
         <w:t>_</w:t>
       </w:r>
@@ -7707,21 +7990,25 @@
       <w:r>
         <w:t>“</w:t>
       </w:r>
+      <w:proofErr w:type="spellStart"/>
       <w:r>
         <w:rPr>
           <w:lang w:val="en-US"/>
         </w:rPr>
         <w:t>YYmethod</w:t>
       </w:r>
+      <w:proofErr w:type="spellEnd"/>
       <w:r>
         <w:t>_</w:t>
       </w:r>
+      <w:proofErr w:type="spellStart"/>
       <w:r>
         <w:rPr>
           <w:lang w:val="en-US"/>
         </w:rPr>
         <w:t>aY</w:t>
       </w:r>
+      <w:proofErr w:type="spellEnd"/>
       <w:r>
         <w:t xml:space="preserve">” </w:t>
       </w:r>
@@ -7736,21 +8023,25 @@
       <w:r>
         <w:t>“</w:t>
       </w:r>
+      <w:proofErr w:type="spellStart"/>
       <w:r>
         <w:rPr>
           <w:lang w:val="en-US"/>
         </w:rPr>
         <w:t>UpperCamelCase</w:t>
       </w:r>
+      <w:proofErr w:type="spellEnd"/>
       <w:r>
         <w:t>”, “</w:t>
       </w:r>
+      <w:proofErr w:type="spellStart"/>
       <w:r>
         <w:rPr>
           <w:lang w:val="en-US"/>
         </w:rPr>
         <w:t>lowerCamelCase</w:t>
       </w:r>
+      <w:proofErr w:type="spellEnd"/>
       <w:r>
         <w:t>”, “</w:t>
       </w:r>
@@ -7790,6 +8081,7 @@
       <w:r>
         <w:t xml:space="preserve">το οποίο δέχεται οποιοδήποτε τρόπο γραφής των αναγνωριστικών και έχει την δυνατότητα να προσθέσει δικές του κανονικές εκφράσεις με όνομα της επιλογής του στο </w:t>
       </w:r>
+      <w:proofErr w:type="spellStart"/>
       <w:r>
         <w:rPr>
           <w:color w:val="C45911" w:themeColor="accent2" w:themeShade="BF"/>
@@ -7797,6 +8089,7 @@
         </w:rPr>
         <w:t>DetectorsConfig</w:t>
       </w:r>
+      <w:proofErr w:type="spellEnd"/>
       <w:r>
         <w:rPr>
           <w:color w:val="C45911" w:themeColor="accent2" w:themeShade="BF"/>
@@ -7948,12 +8241,14 @@
                 <w:lang w:val="en-US"/>
               </w:rPr>
             </w:pPr>
+            <w:proofErr w:type="spellStart"/>
             <w:r>
               <w:rPr>
                 <w:lang w:val="en-US"/>
               </w:rPr>
               <w:t>max_nested_scopes</w:t>
             </w:r>
+            <w:proofErr w:type="spellEnd"/>
           </w:p>
         </w:tc>
         <w:tc>
@@ -8029,8 +8324,13 @@
       <w:r>
         <w:t xml:space="preserve">πλήθος </w:t>
       </w:r>
-      <w:r>
-        <w:t>εμφωλευμένων μπλοκ</w:t>
+      <w:proofErr w:type="spellStart"/>
+      <w:r>
+        <w:t>εμφωλευμένων</w:t>
+      </w:r>
+      <w:proofErr w:type="spellEnd"/>
+      <w:r>
+        <w:t xml:space="preserve"> μπλοκ</w:t>
       </w:r>
       <w:r>
         <w:t xml:space="preserve"> κώδικα</w:t>
@@ -8048,7 +8348,15 @@
         <w:t xml:space="preserve"> η οποία έχει περισσότερ</w:t>
       </w:r>
       <w:r>
-        <w:t xml:space="preserve">α εμφωλευμένα μπλοκ κώδικα </w:t>
+        <w:t xml:space="preserve">α </w:t>
+      </w:r>
+      <w:proofErr w:type="spellStart"/>
+      <w:r>
+        <w:t>εμφωλευμένα</w:t>
+      </w:r>
+      <w:proofErr w:type="spellEnd"/>
+      <w:r>
+        <w:t xml:space="preserve"> μπλοκ κώδικα </w:t>
       </w:r>
       <w:r>
         <w:t xml:space="preserve">από το κάτω άκρο του εύρους </w:t>
@@ -8215,12 +8523,14 @@
                 <w:lang w:val="en-US"/>
               </w:rPr>
             </w:pPr>
+            <w:proofErr w:type="spellStart"/>
             <w:r>
               <w:rPr>
                 <w:lang w:val="en-US"/>
               </w:rPr>
               <w:t>max_methods</w:t>
             </w:r>
+            <w:proofErr w:type="spellEnd"/>
           </w:p>
         </w:tc>
         <w:tc>
@@ -8239,8 +8549,16 @@
               <w:rPr>
                 <w:lang w:val="en-US"/>
               </w:rPr>
-              <w:t>[ 8, 17 ]</w:t>
-            </w:r>
+              <w:t xml:space="preserve">[ 8, </w:t>
+            </w:r>
+            <w:proofErr w:type="gramStart"/>
+            <w:r>
+              <w:rPr>
+                <w:lang w:val="en-US"/>
+              </w:rPr>
+              <w:t>17 ]</w:t>
+            </w:r>
+            <w:proofErr w:type="gramEnd"/>
           </w:p>
         </w:tc>
       </w:tr>
@@ -8281,12 +8599,14 @@
                 <w:lang w:val="en-US"/>
               </w:rPr>
             </w:pPr>
+            <w:proofErr w:type="spellStart"/>
             <w:r>
               <w:rPr>
                 <w:lang w:val="en-US"/>
               </w:rPr>
               <w:t>max_fields</w:t>
             </w:r>
+            <w:proofErr w:type="spellEnd"/>
           </w:p>
         </w:tc>
         <w:tc>
@@ -8305,8 +8625,16 @@
               <w:rPr>
                 <w:lang w:val="en-US"/>
               </w:rPr>
-              <w:t>[ 6, 16 ]</w:t>
-            </w:r>
+              <w:t xml:space="preserve">[ 6, </w:t>
+            </w:r>
+            <w:proofErr w:type="gramStart"/>
+            <w:r>
+              <w:rPr>
+                <w:lang w:val="en-US"/>
+              </w:rPr>
+              <w:t>16 ]</w:t>
+            </w:r>
+            <w:proofErr w:type="gramEnd"/>
           </w:p>
         </w:tc>
       </w:tr>
@@ -8328,6 +8656,7 @@
                 <w:lang w:val="en-US"/>
               </w:rPr>
             </w:pPr>
+            <w:proofErr w:type="spellStart"/>
             <w:r>
               <w:rPr>
                 <w:b w:val="0"/>
@@ -8337,6 +8666,7 @@
               </w:rPr>
               <w:t>boolean</w:t>
             </w:r>
+            <w:proofErr w:type="spellEnd"/>
           </w:p>
         </w:tc>
         <w:tc>
@@ -8350,12 +8680,14 @@
                 <w:lang w:val="en-US"/>
               </w:rPr>
             </w:pPr>
+            <w:proofErr w:type="spellStart"/>
             <w:r>
               <w:rPr>
                 <w:lang w:val="en-US"/>
               </w:rPr>
               <w:t>public_only</w:t>
             </w:r>
+            <w:proofErr w:type="spellEnd"/>
           </w:p>
         </w:tc>
         <w:tc>
@@ -8640,12 +8972,14 @@
             <w:pPr>
               <w:cnfStyle w:val="000000100000" w:firstRow="0" w:lastRow="0" w:firstColumn="0" w:lastColumn="0" w:oddVBand="0" w:evenVBand="0" w:oddHBand="1" w:evenHBand="0" w:firstRowFirstColumn="0" w:firstRowLastColumn="0" w:lastRowFirstColumn="0" w:lastRowLastColumn="0"/>
             </w:pPr>
+            <w:proofErr w:type="spellStart"/>
             <w:r>
               <w:rPr>
                 <w:lang w:val="en-US"/>
               </w:rPr>
               <w:t>max_src_lines</w:t>
             </w:r>
+            <w:proofErr w:type="spellEnd"/>
           </w:p>
         </w:tc>
         <w:tc>
@@ -8664,8 +8998,16 @@
               <w:rPr>
                 <w:lang w:val="en-US"/>
               </w:rPr>
-              <w:t>[ 500, 1200 ]</w:t>
-            </w:r>
+              <w:t xml:space="preserve">[ 500, </w:t>
+            </w:r>
+            <w:proofErr w:type="gramStart"/>
+            <w:r>
+              <w:rPr>
+                <w:lang w:val="en-US"/>
+              </w:rPr>
+              <w:t>1200 ]</w:t>
+            </w:r>
+            <w:proofErr w:type="gramEnd"/>
           </w:p>
         </w:tc>
       </w:tr>
@@ -8706,12 +9048,14 @@
                 <w:lang w:val="en-US"/>
               </w:rPr>
             </w:pPr>
+            <w:proofErr w:type="spellStart"/>
             <w:r>
               <w:rPr>
                 <w:lang w:val="en-US"/>
               </w:rPr>
               <w:t>max_header_lines</w:t>
             </w:r>
+            <w:proofErr w:type="spellEnd"/>
           </w:p>
         </w:tc>
         <w:tc>
@@ -8730,8 +9074,16 @@
               <w:rPr>
                 <w:lang w:val="en-US"/>
               </w:rPr>
-              <w:t>[ 200, 400 ]</w:t>
-            </w:r>
+              <w:t xml:space="preserve">[ 200, </w:t>
+            </w:r>
+            <w:proofErr w:type="gramStart"/>
+            <w:r>
+              <w:rPr>
+                <w:lang w:val="en-US"/>
+              </w:rPr>
+              <w:t>400 ]</w:t>
+            </w:r>
+            <w:proofErr w:type="gramEnd"/>
           </w:p>
         </w:tc>
       </w:tr>
@@ -8937,12 +9289,14 @@
                 <w:lang w:val="en-US"/>
               </w:rPr>
             </w:pPr>
+            <w:proofErr w:type="spellStart"/>
             <w:r>
               <w:rPr>
                 <w:lang w:val="en-US"/>
               </w:rPr>
               <w:t>max_member_expr</w:t>
             </w:r>
+            <w:proofErr w:type="spellEnd"/>
           </w:p>
         </w:tc>
         <w:tc>
@@ -9309,12 +9663,14 @@
                 <w:lang w:val="en-US"/>
               </w:rPr>
             </w:pPr>
+            <w:proofErr w:type="spellStart"/>
             <w:r>
               <w:rPr>
                 <w:lang w:val="en-US"/>
               </w:rPr>
               <w:t>max_unneeded_protected</w:t>
             </w:r>
+            <w:proofErr w:type="spellEnd"/>
           </w:p>
         </w:tc>
         <w:tc>
@@ -9591,12 +9947,14 @@
                 <w:lang w:val="en-US"/>
               </w:rPr>
             </w:pPr>
+            <w:proofErr w:type="spellStart"/>
             <w:r>
               <w:rPr>
                 <w:lang w:val="en-US"/>
               </w:rPr>
               <w:t>max_overload</w:t>
             </w:r>
+            <w:proofErr w:type="spellEnd"/>
           </w:p>
         </w:tc>
         <w:tc>
@@ -9869,12 +10227,14 @@
                 <w:lang w:val="en-US"/>
               </w:rPr>
             </w:pPr>
+            <w:proofErr w:type="spellStart"/>
             <w:r>
               <w:rPr>
                 <w:lang w:val="en-US"/>
               </w:rPr>
               <w:t>max_direct_dependencies</w:t>
             </w:r>
+            <w:proofErr w:type="spellEnd"/>
           </w:p>
         </w:tc>
         <w:tc>
@@ -10152,12 +10512,14 @@
                 <w:lang w:val="en-US"/>
               </w:rPr>
             </w:pPr>
+            <w:proofErr w:type="spellStart"/>
             <w:r>
               <w:rPr>
                 <w:lang w:val="en-US"/>
               </w:rPr>
               <w:t>max_circle_len</w:t>
             </w:r>
+            <w:proofErr w:type="spellEnd"/>
           </w:p>
         </w:tc>
         <w:tc>
@@ -10252,8 +10614,13 @@
       <w:r>
         <w:t xml:space="preserve"> </w:t>
       </w:r>
-      <w:r>
-        <w:t xml:space="preserve">γράφο εξαρτήσεων των δομών. Στην συνέχεια βρίσκει όλους τους στοιχειώδης κύκλους του γράφου χρησιμοποιώντας τον αλγόριθμο του </w:t>
+      <w:proofErr w:type="spellStart"/>
+      <w:r>
+        <w:t>γράφο</w:t>
+      </w:r>
+      <w:proofErr w:type="spellEnd"/>
+      <w:r>
+        <w:t xml:space="preserve"> εξαρτήσεων των δομών. Στην συνέχεια βρίσκει όλους τους στοιχειώδης κύκλους του γράφου χρησιμοποιώντας τον αλγόριθμο του </w:t>
       </w:r>
       <w:r>
         <w:rPr>
@@ -10378,12 +10745,14 @@
       <w:r>
         <w:t>_</w:t>
       </w:r>
+      <w:proofErr w:type="spellStart"/>
       <w:r>
         <w:rPr>
           <w:lang w:val="en-US"/>
         </w:rPr>
         <w:t>len</w:t>
       </w:r>
+      <w:proofErr w:type="spellEnd"/>
       <w:r>
         <w:t>.</w:t>
       </w:r>
@@ -10461,7 +10830,7 @@
         <w:pStyle w:val="Heading3"/>
       </w:pPr>
       <w:bookmarkStart w:id="26" w:name="_Toc78643580"/>
-      <w:bookmarkStart w:id="27" w:name="_Toc80190344"/>
+      <w:bookmarkStart w:id="27" w:name="_Toc80200611"/>
       <w:r>
         <w:lastRenderedPageBreak/>
         <w:t>Διεπαφή χρήστη</w:t>
@@ -10564,6 +10933,7 @@
         </w:rPr>
         <w:t>.</w:t>
       </w:r>
+      <w:proofErr w:type="spellStart"/>
       <w:r>
         <w:rPr>
           <w:color w:val="FF0000"/>
@@ -10571,6 +10941,7 @@
         </w:rPr>
         <w:t>js</w:t>
       </w:r>
+      <w:proofErr w:type="spellEnd"/>
       <w:r>
         <w:rPr>
           <w:color w:val="FF0000"/>
@@ -10603,12 +10974,14 @@
       <w:r>
         <w:t>.</w:t>
       </w:r>
+      <w:proofErr w:type="spellStart"/>
       <w:r>
         <w:rPr>
           <w:lang w:val="en-US"/>
         </w:rPr>
         <w:t>js</w:t>
       </w:r>
+      <w:proofErr w:type="spellEnd"/>
       <w:r>
         <w:t xml:space="preserve"> </w:t>
       </w:r>
@@ -10628,7 +11001,15 @@
         <w:t>το οποίο έχει την ευθύνη να δημιουργήσει το παράθυρο</w:t>
       </w:r>
       <w:r>
-        <w:t xml:space="preserve"> της διεπαφής και να θέσει το </w:t>
+        <w:t xml:space="preserve"> της </w:t>
+      </w:r>
+      <w:proofErr w:type="spellStart"/>
+      <w:r>
+        <w:t>διεπαφής</w:t>
+      </w:r>
+      <w:proofErr w:type="spellEnd"/>
+      <w:r>
+        <w:t xml:space="preserve"> και να θέσει το </w:t>
       </w:r>
       <w:r>
         <w:rPr>
@@ -10693,12 +11074,14 @@
       <w:r>
         <w:t>.</w:t>
       </w:r>
+      <w:proofErr w:type="spellStart"/>
       <w:r>
         <w:rPr>
           <w:lang w:val="en-US"/>
         </w:rPr>
         <w:t>js</w:t>
       </w:r>
+      <w:proofErr w:type="spellEnd"/>
       <w:r>
         <w:t>.</w:t>
       </w:r>
@@ -10890,7 +11273,23 @@
         <w:t>SmellRenderer</w:t>
       </w:r>
       <w:r>
-        <w:t>, DetectorRenderer, StatsRenderer.</w:t>
+        <w:t xml:space="preserve">, </w:t>
+      </w:r>
+      <w:proofErr w:type="spellStart"/>
+      <w:r>
+        <w:t>DetectorRenderer</w:t>
+      </w:r>
+      <w:proofErr w:type="spellEnd"/>
+      <w:r>
+        <w:t xml:space="preserve">, </w:t>
+      </w:r>
+      <w:proofErr w:type="spellStart"/>
+      <w:r>
+        <w:t>StatsRenderer</w:t>
+      </w:r>
+      <w:proofErr w:type="spellEnd"/>
+      <w:r>
+        <w:t>.</w:t>
       </w:r>
       <w:r>
         <w:t xml:space="preserve"> </w:t>
@@ -11051,7 +11450,15 @@
         <w:t xml:space="preserve"> </w:t>
       </w:r>
       <w:r>
-        <w:t>τις οποίες τις χειρίζεται ο χρήστης μέσω της διεπαφής. Αυτές είναι:</w:t>
+        <w:t xml:space="preserve">τις οποίες τις χειρίζεται ο χρήστης μέσω της </w:t>
+      </w:r>
+      <w:proofErr w:type="spellStart"/>
+      <w:r>
+        <w:t>διεπαφής</w:t>
+      </w:r>
+      <w:proofErr w:type="spellEnd"/>
+      <w:r>
+        <w:t>. Αυτές είναι:</w:t>
       </w:r>
     </w:p>
     <w:tbl>
@@ -11085,6 +11492,7 @@
                 <w:lang w:val="en-US"/>
               </w:rPr>
             </w:pPr>
+            <w:proofErr w:type="spellStart"/>
             <w:r>
               <w:rPr>
                 <w:color w:val="2F5496" w:themeColor="accent1" w:themeShade="BF"/>
@@ -11092,6 +11500,7 @@
               </w:rPr>
               <w:t>enum</w:t>
             </w:r>
+            <w:proofErr w:type="spellEnd"/>
           </w:p>
         </w:tc>
         <w:tc>
@@ -11105,12 +11514,14 @@
                 <w:lang w:val="en-US"/>
               </w:rPr>
             </w:pPr>
+            <w:proofErr w:type="spellStart"/>
             <w:r>
               <w:rPr>
                 <w:lang w:val="en-US"/>
               </w:rPr>
               <w:t>sort_by</w:t>
             </w:r>
+            <w:proofErr w:type="spellEnd"/>
           </w:p>
         </w:tc>
       </w:tr>
@@ -11129,6 +11540,7 @@
                 <w:lang w:val="en-US"/>
               </w:rPr>
             </w:pPr>
+            <w:proofErr w:type="spellStart"/>
             <w:r>
               <w:rPr>
                 <w:color w:val="2F5496" w:themeColor="accent1" w:themeShade="BF"/>
@@ -11136,6 +11548,7 @@
               </w:rPr>
               <w:t>enum</w:t>
             </w:r>
+            <w:proofErr w:type="spellEnd"/>
           </w:p>
         </w:tc>
         <w:tc>
@@ -11193,12 +11606,14 @@
                 <w:lang w:val="en-US"/>
               </w:rPr>
             </w:pPr>
+            <w:proofErr w:type="spellStart"/>
             <w:r>
               <w:rPr>
                 <w:lang w:val="en-US"/>
               </w:rPr>
               <w:t>shown_detectors</w:t>
             </w:r>
+            <w:proofErr w:type="spellEnd"/>
           </w:p>
         </w:tc>
       </w:tr>
@@ -11238,12 +11653,14 @@
                 <w:lang w:val="en-US"/>
               </w:rPr>
             </w:pPr>
+            <w:proofErr w:type="spellStart"/>
             <w:r>
               <w:rPr>
                 <w:lang w:val="en-US"/>
               </w:rPr>
               <w:t>text_filter</w:t>
             </w:r>
+            <w:proofErr w:type="spellEnd"/>
           </w:p>
         </w:tc>
       </w:tr>
@@ -11683,7 +12100,7 @@
         <w:pStyle w:val="Heading1"/>
       </w:pPr>
       <w:bookmarkStart w:id="28" w:name="_Toc78643581"/>
-      <w:bookmarkStart w:id="29" w:name="_Toc80190345"/>
+      <w:bookmarkStart w:id="29" w:name="_Toc80200612"/>
       <w:r>
         <w:lastRenderedPageBreak/>
         <w:t>Οδηγίες Χρήσης</w:t>
@@ -11696,7 +12113,7 @@
         <w:pStyle w:val="Heading2"/>
       </w:pPr>
       <w:bookmarkStart w:id="30" w:name="_Toc78643582"/>
-      <w:bookmarkStart w:id="31" w:name="_Toc80190346"/>
+      <w:bookmarkStart w:id="31" w:name="_Toc80200613"/>
       <w:r>
         <w:t>Εγκατάσταση</w:t>
       </w:r>
@@ -11717,7 +12134,7 @@
         </w:rPr>
       </w:pPr>
       <w:bookmarkStart w:id="32" w:name="_Toc78643583"/>
-      <w:bookmarkStart w:id="33" w:name="_Toc80190347"/>
+      <w:bookmarkStart w:id="33" w:name="_Toc80200614"/>
       <w:r>
         <w:t xml:space="preserve">Εγκατάσταση του </w:t>
       </w:r>
@@ -11912,12 +12329,14 @@
         </w:rPr>
       </w:pPr>
       <w:hyperlink r:id="rId14" w:history="1">
+        <w:proofErr w:type="spellStart"/>
         <w:r>
           <w:rPr>
             <w:rStyle w:val="Hyperlink"/>
           </w:rPr>
           <w:t>Git</w:t>
         </w:r>
+        <w:proofErr w:type="spellEnd"/>
       </w:hyperlink>
     </w:p>
     <w:p>
@@ -11933,12 +12352,14 @@
         </w:rPr>
       </w:pPr>
       <w:hyperlink r:id="rId15" w:history="1">
+        <w:proofErr w:type="spellStart"/>
         <w:r>
           <w:rPr>
             <w:rStyle w:val="Hyperlink"/>
           </w:rPr>
           <w:t>CMake</w:t>
         </w:r>
+        <w:proofErr w:type="spellEnd"/>
       </w:hyperlink>
     </w:p>
     <w:p>
@@ -12050,7 +12471,23 @@
         <w:rPr>
           <w:lang w:val="en-US"/>
         </w:rPr>
-        <w:t xml:space="preserve">$ git clone --config core.autocrlf=false </w:t>
+        <w:t xml:space="preserve">$ git clone --config </w:t>
+      </w:r>
+      <w:proofErr w:type="spellStart"/>
+      <w:proofErr w:type="gramStart"/>
+      <w:r>
+        <w:rPr>
+          <w:lang w:val="en-US"/>
+        </w:rPr>
+        <w:t>core.autocrlf</w:t>
+      </w:r>
+      <w:proofErr w:type="spellEnd"/>
+      <w:proofErr w:type="gramEnd"/>
+      <w:r>
+        <w:rPr>
+          <w:lang w:val="en-US"/>
+        </w:rPr>
+        <w:t xml:space="preserve">=false </w:t>
       </w:r>
       <w:hyperlink r:id="rId16" w:history="1">
         <w:r>
@@ -12083,6 +12520,7 @@
       <w:r>
         <w:t xml:space="preserve"> </w:t>
       </w:r>
+      <w:proofErr w:type="spellStart"/>
       <w:r>
         <w:rPr>
           <w:color w:val="808080" w:themeColor="background1" w:themeShade="80"/>
@@ -12090,6 +12528,7 @@
         </w:rPr>
         <w:t>llvm</w:t>
       </w:r>
+      <w:proofErr w:type="spellEnd"/>
       <w:r>
         <w:rPr>
           <w:color w:val="808080" w:themeColor="background1" w:themeShade="80"/>
@@ -12129,12 +12568,42 @@
           <w:lang w:val="en-US"/>
         </w:rPr>
       </w:pPr>
-      <w:r>
-        <w:rPr>
-          <w:lang w:val="en-US"/>
-        </w:rPr>
-        <w:t>cmake -DLLVM_ENABLE_PROJECTS=clang -G "Visual Studio 16 2019" -A x64 -Thost=x64 llvm</w:t>
-      </w:r>
+      <w:proofErr w:type="spellStart"/>
+      <w:r>
+        <w:rPr>
+          <w:lang w:val="en-US"/>
+        </w:rPr>
+        <w:t>cmake</w:t>
+      </w:r>
+      <w:proofErr w:type="spellEnd"/>
+      <w:r>
+        <w:rPr>
+          <w:lang w:val="en-US"/>
+        </w:rPr>
+        <w:t xml:space="preserve"> -DLLVM_ENABLE_PROJECTS=clang -G "Visual Studio 16 2019" -A x64 -</w:t>
+      </w:r>
+      <w:proofErr w:type="spellStart"/>
+      <w:r>
+        <w:rPr>
+          <w:lang w:val="en-US"/>
+        </w:rPr>
+        <w:t>Thost</w:t>
+      </w:r>
+      <w:proofErr w:type="spellEnd"/>
+      <w:r>
+        <w:rPr>
+          <w:lang w:val="en-US"/>
+        </w:rPr>
+        <w:t xml:space="preserve">=x64 </w:t>
+      </w:r>
+      <w:proofErr w:type="spellStart"/>
+      <w:r>
+        <w:rPr>
+          <w:lang w:val="en-US"/>
+        </w:rPr>
+        <w:t>llvm</w:t>
+      </w:r>
+      <w:proofErr w:type="spellEnd"/>
     </w:p>
     <w:p>
       <w:pPr>
@@ -12157,6 +12626,7 @@
       <w:r>
         <w:t xml:space="preserve"> </w:t>
       </w:r>
+      <w:proofErr w:type="spellStart"/>
       <w:r>
         <w:rPr>
           <w:color w:val="808080" w:themeColor="background1" w:themeShade="80"/>
@@ -12164,6 +12634,7 @@
         </w:rPr>
         <w:t>llvm</w:t>
       </w:r>
+      <w:proofErr w:type="spellEnd"/>
       <w:r>
         <w:rPr>
           <w:color w:val="808080" w:themeColor="background1" w:themeShade="80"/>
@@ -12209,6 +12680,7 @@
         </w:rPr>
         <w:t>.</w:t>
       </w:r>
+      <w:proofErr w:type="spellStart"/>
       <w:r>
         <w:rPr>
           <w:color w:val="808080" w:themeColor="background1" w:themeShade="80"/>
@@ -12216,6 +12688,7 @@
         </w:rPr>
         <w:t>sln</w:t>
       </w:r>
+      <w:proofErr w:type="spellEnd"/>
       <w:r>
         <w:t xml:space="preserve"> </w:t>
       </w:r>
@@ -12270,12 +12743,14 @@
       <w:r>
         <w:t xml:space="preserve">που χρησιμοποιήσατε στο </w:t>
       </w:r>
+      <w:proofErr w:type="spellStart"/>
       <w:r>
         <w:rPr>
           <w:lang w:val="en-US"/>
         </w:rPr>
         <w:t>cmake</w:t>
       </w:r>
+      <w:proofErr w:type="spellEnd"/>
       <w:r>
         <w:t xml:space="preserve"> </w:t>
       </w:r>
@@ -12441,12 +12916,14 @@
         </w:rPr>
         <w:t xml:space="preserve"> </w:t>
       </w:r>
+      <w:proofErr w:type="spellStart"/>
       <w:r>
         <w:rPr>
           <w:lang w:val="en-US"/>
         </w:rPr>
         <w:t>CMakePredefinedTargets</w:t>
       </w:r>
+      <w:proofErr w:type="spellEnd"/>
     </w:p>
     <w:p>
       <w:pPr>
@@ -12848,7 +13325,7 @@
         </w:rPr>
       </w:pPr>
       <w:bookmarkStart w:id="34" w:name="_Toc78643584"/>
-      <w:bookmarkStart w:id="35" w:name="_Toc80190348"/>
+      <w:bookmarkStart w:id="35" w:name="_Toc80200615"/>
       <w:r>
         <w:lastRenderedPageBreak/>
         <w:t xml:space="preserve">Εγκατάσταση του </w:t>
@@ -13072,12 +13549,21 @@
         <w:t xml:space="preserve"> </w:t>
       </w:r>
       <w:hyperlink r:id="rId17" w:history="1">
+        <w:proofErr w:type="spellStart"/>
         <w:r>
           <w:rPr>
             <w:rStyle w:val="Hyperlink"/>
             <w:lang w:val="en-US"/>
           </w:rPr>
-          <w:t>PhivPap/Code-Smell-Detector (github.com)</w:t>
+          <w:t>PhivPap</w:t>
+        </w:r>
+        <w:proofErr w:type="spellEnd"/>
+        <w:r>
+          <w:rPr>
+            <w:rStyle w:val="Hyperlink"/>
+            <w:lang w:val="en-US"/>
+          </w:rPr>
+          <w:t>/Code-Smell-Detector (github.com)</w:t>
         </w:r>
       </w:hyperlink>
     </w:p>
@@ -13109,6 +13595,7 @@
         <w:t xml:space="preserve"> </w:t>
       </w:r>
       <w:hyperlink r:id="rId18" w:history="1">
+        <w:proofErr w:type="spellStart"/>
         <w:r>
           <w:rPr>
             <w:rStyle w:val="Hyperlink"/>
@@ -13116,6 +13603,7 @@
           </w:rPr>
           <w:t>vcpkg</w:t>
         </w:r>
+        <w:proofErr w:type="spellEnd"/>
       </w:hyperlink>
       <w:r>
         <w:rPr>
@@ -13145,12 +13633,14 @@
       <w:r>
         <w:t xml:space="preserve">Εγκατάσταση του </w:t>
       </w:r>
+      <w:proofErr w:type="spellStart"/>
       <w:r>
         <w:rPr>
           <w:lang w:val="en-US"/>
         </w:rPr>
         <w:t>jsoncpp</w:t>
       </w:r>
+      <w:proofErr w:type="spellEnd"/>
     </w:p>
     <w:p>
       <w:pPr>
@@ -13163,24 +13653,28 @@
       <w:r>
         <w:t xml:space="preserve">Εάν το </w:t>
       </w:r>
+      <w:proofErr w:type="spellStart"/>
       <w:r>
         <w:rPr>
           <w:lang w:val="en-US"/>
         </w:rPr>
         <w:t>vcpkg</w:t>
       </w:r>
+      <w:proofErr w:type="spellEnd"/>
       <w:r>
         <w:t xml:space="preserve"> </w:t>
       </w:r>
       <w:r>
         <w:t xml:space="preserve">είναι εγκατεστημένο στον υπολογιστή, η εγκατάσταση γίνεται μέσο της εντολής: $ </w:t>
       </w:r>
+      <w:proofErr w:type="spellStart"/>
       <w:r>
         <w:rPr>
           <w:lang w:val="en-US"/>
         </w:rPr>
         <w:t>vcpkg</w:t>
       </w:r>
+      <w:proofErr w:type="spellEnd"/>
       <w:r>
         <w:t xml:space="preserve"> </w:t>
       </w:r>
@@ -13193,12 +13687,14 @@
       <w:r>
         <w:t xml:space="preserve"> </w:t>
       </w:r>
+      <w:proofErr w:type="spellStart"/>
       <w:r>
         <w:rPr>
           <w:lang w:val="en-US"/>
         </w:rPr>
         <w:t>jsoncpp</w:t>
       </w:r>
+      <w:proofErr w:type="spellEnd"/>
       <w:r>
         <w:t>:</w:t>
       </w:r>
@@ -13286,7 +13782,23 @@
             <w:rStyle w:val="Hyperlink"/>
             <w:lang w:val="en-US"/>
           </w:rPr>
-          <w:t>open-source-parsers/jsoncpp: A C++ library for interacting with JSON. (github.com)</w:t>
+          <w:t>open-source-parsers/</w:t>
+        </w:r>
+        <w:proofErr w:type="spellStart"/>
+        <w:r>
+          <w:rPr>
+            <w:rStyle w:val="Hyperlink"/>
+            <w:lang w:val="en-US"/>
+          </w:rPr>
+          <w:t>jsoncpp</w:t>
+        </w:r>
+        <w:proofErr w:type="spellEnd"/>
+        <w:r>
+          <w:rPr>
+            <w:rStyle w:val="Hyperlink"/>
+            <w:lang w:val="en-US"/>
+          </w:rPr>
+          <w:t>: A C++ library for interacting with JSON. (github.com)</w:t>
         </w:r>
       </w:hyperlink>
       <w:r>
@@ -13468,6 +13980,7 @@
         </w:rPr>
         <w:t>\</w:t>
       </w:r>
+      <w:proofErr w:type="spellStart"/>
       <w:r>
         <w:rPr>
           <w:color w:val="808080" w:themeColor="background1" w:themeShade="80"/>
@@ -13475,6 +13988,7 @@
         </w:rPr>
         <w:t>GraphGenerator</w:t>
       </w:r>
+      <w:proofErr w:type="spellEnd"/>
       <w:r>
         <w:rPr>
           <w:color w:val="808080" w:themeColor="background1" w:themeShade="80"/>
@@ -13604,6 +14118,7 @@
         </w:rPr>
         <w:t>\</w:t>
       </w:r>
+      <w:proofErr w:type="spellStart"/>
       <w:r>
         <w:rPr>
           <w:color w:val="808080" w:themeColor="background1" w:themeShade="80"/>
@@ -13611,6 +14126,7 @@
         </w:rPr>
         <w:t>GraphGenerator</w:t>
       </w:r>
+      <w:proofErr w:type="spellEnd"/>
       <w:r>
         <w:rPr>
           <w:color w:val="808080" w:themeColor="background1" w:themeShade="80"/>
@@ -13658,8 +14174,49 @@
           <w:color w:val="808080" w:themeColor="background1" w:themeShade="80"/>
           <w:lang w:val="en-US"/>
         </w:rPr>
-        <w:t>“path to”\llvm\llvm\include</w:t>
-      </w:r>
+        <w:t xml:space="preserve">“path </w:t>
+      </w:r>
+      <w:proofErr w:type="gramStart"/>
+      <w:r>
+        <w:rPr>
+          <w:color w:val="808080" w:themeColor="background1" w:themeShade="80"/>
+          <w:lang w:val="en-US"/>
+        </w:rPr>
+        <w:t>to”\</w:t>
+      </w:r>
+      <w:proofErr w:type="spellStart"/>
+      <w:r>
+        <w:rPr>
+          <w:color w:val="808080" w:themeColor="background1" w:themeShade="80"/>
+          <w:lang w:val="en-US"/>
+        </w:rPr>
+        <w:t>llvm</w:t>
+      </w:r>
+      <w:proofErr w:type="spellEnd"/>
+      <w:r>
+        <w:rPr>
+          <w:color w:val="808080" w:themeColor="background1" w:themeShade="80"/>
+          <w:lang w:val="en-US"/>
+        </w:rPr>
+        <w:t>\</w:t>
+      </w:r>
+      <w:proofErr w:type="spellStart"/>
+      <w:r>
+        <w:rPr>
+          <w:color w:val="808080" w:themeColor="background1" w:themeShade="80"/>
+          <w:lang w:val="en-US"/>
+        </w:rPr>
+        <w:t>llvm</w:t>
+      </w:r>
+      <w:proofErr w:type="spellEnd"/>
+      <w:r>
+        <w:rPr>
+          <w:color w:val="808080" w:themeColor="background1" w:themeShade="80"/>
+          <w:lang w:val="en-US"/>
+        </w:rPr>
+        <w:t>\include</w:t>
+      </w:r>
+      <w:proofErr w:type="gramEnd"/>
     </w:p>
     <w:p>
       <w:pPr>
@@ -13677,8 +14234,33 @@
           <w:color w:val="808080" w:themeColor="background1" w:themeShade="80"/>
           <w:lang w:val="en-US"/>
         </w:rPr>
-        <w:t>“path to”\llvm\clang\include</w:t>
-      </w:r>
+        <w:t xml:space="preserve">“path </w:t>
+      </w:r>
+      <w:proofErr w:type="gramStart"/>
+      <w:r>
+        <w:rPr>
+          <w:color w:val="808080" w:themeColor="background1" w:themeShade="80"/>
+          <w:lang w:val="en-US"/>
+        </w:rPr>
+        <w:t>to”\</w:t>
+      </w:r>
+      <w:proofErr w:type="spellStart"/>
+      <w:r>
+        <w:rPr>
+          <w:color w:val="808080" w:themeColor="background1" w:themeShade="80"/>
+          <w:lang w:val="en-US"/>
+        </w:rPr>
+        <w:t>llvm</w:t>
+      </w:r>
+      <w:proofErr w:type="spellEnd"/>
+      <w:r>
+        <w:rPr>
+          <w:color w:val="808080" w:themeColor="background1" w:themeShade="80"/>
+          <w:lang w:val="en-US"/>
+        </w:rPr>
+        <w:t>\clang\include</w:t>
+      </w:r>
+      <w:proofErr w:type="gramEnd"/>
     </w:p>
     <w:p>
       <w:pPr>
@@ -13696,8 +14278,33 @@
           <w:color w:val="808080" w:themeColor="background1" w:themeShade="80"/>
           <w:lang w:val="en-US"/>
         </w:rPr>
-        <w:t>“path to”\llvm\build\include</w:t>
-      </w:r>
+        <w:t xml:space="preserve">“path </w:t>
+      </w:r>
+      <w:proofErr w:type="gramStart"/>
+      <w:r>
+        <w:rPr>
+          <w:color w:val="808080" w:themeColor="background1" w:themeShade="80"/>
+          <w:lang w:val="en-US"/>
+        </w:rPr>
+        <w:t>to”\</w:t>
+      </w:r>
+      <w:proofErr w:type="spellStart"/>
+      <w:r>
+        <w:rPr>
+          <w:color w:val="808080" w:themeColor="background1" w:themeShade="80"/>
+          <w:lang w:val="en-US"/>
+        </w:rPr>
+        <w:t>llvm</w:t>
+      </w:r>
+      <w:proofErr w:type="spellEnd"/>
+      <w:r>
+        <w:rPr>
+          <w:color w:val="808080" w:themeColor="background1" w:themeShade="80"/>
+          <w:lang w:val="en-US"/>
+        </w:rPr>
+        <w:t>\build\include</w:t>
+      </w:r>
+      <w:proofErr w:type="gramEnd"/>
     </w:p>
     <w:p>
       <w:pPr>
@@ -13715,8 +14322,33 @@
           <w:color w:val="808080" w:themeColor="background1" w:themeShade="80"/>
           <w:lang w:val="en-US"/>
         </w:rPr>
-        <w:t>“path to”\llvm\build\tools\clang\include</w:t>
-      </w:r>
+        <w:t xml:space="preserve">“path </w:t>
+      </w:r>
+      <w:proofErr w:type="gramStart"/>
+      <w:r>
+        <w:rPr>
+          <w:color w:val="808080" w:themeColor="background1" w:themeShade="80"/>
+          <w:lang w:val="en-US"/>
+        </w:rPr>
+        <w:t>to”\</w:t>
+      </w:r>
+      <w:proofErr w:type="spellStart"/>
+      <w:r>
+        <w:rPr>
+          <w:color w:val="808080" w:themeColor="background1" w:themeShade="80"/>
+          <w:lang w:val="en-US"/>
+        </w:rPr>
+        <w:t>llvm</w:t>
+      </w:r>
+      <w:proofErr w:type="spellEnd"/>
+      <w:r>
+        <w:rPr>
+          <w:color w:val="808080" w:themeColor="background1" w:themeShade="80"/>
+          <w:lang w:val="en-US"/>
+        </w:rPr>
+        <w:t>\build\tools\clang\include</w:t>
+      </w:r>
+      <w:proofErr w:type="gramEnd"/>
     </w:p>
     <w:p>
       <w:pPr>
@@ -13780,12 +14412,14 @@
         </w:rPr>
         <w:t xml:space="preserve"> </w:t>
       </w:r>
+      <w:proofErr w:type="spellStart"/>
       <w:r>
         <w:rPr>
           <w:lang w:val="en-US"/>
         </w:rPr>
         <w:t>jsoncpp</w:t>
       </w:r>
+      <w:proofErr w:type="spellEnd"/>
       <w:r>
         <w:rPr>
           <w:lang w:val="en-US"/>
@@ -13846,12 +14480,14 @@
         </w:rPr>
         <w:t xml:space="preserve"> </w:t>
       </w:r>
+      <w:proofErr w:type="spellStart"/>
       <w:r>
         <w:rPr>
           <w:lang w:val="en-US"/>
         </w:rPr>
         <w:t>vcpkg</w:t>
       </w:r>
+      <w:proofErr w:type="spellEnd"/>
       <w:r>
         <w:rPr>
           <w:lang w:val="en-US"/>
@@ -13881,7 +14517,23 @@
           <w:color w:val="808080" w:themeColor="background1" w:themeShade="80"/>
           <w:lang w:val="en-US"/>
         </w:rPr>
-        <w:t>path to”\vcpkg\installed\x64-windows\include</w:t>
+        <w:t>path to”\</w:t>
+      </w:r>
+      <w:proofErr w:type="spellStart"/>
+      <w:r>
+        <w:rPr>
+          <w:color w:val="808080" w:themeColor="background1" w:themeShade="80"/>
+          <w:lang w:val="en-US"/>
+        </w:rPr>
+        <w:t>vcpkg</w:t>
+      </w:r>
+      <w:proofErr w:type="spellEnd"/>
+      <w:r>
+        <w:rPr>
+          <w:color w:val="808080" w:themeColor="background1" w:themeShade="80"/>
+          <w:lang w:val="en-US"/>
+        </w:rPr>
+        <w:t>\installed\x64-windows\include</w:t>
       </w:r>
       <w:r>
         <w:rPr>
@@ -13907,7 +14559,39 @@
           <w:color w:val="FF0000"/>
           <w:lang w:val="en-US"/>
         </w:rPr>
-        <w:t>Linker &gt; General &gt; Additional Library Directories. Add the path where the .lib files of llvm-project are located (\llvm project\build\Debug\lib)</w:t>
+        <w:t xml:space="preserve">Linker &gt; General &gt; Additional Library Directories. Add the path where the .lib files of </w:t>
+      </w:r>
+      <w:proofErr w:type="spellStart"/>
+      <w:r>
+        <w:rPr>
+          <w:color w:val="FF0000"/>
+          <w:lang w:val="en-US"/>
+        </w:rPr>
+        <w:t>llvm</w:t>
+      </w:r>
+      <w:proofErr w:type="spellEnd"/>
+      <w:r>
+        <w:rPr>
+          <w:color w:val="FF0000"/>
+          <w:lang w:val="en-US"/>
+        </w:rPr>
+        <w:t>-project are located (\</w:t>
+      </w:r>
+      <w:proofErr w:type="spellStart"/>
+      <w:r>
+        <w:rPr>
+          <w:color w:val="FF0000"/>
+          <w:lang w:val="en-US"/>
+        </w:rPr>
+        <w:t>llvm</w:t>
+      </w:r>
+      <w:proofErr w:type="spellEnd"/>
+      <w:r>
+        <w:rPr>
+          <w:color w:val="FF0000"/>
+          <w:lang w:val="en-US"/>
+        </w:rPr>
+        <w:t xml:space="preserve"> project\build\Debug\lib)</w:t>
       </w:r>
     </w:p>
     <w:p>
@@ -13927,13 +14611,51 @@
           <w:color w:val="FF0000"/>
           <w:lang w:val="en-US"/>
         </w:rPr>
-        <w:t xml:space="preserve">Linker &gt; Input &gt; Additional Dependencies. Add the .lib files of llvm-project. </w:t>
-      </w:r>
+        <w:t xml:space="preserve">Linker &gt; Input &gt; Additional Dependencies. Add the .lib files of </w:t>
+      </w:r>
+      <w:proofErr w:type="spellStart"/>
       <w:r>
         <w:rPr>
           <w:color w:val="FF0000"/>
-        </w:rPr>
-        <w:t>Add the version.lib and jsoncpp.lib too.</w:t>
+          <w:lang w:val="en-US"/>
+        </w:rPr>
+        <w:t>llvm</w:t>
+      </w:r>
+      <w:proofErr w:type="spellEnd"/>
+      <w:r>
+        <w:rPr>
+          <w:color w:val="FF0000"/>
+          <w:lang w:val="en-US"/>
+        </w:rPr>
+        <w:t xml:space="preserve">-project. </w:t>
+      </w:r>
+      <w:proofErr w:type="spellStart"/>
+      <w:r>
+        <w:rPr>
+          <w:color w:val="FF0000"/>
+        </w:rPr>
+        <w:t>Add</w:t>
+      </w:r>
+      <w:proofErr w:type="spellEnd"/>
+      <w:r>
+        <w:rPr>
+          <w:color w:val="FF0000"/>
+        </w:rPr>
+        <w:t xml:space="preserve"> the version.lib and jsoncpp.lib </w:t>
+      </w:r>
+      <w:proofErr w:type="spellStart"/>
+      <w:r>
+        <w:rPr>
+          <w:color w:val="FF0000"/>
+        </w:rPr>
+        <w:t>too</w:t>
+      </w:r>
+      <w:proofErr w:type="spellEnd"/>
+      <w:r>
+        <w:rPr>
+          <w:color w:val="FF0000"/>
+        </w:rPr>
+        <w:t>.</w:t>
       </w:r>
     </w:p>
     <w:p>
@@ -13986,7 +14708,7 @@
         </w:rPr>
       </w:pPr>
       <w:bookmarkStart w:id="36" w:name="_Toc78643585"/>
-      <w:bookmarkStart w:id="37" w:name="_Toc80190349"/>
+      <w:bookmarkStart w:id="37" w:name="_Toc80200616"/>
       <w:r>
         <w:lastRenderedPageBreak/>
         <w:t xml:space="preserve">Εγκατάσταση του </w:t>
@@ -14080,7 +14802,15 @@
         <w:t xml:space="preserve"> </w:t>
       </w:r>
       <w:r>
-        <w:t xml:space="preserve">που χρησιμοποιεί τον πίνακα συμβόλων για την ανίχνευση των δυσοσμιών και τις προβάλει στον χρήστη μέσω γραφικής διεπαφής. Το </w:t>
+        <w:t xml:space="preserve">που χρησιμοποιεί τον πίνακα συμβόλων για την ανίχνευση των δυσοσμιών και τις προβάλει στον χρήστη μέσω γραφικής </w:t>
+      </w:r>
+      <w:proofErr w:type="spellStart"/>
+      <w:r>
+        <w:t>διεπαφής</w:t>
+      </w:r>
+      <w:proofErr w:type="spellEnd"/>
+      <w:r>
+        <w:t xml:space="preserve">. Το </w:t>
       </w:r>
       <w:r>
         <w:rPr>
@@ -14112,12 +14842,14 @@
       <w:r>
         <w:t>.</w:t>
       </w:r>
+      <w:proofErr w:type="spellStart"/>
       <w:r>
         <w:rPr>
           <w:lang w:val="en-US"/>
         </w:rPr>
         <w:t>js</w:t>
       </w:r>
+      <w:proofErr w:type="spellEnd"/>
       <w:r>
         <w:t xml:space="preserve"> </w:t>
       </w:r>
@@ -14190,24 +14922,28 @@
       <w:r>
         <w:t xml:space="preserve">Εάν το </w:t>
       </w:r>
+      <w:proofErr w:type="spellStart"/>
       <w:r>
         <w:rPr>
           <w:lang w:val="en-US"/>
         </w:rPr>
         <w:t>vcpkg</w:t>
       </w:r>
+      <w:proofErr w:type="spellEnd"/>
       <w:r>
         <w:t xml:space="preserve"> </w:t>
       </w:r>
       <w:r>
         <w:t xml:space="preserve">είναι εγκατεστημένο στον υπολογιστή, η εγκατάσταση γίνεται μέσο της εντολής: $ </w:t>
       </w:r>
+      <w:proofErr w:type="spellStart"/>
       <w:r>
         <w:rPr>
           <w:lang w:val="en-US"/>
         </w:rPr>
         <w:t>vcpkg</w:t>
       </w:r>
+      <w:proofErr w:type="spellEnd"/>
       <w:r>
         <w:t xml:space="preserve"> </w:t>
       </w:r>
@@ -14220,12 +14956,14 @@
       <w:r>
         <w:t xml:space="preserve"> </w:t>
       </w:r>
+      <w:proofErr w:type="spellStart"/>
       <w:r>
         <w:rPr>
           <w:lang w:val="en-US"/>
         </w:rPr>
         <w:t>jsoncpp</w:t>
       </w:r>
+      <w:proofErr w:type="spellEnd"/>
       <w:r>
         <w:t>:</w:t>
       </w:r>
@@ -14294,7 +15032,7 @@
         <w:pStyle w:val="Heading2"/>
       </w:pPr>
       <w:bookmarkStart w:id="38" w:name="_Toc78643586"/>
-      <w:bookmarkStart w:id="39" w:name="_Toc80190350"/>
+      <w:bookmarkStart w:id="39" w:name="_Toc80200617"/>
       <w:r>
         <w:lastRenderedPageBreak/>
         <w:t>Χρήση</w:t>
@@ -14309,7 +15047,7 @@
           <w:lang w:val="en-US"/>
         </w:rPr>
       </w:pPr>
-      <w:bookmarkStart w:id="40" w:name="_Toc80190351"/>
+      <w:bookmarkStart w:id="40" w:name="_Toc80200618"/>
       <w:r>
         <w:t>Χρήση</w:t>
       </w:r>
@@ -14687,10 +15425,13 @@
         <w:pStyle w:val="Heading5"/>
       </w:pPr>
       <w:r>
-        <w:rPr>
-          <w:lang w:val="en-US"/>
-        </w:rPr>
-        <w:t>Input: Compilation Database</w:t>
+        <w:t>Είσοδος</w:t>
+      </w:r>
+      <w:r>
+        <w:rPr>
+          <w:lang w:val="en-US"/>
+        </w:rPr>
+        <w:t>: Compilation Database</w:t>
       </w:r>
     </w:p>
     <w:p>
@@ -14781,12 +15522,14 @@
       <w:r>
         <w:t xml:space="preserve">με το </w:t>
       </w:r>
+      <w:proofErr w:type="spellStart"/>
       <w:r>
         <w:rPr>
           <w:lang w:val="en-US"/>
         </w:rPr>
         <w:t>CMake</w:t>
       </w:r>
+      <w:proofErr w:type="spellEnd"/>
       <w:r>
         <w:rPr>
           <w:rStyle w:val="FootnoteReference"/>
@@ -14899,12 +15642,14 @@
       <w:r>
         <w:t>“</w:t>
       </w:r>
+      <w:proofErr w:type="spellStart"/>
       <w:r>
         <w:rPr>
           <w:lang w:val="en-US"/>
         </w:rPr>
         <w:t>Makefile</w:t>
       </w:r>
+      <w:proofErr w:type="spellEnd"/>
       <w:r>
         <w:t xml:space="preserve"> </w:t>
       </w:r>
@@ -14983,12 +15728,14 @@
       <w:r>
         <w:t>“</w:t>
       </w:r>
+      <w:proofErr w:type="spellStart"/>
       <w:r>
         <w:rPr>
           <w:lang w:val="en-US"/>
         </w:rPr>
         <w:t>SourceTrail</w:t>
       </w:r>
+      <w:proofErr w:type="spellEnd"/>
       <w:r>
         <w:t>”.</w:t>
       </w:r>
@@ -15054,6 +15801,7 @@
       <w:r>
         <w:t>_</w:t>
       </w:r>
+      <w:proofErr w:type="gramStart"/>
       <w:r>
         <w:rPr>
           <w:lang w:val="en-US"/>
@@ -15069,6 +15817,7 @@
         </w:rPr>
         <w:t>json</w:t>
       </w:r>
+      <w:proofErr w:type="gramEnd"/>
       <w:r>
         <w:t>”</w:t>
       </w:r>
@@ -15137,21 +15886,25 @@
       <w:r>
         <w:t>--</w:t>
       </w:r>
+      <w:proofErr w:type="spellStart"/>
       <w:r>
         <w:rPr>
           <w:lang w:val="en-US"/>
         </w:rPr>
         <w:t>cmp</w:t>
       </w:r>
+      <w:proofErr w:type="spellEnd"/>
       <w:r>
         <w:t>-</w:t>
       </w:r>
+      <w:proofErr w:type="spellStart"/>
       <w:r>
         <w:rPr>
           <w:lang w:val="en-US"/>
         </w:rPr>
         <w:t>db</w:t>
       </w:r>
+      <w:proofErr w:type="spellEnd"/>
       <w:r>
         <w:t xml:space="preserve">” </w:t>
       </w:r>
@@ -15200,11 +15953,14 @@
         </w:rPr>
       </w:pPr>
       <w:r>
-        <w:rPr>
-          <w:lang w:val="en-US"/>
-        </w:rPr>
         <w:lastRenderedPageBreak/>
-        <w:t>Input: Project Directory</w:t>
+        <w:t>Είσοδος</w:t>
+      </w:r>
+      <w:r>
+        <w:rPr>
+          <w:lang w:val="en-US"/>
+        </w:rPr>
+        <w:t>: Project Directory</w:t>
       </w:r>
     </w:p>
     <w:p>
@@ -15342,12 +16098,14 @@
       <w:r>
         <w:t>--</w:t>
       </w:r>
+      <w:proofErr w:type="spellStart"/>
       <w:r>
         <w:rPr>
           <w:lang w:val="en-US"/>
         </w:rPr>
         <w:t>src</w:t>
       </w:r>
+      <w:proofErr w:type="spellEnd"/>
       <w:r>
         <w:t xml:space="preserve">” </w:t>
       </w:r>
@@ -15467,34 +16225,440 @@
     <w:p/>
     <w:p>
       <w:pPr>
+        <w:pStyle w:val="Heading3"/>
+        <w:rPr>
+          <w:lang w:val="en-US"/>
+        </w:rPr>
+      </w:pPr>
+      <w:bookmarkStart w:id="41" w:name="_Toc80200619"/>
+      <w:r>
+        <w:t>Χρήση</w:t>
+      </w:r>
+      <w:r>
+        <w:rPr>
+          <w:lang w:val="en-US"/>
+        </w:rPr>
+        <w:t xml:space="preserve"> </w:t>
+      </w:r>
+      <w:r>
+        <w:t>του</w:t>
+      </w:r>
+      <w:r>
+        <w:rPr>
+          <w:lang w:val="en-US"/>
+        </w:rPr>
+        <w:t xml:space="preserve"> </w:t>
+      </w:r>
+      <w:r>
+        <w:rPr>
+          <w:lang w:val="en-US"/>
+        </w:rPr>
+        <w:t>Code</w:t>
+      </w:r>
+      <w:r>
+        <w:rPr>
+          <w:lang w:val="en-US"/>
+        </w:rPr>
+        <w:t xml:space="preserve"> </w:t>
+      </w:r>
+      <w:r>
+        <w:rPr>
+          <w:lang w:val="en-US"/>
+        </w:rPr>
+        <w:t>Smell</w:t>
+      </w:r>
+      <w:r>
+        <w:rPr>
+          <w:lang w:val="en-US"/>
+        </w:rPr>
+        <w:t xml:space="preserve"> </w:t>
+      </w:r>
+      <w:r>
+        <w:rPr>
+          <w:lang w:val="en-US"/>
+        </w:rPr>
+        <w:t>Detector</w:t>
+      </w:r>
+      <w:bookmarkEnd w:id="41"/>
+    </w:p>
+    <w:p>
+      <w:r>
+        <w:t>Το</w:t>
+      </w:r>
+      <w:r>
+        <w:t xml:space="preserve"> </w:t>
+      </w:r>
+      <w:r>
+        <w:rPr>
+          <w:lang w:val="en-US"/>
+        </w:rPr>
+        <w:t>Code</w:t>
+      </w:r>
+      <w:r>
+        <w:t xml:space="preserve"> </w:t>
+      </w:r>
+      <w:r>
+        <w:rPr>
+          <w:lang w:val="en-US"/>
+        </w:rPr>
+        <w:t>Smell</w:t>
+      </w:r>
+      <w:r>
+        <w:t xml:space="preserve"> </w:t>
+      </w:r>
+      <w:r>
+        <w:rPr>
+          <w:lang w:val="en-US"/>
+        </w:rPr>
+        <w:t>Detector</w:t>
+      </w:r>
+      <w:r>
+        <w:t xml:space="preserve"> </w:t>
+      </w:r>
+      <w:r>
+        <w:t xml:space="preserve">είναι ένα </w:t>
+      </w:r>
+      <w:r>
+        <w:rPr>
+          <w:lang w:val="en-US"/>
+        </w:rPr>
+        <w:t>JavaScript</w:t>
+      </w:r>
+      <w:r>
+        <w:t xml:space="preserve"> </w:t>
+      </w:r>
+      <w:r>
+        <w:t xml:space="preserve">πρόγραμμα που δέχεται </w:t>
+      </w:r>
+      <w:r>
+        <w:t xml:space="preserve">ως είσοδο </w:t>
+      </w:r>
+      <w:r>
+        <w:t xml:space="preserve">τον πίνακα συμβόλων και </w:t>
+      </w:r>
+      <w:r>
+        <w:t xml:space="preserve">οπτικοποιεί τις δυσοσμίες με βοηθητικό τρόπο στον χρήστη. </w:t>
+      </w:r>
+    </w:p>
+    <w:p>
+      <w:r>
+        <w:t>Πριν την έναρξη</w:t>
+      </w:r>
+      <w:r>
+        <w:t xml:space="preserve">, </w:t>
+      </w:r>
+      <w:r>
+        <w:t>ο χρήστης πρέπει να ανοίξει το</w:t>
+      </w:r>
+      <w:r>
+        <w:t xml:space="preserve"> </w:t>
+      </w:r>
+      <w:r>
+        <w:t>“</w:t>
+      </w:r>
+      <w:r>
+        <w:t>\CodeSmellDetector</w:t>
+      </w:r>
+      <w:r>
+        <w:t>\</w:t>
+      </w:r>
+      <w:r>
+        <w:rPr>
+          <w:lang w:val="en-US"/>
+        </w:rPr>
+        <w:t>MainConfig</w:t>
+      </w:r>
+      <w:r>
+        <w:t>.</w:t>
+      </w:r>
+      <w:r>
+        <w:rPr>
+          <w:lang w:val="en-US"/>
+        </w:rPr>
+        <w:t>json</w:t>
+      </w:r>
+      <w:r>
+        <w:t>”</w:t>
+      </w:r>
+      <w:r>
+        <w:t xml:space="preserve">. </w:t>
+      </w:r>
+      <w:r>
+        <w:t>Το αρχείο αυτό έχει την εξής μορφή:</w:t>
+      </w:r>
+    </w:p>
+    <w:p>
+      <w:pPr>
+        <w:keepNext/>
+        <w:jc w:val="center"/>
+      </w:pPr>
+      <w:r>
+        <w:drawing>
+          <wp:inline distT="0" distB="0" distL="0" distR="0" wp14:anchorId="474F8293" wp14:editId="2EF27AA2">
+            <wp:extent cx="3191986" cy="944606"/>
+            <wp:effectExtent l="0" t="0" r="0" b="8255"/>
+            <wp:docPr id="8" name="Picture 8"/>
+            <wp:cNvGraphicFramePr>
+              <a:graphicFrameLocks xmlns:a="http://schemas.openxmlformats.org/drawingml/2006/main" noChangeAspect="1"/>
+            </wp:cNvGraphicFramePr>
+            <a:graphic xmlns:a="http://schemas.openxmlformats.org/drawingml/2006/main">
+              <a:graphicData uri="http://schemas.openxmlformats.org/drawingml/2006/picture">
+                <pic:pic xmlns:pic="http://schemas.openxmlformats.org/drawingml/2006/picture">
+                  <pic:nvPicPr>
+                    <pic:cNvPr id="1" name=""/>
+                    <pic:cNvPicPr/>
+                  </pic:nvPicPr>
+                  <pic:blipFill>
+                    <a:blip r:embed="rId21"/>
+                    <a:stretch>
+                      <a:fillRect/>
+                    </a:stretch>
+                  </pic:blipFill>
+                  <pic:spPr>
+                    <a:xfrm>
+                      <a:off x="0" y="0"/>
+                      <a:ext cx="3223519" cy="953938"/>
+                    </a:xfrm>
+                    <a:prstGeom prst="rect">
+                      <a:avLst/>
+                    </a:prstGeom>
+                  </pic:spPr>
+                </pic:pic>
+              </a:graphicData>
+            </a:graphic>
+          </wp:inline>
+        </w:drawing>
+      </w:r>
+    </w:p>
+    <w:p>
+      <w:pPr>
+        <w:pStyle w:val="Caption"/>
+        <w:jc w:val="center"/>
+      </w:pPr>
+      <w:r>
+        <w:t xml:space="preserve">Εικόνα </w:t>
+      </w:r>
+      <w:fldSimple w:instr=" SEQ Εικόνα \* ARABIC ">
+        <w:r>
+          <w:rPr>
+            <w:noProof/>
+          </w:rPr>
+          <w:t>4</w:t>
+        </w:r>
+      </w:fldSimple>
+      <w:r>
+        <w:t xml:space="preserve">: Το αρχείο </w:t>
+      </w:r>
+      <w:r>
+        <w:rPr>
+          <w:lang w:val="en-US"/>
+        </w:rPr>
+        <w:t>MainConfig</w:t>
+      </w:r>
+      <w:r>
+        <w:t>.</w:t>
+      </w:r>
+      <w:r>
+        <w:rPr>
+          <w:lang w:val="en-US"/>
+        </w:rPr>
+        <w:t>json</w:t>
+      </w:r>
+    </w:p>
+    <w:p>
+      <w:r>
+        <w:t xml:space="preserve">Εκεί, πρέπει να θέσει στο πεδίο </w:t>
+      </w:r>
+      <w:r>
+        <w:t>“</w:t>
+      </w:r>
+      <w:r>
+        <w:rPr>
+          <w:lang w:val="en-US"/>
+        </w:rPr>
+        <w:t>ST</w:t>
+      </w:r>
+      <w:r>
+        <w:t>_</w:t>
+      </w:r>
+      <w:r>
+        <w:rPr>
+          <w:lang w:val="en-US"/>
+        </w:rPr>
+        <w:t>Path</w:t>
+      </w:r>
+      <w:r>
+        <w:t xml:space="preserve">” </w:t>
+      </w:r>
+      <w:r>
+        <w:t xml:space="preserve">την σχετική διαδρομή για το </w:t>
+      </w:r>
+      <w:r>
+        <w:rPr>
+          <w:lang w:val="en-US"/>
+        </w:rPr>
+        <w:t>JSON</w:t>
+      </w:r>
+      <w:r>
+        <w:t xml:space="preserve"> </w:t>
+      </w:r>
+      <w:r>
+        <w:t xml:space="preserve">αρχείο </w:t>
+      </w:r>
+      <w:r>
+        <w:t xml:space="preserve">που έχει παραχθεί από το </w:t>
+      </w:r>
+      <w:r>
+        <w:rPr>
+          <w:lang w:val="en-US"/>
+        </w:rPr>
+        <w:t>Symbol</w:t>
+      </w:r>
+      <w:r>
+        <w:t xml:space="preserve"> </w:t>
+      </w:r>
+      <w:r>
+        <w:rPr>
+          <w:lang w:val="en-US"/>
+        </w:rPr>
+        <w:t>Table</w:t>
+      </w:r>
+      <w:r>
+        <w:t xml:space="preserve"> </w:t>
+      </w:r>
+      <w:r>
+        <w:rPr>
+          <w:lang w:val="en-US"/>
+        </w:rPr>
+        <w:t>Export</w:t>
+      </w:r>
+      <w:r>
+        <w:t>.</w:t>
+      </w:r>
+      <w:r>
+        <w:t xml:space="preserve"> Μπορεί να αλλάξει την τιμή του τρίτου πεδίου εάν θέλει να επιλέξει άλλο αρχείο δηλώσεων των ανιχνευτών δυσοσμίας, ή δομή του οποίου περιγράφεται στην ενότητα 3.3.3. Τέλος, στην τιμή του 4ού πεδίου, </w:t>
+      </w:r>
+      <w:r>
+        <w:t>έχει την δυνατότητα</w:t>
+      </w:r>
+      <w:r>
+        <w:t xml:space="preserve"> να βάλει άλλ</w:t>
+      </w:r>
+      <w:r>
+        <w:t>η</w:t>
+      </w:r>
+      <w:r>
+        <w:t xml:space="preserve"> εντολή εκκίνησης επεξεργαστή κειμένου. Η εντολή </w:t>
+      </w:r>
+      <w:r>
+        <w:t>αυτή χρησιμοποιείται για την ανακατεύθυνση του χρήστη στον πηγαίο κώδικα.</w:t>
+      </w:r>
+    </w:p>
+    <w:p>
+      <w:r>
+        <w:t xml:space="preserve">Στην συνέχεια, ο χρήστης μπορεί να εκκινήσει το πρόγραμμα από το τερματικό με την εντολή </w:t>
+      </w:r>
+      <w:r>
+        <w:t>“</w:t>
+      </w:r>
+      <w:r>
+        <w:rPr>
+          <w:color w:val="FF0000"/>
+        </w:rPr>
+        <w:t>&lt;</w:t>
+      </w:r>
+      <w:r>
+        <w:rPr>
+          <w:color w:val="FF0000"/>
+          <w:lang w:val="en-US"/>
+        </w:rPr>
+        <w:t>insert</w:t>
+      </w:r>
+      <w:r>
+        <w:rPr>
+          <w:color w:val="FF0000"/>
+        </w:rPr>
+        <w:t xml:space="preserve"> </w:t>
+      </w:r>
+      <w:r>
+        <w:rPr>
+          <w:color w:val="FF0000"/>
+          <w:lang w:val="en-US"/>
+        </w:rPr>
+        <w:t>startup</w:t>
+      </w:r>
+      <w:r>
+        <w:rPr>
+          <w:color w:val="FF0000"/>
+        </w:rPr>
+        <w:t xml:space="preserve"> </w:t>
+      </w:r>
+      <w:r>
+        <w:rPr>
+          <w:color w:val="FF0000"/>
+          <w:lang w:val="en-US"/>
+        </w:rPr>
+        <w:t>command</w:t>
+      </w:r>
+      <w:r>
+        <w:rPr>
+          <w:color w:val="FF0000"/>
+        </w:rPr>
+        <w:t xml:space="preserve"> </w:t>
+      </w:r>
+      <w:r>
+        <w:rPr>
+          <w:color w:val="FF0000"/>
+          <w:lang w:val="en-US"/>
+        </w:rPr>
+        <w:t>here</w:t>
+      </w:r>
+      <w:r>
+        <w:rPr>
+          <w:color w:val="FF0000"/>
+        </w:rPr>
+        <w:t>&gt;</w:t>
+      </w:r>
+      <w:r>
+        <w:t>”</w:t>
+      </w:r>
+      <w:r>
+        <w:t>.</w:t>
+      </w:r>
+    </w:p>
+    <w:p/>
+    <w:p/>
+    <w:p>
+      <w:pPr>
         <w:pStyle w:val="Heading2"/>
       </w:pPr>
-      <w:bookmarkStart w:id="41" w:name="_Toc78643587"/>
-      <w:bookmarkStart w:id="42" w:name="_Toc80190352"/>
-      <w:r>
+      <w:bookmarkStart w:id="42" w:name="_Toc78643587"/>
+      <w:bookmarkStart w:id="43" w:name="_Toc80200620"/>
+      <w:r>
+        <w:lastRenderedPageBreak/>
         <w:t>Επέκταση</w:t>
       </w:r>
-      <w:bookmarkEnd w:id="41"/>
       <w:bookmarkEnd w:id="42"/>
+      <w:bookmarkEnd w:id="43"/>
     </w:p>
     <w:p>
       <w:pPr>
         <w:pStyle w:val="Heading1"/>
       </w:pPr>
-      <w:bookmarkStart w:id="43" w:name="_Toc78643588"/>
-      <w:bookmarkStart w:id="44" w:name="_Toc80190353"/>
+      <w:bookmarkStart w:id="44" w:name="_Toc78643588"/>
+      <w:bookmarkStart w:id="45" w:name="_Toc80200621"/>
       <w:r>
         <w:t>Συμπεράσματα</w:t>
       </w:r>
-      <w:bookmarkEnd w:id="43"/>
       <w:bookmarkEnd w:id="44"/>
+      <w:bookmarkEnd w:id="45"/>
     </w:p>
     <w:p>
       <w:pPr>
         <w:pStyle w:val="Heading2"/>
       </w:pPr>
-      <w:bookmarkStart w:id="45" w:name="_Toc78643589"/>
-      <w:bookmarkStart w:id="46" w:name="_Toc80190354"/>
+      <w:bookmarkStart w:id="46" w:name="_Toc78643589"/>
+      <w:bookmarkStart w:id="47" w:name="_Toc80200622"/>
       <w:r>
         <w:t xml:space="preserve">Γνωστά </w:t>
       </w:r>
@@ -15504,25 +16668,25 @@
       <w:r>
         <w:t>ροβλήματα</w:t>
       </w:r>
-      <w:bookmarkEnd w:id="45"/>
       <w:bookmarkEnd w:id="46"/>
+      <w:bookmarkEnd w:id="47"/>
     </w:p>
     <w:p>
       <w:pPr>
         <w:pStyle w:val="Heading2"/>
       </w:pPr>
-      <w:bookmarkStart w:id="47" w:name="_Toc78643590"/>
-      <w:bookmarkStart w:id="48" w:name="_Toc80190355"/>
+      <w:bookmarkStart w:id="48" w:name="_Toc78643590"/>
+      <w:bookmarkStart w:id="49" w:name="_Toc80200623"/>
       <w:r>
         <w:t>Π</w:t>
       </w:r>
       <w:r>
         <w:t>ιθανές βελτιώσεις</w:t>
       </w:r>
-      <w:bookmarkEnd w:id="47"/>
       <w:bookmarkEnd w:id="48"/>
-    </w:p>
-    <w:bookmarkStart w:id="49" w:name="_Toc80190356" w:displacedByCustomXml="next"/>
+      <w:bookmarkEnd w:id="49"/>
+    </w:p>
+    <w:bookmarkStart w:id="50" w:name="_Toc80200624" w:displacedByCustomXml="next"/>
     <w:sdt>
       <w:sdtPr>
         <w:rPr>
@@ -15546,7 +16710,7 @@
           <w:r>
             <w:t>Βιβλιογραφία</w:t>
           </w:r>
-          <w:bookmarkEnd w:id="49"/>
+          <w:bookmarkEnd w:id="50"/>
         </w:p>
         <w:sdt>
           <w:sdtPr>
@@ -15904,7 +17068,7 @@
       </w:pPr>
     </w:p>
     <w:sectPr>
-      <w:footerReference w:type="default" r:id="rId21"/>
+      <w:footerReference w:type="default" r:id="rId22"/>
       <w:pgSz w:w="11906" w:h="16838"/>
       <w:pgMar w:top="1440" w:right="1800" w:bottom="1440" w:left="1800" w:header="708" w:footer="708" w:gutter="0"/>
       <w:cols w:space="708"/>
@@ -16629,12 +17793,14 @@
       <w:r>
         <w:t xml:space="preserve"> </w:t>
       </w:r>
+      <w:proofErr w:type="spellStart"/>
       <w:r>
         <w:rPr>
           <w:lang w:val="en-US"/>
         </w:rPr>
         <w:t>CMake</w:t>
       </w:r>
+      <w:proofErr w:type="spellEnd"/>
       <w:r>
         <w:t xml:space="preserve"> </w:t>
       </w:r>

--- a/THESIS.docx
+++ b/THESIS.docx
@@ -871,7 +871,7 @@
           <w:r>
             <w:fldChar w:fldCharType="separate"/>
           </w:r>
-          <w:hyperlink w:anchor="_Toc80200598" w:history="1">
+          <w:hyperlink w:anchor="_Toc80279215" w:history="1">
             <w:r>
               <w:rPr>
                 <w:rStyle w:val="Hyperlink"/>
@@ -906,7 +906,7 @@
                 <w:noProof/>
                 <w:webHidden/>
               </w:rPr>
-              <w:instrText xml:space="preserve"> PAGEREF _Toc80200598 \h </w:instrText>
+              <w:instrText xml:space="preserve"> PAGEREF _Toc80279215 \h </w:instrText>
             </w:r>
             <w:r>
               <w:rPr>
@@ -950,7 +950,7 @@
               <w:lang w:eastAsia="el-GR"/>
             </w:rPr>
           </w:pPr>
-          <w:hyperlink w:anchor="_Toc80200599" w:history="1">
+          <w:hyperlink w:anchor="_Toc80279216" w:history="1">
             <w:r>
               <w:rPr>
                 <w:rStyle w:val="Hyperlink"/>
@@ -993,7 +993,7 @@
                 <w:noProof/>
                 <w:webHidden/>
               </w:rPr>
-              <w:instrText xml:space="preserve"> PAGEREF _Toc80200599 \h </w:instrText>
+              <w:instrText xml:space="preserve"> PAGEREF _Toc80279216 \h </w:instrText>
             </w:r>
             <w:r>
               <w:rPr>
@@ -1037,7 +1037,7 @@
               <w:lang w:eastAsia="el-GR"/>
             </w:rPr>
           </w:pPr>
-          <w:hyperlink w:anchor="_Toc80200600" w:history="1">
+          <w:hyperlink w:anchor="_Toc80279217" w:history="1">
             <w:r>
               <w:rPr>
                 <w:rStyle w:val="Hyperlink"/>
@@ -1079,7 +1079,7 @@
                 <w:noProof/>
                 <w:webHidden/>
               </w:rPr>
-              <w:instrText xml:space="preserve"> PAGEREF _Toc80200600 \h </w:instrText>
+              <w:instrText xml:space="preserve"> PAGEREF _Toc80279217 \h </w:instrText>
             </w:r>
             <w:r>
               <w:rPr>
@@ -1123,7 +1123,7 @@
               <w:lang w:eastAsia="el-GR"/>
             </w:rPr>
           </w:pPr>
-          <w:hyperlink w:anchor="_Toc80200601" w:history="1">
+          <w:hyperlink w:anchor="_Toc80279218" w:history="1">
             <w:r>
               <w:rPr>
                 <w:rStyle w:val="Hyperlink"/>
@@ -1165,7 +1165,7 @@
                 <w:noProof/>
                 <w:webHidden/>
               </w:rPr>
-              <w:instrText xml:space="preserve"> PAGEREF _Toc80200601 \h </w:instrText>
+              <w:instrText xml:space="preserve"> PAGEREF _Toc80279218 \h </w:instrText>
             </w:r>
             <w:r>
               <w:rPr>
@@ -1209,7 +1209,7 @@
               <w:lang w:eastAsia="el-GR"/>
             </w:rPr>
           </w:pPr>
-          <w:hyperlink w:anchor="_Toc80200602" w:history="1">
+          <w:hyperlink w:anchor="_Toc80279219" w:history="1">
             <w:r>
               <w:rPr>
                 <w:rStyle w:val="Hyperlink"/>
@@ -1251,7 +1251,7 @@
                 <w:noProof/>
                 <w:webHidden/>
               </w:rPr>
-              <w:instrText xml:space="preserve"> PAGEREF _Toc80200602 \h </w:instrText>
+              <w:instrText xml:space="preserve"> PAGEREF _Toc80279219 \h </w:instrText>
             </w:r>
             <w:r>
               <w:rPr>
@@ -1295,7 +1295,7 @@
               <w:lang w:eastAsia="el-GR"/>
             </w:rPr>
           </w:pPr>
-          <w:hyperlink w:anchor="_Toc80200603" w:history="1">
+          <w:hyperlink w:anchor="_Toc80279220" w:history="1">
             <w:r>
               <w:rPr>
                 <w:rStyle w:val="Hyperlink"/>
@@ -1337,7 +1337,7 @@
                 <w:noProof/>
                 <w:webHidden/>
               </w:rPr>
-              <w:instrText xml:space="preserve"> PAGEREF _Toc80200603 \h </w:instrText>
+              <w:instrText xml:space="preserve"> PAGEREF _Toc80279220 \h </w:instrText>
             </w:r>
             <w:r>
               <w:rPr>
@@ -1381,7 +1381,7 @@
               <w:lang w:eastAsia="el-GR"/>
             </w:rPr>
           </w:pPr>
-          <w:hyperlink w:anchor="_Toc80200604" w:history="1">
+          <w:hyperlink w:anchor="_Toc80279221" w:history="1">
             <w:r>
               <w:rPr>
                 <w:rStyle w:val="Hyperlink"/>
@@ -1423,7 +1423,7 @@
                 <w:noProof/>
                 <w:webHidden/>
               </w:rPr>
-              <w:instrText xml:space="preserve"> PAGEREF _Toc80200604 \h </w:instrText>
+              <w:instrText xml:space="preserve"> PAGEREF _Toc80279221 \h </w:instrText>
             </w:r>
             <w:r>
               <w:rPr>
@@ -1467,7 +1467,7 @@
               <w:lang w:eastAsia="el-GR"/>
             </w:rPr>
           </w:pPr>
-          <w:hyperlink w:anchor="_Toc80200605" w:history="1">
+          <w:hyperlink w:anchor="_Toc80279222" w:history="1">
             <w:r>
               <w:rPr>
                 <w:rStyle w:val="Hyperlink"/>
@@ -1509,7 +1509,7 @@
                 <w:noProof/>
                 <w:webHidden/>
               </w:rPr>
-              <w:instrText xml:space="preserve"> PAGEREF _Toc80200605 \h </w:instrText>
+              <w:instrText xml:space="preserve"> PAGEREF _Toc80279222 \h </w:instrText>
             </w:r>
             <w:r>
               <w:rPr>
@@ -1553,7 +1553,7 @@
               <w:lang w:eastAsia="el-GR"/>
             </w:rPr>
           </w:pPr>
-          <w:hyperlink w:anchor="_Toc80200606" w:history="1">
+          <w:hyperlink w:anchor="_Toc80279223" w:history="1">
             <w:r>
               <w:rPr>
                 <w:rStyle w:val="Hyperlink"/>
@@ -1595,7 +1595,7 @@
                 <w:noProof/>
                 <w:webHidden/>
               </w:rPr>
-              <w:instrText xml:space="preserve"> PAGEREF _Toc80200606 \h </w:instrText>
+              <w:instrText xml:space="preserve"> PAGEREF _Toc80279223 \h </w:instrText>
             </w:r>
             <w:r>
               <w:rPr>
@@ -1639,7 +1639,7 @@
               <w:lang w:eastAsia="el-GR"/>
             </w:rPr>
           </w:pPr>
-          <w:hyperlink w:anchor="_Toc80200607" w:history="1">
+          <w:hyperlink w:anchor="_Toc80279224" w:history="1">
             <w:r>
               <w:rPr>
                 <w:rStyle w:val="Hyperlink"/>
@@ -1681,7 +1681,7 @@
                 <w:noProof/>
                 <w:webHidden/>
               </w:rPr>
-              <w:instrText xml:space="preserve"> PAGEREF _Toc80200607 \h </w:instrText>
+              <w:instrText xml:space="preserve"> PAGEREF _Toc80279224 \h </w:instrText>
             </w:r>
             <w:r>
               <w:rPr>
@@ -1725,7 +1725,7 @@
               <w:lang w:eastAsia="el-GR"/>
             </w:rPr>
           </w:pPr>
-          <w:hyperlink w:anchor="_Toc80200608" w:history="1">
+          <w:hyperlink w:anchor="_Toc80279225" w:history="1">
             <w:r>
               <w:rPr>
                 <w:rStyle w:val="Hyperlink"/>
@@ -1775,7 +1775,7 @@
                 <w:noProof/>
                 <w:webHidden/>
               </w:rPr>
-              <w:instrText xml:space="preserve"> PAGEREF _Toc80200608 \h </w:instrText>
+              <w:instrText xml:space="preserve"> PAGEREF _Toc80279225 \h </w:instrText>
             </w:r>
             <w:r>
               <w:rPr>
@@ -1819,7 +1819,7 @@
               <w:lang w:eastAsia="el-GR"/>
             </w:rPr>
           </w:pPr>
-          <w:hyperlink w:anchor="_Toc80200609" w:history="1">
+          <w:hyperlink w:anchor="_Toc80279226" w:history="1">
             <w:r>
               <w:rPr>
                 <w:rStyle w:val="Hyperlink"/>
@@ -1861,7 +1861,7 @@
                 <w:noProof/>
                 <w:webHidden/>
               </w:rPr>
-              <w:instrText xml:space="preserve"> PAGEREF _Toc80200609 \h </w:instrText>
+              <w:instrText xml:space="preserve"> PAGEREF _Toc80279226 \h </w:instrText>
             </w:r>
             <w:r>
               <w:rPr>
@@ -1905,7 +1905,7 @@
               <w:lang w:eastAsia="el-GR"/>
             </w:rPr>
           </w:pPr>
-          <w:hyperlink w:anchor="_Toc80200610" w:history="1">
+          <w:hyperlink w:anchor="_Toc80279227" w:history="1">
             <w:r>
               <w:rPr>
                 <w:rStyle w:val="Hyperlink"/>
@@ -1947,7 +1947,7 @@
                 <w:noProof/>
                 <w:webHidden/>
               </w:rPr>
-              <w:instrText xml:space="preserve"> PAGEREF _Toc80200610 \h </w:instrText>
+              <w:instrText xml:space="preserve"> PAGEREF _Toc80279227 \h </w:instrText>
             </w:r>
             <w:r>
               <w:rPr>
@@ -1991,7 +1991,7 @@
               <w:lang w:eastAsia="el-GR"/>
             </w:rPr>
           </w:pPr>
-          <w:hyperlink w:anchor="_Toc80200611" w:history="1">
+          <w:hyperlink w:anchor="_Toc80279228" w:history="1">
             <w:r>
               <w:rPr>
                 <w:rStyle w:val="Hyperlink"/>
@@ -2033,7 +2033,7 @@
                 <w:noProof/>
                 <w:webHidden/>
               </w:rPr>
-              <w:instrText xml:space="preserve"> PAGEREF _Toc80200611 \h </w:instrText>
+              <w:instrText xml:space="preserve"> PAGEREF _Toc80279228 \h </w:instrText>
             </w:r>
             <w:r>
               <w:rPr>
@@ -2053,7 +2053,7 @@
                 <w:noProof/>
                 <w:webHidden/>
               </w:rPr>
-              <w:t>16</w:t>
+              <w:t>15</w:t>
             </w:r>
             <w:r>
               <w:rPr>
@@ -2077,7 +2077,7 @@
               <w:lang w:eastAsia="el-GR"/>
             </w:rPr>
           </w:pPr>
-          <w:hyperlink w:anchor="_Toc80200612" w:history="1">
+          <w:hyperlink w:anchor="_Toc80279229" w:history="1">
             <w:r>
               <w:rPr>
                 <w:rStyle w:val="Hyperlink"/>
@@ -2119,7 +2119,7 @@
                 <w:noProof/>
                 <w:webHidden/>
               </w:rPr>
-              <w:instrText xml:space="preserve"> PAGEREF _Toc80200612 \h </w:instrText>
+              <w:instrText xml:space="preserve"> PAGEREF _Toc80279229 \h </w:instrText>
             </w:r>
             <w:r>
               <w:rPr>
@@ -2139,7 +2139,7 @@
                 <w:noProof/>
                 <w:webHidden/>
               </w:rPr>
-              <w:t>18</w:t>
+              <w:t>17</w:t>
             </w:r>
             <w:r>
               <w:rPr>
@@ -2163,7 +2163,7 @@
               <w:lang w:eastAsia="el-GR"/>
             </w:rPr>
           </w:pPr>
-          <w:hyperlink w:anchor="_Toc80200613" w:history="1">
+          <w:hyperlink w:anchor="_Toc80279230" w:history="1">
             <w:r>
               <w:rPr>
                 <w:rStyle w:val="Hyperlink"/>
@@ -2205,7 +2205,7 @@
                 <w:noProof/>
                 <w:webHidden/>
               </w:rPr>
-              <w:instrText xml:space="preserve"> PAGEREF _Toc80200613 \h </w:instrText>
+              <w:instrText xml:space="preserve"> PAGEREF _Toc80279230 \h </w:instrText>
             </w:r>
             <w:r>
               <w:rPr>
@@ -2225,7 +2225,7 @@
                 <w:noProof/>
                 <w:webHidden/>
               </w:rPr>
-              <w:t>18</w:t>
+              <w:t>17</w:t>
             </w:r>
             <w:r>
               <w:rPr>
@@ -2249,7 +2249,7 @@
               <w:lang w:eastAsia="el-GR"/>
             </w:rPr>
           </w:pPr>
-          <w:hyperlink w:anchor="_Toc80200614" w:history="1">
+          <w:hyperlink w:anchor="_Toc80279231" w:history="1">
             <w:r>
               <w:rPr>
                 <w:rStyle w:val="Hyperlink"/>
@@ -2300,7 +2300,7 @@
                 <w:noProof/>
                 <w:webHidden/>
               </w:rPr>
-              <w:instrText xml:space="preserve"> PAGEREF _Toc80200614 \h </w:instrText>
+              <w:instrText xml:space="preserve"> PAGEREF _Toc80279231 \h </w:instrText>
             </w:r>
             <w:r>
               <w:rPr>
@@ -2320,7 +2320,7 @@
                 <w:noProof/>
                 <w:webHidden/>
               </w:rPr>
-              <w:t>18</w:t>
+              <w:t>17</w:t>
             </w:r>
             <w:r>
               <w:rPr>
@@ -2344,7 +2344,7 @@
               <w:lang w:eastAsia="el-GR"/>
             </w:rPr>
           </w:pPr>
-          <w:hyperlink w:anchor="_Toc80200615" w:history="1">
+          <w:hyperlink w:anchor="_Toc80279232" w:history="1">
             <w:r>
               <w:rPr>
                 <w:rStyle w:val="Hyperlink"/>
@@ -2425,7 +2425,7 @@
                 <w:noProof/>
                 <w:webHidden/>
               </w:rPr>
-              <w:instrText xml:space="preserve"> PAGEREF _Toc80200615 \h </w:instrText>
+              <w:instrText xml:space="preserve"> PAGEREF _Toc80279232 \h </w:instrText>
             </w:r>
             <w:r>
               <w:rPr>
@@ -2445,7 +2445,7 @@
                 <w:noProof/>
                 <w:webHidden/>
               </w:rPr>
-              <w:t>19</w:t>
+              <w:t>18</w:t>
             </w:r>
             <w:r>
               <w:rPr>
@@ -2469,7 +2469,7 @@
               <w:lang w:eastAsia="el-GR"/>
             </w:rPr>
           </w:pPr>
-          <w:hyperlink w:anchor="_Toc80200616" w:history="1">
+          <w:hyperlink w:anchor="_Toc80279233" w:history="1">
             <w:r>
               <w:rPr>
                 <w:rStyle w:val="Hyperlink"/>
@@ -2550,7 +2550,7 @@
                 <w:noProof/>
                 <w:webHidden/>
               </w:rPr>
-              <w:instrText xml:space="preserve"> PAGEREF _Toc80200616 \h </w:instrText>
+              <w:instrText xml:space="preserve"> PAGEREF _Toc80279233 \h </w:instrText>
             </w:r>
             <w:r>
               <w:rPr>
@@ -2570,7 +2570,7 @@
                 <w:noProof/>
                 <w:webHidden/>
               </w:rPr>
-              <w:t>20</w:t>
+              <w:t>19</w:t>
             </w:r>
             <w:r>
               <w:rPr>
@@ -2594,7 +2594,7 @@
               <w:lang w:eastAsia="el-GR"/>
             </w:rPr>
           </w:pPr>
-          <w:hyperlink w:anchor="_Toc80200617" w:history="1">
+          <w:hyperlink w:anchor="_Toc80279234" w:history="1">
             <w:r>
               <w:rPr>
                 <w:rStyle w:val="Hyperlink"/>
@@ -2636,7 +2636,7 @@
                 <w:noProof/>
                 <w:webHidden/>
               </w:rPr>
-              <w:instrText xml:space="preserve"> PAGEREF _Toc80200617 \h </w:instrText>
+              <w:instrText xml:space="preserve"> PAGEREF _Toc80279234 \h </w:instrText>
             </w:r>
             <w:r>
               <w:rPr>
@@ -2656,7 +2656,7 @@
                 <w:noProof/>
                 <w:webHidden/>
               </w:rPr>
-              <w:t>21</w:t>
+              <w:t>20</w:t>
             </w:r>
             <w:r>
               <w:rPr>
@@ -2680,7 +2680,7 @@
               <w:lang w:eastAsia="el-GR"/>
             </w:rPr>
           </w:pPr>
-          <w:hyperlink w:anchor="_Toc80200618" w:history="1">
+          <w:hyperlink w:anchor="_Toc80279235" w:history="1">
             <w:r>
               <w:rPr>
                 <w:rStyle w:val="Hyperlink"/>
@@ -2746,7 +2746,7 @@
                 <w:noProof/>
                 <w:webHidden/>
               </w:rPr>
-              <w:instrText xml:space="preserve"> PAGEREF _Toc80200618 \h </w:instrText>
+              <w:instrText xml:space="preserve"> PAGEREF _Toc80279235 \h </w:instrText>
             </w:r>
             <w:r>
               <w:rPr>
@@ -2766,7 +2766,7 @@
                 <w:noProof/>
                 <w:webHidden/>
               </w:rPr>
-              <w:t>21</w:t>
+              <w:t>20</w:t>
             </w:r>
             <w:r>
               <w:rPr>
@@ -2790,7 +2790,7 @@
               <w:lang w:eastAsia="el-GR"/>
             </w:rPr>
           </w:pPr>
-          <w:hyperlink w:anchor="_Toc80200619" w:history="1">
+          <w:hyperlink w:anchor="_Toc80279236" w:history="1">
             <w:r>
               <w:rPr>
                 <w:rStyle w:val="Hyperlink"/>
@@ -2856,7 +2856,7 @@
                 <w:noProof/>
                 <w:webHidden/>
               </w:rPr>
-              <w:instrText xml:space="preserve"> PAGEREF _Toc80200619 \h </w:instrText>
+              <w:instrText xml:space="preserve"> PAGEREF _Toc80279236 \h </w:instrText>
             </w:r>
             <w:r>
               <w:rPr>
@@ -2876,7 +2876,7 @@
                 <w:noProof/>
                 <w:webHidden/>
               </w:rPr>
-              <w:t>22</w:t>
+              <w:t>21</w:t>
             </w:r>
             <w:r>
               <w:rPr>
@@ -2900,7 +2900,7 @@
               <w:lang w:eastAsia="el-GR"/>
             </w:rPr>
           </w:pPr>
-          <w:hyperlink w:anchor="_Toc80200620" w:history="1">
+          <w:hyperlink w:anchor="_Toc80279237" w:history="1">
             <w:r>
               <w:rPr>
                 <w:rStyle w:val="Hyperlink"/>
@@ -2942,7 +2942,7 @@
                 <w:noProof/>
                 <w:webHidden/>
               </w:rPr>
-              <w:instrText xml:space="preserve"> PAGEREF _Toc80200620 \h </w:instrText>
+              <w:instrText xml:space="preserve"> PAGEREF _Toc80279237 \h </w:instrText>
             </w:r>
             <w:r>
               <w:rPr>
@@ -2962,7 +2962,7 @@
                 <w:noProof/>
                 <w:webHidden/>
               </w:rPr>
-              <w:t>23</w:t>
+              <w:t>22</w:t>
             </w:r>
             <w:r>
               <w:rPr>
@@ -2986,7 +2986,7 @@
               <w:lang w:eastAsia="el-GR"/>
             </w:rPr>
           </w:pPr>
-          <w:hyperlink w:anchor="_Toc80200621" w:history="1">
+          <w:hyperlink w:anchor="_Toc80279238" w:history="1">
             <w:r>
               <w:rPr>
                 <w:rStyle w:val="Hyperlink"/>
@@ -3028,7 +3028,7 @@
                 <w:noProof/>
                 <w:webHidden/>
               </w:rPr>
-              <w:instrText xml:space="preserve"> PAGEREF _Toc80200621 \h </w:instrText>
+              <w:instrText xml:space="preserve"> PAGEREF _Toc80279238 \h </w:instrText>
             </w:r>
             <w:r>
               <w:rPr>
@@ -3048,7 +3048,7 @@
                 <w:noProof/>
                 <w:webHidden/>
               </w:rPr>
-              <w:t>23</w:t>
+              <w:t>22</w:t>
             </w:r>
             <w:r>
               <w:rPr>
@@ -3072,7 +3072,7 @@
               <w:lang w:eastAsia="el-GR"/>
             </w:rPr>
           </w:pPr>
-          <w:hyperlink w:anchor="_Toc80200622" w:history="1">
+          <w:hyperlink w:anchor="_Toc80279239" w:history="1">
             <w:r>
               <w:rPr>
                 <w:rStyle w:val="Hyperlink"/>
@@ -3114,7 +3114,7 @@
                 <w:noProof/>
                 <w:webHidden/>
               </w:rPr>
-              <w:instrText xml:space="preserve"> PAGEREF _Toc80200622 \h </w:instrText>
+              <w:instrText xml:space="preserve"> PAGEREF _Toc80279239 \h </w:instrText>
             </w:r>
             <w:r>
               <w:rPr>
@@ -3134,7 +3134,7 @@
                 <w:noProof/>
                 <w:webHidden/>
               </w:rPr>
-              <w:t>23</w:t>
+              <w:t>22</w:t>
             </w:r>
             <w:r>
               <w:rPr>
@@ -3158,7 +3158,7 @@
               <w:lang w:eastAsia="el-GR"/>
             </w:rPr>
           </w:pPr>
-          <w:hyperlink w:anchor="_Toc80200623" w:history="1">
+          <w:hyperlink w:anchor="_Toc80279240" w:history="1">
             <w:r>
               <w:rPr>
                 <w:rStyle w:val="Hyperlink"/>
@@ -3200,7 +3200,7 @@
                 <w:noProof/>
                 <w:webHidden/>
               </w:rPr>
-              <w:instrText xml:space="preserve"> PAGEREF _Toc80200623 \h </w:instrText>
+              <w:instrText xml:space="preserve"> PAGEREF _Toc80279240 \h </w:instrText>
             </w:r>
             <w:r>
               <w:rPr>
@@ -3220,7 +3220,7 @@
                 <w:noProof/>
                 <w:webHidden/>
               </w:rPr>
-              <w:t>23</w:t>
+              <w:t>22</w:t>
             </w:r>
             <w:r>
               <w:rPr>
@@ -3244,7 +3244,7 @@
               <w:lang w:eastAsia="el-GR"/>
             </w:rPr>
           </w:pPr>
-          <w:hyperlink w:anchor="_Toc80200624" w:history="1">
+          <w:hyperlink w:anchor="_Toc80279241" w:history="1">
             <w:r>
               <w:rPr>
                 <w:rStyle w:val="Hyperlink"/>
@@ -3286,7 +3286,7 @@
                 <w:noProof/>
                 <w:webHidden/>
               </w:rPr>
-              <w:instrText xml:space="preserve"> PAGEREF _Toc80200624 \h </w:instrText>
+              <w:instrText xml:space="preserve"> PAGEREF _Toc80279241 \h </w:instrText>
             </w:r>
             <w:r>
               <w:rPr>
@@ -3306,7 +3306,7 @@
                 <w:noProof/>
                 <w:webHidden/>
               </w:rPr>
-              <w:t>23</w:t>
+              <w:t>22</w:t>
             </w:r>
             <w:r>
               <w:rPr>
@@ -3354,7 +3354,7 @@
           <w:numId w:val="0"/>
         </w:numPr>
       </w:pPr>
-      <w:bookmarkStart w:id="1" w:name="_Toc80200598"/>
+      <w:bookmarkStart w:id="1" w:name="_Toc80279215"/>
       <w:r>
         <w:rPr>
           <w:lang w:val="en-US"/>
@@ -3376,7 +3376,7 @@
         </w:rPr>
       </w:pPr>
       <w:bookmarkStart w:id="2" w:name="_Toc78643568"/>
-      <w:bookmarkStart w:id="3" w:name="_Toc80200599"/>
+      <w:bookmarkStart w:id="3" w:name="_Toc80279216"/>
       <w:r>
         <w:t>Αντικείμενο της εργασίας</w:t>
       </w:r>
@@ -3388,7 +3388,7 @@
         <w:pStyle w:val="Heading2"/>
       </w:pPr>
       <w:bookmarkStart w:id="4" w:name="_Toc78643569"/>
-      <w:bookmarkStart w:id="5" w:name="_Toc80200600"/>
+      <w:bookmarkStart w:id="5" w:name="_Toc80279217"/>
       <w:r>
         <w:t>Διάρθρωση της εργασίας</w:t>
       </w:r>
@@ -3396,18 +3396,12 @@
       <w:bookmarkEnd w:id="5"/>
     </w:p>
     <w:p>
-      <w:r>
-        <w:br w:type="page"/>
-      </w:r>
-    </w:p>
-    <w:p>
       <w:pPr>
         <w:pStyle w:val="Heading1"/>
       </w:pPr>
       <w:bookmarkStart w:id="6" w:name="_Toc78643570"/>
-      <w:bookmarkStart w:id="7" w:name="_Toc80200601"/>
-      <w:r>
-        <w:lastRenderedPageBreak/>
+      <w:bookmarkStart w:id="7" w:name="_Toc80279218"/>
+      <w:r>
         <w:t>Θεωρητικό υπόβαθρο</w:t>
       </w:r>
       <w:bookmarkEnd w:id="6"/>
@@ -3418,7 +3412,7 @@
         <w:pStyle w:val="Heading2"/>
       </w:pPr>
       <w:bookmarkStart w:id="8" w:name="_Toc78643571"/>
-      <w:bookmarkStart w:id="9" w:name="_Toc80200602"/>
+      <w:bookmarkStart w:id="9" w:name="_Toc80279219"/>
       <w:r>
         <w:t>Δυσοσμία κώδικα</w:t>
       </w:r>
@@ -4064,7 +4058,7 @@
         <w:pStyle w:val="Heading1"/>
       </w:pPr>
       <w:bookmarkStart w:id="10" w:name="_Toc78643572"/>
-      <w:bookmarkStart w:id="11" w:name="_Toc80200603"/>
+      <w:bookmarkStart w:id="11" w:name="_Toc80279220"/>
       <w:r>
         <w:lastRenderedPageBreak/>
         <w:t>Περιγραφή Συστήματος</w:t>
@@ -4077,7 +4071,7 @@
         <w:pStyle w:val="Heading2"/>
       </w:pPr>
       <w:bookmarkStart w:id="12" w:name="_Toc78643573"/>
-      <w:bookmarkStart w:id="13" w:name="_Toc80200604"/>
+      <w:bookmarkStart w:id="13" w:name="_Toc80279221"/>
       <w:r>
         <w:t>Προδιαγραφές</w:t>
       </w:r>
@@ -4089,7 +4083,7 @@
         <w:pStyle w:val="Heading2"/>
       </w:pPr>
       <w:bookmarkStart w:id="14" w:name="_Toc78643574"/>
-      <w:bookmarkStart w:id="15" w:name="_Toc80200605"/>
+      <w:bookmarkStart w:id="15" w:name="_Toc80279222"/>
       <w:r>
         <w:t>Αρχιτεκτονική</w:t>
       </w:r>
@@ -4101,7 +4095,7 @@
         <w:pStyle w:val="Heading2"/>
       </w:pPr>
       <w:bookmarkStart w:id="16" w:name="_Toc78643575"/>
-      <w:bookmarkStart w:id="17" w:name="_Toc80200606"/>
+      <w:bookmarkStart w:id="17" w:name="_Toc80279223"/>
       <w:r>
         <w:t>Υλοποίηση</w:t>
       </w:r>
@@ -4113,7 +4107,7 @@
         <w:pStyle w:val="Heading3"/>
       </w:pPr>
       <w:bookmarkStart w:id="18" w:name="_Toc78643576"/>
-      <w:bookmarkStart w:id="19" w:name="_Toc80200607"/>
+      <w:bookmarkStart w:id="19" w:name="_Toc80279224"/>
       <w:r>
         <w:t>Εργαλεία &amp; Βιβλιοθήκες</w:t>
       </w:r>
@@ -4125,7 +4119,7 @@
         <w:pStyle w:val="Heading3"/>
       </w:pPr>
       <w:bookmarkStart w:id="20" w:name="_Toc78643577"/>
-      <w:bookmarkStart w:id="21" w:name="_Toc80200608"/>
+      <w:bookmarkStart w:id="21" w:name="_Toc80279225"/>
       <w:r>
         <w:t xml:space="preserve">Δημιουργία </w:t>
       </w:r>
@@ -4164,7 +4158,7 @@
         <w:pStyle w:val="Heading3"/>
       </w:pPr>
       <w:bookmarkStart w:id="22" w:name="_Toc78643578"/>
-      <w:bookmarkStart w:id="23" w:name="_Toc80200609"/>
+      <w:bookmarkStart w:id="23" w:name="_Toc80279226"/>
       <w:r>
         <w:t xml:space="preserve">Δυναμική εγκατάσταση των ανιχνευτών </w:t>
       </w:r>
@@ -4209,7 +4203,7 @@
       <w:pPr>
         <w:pStyle w:val="Heading3"/>
       </w:pPr>
-      <w:bookmarkStart w:id="25" w:name="_Toc80200610"/>
+      <w:bookmarkStart w:id="25" w:name="_Toc80279227"/>
       <w:r>
         <w:lastRenderedPageBreak/>
         <w:t xml:space="preserve">Ανιχνευτές </w:t>
@@ -4586,27 +4580,14 @@
       <w:r>
         <w:t xml:space="preserve">Εικόνα </w:t>
       </w:r>
-      <w:r>
-        <w:fldChar w:fldCharType="begin"/>
-      </w:r>
-      <w:r>
-        <w:instrText xml:space="preserve"> SEQ Εικόνα \* ARABIC </w:instrText>
-      </w:r>
-      <w:r>
-        <w:fldChar w:fldCharType="separate"/>
-      </w:r>
-      <w:r>
-        <w:rPr>
-          <w:noProof/>
-        </w:rPr>
-        <w:t>1</w:t>
-      </w:r>
-      <w:r>
-        <w:rPr>
-          <w:noProof/>
-        </w:rPr>
-        <w:fldChar w:fldCharType="end"/>
-      </w:r>
+      <w:fldSimple w:instr=" SEQ Εικόνα \* ARABIC ">
+        <w:r>
+          <w:rPr>
+            <w:noProof/>
+          </w:rPr>
+          <w:t>1</w:t>
+        </w:r>
+      </w:fldSimple>
       <w:r>
         <w:t xml:space="preserve">: </w:t>
       </w:r>
@@ -4746,7 +4727,28 @@
                       <w:rFonts w:ascii="Cambria Math" w:hAnsi="Cambria Math"/>
                       <w:lang w:val="en-US"/>
                     </w:rPr>
-                    <m:t xml:space="preserve">                   0,              x≤Y</m:t>
+                    <m:t xml:space="preserve"> </m:t>
+                  </m:r>
+                  <m:r>
+                    <w:rPr>
+                      <w:rFonts w:ascii="Cambria Math" w:hAnsi="Cambria Math"/>
+                      <w:lang w:val="en-US"/>
+                    </w:rPr>
+                    <m:t xml:space="preserve">0,    </m:t>
+                  </m:r>
+                  <m:r>
+                    <w:rPr>
+                      <w:rFonts w:ascii="Cambria Math" w:hAnsi="Cambria Math"/>
+                      <w:lang w:val="en-US"/>
+                    </w:rPr>
+                    <m:t xml:space="preserve">                  </m:t>
+                  </m:r>
+                  <m:r>
+                    <w:rPr>
+                      <w:rFonts w:ascii="Cambria Math" w:hAnsi="Cambria Math"/>
+                      <w:lang w:val="en-US"/>
+                    </w:rPr>
+                    <m:t xml:space="preserve">         x≤Y</m:t>
                   </m:r>
                 </m:e>
                 <m:e>
@@ -4754,14 +4756,28 @@
                     <w:rPr>
                       <w:rFonts w:ascii="Cambria Math" w:hAnsi="Cambria Math"/>
                     </w:rPr>
-                    <m:t xml:space="preserve">                10</m:t>
+                    <m:t>10</m:t>
                   </m:r>
                   <m:r>
                     <w:rPr>
                       <w:rFonts w:ascii="Cambria Math" w:hAnsi="Cambria Math"/>
                       <w:lang w:val="en-US"/>
                     </w:rPr>
-                    <m:t>,              x≥Z</m:t>
+                    <m:t xml:space="preserve">,   </m:t>
+                  </m:r>
+                  <m:r>
+                    <w:rPr>
+                      <w:rFonts w:ascii="Cambria Math" w:hAnsi="Cambria Math"/>
+                      <w:lang w:val="en-US"/>
+                    </w:rPr>
+                    <m:t xml:space="preserve">               </m:t>
+                  </m:r>
+                  <m:r>
+                    <w:rPr>
+                      <w:rFonts w:ascii="Cambria Math" w:hAnsi="Cambria Math"/>
+                      <w:lang w:val="en-US"/>
+                    </w:rPr>
+                    <m:t xml:space="preserve">           x≥Z</m:t>
                   </m:r>
                   <m:ctrlPr>
                     <w:rPr>
@@ -4804,7 +4820,21 @@
                       <w:rFonts w:ascii="Cambria Math" w:hAnsi="Cambria Math"/>
                       <w:lang w:val="en-US"/>
                     </w:rPr>
-                    <m:t>*10,      x∊(Y, Z)</m:t>
+                    <m:t xml:space="preserve">*10,      </m:t>
+                  </m:r>
+                  <m:r>
+                    <w:rPr>
+                      <w:rFonts w:ascii="Cambria Math" w:hAnsi="Cambria Math"/>
+                      <w:lang w:val="en-US"/>
+                    </w:rPr>
+                    <m:t xml:space="preserve"> </m:t>
+                  </m:r>
+                  <m:r>
+                    <w:rPr>
+                      <w:rFonts w:ascii="Cambria Math" w:hAnsi="Cambria Math"/>
+                      <w:lang w:val="en-US"/>
+                    </w:rPr>
+                    <m:t>x∊(Y, Z)</m:t>
                   </m:r>
                 </m:e>
               </m:eqArr>
@@ -4915,7 +4945,13 @@
         <w:t xml:space="preserve">” </w:t>
       </w:r>
       <w:r>
-        <w:t xml:space="preserve">παράμετρος που έχει το ρόλο ενός λεξιλογίου που κρατάει ζεύγη κλειδιού – τιμής. Επομένως, μία παράμετρος με τύπο </w:t>
+        <w:t>παράμετρος που έχει το ρόλο ενός λεξι</w:t>
+      </w:r>
+      <w:r>
+        <w:t>κού</w:t>
+      </w:r>
+      <w:r>
+        <w:t xml:space="preserve"> που κρατάει ζεύγη κλειδιού – τιμής. Επομένως, μία παράμετρος με τύπο </w:t>
       </w:r>
       <w:proofErr w:type="spellStart"/>
       <w:r>
@@ -4929,7 +4965,13 @@
         <w:t xml:space="preserve"> </w:t>
       </w:r>
       <w:r>
-        <w:t xml:space="preserve">πρέπει να έχει ένα κλειδί και το όνομα του λεξιλογίου στο οποίο αναφέρεται αυτό το κλειδί. Παρακάτω βρίσκεται ένα παράδειγμα από </w:t>
+        <w:t xml:space="preserve">πρέπει να έχει ένα κλειδί και το όνομα του </w:t>
+      </w:r>
+      <w:r>
+        <w:t xml:space="preserve">λεξικού </w:t>
+      </w:r>
+      <w:r>
+        <w:t xml:space="preserve">στο οποίο αναφέρεται αυτό το κλειδί. Παρακάτω βρίσκεται ένα παράδειγμα από </w:t>
       </w:r>
       <w:r>
         <w:t>τις παραμέτρους του</w:t>
@@ -4959,7 +5001,13 @@
         <w:t>”</w:t>
       </w:r>
       <w:r>
-        <w:t xml:space="preserve"> με το λεξιλόγιο </w:t>
+        <w:t xml:space="preserve"> με το </w:t>
+      </w:r>
+      <w:r>
+        <w:t>λεξικ</w:t>
+      </w:r>
+      <w:r>
+        <w:t xml:space="preserve">ό </w:t>
       </w:r>
       <w:proofErr w:type="spellStart"/>
       <w:r>
@@ -5067,27 +5115,14 @@
       <w:r>
         <w:t xml:space="preserve">Εικόνα </w:t>
       </w:r>
-      <w:r>
-        <w:fldChar w:fldCharType="begin"/>
-      </w:r>
-      <w:r>
-        <w:instrText xml:space="preserve"> SEQ Εικόνα \* ARABIC </w:instrText>
-      </w:r>
-      <w:r>
-        <w:fldChar w:fldCharType="separate"/>
-      </w:r>
-      <w:r>
-        <w:rPr>
-          <w:noProof/>
-        </w:rPr>
-        <w:t>2</w:t>
-      </w:r>
-      <w:r>
-        <w:rPr>
-          <w:noProof/>
-        </w:rPr>
-        <w:fldChar w:fldCharType="end"/>
-      </w:r>
+      <w:fldSimple w:instr=" SEQ Εικόνα \* ARABIC ">
+        <w:r>
+          <w:rPr>
+            <w:noProof/>
+          </w:rPr>
+          <w:t>2</w:t>
+        </w:r>
+      </w:fldSimple>
       <w:r>
         <w:t xml:space="preserve">: Δήλωση μιας παραμέτρου τύπου </w:t>
       </w:r>
@@ -5103,7 +5138,13 @@
         <w:t xml:space="preserve"> </w:t>
       </w:r>
       <w:r>
-        <w:t>και του λεξιλογίου που αντιστοιχεί.</w:t>
+        <w:t xml:space="preserve">και του </w:t>
+      </w:r>
+      <w:r>
+        <w:t xml:space="preserve">λεξικού </w:t>
+      </w:r>
+      <w:r>
+        <w:t>που αντιστοιχεί.</w:t>
       </w:r>
     </w:p>
     <w:p/>
@@ -5158,7 +5199,13 @@
         <w:t xml:space="preserve"> </w:t>
       </w:r>
       <w:r>
-        <w:t xml:space="preserve">(αληθές) ή </w:t>
+        <w:t>(αληθ</w:t>
+      </w:r>
+      <w:r>
+        <w:t>ή</w:t>
+      </w:r>
+      <w:r>
+        <w:t xml:space="preserve">ς) ή </w:t>
       </w:r>
       <w:r>
         <w:rPr>
@@ -5170,7 +5217,13 @@
         <w:t xml:space="preserve"> (</w:t>
       </w:r>
       <w:r>
-        <w:t xml:space="preserve">ψευδές). Ένα παράδειγμα χρήσης αυτού του τύπου είναι η παράμετρος </w:t>
+        <w:t>ψευδ</w:t>
+      </w:r>
+      <w:r>
+        <w:t>ή</w:t>
+      </w:r>
+      <w:r>
+        <w:t xml:space="preserve">ς). Ένα παράδειγμα χρήσης αυτού του τύπου είναι η παράμετρος </w:t>
       </w:r>
       <w:r>
         <w:rPr>
@@ -5227,11 +5280,10 @@
         <w:rPr>
           <w:noProof/>
         </w:rPr>
-        <w:lastRenderedPageBreak/>
         <w:drawing>
-          <wp:inline distT="0" distB="0" distL="0" distR="0" wp14:anchorId="51E2D4CB" wp14:editId="78DB78BE">
-            <wp:extent cx="2392878" cy="1289961"/>
-            <wp:effectExtent l="0" t="0" r="7620" b="5715"/>
+          <wp:inline distT="0" distB="0" distL="0" distR="0" wp14:anchorId="51E2D4CB" wp14:editId="3D6551B9">
+            <wp:extent cx="2260396" cy="1218542"/>
+            <wp:effectExtent l="0" t="0" r="6985" b="1270"/>
             <wp:docPr id="6" name="Picture 6"/>
             <wp:cNvGraphicFramePr>
               <a:graphicFrameLocks xmlns:a="http://schemas.openxmlformats.org/drawingml/2006/main" noChangeAspect="1"/>
@@ -5252,7 +5304,7 @@
                   <pic:spPr>
                     <a:xfrm>
                       <a:off x="0" y="0"/>
-                      <a:ext cx="2403474" cy="1295673"/>
+                      <a:ext cx="2261942" cy="1219375"/>
                     </a:xfrm>
                     <a:prstGeom prst="rect">
                       <a:avLst/>
@@ -5273,27 +5325,14 @@
       <w:r>
         <w:t xml:space="preserve">Εικόνα </w:t>
       </w:r>
-      <w:r>
-        <w:fldChar w:fldCharType="begin"/>
-      </w:r>
-      <w:r>
-        <w:instrText xml:space="preserve"> SEQ Εικόνα \* ARABIC </w:instrText>
-      </w:r>
-      <w:r>
-        <w:fldChar w:fldCharType="separate"/>
-      </w:r>
-      <w:r>
-        <w:rPr>
-          <w:noProof/>
-        </w:rPr>
-        <w:t>3</w:t>
-      </w:r>
-      <w:r>
-        <w:rPr>
-          <w:noProof/>
-        </w:rPr>
-        <w:fldChar w:fldCharType="end"/>
-      </w:r>
+      <w:fldSimple w:instr=" SEQ Εικόνα \* ARABIC ">
+        <w:r>
+          <w:rPr>
+            <w:noProof/>
+          </w:rPr>
+          <w:t>3</w:t>
+        </w:r>
+      </w:fldSimple>
       <w:r>
         <w:t xml:space="preserve">: Δήλωση μιας παραμέτρου τύπου </w:t>
       </w:r>
@@ -5311,9 +5350,11 @@
     </w:p>
     <w:p>
       <w:r>
-        <w:br w:type="page"/>
-      </w:r>
-    </w:p>
+        <w:lastRenderedPageBreak/>
+        <w:t>Παρακάτω βρίσκεται η λίστα των ανιχνευτών, που υλοποιήθηκαν στα πλαίσια αυτής της εργασίας, καθώς και οι παράμετροι που δέχονται και μια σύντομη εξήγηση της λειτουργίας τους.</w:t>
+      </w:r>
+    </w:p>
+    <w:p/>
     <w:p>
       <w:pPr>
         <w:pStyle w:val="Heading4"/>
@@ -5325,7 +5366,6 @@
         <w:rPr>
           <w:lang w:val="en-US"/>
         </w:rPr>
-        <w:lastRenderedPageBreak/>
         <w:t xml:space="preserve">Too many </w:t>
       </w:r>
       <w:proofErr w:type="gramStart"/>
@@ -6705,6 +6745,7 @@
                 <w:color w:val="2F5496" w:themeColor="accent1" w:themeShade="BF"/>
                 <w:lang w:val="en-US"/>
               </w:rPr>
+              <w:lastRenderedPageBreak/>
               <w:t>range</w:t>
             </w:r>
           </w:p>
@@ -6873,11 +6914,7 @@
         <w:t xml:space="preserve"> αντίστοιχων</w:t>
       </w:r>
       <w:r>
-        <w:t xml:space="preserve"> </w:t>
-      </w:r>
-      <w:r>
-        <w:lastRenderedPageBreak/>
-        <w:t xml:space="preserve">ευρών. </w:t>
+        <w:t xml:space="preserve"> ευρών. </w:t>
       </w:r>
       <w:r>
         <w:t>Στην περίπτωση που προκύψει δυσοσμία και από τους δύο ελέγχους, η πιο ισχυρή από τις δύο χρησιμοποιείται για τον υπολογισμό της συνολικής έντασης.</w:t>
@@ -8079,7 +8116,11 @@
         <w:t xml:space="preserve">” </w:t>
       </w:r>
       <w:r>
-        <w:t xml:space="preserve">το οποίο δέχεται οποιοδήποτε τρόπο γραφής των αναγνωριστικών και έχει την δυνατότητα να προσθέσει δικές του κανονικές εκφράσεις με όνομα της επιλογής του στο </w:t>
+        <w:t xml:space="preserve">το οποίο δέχεται οποιοδήποτε τρόπο </w:t>
+      </w:r>
+      <w:r>
+        <w:lastRenderedPageBreak/>
+        <w:t xml:space="preserve">γραφής των αναγνωριστικών και έχει την δυνατότητα να προσθέσει δικές του κανονικές εκφράσεις με όνομα της επιλογής του στο </w:t>
       </w:r>
       <w:proofErr w:type="spellStart"/>
       <w:r>
@@ -8107,7 +8148,6 @@
         <w:t>.</w:t>
       </w:r>
     </w:p>
-    <w:p/>
     <w:p>
       <w:pPr>
         <w:pStyle w:val="Heading4"/>
@@ -8119,7 +8159,6 @@
         <w:rPr>
           <w:lang w:val="en-US"/>
         </w:rPr>
-        <w:lastRenderedPageBreak/>
         <w:t>Nested scopes</w:t>
       </w:r>
     </w:p>
@@ -9156,7 +9195,6 @@
       </w:r>
     </w:p>
     <w:p/>
-    <w:p/>
     <w:p>
       <w:pPr>
         <w:pStyle w:val="Heading4"/>
@@ -9479,7 +9517,13 @@
     </w:p>
     <w:p>
       <w:r>
-        <w:t xml:space="preserve">Αυτός ο ανιχνευτής δεν δέχεται παραμετροποίηση. Δημιουργείται μια δυσοσμία για κάθε δομή η οποία έχει </w:t>
+        <w:t>Αυτός ο ανιχνευτής δεν δέχεται παραμετροποίηση. Δημιουργε</w:t>
+      </w:r>
+      <w:r>
+        <w:t>ί</w:t>
+      </w:r>
+      <w:r>
+        <w:t xml:space="preserve"> μια δυσοσμία για κάθε δομή η οποία έχει </w:t>
       </w:r>
       <w:r>
         <w:t>κληρονόμους</w:t>
@@ -10380,6 +10424,7 @@
         <w:t>.</w:t>
       </w:r>
     </w:p>
+    <w:p/>
     <w:p>
       <w:pPr>
         <w:pStyle w:val="Heading4"/>
@@ -10561,6 +10606,7 @@
         <w:pStyle w:val="Caption"/>
       </w:pPr>
       <w:r>
+        <w:lastRenderedPageBreak/>
         <w:t>Πίνακας</w:t>
       </w:r>
       <w:r>
@@ -10605,7 +10651,6 @@
     </w:p>
     <w:p>
       <w:r>
-        <w:lastRenderedPageBreak/>
         <w:t xml:space="preserve">Χρησιμοποιώντας τον πίνακα συμβόλων δημιουργεί ένα </w:t>
       </w:r>
       <w:r>
@@ -10830,7 +10875,7 @@
         <w:pStyle w:val="Heading3"/>
       </w:pPr>
       <w:bookmarkStart w:id="26" w:name="_Toc78643580"/>
-      <w:bookmarkStart w:id="27" w:name="_Toc80200611"/>
+      <w:bookmarkStart w:id="27" w:name="_Toc80279228"/>
       <w:r>
         <w:lastRenderedPageBreak/>
         <w:t>Διεπαφή χρήστη</w:t>
@@ -11202,7 +11247,13 @@
         <w:t xml:space="preserve"> </w:t>
       </w:r>
       <w:r>
-        <w:t xml:space="preserve">και ή εναλλαγή μεταξύ καρτελών </w:t>
+        <w:t xml:space="preserve">και </w:t>
+      </w:r>
+      <w:r>
+        <w:t>η</w:t>
+      </w:r>
+      <w:r>
+        <w:t xml:space="preserve"> εναλλαγή μεταξύ καρτελών </w:t>
       </w:r>
       <w:r>
         <w:t>επιτυγχάνεται</w:t>
@@ -12100,7 +12151,7 @@
         <w:pStyle w:val="Heading1"/>
       </w:pPr>
       <w:bookmarkStart w:id="28" w:name="_Toc78643581"/>
-      <w:bookmarkStart w:id="29" w:name="_Toc80200612"/>
+      <w:bookmarkStart w:id="29" w:name="_Toc80279229"/>
       <w:r>
         <w:lastRenderedPageBreak/>
         <w:t>Οδηγίες Χρήσης</w:t>
@@ -12113,7 +12164,7 @@
         <w:pStyle w:val="Heading2"/>
       </w:pPr>
       <w:bookmarkStart w:id="30" w:name="_Toc78643582"/>
-      <w:bookmarkStart w:id="31" w:name="_Toc80200613"/>
+      <w:bookmarkStart w:id="31" w:name="_Toc80279230"/>
       <w:r>
         <w:t>Εγκατάσταση</w:t>
       </w:r>
@@ -12134,7 +12185,7 @@
         </w:rPr>
       </w:pPr>
       <w:bookmarkStart w:id="32" w:name="_Toc78643583"/>
-      <w:bookmarkStart w:id="33" w:name="_Toc80200614"/>
+      <w:bookmarkStart w:id="33" w:name="_Toc80279231"/>
       <w:r>
         <w:t xml:space="preserve">Εγκατάσταση του </w:t>
       </w:r>
@@ -13325,7 +13376,7 @@
         </w:rPr>
       </w:pPr>
       <w:bookmarkStart w:id="34" w:name="_Toc78643584"/>
-      <w:bookmarkStart w:id="35" w:name="_Toc80200615"/>
+      <w:bookmarkStart w:id="35" w:name="_Toc80279232"/>
       <w:r>
         <w:lastRenderedPageBreak/>
         <w:t xml:space="preserve">Εγκατάσταση του </w:t>
@@ -14708,7 +14759,7 @@
         </w:rPr>
       </w:pPr>
       <w:bookmarkStart w:id="36" w:name="_Toc78643585"/>
-      <w:bookmarkStart w:id="37" w:name="_Toc80200616"/>
+      <w:bookmarkStart w:id="37" w:name="_Toc80279233"/>
       <w:r>
         <w:lastRenderedPageBreak/>
         <w:t xml:space="preserve">Εγκατάσταση του </w:t>
@@ -15032,7 +15083,7 @@
         <w:pStyle w:val="Heading2"/>
       </w:pPr>
       <w:bookmarkStart w:id="38" w:name="_Toc78643586"/>
-      <w:bookmarkStart w:id="39" w:name="_Toc80200617"/>
+      <w:bookmarkStart w:id="39" w:name="_Toc80279234"/>
       <w:r>
         <w:lastRenderedPageBreak/>
         <w:t>Χρήση</w:t>
@@ -15047,7 +15098,7 @@
           <w:lang w:val="en-US"/>
         </w:rPr>
       </w:pPr>
-      <w:bookmarkStart w:id="40" w:name="_Toc80200618"/>
+      <w:bookmarkStart w:id="40" w:name="_Toc80279235"/>
       <w:r>
         <w:t>Χρήση</w:t>
       </w:r>
@@ -15124,6 +15175,7 @@
         <w:t>αρχείου.</w:t>
       </w:r>
     </w:p>
+    <w:p/>
     <w:p>
       <w:pPr>
         <w:pStyle w:val="Heading4"/>
@@ -15422,6 +15474,13 @@
     </w:p>
     <w:p>
       <w:pPr>
+        <w:rPr>
+          <w:color w:val="FF0000"/>
+        </w:rPr>
+      </w:pPr>
+    </w:p>
+    <w:p>
+      <w:pPr>
         <w:pStyle w:val="Heading5"/>
       </w:pPr>
       <w:r>
@@ -15863,6 +15922,7 @@
     </w:p>
     <w:p>
       <w:r>
+        <w:lastRenderedPageBreak/>
         <w:t>Για την επιλογή αυτής της μεθόδου</w:t>
       </w:r>
       <w:r>
@@ -15953,7 +16013,6 @@
         </w:rPr>
       </w:pPr>
       <w:r>
-        <w:lastRenderedPageBreak/>
         <w:t>Είσοδος</w:t>
       </w:r>
       <w:r>
@@ -16131,6 +16190,7 @@
         <w:t>.</w:t>
       </w:r>
     </w:p>
+    <w:p/>
     <w:p>
       <w:pPr>
         <w:pStyle w:val="Heading4"/>
@@ -16230,7 +16290,7 @@
           <w:lang w:val="en-US"/>
         </w:rPr>
       </w:pPr>
-      <w:bookmarkStart w:id="41" w:name="_Toc80200619"/>
+      <w:bookmarkStart w:id="41" w:name="_Toc80279236"/>
       <w:r>
         <w:t>Χρήση</w:t>
       </w:r>
@@ -16336,8 +16396,13 @@
       <w:r>
         <w:t xml:space="preserve">τον πίνακα συμβόλων και </w:t>
       </w:r>
-      <w:r>
-        <w:t xml:space="preserve">οπτικοποιεί τις δυσοσμίες με βοηθητικό τρόπο στον χρήστη. </w:t>
+      <w:proofErr w:type="spellStart"/>
+      <w:r>
+        <w:t>οπτικοποιεί</w:t>
+      </w:r>
+      <w:proofErr w:type="spellEnd"/>
+      <w:r>
+        <w:t xml:space="preserve"> τις δυσοσμίες με βοηθητικό τρόπο στον χρήστη. </w:t>
       </w:r>
     </w:p>
     <w:p>
@@ -16357,17 +16422,24 @@
         <w:t>“</w:t>
       </w:r>
       <w:r>
-        <w:t>\CodeSmellDetector</w:t>
-      </w:r>
-      <w:r>
         <w:t>\</w:t>
       </w:r>
+      <w:proofErr w:type="spellStart"/>
+      <w:r>
+        <w:t>CodeSmellDetector</w:t>
+      </w:r>
+      <w:proofErr w:type="spellEnd"/>
+      <w:r>
+        <w:t>\</w:t>
+      </w:r>
+      <w:proofErr w:type="spellStart"/>
       <w:r>
         <w:rPr>
           <w:lang w:val="en-US"/>
         </w:rPr>
         <w:t>MainConfig</w:t>
       </w:r>
+      <w:proofErr w:type="spellEnd"/>
       <w:r>
         <w:t>.</w:t>
       </w:r>
@@ -16393,6 +16465,9 @@
         <w:jc w:val="center"/>
       </w:pPr>
       <w:r>
+        <w:rPr>
+          <w:noProof/>
+        </w:rPr>
         <w:drawing>
           <wp:inline distT="0" distB="0" distL="0" distR="0" wp14:anchorId="474F8293" wp14:editId="2EF27AA2">
             <wp:extent cx="3191986" cy="944606"/>
@@ -16449,12 +16524,14 @@
       <w:r>
         <w:t xml:space="preserve">: Το αρχείο </w:t>
       </w:r>
+      <w:proofErr w:type="spellStart"/>
       <w:r>
         <w:rPr>
           <w:lang w:val="en-US"/>
         </w:rPr>
         <w:t>MainConfig</w:t>
       </w:r>
+      <w:proofErr w:type="spellEnd"/>
       <w:r>
         <w:t>.</w:t>
       </w:r>
@@ -16503,10 +16580,7 @@
         <w:t xml:space="preserve"> </w:t>
       </w:r>
       <w:r>
-        <w:t xml:space="preserve">αρχείο </w:t>
-      </w:r>
-      <w:r>
-        <w:t xml:space="preserve">που έχει παραχθεί από το </w:t>
+        <w:t xml:space="preserve">αρχείο που έχει παραχθεί από το </w:t>
       </w:r>
       <w:r>
         <w:rPr>
@@ -16633,9 +16707,8 @@
         <w:pStyle w:val="Heading2"/>
       </w:pPr>
       <w:bookmarkStart w:id="42" w:name="_Toc78643587"/>
-      <w:bookmarkStart w:id="43" w:name="_Toc80200620"/>
-      <w:r>
-        <w:lastRenderedPageBreak/>
+      <w:bookmarkStart w:id="43" w:name="_Toc80279237"/>
+      <w:r>
         <w:t>Επέκταση</w:t>
       </w:r>
       <w:bookmarkEnd w:id="42"/>
@@ -16646,7 +16719,7 @@
         <w:pStyle w:val="Heading1"/>
       </w:pPr>
       <w:bookmarkStart w:id="44" w:name="_Toc78643588"/>
-      <w:bookmarkStart w:id="45" w:name="_Toc80200621"/>
+      <w:bookmarkStart w:id="45" w:name="_Toc80279238"/>
       <w:r>
         <w:t>Συμπεράσματα</w:t>
       </w:r>
@@ -16658,7 +16731,7 @@
         <w:pStyle w:val="Heading2"/>
       </w:pPr>
       <w:bookmarkStart w:id="46" w:name="_Toc78643589"/>
-      <w:bookmarkStart w:id="47" w:name="_Toc80200622"/>
+      <w:bookmarkStart w:id="47" w:name="_Toc80279239"/>
       <w:r>
         <w:t xml:space="preserve">Γνωστά </w:t>
       </w:r>
@@ -16676,7 +16749,7 @@
         <w:pStyle w:val="Heading2"/>
       </w:pPr>
       <w:bookmarkStart w:id="48" w:name="_Toc78643590"/>
-      <w:bookmarkStart w:id="49" w:name="_Toc80200623"/>
+      <w:bookmarkStart w:id="49" w:name="_Toc80279240"/>
       <w:r>
         <w:t>Π</w:t>
       </w:r>
@@ -16686,7 +16759,7 @@
       <w:bookmarkEnd w:id="48"/>
       <w:bookmarkEnd w:id="49"/>
     </w:p>
-    <w:bookmarkStart w:id="50" w:name="_Toc80200624" w:displacedByCustomXml="next"/>
+    <w:bookmarkStart w:id="50" w:name="_Toc80279241" w:displacedByCustomXml="next"/>
     <w:sdt>
       <w:sdtPr>
         <w:rPr>
@@ -17060,13 +17133,6 @@
         </w:sdt>
       </w:sdtContent>
     </w:sdt>
-    <w:p>
-      <w:pPr>
-        <w:rPr>
-          <w:lang w:val="en-US"/>
-        </w:rPr>
-      </w:pPr>
-    </w:p>
     <w:sectPr>
       <w:footerReference w:type="default" r:id="rId22"/>
       <w:pgSz w:w="11906" w:h="16838"/>
@@ -17766,7 +17832,25 @@
         <w:t xml:space="preserve">: </w:t>
       </w:r>
       <w:r>
-        <w:t>είναι μία κλάση της οποίας θα υπάρχει μόνο ένα μοναδικό στιγμιότυπο.</w:t>
+        <w:t xml:space="preserve">είναι μία κλάση </w:t>
+      </w:r>
+      <w:r>
+        <w:t xml:space="preserve">που κατά την εκτέλεση του προγράμματος </w:t>
+      </w:r>
+      <w:r>
+        <w:t>θα υπ</w:t>
+      </w:r>
+      <w:r>
+        <w:t>ά</w:t>
+      </w:r>
+      <w:r>
+        <w:t>ρ</w:t>
+      </w:r>
+      <w:r>
+        <w:t>ξ</w:t>
+      </w:r>
+      <w:r>
+        <w:t>ει ένα μοναδικό στιγμιότυπο.</w:t>
       </w:r>
     </w:p>
   </w:footnote>

--- a/THESIS.docx
+++ b/THESIS.docx
@@ -783,24 +783,6 @@
           <w:szCs w:val="24"/>
         </w:rPr>
       </w:pPr>
-    </w:p>
-    <w:p>
-      <w:pPr>
-        <w:rPr>
-          <w:rFonts w:ascii="Calibri" w:hAnsi="Calibri" w:cs="Calibri"/>
-          <w:sz w:val="24"/>
-          <w:szCs w:val="24"/>
-        </w:rPr>
-      </w:pPr>
-    </w:p>
-    <w:p>
-      <w:pPr>
-        <w:rPr>
-          <w:rFonts w:ascii="Calibri" w:hAnsi="Calibri" w:cs="Calibri"/>
-          <w:sz w:val="24"/>
-          <w:szCs w:val="24"/>
-        </w:rPr>
-      </w:pPr>
       <w:r>
         <w:rPr>
           <w:rFonts w:ascii="Calibri" w:hAnsi="Calibri" w:cs="Calibri"/>
@@ -871,7 +853,7 @@
           <w:r>
             <w:fldChar w:fldCharType="separate"/>
           </w:r>
-          <w:hyperlink w:anchor="_Toc80279215" w:history="1">
+          <w:hyperlink w:anchor="_Toc80494162" w:history="1">
             <w:r>
               <w:rPr>
                 <w:rStyle w:val="Hyperlink"/>
@@ -906,7 +888,7 @@
                 <w:noProof/>
                 <w:webHidden/>
               </w:rPr>
-              <w:instrText xml:space="preserve"> PAGEREF _Toc80279215 \h </w:instrText>
+              <w:instrText xml:space="preserve"> PAGEREF _Toc80494162 \h </w:instrText>
             </w:r>
             <w:r>
               <w:rPr>
@@ -950,7 +932,7 @@
               <w:lang w:eastAsia="el-GR"/>
             </w:rPr>
           </w:pPr>
-          <w:hyperlink w:anchor="_Toc80279216" w:history="1">
+          <w:hyperlink w:anchor="_Toc80494163" w:history="1">
             <w:r>
               <w:rPr>
                 <w:rStyle w:val="Hyperlink"/>
@@ -993,7 +975,7 @@
                 <w:noProof/>
                 <w:webHidden/>
               </w:rPr>
-              <w:instrText xml:space="preserve"> PAGEREF _Toc80279216 \h </w:instrText>
+              <w:instrText xml:space="preserve"> PAGEREF _Toc80494163 \h </w:instrText>
             </w:r>
             <w:r>
               <w:rPr>
@@ -1037,7 +1019,7 @@
               <w:lang w:eastAsia="el-GR"/>
             </w:rPr>
           </w:pPr>
-          <w:hyperlink w:anchor="_Toc80279217" w:history="1">
+          <w:hyperlink w:anchor="_Toc80494164" w:history="1">
             <w:r>
               <w:rPr>
                 <w:rStyle w:val="Hyperlink"/>
@@ -1079,7 +1061,7 @@
                 <w:noProof/>
                 <w:webHidden/>
               </w:rPr>
-              <w:instrText xml:space="preserve"> PAGEREF _Toc80279217 \h </w:instrText>
+              <w:instrText xml:space="preserve"> PAGEREF _Toc80494164 \h </w:instrText>
             </w:r>
             <w:r>
               <w:rPr>
@@ -1123,7 +1105,7 @@
               <w:lang w:eastAsia="el-GR"/>
             </w:rPr>
           </w:pPr>
-          <w:hyperlink w:anchor="_Toc80279218" w:history="1">
+          <w:hyperlink w:anchor="_Toc80494165" w:history="1">
             <w:r>
               <w:rPr>
                 <w:rStyle w:val="Hyperlink"/>
@@ -1165,7 +1147,7 @@
                 <w:noProof/>
                 <w:webHidden/>
               </w:rPr>
-              <w:instrText xml:space="preserve"> PAGEREF _Toc80279218 \h </w:instrText>
+              <w:instrText xml:space="preserve"> PAGEREF _Toc80494165 \h </w:instrText>
             </w:r>
             <w:r>
               <w:rPr>
@@ -1185,7 +1167,7 @@
                 <w:noProof/>
                 <w:webHidden/>
               </w:rPr>
-              <w:t>6</w:t>
+              <w:t>5</w:t>
             </w:r>
             <w:r>
               <w:rPr>
@@ -1209,7 +1191,7 @@
               <w:lang w:eastAsia="el-GR"/>
             </w:rPr>
           </w:pPr>
-          <w:hyperlink w:anchor="_Toc80279219" w:history="1">
+          <w:hyperlink w:anchor="_Toc80494166" w:history="1">
             <w:r>
               <w:rPr>
                 <w:rStyle w:val="Hyperlink"/>
@@ -1251,7 +1233,7 @@
                 <w:noProof/>
                 <w:webHidden/>
               </w:rPr>
-              <w:instrText xml:space="preserve"> PAGEREF _Toc80279219 \h </w:instrText>
+              <w:instrText xml:space="preserve"> PAGEREF _Toc80494166 \h </w:instrText>
             </w:r>
             <w:r>
               <w:rPr>
@@ -1271,7 +1253,7 @@
                 <w:noProof/>
                 <w:webHidden/>
               </w:rPr>
-              <w:t>6</w:t>
+              <w:t>5</w:t>
             </w:r>
             <w:r>
               <w:rPr>
@@ -1295,7 +1277,7 @@
               <w:lang w:eastAsia="el-GR"/>
             </w:rPr>
           </w:pPr>
-          <w:hyperlink w:anchor="_Toc80279220" w:history="1">
+          <w:hyperlink w:anchor="_Toc80494167" w:history="1">
             <w:r>
               <w:rPr>
                 <w:rStyle w:val="Hyperlink"/>
@@ -1337,7 +1319,7 @@
                 <w:noProof/>
                 <w:webHidden/>
               </w:rPr>
-              <w:instrText xml:space="preserve"> PAGEREF _Toc80279220 \h </w:instrText>
+              <w:instrText xml:space="preserve"> PAGEREF _Toc80494167 \h </w:instrText>
             </w:r>
             <w:r>
               <w:rPr>
@@ -1381,7 +1363,7 @@
               <w:lang w:eastAsia="el-GR"/>
             </w:rPr>
           </w:pPr>
-          <w:hyperlink w:anchor="_Toc80279221" w:history="1">
+          <w:hyperlink w:anchor="_Toc80494168" w:history="1">
             <w:r>
               <w:rPr>
                 <w:rStyle w:val="Hyperlink"/>
@@ -1423,7 +1405,7 @@
                 <w:noProof/>
                 <w:webHidden/>
               </w:rPr>
-              <w:instrText xml:space="preserve"> PAGEREF _Toc80279221 \h </w:instrText>
+              <w:instrText xml:space="preserve"> PAGEREF _Toc80494168 \h </w:instrText>
             </w:r>
             <w:r>
               <w:rPr>
@@ -1467,7 +1449,7 @@
               <w:lang w:eastAsia="el-GR"/>
             </w:rPr>
           </w:pPr>
-          <w:hyperlink w:anchor="_Toc80279222" w:history="1">
+          <w:hyperlink w:anchor="_Toc80494169" w:history="1">
             <w:r>
               <w:rPr>
                 <w:rStyle w:val="Hyperlink"/>
@@ -1509,7 +1491,7 @@
                 <w:noProof/>
                 <w:webHidden/>
               </w:rPr>
-              <w:instrText xml:space="preserve"> PAGEREF _Toc80279222 \h </w:instrText>
+              <w:instrText xml:space="preserve"> PAGEREF _Toc80494169 \h </w:instrText>
             </w:r>
             <w:r>
               <w:rPr>
@@ -1553,7 +1535,7 @@
               <w:lang w:eastAsia="el-GR"/>
             </w:rPr>
           </w:pPr>
-          <w:hyperlink w:anchor="_Toc80279223" w:history="1">
+          <w:hyperlink w:anchor="_Toc80494170" w:history="1">
             <w:r>
               <w:rPr>
                 <w:rStyle w:val="Hyperlink"/>
@@ -1595,7 +1577,7 @@
                 <w:noProof/>
                 <w:webHidden/>
               </w:rPr>
-              <w:instrText xml:space="preserve"> PAGEREF _Toc80279223 \h </w:instrText>
+              <w:instrText xml:space="preserve"> PAGEREF _Toc80494170 \h </w:instrText>
             </w:r>
             <w:r>
               <w:rPr>
@@ -1639,7 +1621,7 @@
               <w:lang w:eastAsia="el-GR"/>
             </w:rPr>
           </w:pPr>
-          <w:hyperlink w:anchor="_Toc80279224" w:history="1">
+          <w:hyperlink w:anchor="_Toc80494171" w:history="1">
             <w:r>
               <w:rPr>
                 <w:rStyle w:val="Hyperlink"/>
@@ -1681,7 +1663,7 @@
                 <w:noProof/>
                 <w:webHidden/>
               </w:rPr>
-              <w:instrText xml:space="preserve"> PAGEREF _Toc80279224 \h </w:instrText>
+              <w:instrText xml:space="preserve"> PAGEREF _Toc80494171 \h </w:instrText>
             </w:r>
             <w:r>
               <w:rPr>
@@ -1725,7 +1707,7 @@
               <w:lang w:eastAsia="el-GR"/>
             </w:rPr>
           </w:pPr>
-          <w:hyperlink w:anchor="_Toc80279225" w:history="1">
+          <w:hyperlink w:anchor="_Toc80494172" w:history="1">
             <w:r>
               <w:rPr>
                 <w:rStyle w:val="Hyperlink"/>
@@ -1775,7 +1757,7 @@
                 <w:noProof/>
                 <w:webHidden/>
               </w:rPr>
-              <w:instrText xml:space="preserve"> PAGEREF _Toc80279225 \h </w:instrText>
+              <w:instrText xml:space="preserve"> PAGEREF _Toc80494172 \h </w:instrText>
             </w:r>
             <w:r>
               <w:rPr>
@@ -1819,7 +1801,7 @@
               <w:lang w:eastAsia="el-GR"/>
             </w:rPr>
           </w:pPr>
-          <w:hyperlink w:anchor="_Toc80279226" w:history="1">
+          <w:hyperlink w:anchor="_Toc80494173" w:history="1">
             <w:r>
               <w:rPr>
                 <w:rStyle w:val="Hyperlink"/>
@@ -1840,7 +1822,7 @@
                 <w:rStyle w:val="Hyperlink"/>
                 <w:noProof/>
               </w:rPr>
-              <w:t>Δυναμική εγκατάσταση των ανιχνευτών δυσοσμίας</w:t>
+              <w:t>Διεπαφή προγραμματισμού εφαρμογών των ανιχνευτών δυσοσμίας</w:t>
             </w:r>
             <w:r>
               <w:rPr>
@@ -1861,7 +1843,7 @@
                 <w:noProof/>
                 <w:webHidden/>
               </w:rPr>
-              <w:instrText xml:space="preserve"> PAGEREF _Toc80279226 \h </w:instrText>
+              <w:instrText xml:space="preserve"> PAGEREF _Toc80494173 \h </w:instrText>
             </w:r>
             <w:r>
               <w:rPr>
@@ -1905,7 +1887,7 @@
               <w:lang w:eastAsia="el-GR"/>
             </w:rPr>
           </w:pPr>
-          <w:hyperlink w:anchor="_Toc80279227" w:history="1">
+          <w:hyperlink w:anchor="_Toc80494174" w:history="1">
             <w:r>
               <w:rPr>
                 <w:rStyle w:val="Hyperlink"/>
@@ -1947,7 +1929,7 @@
                 <w:noProof/>
                 <w:webHidden/>
               </w:rPr>
-              <w:instrText xml:space="preserve"> PAGEREF _Toc80279227 \h </w:instrText>
+              <w:instrText xml:space="preserve"> PAGEREF _Toc80494174 \h </w:instrText>
             </w:r>
             <w:r>
               <w:rPr>
@@ -1967,7 +1949,7 @@
                 <w:noProof/>
                 <w:webHidden/>
               </w:rPr>
-              <w:t>8</w:t>
+              <w:t>11</w:t>
             </w:r>
             <w:r>
               <w:rPr>
@@ -1991,7 +1973,7 @@
               <w:lang w:eastAsia="el-GR"/>
             </w:rPr>
           </w:pPr>
-          <w:hyperlink w:anchor="_Toc80279228" w:history="1">
+          <w:hyperlink w:anchor="_Toc80494175" w:history="1">
             <w:r>
               <w:rPr>
                 <w:rStyle w:val="Hyperlink"/>
@@ -2033,7 +2015,7 @@
                 <w:noProof/>
                 <w:webHidden/>
               </w:rPr>
-              <w:instrText xml:space="preserve"> PAGEREF _Toc80279228 \h </w:instrText>
+              <w:instrText xml:space="preserve"> PAGEREF _Toc80494175 \h </w:instrText>
             </w:r>
             <w:r>
               <w:rPr>
@@ -2053,7 +2035,7 @@
                 <w:noProof/>
                 <w:webHidden/>
               </w:rPr>
-              <w:t>15</w:t>
+              <w:t>16</w:t>
             </w:r>
             <w:r>
               <w:rPr>
@@ -2077,7 +2059,7 @@
               <w:lang w:eastAsia="el-GR"/>
             </w:rPr>
           </w:pPr>
-          <w:hyperlink w:anchor="_Toc80279229" w:history="1">
+          <w:hyperlink w:anchor="_Toc80494176" w:history="1">
             <w:r>
               <w:rPr>
                 <w:rStyle w:val="Hyperlink"/>
@@ -2119,7 +2101,7 @@
                 <w:noProof/>
                 <w:webHidden/>
               </w:rPr>
-              <w:instrText xml:space="preserve"> PAGEREF _Toc80279229 \h </w:instrText>
+              <w:instrText xml:space="preserve"> PAGEREF _Toc80494176 \h </w:instrText>
             </w:r>
             <w:r>
               <w:rPr>
@@ -2139,7 +2121,7 @@
                 <w:noProof/>
                 <w:webHidden/>
               </w:rPr>
-              <w:t>17</w:t>
+              <w:t>18</w:t>
             </w:r>
             <w:r>
               <w:rPr>
@@ -2163,7 +2145,7 @@
               <w:lang w:eastAsia="el-GR"/>
             </w:rPr>
           </w:pPr>
-          <w:hyperlink w:anchor="_Toc80279230" w:history="1">
+          <w:hyperlink w:anchor="_Toc80494177" w:history="1">
             <w:r>
               <w:rPr>
                 <w:rStyle w:val="Hyperlink"/>
@@ -2205,7 +2187,7 @@
                 <w:noProof/>
                 <w:webHidden/>
               </w:rPr>
-              <w:instrText xml:space="preserve"> PAGEREF _Toc80279230 \h </w:instrText>
+              <w:instrText xml:space="preserve"> PAGEREF _Toc80494177 \h </w:instrText>
             </w:r>
             <w:r>
               <w:rPr>
@@ -2225,7 +2207,7 @@
                 <w:noProof/>
                 <w:webHidden/>
               </w:rPr>
-              <w:t>17</w:t>
+              <w:t>18</w:t>
             </w:r>
             <w:r>
               <w:rPr>
@@ -2249,7 +2231,7 @@
               <w:lang w:eastAsia="el-GR"/>
             </w:rPr>
           </w:pPr>
-          <w:hyperlink w:anchor="_Toc80279231" w:history="1">
+          <w:hyperlink w:anchor="_Toc80494178" w:history="1">
             <w:r>
               <w:rPr>
                 <w:rStyle w:val="Hyperlink"/>
@@ -2300,7 +2282,7 @@
                 <w:noProof/>
                 <w:webHidden/>
               </w:rPr>
-              <w:instrText xml:space="preserve"> PAGEREF _Toc80279231 \h </w:instrText>
+              <w:instrText xml:space="preserve"> PAGEREF _Toc80494178 \h </w:instrText>
             </w:r>
             <w:r>
               <w:rPr>
@@ -2320,7 +2302,7 @@
                 <w:noProof/>
                 <w:webHidden/>
               </w:rPr>
-              <w:t>17</w:t>
+              <w:t>18</w:t>
             </w:r>
             <w:r>
               <w:rPr>
@@ -2344,7 +2326,7 @@
               <w:lang w:eastAsia="el-GR"/>
             </w:rPr>
           </w:pPr>
-          <w:hyperlink w:anchor="_Toc80279232" w:history="1">
+          <w:hyperlink w:anchor="_Toc80494179" w:history="1">
             <w:r>
               <w:rPr>
                 <w:rStyle w:val="Hyperlink"/>
@@ -2425,7 +2407,7 @@
                 <w:noProof/>
                 <w:webHidden/>
               </w:rPr>
-              <w:instrText xml:space="preserve"> PAGEREF _Toc80279232 \h </w:instrText>
+              <w:instrText xml:space="preserve"> PAGEREF _Toc80494179 \h </w:instrText>
             </w:r>
             <w:r>
               <w:rPr>
@@ -2445,7 +2427,7 @@
                 <w:noProof/>
                 <w:webHidden/>
               </w:rPr>
-              <w:t>18</w:t>
+              <w:t>19</w:t>
             </w:r>
             <w:r>
               <w:rPr>
@@ -2469,7 +2451,7 @@
               <w:lang w:eastAsia="el-GR"/>
             </w:rPr>
           </w:pPr>
-          <w:hyperlink w:anchor="_Toc80279233" w:history="1">
+          <w:hyperlink w:anchor="_Toc80494180" w:history="1">
             <w:r>
               <w:rPr>
                 <w:rStyle w:val="Hyperlink"/>
@@ -2550,7 +2532,7 @@
                 <w:noProof/>
                 <w:webHidden/>
               </w:rPr>
-              <w:instrText xml:space="preserve"> PAGEREF _Toc80279233 \h </w:instrText>
+              <w:instrText xml:space="preserve"> PAGEREF _Toc80494180 \h </w:instrText>
             </w:r>
             <w:r>
               <w:rPr>
@@ -2570,7 +2552,7 @@
                 <w:noProof/>
                 <w:webHidden/>
               </w:rPr>
-              <w:t>19</w:t>
+              <w:t>20</w:t>
             </w:r>
             <w:r>
               <w:rPr>
@@ -2594,7 +2576,7 @@
               <w:lang w:eastAsia="el-GR"/>
             </w:rPr>
           </w:pPr>
-          <w:hyperlink w:anchor="_Toc80279234" w:history="1">
+          <w:hyperlink w:anchor="_Toc80494181" w:history="1">
             <w:r>
               <w:rPr>
                 <w:rStyle w:val="Hyperlink"/>
@@ -2636,7 +2618,7 @@
                 <w:noProof/>
                 <w:webHidden/>
               </w:rPr>
-              <w:instrText xml:space="preserve"> PAGEREF _Toc80279234 \h </w:instrText>
+              <w:instrText xml:space="preserve"> PAGEREF _Toc80494181 \h </w:instrText>
             </w:r>
             <w:r>
               <w:rPr>
@@ -2656,7 +2638,7 @@
                 <w:noProof/>
                 <w:webHidden/>
               </w:rPr>
-              <w:t>20</w:t>
+              <w:t>21</w:t>
             </w:r>
             <w:r>
               <w:rPr>
@@ -2680,7 +2662,7 @@
               <w:lang w:eastAsia="el-GR"/>
             </w:rPr>
           </w:pPr>
-          <w:hyperlink w:anchor="_Toc80279235" w:history="1">
+          <w:hyperlink w:anchor="_Toc80494182" w:history="1">
             <w:r>
               <w:rPr>
                 <w:rStyle w:val="Hyperlink"/>
@@ -2746,7 +2728,7 @@
                 <w:noProof/>
                 <w:webHidden/>
               </w:rPr>
-              <w:instrText xml:space="preserve"> PAGEREF _Toc80279235 \h </w:instrText>
+              <w:instrText xml:space="preserve"> PAGEREF _Toc80494182 \h </w:instrText>
             </w:r>
             <w:r>
               <w:rPr>
@@ -2766,7 +2748,7 @@
                 <w:noProof/>
                 <w:webHidden/>
               </w:rPr>
-              <w:t>20</w:t>
+              <w:t>21</w:t>
             </w:r>
             <w:r>
               <w:rPr>
@@ -2790,7 +2772,7 @@
               <w:lang w:eastAsia="el-GR"/>
             </w:rPr>
           </w:pPr>
-          <w:hyperlink w:anchor="_Toc80279236" w:history="1">
+          <w:hyperlink w:anchor="_Toc80494183" w:history="1">
             <w:r>
               <w:rPr>
                 <w:rStyle w:val="Hyperlink"/>
@@ -2856,7 +2838,7 @@
                 <w:noProof/>
                 <w:webHidden/>
               </w:rPr>
-              <w:instrText xml:space="preserve"> PAGEREF _Toc80279236 \h </w:instrText>
+              <w:instrText xml:space="preserve"> PAGEREF _Toc80494183 \h </w:instrText>
             </w:r>
             <w:r>
               <w:rPr>
@@ -2876,7 +2858,7 @@
                 <w:noProof/>
                 <w:webHidden/>
               </w:rPr>
-              <w:t>21</w:t>
+              <w:t>22</w:t>
             </w:r>
             <w:r>
               <w:rPr>
@@ -2900,7 +2882,7 @@
               <w:lang w:eastAsia="el-GR"/>
             </w:rPr>
           </w:pPr>
-          <w:hyperlink w:anchor="_Toc80279237" w:history="1">
+          <w:hyperlink w:anchor="_Toc80494184" w:history="1">
             <w:r>
               <w:rPr>
                 <w:rStyle w:val="Hyperlink"/>
@@ -2942,7 +2924,7 @@
                 <w:noProof/>
                 <w:webHidden/>
               </w:rPr>
-              <w:instrText xml:space="preserve"> PAGEREF _Toc80279237 \h </w:instrText>
+              <w:instrText xml:space="preserve"> PAGEREF _Toc80494184 \h </w:instrText>
             </w:r>
             <w:r>
               <w:rPr>
@@ -2962,7 +2944,7 @@
                 <w:noProof/>
                 <w:webHidden/>
               </w:rPr>
-              <w:t>22</w:t>
+              <w:t>23</w:t>
             </w:r>
             <w:r>
               <w:rPr>
@@ -2986,7 +2968,7 @@
               <w:lang w:eastAsia="el-GR"/>
             </w:rPr>
           </w:pPr>
-          <w:hyperlink w:anchor="_Toc80279238" w:history="1">
+          <w:hyperlink w:anchor="_Toc80494185" w:history="1">
             <w:r>
               <w:rPr>
                 <w:rStyle w:val="Hyperlink"/>
@@ -3028,7 +3010,7 @@
                 <w:noProof/>
                 <w:webHidden/>
               </w:rPr>
-              <w:instrText xml:space="preserve"> PAGEREF _Toc80279238 \h </w:instrText>
+              <w:instrText xml:space="preserve"> PAGEREF _Toc80494185 \h </w:instrText>
             </w:r>
             <w:r>
               <w:rPr>
@@ -3048,7 +3030,7 @@
                 <w:noProof/>
                 <w:webHidden/>
               </w:rPr>
-              <w:t>22</w:t>
+              <w:t>23</w:t>
             </w:r>
             <w:r>
               <w:rPr>
@@ -3072,7 +3054,7 @@
               <w:lang w:eastAsia="el-GR"/>
             </w:rPr>
           </w:pPr>
-          <w:hyperlink w:anchor="_Toc80279239" w:history="1">
+          <w:hyperlink w:anchor="_Toc80494186" w:history="1">
             <w:r>
               <w:rPr>
                 <w:rStyle w:val="Hyperlink"/>
@@ -3114,7 +3096,7 @@
                 <w:noProof/>
                 <w:webHidden/>
               </w:rPr>
-              <w:instrText xml:space="preserve"> PAGEREF _Toc80279239 \h </w:instrText>
+              <w:instrText xml:space="preserve"> PAGEREF _Toc80494186 \h </w:instrText>
             </w:r>
             <w:r>
               <w:rPr>
@@ -3134,7 +3116,7 @@
                 <w:noProof/>
                 <w:webHidden/>
               </w:rPr>
-              <w:t>22</w:t>
+              <w:t>23</w:t>
             </w:r>
             <w:r>
               <w:rPr>
@@ -3158,7 +3140,7 @@
               <w:lang w:eastAsia="el-GR"/>
             </w:rPr>
           </w:pPr>
-          <w:hyperlink w:anchor="_Toc80279240" w:history="1">
+          <w:hyperlink w:anchor="_Toc80494187" w:history="1">
             <w:r>
               <w:rPr>
                 <w:rStyle w:val="Hyperlink"/>
@@ -3200,7 +3182,7 @@
                 <w:noProof/>
                 <w:webHidden/>
               </w:rPr>
-              <w:instrText xml:space="preserve"> PAGEREF _Toc80279240 \h </w:instrText>
+              <w:instrText xml:space="preserve"> PAGEREF _Toc80494187 \h </w:instrText>
             </w:r>
             <w:r>
               <w:rPr>
@@ -3220,7 +3202,7 @@
                 <w:noProof/>
                 <w:webHidden/>
               </w:rPr>
-              <w:t>22</w:t>
+              <w:t>23</w:t>
             </w:r>
             <w:r>
               <w:rPr>
@@ -3244,7 +3226,7 @@
               <w:lang w:eastAsia="el-GR"/>
             </w:rPr>
           </w:pPr>
-          <w:hyperlink w:anchor="_Toc80279241" w:history="1">
+          <w:hyperlink w:anchor="_Toc80494188" w:history="1">
             <w:r>
               <w:rPr>
                 <w:rStyle w:val="Hyperlink"/>
@@ -3286,7 +3268,7 @@
                 <w:noProof/>
                 <w:webHidden/>
               </w:rPr>
-              <w:instrText xml:space="preserve"> PAGEREF _Toc80279241 \h </w:instrText>
+              <w:instrText xml:space="preserve"> PAGEREF _Toc80494188 \h </w:instrText>
             </w:r>
             <w:r>
               <w:rPr>
@@ -3306,7 +3288,7 @@
                 <w:noProof/>
                 <w:webHidden/>
               </w:rPr>
-              <w:t>22</w:t>
+              <w:t>23</w:t>
             </w:r>
             <w:r>
               <w:rPr>
@@ -3354,7 +3336,7 @@
           <w:numId w:val="0"/>
         </w:numPr>
       </w:pPr>
-      <w:bookmarkStart w:id="1" w:name="_Toc80279215"/>
+      <w:bookmarkStart w:id="1" w:name="_Toc80494162"/>
       <w:r>
         <w:rPr>
           <w:lang w:val="en-US"/>
@@ -3376,7 +3358,7 @@
         </w:rPr>
       </w:pPr>
       <w:bookmarkStart w:id="2" w:name="_Toc78643568"/>
-      <w:bookmarkStart w:id="3" w:name="_Toc80279216"/>
+      <w:bookmarkStart w:id="3" w:name="_Toc80494163"/>
       <w:r>
         <w:t>Αντικείμενο της εργασίας</w:t>
       </w:r>
@@ -3388,7 +3370,7 @@
         <w:pStyle w:val="Heading2"/>
       </w:pPr>
       <w:bookmarkStart w:id="4" w:name="_Toc78643569"/>
-      <w:bookmarkStart w:id="5" w:name="_Toc80279217"/>
+      <w:bookmarkStart w:id="5" w:name="_Toc80494164"/>
       <w:r>
         <w:t>Διάρθρωση της εργασίας</w:t>
       </w:r>
@@ -3400,7 +3382,7 @@
         <w:pStyle w:val="Heading1"/>
       </w:pPr>
       <w:bookmarkStart w:id="6" w:name="_Toc78643570"/>
-      <w:bookmarkStart w:id="7" w:name="_Toc80279218"/>
+      <w:bookmarkStart w:id="7" w:name="_Toc80494165"/>
       <w:r>
         <w:t>Θεωρητικό υπόβαθρο</w:t>
       </w:r>
@@ -3412,7 +3394,7 @@
         <w:pStyle w:val="Heading2"/>
       </w:pPr>
       <w:bookmarkStart w:id="8" w:name="_Toc78643571"/>
-      <w:bookmarkStart w:id="9" w:name="_Toc80279219"/>
+      <w:bookmarkStart w:id="9" w:name="_Toc80494166"/>
       <w:r>
         <w:t>Δυσοσμία κώδικα</w:t>
       </w:r>
@@ -4058,7 +4040,7 @@
         <w:pStyle w:val="Heading1"/>
       </w:pPr>
       <w:bookmarkStart w:id="10" w:name="_Toc78643572"/>
-      <w:bookmarkStart w:id="11" w:name="_Toc80279220"/>
+      <w:bookmarkStart w:id="11" w:name="_Toc80494167"/>
       <w:r>
         <w:lastRenderedPageBreak/>
         <w:t>Περιγραφή Συστήματος</w:t>
@@ -4071,7 +4053,7 @@
         <w:pStyle w:val="Heading2"/>
       </w:pPr>
       <w:bookmarkStart w:id="12" w:name="_Toc78643573"/>
-      <w:bookmarkStart w:id="13" w:name="_Toc80279221"/>
+      <w:bookmarkStart w:id="13" w:name="_Toc80494168"/>
       <w:r>
         <w:t>Προδιαγραφές</w:t>
       </w:r>
@@ -4083,7 +4065,7 @@
         <w:pStyle w:val="Heading2"/>
       </w:pPr>
       <w:bookmarkStart w:id="14" w:name="_Toc78643574"/>
-      <w:bookmarkStart w:id="15" w:name="_Toc80279222"/>
+      <w:bookmarkStart w:id="15" w:name="_Toc80494169"/>
       <w:r>
         <w:t>Αρχιτεκτονική</w:t>
       </w:r>
@@ -4095,7 +4077,7 @@
         <w:pStyle w:val="Heading2"/>
       </w:pPr>
       <w:bookmarkStart w:id="16" w:name="_Toc78643575"/>
-      <w:bookmarkStart w:id="17" w:name="_Toc80279223"/>
+      <w:bookmarkStart w:id="17" w:name="_Toc80494170"/>
       <w:r>
         <w:t>Υλοποίηση</w:t>
       </w:r>
@@ -4107,7 +4089,7 @@
         <w:pStyle w:val="Heading3"/>
       </w:pPr>
       <w:bookmarkStart w:id="18" w:name="_Toc78643576"/>
-      <w:bookmarkStart w:id="19" w:name="_Toc80279224"/>
+      <w:bookmarkStart w:id="19" w:name="_Toc80494171"/>
       <w:r>
         <w:t>Εργαλεία &amp; Βιβλιοθήκες</w:t>
       </w:r>
@@ -4119,7 +4101,7 @@
         <w:pStyle w:val="Heading3"/>
       </w:pPr>
       <w:bookmarkStart w:id="20" w:name="_Toc78643577"/>
-      <w:bookmarkStart w:id="21" w:name="_Toc80279225"/>
+      <w:bookmarkStart w:id="21" w:name="_Toc80494172"/>
       <w:r>
         <w:t xml:space="preserve">Δημιουργία </w:t>
       </w:r>
@@ -4157,10 +4139,12 @@
       <w:pPr>
         <w:pStyle w:val="Heading3"/>
       </w:pPr>
-      <w:bookmarkStart w:id="22" w:name="_Toc78643578"/>
-      <w:bookmarkStart w:id="23" w:name="_Toc80279226"/>
-      <w:r>
-        <w:t xml:space="preserve">Δυναμική εγκατάσταση των ανιχνευτών </w:t>
+      <w:bookmarkStart w:id="22" w:name="_Toc80494173"/>
+      <w:r>
+        <w:t>Διεπαφή προγραμματισμού εφαρμογών</w:t>
+      </w:r>
+      <w:r>
+        <w:t xml:space="preserve"> των ανιχνευτών </w:t>
       </w:r>
       <w:r>
         <w:t>δυσοσμία</w:t>
@@ -4169,343 +4153,308 @@
         <w:t>ς</w:t>
       </w:r>
       <w:bookmarkEnd w:id="22"/>
-      <w:bookmarkEnd w:id="23"/>
-    </w:p>
-    <w:p>
-      <w:bookmarkStart w:id="24" w:name="_Toc78643579"/>
-      <w:r>
-        <w:t xml:space="preserve">Στα πλαίσια αυτής της εργασίας έχουν υλοποιηθεί 17 ανιχνευτές δυσοσμίας. Ο κάθε ανιχνευτής έχει μια συνάρτηση η οποία καλείται για την εύρεση των δυσοσμιών. Αυτή η συνάρτηση καλείται με δύο παραμέτρους, τον πίνακα συμβόλων και ένα αντικείμενο </w:t>
+    </w:p>
+    <w:p>
+      <w:r>
+        <w:t xml:space="preserve">Παρακάτω βρίσκεται η περιγραφή της διεπαφής προγραμματισμού εφαρμογών </w:t>
+      </w:r>
+      <w:r>
+        <w:t>(</w:t>
+      </w:r>
+      <w:r>
+        <w:rPr>
+          <w:lang w:val="en-US"/>
+        </w:rPr>
+        <w:t>API</w:t>
+      </w:r>
+      <w:r>
+        <w:t xml:space="preserve">) </w:t>
+      </w:r>
+      <w:r>
+        <w:t>των ανιχνευτών δυσοσμίας.</w:t>
+      </w:r>
+    </w:p>
+    <w:p>
+      <w:r>
+        <w:t>Ένας αν</w:t>
+      </w:r>
+      <w:r>
+        <w:t>ιχνευτής δυσοσμίας πρέπει να δηλωθεί μαζί με τις παραμέτρους του σ</w:t>
+      </w:r>
+      <w:r>
+        <w:t>ε ένα</w:t>
+      </w:r>
+      <w:r>
+        <w:t xml:space="preserve"> αρχείο </w:t>
+      </w:r>
+      <w:r>
+        <w:t>παραμετροποίησης.</w:t>
+      </w:r>
+      <w:r>
+        <w:t xml:space="preserve"> </w:t>
+      </w:r>
+      <w:r>
+        <w:t>Μεταξύ άλλων, η δήλωση του ανιχνευτή, πρέπει να έχει ένα πεδίο με την διαδρομή για το αρχείο που τον υλοποιεί.</w:t>
+      </w:r>
+    </w:p>
+    <w:p>
+      <w:r>
+        <w:t>Στο αρχείο υλοποίησ</w:t>
+      </w:r>
+      <w:r>
+        <w:t>ή</w:t>
+      </w:r>
+      <w:r>
+        <w:t>ς του</w:t>
+      </w:r>
+      <w:r>
+        <w:t>,</w:t>
+      </w:r>
+      <w:r>
+        <w:t xml:space="preserve"> θα πρέπει να </w:t>
+      </w:r>
+      <w:r>
+        <w:t>βρίσκεται</w:t>
+      </w:r>
+      <w:r>
+        <w:t xml:space="preserve"> μ</w:t>
+      </w:r>
+      <w:r>
+        <w:t>ι</w:t>
+      </w:r>
+      <w:r>
+        <w:t xml:space="preserve">α συνάρτηση η οποία δέχεται </w:t>
+      </w:r>
+      <w:r>
+        <w:t>δύο παραμέτρους, τον πίνακα συμβόλων και ένα αντικείμενο</w:t>
+      </w:r>
+      <w:r>
+        <w:t xml:space="preserve"> </w:t>
+      </w:r>
+      <w:r>
+        <w:t>το οποίο έχει τις παραμέτρους του ανιχνευτή, εάν αυτός έχει τέτοιες. Αυτή η συνάρτηση θα</w:t>
+      </w:r>
+      <w:r>
+        <w:t xml:space="preserve"> κληθεί από τον </w:t>
+      </w:r>
+      <w:r>
+        <w:rPr>
+          <w:lang w:val="en-US"/>
+        </w:rPr>
+        <w:t>Code</w:t>
+      </w:r>
+      <w:r>
+        <w:t xml:space="preserve"> </w:t>
+      </w:r>
+      <w:r>
+        <w:rPr>
+          <w:lang w:val="en-US"/>
+        </w:rPr>
+        <w:t>Smell</w:t>
+      </w:r>
+      <w:r>
+        <w:t xml:space="preserve"> </w:t>
+      </w:r>
+      <w:r>
+        <w:rPr>
+          <w:lang w:val="en-US"/>
+        </w:rPr>
+        <w:t>Detector</w:t>
+      </w:r>
+      <w:r>
+        <w:t xml:space="preserve"> </w:t>
+      </w:r>
+      <w:r>
+        <w:t>και θα πρέπει να</w:t>
+      </w:r>
+      <w:r>
+        <w:t xml:space="preserve"> επιστρέψει την λίστα δυσοσμιών που θα δημιουργήσει ο ανιχνευτής.</w:t>
+      </w:r>
+    </w:p>
+    <w:p>
+      <w:pPr>
+        <w:pStyle w:val="Heading4"/>
+      </w:pPr>
+      <w:r>
+        <w:t>Δήλωση ανιχνευτή</w:t>
+      </w:r>
+    </w:p>
+    <w:p>
+      <w:r>
+        <w:t xml:space="preserve">Στο </w:t>
+      </w:r>
+      <w:r>
+        <w:rPr>
+          <w:lang w:val="en-US"/>
+        </w:rPr>
+        <w:t>JSON</w:t>
+      </w:r>
+      <w:r>
+        <w:t xml:space="preserve"> </w:t>
+      </w:r>
+      <w:r>
+        <w:t xml:space="preserve">αρχείο που ορίζεται από το πεδίο </w:t>
       </w:r>
       <w:r>
         <w:t>“</w:t>
       </w:r>
-      <w:proofErr w:type="spellStart"/>
+      <w:r>
+        <w:rPr>
+          <w:lang w:val="en-US"/>
+        </w:rPr>
+        <w:t>DetectorsConfig</w:t>
+      </w:r>
+      <w:r>
+        <w:t>_</w:t>
+      </w:r>
+      <w:r>
+        <w:rPr>
+          <w:lang w:val="en-US"/>
+        </w:rPr>
+        <w:t>Path</w:t>
+      </w:r>
+      <w:r>
+        <w:t xml:space="preserve">” </w:t>
+      </w:r>
+      <w:r>
+        <w:t xml:space="preserve">του αρχείου παραμετροποίησης </w:t>
+      </w:r>
+      <w:r>
+        <w:t>“</w:t>
+      </w:r>
+      <w:r>
+        <w:t>\CodeSmellDetector\</w:t>
+      </w:r>
+      <w:r>
+        <w:rPr>
+          <w:lang w:val="en-US"/>
+        </w:rPr>
+        <w:t>MainConfig</w:t>
+      </w:r>
+      <w:r>
+        <w:t>.</w:t>
+      </w:r>
+      <w:r>
+        <w:rPr>
+          <w:lang w:val="en-US"/>
+        </w:rPr>
+        <w:t>json</w:t>
+      </w:r>
+      <w:r>
+        <w:t>”</w:t>
+      </w:r>
+      <w:r>
+        <w:t xml:space="preserve"> υπάρχει μία λίστα δηλώσεων που λέγεται </w:t>
+      </w:r>
+      <w:r>
+        <w:t>“</w:t>
+      </w:r>
+      <w:r>
+        <w:rPr>
+          <w:lang w:val="en-US"/>
+        </w:rPr>
+        <w:t>detectors</w:t>
+      </w:r>
+      <w:r>
+        <w:t>”.</w:t>
+      </w:r>
+      <w:r>
+        <w:t xml:space="preserve"> Στην λίστα αυτή, θα πρέπει να προστεθεί η δήλωση του καινούργιου ανιχνευτή.</w:t>
+      </w:r>
+    </w:p>
+    <w:p>
+      <w:r>
+        <w:t xml:space="preserve">Το </w:t>
+      </w:r>
+      <w:r>
+        <w:rPr>
+          <w:lang w:val="en-US"/>
+        </w:rPr>
+        <w:t>JavaScript</w:t>
+      </w:r>
+      <w:r>
+        <w:t xml:space="preserve"> </w:t>
+      </w:r>
+      <w:r>
+        <w:t>αντικείμενο που δηλώνει</w:t>
+      </w:r>
+      <w:r>
+        <w:t xml:space="preserve"> </w:t>
+      </w:r>
+      <w:r>
+        <w:t xml:space="preserve">τον ανιχνευτή υποχρεωτικά θα έχει τα εξής τέσσερα πεδία: </w:t>
+      </w:r>
+      <w:r>
+        <w:t>“</w:t>
+      </w:r>
+      <w:r>
+        <w:rPr>
+          <w:lang w:val="en-US"/>
+        </w:rPr>
+        <w:t>name</w:t>
+      </w:r>
+      <w:r>
+        <w:t>”, “</w:t>
+      </w:r>
+      <w:r>
+        <w:rPr>
+          <w:lang w:val="en-US"/>
+        </w:rPr>
+        <w:t>file</w:t>
+      </w:r>
+      <w:r>
+        <w:t>”, “</w:t>
+      </w:r>
+      <w:r>
+        <w:rPr>
+          <w:lang w:val="en-US"/>
+        </w:rPr>
+        <w:t>description</w:t>
+      </w:r>
+      <w:r>
+        <w:t>”, “</w:t>
+      </w:r>
       <w:r>
         <w:rPr>
           <w:lang w:val="en-US"/>
         </w:rPr>
         <w:t>args</w:t>
       </w:r>
-      <w:proofErr w:type="spellEnd"/>
+      <w:r>
+        <w:t>”.</w:t>
+      </w:r>
+      <w:r>
+        <w:t xml:space="preserve"> Οι τιμές των τριών πρώτων πεδίων είναι συμβολοσειρές </w:t>
+      </w:r>
+      <w:r>
+        <w:t xml:space="preserve"> </w:t>
+      </w:r>
+      <w:r>
+        <w:t xml:space="preserve">οι οποίες αποτελούνται από το όνομα του ανιχνευτή, την σχετική διαδρομή για το αρχείο υλοποίησης του και μία σύντομη περιγραφή αντίστοιχα. Το πεδίο </w:t>
+      </w:r>
+      <w:r>
+        <w:t>“</w:t>
+      </w:r>
+      <w:r>
+        <w:rPr>
+          <w:lang w:val="en-US"/>
+        </w:rPr>
+        <w:t>args</w:t>
+      </w:r>
       <w:r>
         <w:t xml:space="preserve">” </w:t>
       </w:r>
       <w:r>
-        <w:t>το οποίο έχει τις παραμέτρους του ανιχνευτή, εάν αυτός έχει τέτοιες.</w:t>
-      </w:r>
-    </w:p>
-    <w:p>
-      <w:r>
-        <w:br w:type="page"/>
-      </w:r>
-    </w:p>
-    <w:p>
-      <w:pPr>
-        <w:pStyle w:val="Heading3"/>
-      </w:pPr>
-      <w:bookmarkStart w:id="25" w:name="_Toc80279227"/>
-      <w:r>
-        <w:lastRenderedPageBreak/>
-        <w:t xml:space="preserve">Ανιχνευτές </w:t>
-      </w:r>
-      <w:r>
-        <w:t>δυσοσμία</w:t>
-      </w:r>
-      <w:r>
-        <w:t>ς</w:t>
-      </w:r>
-      <w:bookmarkEnd w:id="24"/>
-      <w:bookmarkEnd w:id="25"/>
-    </w:p>
-    <w:p>
-      <w:pPr>
-        <w:rPr>
-          <w:color w:val="FF0000"/>
-        </w:rPr>
-      </w:pPr>
-      <w:r>
-        <w:rPr>
-          <w:color w:val="FF0000"/>
-        </w:rPr>
-        <w:t>Κάθε ανιχνευτής δέχεται τις παραμέτρους του μέσω της δεύτερης μεταβλητής του</w:t>
-      </w:r>
-      <w:r>
-        <w:rPr>
-          <w:color w:val="FF0000"/>
-        </w:rPr>
-        <w:t>,</w:t>
-      </w:r>
-      <w:r>
-        <w:rPr>
-          <w:color w:val="FF0000"/>
-        </w:rPr>
-        <w:t xml:space="preserve"> την </w:t>
-      </w:r>
-      <w:proofErr w:type="spellStart"/>
-      <w:r>
-        <w:rPr>
-          <w:color w:val="FF0000"/>
-          <w:lang w:val="en-US"/>
-        </w:rPr>
-        <w:t>args</w:t>
-      </w:r>
-      <w:proofErr w:type="spellEnd"/>
-      <w:r>
-        <w:rPr>
-          <w:color w:val="FF0000"/>
-        </w:rPr>
-        <w:t xml:space="preserve">. Αυτές οι παράμετροι μπορούν να έχουν έναν από τους τρεις τύπους: </w:t>
-      </w:r>
-      <w:r>
-        <w:rPr>
-          <w:color w:val="FF0000"/>
-          <w:lang w:val="en-US"/>
-        </w:rPr>
-        <w:t>range</w:t>
-      </w:r>
-      <w:r>
-        <w:rPr>
-          <w:color w:val="FF0000"/>
-        </w:rPr>
-        <w:t xml:space="preserve">, </w:t>
-      </w:r>
-      <w:proofErr w:type="spellStart"/>
-      <w:r>
-        <w:rPr>
-          <w:color w:val="FF0000"/>
-          <w:lang w:val="en-US"/>
-        </w:rPr>
-        <w:t>enum</w:t>
-      </w:r>
-      <w:proofErr w:type="spellEnd"/>
-      <w:r>
-        <w:rPr>
-          <w:color w:val="FF0000"/>
-        </w:rPr>
-        <w:t xml:space="preserve"> </w:t>
-      </w:r>
-      <w:r>
-        <w:rPr>
-          <w:color w:val="FF0000"/>
-        </w:rPr>
-        <w:t>ή</w:t>
-      </w:r>
-      <w:r>
-        <w:rPr>
-          <w:color w:val="FF0000"/>
-        </w:rPr>
-        <w:t xml:space="preserve"> </w:t>
-      </w:r>
-      <w:proofErr w:type="spellStart"/>
-      <w:r>
-        <w:rPr>
-          <w:color w:val="FF0000"/>
-          <w:lang w:val="en-US"/>
-        </w:rPr>
-        <w:t>boolean</w:t>
-      </w:r>
-      <w:proofErr w:type="spellEnd"/>
-      <w:r>
-        <w:rPr>
-          <w:color w:val="FF0000"/>
-        </w:rPr>
+        <w:t>είναι ένα αντικείμενο το οποίο</w:t>
+      </w:r>
+      <w:r>
+        <w:t xml:space="preserve"> περιγράφει τις παραμέτρους που δέχεται ο συγκεκριμένος ανιχνευτής. Η δήλωση μιας τέτοιας παράμετρού περιγράφεται στην ενότητα 3.3.3.</w:t>
+      </w:r>
+      <w:r>
+        <w:t>2</w:t>
+      </w:r>
+      <w:r>
         <w:t>.</w:t>
-      </w:r>
-    </w:p>
-    <w:p>
-      <w:pPr>
-        <w:rPr>
-          <w:color w:val="2F5496" w:themeColor="accent1" w:themeShade="BF"/>
-          <w:u w:val="single"/>
-        </w:rPr>
-      </w:pPr>
-      <w:r>
-        <w:rPr>
-          <w:color w:val="2F5496" w:themeColor="accent1" w:themeShade="BF"/>
-          <w:u w:val="single"/>
-          <w:lang w:val="en-US"/>
-        </w:rPr>
-        <w:t>Range</w:t>
-      </w:r>
-      <w:r>
-        <w:rPr>
-          <w:color w:val="2F5496" w:themeColor="accent1" w:themeShade="BF"/>
-          <w:u w:val="single"/>
-        </w:rPr>
-        <w:t>:</w:t>
-      </w:r>
-    </w:p>
-    <w:p>
-      <w:r>
-        <w:t xml:space="preserve">Ο τύπος </w:t>
-      </w:r>
-      <w:r>
-        <w:rPr>
-          <w:lang w:val="en-US"/>
-        </w:rPr>
-        <w:t>range</w:t>
-      </w:r>
-      <w:r>
-        <w:t xml:space="preserve"> </w:t>
-      </w:r>
-      <w:r>
-        <w:t>είναι ο πιο κοινός καθώς είναι απαραίτητος στην δημιουργία κλίμακας στην ένταση των δυσοσμιών. Είναι ένα εύρος με κάτω και πάνω άκρα. Το κάτω άκρο συμβολίζει την οριακή τιμή έως την οποία μια μεταβλητή δεν προκαλεί δυσοσμία ενώ το πάνω άκρο ορίζει την ελάχιστη τιμή που προκαλεί μέγιστη ένταση δυσοσμίας.</w:t>
-      </w:r>
-    </w:p>
-    <w:p>
-      <w:pPr>
-        <w:spacing w:after="0"/>
-      </w:pPr>
-      <w:r>
-        <w:t xml:space="preserve">Για παράδειγμα θεωρούμε τον ανιχνευτή </w:t>
-      </w:r>
-      <w:r>
-        <w:t>“</w:t>
-      </w:r>
-      <w:r>
-        <w:rPr>
-          <w:lang w:val="en-US"/>
-        </w:rPr>
-        <w:t>Excessively</w:t>
-      </w:r>
-      <w:r>
-        <w:t xml:space="preserve"> </w:t>
-      </w:r>
-      <w:r>
-        <w:rPr>
-          <w:lang w:val="en-US"/>
-        </w:rPr>
-        <w:t>long</w:t>
-      </w:r>
-      <w:r>
-        <w:t xml:space="preserve"> </w:t>
-      </w:r>
-      <w:r>
-        <w:rPr>
-          <w:lang w:val="en-US"/>
-        </w:rPr>
-        <w:t>line</w:t>
-      </w:r>
-      <w:r>
-        <w:t xml:space="preserve"> </w:t>
-      </w:r>
-      <w:r>
-        <w:rPr>
-          <w:lang w:val="en-US"/>
-        </w:rPr>
-        <w:t>of</w:t>
-      </w:r>
-      <w:r>
-        <w:t xml:space="preserve"> </w:t>
-      </w:r>
-      <w:r>
-        <w:rPr>
-          <w:lang w:val="en-US"/>
-        </w:rPr>
-        <w:t>code</w:t>
-      </w:r>
-      <w:r>
-        <w:t>”</w:t>
-      </w:r>
-      <w:r>
-        <w:t xml:space="preserve"> ο οποίος δέχεται την παράμετρο </w:t>
-      </w:r>
-      <w:r>
-        <w:rPr>
-          <w:lang w:val="en-US"/>
-        </w:rPr>
-        <w:t>max</w:t>
-      </w:r>
-      <w:r>
-        <w:t>_</w:t>
-      </w:r>
-      <w:r>
-        <w:rPr>
-          <w:lang w:val="en-US"/>
-        </w:rPr>
-        <w:t>line</w:t>
-      </w:r>
-      <w:r>
-        <w:t>_</w:t>
-      </w:r>
-      <w:proofErr w:type="spellStart"/>
-      <w:r>
-        <w:rPr>
-          <w:lang w:val="en-US"/>
-        </w:rPr>
-        <w:t>len</w:t>
-      </w:r>
-      <w:proofErr w:type="spellEnd"/>
-      <w:r>
-        <w:t xml:space="preserve"> (μέγιστο μήκος γραμμής) με τύπο </w:t>
-      </w:r>
-      <w:r>
-        <w:rPr>
-          <w:lang w:val="en-US"/>
-        </w:rPr>
-        <w:t>range</w:t>
-      </w:r>
-      <w:r>
-        <w:t xml:space="preserve"> </w:t>
-      </w:r>
-      <w:r>
-        <w:t xml:space="preserve">και με την τιμή </w:t>
-      </w:r>
-    </w:p>
-    <w:p>
-      <w:pPr>
-        <w:spacing w:after="0"/>
-      </w:pPr>
-      <w:r>
-        <w:t xml:space="preserve">[ </w:t>
-      </w:r>
-      <w:r>
-        <w:t>100</w:t>
-      </w:r>
-      <w:r>
-        <w:t>, 1</w:t>
-      </w:r>
-      <w:r>
-        <w:t>5</w:t>
-      </w:r>
-      <w:r>
-        <w:t xml:space="preserve">0 ]. Οποιαδήποτε γραμμή κώδικα με μήκος λιγότερο η ίσο με </w:t>
-      </w:r>
-      <w:r>
-        <w:t xml:space="preserve">100 </w:t>
-      </w:r>
-      <w:r>
-        <w:t xml:space="preserve">χαρακτήρες δεν θα χαρακτηρισθεί ως δυσοσμία. Οι γραμμές κώδικα με μήκος μεταξύ </w:t>
-      </w:r>
-      <w:r>
-        <w:t xml:space="preserve">100 </w:t>
-      </w:r>
-      <w:r>
-        <w:t xml:space="preserve">και </w:t>
-      </w:r>
-      <w:r>
-        <w:t>1</w:t>
-      </w:r>
-      <w:r>
-        <w:t>5</w:t>
-      </w:r>
-      <w:r>
-        <w:t xml:space="preserve">0 </w:t>
-      </w:r>
-      <w:r>
-        <w:t xml:space="preserve">χαρακτήρων θα προκαλέσουν δυσοσμία με ένταση από 0.01 έως 9.99. Τέλος οι γραμμές με μήκος περισσότερο ή ίσο με </w:t>
-      </w:r>
-      <w:r>
-        <w:t>1</w:t>
-      </w:r>
-      <w:r>
-        <w:t>5</w:t>
-      </w:r>
-      <w:r>
-        <w:t xml:space="preserve">0 </w:t>
-      </w:r>
-      <w:r>
-        <w:t xml:space="preserve">χαρακτήρες θα δημιουργήσουν δυσοσμία με την μέγιστη ένταση, 10. </w:t>
       </w:r>
     </w:p>
     <w:p>
@@ -4518,28 +4467,347 @@
           <w:noProof/>
         </w:rPr>
         <w:drawing>
-          <wp:inline distT="0" distB="0" distL="0" distR="0" wp14:anchorId="6C4C40FA" wp14:editId="062AA171">
-            <wp:extent cx="2998470" cy="2137559"/>
-            <wp:effectExtent l="0" t="0" r="11430" b="15240"/>
-            <wp:docPr id="7" name="Chart 7"/>
-            <wp:cNvGraphicFramePr/>
+          <wp:inline distT="0" distB="0" distL="0" distR="0" wp14:anchorId="1B4632CE" wp14:editId="46CDABC7">
+            <wp:extent cx="4554287" cy="1931158"/>
+            <wp:effectExtent l="0" t="0" r="0" b="0"/>
+            <wp:docPr id="3" name="Picture 3"/>
+            <wp:cNvGraphicFramePr>
+              <a:graphicFrameLocks xmlns:a="http://schemas.openxmlformats.org/drawingml/2006/main" noChangeAspect="1"/>
+            </wp:cNvGraphicFramePr>
             <a:graphic xmlns:a="http://schemas.openxmlformats.org/drawingml/2006/main">
-              <a:graphicData uri="http://schemas.openxmlformats.org/drawingml/2006/chart">
-                <c:chart xmlns:c="http://schemas.openxmlformats.org/drawingml/2006/chart" xmlns:r="http://schemas.openxmlformats.org/officeDocument/2006/relationships" r:id="rId9"/>
+              <a:graphicData uri="http://schemas.openxmlformats.org/drawingml/2006/picture">
+                <pic:pic xmlns:pic="http://schemas.openxmlformats.org/drawingml/2006/picture">
+                  <pic:nvPicPr>
+                    <pic:cNvPr id="1" name=""/>
+                    <pic:cNvPicPr/>
+                  </pic:nvPicPr>
+                  <pic:blipFill>
+                    <a:blip r:embed="rId9"/>
+                    <a:stretch>
+                      <a:fillRect/>
+                    </a:stretch>
+                  </pic:blipFill>
+                  <pic:spPr>
+                    <a:xfrm>
+                      <a:off x="0" y="0"/>
+                      <a:ext cx="4633447" cy="1964724"/>
+                    </a:xfrm>
+                    <a:prstGeom prst="rect">
+                      <a:avLst/>
+                    </a:prstGeom>
+                  </pic:spPr>
+                </pic:pic>
               </a:graphicData>
             </a:graphic>
           </wp:inline>
         </w:drawing>
       </w:r>
+    </w:p>
+    <w:p>
+      <w:pPr>
+        <w:pStyle w:val="Caption"/>
+        <w:jc w:val="center"/>
+      </w:pPr>
+      <w:r>
+        <w:t xml:space="preserve">Εικόνα </w:t>
+      </w:r>
+      <w:fldSimple w:instr=" SEQ Εικόνα \* ARABIC ">
+        <w:r>
+          <w:rPr>
+            <w:noProof/>
+          </w:rPr>
+          <w:t>1</w:t>
+        </w:r>
+      </w:fldSimple>
+      <w:r>
+        <w:rPr>
+          <w:lang w:val="en-US"/>
+        </w:rPr>
+        <w:t xml:space="preserve">: </w:t>
+      </w:r>
+      <w:r>
+        <w:t>Παράδειγμα δήλωσης ανιχνευτή</w:t>
+      </w:r>
+    </w:p>
+    <w:p/>
+    <w:p/>
+    <w:p>
+      <w:pPr>
+        <w:pStyle w:val="Heading4"/>
+      </w:pPr>
+      <w:r>
+        <w:lastRenderedPageBreak/>
+        <w:t>Δήλωση παραμέτρων ανιχνευτή</w:t>
+      </w:r>
+    </w:p>
+    <w:p>
+      <w:r>
+        <w:t xml:space="preserve">Εάν ένας ανιχνευτής δέχεται παραμέτρους, τότε αυτές θα πρέπει να δηλωθούν ως </w:t>
+      </w:r>
+      <w:r>
+        <w:rPr>
+          <w:lang w:val="en-US"/>
+        </w:rPr>
+        <w:t>JavaScript</w:t>
+      </w:r>
+      <w:r>
+        <w:t xml:space="preserve"> </w:t>
+      </w:r>
+      <w:r>
+        <w:t xml:space="preserve">αντικείμενα στο πεδίο </w:t>
+      </w:r>
+      <w:r>
+        <w:t>“</w:t>
+      </w:r>
+      <w:r>
+        <w:rPr>
+          <w:lang w:val="en-US"/>
+        </w:rPr>
+        <w:t>args</w:t>
+      </w:r>
+      <w:r>
+        <w:t xml:space="preserve">” </w:t>
+      </w:r>
+      <w:r>
+        <w:t xml:space="preserve">της δήλωσης του ανιχνευτή. Τα αντικείμενα αυτά έχουν υποχρεωτικά δύο πεδία: </w:t>
+      </w:r>
+      <w:r>
+        <w:t>“</w:t>
+      </w:r>
+      <w:r>
+        <w:rPr>
+          <w:lang w:val="en-US"/>
+        </w:rPr>
+        <w:t>formal</w:t>
+      </w:r>
+      <w:r>
+        <w:t>_</w:t>
+      </w:r>
+      <w:r>
+        <w:rPr>
+          <w:lang w:val="en-US"/>
+        </w:rPr>
+        <w:t>name</w:t>
+      </w:r>
+      <w:r>
+        <w:t xml:space="preserve">” </w:t>
+      </w:r>
+      <w:r>
+        <w:t xml:space="preserve">και </w:t>
+      </w:r>
+      <w:r>
+        <w:t>“</w:t>
+      </w:r>
+      <w:r>
+        <w:rPr>
+          <w:lang w:val="en-US"/>
+        </w:rPr>
+        <w:t>type</w:t>
+      </w:r>
+      <w:r>
+        <w:t>”.</w:t>
+      </w:r>
+      <w:r>
+        <w:t xml:space="preserve"> Το πρώτο πεδίο είναι το όνομα με το οποίο θα εμφανιστεί η παράμετρος στην διεπαφή χρήστη και το δεύτερο πεδίο δηλώνει τον τύπο της παραμέτρου. </w:t>
+      </w:r>
+      <w:r>
+        <w:t xml:space="preserve">Υπάρχουν τρείς διαθέσιμοι τύποι: </w:t>
+      </w:r>
+      <w:r>
+        <w:rPr>
+          <w:lang w:val="en-US"/>
+        </w:rPr>
+        <w:t>range</w:t>
+      </w:r>
+      <w:r>
+        <w:t xml:space="preserve">, </w:t>
+      </w:r>
+      <w:r>
+        <w:rPr>
+          <w:lang w:val="en-US"/>
+        </w:rPr>
+        <w:t>enum</w:t>
+      </w:r>
+      <w:r>
+        <w:t xml:space="preserve"> </w:t>
+      </w:r>
+      <w:r>
+        <w:t xml:space="preserve">και </w:t>
+      </w:r>
+      <w:proofErr w:type="spellStart"/>
+      <w:r>
+        <w:rPr>
+          <w:lang w:val="en-US"/>
+        </w:rPr>
+        <w:t>boolean</w:t>
+      </w:r>
+      <w:proofErr w:type="spellEnd"/>
+      <w:r>
+        <w:t>.</w:t>
+      </w:r>
+      <w:r>
+        <w:t xml:space="preserve"> </w:t>
+      </w:r>
+    </w:p>
+    <w:p/>
+    <w:p>
+      <w:pPr>
+        <w:rPr>
+          <w:color w:val="2F5496" w:themeColor="accent1" w:themeShade="BF"/>
+          <w:u w:val="single"/>
+        </w:rPr>
+      </w:pPr>
+      <w:r>
+        <w:rPr>
+          <w:color w:val="2F5496" w:themeColor="accent1" w:themeShade="BF"/>
+          <w:u w:val="single"/>
+          <w:lang w:val="en-US"/>
+        </w:rPr>
+        <w:t>Range</w:t>
+      </w:r>
+      <w:r>
+        <w:rPr>
+          <w:color w:val="2F5496" w:themeColor="accent1" w:themeShade="BF"/>
+          <w:u w:val="single"/>
+        </w:rPr>
+        <w:t>:</w:t>
+      </w:r>
+    </w:p>
+    <w:p>
+      <w:r>
+        <w:t xml:space="preserve">Ο τύπος </w:t>
+      </w:r>
+      <w:r>
+        <w:rPr>
+          <w:lang w:val="en-US"/>
+        </w:rPr>
+        <w:t>range</w:t>
+      </w:r>
+      <w:r>
+        <w:t xml:space="preserve"> </w:t>
+      </w:r>
+      <w:r>
+        <w:t>είναι ο πιο κοινός καθώς είναι απαραίτητος στην δημιουργία κλίμακας στην ένταση των δυσοσμιών. Είναι ένα εύρος με κάτω και πάνω άκρα. Το κάτω άκρο συμβολίζει την οριακή τιμή έως την οποία μια μεταβλητή δεν προκαλεί δυσοσμία ενώ το πάνω άκρο ορίζει την ελάχιστη τιμή που προκαλεί μέγιστη ένταση δυσοσμίας.</w:t>
+      </w:r>
+      <w:r>
+        <w:t xml:space="preserve"> </w:t>
+      </w:r>
+    </w:p>
+    <w:p>
+      <w:r>
+        <w:t xml:space="preserve">Η παράμετρος του τύπου </w:t>
+      </w:r>
+      <w:r>
+        <w:rPr>
+          <w:lang w:val="en-US"/>
+        </w:rPr>
+        <w:t>range</w:t>
+      </w:r>
+      <w:r>
+        <w:t>, πέρα των δυο πεδίων που έχει ήδη, θα πρέπει να ορί</w:t>
+      </w:r>
+      <w:r>
+        <w:t>ζ</w:t>
+      </w:r>
+      <w:r>
+        <w:t xml:space="preserve">ει δυο </w:t>
+      </w:r>
+      <w:r>
+        <w:t>ακόμη</w:t>
+      </w:r>
+      <w:r>
+        <w:t xml:space="preserve"> πεδία, τα </w:t>
+      </w:r>
+      <w:r>
+        <w:t>“</w:t>
+      </w:r>
+      <w:r>
+        <w:rPr>
+          <w:lang w:val="en-US"/>
+        </w:rPr>
+        <w:t>range</w:t>
+      </w:r>
+      <w:r>
+        <w:t xml:space="preserve">” </w:t>
+      </w:r>
+      <w:r>
+        <w:t xml:space="preserve">και </w:t>
+      </w:r>
+      <w:r>
+        <w:t>“</w:t>
+      </w:r>
+      <w:r>
+        <w:rPr>
+          <w:lang w:val="en-US"/>
+        </w:rPr>
+        <w:t>limits</w:t>
+      </w:r>
+      <w:r>
+        <w:t>”</w:t>
+      </w:r>
+      <w:r>
+        <w:t xml:space="preserve">. Το πεδίο </w:t>
+      </w:r>
+      <w:r>
+        <w:t>“</w:t>
+      </w:r>
+      <w:r>
+        <w:rPr>
+          <w:lang w:val="en-US"/>
+        </w:rPr>
+        <w:t>range</w:t>
+      </w:r>
+      <w:r>
+        <w:t xml:space="preserve">” </w:t>
+      </w:r>
+      <w:r>
+        <w:t>είναι το ίδιο το εύρος</w:t>
+      </w:r>
+      <w:r>
+        <w:t xml:space="preserve"> και η τιμή του είναι ένας πίνακας ο οποίος περιέχει στην πρώτη και δεύτερη θέση του το κάτω και το πάνω άκρο του εύρους αντίστοιχα.</w:t>
+      </w:r>
+      <w:r>
+        <w:t xml:space="preserve"> </w:t>
+      </w:r>
+      <w:r>
+        <w:t>Τ</w:t>
+      </w:r>
+      <w:r>
+        <w:t xml:space="preserve">ο πεδίο </w:t>
+      </w:r>
+      <w:r>
+        <w:t>“</w:t>
+      </w:r>
+      <w:r>
+        <w:rPr>
+          <w:lang w:val="en-US"/>
+        </w:rPr>
+        <w:t>limits</w:t>
+      </w:r>
+      <w:r>
+        <w:t>”</w:t>
+      </w:r>
+      <w:r>
+        <w:t xml:space="preserve"> είναι οι ακρότατες τιμές που μπορεί να δεχτεί το εύρος</w:t>
+      </w:r>
+      <w:r>
+        <w:t xml:space="preserve"> και αυτές αποθηκεύονται σε έναν πίνακα δύο θέσεων, όπου στην πρώτη θέση βρίσκεται το κάτω ακρότατο ενώ στην δεύτερη θέση το πάνω.</w:t>
+      </w:r>
+    </w:p>
+    <w:p>
+      <w:pPr>
+        <w:keepNext/>
+        <w:jc w:val="center"/>
+      </w:pPr>
       <w:r>
         <w:rPr>
           <w:noProof/>
         </w:rPr>
         <w:drawing>
-          <wp:inline distT="0" distB="0" distL="0" distR="0" wp14:anchorId="36557780" wp14:editId="50AC45D5">
-            <wp:extent cx="2967593" cy="2013307"/>
-            <wp:effectExtent l="0" t="0" r="4445" b="6350"/>
-            <wp:docPr id="5" name="Picture 5"/>
+          <wp:inline distT="0" distB="0" distL="0" distR="0" wp14:anchorId="2A10FB0F" wp14:editId="453FE07B">
+            <wp:extent cx="3729197" cy="1098645"/>
+            <wp:effectExtent l="0" t="0" r="5080" b="6350"/>
+            <wp:docPr id="9" name="Picture 9"/>
             <wp:cNvGraphicFramePr>
               <a:graphicFrameLocks xmlns:a="http://schemas.openxmlformats.org/drawingml/2006/main" noChangeAspect="1"/>
             </wp:cNvGraphicFramePr>
@@ -4559,7 +4827,7 @@
                   <pic:spPr>
                     <a:xfrm>
                       <a:off x="0" y="0"/>
-                      <a:ext cx="3014159" cy="2044899"/>
+                      <a:ext cx="3760196" cy="1107777"/>
                     </a:xfrm>
                     <a:prstGeom prst="rect">
                       <a:avLst/>
@@ -4580,19 +4848,124 @@
       <w:r>
         <w:t xml:space="preserve">Εικόνα </w:t>
       </w:r>
-      <w:fldSimple w:instr=" SEQ Εικόνα \* ARABIC ">
-        <w:r>
-          <w:rPr>
-            <w:noProof/>
-          </w:rPr>
-          <w:t>1</w:t>
-        </w:r>
-      </w:fldSimple>
-      <w:r>
-        <w:t xml:space="preserve">: </w:t>
-      </w:r>
-      <w:r>
-        <w:t xml:space="preserve">Δήλωση μιας παραμέτρου τύπου </w:t>
+      <w:r>
+        <w:fldChar w:fldCharType="begin"/>
+      </w:r>
+      <w:r>
+        <w:instrText xml:space="preserve"> SEQ Εικόνα \* ARABIC </w:instrText>
+      </w:r>
+      <w:r>
+        <w:fldChar w:fldCharType="separate"/>
+      </w:r>
+      <w:r>
+        <w:rPr>
+          <w:noProof/>
+        </w:rPr>
+        <w:t>2</w:t>
+      </w:r>
+      <w:r>
+        <w:rPr>
+          <w:noProof/>
+        </w:rPr>
+        <w:fldChar w:fldCharType="end"/>
+      </w:r>
+      <w:r>
+        <w:t>: Δήλωση μιας παραμέτρου τύπου range.</w:t>
+      </w:r>
+    </w:p>
+    <w:p>
+      <w:pPr>
+        <w:jc w:val="center"/>
+      </w:pPr>
+      <w:r>
+        <w:t>Ένα παράδειγμα που εξηγεί την χρησιμότητα του τύπου αυτ</w:t>
+      </w:r>
+      <w:r>
+        <w:t>ού</w:t>
+      </w:r>
+      <w:r>
+        <w:t xml:space="preserve"> είναι το εξής: </w:t>
+      </w:r>
+      <w:r>
+        <w:t xml:space="preserve">θεωρούμε τον ανιχνευτή </w:t>
+      </w:r>
+      <w:r>
+        <w:t>“</w:t>
+      </w:r>
+      <w:r>
+        <w:rPr>
+          <w:lang w:val="en-US"/>
+        </w:rPr>
+        <w:t>Excessively</w:t>
+      </w:r>
+      <w:r>
+        <w:t xml:space="preserve"> </w:t>
+      </w:r>
+      <w:r>
+        <w:rPr>
+          <w:lang w:val="en-US"/>
+        </w:rPr>
+        <w:t>long</w:t>
+      </w:r>
+      <w:r>
+        <w:t xml:space="preserve"> </w:t>
+      </w:r>
+      <w:r>
+        <w:rPr>
+          <w:lang w:val="en-US"/>
+        </w:rPr>
+        <w:t>line</w:t>
+      </w:r>
+      <w:r>
+        <w:t xml:space="preserve"> </w:t>
+      </w:r>
+      <w:r>
+        <w:rPr>
+          <w:lang w:val="en-US"/>
+        </w:rPr>
+        <w:t>of</w:t>
+      </w:r>
+      <w:r>
+        <w:t xml:space="preserve"> </w:t>
+      </w:r>
+      <w:r>
+        <w:rPr>
+          <w:lang w:val="en-US"/>
+        </w:rPr>
+        <w:t>code</w:t>
+      </w:r>
+      <w:r>
+        <w:t>”</w:t>
+      </w:r>
+      <w:r>
+        <w:t xml:space="preserve"> ο οποίος δέχεται την παράμετρο </w:t>
+      </w:r>
+      <w:r>
+        <w:rPr>
+          <w:lang w:val="en-US"/>
+        </w:rPr>
+        <w:t>max</w:t>
+      </w:r>
+      <w:r>
+        <w:t>_</w:t>
+      </w:r>
+      <w:r>
+        <w:rPr>
+          <w:lang w:val="en-US"/>
+        </w:rPr>
+        <w:t>line</w:t>
+      </w:r>
+      <w:r>
+        <w:t>_</w:t>
+      </w:r>
+      <w:r>
+        <w:rPr>
+          <w:lang w:val="en-US"/>
+        </w:rPr>
+        <w:t>len</w:t>
+      </w:r>
+      <w:r>
+        <w:t xml:space="preserve"> (μέγιστο μήκος γραμμής) με τύπο </w:t>
       </w:r>
       <w:r>
         <w:rPr>
@@ -4601,27 +4974,84 @@
         <w:t>range</w:t>
       </w:r>
       <w:r>
-        <w:t>.</w:t>
-      </w:r>
-    </w:p>
-    <w:p>
-      <w:r>
-        <w:rPr>
-          <w:lang w:val="en-US"/>
-        </w:rPr>
+        <w:t xml:space="preserve"> </w:t>
+      </w:r>
+      <w:r>
+        <w:t xml:space="preserve">και με την τιμή [ </w:t>
+      </w:r>
+      <w:r>
+        <w:t>100</w:t>
+      </w:r>
+      <w:r>
+        <w:t>, 1</w:t>
+      </w:r>
+      <w:r>
+        <w:t>5</w:t>
+      </w:r>
+      <w:r>
+        <w:t xml:space="preserve">0 ]. Οποιαδήποτε γραμμή κώδικα με μήκος λιγότερο η ίσο με </w:t>
+      </w:r>
+      <w:r>
+        <w:t xml:space="preserve">100 </w:t>
+      </w:r>
+      <w:r>
+        <w:t xml:space="preserve">χαρακτήρες δεν θα χαρακτηρισθεί ως δυσοσμία. Οι γραμμές κώδικα με μήκος μεταξύ </w:t>
+      </w:r>
+      <w:r>
+        <w:t xml:space="preserve">100 </w:t>
+      </w:r>
+      <w:r>
+        <w:t>και 1</w:t>
+      </w:r>
+      <w:r>
+        <w:t>5</w:t>
+      </w:r>
+      <w:r>
+        <w:t>0 χαρακτήρων θα προκαλέσουν δυσοσμία με ένταση από 0.01 έως 9.99. Τέλος οι γραμμές με μήκος περισσότερο ή ίσο με 1</w:t>
+      </w:r>
+      <w:r>
+        <w:t>5</w:t>
+      </w:r>
+      <w:r>
+        <w:t xml:space="preserve">0 χαρακτήρες θα δημιουργήσουν δυσοσμία με την μέγιστη ένταση, 10. </w:t>
+      </w:r>
+    </w:p>
+    <w:p>
+      <w:pPr>
+        <w:jc w:val="center"/>
+      </w:pPr>
+      <w:r>
+        <w:rPr>
+          <w:noProof/>
+        </w:rPr>
+        <w:drawing>
+          <wp:inline distT="0" distB="0" distL="0" distR="0" wp14:anchorId="418C873A" wp14:editId="7862B927">
+            <wp:extent cx="2783840" cy="1978925"/>
+            <wp:effectExtent l="0" t="0" r="16510" b="2540"/>
+            <wp:docPr id="7" name="Chart 7"/>
+            <wp:cNvGraphicFramePr/>
+            <a:graphic xmlns:a="http://schemas.openxmlformats.org/drawingml/2006/main">
+              <a:graphicData uri="http://schemas.openxmlformats.org/drawingml/2006/chart">
+                <c:chart xmlns:c="http://schemas.openxmlformats.org/drawingml/2006/chart" xmlns:r="http://schemas.openxmlformats.org/officeDocument/2006/relationships" r:id="rId11"/>
+              </a:graphicData>
+            </a:graphic>
+          </wp:inline>
+        </w:drawing>
+      </w:r>
+    </w:p>
+    <w:p>
+      <w:r>
+        <w:rPr>
+          <w:lang w:val="en-US"/>
+        </w:rPr>
+        <w:lastRenderedPageBreak/>
         <w:t>O</w:t>
       </w:r>
       <w:r>
         <w:t xml:space="preserve"> </w:t>
       </w:r>
       <w:r>
-        <w:t xml:space="preserve">μαθηματικός τύπος για τον υπολογισμό της έντασης της δυσοσμίας που </w:t>
-      </w:r>
-      <w:r>
-        <w:t>προκύπτει</w:t>
-      </w:r>
-      <w:r>
-        <w:t xml:space="preserve"> από μία μεταβλητή </w:t>
+        <w:t xml:space="preserve">μαθηματικός τύπος για τον υπολογισμό της έντασης της δυσοσμίας που προκύπτει από μία μεταβλητή </w:t>
       </w:r>
       <w:r>
         <w:rPr>
@@ -4633,10 +5063,7 @@
         <w:t xml:space="preserve"> </w:t>
       </w:r>
       <w:r>
-        <w:t xml:space="preserve">όταν </w:t>
-      </w:r>
-      <w:r>
-        <w:t xml:space="preserve">η παράμετρος με τύπο </w:t>
+        <w:t xml:space="preserve">όταν η παράμετρος με τύπο </w:t>
       </w:r>
       <w:r>
         <w:t>“</w:t>
@@ -4651,16 +5078,7 @@
         <w:t xml:space="preserve">” </w:t>
       </w:r>
       <w:r>
-        <w:t>που τ</w:t>
-      </w:r>
-      <w:r>
-        <w:t>ης</w:t>
-      </w:r>
-      <w:r>
-        <w:t xml:space="preserve"> αντιστοιχεί έχει τιμή</w:t>
-      </w:r>
-      <w:r>
-        <w:t xml:space="preserve"> [</w:t>
+        <w:t>που της αντιστοιχεί έχει τιμή [</w:t>
       </w:r>
       <w:r>
         <w:rPr>
@@ -4697,7 +5115,6 @@
               <w:rFonts w:ascii="Cambria Math" w:hAnsi="Cambria Math"/>
               <w:lang w:val="en-US"/>
             </w:rPr>
-            <w:lastRenderedPageBreak/>
             <m:t>Intensity(x, [Y, Z])=</m:t>
           </m:r>
           <m:d>
@@ -4727,28 +5144,7 @@
                       <w:rFonts w:ascii="Cambria Math" w:hAnsi="Cambria Math"/>
                       <w:lang w:val="en-US"/>
                     </w:rPr>
-                    <m:t xml:space="preserve"> </m:t>
-                  </m:r>
-                  <m:r>
-                    <w:rPr>
-                      <w:rFonts w:ascii="Cambria Math" w:hAnsi="Cambria Math"/>
-                      <w:lang w:val="en-US"/>
-                    </w:rPr>
-                    <m:t xml:space="preserve">0,    </m:t>
-                  </m:r>
-                  <m:r>
-                    <w:rPr>
-                      <w:rFonts w:ascii="Cambria Math" w:hAnsi="Cambria Math"/>
-                      <w:lang w:val="en-US"/>
-                    </w:rPr>
-                    <m:t xml:space="preserve">                  </m:t>
-                  </m:r>
-                  <m:r>
-                    <w:rPr>
-                      <w:rFonts w:ascii="Cambria Math" w:hAnsi="Cambria Math"/>
-                      <w:lang w:val="en-US"/>
-                    </w:rPr>
-                    <m:t xml:space="preserve">         x≤Y</m:t>
+                    <m:t xml:space="preserve"> 0,                               x≤Y</m:t>
                   </m:r>
                 </m:e>
                 <m:e>
@@ -4763,21 +5159,7 @@
                       <w:rFonts w:ascii="Cambria Math" w:hAnsi="Cambria Math"/>
                       <w:lang w:val="en-US"/>
                     </w:rPr>
-                    <m:t xml:space="preserve">,   </m:t>
-                  </m:r>
-                  <m:r>
-                    <w:rPr>
-                      <w:rFonts w:ascii="Cambria Math" w:hAnsi="Cambria Math"/>
-                      <w:lang w:val="en-US"/>
-                    </w:rPr>
-                    <m:t xml:space="preserve">               </m:t>
-                  </m:r>
-                  <m:r>
-                    <w:rPr>
-                      <w:rFonts w:ascii="Cambria Math" w:hAnsi="Cambria Math"/>
-                      <w:lang w:val="en-US"/>
-                    </w:rPr>
-                    <m:t xml:space="preserve">           x≥Z</m:t>
+                    <m:t>,                             x≥Z</m:t>
                   </m:r>
                   <m:ctrlPr>
                     <w:rPr>
@@ -4820,21 +5202,7 @@
                       <w:rFonts w:ascii="Cambria Math" w:hAnsi="Cambria Math"/>
                       <w:lang w:val="en-US"/>
                     </w:rPr>
-                    <m:t xml:space="preserve">*10,      </m:t>
-                  </m:r>
-                  <m:r>
-                    <w:rPr>
-                      <w:rFonts w:ascii="Cambria Math" w:hAnsi="Cambria Math"/>
-                      <w:lang w:val="en-US"/>
-                    </w:rPr>
-                    <m:t xml:space="preserve"> </m:t>
-                  </m:r>
-                  <m:r>
-                    <w:rPr>
-                      <w:rFonts w:ascii="Cambria Math" w:hAnsi="Cambria Math"/>
-                      <w:lang w:val="en-US"/>
-                    </w:rPr>
-                    <m:t>x∊(Y, Z)</m:t>
+                    <m:t>*10,       x∊(Y, Z)</m:t>
                   </m:r>
                 </m:e>
               </m:eqArr>
@@ -4853,20 +5221,6 @@
     <w:p>
       <w:pPr>
         <w:rPr>
-          <w:lang w:val="en-US"/>
-        </w:rPr>
-      </w:pPr>
-    </w:p>
-    <w:p>
-      <w:pPr>
-        <w:rPr>
-          <w:lang w:val="en-US"/>
-        </w:rPr>
-      </w:pPr>
-    </w:p>
-    <w:p>
-      <w:pPr>
-        <w:rPr>
           <w:color w:val="2F5496" w:themeColor="accent1" w:themeShade="BF"/>
           <w:u w:val="single"/>
         </w:rPr>
@@ -4891,14 +5245,12 @@
       <w:r>
         <w:t xml:space="preserve">Ο τύπος </w:t>
       </w:r>
-      <w:proofErr w:type="spellStart"/>
       <w:r>
         <w:rPr>
           <w:lang w:val="en-US"/>
         </w:rPr>
         <w:t>enum</w:t>
       </w:r>
-      <w:proofErr w:type="spellEnd"/>
       <w:r>
         <w:t xml:space="preserve"> </w:t>
       </w:r>
@@ -4945,22 +5297,14 @@
         <w:t xml:space="preserve">” </w:t>
       </w:r>
       <w:r>
-        <w:t>παράμετρος που έχει το ρόλο ενός λεξι</w:t>
-      </w:r>
-      <w:r>
-        <w:t>κού</w:t>
-      </w:r>
-      <w:r>
-        <w:t xml:space="preserve"> που κρατάει ζεύγη κλειδιού – τιμής. Επομένως, μία παράμετρος με τύπο </w:t>
-      </w:r>
-      <w:proofErr w:type="spellStart"/>
+        <w:t xml:space="preserve">παράμετρος που έχει το ρόλο ενός λεξικού που κρατάει ζεύγη κλειδιού – τιμής. Επομένως, μία παράμετρος με τύπο </w:t>
+      </w:r>
       <w:r>
         <w:rPr>
           <w:lang w:val="en-US"/>
         </w:rPr>
         <w:t>enum</w:t>
       </w:r>
-      <w:proofErr w:type="spellEnd"/>
       <w:r>
         <w:t xml:space="preserve"> </w:t>
       </w:r>
@@ -4971,13 +5315,24 @@
         <w:t xml:space="preserve">λεξικού </w:t>
       </w:r>
       <w:r>
-        <w:t xml:space="preserve">στο οποίο αναφέρεται αυτό το κλειδί. Παρακάτω βρίσκεται ένα παράδειγμα από </w:t>
-      </w:r>
-      <w:r>
-        <w:t>τις παραμέτρους του</w:t>
-      </w:r>
-      <w:r>
-        <w:t xml:space="preserve"> ανιχνευτή </w:t>
+        <w:t>στο οποίο αναφέρεται αυτό το κλειδί.</w:t>
+      </w:r>
+    </w:p>
+    <w:p>
+      <w:r>
+        <w:t xml:space="preserve">Οι παράμετροι τύπου </w:t>
+      </w:r>
+      <w:r>
+        <w:rPr>
+          <w:lang w:val="en-US"/>
+        </w:rPr>
+        <w:t>enum</w:t>
+      </w:r>
+      <w:r>
+        <w:t xml:space="preserve"> </w:t>
+      </w:r>
+      <w:r>
+        <w:t xml:space="preserve">απαιτούν δυο επιπλέον πεδία πέρα των βασικών. Το πρώτο είναι το πεδίο </w:t>
       </w:r>
       <w:r>
         <w:t>“</w:t>
@@ -4986,48 +5341,54 @@
         <w:rPr>
           <w:lang w:val="en-US"/>
         </w:rPr>
-        <w:t>Naming</w:t>
-      </w:r>
-      <w:r>
-        <w:t xml:space="preserve"> </w:t>
-      </w:r>
-      <w:r>
-        <w:rPr>
-          <w:lang w:val="en-US"/>
-        </w:rPr>
-        <w:t>conventions</w:t>
+        <w:t>dict</w:t>
       </w:r>
       <w:r>
         <w:t>”</w:t>
       </w:r>
       <w:r>
-        <w:t xml:space="preserve"> με το </w:t>
-      </w:r>
-      <w:r>
-        <w:t>λεξικ</w:t>
-      </w:r>
-      <w:r>
-        <w:t xml:space="preserve">ό </w:t>
-      </w:r>
-      <w:proofErr w:type="spellStart"/>
+        <w:t xml:space="preserve"> του οποίου η τιμή πρέπει να είναι το όνομα του λεξικού στο οποίο αντιστοιχεί η παράμετρος. Το δεύτερο πεδίο έχει όνομα </w:t>
+      </w:r>
+      <w:r>
+        <w:t>“</w:t>
+      </w:r>
+      <w:r>
+        <w:rPr>
+          <w:lang w:val="en-US"/>
+        </w:rPr>
+        <w:t>val</w:t>
+      </w:r>
+      <w:r>
+        <w:t>”</w:t>
+      </w:r>
+      <w:r>
+        <w:t xml:space="preserve"> και η τιμή του πρέπει να είναι ένα από τα κλειδιά του λεξικού που αναφέρει το πεδίο </w:t>
+      </w:r>
+      <w:r>
+        <w:t>“</w:t>
+      </w:r>
       <w:r>
         <w:rPr>
           <w:lang w:val="en-US"/>
         </w:rPr>
         <w:t>dict</w:t>
       </w:r>
-      <w:proofErr w:type="spellEnd"/>
-      <w:r>
-        <w:t>0</w:t>
-      </w:r>
-      <w:r>
-        <w:t xml:space="preserve"> και την μεταβλητή </w:t>
-      </w:r>
-      <w:r>
-        <w:rPr>
-          <w:lang w:val="en-US"/>
-        </w:rPr>
-        <w:t>class</w:t>
+      <w:r>
+        <w:t>”.</w:t>
+      </w:r>
+    </w:p>
+    <w:p>
+      <w:r>
+        <w:t xml:space="preserve">Τα λεξικά που χρησιμοποιούνται σε κάποιον ανιχνευτή πρέπει να δηλωθούν ως παράμετροι αλλά δεν πρέπει να έχουν τα πεδία </w:t>
+      </w:r>
+      <w:r>
+        <w:t>“</w:t>
+      </w:r>
+      <w:r>
+        <w:rPr>
+          <w:lang w:val="en-US"/>
+        </w:rPr>
+        <w:t>formal</w:t>
       </w:r>
       <w:r>
         <w:t>_</w:t>
@@ -5036,24 +5397,28 @@
         <w:rPr>
           <w:lang w:val="en-US"/>
         </w:rPr>
-        <w:t>names</w:t>
-      </w:r>
-      <w:r>
-        <w:t xml:space="preserve"> </w:t>
-      </w:r>
-      <w:r>
-        <w:t xml:space="preserve">τύπου </w:t>
-      </w:r>
-      <w:proofErr w:type="spellStart"/>
-      <w:r>
-        <w:rPr>
-          <w:lang w:val="en-US"/>
-        </w:rPr>
-        <w:t>enum</w:t>
-      </w:r>
-      <w:proofErr w:type="spellEnd"/>
-      <w:r>
-        <w:t>.</w:t>
+        <w:t>name</w:t>
+      </w:r>
+      <w:r>
+        <w:t xml:space="preserve">” </w:t>
+      </w:r>
+      <w:r>
+        <w:t xml:space="preserve">και </w:t>
+      </w:r>
+      <w:r>
+        <w:t>“</w:t>
+      </w:r>
+      <w:r>
+        <w:rPr>
+          <w:lang w:val="en-US"/>
+        </w:rPr>
+        <w:t>type</w:t>
+      </w:r>
+      <w:r>
+        <w:t>”.</w:t>
+      </w:r>
+      <w:r>
+        <w:t xml:space="preserve"> </w:t>
       </w:r>
     </w:p>
     <w:p>
@@ -5067,224 +5432,10 @@
           <w:color w:val="2F5496" w:themeColor="accent1" w:themeShade="BF"/>
         </w:rPr>
         <w:drawing>
-          <wp:inline distT="0" distB="0" distL="0" distR="0" wp14:anchorId="7817D0AB" wp14:editId="36BB93CE">
-            <wp:extent cx="4757233" cy="2305878"/>
-            <wp:effectExtent l="0" t="0" r="5715" b="0"/>
-            <wp:docPr id="4" name="Picture 4"/>
-            <wp:cNvGraphicFramePr>
-              <a:graphicFrameLocks xmlns:a="http://schemas.openxmlformats.org/drawingml/2006/main" noChangeAspect="1"/>
-            </wp:cNvGraphicFramePr>
-            <a:graphic xmlns:a="http://schemas.openxmlformats.org/drawingml/2006/main">
-              <a:graphicData uri="http://schemas.openxmlformats.org/drawingml/2006/picture">
-                <pic:pic xmlns:pic="http://schemas.openxmlformats.org/drawingml/2006/picture">
-                  <pic:nvPicPr>
-                    <pic:cNvPr id="1" name=""/>
-                    <pic:cNvPicPr/>
-                  </pic:nvPicPr>
-                  <pic:blipFill>
-                    <a:blip r:embed="rId11"/>
-                    <a:stretch>
-                      <a:fillRect/>
-                    </a:stretch>
-                  </pic:blipFill>
-                  <pic:spPr>
-                    <a:xfrm>
-                      <a:off x="0" y="0"/>
-                      <a:ext cx="4757233" cy="2305878"/>
-                    </a:xfrm>
-                    <a:prstGeom prst="rect">
-                      <a:avLst/>
-                    </a:prstGeom>
-                  </pic:spPr>
-                </pic:pic>
-              </a:graphicData>
-            </a:graphic>
-          </wp:inline>
-        </w:drawing>
-      </w:r>
-    </w:p>
-    <w:p>
-      <w:pPr>
-        <w:pStyle w:val="Caption"/>
-        <w:jc w:val="center"/>
-        <w:rPr>
-          <w:color w:val="2F5496" w:themeColor="accent1" w:themeShade="BF"/>
-          <w:u w:val="single"/>
-        </w:rPr>
-      </w:pPr>
-      <w:r>
-        <w:t xml:space="preserve">Εικόνα </w:t>
-      </w:r>
-      <w:fldSimple w:instr=" SEQ Εικόνα \* ARABIC ">
-        <w:r>
-          <w:rPr>
-            <w:noProof/>
-          </w:rPr>
-          <w:t>2</w:t>
-        </w:r>
-      </w:fldSimple>
-      <w:r>
-        <w:t xml:space="preserve">: Δήλωση μιας παραμέτρου τύπου </w:t>
-      </w:r>
-      <w:proofErr w:type="spellStart"/>
-      <w:r>
-        <w:rPr>
-          <w:lang w:val="en-US"/>
-        </w:rPr>
-        <w:t>enum</w:t>
-      </w:r>
-      <w:proofErr w:type="spellEnd"/>
-      <w:r>
-        <w:t xml:space="preserve"> </w:t>
-      </w:r>
-      <w:r>
-        <w:t xml:space="preserve">και του </w:t>
-      </w:r>
-      <w:r>
-        <w:t xml:space="preserve">λεξικού </w:t>
-      </w:r>
-      <w:r>
-        <w:t>που αντιστοιχεί.</w:t>
-      </w:r>
-    </w:p>
-    <w:p/>
-    <w:p>
-      <w:pPr>
-        <w:rPr>
-          <w:color w:val="2F5496" w:themeColor="accent1" w:themeShade="BF"/>
-          <w:u w:val="single"/>
-        </w:rPr>
-      </w:pPr>
-      <w:r>
-        <w:rPr>
-          <w:color w:val="2F5496" w:themeColor="accent1" w:themeShade="BF"/>
-          <w:u w:val="single"/>
-          <w:lang w:val="en-US"/>
-        </w:rPr>
-        <w:t>Boolean</w:t>
-      </w:r>
-      <w:r>
-        <w:rPr>
-          <w:color w:val="2F5496" w:themeColor="accent1" w:themeShade="BF"/>
-          <w:u w:val="single"/>
-        </w:rPr>
-        <w:t>:</w:t>
-      </w:r>
-    </w:p>
-    <w:p>
-      <w:r>
-        <w:t xml:space="preserve">Ο τύπος </w:t>
-      </w:r>
-      <w:proofErr w:type="spellStart"/>
-      <w:r>
-        <w:rPr>
-          <w:lang w:val="en-US"/>
-        </w:rPr>
-        <w:t>boolean</w:t>
-      </w:r>
-      <w:proofErr w:type="spellEnd"/>
-      <w:r>
-        <w:t xml:space="preserve"> </w:t>
-      </w:r>
-      <w:r>
-        <w:t xml:space="preserve">είναι ο πιο απλός από τους τρείς καθώς οι παράμετροι με τον τύπο αυτό δέχονται δύο τιμές: </w:t>
-      </w:r>
-      <w:r>
-        <w:rPr>
-          <w:lang w:val="en-US"/>
-        </w:rPr>
-        <w:t>true</w:t>
-      </w:r>
-      <w:r>
-        <w:t xml:space="preserve"> </w:t>
-      </w:r>
-      <w:r>
-        <w:t>(αληθ</w:t>
-      </w:r>
-      <w:r>
-        <w:t>ή</w:t>
-      </w:r>
-      <w:r>
-        <w:t xml:space="preserve">ς) ή </w:t>
-      </w:r>
-      <w:r>
-        <w:rPr>
-          <w:lang w:val="en-US"/>
-        </w:rPr>
-        <w:t>false</w:t>
-      </w:r>
-      <w:r>
-        <w:t xml:space="preserve"> (</w:t>
-      </w:r>
-      <w:r>
-        <w:t>ψευδ</w:t>
-      </w:r>
-      <w:r>
-        <w:t>ή</w:t>
-      </w:r>
-      <w:r>
-        <w:t xml:space="preserve">ς). Ένα παράδειγμα χρήσης αυτού του τύπου είναι η παράμετρος </w:t>
-      </w:r>
-      <w:r>
-        <w:rPr>
-          <w:lang w:val="en-US"/>
-        </w:rPr>
-        <w:t>public</w:t>
-      </w:r>
-      <w:r>
-        <w:t>_</w:t>
-      </w:r>
-      <w:r>
-        <w:rPr>
-          <w:lang w:val="en-US"/>
-        </w:rPr>
-        <w:t>only</w:t>
-      </w:r>
-      <w:r>
-        <w:t xml:space="preserve"> </w:t>
-      </w:r>
-      <w:r>
-        <w:t xml:space="preserve">του ανιχνευτή </w:t>
-      </w:r>
-      <w:r>
-        <w:t>“</w:t>
-      </w:r>
-      <w:r>
-        <w:rPr>
-          <w:lang w:val="en-US"/>
-        </w:rPr>
-        <w:t>Large</w:t>
-      </w:r>
-      <w:r>
-        <w:t xml:space="preserve"> </w:t>
-      </w:r>
-      <w:r>
-        <w:rPr>
-          <w:lang w:val="en-US"/>
-        </w:rPr>
-        <w:t>class</w:t>
-      </w:r>
-      <w:r>
-        <w:t>”</w:t>
-      </w:r>
-      <w:r>
-        <w:t>. Η δήλωση της παραμέτρου φαίνεται παρακάτω.</w:t>
-      </w:r>
-    </w:p>
-    <w:p>
-      <w:pPr>
-        <w:keepNext/>
-        <w:jc w:val="center"/>
-      </w:pPr>
-      <w:r>
-        <w:rPr>
-          <w:noProof/>
-        </w:rPr>
-        <w:drawing>
-          <wp:inline distT="0" distB="0" distL="0" distR="0" wp14:anchorId="51E2D4CB" wp14:editId="3D6551B9">
-            <wp:extent cx="2260396" cy="1218542"/>
-            <wp:effectExtent l="0" t="0" r="6985" b="1270"/>
-            <wp:docPr id="6" name="Picture 6"/>
+          <wp:inline distT="0" distB="0" distL="0" distR="0" wp14:anchorId="0F15FB4D" wp14:editId="3F31EFFA">
+            <wp:extent cx="3910084" cy="1577968"/>
+            <wp:effectExtent l="0" t="0" r="0" b="3810"/>
+            <wp:docPr id="10" name="Picture 10"/>
             <wp:cNvGraphicFramePr>
               <a:graphicFrameLocks xmlns:a="http://schemas.openxmlformats.org/drawingml/2006/main" noChangeAspect="1"/>
             </wp:cNvGraphicFramePr>
@@ -5304,7 +5455,7 @@
                   <pic:spPr>
                     <a:xfrm>
                       <a:off x="0" y="0"/>
-                      <a:ext cx="2261942" cy="1219375"/>
+                      <a:ext cx="3940121" cy="1590090"/>
                     </a:xfrm>
                     <a:prstGeom prst="rect">
                       <a:avLst/>
@@ -5321,37 +5472,1183 @@
       <w:pPr>
         <w:pStyle w:val="Caption"/>
         <w:jc w:val="center"/>
+        <w:rPr>
+          <w:color w:val="2F5496" w:themeColor="accent1" w:themeShade="BF"/>
+          <w:u w:val="single"/>
+        </w:rPr>
       </w:pPr>
       <w:r>
         <w:t xml:space="preserve">Εικόνα </w:t>
       </w:r>
-      <w:fldSimple w:instr=" SEQ Εικόνα \* ARABIC ">
-        <w:r>
-          <w:rPr>
-            <w:noProof/>
-          </w:rPr>
-          <w:t>3</w:t>
-        </w:r>
-      </w:fldSimple>
+      <w:r>
+        <w:fldChar w:fldCharType="begin"/>
+      </w:r>
+      <w:r>
+        <w:instrText xml:space="preserve"> SEQ Εικόνα \* ARABIC </w:instrText>
+      </w:r>
+      <w:r>
+        <w:fldChar w:fldCharType="separate"/>
+      </w:r>
+      <w:r>
+        <w:rPr>
+          <w:noProof/>
+        </w:rPr>
+        <w:t>4</w:t>
+      </w:r>
+      <w:r>
+        <w:rPr>
+          <w:noProof/>
+        </w:rPr>
+        <w:fldChar w:fldCharType="end"/>
+      </w:r>
       <w:r>
         <w:t xml:space="preserve">: Δήλωση μιας παραμέτρου τύπου </w:t>
       </w:r>
-      <w:proofErr w:type="spellStart"/>
+      <w:r>
+        <w:rPr>
+          <w:lang w:val="en-US"/>
+        </w:rPr>
+        <w:t>enum</w:t>
+      </w:r>
+      <w:r>
+        <w:t xml:space="preserve"> </w:t>
+      </w:r>
+      <w:r>
+        <w:t xml:space="preserve">και του </w:t>
+      </w:r>
+      <w:r>
+        <w:t xml:space="preserve">λεξικού </w:t>
+      </w:r>
+      <w:r>
+        <w:t>που</w:t>
+      </w:r>
+      <w:r>
+        <w:t xml:space="preserve"> της</w:t>
+      </w:r>
+      <w:r>
+        <w:t xml:space="preserve"> αντιστοιχεί.</w:t>
+      </w:r>
+    </w:p>
+    <w:p/>
+    <w:p>
+      <w:pPr>
+        <w:rPr>
+          <w:color w:val="2F5496" w:themeColor="accent1" w:themeShade="BF"/>
+          <w:u w:val="single"/>
+        </w:rPr>
+      </w:pPr>
+      <w:r>
+        <w:rPr>
+          <w:color w:val="2F5496" w:themeColor="accent1" w:themeShade="BF"/>
+          <w:u w:val="single"/>
+          <w:lang w:val="en-US"/>
+        </w:rPr>
+        <w:t>Boolean</w:t>
+      </w:r>
+      <w:r>
+        <w:rPr>
+          <w:color w:val="2F5496" w:themeColor="accent1" w:themeShade="BF"/>
+          <w:u w:val="single"/>
+        </w:rPr>
+        <w:t>:</w:t>
+      </w:r>
+    </w:p>
+    <w:p>
+      <w:r>
+        <w:t xml:space="preserve">Ο τύπος </w:t>
+      </w:r>
       <w:r>
         <w:rPr>
           <w:lang w:val="en-US"/>
         </w:rPr>
         <w:t>boolean</w:t>
       </w:r>
-      <w:proofErr w:type="spellEnd"/>
+      <w:r>
+        <w:t xml:space="preserve"> </w:t>
+      </w:r>
+      <w:r>
+        <w:t>είναι ο πιο απλός από τους τρείς καθώς οι παράμετροι με τον τύπο αυτό δέχονται δύο τιμές: αληθής ή ψευδής</w:t>
+      </w:r>
       <w:r>
         <w:t>.</w:t>
       </w:r>
-    </w:p>
-    <w:p>
+      <w:r>
+        <w:t xml:space="preserve"> </w:t>
+      </w:r>
+      <w:r>
+        <w:t xml:space="preserve">Η δήλωση μιας τέτοιας παραμέτρου θα πρέπει να έχει </w:t>
+      </w:r>
+      <w:r>
+        <w:t xml:space="preserve">και ένα πεδίο </w:t>
+      </w:r>
+      <w:r>
+        <w:t>“</w:t>
+      </w:r>
+      <w:r>
+        <w:rPr>
+          <w:lang w:val="en-US"/>
+        </w:rPr>
+        <w:t>val</w:t>
+      </w:r>
+      <w:r>
+        <w:t>”</w:t>
+      </w:r>
+      <w:r>
+        <w:t xml:space="preserve"> του οποίου η τιμή μπορεί να είναι </w:t>
+      </w:r>
+      <w:r>
+        <w:rPr>
+          <w:lang w:val="en-US"/>
+        </w:rPr>
+        <w:t>true</w:t>
+      </w:r>
+      <w:r>
+        <w:t xml:space="preserve"> </w:t>
+      </w:r>
+      <w:r>
+        <w:t xml:space="preserve">ή </w:t>
+      </w:r>
+      <w:r>
+        <w:rPr>
+          <w:lang w:val="en-US"/>
+        </w:rPr>
+        <w:t>false</w:t>
+      </w:r>
+      <w:r>
+        <w:t>.</w:t>
+      </w:r>
+    </w:p>
+    <w:p>
+      <w:pPr>
+        <w:keepNext/>
+        <w:jc w:val="center"/>
+      </w:pPr>
+      <w:r>
+        <w:rPr>
+          <w:noProof/>
+        </w:rPr>
+        <w:drawing>
+          <wp:inline distT="0" distB="0" distL="0" distR="0" wp14:anchorId="13A9A270" wp14:editId="2B9E815F">
+            <wp:extent cx="2781308" cy="1098645"/>
+            <wp:effectExtent l="0" t="0" r="0" b="6350"/>
+            <wp:docPr id="11" name="Picture 11"/>
+            <wp:cNvGraphicFramePr>
+              <a:graphicFrameLocks xmlns:a="http://schemas.openxmlformats.org/drawingml/2006/main" noChangeAspect="1"/>
+            </wp:cNvGraphicFramePr>
+            <a:graphic xmlns:a="http://schemas.openxmlformats.org/drawingml/2006/main">
+              <a:graphicData uri="http://schemas.openxmlformats.org/drawingml/2006/picture">
+                <pic:pic xmlns:pic="http://schemas.openxmlformats.org/drawingml/2006/picture">
+                  <pic:nvPicPr>
+                    <pic:cNvPr id="1" name=""/>
+                    <pic:cNvPicPr/>
+                  </pic:nvPicPr>
+                  <pic:blipFill>
+                    <a:blip r:embed="rId13"/>
+                    <a:stretch>
+                      <a:fillRect/>
+                    </a:stretch>
+                  </pic:blipFill>
+                  <pic:spPr>
+                    <a:xfrm>
+                      <a:off x="0" y="0"/>
+                      <a:ext cx="2864176" cy="1131379"/>
+                    </a:xfrm>
+                    <a:prstGeom prst="rect">
+                      <a:avLst/>
+                    </a:prstGeom>
+                  </pic:spPr>
+                </pic:pic>
+              </a:graphicData>
+            </a:graphic>
+          </wp:inline>
+        </w:drawing>
+      </w:r>
+    </w:p>
+    <w:p>
+      <w:pPr>
+        <w:pStyle w:val="Caption"/>
+        <w:jc w:val="center"/>
+      </w:pPr>
+      <w:r>
+        <w:t xml:space="preserve">Εικόνα </w:t>
+      </w:r>
+      <w:r>
+        <w:fldChar w:fldCharType="begin"/>
+      </w:r>
+      <w:r>
+        <w:instrText xml:space="preserve"> SEQ Εικόνα \* ARABIC </w:instrText>
+      </w:r>
+      <w:r>
+        <w:fldChar w:fldCharType="separate"/>
+      </w:r>
+      <w:r>
+        <w:rPr>
+          <w:noProof/>
+        </w:rPr>
+        <w:t>5</w:t>
+      </w:r>
+      <w:r>
+        <w:rPr>
+          <w:noProof/>
+        </w:rPr>
+        <w:fldChar w:fldCharType="end"/>
+      </w:r>
+      <w:r>
+        <w:t xml:space="preserve">: Δήλωση μιας παραμέτρου τύπου </w:t>
+      </w:r>
+      <w:r>
+        <w:rPr>
+          <w:lang w:val="en-US"/>
+        </w:rPr>
+        <w:t>boolean</w:t>
+      </w:r>
+      <w:r>
+        <w:t>.</w:t>
+      </w:r>
+    </w:p>
+    <w:p>
+      <w:pPr>
+        <w:pStyle w:val="Heading4"/>
+      </w:pPr>
       <w:r>
         <w:lastRenderedPageBreak/>
-        <w:t>Παρακάτω βρίσκεται η λίστα των ανιχνευτών, που υλοποιήθηκαν στα πλαίσια αυτής της εργασίας, καθώς και οι παράμετροι που δέχονται και μια σύντομη εξήγηση της λειτουργίας τους.</w:t>
+        <w:t>Υλοποίηση</w:t>
+      </w:r>
+      <w:r>
+        <w:t xml:space="preserve"> ανιχνευτή</w:t>
+      </w:r>
+    </w:p>
+    <w:p>
+      <w:r>
+        <w:t>Η υλοποίηση του ανιχνευτή γίνεται στο</w:t>
+      </w:r>
+      <w:r>
+        <w:t xml:space="preserve"> </w:t>
+      </w:r>
+      <w:r>
+        <w:rPr>
+          <w:lang w:val="en-US"/>
+        </w:rPr>
+        <w:t>JavaScript</w:t>
+      </w:r>
+      <w:r>
+        <w:t xml:space="preserve"> </w:t>
+      </w:r>
+      <w:r>
+        <w:t xml:space="preserve">αρχείο που αναγράφεται στο πεδίο </w:t>
+      </w:r>
+      <w:r>
+        <w:t>“</w:t>
+      </w:r>
+      <w:r>
+        <w:rPr>
+          <w:lang w:val="en-US"/>
+        </w:rPr>
+        <w:t>file</w:t>
+      </w:r>
+      <w:r>
+        <w:t xml:space="preserve">” </w:t>
+      </w:r>
+      <w:r>
+        <w:t>της δήλωσης του ανιχνευτή</w:t>
+      </w:r>
+      <w:r>
+        <w:t>.</w:t>
+      </w:r>
+      <w:r>
+        <w:t xml:space="preserve"> </w:t>
+      </w:r>
+      <w:r>
+        <w:t xml:space="preserve">Εκεί, μέσα στο αντικείμενο </w:t>
+      </w:r>
+      <w:r>
+        <w:rPr>
+          <w:lang w:val="en-US"/>
+        </w:rPr>
+        <w:t>exports</w:t>
+      </w:r>
+      <w:r>
+        <w:t>.</w:t>
+      </w:r>
+      <w:r>
+        <w:rPr>
+          <w:lang w:val="en-US"/>
+        </w:rPr>
+        <w:t>module</w:t>
+      </w:r>
+      <w:r>
+        <w:rPr>
+          <w:rStyle w:val="FootnoteReference"/>
+          <w:lang w:val="en-US"/>
+        </w:rPr>
+        <w:footnoteReference w:id="4"/>
+      </w:r>
+      <w:r>
+        <w:t xml:space="preserve">, πρέπει να οριστεί μια ασύγχρονη συνάρτηση με όνομα </w:t>
+      </w:r>
+      <w:r>
+        <w:t>“</w:t>
+      </w:r>
+      <w:r>
+        <w:rPr>
+          <w:lang w:val="en-US"/>
+        </w:rPr>
+        <w:t>callback</w:t>
+      </w:r>
+      <w:r>
+        <w:t xml:space="preserve">” </w:t>
+      </w:r>
+      <w:r>
+        <w:t>η οποία δέχεται δύο παραμέτρους.</w:t>
+      </w:r>
+      <w:r>
+        <w:t xml:space="preserve"> </w:t>
+      </w:r>
+    </w:p>
+    <w:p>
+      <w:r>
+        <w:t xml:space="preserve">Η </w:t>
+      </w:r>
+      <w:r>
+        <w:t xml:space="preserve">ασύγχρονη </w:t>
+      </w:r>
+      <w:r>
+        <w:t xml:space="preserve">συνάρτηση </w:t>
+      </w:r>
+      <w:r>
+        <w:t>“</w:t>
+      </w:r>
+      <w:r>
+        <w:rPr>
+          <w:lang w:val="en-US"/>
+        </w:rPr>
+        <w:t>callback</w:t>
+      </w:r>
+      <w:r>
+        <w:t xml:space="preserve">” </w:t>
+      </w:r>
+      <w:r>
+        <w:t xml:space="preserve">θα κληθεί από το πρόγραμμα </w:t>
+      </w:r>
+      <w:r>
+        <w:t>με</w:t>
+      </w:r>
+      <w:r>
+        <w:t xml:space="preserve"> πρώτη παράμετρο</w:t>
+      </w:r>
+      <w:r>
+        <w:t xml:space="preserve"> τον πίνακα συμβόλων</w:t>
+      </w:r>
+      <w:r>
+        <w:t>,</w:t>
+      </w:r>
+      <w:r>
+        <w:t xml:space="preserve"> </w:t>
+      </w:r>
+      <w:r>
+        <w:t xml:space="preserve">η δομή </w:t>
+      </w:r>
+      <w:r>
+        <w:t>του οποίου περιγράφεται στην ενότητα 3.2.2</w:t>
+      </w:r>
+      <w:r>
+        <w:t>,</w:t>
+      </w:r>
+      <w:r>
+        <w:t xml:space="preserve"> </w:t>
+      </w:r>
+      <w:r>
+        <w:t xml:space="preserve">και </w:t>
+      </w:r>
+      <w:r>
+        <w:t>με</w:t>
+      </w:r>
+      <w:r>
+        <w:t xml:space="preserve"> δεύτερη παράμετρο το αντικείμενο με </w:t>
+      </w:r>
+      <w:r>
+        <w:t>τις παραμέτρους του συγκεκριμένου ανιχνευτή</w:t>
+      </w:r>
+      <w:r>
+        <w:t>. Δεν επιτρέπεται να μεταβά</w:t>
+      </w:r>
+      <w:r>
+        <w:t>λ</w:t>
+      </w:r>
+      <w:r>
+        <w:t xml:space="preserve">λει το περιεχόμενο του πίνακα συμβόλων καθώς αυτός χρησιμοποιείται από όλους τους ανιχνευτές. Η συνάρτηση αυτή αναμένεται να επιστρέψει μία λίστα από δυσοσμίες οι οποίες ανιχνευτήκαν. </w:t>
+      </w:r>
+      <w:r>
+        <w:t>Η κάθε δυσοσμία είναι ένα αντικείμενο το οποίο πρέπει να ακολουθά αυστηρά την εξής καθορισμένη δομή:</w:t>
+      </w:r>
+    </w:p>
+    <w:p>
+      <w:pPr>
+        <w:jc w:val="center"/>
+        <w:rPr>
+          <w:lang w:val="en-US"/>
+        </w:rPr>
+      </w:pPr>
+      <w:r>
+        <w:rPr>
+          <w:noProof/>
+          <w:lang w:val="en-US"/>
+        </w:rPr>
+        <w:drawing>
+          <wp:inline distT="0" distB="0" distL="0" distR="0" wp14:anchorId="77E8F7A7" wp14:editId="7506CF4C">
+            <wp:extent cx="2081283" cy="2560505"/>
+            <wp:effectExtent l="0" t="0" r="0" b="0"/>
+            <wp:docPr id="13" name="Picture 13"/>
+            <wp:cNvGraphicFramePr>
+              <a:graphicFrameLocks xmlns:a="http://schemas.openxmlformats.org/drawingml/2006/main" noChangeAspect="1"/>
+            </wp:cNvGraphicFramePr>
+            <a:graphic xmlns:a="http://schemas.openxmlformats.org/drawingml/2006/main">
+              <a:graphicData uri="http://schemas.openxmlformats.org/drawingml/2006/picture">
+                <pic:pic xmlns:pic="http://schemas.openxmlformats.org/drawingml/2006/picture">
+                  <pic:nvPicPr>
+                    <pic:cNvPr id="0" name="Picture 1"/>
+                    <pic:cNvPicPr>
+                      <a:picLocks noChangeAspect="1" noChangeArrowheads="1"/>
+                    </pic:cNvPicPr>
+                  </pic:nvPicPr>
+                  <pic:blipFill>
+                    <a:blip r:embed="rId14">
+                      <a:extLst>
+                        <a:ext uri="{28A0092B-C50C-407E-A947-70E740481C1C}">
+                          <a14:useLocalDpi xmlns:a14="http://schemas.microsoft.com/office/drawing/2010/main" val="0"/>
+                        </a:ext>
+                      </a:extLst>
+                    </a:blip>
+                    <a:srcRect/>
+                    <a:stretch>
+                      <a:fillRect/>
+                    </a:stretch>
+                  </pic:blipFill>
+                  <pic:spPr bwMode="auto">
+                    <a:xfrm>
+                      <a:off x="0" y="0"/>
+                      <a:ext cx="2099101" cy="2582426"/>
+                    </a:xfrm>
+                    <a:prstGeom prst="rect">
+                      <a:avLst/>
+                    </a:prstGeom>
+                    <a:noFill/>
+                    <a:ln>
+                      <a:noFill/>
+                    </a:ln>
+                  </pic:spPr>
+                </pic:pic>
+              </a:graphicData>
+            </a:graphic>
+          </wp:inline>
+        </w:drawing>
+      </w:r>
+    </w:p>
+    <w:tbl>
+      <w:tblPr>
+        <w:tblStyle w:val="ListTable3"/>
+        <w:tblW w:w="9175" w:type="dxa"/>
+        <w:tblLook w:val="04A0" w:firstRow="1" w:lastRow="0" w:firstColumn="1" w:lastColumn="0" w:noHBand="0" w:noVBand="1"/>
+      </w:tblPr>
+      <w:tblGrid>
+        <w:gridCol w:w="1255"/>
+        <w:gridCol w:w="1620"/>
+        <w:gridCol w:w="6300"/>
+      </w:tblGrid>
+      <w:tr>
+        <w:trPr>
+          <w:cnfStyle w:val="100000000000" w:firstRow="1" w:lastRow="0" w:firstColumn="0" w:lastColumn="0" w:oddVBand="0" w:evenVBand="0" w:oddHBand="0" w:evenHBand="0" w:firstRowFirstColumn="0" w:firstRowLastColumn="0" w:lastRowFirstColumn="0" w:lastRowLastColumn="0"/>
+        </w:trPr>
+        <w:tc>
+          <w:tcPr>
+            <w:cnfStyle w:val="001000000100" w:firstRow="0" w:lastRow="0" w:firstColumn="1" w:lastColumn="0" w:oddVBand="0" w:evenVBand="0" w:oddHBand="0" w:evenHBand="0" w:firstRowFirstColumn="1" w:firstRowLastColumn="0" w:lastRowFirstColumn="0" w:lastRowLastColumn="0"/>
+            <w:tcW w:w="1255" w:type="dxa"/>
+          </w:tcPr>
+          <w:p>
+            <w:pPr>
+              <w:rPr>
+                <w:b w:val="0"/>
+                <w:bCs w:val="0"/>
+              </w:rPr>
+            </w:pPr>
+            <w:r>
+              <w:rPr>
+                <w:b w:val="0"/>
+                <w:bCs w:val="0"/>
+              </w:rPr>
+              <w:t>Πεδίο</w:t>
+            </w:r>
+          </w:p>
+        </w:tc>
+        <w:tc>
+          <w:tcPr>
+            <w:tcW w:w="1620" w:type="dxa"/>
+          </w:tcPr>
+          <w:p>
+            <w:pPr>
+              <w:cnfStyle w:val="100000000000" w:firstRow="1" w:lastRow="0" w:firstColumn="0" w:lastColumn="0" w:oddVBand="0" w:evenVBand="0" w:oddHBand="0" w:evenHBand="0" w:firstRowFirstColumn="0" w:firstRowLastColumn="0" w:lastRowFirstColumn="0" w:lastRowLastColumn="0"/>
+              <w:rPr>
+                <w:b w:val="0"/>
+                <w:bCs w:val="0"/>
+              </w:rPr>
+            </w:pPr>
+            <w:r>
+              <w:rPr>
+                <w:b w:val="0"/>
+                <w:bCs w:val="0"/>
+              </w:rPr>
+              <w:t>Τύπος τιμής</w:t>
+            </w:r>
+          </w:p>
+        </w:tc>
+        <w:tc>
+          <w:tcPr>
+            <w:tcW w:w="6300" w:type="dxa"/>
+          </w:tcPr>
+          <w:p>
+            <w:pPr>
+              <w:cnfStyle w:val="100000000000" w:firstRow="1" w:lastRow="0" w:firstColumn="0" w:lastColumn="0" w:oddVBand="0" w:evenVBand="0" w:oddHBand="0" w:evenHBand="0" w:firstRowFirstColumn="0" w:firstRowLastColumn="0" w:lastRowFirstColumn="0" w:lastRowLastColumn="0"/>
+              <w:rPr>
+                <w:b w:val="0"/>
+                <w:bCs w:val="0"/>
+              </w:rPr>
+            </w:pPr>
+            <w:r>
+              <w:rPr>
+                <w:b w:val="0"/>
+                <w:bCs w:val="0"/>
+              </w:rPr>
+              <w:t>Περιγραφή τιμής</w:t>
+            </w:r>
+          </w:p>
+        </w:tc>
+      </w:tr>
+      <w:tr>
+        <w:trPr>
+          <w:cnfStyle w:val="000000100000" w:firstRow="0" w:lastRow="0" w:firstColumn="0" w:lastColumn="0" w:oddVBand="0" w:evenVBand="0" w:oddHBand="1" w:evenHBand="0" w:firstRowFirstColumn="0" w:firstRowLastColumn="0" w:lastRowFirstColumn="0" w:lastRowLastColumn="0"/>
+        </w:trPr>
+        <w:tc>
+          <w:tcPr>
+            <w:cnfStyle w:val="001000000000" w:firstRow="0" w:lastRow="0" w:firstColumn="1" w:lastColumn="0" w:oddVBand="0" w:evenVBand="0" w:oddHBand="0" w:evenHBand="0" w:firstRowFirstColumn="0" w:firstRowLastColumn="0" w:lastRowFirstColumn="0" w:lastRowLastColumn="0"/>
+            <w:tcW w:w="1255" w:type="dxa"/>
+          </w:tcPr>
+          <w:p>
+            <w:pPr>
+              <w:rPr>
+                <w:b w:val="0"/>
+                <w:bCs w:val="0"/>
+                <w:lang w:val="en-US"/>
+              </w:rPr>
+            </w:pPr>
+            <w:r>
+              <w:rPr>
+                <w:lang w:val="en-US"/>
+              </w:rPr>
+              <w:t>msg</w:t>
+            </w:r>
+          </w:p>
+        </w:tc>
+        <w:tc>
+          <w:tcPr>
+            <w:tcW w:w="1620" w:type="dxa"/>
+          </w:tcPr>
+          <w:p>
+            <w:pPr>
+              <w:cnfStyle w:val="000000100000" w:firstRow="0" w:lastRow="0" w:firstColumn="0" w:lastColumn="0" w:oddVBand="0" w:evenVBand="0" w:oddHBand="1" w:evenHBand="0" w:firstRowFirstColumn="0" w:firstRowLastColumn="0" w:lastRowFirstColumn="0" w:lastRowLastColumn="0"/>
+              <w:rPr>
+                <w:lang w:val="en-US"/>
+              </w:rPr>
+            </w:pPr>
+            <w:r>
+              <w:rPr>
+                <w:color w:val="2F5496" w:themeColor="accent1" w:themeShade="BF"/>
+                <w:lang w:val="en-US"/>
+              </w:rPr>
+              <w:t>string</w:t>
+            </w:r>
+          </w:p>
+        </w:tc>
+        <w:tc>
+          <w:tcPr>
+            <w:tcW w:w="6300" w:type="dxa"/>
+          </w:tcPr>
+          <w:p>
+            <w:pPr>
+              <w:keepNext/>
+              <w:cnfStyle w:val="000000100000" w:firstRow="0" w:lastRow="0" w:firstColumn="0" w:lastColumn="0" w:oddVBand="0" w:evenVBand="0" w:oddHBand="1" w:evenHBand="0" w:firstRowFirstColumn="0" w:firstRowLastColumn="0" w:lastRowFirstColumn="0" w:lastRowLastColumn="0"/>
+            </w:pPr>
+            <w:r>
+              <w:t>Μήνυμα που περιγράφει την δυσοσμία</w:t>
+            </w:r>
+            <w:r>
+              <w:t>.</w:t>
+            </w:r>
+          </w:p>
+        </w:tc>
+      </w:tr>
+      <w:tr>
+        <w:tc>
+          <w:tcPr>
+            <w:cnfStyle w:val="001000000000" w:firstRow="0" w:lastRow="0" w:firstColumn="1" w:lastColumn="0" w:oddVBand="0" w:evenVBand="0" w:oddHBand="0" w:evenHBand="0" w:firstRowFirstColumn="0" w:firstRowLastColumn="0" w:lastRowFirstColumn="0" w:lastRowLastColumn="0"/>
+            <w:tcW w:w="1255" w:type="dxa"/>
+          </w:tcPr>
+          <w:p>
+            <w:pPr>
+              <w:rPr>
+                <w:color w:val="2F5496" w:themeColor="accent1" w:themeShade="BF"/>
+                <w:lang w:val="en-US"/>
+              </w:rPr>
+            </w:pPr>
+            <w:r>
+              <w:rPr>
+                <w:lang w:val="en-US"/>
+              </w:rPr>
+              <w:t>file</w:t>
+            </w:r>
+          </w:p>
+        </w:tc>
+        <w:tc>
+          <w:tcPr>
+            <w:tcW w:w="1620" w:type="dxa"/>
+          </w:tcPr>
+          <w:p>
+            <w:pPr>
+              <w:cnfStyle w:val="000000000000" w:firstRow="0" w:lastRow="0" w:firstColumn="0" w:lastColumn="0" w:oddVBand="0" w:evenVBand="0" w:oddHBand="0" w:evenHBand="0" w:firstRowFirstColumn="0" w:firstRowLastColumn="0" w:lastRowFirstColumn="0" w:lastRowLastColumn="0"/>
+              <w:rPr>
+                <w:lang w:val="en-US"/>
+              </w:rPr>
+            </w:pPr>
+            <w:r>
+              <w:rPr>
+                <w:color w:val="2F5496" w:themeColor="accent1" w:themeShade="BF"/>
+                <w:lang w:val="en-US"/>
+              </w:rPr>
+              <w:t>string</w:t>
+            </w:r>
+          </w:p>
+        </w:tc>
+        <w:tc>
+          <w:tcPr>
+            <w:tcW w:w="6300" w:type="dxa"/>
+          </w:tcPr>
+          <w:p>
+            <w:pPr>
+              <w:keepNext/>
+              <w:cnfStyle w:val="000000000000" w:firstRow="0" w:lastRow="0" w:firstColumn="0" w:lastColumn="0" w:oddVBand="0" w:evenVBand="0" w:oddHBand="0" w:evenHBand="0" w:firstRowFirstColumn="0" w:firstRowLastColumn="0" w:lastRowFirstColumn="0" w:lastRowLastColumn="0"/>
+            </w:pPr>
+            <w:r>
+              <w:t>Η πλήρης διαδρομή για το αρχείο με την δυσοσμία</w:t>
+            </w:r>
+            <w:r>
+              <w:t>.</w:t>
+            </w:r>
+          </w:p>
+        </w:tc>
+      </w:tr>
+      <w:tr>
+        <w:trPr>
+          <w:cnfStyle w:val="000000100000" w:firstRow="0" w:lastRow="0" w:firstColumn="0" w:lastColumn="0" w:oddVBand="0" w:evenVBand="0" w:oddHBand="1" w:evenHBand="0" w:firstRowFirstColumn="0" w:firstRowLastColumn="0" w:lastRowFirstColumn="0" w:lastRowLastColumn="0"/>
+        </w:trPr>
+        <w:tc>
+          <w:tcPr>
+            <w:cnfStyle w:val="001000000000" w:firstRow="0" w:lastRow="0" w:firstColumn="1" w:lastColumn="0" w:oddVBand="0" w:evenVBand="0" w:oddHBand="0" w:evenHBand="0" w:firstRowFirstColumn="0" w:firstRowLastColumn="0" w:lastRowFirstColumn="0" w:lastRowLastColumn="0"/>
+            <w:tcW w:w="1255" w:type="dxa"/>
+          </w:tcPr>
+          <w:p>
+            <w:pPr>
+              <w:rPr>
+                <w:color w:val="2F5496" w:themeColor="accent1" w:themeShade="BF"/>
+                <w:lang w:val="en-US"/>
+              </w:rPr>
+            </w:pPr>
+            <w:r>
+              <w:rPr>
+                <w:lang w:val="en-US"/>
+              </w:rPr>
+              <w:t>line</w:t>
+            </w:r>
+          </w:p>
+        </w:tc>
+        <w:tc>
+          <w:tcPr>
+            <w:tcW w:w="1620" w:type="dxa"/>
+          </w:tcPr>
+          <w:p>
+            <w:pPr>
+              <w:cnfStyle w:val="000000100000" w:firstRow="0" w:lastRow="0" w:firstColumn="0" w:lastColumn="0" w:oddVBand="0" w:evenVBand="0" w:oddHBand="1" w:evenHBand="0" w:firstRowFirstColumn="0" w:firstRowLastColumn="0" w:lastRowFirstColumn="0" w:lastRowLastColumn="0"/>
+              <w:rPr>
+                <w:lang w:val="en-US"/>
+              </w:rPr>
+            </w:pPr>
+            <w:r>
+              <w:rPr>
+                <w:color w:val="2F5496" w:themeColor="accent1" w:themeShade="BF"/>
+                <w:lang w:val="en-US"/>
+              </w:rPr>
+              <w:t>integer</w:t>
+            </w:r>
+          </w:p>
+        </w:tc>
+        <w:tc>
+          <w:tcPr>
+            <w:tcW w:w="6300" w:type="dxa"/>
+          </w:tcPr>
+          <w:p>
+            <w:pPr>
+              <w:keepNext/>
+              <w:cnfStyle w:val="000000100000" w:firstRow="0" w:lastRow="0" w:firstColumn="0" w:lastColumn="0" w:oddVBand="0" w:evenVBand="0" w:oddHBand="1" w:evenHBand="0" w:firstRowFirstColumn="0" w:firstRowLastColumn="0" w:lastRowFirstColumn="0" w:lastRowLastColumn="0"/>
+            </w:pPr>
+            <w:r>
+              <w:t xml:space="preserve">Η γραμμή του αρχείου </w:t>
+            </w:r>
+            <w:r>
+              <w:t>στην οποία υπάρχει η</w:t>
+            </w:r>
+            <w:r>
+              <w:t xml:space="preserve"> δυσοσμία. </w:t>
+            </w:r>
+          </w:p>
+          <w:p>
+            <w:pPr>
+              <w:keepNext/>
+              <w:cnfStyle w:val="000000100000" w:firstRow="0" w:lastRow="0" w:firstColumn="0" w:lastColumn="0" w:oddVBand="0" w:evenVBand="0" w:oddHBand="1" w:evenHBand="0" w:firstRowFirstColumn="0" w:firstRowLastColumn="0" w:lastRowFirstColumn="0" w:lastRowLastColumn="0"/>
+            </w:pPr>
+            <w:r>
+              <w:t xml:space="preserve">Εάν </w:t>
+            </w:r>
+            <w:r>
+              <w:t>είναι άγνωστη ο αριθμός 1 συμβολίζει την αρχή του αρχείου.</w:t>
+            </w:r>
+          </w:p>
+        </w:tc>
+      </w:tr>
+      <w:tr>
+        <w:tc>
+          <w:tcPr>
+            <w:cnfStyle w:val="001000000000" w:firstRow="0" w:lastRow="0" w:firstColumn="1" w:lastColumn="0" w:oddVBand="0" w:evenVBand="0" w:oddHBand="0" w:evenHBand="0" w:firstRowFirstColumn="0" w:firstRowLastColumn="0" w:lastRowFirstColumn="0" w:lastRowLastColumn="0"/>
+            <w:tcW w:w="1255" w:type="dxa"/>
+          </w:tcPr>
+          <w:p>
+            <w:pPr>
+              <w:rPr>
+                <w:color w:val="2F5496" w:themeColor="accent1" w:themeShade="BF"/>
+                <w:lang w:val="en-US"/>
+              </w:rPr>
+            </w:pPr>
+            <w:r>
+              <w:rPr>
+                <w:lang w:val="en-US"/>
+              </w:rPr>
+              <w:t>col</w:t>
+            </w:r>
+          </w:p>
+        </w:tc>
+        <w:tc>
+          <w:tcPr>
+            <w:tcW w:w="1620" w:type="dxa"/>
+          </w:tcPr>
+          <w:p>
+            <w:pPr>
+              <w:cnfStyle w:val="000000000000" w:firstRow="0" w:lastRow="0" w:firstColumn="0" w:lastColumn="0" w:oddVBand="0" w:evenVBand="0" w:oddHBand="0" w:evenHBand="0" w:firstRowFirstColumn="0" w:firstRowLastColumn="0" w:lastRowFirstColumn="0" w:lastRowLastColumn="0"/>
+              <w:rPr>
+                <w:lang w:val="en-US"/>
+              </w:rPr>
+            </w:pPr>
+            <w:r>
+              <w:rPr>
+                <w:color w:val="2F5496" w:themeColor="accent1" w:themeShade="BF"/>
+                <w:lang w:val="en-US"/>
+              </w:rPr>
+              <w:t>integer</w:t>
+            </w:r>
+          </w:p>
+        </w:tc>
+        <w:tc>
+          <w:tcPr>
+            <w:tcW w:w="6300" w:type="dxa"/>
+          </w:tcPr>
+          <w:p>
+            <w:pPr>
+              <w:keepNext/>
+              <w:cnfStyle w:val="000000000000" w:firstRow="0" w:lastRow="0" w:firstColumn="0" w:lastColumn="0" w:oddVBand="0" w:evenVBand="0" w:oddHBand="0" w:evenHBand="0" w:firstRowFirstColumn="0" w:firstRowLastColumn="0" w:lastRowFirstColumn="0" w:lastRowLastColumn="0"/>
+            </w:pPr>
+            <w:r>
+              <w:t xml:space="preserve">Η </w:t>
+            </w:r>
+            <w:r>
+              <w:t>στήλη</w:t>
+            </w:r>
+            <w:r>
+              <w:t xml:space="preserve"> του αρχείου </w:t>
+            </w:r>
+            <w:r>
+              <w:t>στην οποία υπάρχει η δυσοσμία.</w:t>
+            </w:r>
+          </w:p>
+          <w:p>
+            <w:pPr>
+              <w:keepNext/>
+              <w:cnfStyle w:val="000000000000" w:firstRow="0" w:lastRow="0" w:firstColumn="0" w:lastColumn="0" w:oddVBand="0" w:evenVBand="0" w:oddHBand="0" w:evenHBand="0" w:firstRowFirstColumn="0" w:firstRowLastColumn="0" w:lastRowFirstColumn="0" w:lastRowLastColumn="0"/>
+            </w:pPr>
+            <w:r>
+              <w:t xml:space="preserve">Εάν </w:t>
+            </w:r>
+            <w:r>
+              <w:t>είναι άγνωστη ο αριθμός 1 συμβολίζει την αρχή του αρχείου.</w:t>
+            </w:r>
+          </w:p>
+        </w:tc>
+      </w:tr>
+      <w:tr>
+        <w:trPr>
+          <w:cnfStyle w:val="000000100000" w:firstRow="0" w:lastRow="0" w:firstColumn="0" w:lastColumn="0" w:oddVBand="0" w:evenVBand="0" w:oddHBand="1" w:evenHBand="0" w:firstRowFirstColumn="0" w:firstRowLastColumn="0" w:lastRowFirstColumn="0" w:lastRowLastColumn="0"/>
+        </w:trPr>
+        <w:tc>
+          <w:tcPr>
+            <w:cnfStyle w:val="001000000000" w:firstRow="0" w:lastRow="0" w:firstColumn="1" w:lastColumn="0" w:oddVBand="0" w:evenVBand="0" w:oddHBand="0" w:evenHBand="0" w:firstRowFirstColumn="0" w:firstRowLastColumn="0" w:lastRowFirstColumn="0" w:lastRowLastColumn="0"/>
+            <w:tcW w:w="1255" w:type="dxa"/>
+          </w:tcPr>
+          <w:p>
+            <w:pPr>
+              <w:rPr>
+                <w:color w:val="2F5496" w:themeColor="accent1" w:themeShade="BF"/>
+                <w:lang w:val="en-US"/>
+              </w:rPr>
+            </w:pPr>
+            <w:r>
+              <w:rPr>
+                <w:lang w:val="en-US"/>
+              </w:rPr>
+              <w:t>struct</w:t>
+            </w:r>
+          </w:p>
+        </w:tc>
+        <w:tc>
+          <w:tcPr>
+            <w:tcW w:w="1620" w:type="dxa"/>
+          </w:tcPr>
+          <w:p>
+            <w:pPr>
+              <w:cnfStyle w:val="000000100000" w:firstRow="0" w:lastRow="0" w:firstColumn="0" w:lastColumn="0" w:oddVBand="0" w:evenVBand="0" w:oddHBand="1" w:evenHBand="0" w:firstRowFirstColumn="0" w:firstRowLastColumn="0" w:lastRowFirstColumn="0" w:lastRowLastColumn="0"/>
+              <w:rPr>
+                <w:lang w:val="en-US"/>
+              </w:rPr>
+            </w:pPr>
+            <w:r>
+              <w:rPr>
+                <w:color w:val="2F5496" w:themeColor="accent1" w:themeShade="BF"/>
+                <w:lang w:val="en-US"/>
+              </w:rPr>
+              <w:t>string</w:t>
+            </w:r>
+          </w:p>
+        </w:tc>
+        <w:tc>
+          <w:tcPr>
+            <w:tcW w:w="6300" w:type="dxa"/>
+          </w:tcPr>
+          <w:p>
+            <w:pPr>
+              <w:keepNext/>
+              <w:cnfStyle w:val="000000100000" w:firstRow="0" w:lastRow="0" w:firstColumn="0" w:lastColumn="0" w:oddVBand="0" w:evenVBand="0" w:oddHBand="1" w:evenHBand="0" w:firstRowFirstColumn="0" w:firstRowLastColumn="0" w:lastRowFirstColumn="0" w:lastRowLastColumn="0"/>
+            </w:pPr>
+            <w:r>
+              <w:t>Η δομή στην οποία βρέθηκε η δυσοσμία.</w:t>
+            </w:r>
+          </w:p>
+          <w:p>
+            <w:pPr>
+              <w:keepNext/>
+              <w:cnfStyle w:val="000000100000" w:firstRow="0" w:lastRow="0" w:firstColumn="0" w:lastColumn="0" w:oddVBand="0" w:evenVBand="0" w:oddHBand="1" w:evenHBand="0" w:firstRowFirstColumn="0" w:firstRowLastColumn="0" w:lastRowFirstColumn="0" w:lastRowLastColumn="0"/>
+            </w:pPr>
+            <w:r>
+              <w:t>Εάν δεν</w:t>
+            </w:r>
+            <w:r>
+              <w:t xml:space="preserve"> πηγάζει από δομή τότε πρέπει να έχει </w:t>
+            </w:r>
+            <w:r>
+              <w:rPr>
+                <w:color w:val="2F5496" w:themeColor="accent1" w:themeShade="BF"/>
+                <w:lang w:val="en-US"/>
+              </w:rPr>
+              <w:t>null</w:t>
+            </w:r>
+            <w:r>
+              <w:t xml:space="preserve"> </w:t>
+            </w:r>
+            <w:r>
+              <w:t>τιμή.</w:t>
+            </w:r>
+          </w:p>
+        </w:tc>
+      </w:tr>
+      <w:tr>
+        <w:tc>
+          <w:tcPr>
+            <w:cnfStyle w:val="001000000000" w:firstRow="0" w:lastRow="0" w:firstColumn="1" w:lastColumn="0" w:oddVBand="0" w:evenVBand="0" w:oddHBand="0" w:evenHBand="0" w:firstRowFirstColumn="0" w:firstRowLastColumn="0" w:lastRowFirstColumn="0" w:lastRowLastColumn="0"/>
+            <w:tcW w:w="1255" w:type="dxa"/>
+          </w:tcPr>
+          <w:p>
+            <w:pPr>
+              <w:rPr>
+                <w:color w:val="2F5496" w:themeColor="accent1" w:themeShade="BF"/>
+                <w:lang w:val="en-US"/>
+              </w:rPr>
+            </w:pPr>
+            <w:r>
+              <w:rPr>
+                <w:lang w:val="en-US"/>
+              </w:rPr>
+              <w:t>method</w:t>
+            </w:r>
+          </w:p>
+        </w:tc>
+        <w:tc>
+          <w:tcPr>
+            <w:tcW w:w="1620" w:type="dxa"/>
+          </w:tcPr>
+          <w:p>
+            <w:pPr>
+              <w:cnfStyle w:val="000000000000" w:firstRow="0" w:lastRow="0" w:firstColumn="0" w:lastColumn="0" w:oddVBand="0" w:evenVBand="0" w:oddHBand="0" w:evenHBand="0" w:firstRowFirstColumn="0" w:firstRowLastColumn="0" w:lastRowFirstColumn="0" w:lastRowLastColumn="0"/>
+              <w:rPr>
+                <w:lang w:val="en-US"/>
+              </w:rPr>
+            </w:pPr>
+            <w:r>
+              <w:rPr>
+                <w:color w:val="2F5496" w:themeColor="accent1" w:themeShade="BF"/>
+                <w:lang w:val="en-US"/>
+              </w:rPr>
+              <w:t>string</w:t>
+            </w:r>
+          </w:p>
+        </w:tc>
+        <w:tc>
+          <w:tcPr>
+            <w:tcW w:w="6300" w:type="dxa"/>
+          </w:tcPr>
+          <w:p>
+            <w:pPr>
+              <w:keepNext/>
+              <w:cnfStyle w:val="000000000000" w:firstRow="0" w:lastRow="0" w:firstColumn="0" w:lastColumn="0" w:oddVBand="0" w:evenVBand="0" w:oddHBand="0" w:evenHBand="0" w:firstRowFirstColumn="0" w:firstRowLastColumn="0" w:lastRowFirstColumn="0" w:lastRowLastColumn="0"/>
+            </w:pPr>
+            <w:r>
+              <w:t xml:space="preserve">Η </w:t>
+            </w:r>
+            <w:r>
+              <w:t>μέθοδος</w:t>
+            </w:r>
+            <w:r>
+              <w:t xml:space="preserve"> στην οποία βρέθηκε η δυσοσμία.</w:t>
+            </w:r>
+          </w:p>
+          <w:p>
+            <w:pPr>
+              <w:keepNext/>
+              <w:cnfStyle w:val="000000000000" w:firstRow="0" w:lastRow="0" w:firstColumn="0" w:lastColumn="0" w:oddVBand="0" w:evenVBand="0" w:oddHBand="0" w:evenHBand="0" w:firstRowFirstColumn="0" w:firstRowLastColumn="0" w:lastRowFirstColumn="0" w:lastRowLastColumn="0"/>
+            </w:pPr>
+            <w:r>
+              <w:t>Εάν δεν πηγάζει από μέθοδο</w:t>
+            </w:r>
+            <w:r>
+              <w:t xml:space="preserve"> </w:t>
+            </w:r>
+            <w:r>
+              <w:t xml:space="preserve">τότε πρέπει να έχει </w:t>
+            </w:r>
+            <w:r>
+              <w:rPr>
+                <w:color w:val="2F5496" w:themeColor="accent1" w:themeShade="BF"/>
+                <w:lang w:val="en-US"/>
+              </w:rPr>
+              <w:t>null</w:t>
+            </w:r>
+            <w:r>
+              <w:t xml:space="preserve"> </w:t>
+            </w:r>
+            <w:r>
+              <w:t>τιμή.</w:t>
+            </w:r>
+          </w:p>
+        </w:tc>
+      </w:tr>
+      <w:tr>
+        <w:trPr>
+          <w:cnfStyle w:val="000000100000" w:firstRow="0" w:lastRow="0" w:firstColumn="0" w:lastColumn="0" w:oddVBand="0" w:evenVBand="0" w:oddHBand="1" w:evenHBand="0" w:firstRowFirstColumn="0" w:firstRowLastColumn="0" w:lastRowFirstColumn="0" w:lastRowLastColumn="0"/>
+        </w:trPr>
+        <w:tc>
+          <w:tcPr>
+            <w:cnfStyle w:val="001000000000" w:firstRow="0" w:lastRow="0" w:firstColumn="1" w:lastColumn="0" w:oddVBand="0" w:evenVBand="0" w:oddHBand="0" w:evenHBand="0" w:firstRowFirstColumn="0" w:firstRowLastColumn="0" w:lastRowFirstColumn="0" w:lastRowLastColumn="0"/>
+            <w:tcW w:w="1255" w:type="dxa"/>
+          </w:tcPr>
+          <w:p>
+            <w:pPr>
+              <w:rPr>
+                <w:color w:val="2F5496" w:themeColor="accent1" w:themeShade="BF"/>
+                <w:lang w:val="en-US"/>
+              </w:rPr>
+            </w:pPr>
+            <w:r>
+              <w:rPr>
+                <w:lang w:val="en-US"/>
+              </w:rPr>
+              <w:t>lvl</w:t>
+            </w:r>
+          </w:p>
+        </w:tc>
+        <w:tc>
+          <w:tcPr>
+            <w:tcW w:w="1620" w:type="dxa"/>
+          </w:tcPr>
+          <w:p>
+            <w:pPr>
+              <w:cnfStyle w:val="000000100000" w:firstRow="0" w:lastRow="0" w:firstColumn="0" w:lastColumn="0" w:oddVBand="0" w:evenVBand="0" w:oddHBand="1" w:evenHBand="0" w:firstRowFirstColumn="0" w:firstRowLastColumn="0" w:lastRowFirstColumn="0" w:lastRowLastColumn="0"/>
+              <w:rPr>
+                <w:lang w:val="en-US"/>
+              </w:rPr>
+            </w:pPr>
+            <w:r>
+              <w:rPr>
+                <w:color w:val="2F5496" w:themeColor="accent1" w:themeShade="BF"/>
+                <w:lang w:val="en-US"/>
+              </w:rPr>
+              <w:t>number</w:t>
+            </w:r>
+          </w:p>
+        </w:tc>
+        <w:tc>
+          <w:tcPr>
+            <w:tcW w:w="6300" w:type="dxa"/>
+          </w:tcPr>
+          <w:p>
+            <w:pPr>
+              <w:keepNext/>
+              <w:cnfStyle w:val="000000100000" w:firstRow="0" w:lastRow="0" w:firstColumn="0" w:lastColumn="0" w:oddVBand="0" w:evenVBand="0" w:oddHBand="1" w:evenHBand="0" w:firstRowFirstColumn="0" w:firstRowLastColumn="0" w:lastRowFirstColumn="0" w:lastRowLastColumn="0"/>
+            </w:pPr>
+            <w:r>
+              <w:t>Πραγματικός αριθμός που συμβολίζει την ένταση της δυσοσμίας.</w:t>
+            </w:r>
+          </w:p>
+          <w:p>
+            <w:pPr>
+              <w:keepNext/>
+              <w:cnfStyle w:val="000000100000" w:firstRow="0" w:lastRow="0" w:firstColumn="0" w:lastColumn="0" w:oddVBand="0" w:evenVBand="0" w:oddHBand="1" w:evenHBand="0" w:firstRowFirstColumn="0" w:firstRowLastColumn="0" w:lastRowFirstColumn="0" w:lastRowLastColumn="0"/>
+            </w:pPr>
+            <w:r>
+              <w:t xml:space="preserve">Πρέπει να έχει 2 δεκαδικά ψηφία και να ισχύει </w:t>
+            </w:r>
+            <w:r>
+              <w:t xml:space="preserve">0 &lt; </w:t>
+            </w:r>
+            <w:r>
+              <w:rPr>
+                <w:lang w:val="en-US"/>
+              </w:rPr>
+              <w:t>lvl</w:t>
+            </w:r>
+            <w:r>
+              <w:t xml:space="preserve"> </w:t>
+            </w:r>
+            <w:r>
+              <w:rPr>
+                <w:rFonts w:cstheme="minorHAnsi"/>
+              </w:rPr>
+              <w:t>≤</w:t>
+            </w:r>
+            <w:r>
+              <w:t xml:space="preserve"> 10.</w:t>
+            </w:r>
+          </w:p>
+        </w:tc>
+      </w:tr>
+    </w:tbl>
+    <w:p>
+      <w:pPr>
+        <w:jc w:val="center"/>
+      </w:pPr>
+    </w:p>
+    <w:p>
+      <w:r>
+        <w:t>Στο</w:t>
+      </w:r>
+      <w:r>
+        <w:t xml:space="preserve"> </w:t>
+      </w:r>
+      <w:r>
+        <w:rPr>
+          <w:lang w:val="en-US"/>
+        </w:rPr>
+        <w:t>module</w:t>
+      </w:r>
+      <w:r>
+        <w:t xml:space="preserve"> </w:t>
+      </w:r>
+      <w:r>
+        <w:rPr>
+          <w:lang w:val="en-US"/>
+        </w:rPr>
+        <w:t>Utility</w:t>
+      </w:r>
+      <w:r>
+        <w:t>.</w:t>
+      </w:r>
+      <w:r>
+        <w:rPr>
+          <w:lang w:val="en-US"/>
+        </w:rPr>
+        <w:t>js</w:t>
+      </w:r>
+      <w:r>
+        <w:t xml:space="preserve"> </w:t>
+      </w:r>
+      <w:r>
+        <w:t>υπάρχουν βοηθητικές συναρτήσεις που χρησιμοποιούνται από τους περισσότερους ανιχνευτές.</w:t>
+      </w:r>
+      <w:r>
+        <w:t xml:space="preserve"> Η τεκμηρίωση τους βρίσκεται </w:t>
+      </w:r>
+      <w:r>
+        <w:t>εκεί</w:t>
+      </w:r>
+      <w:r>
+        <w:t>.</w:t>
+      </w:r>
+    </w:p>
+    <w:p>
+      <w:pPr>
+        <w:pStyle w:val="Heading3"/>
+      </w:pPr>
+      <w:bookmarkStart w:id="23" w:name="_Toc78643579"/>
+      <w:bookmarkStart w:id="24" w:name="_Toc80494174"/>
+      <w:r>
+        <w:lastRenderedPageBreak/>
+        <w:t xml:space="preserve">Ανιχνευτές </w:t>
+      </w:r>
+      <w:r>
+        <w:t>δυσοσμία</w:t>
+      </w:r>
+      <w:r>
+        <w:t>ς</w:t>
+      </w:r>
+      <w:bookmarkEnd w:id="23"/>
+      <w:bookmarkEnd w:id="24"/>
+    </w:p>
+    <w:p>
+      <w:r>
+        <w:t xml:space="preserve">Παρακάτω βρίσκεται η λίστα των </w:t>
+      </w:r>
+      <w:r>
+        <w:t xml:space="preserve">17 </w:t>
+      </w:r>
+      <w:r>
+        <w:t>ανιχνευτών</w:t>
+      </w:r>
+      <w:r>
+        <w:t xml:space="preserve"> δυσοσμίας</w:t>
+      </w:r>
+      <w:r>
+        <w:t>, που υλοποιήθηκαν στα πλαίσια αυτής της εργασίας, καθώς και οι παράμετροι που δέχονται και μια σύντομη εξήγηση της λειτουργίας τους.</w:t>
       </w:r>
     </w:p>
     <w:p/>
@@ -5621,14 +6918,12 @@
       <w:r>
         <w:t>_</w:t>
       </w:r>
-      <w:proofErr w:type="spellStart"/>
       <w:r>
         <w:rPr>
           <w:lang w:val="en-US"/>
         </w:rPr>
         <w:t>args</w:t>
       </w:r>
-      <w:proofErr w:type="spellEnd"/>
       <w:r>
         <w:t>.</w:t>
       </w:r>
@@ -6679,6 +7974,7 @@
                 <w:color w:val="2F5496" w:themeColor="accent1" w:themeShade="BF"/>
                 <w:lang w:val="en-US"/>
               </w:rPr>
+              <w:lastRenderedPageBreak/>
               <w:t>range</w:t>
             </w:r>
           </w:p>
@@ -6745,7 +8041,6 @@
                 <w:color w:val="2F5496" w:themeColor="accent1" w:themeShade="BF"/>
                 <w:lang w:val="en-US"/>
               </w:rPr>
-              <w:lastRenderedPageBreak/>
               <w:t>range</w:t>
             </w:r>
           </w:p>
@@ -7146,14 +8441,12 @@
       <w:r>
         <w:t>_</w:t>
       </w:r>
-      <w:proofErr w:type="spellStart"/>
       <w:r>
         <w:rPr>
           <w:lang w:val="en-US"/>
         </w:rPr>
         <w:t>len</w:t>
       </w:r>
-      <w:proofErr w:type="spellEnd"/>
       <w:r>
         <w:t>.</w:t>
       </w:r>
@@ -7461,14 +8754,12 @@
       <w:r>
         <w:t>_</w:t>
       </w:r>
-      <w:proofErr w:type="spellStart"/>
       <w:r>
         <w:rPr>
           <w:lang w:val="en-US"/>
         </w:rPr>
         <w:t>len</w:t>
       </w:r>
-      <w:proofErr w:type="spellEnd"/>
       <w:r>
         <w:t>.</w:t>
       </w:r>
@@ -7585,7 +8876,6 @@
                 <w:lang w:val="en-US"/>
               </w:rPr>
             </w:pPr>
-            <w:proofErr w:type="spellStart"/>
             <w:r>
               <w:rPr>
                 <w:b w:val="0"/>
@@ -7595,7 +8885,6 @@
               </w:rPr>
               <w:t>enum</w:t>
             </w:r>
-            <w:proofErr w:type="spellEnd"/>
           </w:p>
         </w:tc>
         <w:tc>
@@ -7657,7 +8946,6 @@
                 <w:lang w:val="en-US"/>
               </w:rPr>
             </w:pPr>
-            <w:proofErr w:type="spellStart"/>
             <w:r>
               <w:rPr>
                 <w:b w:val="0"/>
@@ -7667,7 +8955,6 @@
               </w:rPr>
               <w:t>enum</w:t>
             </w:r>
-            <w:proofErr w:type="spellEnd"/>
           </w:p>
         </w:tc>
         <w:tc>
@@ -7732,7 +9019,6 @@
                 <w:lang w:val="en-US"/>
               </w:rPr>
             </w:pPr>
-            <w:proofErr w:type="spellStart"/>
             <w:r>
               <w:rPr>
                 <w:b w:val="0"/>
@@ -7740,17 +9026,7 @@
                 <w:color w:val="2F5496" w:themeColor="accent1" w:themeShade="BF"/>
                 <w:lang w:val="en-US"/>
               </w:rPr>
-              <w:t>enum</w:t>
-            </w:r>
-            <w:proofErr w:type="spellEnd"/>
-            <w:r>
-              <w:rPr>
-                <w:b w:val="0"/>
-                <w:bCs w:val="0"/>
-                <w:color w:val="2F5496" w:themeColor="accent1" w:themeShade="BF"/>
-                <w:lang w:val="en-US"/>
-              </w:rPr>
-              <w:t xml:space="preserve"> </w:t>
+              <w:t xml:space="preserve">enum </w:t>
             </w:r>
           </w:p>
         </w:tc>
@@ -8080,7 +9356,11 @@
       </w:r>
       <w:proofErr w:type="spellEnd"/>
       <w:r>
-        <w:t>”, “</w:t>
+        <w:t xml:space="preserve">”, </w:t>
+      </w:r>
+      <w:r>
+        <w:lastRenderedPageBreak/>
+        <w:t>“</w:t>
       </w:r>
       <w:r>
         <w:rPr>
@@ -8116,13 +9396,8 @@
         <w:t xml:space="preserve">” </w:t>
       </w:r>
       <w:r>
-        <w:t xml:space="preserve">το οποίο δέχεται οποιοδήποτε τρόπο </w:t>
-      </w:r>
-      <w:r>
-        <w:lastRenderedPageBreak/>
-        <w:t xml:space="preserve">γραφής των αναγνωριστικών και έχει την δυνατότητα να προσθέσει δικές του κανονικές εκφράσεις με όνομα της επιλογής του στο </w:t>
-      </w:r>
-      <w:proofErr w:type="spellStart"/>
+        <w:t xml:space="preserve">το οποίο δέχεται οποιοδήποτε τρόπο γραφής των αναγνωριστικών και έχει την δυνατότητα να προσθέσει δικές του κανονικές εκφράσεις με όνομα της επιλογής του στο </w:t>
+      </w:r>
       <w:r>
         <w:rPr>
           <w:color w:val="C45911" w:themeColor="accent2" w:themeShade="BF"/>
@@ -8130,7 +9405,6 @@
         </w:rPr>
         <w:t>DetectorsConfig</w:t>
       </w:r>
-      <w:proofErr w:type="spellEnd"/>
       <w:r>
         <w:rPr>
           <w:color w:val="C45911" w:themeColor="accent2" w:themeShade="BF"/>
@@ -8695,7 +9969,6 @@
                 <w:lang w:val="en-US"/>
               </w:rPr>
             </w:pPr>
-            <w:proofErr w:type="spellStart"/>
             <w:r>
               <w:rPr>
                 <w:b w:val="0"/>
@@ -8705,7 +9978,6 @@
               </w:rPr>
               <w:t>boolean</w:t>
             </w:r>
-            <w:proofErr w:type="spellEnd"/>
           </w:p>
         </w:tc>
         <w:tc>
@@ -9443,7 +10715,7 @@
           <w:rStyle w:val="FootnoteReference"/>
           <w:lang w:val="en-US"/>
         </w:rPr>
-        <w:footnoteReference w:id="4"/>
+        <w:footnoteReference w:id="5"/>
       </w:r>
       <w:r>
         <w:t xml:space="preserve"> </w:t>
@@ -9542,7 +10814,7 @@
           <w:rStyle w:val="FootnoteReference"/>
           <w:lang w:val="en-US"/>
         </w:rPr>
-        <w:footnoteReference w:id="5"/>
+        <w:footnoteReference w:id="6"/>
       </w:r>
       <w:r>
         <w:t xml:space="preserve"> </w:t>
@@ -9564,7 +10836,7 @@
           <w:rStyle w:val="FootnoteReference"/>
           <w:lang w:val="en-US"/>
         </w:rPr>
-        <w:footnoteReference w:id="6"/>
+        <w:footnoteReference w:id="7"/>
       </w:r>
       <w:r>
         <w:t>.</w:t>
@@ -9816,7 +11088,7 @@
           <w:rStyle w:val="FootnoteReference"/>
           <w:lang w:val="en-US"/>
         </w:rPr>
-        <w:footnoteReference w:id="7"/>
+        <w:footnoteReference w:id="8"/>
       </w:r>
       <w:r>
         <w:t xml:space="preserve"> τις κάθε δομής του πίνακα συμβόλων</w:t>
@@ -10790,14 +12062,12 @@
       <w:r>
         <w:t>_</w:t>
       </w:r>
-      <w:proofErr w:type="spellStart"/>
       <w:r>
         <w:rPr>
           <w:lang w:val="en-US"/>
         </w:rPr>
         <w:t>len</w:t>
       </w:r>
-      <w:proofErr w:type="spellEnd"/>
       <w:r>
         <w:t>.</w:t>
       </w:r>
@@ -10874,14 +12144,14 @@
       <w:pPr>
         <w:pStyle w:val="Heading3"/>
       </w:pPr>
-      <w:bookmarkStart w:id="26" w:name="_Toc78643580"/>
-      <w:bookmarkStart w:id="27" w:name="_Toc80279228"/>
+      <w:bookmarkStart w:id="25" w:name="_Toc78643580"/>
+      <w:bookmarkStart w:id="26" w:name="_Toc80494175"/>
       <w:r>
         <w:lastRenderedPageBreak/>
         <w:t>Διεπαφή χρήστη</w:t>
       </w:r>
+      <w:bookmarkEnd w:id="25"/>
       <w:bookmarkEnd w:id="26"/>
-      <w:bookmarkEnd w:id="27"/>
     </w:p>
     <w:p>
       <w:r>
@@ -10936,7 +12206,7 @@
           <w:rStyle w:val="FootnoteReference"/>
           <w:lang w:val="en-US"/>
         </w:rPr>
-        <w:footnoteReference w:id="8"/>
+        <w:footnoteReference w:id="9"/>
       </w:r>
       <w:r>
         <w:t xml:space="preserve"> </w:t>
@@ -10978,7 +12248,6 @@
         </w:rPr>
         <w:t>.</w:t>
       </w:r>
-      <w:proofErr w:type="spellStart"/>
       <w:r>
         <w:rPr>
           <w:color w:val="FF0000"/>
@@ -10986,7 +12255,6 @@
         </w:rPr>
         <w:t>js</w:t>
       </w:r>
-      <w:proofErr w:type="spellEnd"/>
       <w:r>
         <w:rPr>
           <w:color w:val="FF0000"/>
@@ -11019,14 +12287,12 @@
       <w:r>
         <w:t>.</w:t>
       </w:r>
-      <w:proofErr w:type="spellStart"/>
       <w:r>
         <w:rPr>
           <w:lang w:val="en-US"/>
         </w:rPr>
         <w:t>js</w:t>
       </w:r>
-      <w:proofErr w:type="spellEnd"/>
       <w:r>
         <w:t xml:space="preserve"> </w:t>
       </w:r>
@@ -11046,15 +12312,7 @@
         <w:t>το οποίο έχει την ευθύνη να δημιουργήσει το παράθυρο</w:t>
       </w:r>
       <w:r>
-        <w:t xml:space="preserve"> της </w:t>
-      </w:r>
-      <w:proofErr w:type="spellStart"/>
-      <w:r>
-        <w:t>διεπαφής</w:t>
-      </w:r>
-      <w:proofErr w:type="spellEnd"/>
-      <w:r>
-        <w:t xml:space="preserve"> και να θέσει το </w:t>
+        <w:t xml:space="preserve"> της διεπαφής και να θέσει το </w:t>
       </w:r>
       <w:r>
         <w:rPr>
@@ -11119,14 +12377,12 @@
       <w:r>
         <w:t>.</w:t>
       </w:r>
-      <w:proofErr w:type="spellStart"/>
       <w:r>
         <w:rPr>
           <w:lang w:val="en-US"/>
         </w:rPr>
         <w:t>js</w:t>
       </w:r>
-      <w:proofErr w:type="spellEnd"/>
       <w:r>
         <w:t>.</w:t>
       </w:r>
@@ -11312,7 +12568,7 @@
         <w:rPr>
           <w:rStyle w:val="FootnoteReference"/>
         </w:rPr>
-        <w:footnoteReference w:id="9"/>
+        <w:footnoteReference w:id="10"/>
       </w:r>
       <w:r>
         <w:t xml:space="preserve">: </w:t>
@@ -11420,7 +12676,7 @@
                     </pic:cNvPicPr>
                   </pic:nvPicPr>
                   <pic:blipFill>
-                    <a:blip r:embed="rId13" cstate="print">
+                    <a:blip r:embed="rId15" cstate="print">
                       <a:extLst>
                         <a:ext uri="{28A0092B-C50C-407E-A947-70E740481C1C}">
                           <a14:useLocalDpi xmlns:a14="http://schemas.microsoft.com/office/drawing/2010/main" val="0"/>
@@ -11501,15 +12757,7 @@
         <w:t xml:space="preserve"> </w:t>
       </w:r>
       <w:r>
-        <w:t xml:space="preserve">τις οποίες τις χειρίζεται ο χρήστης μέσω της </w:t>
-      </w:r>
-      <w:proofErr w:type="spellStart"/>
-      <w:r>
-        <w:t>διεπαφής</w:t>
-      </w:r>
-      <w:proofErr w:type="spellEnd"/>
-      <w:r>
-        <w:t>. Αυτές είναι:</w:t>
+        <w:t>τις οποίες τις χειρίζεται ο χρήστης μέσω της διεπαφής. Αυτές είναι:</w:t>
       </w:r>
     </w:p>
     <w:tbl>
@@ -11543,7 +12791,6 @@
                 <w:lang w:val="en-US"/>
               </w:rPr>
             </w:pPr>
-            <w:proofErr w:type="spellStart"/>
             <w:r>
               <w:rPr>
                 <w:color w:val="2F5496" w:themeColor="accent1" w:themeShade="BF"/>
@@ -11551,7 +12798,6 @@
               </w:rPr>
               <w:t>enum</w:t>
             </w:r>
-            <w:proofErr w:type="spellEnd"/>
           </w:p>
         </w:tc>
         <w:tc>
@@ -11591,7 +12837,6 @@
                 <w:lang w:val="en-US"/>
               </w:rPr>
             </w:pPr>
-            <w:proofErr w:type="spellStart"/>
             <w:r>
               <w:rPr>
                 <w:color w:val="2F5496" w:themeColor="accent1" w:themeShade="BF"/>
@@ -11599,7 +12844,6 @@
               </w:rPr>
               <w:t>enum</w:t>
             </w:r>
-            <w:proofErr w:type="spellEnd"/>
           </w:p>
         </w:tc>
         <w:tc>
@@ -12150,53 +13394,53 @@
       <w:pPr>
         <w:pStyle w:val="Heading1"/>
       </w:pPr>
-      <w:bookmarkStart w:id="28" w:name="_Toc78643581"/>
-      <w:bookmarkStart w:id="29" w:name="_Toc80279229"/>
+      <w:bookmarkStart w:id="27" w:name="_Toc78643581"/>
+      <w:bookmarkStart w:id="28" w:name="_Toc80494176"/>
       <w:r>
         <w:lastRenderedPageBreak/>
         <w:t>Οδηγίες Χρήσης</w:t>
       </w:r>
+      <w:bookmarkEnd w:id="27"/>
       <w:bookmarkEnd w:id="28"/>
+    </w:p>
+    <w:p>
+      <w:pPr>
+        <w:pStyle w:val="Heading2"/>
+      </w:pPr>
+      <w:bookmarkStart w:id="29" w:name="_Toc78643582"/>
+      <w:bookmarkStart w:id="30" w:name="_Toc80494177"/>
+      <w:r>
+        <w:t>Εγκατάσταση</w:t>
+      </w:r>
       <w:bookmarkEnd w:id="29"/>
-    </w:p>
-    <w:p>
-      <w:pPr>
-        <w:pStyle w:val="Heading2"/>
-      </w:pPr>
-      <w:bookmarkStart w:id="30" w:name="_Toc78643582"/>
-      <w:bookmarkStart w:id="31" w:name="_Toc80279230"/>
-      <w:r>
-        <w:t>Εγκατάσταση</w:t>
-      </w:r>
       <w:bookmarkEnd w:id="30"/>
+    </w:p>
+    <w:p>
+      <w:r>
+        <w:t xml:space="preserve">Το σύστημα χρησιμοποιεί αρκετά εργαλεία εκ των οποίων μερικά έχουν πολύπλοκη εγκατάσταση. Παρακάτω βρίσκονται αναλυτικές οδηγίες για την εγκατάσταση κάθε μεγάλου τμήματος του συστήματος. Κάθε τμήμα έχει δικές του εξαρτήσεις οι οποίες αναγράφονται. </w:t>
+      </w:r>
+    </w:p>
+    <w:p/>
+    <w:p>
+      <w:pPr>
+        <w:pStyle w:val="Heading3"/>
+        <w:rPr>
+          <w:lang w:val="en-US"/>
+        </w:rPr>
+      </w:pPr>
+      <w:bookmarkStart w:id="31" w:name="_Toc78643583"/>
+      <w:bookmarkStart w:id="32" w:name="_Toc80494178"/>
+      <w:r>
+        <w:t xml:space="preserve">Εγκατάσταση του </w:t>
+      </w:r>
+      <w:r>
+        <w:rPr>
+          <w:lang w:val="en-US"/>
+        </w:rPr>
+        <w:t>LLVM</w:t>
+      </w:r>
       <w:bookmarkEnd w:id="31"/>
-    </w:p>
-    <w:p>
-      <w:r>
-        <w:t xml:space="preserve">Το σύστημα χρησιμοποιεί αρκετά εργαλεία εκ των οποίων μερικά έχουν πολύπλοκη εγκατάσταση. Παρακάτω βρίσκονται αναλυτικές οδηγίες για την εγκατάσταση κάθε μεγάλου τμήματος του συστήματος. Κάθε τμήμα έχει δικές του εξαρτήσεις οι οποίες αναγράφονται. </w:t>
-      </w:r>
-    </w:p>
-    <w:p/>
-    <w:p>
-      <w:pPr>
-        <w:pStyle w:val="Heading3"/>
-        <w:rPr>
-          <w:lang w:val="en-US"/>
-        </w:rPr>
-      </w:pPr>
-      <w:bookmarkStart w:id="32" w:name="_Toc78643583"/>
-      <w:bookmarkStart w:id="33" w:name="_Toc80279231"/>
-      <w:r>
-        <w:t xml:space="preserve">Εγκατάσταση του </w:t>
-      </w:r>
-      <w:r>
-        <w:rPr>
-          <w:lang w:val="en-US"/>
-        </w:rPr>
-        <w:t>LLVM</w:t>
-      </w:r>
       <w:bookmarkEnd w:id="32"/>
-      <w:bookmarkEnd w:id="33"/>
     </w:p>
     <w:p>
       <w:r>
@@ -12379,7 +13623,7 @@
           <w:lang w:val="en-US"/>
         </w:rPr>
       </w:pPr>
-      <w:hyperlink r:id="rId14" w:history="1">
+      <w:hyperlink r:id="rId16" w:history="1">
         <w:proofErr w:type="spellStart"/>
         <w:r>
           <w:rPr>
@@ -12402,7 +13646,7 @@
           <w:lang w:val="en-US"/>
         </w:rPr>
       </w:pPr>
-      <w:hyperlink r:id="rId15" w:history="1">
+      <w:hyperlink r:id="rId17" w:history="1">
         <w:proofErr w:type="spellStart"/>
         <w:r>
           <w:rPr>
@@ -12540,7 +13784,7 @@
         </w:rPr>
         <w:t xml:space="preserve">=false </w:t>
       </w:r>
-      <w:hyperlink r:id="rId16" w:history="1">
+      <w:hyperlink r:id="rId18" w:history="1">
         <w:r>
           <w:rPr>
             <w:rStyle w:val="Hyperlink"/>
@@ -13375,8 +14619,8 @@
           <w:lang w:val="en-US"/>
         </w:rPr>
       </w:pPr>
-      <w:bookmarkStart w:id="34" w:name="_Toc78643584"/>
-      <w:bookmarkStart w:id="35" w:name="_Toc80279232"/>
+      <w:bookmarkStart w:id="33" w:name="_Toc78643584"/>
+      <w:bookmarkStart w:id="34" w:name="_Toc80494179"/>
       <w:r>
         <w:lastRenderedPageBreak/>
         <w:t xml:space="preserve">Εγκατάσταση του </w:t>
@@ -13405,8 +14649,8 @@
         </w:rPr>
         <w:t>Export</w:t>
       </w:r>
+      <w:bookmarkEnd w:id="33"/>
       <w:bookmarkEnd w:id="34"/>
-      <w:bookmarkEnd w:id="35"/>
     </w:p>
     <w:p>
       <w:r>
@@ -13599,7 +14843,7 @@
         </w:rPr>
         <w:t xml:space="preserve"> </w:t>
       </w:r>
-      <w:hyperlink r:id="rId17" w:history="1">
+      <w:hyperlink r:id="rId19" w:history="1">
         <w:proofErr w:type="spellStart"/>
         <w:r>
           <w:rPr>
@@ -13645,7 +14889,7 @@
         </w:rPr>
         <w:t xml:space="preserve"> </w:t>
       </w:r>
-      <w:hyperlink r:id="rId18" w:history="1">
+      <w:hyperlink r:id="rId20" w:history="1">
         <w:proofErr w:type="spellStart"/>
         <w:r>
           <w:rPr>
@@ -13827,7 +15071,7 @@
         </w:rPr>
         <w:t xml:space="preserve">: </w:t>
       </w:r>
-      <w:hyperlink r:id="rId19" w:history="1">
+      <w:hyperlink r:id="rId21" w:history="1">
         <w:r>
           <w:rPr>
             <w:rStyle w:val="Hyperlink"/>
@@ -13884,7 +15128,7 @@
         </w:rPr>
         <w:t xml:space="preserve">$ git clone </w:t>
       </w:r>
-      <w:hyperlink r:id="rId20" w:history="1">
+      <w:hyperlink r:id="rId22" w:history="1">
         <w:r>
           <w:rPr>
             <w:rStyle w:val="Hyperlink"/>
@@ -14758,8 +16002,8 @@
           <w:lang w:val="en-US"/>
         </w:rPr>
       </w:pPr>
-      <w:bookmarkStart w:id="36" w:name="_Toc78643585"/>
-      <w:bookmarkStart w:id="37" w:name="_Toc80279233"/>
+      <w:bookmarkStart w:id="35" w:name="_Toc78643585"/>
+      <w:bookmarkStart w:id="36" w:name="_Toc80494180"/>
       <w:r>
         <w:lastRenderedPageBreak/>
         <w:t xml:space="preserve">Εγκατάσταση του </w:t>
@@ -14788,8 +16032,8 @@
         </w:rPr>
         <w:t>Detector</w:t>
       </w:r>
+      <w:bookmarkEnd w:id="35"/>
       <w:bookmarkEnd w:id="36"/>
-      <w:bookmarkEnd w:id="37"/>
     </w:p>
     <w:p>
       <w:r>
@@ -14853,15 +16097,7 @@
         <w:t xml:space="preserve"> </w:t>
       </w:r>
       <w:r>
-        <w:t xml:space="preserve">που χρησιμοποιεί τον πίνακα συμβόλων για την ανίχνευση των δυσοσμιών και τις προβάλει στον χρήστη μέσω γραφικής </w:t>
-      </w:r>
-      <w:proofErr w:type="spellStart"/>
-      <w:r>
-        <w:t>διεπαφής</w:t>
-      </w:r>
-      <w:proofErr w:type="spellEnd"/>
-      <w:r>
-        <w:t xml:space="preserve">. Το </w:t>
+        <w:t xml:space="preserve">που χρησιμοποιεί τον πίνακα συμβόλων για την ανίχνευση των δυσοσμιών και τις προβάλει στον χρήστη μέσω γραφικής διεπαφής. Το </w:t>
       </w:r>
       <w:r>
         <w:rPr>
@@ -14893,14 +16129,12 @@
       <w:r>
         <w:t>.</w:t>
       </w:r>
-      <w:proofErr w:type="spellStart"/>
       <w:r>
         <w:rPr>
           <w:lang w:val="en-US"/>
         </w:rPr>
         <w:t>js</w:t>
       </w:r>
-      <w:proofErr w:type="spellEnd"/>
       <w:r>
         <w:t xml:space="preserve"> </w:t>
       </w:r>
@@ -15082,48 +16316,48 @@
       <w:pPr>
         <w:pStyle w:val="Heading2"/>
       </w:pPr>
-      <w:bookmarkStart w:id="38" w:name="_Toc78643586"/>
-      <w:bookmarkStart w:id="39" w:name="_Toc80279234"/>
+      <w:bookmarkStart w:id="37" w:name="_Toc78643586"/>
+      <w:bookmarkStart w:id="38" w:name="_Toc80494181"/>
       <w:r>
         <w:lastRenderedPageBreak/>
         <w:t>Χρήση</w:t>
       </w:r>
+      <w:bookmarkEnd w:id="37"/>
       <w:bookmarkEnd w:id="38"/>
+    </w:p>
+    <w:p>
+      <w:pPr>
+        <w:pStyle w:val="Heading3"/>
+        <w:rPr>
+          <w:lang w:val="en-US"/>
+        </w:rPr>
+      </w:pPr>
+      <w:bookmarkStart w:id="39" w:name="_Toc80494182"/>
+      <w:r>
+        <w:t>Χρήση</w:t>
+      </w:r>
+      <w:r>
+        <w:rPr>
+          <w:lang w:val="en-US"/>
+        </w:rPr>
+        <w:t xml:space="preserve"> </w:t>
+      </w:r>
+      <w:r>
+        <w:t>του</w:t>
+      </w:r>
+      <w:r>
+        <w:rPr>
+          <w:lang w:val="en-US"/>
+        </w:rPr>
+        <w:t xml:space="preserve"> </w:t>
+      </w:r>
+      <w:r>
+        <w:rPr>
+          <w:lang w:val="en-US"/>
+        </w:rPr>
+        <w:t>Symbol Table Export</w:t>
+      </w:r>
       <w:bookmarkEnd w:id="39"/>
-    </w:p>
-    <w:p>
-      <w:pPr>
-        <w:pStyle w:val="Heading3"/>
-        <w:rPr>
-          <w:lang w:val="en-US"/>
-        </w:rPr>
-      </w:pPr>
-      <w:bookmarkStart w:id="40" w:name="_Toc80279235"/>
-      <w:r>
-        <w:t>Χρήση</w:t>
-      </w:r>
-      <w:r>
-        <w:rPr>
-          <w:lang w:val="en-US"/>
-        </w:rPr>
-        <w:t xml:space="preserve"> </w:t>
-      </w:r>
-      <w:r>
-        <w:t>του</w:t>
-      </w:r>
-      <w:r>
-        <w:rPr>
-          <w:lang w:val="en-US"/>
-        </w:rPr>
-        <w:t xml:space="preserve"> </w:t>
-      </w:r>
-      <w:r>
-        <w:rPr>
-          <w:lang w:val="en-US"/>
-        </w:rPr>
-        <w:t>Symbol Table Export</w:t>
-      </w:r>
-      <w:bookmarkEnd w:id="40"/>
     </w:p>
     <w:p>
       <w:r>
@@ -15313,7 +16547,13 @@
         <w:t>,</w:t>
       </w:r>
       <w:r>
-        <w:t xml:space="preserve"> που δέχεται, είναι ένα αρχείο κειμένου το οποίο περιέχει ανά γραμμή </w:t>
+        <w:t xml:space="preserve"> που δέχεται, είναι </w:t>
+      </w:r>
+      <w:r>
+        <w:t xml:space="preserve">η διαδρομή για </w:t>
+      </w:r>
+      <w:r>
+        <w:t xml:space="preserve">ένα αρχείο κειμένου το οποίο περιέχει </w:t>
       </w:r>
       <w:r>
         <w:t xml:space="preserve">διαδρομές </w:t>
@@ -15328,19 +16568,46 @@
         <w:t>path</w:t>
       </w:r>
       <w:r>
+        <w:rPr>
+          <w:lang w:val="en-US"/>
+        </w:rPr>
+        <w:t>s</w:t>
+      </w:r>
+      <w:r>
         <w:t>)</w:t>
       </w:r>
       <w:r>
+        <w:t xml:space="preserve"> ανά γραμμή</w:t>
+      </w:r>
+      <w:r>
         <w:t xml:space="preserve">. </w:t>
       </w:r>
       <w:r>
         <w:t>Οι διαδρομές αυτές</w:t>
       </w:r>
       <w:r>
-        <w:t xml:space="preserve"> καθορίζουν ποια αρχεία δεν πρέπει να </w:t>
-      </w:r>
-      <w:r>
-        <w:t>υπολογισθούν για την δημιουργία του πίνακα συμβόλων. Για παράδειγμα εάν το αρχείο κειμένου περιέχει τ</w:t>
+        <w:t>,</w:t>
+      </w:r>
+      <w:r>
+        <w:t xml:space="preserve"> καθορίζουν </w:t>
+      </w:r>
+      <w:r>
+        <w:t>τα</w:t>
+      </w:r>
+      <w:r>
+        <w:t xml:space="preserve"> αρχεία </w:t>
+      </w:r>
+      <w:r>
+        <w:t>που θα αγνοηθούν</w:t>
+      </w:r>
+      <w:r>
+        <w:t xml:space="preserve"> για την δημιουργία του πίνακα συμβόλων. Για παράδειγμα</w:t>
+      </w:r>
+      <w:r>
+        <w:t>,</w:t>
+      </w:r>
+      <w:r>
+        <w:t xml:space="preserve"> εάν το αρχείο κειμένου περιέχει τ</w:t>
       </w:r>
       <w:r>
         <w:t>ην</w:t>
@@ -15382,7 +16649,16 @@
         <w:t xml:space="preserve">/”, </w:t>
       </w:r>
       <w:r>
-        <w:t xml:space="preserve">κανένα περιεχόμενο των αρχείων που βρίσκονται μέσα στον φάκελο </w:t>
+        <w:t>τα</w:t>
+      </w:r>
+      <w:r>
+        <w:t xml:space="preserve"> περιεχόμεν</w:t>
+      </w:r>
+      <w:r>
+        <w:t xml:space="preserve">α </w:t>
+      </w:r>
+      <w:r>
+        <w:t xml:space="preserve">των αρχείων που βρίσκονται μέσα στον φάκελο </w:t>
       </w:r>
       <w:r>
         <w:t>“</w:t>
@@ -15397,7 +16673,13 @@
         <w:t>”</w:t>
       </w:r>
       <w:r>
-        <w:t xml:space="preserve"> δεν θα καταλήξει στον πίνακα συμβόλων. Το αρχείο αυτό μπορεί να είναι άδειο ωστόσο δεν μπορεί να περιέχει </w:t>
+        <w:t xml:space="preserve"> δεν θα </w:t>
+      </w:r>
+      <w:r>
+        <w:t>συμπεριληφθούν</w:t>
+      </w:r>
+      <w:r>
+        <w:t xml:space="preserve"> στον πίνακα συμβόλων. Το αρχείο αυτό μπορεί να είναι άδειο ωστόσο δεν μπορεί να περιέχει </w:t>
       </w:r>
       <w:r>
         <w:t>κενές γραμμές.</w:t>
@@ -15405,7 +16687,13 @@
     </w:p>
     <w:p>
       <w:r>
-        <w:t xml:space="preserve">Η τέταρτη παράμετρος είναι, όπως και η τρίτη, ένα αρχείο κειμένου το οποίο περιέχει ανά γραμμή </w:t>
+        <w:t xml:space="preserve">Η τέταρτη παράμετρος είναι, όπως και η τρίτη, </w:t>
+      </w:r>
+      <w:r>
+        <w:t xml:space="preserve">μια διαδρομή για </w:t>
+      </w:r>
+      <w:r>
+        <w:t xml:space="preserve">ένα αρχείο κειμένου το οποίο περιέχει </w:t>
       </w:r>
       <w:r>
         <w:rPr>
@@ -15414,10 +16702,25 @@
         <w:t>namespaces</w:t>
       </w:r>
       <w:r>
+        <w:t xml:space="preserve"> </w:t>
+      </w:r>
+      <w:r>
+        <w:t>ανά γραμμή</w:t>
+      </w:r>
+      <w:r>
         <w:t xml:space="preserve">. </w:t>
       </w:r>
       <w:r>
-        <w:t xml:space="preserve">Κανένα περιεχόμενο αυτών των </w:t>
+        <w:t>Τα</w:t>
+      </w:r>
+      <w:r>
+        <w:t xml:space="preserve"> περιεχόμεν</w:t>
+      </w:r>
+      <w:r>
+        <w:t xml:space="preserve">α </w:t>
+      </w:r>
+      <w:r>
+        <w:t xml:space="preserve">αυτών των </w:t>
       </w:r>
       <w:r>
         <w:rPr>
@@ -15429,7 +16732,13 @@
         <w:t xml:space="preserve"> </w:t>
       </w:r>
       <w:r>
-        <w:t>δεν θα καταλήξει στον πίνακα συμβόλων.</w:t>
+        <w:t xml:space="preserve">δεν θα </w:t>
+      </w:r>
+      <w:r>
+        <w:t xml:space="preserve">συμπεριληφθούν </w:t>
+      </w:r>
+      <w:r>
+        <w:t>στον πίνακα συμβόλων.</w:t>
       </w:r>
       <w:r>
         <w:t xml:space="preserve"> Το αρχείο αυτό μπορεί να είναι άδειο ωστόσο δεν μπορεί να περιέχει κενές γραμμές.</w:t>
@@ -15501,7 +16810,13 @@
         <w:t xml:space="preserve">μέθοδος είναι </w:t>
       </w:r>
       <w:r>
-        <w:t>η προτεινόμενη καθώς δουλεύει και με εξωτερικές</w:t>
+        <w:t>η προτεινόμενη</w:t>
+      </w:r>
+      <w:r>
+        <w:t>,</w:t>
+      </w:r>
+      <w:r>
+        <w:t xml:space="preserve"> καθώς δουλεύει και με εξωτερικές</w:t>
       </w:r>
       <w:r>
         <w:t xml:space="preserve"> </w:t>
@@ -15552,13 +16867,25 @@
         <w:t xml:space="preserve"> </w:t>
       </w:r>
       <w:r>
-        <w:t xml:space="preserve">αρχείο το οποίο περιέχει με λίστα από εντολές. Κάθε μία από αυτές υποδεικνύει </w:t>
+        <w:t>αρχείο το οποίο περιέχει μ</w:t>
+      </w:r>
+      <w:r>
+        <w:t>ια</w:t>
+      </w:r>
+      <w:r>
+        <w:t xml:space="preserve"> λίστα από εντολές. Κάθε μία από αυτές υποδεικνύει </w:t>
       </w:r>
       <w:r>
         <w:t>τον τρόπο με τον οποίο</w:t>
       </w:r>
       <w:r>
-        <w:t xml:space="preserve"> κάθε τμήμα του </w:t>
+        <w:t xml:space="preserve"> </w:t>
+      </w:r>
+      <w:r>
+        <w:t xml:space="preserve">θα μεταγλωττιστεί </w:t>
+      </w:r>
+      <w:r>
+        <w:t xml:space="preserve">κάθε τμήμα του </w:t>
       </w:r>
       <w:r>
         <w:rPr>
@@ -15567,10 +16894,7 @@
         <w:t>project</w:t>
       </w:r>
       <w:r>
-        <w:t xml:space="preserve"> </w:t>
-      </w:r>
-      <w:r>
-        <w:t>θα μεταγλωττιστεί.</w:t>
+        <w:t>.</w:t>
       </w:r>
       <w:r>
         <w:t xml:space="preserve"> Μ</w:t>
@@ -15594,7 +16918,7 @@
           <w:rStyle w:val="FootnoteReference"/>
           <w:lang w:val="en-US"/>
         </w:rPr>
-        <w:footnoteReference w:id="10"/>
+        <w:footnoteReference w:id="11"/>
       </w:r>
       <w:r>
         <w:t xml:space="preserve"> </w:t>
@@ -15846,7 +17170,10 @@
         <w:t xml:space="preserve"> </w:t>
       </w:r>
       <w:r>
-        <w:t xml:space="preserve">ένα αρχείο με το όνομα: </w:t>
+        <w:t>ένα αρχείο με το όνομα</w:t>
+      </w:r>
+      <w:r>
+        <w:t xml:space="preserve"> </w:t>
       </w:r>
       <w:r>
         <w:t>“</w:t>
@@ -16024,7 +17351,7 @@
     </w:p>
     <w:p>
       <w:r>
-        <w:t xml:space="preserve">Η δεύτερη αυτή μέθοδος εισόδου στο </w:t>
+        <w:t xml:space="preserve">Η δεύτερη μέθοδος εισόδου στο </w:t>
       </w:r>
       <w:r>
         <w:rPr>
@@ -16063,7 +17390,91 @@
         <w:t xml:space="preserve"> </w:t>
       </w:r>
       <w:r>
-        <w:t xml:space="preserve">τα οποία έχουν όλες τις διαδρομές στις </w:t>
+        <w:t>τ</w:t>
+      </w:r>
+      <w:r>
+        <w:t xml:space="preserve">ων οποίων οι οδηγίες </w:t>
+      </w:r>
+      <w:r>
+        <w:t>“#</w:t>
+      </w:r>
+      <w:r>
+        <w:rPr>
+          <w:lang w:val="en-US"/>
+        </w:rPr>
+        <w:t>include</w:t>
+      </w:r>
+      <w:r>
+        <w:t xml:space="preserve">” </w:t>
+      </w:r>
+      <w:r>
+        <w:t>αποτελούνται αποκλειστικά από</w:t>
+      </w:r>
+      <w:r>
+        <w:t xml:space="preserve"> σχετικές ή απόλυτες διαδρομές. Συχνά</w:t>
+      </w:r>
+      <w:r>
+        <w:t>,</w:t>
+      </w:r>
+      <w:r>
+        <w:t xml:space="preserve"> αυτή η μέθοδος δεν δουλεύει</w:t>
+      </w:r>
+      <w:r>
+        <w:t>,</w:t>
+      </w:r>
+      <w:r>
+        <w:t xml:space="preserve"> </w:t>
+      </w:r>
+      <w:r>
+        <w:t>καθώς</w:t>
+      </w:r>
+      <w:r>
+        <w:t xml:space="preserve"> </w:t>
+      </w:r>
+      <w:r>
+        <w:t xml:space="preserve">για λόγους ευκολίας πολλά </w:t>
+      </w:r>
+      <w:r>
+        <w:t>περιβάλλοντα προγραμματισμού</w:t>
+      </w:r>
+      <w:r>
+        <w:t>,</w:t>
+      </w:r>
+      <w:r>
+        <w:t xml:space="preserve"> όπως το </w:t>
+      </w:r>
+      <w:r>
+        <w:rPr>
+          <w:lang w:val="en-US"/>
+        </w:rPr>
+        <w:t>Visual</w:t>
+      </w:r>
+      <w:r>
+        <w:t xml:space="preserve"> </w:t>
+      </w:r>
+      <w:r>
+        <w:rPr>
+          <w:lang w:val="en-US"/>
+        </w:rPr>
+        <w:t>Studio</w:t>
+      </w:r>
+      <w:r>
+        <w:t>,</w:t>
+      </w:r>
+      <w:r>
+        <w:t xml:space="preserve"> προσφέρουν την δυνατότητα στον προγραμματιστή να </w:t>
+      </w:r>
+      <w:r>
+        <w:t>καθ</w:t>
+      </w:r>
+      <w:r>
+        <w:t xml:space="preserve">ορίσει </w:t>
+      </w:r>
+      <w:r>
+        <w:t>τους φακέλους αναζήτησης των</w:t>
+      </w:r>
+      <w:r>
+        <w:t xml:space="preserve"> </w:t>
       </w:r>
       <w:r>
         <w:t>“</w:t>
@@ -16081,365 +17492,350 @@
         <w:t>”</w:t>
       </w:r>
       <w:r>
-        <w:t xml:space="preserve"> ντιρεκτίβες να είναι σχετικές ή απόλυτες διαδρομές. Συχνά αυτή η μέθοδος δεν δουλεύει επειδή περιβάλλοντα προγραμματισμού</w:t>
+        <w:t xml:space="preserve"> </w:t>
+      </w:r>
+      <w:r>
+        <w:t>οδηγ</w:t>
+      </w:r>
+      <w:r>
+        <w:t>ιών</w:t>
+      </w:r>
+      <w:r>
+        <w:t xml:space="preserve">. </w:t>
+      </w:r>
+      <w:r>
+        <w:t>Οι επιλογές αυτές,</w:t>
+      </w:r>
+      <w:r>
+        <w:t xml:space="preserve"> δεν</w:t>
+      </w:r>
+      <w:r>
+        <w:t xml:space="preserve"> βρίσκ</w:t>
+      </w:r>
+      <w:r>
+        <w:t>ονται σε</w:t>
+      </w:r>
+      <w:r>
+        <w:t xml:space="preserve"> αρχεία πηγαίου κώδικα</w:t>
+      </w:r>
+      <w:r>
+        <w:t>, άρα, ένας άλλος μεταγλωττιστής δεν θα μπορέσει να μεταγλωττίσει το πρόγραμμα</w:t>
+      </w:r>
+      <w:r>
+        <w:t>.</w:t>
+      </w:r>
+    </w:p>
+    <w:p>
+      <w:r>
+        <w:t xml:space="preserve">Για την επιλογή αυτής της μεθόδου, ο χρήστης πρέπει να θέσει ως πρώτη παράμετρο την συμβολοσειρά </w:t>
+      </w:r>
+      <w:r>
+        <w:t>“</w:t>
+      </w:r>
+      <w:r>
+        <w:t>--</w:t>
+      </w:r>
+      <w:proofErr w:type="spellStart"/>
+      <w:r>
+        <w:rPr>
+          <w:lang w:val="en-US"/>
+        </w:rPr>
+        <w:t>src</w:t>
+      </w:r>
+      <w:proofErr w:type="spellEnd"/>
+      <w:r>
+        <w:t xml:space="preserve">” </w:t>
+      </w:r>
+      <w:r>
+        <w:t xml:space="preserve">και ως δεύτερη παράμετρο την διαδρομή για έναν φάκελο ο οποίος πρέπει να περιέχει όλα τα αρχεία </w:t>
+      </w:r>
+      <w:r>
+        <w:t>πηγαίου κώδικα</w:t>
+      </w:r>
+      <w:r>
+        <w:t xml:space="preserve"> </w:t>
+      </w:r>
+      <w:r>
+        <w:t xml:space="preserve">του </w:t>
+      </w:r>
+      <w:r>
+        <w:rPr>
+          <w:lang w:val="en-US"/>
+        </w:rPr>
+        <w:t>project</w:t>
+      </w:r>
+      <w:r>
+        <w:t>.</w:t>
+      </w:r>
+    </w:p>
+    <w:p/>
+    <w:p>
+      <w:pPr>
+        <w:pStyle w:val="Heading4"/>
+        <w:rPr>
+          <w:lang w:val="en-US"/>
+        </w:rPr>
+      </w:pPr>
+      <w:r>
+        <w:t>Έξοδος</w:t>
+      </w:r>
+    </w:p>
+    <w:p>
+      <w:r>
+        <w:t>Στο τέλος της</w:t>
+      </w:r>
+      <w:r>
+        <w:t xml:space="preserve"> εκτέλεση</w:t>
+      </w:r>
+      <w:r>
+        <w:t>ς</w:t>
+      </w:r>
+      <w:r>
+        <w:t xml:space="preserve"> του </w:t>
+      </w:r>
+      <w:r>
+        <w:rPr>
+          <w:lang w:val="en-US"/>
+        </w:rPr>
+        <w:t>Symbol</w:t>
+      </w:r>
+      <w:r>
+        <w:t xml:space="preserve"> </w:t>
+      </w:r>
+      <w:r>
+        <w:rPr>
+          <w:lang w:val="en-US"/>
+        </w:rPr>
+        <w:t>Table</w:t>
+      </w:r>
+      <w:r>
+        <w:t xml:space="preserve"> </w:t>
+      </w:r>
+      <w:r>
+        <w:rPr>
+          <w:lang w:val="en-US"/>
+        </w:rPr>
+        <w:t>Export</w:t>
+      </w:r>
+      <w:r>
+        <w:t xml:space="preserve"> </w:t>
+      </w:r>
+      <w:r>
+        <w:t xml:space="preserve">θα </w:t>
+      </w:r>
+      <w:r>
+        <w:t>τυπωθεί στο τερματικό</w:t>
+      </w:r>
+      <w:r>
+        <w:t xml:space="preserve"> ένα </w:t>
+      </w:r>
+      <w:r>
+        <w:t xml:space="preserve">μήνυμα </w:t>
+      </w:r>
+      <w:r>
+        <w:t xml:space="preserve">το οποίο επισημαίνει την επιτυχία ή την αποτυχία </w:t>
+      </w:r>
+      <w:r>
+        <w:t xml:space="preserve">της </w:t>
+      </w:r>
+      <w:r>
+        <w:t>μεταγλώττισης. Στην περίπτωση επιτυχίας</w:t>
       </w:r>
       <w:r>
         <w:t>,</w:t>
       </w:r>
       <w:r>
-        <w:t xml:space="preserve"> όπως το </w:t>
-      </w:r>
-      <w:r>
-        <w:rPr>
-          <w:lang w:val="en-US"/>
-        </w:rPr>
-        <w:t>Visual</w:t>
-      </w:r>
-      <w:r>
-        <w:t xml:space="preserve"> </w:t>
-      </w:r>
-      <w:r>
-        <w:rPr>
-          <w:lang w:val="en-US"/>
-        </w:rPr>
-        <w:t>Studio</w:t>
+        <w:t xml:space="preserve"> στην διαδρομή που έχει ορίσει ο χρήστης στην</w:t>
+      </w:r>
+      <w:r>
+        <w:t xml:space="preserve"> πέμπτη</w:t>
+      </w:r>
+      <w:r>
+        <w:t xml:space="preserve"> παράμετρο</w:t>
+      </w:r>
+      <w:r>
+        <w:t>,</w:t>
+      </w:r>
+      <w:r>
+        <w:t xml:space="preserve"> θα υπάρχει ο πίνακας συμβόλων ο οποίος στην συνέχεια θα χρησιμοποιηθεί από το </w:t>
+      </w:r>
+      <w:r>
+        <w:rPr>
+          <w:lang w:val="en-US"/>
+        </w:rPr>
+        <w:t>Code</w:t>
+      </w:r>
+      <w:r>
+        <w:t xml:space="preserve"> </w:t>
+      </w:r>
+      <w:r>
+        <w:rPr>
+          <w:lang w:val="en-US"/>
+        </w:rPr>
+        <w:t>Smell</w:t>
+      </w:r>
+      <w:r>
+        <w:t xml:space="preserve"> </w:t>
+      </w:r>
+      <w:r>
+        <w:rPr>
+          <w:lang w:val="en-US"/>
+        </w:rPr>
+        <w:t>Detector</w:t>
+      </w:r>
+      <w:r>
+        <w:t>.</w:t>
+      </w:r>
+    </w:p>
+    <w:p/>
+    <w:p>
+      <w:pPr>
+        <w:pStyle w:val="Heading3"/>
+        <w:rPr>
+          <w:lang w:val="en-US"/>
+        </w:rPr>
+      </w:pPr>
+      <w:bookmarkStart w:id="40" w:name="_Toc80494183"/>
+      <w:r>
+        <w:t>Χρήση</w:t>
+      </w:r>
+      <w:r>
+        <w:rPr>
+          <w:lang w:val="en-US"/>
+        </w:rPr>
+        <w:t xml:space="preserve"> </w:t>
+      </w:r>
+      <w:r>
+        <w:t>του</w:t>
+      </w:r>
+      <w:r>
+        <w:rPr>
+          <w:lang w:val="en-US"/>
+        </w:rPr>
+        <w:t xml:space="preserve"> </w:t>
+      </w:r>
+      <w:r>
+        <w:rPr>
+          <w:lang w:val="en-US"/>
+        </w:rPr>
+        <w:t>Code</w:t>
+      </w:r>
+      <w:r>
+        <w:rPr>
+          <w:lang w:val="en-US"/>
+        </w:rPr>
+        <w:t xml:space="preserve"> </w:t>
+      </w:r>
+      <w:r>
+        <w:rPr>
+          <w:lang w:val="en-US"/>
+        </w:rPr>
+        <w:t>Smell</w:t>
+      </w:r>
+      <w:r>
+        <w:rPr>
+          <w:lang w:val="en-US"/>
+        </w:rPr>
+        <w:t xml:space="preserve"> </w:t>
+      </w:r>
+      <w:r>
+        <w:rPr>
+          <w:lang w:val="en-US"/>
+        </w:rPr>
+        <w:t>Detector</w:t>
+      </w:r>
+      <w:bookmarkEnd w:id="40"/>
+    </w:p>
+    <w:p>
+      <w:r>
+        <w:t>Το</w:t>
+      </w:r>
+      <w:r>
+        <w:t xml:space="preserve"> </w:t>
+      </w:r>
+      <w:r>
+        <w:rPr>
+          <w:lang w:val="en-US"/>
+        </w:rPr>
+        <w:t>Code</w:t>
+      </w:r>
+      <w:r>
+        <w:t xml:space="preserve"> </w:t>
+      </w:r>
+      <w:r>
+        <w:rPr>
+          <w:lang w:val="en-US"/>
+        </w:rPr>
+        <w:t>Smell</w:t>
+      </w:r>
+      <w:r>
+        <w:t xml:space="preserve"> </w:t>
+      </w:r>
+      <w:r>
+        <w:rPr>
+          <w:lang w:val="en-US"/>
+        </w:rPr>
+        <w:t>Detector</w:t>
+      </w:r>
+      <w:r>
+        <w:t xml:space="preserve"> </w:t>
+      </w:r>
+      <w:r>
+        <w:t xml:space="preserve">είναι ένα </w:t>
+      </w:r>
+      <w:r>
+        <w:rPr>
+          <w:lang w:val="en-US"/>
+        </w:rPr>
+        <w:t>JavaScript</w:t>
+      </w:r>
+      <w:r>
+        <w:t xml:space="preserve"> </w:t>
+      </w:r>
+      <w:r>
+        <w:t xml:space="preserve">πρόγραμμα που δέχεται </w:t>
+      </w:r>
+      <w:r>
+        <w:t xml:space="preserve">ως είσοδο </w:t>
+      </w:r>
+      <w:r>
+        <w:t xml:space="preserve">τον πίνακα συμβόλων και </w:t>
+      </w:r>
+      <w:r>
+        <w:t>οπτικοποιεί τις δυσοσμίες στον χρήστη</w:t>
+      </w:r>
+      <w:r>
+        <w:t xml:space="preserve"> με βοηθητικό τρόπο</w:t>
+      </w:r>
+      <w:r>
+        <w:t xml:space="preserve">. </w:t>
+      </w:r>
+    </w:p>
+    <w:p>
+      <w:r>
+        <w:t>Πριν την έναρξη</w:t>
       </w:r>
       <w:r>
         <w:t xml:space="preserve">, </w:t>
       </w:r>
       <w:r>
-        <w:t>για λόγους ευκολίας</w:t>
-      </w:r>
-      <w:r>
-        <w:t>,</w:t>
-      </w:r>
-      <w:r>
-        <w:t xml:space="preserve"> προσφέρουν την δυνατότητα στον προγραμματιστή να ορίσει επιπλέον</w:t>
-      </w:r>
-      <w:r>
-        <w:t xml:space="preserve"> </w:t>
-      </w:r>
-      <w:r>
-        <w:t xml:space="preserve">φακέλους ως </w:t>
+        <w:t>ο χρήστης πρέπει να ανοίξει το</w:t>
+      </w:r>
+      <w:r>
+        <w:t xml:space="preserve"> </w:t>
       </w:r>
       <w:r>
         <w:t>“</w:t>
       </w:r>
       <w:r>
-        <w:t>#</w:t>
-      </w:r>
-      <w:r>
-        <w:rPr>
-          <w:lang w:val="en-US"/>
-        </w:rPr>
-        <w:t>include</w:t>
-      </w:r>
-      <w:r>
-        <w:t>”</w:t>
-      </w:r>
-      <w:r>
-        <w:t xml:space="preserve"> ντιρεκτίβες</w:t>
-      </w:r>
-      <w:r>
-        <w:t xml:space="preserve">. </w:t>
-      </w:r>
-      <w:r>
-        <w:t>Όμως, η πληροφορία αυτή δεν υπάρχει στα αρχεία πηγαίου κώδικα.</w:t>
-      </w:r>
-    </w:p>
-    <w:p>
-      <w:r>
-        <w:t xml:space="preserve">Για την επιλογή αυτής της μεθόδου, ο χρήστης πρέπει να θέσει ως πρώτη παράμετρο την συμβολοσειρά </w:t>
-      </w:r>
-      <w:r>
-        <w:t>“</w:t>
-      </w:r>
-      <w:r>
-        <w:t>--</w:t>
-      </w:r>
-      <w:proofErr w:type="spellStart"/>
-      <w:r>
-        <w:rPr>
-          <w:lang w:val="en-US"/>
-        </w:rPr>
-        <w:t>src</w:t>
-      </w:r>
-      <w:proofErr w:type="spellEnd"/>
-      <w:r>
-        <w:t xml:space="preserve">” </w:t>
-      </w:r>
-      <w:r>
-        <w:t xml:space="preserve">και ως δεύτερη παράμετρο την διαδρομή για έναν φάκελο ο οποίος πρέπει να περιέχει όλα τα αρχεία </w:t>
-      </w:r>
-      <w:r>
-        <w:t>πηγαίου κώδικα</w:t>
-      </w:r>
-      <w:r>
-        <w:t xml:space="preserve"> </w:t>
-      </w:r>
-      <w:r>
-        <w:t xml:space="preserve">του </w:t>
-      </w:r>
-      <w:r>
-        <w:rPr>
-          <w:lang w:val="en-US"/>
-        </w:rPr>
-        <w:t>project</w:t>
-      </w:r>
-      <w:r>
-        <w:t>.</w:t>
-      </w:r>
-    </w:p>
-    <w:p/>
-    <w:p>
-      <w:pPr>
-        <w:pStyle w:val="Heading4"/>
-        <w:rPr>
-          <w:lang w:val="en-US"/>
-        </w:rPr>
-      </w:pPr>
-      <w:r>
-        <w:t>Έξοδος</w:t>
-      </w:r>
-    </w:p>
-    <w:p>
-      <w:r>
-        <w:t>Στο τέλος της</w:t>
-      </w:r>
-      <w:r>
-        <w:t xml:space="preserve"> εκτέλεση</w:t>
-      </w:r>
-      <w:r>
-        <w:t>ς</w:t>
-      </w:r>
-      <w:r>
-        <w:t xml:space="preserve"> του </w:t>
-      </w:r>
-      <w:r>
-        <w:rPr>
-          <w:lang w:val="en-US"/>
-        </w:rPr>
-        <w:t>Symbol</w:t>
-      </w:r>
-      <w:r>
-        <w:t xml:space="preserve"> </w:t>
-      </w:r>
-      <w:r>
-        <w:rPr>
-          <w:lang w:val="en-US"/>
-        </w:rPr>
-        <w:t>Table</w:t>
-      </w:r>
-      <w:r>
-        <w:t xml:space="preserve"> </w:t>
-      </w:r>
-      <w:r>
-        <w:rPr>
-          <w:lang w:val="en-US"/>
-        </w:rPr>
-        <w:t>Export</w:t>
-      </w:r>
-      <w:r>
-        <w:t xml:space="preserve"> </w:t>
-      </w:r>
-      <w:r>
-        <w:t xml:space="preserve">θα </w:t>
-      </w:r>
-      <w:r>
-        <w:t xml:space="preserve">τυπωθεί στο τερματικό </w:t>
-      </w:r>
-      <w:r>
-        <w:t xml:space="preserve">μήνυμα </w:t>
-      </w:r>
-      <w:r>
-        <w:t xml:space="preserve">το οποίο επισημαίνει την επιτυχία ή την αποτυχία μεταγλώττισης. Στην περίπτωση επιτυχίας στην διαδρομή που έχει ορίσει ο χρήστης στην 5ή παράμετρο θα υπάρχει ο πίνακας συμβόλων ο οποίος στην συνέχεια θα χρησιμοποιηθεί από το </w:t>
-      </w:r>
-      <w:r>
-        <w:rPr>
-          <w:lang w:val="en-US"/>
-        </w:rPr>
-        <w:t>Code</w:t>
-      </w:r>
-      <w:r>
-        <w:t xml:space="preserve"> </w:t>
-      </w:r>
-      <w:r>
-        <w:rPr>
-          <w:lang w:val="en-US"/>
-        </w:rPr>
-        <w:t>Smell</w:t>
-      </w:r>
-      <w:r>
-        <w:t xml:space="preserve"> </w:t>
-      </w:r>
-      <w:r>
-        <w:rPr>
-          <w:lang w:val="en-US"/>
-        </w:rPr>
-        <w:t>Detector</w:t>
-      </w:r>
-      <w:r>
-        <w:t>.</w:t>
-      </w:r>
-    </w:p>
-    <w:p/>
-    <w:p>
-      <w:pPr>
-        <w:pStyle w:val="Heading3"/>
-        <w:rPr>
-          <w:lang w:val="en-US"/>
-        </w:rPr>
-      </w:pPr>
-      <w:bookmarkStart w:id="41" w:name="_Toc80279236"/>
-      <w:r>
-        <w:t>Χρήση</w:t>
-      </w:r>
-      <w:r>
-        <w:rPr>
-          <w:lang w:val="en-US"/>
-        </w:rPr>
-        <w:t xml:space="preserve"> </w:t>
-      </w:r>
-      <w:r>
-        <w:t>του</w:t>
-      </w:r>
-      <w:r>
-        <w:rPr>
-          <w:lang w:val="en-US"/>
-        </w:rPr>
-        <w:t xml:space="preserve"> </w:t>
-      </w:r>
-      <w:r>
-        <w:rPr>
-          <w:lang w:val="en-US"/>
-        </w:rPr>
-        <w:t>Code</w:t>
-      </w:r>
-      <w:r>
-        <w:rPr>
-          <w:lang w:val="en-US"/>
-        </w:rPr>
-        <w:t xml:space="preserve"> </w:t>
-      </w:r>
-      <w:r>
-        <w:rPr>
-          <w:lang w:val="en-US"/>
-        </w:rPr>
-        <w:t>Smell</w:t>
-      </w:r>
-      <w:r>
-        <w:rPr>
-          <w:lang w:val="en-US"/>
-        </w:rPr>
-        <w:t xml:space="preserve"> </w:t>
-      </w:r>
-      <w:r>
-        <w:rPr>
-          <w:lang w:val="en-US"/>
-        </w:rPr>
-        <w:t>Detector</w:t>
-      </w:r>
-      <w:bookmarkEnd w:id="41"/>
-    </w:p>
-    <w:p>
-      <w:r>
-        <w:t>Το</w:t>
-      </w:r>
-      <w:r>
-        <w:t xml:space="preserve"> </w:t>
-      </w:r>
-      <w:r>
-        <w:rPr>
-          <w:lang w:val="en-US"/>
-        </w:rPr>
-        <w:t>Code</w:t>
-      </w:r>
-      <w:r>
-        <w:t xml:space="preserve"> </w:t>
-      </w:r>
-      <w:r>
-        <w:rPr>
-          <w:lang w:val="en-US"/>
-        </w:rPr>
-        <w:t>Smell</w:t>
-      </w:r>
-      <w:r>
-        <w:t xml:space="preserve"> </w:t>
-      </w:r>
-      <w:r>
-        <w:rPr>
-          <w:lang w:val="en-US"/>
-        </w:rPr>
-        <w:t>Detector</w:t>
-      </w:r>
-      <w:r>
-        <w:t xml:space="preserve"> </w:t>
-      </w:r>
-      <w:r>
-        <w:t xml:space="preserve">είναι ένα </w:t>
-      </w:r>
-      <w:r>
-        <w:rPr>
-          <w:lang w:val="en-US"/>
-        </w:rPr>
-        <w:t>JavaScript</w:t>
-      </w:r>
-      <w:r>
-        <w:t xml:space="preserve"> </w:t>
-      </w:r>
-      <w:r>
-        <w:t xml:space="preserve">πρόγραμμα που δέχεται </w:t>
-      </w:r>
-      <w:r>
-        <w:t xml:space="preserve">ως είσοδο </w:t>
-      </w:r>
-      <w:r>
-        <w:t xml:space="preserve">τον πίνακα συμβόλων και </w:t>
-      </w:r>
-      <w:proofErr w:type="spellStart"/>
-      <w:r>
-        <w:t>οπτικοποιεί</w:t>
-      </w:r>
-      <w:proofErr w:type="spellEnd"/>
-      <w:r>
-        <w:t xml:space="preserve"> τις δυσοσμίες με βοηθητικό τρόπο στον χρήστη. </w:t>
-      </w:r>
-    </w:p>
-    <w:p>
-      <w:r>
-        <w:t>Πριν την έναρξη</w:t>
-      </w:r>
-      <w:r>
-        <w:t xml:space="preserve">, </w:t>
-      </w:r>
-      <w:r>
-        <w:t>ο χρήστης πρέπει να ανοίξει το</w:t>
-      </w:r>
-      <w:r>
-        <w:t xml:space="preserve"> </w:t>
-      </w:r>
-      <w:r>
-        <w:t>“</w:t>
-      </w:r>
-      <w:r>
-        <w:t>\</w:t>
-      </w:r>
-      <w:proofErr w:type="spellStart"/>
-      <w:r>
-        <w:t>CodeSmellDetector</w:t>
-      </w:r>
-      <w:proofErr w:type="spellEnd"/>
-      <w:r>
-        <w:t>\</w:t>
-      </w:r>
-      <w:proofErr w:type="spellStart"/>
+        <w:t>\CodeSmellDetector\</w:t>
+      </w:r>
       <w:r>
         <w:rPr>
           <w:lang w:val="en-US"/>
         </w:rPr>
         <w:t>MainConfig</w:t>
       </w:r>
-      <w:proofErr w:type="spellEnd"/>
       <w:r>
         <w:t>.</w:t>
       </w:r>
@@ -16484,7 +17880,7 @@
                     <pic:cNvPicPr/>
                   </pic:nvPicPr>
                   <pic:blipFill>
-                    <a:blip r:embed="rId21"/>
+                    <a:blip r:embed="rId23"/>
                     <a:stretch>
                       <a:fillRect/>
                     </a:stretch>
@@ -16518,20 +17914,18 @@
           <w:rPr>
             <w:noProof/>
           </w:rPr>
-          <w:t>4</w:t>
+          <w:t>6</w:t>
         </w:r>
       </w:fldSimple>
       <w:r>
         <w:t xml:space="preserve">: Το αρχείο </w:t>
       </w:r>
-      <w:proofErr w:type="spellStart"/>
       <w:r>
         <w:rPr>
           <w:lang w:val="en-US"/>
         </w:rPr>
         <w:t>MainConfig</w:t>
       </w:r>
-      <w:proofErr w:type="spellEnd"/>
       <w:r>
         <w:t>.</w:t>
       </w:r>
@@ -16544,7 +17938,10 @@
     </w:p>
     <w:p>
       <w:r>
-        <w:t xml:space="preserve">Εκεί, πρέπει να θέσει στο πεδίο </w:t>
+        <w:t>Σ</w:t>
+      </w:r>
+      <w:r>
+        <w:t xml:space="preserve">το πεδίο </w:t>
       </w:r>
       <w:r>
         <w:t>“</w:t>
@@ -16565,7 +17962,13 @@
         <w:t>Path</w:t>
       </w:r>
       <w:r>
-        <w:t xml:space="preserve">” </w:t>
+        <w:t>”</w:t>
+      </w:r>
+      <w:r>
+        <w:t>, ο χρήστης πρέπει να θέσει</w:t>
+      </w:r>
+      <w:r>
+        <w:t xml:space="preserve"> </w:t>
       </w:r>
       <w:r>
         <w:t xml:space="preserve">την σχετική διαδρομή για το </w:t>
@@ -16610,7 +18013,25 @@
         <w:t>.</w:t>
       </w:r>
       <w:r>
-        <w:t xml:space="preserve"> Μπορεί να αλλάξει την τιμή του τρίτου πεδίου εάν θέλει να επιλέξει άλλο αρχείο δηλώσεων των ανιχνευτών δυσοσμίας, ή δομή του οποίου περιγράφεται στην ενότητα 3.3.3. Τέλος, στην τιμή του 4ού πεδίου, </w:t>
+        <w:t xml:space="preserve"> </w:t>
+      </w:r>
+      <w:r>
+        <w:t>Εάν θέλει να επιλέξει άλλο αρχείο δηλώσεων των ανιχνευτών δυσοσμίας, μ</w:t>
+      </w:r>
+      <w:r>
+        <w:t xml:space="preserve">πορεί να αλλάξει την τιμή του τρίτου πεδίου, </w:t>
+      </w:r>
+      <w:r>
+        <w:t xml:space="preserve">η </w:t>
+      </w:r>
+      <w:r>
+        <w:t xml:space="preserve">δομή του οποίου περιγράφεται στην ενότητα 3.3.3. Τέλος, στην τιμή του </w:t>
+      </w:r>
+      <w:r>
+        <w:t>τέταρτου</w:t>
+      </w:r>
+      <w:r>
+        <w:t xml:space="preserve"> πεδίου, </w:t>
       </w:r>
       <w:r>
         <w:t>έχει την δυνατότητα</w:t>
@@ -16626,6 +18047,72 @@
       </w:r>
       <w:r>
         <w:t>αυτή χρησιμοποιείται για την ανακατεύθυνση του χρήστη στον πηγαίο κώδικα.</w:t>
+      </w:r>
+    </w:p>
+    <w:p>
+      <w:pPr>
+        <w:rPr>
+          <w:color w:val="FF0000"/>
+        </w:rPr>
+      </w:pPr>
+      <w:r>
+        <w:rPr>
+          <w:color w:val="FF0000"/>
+          <w:lang w:val="en-US"/>
+        </w:rPr>
+        <w:t>Detectors</w:t>
+      </w:r>
+      <w:r>
+        <w:rPr>
+          <w:color w:val="FF0000"/>
+        </w:rPr>
+        <w:t xml:space="preserve"> </w:t>
+      </w:r>
+      <w:r>
+        <w:rPr>
+          <w:color w:val="FF0000"/>
+          <w:lang w:val="en-US"/>
+        </w:rPr>
+        <w:t>Config</w:t>
+      </w:r>
+      <w:r>
+        <w:rPr>
+          <w:color w:val="FF0000"/>
+        </w:rPr>
+        <w:t xml:space="preserve"> </w:t>
+      </w:r>
+      <w:r>
+        <w:rPr>
+          <w:color w:val="FF0000"/>
+          <w:lang w:val="en-US"/>
+        </w:rPr>
+        <w:t>path</w:t>
+      </w:r>
+      <w:r>
+        <w:rPr>
+          <w:color w:val="FF0000"/>
+        </w:rPr>
+        <w:t xml:space="preserve"> </w:t>
+      </w:r>
+      <w:r>
+        <w:rPr>
+          <w:color w:val="FF0000"/>
+          <w:lang w:val="en-US"/>
+        </w:rPr>
+        <w:t>to</w:t>
+      </w:r>
+      <w:r>
+        <w:rPr>
+          <w:color w:val="FF0000"/>
+        </w:rPr>
+        <w:t xml:space="preserve"> </w:t>
+      </w:r>
+      <w:r>
+        <w:rPr>
+          <w:color w:val="FF0000"/>
+          <w:lang w:val="en-US"/>
+        </w:rPr>
+        <w:t>Smells</w:t>
       </w:r>
     </w:p>
     <w:p>
@@ -16706,60 +18193,60 @@
       <w:pPr>
         <w:pStyle w:val="Heading2"/>
       </w:pPr>
-      <w:bookmarkStart w:id="42" w:name="_Toc78643587"/>
-      <w:bookmarkStart w:id="43" w:name="_Toc80279237"/>
+      <w:bookmarkStart w:id="41" w:name="_Toc78643587"/>
+      <w:bookmarkStart w:id="42" w:name="_Toc80494184"/>
       <w:r>
         <w:t>Επέκταση</w:t>
       </w:r>
+      <w:bookmarkEnd w:id="41"/>
       <w:bookmarkEnd w:id="42"/>
+    </w:p>
+    <w:p>
+      <w:pPr>
+        <w:pStyle w:val="Heading1"/>
+      </w:pPr>
+      <w:bookmarkStart w:id="43" w:name="_Toc78643588"/>
+      <w:bookmarkStart w:id="44" w:name="_Toc80494185"/>
+      <w:r>
+        <w:t>Συμπεράσματα</w:t>
+      </w:r>
       <w:bookmarkEnd w:id="43"/>
-    </w:p>
-    <w:p>
-      <w:pPr>
-        <w:pStyle w:val="Heading1"/>
-      </w:pPr>
-      <w:bookmarkStart w:id="44" w:name="_Toc78643588"/>
-      <w:bookmarkStart w:id="45" w:name="_Toc80279238"/>
-      <w:r>
-        <w:t>Συμπεράσματα</w:t>
-      </w:r>
       <w:bookmarkEnd w:id="44"/>
+    </w:p>
+    <w:p>
+      <w:pPr>
+        <w:pStyle w:val="Heading2"/>
+      </w:pPr>
+      <w:bookmarkStart w:id="45" w:name="_Toc78643589"/>
+      <w:bookmarkStart w:id="46" w:name="_Toc80494186"/>
+      <w:r>
+        <w:t xml:space="preserve">Γνωστά </w:t>
+      </w:r>
+      <w:r>
+        <w:t>π</w:t>
+      </w:r>
+      <w:r>
+        <w:t>ροβλήματα</w:t>
+      </w:r>
       <w:bookmarkEnd w:id="45"/>
+      <w:bookmarkEnd w:id="46"/>
     </w:p>
     <w:p>
       <w:pPr>
         <w:pStyle w:val="Heading2"/>
       </w:pPr>
-      <w:bookmarkStart w:id="46" w:name="_Toc78643589"/>
-      <w:bookmarkStart w:id="47" w:name="_Toc80279239"/>
-      <w:r>
-        <w:t xml:space="preserve">Γνωστά </w:t>
-      </w:r>
-      <w:r>
-        <w:t>π</w:t>
-      </w:r>
-      <w:r>
-        <w:t>ροβλήματα</w:t>
-      </w:r>
-      <w:bookmarkEnd w:id="46"/>
+      <w:bookmarkStart w:id="47" w:name="_Toc78643590"/>
+      <w:bookmarkStart w:id="48" w:name="_Toc80494187"/>
+      <w:r>
+        <w:t>Π</w:t>
+      </w:r>
+      <w:r>
+        <w:t>ιθανές βελτιώσεις</w:t>
+      </w:r>
       <w:bookmarkEnd w:id="47"/>
-    </w:p>
-    <w:p>
-      <w:pPr>
-        <w:pStyle w:val="Heading2"/>
-      </w:pPr>
-      <w:bookmarkStart w:id="48" w:name="_Toc78643590"/>
-      <w:bookmarkStart w:id="49" w:name="_Toc80279240"/>
-      <w:r>
-        <w:t>Π</w:t>
-      </w:r>
-      <w:r>
-        <w:t>ιθανές βελτιώσεις</w:t>
-      </w:r>
       <w:bookmarkEnd w:id="48"/>
-      <w:bookmarkEnd w:id="49"/>
-    </w:p>
-    <w:bookmarkStart w:id="50" w:name="_Toc80279241" w:displacedByCustomXml="next"/>
+    </w:p>
+    <w:bookmarkStart w:id="49" w:name="_Toc80494188" w:displacedByCustomXml="next"/>
     <w:sdt>
       <w:sdtPr>
         <w:rPr>
@@ -16783,7 +18270,7 @@
           <w:r>
             <w:t>Βιβλιογραφία</w:t>
           </w:r>
-          <w:bookmarkEnd w:id="50"/>
+          <w:bookmarkEnd w:id="49"/>
         </w:p>
         <w:sdt>
           <w:sdtPr>
@@ -16826,7 +18313,7 @@
               </w:tblGrid>
               <w:tr>
                 <w:trPr>
-                  <w:divId w:val="968242325"/>
+                  <w:divId w:val="335614484"/>
                   <w:tblCellSpacing w:w="15" w:type="dxa"/>
                 </w:trPr>
                 <w:tc>
@@ -16918,7 +18405,7 @@
               </w:tr>
               <w:tr>
                 <w:trPr>
-                  <w:divId w:val="968242325"/>
+                  <w:divId w:val="335614484"/>
                   <w:tblCellSpacing w:w="15" w:type="dxa"/>
                 </w:trPr>
                 <w:tc>
@@ -16971,7 +18458,7 @@
               </w:tr>
               <w:tr>
                 <w:trPr>
-                  <w:divId w:val="968242325"/>
+                  <w:divId w:val="335614484"/>
                   <w:tblCellSpacing w:w="15" w:type="dxa"/>
                 </w:trPr>
                 <w:tc>
@@ -17046,7 +18533,7 @@
               </w:tr>
               <w:tr>
                 <w:trPr>
-                  <w:divId w:val="968242325"/>
+                  <w:divId w:val="335614484"/>
                   <w:tblCellSpacing w:w="15" w:type="dxa"/>
                 </w:trPr>
                 <w:tc>
@@ -17110,10 +18597,76 @@
                   </w:p>
                 </w:tc>
               </w:tr>
+              <w:tr>
+                <w:trPr>
+                  <w:divId w:val="335614484"/>
+                  <w:tblCellSpacing w:w="15" w:type="dxa"/>
+                </w:trPr>
+                <w:tc>
+                  <w:tcPr>
+                    <w:tcW w:w="50" w:type="pct"/>
+                    <w:hideMark/>
+                  </w:tcPr>
+                  <w:p>
+                    <w:pPr>
+                      <w:pStyle w:val="Bibliography"/>
+                      <w:rPr>
+                        <w:noProof/>
+                      </w:rPr>
+                    </w:pPr>
+                    <w:r>
+                      <w:rPr>
+                        <w:noProof/>
+                      </w:rPr>
+                      <w:t xml:space="preserve">[5] </w:t>
+                    </w:r>
+                  </w:p>
+                </w:tc>
+                <w:tc>
+                  <w:tcPr>
+                    <w:tcW w:w="0" w:type="auto"/>
+                    <w:hideMark/>
+                  </w:tcPr>
+                  <w:p>
+                    <w:pPr>
+                      <w:pStyle w:val="Bibliography"/>
+                      <w:rPr>
+                        <w:noProof/>
+                      </w:rPr>
+                    </w:pPr>
+                    <w:r>
+                      <w:rPr>
+                        <w:noProof/>
+                        <w:lang w:val="en-US"/>
+                      </w:rPr>
+                      <w:t>J. Hibbard, «Sitepoint,» 26 November 2019. [</w:t>
+                    </w:r>
+                    <w:r>
+                      <w:rPr>
+                        <w:noProof/>
+                      </w:rPr>
+                      <w:t>Ηλεκτρονικό</w:t>
+                    </w:r>
+                    <w:r>
+                      <w:rPr>
+                        <w:noProof/>
+                        <w:lang w:val="en-US"/>
+                      </w:rPr>
+                      <w:t xml:space="preserve">]. Available: https://www.sitepoint.com/understanding-module-exports-exports-node-js/. </w:t>
+                    </w:r>
+                    <w:r>
+                      <w:rPr>
+                        <w:noProof/>
+                      </w:rPr>
+                      <w:t>[Πρόσβαση 21 August 2021].</w:t>
+                    </w:r>
+                  </w:p>
+                </w:tc>
+              </w:tr>
             </w:tbl>
             <w:p>
               <w:pPr>
-                <w:divId w:val="968242325"/>
+                <w:divId w:val="335614484"/>
                 <w:rPr>
                   <w:rFonts w:eastAsia="Times New Roman"/>
                   <w:noProof/>
@@ -17134,7 +18687,7 @@
       </w:sdtContent>
     </w:sdt>
     <w:sectPr>
-      <w:footerReference w:type="default" r:id="rId22"/>
+      <w:footerReference w:type="default" r:id="rId24"/>
       <w:pgSz w:w="11906" w:h="16838"/>
       <w:pgMar w:top="1440" w:right="1800" w:bottom="1440" w:left="1800" w:header="708" w:footer="708" w:gutter="0"/>
       <w:cols w:space="708"/>
@@ -17327,6 +18880,7 @@
           <w:r>
             <w:rPr>
               <w:noProof/>
+              <w:lang w:val="en-US"/>
             </w:rPr>
             <w:t>[1]</w:t>
           </w:r>
@@ -17513,79 +19067,13 @@
         <w:t xml:space="preserve"> </w:t>
       </w:r>
       <w:r>
-        <w:rPr>
-          <w:lang w:val="en-US"/>
-        </w:rPr>
-        <w:t>Member</w:t>
-      </w:r>
-      <w:r>
-        <w:t xml:space="preserve"> </w:t>
-      </w:r>
-      <w:r>
-        <w:rPr>
-          <w:lang w:val="en-US"/>
-        </w:rPr>
-        <w:t>expression</w:t>
-      </w:r>
-      <w:r>
-        <w:t xml:space="preserve">: </w:t>
-      </w:r>
-      <w:r>
-        <w:t>είναι</w:t>
-      </w:r>
-      <w:r>
-        <w:t xml:space="preserve"> </w:t>
-      </w:r>
-      <w:r>
-        <w:t>στην</w:t>
-      </w:r>
-      <w:r>
-        <w:t xml:space="preserve"> </w:t>
-      </w:r>
-      <w:r>
-        <w:rPr>
-          <w:lang w:val="en-US"/>
-        </w:rPr>
-        <w:t>C</w:t>
-      </w:r>
-      <w:r>
-        <w:t xml:space="preserve">++ </w:t>
-      </w:r>
-      <w:r>
-        <w:t>οι</w:t>
-      </w:r>
-      <w:r>
-        <w:t xml:space="preserve"> </w:t>
-      </w:r>
-      <w:r>
-        <w:t xml:space="preserve">εκφράσεις τύπου </w:t>
-      </w:r>
-      <w:r>
-        <w:rPr>
-          <w:lang w:val="en-US"/>
-        </w:rPr>
-        <w:t>M</w:t>
-      </w:r>
-      <w:r>
-        <w:t>-&gt;</w:t>
-      </w:r>
-      <w:r>
-        <w:rPr>
-          <w:lang w:val="en-US"/>
-        </w:rPr>
-        <w:t>x</w:t>
-      </w:r>
-      <w:r>
-        <w:t xml:space="preserve"> </w:t>
-      </w:r>
-      <w:r>
-        <w:t xml:space="preserve">ή </w:t>
-      </w:r>
-      <w:r>
-        <w:rPr>
-          <w:lang w:val="en-US"/>
-        </w:rPr>
-        <w:t>M</w:t>
+        <w:t xml:space="preserve">Το αντικείμενο </w:t>
+      </w:r>
+      <w:r>
+        <w:rPr>
+          <w:lang w:val="en-US"/>
+        </w:rPr>
+        <w:t>module</w:t>
       </w:r>
       <w:r>
         <w:t>.</w:t>
@@ -17594,34 +19082,132 @@
         <w:rPr>
           <w:lang w:val="en-US"/>
         </w:rPr>
-        <w:t>x</w:t>
-      </w:r>
-      <w:r>
-        <w:t xml:space="preserve">, όπου το </w:t>
-      </w:r>
-      <w:r>
-        <w:rPr>
-          <w:lang w:val="en-US"/>
-        </w:rPr>
-        <w:t>M</w:t>
-      </w:r>
-      <w:r>
-        <w:t xml:space="preserve"> </w:t>
-      </w:r>
-      <w:r>
-        <w:t xml:space="preserve">είναι δομή ή τύπος ένωσης και το </w:t>
-      </w:r>
-      <w:r>
-        <w:rPr>
-          <w:lang w:val="en-US"/>
-        </w:rPr>
-        <w:t>x</w:t>
-      </w:r>
-      <w:r>
-        <w:t xml:space="preserve"> </w:t>
-      </w:r>
-      <w:r>
-        <w:t>είναι πεδίο.</w:t>
+        <w:t>exports</w:t>
+      </w:r>
+      <w:r>
+        <w:t xml:space="preserve"> </w:t>
+      </w:r>
+      <w:r>
+        <w:t xml:space="preserve">είναι </w:t>
+      </w:r>
+      <w:r>
+        <w:t>μια ειδική μεταβλητή</w:t>
+      </w:r>
+      <w:r>
+        <w:t xml:space="preserve"> </w:t>
+      </w:r>
+      <w:r>
+        <w:t xml:space="preserve">που βρίσκεται σε κάθε </w:t>
+      </w:r>
+      <w:r>
+        <w:rPr>
+          <w:lang w:val="en-US"/>
+        </w:rPr>
+        <w:t>JavaScript</w:t>
+      </w:r>
+      <w:r>
+        <w:t xml:space="preserve"> </w:t>
+      </w:r>
+      <w:r>
+        <w:t xml:space="preserve">αρχείο μιας </w:t>
+      </w:r>
+      <w:r>
+        <w:rPr>
+          <w:lang w:val="en-US"/>
+        </w:rPr>
+        <w:t>Node</w:t>
+      </w:r>
+      <w:r>
+        <w:t>.</w:t>
+      </w:r>
+      <w:r>
+        <w:rPr>
+          <w:lang w:val="en-US"/>
+        </w:rPr>
+        <w:t>js</w:t>
+      </w:r>
+      <w:r>
+        <w:t xml:space="preserve"> </w:t>
+      </w:r>
+      <w:r>
+        <w:t xml:space="preserve">εφαρμογής. </w:t>
+      </w:r>
+      <w:r>
+        <w:t xml:space="preserve">Ό,τι ανατεθεί σε αυτή την μεταβλητή θα εκτεθεί σε οποίο κομμάτι κώδικα χρησιμοποιεί το συγκεκριμένο </w:t>
+      </w:r>
+      <w:r>
+        <w:rPr>
+          <w:lang w:val="en-US"/>
+        </w:rPr>
+        <w:t>module</w:t>
+      </w:r>
+      <w:sdt>
+        <w:sdtPr>
+          <w:rPr>
+            <w:lang w:val="en-US"/>
+          </w:rPr>
+          <w:id w:val="-1881627938"/>
+          <w:citation/>
+        </w:sdtPr>
+        <w:sdtContent>
+          <w:r>
+            <w:rPr>
+              <w:lang w:val="en-US"/>
+            </w:rPr>
+            <w:fldChar w:fldCharType="begin"/>
+          </w:r>
+          <w:r>
+            <w:instrText xml:space="preserve"> </w:instrText>
+          </w:r>
+          <w:r>
+            <w:rPr>
+              <w:lang w:val="en-US"/>
+            </w:rPr>
+            <w:instrText>CITATION</w:instrText>
+          </w:r>
+          <w:r>
+            <w:instrText xml:space="preserve"> </w:instrText>
+          </w:r>
+          <w:r>
+            <w:rPr>
+              <w:lang w:val="en-US"/>
+            </w:rPr>
+            <w:instrText>Hib</w:instrText>
+          </w:r>
+          <w:r>
+            <w:instrText>19 \</w:instrText>
+          </w:r>
+          <w:r>
+            <w:rPr>
+              <w:lang w:val="en-US"/>
+            </w:rPr>
+            <w:instrText>l</w:instrText>
+          </w:r>
+          <w:r>
+            <w:instrText xml:space="preserve"> 1033 </w:instrText>
+          </w:r>
+          <w:r>
+            <w:rPr>
+              <w:lang w:val="en-US"/>
+            </w:rPr>
+            <w:fldChar w:fldCharType="separate"/>
+          </w:r>
+          <w:r>
+            <w:rPr>
+              <w:noProof/>
+            </w:rPr>
+            <w:t xml:space="preserve"> [5]</w:t>
+          </w:r>
+          <w:r>
+            <w:rPr>
+              <w:lang w:val="en-US"/>
+            </w:rPr>
+            <w:fldChar w:fldCharType="end"/>
+          </w:r>
+        </w:sdtContent>
+      </w:sdt>
+      <w:r>
+        <w:t>.</w:t>
       </w:r>
     </w:p>
   </w:footnote>
@@ -17629,9 +19215,6 @@
     <w:p>
       <w:pPr>
         <w:pStyle w:val="FootnoteText"/>
-        <w:rPr>
-          <w:lang w:val="en-US"/>
-        </w:rPr>
       </w:pPr>
       <w:r>
         <w:rPr>
@@ -17640,53 +19223,118 @@
         <w:footnoteRef/>
       </w:r>
       <w:r>
-        <w:rPr>
-          <w:lang w:val="en-US"/>
-        </w:rPr>
-        <w:t xml:space="preserve"> </w:t>
-      </w:r>
-      <w:r>
-        <w:rPr>
-          <w:lang w:val="en-US"/>
-        </w:rPr>
-        <w:t>Destructor</w:t>
-      </w:r>
-      <w:r>
-        <w:rPr>
-          <w:lang w:val="en-US"/>
-        </w:rPr>
+        <w:t xml:space="preserve"> </w:t>
+      </w:r>
+      <w:r>
+        <w:rPr>
+          <w:lang w:val="en-US"/>
+        </w:rPr>
+        <w:t>Member</w:t>
+      </w:r>
+      <w:r>
+        <w:t xml:space="preserve"> </w:t>
+      </w:r>
+      <w:r>
+        <w:rPr>
+          <w:lang w:val="en-US"/>
+        </w:rPr>
+        <w:t>expression</w:t>
+      </w:r>
+      <w:r>
+        <w:t xml:space="preserve">: </w:t>
+      </w:r>
+      <w:r>
+        <w:t>είναι</w:t>
+      </w:r>
+      <w:r>
         <w:t xml:space="preserve"> </w:t>
       </w:r>
       <w:r>
         <w:t>στην</w:t>
       </w:r>
       <w:r>
-        <w:rPr>
-          <w:lang w:val="en-US"/>
-        </w:rPr>
-        <w:t xml:space="preserve"> </w:t>
-      </w:r>
-      <w:r>
-        <w:rPr>
-          <w:lang w:val="en-US"/>
-        </w:rPr>
-        <w:t xml:space="preserve">C++ </w:t>
-      </w:r>
-      <w:r>
-        <w:t>είναι</w:t>
-      </w:r>
-      <w:r>
-        <w:rPr>
-          <w:lang w:val="en-US"/>
-        </w:rPr>
-        <w:t xml:space="preserve"> </w:t>
-      </w:r>
-      <w:r>
-        <w:rPr>
-          <w:color w:val="FF0000"/>
-          <w:lang w:val="en-US"/>
-        </w:rPr>
-        <w:t>…</w:t>
+        <w:t xml:space="preserve"> </w:t>
+      </w:r>
+      <w:r>
+        <w:rPr>
+          <w:lang w:val="en-US"/>
+        </w:rPr>
+        <w:t>C</w:t>
+      </w:r>
+      <w:r>
+        <w:t xml:space="preserve">++ </w:t>
+      </w:r>
+      <w:r>
+        <w:t>οι</w:t>
+      </w:r>
+      <w:r>
+        <w:t xml:space="preserve"> </w:t>
+      </w:r>
+      <w:r>
+        <w:t xml:space="preserve">εκφράσεις τύπου </w:t>
+      </w:r>
+      <w:r>
+        <w:rPr>
+          <w:lang w:val="en-US"/>
+        </w:rPr>
+        <w:t>M</w:t>
+      </w:r>
+      <w:r>
+        <w:t>-&gt;</w:t>
+      </w:r>
+      <w:r>
+        <w:rPr>
+          <w:lang w:val="en-US"/>
+        </w:rPr>
+        <w:t>x</w:t>
+      </w:r>
+      <w:r>
+        <w:t xml:space="preserve"> </w:t>
+      </w:r>
+      <w:r>
+        <w:t xml:space="preserve">ή </w:t>
+      </w:r>
+      <w:r>
+        <w:rPr>
+          <w:lang w:val="en-US"/>
+        </w:rPr>
+        <w:t>M</w:t>
+      </w:r>
+      <w:r>
+        <w:t>.</w:t>
+      </w:r>
+      <w:r>
+        <w:rPr>
+          <w:lang w:val="en-US"/>
+        </w:rPr>
+        <w:t>x</w:t>
+      </w:r>
+      <w:r>
+        <w:t xml:space="preserve">, όπου το </w:t>
+      </w:r>
+      <w:r>
+        <w:rPr>
+          <w:lang w:val="en-US"/>
+        </w:rPr>
+        <w:t>M</w:t>
+      </w:r>
+      <w:r>
+        <w:t xml:space="preserve"> </w:t>
+      </w:r>
+      <w:r>
+        <w:t xml:space="preserve">είναι δομή ή τύπος ένωσης και το </w:t>
+      </w:r>
+      <w:r>
+        <w:rPr>
+          <w:lang w:val="en-US"/>
+        </w:rPr>
+        <w:t>x</w:t>
+      </w:r>
+      <w:r>
+        <w:t xml:space="preserve"> </w:t>
+      </w:r>
+      <w:r>
+        <w:t>είναι πεδίο.</w:t>
       </w:r>
     </w:p>
   </w:footnote>
@@ -17712,10 +19360,46 @@
       </w:r>
       <w:r>
         <w:rPr>
+          <w:lang w:val="en-US"/>
+        </w:rPr>
+        <w:t>Destructor</w:t>
+      </w:r>
+      <w:r>
+        <w:rPr>
+          <w:lang w:val="en-US"/>
+        </w:rPr>
+        <w:t xml:space="preserve"> </w:t>
+      </w:r>
+      <w:r>
+        <w:t>στην</w:t>
+      </w:r>
+      <w:r>
+        <w:rPr>
+          <w:lang w:val="en-US"/>
+        </w:rPr>
+        <w:t xml:space="preserve"> </w:t>
+      </w:r>
+      <w:r>
+        <w:rPr>
+          <w:lang w:val="en-US"/>
+        </w:rPr>
+        <w:t xml:space="preserve">C++ </w:t>
+      </w:r>
+      <w:r>
+        <w:t>είναι</w:t>
+      </w:r>
+      <w:r>
+        <w:rPr>
+          <w:lang w:val="en-US"/>
+        </w:rPr>
+        <w:t xml:space="preserve"> </w:t>
+      </w:r>
+      <w:r>
+        <w:rPr>
           <w:color w:val="FF0000"/>
           <w:lang w:val="en-US"/>
         </w:rPr>
-        <w:t>Virtual….</w:t>
+        <w:t>…</w:t>
       </w:r>
     </w:p>
   </w:footnote>
@@ -17723,6 +19407,9 @@
     <w:p>
       <w:pPr>
         <w:pStyle w:val="FootnoteText"/>
+        <w:rPr>
+          <w:lang w:val="en-US"/>
+        </w:rPr>
       </w:pPr>
       <w:r>
         <w:rPr>
@@ -17731,31 +19418,17 @@
         <w:footnoteRef/>
       </w:r>
       <w:r>
-        <w:t xml:space="preserve"> </w:t>
-      </w:r>
-      <w:r>
-        <w:rPr>
-          <w:lang w:val="en-US"/>
-        </w:rPr>
-        <w:t>Protected</w:t>
-      </w:r>
-      <w:r>
-        <w:t xml:space="preserve"> </w:t>
-      </w:r>
-      <w:r>
-        <w:rPr>
-          <w:lang w:val="en-US"/>
-        </w:rPr>
-        <w:t>access</w:t>
-      </w:r>
-      <w:r>
+        <w:rPr>
+          <w:lang w:val="en-US"/>
+        </w:rPr>
         <w:t xml:space="preserve"> </w:t>
       </w:r>
       <w:r>
         <w:rPr>
           <w:color w:val="FF0000"/>
-        </w:rPr>
-        <w:t>…</w:t>
+          <w:lang w:val="en-US"/>
+        </w:rPr>
+        <w:t>Virtual….</w:t>
       </w:r>
     </w:p>
   </w:footnote>
@@ -17777,25 +19450,25 @@
         <w:rPr>
           <w:lang w:val="en-US"/>
         </w:rPr>
-        <w:t>Chromium</w:t>
-      </w:r>
-      <w:r>
-        <w:t xml:space="preserve"> </w:t>
-      </w:r>
-      <w:r>
-        <w:rPr>
-          <w:lang w:val="en-US"/>
-        </w:rPr>
-        <w:t>engine</w:t>
-      </w:r>
-      <w:r>
-        <w:t xml:space="preserve">: </w:t>
-      </w:r>
-      <w:r>
-        <w:rPr>
-          <w:color w:val="C00000"/>
-        </w:rPr>
-        <w:t>---------------</w:t>
+        <w:t>Protected</w:t>
+      </w:r>
+      <w:r>
+        <w:t xml:space="preserve"> </w:t>
+      </w:r>
+      <w:r>
+        <w:rPr>
+          <w:lang w:val="en-US"/>
+        </w:rPr>
+        <w:t>access</w:t>
+      </w:r>
+      <w:r>
+        <w:t xml:space="preserve"> </w:t>
+      </w:r>
+      <w:r>
+        <w:rPr>
+          <w:color w:val="FF0000"/>
+        </w:rPr>
+        <w:t>…</w:t>
       </w:r>
     </w:p>
   </w:footnote>
@@ -17817,40 +19490,25 @@
         <w:rPr>
           <w:lang w:val="en-US"/>
         </w:rPr>
-        <w:t>Singleton</w:t>
-      </w:r>
-      <w:r>
-        <w:t xml:space="preserve"> </w:t>
-      </w:r>
-      <w:r>
-        <w:rPr>
-          <w:lang w:val="en-US"/>
-        </w:rPr>
-        <w:t>class</w:t>
+        <w:t>Chromium</w:t>
+      </w:r>
+      <w:r>
+        <w:t xml:space="preserve"> </w:t>
+      </w:r>
+      <w:r>
+        <w:rPr>
+          <w:lang w:val="en-US"/>
+        </w:rPr>
+        <w:t>engine</w:t>
       </w:r>
       <w:r>
         <w:t xml:space="preserve">: </w:t>
       </w:r>
       <w:r>
-        <w:t xml:space="preserve">είναι μία κλάση </w:t>
-      </w:r>
-      <w:r>
-        <w:t xml:space="preserve">που κατά την εκτέλεση του προγράμματος </w:t>
-      </w:r>
-      <w:r>
-        <w:t>θα υπ</w:t>
-      </w:r>
-      <w:r>
-        <w:t>ά</w:t>
-      </w:r>
-      <w:r>
-        <w:t>ρ</w:t>
-      </w:r>
-      <w:r>
-        <w:t>ξ</w:t>
-      </w:r>
-      <w:r>
-        <w:t>ει ένα μοναδικό στιγμιότυπο.</w:t>
+        <w:rPr>
+          <w:color w:val="C00000"/>
+        </w:rPr>
+        <w:t>---------------</w:t>
       </w:r>
     </w:p>
   </w:footnote>
@@ -17872,6 +19530,61 @@
         <w:rPr>
           <w:lang w:val="en-US"/>
         </w:rPr>
+        <w:t>Singleton</w:t>
+      </w:r>
+      <w:r>
+        <w:t xml:space="preserve"> </w:t>
+      </w:r>
+      <w:r>
+        <w:rPr>
+          <w:lang w:val="en-US"/>
+        </w:rPr>
+        <w:t>class</w:t>
+      </w:r>
+      <w:r>
+        <w:t xml:space="preserve">: </w:t>
+      </w:r>
+      <w:r>
+        <w:t xml:space="preserve">είναι μία κλάση </w:t>
+      </w:r>
+      <w:r>
+        <w:t xml:space="preserve">που κατά την εκτέλεση του προγράμματος </w:t>
+      </w:r>
+      <w:r>
+        <w:t>θα υπ</w:t>
+      </w:r>
+      <w:r>
+        <w:t>ά</w:t>
+      </w:r>
+      <w:r>
+        <w:t>ρ</w:t>
+      </w:r>
+      <w:r>
+        <w:t>ξ</w:t>
+      </w:r>
+      <w:r>
+        <w:t>ει ένα μοναδικό στιγμιότυπο.</w:t>
+      </w:r>
+    </w:p>
+  </w:footnote>
+  <w:footnote w:id="11">
+    <w:p>
+      <w:pPr>
+        <w:pStyle w:val="FootnoteText"/>
+      </w:pPr>
+      <w:r>
+        <w:rPr>
+          <w:rStyle w:val="FootnoteReference"/>
+        </w:rPr>
+        <w:footnoteRef/>
+      </w:r>
+      <w:r>
+        <w:t xml:space="preserve"> </w:t>
+      </w:r>
+      <w:r>
+        <w:rPr>
+          <w:lang w:val="en-US"/>
+        </w:rPr>
         <w:t>To</w:t>
       </w:r>
       <w:r>
@@ -17889,7 +19602,19 @@
         <w:t xml:space="preserve"> </w:t>
       </w:r>
       <w:r>
-        <w:t>είναι ένα προγραμματιστικό εργαλείο που αυτοματοποιεί την διαδικασία μεταγλώττισης πηγαίου κώδικα που ενδέχεται να είναι πολύπλοκή διαδικασία με μεγάλα προγράμματα.</w:t>
+        <w:t>είναι ένα προγραμματιστικό εργαλείο που αυτοματοποιεί την διαδικασία μεταγλώττισης πηγαίου κώδικα που ενδέχεται να είναι πολύπλοκ</w:t>
+      </w:r>
+      <w:r>
+        <w:t>η</w:t>
+      </w:r>
+      <w:r>
+        <w:t xml:space="preserve"> διαδικασία </w:t>
+      </w:r>
+      <w:r>
+        <w:t>για</w:t>
+      </w:r>
+      <w:r>
+        <w:t xml:space="preserve"> μεγάλα προγράμματα.</w:t>
       </w:r>
     </w:p>
   </w:footnote>
@@ -19486,7 +21211,7 @@
       <w:lvlText w:val="%1.%2.%3.%4"/>
       <w:lvlJc w:val="left"/>
       <w:pPr>
-        <w:ind w:left="864" w:hanging="864"/>
+        <w:ind w:left="1584" w:hanging="864"/>
       </w:pPr>
       <w:rPr>
         <w:b w:val="0"/>
@@ -20519,7 +22244,7 @@
   <w:style w:type="paragraph" w:default="1" w:styleId="Normal">
     <w:name w:val="Normal"/>
     <w:qFormat/>
-    <w:rsid w:val="000267BB"/>
+    <w:rsid w:val="009A1666"/>
   </w:style>
   <w:style w:type="paragraph" w:styleId="Heading1">
     <w:name w:val="heading 1"/>
@@ -20614,6 +22339,7 @@
         <w:numId w:val="8"/>
       </w:numPr>
       <w:spacing w:before="40" w:after="0"/>
+      <w:ind w:left="864"/>
       <w:outlineLvl w:val="3"/>
     </w:pPr>
     <w:rPr>
@@ -21464,7 +23190,7 @@
               <c:strCache>
                 <c:ptCount val="1"/>
                 <c:pt idx="0">
-                  <c:v>Excessively long line of code</c:v>
+                  <c:v>Intensity of smell generated</c:v>
                 </c:pt>
               </c:strCache>
             </c:strRef>
@@ -21532,7 +23258,7 @@
           <c:smooth val="0"/>
           <c:extLst>
             <c:ext xmlns:c16="http://schemas.microsoft.com/office/drawing/2014/chart" uri="{C3380CC4-5D6E-409C-BE32-E72D297353CC}">
-              <c16:uniqueId val="{00000000-734F-49D6-A271-05E6DD535E4C}"/>
+              <c16:uniqueId val="{00000000-98AA-4696-89CD-9B7DC6295186}"/>
             </c:ext>
           </c:extLst>
         </c:ser>
@@ -21697,7 +23423,7 @@
                 </a:pPr>
                 <a:r>
                   <a:rPr lang="en-US" baseline="0"/>
-                  <a:t>Intensity of smell generated</a:t>
+                  <a:t>Code Smell Intensity</a:t>
                 </a:r>
                 <a:endParaRPr lang="en-US"/>
               </a:p>
@@ -22771,11 +24497,35 @@
     <b:Issue>1</b:Issue>
     <b:RefOrder>3</b:RefOrder>
   </b:Source>
+  <b:Source>
+    <b:Tag>Hib19</b:Tag>
+    <b:SourceType>InternetSite</b:SourceType>
+    <b:Guid>{5DA1F83C-71DE-4071-9ED9-1E46B01D145F}</b:Guid>
+    <b:Title>Sitepoint</b:Title>
+    <b:Year>2019</b:Year>
+    <b:Month>November</b:Month>
+    <b:Day>26</b:Day>
+    <b:YearAccessed>2021</b:YearAccessed>
+    <b:MonthAccessed>August</b:MonthAccessed>
+    <b:DayAccessed>21</b:DayAccessed>
+    <b:URL>https://www.sitepoint.com/understanding-module-exports-exports-node-js/</b:URL>
+    <b:Author>
+      <b:Author>
+        <b:NameList>
+          <b:Person>
+            <b:Last>Hibbard</b:Last>
+            <b:First>James</b:First>
+          </b:Person>
+        </b:NameList>
+      </b:Author>
+    </b:Author>
+    <b:RefOrder>5</b:RefOrder>
+  </b:Source>
 </b:Sources>
 </file>
 
 <file path=customXml/itemProps1.xml><?xml version="1.0" encoding="utf-8"?>
-<ds:datastoreItem xmlns:ds="http://schemas.openxmlformats.org/officeDocument/2006/customXml" ds:itemID="{EE5A12C4-C8E4-4FFC-A0AE-8F59B45CC2F1}">
+<ds:datastoreItem xmlns:ds="http://schemas.openxmlformats.org/officeDocument/2006/customXml" ds:itemID="{248BC375-EB1B-4EFB-8924-AB4DE1148E70}">
   <ds:schemaRefs>
     <ds:schemaRef ds:uri="http://schemas.openxmlformats.org/officeDocument/2006/bibliography"/>
   </ds:schemaRefs>

--- a/THESIS.docx
+++ b/THESIS.docx
@@ -447,26 +447,8 @@
           <w:rFonts w:ascii="Calibri" w:hAnsi="Calibri" w:cs="Calibri"/>
           <w:sz w:val="24"/>
           <w:szCs w:val="24"/>
-          <w:lang w:val="en-US"/>
-        </w:rPr>
-        <w:t>code</w:t>
-      </w:r>
-      <w:r>
-        <w:rPr>
-          <w:rFonts w:ascii="Calibri" w:hAnsi="Calibri" w:cs="Calibri"/>
-          <w:sz w:val="24"/>
-          <w:szCs w:val="24"/>
-        </w:rPr>
-        <w:t xml:space="preserve"> </w:t>
-      </w:r>
-      <w:r>
-        <w:rPr>
-          <w:rFonts w:ascii="Calibri" w:hAnsi="Calibri" w:cs="Calibri"/>
-          <w:sz w:val="24"/>
-          <w:szCs w:val="24"/>
-          <w:lang w:val="en-US"/>
-        </w:rPr>
-        <w:t>smell</w:t>
+        </w:rPr>
+        <w:t>δυσοσμία κώδικα</w:t>
       </w:r>
       <w:r>
         <w:rPr>
@@ -480,6 +462,7 @@
       <w:r>
         <w:rPr>
           <w:rFonts w:ascii="Calibri" w:hAnsi="Calibri" w:cs="Calibri"/>
+          <w:color w:val="505050"/>
           <w:sz w:val="24"/>
           <w:szCs w:val="24"/>
         </w:rPr>
@@ -491,16 +474,15 @@
           <w:sz w:val="24"/>
           <w:szCs w:val="24"/>
         </w:rPr>
-        <w:t xml:space="preserve">σε προγράμματα γραμμένα στην γλώσσα </w:t>
+        <w:t>(code</w:t>
       </w:r>
       <w:r>
         <w:rPr>
           <w:rFonts w:ascii="Calibri" w:hAnsi="Calibri" w:cs="Calibri"/>
           <w:sz w:val="24"/>
           <w:szCs w:val="24"/>
-          <w:lang w:val="en-US"/>
-        </w:rPr>
-        <w:t>C</w:t>
+        </w:rPr>
+        <w:t xml:space="preserve"> </w:t>
       </w:r>
       <w:r>
         <w:rPr>
@@ -508,7 +490,7 @@
           <w:sz w:val="24"/>
           <w:szCs w:val="24"/>
         </w:rPr>
-        <w:t xml:space="preserve">++. </w:t>
+        <w:t>smell</w:t>
       </w:r>
       <w:r>
         <w:rPr>
@@ -516,7 +498,7 @@
           <w:sz w:val="24"/>
           <w:szCs w:val="24"/>
         </w:rPr>
-        <w:t xml:space="preserve">Το σύστημα οφείλει να εντοπίζει ενδείξεις κακού </w:t>
+        <w:t>)</w:t>
       </w:r>
       <w:r>
         <w:rPr>
@@ -524,7 +506,7 @@
           <w:sz w:val="24"/>
           <w:szCs w:val="24"/>
         </w:rPr>
-        <w:t xml:space="preserve">και δυσανάγνωστου </w:t>
+        <w:t xml:space="preserve"> </w:t>
       </w:r>
       <w:r>
         <w:rPr>
@@ -532,15 +514,16 @@
           <w:sz w:val="24"/>
           <w:szCs w:val="24"/>
         </w:rPr>
-        <w:t xml:space="preserve">κώδικα </w:t>
+        <w:t xml:space="preserve">σε προγράμματα γραμμένα στην γλώσσα </w:t>
       </w:r>
       <w:r>
         <w:rPr>
           <w:rFonts w:ascii="Calibri" w:hAnsi="Calibri" w:cs="Calibri"/>
           <w:sz w:val="24"/>
           <w:szCs w:val="24"/>
-        </w:rPr>
-        <w:t xml:space="preserve">και να τις παρουσιάζει στον χρήστη με όσο το δυνατό πιο κατανοητά μηνύματα και στατιστικά. Επιπρόσθετα το σύστημα πρέπει να </w:t>
+          <w:lang w:val="en-US"/>
+        </w:rPr>
+        <w:t>C</w:t>
       </w:r>
       <w:r>
         <w:rPr>
@@ -548,7 +531,7 @@
           <w:sz w:val="24"/>
           <w:szCs w:val="24"/>
         </w:rPr>
-        <w:t xml:space="preserve">εύκολα επεκτάσιμο </w:t>
+        <w:t xml:space="preserve">++. </w:t>
       </w:r>
       <w:r>
         <w:rPr>
@@ -556,16 +539,15 @@
           <w:sz w:val="24"/>
           <w:szCs w:val="24"/>
         </w:rPr>
-        <w:t xml:space="preserve">στο επίπεδο ανίχνευσης των </w:t>
+        <w:t xml:space="preserve">Το σύστημα οφείλει να εντοπίζει ενδείξεις κακού </w:t>
       </w:r>
       <w:r>
         <w:rPr>
           <w:rFonts w:ascii="Calibri" w:hAnsi="Calibri" w:cs="Calibri"/>
           <w:sz w:val="24"/>
           <w:szCs w:val="24"/>
-          <w:lang w:val="en-US"/>
-        </w:rPr>
-        <w:t>code</w:t>
+        </w:rPr>
+        <w:t xml:space="preserve">και δυσανάγνωστου </w:t>
       </w:r>
       <w:r>
         <w:rPr>
@@ -573,16 +555,15 @@
           <w:sz w:val="24"/>
           <w:szCs w:val="24"/>
         </w:rPr>
-        <w:t xml:space="preserve"> </w:t>
+        <w:t xml:space="preserve">κώδικα </w:t>
       </w:r>
       <w:r>
         <w:rPr>
           <w:rFonts w:ascii="Calibri" w:hAnsi="Calibri" w:cs="Calibri"/>
           <w:sz w:val="24"/>
           <w:szCs w:val="24"/>
-          <w:lang w:val="en-US"/>
-        </w:rPr>
-        <w:t>smell</w:t>
+        </w:rPr>
+        <w:t xml:space="preserve">και να τις παρουσιάζει στον χρήστη με όσο το δυνατό πιο κατανοητά μηνύματα και στατιστικά. Επιπρόσθετα το σύστημα πρέπει να </w:t>
       </w:r>
       <w:r>
         <w:rPr>
@@ -590,7 +571,7 @@
           <w:sz w:val="24"/>
           <w:szCs w:val="24"/>
         </w:rPr>
-        <w:t xml:space="preserve"> </w:t>
+        <w:t xml:space="preserve">εύκολα επεκτάσιμο </w:t>
       </w:r>
       <w:r>
         <w:rPr>
@@ -598,24 +579,23 @@
           <w:sz w:val="24"/>
           <w:szCs w:val="24"/>
         </w:rPr>
-        <w:t>καθώς και στον οραματισμό τους.</w:t>
-      </w:r>
-    </w:p>
-    <w:p>
-      <w:pPr>
+        <w:t xml:space="preserve">στο επίπεδο ανίχνευσης των </w:t>
+      </w:r>
+      <w:r>
         <w:rPr>
           <w:rFonts w:ascii="Calibri" w:hAnsi="Calibri" w:cs="Calibri"/>
           <w:sz w:val="24"/>
           <w:szCs w:val="24"/>
         </w:rPr>
-      </w:pPr>
+        <w:t>δυσοσμιών κώδικα</w:t>
+      </w:r>
       <w:r>
         <w:rPr>
           <w:rFonts w:ascii="Calibri" w:hAnsi="Calibri" w:cs="Calibri"/>
           <w:sz w:val="24"/>
           <w:szCs w:val="24"/>
         </w:rPr>
-        <w:t>Για την διεκπεραίωση της εργασίας ασχοληθήκαμε με</w:t>
+        <w:t xml:space="preserve"> </w:t>
       </w:r>
       <w:r>
         <w:rPr>
@@ -623,33 +603,32 @@
           <w:sz w:val="24"/>
           <w:szCs w:val="24"/>
         </w:rPr>
-        <w:t xml:space="preserve"> θεωρητικά προβλήματα όπως το τι είναι ένα </w:t>
-      </w:r>
-      <w:r>
+        <w:t>καθώς και στον οραματισμό τους.</w:t>
+      </w:r>
+    </w:p>
+    <w:p>
+      <w:pPr>
         <w:rPr>
           <w:rFonts w:ascii="Calibri" w:hAnsi="Calibri" w:cs="Calibri"/>
           <w:sz w:val="24"/>
           <w:szCs w:val="24"/>
-          <w:lang w:val="en-US"/>
-        </w:rPr>
-        <w:t>code</w:t>
-      </w:r>
+        </w:rPr>
+      </w:pPr>
       <w:r>
         <w:rPr>
           <w:rFonts w:ascii="Calibri" w:hAnsi="Calibri" w:cs="Calibri"/>
           <w:sz w:val="24"/>
           <w:szCs w:val="24"/>
         </w:rPr>
-        <w:t xml:space="preserve"> </w:t>
+        <w:t>Για την διεκπεραίωση της εργασίας ασχοληθήκαμε με</w:t>
       </w:r>
       <w:r>
         <w:rPr>
           <w:rFonts w:ascii="Calibri" w:hAnsi="Calibri" w:cs="Calibri"/>
           <w:sz w:val="24"/>
           <w:szCs w:val="24"/>
-          <w:lang w:val="en-US"/>
-        </w:rPr>
-        <w:t>smell</w:t>
+        </w:rPr>
+        <w:t xml:space="preserve"> θεωρητικά προβλήματα όπως το τι είναι </w:t>
       </w:r>
       <w:r>
         <w:rPr>
@@ -657,7 +636,7 @@
           <w:sz w:val="24"/>
           <w:szCs w:val="24"/>
         </w:rPr>
-        <w:t xml:space="preserve"> όσο και με</w:t>
+        <w:t xml:space="preserve">μια δυσοσμία κώδικα </w:t>
       </w:r>
       <w:r>
         <w:rPr>
@@ -665,7 +644,7 @@
           <w:sz w:val="24"/>
           <w:szCs w:val="24"/>
         </w:rPr>
-        <w:t xml:space="preserve"> τεχνικά προβλήματα όπως την ανίχνευση </w:t>
+        <w:t>όσο και με</w:t>
       </w:r>
       <w:r>
         <w:rPr>
@@ -673,33 +652,15 @@
           <w:sz w:val="24"/>
           <w:szCs w:val="24"/>
         </w:rPr>
-        <w:t xml:space="preserve">των </w:t>
+        <w:t xml:space="preserve"> τεχνικά προβλήματα όπως την ανίχνευση </w:t>
       </w:r>
       <w:r>
         <w:rPr>
           <w:rFonts w:ascii="Calibri" w:hAnsi="Calibri" w:cs="Calibri"/>
           <w:sz w:val="24"/>
           <w:szCs w:val="24"/>
-          <w:lang w:val="en-US"/>
-        </w:rPr>
-        <w:t>code</w:t>
-      </w:r>
-      <w:r>
-        <w:rPr>
-          <w:rFonts w:ascii="Calibri" w:hAnsi="Calibri" w:cs="Calibri"/>
-          <w:sz w:val="24"/>
-          <w:szCs w:val="24"/>
-        </w:rPr>
-        <w:t xml:space="preserve"> </w:t>
-      </w:r>
-      <w:r>
-        <w:rPr>
-          <w:rFonts w:ascii="Calibri" w:hAnsi="Calibri" w:cs="Calibri"/>
-          <w:sz w:val="24"/>
-          <w:szCs w:val="24"/>
-          <w:lang w:val="en-US"/>
-        </w:rPr>
-        <w:t>smell</w:t>
+        </w:rPr>
+        <w:t>τους</w:t>
       </w:r>
       <w:r>
         <w:rPr>
@@ -853,7 +814,7 @@
           <w:r>
             <w:fldChar w:fldCharType="separate"/>
           </w:r>
-          <w:hyperlink w:anchor="_Toc80494162" w:history="1">
+          <w:hyperlink w:anchor="_Toc80799450" w:history="1">
             <w:r>
               <w:rPr>
                 <w:rStyle w:val="Hyperlink"/>
@@ -888,7 +849,7 @@
                 <w:noProof/>
                 <w:webHidden/>
               </w:rPr>
-              <w:instrText xml:space="preserve"> PAGEREF _Toc80494162 \h </w:instrText>
+              <w:instrText xml:space="preserve"> PAGEREF _Toc80799450 \h </w:instrText>
             </w:r>
             <w:r>
               <w:rPr>
@@ -932,12 +893,11 @@
               <w:lang w:eastAsia="el-GR"/>
             </w:rPr>
           </w:pPr>
-          <w:hyperlink w:anchor="_Toc80494163" w:history="1">
+          <w:hyperlink w:anchor="_Toc80799451" w:history="1">
             <w:r>
               <w:rPr>
                 <w:rStyle w:val="Hyperlink"/>
                 <w:noProof/>
-                <w:lang w:val="en-US"/>
               </w:rPr>
               <w:t>1.1</w:t>
             </w:r>
@@ -975,7 +935,7 @@
                 <w:noProof/>
                 <w:webHidden/>
               </w:rPr>
-              <w:instrText xml:space="preserve"> PAGEREF _Toc80494163 \h </w:instrText>
+              <w:instrText xml:space="preserve"> PAGEREF _Toc80799451 \h </w:instrText>
             </w:r>
             <w:r>
               <w:rPr>
@@ -1019,7 +979,7 @@
               <w:lang w:eastAsia="el-GR"/>
             </w:rPr>
           </w:pPr>
-          <w:hyperlink w:anchor="_Toc80494164" w:history="1">
+          <w:hyperlink w:anchor="_Toc80799452" w:history="1">
             <w:r>
               <w:rPr>
                 <w:rStyle w:val="Hyperlink"/>
@@ -1061,7 +1021,7 @@
                 <w:noProof/>
                 <w:webHidden/>
               </w:rPr>
-              <w:instrText xml:space="preserve"> PAGEREF _Toc80494164 \h </w:instrText>
+              <w:instrText xml:space="preserve"> PAGEREF _Toc80799452 \h </w:instrText>
             </w:r>
             <w:r>
               <w:rPr>
@@ -1105,7 +1065,7 @@
               <w:lang w:eastAsia="el-GR"/>
             </w:rPr>
           </w:pPr>
-          <w:hyperlink w:anchor="_Toc80494165" w:history="1">
+          <w:hyperlink w:anchor="_Toc80799453" w:history="1">
             <w:r>
               <w:rPr>
                 <w:rStyle w:val="Hyperlink"/>
@@ -1147,7 +1107,7 @@
                 <w:noProof/>
                 <w:webHidden/>
               </w:rPr>
-              <w:instrText xml:space="preserve"> PAGEREF _Toc80494165 \h </w:instrText>
+              <w:instrText xml:space="preserve"> PAGEREF _Toc80799453 \h </w:instrText>
             </w:r>
             <w:r>
               <w:rPr>
@@ -1167,7 +1127,7 @@
                 <w:noProof/>
                 <w:webHidden/>
               </w:rPr>
-              <w:t>5</w:t>
+              <w:t>6</w:t>
             </w:r>
             <w:r>
               <w:rPr>
@@ -1191,7 +1151,7 @@
               <w:lang w:eastAsia="el-GR"/>
             </w:rPr>
           </w:pPr>
-          <w:hyperlink w:anchor="_Toc80494166" w:history="1">
+          <w:hyperlink w:anchor="_Toc80799454" w:history="1">
             <w:r>
               <w:rPr>
                 <w:rStyle w:val="Hyperlink"/>
@@ -1233,7 +1193,7 @@
                 <w:noProof/>
                 <w:webHidden/>
               </w:rPr>
-              <w:instrText xml:space="preserve"> PAGEREF _Toc80494166 \h </w:instrText>
+              <w:instrText xml:space="preserve"> PAGEREF _Toc80799454 \h </w:instrText>
             </w:r>
             <w:r>
               <w:rPr>
@@ -1253,7 +1213,7 @@
                 <w:noProof/>
                 <w:webHidden/>
               </w:rPr>
-              <w:t>5</w:t>
+              <w:t>6</w:t>
             </w:r>
             <w:r>
               <w:rPr>
@@ -1277,7 +1237,7 @@
               <w:lang w:eastAsia="el-GR"/>
             </w:rPr>
           </w:pPr>
-          <w:hyperlink w:anchor="_Toc80494167" w:history="1">
+          <w:hyperlink w:anchor="_Toc80799455" w:history="1">
             <w:r>
               <w:rPr>
                 <w:rStyle w:val="Hyperlink"/>
@@ -1319,7 +1279,7 @@
                 <w:noProof/>
                 <w:webHidden/>
               </w:rPr>
-              <w:instrText xml:space="preserve"> PAGEREF _Toc80494167 \h </w:instrText>
+              <w:instrText xml:space="preserve"> PAGEREF _Toc80799455 \h </w:instrText>
             </w:r>
             <w:r>
               <w:rPr>
@@ -1339,7 +1299,7 @@
                 <w:noProof/>
                 <w:webHidden/>
               </w:rPr>
-              <w:t>7</w:t>
+              <w:t>8</w:t>
             </w:r>
             <w:r>
               <w:rPr>
@@ -1363,7 +1323,7 @@
               <w:lang w:eastAsia="el-GR"/>
             </w:rPr>
           </w:pPr>
-          <w:hyperlink w:anchor="_Toc80494168" w:history="1">
+          <w:hyperlink w:anchor="_Toc80799456" w:history="1">
             <w:r>
               <w:rPr>
                 <w:rStyle w:val="Hyperlink"/>
@@ -1405,7 +1365,7 @@
                 <w:noProof/>
                 <w:webHidden/>
               </w:rPr>
-              <w:instrText xml:space="preserve"> PAGEREF _Toc80494168 \h </w:instrText>
+              <w:instrText xml:space="preserve"> PAGEREF _Toc80799456 \h </w:instrText>
             </w:r>
             <w:r>
               <w:rPr>
@@ -1425,7 +1385,7 @@
                 <w:noProof/>
                 <w:webHidden/>
               </w:rPr>
-              <w:t>7</w:t>
+              <w:t>8</w:t>
             </w:r>
             <w:r>
               <w:rPr>
@@ -1449,7 +1409,7 @@
               <w:lang w:eastAsia="el-GR"/>
             </w:rPr>
           </w:pPr>
-          <w:hyperlink w:anchor="_Toc80494169" w:history="1">
+          <w:hyperlink w:anchor="_Toc80799457" w:history="1">
             <w:r>
               <w:rPr>
                 <w:rStyle w:val="Hyperlink"/>
@@ -1491,7 +1451,7 @@
                 <w:noProof/>
                 <w:webHidden/>
               </w:rPr>
-              <w:instrText xml:space="preserve"> PAGEREF _Toc80494169 \h </w:instrText>
+              <w:instrText xml:space="preserve"> PAGEREF _Toc80799457 \h </w:instrText>
             </w:r>
             <w:r>
               <w:rPr>
@@ -1511,7 +1471,7 @@
                 <w:noProof/>
                 <w:webHidden/>
               </w:rPr>
-              <w:t>7</w:t>
+              <w:t>8</w:t>
             </w:r>
             <w:r>
               <w:rPr>
@@ -1535,7 +1495,7 @@
               <w:lang w:eastAsia="el-GR"/>
             </w:rPr>
           </w:pPr>
-          <w:hyperlink w:anchor="_Toc80494170" w:history="1">
+          <w:hyperlink w:anchor="_Toc80799458" w:history="1">
             <w:r>
               <w:rPr>
                 <w:rStyle w:val="Hyperlink"/>
@@ -1577,7 +1537,7 @@
                 <w:noProof/>
                 <w:webHidden/>
               </w:rPr>
-              <w:instrText xml:space="preserve"> PAGEREF _Toc80494170 \h </w:instrText>
+              <w:instrText xml:space="preserve"> PAGEREF _Toc80799458 \h </w:instrText>
             </w:r>
             <w:r>
               <w:rPr>
@@ -1597,7 +1557,7 @@
                 <w:noProof/>
                 <w:webHidden/>
               </w:rPr>
-              <w:t>7</w:t>
+              <w:t>8</w:t>
             </w:r>
             <w:r>
               <w:rPr>
@@ -1621,7 +1581,7 @@
               <w:lang w:eastAsia="el-GR"/>
             </w:rPr>
           </w:pPr>
-          <w:hyperlink w:anchor="_Toc80494171" w:history="1">
+          <w:hyperlink w:anchor="_Toc80799459" w:history="1">
             <w:r>
               <w:rPr>
                 <w:rStyle w:val="Hyperlink"/>
@@ -1663,7 +1623,7 @@
                 <w:noProof/>
                 <w:webHidden/>
               </w:rPr>
-              <w:instrText xml:space="preserve"> PAGEREF _Toc80494171 \h </w:instrText>
+              <w:instrText xml:space="preserve"> PAGEREF _Toc80799459 \h </w:instrText>
             </w:r>
             <w:r>
               <w:rPr>
@@ -1683,7 +1643,7 @@
                 <w:noProof/>
                 <w:webHidden/>
               </w:rPr>
-              <w:t>7</w:t>
+              <w:t>8</w:t>
             </w:r>
             <w:r>
               <w:rPr>
@@ -1707,7 +1667,7 @@
               <w:lang w:eastAsia="el-GR"/>
             </w:rPr>
           </w:pPr>
-          <w:hyperlink w:anchor="_Toc80494172" w:history="1">
+          <w:hyperlink w:anchor="_Toc80799460" w:history="1">
             <w:r>
               <w:rPr>
                 <w:rStyle w:val="Hyperlink"/>
@@ -1757,7 +1717,7 @@
                 <w:noProof/>
                 <w:webHidden/>
               </w:rPr>
-              <w:instrText xml:space="preserve"> PAGEREF _Toc80494172 \h </w:instrText>
+              <w:instrText xml:space="preserve"> PAGEREF _Toc80799460 \h </w:instrText>
             </w:r>
             <w:r>
               <w:rPr>
@@ -1777,7 +1737,7 @@
                 <w:noProof/>
                 <w:webHidden/>
               </w:rPr>
-              <w:t>7</w:t>
+              <w:t>9</w:t>
             </w:r>
             <w:r>
               <w:rPr>
@@ -1801,7 +1761,7 @@
               <w:lang w:eastAsia="el-GR"/>
             </w:rPr>
           </w:pPr>
-          <w:hyperlink w:anchor="_Toc80494173" w:history="1">
+          <w:hyperlink w:anchor="_Toc80799461" w:history="1">
             <w:r>
               <w:rPr>
                 <w:rStyle w:val="Hyperlink"/>
@@ -1843,7 +1803,7 @@
                 <w:noProof/>
                 <w:webHidden/>
               </w:rPr>
-              <w:instrText xml:space="preserve"> PAGEREF _Toc80494173 \h </w:instrText>
+              <w:instrText xml:space="preserve"> PAGEREF _Toc80799461 \h </w:instrText>
             </w:r>
             <w:r>
               <w:rPr>
@@ -1863,7 +1823,7 @@
                 <w:noProof/>
                 <w:webHidden/>
               </w:rPr>
-              <w:t>7</w:t>
+              <w:t>9</w:t>
             </w:r>
             <w:r>
               <w:rPr>
@@ -1887,7 +1847,7 @@
               <w:lang w:eastAsia="el-GR"/>
             </w:rPr>
           </w:pPr>
-          <w:hyperlink w:anchor="_Toc80494174" w:history="1">
+          <w:hyperlink w:anchor="_Toc80799462" w:history="1">
             <w:r>
               <w:rPr>
                 <w:rStyle w:val="Hyperlink"/>
@@ -1929,7 +1889,7 @@
                 <w:noProof/>
                 <w:webHidden/>
               </w:rPr>
-              <w:instrText xml:space="preserve"> PAGEREF _Toc80494174 \h </w:instrText>
+              <w:instrText xml:space="preserve"> PAGEREF _Toc80799462 \h </w:instrText>
             </w:r>
             <w:r>
               <w:rPr>
@@ -1949,7 +1909,7 @@
                 <w:noProof/>
                 <w:webHidden/>
               </w:rPr>
-              <w:t>11</w:t>
+              <w:t>13</w:t>
             </w:r>
             <w:r>
               <w:rPr>
@@ -1973,7 +1933,7 @@
               <w:lang w:eastAsia="el-GR"/>
             </w:rPr>
           </w:pPr>
-          <w:hyperlink w:anchor="_Toc80494175" w:history="1">
+          <w:hyperlink w:anchor="_Toc80799463" w:history="1">
             <w:r>
               <w:rPr>
                 <w:rStyle w:val="Hyperlink"/>
@@ -2015,7 +1975,7 @@
                 <w:noProof/>
                 <w:webHidden/>
               </w:rPr>
-              <w:instrText xml:space="preserve"> PAGEREF _Toc80494175 \h </w:instrText>
+              <w:instrText xml:space="preserve"> PAGEREF _Toc80799463 \h </w:instrText>
             </w:r>
             <w:r>
               <w:rPr>
@@ -2035,7 +1995,7 @@
                 <w:noProof/>
                 <w:webHidden/>
               </w:rPr>
-              <w:t>16</w:t>
+              <w:t>18</w:t>
             </w:r>
             <w:r>
               <w:rPr>
@@ -2059,7 +2019,7 @@
               <w:lang w:eastAsia="el-GR"/>
             </w:rPr>
           </w:pPr>
-          <w:hyperlink w:anchor="_Toc80494176" w:history="1">
+          <w:hyperlink w:anchor="_Toc80799464" w:history="1">
             <w:r>
               <w:rPr>
                 <w:rStyle w:val="Hyperlink"/>
@@ -2101,7 +2061,7 @@
                 <w:noProof/>
                 <w:webHidden/>
               </w:rPr>
-              <w:instrText xml:space="preserve"> PAGEREF _Toc80494176 \h </w:instrText>
+              <w:instrText xml:space="preserve"> PAGEREF _Toc80799464 \h </w:instrText>
             </w:r>
             <w:r>
               <w:rPr>
@@ -2121,7 +2081,7 @@
                 <w:noProof/>
                 <w:webHidden/>
               </w:rPr>
-              <w:t>18</w:t>
+              <w:t>20</w:t>
             </w:r>
             <w:r>
               <w:rPr>
@@ -2145,7 +2105,7 @@
               <w:lang w:eastAsia="el-GR"/>
             </w:rPr>
           </w:pPr>
-          <w:hyperlink w:anchor="_Toc80494177" w:history="1">
+          <w:hyperlink w:anchor="_Toc80799465" w:history="1">
             <w:r>
               <w:rPr>
                 <w:rStyle w:val="Hyperlink"/>
@@ -2187,7 +2147,7 @@
                 <w:noProof/>
                 <w:webHidden/>
               </w:rPr>
-              <w:instrText xml:space="preserve"> PAGEREF _Toc80494177 \h </w:instrText>
+              <w:instrText xml:space="preserve"> PAGEREF _Toc80799465 \h </w:instrText>
             </w:r>
             <w:r>
               <w:rPr>
@@ -2207,7 +2167,7 @@
                 <w:noProof/>
                 <w:webHidden/>
               </w:rPr>
-              <w:t>18</w:t>
+              <w:t>20</w:t>
             </w:r>
             <w:r>
               <w:rPr>
@@ -2231,7 +2191,7 @@
               <w:lang w:eastAsia="el-GR"/>
             </w:rPr>
           </w:pPr>
-          <w:hyperlink w:anchor="_Toc80494178" w:history="1">
+          <w:hyperlink w:anchor="_Toc80799466" w:history="1">
             <w:r>
               <w:rPr>
                 <w:rStyle w:val="Hyperlink"/>
@@ -2282,7 +2242,7 @@
                 <w:noProof/>
                 <w:webHidden/>
               </w:rPr>
-              <w:instrText xml:space="preserve"> PAGEREF _Toc80494178 \h </w:instrText>
+              <w:instrText xml:space="preserve"> PAGEREF _Toc80799466 \h </w:instrText>
             </w:r>
             <w:r>
               <w:rPr>
@@ -2302,7 +2262,7 @@
                 <w:noProof/>
                 <w:webHidden/>
               </w:rPr>
-              <w:t>18</w:t>
+              <w:t>20</w:t>
             </w:r>
             <w:r>
               <w:rPr>
@@ -2326,7 +2286,7 @@
               <w:lang w:eastAsia="el-GR"/>
             </w:rPr>
           </w:pPr>
-          <w:hyperlink w:anchor="_Toc80494179" w:history="1">
+          <w:hyperlink w:anchor="_Toc80799467" w:history="1">
             <w:r>
               <w:rPr>
                 <w:rStyle w:val="Hyperlink"/>
@@ -2407,7 +2367,7 @@
                 <w:noProof/>
                 <w:webHidden/>
               </w:rPr>
-              <w:instrText xml:space="preserve"> PAGEREF _Toc80494179 \h </w:instrText>
+              <w:instrText xml:space="preserve"> PAGEREF _Toc80799467 \h </w:instrText>
             </w:r>
             <w:r>
               <w:rPr>
@@ -2427,7 +2387,7 @@
                 <w:noProof/>
                 <w:webHidden/>
               </w:rPr>
-              <w:t>19</w:t>
+              <w:t>21</w:t>
             </w:r>
             <w:r>
               <w:rPr>
@@ -2451,7 +2411,7 @@
               <w:lang w:eastAsia="el-GR"/>
             </w:rPr>
           </w:pPr>
-          <w:hyperlink w:anchor="_Toc80494180" w:history="1">
+          <w:hyperlink w:anchor="_Toc80799468" w:history="1">
             <w:r>
               <w:rPr>
                 <w:rStyle w:val="Hyperlink"/>
@@ -2532,7 +2492,7 @@
                 <w:noProof/>
                 <w:webHidden/>
               </w:rPr>
-              <w:instrText xml:space="preserve"> PAGEREF _Toc80494180 \h </w:instrText>
+              <w:instrText xml:space="preserve"> PAGEREF _Toc80799468 \h </w:instrText>
             </w:r>
             <w:r>
               <w:rPr>
@@ -2552,7 +2512,7 @@
                 <w:noProof/>
                 <w:webHidden/>
               </w:rPr>
-              <w:t>20</w:t>
+              <w:t>22</w:t>
             </w:r>
             <w:r>
               <w:rPr>
@@ -2576,7 +2536,7 @@
               <w:lang w:eastAsia="el-GR"/>
             </w:rPr>
           </w:pPr>
-          <w:hyperlink w:anchor="_Toc80494181" w:history="1">
+          <w:hyperlink w:anchor="_Toc80799469" w:history="1">
             <w:r>
               <w:rPr>
                 <w:rStyle w:val="Hyperlink"/>
@@ -2618,7 +2578,7 @@
                 <w:noProof/>
                 <w:webHidden/>
               </w:rPr>
-              <w:instrText xml:space="preserve"> PAGEREF _Toc80494181 \h </w:instrText>
+              <w:instrText xml:space="preserve"> PAGEREF _Toc80799469 \h </w:instrText>
             </w:r>
             <w:r>
               <w:rPr>
@@ -2638,7 +2598,7 @@
                 <w:noProof/>
                 <w:webHidden/>
               </w:rPr>
-              <w:t>21</w:t>
+              <w:t>23</w:t>
             </w:r>
             <w:r>
               <w:rPr>
@@ -2662,7 +2622,7 @@
               <w:lang w:eastAsia="el-GR"/>
             </w:rPr>
           </w:pPr>
-          <w:hyperlink w:anchor="_Toc80494182" w:history="1">
+          <w:hyperlink w:anchor="_Toc80799470" w:history="1">
             <w:r>
               <w:rPr>
                 <w:rStyle w:val="Hyperlink"/>
@@ -2728,7 +2688,7 @@
                 <w:noProof/>
                 <w:webHidden/>
               </w:rPr>
-              <w:instrText xml:space="preserve"> PAGEREF _Toc80494182 \h </w:instrText>
+              <w:instrText xml:space="preserve"> PAGEREF _Toc80799470 \h </w:instrText>
             </w:r>
             <w:r>
               <w:rPr>
@@ -2748,7 +2708,7 @@
                 <w:noProof/>
                 <w:webHidden/>
               </w:rPr>
-              <w:t>21</w:t>
+              <w:t>23</w:t>
             </w:r>
             <w:r>
               <w:rPr>
@@ -2772,7 +2732,7 @@
               <w:lang w:eastAsia="el-GR"/>
             </w:rPr>
           </w:pPr>
-          <w:hyperlink w:anchor="_Toc80494183" w:history="1">
+          <w:hyperlink w:anchor="_Toc80799471" w:history="1">
             <w:r>
               <w:rPr>
                 <w:rStyle w:val="Hyperlink"/>
@@ -2838,7 +2798,7 @@
                 <w:noProof/>
                 <w:webHidden/>
               </w:rPr>
-              <w:instrText xml:space="preserve"> PAGEREF _Toc80494183 \h </w:instrText>
+              <w:instrText xml:space="preserve"> PAGEREF _Toc80799471 \h </w:instrText>
             </w:r>
             <w:r>
               <w:rPr>
@@ -2858,7 +2818,7 @@
                 <w:noProof/>
                 <w:webHidden/>
               </w:rPr>
-              <w:t>22</w:t>
+              <w:t>24</w:t>
             </w:r>
             <w:r>
               <w:rPr>
@@ -2882,7 +2842,7 @@
               <w:lang w:eastAsia="el-GR"/>
             </w:rPr>
           </w:pPr>
-          <w:hyperlink w:anchor="_Toc80494184" w:history="1">
+          <w:hyperlink w:anchor="_Toc80799472" w:history="1">
             <w:r>
               <w:rPr>
                 <w:rStyle w:val="Hyperlink"/>
@@ -2924,7 +2884,7 @@
                 <w:noProof/>
                 <w:webHidden/>
               </w:rPr>
-              <w:instrText xml:space="preserve"> PAGEREF _Toc80494184 \h </w:instrText>
+              <w:instrText xml:space="preserve"> PAGEREF _Toc80799472 \h </w:instrText>
             </w:r>
             <w:r>
               <w:rPr>
@@ -2944,7 +2904,7 @@
                 <w:noProof/>
                 <w:webHidden/>
               </w:rPr>
-              <w:t>23</w:t>
+              <w:t>25</w:t>
             </w:r>
             <w:r>
               <w:rPr>
@@ -2968,7 +2928,7 @@
               <w:lang w:eastAsia="el-GR"/>
             </w:rPr>
           </w:pPr>
-          <w:hyperlink w:anchor="_Toc80494185" w:history="1">
+          <w:hyperlink w:anchor="_Toc80799473" w:history="1">
             <w:r>
               <w:rPr>
                 <w:rStyle w:val="Hyperlink"/>
@@ -3010,7 +2970,7 @@
                 <w:noProof/>
                 <w:webHidden/>
               </w:rPr>
-              <w:instrText xml:space="preserve"> PAGEREF _Toc80494185 \h </w:instrText>
+              <w:instrText xml:space="preserve"> PAGEREF _Toc80799473 \h </w:instrText>
             </w:r>
             <w:r>
               <w:rPr>
@@ -3030,7 +2990,7 @@
                 <w:noProof/>
                 <w:webHidden/>
               </w:rPr>
-              <w:t>23</w:t>
+              <w:t>26</w:t>
             </w:r>
             <w:r>
               <w:rPr>
@@ -3054,7 +3014,7 @@
               <w:lang w:eastAsia="el-GR"/>
             </w:rPr>
           </w:pPr>
-          <w:hyperlink w:anchor="_Toc80494186" w:history="1">
+          <w:hyperlink w:anchor="_Toc80799474" w:history="1">
             <w:r>
               <w:rPr>
                 <w:rStyle w:val="Hyperlink"/>
@@ -3096,7 +3056,7 @@
                 <w:noProof/>
                 <w:webHidden/>
               </w:rPr>
-              <w:instrText xml:space="preserve"> PAGEREF _Toc80494186 \h </w:instrText>
+              <w:instrText xml:space="preserve"> PAGEREF _Toc80799474 \h </w:instrText>
             </w:r>
             <w:r>
               <w:rPr>
@@ -3116,7 +3076,7 @@
                 <w:noProof/>
                 <w:webHidden/>
               </w:rPr>
-              <w:t>23</w:t>
+              <w:t>26</w:t>
             </w:r>
             <w:r>
               <w:rPr>
@@ -3140,7 +3100,7 @@
               <w:lang w:eastAsia="el-GR"/>
             </w:rPr>
           </w:pPr>
-          <w:hyperlink w:anchor="_Toc80494187" w:history="1">
+          <w:hyperlink w:anchor="_Toc80799475" w:history="1">
             <w:r>
               <w:rPr>
                 <w:rStyle w:val="Hyperlink"/>
@@ -3182,7 +3142,7 @@
                 <w:noProof/>
                 <w:webHidden/>
               </w:rPr>
-              <w:instrText xml:space="preserve"> PAGEREF _Toc80494187 \h </w:instrText>
+              <w:instrText xml:space="preserve"> PAGEREF _Toc80799475 \h </w:instrText>
             </w:r>
             <w:r>
               <w:rPr>
@@ -3202,7 +3162,7 @@
                 <w:noProof/>
                 <w:webHidden/>
               </w:rPr>
-              <w:t>23</w:t>
+              <w:t>26</w:t>
             </w:r>
             <w:r>
               <w:rPr>
@@ -3226,7 +3186,7 @@
               <w:lang w:eastAsia="el-GR"/>
             </w:rPr>
           </w:pPr>
-          <w:hyperlink w:anchor="_Toc80494188" w:history="1">
+          <w:hyperlink w:anchor="_Toc80799476" w:history="1">
             <w:r>
               <w:rPr>
                 <w:rStyle w:val="Hyperlink"/>
@@ -3268,7 +3228,7 @@
                 <w:noProof/>
                 <w:webHidden/>
               </w:rPr>
-              <w:instrText xml:space="preserve"> PAGEREF _Toc80494188 \h </w:instrText>
+              <w:instrText xml:space="preserve"> PAGEREF _Toc80799476 \h </w:instrText>
             </w:r>
             <w:r>
               <w:rPr>
@@ -3288,7 +3248,7 @@
                 <w:noProof/>
                 <w:webHidden/>
               </w:rPr>
-              <w:t>23</w:t>
+              <w:t>27</w:t>
             </w:r>
             <w:r>
               <w:rPr>
@@ -3336,7 +3296,7 @@
           <w:numId w:val="0"/>
         </w:numPr>
       </w:pPr>
-      <w:bookmarkStart w:id="1" w:name="_Toc80494162"/>
+      <w:bookmarkStart w:id="1" w:name="_Toc80799450"/>
       <w:r>
         <w:rPr>
           <w:lang w:val="en-US"/>
@@ -3353,12 +3313,9 @@
     <w:p>
       <w:pPr>
         <w:pStyle w:val="Heading2"/>
-        <w:rPr>
-          <w:lang w:val="en-US"/>
-        </w:rPr>
       </w:pPr>
       <w:bookmarkStart w:id="2" w:name="_Toc78643568"/>
-      <w:bookmarkStart w:id="3" w:name="_Toc80494163"/>
+      <w:bookmarkStart w:id="3" w:name="_Toc80799451"/>
       <w:r>
         <w:t>Αντικείμενο της εργασίας</w:t>
       </w:r>
@@ -3367,10 +3324,26 @@
     </w:p>
     <w:p>
       <w:pPr>
+        <w:rPr>
+          <w:color w:val="FF0000"/>
+          <w:lang w:val="en-US"/>
+        </w:rPr>
+      </w:pPr>
+      <w:r>
+        <w:rPr>
+          <w:color w:val="FF0000"/>
+          <w:lang w:val="en-US"/>
+        </w:rPr>
+        <w:t>TODO</w:t>
+      </w:r>
+    </w:p>
+    <w:p/>
+    <w:p>
+      <w:pPr>
         <w:pStyle w:val="Heading2"/>
       </w:pPr>
       <w:bookmarkStart w:id="4" w:name="_Toc78643569"/>
-      <w:bookmarkStart w:id="5" w:name="_Toc80494164"/>
+      <w:bookmarkStart w:id="5" w:name="_Toc80799452"/>
       <w:r>
         <w:t>Διάρθρωση της εργασίας</w:t>
       </w:r>
@@ -3379,11 +3352,32 @@
     </w:p>
     <w:p>
       <w:pPr>
+        <w:rPr>
+          <w:color w:val="FF0000"/>
+          <w:lang w:val="en-US"/>
+        </w:rPr>
+      </w:pPr>
+      <w:r>
+        <w:rPr>
+          <w:color w:val="FF0000"/>
+          <w:lang w:val="en-US"/>
+        </w:rPr>
+        <w:t>TODO</w:t>
+      </w:r>
+    </w:p>
+    <w:p>
+      <w:r>
+        <w:br w:type="page"/>
+      </w:r>
+    </w:p>
+    <w:p>
+      <w:pPr>
         <w:pStyle w:val="Heading1"/>
       </w:pPr>
       <w:bookmarkStart w:id="6" w:name="_Toc78643570"/>
-      <w:bookmarkStart w:id="7" w:name="_Toc80494165"/>
-      <w:r>
+      <w:bookmarkStart w:id="7" w:name="_Toc80799453"/>
+      <w:r>
+        <w:lastRenderedPageBreak/>
         <w:t>Θεωρητικό υπόβαθρο</w:t>
       </w:r>
       <w:bookmarkEnd w:id="6"/>
@@ -3394,12 +3388,33 @@
         <w:pStyle w:val="Heading2"/>
       </w:pPr>
       <w:bookmarkStart w:id="8" w:name="_Toc78643571"/>
-      <w:bookmarkStart w:id="9" w:name="_Toc80494166"/>
+      <w:bookmarkStart w:id="9" w:name="_Toc80799454"/>
       <w:r>
         <w:t>Δυσοσμία κώδικα</w:t>
       </w:r>
       <w:bookmarkEnd w:id="8"/>
       <w:bookmarkEnd w:id="9"/>
+    </w:p>
+    <w:p>
+      <w:pPr>
+        <w:rPr>
+          <w:color w:val="FF0000"/>
+        </w:rPr>
+      </w:pPr>
+      <w:r>
+        <w:rPr>
+          <w:color w:val="FF0000"/>
+          <w:lang w:val="en-US"/>
+        </w:rPr>
+        <w:t>TO</w:t>
+      </w:r>
+      <w:r>
+        <w:rPr>
+          <w:color w:val="FF0000"/>
+          <w:lang w:val="en-US"/>
+        </w:rPr>
+        <w:t>FIX</w:t>
+      </w:r>
     </w:p>
     <w:p>
       <w:r>
@@ -3588,7 +3603,7 @@
         <w:t xml:space="preserve"> ερευνητές </w:t>
       </w:r>
       <w:r>
-        <w:t>του θέματος συμφωνούν ότι τα παρακάτω είναι δυσοσμίες:</w:t>
+        <w:t>συμφωνούν ότι τα παρακάτω είναι δυσοσμίες:</w:t>
       </w:r>
     </w:p>
     <w:p>
@@ -4016,21 +4031,41 @@
     </w:p>
     <w:p/>
     <w:p>
-      <w:r>
+      <w:pPr>
+        <w:rPr>
+          <w:color w:val="FF0000"/>
+        </w:rPr>
+      </w:pPr>
+      <w:r>
+        <w:rPr>
+          <w:color w:val="FF0000"/>
+        </w:rPr>
+        <w:lastRenderedPageBreak/>
         <w:t xml:space="preserve">Κάποιες από τις δυσοσμίες, εκ φύσεως, είναι εύκολες στην ανίχνευση </w:t>
       </w:r>
       <w:r>
-        <w:t xml:space="preserve">από έναν προγραμματιστή ή έναν αναλυτή πηγαίου κώδικα </w:t>
-      </w:r>
-      <w:r>
-        <w:rPr>
-          <w:color w:val="C45911" w:themeColor="accent2" w:themeShade="BF"/>
-        </w:rPr>
-        <w:t>(ή μεταγλωττιστή)</w:t>
-      </w:r>
-      <w:r>
-        <w:t>.</w:t>
-      </w:r>
+        <w:rPr>
+          <w:color w:val="FF0000"/>
+        </w:rPr>
+        <w:t>από έναν προγραμματιστή ή έναν αναλυτή πηγαίου κώδικα (ή μεταγλωττιστή).</w:t>
+      </w:r>
+    </w:p>
+    <w:p>
+      <w:pPr>
+        <w:rPr>
+          <w:color w:val="FF0000"/>
+          <w:lang w:val="en-US"/>
+        </w:rPr>
+      </w:pPr>
+      <w:r>
+        <w:rPr>
+          <w:color w:val="FF0000"/>
+          <w:lang w:val="en-US"/>
+        </w:rPr>
+        <w:t>TODO</w:t>
+      </w:r>
+    </w:p>
+    <w:p>
       <w:r>
         <w:br w:type="page"/>
       </w:r>
@@ -4040,7 +4075,7 @@
         <w:pStyle w:val="Heading1"/>
       </w:pPr>
       <w:bookmarkStart w:id="10" w:name="_Toc78643572"/>
-      <w:bookmarkStart w:id="11" w:name="_Toc80494167"/>
+      <w:bookmarkStart w:id="11" w:name="_Toc80799455"/>
       <w:r>
         <w:lastRenderedPageBreak/>
         <w:t>Περιγραφή Συστήματος</w:t>
@@ -4053,7 +4088,7 @@
         <w:pStyle w:val="Heading2"/>
       </w:pPr>
       <w:bookmarkStart w:id="12" w:name="_Toc78643573"/>
-      <w:bookmarkStart w:id="13" w:name="_Toc80494168"/>
+      <w:bookmarkStart w:id="13" w:name="_Toc80799456"/>
       <w:r>
         <w:t>Προδιαγραφές</w:t>
       </w:r>
@@ -4061,100 +4096,1539 @@
       <w:bookmarkEnd w:id="13"/>
     </w:p>
     <w:p>
+      <w:r>
+        <w:t>Όπως προαναφέρθηκε, η δυσοσμία κώδικα είναι πολύ γενική ορολογία.</w:t>
+      </w:r>
+      <w:r>
+        <w:t xml:space="preserve"> </w:t>
+      </w:r>
+      <w:r>
+        <w:t xml:space="preserve">Είναι εύκολο κάποιος να σκεφτεί κάτι που ο ίδιος θεωρεί δυσοσμία κώδικα, επομένως, </w:t>
+      </w:r>
+      <w:r>
+        <w:t>ένα πρόγραμμα με σκοπό την ανίχνευση</w:t>
+      </w:r>
+      <w:r>
+        <w:t xml:space="preserve"> τέτοιων</w:t>
+      </w:r>
+      <w:r>
+        <w:t>, οφείλει να είναι ευκολά επεκτάσιμο.</w:t>
+      </w:r>
+      <w:r>
+        <w:t xml:space="preserve"> Είναι σημαντικό να μπορεί ένας προγραμματιστής με ελάχιστη γνώση του συστήματος να επεκτείνει και να παραμετροποιεί το τμήμα ανίχνευσης δυσοσμιών. Για αυτό τον λόγο, η κάθε κατηγορία δυσοσμίας πρέπει να έχει τον δικό της ανιχνευτή που έχει τις δικές του παραμέτρους και να επικοινωνεί με το σύστημα μέσω μιας αυστηρά καθορισμένης διεπαφής προγραμματισμού εφαρμογών.</w:t>
+      </w:r>
+      <w:r>
+        <w:t xml:space="preserve"> </w:t>
+      </w:r>
+    </w:p>
+    <w:p>
+      <w:r>
+        <w:t xml:space="preserve">Επιπρόσθετα, στόχος μας, είναι το σύστημα να μπορεί να χειριστεί μεγάλες </w:t>
+      </w:r>
+      <w:r>
+        <w:t>εισόδους</w:t>
+      </w:r>
+      <w:r>
+        <w:t xml:space="preserve"> </w:t>
+      </w:r>
+      <w:r>
+        <w:t xml:space="preserve">καθώς η ανίχνευση δυσοσμιών έχει ιδιαίτερο κέρδος σε μεγάλα συστήματα. </w:t>
+      </w:r>
+    </w:p>
+    <w:p>
+      <w:r>
+        <w:t>Τέλος, το τμήμα της διεπαφής χρήστη που υλοποιεί την αναπαράσταση των στατιστικών πρέπει να είναι επεκτάσιμο με εύκολη προσθήκη καινούργιων γραφημάτων και στατιστικών.</w:t>
+      </w:r>
+    </w:p>
+    <w:p/>
+    <w:p>
       <w:pPr>
         <w:pStyle w:val="Heading2"/>
       </w:pPr>
-      <w:bookmarkStart w:id="14" w:name="_Toc78643574"/>
-      <w:bookmarkStart w:id="15" w:name="_Toc80494169"/>
+      <w:bookmarkStart w:id="14" w:name="_Toc80799457"/>
       <w:r>
         <w:t>Αρχιτεκτονική</w:t>
       </w:r>
       <w:bookmarkEnd w:id="14"/>
+    </w:p>
+    <w:p>
+      <w:pPr>
+        <w:rPr>
+          <w:color w:val="FF0000"/>
+          <w:lang w:val="en-US"/>
+        </w:rPr>
+      </w:pPr>
+      <w:r>
+        <w:rPr>
+          <w:color w:val="FF0000"/>
+          <w:lang w:val="en-US"/>
+        </w:rPr>
+        <w:t>TODO</w:t>
+      </w:r>
+    </w:p>
+    <w:p/>
+    <w:p>
+      <w:pPr>
+        <w:pStyle w:val="Heading2"/>
+      </w:pPr>
+      <w:bookmarkStart w:id="15" w:name="_Toc78643575"/>
+      <w:bookmarkStart w:id="16" w:name="_Toc80799458"/>
+      <w:r>
+        <w:t>Υλοποίηση</w:t>
+      </w:r>
       <w:bookmarkEnd w:id="15"/>
-    </w:p>
-    <w:p>
-      <w:pPr>
-        <w:pStyle w:val="Heading2"/>
-      </w:pPr>
-      <w:bookmarkStart w:id="16" w:name="_Toc78643575"/>
-      <w:bookmarkStart w:id="17" w:name="_Toc80494170"/>
-      <w:r>
-        <w:t>Υλοποίηση</w:t>
-      </w:r>
       <w:bookmarkEnd w:id="16"/>
+    </w:p>
+    <w:p>
+      <w:pPr>
+        <w:pStyle w:val="Heading3"/>
+      </w:pPr>
+      <w:bookmarkStart w:id="17" w:name="_Toc78643576"/>
+      <w:bookmarkStart w:id="18" w:name="_Toc80799459"/>
+      <w:r>
+        <w:t>Εργαλεία &amp; Βιβλιοθήκες</w:t>
+      </w:r>
       <w:bookmarkEnd w:id="17"/>
-    </w:p>
+      <w:bookmarkEnd w:id="18"/>
+    </w:p>
+    <w:p>
+      <w:pPr>
+        <w:pStyle w:val="Heading4"/>
+        <w:rPr>
+          <w:lang w:val="en-US"/>
+        </w:rPr>
+      </w:pPr>
+      <w:r>
+        <w:t xml:space="preserve">Εργαλεία &amp; Βιβλιοθήκες του </w:t>
+      </w:r>
+      <w:r>
+        <w:rPr>
+          <w:lang w:val="en-US"/>
+        </w:rPr>
+        <w:t>Symbol</w:t>
+      </w:r>
+      <w:r>
+        <w:t xml:space="preserve"> </w:t>
+      </w:r>
+      <w:r>
+        <w:rPr>
+          <w:lang w:val="en-US"/>
+        </w:rPr>
+        <w:t>Table</w:t>
+      </w:r>
+      <w:r>
+        <w:t xml:space="preserve"> </w:t>
+      </w:r>
+      <w:r>
+        <w:rPr>
+          <w:lang w:val="en-US"/>
+        </w:rPr>
+        <w:t>Export</w:t>
+      </w:r>
+    </w:p>
+    <w:p>
+      <w:pPr>
+        <w:spacing w:after="0"/>
+        <w:rPr>
+          <w:color w:val="2F5496" w:themeColor="accent1" w:themeShade="BF"/>
+          <w:u w:val="single"/>
+        </w:rPr>
+      </w:pPr>
+      <w:r>
+        <w:rPr>
+          <w:color w:val="2F5496" w:themeColor="accent1" w:themeShade="BF"/>
+          <w:u w:val="single"/>
+          <w:lang w:val="en-US"/>
+        </w:rPr>
+        <w:t>Clang</w:t>
+      </w:r>
+      <w:r>
+        <w:rPr>
+          <w:color w:val="2F5496" w:themeColor="accent1" w:themeShade="BF"/>
+          <w:u w:val="single"/>
+        </w:rPr>
+        <w:t>:</w:t>
+      </w:r>
+    </w:p>
+    <w:p>
+      <w:pPr>
+        <w:spacing w:after="0"/>
+      </w:pPr>
+      <w:r>
+        <w:t xml:space="preserve">Το κύριο εργαλείο αυτού του συστήματος είναι το </w:t>
+      </w:r>
+      <w:r>
+        <w:rPr>
+          <w:lang w:val="en-US"/>
+        </w:rPr>
+        <w:t>Clang</w:t>
+      </w:r>
+      <w:r>
+        <w:t xml:space="preserve"> </w:t>
+      </w:r>
+      <w:r>
+        <w:t xml:space="preserve">το οποίο είναι </w:t>
+      </w:r>
+      <w:r>
+        <w:t>ένα</w:t>
+      </w:r>
+      <w:r>
+        <w:t xml:space="preserve"> </w:t>
+      </w:r>
+      <w:r>
+        <w:rPr>
+          <w:lang w:val="en-US"/>
+        </w:rPr>
+        <w:t>front</w:t>
+      </w:r>
+      <w:r>
+        <w:t>-</w:t>
+      </w:r>
+      <w:r>
+        <w:rPr>
+          <w:lang w:val="en-US"/>
+        </w:rPr>
+        <w:t>end</w:t>
+      </w:r>
+      <w:r>
+        <w:t xml:space="preserve"> </w:t>
+      </w:r>
+      <w:r>
+        <w:t xml:space="preserve">του μεταγλωττιστή </w:t>
+      </w:r>
+      <w:r>
+        <w:rPr>
+          <w:lang w:val="en-US"/>
+        </w:rPr>
+        <w:t>LLVM</w:t>
+      </w:r>
+      <w:r>
+        <w:t xml:space="preserve"> για την οικογένεια γλωσσών </w:t>
+      </w:r>
+      <w:r>
+        <w:rPr>
+          <w:lang w:val="en-US"/>
+        </w:rPr>
+        <w:t>C</w:t>
+      </w:r>
+      <w:sdt>
+        <w:sdtPr>
+          <w:rPr>
+            <w:lang w:val="en-US"/>
+          </w:rPr>
+          <w:id w:val="1143089757"/>
+          <w:citation/>
+        </w:sdtPr>
+        <w:sdtEndPr/>
+        <w:sdtContent>
+          <w:r>
+            <w:rPr>
+              <w:lang w:val="en-US"/>
+            </w:rPr>
+            <w:fldChar w:fldCharType="begin"/>
+          </w:r>
+          <w:r>
+            <w:instrText xml:space="preserve"> </w:instrText>
+          </w:r>
+          <w:r>
+            <w:rPr>
+              <w:lang w:val="en-US"/>
+            </w:rPr>
+            <w:instrText>CITATION</w:instrText>
+          </w:r>
+          <w:r>
+            <w:instrText xml:space="preserve"> </w:instrText>
+          </w:r>
+          <w:r>
+            <w:rPr>
+              <w:lang w:val="en-US"/>
+            </w:rPr>
+            <w:instrText>Cla</w:instrText>
+          </w:r>
+          <w:r>
+            <w:instrText>21 \</w:instrText>
+          </w:r>
+          <w:r>
+            <w:rPr>
+              <w:lang w:val="en-US"/>
+            </w:rPr>
+            <w:instrText>l</w:instrText>
+          </w:r>
+          <w:r>
+            <w:instrText xml:space="preserve"> 1033 </w:instrText>
+          </w:r>
+          <w:r>
+            <w:rPr>
+              <w:lang w:val="en-US"/>
+            </w:rPr>
+            <w:fldChar w:fldCharType="separate"/>
+          </w:r>
+          <w:r>
+            <w:rPr>
+              <w:noProof/>
+            </w:rPr>
+            <w:t xml:space="preserve"> [3]</w:t>
+          </w:r>
+          <w:r>
+            <w:rPr>
+              <w:lang w:val="en-US"/>
+            </w:rPr>
+            <w:fldChar w:fldCharType="end"/>
+          </w:r>
+        </w:sdtContent>
+      </w:sdt>
+      <w:r>
+        <w:t xml:space="preserve">. </w:t>
+      </w:r>
+      <w:r>
+        <w:t>Παρέχει μια συλλογή εργαλείων</w:t>
+      </w:r>
+      <w:r>
+        <w:t xml:space="preserve"> </w:t>
+      </w:r>
+      <w:r>
+        <w:t>τα οποία, στα πλαίσια αυτής της εργασίας, τα χρησιμοποιούμε μέσο μιας δ</w:t>
+      </w:r>
+      <w:r>
+        <w:t>ιεπαφή</w:t>
+      </w:r>
+      <w:r>
+        <w:t>ς</w:t>
+      </w:r>
+      <w:r>
+        <w:t xml:space="preserve"> προγραμματισμού εφαρμογών</w:t>
+      </w:r>
+      <w:r>
+        <w:t xml:space="preserve"> </w:t>
+      </w:r>
+      <w:r>
+        <w:t>(</w:t>
+      </w:r>
+      <w:r>
+        <w:rPr>
+          <w:lang w:val="en-US"/>
+        </w:rPr>
+        <w:t>API</w:t>
+      </w:r>
+      <w:r>
+        <w:t xml:space="preserve">) </w:t>
+      </w:r>
+      <w:r>
+        <w:t>για να συλλέξουμε</w:t>
+      </w:r>
+      <w:r>
+        <w:t xml:space="preserve"> κάθε είδους</w:t>
+      </w:r>
+      <w:r>
+        <w:t xml:space="preserve"> πληροφορίες από το</w:t>
+      </w:r>
+      <w:r>
+        <w:t>ν πηγαίο κώδικα του</w:t>
+      </w:r>
+      <w:r>
+        <w:t xml:space="preserve"> </w:t>
+      </w:r>
+      <w:r>
+        <w:rPr>
+          <w:lang w:val="en-US"/>
+        </w:rPr>
+        <w:t>project</w:t>
+      </w:r>
+      <w:r>
+        <w:t xml:space="preserve"> </w:t>
+      </w:r>
+      <w:r>
+        <w:t>που εξετάζουμε.</w:t>
+      </w:r>
+    </w:p>
+    <w:p/>
+    <w:p>
+      <w:pPr>
+        <w:spacing w:after="0"/>
+        <w:rPr>
+          <w:color w:val="2F5496" w:themeColor="accent1" w:themeShade="BF"/>
+          <w:u w:val="single"/>
+        </w:rPr>
+      </w:pPr>
+      <w:proofErr w:type="spellStart"/>
+      <w:r>
+        <w:rPr>
+          <w:color w:val="2F5496" w:themeColor="accent1" w:themeShade="BF"/>
+          <w:u w:val="single"/>
+          <w:lang w:val="en-US"/>
+        </w:rPr>
+        <w:t>JsonCpp</w:t>
+      </w:r>
+      <w:proofErr w:type="spellEnd"/>
+      <w:r>
+        <w:rPr>
+          <w:color w:val="2F5496" w:themeColor="accent1" w:themeShade="BF"/>
+          <w:u w:val="single"/>
+        </w:rPr>
+        <w:t>:</w:t>
+      </w:r>
+    </w:p>
+    <w:p>
+      <w:pPr>
+        <w:spacing w:after="0"/>
+      </w:pPr>
+      <w:r>
+        <w:rPr>
+          <w:lang w:val="en-US"/>
+        </w:rPr>
+        <w:t>To</w:t>
+      </w:r>
+      <w:r>
+        <w:t xml:space="preserve"> </w:t>
+      </w:r>
+      <w:proofErr w:type="spellStart"/>
+      <w:r>
+        <w:rPr>
+          <w:lang w:val="en-US"/>
+        </w:rPr>
+        <w:t>JsonCpp</w:t>
+      </w:r>
+      <w:proofErr w:type="spellEnd"/>
+      <w:r>
+        <w:t xml:space="preserve"> </w:t>
+      </w:r>
+      <w:r>
+        <w:t>είναι</w:t>
+      </w:r>
+      <w:r>
+        <w:t xml:space="preserve"> </w:t>
+      </w:r>
+      <w:r>
+        <w:t>μια</w:t>
+      </w:r>
+      <w:r>
+        <w:t xml:space="preserve"> </w:t>
+      </w:r>
+      <w:r>
+        <w:rPr>
+          <w:lang w:val="en-US"/>
+        </w:rPr>
+        <w:t>open</w:t>
+      </w:r>
+      <w:r>
+        <w:t xml:space="preserve"> </w:t>
+      </w:r>
+      <w:r>
+        <w:rPr>
+          <w:lang w:val="en-US"/>
+        </w:rPr>
+        <w:t>source</w:t>
+      </w:r>
+      <w:r>
+        <w:t xml:space="preserve"> </w:t>
+      </w:r>
+      <w:r>
+        <w:t>βιβλιοθήκη</w:t>
+      </w:r>
+      <w:r>
+        <w:t xml:space="preserve"> </w:t>
+      </w:r>
+      <w:r>
+        <w:t xml:space="preserve">για την γλώσσα </w:t>
+      </w:r>
+      <w:r>
+        <w:rPr>
+          <w:lang w:val="en-US"/>
+        </w:rPr>
+        <w:t>C</w:t>
+      </w:r>
+      <w:r>
+        <w:t xml:space="preserve">++ </w:t>
+      </w:r>
+      <w:r>
+        <w:t xml:space="preserve">η οποία </w:t>
+      </w:r>
+      <w:r>
+        <w:t xml:space="preserve">υποστηρίζει τον χειρισμό </w:t>
+      </w:r>
+      <w:r>
+        <w:rPr>
+          <w:lang w:val="en-US"/>
+        </w:rPr>
+        <w:t>JSON</w:t>
+      </w:r>
+      <w:r>
+        <w:t xml:space="preserve"> </w:t>
+      </w:r>
+      <w:r>
+        <w:t>τιμών.</w:t>
+      </w:r>
+      <w:r>
+        <w:t xml:space="preserve"> </w:t>
+      </w:r>
+      <w:r>
+        <w:rPr>
+          <w:lang w:val="en-US"/>
+        </w:rPr>
+        <w:t>JSON</w:t>
+      </w:r>
+      <w:r>
+        <w:t xml:space="preserve">, </w:t>
+      </w:r>
+      <w:r>
+        <w:t>ή</w:t>
+      </w:r>
+      <w:r>
+        <w:t xml:space="preserve"> </w:t>
+      </w:r>
+      <w:r>
+        <w:t>αλλιώς</w:t>
+      </w:r>
+      <w:r>
+        <w:t xml:space="preserve"> </w:t>
+      </w:r>
+      <w:r>
+        <w:rPr>
+          <w:lang w:val="en-US"/>
+        </w:rPr>
+        <w:t>JavaScript</w:t>
+      </w:r>
+      <w:r>
+        <w:t xml:space="preserve"> </w:t>
+      </w:r>
+      <w:r>
+        <w:rPr>
+          <w:lang w:val="en-US"/>
+        </w:rPr>
+        <w:t>Object</w:t>
+      </w:r>
+      <w:r>
+        <w:t xml:space="preserve"> </w:t>
+      </w:r>
+      <w:r>
+        <w:rPr>
+          <w:lang w:val="en-US"/>
+        </w:rPr>
+        <w:t>Notation</w:t>
+      </w:r>
+      <w:r>
+        <w:t xml:space="preserve">, </w:t>
+      </w:r>
+      <w:r>
+        <w:t>είναι</w:t>
+      </w:r>
+      <w:r>
+        <w:t xml:space="preserve"> </w:t>
+      </w:r>
+      <w:r>
+        <w:t>ένα απλό</w:t>
+      </w:r>
+      <w:r>
+        <w:t xml:space="preserve"> </w:t>
+      </w:r>
+      <w:proofErr w:type="spellStart"/>
+      <w:r>
+        <w:t>μορφότυπο</w:t>
+      </w:r>
+      <w:proofErr w:type="spellEnd"/>
+      <w:r>
+        <w:t xml:space="preserve"> για ανταλλαγή πληροφοριών</w:t>
+      </w:r>
+      <w:sdt>
+        <w:sdtPr>
+          <w:id w:val="1746446589"/>
+          <w:citation/>
+        </w:sdtPr>
+        <w:sdtEndPr/>
+        <w:sdtContent>
+          <w:r>
+            <w:fldChar w:fldCharType="begin"/>
+          </w:r>
+          <w:r>
+            <w:instrText xml:space="preserve"> </w:instrText>
+          </w:r>
+          <w:r>
+            <w:rPr>
+              <w:lang w:val="en-US"/>
+            </w:rPr>
+            <w:instrText>CITATION</w:instrText>
+          </w:r>
+          <w:r>
+            <w:instrText xml:space="preserve"> </w:instrText>
+          </w:r>
+          <w:r>
+            <w:rPr>
+              <w:lang w:val="en-US"/>
+            </w:rPr>
+            <w:instrText>ECM</w:instrText>
+          </w:r>
+          <w:r>
+            <w:instrText>21 \</w:instrText>
+          </w:r>
+          <w:r>
+            <w:rPr>
+              <w:lang w:val="en-US"/>
+            </w:rPr>
+            <w:instrText>l</w:instrText>
+          </w:r>
+          <w:r>
+            <w:instrText xml:space="preserve"> 1033 </w:instrText>
+          </w:r>
+          <w:r>
+            <w:fldChar w:fldCharType="separate"/>
+          </w:r>
+          <w:r>
+            <w:rPr>
+              <w:noProof/>
+            </w:rPr>
+            <w:t xml:space="preserve"> [4]</w:t>
+          </w:r>
+          <w:r>
+            <w:fldChar w:fldCharType="end"/>
+          </w:r>
+        </w:sdtContent>
+      </w:sdt>
+      <w:r>
+        <w:t>.</w:t>
+      </w:r>
+      <w:r>
+        <w:t xml:space="preserve"> </w:t>
+      </w:r>
+      <w:r>
+        <w:t>Η βιβλιοθήκη αυτή χρησιμοποιείται για την αποθήκευση του πίνακα συμβόλων σε μορφή κειμένου.</w:t>
+      </w:r>
+    </w:p>
+    <w:p/>
+    <w:p>
+      <w:pPr>
+        <w:spacing w:after="0"/>
+        <w:rPr>
+          <w:color w:val="2F5496" w:themeColor="accent1" w:themeShade="BF"/>
+          <w:u w:val="single"/>
+        </w:rPr>
+      </w:pPr>
+      <w:proofErr w:type="spellStart"/>
+      <w:r>
+        <w:rPr>
+          <w:color w:val="2F5496" w:themeColor="accent1" w:themeShade="BF"/>
+          <w:u w:val="single"/>
+          <w:lang w:val="en-US"/>
+        </w:rPr>
+        <w:t>CMake</w:t>
+      </w:r>
+      <w:proofErr w:type="spellEnd"/>
+      <w:r>
+        <w:rPr>
+          <w:color w:val="2F5496" w:themeColor="accent1" w:themeShade="BF"/>
+          <w:u w:val="single"/>
+        </w:rPr>
+        <w:t>:</w:t>
+      </w:r>
+    </w:p>
+    <w:p>
+      <w:pPr>
+        <w:spacing w:after="0"/>
+      </w:pPr>
+      <w:r>
+        <w:rPr>
+          <w:lang w:val="en-US"/>
+        </w:rPr>
+        <w:t>To</w:t>
+      </w:r>
+      <w:r>
+        <w:t xml:space="preserve"> </w:t>
+      </w:r>
+      <w:proofErr w:type="spellStart"/>
+      <w:r>
+        <w:rPr>
+          <w:lang w:val="en-US"/>
+        </w:rPr>
+        <w:t>CMake</w:t>
+      </w:r>
+      <w:proofErr w:type="spellEnd"/>
+      <w:r>
+        <w:t xml:space="preserve"> </w:t>
+      </w:r>
+      <w:r>
+        <w:t xml:space="preserve">είναι ένα προγραμματιστικό εργαλείο που αυτοματοποιεί την διαδικασία μεταγλώττισης πηγαίου κώδικα η οποία ενδέχεται να είναι πολύπλοκη μεγάλα προγράμματα. Το </w:t>
+      </w:r>
+      <w:proofErr w:type="spellStart"/>
+      <w:r>
+        <w:rPr>
+          <w:lang w:val="en-US"/>
+        </w:rPr>
+        <w:t>CMake</w:t>
+      </w:r>
+      <w:proofErr w:type="spellEnd"/>
+      <w:r>
+        <w:t xml:space="preserve"> </w:t>
+      </w:r>
+      <w:r>
+        <w:t xml:space="preserve">μπορεί να δημιουργήσει ένα αρχείο οδηγιών για την μεταγλώττιση, που αργότερα θα χρησιμοποιηθεί από το </w:t>
+      </w:r>
+      <w:r>
+        <w:rPr>
+          <w:lang w:val="en-US"/>
+        </w:rPr>
+        <w:t>Symbol</w:t>
+      </w:r>
+      <w:r>
+        <w:t xml:space="preserve"> </w:t>
+      </w:r>
+      <w:r>
+        <w:rPr>
+          <w:lang w:val="en-US"/>
+        </w:rPr>
+        <w:t>Table</w:t>
+      </w:r>
+      <w:r>
+        <w:t xml:space="preserve"> </w:t>
+      </w:r>
+      <w:r>
+        <w:rPr>
+          <w:lang w:val="en-US"/>
+        </w:rPr>
+        <w:t>Export</w:t>
+      </w:r>
+      <w:r>
+        <w:t>.</w:t>
+      </w:r>
+    </w:p>
+    <w:p/>
+    <w:p>
+      <w:pPr>
+        <w:spacing w:after="0"/>
+        <w:rPr>
+          <w:color w:val="2F5496" w:themeColor="accent1" w:themeShade="BF"/>
+          <w:u w:val="single"/>
+        </w:rPr>
+      </w:pPr>
+      <w:r>
+        <w:rPr>
+          <w:color w:val="2F5496" w:themeColor="accent1" w:themeShade="BF"/>
+          <w:u w:val="single"/>
+          <w:lang w:val="en-US"/>
+        </w:rPr>
+        <w:lastRenderedPageBreak/>
+        <w:t>Visual</w:t>
+      </w:r>
+      <w:r>
+        <w:rPr>
+          <w:color w:val="2F5496" w:themeColor="accent1" w:themeShade="BF"/>
+          <w:u w:val="single"/>
+        </w:rPr>
+        <w:t xml:space="preserve"> </w:t>
+      </w:r>
+      <w:r>
+        <w:rPr>
+          <w:color w:val="2F5496" w:themeColor="accent1" w:themeShade="BF"/>
+          <w:u w:val="single"/>
+          <w:lang w:val="en-US"/>
+        </w:rPr>
+        <w:t>Studio</w:t>
+      </w:r>
+      <w:r>
+        <w:rPr>
+          <w:color w:val="2F5496" w:themeColor="accent1" w:themeShade="BF"/>
+          <w:u w:val="single"/>
+        </w:rPr>
+        <w:t xml:space="preserve"> - </w:t>
+      </w:r>
+      <w:proofErr w:type="spellStart"/>
+      <w:r>
+        <w:rPr>
+          <w:color w:val="2F5496" w:themeColor="accent1" w:themeShade="BF"/>
+          <w:u w:val="single"/>
+          <w:lang w:val="en-US"/>
+        </w:rPr>
+        <w:t>Sourcetrail</w:t>
+      </w:r>
+      <w:proofErr w:type="spellEnd"/>
+      <w:r>
+        <w:rPr>
+          <w:color w:val="2F5496" w:themeColor="accent1" w:themeShade="BF"/>
+          <w:u w:val="single"/>
+        </w:rPr>
+        <w:t>:</w:t>
+      </w:r>
+    </w:p>
+    <w:p>
+      <w:pPr>
+        <w:spacing w:after="0"/>
+      </w:pPr>
+      <w:r>
+        <w:rPr>
+          <w:lang w:val="en-US"/>
+        </w:rPr>
+        <w:t>To</w:t>
+      </w:r>
+      <w:r>
+        <w:t xml:space="preserve"> </w:t>
+      </w:r>
+      <w:proofErr w:type="spellStart"/>
+      <w:r>
+        <w:rPr>
+          <w:lang w:val="en-US"/>
+        </w:rPr>
+        <w:t>Sourcetrail</w:t>
+      </w:r>
+      <w:proofErr w:type="spellEnd"/>
+      <w:r>
+        <w:t xml:space="preserve"> </w:t>
+      </w:r>
+      <w:r>
+        <w:t>είναι</w:t>
+      </w:r>
+      <w:r>
+        <w:t xml:space="preserve"> </w:t>
+      </w:r>
+      <w:r>
+        <w:t>ένα</w:t>
+      </w:r>
+      <w:r>
+        <w:t xml:space="preserve"> </w:t>
+      </w:r>
+      <w:r>
+        <w:rPr>
+          <w:lang w:val="en-US"/>
+        </w:rPr>
+        <w:t>open</w:t>
+      </w:r>
+      <w:r>
+        <w:t>-</w:t>
+      </w:r>
+      <w:r>
+        <w:rPr>
+          <w:lang w:val="en-US"/>
+        </w:rPr>
+        <w:t>source</w:t>
+      </w:r>
+      <w:r>
+        <w:t xml:space="preserve"> </w:t>
+      </w:r>
+      <w:r>
+        <w:rPr>
+          <w:lang w:val="en-US"/>
+        </w:rPr>
+        <w:t>extension</w:t>
+      </w:r>
+      <w:r>
+        <w:t xml:space="preserve"> </w:t>
+      </w:r>
+      <w:r>
+        <w:t>του</w:t>
+      </w:r>
+      <w:r>
+        <w:t xml:space="preserve"> </w:t>
+      </w:r>
+      <w:r>
+        <w:rPr>
+          <w:lang w:val="en-US"/>
+        </w:rPr>
+        <w:t>Visual</w:t>
+      </w:r>
+      <w:r>
+        <w:t xml:space="preserve"> </w:t>
+      </w:r>
+      <w:r>
+        <w:rPr>
+          <w:lang w:val="en-US"/>
+        </w:rPr>
+        <w:t>Studio</w:t>
+      </w:r>
+      <w:r>
+        <w:t xml:space="preserve"> </w:t>
+      </w:r>
+      <w:r>
+        <w:t>το</w:t>
+      </w:r>
+      <w:r>
+        <w:t xml:space="preserve"> </w:t>
+      </w:r>
+      <w:r>
+        <w:t>οποίο</w:t>
+      </w:r>
+      <w:r>
+        <w:t xml:space="preserve"> </w:t>
+      </w:r>
+      <w:r>
+        <w:t>επίσης</w:t>
+      </w:r>
+      <w:r>
+        <w:t xml:space="preserve">, </w:t>
+      </w:r>
+      <w:r>
+        <w:t>όπως</w:t>
+      </w:r>
+      <w:r>
+        <w:t xml:space="preserve"> </w:t>
+      </w:r>
+      <w:r>
+        <w:t>το</w:t>
+      </w:r>
+      <w:r>
+        <w:t xml:space="preserve"> </w:t>
+      </w:r>
+      <w:proofErr w:type="spellStart"/>
+      <w:r>
+        <w:rPr>
+          <w:lang w:val="en-US"/>
+        </w:rPr>
+        <w:t>CMake</w:t>
+      </w:r>
+      <w:proofErr w:type="spellEnd"/>
+      <w:r>
+        <w:t xml:space="preserve">, </w:t>
+      </w:r>
+      <w:r>
+        <w:t>μπορεί</w:t>
+      </w:r>
+      <w:r>
+        <w:t xml:space="preserve"> </w:t>
+      </w:r>
+      <w:r>
+        <w:t>να</w:t>
+      </w:r>
+      <w:r>
+        <w:t xml:space="preserve"> </w:t>
+      </w:r>
+      <w:r>
+        <w:t xml:space="preserve">δημιουργήσει το αρχείο οδηγιών μεταγλώττισης που θα χρησιμοποιηθεί από το </w:t>
+      </w:r>
+      <w:r>
+        <w:rPr>
+          <w:lang w:val="en-US"/>
+        </w:rPr>
+        <w:t>Symbol</w:t>
+      </w:r>
+      <w:r>
+        <w:t xml:space="preserve"> </w:t>
+      </w:r>
+      <w:r>
+        <w:rPr>
+          <w:lang w:val="en-US"/>
+        </w:rPr>
+        <w:t>Table</w:t>
+      </w:r>
+      <w:r>
+        <w:t xml:space="preserve"> </w:t>
+      </w:r>
+      <w:r>
+        <w:rPr>
+          <w:lang w:val="en-US"/>
+        </w:rPr>
+        <w:t>Export</w:t>
+      </w:r>
+      <w:r>
+        <w:t>.</w:t>
+      </w:r>
+      <w:r>
+        <w:t xml:space="preserve"> </w:t>
+      </w:r>
+      <w:r>
+        <w:t xml:space="preserve">Όπως το </w:t>
+      </w:r>
+      <w:proofErr w:type="spellStart"/>
+      <w:r>
+        <w:rPr>
+          <w:lang w:val="en-US"/>
+        </w:rPr>
+        <w:t>CMake</w:t>
+      </w:r>
+      <w:proofErr w:type="spellEnd"/>
+      <w:r>
+        <w:t xml:space="preserve"> </w:t>
+      </w:r>
+      <w:r>
+        <w:t xml:space="preserve">δεν χρησιμοποιείται από το ίδιο το </w:t>
+      </w:r>
+      <w:r>
+        <w:rPr>
+          <w:lang w:val="en-US"/>
+        </w:rPr>
+        <w:t>Symbol</w:t>
+      </w:r>
+      <w:r>
+        <w:t xml:space="preserve"> </w:t>
+      </w:r>
+      <w:r>
+        <w:rPr>
+          <w:lang w:val="en-US"/>
+        </w:rPr>
+        <w:t>Table</w:t>
+      </w:r>
+      <w:r>
+        <w:t xml:space="preserve"> </w:t>
+      </w:r>
+      <w:r>
+        <w:rPr>
+          <w:lang w:val="en-US"/>
+        </w:rPr>
+        <w:t>Export</w:t>
+      </w:r>
+      <w:r>
+        <w:t>, ωστόσο ένας χρήστης είναι πολύ πιθανό να το χρησιμοποιήσει.</w:t>
+      </w:r>
+    </w:p>
+    <w:p>
+      <w:pPr>
+        <w:pStyle w:val="Heading4"/>
+        <w:rPr>
+          <w:lang w:val="en-US"/>
+        </w:rPr>
+      </w:pPr>
+      <w:r>
+        <w:t>Εργαλεία</w:t>
+      </w:r>
+      <w:r>
+        <w:rPr>
+          <w:lang w:val="en-US"/>
+        </w:rPr>
+        <w:t xml:space="preserve"> &amp; </w:t>
+      </w:r>
+      <w:r>
+        <w:t>Βιβλιοθήκες</w:t>
+      </w:r>
+      <w:r>
+        <w:rPr>
+          <w:lang w:val="en-US"/>
+        </w:rPr>
+        <w:t xml:space="preserve"> </w:t>
+      </w:r>
+      <w:r>
+        <w:t>του</w:t>
+      </w:r>
+      <w:r>
+        <w:rPr>
+          <w:lang w:val="en-US"/>
+        </w:rPr>
+        <w:t xml:space="preserve"> </w:t>
+      </w:r>
+      <w:r>
+        <w:rPr>
+          <w:lang w:val="en-US"/>
+        </w:rPr>
+        <w:t>Code</w:t>
+      </w:r>
+      <w:r>
+        <w:rPr>
+          <w:lang w:val="en-US"/>
+        </w:rPr>
+        <w:t xml:space="preserve"> </w:t>
+      </w:r>
+      <w:r>
+        <w:rPr>
+          <w:lang w:val="en-US"/>
+        </w:rPr>
+        <w:t>Smell</w:t>
+      </w:r>
+      <w:r>
+        <w:rPr>
+          <w:lang w:val="en-US"/>
+        </w:rPr>
+        <w:t xml:space="preserve"> </w:t>
+      </w:r>
+      <w:r>
+        <w:rPr>
+          <w:lang w:val="en-US"/>
+        </w:rPr>
+        <w:t>Detector</w:t>
+      </w:r>
+    </w:p>
+    <w:p>
+      <w:pPr>
+        <w:spacing w:after="0"/>
+        <w:rPr>
+          <w:color w:val="2F5496" w:themeColor="accent1" w:themeShade="BF"/>
+          <w:u w:val="single"/>
+          <w:lang w:val="en-US"/>
+        </w:rPr>
+      </w:pPr>
+      <w:r>
+        <w:rPr>
+          <w:color w:val="2F5496" w:themeColor="accent1" w:themeShade="BF"/>
+          <w:u w:val="single"/>
+          <w:lang w:val="en-US"/>
+        </w:rPr>
+        <w:t>Node.js</w:t>
+      </w:r>
+      <w:r>
+        <w:rPr>
+          <w:color w:val="2F5496" w:themeColor="accent1" w:themeShade="BF"/>
+          <w:u w:val="single"/>
+          <w:lang w:val="en-US"/>
+        </w:rPr>
+        <w:t>:</w:t>
+      </w:r>
+    </w:p>
+    <w:p>
+      <w:pPr>
+        <w:spacing w:after="0"/>
+      </w:pPr>
+      <w:r>
+        <w:t>Το</w:t>
+      </w:r>
+      <w:r>
+        <w:t xml:space="preserve"> </w:t>
+      </w:r>
+      <w:r>
+        <w:rPr>
+          <w:lang w:val="en-US"/>
+        </w:rPr>
+        <w:t>Node</w:t>
+      </w:r>
+      <w:r>
+        <w:t>.</w:t>
+      </w:r>
+      <w:r>
+        <w:rPr>
+          <w:lang w:val="en-US"/>
+        </w:rPr>
+        <w:t>js</w:t>
+      </w:r>
+      <w:r>
+        <w:t xml:space="preserve"> </w:t>
+      </w:r>
+      <w:r>
+        <w:t xml:space="preserve">είναι ένα </w:t>
+      </w:r>
+      <w:r>
+        <w:rPr>
+          <w:lang w:val="en-US"/>
+        </w:rPr>
+        <w:t>open</w:t>
+      </w:r>
+      <w:r>
+        <w:t>-</w:t>
+      </w:r>
+      <w:r>
+        <w:rPr>
+          <w:lang w:val="en-US"/>
+        </w:rPr>
+        <w:t>source</w:t>
+      </w:r>
+      <w:r>
+        <w:t xml:space="preserve"> </w:t>
+      </w:r>
+      <w:r>
+        <w:t xml:space="preserve">περιβάλλον εκτέλεσης για την γλώσσα </w:t>
+      </w:r>
+      <w:r>
+        <w:rPr>
+          <w:lang w:val="en-US"/>
+        </w:rPr>
+        <w:t>JavaScript</w:t>
+      </w:r>
+      <w:r>
+        <w:t xml:space="preserve"> </w:t>
+      </w:r>
+      <w:r>
+        <w:t>το οποίο δουλεύει ανεξάρτητα από περιηγητή ιστού</w:t>
+      </w:r>
+      <w:r>
+        <w:t>.</w:t>
+      </w:r>
+      <w:r>
+        <w:t xml:space="preserve"> Πάνω σε αυτό είναι υλοποιημένο ολόκληρο το </w:t>
+      </w:r>
+      <w:r>
+        <w:rPr>
+          <w:lang w:val="en-US"/>
+        </w:rPr>
+        <w:t>back</w:t>
+      </w:r>
+      <w:r>
+        <w:t>-</w:t>
+      </w:r>
+      <w:r>
+        <w:rPr>
+          <w:lang w:val="en-US"/>
+        </w:rPr>
+        <w:t>end</w:t>
+      </w:r>
+      <w:r>
+        <w:t xml:space="preserve"> </w:t>
+      </w:r>
+      <w:r>
+        <w:t xml:space="preserve">του </w:t>
+      </w:r>
+      <w:r>
+        <w:rPr>
+          <w:lang w:val="en-US"/>
+        </w:rPr>
+        <w:t>Code</w:t>
+      </w:r>
+      <w:r>
+        <w:t xml:space="preserve"> </w:t>
+      </w:r>
+      <w:r>
+        <w:rPr>
+          <w:lang w:val="en-US"/>
+        </w:rPr>
+        <w:t>Smell</w:t>
+      </w:r>
+      <w:r>
+        <w:t xml:space="preserve"> </w:t>
+      </w:r>
+      <w:r>
+        <w:rPr>
+          <w:lang w:val="en-US"/>
+        </w:rPr>
+        <w:t>Detector</w:t>
+      </w:r>
+      <w:r>
+        <w:t xml:space="preserve"> </w:t>
+      </w:r>
+      <w:r>
+        <w:t xml:space="preserve">καθώς και κομμάτια του </w:t>
+      </w:r>
+      <w:r>
+        <w:rPr>
+          <w:lang w:val="en-US"/>
+        </w:rPr>
+        <w:t>front</w:t>
+      </w:r>
+      <w:r>
+        <w:t>-</w:t>
+      </w:r>
+      <w:r>
+        <w:rPr>
+          <w:lang w:val="en-US"/>
+        </w:rPr>
+        <w:t>end</w:t>
+      </w:r>
+      <w:r>
+        <w:t>.</w:t>
+      </w:r>
+    </w:p>
+    <w:p/>
+    <w:p>
+      <w:pPr>
+        <w:spacing w:after="0"/>
+        <w:rPr>
+          <w:color w:val="2F5496" w:themeColor="accent1" w:themeShade="BF"/>
+          <w:u w:val="single"/>
+        </w:rPr>
+      </w:pPr>
+      <w:r>
+        <w:rPr>
+          <w:color w:val="2F5496" w:themeColor="accent1" w:themeShade="BF"/>
+          <w:u w:val="single"/>
+          <w:lang w:val="en-US"/>
+        </w:rPr>
+        <w:t>Electron</w:t>
+      </w:r>
+      <w:r>
+        <w:rPr>
+          <w:color w:val="2F5496" w:themeColor="accent1" w:themeShade="BF"/>
+          <w:u w:val="single"/>
+        </w:rPr>
+        <w:t>:</w:t>
+      </w:r>
+    </w:p>
+    <w:p>
+      <w:pPr>
+        <w:spacing w:after="0"/>
+      </w:pPr>
+      <w:r>
+        <w:t>Το</w:t>
+      </w:r>
+      <w:r>
+        <w:t xml:space="preserve"> </w:t>
+      </w:r>
+      <w:r>
+        <w:rPr>
+          <w:lang w:val="en-US"/>
+        </w:rPr>
+        <w:t>Electron</w:t>
+      </w:r>
+      <w:r>
+        <w:t xml:space="preserve"> </w:t>
+      </w:r>
+      <w:r>
+        <w:t>είναι</w:t>
+      </w:r>
+      <w:r>
+        <w:t xml:space="preserve"> </w:t>
+      </w:r>
+      <w:r>
+        <w:t>ένα</w:t>
+      </w:r>
+      <w:r>
+        <w:t xml:space="preserve"> </w:t>
+      </w:r>
+      <w:r>
+        <w:rPr>
+          <w:lang w:val="en-US"/>
+        </w:rPr>
+        <w:t>open</w:t>
+      </w:r>
+      <w:r>
+        <w:t>-</w:t>
+      </w:r>
+      <w:r>
+        <w:rPr>
+          <w:lang w:val="en-US"/>
+        </w:rPr>
+        <w:t>source</w:t>
+      </w:r>
+      <w:r>
+        <w:t xml:space="preserve"> </w:t>
+      </w:r>
+      <w:r>
+        <w:rPr>
+          <w:lang w:val="en-US"/>
+        </w:rPr>
+        <w:t>framework</w:t>
+      </w:r>
+      <w:r>
+        <w:t xml:space="preserve"> </w:t>
+      </w:r>
+      <w:r>
+        <w:t>το</w:t>
+      </w:r>
+      <w:r>
+        <w:t xml:space="preserve"> </w:t>
+      </w:r>
+      <w:r>
+        <w:t>οποίο</w:t>
+      </w:r>
+      <w:r>
+        <w:t xml:space="preserve"> </w:t>
+      </w:r>
+      <w:r>
+        <w:t xml:space="preserve">χρησιμοποιείται για την δημιουργία γραφικής διεπαφής χρήστη. Η χρήση του γίνεται αντίστοιχα με σελίδα περιηγητή, με </w:t>
+      </w:r>
+      <w:r>
+        <w:rPr>
+          <w:lang w:val="en-US"/>
+        </w:rPr>
+        <w:t>HTML</w:t>
+      </w:r>
+      <w:r>
+        <w:t xml:space="preserve"> </w:t>
+      </w:r>
+      <w:r>
+        <w:t xml:space="preserve">και </w:t>
+      </w:r>
+      <w:r>
+        <w:rPr>
+          <w:lang w:val="en-US"/>
+        </w:rPr>
+        <w:t>CSS</w:t>
+      </w:r>
+      <w:r>
+        <w:t xml:space="preserve">. </w:t>
+      </w:r>
+      <w:r>
+        <w:t xml:space="preserve">Πάνω σε αυτό είναι υλοποιημένη η διεπαφή χρήστη του </w:t>
+      </w:r>
+      <w:r>
+        <w:rPr>
+          <w:lang w:val="en-US"/>
+        </w:rPr>
+        <w:t>Code</w:t>
+      </w:r>
+      <w:r>
+        <w:t xml:space="preserve"> </w:t>
+      </w:r>
+      <w:r>
+        <w:rPr>
+          <w:lang w:val="en-US"/>
+        </w:rPr>
+        <w:t>Smell</w:t>
+      </w:r>
+      <w:r>
+        <w:t xml:space="preserve"> </w:t>
+      </w:r>
+      <w:r>
+        <w:rPr>
+          <w:lang w:val="en-US"/>
+        </w:rPr>
+        <w:t>Detector</w:t>
+      </w:r>
+      <w:r>
+        <w:t>.</w:t>
+      </w:r>
+    </w:p>
+    <w:p/>
+    <w:p>
+      <w:pPr>
+        <w:spacing w:after="0"/>
+        <w:rPr>
+          <w:color w:val="2F5496" w:themeColor="accent1" w:themeShade="BF"/>
+          <w:u w:val="single"/>
+        </w:rPr>
+      </w:pPr>
+      <w:r>
+        <w:rPr>
+          <w:color w:val="2F5496" w:themeColor="accent1" w:themeShade="BF"/>
+          <w:u w:val="single"/>
+          <w:lang w:val="en-US"/>
+        </w:rPr>
+        <w:t>jQuery</w:t>
+      </w:r>
+      <w:r>
+        <w:rPr>
+          <w:color w:val="2F5496" w:themeColor="accent1" w:themeShade="BF"/>
+          <w:u w:val="single"/>
+        </w:rPr>
+        <w:t>:</w:t>
+      </w:r>
+    </w:p>
+    <w:p>
+      <w:r>
+        <w:t xml:space="preserve">Το </w:t>
+      </w:r>
+      <w:r>
+        <w:rPr>
+          <w:lang w:val="en-US"/>
+        </w:rPr>
+        <w:t>jQuery</w:t>
+      </w:r>
+      <w:r>
+        <w:t xml:space="preserve"> </w:t>
+      </w:r>
+      <w:r>
+        <w:t xml:space="preserve">είναι μια μεγάλη βιβλιοθήκη για την γλώσσα </w:t>
+      </w:r>
+      <w:r>
+        <w:rPr>
+          <w:lang w:val="en-US"/>
+        </w:rPr>
+        <w:t>JavaScript</w:t>
+      </w:r>
+      <w:r>
+        <w:t xml:space="preserve"> </w:t>
+      </w:r>
+      <w:r>
+        <w:t xml:space="preserve">της οποίας ο σκοπός είναι η απλοποίηση της χρήσης </w:t>
+      </w:r>
+      <w:r>
+        <w:rPr>
+          <w:lang w:val="en-US"/>
+        </w:rPr>
+        <w:t>HTML</w:t>
+      </w:r>
+      <w:r>
+        <w:t xml:space="preserve"> </w:t>
+      </w:r>
+      <w:r>
+        <w:t xml:space="preserve">αντικειμένων κατά την υλοποίηση του </w:t>
+      </w:r>
+      <w:r>
+        <w:rPr>
+          <w:lang w:val="en-US"/>
+        </w:rPr>
+        <w:t>front</w:t>
+      </w:r>
+      <w:r>
+        <w:t>-</w:t>
+      </w:r>
+      <w:r>
+        <w:rPr>
+          <w:lang w:val="en-US"/>
+        </w:rPr>
+        <w:t>end</w:t>
+      </w:r>
+      <w:r>
+        <w:t xml:space="preserve"> </w:t>
+      </w:r>
+      <w:r>
+        <w:t>σε εφαρμογές περιηγητή. Σε αυτή την εργασία χρησιμοποιείται για την</w:t>
+      </w:r>
+      <w:r>
+        <w:t xml:space="preserve"> υλοποίηση διαφόρων τμημάτων του </w:t>
+      </w:r>
+      <w:r>
+        <w:rPr>
+          <w:lang w:val="en-US"/>
+        </w:rPr>
+        <w:t>front</w:t>
+      </w:r>
+      <w:r>
+        <w:t>-</w:t>
+      </w:r>
+      <w:r>
+        <w:rPr>
+          <w:lang w:val="en-US"/>
+        </w:rPr>
+        <w:t>end</w:t>
+      </w:r>
+      <w:r>
+        <w:t>.</w:t>
+      </w:r>
+    </w:p>
+    <w:p/>
     <w:p>
       <w:pPr>
         <w:pStyle w:val="Heading3"/>
       </w:pPr>
-      <w:bookmarkStart w:id="18" w:name="_Toc78643576"/>
-      <w:bookmarkStart w:id="19" w:name="_Toc80494171"/>
-      <w:r>
-        <w:t>Εργαλεία &amp; Βιβλιοθήκες</w:t>
-      </w:r>
-      <w:bookmarkEnd w:id="18"/>
+      <w:bookmarkStart w:id="19" w:name="_Toc78643577"/>
+      <w:bookmarkStart w:id="20" w:name="_Toc80799460"/>
+      <w:r>
+        <w:t xml:space="preserve">Δημιουργία </w:t>
+      </w:r>
+      <w:r>
+        <w:t>π</w:t>
+      </w:r>
+      <w:r>
+        <w:t xml:space="preserve">ίνακα </w:t>
+      </w:r>
+      <w:r>
+        <w:t>σ</w:t>
+      </w:r>
+      <w:r>
+        <w:t xml:space="preserve">υμβόλων με </w:t>
+      </w:r>
+      <w:r>
+        <w:t xml:space="preserve">το </w:t>
+      </w:r>
+      <w:r>
+        <w:rPr>
+          <w:lang w:val="en-US"/>
+        </w:rPr>
+        <w:t>C</w:t>
+      </w:r>
+      <w:r>
+        <w:rPr>
+          <w:lang w:val="en-US"/>
+        </w:rPr>
+        <w:t>lang</w:t>
+      </w:r>
       <w:bookmarkEnd w:id="19"/>
+      <w:bookmarkEnd w:id="20"/>
+    </w:p>
+    <w:p>
+      <w:pPr>
+        <w:rPr>
+          <w:color w:val="FF0000"/>
+          <w:lang w:val="en-US"/>
+        </w:rPr>
+      </w:pPr>
+      <w:r>
+        <w:rPr>
+          <w:color w:val="FF0000"/>
+          <w:lang w:val="en-US"/>
+        </w:rPr>
+        <w:t>TODO</w:t>
+      </w:r>
     </w:p>
     <w:p>
       <w:pPr>
         <w:pStyle w:val="Heading3"/>
       </w:pPr>
-      <w:bookmarkStart w:id="20" w:name="_Toc78643577"/>
-      <w:bookmarkStart w:id="21" w:name="_Toc80494172"/>
-      <w:r>
-        <w:t xml:space="preserve">Δημιουργία </w:t>
-      </w:r>
-      <w:r>
-        <w:t>π</w:t>
-      </w:r>
-      <w:r>
-        <w:t xml:space="preserve">ίνακα </w:t>
-      </w:r>
-      <w:r>
-        <w:t>σ</w:t>
-      </w:r>
-      <w:r>
-        <w:t xml:space="preserve">υμβόλων με </w:t>
-      </w:r>
-      <w:r>
-        <w:t xml:space="preserve">το </w:t>
-      </w:r>
-      <w:r>
-        <w:rPr>
-          <w:lang w:val="en-US"/>
-        </w:rPr>
-        <w:t>C</w:t>
-      </w:r>
-      <w:r>
-        <w:rPr>
-          <w:lang w:val="en-US"/>
-        </w:rPr>
-        <w:t>lang</w:t>
-      </w:r>
-      <w:bookmarkEnd w:id="20"/>
+      <w:bookmarkStart w:id="21" w:name="_Toc80799461"/>
+      <w:r>
+        <w:t>Διεπαφή προγραμματισμού εφαρμογών</w:t>
+      </w:r>
+      <w:r>
+        <w:t xml:space="preserve"> των ανιχνευτών </w:t>
+      </w:r>
+      <w:r>
+        <w:t>δυσοσμία</w:t>
+      </w:r>
+      <w:r>
+        <w:t>ς</w:t>
+      </w:r>
       <w:bookmarkEnd w:id="21"/>
     </w:p>
     <w:p>
-      <w:pPr>
-        <w:pStyle w:val="Heading3"/>
-      </w:pPr>
-      <w:bookmarkStart w:id="22" w:name="_Toc80494173"/>
-      <w:r>
-        <w:t>Διεπαφή προγραμματισμού εφαρμογών</w:t>
-      </w:r>
-      <w:r>
-        <w:t xml:space="preserve"> των ανιχνευτών </w:t>
-      </w:r>
-      <w:r>
-        <w:t>δυσοσμία</w:t>
-      </w:r>
-      <w:r>
-        <w:t>ς</w:t>
-      </w:r>
-      <w:bookmarkEnd w:id="22"/>
-    </w:p>
-    <w:p>
       <w:r>
         <w:t xml:space="preserve">Παρακάτω βρίσκεται η περιγραφή της διεπαφής προγραμματισμού εφαρμογών </w:t>
       </w:r>
@@ -4298,12 +5772,14 @@
       <w:r>
         <w:t>“</w:t>
       </w:r>
+      <w:proofErr w:type="spellStart"/>
       <w:r>
         <w:rPr>
           <w:lang w:val="en-US"/>
         </w:rPr>
         <w:t>DetectorsConfig</w:t>
       </w:r>
+      <w:proofErr w:type="spellEnd"/>
       <w:r>
         <w:t>_</w:t>
       </w:r>
@@ -4323,14 +5799,24 @@
         <w:t>“</w:t>
       </w:r>
       <w:r>
-        <w:t>\CodeSmellDetector\</w:t>
-      </w:r>
+        <w:t>\</w:t>
+      </w:r>
+      <w:proofErr w:type="spellStart"/>
+      <w:r>
+        <w:t>CodeSmellDetector</w:t>
+      </w:r>
+      <w:proofErr w:type="spellEnd"/>
+      <w:r>
+        <w:t>\</w:t>
+      </w:r>
+      <w:proofErr w:type="spellStart"/>
       <w:r>
         <w:rPr>
           <w:lang w:val="en-US"/>
         </w:rPr>
         <w:t>MainConfig</w:t>
       </w:r>
+      <w:proofErr w:type="spellEnd"/>
       <w:r>
         <w:t>.</w:t>
       </w:r>
@@ -4414,17 +5900,23 @@
       <w:r>
         <w:t>”, “</w:t>
       </w:r>
+      <w:proofErr w:type="spellStart"/>
       <w:r>
         <w:rPr>
           <w:lang w:val="en-US"/>
         </w:rPr>
         <w:t>args</w:t>
       </w:r>
+      <w:proofErr w:type="spellEnd"/>
       <w:r>
         <w:t>”.</w:t>
       </w:r>
       <w:r>
-        <w:t xml:space="preserve"> Οι τιμές των τριών πρώτων πεδίων είναι συμβολοσειρές </w:t>
+        <w:t xml:space="preserve"> Οι τιμές των τριών πρώτων πεδίων είναι </w:t>
+      </w:r>
+      <w:r>
+        <w:lastRenderedPageBreak/>
+        <w:t xml:space="preserve">συμβολοσειρές </w:t>
       </w:r>
       <w:r>
         <w:t xml:space="preserve"> </w:t>
@@ -4435,12 +5927,14 @@
       <w:r>
         <w:t>“</w:t>
       </w:r>
+      <w:proofErr w:type="spellStart"/>
       <w:r>
         <w:rPr>
           <w:lang w:val="en-US"/>
         </w:rPr>
         <w:t>args</w:t>
       </w:r>
+      <w:proofErr w:type="spellEnd"/>
       <w:r>
         <w:t xml:space="preserve">” </w:t>
       </w:r>
@@ -4511,14 +6005,27 @@
       <w:r>
         <w:t xml:space="preserve">Εικόνα </w:t>
       </w:r>
-      <w:fldSimple w:instr=" SEQ Εικόνα \* ARABIC ">
-        <w:r>
-          <w:rPr>
-            <w:noProof/>
-          </w:rPr>
-          <w:t>1</w:t>
-        </w:r>
-      </w:fldSimple>
+      <w:r>
+        <w:fldChar w:fldCharType="begin"/>
+      </w:r>
+      <w:r>
+        <w:instrText xml:space="preserve"> SEQ Εικόνα \* ARABIC </w:instrText>
+      </w:r>
+      <w:r>
+        <w:fldChar w:fldCharType="separate"/>
+      </w:r>
+      <w:r>
+        <w:rPr>
+          <w:noProof/>
+        </w:rPr>
+        <w:t>1</w:t>
+      </w:r>
+      <w:r>
+        <w:rPr>
+          <w:noProof/>
+        </w:rPr>
+        <w:fldChar w:fldCharType="end"/>
+      </w:r>
       <w:r>
         <w:rPr>
           <w:lang w:val="en-US"/>
@@ -4530,128 +6037,131 @@
       </w:r>
     </w:p>
     <w:p/>
+    <w:p>
+      <w:pPr>
+        <w:pStyle w:val="Heading4"/>
+      </w:pPr>
+      <w:r>
+        <w:t>Δήλωση παραμέτρων ανιχνευτή</w:t>
+      </w:r>
+    </w:p>
+    <w:p>
+      <w:r>
+        <w:t xml:space="preserve">Εάν ένας ανιχνευτής δέχεται παραμέτρους, τότε αυτές θα πρέπει να δηλωθούν ως </w:t>
+      </w:r>
+      <w:r>
+        <w:rPr>
+          <w:lang w:val="en-US"/>
+        </w:rPr>
+        <w:t>JavaScript</w:t>
+      </w:r>
+      <w:r>
+        <w:t xml:space="preserve"> </w:t>
+      </w:r>
+      <w:r>
+        <w:t xml:space="preserve">αντικείμενα στο πεδίο </w:t>
+      </w:r>
+      <w:r>
+        <w:t>“</w:t>
+      </w:r>
+      <w:proofErr w:type="spellStart"/>
+      <w:r>
+        <w:rPr>
+          <w:lang w:val="en-US"/>
+        </w:rPr>
+        <w:t>args</w:t>
+      </w:r>
+      <w:proofErr w:type="spellEnd"/>
+      <w:r>
+        <w:t xml:space="preserve">” </w:t>
+      </w:r>
+      <w:r>
+        <w:t xml:space="preserve">της δήλωσης του ανιχνευτή. Τα αντικείμενα αυτά έχουν υποχρεωτικά δύο πεδία: </w:t>
+      </w:r>
+      <w:r>
+        <w:t>“</w:t>
+      </w:r>
+      <w:r>
+        <w:rPr>
+          <w:lang w:val="en-US"/>
+        </w:rPr>
+        <w:t>formal</w:t>
+      </w:r>
+      <w:r>
+        <w:t>_</w:t>
+      </w:r>
+      <w:r>
+        <w:rPr>
+          <w:lang w:val="en-US"/>
+        </w:rPr>
+        <w:t>name</w:t>
+      </w:r>
+      <w:r>
+        <w:t xml:space="preserve">” </w:t>
+      </w:r>
+      <w:r>
+        <w:t xml:space="preserve">και </w:t>
+      </w:r>
+      <w:r>
+        <w:t>“</w:t>
+      </w:r>
+      <w:r>
+        <w:rPr>
+          <w:lang w:val="en-US"/>
+        </w:rPr>
+        <w:t>type</w:t>
+      </w:r>
+      <w:r>
+        <w:t>”.</w:t>
+      </w:r>
+      <w:r>
+        <w:t xml:space="preserve"> Το πρώτο πεδίο είναι το όνομα με το οποίο θα εμφανιστεί η παράμετρος στην διεπαφή χρήστη και το δεύτερο πεδίο δηλώνει τον τύπο της παραμέτρου. </w:t>
+      </w:r>
+      <w:r>
+        <w:t xml:space="preserve">Υπάρχουν τρείς διαθέσιμοι τύποι: </w:t>
+      </w:r>
+      <w:r>
+        <w:rPr>
+          <w:lang w:val="en-US"/>
+        </w:rPr>
+        <w:t>range</w:t>
+      </w:r>
+      <w:r>
+        <w:t xml:space="preserve">, </w:t>
+      </w:r>
+      <w:proofErr w:type="spellStart"/>
+      <w:r>
+        <w:rPr>
+          <w:lang w:val="en-US"/>
+        </w:rPr>
+        <w:t>enum</w:t>
+      </w:r>
+      <w:proofErr w:type="spellEnd"/>
+      <w:r>
+        <w:t xml:space="preserve"> </w:t>
+      </w:r>
+      <w:r>
+        <w:t xml:space="preserve">και </w:t>
+      </w:r>
+      <w:proofErr w:type="spellStart"/>
+      <w:r>
+        <w:rPr>
+          <w:lang w:val="en-US"/>
+        </w:rPr>
+        <w:t>boolean</w:t>
+      </w:r>
+      <w:proofErr w:type="spellEnd"/>
+      <w:r>
+        <w:t>.</w:t>
+      </w:r>
+      <w:r>
+        <w:t xml:space="preserve"> </w:t>
+      </w:r>
+    </w:p>
     <w:p/>
     <w:p>
       <w:pPr>
-        <w:pStyle w:val="Heading4"/>
-      </w:pPr>
-      <w:r>
-        <w:lastRenderedPageBreak/>
-        <w:t>Δήλωση παραμέτρων ανιχνευτή</w:t>
-      </w:r>
-    </w:p>
-    <w:p>
-      <w:r>
-        <w:t xml:space="preserve">Εάν ένας ανιχνευτής δέχεται παραμέτρους, τότε αυτές θα πρέπει να δηλωθούν ως </w:t>
-      </w:r>
-      <w:r>
-        <w:rPr>
-          <w:lang w:val="en-US"/>
-        </w:rPr>
-        <w:t>JavaScript</w:t>
-      </w:r>
-      <w:r>
-        <w:t xml:space="preserve"> </w:t>
-      </w:r>
-      <w:r>
-        <w:t xml:space="preserve">αντικείμενα στο πεδίο </w:t>
-      </w:r>
-      <w:r>
-        <w:t>“</w:t>
-      </w:r>
-      <w:r>
-        <w:rPr>
-          <w:lang w:val="en-US"/>
-        </w:rPr>
-        <w:t>args</w:t>
-      </w:r>
-      <w:r>
-        <w:t xml:space="preserve">” </w:t>
-      </w:r>
-      <w:r>
-        <w:t xml:space="preserve">της δήλωσης του ανιχνευτή. Τα αντικείμενα αυτά έχουν υποχρεωτικά δύο πεδία: </w:t>
-      </w:r>
-      <w:r>
-        <w:t>“</w:t>
-      </w:r>
-      <w:r>
-        <w:rPr>
-          <w:lang w:val="en-US"/>
-        </w:rPr>
-        <w:t>formal</w:t>
-      </w:r>
-      <w:r>
-        <w:t>_</w:t>
-      </w:r>
-      <w:r>
-        <w:rPr>
-          <w:lang w:val="en-US"/>
-        </w:rPr>
-        <w:t>name</w:t>
-      </w:r>
-      <w:r>
-        <w:t xml:space="preserve">” </w:t>
-      </w:r>
-      <w:r>
-        <w:t xml:space="preserve">και </w:t>
-      </w:r>
-      <w:r>
-        <w:t>“</w:t>
-      </w:r>
-      <w:r>
-        <w:rPr>
-          <w:lang w:val="en-US"/>
-        </w:rPr>
-        <w:t>type</w:t>
-      </w:r>
-      <w:r>
-        <w:t>”.</w:t>
-      </w:r>
-      <w:r>
-        <w:t xml:space="preserve"> Το πρώτο πεδίο είναι το όνομα με το οποίο θα εμφανιστεί η παράμετρος στην διεπαφή χρήστη και το δεύτερο πεδίο δηλώνει τον τύπο της παραμέτρου. </w:t>
-      </w:r>
-      <w:r>
-        <w:t xml:space="preserve">Υπάρχουν τρείς διαθέσιμοι τύποι: </w:t>
-      </w:r>
-      <w:r>
-        <w:rPr>
-          <w:lang w:val="en-US"/>
-        </w:rPr>
-        <w:t>range</w:t>
-      </w:r>
-      <w:r>
-        <w:t xml:space="preserve">, </w:t>
-      </w:r>
-      <w:r>
-        <w:rPr>
-          <w:lang w:val="en-US"/>
-        </w:rPr>
-        <w:t>enum</w:t>
-      </w:r>
-      <w:r>
-        <w:t xml:space="preserve"> </w:t>
-      </w:r>
-      <w:r>
-        <w:t xml:space="preserve">και </w:t>
-      </w:r>
-      <w:proofErr w:type="spellStart"/>
-      <w:r>
-        <w:rPr>
-          <w:lang w:val="en-US"/>
-        </w:rPr>
-        <w:t>boolean</w:t>
-      </w:r>
-      <w:proofErr w:type="spellEnd"/>
-      <w:r>
-        <w:t>.</w:t>
-      </w:r>
-      <w:r>
-        <w:t xml:space="preserve"> </w:t>
-      </w:r>
-    </w:p>
-    <w:p/>
-    <w:p>
-      <w:pPr>
+        <w:spacing w:after="0"/>
         <w:rPr>
           <w:color w:val="2F5496" w:themeColor="accent1" w:themeShade="BF"/>
           <w:u w:val="single"/>
@@ -4674,6 +6184,9 @@
       </w:r>
     </w:p>
     <w:p>
+      <w:pPr>
+        <w:spacing w:after="0"/>
+      </w:pPr>
       <w:r>
         <w:t xml:space="preserve">Ο τύπος </w:t>
       </w:r>
@@ -4870,7 +6383,15 @@
         <w:fldChar w:fldCharType="end"/>
       </w:r>
       <w:r>
-        <w:t>: Δήλωση μιας παραμέτρου τύπου range.</w:t>
+        <w:t xml:space="preserve">: Δήλωση μιας παραμέτρου τύπου </w:t>
+      </w:r>
+      <w:proofErr w:type="spellStart"/>
+      <w:r>
+        <w:t>range</w:t>
+      </w:r>
+      <w:proofErr w:type="spellEnd"/>
+      <w:r>
+        <w:t>.</w:t>
       </w:r>
     </w:p>
     <w:p>
@@ -4878,6 +6399,7 @@
         <w:jc w:val="center"/>
       </w:pPr>
       <w:r>
+        <w:lastRenderedPageBreak/>
         <w:t>Ένα παράδειγμα που εξηγεί την χρησιμότητα του τύπου αυτ</w:t>
       </w:r>
       <w:r>
@@ -4958,12 +6480,14 @@
       <w:r>
         <w:t>_</w:t>
       </w:r>
+      <w:proofErr w:type="spellStart"/>
       <w:r>
         <w:rPr>
           <w:lang w:val="en-US"/>
         </w:rPr>
         <w:t>len</w:t>
       </w:r>
+      <w:proofErr w:type="spellEnd"/>
       <w:r>
         <w:t xml:space="preserve"> (μέγιστο μήκος γραμμής) με τύπο </w:t>
       </w:r>
@@ -5040,11 +6564,15 @@
       </w:r>
     </w:p>
     <w:p>
-      <w:r>
-        <w:rPr>
-          <w:lang w:val="en-US"/>
-        </w:rPr>
-        <w:lastRenderedPageBreak/>
+      <w:pPr>
+        <w:jc w:val="center"/>
+      </w:pPr>
+    </w:p>
+    <w:p>
+      <w:r>
+        <w:rPr>
+          <w:lang w:val="en-US"/>
+        </w:rPr>
         <w:t>O</w:t>
       </w:r>
       <w:r>
@@ -5105,7 +6633,7 @@
     <w:p>
       <w:pPr>
         <w:rPr>
-          <w:lang w:val="en-US"/>
+          <w:rFonts w:eastAsiaTheme="minorEastAsia"/>
         </w:rPr>
       </w:pPr>
       <m:oMathPara>
@@ -5220,6 +6748,7 @@
     </w:p>
     <w:p>
       <w:pPr>
+        <w:spacing w:after="0"/>
         <w:rPr>
           <w:color w:val="2F5496" w:themeColor="accent1" w:themeShade="BF"/>
           <w:u w:val="single"/>
@@ -5242,15 +6771,20 @@
       </w:r>
     </w:p>
     <w:p>
+      <w:pPr>
+        <w:spacing w:after="0"/>
+      </w:pPr>
       <w:r>
         <w:t xml:space="preserve">Ο τύπος </w:t>
       </w:r>
+      <w:proofErr w:type="spellStart"/>
       <w:r>
         <w:rPr>
           <w:lang w:val="en-US"/>
         </w:rPr>
         <w:t>enum</w:t>
       </w:r>
+      <w:proofErr w:type="spellEnd"/>
       <w:r>
         <w:t xml:space="preserve"> </w:t>
       </w:r>
@@ -5299,12 +6833,14 @@
       <w:r>
         <w:t xml:space="preserve">παράμετρος που έχει το ρόλο ενός λεξικού που κρατάει ζεύγη κλειδιού – τιμής. Επομένως, μία παράμετρος με τύπο </w:t>
       </w:r>
+      <w:proofErr w:type="spellStart"/>
       <w:r>
         <w:rPr>
           <w:lang w:val="en-US"/>
         </w:rPr>
         <w:t>enum</w:t>
       </w:r>
+      <w:proofErr w:type="spellEnd"/>
       <w:r>
         <w:t xml:space="preserve"> </w:t>
       </w:r>
@@ -5322,12 +6858,14 @@
       <w:r>
         <w:t xml:space="preserve">Οι παράμετροι τύπου </w:t>
       </w:r>
+      <w:proofErr w:type="spellStart"/>
       <w:r>
         <w:rPr>
           <w:lang w:val="en-US"/>
         </w:rPr>
         <w:t>enum</w:t>
       </w:r>
+      <w:proofErr w:type="spellEnd"/>
       <w:r>
         <w:t xml:space="preserve"> </w:t>
       </w:r>
@@ -5337,12 +6875,14 @@
       <w:r>
         <w:t>“</w:t>
       </w:r>
+      <w:proofErr w:type="spellStart"/>
       <w:r>
         <w:rPr>
           <w:lang w:val="en-US"/>
         </w:rPr>
         <w:t>dict</w:t>
       </w:r>
+      <w:proofErr w:type="spellEnd"/>
       <w:r>
         <w:t>”</w:t>
       </w:r>
@@ -5352,12 +6892,14 @@
       <w:r>
         <w:t>“</w:t>
       </w:r>
+      <w:proofErr w:type="spellStart"/>
       <w:r>
         <w:rPr>
           <w:lang w:val="en-US"/>
         </w:rPr>
         <w:t>val</w:t>
       </w:r>
+      <w:proofErr w:type="spellEnd"/>
       <w:r>
         <w:t>”</w:t>
       </w:r>
@@ -5367,12 +6909,14 @@
       <w:r>
         <w:t>“</w:t>
       </w:r>
+      <w:proofErr w:type="spellStart"/>
       <w:r>
         <w:rPr>
           <w:lang w:val="en-US"/>
         </w:rPr>
         <w:t>dict</w:t>
       </w:r>
+      <w:proofErr w:type="spellEnd"/>
       <w:r>
         <w:t>”.</w:t>
       </w:r>
@@ -5431,6 +6975,7 @@
           <w:noProof/>
           <w:color w:val="2F5496" w:themeColor="accent1" w:themeShade="BF"/>
         </w:rPr>
+        <w:lastRenderedPageBreak/>
         <w:drawing>
           <wp:inline distT="0" distB="0" distL="0" distR="0" wp14:anchorId="0F15FB4D" wp14:editId="3F31EFFA">
             <wp:extent cx="3910084" cy="1577968"/>
@@ -5493,7 +7038,7 @@
         <w:rPr>
           <w:noProof/>
         </w:rPr>
-        <w:t>4</w:t>
+        <w:t>3</w:t>
       </w:r>
       <w:r>
         <w:rPr>
@@ -5504,12 +7049,14 @@
       <w:r>
         <w:t xml:space="preserve">: Δήλωση μιας παραμέτρου τύπου </w:t>
       </w:r>
+      <w:proofErr w:type="spellStart"/>
       <w:r>
         <w:rPr>
           <w:lang w:val="en-US"/>
         </w:rPr>
         <w:t>enum</w:t>
       </w:r>
+      <w:proofErr w:type="spellEnd"/>
       <w:r>
         <w:t xml:space="preserve"> </w:t>
       </w:r>
@@ -5529,9 +7076,9 @@
         <w:t xml:space="preserve"> αντιστοιχεί.</w:t>
       </w:r>
     </w:p>
-    <w:p/>
-    <w:p>
-      <w:pPr>
+    <w:p>
+      <w:pPr>
+        <w:spacing w:after="0"/>
         <w:rPr>
           <w:color w:val="2F5496" w:themeColor="accent1" w:themeShade="BF"/>
           <w:u w:val="single"/>
@@ -5554,15 +7101,20 @@
       </w:r>
     </w:p>
     <w:p>
+      <w:pPr>
+        <w:spacing w:after="0"/>
+      </w:pPr>
       <w:r>
         <w:t xml:space="preserve">Ο τύπος </w:t>
       </w:r>
+      <w:proofErr w:type="spellStart"/>
       <w:r>
         <w:rPr>
           <w:lang w:val="en-US"/>
         </w:rPr>
         <w:t>boolean</w:t>
       </w:r>
+      <w:proofErr w:type="spellEnd"/>
       <w:r>
         <w:t xml:space="preserve"> </w:t>
       </w:r>
@@ -5584,12 +7136,14 @@
       <w:r>
         <w:t>“</w:t>
       </w:r>
+      <w:proofErr w:type="spellStart"/>
       <w:r>
         <w:rPr>
           <w:lang w:val="en-US"/>
         </w:rPr>
         <w:t>val</w:t>
       </w:r>
+      <w:proofErr w:type="spellEnd"/>
       <w:r>
         <w:t>”</w:t>
       </w:r>
@@ -5685,7 +7239,7 @@
         <w:rPr>
           <w:noProof/>
         </w:rPr>
-        <w:t>5</w:t>
+        <w:t>4</w:t>
       </w:r>
       <w:r>
         <w:rPr>
@@ -5696,208 +7250,204 @@
       <w:r>
         <w:t xml:space="preserve">: Δήλωση μιας παραμέτρου τύπου </w:t>
       </w:r>
+      <w:proofErr w:type="spellStart"/>
       <w:r>
         <w:rPr>
           <w:lang w:val="en-US"/>
         </w:rPr>
         <w:t>boolean</w:t>
       </w:r>
+      <w:proofErr w:type="spellEnd"/>
       <w:r>
         <w:t>.</w:t>
       </w:r>
     </w:p>
+    <w:p/>
     <w:p>
       <w:pPr>
         <w:pStyle w:val="Heading4"/>
       </w:pPr>
       <w:r>
+        <w:t>Υλοποίηση ανιχνευτή</w:t>
+      </w:r>
+    </w:p>
+    <w:p>
+      <w:r>
+        <w:t>Η υλοποίηση του ανιχνευτή γίνεται στο</w:t>
+      </w:r>
+      <w:r>
+        <w:t xml:space="preserve"> </w:t>
+      </w:r>
+      <w:r>
+        <w:rPr>
+          <w:lang w:val="en-US"/>
+        </w:rPr>
+        <w:t>JavaScript</w:t>
+      </w:r>
+      <w:r>
+        <w:t xml:space="preserve"> </w:t>
+      </w:r>
+      <w:r>
+        <w:t xml:space="preserve">αρχείο που αναγράφεται στο πεδίο </w:t>
+      </w:r>
+      <w:r>
+        <w:t>“</w:t>
+      </w:r>
+      <w:r>
+        <w:rPr>
+          <w:lang w:val="en-US"/>
+        </w:rPr>
+        <w:t>file</w:t>
+      </w:r>
+      <w:r>
+        <w:t xml:space="preserve">” </w:t>
+      </w:r>
+      <w:r>
+        <w:t>της δήλωσης του ανιχνευτή.</w:t>
+      </w:r>
+      <w:r>
+        <w:t xml:space="preserve"> </w:t>
+      </w:r>
+      <w:r>
+        <w:t xml:space="preserve">Εκεί, μέσα στο αντικείμενο </w:t>
+      </w:r>
+      <w:r>
+        <w:rPr>
+          <w:lang w:val="en-US"/>
+        </w:rPr>
+        <w:t>exports</w:t>
+      </w:r>
+      <w:r>
+        <w:t>.</w:t>
+      </w:r>
+      <w:r>
+        <w:rPr>
+          <w:lang w:val="en-US"/>
+        </w:rPr>
+        <w:t>module</w:t>
+      </w:r>
+      <w:r>
+        <w:rPr>
+          <w:rStyle w:val="FootnoteReference"/>
+          <w:lang w:val="en-US"/>
+        </w:rPr>
+        <w:footnoteReference w:id="4"/>
+      </w:r>
+      <w:r>
+        <w:t xml:space="preserve">, πρέπει να οριστεί μια ασύγχρονη συνάρτηση με όνομα </w:t>
+      </w:r>
+      <w:r>
+        <w:t>“</w:t>
+      </w:r>
+      <w:r>
+        <w:rPr>
+          <w:lang w:val="en-US"/>
+        </w:rPr>
+        <w:t>callback</w:t>
+      </w:r>
+      <w:r>
+        <w:t xml:space="preserve">” </w:t>
+      </w:r>
+      <w:r>
+        <w:t>η οποία δέχεται δύο παραμέτρους.</w:t>
+      </w:r>
+      <w:r>
+        <w:t xml:space="preserve"> </w:t>
+      </w:r>
+    </w:p>
+    <w:p>
+      <w:r>
+        <w:t xml:space="preserve">Η </w:t>
+      </w:r>
+      <w:r>
+        <w:t xml:space="preserve">ασύγχρονη </w:t>
+      </w:r>
+      <w:r>
+        <w:t xml:space="preserve">συνάρτηση </w:t>
+      </w:r>
+      <w:r>
+        <w:t>“</w:t>
+      </w:r>
+      <w:r>
+        <w:rPr>
+          <w:lang w:val="en-US"/>
+        </w:rPr>
+        <w:t>callback</w:t>
+      </w:r>
+      <w:r>
+        <w:t xml:space="preserve">” </w:t>
+      </w:r>
+      <w:r>
+        <w:t xml:space="preserve">θα κληθεί από το πρόγραμμα </w:t>
+      </w:r>
+      <w:r>
+        <w:t>με</w:t>
+      </w:r>
+      <w:r>
+        <w:t xml:space="preserve"> πρώτη παράμετρο</w:t>
+      </w:r>
+      <w:r>
+        <w:t xml:space="preserve"> τον πίνακα συμβόλων</w:t>
+      </w:r>
+      <w:r>
+        <w:t>,</w:t>
+      </w:r>
+      <w:r>
+        <w:t xml:space="preserve"> </w:t>
+      </w:r>
+      <w:r>
+        <w:t xml:space="preserve">η δομή </w:t>
+      </w:r>
+      <w:r>
+        <w:t>του οποίου περιγράφεται στην ενότητα 3.2.2</w:t>
+      </w:r>
+      <w:r>
+        <w:t>,</w:t>
+      </w:r>
+      <w:r>
+        <w:t xml:space="preserve"> </w:t>
+      </w:r>
+      <w:r>
+        <w:t xml:space="preserve">και </w:t>
+      </w:r>
+      <w:r>
+        <w:t>με</w:t>
+      </w:r>
+      <w:r>
+        <w:t xml:space="preserve"> δεύτερη παράμετρο το αντικείμενο με </w:t>
+      </w:r>
+      <w:r>
+        <w:t>τις παραμέτρους του συγκεκριμένου ανιχνευτή</w:t>
+      </w:r>
+      <w:r>
+        <w:t>. Δεν επιτρέπεται να μεταβά</w:t>
+      </w:r>
+      <w:r>
+        <w:t>λ</w:t>
+      </w:r>
+      <w:r>
+        <w:t xml:space="preserve">λει το περιεχόμενο του πίνακα συμβόλων καθώς αυτός χρησιμοποιείται από όλους τους ανιχνευτές. Η συνάρτηση αυτή αναμένεται να επιστρέψει μία λίστα από δυσοσμίες οι οποίες ανιχνευτήκαν. </w:t>
+      </w:r>
+      <w:r>
+        <w:t>Η κάθε δυσοσμία είναι ένα αντικείμενο το οποίο πρέπει να ακολουθά αυστηρά την εξής καθορισμένη δομή:</w:t>
+      </w:r>
+    </w:p>
+    <w:p/>
+    <w:p>
+      <w:pPr>
+        <w:keepNext/>
+        <w:jc w:val="center"/>
+      </w:pPr>
+      <w:r>
+        <w:rPr>
+          <w:noProof/>
+          <w:lang w:val="en-US"/>
+        </w:rPr>
         <w:lastRenderedPageBreak/>
-        <w:t>Υλοποίηση</w:t>
-      </w:r>
-      <w:r>
-        <w:t xml:space="preserve"> ανιχνευτή</w:t>
-      </w:r>
-    </w:p>
-    <w:p>
-      <w:r>
-        <w:t>Η υλοποίηση του ανιχνευτή γίνεται στο</w:t>
-      </w:r>
-      <w:r>
-        <w:t xml:space="preserve"> </w:t>
-      </w:r>
-      <w:r>
-        <w:rPr>
-          <w:lang w:val="en-US"/>
-        </w:rPr>
-        <w:t>JavaScript</w:t>
-      </w:r>
-      <w:r>
-        <w:t xml:space="preserve"> </w:t>
-      </w:r>
-      <w:r>
-        <w:t xml:space="preserve">αρχείο που αναγράφεται στο πεδίο </w:t>
-      </w:r>
-      <w:r>
-        <w:t>“</w:t>
-      </w:r>
-      <w:r>
-        <w:rPr>
-          <w:lang w:val="en-US"/>
-        </w:rPr>
-        <w:t>file</w:t>
-      </w:r>
-      <w:r>
-        <w:t xml:space="preserve">” </w:t>
-      </w:r>
-      <w:r>
-        <w:t>της δήλωσης του ανιχνευτή</w:t>
-      </w:r>
-      <w:r>
-        <w:t>.</w:t>
-      </w:r>
-      <w:r>
-        <w:t xml:space="preserve"> </w:t>
-      </w:r>
-      <w:r>
-        <w:t xml:space="preserve">Εκεί, μέσα στο αντικείμενο </w:t>
-      </w:r>
-      <w:r>
-        <w:rPr>
-          <w:lang w:val="en-US"/>
-        </w:rPr>
-        <w:t>exports</w:t>
-      </w:r>
-      <w:r>
-        <w:t>.</w:t>
-      </w:r>
-      <w:r>
-        <w:rPr>
-          <w:lang w:val="en-US"/>
-        </w:rPr>
-        <w:t>module</w:t>
-      </w:r>
-      <w:r>
-        <w:rPr>
-          <w:rStyle w:val="FootnoteReference"/>
-          <w:lang w:val="en-US"/>
-        </w:rPr>
-        <w:footnoteReference w:id="4"/>
-      </w:r>
-      <w:r>
-        <w:t xml:space="preserve">, πρέπει να οριστεί μια ασύγχρονη συνάρτηση με όνομα </w:t>
-      </w:r>
-      <w:r>
-        <w:t>“</w:t>
-      </w:r>
-      <w:r>
-        <w:rPr>
-          <w:lang w:val="en-US"/>
-        </w:rPr>
-        <w:t>callback</w:t>
-      </w:r>
-      <w:r>
-        <w:t xml:space="preserve">” </w:t>
-      </w:r>
-      <w:r>
-        <w:t>η οποία δέχεται δύο παραμέτρους.</w:t>
-      </w:r>
-      <w:r>
-        <w:t xml:space="preserve"> </w:t>
-      </w:r>
-    </w:p>
-    <w:p>
-      <w:r>
-        <w:t xml:space="preserve">Η </w:t>
-      </w:r>
-      <w:r>
-        <w:t xml:space="preserve">ασύγχρονη </w:t>
-      </w:r>
-      <w:r>
-        <w:t xml:space="preserve">συνάρτηση </w:t>
-      </w:r>
-      <w:r>
-        <w:t>“</w:t>
-      </w:r>
-      <w:r>
-        <w:rPr>
-          <w:lang w:val="en-US"/>
-        </w:rPr>
-        <w:t>callback</w:t>
-      </w:r>
-      <w:r>
-        <w:t xml:space="preserve">” </w:t>
-      </w:r>
-      <w:r>
-        <w:t xml:space="preserve">θα κληθεί από το πρόγραμμα </w:t>
-      </w:r>
-      <w:r>
-        <w:t>με</w:t>
-      </w:r>
-      <w:r>
-        <w:t xml:space="preserve"> πρώτη παράμετρο</w:t>
-      </w:r>
-      <w:r>
-        <w:t xml:space="preserve"> τον πίνακα συμβόλων</w:t>
-      </w:r>
-      <w:r>
-        <w:t>,</w:t>
-      </w:r>
-      <w:r>
-        <w:t xml:space="preserve"> </w:t>
-      </w:r>
-      <w:r>
-        <w:t xml:space="preserve">η δομή </w:t>
-      </w:r>
-      <w:r>
-        <w:t>του οποίου περιγράφεται στην ενότητα 3.2.2</w:t>
-      </w:r>
-      <w:r>
-        <w:t>,</w:t>
-      </w:r>
-      <w:r>
-        <w:t xml:space="preserve"> </w:t>
-      </w:r>
-      <w:r>
-        <w:t xml:space="preserve">και </w:t>
-      </w:r>
-      <w:r>
-        <w:t>με</w:t>
-      </w:r>
-      <w:r>
-        <w:t xml:space="preserve"> δεύτερη παράμετρο το αντικείμενο με </w:t>
-      </w:r>
-      <w:r>
-        <w:t>τις παραμέτρους του συγκεκριμένου ανιχνευτή</w:t>
-      </w:r>
-      <w:r>
-        <w:t>. Δεν επιτρέπεται να μεταβά</w:t>
-      </w:r>
-      <w:r>
-        <w:t>λ</w:t>
-      </w:r>
-      <w:r>
-        <w:t xml:space="preserve">λει το περιεχόμενο του πίνακα συμβόλων καθώς αυτός χρησιμοποιείται από όλους τους ανιχνευτές. Η συνάρτηση αυτή αναμένεται να επιστρέψει μία λίστα από δυσοσμίες οι οποίες ανιχνευτήκαν. </w:t>
-      </w:r>
-      <w:r>
-        <w:t>Η κάθε δυσοσμία είναι ένα αντικείμενο το οποίο πρέπει να ακολουθά αυστηρά την εξής καθορισμένη δομή:</w:t>
-      </w:r>
-    </w:p>
-    <w:p>
-      <w:pPr>
-        <w:jc w:val="center"/>
-        <w:rPr>
-          <w:lang w:val="en-US"/>
-        </w:rPr>
-      </w:pPr>
-      <w:r>
-        <w:rPr>
-          <w:noProof/>
-          <w:lang w:val="en-US"/>
-        </w:rPr>
         <w:drawing>
-          <wp:inline distT="0" distB="0" distL="0" distR="0" wp14:anchorId="77E8F7A7" wp14:editId="7506CF4C">
-            <wp:extent cx="2081283" cy="2560505"/>
-            <wp:effectExtent l="0" t="0" r="0" b="0"/>
+          <wp:inline distT="0" distB="0" distL="0" distR="0" wp14:anchorId="77E8F7A7" wp14:editId="63B1911A">
+            <wp:extent cx="1561605" cy="1921168"/>
+            <wp:effectExtent l="0" t="0" r="635" b="3175"/>
             <wp:docPr id="13" name="Picture 13"/>
             <wp:cNvGraphicFramePr>
               <a:graphicFrameLocks xmlns:a="http://schemas.openxmlformats.org/drawingml/2006/main" noChangeAspect="1"/>
@@ -5927,7 +7477,7 @@
                   <pic:spPr bwMode="auto">
                     <a:xfrm>
                       <a:off x="0" y="0"/>
-                      <a:ext cx="2099101" cy="2582426"/>
+                      <a:ext cx="1594733" cy="1961923"/>
                     </a:xfrm>
                     <a:prstGeom prst="rect">
                       <a:avLst/>
@@ -5944,6 +7494,36 @@
         </w:drawing>
       </w:r>
     </w:p>
+    <w:p>
+      <w:pPr>
+        <w:pStyle w:val="Caption"/>
+        <w:jc w:val="center"/>
+      </w:pPr>
+      <w:r>
+        <w:t>Εικόνα 6: Πρότυπο του αντικε</w:t>
+      </w:r>
+      <w:r>
+        <w:t>ι</w:t>
+      </w:r>
+      <w:r>
+        <w:t>μ</w:t>
+      </w:r>
+      <w:r>
+        <w:t>έ</w:t>
+      </w:r>
+      <w:r>
+        <w:t>νο</w:t>
+      </w:r>
+      <w:r>
+        <w:t>υ</w:t>
+      </w:r>
+      <w:r>
+        <w:t xml:space="preserve"> μιας δυσοσμίας κώδικα.</w:t>
+      </w:r>
+    </w:p>
+    <w:p/>
+    <w:p/>
+    <w:p/>
     <w:tbl>
       <w:tblPr>
         <w:tblStyle w:val="ListTable3"/>
@@ -6273,13 +7853,7 @@
               <w:cnfStyle w:val="000000000000" w:firstRow="0" w:lastRow="0" w:firstColumn="0" w:lastColumn="0" w:oddVBand="0" w:evenVBand="0" w:oddHBand="0" w:evenHBand="0" w:firstRowFirstColumn="0" w:firstRowLastColumn="0" w:lastRowFirstColumn="0" w:lastRowLastColumn="0"/>
             </w:pPr>
             <w:r>
-              <w:t xml:space="preserve">Η </w:t>
-            </w:r>
-            <w:r>
-              <w:t>στήλη</w:t>
-            </w:r>
-            <w:r>
-              <w:t xml:space="preserve"> του αρχείου </w:t>
+              <w:t xml:space="preserve">Η στήλη του αρχείου </w:t>
             </w:r>
             <w:r>
               <w:t>στην οποία υπάρχει η δυσοσμία.</w:t>
@@ -6434,13 +8008,7 @@
               <w:cnfStyle w:val="000000000000" w:firstRow="0" w:lastRow="0" w:firstColumn="0" w:lastColumn="0" w:oddVBand="0" w:evenVBand="0" w:oddHBand="0" w:evenHBand="0" w:firstRowFirstColumn="0" w:firstRowLastColumn="0" w:lastRowFirstColumn="0" w:lastRowLastColumn="0"/>
             </w:pPr>
             <w:r>
-              <w:t xml:space="preserve">Η </w:t>
-            </w:r>
-            <w:r>
-              <w:t>μέθοδος</w:t>
-            </w:r>
-            <w:r>
-              <w:t xml:space="preserve"> στην οποία βρέθηκε η δυσοσμία.</w:t>
+              <w:t>Η μέθοδος στην οποία βρέθηκε η δυσοσμία.</w:t>
             </w:r>
           </w:p>
           <w:p>
@@ -6449,13 +8017,7 @@
               <w:cnfStyle w:val="000000000000" w:firstRow="0" w:lastRow="0" w:firstColumn="0" w:lastColumn="0" w:oddVBand="0" w:evenVBand="0" w:oddHBand="0" w:evenHBand="0" w:firstRowFirstColumn="0" w:firstRowLastColumn="0" w:lastRowFirstColumn="0" w:lastRowLastColumn="0"/>
             </w:pPr>
             <w:r>
-              <w:t>Εάν δεν πηγάζει από μέθοδο</w:t>
-            </w:r>
-            <w:r>
-              <w:t xml:space="preserve"> </w:t>
-            </w:r>
-            <w:r>
-              <w:t xml:space="preserve">τότε πρέπει να έχει </w:t>
+              <w:t xml:space="preserve">Εάν δεν πηγάζει από μέθοδο τότε πρέπει να έχει </w:t>
             </w:r>
             <w:r>
               <w:rPr>
@@ -6489,12 +8051,14 @@
                 <w:lang w:val="en-US"/>
               </w:rPr>
             </w:pPr>
+            <w:proofErr w:type="spellStart"/>
             <w:r>
               <w:rPr>
                 <w:lang w:val="en-US"/>
               </w:rPr>
               <w:t>lvl</w:t>
             </w:r>
+            <w:proofErr w:type="spellEnd"/>
           </w:p>
         </w:tc>
         <w:tc>
@@ -6541,12 +8105,14 @@
             <w:r>
               <w:t xml:space="preserve">0 &lt; </w:t>
             </w:r>
+            <w:proofErr w:type="spellStart"/>
             <w:r>
               <w:rPr>
                 <w:lang w:val="en-US"/>
               </w:rPr>
               <w:t>lvl</w:t>
             </w:r>
+            <w:proofErr w:type="spellEnd"/>
             <w:r>
               <w:t xml:space="preserve"> </w:t>
             </w:r>
@@ -6603,7 +8169,16 @@
         <w:t xml:space="preserve"> </w:t>
       </w:r>
       <w:r>
-        <w:t>υπάρχουν βοηθητικές συναρτήσεις που χρησιμοποιούνται από τους περισσότερους ανιχνευτές.</w:t>
+        <w:t>υπάρχουν βοηθητικές συναρτήσεις που χρησιμοποιούνται από τους περισσότερους ανιχνευτές</w:t>
+      </w:r>
+      <w:r>
+        <w:t xml:space="preserve"> </w:t>
+      </w:r>
+      <w:r>
+        <w:t>για την δημιουργία του αντικειμένου δυσοσμίας, υπολογισμό έντασης δυσοσμίας και εξαγωγή δεδομένων από τον πίνακα συμβολών</w:t>
+      </w:r>
+      <w:r>
+        <w:t>.</w:t>
       </w:r>
       <w:r>
         <w:t xml:space="preserve"> Η τεκμηρίωση τους βρίσκεται </w:t>
@@ -6615,14 +8190,14 @@
         <w:t>.</w:t>
       </w:r>
     </w:p>
+    <w:p/>
     <w:p>
       <w:pPr>
         <w:pStyle w:val="Heading3"/>
       </w:pPr>
-      <w:bookmarkStart w:id="23" w:name="_Toc78643579"/>
-      <w:bookmarkStart w:id="24" w:name="_Toc80494174"/>
-      <w:r>
-        <w:lastRenderedPageBreak/>
+      <w:bookmarkStart w:id="22" w:name="_Toc78643579"/>
+      <w:bookmarkStart w:id="23" w:name="_Toc80799462"/>
+      <w:r>
         <w:t xml:space="preserve">Ανιχνευτές </w:t>
       </w:r>
       <w:r>
@@ -6631,8 +8206,8 @@
       <w:r>
         <w:t>ς</w:t>
       </w:r>
+      <w:bookmarkEnd w:id="22"/>
       <w:bookmarkEnd w:id="23"/>
-      <w:bookmarkEnd w:id="24"/>
     </w:p>
     <w:p>
       <w:r>
@@ -6907,6 +8482,7 @@
     </w:p>
     <w:p>
       <w:r>
+        <w:lastRenderedPageBreak/>
         <w:t xml:space="preserve">Μετράει το πλήθος των παραμέτρων της κάθε μεθόδου στον πίνακα συμβόλων. Δημιουργείται μία δυσοσμία για κάθε μέθοδο η οποία έχει περισσότερες παραμέτρους από το κάτω άκρο του εύρους </w:t>
       </w:r>
       <w:r>
@@ -6918,12 +8494,14 @@
       <w:r>
         <w:t>_</w:t>
       </w:r>
+      <w:proofErr w:type="spellStart"/>
       <w:r>
         <w:rPr>
           <w:lang w:val="en-US"/>
         </w:rPr>
         <w:t>args</w:t>
       </w:r>
+      <w:proofErr w:type="spellEnd"/>
       <w:r>
         <w:t>.</w:t>
       </w:r>
@@ -7147,6 +8725,7 @@
       <w:r>
         <w:rPr>
           <w:noProof/>
+          <w:lang w:val="en-US"/>
         </w:rPr>
         <w:t>2</w:t>
       </w:r>
@@ -7240,6 +8819,8 @@
         <w:t>.</w:t>
       </w:r>
     </w:p>
+    <w:p/>
+    <w:p/>
     <w:p/>
     <w:p>
       <w:pPr>
@@ -7856,6 +9437,7 @@
         <w:t>Στην περίπτωση που προκύψει δυσοσμία και από τους δύο ελέγχους, η πιο ισχυρή από τις δύο χρησιμοποιείται για τον υπολογισμό της συνολικής έντασης.</w:t>
       </w:r>
     </w:p>
+    <w:p/>
     <w:p>
       <w:pPr>
         <w:pStyle w:val="Heading4"/>
@@ -7974,7 +9556,6 @@
                 <w:color w:val="2F5496" w:themeColor="accent1" w:themeShade="BF"/>
                 <w:lang w:val="en-US"/>
               </w:rPr>
-              <w:lastRenderedPageBreak/>
               <w:t>range</w:t>
             </w:r>
           </w:p>
@@ -8176,7 +9757,11 @@
         <w:t xml:space="preserve"> </w:t>
       </w:r>
       <w:r>
-        <w:t>της κάθε μεθόδου στον πίνακα συμβόλων. Δημιουργείται μια δυσοσμία για κάθε μέθοδο η οποία έχει περισσότερες επαναλήψεις</w:t>
+        <w:t xml:space="preserve">της κάθε μεθόδου στον πίνακα συμβόλων. Δημιουργείται μια δυσοσμία για κάθε μέθοδο η οποία έχει </w:t>
+      </w:r>
+      <w:r>
+        <w:lastRenderedPageBreak/>
+        <w:t>περισσότερες επαναλήψεις</w:t>
       </w:r>
       <w:r>
         <w:t xml:space="preserve"> </w:t>
@@ -8441,16 +10026,20 @@
       <w:r>
         <w:t>_</w:t>
       </w:r>
+      <w:proofErr w:type="spellStart"/>
       <w:r>
         <w:rPr>
           <w:lang w:val="en-US"/>
         </w:rPr>
         <w:t>len</w:t>
       </w:r>
+      <w:proofErr w:type="spellEnd"/>
       <w:r>
         <w:t>.</w:t>
       </w:r>
     </w:p>
+    <w:p/>
+    <w:p/>
     <w:p/>
     <w:p>
       <w:pPr>
@@ -8754,12 +10343,14 @@
       <w:r>
         <w:t>_</w:t>
       </w:r>
+      <w:proofErr w:type="spellStart"/>
       <w:r>
         <w:rPr>
           <w:lang w:val="en-US"/>
         </w:rPr>
         <w:t>len</w:t>
       </w:r>
+      <w:proofErr w:type="spellEnd"/>
       <w:r>
         <w:t>.</w:t>
       </w:r>
@@ -8876,6 +10467,7 @@
                 <w:lang w:val="en-US"/>
               </w:rPr>
             </w:pPr>
+            <w:proofErr w:type="spellStart"/>
             <w:r>
               <w:rPr>
                 <w:b w:val="0"/>
@@ -8885,6 +10477,7 @@
               </w:rPr>
               <w:t>enum</w:t>
             </w:r>
+            <w:proofErr w:type="spellEnd"/>
           </w:p>
         </w:tc>
         <w:tc>
@@ -8946,6 +10539,7 @@
                 <w:lang w:val="en-US"/>
               </w:rPr>
             </w:pPr>
+            <w:proofErr w:type="spellStart"/>
             <w:r>
               <w:rPr>
                 <w:b w:val="0"/>
@@ -8955,6 +10549,7 @@
               </w:rPr>
               <w:t>enum</w:t>
             </w:r>
+            <w:proofErr w:type="spellEnd"/>
           </w:p>
         </w:tc>
         <w:tc>
@@ -9019,6 +10614,7 @@
                 <w:lang w:val="en-US"/>
               </w:rPr>
             </w:pPr>
+            <w:proofErr w:type="spellStart"/>
             <w:r>
               <w:rPr>
                 <w:b w:val="0"/>
@@ -9026,7 +10622,17 @@
                 <w:color w:val="2F5496" w:themeColor="accent1" w:themeShade="BF"/>
                 <w:lang w:val="en-US"/>
               </w:rPr>
-              <w:t xml:space="preserve">enum </w:t>
+              <w:t>enum</w:t>
+            </w:r>
+            <w:proofErr w:type="spellEnd"/>
+            <w:r>
+              <w:rPr>
+                <w:b w:val="0"/>
+                <w:bCs w:val="0"/>
+                <w:color w:val="2F5496" w:themeColor="accent1" w:themeShade="BF"/>
+                <w:lang w:val="en-US"/>
+              </w:rPr>
+              <w:t xml:space="preserve"> </w:t>
             </w:r>
           </w:p>
         </w:tc>
@@ -9356,48 +10962,49 @@
       </w:r>
       <w:proofErr w:type="spellEnd"/>
       <w:r>
-        <w:t xml:space="preserve">”, </w:t>
+        <w:t>”, “</w:t>
+      </w:r>
+      <w:r>
+        <w:rPr>
+          <w:lang w:val="en-US"/>
+        </w:rPr>
+        <w:t>snake</w:t>
+      </w:r>
+      <w:r>
+        <w:t>_</w:t>
+      </w:r>
+      <w:r>
+        <w:rPr>
+          <w:lang w:val="en-US"/>
+        </w:rPr>
+        <w:t>case</w:t>
+      </w:r>
+      <w:r>
+        <w:t>”</w:t>
+      </w:r>
+      <w:r>
+        <w:t xml:space="preserve">. Μπορεί επίσης να επιλέξει και το </w:t>
+      </w:r>
+      <w:r>
+        <w:t>“</w:t>
+      </w:r>
+      <w:r>
+        <w:rPr>
+          <w:lang w:val="en-US"/>
+        </w:rPr>
+        <w:t>any</w:t>
+      </w:r>
+      <w:r>
+        <w:t xml:space="preserve">” </w:t>
+      </w:r>
+      <w:r>
+        <w:t xml:space="preserve">το οποίο δέχεται οποιοδήποτε τρόπο </w:t>
       </w:r>
       <w:r>
         <w:lastRenderedPageBreak/>
-        <w:t>“</w:t>
-      </w:r>
-      <w:r>
-        <w:rPr>
-          <w:lang w:val="en-US"/>
-        </w:rPr>
-        <w:t>snake</w:t>
-      </w:r>
-      <w:r>
-        <w:t>_</w:t>
-      </w:r>
-      <w:r>
-        <w:rPr>
-          <w:lang w:val="en-US"/>
-        </w:rPr>
-        <w:t>case</w:t>
-      </w:r>
-      <w:r>
-        <w:t>”</w:t>
-      </w:r>
-      <w:r>
-        <w:t xml:space="preserve">. Μπορεί επίσης να επιλέξει και το </w:t>
-      </w:r>
-      <w:r>
-        <w:t>“</w:t>
-      </w:r>
-      <w:r>
-        <w:rPr>
-          <w:lang w:val="en-US"/>
-        </w:rPr>
-        <w:t>any</w:t>
-      </w:r>
-      <w:r>
-        <w:t xml:space="preserve">” </w:t>
-      </w:r>
-      <w:r>
-        <w:t xml:space="preserve">το οποίο δέχεται οποιοδήποτε τρόπο γραφής των αναγνωριστικών και έχει την δυνατότητα να προσθέσει δικές του κανονικές εκφράσεις με όνομα της επιλογής του στο </w:t>
-      </w:r>
+        <w:t xml:space="preserve">γραφής των αναγνωριστικών και έχει την δυνατότητα να προσθέσει δικές του κανονικές εκφράσεις με όνομα της επιλογής του στο </w:t>
+      </w:r>
+      <w:proofErr w:type="spellStart"/>
       <w:r>
         <w:rPr>
           <w:color w:val="C45911" w:themeColor="accent2" w:themeShade="BF"/>
@@ -9405,6 +11012,7 @@
         </w:rPr>
         <w:t>DetectorsConfig</w:t>
       </w:r>
+      <w:proofErr w:type="spellEnd"/>
       <w:r>
         <w:rPr>
           <w:color w:val="C45911" w:themeColor="accent2" w:themeShade="BF"/>
@@ -9422,6 +11030,7 @@
         <w:t>.</w:t>
       </w:r>
     </w:p>
+    <w:p/>
     <w:p>
       <w:pPr>
         <w:pStyle w:val="Heading4"/>
@@ -9703,6 +11312,9 @@
       </w:r>
     </w:p>
     <w:p/>
+    <w:p/>
+    <w:p/>
+    <w:p/>
     <w:p>
       <w:pPr>
         <w:pStyle w:val="Heading4"/>
@@ -9969,6 +11581,7 @@
                 <w:lang w:val="en-US"/>
               </w:rPr>
             </w:pPr>
+            <w:proofErr w:type="spellStart"/>
             <w:r>
               <w:rPr>
                 <w:b w:val="0"/>
@@ -9978,6 +11591,7 @@
               </w:rPr>
               <w:t>boolean</w:t>
             </w:r>
+            <w:proofErr w:type="spellEnd"/>
           </w:p>
         </w:tc>
         <w:tc>
@@ -10467,6 +12081,7 @@
       </w:r>
     </w:p>
     <w:p/>
+    <w:p/>
     <w:p>
       <w:pPr>
         <w:pStyle w:val="Heading4"/>
@@ -10478,6 +12093,7 @@
         <w:rPr>
           <w:lang w:val="en-US"/>
         </w:rPr>
+        <w:lastRenderedPageBreak/>
         <w:t>Inappropriate intimacy</w:t>
       </w:r>
     </w:p>
@@ -10692,7 +12308,6 @@
     </w:p>
     <w:p>
       <w:r>
-        <w:lastRenderedPageBreak/>
         <w:t xml:space="preserve">Μετράει το πλήθος των </w:t>
       </w:r>
       <w:r>
@@ -10840,11 +12455,6 @@
       </w:r>
       <w:r>
         <w:t>.</w:t>
-      </w:r>
-    </w:p>
-    <w:p>
-      <w:r>
-        <w:t xml:space="preserve"> </w:t>
       </w:r>
     </w:p>
     <w:p>
@@ -11696,7 +13306,6 @@
         <w:t>.</w:t>
       </w:r>
     </w:p>
-    <w:p/>
     <w:p>
       <w:pPr>
         <w:pStyle w:val="Heading4"/>
@@ -12019,7 +13628,7 @@
             <w:rPr>
               <w:noProof/>
             </w:rPr>
-            <w:t xml:space="preserve"> [3]</w:t>
+            <w:t xml:space="preserve"> [5]</w:t>
           </w:r>
           <w:r>
             <w:rPr>
@@ -12062,12 +13671,14 @@
       <w:r>
         <w:t>_</w:t>
       </w:r>
+      <w:proofErr w:type="spellStart"/>
       <w:r>
         <w:rPr>
           <w:lang w:val="en-US"/>
         </w:rPr>
         <w:t>len</w:t>
       </w:r>
+      <w:proofErr w:type="spellEnd"/>
       <w:r>
         <w:t>.</w:t>
       </w:r>
@@ -12119,39 +13730,15 @@
     </w:p>
     <w:p>
       <w:pPr>
-        <w:rPr>
-          <w:rFonts w:asciiTheme="majorHAnsi" w:eastAsiaTheme="majorEastAsia" w:hAnsiTheme="majorHAnsi" w:cstheme="majorBidi"/>
-          <w:i/>
-          <w:iCs/>
-          <w:color w:val="1F3763" w:themeColor="accent1" w:themeShade="7F"/>
-          <w:sz w:val="24"/>
-          <w:szCs w:val="24"/>
-        </w:rPr>
-      </w:pPr>
-      <w:r>
-        <w:rPr>
-          <w:rFonts w:asciiTheme="majorHAnsi" w:eastAsiaTheme="majorEastAsia" w:hAnsiTheme="majorHAnsi" w:cstheme="majorBidi"/>
-          <w:i/>
-          <w:iCs/>
-          <w:color w:val="1F3763" w:themeColor="accent1" w:themeShade="7F"/>
-          <w:sz w:val="24"/>
-          <w:szCs w:val="24"/>
-        </w:rPr>
-        <w:br w:type="page"/>
-      </w:r>
-    </w:p>
-    <w:p>
-      <w:pPr>
         <w:pStyle w:val="Heading3"/>
       </w:pPr>
-      <w:bookmarkStart w:id="25" w:name="_Toc78643580"/>
-      <w:bookmarkStart w:id="26" w:name="_Toc80494175"/>
-      <w:r>
-        <w:lastRenderedPageBreak/>
+      <w:bookmarkStart w:id="24" w:name="_Toc78643580"/>
+      <w:bookmarkStart w:id="25" w:name="_Toc80799463"/>
+      <w:r>
         <w:t>Διεπαφή χρήστη</w:t>
       </w:r>
+      <w:bookmarkEnd w:id="24"/>
       <w:bookmarkEnd w:id="25"/>
-      <w:bookmarkEnd w:id="26"/>
     </w:p>
     <w:p>
       <w:r>
@@ -12751,6 +14338,7 @@
         <w:t xml:space="preserve"> </w:t>
       </w:r>
       <w:r>
+        <w:lastRenderedPageBreak/>
         <w:t>το φιλτράρισμα της λίστας</w:t>
       </w:r>
       <w:r>
@@ -12791,6 +14379,7 @@
                 <w:lang w:val="en-US"/>
               </w:rPr>
             </w:pPr>
+            <w:proofErr w:type="spellStart"/>
             <w:r>
               <w:rPr>
                 <w:color w:val="2F5496" w:themeColor="accent1" w:themeShade="BF"/>
@@ -12798,6 +14387,7 @@
               </w:rPr>
               <w:t>enum</w:t>
             </w:r>
+            <w:proofErr w:type="spellEnd"/>
           </w:p>
         </w:tc>
         <w:tc>
@@ -12837,6 +14427,7 @@
                 <w:lang w:val="en-US"/>
               </w:rPr>
             </w:pPr>
+            <w:proofErr w:type="spellStart"/>
             <w:r>
               <w:rPr>
                 <w:color w:val="2F5496" w:themeColor="accent1" w:themeShade="BF"/>
@@ -12844,6 +14435,7 @@
               </w:rPr>
               <w:t>enum</w:t>
             </w:r>
+            <w:proofErr w:type="spellEnd"/>
           </w:p>
         </w:tc>
         <w:tc>
@@ -13256,7 +14848,6 @@
     <w:p/>
     <w:p>
       <w:r>
-        <w:lastRenderedPageBreak/>
         <w:t>Στην λίστα, για κάθε δυσοσμία παρουσιάζονται με την ίδια σειρά οι εξής πληροφορίες:</w:t>
       </w:r>
     </w:p>
@@ -13356,9 +14947,6 @@
       </w:r>
     </w:p>
     <w:p/>
-    <w:p/>
-    <w:p/>
-    <w:p/>
     <w:p>
       <w:pPr>
         <w:pStyle w:val="Heading4"/>
@@ -13370,8 +14958,21 @@
         <w:t>ρυθμίσεων ανιχνευτών</w:t>
       </w:r>
     </w:p>
-    <w:p/>
-    <w:p/>
+    <w:p>
+      <w:pPr>
+        <w:rPr>
+          <w:color w:val="FF0000"/>
+          <w:lang w:val="en-US"/>
+        </w:rPr>
+      </w:pPr>
+      <w:r>
+        <w:rPr>
+          <w:color w:val="FF0000"/>
+          <w:lang w:val="en-US"/>
+        </w:rPr>
+        <w:t>TODO</w:t>
+      </w:r>
+    </w:p>
     <w:p>
       <w:pPr>
         <w:pStyle w:val="Heading4"/>
@@ -13383,6 +14984,21 @@
     <w:p>
       <w:pPr>
         <w:rPr>
+          <w:color w:val="FF0000"/>
+          <w:lang w:val="en-US"/>
+        </w:rPr>
+      </w:pPr>
+      <w:r>
+        <w:rPr>
+          <w:color w:val="FF0000"/>
+          <w:lang w:val="en-US"/>
+        </w:rPr>
+        <w:t>TODO</w:t>
+      </w:r>
+    </w:p>
+    <w:p>
+      <w:pPr>
+        <w:rPr>
           <w:lang w:val="en-US"/>
         </w:rPr>
       </w:pPr>
@@ -13394,53 +15010,53 @@
       <w:pPr>
         <w:pStyle w:val="Heading1"/>
       </w:pPr>
-      <w:bookmarkStart w:id="27" w:name="_Toc78643581"/>
-      <w:bookmarkStart w:id="28" w:name="_Toc80494176"/>
+      <w:bookmarkStart w:id="26" w:name="_Toc78643581"/>
+      <w:bookmarkStart w:id="27" w:name="_Toc80799464"/>
       <w:r>
         <w:lastRenderedPageBreak/>
         <w:t>Οδηγίες Χρήσης</w:t>
       </w:r>
+      <w:bookmarkEnd w:id="26"/>
       <w:bookmarkEnd w:id="27"/>
+    </w:p>
+    <w:p>
+      <w:pPr>
+        <w:pStyle w:val="Heading2"/>
+      </w:pPr>
+      <w:bookmarkStart w:id="28" w:name="_Toc78643582"/>
+      <w:bookmarkStart w:id="29" w:name="_Toc80799465"/>
+      <w:r>
+        <w:t>Εγκατάσταση</w:t>
+      </w:r>
       <w:bookmarkEnd w:id="28"/>
-    </w:p>
-    <w:p>
-      <w:pPr>
-        <w:pStyle w:val="Heading2"/>
-      </w:pPr>
-      <w:bookmarkStart w:id="29" w:name="_Toc78643582"/>
-      <w:bookmarkStart w:id="30" w:name="_Toc80494177"/>
-      <w:r>
-        <w:t>Εγκατάσταση</w:t>
-      </w:r>
       <w:bookmarkEnd w:id="29"/>
+    </w:p>
+    <w:p>
+      <w:r>
+        <w:t xml:space="preserve">Το σύστημα χρησιμοποιεί αρκετά εργαλεία εκ των οποίων μερικά έχουν πολύπλοκη εγκατάσταση. Παρακάτω βρίσκονται αναλυτικές οδηγίες για την εγκατάσταση κάθε μεγάλου τμήματος του συστήματος. Κάθε τμήμα έχει δικές του εξαρτήσεις οι οποίες αναγράφονται. </w:t>
+      </w:r>
+    </w:p>
+    <w:p/>
+    <w:p>
+      <w:pPr>
+        <w:pStyle w:val="Heading3"/>
+        <w:rPr>
+          <w:lang w:val="en-US"/>
+        </w:rPr>
+      </w:pPr>
+      <w:bookmarkStart w:id="30" w:name="_Toc78643583"/>
+      <w:bookmarkStart w:id="31" w:name="_Toc80799466"/>
+      <w:r>
+        <w:t xml:space="preserve">Εγκατάσταση του </w:t>
+      </w:r>
+      <w:r>
+        <w:rPr>
+          <w:lang w:val="en-US"/>
+        </w:rPr>
+        <w:t>LLVM</w:t>
+      </w:r>
       <w:bookmarkEnd w:id="30"/>
-    </w:p>
-    <w:p>
-      <w:r>
-        <w:t xml:space="preserve">Το σύστημα χρησιμοποιεί αρκετά εργαλεία εκ των οποίων μερικά έχουν πολύπλοκη εγκατάσταση. Παρακάτω βρίσκονται αναλυτικές οδηγίες για την εγκατάσταση κάθε μεγάλου τμήματος του συστήματος. Κάθε τμήμα έχει δικές του εξαρτήσεις οι οποίες αναγράφονται. </w:t>
-      </w:r>
-    </w:p>
-    <w:p/>
-    <w:p>
-      <w:pPr>
-        <w:pStyle w:val="Heading3"/>
-        <w:rPr>
-          <w:lang w:val="en-US"/>
-        </w:rPr>
-      </w:pPr>
-      <w:bookmarkStart w:id="31" w:name="_Toc78643583"/>
-      <w:bookmarkStart w:id="32" w:name="_Toc80494178"/>
-      <w:r>
-        <w:t xml:space="preserve">Εγκατάσταση του </w:t>
-      </w:r>
-      <w:r>
-        <w:rPr>
-          <w:lang w:val="en-US"/>
-        </w:rPr>
-        <w:t>LLVM</w:t>
-      </w:r>
       <w:bookmarkEnd w:id="31"/>
-      <w:bookmarkEnd w:id="32"/>
     </w:p>
     <w:p>
       <w:r>
@@ -13643,6 +15259,9 @@
         </w:numPr>
         <w:spacing w:after="0"/>
         <w:rPr>
+          <w:rStyle w:val="Hyperlink"/>
+          <w:color w:val="auto"/>
+          <w:u w:val="none"/>
           <w:lang w:val="en-US"/>
         </w:rPr>
       </w:pPr>
@@ -13659,6 +15278,42 @@
     </w:p>
     <w:p>
       <w:pPr>
+        <w:pStyle w:val="ListParagraph"/>
+        <w:numPr>
+          <w:ilvl w:val="0"/>
+          <w:numId w:val="14"/>
+        </w:numPr>
+        <w:spacing w:after="0"/>
+        <w:rPr>
+          <w:lang w:val="en-US"/>
+        </w:rPr>
+      </w:pPr>
+      <w:hyperlink r:id="rId18" w:history="1">
+        <w:proofErr w:type="spellStart"/>
+        <w:r>
+          <w:rPr>
+            <w:rStyle w:val="Hyperlink"/>
+          </w:rPr>
+          <w:t>Python</w:t>
+        </w:r>
+        <w:proofErr w:type="spellEnd"/>
+        <w:r>
+          <w:rPr>
+            <w:rStyle w:val="Hyperlink"/>
+          </w:rPr>
+          <w:t xml:space="preserve"> 3.0</w:t>
+        </w:r>
+      </w:hyperlink>
+      <w:r>
+        <w:rPr>
+          <w:rStyle w:val="Hyperlink"/>
+          <w:lang w:val="en-US"/>
+        </w:rPr>
+        <w:t>+</w:t>
+      </w:r>
+    </w:p>
+    <w:p>
+      <w:pPr>
         <w:rPr>
           <w:lang w:val="en-US"/>
         </w:rPr>
@@ -13784,7 +15439,7 @@
         </w:rPr>
         <w:t xml:space="preserve">=false </w:t>
       </w:r>
-      <w:hyperlink r:id="rId18" w:history="1">
+      <w:hyperlink r:id="rId19" w:history="1">
         <w:r>
           <w:rPr>
             <w:rStyle w:val="Hyperlink"/>
@@ -13954,19 +15609,6 @@
           <w:color w:val="808080" w:themeColor="background1" w:themeShade="80"/>
           <w:lang w:val="en-US"/>
         </w:rPr>
-        <w:t>build</w:t>
-      </w:r>
-      <w:r>
-        <w:rPr>
-          <w:color w:val="808080" w:themeColor="background1" w:themeShade="80"/>
-        </w:rPr>
-        <w:t>\</w:t>
-      </w:r>
-      <w:r>
-        <w:rPr>
-          <w:color w:val="808080" w:themeColor="background1" w:themeShade="80"/>
-          <w:lang w:val="en-US"/>
-        </w:rPr>
         <w:t>LLVM</w:t>
       </w:r>
       <w:r>
@@ -14567,7 +16209,19 @@
         <w:t xml:space="preserve"> </w:t>
       </w:r>
       <w:r>
-        <w:t>μπορεί να πάρει 3-7 ώρες).</w:t>
+        <w:t xml:space="preserve">μπορεί να πάρει </w:t>
+      </w:r>
+      <w:r>
+        <w:t>1</w:t>
+      </w:r>
+      <w:r>
+        <w:t>-</w:t>
+      </w:r>
+      <w:r>
+        <w:t>3</w:t>
+      </w:r>
+      <w:r>
+        <w:t xml:space="preserve"> ώρες).</w:t>
       </w:r>
     </w:p>
     <w:p>
@@ -14619,8 +16273,8 @@
           <w:lang w:val="en-US"/>
         </w:rPr>
       </w:pPr>
-      <w:bookmarkStart w:id="33" w:name="_Toc78643584"/>
-      <w:bookmarkStart w:id="34" w:name="_Toc80494179"/>
+      <w:bookmarkStart w:id="32" w:name="_Toc78643584"/>
+      <w:bookmarkStart w:id="33" w:name="_Toc80799467"/>
       <w:r>
         <w:lastRenderedPageBreak/>
         <w:t xml:space="preserve">Εγκατάσταση του </w:t>
@@ -14649,8 +16303,8 @@
         </w:rPr>
         <w:t>Export</w:t>
       </w:r>
+      <w:bookmarkEnd w:id="32"/>
       <w:bookmarkEnd w:id="33"/>
-      <w:bookmarkEnd w:id="34"/>
     </w:p>
     <w:p>
       <w:r>
@@ -14843,7 +16497,7 @@
         </w:rPr>
         <w:t xml:space="preserve"> </w:t>
       </w:r>
-      <w:hyperlink r:id="rId19" w:history="1">
+      <w:hyperlink r:id="rId20" w:history="1">
         <w:proofErr w:type="spellStart"/>
         <w:r>
           <w:rPr>
@@ -14889,7 +16543,7 @@
         </w:rPr>
         <w:t xml:space="preserve"> </w:t>
       </w:r>
-      <w:hyperlink r:id="rId20" w:history="1">
+      <w:hyperlink r:id="rId21" w:history="1">
         <w:proofErr w:type="spellStart"/>
         <w:r>
           <w:rPr>
@@ -14928,14 +16582,12 @@
       <w:r>
         <w:t xml:space="preserve">Εγκατάσταση του </w:t>
       </w:r>
-      <w:proofErr w:type="spellStart"/>
       <w:r>
         <w:rPr>
           <w:lang w:val="en-US"/>
         </w:rPr>
         <w:t>jsoncpp</w:t>
       </w:r>
-      <w:proofErr w:type="spellEnd"/>
     </w:p>
     <w:p>
       <w:pPr>
@@ -15071,7 +16723,7 @@
         </w:rPr>
         <w:t xml:space="preserve">: </w:t>
       </w:r>
-      <w:hyperlink r:id="rId21" w:history="1">
+      <w:hyperlink r:id="rId22" w:history="1">
         <w:r>
           <w:rPr>
             <w:rStyle w:val="Hyperlink"/>
@@ -15128,7 +16780,7 @@
         </w:rPr>
         <w:t xml:space="preserve">$ git clone </w:t>
       </w:r>
-      <w:hyperlink r:id="rId22" w:history="1">
+      <w:hyperlink r:id="rId23" w:history="1">
         <w:r>
           <w:rPr>
             <w:rStyle w:val="Hyperlink"/>
@@ -15303,6 +16955,48 @@
         </w:numPr>
       </w:pPr>
       <w:r>
+        <w:t xml:space="preserve">Από την πάνω μπάρα επιλέξτε </w:t>
+      </w:r>
+      <w:r>
+        <w:rPr>
+          <w:lang w:val="en-US"/>
+        </w:rPr>
+        <w:t>configuration</w:t>
+      </w:r>
+      <w:r>
+        <w:t xml:space="preserve"> </w:t>
+      </w:r>
+      <w:r>
+        <w:rPr>
+          <w:lang w:val="en-US"/>
+        </w:rPr>
+        <w:t>Release</w:t>
+      </w:r>
+      <w:r>
+        <w:t xml:space="preserve"> &amp; </w:t>
+      </w:r>
+      <w:r>
+        <w:rPr>
+          <w:lang w:val="en-US"/>
+        </w:rPr>
+        <w:t>x</w:t>
+      </w:r>
+      <w:r>
+        <w:t>64</w:t>
+      </w:r>
+      <w:r>
+        <w:t>.</w:t>
+      </w:r>
+    </w:p>
+    <w:p>
+      <w:pPr>
+        <w:pStyle w:val="ListParagraph"/>
+        <w:numPr>
+          <w:ilvl w:val="0"/>
+          <w:numId w:val="11"/>
+        </w:numPr>
+      </w:pPr>
+      <w:r>
         <w:t>Από τις ιδιότητες (</w:t>
       </w:r>
       <w:r>
@@ -15339,6 +17033,87 @@
         </w:rPr>
       </w:pPr>
       <w:r>
+        <w:t>Στο</w:t>
+      </w:r>
+      <w:r>
+        <w:rPr>
+          <w:lang w:val="en-US"/>
+        </w:rPr>
+        <w:t xml:space="preserve"> </w:t>
+      </w:r>
+      <w:r>
+        <w:rPr>
+          <w:lang w:val="en-US"/>
+        </w:rPr>
+        <w:t>General</w:t>
+      </w:r>
+      <w:r>
+        <w:rPr>
+          <w:lang w:val="en-US"/>
+        </w:rPr>
+        <w:t xml:space="preserve"> &gt; </w:t>
+      </w:r>
+      <w:r>
+        <w:rPr>
+          <w:lang w:val="en-US"/>
+        </w:rPr>
+        <w:t>C</w:t>
+      </w:r>
+      <w:r>
+        <w:rPr>
+          <w:lang w:val="en-US"/>
+        </w:rPr>
+        <w:t xml:space="preserve">++ </w:t>
+      </w:r>
+      <w:r>
+        <w:rPr>
+          <w:lang w:val="en-US"/>
+        </w:rPr>
+        <w:t xml:space="preserve">Language Standard </w:t>
+      </w:r>
+      <w:r>
+        <w:t>επιλέξτε</w:t>
+      </w:r>
+      <w:r>
+        <w:rPr>
+          <w:lang w:val="en-US"/>
+        </w:rPr>
+        <w:t xml:space="preserve"> </w:t>
+      </w:r>
+      <w:r>
+        <w:t>το</w:t>
+      </w:r>
+      <w:r>
+        <w:rPr>
+          <w:lang w:val="en-US"/>
+        </w:rPr>
+        <w:t xml:space="preserve"> </w:t>
+      </w:r>
+      <w:r>
+        <w:rPr>
+          <w:lang w:val="en-US"/>
+        </w:rPr>
+        <w:t>“ISO C++ 17 Standard”</w:t>
+      </w:r>
+      <w:r>
+        <w:rPr>
+          <w:lang w:val="en-US"/>
+        </w:rPr>
+        <w:t>.</w:t>
+      </w:r>
+    </w:p>
+    <w:p>
+      <w:pPr>
+        <w:pStyle w:val="ListParagraph"/>
+        <w:numPr>
+          <w:ilvl w:val="1"/>
+          <w:numId w:val="11"/>
+        </w:numPr>
+        <w:rPr>
+          <w:lang w:val="en-US"/>
+        </w:rPr>
+      </w:pPr>
+      <w:r>
         <w:t>Στην</w:t>
       </w:r>
       <w:r>
@@ -15469,15 +17244,14 @@
           <w:color w:val="808080" w:themeColor="background1" w:themeShade="80"/>
           <w:lang w:val="en-US"/>
         </w:rPr>
-        <w:t xml:space="preserve">“path </w:t>
-      </w:r>
-      <w:proofErr w:type="gramStart"/>
+        <w:t>“</w:t>
+      </w:r>
       <w:r>
         <w:rPr>
           <w:color w:val="808080" w:themeColor="background1" w:themeShade="80"/>
           <w:lang w:val="en-US"/>
         </w:rPr>
-        <w:t>to”\</w:t>
+        <w:t>\</w:t>
       </w:r>
       <w:proofErr w:type="spellStart"/>
       <w:r>
@@ -15491,6 +17265,19 @@
       <w:r>
         <w:rPr>
           <w:color w:val="808080" w:themeColor="background1" w:themeShade="80"/>
+        </w:rPr>
+        <w:t>-</w:t>
+      </w:r>
+      <w:r>
+        <w:rPr>
+          <w:color w:val="808080" w:themeColor="background1" w:themeShade="80"/>
+          <w:lang w:val="en-US"/>
+        </w:rPr>
+        <w:t>project</w:t>
+      </w:r>
+      <w:r>
+        <w:rPr>
+          <w:color w:val="808080" w:themeColor="background1" w:themeShade="80"/>
           <w:lang w:val="en-US"/>
         </w:rPr>
         <w:t>\</w:t>
@@ -15511,7 +17298,13 @@
         </w:rPr>
         <w:t>\include</w:t>
       </w:r>
-      <w:proofErr w:type="gramEnd"/>
+      <w:r>
+        <w:rPr>
+          <w:color w:val="808080" w:themeColor="background1" w:themeShade="80"/>
+          <w:lang w:val="en-US"/>
+        </w:rPr>
+        <w:t>”</w:t>
+      </w:r>
     </w:p>
     <w:p>
       <w:pPr>
@@ -15529,15 +17322,14 @@
           <w:color w:val="808080" w:themeColor="background1" w:themeShade="80"/>
           <w:lang w:val="en-US"/>
         </w:rPr>
-        <w:t xml:space="preserve">“path </w:t>
-      </w:r>
-      <w:proofErr w:type="gramStart"/>
+        <w:t>“</w:t>
+      </w:r>
       <w:r>
         <w:rPr>
           <w:color w:val="808080" w:themeColor="background1" w:themeShade="80"/>
           <w:lang w:val="en-US"/>
         </w:rPr>
-        <w:t>to”\</w:t>
+        <w:t>\</w:t>
       </w:r>
       <w:proofErr w:type="spellStart"/>
       <w:r>
@@ -15553,9 +17345,29 @@
           <w:color w:val="808080" w:themeColor="background1" w:themeShade="80"/>
           <w:lang w:val="en-US"/>
         </w:rPr>
+        <w:t>-</w:t>
+      </w:r>
+      <w:r>
+        <w:rPr>
+          <w:color w:val="808080" w:themeColor="background1" w:themeShade="80"/>
+          <w:lang w:val="en-US"/>
+        </w:rPr>
+        <w:t>project</w:t>
+      </w:r>
+      <w:r>
+        <w:rPr>
+          <w:color w:val="808080" w:themeColor="background1" w:themeShade="80"/>
+          <w:lang w:val="en-US"/>
+        </w:rPr>
         <w:t>\clang\include</w:t>
       </w:r>
-      <w:proofErr w:type="gramEnd"/>
+      <w:r>
+        <w:rPr>
+          <w:color w:val="808080" w:themeColor="background1" w:themeShade="80"/>
+          <w:lang w:val="en-US"/>
+        </w:rPr>
+        <w:t>”</w:t>
+      </w:r>
     </w:p>
     <w:p>
       <w:pPr>
@@ -15573,15 +17385,14 @@
           <w:color w:val="808080" w:themeColor="background1" w:themeShade="80"/>
           <w:lang w:val="en-US"/>
         </w:rPr>
-        <w:t xml:space="preserve">“path </w:t>
-      </w:r>
-      <w:proofErr w:type="gramStart"/>
+        <w:t>“</w:t>
+      </w:r>
       <w:r>
         <w:rPr>
           <w:color w:val="808080" w:themeColor="background1" w:themeShade="80"/>
           <w:lang w:val="en-US"/>
         </w:rPr>
-        <w:t>to”\</w:t>
+        <w:t>\</w:t>
       </w:r>
       <w:proofErr w:type="spellStart"/>
       <w:r>
@@ -15597,9 +17408,43 @@
           <w:color w:val="808080" w:themeColor="background1" w:themeShade="80"/>
           <w:lang w:val="en-US"/>
         </w:rPr>
-        <w:t>\build\include</w:t>
-      </w:r>
-      <w:proofErr w:type="gramEnd"/>
+        <w:t>-</w:t>
+      </w:r>
+      <w:r>
+        <w:rPr>
+          <w:color w:val="808080" w:themeColor="background1" w:themeShade="80"/>
+          <w:lang w:val="en-US"/>
+        </w:rPr>
+        <w:t>project</w:t>
+      </w:r>
+      <w:r>
+        <w:rPr>
+          <w:color w:val="808080" w:themeColor="background1" w:themeShade="80"/>
+          <w:lang w:val="en-US"/>
+        </w:rPr>
+        <w:t>\</w:t>
+      </w:r>
+      <w:r>
+        <w:rPr>
+          <w:color w:val="808080" w:themeColor="background1" w:themeShade="80"/>
+          <w:lang w:val="en-US"/>
+        </w:rPr>
+        <w:t>tools\</w:t>
+      </w:r>
+      <w:r>
+        <w:rPr>
+          <w:color w:val="808080" w:themeColor="background1" w:themeShade="80"/>
+          <w:lang w:val="en-US"/>
+        </w:rPr>
+        <w:t>clang\include</w:t>
+      </w:r>
+      <w:r>
+        <w:rPr>
+          <w:color w:val="808080" w:themeColor="background1" w:themeShade="80"/>
+          <w:lang w:val="en-US"/>
+        </w:rPr>
+        <w:t>”</w:t>
+      </w:r>
     </w:p>
     <w:p>
       <w:pPr>
@@ -15617,15 +17462,14 @@
           <w:color w:val="808080" w:themeColor="background1" w:themeShade="80"/>
           <w:lang w:val="en-US"/>
         </w:rPr>
-        <w:t xml:space="preserve">“path </w:t>
-      </w:r>
-      <w:proofErr w:type="gramStart"/>
+        <w:t>“</w:t>
+      </w:r>
       <w:r>
         <w:rPr>
           <w:color w:val="808080" w:themeColor="background1" w:themeShade="80"/>
           <w:lang w:val="en-US"/>
         </w:rPr>
-        <w:t>to”\</w:t>
+        <w:t>\</w:t>
       </w:r>
       <w:proofErr w:type="spellStart"/>
       <w:r>
@@ -15641,9 +17485,29 @@
           <w:color w:val="808080" w:themeColor="background1" w:themeShade="80"/>
           <w:lang w:val="en-US"/>
         </w:rPr>
-        <w:t>\build\tools\clang\include</w:t>
-      </w:r>
-      <w:proofErr w:type="gramEnd"/>
+        <w:t>-</w:t>
+      </w:r>
+      <w:r>
+        <w:rPr>
+          <w:color w:val="808080" w:themeColor="background1" w:themeShade="80"/>
+          <w:lang w:val="en-US"/>
+        </w:rPr>
+        <w:t>project</w:t>
+      </w:r>
+      <w:r>
+        <w:rPr>
+          <w:color w:val="808080" w:themeColor="background1" w:themeShade="80"/>
+          <w:lang w:val="en-US"/>
+        </w:rPr>
+        <w:t>\include</w:t>
+      </w:r>
+      <w:r>
+        <w:rPr>
+          <w:color w:val="808080" w:themeColor="background1" w:themeShade="80"/>
+          <w:lang w:val="en-US"/>
+        </w:rPr>
+        <w:t>”</w:t>
+      </w:r>
     </w:p>
     <w:p>
       <w:pPr>
@@ -15850,148 +17714,384 @@
         </w:rPr>
       </w:pPr>
       <w:r>
+        <w:t>Στην</w:t>
+      </w:r>
+      <w:r>
+        <w:rPr>
+          <w:lang w:val="en-US"/>
+        </w:rPr>
+        <w:t xml:space="preserve"> </w:t>
+      </w:r>
+      <w:r>
+        <w:t>κατηγορία</w:t>
+      </w:r>
+      <w:r>
         <w:rPr>
           <w:color w:val="FF0000"/>
           <w:lang w:val="en-US"/>
         </w:rPr>
-        <w:t xml:space="preserve">Linker &gt; General &gt; Additional Library Directories. Add the path where the .lib files of </w:t>
-      </w:r>
-      <w:proofErr w:type="spellStart"/>
+        <w:t xml:space="preserve"> </w:t>
+      </w:r>
       <w:r>
         <w:rPr>
           <w:color w:val="FF0000"/>
           <w:lang w:val="en-US"/>
         </w:rPr>
-        <w:t>llvm</w:t>
-      </w:r>
-      <w:proofErr w:type="spellEnd"/>
-      <w:r>
-        <w:rPr>
-          <w:color w:val="FF0000"/>
-          <w:lang w:val="en-US"/>
-        </w:rPr>
-        <w:t>-project are located (\</w:t>
-      </w:r>
-      <w:proofErr w:type="spellStart"/>
-      <w:r>
-        <w:rPr>
-          <w:color w:val="FF0000"/>
-          <w:lang w:val="en-US"/>
-        </w:rPr>
-        <w:t>llvm</w:t>
-      </w:r>
-      <w:proofErr w:type="spellEnd"/>
-      <w:r>
-        <w:rPr>
-          <w:color w:val="FF0000"/>
-          <w:lang w:val="en-US"/>
-        </w:rPr>
-        <w:t xml:space="preserve"> project\build\Debug\lib)</w:t>
+        <w:t xml:space="preserve"> </w:t>
+      </w:r>
+      <w:r>
+        <w:rPr>
+          <w:lang w:val="en-US"/>
+        </w:rPr>
+        <w:t>Linker &gt; General &gt; Additional Library Directorie</w:t>
+      </w:r>
+      <w:r>
+        <w:rPr>
+          <w:lang w:val="en-US"/>
+        </w:rPr>
+        <w:t xml:space="preserve">s </w:t>
+      </w:r>
+      <w:r>
+        <w:t>προσθέστε</w:t>
+      </w:r>
+      <w:r>
+        <w:rPr>
+          <w:lang w:val="en-US"/>
+        </w:rPr>
+        <w:t xml:space="preserve"> </w:t>
+      </w:r>
+      <w:r>
+        <w:t>τις</w:t>
+      </w:r>
+      <w:r>
+        <w:rPr>
+          <w:lang w:val="en-US"/>
+        </w:rPr>
+        <w:t xml:space="preserve"> </w:t>
+      </w:r>
+      <w:r>
+        <w:t>διαδρομές</w:t>
+      </w:r>
+      <w:r>
+        <w:rPr>
+          <w:lang w:val="en-US"/>
+        </w:rPr>
+        <w:t>:</w:t>
       </w:r>
     </w:p>
     <w:p>
       <w:pPr>
         <w:pStyle w:val="ListParagraph"/>
         <w:numPr>
-          <w:ilvl w:val="1"/>
+          <w:ilvl w:val="2"/>
           <w:numId w:val="11"/>
         </w:numPr>
-        <w:rPr>
-          <w:color w:val="FF0000"/>
-          <w:lang w:val="en-US"/>
-        </w:rPr>
-      </w:pPr>
-      <w:r>
-        <w:rPr>
-          <w:color w:val="FF0000"/>
-          <w:lang w:val="en-US"/>
-        </w:rPr>
-        <w:t xml:space="preserve">Linker &gt; Input &gt; Additional Dependencies. Add the .lib files of </w:t>
-      </w:r>
-      <w:proofErr w:type="spellStart"/>
-      <w:r>
-        <w:rPr>
-          <w:color w:val="FF0000"/>
-          <w:lang w:val="en-US"/>
-        </w:rPr>
-        <w:t>llvm</w:t>
-      </w:r>
-      <w:proofErr w:type="spellEnd"/>
-      <w:r>
-        <w:rPr>
-          <w:color w:val="FF0000"/>
-          <w:lang w:val="en-US"/>
-        </w:rPr>
-        <w:t xml:space="preserve">-project. </w:t>
-      </w:r>
-      <w:proofErr w:type="spellStart"/>
-      <w:r>
-        <w:rPr>
-          <w:color w:val="FF0000"/>
-        </w:rPr>
-        <w:t>Add</w:t>
-      </w:r>
-      <w:proofErr w:type="spellEnd"/>
-      <w:r>
-        <w:rPr>
-          <w:color w:val="FF0000"/>
-        </w:rPr>
-        <w:t xml:space="preserve"> the version.lib and jsoncpp.lib </w:t>
-      </w:r>
-      <w:proofErr w:type="spellStart"/>
-      <w:r>
-        <w:rPr>
-          <w:color w:val="FF0000"/>
-        </w:rPr>
-        <w:t>too</w:t>
-      </w:r>
-      <w:proofErr w:type="spellEnd"/>
-      <w:r>
-        <w:rPr>
-          <w:color w:val="FF0000"/>
-        </w:rPr>
+      </w:pPr>
+      <w:r>
+        <w:t xml:space="preserve">Για τον φάκελο που περιέχει το </w:t>
+      </w:r>
+      <w:r>
+        <w:rPr>
+          <w:lang w:val="en-US"/>
+        </w:rPr>
+        <w:t>jsoncpp</w:t>
+      </w:r>
+      <w:r>
         <w:t>.</w:t>
+      </w:r>
+      <w:r>
+        <w:rPr>
+          <w:lang w:val="en-US"/>
+        </w:rPr>
+        <w:t>lib</w:t>
+      </w:r>
+      <w:r>
+        <w:t>.</w:t>
+      </w:r>
+      <w:r>
+        <w:t xml:space="preserve"> </w:t>
       </w:r>
     </w:p>
     <w:p>
       <w:pPr>
         <w:pStyle w:val="ListParagraph"/>
         <w:numPr>
-          <w:ilvl w:val="1"/>
+          <w:ilvl w:val="2"/>
           <w:numId w:val="11"/>
         </w:numPr>
+      </w:pPr>
+      <w:r>
+        <w:rPr>
+          <w:color w:val="808080" w:themeColor="background1" w:themeShade="80"/>
+          <w:lang w:val="en-US"/>
+        </w:rPr>
+        <w:t>“</w:t>
+      </w:r>
+      <w:r>
+        <w:rPr>
+          <w:color w:val="808080" w:themeColor="background1" w:themeShade="80"/>
+          <w:lang w:val="en-US"/>
+        </w:rPr>
+        <w:t>\</w:t>
+      </w:r>
+      <w:proofErr w:type="spellStart"/>
+      <w:r>
+        <w:rPr>
+          <w:color w:val="808080" w:themeColor="background1" w:themeShade="80"/>
+          <w:lang w:val="en-US"/>
+        </w:rPr>
+        <w:t>llvm</w:t>
+      </w:r>
+      <w:proofErr w:type="spellEnd"/>
+      <w:r>
+        <w:rPr>
+          <w:color w:val="808080" w:themeColor="background1" w:themeShade="80"/>
+          <w:lang w:val="en-US"/>
+        </w:rPr>
+        <w:t>-</w:t>
+      </w:r>
+      <w:r>
+        <w:rPr>
+          <w:color w:val="808080" w:themeColor="background1" w:themeShade="80"/>
+          <w:lang w:val="en-US"/>
+        </w:rPr>
+        <w:t>project\Release\lib</w:t>
+      </w:r>
+      <w:r>
+        <w:rPr>
+          <w:color w:val="808080" w:themeColor="background1" w:themeShade="80"/>
+          <w:lang w:val="en-US"/>
+        </w:rPr>
+        <w:t>”</w:t>
+      </w:r>
+    </w:p>
+    <w:p>
+      <w:pPr>
+        <w:pStyle w:val="ListParagraph"/>
+        <w:numPr>
+          <w:ilvl w:val="2"/>
+          <w:numId w:val="11"/>
+        </w:numPr>
+      </w:pPr>
+      <w:r>
+        <w:t>Στην</w:t>
+      </w:r>
+      <w:r>
+        <w:t xml:space="preserve"> </w:t>
+      </w:r>
+      <w:r>
+        <w:t>κατηγορία</w:t>
+      </w:r>
+      <w:r>
         <w:rPr>
           <w:color w:val="FF0000"/>
-          <w:lang w:val="en-US"/>
-        </w:rPr>
-      </w:pPr>
-      <w:r>
-        <w:rPr>
-          <w:color w:val="FF0000"/>
-          <w:lang w:val="en-US"/>
-        </w:rPr>
-        <w:t>……</w:t>
+        </w:rPr>
+        <w:t xml:space="preserve"> </w:t>
+      </w:r>
+      <w:r>
+        <w:rPr>
+          <w:lang w:val="en-US"/>
+        </w:rPr>
+        <w:t>Linker</w:t>
+      </w:r>
+      <w:r>
+        <w:t xml:space="preserve"> &gt; </w:t>
+      </w:r>
+      <w:r>
+        <w:rPr>
+          <w:lang w:val="en-US"/>
+        </w:rPr>
+        <w:t>Input</w:t>
+      </w:r>
+      <w:r>
+        <w:t xml:space="preserve"> &gt; </w:t>
+      </w:r>
+      <w:r>
+        <w:rPr>
+          <w:lang w:val="en-US"/>
+        </w:rPr>
+        <w:t>Additional</w:t>
+      </w:r>
+      <w:r>
+        <w:t xml:space="preserve"> </w:t>
+      </w:r>
+      <w:r>
+        <w:rPr>
+          <w:lang w:val="en-US"/>
+        </w:rPr>
+        <w:t>Dependencies</w:t>
+      </w:r>
+      <w:r>
+        <w:t xml:space="preserve"> </w:t>
+      </w:r>
+      <w:r>
+        <w:t>προσθέστε</w:t>
+      </w:r>
+      <w:r>
+        <w:t xml:space="preserve"> </w:t>
+      </w:r>
+      <w:r>
+        <w:t>όλα</w:t>
+      </w:r>
+      <w:r>
+        <w:t xml:space="preserve"> </w:t>
+      </w:r>
+      <w:r>
+        <w:t>τα</w:t>
+      </w:r>
+      <w:r>
+        <w:t xml:space="preserve"> </w:t>
+      </w:r>
+      <w:r>
+        <w:t>αρχεία</w:t>
+      </w:r>
+      <w:r>
+        <w:t xml:space="preserve"> </w:t>
+      </w:r>
+      <w:r>
+        <w:t>με</w:t>
+      </w:r>
+      <w:r>
+        <w:t xml:space="preserve"> </w:t>
+      </w:r>
+      <w:r>
+        <w:t>κατάληξη</w:t>
+      </w:r>
+      <w:r>
+        <w:t xml:space="preserve"> .</w:t>
+      </w:r>
+      <w:r>
+        <w:rPr>
+          <w:lang w:val="en-US"/>
+        </w:rPr>
+        <w:t>lib</w:t>
+      </w:r>
+      <w:r>
+        <w:t xml:space="preserve"> </w:t>
+      </w:r>
+      <w:r>
+        <w:t xml:space="preserve">από τον φάκελο </w:t>
+      </w:r>
+      <w:r>
+        <w:rPr>
+          <w:color w:val="808080" w:themeColor="background1" w:themeShade="80"/>
+        </w:rPr>
+        <w:t>“\</w:t>
+      </w:r>
+      <w:proofErr w:type="spellStart"/>
+      <w:r>
+        <w:rPr>
+          <w:color w:val="808080" w:themeColor="background1" w:themeShade="80"/>
+          <w:lang w:val="en-US"/>
+        </w:rPr>
+        <w:t>llvm</w:t>
+      </w:r>
+      <w:proofErr w:type="spellEnd"/>
+      <w:r>
+        <w:rPr>
+          <w:color w:val="808080" w:themeColor="background1" w:themeShade="80"/>
+        </w:rPr>
+        <w:t>-</w:t>
+      </w:r>
+      <w:r>
+        <w:rPr>
+          <w:color w:val="808080" w:themeColor="background1" w:themeShade="80"/>
+          <w:lang w:val="en-US"/>
+        </w:rPr>
+        <w:t>project</w:t>
+      </w:r>
+      <w:r>
+        <w:rPr>
+          <w:color w:val="808080" w:themeColor="background1" w:themeShade="80"/>
+        </w:rPr>
+        <w:t>\</w:t>
+      </w:r>
+      <w:r>
+        <w:rPr>
+          <w:color w:val="808080" w:themeColor="background1" w:themeShade="80"/>
+          <w:lang w:val="en-US"/>
+        </w:rPr>
+        <w:t>Release</w:t>
+      </w:r>
+      <w:r>
+        <w:rPr>
+          <w:color w:val="808080" w:themeColor="background1" w:themeShade="80"/>
+        </w:rPr>
+        <w:t>\</w:t>
+      </w:r>
+      <w:r>
+        <w:rPr>
+          <w:color w:val="808080" w:themeColor="background1" w:themeShade="80"/>
+          <w:lang w:val="en-US"/>
+        </w:rPr>
+        <w:t>lib</w:t>
+      </w:r>
+      <w:r>
+        <w:rPr>
+          <w:color w:val="808080" w:themeColor="background1" w:themeShade="80"/>
+        </w:rPr>
+        <w:t>”</w:t>
+      </w:r>
+      <w:r>
+        <w:t>,</w:t>
+      </w:r>
+      <w:r>
+        <w:rPr>
+          <w:color w:val="808080" w:themeColor="background1" w:themeShade="80"/>
+        </w:rPr>
+        <w:t xml:space="preserve"> </w:t>
+      </w:r>
+      <w:r>
+        <w:t xml:space="preserve">καθώς και τα </w:t>
+      </w:r>
+      <w:r>
+        <w:rPr>
+          <w:lang w:val="en-US"/>
+        </w:rPr>
+        <w:t>version</w:t>
+      </w:r>
+      <w:r>
+        <w:t>.</w:t>
+      </w:r>
+      <w:r>
+        <w:rPr>
+          <w:lang w:val="en-US"/>
+        </w:rPr>
+        <w:t>lib</w:t>
+      </w:r>
+      <w:r>
+        <w:t xml:space="preserve"> </w:t>
+      </w:r>
+      <w:r>
+        <w:t xml:space="preserve">και </w:t>
+      </w:r>
+      <w:r>
+        <w:rPr>
+          <w:lang w:val="en-US"/>
+        </w:rPr>
+        <w:t>jsoncpp</w:t>
+      </w:r>
+      <w:r>
+        <w:t>.</w:t>
+      </w:r>
+      <w:r>
+        <w:rPr>
+          <w:lang w:val="en-US"/>
+        </w:rPr>
+        <w:t>lib</w:t>
+      </w:r>
+      <w:r>
+        <w:t>.</w:t>
       </w:r>
     </w:p>
     <w:p>
       <w:pPr>
         <w:pStyle w:val="ListParagraph"/>
         <w:ind w:left="1080"/>
-        <w:rPr>
-          <w:lang w:val="en-US"/>
-        </w:rPr>
-      </w:pPr>
-    </w:p>
-    <w:p>
-      <w:pPr>
-        <w:rPr>
-          <w:lang w:val="en-US"/>
-        </w:rPr>
-      </w:pPr>
-      <w:r>
-        <w:rPr>
-          <w:lang w:val="en-US"/>
-        </w:rPr>
+      </w:pPr>
+    </w:p>
+    <w:p>
+      <w:r>
         <w:br w:type="page"/>
       </w:r>
     </w:p>
@@ -16002,8 +18102,8 @@
           <w:lang w:val="en-US"/>
         </w:rPr>
       </w:pPr>
-      <w:bookmarkStart w:id="35" w:name="_Toc78643585"/>
-      <w:bookmarkStart w:id="36" w:name="_Toc80494180"/>
+      <w:bookmarkStart w:id="34" w:name="_Toc78643585"/>
+      <w:bookmarkStart w:id="35" w:name="_Toc80799468"/>
       <w:r>
         <w:lastRenderedPageBreak/>
         <w:t xml:space="preserve">Εγκατάσταση του </w:t>
@@ -16032,8 +18132,8 @@
         </w:rPr>
         <w:t>Detector</w:t>
       </w:r>
+      <w:bookmarkEnd w:id="34"/>
       <w:bookmarkEnd w:id="35"/>
-      <w:bookmarkEnd w:id="36"/>
     </w:p>
     <w:p>
       <w:r>
@@ -16139,7 +18239,10 @@
         <w:t xml:space="preserve"> </w:t>
       </w:r>
       <w:r>
-        <w:t xml:space="preserve">ενώ το </w:t>
+        <w:t>και</w:t>
+      </w:r>
+      <w:r>
+        <w:t xml:space="preserve"> το </w:t>
       </w:r>
       <w:r>
         <w:rPr>
@@ -16182,90 +18285,53 @@
           <w:ilvl w:val="0"/>
           <w:numId w:val="22"/>
         </w:numPr>
-        <w:rPr>
-          <w:lang w:val="en-US"/>
-        </w:rPr>
-      </w:pPr>
-      <w:r>
-        <w:t xml:space="preserve">Εγκατάσταση του </w:t>
-      </w:r>
-      <w:r>
-        <w:rPr>
-          <w:lang w:val="en-US"/>
-        </w:rPr>
-        <w:t>Node.js</w:t>
-      </w:r>
-    </w:p>
-    <w:p>
-      <w:pPr>
-        <w:pStyle w:val="ListParagraph"/>
-        <w:numPr>
-          <w:ilvl w:val="0"/>
-          <w:numId w:val="13"/>
-        </w:numPr>
-      </w:pPr>
-      <w:r>
-        <w:t xml:space="preserve">Εάν το </w:t>
-      </w:r>
-      <w:proofErr w:type="spellStart"/>
-      <w:r>
-        <w:rPr>
-          <w:lang w:val="en-US"/>
-        </w:rPr>
-        <w:t>vcpkg</w:t>
-      </w:r>
-      <w:proofErr w:type="spellEnd"/>
-      <w:r>
-        <w:t xml:space="preserve"> </w:t>
-      </w:r>
-      <w:r>
-        <w:t xml:space="preserve">είναι εγκατεστημένο στον υπολογιστή, η εγκατάσταση γίνεται μέσο της εντολής: $ </w:t>
-      </w:r>
-      <w:proofErr w:type="spellStart"/>
-      <w:r>
-        <w:rPr>
-          <w:lang w:val="en-US"/>
-        </w:rPr>
-        <w:t>vcpkg</w:t>
-      </w:r>
-      <w:proofErr w:type="spellEnd"/>
-      <w:r>
-        <w:t xml:space="preserve"> </w:t>
-      </w:r>
-      <w:r>
-        <w:rPr>
-          <w:lang w:val="en-US"/>
-        </w:rPr>
-        <w:t>install</w:t>
-      </w:r>
-      <w:r>
-        <w:t xml:space="preserve"> </w:t>
-      </w:r>
-      <w:proofErr w:type="spellStart"/>
-      <w:r>
-        <w:rPr>
-          <w:lang w:val="en-US"/>
-        </w:rPr>
-        <w:t>jsoncpp</w:t>
-      </w:r>
-      <w:proofErr w:type="spellEnd"/>
-      <w:r>
-        <w:t>:</w:t>
-      </w:r>
-      <w:r>
-        <w:rPr>
-          <w:lang w:val="en-US"/>
-        </w:rPr>
-        <w:t>x</w:t>
-      </w:r>
-      <w:r>
-        <w:t>64-</w:t>
-      </w:r>
-      <w:r>
-        <w:rPr>
-          <w:lang w:val="en-US"/>
-        </w:rPr>
-        <w:t>windows</w:t>
+      </w:pPr>
+      <w:r>
+        <w:t xml:space="preserve">Εγκαταστήστε το </w:t>
+      </w:r>
+      <w:r>
+        <w:rPr>
+          <w:lang w:val="en-US"/>
+        </w:rPr>
+        <w:t>Node</w:t>
+      </w:r>
+      <w:r>
+        <w:t>.</w:t>
+      </w:r>
+      <w:r>
+        <w:rPr>
+          <w:lang w:val="en-US"/>
+        </w:rPr>
+        <w:t>js</w:t>
+      </w:r>
+      <w:r>
+        <w:t xml:space="preserve"> </w:t>
+      </w:r>
+      <w:r>
+        <w:t xml:space="preserve">χρησιμοποιώντας τον κατάλληλο </w:t>
+      </w:r>
+      <w:r>
+        <w:rPr>
+          <w:lang w:val="en-US"/>
+        </w:rPr>
+        <w:t>installer</w:t>
+      </w:r>
+      <w:r>
+        <w:t xml:space="preserve"> </w:t>
+      </w:r>
+      <w:r>
+        <w:t xml:space="preserve">από αυτόν τον σύνδεσμο: </w:t>
+      </w:r>
+      <w:hyperlink r:id="rId24" w:history="1">
+        <w:r>
+          <w:rPr>
+            <w:rStyle w:val="Hyperlink"/>
+          </w:rPr>
+          <w:t>Download | Node.js (nodejs.org)</w:t>
+        </w:r>
+      </w:hyperlink>
+      <w:r>
+        <w:t>.</w:t>
       </w:r>
     </w:p>
     <w:p>
@@ -16289,22 +18355,218 @@
         <w:t>Electron</w:t>
       </w:r>
       <w:r>
-        <w:rPr>
-          <w:lang w:val="en-US"/>
-        </w:rPr>
-        <w:t xml:space="preserve"> </w:t>
+        <w:t>:</w:t>
       </w:r>
     </w:p>
     <w:p>
       <w:pPr>
         <w:pStyle w:val="ListParagraph"/>
         <w:numPr>
-          <w:ilvl w:val="0"/>
+          <w:ilvl w:val="1"/>
           <w:numId w:val="22"/>
         </w:numPr>
-      </w:pPr>
-      <w:r>
-        <w:t>…</w:t>
+        <w:rPr>
+          <w:lang w:val="en-US"/>
+        </w:rPr>
+      </w:pPr>
+      <w:r>
+        <w:t>Με</w:t>
+      </w:r>
+      <w:r>
+        <w:rPr>
+          <w:lang w:val="en-US"/>
+        </w:rPr>
+        <w:t xml:space="preserve"> </w:t>
+      </w:r>
+      <w:r>
+        <w:t>το</w:t>
+      </w:r>
+      <w:r>
+        <w:rPr>
+          <w:lang w:val="en-US"/>
+        </w:rPr>
+        <w:t xml:space="preserve"> </w:t>
+      </w:r>
+      <w:r>
+        <w:t>τερματικό</w:t>
+      </w:r>
+      <w:r>
+        <w:rPr>
+          <w:lang w:val="en-US"/>
+        </w:rPr>
+        <w:t xml:space="preserve"> </w:t>
+      </w:r>
+      <w:r>
+        <w:t>μεταβείτε</w:t>
+      </w:r>
+      <w:r>
+        <w:rPr>
+          <w:lang w:val="en-US"/>
+        </w:rPr>
+        <w:t xml:space="preserve"> </w:t>
+      </w:r>
+      <w:r>
+        <w:t>στον</w:t>
+      </w:r>
+      <w:r>
+        <w:rPr>
+          <w:lang w:val="en-US"/>
+        </w:rPr>
+        <w:t xml:space="preserve"> </w:t>
+      </w:r>
+      <w:r>
+        <w:t>φάκελο</w:t>
+      </w:r>
+      <w:r>
+        <w:rPr>
+          <w:lang w:val="en-US"/>
+        </w:rPr>
+        <w:t xml:space="preserve"> </w:t>
+      </w:r>
+      <w:r>
+        <w:rPr>
+          <w:color w:val="808080" w:themeColor="background1" w:themeShade="80"/>
+          <w:lang w:val="en-US"/>
+        </w:rPr>
+        <w:t>“\CodeSmellDetector\code-smell-detector-GUI”</w:t>
+      </w:r>
+      <w:r>
+        <w:rPr>
+          <w:lang w:val="en-US"/>
+        </w:rPr>
+        <w:t>.</w:t>
+      </w:r>
+    </w:p>
+    <w:p>
+      <w:pPr>
+        <w:pStyle w:val="ListParagraph"/>
+        <w:numPr>
+          <w:ilvl w:val="1"/>
+          <w:numId w:val="22"/>
+        </w:numPr>
+        <w:rPr>
+          <w:lang w:val="en-US"/>
+        </w:rPr>
+      </w:pPr>
+      <w:r>
+        <w:t>Τρέξτε τις εντολές:</w:t>
+      </w:r>
+    </w:p>
+    <w:p>
+      <w:pPr>
+        <w:pStyle w:val="ListParagraph"/>
+        <w:numPr>
+          <w:ilvl w:val="2"/>
+          <w:numId w:val="22"/>
+        </w:numPr>
+        <w:rPr>
+          <w:lang w:val="en-US"/>
+        </w:rPr>
+      </w:pPr>
+      <w:r>
+        <w:rPr>
+          <w:lang w:val="en-US"/>
+        </w:rPr>
+        <w:t>$ npm install --save-dev @electron-forge/cli</w:t>
+      </w:r>
+    </w:p>
+    <w:p>
+      <w:pPr>
+        <w:pStyle w:val="ListParagraph"/>
+        <w:numPr>
+          <w:ilvl w:val="2"/>
+          <w:numId w:val="22"/>
+        </w:numPr>
+        <w:rPr>
+          <w:lang w:val="en-US"/>
+        </w:rPr>
+      </w:pPr>
+      <w:r>
+        <w:t xml:space="preserve">$ </w:t>
+      </w:r>
+      <w:proofErr w:type="spellStart"/>
+      <w:r>
+        <w:t>npx</w:t>
+      </w:r>
+      <w:proofErr w:type="spellEnd"/>
+      <w:r>
+        <w:t xml:space="preserve"> </w:t>
+      </w:r>
+      <w:proofErr w:type="spellStart"/>
+      <w:r>
+        <w:t>electron-forge</w:t>
+      </w:r>
+      <w:proofErr w:type="spellEnd"/>
+      <w:r>
+        <w:t xml:space="preserve"> </w:t>
+      </w:r>
+      <w:proofErr w:type="spellStart"/>
+      <w:r>
+        <w:t>import</w:t>
+      </w:r>
+      <w:proofErr w:type="spellEnd"/>
+    </w:p>
+    <w:p>
+      <w:pPr>
+        <w:pStyle w:val="ListParagraph"/>
+        <w:numPr>
+          <w:ilvl w:val="2"/>
+          <w:numId w:val="22"/>
+        </w:numPr>
+        <w:rPr>
+          <w:lang w:val="en-US"/>
+        </w:rPr>
+      </w:pPr>
+      <w:r>
+        <w:t xml:space="preserve">$ </w:t>
+      </w:r>
+      <w:proofErr w:type="spellStart"/>
+      <w:r>
+        <w:t>npm</w:t>
+      </w:r>
+      <w:proofErr w:type="spellEnd"/>
+      <w:r>
+        <w:t xml:space="preserve"> </w:t>
+      </w:r>
+      <w:proofErr w:type="spellStart"/>
+      <w:r>
+        <w:t>install</w:t>
+      </w:r>
+      <w:proofErr w:type="spellEnd"/>
+    </w:p>
+    <w:p>
+      <w:pPr>
+        <w:pStyle w:val="ListParagraph"/>
+        <w:numPr>
+          <w:ilvl w:val="1"/>
+          <w:numId w:val="22"/>
+        </w:numPr>
+      </w:pPr>
+      <w:r>
+        <w:t xml:space="preserve">Σε περίπτωση που οι παραπάνω εντολές δεν δούλεψαν λόγο έκδοσης του </w:t>
+      </w:r>
+      <w:r>
+        <w:rPr>
+          <w:lang w:val="en-US"/>
+        </w:rPr>
+        <w:t>npm</w:t>
+      </w:r>
+      <w:r>
+        <w:t xml:space="preserve"> </w:t>
+      </w:r>
+      <w:r>
+        <w:t xml:space="preserve">μπορείτε να βρείτε αναλυτικές οδηγίες εγκατάστασης σε αυτόν τον σύνδεσμο: </w:t>
+      </w:r>
+      <w:hyperlink r:id="rId25" w:history="1">
+        <w:r>
+          <w:rPr>
+            <w:rStyle w:val="Hyperlink"/>
+          </w:rPr>
+          <w:t>Import Existing Project - Electron Forge</w:t>
+        </w:r>
+      </w:hyperlink>
+      <w:r>
+        <w:t>.</w:t>
       </w:r>
     </w:p>
     <w:p>
@@ -16316,48 +18578,48 @@
       <w:pPr>
         <w:pStyle w:val="Heading2"/>
       </w:pPr>
-      <w:bookmarkStart w:id="37" w:name="_Toc78643586"/>
-      <w:bookmarkStart w:id="38" w:name="_Toc80494181"/>
+      <w:bookmarkStart w:id="36" w:name="_Toc78643586"/>
+      <w:bookmarkStart w:id="37" w:name="_Toc80799469"/>
       <w:r>
         <w:lastRenderedPageBreak/>
         <w:t>Χρήση</w:t>
       </w:r>
+      <w:bookmarkEnd w:id="36"/>
       <w:bookmarkEnd w:id="37"/>
+    </w:p>
+    <w:p>
+      <w:pPr>
+        <w:pStyle w:val="Heading3"/>
+        <w:rPr>
+          <w:lang w:val="en-US"/>
+        </w:rPr>
+      </w:pPr>
+      <w:bookmarkStart w:id="38" w:name="_Toc80799470"/>
+      <w:r>
+        <w:t>Χρήση</w:t>
+      </w:r>
+      <w:r>
+        <w:rPr>
+          <w:lang w:val="en-US"/>
+        </w:rPr>
+        <w:t xml:space="preserve"> </w:t>
+      </w:r>
+      <w:r>
+        <w:t>του</w:t>
+      </w:r>
+      <w:r>
+        <w:rPr>
+          <w:lang w:val="en-US"/>
+        </w:rPr>
+        <w:t xml:space="preserve"> </w:t>
+      </w:r>
+      <w:r>
+        <w:rPr>
+          <w:lang w:val="en-US"/>
+        </w:rPr>
+        <w:t>Symbol Table Export</w:t>
+      </w:r>
       <w:bookmarkEnd w:id="38"/>
-    </w:p>
-    <w:p>
-      <w:pPr>
-        <w:pStyle w:val="Heading3"/>
-        <w:rPr>
-          <w:lang w:val="en-US"/>
-        </w:rPr>
-      </w:pPr>
-      <w:bookmarkStart w:id="39" w:name="_Toc80494182"/>
-      <w:r>
-        <w:t>Χρήση</w:t>
-      </w:r>
-      <w:r>
-        <w:rPr>
-          <w:lang w:val="en-US"/>
-        </w:rPr>
-        <w:t xml:space="preserve"> </w:t>
-      </w:r>
-      <w:r>
-        <w:t>του</w:t>
-      </w:r>
-      <w:r>
-        <w:rPr>
-          <w:lang w:val="en-US"/>
-        </w:rPr>
-        <w:t xml:space="preserve"> </w:t>
-      </w:r>
-      <w:r>
-        <w:rPr>
-          <w:lang w:val="en-US"/>
-        </w:rPr>
-        <w:t>Symbol Table Export</w:t>
-      </w:r>
-      <w:bookmarkEnd w:id="39"/>
     </w:p>
     <w:p>
       <w:r>
@@ -16914,13 +19176,6 @@
       </w:r>
       <w:proofErr w:type="spellEnd"/>
       <w:r>
-        <w:rPr>
-          <w:rStyle w:val="FootnoteReference"/>
-          <w:lang w:val="en-US"/>
-        </w:rPr>
-        <w:footnoteReference w:id="11"/>
-      </w:r>
-      <w:r>
         <w:t xml:space="preserve"> </w:t>
       </w:r>
       <w:r>
@@ -17249,28 +19504,290 @@
     </w:p>
     <w:p>
       <w:r>
+        <w:t>Για την επιλογή αυτής της μεθόδου</w:t>
+      </w:r>
+      <w:r>
+        <w:t xml:space="preserve"> </w:t>
+      </w:r>
+      <w:r>
+        <w:rPr>
+          <w:lang w:val="en-US"/>
+        </w:rPr>
+        <w:t>input</w:t>
+      </w:r>
+      <w:r>
+        <w:t>,</w:t>
+      </w:r>
+      <w:r>
+        <w:t xml:space="preserve"> ο χρήστης πρέπει να θέσει ως πρώτη παράμετρο την συμβολοσειρά </w:t>
+      </w:r>
+      <w:r>
+        <w:t>“</w:t>
+      </w:r>
+      <w:r>
+        <w:t>--</w:t>
+      </w:r>
+      <w:proofErr w:type="spellStart"/>
+      <w:r>
+        <w:rPr>
+          <w:lang w:val="en-US"/>
+        </w:rPr>
+        <w:t>cmp</w:t>
+      </w:r>
+      <w:proofErr w:type="spellEnd"/>
+      <w:r>
+        <w:t>-</w:t>
+      </w:r>
+      <w:proofErr w:type="spellStart"/>
+      <w:r>
+        <w:rPr>
+          <w:lang w:val="en-US"/>
+        </w:rPr>
+        <w:t>db</w:t>
+      </w:r>
+      <w:proofErr w:type="spellEnd"/>
+      <w:r>
+        <w:t xml:space="preserve">” </w:t>
+      </w:r>
+      <w:r>
+        <w:t xml:space="preserve">και ως δεύτερη παράμετρο </w:t>
+      </w:r>
+      <w:r>
+        <w:t xml:space="preserve">την διαδρομή για τον φάκελο ο οποίος περιέχει το αρχείο </w:t>
+      </w:r>
+      <w:r>
+        <w:t>“</w:t>
+      </w:r>
+      <w:r>
+        <w:rPr>
+          <w:lang w:val="en-US"/>
+        </w:rPr>
+        <w:t>compile</w:t>
+      </w:r>
+      <w:r>
+        <w:t>_</w:t>
+      </w:r>
+      <w:r>
+        <w:rPr>
+          <w:lang w:val="en-US"/>
+        </w:rPr>
+        <w:t>commands</w:t>
+      </w:r>
+      <w:r>
+        <w:t>.</w:t>
+      </w:r>
+      <w:r>
+        <w:rPr>
+          <w:lang w:val="en-US"/>
+        </w:rPr>
+        <w:t>json</w:t>
+      </w:r>
+      <w:r>
+        <w:t>”.</w:t>
+      </w:r>
+    </w:p>
+    <w:p>
+      <w:pPr>
+        <w:pStyle w:val="Heading5"/>
+        <w:rPr>
+          <w:lang w:val="en-US"/>
+        </w:rPr>
+      </w:pPr>
+      <w:r>
         <w:lastRenderedPageBreak/>
-        <w:t>Για την επιλογή αυτής της μεθόδου</w:t>
-      </w:r>
-      <w:r>
-        <w:t xml:space="preserve"> </w:t>
-      </w:r>
-      <w:r>
-        <w:rPr>
-          <w:lang w:val="en-US"/>
-        </w:rPr>
-        <w:t>input</w:t>
+        <w:t>Είσοδος</w:t>
+      </w:r>
+      <w:r>
+        <w:rPr>
+          <w:lang w:val="en-US"/>
+        </w:rPr>
+        <w:t>: Project Directory</w:t>
+      </w:r>
+    </w:p>
+    <w:p>
+      <w:r>
+        <w:t xml:space="preserve">Η δεύτερη μέθοδος εισόδου στο </w:t>
+      </w:r>
+      <w:r>
+        <w:rPr>
+          <w:lang w:val="en-US"/>
+        </w:rPr>
+        <w:t>Symbol</w:t>
+      </w:r>
+      <w:r>
+        <w:t xml:space="preserve"> </w:t>
+      </w:r>
+      <w:r>
+        <w:rPr>
+          <w:lang w:val="en-US"/>
+        </w:rPr>
+        <w:t>Table</w:t>
+      </w:r>
+      <w:r>
+        <w:t xml:space="preserve"> </w:t>
+      </w:r>
+      <w:r>
+        <w:rPr>
+          <w:lang w:val="en-US"/>
+        </w:rPr>
+        <w:t>Export</w:t>
+      </w:r>
+      <w:r>
+        <w:t xml:space="preserve">, είναι χρήσιμη μόνο σε μικρά </w:t>
+      </w:r>
+      <w:r>
+        <w:rPr>
+          <w:lang w:val="en-US"/>
+        </w:rPr>
+        <w:t>projects</w:t>
+      </w:r>
+      <w:r>
+        <w:t xml:space="preserve"> </w:t>
+      </w:r>
+      <w:r>
+        <w:t>τ</w:t>
+      </w:r>
+      <w:r>
+        <w:t xml:space="preserve">ων οποίων οι οδηγίες </w:t>
+      </w:r>
+      <w:r>
+        <w:t>“#</w:t>
+      </w:r>
+      <w:r>
+        <w:rPr>
+          <w:lang w:val="en-US"/>
+        </w:rPr>
+        <w:t>include</w:t>
+      </w:r>
+      <w:r>
+        <w:t xml:space="preserve">” </w:t>
+      </w:r>
+      <w:r>
+        <w:t>αποτελούνται αποκλειστικά από</w:t>
+      </w:r>
+      <w:r>
+        <w:t xml:space="preserve"> σχετικές ή απόλυτες διαδρομές. Συχνά</w:t>
       </w:r>
       <w:r>
         <w:t>,</w:t>
       </w:r>
       <w:r>
-        <w:t xml:space="preserve"> ο χρήστης πρέπει να θέσει ως πρώτη παράμετρο την συμβολοσειρά </w:t>
+        <w:t xml:space="preserve"> αυτή η μέθοδος δεν δουλεύει</w:t>
+      </w:r>
+      <w:r>
+        <w:t>,</w:t>
+      </w:r>
+      <w:r>
+        <w:t xml:space="preserve"> </w:t>
+      </w:r>
+      <w:r>
+        <w:t>καθώς</w:t>
+      </w:r>
+      <w:r>
+        <w:t xml:space="preserve"> </w:t>
+      </w:r>
+      <w:r>
+        <w:t xml:space="preserve">για λόγους ευκολίας πολλά </w:t>
+      </w:r>
+      <w:r>
+        <w:t>περιβάλλοντα προγραμματισμού</w:t>
+      </w:r>
+      <w:r>
+        <w:t>,</w:t>
+      </w:r>
+      <w:r>
+        <w:t xml:space="preserve"> όπως το </w:t>
+      </w:r>
+      <w:r>
+        <w:rPr>
+          <w:lang w:val="en-US"/>
+        </w:rPr>
+        <w:t>Visual</w:t>
+      </w:r>
+      <w:r>
+        <w:t xml:space="preserve"> </w:t>
+      </w:r>
+      <w:r>
+        <w:rPr>
+          <w:lang w:val="en-US"/>
+        </w:rPr>
+        <w:t>Studio</w:t>
+      </w:r>
+      <w:r>
+        <w:t>,</w:t>
+      </w:r>
+      <w:r>
+        <w:t xml:space="preserve"> προσφέρουν την δυνατότητα στον προγραμματιστή να </w:t>
+      </w:r>
+      <w:r>
+        <w:t>καθ</w:t>
+      </w:r>
+      <w:r>
+        <w:t xml:space="preserve">ορίσει </w:t>
+      </w:r>
+      <w:r>
+        <w:t>τους φακέλους αναζήτησης των</w:t>
+      </w:r>
+      <w:r>
+        <w:t xml:space="preserve"> </w:t>
       </w:r>
       <w:r>
         <w:t>“</w:t>
       </w:r>
       <w:r>
+        <w:t>#</w:t>
+      </w:r>
+      <w:r>
+        <w:rPr>
+          <w:lang w:val="en-US"/>
+        </w:rPr>
+        <w:t>include</w:t>
+      </w:r>
+      <w:r>
+        <w:t>”</w:t>
+      </w:r>
+      <w:r>
+        <w:t xml:space="preserve"> </w:t>
+      </w:r>
+      <w:r>
+        <w:t>οδηγ</w:t>
+      </w:r>
+      <w:r>
+        <w:t>ιών</w:t>
+      </w:r>
+      <w:r>
+        <w:t xml:space="preserve">. </w:t>
+      </w:r>
+      <w:r>
+        <w:t>Οι επιλογές αυτές,</w:t>
+      </w:r>
+      <w:r>
+        <w:t xml:space="preserve"> δεν</w:t>
+      </w:r>
+      <w:r>
+        <w:t xml:space="preserve"> βρίσκ</w:t>
+      </w:r>
+      <w:r>
+        <w:t>ονται σε</w:t>
+      </w:r>
+      <w:r>
+        <w:t xml:space="preserve"> αρχεία πηγαίου κώδικα</w:t>
+      </w:r>
+      <w:r>
+        <w:t>, άρα, ένας άλλος μεταγλωττιστής δεν θα μπορέσει να μεταγλωττίσει το πρόγραμμα</w:t>
+      </w:r>
+      <w:r>
+        <w:t>.</w:t>
+      </w:r>
+    </w:p>
+    <w:p>
+      <w:r>
+        <w:t xml:space="preserve">Για την επιλογή αυτής της μεθόδου, ο χρήστης πρέπει να θέσει ως πρώτη παράμετρο την συμβολοσειρά </w:t>
+      </w:r>
+      <w:r>
+        <w:t>“</w:t>
+      </w:r>
+      <w:r>
         <w:t>--</w:t>
       </w:r>
       <w:proofErr w:type="spellStart"/>
@@ -17278,564 +19795,317 @@
         <w:rPr>
           <w:lang w:val="en-US"/>
         </w:rPr>
-        <w:t>cmp</w:t>
+        <w:t>src</w:t>
       </w:r>
       <w:proofErr w:type="spellEnd"/>
       <w:r>
-        <w:t>-</w:t>
+        <w:t xml:space="preserve">” </w:t>
+      </w:r>
+      <w:r>
+        <w:t xml:space="preserve">και ως δεύτερη παράμετρο την διαδρομή για έναν φάκελο ο οποίος πρέπει να περιέχει όλα τα αρχεία </w:t>
+      </w:r>
+      <w:r>
+        <w:t>πηγαίου κώδικα</w:t>
+      </w:r>
+      <w:r>
+        <w:t xml:space="preserve"> </w:t>
+      </w:r>
+      <w:r>
+        <w:t xml:space="preserve">του </w:t>
+      </w:r>
+      <w:r>
+        <w:rPr>
+          <w:lang w:val="en-US"/>
+        </w:rPr>
+        <w:t>project</w:t>
+      </w:r>
+      <w:r>
+        <w:t>.</w:t>
+      </w:r>
+    </w:p>
+    <w:p/>
+    <w:p>
+      <w:pPr>
+        <w:pStyle w:val="Heading4"/>
+        <w:rPr>
+          <w:lang w:val="en-US"/>
+        </w:rPr>
+      </w:pPr>
+      <w:r>
+        <w:t>Έξοδος</w:t>
+      </w:r>
+    </w:p>
+    <w:p>
+      <w:r>
+        <w:t>Στο τέλος της</w:t>
+      </w:r>
+      <w:r>
+        <w:t xml:space="preserve"> εκτέλεση</w:t>
+      </w:r>
+      <w:r>
+        <w:t>ς</w:t>
+      </w:r>
+      <w:r>
+        <w:t xml:space="preserve"> του </w:t>
+      </w:r>
+      <w:r>
+        <w:rPr>
+          <w:lang w:val="en-US"/>
+        </w:rPr>
+        <w:t>Symbol</w:t>
+      </w:r>
+      <w:r>
+        <w:t xml:space="preserve"> </w:t>
+      </w:r>
+      <w:r>
+        <w:rPr>
+          <w:lang w:val="en-US"/>
+        </w:rPr>
+        <w:t>Table</w:t>
+      </w:r>
+      <w:r>
+        <w:t xml:space="preserve"> </w:t>
+      </w:r>
+      <w:r>
+        <w:rPr>
+          <w:lang w:val="en-US"/>
+        </w:rPr>
+        <w:t>Export</w:t>
+      </w:r>
+      <w:r>
+        <w:t xml:space="preserve"> </w:t>
+      </w:r>
+      <w:r>
+        <w:t xml:space="preserve">θα </w:t>
+      </w:r>
+      <w:r>
+        <w:t>τυπωθεί στο τερματικό</w:t>
+      </w:r>
+      <w:r>
+        <w:t xml:space="preserve"> ένα </w:t>
+      </w:r>
+      <w:r>
+        <w:t xml:space="preserve">μήνυμα </w:t>
+      </w:r>
+      <w:r>
+        <w:t xml:space="preserve">το οποίο επισημαίνει την επιτυχία ή την αποτυχία </w:t>
+      </w:r>
+      <w:r>
+        <w:t xml:space="preserve">της </w:t>
+      </w:r>
+      <w:r>
+        <w:t>μεταγλώττισης. Στην περίπτωση επιτυχίας</w:t>
+      </w:r>
+      <w:r>
+        <w:t>,</w:t>
+      </w:r>
+      <w:r>
+        <w:t xml:space="preserve"> στην διαδρομή που έχει ορίσει ο χρήστης στην</w:t>
+      </w:r>
+      <w:r>
+        <w:t xml:space="preserve"> πέμπτη</w:t>
+      </w:r>
+      <w:r>
+        <w:t xml:space="preserve"> παράμετρο</w:t>
+      </w:r>
+      <w:r>
+        <w:t>,</w:t>
+      </w:r>
+      <w:r>
+        <w:t xml:space="preserve"> θα υπάρχει ο πίνακας συμβόλων ο οποίος στην συνέχεια θα χρησιμοποιηθεί από το </w:t>
+      </w:r>
+      <w:r>
+        <w:rPr>
+          <w:lang w:val="en-US"/>
+        </w:rPr>
+        <w:t>Code</w:t>
+      </w:r>
+      <w:r>
+        <w:t xml:space="preserve"> </w:t>
+      </w:r>
+      <w:r>
+        <w:rPr>
+          <w:lang w:val="en-US"/>
+        </w:rPr>
+        <w:t>Smell</w:t>
+      </w:r>
+      <w:r>
+        <w:t xml:space="preserve"> </w:t>
+      </w:r>
+      <w:r>
+        <w:rPr>
+          <w:lang w:val="en-US"/>
+        </w:rPr>
+        <w:t>Detector</w:t>
+      </w:r>
+      <w:r>
+        <w:t>.</w:t>
+      </w:r>
+    </w:p>
+    <w:p/>
+    <w:p>
+      <w:pPr>
+        <w:pStyle w:val="Heading3"/>
+        <w:rPr>
+          <w:lang w:val="en-US"/>
+        </w:rPr>
+      </w:pPr>
+      <w:bookmarkStart w:id="39" w:name="_Toc80799471"/>
+      <w:r>
+        <w:t>Χρήση</w:t>
+      </w:r>
+      <w:r>
+        <w:rPr>
+          <w:lang w:val="en-US"/>
+        </w:rPr>
+        <w:t xml:space="preserve"> </w:t>
+      </w:r>
+      <w:r>
+        <w:t>του</w:t>
+      </w:r>
+      <w:r>
+        <w:rPr>
+          <w:lang w:val="en-US"/>
+        </w:rPr>
+        <w:t xml:space="preserve"> </w:t>
+      </w:r>
+      <w:r>
+        <w:rPr>
+          <w:lang w:val="en-US"/>
+        </w:rPr>
+        <w:t>Code</w:t>
+      </w:r>
+      <w:r>
+        <w:rPr>
+          <w:lang w:val="en-US"/>
+        </w:rPr>
+        <w:t xml:space="preserve"> </w:t>
+      </w:r>
+      <w:r>
+        <w:rPr>
+          <w:lang w:val="en-US"/>
+        </w:rPr>
+        <w:t>Smell</w:t>
+      </w:r>
+      <w:r>
+        <w:rPr>
+          <w:lang w:val="en-US"/>
+        </w:rPr>
+        <w:t xml:space="preserve"> </w:t>
+      </w:r>
+      <w:r>
+        <w:rPr>
+          <w:lang w:val="en-US"/>
+        </w:rPr>
+        <w:t>Detector</w:t>
+      </w:r>
+      <w:bookmarkEnd w:id="39"/>
+    </w:p>
+    <w:p>
+      <w:r>
+        <w:t>Το</w:t>
+      </w:r>
+      <w:r>
+        <w:t xml:space="preserve"> </w:t>
+      </w:r>
+      <w:r>
+        <w:rPr>
+          <w:lang w:val="en-US"/>
+        </w:rPr>
+        <w:t>Code</w:t>
+      </w:r>
+      <w:r>
+        <w:t xml:space="preserve"> </w:t>
+      </w:r>
+      <w:r>
+        <w:rPr>
+          <w:lang w:val="en-US"/>
+        </w:rPr>
+        <w:t>Smell</w:t>
+      </w:r>
+      <w:r>
+        <w:t xml:space="preserve"> </w:t>
+      </w:r>
+      <w:r>
+        <w:rPr>
+          <w:lang w:val="en-US"/>
+        </w:rPr>
+        <w:t>Detector</w:t>
+      </w:r>
+      <w:r>
+        <w:t xml:space="preserve"> </w:t>
+      </w:r>
+      <w:r>
+        <w:t xml:space="preserve">είναι ένα </w:t>
+      </w:r>
+      <w:r>
+        <w:rPr>
+          <w:lang w:val="en-US"/>
+        </w:rPr>
+        <w:t>JavaScript</w:t>
+      </w:r>
+      <w:r>
+        <w:t xml:space="preserve"> </w:t>
+      </w:r>
+      <w:r>
+        <w:t xml:space="preserve">πρόγραμμα που δέχεται </w:t>
+      </w:r>
+      <w:r>
+        <w:t xml:space="preserve">ως είσοδο </w:t>
+      </w:r>
+      <w:r>
+        <w:t xml:space="preserve">τον πίνακα συμβόλων και </w:t>
       </w:r>
       <w:proofErr w:type="spellStart"/>
       <w:r>
-        <w:rPr>
-          <w:lang w:val="en-US"/>
-        </w:rPr>
-        <w:t>db</w:t>
+        <w:t>οπτικοποιεί</w:t>
       </w:r>
       <w:proofErr w:type="spellEnd"/>
       <w:r>
-        <w:t xml:space="preserve">” </w:t>
-      </w:r>
-      <w:r>
-        <w:t xml:space="preserve">και ως δεύτερη παράμετρο </w:t>
-      </w:r>
-      <w:r>
-        <w:t xml:space="preserve">την διαδρομή για τον φάκελο ο οποίος περιέχει το αρχείο </w:t>
+        <w:t xml:space="preserve"> τις δυσοσμίες στον χρήστη</w:t>
+      </w:r>
+      <w:r>
+        <w:t xml:space="preserve"> με βοηθητικό τρόπο</w:t>
+      </w:r>
+      <w:r>
+        <w:t xml:space="preserve">. </w:t>
+      </w:r>
+    </w:p>
+    <w:p>
+      <w:r>
+        <w:t>Πριν την έναρξη</w:t>
+      </w:r>
+      <w:r>
+        <w:t xml:space="preserve">, </w:t>
+      </w:r>
+      <w:r>
+        <w:t>ο χρήστης πρέπει να ανοίξει το</w:t>
+      </w:r>
+      <w:r>
+        <w:t xml:space="preserve"> </w:t>
       </w:r>
       <w:r>
         <w:t>“</w:t>
       </w:r>
       <w:r>
-        <w:rPr>
-          <w:lang w:val="en-US"/>
-        </w:rPr>
-        <w:t>compile</w:t>
-      </w:r>
-      <w:r>
-        <w:t>_</w:t>
-      </w:r>
-      <w:r>
-        <w:rPr>
-          <w:lang w:val="en-US"/>
-        </w:rPr>
-        <w:t>commands</w:t>
-      </w:r>
-      <w:r>
-        <w:t>.</w:t>
-      </w:r>
-      <w:r>
-        <w:rPr>
-          <w:lang w:val="en-US"/>
-        </w:rPr>
-        <w:t>json</w:t>
-      </w:r>
-      <w:r>
-        <w:t>”.</w:t>
-      </w:r>
-    </w:p>
-    <w:p>
-      <w:pPr>
-        <w:pStyle w:val="Heading5"/>
-        <w:rPr>
-          <w:lang w:val="en-US"/>
-        </w:rPr>
-      </w:pPr>
-      <w:r>
-        <w:t>Είσοδος</w:t>
-      </w:r>
-      <w:r>
-        <w:rPr>
-          <w:lang w:val="en-US"/>
-        </w:rPr>
-        <w:t>: Project Directory</w:t>
-      </w:r>
-    </w:p>
-    <w:p>
-      <w:r>
-        <w:t xml:space="preserve">Η δεύτερη μέθοδος εισόδου στο </w:t>
-      </w:r>
-      <w:r>
-        <w:rPr>
-          <w:lang w:val="en-US"/>
-        </w:rPr>
-        <w:t>Symbol</w:t>
-      </w:r>
-      <w:r>
-        <w:t xml:space="preserve"> </w:t>
-      </w:r>
-      <w:r>
-        <w:rPr>
-          <w:lang w:val="en-US"/>
-        </w:rPr>
-        <w:t>Table</w:t>
-      </w:r>
-      <w:r>
-        <w:t xml:space="preserve"> </w:t>
-      </w:r>
-      <w:r>
-        <w:rPr>
-          <w:lang w:val="en-US"/>
-        </w:rPr>
-        <w:t>Export</w:t>
-      </w:r>
-      <w:r>
-        <w:t xml:space="preserve">, είναι χρήσιμη μόνο σε μικρά </w:t>
-      </w:r>
-      <w:r>
-        <w:rPr>
-          <w:lang w:val="en-US"/>
-        </w:rPr>
-        <w:t>projects</w:t>
-      </w:r>
-      <w:r>
-        <w:t xml:space="preserve"> </w:t>
-      </w:r>
-      <w:r>
-        <w:t>τ</w:t>
-      </w:r>
-      <w:r>
-        <w:t xml:space="preserve">ων οποίων οι οδηγίες </w:t>
-      </w:r>
-      <w:r>
-        <w:t>“#</w:t>
-      </w:r>
-      <w:r>
-        <w:rPr>
-          <w:lang w:val="en-US"/>
-        </w:rPr>
-        <w:t>include</w:t>
-      </w:r>
-      <w:r>
-        <w:t xml:space="preserve">” </w:t>
-      </w:r>
-      <w:r>
-        <w:t>αποτελούνται αποκλειστικά από</w:t>
-      </w:r>
-      <w:r>
-        <w:t xml:space="preserve"> σχετικές ή απόλυτες διαδρομές. Συχνά</w:t>
-      </w:r>
-      <w:r>
-        <w:t>,</w:t>
-      </w:r>
-      <w:r>
-        <w:t xml:space="preserve"> αυτή η μέθοδος δεν δουλεύει</w:t>
-      </w:r>
-      <w:r>
-        <w:t>,</w:t>
-      </w:r>
-      <w:r>
-        <w:t xml:space="preserve"> </w:t>
-      </w:r>
-      <w:r>
-        <w:t>καθώς</w:t>
-      </w:r>
-      <w:r>
-        <w:t xml:space="preserve"> </w:t>
-      </w:r>
-      <w:r>
-        <w:t xml:space="preserve">για λόγους ευκολίας πολλά </w:t>
-      </w:r>
-      <w:r>
-        <w:t>περιβάλλοντα προγραμματισμού</w:t>
-      </w:r>
-      <w:r>
-        <w:t>,</w:t>
-      </w:r>
-      <w:r>
-        <w:t xml:space="preserve"> όπως το </w:t>
-      </w:r>
-      <w:r>
-        <w:rPr>
-          <w:lang w:val="en-US"/>
-        </w:rPr>
-        <w:t>Visual</w:t>
-      </w:r>
-      <w:r>
-        <w:t xml:space="preserve"> </w:t>
-      </w:r>
-      <w:r>
-        <w:rPr>
-          <w:lang w:val="en-US"/>
-        </w:rPr>
-        <w:t>Studio</w:t>
-      </w:r>
-      <w:r>
-        <w:t>,</w:t>
-      </w:r>
-      <w:r>
-        <w:t xml:space="preserve"> προσφέρουν την δυνατότητα στον προγραμματιστή να </w:t>
-      </w:r>
-      <w:r>
-        <w:t>καθ</w:t>
-      </w:r>
-      <w:r>
-        <w:t xml:space="preserve">ορίσει </w:t>
-      </w:r>
-      <w:r>
-        <w:t>τους φακέλους αναζήτησης των</w:t>
-      </w:r>
-      <w:r>
-        <w:t xml:space="preserve"> </w:t>
-      </w:r>
-      <w:r>
-        <w:t>“</w:t>
-      </w:r>
-      <w:r>
-        <w:t>#</w:t>
-      </w:r>
-      <w:r>
-        <w:rPr>
-          <w:lang w:val="en-US"/>
-        </w:rPr>
-        <w:t>include</w:t>
-      </w:r>
-      <w:r>
-        <w:t>”</w:t>
-      </w:r>
-      <w:r>
-        <w:t xml:space="preserve"> </w:t>
-      </w:r>
-      <w:r>
-        <w:t>οδηγ</w:t>
-      </w:r>
-      <w:r>
-        <w:t>ιών</w:t>
-      </w:r>
-      <w:r>
-        <w:t xml:space="preserve">. </w:t>
-      </w:r>
-      <w:r>
-        <w:t>Οι επιλογές αυτές,</w:t>
-      </w:r>
-      <w:r>
-        <w:t xml:space="preserve"> δεν</w:t>
-      </w:r>
-      <w:r>
-        <w:t xml:space="preserve"> βρίσκ</w:t>
-      </w:r>
-      <w:r>
-        <w:t>ονται σε</w:t>
-      </w:r>
-      <w:r>
-        <w:t xml:space="preserve"> αρχεία πηγαίου κώδικα</w:t>
-      </w:r>
-      <w:r>
-        <w:t>, άρα, ένας άλλος μεταγλωττιστής δεν θα μπορέσει να μεταγλωττίσει το πρόγραμμα</w:t>
-      </w:r>
-      <w:r>
-        <w:t>.</w:t>
-      </w:r>
-    </w:p>
-    <w:p>
-      <w:r>
-        <w:t xml:space="preserve">Για την επιλογή αυτής της μεθόδου, ο χρήστης πρέπει να θέσει ως πρώτη παράμετρο την συμβολοσειρά </w:t>
-      </w:r>
-      <w:r>
-        <w:t>“</w:t>
-      </w:r>
-      <w:r>
-        <w:t>--</w:t>
+        <w:t>\</w:t>
       </w:r>
       <w:proofErr w:type="spellStart"/>
       <w:r>
-        <w:rPr>
-          <w:lang w:val="en-US"/>
-        </w:rPr>
-        <w:t>src</w:t>
+        <w:t>CodeSmellDetector</w:t>
       </w:r>
       <w:proofErr w:type="spellEnd"/>
       <w:r>
-        <w:t xml:space="preserve">” </w:t>
-      </w:r>
-      <w:r>
-        <w:t xml:space="preserve">και ως δεύτερη παράμετρο την διαδρομή για έναν φάκελο ο οποίος πρέπει να περιέχει όλα τα αρχεία </w:t>
-      </w:r>
-      <w:r>
-        <w:t>πηγαίου κώδικα</w:t>
-      </w:r>
-      <w:r>
-        <w:t xml:space="preserve"> </w:t>
-      </w:r>
-      <w:r>
-        <w:t xml:space="preserve">του </w:t>
-      </w:r>
-      <w:r>
-        <w:rPr>
-          <w:lang w:val="en-US"/>
-        </w:rPr>
-        <w:t>project</w:t>
-      </w:r>
-      <w:r>
-        <w:t>.</w:t>
-      </w:r>
-    </w:p>
-    <w:p/>
-    <w:p>
-      <w:pPr>
-        <w:pStyle w:val="Heading4"/>
-        <w:rPr>
-          <w:lang w:val="en-US"/>
-        </w:rPr>
-      </w:pPr>
-      <w:r>
-        <w:t>Έξοδος</w:t>
-      </w:r>
-    </w:p>
-    <w:p>
-      <w:r>
-        <w:t>Στο τέλος της</w:t>
-      </w:r>
-      <w:r>
-        <w:t xml:space="preserve"> εκτέλεση</w:t>
-      </w:r>
-      <w:r>
-        <w:t>ς</w:t>
-      </w:r>
-      <w:r>
-        <w:t xml:space="preserve"> του </w:t>
-      </w:r>
-      <w:r>
-        <w:rPr>
-          <w:lang w:val="en-US"/>
-        </w:rPr>
-        <w:t>Symbol</w:t>
-      </w:r>
-      <w:r>
-        <w:t xml:space="preserve"> </w:t>
-      </w:r>
-      <w:r>
-        <w:rPr>
-          <w:lang w:val="en-US"/>
-        </w:rPr>
-        <w:t>Table</w:t>
-      </w:r>
-      <w:r>
-        <w:t xml:space="preserve"> </w:t>
-      </w:r>
-      <w:r>
-        <w:rPr>
-          <w:lang w:val="en-US"/>
-        </w:rPr>
-        <w:t>Export</w:t>
-      </w:r>
-      <w:r>
-        <w:t xml:space="preserve"> </w:t>
-      </w:r>
-      <w:r>
-        <w:t xml:space="preserve">θα </w:t>
-      </w:r>
-      <w:r>
-        <w:t>τυπωθεί στο τερματικό</w:t>
-      </w:r>
-      <w:r>
-        <w:t xml:space="preserve"> ένα </w:t>
-      </w:r>
-      <w:r>
-        <w:t xml:space="preserve">μήνυμα </w:t>
-      </w:r>
-      <w:r>
-        <w:t xml:space="preserve">το οποίο επισημαίνει την επιτυχία ή την αποτυχία </w:t>
-      </w:r>
-      <w:r>
-        <w:t xml:space="preserve">της </w:t>
-      </w:r>
-      <w:r>
-        <w:t>μεταγλώττισης. Στην περίπτωση επιτυχίας</w:t>
-      </w:r>
-      <w:r>
-        <w:t>,</w:t>
-      </w:r>
-      <w:r>
-        <w:t xml:space="preserve"> στην διαδρομή που έχει ορίσει ο χρήστης στην</w:t>
-      </w:r>
-      <w:r>
-        <w:t xml:space="preserve"> πέμπτη</w:t>
-      </w:r>
-      <w:r>
-        <w:t xml:space="preserve"> παράμετρο</w:t>
-      </w:r>
-      <w:r>
-        <w:t>,</w:t>
-      </w:r>
-      <w:r>
-        <w:t xml:space="preserve"> θα υπάρχει ο πίνακας συμβόλων ο οποίος στην συνέχεια θα χρησιμοποιηθεί από το </w:t>
-      </w:r>
-      <w:r>
-        <w:rPr>
-          <w:lang w:val="en-US"/>
-        </w:rPr>
-        <w:t>Code</w:t>
-      </w:r>
-      <w:r>
-        <w:t xml:space="preserve"> </w:t>
-      </w:r>
-      <w:r>
-        <w:rPr>
-          <w:lang w:val="en-US"/>
-        </w:rPr>
-        <w:t>Smell</w:t>
-      </w:r>
-      <w:r>
-        <w:t xml:space="preserve"> </w:t>
-      </w:r>
-      <w:r>
-        <w:rPr>
-          <w:lang w:val="en-US"/>
-        </w:rPr>
-        <w:t>Detector</w:t>
-      </w:r>
-      <w:r>
-        <w:t>.</w:t>
-      </w:r>
-    </w:p>
-    <w:p/>
-    <w:p>
-      <w:pPr>
-        <w:pStyle w:val="Heading3"/>
-        <w:rPr>
-          <w:lang w:val="en-US"/>
-        </w:rPr>
-      </w:pPr>
-      <w:bookmarkStart w:id="40" w:name="_Toc80494183"/>
-      <w:r>
-        <w:t>Χρήση</w:t>
-      </w:r>
-      <w:r>
-        <w:rPr>
-          <w:lang w:val="en-US"/>
-        </w:rPr>
-        <w:t xml:space="preserve"> </w:t>
-      </w:r>
-      <w:r>
-        <w:t>του</w:t>
-      </w:r>
-      <w:r>
-        <w:rPr>
-          <w:lang w:val="en-US"/>
-        </w:rPr>
-        <w:t xml:space="preserve"> </w:t>
-      </w:r>
-      <w:r>
-        <w:rPr>
-          <w:lang w:val="en-US"/>
-        </w:rPr>
-        <w:t>Code</w:t>
-      </w:r>
-      <w:r>
-        <w:rPr>
-          <w:lang w:val="en-US"/>
-        </w:rPr>
-        <w:t xml:space="preserve"> </w:t>
-      </w:r>
-      <w:r>
-        <w:rPr>
-          <w:lang w:val="en-US"/>
-        </w:rPr>
-        <w:t>Smell</w:t>
-      </w:r>
-      <w:r>
-        <w:rPr>
-          <w:lang w:val="en-US"/>
-        </w:rPr>
-        <w:t xml:space="preserve"> </w:t>
-      </w:r>
-      <w:r>
-        <w:rPr>
-          <w:lang w:val="en-US"/>
-        </w:rPr>
-        <w:t>Detector</w:t>
-      </w:r>
-      <w:bookmarkEnd w:id="40"/>
-    </w:p>
-    <w:p>
-      <w:r>
-        <w:t>Το</w:t>
-      </w:r>
-      <w:r>
-        <w:t xml:space="preserve"> </w:t>
-      </w:r>
-      <w:r>
-        <w:rPr>
-          <w:lang w:val="en-US"/>
-        </w:rPr>
-        <w:t>Code</w:t>
-      </w:r>
-      <w:r>
-        <w:t xml:space="preserve"> </w:t>
-      </w:r>
-      <w:r>
-        <w:rPr>
-          <w:lang w:val="en-US"/>
-        </w:rPr>
-        <w:t>Smell</w:t>
-      </w:r>
-      <w:r>
-        <w:t xml:space="preserve"> </w:t>
-      </w:r>
-      <w:r>
-        <w:rPr>
-          <w:lang w:val="en-US"/>
-        </w:rPr>
-        <w:t>Detector</w:t>
-      </w:r>
-      <w:r>
-        <w:t xml:space="preserve"> </w:t>
-      </w:r>
-      <w:r>
-        <w:t xml:space="preserve">είναι ένα </w:t>
-      </w:r>
-      <w:r>
-        <w:rPr>
-          <w:lang w:val="en-US"/>
-        </w:rPr>
-        <w:t>JavaScript</w:t>
-      </w:r>
-      <w:r>
-        <w:t xml:space="preserve"> </w:t>
-      </w:r>
-      <w:r>
-        <w:t xml:space="preserve">πρόγραμμα που δέχεται </w:t>
-      </w:r>
-      <w:r>
-        <w:t xml:space="preserve">ως είσοδο </w:t>
-      </w:r>
-      <w:r>
-        <w:t xml:space="preserve">τον πίνακα συμβόλων και </w:t>
-      </w:r>
-      <w:r>
-        <w:t>οπτικοποιεί τις δυσοσμίες στον χρήστη</w:t>
-      </w:r>
-      <w:r>
-        <w:t xml:space="preserve"> με βοηθητικό τρόπο</w:t>
-      </w:r>
-      <w:r>
-        <w:t xml:space="preserve">. </w:t>
-      </w:r>
-    </w:p>
-    <w:p>
-      <w:r>
-        <w:t>Πριν την έναρξη</w:t>
-      </w:r>
-      <w:r>
-        <w:t xml:space="preserve">, </w:t>
-      </w:r>
-      <w:r>
-        <w:t>ο χρήστης πρέπει να ανοίξει το</w:t>
-      </w:r>
-      <w:r>
-        <w:t xml:space="preserve"> </w:t>
-      </w:r>
-      <w:r>
-        <w:t>“</w:t>
-      </w:r>
-      <w:r>
-        <w:t>\CodeSmellDetector\</w:t>
-      </w:r>
+        <w:t>\</w:t>
+      </w:r>
+      <w:proofErr w:type="spellStart"/>
       <w:r>
         <w:rPr>
           <w:lang w:val="en-US"/>
         </w:rPr>
         <w:t>MainConfig</w:t>
       </w:r>
+      <w:proofErr w:type="spellEnd"/>
       <w:r>
         <w:t>.</w:t>
       </w:r>
@@ -17880,7 +20150,7 @@
                     <pic:cNvPicPr/>
                   </pic:nvPicPr>
                   <pic:blipFill>
-                    <a:blip r:embed="rId23"/>
+                    <a:blip r:embed="rId26"/>
                     <a:stretch>
                       <a:fillRect/>
                     </a:stretch>
@@ -17909,23 +20179,38 @@
       <w:r>
         <w:t xml:space="preserve">Εικόνα </w:t>
       </w:r>
-      <w:fldSimple w:instr=" SEQ Εικόνα \* ARABIC ">
-        <w:r>
-          <w:rPr>
-            <w:noProof/>
-          </w:rPr>
-          <w:t>6</w:t>
-        </w:r>
-      </w:fldSimple>
+      <w:r>
+        <w:fldChar w:fldCharType="begin"/>
+      </w:r>
+      <w:r>
+        <w:instrText xml:space="preserve"> SEQ Εικόνα \* ARABIC </w:instrText>
+      </w:r>
+      <w:r>
+        <w:fldChar w:fldCharType="separate"/>
+      </w:r>
+      <w:r>
+        <w:rPr>
+          <w:noProof/>
+        </w:rPr>
+        <w:t>5</w:t>
+      </w:r>
+      <w:r>
+        <w:rPr>
+          <w:noProof/>
+        </w:rPr>
+        <w:fldChar w:fldCharType="end"/>
+      </w:r>
       <w:r>
         <w:t xml:space="preserve">: Το αρχείο </w:t>
       </w:r>
+      <w:proofErr w:type="spellStart"/>
       <w:r>
         <w:rPr>
           <w:lang w:val="en-US"/>
         </w:rPr>
         <w:t>MainConfig</w:t>
       </w:r>
+      <w:proofErr w:type="spellEnd"/>
       <w:r>
         <w:t>.</w:t>
       </w:r>
@@ -18188,65 +20473,137 @@
       </w:r>
     </w:p>
     <w:p/>
+    <w:p>
+      <w:pPr>
+        <w:pStyle w:val="Heading2"/>
+      </w:pPr>
+      <w:bookmarkStart w:id="40" w:name="_Toc78643587"/>
+      <w:bookmarkStart w:id="41" w:name="_Toc80799472"/>
+      <w:r>
+        <w:lastRenderedPageBreak/>
+        <w:t>Επέκταση</w:t>
+      </w:r>
+      <w:bookmarkEnd w:id="40"/>
+      <w:bookmarkEnd w:id="41"/>
+    </w:p>
+    <w:p>
+      <w:pPr>
+        <w:rPr>
+          <w:color w:val="FF0000"/>
+          <w:lang w:val="en-US"/>
+        </w:rPr>
+      </w:pPr>
+      <w:r>
+        <w:rPr>
+          <w:color w:val="FF0000"/>
+          <w:lang w:val="en-US"/>
+        </w:rPr>
+        <w:t>TODO</w:t>
+      </w:r>
+    </w:p>
+    <w:p>
+      <w:r>
+        <w:br w:type="page"/>
+      </w:r>
+    </w:p>
+    <w:p>
+      <w:pPr>
+        <w:pStyle w:val="Heading1"/>
+      </w:pPr>
+      <w:bookmarkStart w:id="42" w:name="_Toc78643588"/>
+      <w:bookmarkStart w:id="43" w:name="_Toc80799473"/>
+      <w:r>
+        <w:lastRenderedPageBreak/>
+        <w:t>Συμπεράσματα</w:t>
+      </w:r>
+      <w:bookmarkEnd w:id="42"/>
+      <w:bookmarkEnd w:id="43"/>
+    </w:p>
+    <w:p>
+      <w:pPr>
+        <w:rPr>
+          <w:color w:val="FF0000"/>
+          <w:lang w:val="en-US"/>
+        </w:rPr>
+      </w:pPr>
+      <w:r>
+        <w:rPr>
+          <w:color w:val="FF0000"/>
+          <w:lang w:val="en-US"/>
+        </w:rPr>
+        <w:t>TODO</w:t>
+      </w:r>
+    </w:p>
+    <w:p>
+      <w:pPr>
+        <w:pStyle w:val="Heading2"/>
+      </w:pPr>
+      <w:bookmarkStart w:id="44" w:name="_Toc78643589"/>
+      <w:bookmarkStart w:id="45" w:name="_Toc80799474"/>
+      <w:r>
+        <w:t xml:space="preserve">Γνωστά </w:t>
+      </w:r>
+      <w:r>
+        <w:t>π</w:t>
+      </w:r>
+      <w:r>
+        <w:t>ροβλήματα</w:t>
+      </w:r>
+      <w:bookmarkEnd w:id="44"/>
+      <w:bookmarkEnd w:id="45"/>
+    </w:p>
+    <w:p>
+      <w:pPr>
+        <w:rPr>
+          <w:color w:val="FF0000"/>
+          <w:lang w:val="en-US"/>
+        </w:rPr>
+      </w:pPr>
+      <w:r>
+        <w:rPr>
+          <w:color w:val="FF0000"/>
+          <w:lang w:val="en-US"/>
+        </w:rPr>
+        <w:t>TODO</w:t>
+      </w:r>
+    </w:p>
+    <w:p>
+      <w:pPr>
+        <w:pStyle w:val="Heading2"/>
+      </w:pPr>
+      <w:bookmarkStart w:id="46" w:name="_Toc78643590"/>
+      <w:bookmarkStart w:id="47" w:name="_Toc80799475"/>
+      <w:r>
+        <w:t>Π</w:t>
+      </w:r>
+      <w:r>
+        <w:t>ιθανές βελτιώσεις</w:t>
+      </w:r>
+      <w:bookmarkEnd w:id="46"/>
+      <w:bookmarkEnd w:id="47"/>
+    </w:p>
+    <w:p>
+      <w:pPr>
+        <w:rPr>
+          <w:color w:val="FF0000"/>
+          <w:lang w:val="en-US"/>
+        </w:rPr>
+      </w:pPr>
+      <w:r>
+        <w:rPr>
+          <w:color w:val="FF0000"/>
+          <w:lang w:val="en-US"/>
+        </w:rPr>
+        <w:t>TODO</w:t>
+      </w:r>
+    </w:p>
+    <w:p>
+      <w:r>
+        <w:br w:type="page"/>
+      </w:r>
+    </w:p>
     <w:p/>
-    <w:p>
-      <w:pPr>
-        <w:pStyle w:val="Heading2"/>
-      </w:pPr>
-      <w:bookmarkStart w:id="41" w:name="_Toc78643587"/>
-      <w:bookmarkStart w:id="42" w:name="_Toc80494184"/>
-      <w:r>
-        <w:t>Επέκταση</w:t>
-      </w:r>
-      <w:bookmarkEnd w:id="41"/>
-      <w:bookmarkEnd w:id="42"/>
-    </w:p>
-    <w:p>
-      <w:pPr>
-        <w:pStyle w:val="Heading1"/>
-      </w:pPr>
-      <w:bookmarkStart w:id="43" w:name="_Toc78643588"/>
-      <w:bookmarkStart w:id="44" w:name="_Toc80494185"/>
-      <w:r>
-        <w:t>Συμπεράσματα</w:t>
-      </w:r>
-      <w:bookmarkEnd w:id="43"/>
-      <w:bookmarkEnd w:id="44"/>
-    </w:p>
-    <w:p>
-      <w:pPr>
-        <w:pStyle w:val="Heading2"/>
-      </w:pPr>
-      <w:bookmarkStart w:id="45" w:name="_Toc78643589"/>
-      <w:bookmarkStart w:id="46" w:name="_Toc80494186"/>
-      <w:r>
-        <w:t xml:space="preserve">Γνωστά </w:t>
-      </w:r>
-      <w:r>
-        <w:t>π</w:t>
-      </w:r>
-      <w:r>
-        <w:t>ροβλήματα</w:t>
-      </w:r>
-      <w:bookmarkEnd w:id="45"/>
-      <w:bookmarkEnd w:id="46"/>
-    </w:p>
-    <w:p>
-      <w:pPr>
-        <w:pStyle w:val="Heading2"/>
-      </w:pPr>
-      <w:bookmarkStart w:id="47" w:name="_Toc78643590"/>
-      <w:bookmarkStart w:id="48" w:name="_Toc80494187"/>
-      <w:r>
-        <w:t>Π</w:t>
-      </w:r>
-      <w:r>
-        <w:t>ιθανές βελτιώσεις</w:t>
-      </w:r>
-      <w:bookmarkEnd w:id="47"/>
-      <w:bookmarkEnd w:id="48"/>
-    </w:p>
-    <w:bookmarkStart w:id="49" w:name="_Toc80494188" w:displacedByCustomXml="next"/>
+    <w:bookmarkStart w:id="48" w:name="_Toc80799476" w:displacedByCustomXml="next"/>
     <w:sdt>
       <w:sdtPr>
         <w:rPr>
@@ -18270,7 +20627,7 @@
           <w:r>
             <w:t>Βιβλιογραφία</w:t>
           </w:r>
-          <w:bookmarkEnd w:id="49"/>
+          <w:bookmarkEnd w:id="48"/>
         </w:p>
         <w:sdt>
           <w:sdtPr>
@@ -18313,7 +20670,7 @@
               </w:tblGrid>
               <w:tr>
                 <w:trPr>
-                  <w:divId w:val="335614484"/>
+                  <w:divId w:val="897131311"/>
                   <w:tblCellSpacing w:w="15" w:type="dxa"/>
                 </w:trPr>
                 <w:tc>
@@ -18405,7 +20762,7 @@
               </w:tr>
               <w:tr>
                 <w:trPr>
-                  <w:divId w:val="335614484"/>
+                  <w:divId w:val="897131311"/>
                   <w:tblCellSpacing w:w="15" w:type="dxa"/>
                 </w:trPr>
                 <w:tc>
@@ -18458,7 +20815,7 @@
               </w:tr>
               <w:tr>
                 <w:trPr>
-                  <w:divId w:val="335614484"/>
+                  <w:divId w:val="897131311"/>
                   <w:tblCellSpacing w:w="15" w:type="dxa"/>
                 </w:trPr>
                 <w:tc>
@@ -18478,6 +20835,129 @@
                         <w:noProof/>
                       </w:rPr>
                       <w:t xml:space="preserve">[3] </w:t>
+                    </w:r>
+                  </w:p>
+                </w:tc>
+                <w:tc>
+                  <w:tcPr>
+                    <w:tcW w:w="0" w:type="auto"/>
+                    <w:hideMark/>
+                  </w:tcPr>
+                  <w:p>
+                    <w:pPr>
+                      <w:pStyle w:val="Bibliography"/>
+                      <w:rPr>
+                        <w:noProof/>
+                      </w:rPr>
+                    </w:pPr>
+                    <w:r>
+                      <w:rPr>
+                        <w:noProof/>
+                      </w:rPr>
+                      <w:t>«Clang LLVM,» [Ηλεκτρονικό]. Available: https://clang.llvm.org. [Πρόσβαση 17 August 2021].</w:t>
+                    </w:r>
+                  </w:p>
+                </w:tc>
+              </w:tr>
+              <w:tr>
+                <w:trPr>
+                  <w:divId w:val="897131311"/>
+                  <w:tblCellSpacing w:w="15" w:type="dxa"/>
+                </w:trPr>
+                <w:tc>
+                  <w:tcPr>
+                    <w:tcW w:w="50" w:type="pct"/>
+                    <w:hideMark/>
+                  </w:tcPr>
+                  <w:p>
+                    <w:pPr>
+                      <w:pStyle w:val="Bibliography"/>
+                      <w:rPr>
+                        <w:noProof/>
+                      </w:rPr>
+                    </w:pPr>
+                    <w:r>
+                      <w:rPr>
+                        <w:noProof/>
+                      </w:rPr>
+                      <w:t xml:space="preserve">[4] </w:t>
+                    </w:r>
+                  </w:p>
+                </w:tc>
+                <w:tc>
+                  <w:tcPr>
+                    <w:tcW w:w="0" w:type="auto"/>
+                    <w:hideMark/>
+                  </w:tcPr>
+                  <w:p>
+                    <w:pPr>
+                      <w:pStyle w:val="Bibliography"/>
+                      <w:rPr>
+                        <w:noProof/>
+                        <w:lang w:val="en-US"/>
+                      </w:rPr>
+                    </w:pPr>
+                    <w:r>
+                      <w:rPr>
+                        <w:noProof/>
+                        <w:lang w:val="en-US"/>
+                      </w:rPr>
+                      <w:t xml:space="preserve">ECMA International, «ECMAScript,» </w:t>
+                    </w:r>
+                    <w:r>
+                      <w:rPr>
+                        <w:noProof/>
+                      </w:rPr>
+                      <w:t>σε</w:t>
+                    </w:r>
+                    <w:r>
+                      <w:rPr>
+                        <w:noProof/>
+                        <w:lang w:val="en-US"/>
+                      </w:rPr>
+                      <w:t xml:space="preserve"> </w:t>
+                    </w:r>
+                    <w:r>
+                      <w:rPr>
+                        <w:i/>
+                        <w:iCs/>
+                        <w:noProof/>
+                        <w:lang w:val="en-US"/>
+                      </w:rPr>
+                      <w:t>ECMA-404 The JSON Data Interchange Standard</w:t>
+                    </w:r>
+                    <w:r>
+                      <w:rPr>
+                        <w:noProof/>
+                        <w:lang w:val="en-US"/>
+                      </w:rPr>
+                      <w:t xml:space="preserve">, 2017. </w:t>
+                    </w:r>
+                  </w:p>
+                </w:tc>
+              </w:tr>
+              <w:tr>
+                <w:trPr>
+                  <w:divId w:val="897131311"/>
+                  <w:tblCellSpacing w:w="15" w:type="dxa"/>
+                </w:trPr>
+                <w:tc>
+                  <w:tcPr>
+                    <w:tcW w:w="50" w:type="pct"/>
+                    <w:hideMark/>
+                  </w:tcPr>
+                  <w:p>
+                    <w:pPr>
+                      <w:pStyle w:val="Bibliography"/>
+                      <w:rPr>
+                        <w:noProof/>
+                      </w:rPr>
+                    </w:pPr>
+                    <w:r>
+                      <w:rPr>
+                        <w:noProof/>
+                      </w:rPr>
+                      <w:t xml:space="preserve">[5] </w:t>
                     </w:r>
                   </w:p>
                 </w:tc>
@@ -18533,7 +21013,7 @@
               </w:tr>
               <w:tr>
                 <w:trPr>
-                  <w:divId w:val="335614484"/>
+                  <w:divId w:val="897131311"/>
                   <w:tblCellSpacing w:w="15" w:type="dxa"/>
                 </w:trPr>
                 <w:tc>
@@ -18552,7 +21032,7 @@
                       <w:rPr>
                         <w:noProof/>
                       </w:rPr>
-                      <w:t xml:space="preserve">[4] </w:t>
+                      <w:t xml:space="preserve">[6] </w:t>
                     </w:r>
                   </w:p>
                 </w:tc>
@@ -18599,7 +21079,7 @@
               </w:tr>
               <w:tr>
                 <w:trPr>
-                  <w:divId w:val="335614484"/>
+                  <w:divId w:val="897131311"/>
                   <w:tblCellSpacing w:w="15" w:type="dxa"/>
                 </w:trPr>
                 <w:tc>
@@ -18618,7 +21098,7 @@
                       <w:rPr>
                         <w:noProof/>
                       </w:rPr>
-                      <w:t xml:space="preserve">[5] </w:t>
+                      <w:t xml:space="preserve">[7] </w:t>
                     </w:r>
                   </w:p>
                 </w:tc>
@@ -18666,7 +21146,7 @@
             </w:tbl>
             <w:p>
               <w:pPr>
-                <w:divId w:val="335614484"/>
+                <w:divId w:val="897131311"/>
                 <w:rPr>
                   <w:rFonts w:eastAsia="Times New Roman"/>
                   <w:noProof/>
@@ -18687,7 +21167,7 @@
       </w:sdtContent>
     </w:sdt>
     <w:sectPr>
-      <w:footerReference w:type="default" r:id="rId24"/>
+      <w:footerReference w:type="default" r:id="rId27"/>
       <w:pgSz w:w="11906" w:h="16838"/>
       <w:pgMar w:top="1440" w:right="1800" w:bottom="1440" w:left="1800" w:header="708" w:footer="708" w:gutter="0"/>
       <w:cols w:space="708"/>
@@ -18802,6 +21282,9 @@
         <w:t xml:space="preserve"> </w:t>
       </w:r>
       <w:r>
+        <w:t xml:space="preserve">Δυσοσμία κώδικα ή </w:t>
+      </w:r>
+      <w:r>
         <w:rPr>
           <w:lang w:val="en-US"/>
         </w:rPr>
@@ -18817,7 +21300,10 @@
         <w:t>smell</w:t>
       </w:r>
       <w:r>
-        <w:t>: τα συμπτώματα είτε</w:t>
+        <w:t xml:space="preserve"> σε ένα πρόγραμμα είναι</w:t>
+      </w:r>
+      <w:r>
+        <w:t xml:space="preserve"> τα συμπτώματα είτε</w:t>
       </w:r>
       <w:r>
         <w:t xml:space="preserve"> </w:t>
@@ -18880,7 +21366,6 @@
           <w:r>
             <w:rPr>
               <w:noProof/>
-              <w:lang w:val="en-US"/>
             </w:rPr>
             <w:t>[1]</w:t>
           </w:r>
@@ -19040,7 +21525,7 @@
             <w:rPr>
               <w:noProof/>
             </w:rPr>
-            <w:t xml:space="preserve"> [4]</w:t>
+            <w:t xml:space="preserve"> [6]</w:t>
           </w:r>
           <w:r>
             <w:fldChar w:fldCharType="end"/>
@@ -19064,10 +21549,7 @@
         <w:footnoteRef/>
       </w:r>
       <w:r>
-        <w:t xml:space="preserve"> </w:t>
-      </w:r>
-      <w:r>
-        <w:t xml:space="preserve">Το αντικείμενο </w:t>
+        <w:t xml:space="preserve"> Το αντικείμενο </w:t>
       </w:r>
       <w:r>
         <w:rPr>
@@ -19149,6 +21631,7 @@
           <w:id w:val="-1881627938"/>
           <w:citation/>
         </w:sdtPr>
+        <w:sdtEndPr/>
         <w:sdtContent>
           <w:r>
             <w:rPr>
@@ -19196,7 +21679,7 @@
             <w:rPr>
               <w:noProof/>
             </w:rPr>
-            <w:t xml:space="preserve"> [5]</w:t>
+            <w:t xml:space="preserve"> [7]</w:t>
           </w:r>
           <w:r>
             <w:rPr>
@@ -19564,57 +22047,6 @@
       </w:r>
       <w:r>
         <w:t>ει ένα μοναδικό στιγμιότυπο.</w:t>
-      </w:r>
-    </w:p>
-  </w:footnote>
-  <w:footnote w:id="11">
-    <w:p>
-      <w:pPr>
-        <w:pStyle w:val="FootnoteText"/>
-      </w:pPr>
-      <w:r>
-        <w:rPr>
-          <w:rStyle w:val="FootnoteReference"/>
-        </w:rPr>
-        <w:footnoteRef/>
-      </w:r>
-      <w:r>
-        <w:t xml:space="preserve"> </w:t>
-      </w:r>
-      <w:r>
-        <w:rPr>
-          <w:lang w:val="en-US"/>
-        </w:rPr>
-        <w:t>To</w:t>
-      </w:r>
-      <w:r>
-        <w:t xml:space="preserve"> </w:t>
-      </w:r>
-      <w:proofErr w:type="spellStart"/>
-      <w:r>
-        <w:rPr>
-          <w:lang w:val="en-US"/>
-        </w:rPr>
-        <w:t>CMake</w:t>
-      </w:r>
-      <w:proofErr w:type="spellEnd"/>
-      <w:r>
-        <w:t xml:space="preserve"> </w:t>
-      </w:r>
-      <w:r>
-        <w:t>είναι ένα προγραμματιστικό εργαλείο που αυτοματοποιεί την διαδικασία μεταγλώττισης πηγαίου κώδικα που ενδέχεται να είναι πολύπλοκ</w:t>
-      </w:r>
-      <w:r>
-        <w:t>η</w:t>
-      </w:r>
-      <w:r>
-        <w:t xml:space="preserve"> διαδικασία </w:t>
-      </w:r>
-      <w:r>
-        <w:t>για</w:t>
-      </w:r>
-      <w:r>
-        <w:t xml:space="preserve"> μεγάλα προγράμματα.</w:t>
       </w:r>
     </w:p>
   </w:footnote>
@@ -20422,7 +22854,7 @@
   <w:abstractNum w:abstractNumId="8" w15:restartNumberingAfterBreak="0">
     <w:nsid w:val="19626C1D"/>
     <w:multiLevelType w:val="hybridMultilevel"/>
-    <w:tmpl w:val="8B26A7D4"/>
+    <w:tmpl w:val="DE3C37C8"/>
     <w:lvl w:ilvl="0" w:tplc="0408000F">
       <w:start w:val="1"/>
       <w:numFmt w:val="decimal"/>
@@ -20432,7 +22864,7 @@
         <w:ind w:left="360" w:hanging="360"/>
       </w:pPr>
     </w:lvl>
-    <w:lvl w:ilvl="1" w:tplc="04080001">
+    <w:lvl w:ilvl="1" w:tplc="6F882E42">
       <w:start w:val="1"/>
       <w:numFmt w:val="bullet"/>
       <w:lvlText w:val=""/>
@@ -20442,9 +22874,10 @@
       </w:pPr>
       <w:rPr>
         <w:rFonts w:ascii="Symbol" w:hAnsi="Symbol" w:hint="default"/>
+        <w:color w:val="auto"/>
       </w:rPr>
     </w:lvl>
-    <w:lvl w:ilvl="2" w:tplc="0408001B">
+    <w:lvl w:ilvl="2" w:tplc="5D60837C">
       <w:start w:val="1"/>
       <w:numFmt w:val="lowerRoman"/>
       <w:lvlText w:val="%3."/>
@@ -20452,6 +22885,9 @@
       <w:pPr>
         <w:ind w:left="1800" w:hanging="180"/>
       </w:pPr>
+      <w:rPr>
+        <w:color w:val="auto"/>
+      </w:rPr>
     </w:lvl>
     <w:lvl w:ilvl="3" w:tplc="0408000F" w:tentative="1">
       <w:start w:val="1"/>
@@ -21575,7 +24011,7 @@
   <w:abstractNum w:abstractNumId="20" w15:restartNumberingAfterBreak="0">
     <w:nsid w:val="7E3E6E98"/>
     <w:multiLevelType w:val="hybridMultilevel"/>
-    <w:tmpl w:val="8B26A7D4"/>
+    <w:tmpl w:val="01B6FBD4"/>
     <w:lvl w:ilvl="0" w:tplc="0408000F">
       <w:start w:val="1"/>
       <w:numFmt w:val="decimal"/>
@@ -21585,16 +24021,16 @@
         <w:ind w:left="360" w:hanging="360"/>
       </w:pPr>
     </w:lvl>
-    <w:lvl w:ilvl="1" w:tplc="04080001">
+    <w:lvl w:ilvl="1" w:tplc="04090017">
       <w:start w:val="1"/>
-      <w:numFmt w:val="bullet"/>
-      <w:lvlText w:val=""/>
+      <w:numFmt w:val="lowerLetter"/>
+      <w:lvlText w:val="%2)"/>
       <w:lvlJc w:val="left"/>
       <w:pPr>
         <w:ind w:left="1080" w:hanging="360"/>
       </w:pPr>
       <w:rPr>
-        <w:rFonts w:ascii="Symbol" w:hAnsi="Symbol" w:hint="default"/>
+        <w:rFonts w:hint="default"/>
       </w:rPr>
     </w:lvl>
     <w:lvl w:ilvl="2" w:tplc="0408001B">
@@ -22244,7 +24680,7 @@
   <w:style w:type="paragraph" w:default="1" w:styleId="Normal">
     <w:name w:val="Normal"/>
     <w:qFormat/>
-    <w:rsid w:val="009A1666"/>
+    <w:rsid w:val="00975A32"/>
   </w:style>
   <w:style w:type="paragraph" w:styleId="Heading1">
     <w:name w:val="heading 1"/>
@@ -23099,6 +25535,18 @@
         </w:tcBorders>
       </w:tcPr>
     </w:tblStylePr>
+  </w:style>
+  <w:style w:type="character" w:styleId="FollowedHyperlink">
+    <w:name w:val="FollowedHyperlink"/>
+    <w:basedOn w:val="DefaultParagraphFont"/>
+    <w:uiPriority w:val="99"/>
+    <w:semiHidden/>
+    <w:unhideWhenUsed/>
+    <w:rsid w:val="00F02DB2"/>
+    <w:rPr>
+      <w:color w:val="954F72" w:themeColor="followedHyperlink"/>
+      <w:u w:val="single"/>
+    </w:rPr>
   </w:style>
 </w:styles>
 </file>
@@ -24472,7 +26920,7 @@
         </b:NameList>
       </b:Author>
     </b:Author>
-    <b:RefOrder>4</b:RefOrder>
+    <b:RefOrder>6</b:RefOrder>
   </b:Source>
   <b:Source>
     <b:Tag>Joh75</b:Tag>
@@ -24495,7 +26943,7 @@
     <b:JournalName>SIAM Journal on Computing</b:JournalName>
     <b:Volume>IV</b:Volume>
     <b:Issue>1</b:Issue>
-    <b:RefOrder>3</b:RefOrder>
+    <b:RefOrder>5</b:RefOrder>
   </b:Source>
   <b:Source>
     <b:Tag>Hib19</b:Tag>
@@ -24519,13 +26967,39 @@
         </b:NameList>
       </b:Author>
     </b:Author>
-    <b:RefOrder>5</b:RefOrder>
+    <b:RefOrder>7</b:RefOrder>
+  </b:Source>
+  <b:Source>
+    <b:Tag>Cla21</b:Tag>
+    <b:SourceType>InternetSite</b:SourceType>
+    <b:Guid>{6D4DE4B8-6D15-49A7-8DBF-4825AA0EA87E}</b:Guid>
+    <b:Title>Clang LLVM</b:Title>
+    <b:YearAccessed>2021</b:YearAccessed>
+    <b:MonthAccessed>August</b:MonthAccessed>
+    <b:DayAccessed>17</b:DayAccessed>
+    <b:URL>https://clang.llvm.org</b:URL>
+    <b:RefOrder>3</b:RefOrder>
+  </b:Source>
+  <b:Source>
+    <b:Tag>ECM21</b:Tag>
+    <b:SourceType>ConferenceProceedings</b:SourceType>
+    <b:Guid>{37895DC1-895D-40A0-9C26-D02B65897E08}</b:Guid>
+    <b:Title>ECMAScript</b:Title>
+    <b:Year>2017</b:Year>
+    <b:Author>
+      <b:Author>
+        <b:Corporate>ECMA International</b:Corporate>
+      </b:Author>
+    </b:Author>
+    <b:BookTitle>ECMAScript</b:BookTitle>
+    <b:ConferenceName>ECMA-404 The JSON Data Interchange Standard</b:ConferenceName>
+    <b:RefOrder>4</b:RefOrder>
   </b:Source>
 </b:Sources>
 </file>
 
 <file path=customXml/itemProps1.xml><?xml version="1.0" encoding="utf-8"?>
-<ds:datastoreItem xmlns:ds="http://schemas.openxmlformats.org/officeDocument/2006/customXml" ds:itemID="{248BC375-EB1B-4EFB-8924-AB4DE1148E70}">
+<ds:datastoreItem xmlns:ds="http://schemas.openxmlformats.org/officeDocument/2006/customXml" ds:itemID="{CB7B8448-481A-4B0A-BC3D-F7E7894D3654}">
   <ds:schemaRefs>
     <ds:schemaRef ds:uri="http://schemas.openxmlformats.org/officeDocument/2006/bibliography"/>
   </ds:schemaRefs>

--- a/THESIS.docx
+++ b/THESIS.docx
@@ -448,7 +448,23 @@
           <w:sz w:val="24"/>
           <w:szCs w:val="24"/>
         </w:rPr>
-        <w:t>δυσοσμία κώδικα</w:t>
+        <w:t>δυσοσμι</w:t>
+      </w:r>
+      <w:r>
+        <w:rPr>
+          <w:rFonts w:ascii="Calibri" w:hAnsi="Calibri" w:cs="Calibri"/>
+          <w:sz w:val="24"/>
+          <w:szCs w:val="24"/>
+        </w:rPr>
+        <w:t>ών</w:t>
+      </w:r>
+      <w:r>
+        <w:rPr>
+          <w:rFonts w:ascii="Calibri" w:hAnsi="Calibri" w:cs="Calibri"/>
+          <w:sz w:val="24"/>
+          <w:szCs w:val="24"/>
+        </w:rPr>
+        <w:t xml:space="preserve"> κώδικα</w:t>
       </w:r>
       <w:r>
         <w:rPr>
@@ -474,39 +490,44 @@
           <w:sz w:val="24"/>
           <w:szCs w:val="24"/>
         </w:rPr>
-        <w:t>(code</w:t>
-      </w:r>
+        <w:t>(</w:t>
+      </w:r>
+      <w:proofErr w:type="spellStart"/>
       <w:r>
         <w:rPr>
           <w:rFonts w:ascii="Calibri" w:hAnsi="Calibri" w:cs="Calibri"/>
           <w:sz w:val="24"/>
           <w:szCs w:val="24"/>
         </w:rPr>
-        <w:t xml:space="preserve"> </w:t>
-      </w:r>
+        <w:t>code</w:t>
+      </w:r>
+      <w:proofErr w:type="spellEnd"/>
       <w:r>
         <w:rPr>
           <w:rFonts w:ascii="Calibri" w:hAnsi="Calibri" w:cs="Calibri"/>
           <w:sz w:val="24"/>
           <w:szCs w:val="24"/>
         </w:rPr>
-        <w:t>smell</w:t>
-      </w:r>
+        <w:t xml:space="preserve"> </w:t>
+      </w:r>
+      <w:proofErr w:type="spellStart"/>
       <w:r>
         <w:rPr>
           <w:rFonts w:ascii="Calibri" w:hAnsi="Calibri" w:cs="Calibri"/>
           <w:sz w:val="24"/>
           <w:szCs w:val="24"/>
         </w:rPr>
-        <w:t>)</w:t>
-      </w:r>
+        <w:t>smell</w:t>
+      </w:r>
+      <w:proofErr w:type="spellEnd"/>
       <w:r>
         <w:rPr>
           <w:rFonts w:ascii="Calibri" w:hAnsi="Calibri" w:cs="Calibri"/>
           <w:sz w:val="24"/>
           <w:szCs w:val="24"/>
-        </w:rPr>
-        <w:t xml:space="preserve"> </w:t>
+          <w:lang w:val="en-US"/>
+        </w:rPr>
+        <w:t>s</w:t>
       </w:r>
       <w:r>
         <w:rPr>
@@ -514,16 +535,15 @@
           <w:sz w:val="24"/>
           <w:szCs w:val="24"/>
         </w:rPr>
-        <w:t xml:space="preserve">σε προγράμματα γραμμένα στην γλώσσα </w:t>
+        <w:t>)</w:t>
       </w:r>
       <w:r>
         <w:rPr>
           <w:rFonts w:ascii="Calibri" w:hAnsi="Calibri" w:cs="Calibri"/>
           <w:sz w:val="24"/>
           <w:szCs w:val="24"/>
-          <w:lang w:val="en-US"/>
-        </w:rPr>
-        <w:t>C</w:t>
+        </w:rPr>
+        <w:t xml:space="preserve"> </w:t>
       </w:r>
       <w:r>
         <w:rPr>
@@ -531,15 +551,16 @@
           <w:sz w:val="24"/>
           <w:szCs w:val="24"/>
         </w:rPr>
-        <w:t xml:space="preserve">++. </w:t>
+        <w:t xml:space="preserve">σε προγράμματα γραμμένα στην γλώσσα </w:t>
       </w:r>
       <w:r>
         <w:rPr>
           <w:rFonts w:ascii="Calibri" w:hAnsi="Calibri" w:cs="Calibri"/>
           <w:sz w:val="24"/>
           <w:szCs w:val="24"/>
-        </w:rPr>
-        <w:t xml:space="preserve">Το σύστημα οφείλει να εντοπίζει ενδείξεις κακού </w:t>
+          <w:lang w:val="en-US"/>
+        </w:rPr>
+        <w:t>C</w:t>
       </w:r>
       <w:r>
         <w:rPr>
@@ -547,7 +568,7 @@
           <w:sz w:val="24"/>
           <w:szCs w:val="24"/>
         </w:rPr>
-        <w:t xml:space="preserve">και δυσανάγνωστου </w:t>
+        <w:t xml:space="preserve">++. </w:t>
       </w:r>
       <w:r>
         <w:rPr>
@@ -555,7 +576,7 @@
           <w:sz w:val="24"/>
           <w:szCs w:val="24"/>
         </w:rPr>
-        <w:t xml:space="preserve">κώδικα </w:t>
+        <w:t xml:space="preserve">Το σύστημα οφείλει να εντοπίζει ενδείξεις κακού </w:t>
       </w:r>
       <w:r>
         <w:rPr>
@@ -563,7 +584,7 @@
           <w:sz w:val="24"/>
           <w:szCs w:val="24"/>
         </w:rPr>
-        <w:t xml:space="preserve">και να τις παρουσιάζει στον χρήστη με όσο το δυνατό πιο κατανοητά μηνύματα και στατιστικά. Επιπρόσθετα το σύστημα πρέπει να </w:t>
+        <w:t xml:space="preserve">και δυσανάγνωστου </w:t>
       </w:r>
       <w:r>
         <w:rPr>
@@ -571,7 +592,7 @@
           <w:sz w:val="24"/>
           <w:szCs w:val="24"/>
         </w:rPr>
-        <w:t xml:space="preserve">εύκολα επεκτάσιμο </w:t>
+        <w:t xml:space="preserve">κώδικα </w:t>
       </w:r>
       <w:r>
         <w:rPr>
@@ -579,7 +600,7 @@
           <w:sz w:val="24"/>
           <w:szCs w:val="24"/>
         </w:rPr>
-        <w:t xml:space="preserve">στο επίπεδο ανίχνευσης των </w:t>
+        <w:t xml:space="preserve">και να τις παρουσιάζει στον χρήστη με όσο το δυνατό πιο κατανοητά μηνύματα και στατιστικά. Επιπρόσθετα το σύστημα πρέπει να </w:t>
       </w:r>
       <w:r>
         <w:rPr>
@@ -587,7 +608,7 @@
           <w:sz w:val="24"/>
           <w:szCs w:val="24"/>
         </w:rPr>
-        <w:t>δυσοσμιών κώδικα</w:t>
+        <w:t xml:space="preserve">εύκολα επεκτάσιμο </w:t>
       </w:r>
       <w:r>
         <w:rPr>
@@ -595,7 +616,7 @@
           <w:sz w:val="24"/>
           <w:szCs w:val="24"/>
         </w:rPr>
-        <w:t xml:space="preserve"> </w:t>
+        <w:t xml:space="preserve">στο επίπεδο ανίχνευσης των </w:t>
       </w:r>
       <w:r>
         <w:rPr>
@@ -603,40 +624,40 @@
           <w:sz w:val="24"/>
           <w:szCs w:val="24"/>
         </w:rPr>
-        <w:t>καθώς και στον οραματισμό τους.</w:t>
-      </w:r>
-    </w:p>
-    <w:p>
-      <w:pPr>
+        <w:t>δυσοσμιών κώδικα</w:t>
+      </w:r>
+      <w:r>
         <w:rPr>
           <w:rFonts w:ascii="Calibri" w:hAnsi="Calibri" w:cs="Calibri"/>
           <w:sz w:val="24"/>
           <w:szCs w:val="24"/>
         </w:rPr>
-      </w:pPr>
+        <w:t xml:space="preserve"> </w:t>
+      </w:r>
       <w:r>
         <w:rPr>
           <w:rFonts w:ascii="Calibri" w:hAnsi="Calibri" w:cs="Calibri"/>
           <w:sz w:val="24"/>
           <w:szCs w:val="24"/>
         </w:rPr>
-        <w:t>Για την διεκπεραίωση της εργασίας ασχοληθήκαμε με</w:t>
-      </w:r>
-      <w:r>
+        <w:t>καθώς και στον οραματισμό τους.</w:t>
+      </w:r>
+    </w:p>
+    <w:p>
+      <w:pPr>
         <w:rPr>
           <w:rFonts w:ascii="Calibri" w:hAnsi="Calibri" w:cs="Calibri"/>
           <w:sz w:val="24"/>
           <w:szCs w:val="24"/>
         </w:rPr>
-        <w:t xml:space="preserve"> θεωρητικά προβλήματα όπως το τι είναι </w:t>
-      </w:r>
+      </w:pPr>
       <w:r>
         <w:rPr>
           <w:rFonts w:ascii="Calibri" w:hAnsi="Calibri" w:cs="Calibri"/>
           <w:sz w:val="24"/>
           <w:szCs w:val="24"/>
         </w:rPr>
-        <w:t xml:space="preserve">μια δυσοσμία κώδικα </w:t>
+        <w:t>Για την διεκπεραίωση της εργασίας ασχοληθήκαμε με</w:t>
       </w:r>
       <w:r>
         <w:rPr>
@@ -644,7 +665,7 @@
           <w:sz w:val="24"/>
           <w:szCs w:val="24"/>
         </w:rPr>
-        <w:t>όσο και με</w:t>
+        <w:t xml:space="preserve"> θεωρητικά προβλήματα όπως το τι είναι </w:t>
       </w:r>
       <w:r>
         <w:rPr>
@@ -652,7 +673,7 @@
           <w:sz w:val="24"/>
           <w:szCs w:val="24"/>
         </w:rPr>
-        <w:t xml:space="preserve"> τεχνικά προβλήματα όπως την ανίχνευση </w:t>
+        <w:t xml:space="preserve">μια δυσοσμία κώδικα </w:t>
       </w:r>
       <w:r>
         <w:rPr>
@@ -660,7 +681,7 @@
           <w:sz w:val="24"/>
           <w:szCs w:val="24"/>
         </w:rPr>
-        <w:t>τους</w:t>
+        <w:t>όσο και με</w:t>
       </w:r>
       <w:r>
         <w:rPr>
@@ -668,7 +689,7 @@
           <w:sz w:val="24"/>
           <w:szCs w:val="24"/>
         </w:rPr>
-        <w:t xml:space="preserve">, </w:t>
+        <w:t xml:space="preserve"> τεχνικά προβλήματα όπως την ανίχνευση </w:t>
       </w:r>
       <w:r>
         <w:rPr>
@@ -676,24 +697,23 @@
           <w:sz w:val="24"/>
           <w:szCs w:val="24"/>
         </w:rPr>
-        <w:t>την διεπαφή χρήστη και την επεκτάσιμη φύση του συστήματος .</w:t>
-      </w:r>
-    </w:p>
-    <w:p>
-      <w:pPr>
+        <w:t>τους</w:t>
+      </w:r>
+      <w:r>
         <w:rPr>
           <w:rFonts w:ascii="Calibri" w:hAnsi="Calibri" w:cs="Calibri"/>
           <w:sz w:val="24"/>
           <w:szCs w:val="24"/>
         </w:rPr>
-      </w:pPr>
+        <w:t xml:space="preserve">, </w:t>
+      </w:r>
       <w:r>
         <w:rPr>
           <w:rFonts w:ascii="Calibri" w:hAnsi="Calibri" w:cs="Calibri"/>
           <w:sz w:val="24"/>
           <w:szCs w:val="24"/>
         </w:rPr>
-        <w:t xml:space="preserve">Τέλος, καταλήγουμε σε πολύ ικανοποιητικά αποτελέσματα, παρατηρώντας ότι το σύστημα παρουσιάζει </w:t>
+        <w:t>την διεπαφή χρήστη</w:t>
       </w:r>
       <w:r>
         <w:rPr>
@@ -701,7 +721,7 @@
           <w:sz w:val="24"/>
           <w:szCs w:val="24"/>
         </w:rPr>
-        <w:t xml:space="preserve">αποτελεσματικά </w:t>
+        <w:t xml:space="preserve">, </w:t>
       </w:r>
       <w:r>
         <w:rPr>
@@ -709,7 +729,7 @@
           <w:sz w:val="24"/>
           <w:szCs w:val="24"/>
         </w:rPr>
-        <w:t xml:space="preserve">στον χρήστη </w:t>
+        <w:t>την παραμετροποίηση</w:t>
       </w:r>
       <w:r>
         <w:rPr>
@@ -717,23 +737,64 @@
           <w:sz w:val="24"/>
           <w:szCs w:val="24"/>
         </w:rPr>
-        <w:t xml:space="preserve">περιοχές κώδικα που </w:t>
-      </w:r>
-      <w:r>
+        <w:t xml:space="preserve"> και την επεκτάσιμη φύση του συστήματος.</w:t>
+      </w:r>
+    </w:p>
+    <w:p>
+      <w:pPr>
         <w:rPr>
           <w:rFonts w:ascii="Calibri" w:hAnsi="Calibri" w:cs="Calibri"/>
           <w:sz w:val="24"/>
           <w:szCs w:val="24"/>
         </w:rPr>
-        <w:t xml:space="preserve">πράγματι </w:t>
-      </w:r>
+      </w:pPr>
       <w:r>
         <w:rPr>
           <w:rFonts w:ascii="Calibri" w:hAnsi="Calibri" w:cs="Calibri"/>
           <w:sz w:val="24"/>
           <w:szCs w:val="24"/>
         </w:rPr>
-        <w:t>χρειάζονται αναθεώρηση, δουλεύει ακόμη και με είσοδο πολύ μεγάλα προγράμματα και είναι επεκτάσιμο σύμφωνα με τις λειτουργικές προδιαγραφές.</w:t>
+        <w:t xml:space="preserve">Τέλος, καταλήγουμε σε πολύ ικανοποιητικά αποτελέσματα, παρατηρώντας ότι το σύστημα παρουσιάζει </w:t>
+      </w:r>
+      <w:r>
+        <w:rPr>
+          <w:rFonts w:ascii="Calibri" w:hAnsi="Calibri" w:cs="Calibri"/>
+          <w:sz w:val="24"/>
+          <w:szCs w:val="24"/>
+        </w:rPr>
+        <w:t xml:space="preserve">αποτελεσματικά </w:t>
+      </w:r>
+      <w:r>
+        <w:rPr>
+          <w:rFonts w:ascii="Calibri" w:hAnsi="Calibri" w:cs="Calibri"/>
+          <w:sz w:val="24"/>
+          <w:szCs w:val="24"/>
+        </w:rPr>
+        <w:t xml:space="preserve">στον χρήστη </w:t>
+      </w:r>
+      <w:r>
+        <w:rPr>
+          <w:rFonts w:ascii="Calibri" w:hAnsi="Calibri" w:cs="Calibri"/>
+          <w:sz w:val="24"/>
+          <w:szCs w:val="24"/>
+        </w:rPr>
+        <w:t xml:space="preserve">περιοχές κώδικα που </w:t>
+      </w:r>
+      <w:r>
+        <w:rPr>
+          <w:rFonts w:ascii="Calibri" w:hAnsi="Calibri" w:cs="Calibri"/>
+          <w:sz w:val="24"/>
+          <w:szCs w:val="24"/>
+        </w:rPr>
+        <w:t xml:space="preserve">πράγματι </w:t>
+      </w:r>
+      <w:r>
+        <w:rPr>
+          <w:rFonts w:ascii="Calibri" w:hAnsi="Calibri" w:cs="Calibri"/>
+          <w:sz w:val="24"/>
+          <w:szCs w:val="24"/>
+        </w:rPr>
+        <w:t>χρειάζονται αναθεώρηση, δουλεύει ακόμη και με είσοδο μεγάλα προγράμματα και είναι επεκτάσιμο σύμφωνα με τις λειτουργικές προδιαγραφές.</w:t>
       </w:r>
     </w:p>
     <w:p>
@@ -3351,18 +3412,26 @@
       <w:bookmarkEnd w:id="5"/>
     </w:p>
     <w:p>
-      <w:pPr>
-        <w:rPr>
-          <w:color w:val="FF0000"/>
-          <w:lang w:val="en-US"/>
-        </w:rPr>
-      </w:pPr>
-      <w:r>
-        <w:rPr>
-          <w:color w:val="FF0000"/>
-          <w:lang w:val="en-US"/>
-        </w:rPr>
-        <w:t>TODO</w:t>
+      <w:r>
+        <w:t>Η εργασία ξεκινάει στο δεύτερο κεφάλαιο όπου καλύπτεται το θεωρητικό υπόβαθρο και ορίζεται το πρόβλημα το οποίο καλούμαστε να επιλύσουμε.</w:t>
+      </w:r>
+      <w:r>
+        <w:t xml:space="preserve"> Στο τρίτο κεφάλαιο βρίσκεται η περιγραφή του συστήματος η οποία περιλαμβάνει τις λειτουργικές προδιαγραφές, την αρχιτεκτονική και την περιγραφή </w:t>
+      </w:r>
+      <w:r>
+        <w:t xml:space="preserve">της υλοποίησης </w:t>
+      </w:r>
+      <w:r>
+        <w:t>των διάφορων τμημάτων</w:t>
+      </w:r>
+      <w:r>
+        <w:t xml:space="preserve">. Το τέταρτο κεφάλαιο περιέχει τις οδηγίες εγκατάστασης, χρήσης και επέκτασης του συστήματος. Τέλος στο πέμπτο κεφάλαιο βρίσκονται τα σχόλια περί των αποτελεσμάτων,  μικροπροβλήματα και </w:t>
+      </w:r>
+      <w:r>
+        <w:t xml:space="preserve">πιθανές βελτιώσεις </w:t>
+      </w:r>
+      <w:r>
+        <w:t>που θα μπορούσαν να ερευνηθούν σε επόμενες εκδόσεις.</w:t>
       </w:r>
     </w:p>
     <w:p>
@@ -3396,50 +3465,14 @@
       <w:bookmarkEnd w:id="9"/>
     </w:p>
     <w:p>
-      <w:pPr>
-        <w:rPr>
-          <w:color w:val="FF0000"/>
-        </w:rPr>
-      </w:pPr>
-      <w:r>
-        <w:rPr>
-          <w:color w:val="FF0000"/>
-          <w:lang w:val="en-US"/>
-        </w:rPr>
-        <w:t>TO</w:t>
-      </w:r>
-      <w:r>
-        <w:rPr>
-          <w:color w:val="FF0000"/>
-          <w:lang w:val="en-US"/>
-        </w:rPr>
-        <w:t>FIX</w:t>
-      </w:r>
-    </w:p>
-    <w:p>
       <w:r>
         <w:t>Μία δ</w:t>
       </w:r>
       <w:r>
-        <w:t>υσοσμία κώδικα (</w:t>
-      </w:r>
-      <w:r>
-        <w:rPr>
-          <w:lang w:val="en-US"/>
-        </w:rPr>
-        <w:t>code</w:t>
-      </w:r>
-      <w:r>
-        <w:t xml:space="preserve"> </w:t>
-      </w:r>
-      <w:r>
-        <w:rPr>
-          <w:lang w:val="en-US"/>
-        </w:rPr>
-        <w:t>smell</w:t>
-      </w:r>
-      <w:r>
-        <w:t xml:space="preserve">) </w:t>
+        <w:t>υσοσμία κώδικα</w:t>
+      </w:r>
+      <w:r>
+        <w:t xml:space="preserve"> </w:t>
       </w:r>
       <w:r>
         <w:t xml:space="preserve">είναι </w:t>
@@ -3588,7 +3621,22 @@
     </w:p>
     <w:p>
       <w:r>
-        <w:t xml:space="preserve">Δεν υπάρχει απόλυτος ορισμός που να καθορίζει τι είναι δυσοσμία κώδικα και τι όχι, ωστόσο, </w:t>
+        <w:t>Καθώς δεν υπάρχει αντικειμενικός ορισμός κακής σχεδίασης λογισμικού, δ</w:t>
+      </w:r>
+      <w:r>
+        <w:t xml:space="preserve">εν </w:t>
+      </w:r>
+      <w:r>
+        <w:t xml:space="preserve">είναι εφικτό να </w:t>
+      </w:r>
+      <w:r>
+        <w:t>υπάρ</w:t>
+      </w:r>
+      <w:r>
+        <w:t>ξ</w:t>
+      </w:r>
+      <w:r>
+        <w:t xml:space="preserve">ει απόλυτος ορισμός που να καθορίζει τι είναι δυσοσμία κώδικα και τι όχι, ωστόσο, </w:t>
       </w:r>
       <w:r>
         <w:rPr>
@@ -3601,6 +3649,12 @@
           <w:color w:val="C45911" w:themeColor="accent2" w:themeShade="BF"/>
         </w:rPr>
         <w:t xml:space="preserve"> ερευνητές </w:t>
+      </w:r>
+      <w:r>
+        <w:rPr>
+          <w:color w:val="C45911" w:themeColor="accent2" w:themeShade="BF"/>
+        </w:rPr>
+        <w:t xml:space="preserve">του θέματος </w:t>
       </w:r>
       <w:r>
         <w:t>συμφωνούν ότι τα παρακάτω είναι δυσοσμίες:</w:t>
@@ -3856,19 +3910,7 @@
         </w:numPr>
       </w:pPr>
       <w:r>
-        <w:t>Δομές (</w:t>
-      </w:r>
-      <w:r>
-        <w:rPr>
-          <w:lang w:val="en-US"/>
-        </w:rPr>
-        <w:t>classes</w:t>
-      </w:r>
-      <w:r>
-        <w:t xml:space="preserve">) </w:t>
-      </w:r>
-      <w:r>
-        <w:t>ή αρχεία με πολλές εξαρτήσεις.</w:t>
+        <w:t>Δομές ή αρχεία με πολλές εξαρτήσεις.</w:t>
       </w:r>
     </w:p>
     <w:p>
@@ -4002,14 +4044,12 @@
           <w:numId w:val="18"/>
         </w:numPr>
       </w:pPr>
-      <w:proofErr w:type="spellStart"/>
       <w:r>
         <w:rPr>
           <w:lang w:val="en-US"/>
         </w:rPr>
         <w:t>Downcasting</w:t>
       </w:r>
-      <w:proofErr w:type="spellEnd"/>
     </w:p>
     <w:p>
       <w:pPr>
@@ -4018,51 +4058,9 @@
           <w:ilvl w:val="0"/>
           <w:numId w:val="18"/>
         </w:numPr>
-        <w:rPr>
-          <w:color w:val="FF0000"/>
-        </w:rPr>
-      </w:pPr>
-      <w:r>
-        <w:rPr>
-          <w:color w:val="FF0000"/>
-        </w:rPr>
-        <w:t>…</w:t>
-      </w:r>
-    </w:p>
-    <w:p/>
-    <w:p>
-      <w:pPr>
-        <w:rPr>
-          <w:color w:val="FF0000"/>
-        </w:rPr>
-      </w:pPr>
-      <w:r>
-        <w:rPr>
-          <w:color w:val="FF0000"/>
-        </w:rPr>
-        <w:lastRenderedPageBreak/>
-        <w:t xml:space="preserve">Κάποιες από τις δυσοσμίες, εκ φύσεως, είναι εύκολες στην ανίχνευση </w:t>
-      </w:r>
-      <w:r>
-        <w:rPr>
-          <w:color w:val="FF0000"/>
-        </w:rPr>
-        <w:t>από έναν προγραμματιστή ή έναν αναλυτή πηγαίου κώδικα (ή μεταγλωττιστή).</w:t>
-      </w:r>
-    </w:p>
-    <w:p>
-      <w:pPr>
-        <w:rPr>
-          <w:color w:val="FF0000"/>
-          <w:lang w:val="en-US"/>
-        </w:rPr>
-      </w:pPr>
-      <w:r>
-        <w:rPr>
-          <w:color w:val="FF0000"/>
-          <w:lang w:val="en-US"/>
-        </w:rPr>
-        <w:t>TODO</w:t>
+      </w:pPr>
+      <w:r>
+        <w:t>Υπερβολική χρήση πολλαπλής κληρονομικότητας</w:t>
       </w:r>
     </w:p>
     <w:p>
@@ -5772,14 +5770,12 @@
       <w:r>
         <w:t>“</w:t>
       </w:r>
-      <w:proofErr w:type="spellStart"/>
       <w:r>
         <w:rPr>
           <w:lang w:val="en-US"/>
         </w:rPr>
         <w:t>DetectorsConfig</w:t>
       </w:r>
-      <w:proofErr w:type="spellEnd"/>
       <w:r>
         <w:t>_</w:t>
       </w:r>
@@ -6005,27 +6001,14 @@
       <w:r>
         <w:t xml:space="preserve">Εικόνα </w:t>
       </w:r>
-      <w:r>
-        <w:fldChar w:fldCharType="begin"/>
-      </w:r>
-      <w:r>
-        <w:instrText xml:space="preserve"> SEQ Εικόνα \* ARABIC </w:instrText>
-      </w:r>
-      <w:r>
-        <w:fldChar w:fldCharType="separate"/>
-      </w:r>
-      <w:r>
-        <w:rPr>
-          <w:noProof/>
-        </w:rPr>
-        <w:t>1</w:t>
-      </w:r>
-      <w:r>
-        <w:rPr>
-          <w:noProof/>
-        </w:rPr>
-        <w:fldChar w:fldCharType="end"/>
-      </w:r>
+      <w:fldSimple w:instr=" SEQ Εικόνα \* ARABIC ">
+        <w:r>
+          <w:rPr>
+            <w:noProof/>
+          </w:rPr>
+          <w:t>1</w:t>
+        </w:r>
+      </w:fldSimple>
       <w:r>
         <w:rPr>
           <w:lang w:val="en-US"/>
@@ -6361,27 +6344,14 @@
       <w:r>
         <w:t xml:space="preserve">Εικόνα </w:t>
       </w:r>
-      <w:r>
-        <w:fldChar w:fldCharType="begin"/>
-      </w:r>
-      <w:r>
-        <w:instrText xml:space="preserve"> SEQ Εικόνα \* ARABIC </w:instrText>
-      </w:r>
-      <w:r>
-        <w:fldChar w:fldCharType="separate"/>
-      </w:r>
-      <w:r>
-        <w:rPr>
-          <w:noProof/>
-        </w:rPr>
-        <w:t>2</w:t>
-      </w:r>
-      <w:r>
-        <w:rPr>
-          <w:noProof/>
-        </w:rPr>
-        <w:fldChar w:fldCharType="end"/>
-      </w:r>
+      <w:fldSimple w:instr=" SEQ Εικόνα \* ARABIC ">
+        <w:r>
+          <w:rPr>
+            <w:noProof/>
+          </w:rPr>
+          <w:t>2</w:t>
+        </w:r>
+      </w:fldSimple>
       <w:r>
         <w:t xml:space="preserve">: Δήλωση μιας παραμέτρου τύπου </w:t>
       </w:r>
@@ -7025,27 +6995,14 @@
       <w:r>
         <w:t xml:space="preserve">Εικόνα </w:t>
       </w:r>
-      <w:r>
-        <w:fldChar w:fldCharType="begin"/>
-      </w:r>
-      <w:r>
-        <w:instrText xml:space="preserve"> SEQ Εικόνα \* ARABIC </w:instrText>
-      </w:r>
-      <w:r>
-        <w:fldChar w:fldCharType="separate"/>
-      </w:r>
-      <w:r>
-        <w:rPr>
-          <w:noProof/>
-        </w:rPr>
-        <w:t>3</w:t>
-      </w:r>
-      <w:r>
-        <w:rPr>
-          <w:noProof/>
-        </w:rPr>
-        <w:fldChar w:fldCharType="end"/>
-      </w:r>
+      <w:fldSimple w:instr=" SEQ Εικόνα \* ARABIC ">
+        <w:r>
+          <w:rPr>
+            <w:noProof/>
+          </w:rPr>
+          <w:t>3</w:t>
+        </w:r>
+      </w:fldSimple>
       <w:r>
         <w:t xml:space="preserve">: Δήλωση μιας παραμέτρου τύπου </w:t>
       </w:r>
@@ -7226,27 +7183,14 @@
       <w:r>
         <w:t xml:space="preserve">Εικόνα </w:t>
       </w:r>
-      <w:r>
-        <w:fldChar w:fldCharType="begin"/>
-      </w:r>
-      <w:r>
-        <w:instrText xml:space="preserve"> SEQ Εικόνα \* ARABIC </w:instrText>
-      </w:r>
-      <w:r>
-        <w:fldChar w:fldCharType="separate"/>
-      </w:r>
-      <w:r>
-        <w:rPr>
-          <w:noProof/>
-        </w:rPr>
-        <w:t>4</w:t>
-      </w:r>
-      <w:r>
-        <w:rPr>
-          <w:noProof/>
-        </w:rPr>
-        <w:fldChar w:fldCharType="end"/>
-      </w:r>
+      <w:fldSimple w:instr=" SEQ Εικόνα \* ARABIC ">
+        <w:r>
+          <w:rPr>
+            <w:noProof/>
+          </w:rPr>
+          <w:t>4</w:t>
+        </w:r>
+      </w:fldSimple>
       <w:r>
         <w:t xml:space="preserve">: Δήλωση μιας παραμέτρου τύπου </w:t>
       </w:r>
@@ -11004,7 +10948,6 @@
         <w:lastRenderedPageBreak/>
         <w:t xml:space="preserve">γραφής των αναγνωριστικών και έχει την δυνατότητα να προσθέσει δικές του κανονικές εκφράσεις με όνομα της επιλογής του στο </w:t>
       </w:r>
-      <w:proofErr w:type="spellStart"/>
       <w:r>
         <w:rPr>
           <w:color w:val="C45911" w:themeColor="accent2" w:themeShade="BF"/>
@@ -11012,7 +10955,6 @@
         </w:rPr>
         <w:t>DetectorsConfig</w:t>
       </w:r>
-      <w:proofErr w:type="spellEnd"/>
       <w:r>
         <w:rPr>
           <w:color w:val="C45911" w:themeColor="accent2" w:themeShade="BF"/>
@@ -14236,20 +14178,18 @@
     </w:p>
     <w:p>
       <w:pPr>
-        <w:rPr>
-          <w:lang w:val="en-US"/>
-        </w:rPr>
-      </w:pPr>
-      <w:r>
-        <w:rPr>
-          <w:noProof/>
+        <w:keepNext/>
+        <w:jc w:val="center"/>
+      </w:pPr>
+      <w:r>
+        <w:rPr>
           <w:lang w:val="en-US"/>
         </w:rPr>
         <w:drawing>
-          <wp:inline distT="0" distB="0" distL="0" distR="0" wp14:anchorId="050EDA3A" wp14:editId="58D03F2E">
-            <wp:extent cx="5274310" cy="934720"/>
+          <wp:inline distT="0" distB="0" distL="0" distR="0" wp14:anchorId="3410B452" wp14:editId="6D34362A">
+            <wp:extent cx="5274310" cy="1094105"/>
             <wp:effectExtent l="0" t="0" r="2540" b="0"/>
-            <wp:docPr id="2" name="Picture 2"/>
+            <wp:docPr id="12" name="Picture 12"/>
             <wp:cNvGraphicFramePr>
               <a:graphicFrameLocks xmlns:a="http://schemas.openxmlformats.org/drawingml/2006/main" noChangeAspect="1"/>
             </wp:cNvGraphicFramePr>
@@ -14257,36 +14197,23 @@
               <a:graphicData uri="http://schemas.openxmlformats.org/drawingml/2006/picture">
                 <pic:pic xmlns:pic="http://schemas.openxmlformats.org/drawingml/2006/picture">
                   <pic:nvPicPr>
-                    <pic:cNvPr id="0" name="Picture 1"/>
-                    <pic:cNvPicPr>
-                      <a:picLocks noChangeAspect="1" noChangeArrowheads="1"/>
-                    </pic:cNvPicPr>
+                    <pic:cNvPr id="1" name=""/>
+                    <pic:cNvPicPr/>
                   </pic:nvPicPr>
                   <pic:blipFill>
-                    <a:blip r:embed="rId15" cstate="print">
-                      <a:extLst>
-                        <a:ext uri="{28A0092B-C50C-407E-A947-70E740481C1C}">
-                          <a14:useLocalDpi xmlns:a14="http://schemas.microsoft.com/office/drawing/2010/main" val="0"/>
-                        </a:ext>
-                      </a:extLst>
-                    </a:blip>
-                    <a:srcRect/>
+                    <a:blip r:embed="rId15"/>
                     <a:stretch>
                       <a:fillRect/>
                     </a:stretch>
                   </pic:blipFill>
-                  <pic:spPr bwMode="auto">
+                  <pic:spPr>
                     <a:xfrm>
                       <a:off x="0" y="0"/>
-                      <a:ext cx="5274310" cy="934720"/>
+                      <a:ext cx="5274310" cy="1094105"/>
                     </a:xfrm>
                     <a:prstGeom prst="rect">
                       <a:avLst/>
                     </a:prstGeom>
-                    <a:noFill/>
-                    <a:ln>
-                      <a:noFill/>
-                    </a:ln>
                   </pic:spPr>
                 </pic:pic>
               </a:graphicData>
@@ -14297,11 +14224,32 @@
     </w:p>
     <w:p>
       <w:pPr>
-        <w:rPr>
-          <w:lang w:val="en-US"/>
-        </w:rPr>
-      </w:pPr>
-      <w:r>
+        <w:pStyle w:val="Caption"/>
+        <w:jc w:val="center"/>
+      </w:pPr>
+      <w:r>
+        <w:t xml:space="preserve">Εικόνα </w:t>
+      </w:r>
+      <w:fldSimple w:instr=" SEQ Εικόνα \* ARABIC ">
+        <w:r>
+          <w:rPr>
+            <w:noProof/>
+          </w:rPr>
+          <w:t>5</w:t>
+        </w:r>
+      </w:fldSimple>
+      <w:r>
+        <w:t>: Καρτέλα λίστας δυσοσμιών.</w:t>
+      </w:r>
+    </w:p>
+    <w:p>
+      <w:pPr>
+        <w:rPr>
+          <w:lang w:val="en-US"/>
+        </w:rPr>
+      </w:pPr>
+      <w:r>
+        <w:lastRenderedPageBreak/>
         <w:t>Η καρτέλα λίστα</w:t>
       </w:r>
       <w:r>
@@ -14338,7 +14286,6 @@
         <w:t xml:space="preserve"> </w:t>
       </w:r>
       <w:r>
-        <w:lastRenderedPageBreak/>
         <w:t>το φιλτράρισμα της λίστας</w:t>
       </w:r>
       <w:r>
@@ -14960,17 +14907,188 @@
     </w:p>
     <w:p>
       <w:pPr>
+        <w:keepNext/>
+        <w:jc w:val="center"/>
+      </w:pPr>
+      <w:r>
         <w:rPr>
           <w:color w:val="FF0000"/>
           <w:lang w:val="en-US"/>
         </w:rPr>
-      </w:pPr>
-      <w:r>
+        <w:drawing>
+          <wp:inline distT="0" distB="0" distL="0" distR="0" wp14:anchorId="671FB7FB" wp14:editId="5FAE1D26">
+            <wp:extent cx="4462272" cy="2240806"/>
+            <wp:effectExtent l="0" t="0" r="0" b="7620"/>
+            <wp:docPr id="14" name="Picture 14"/>
+            <wp:cNvGraphicFramePr>
+              <a:graphicFrameLocks xmlns:a="http://schemas.openxmlformats.org/drawingml/2006/main" noChangeAspect="1"/>
+            </wp:cNvGraphicFramePr>
+            <a:graphic xmlns:a="http://schemas.openxmlformats.org/drawingml/2006/main">
+              <a:graphicData uri="http://schemas.openxmlformats.org/drawingml/2006/picture">
+                <pic:pic xmlns:pic="http://schemas.openxmlformats.org/drawingml/2006/picture">
+                  <pic:nvPicPr>
+                    <pic:cNvPr id="1" name=""/>
+                    <pic:cNvPicPr/>
+                  </pic:nvPicPr>
+                  <pic:blipFill>
+                    <a:blip r:embed="rId16"/>
+                    <a:stretch>
+                      <a:fillRect/>
+                    </a:stretch>
+                  </pic:blipFill>
+                  <pic:spPr>
+                    <a:xfrm>
+                      <a:off x="0" y="0"/>
+                      <a:ext cx="4475056" cy="2247226"/>
+                    </a:xfrm>
+                    <a:prstGeom prst="rect">
+                      <a:avLst/>
+                    </a:prstGeom>
+                  </pic:spPr>
+                </pic:pic>
+              </a:graphicData>
+            </a:graphic>
+          </wp:inline>
+        </w:drawing>
+      </w:r>
+    </w:p>
+    <w:p>
+      <w:pPr>
+        <w:pStyle w:val="Caption"/>
+        <w:jc w:val="center"/>
         <w:rPr>
           <w:color w:val="FF0000"/>
-          <w:lang w:val="en-US"/>
-        </w:rPr>
-        <w:t>TODO</w:t>
+        </w:rPr>
+      </w:pPr>
+      <w:r>
+        <w:t xml:space="preserve">Εικόνα </w:t>
+      </w:r>
+      <w:fldSimple w:instr=" SEQ Εικόνα \* ARABIC ">
+        <w:r>
+          <w:rPr>
+            <w:noProof/>
+          </w:rPr>
+          <w:t>6</w:t>
+        </w:r>
+      </w:fldSimple>
+      <w:r>
+        <w:t xml:space="preserve">: Καρτέλα ρυθμίσεων ανιχνευτών (Ανιχνευτής </w:t>
+      </w:r>
+      <w:r>
+        <w:t>“</w:t>
+      </w:r>
+      <w:r>
+        <w:rPr>
+          <w:lang w:val="en-US"/>
+        </w:rPr>
+        <w:t>Naming</w:t>
+      </w:r>
+      <w:r>
+        <w:t xml:space="preserve"> </w:t>
+      </w:r>
+      <w:r>
+        <w:rPr>
+          <w:lang w:val="en-US"/>
+        </w:rPr>
+        <w:t>conventions</w:t>
+      </w:r>
+      <w:r>
+        <w:t>”</w:t>
+      </w:r>
+      <w:r>
+        <w:t>)</w:t>
+      </w:r>
+      <w:r>
+        <w:t>.</w:t>
+      </w:r>
+    </w:p>
+    <w:p>
+      <w:pPr>
+        <w:rPr>
+          <w:color w:val="FF0000"/>
+        </w:rPr>
+      </w:pPr>
+      <w:r>
+        <w:lastRenderedPageBreak/>
+        <w:t xml:space="preserve">Η καρτέλα </w:t>
+      </w:r>
+      <w:r>
+        <w:t xml:space="preserve">ρυθμίσεων των ανιχνευτών δυσοσμίας </w:t>
+      </w:r>
+      <w:r>
+        <w:t xml:space="preserve"> υλοποιείται από την κλάση </w:t>
+      </w:r>
+      <w:r>
+        <w:t>“</w:t>
+      </w:r>
+      <w:r>
+        <w:rPr>
+          <w:lang w:val="en-US"/>
+        </w:rPr>
+        <w:t>Detector</w:t>
+      </w:r>
+      <w:r>
+        <w:rPr>
+          <w:lang w:val="en-US"/>
+        </w:rPr>
+        <w:t>Renderer</w:t>
+      </w:r>
+      <w:r>
+        <w:t xml:space="preserve">”. </w:t>
+      </w:r>
+      <w:r>
+        <w:t xml:space="preserve">Η κλάση αυτή έχει μία κύρια συνάρτηση, την </w:t>
+      </w:r>
+      <w:r>
+        <w:rPr>
+          <w:lang w:val="en-US"/>
+        </w:rPr>
+        <w:t>render</w:t>
+      </w:r>
+      <w:r>
+        <w:t xml:space="preserve">, </w:t>
+      </w:r>
+      <w:r>
+        <w:t xml:space="preserve">η οποία καλείται μια φορά κατά την αρχικοποίηση του προγράμματος και </w:t>
+      </w:r>
+      <w:r>
+        <w:t xml:space="preserve">ο ρόλος </w:t>
+      </w:r>
+      <w:r>
+        <w:t xml:space="preserve">της </w:t>
+      </w:r>
+      <w:r>
+        <w:t>είναι να δημιουργεί την</w:t>
+      </w:r>
+      <w:r>
+        <w:t xml:space="preserve"> γραφική διεπαφή των ανιχνευτών με βάση τις παραμέτρους που έχουν οριστεί στο αρχείο </w:t>
+      </w:r>
+      <w:r>
+        <w:t>“</w:t>
+      </w:r>
+      <w:r>
+        <w:rPr>
+          <w:lang w:val="en-US"/>
+        </w:rPr>
+        <w:t>DetectorsConfig</w:t>
+      </w:r>
+      <w:r>
+        <w:t>.</w:t>
+      </w:r>
+      <w:r>
+        <w:rPr>
+          <w:lang w:val="en-US"/>
+        </w:rPr>
+        <w:t>json</w:t>
+      </w:r>
+      <w:r>
+        <w:t>”.</w:t>
+      </w:r>
+      <w:r>
+        <w:t xml:space="preserve"> </w:t>
+      </w:r>
+      <w:r>
+        <w:t xml:space="preserve"> </w:t>
       </w:r>
     </w:p>
     <w:p>
@@ -14982,26 +15100,344 @@
       </w:r>
     </w:p>
     <w:p>
-      <w:pPr>
+      <w:r>
+        <w:t>Η καρτέλα στατιστικών έχει εσωτερικά τρεις καρτέλες:</w:t>
+      </w:r>
+    </w:p>
+    <w:p>
+      <w:pPr>
+        <w:pStyle w:val="ListParagraph"/>
+        <w:numPr>
+          <w:ilvl w:val="0"/>
+          <w:numId w:val="15"/>
+        </w:numPr>
+        <w:spacing w:after="0"/>
+        <w:rPr>
+          <w:lang w:val="en-US"/>
+        </w:rPr>
+      </w:pPr>
+      <w:r>
+        <w:rPr>
+          <w:lang w:val="en-US"/>
+        </w:rPr>
+        <w:t>Overview</w:t>
+      </w:r>
+    </w:p>
+    <w:p>
+      <w:pPr>
+        <w:pStyle w:val="ListParagraph"/>
+        <w:numPr>
+          <w:ilvl w:val="0"/>
+          <w:numId w:val="15"/>
+        </w:numPr>
+        <w:spacing w:after="0"/>
+        <w:rPr>
+          <w:lang w:val="en-US"/>
+        </w:rPr>
+      </w:pPr>
+      <w:r>
+        <w:rPr>
+          <w:lang w:val="en-US"/>
+        </w:rPr>
+        <w:t>By Structure</w:t>
+      </w:r>
+    </w:p>
+    <w:p>
+      <w:pPr>
+        <w:pStyle w:val="ListParagraph"/>
+        <w:numPr>
+          <w:ilvl w:val="0"/>
+          <w:numId w:val="15"/>
+        </w:numPr>
+        <w:spacing w:after="0"/>
+        <w:rPr>
+          <w:lang w:val="en-US"/>
+        </w:rPr>
+      </w:pPr>
+      <w:r>
+        <w:rPr>
+          <w:lang w:val="en-US"/>
+        </w:rPr>
+        <w:t>By File</w:t>
+      </w:r>
+    </w:p>
+    <w:p/>
+    <w:p>
+      <w:r>
+        <w:t xml:space="preserve">Η καρτέλα </w:t>
+      </w:r>
+      <w:r>
+        <w:t>“</w:t>
+      </w:r>
+      <w:r>
+        <w:rPr>
+          <w:lang w:val="en-US"/>
+        </w:rPr>
+        <w:t>Overview</w:t>
+      </w:r>
+      <w:r>
+        <w:t>”</w:t>
+      </w:r>
+      <w:r>
+        <w:t xml:space="preserve"> </w:t>
+      </w:r>
+      <w:r>
+        <w:t xml:space="preserve">εμφανίζει γενικά στατιστικά που προκύπτουν από την ανίχνευση δυσοσμιών τα οποία </w:t>
+      </w:r>
+      <w:r>
+        <w:t>εμφανίζονται</w:t>
+      </w:r>
+      <w:r>
+        <w:t xml:space="preserve"> </w:t>
+      </w:r>
+      <w:r>
+        <w:t xml:space="preserve">σε </w:t>
+      </w:r>
+      <w:r>
+        <w:t xml:space="preserve">μορφή λίστας. Οι καρτέλες </w:t>
+      </w:r>
+      <w:r>
+        <w:t>“</w:t>
+      </w:r>
+      <w:r>
+        <w:rPr>
+          <w:lang w:val="en-US"/>
+        </w:rPr>
+        <w:t>By</w:t>
+      </w:r>
+      <w:r>
+        <w:t xml:space="preserve"> </w:t>
+      </w:r>
+      <w:r>
+        <w:rPr>
+          <w:lang w:val="en-US"/>
+        </w:rPr>
+        <w:t>Structure</w:t>
+      </w:r>
+      <w:r>
+        <w:t xml:space="preserve">” </w:t>
+      </w:r>
+      <w:r>
+        <w:t xml:space="preserve">και </w:t>
+      </w:r>
+      <w:r>
+        <w:t>“</w:t>
+      </w:r>
+      <w:r>
+        <w:rPr>
+          <w:lang w:val="en-US"/>
+        </w:rPr>
+        <w:t>By</w:t>
+      </w:r>
+      <w:r>
+        <w:t xml:space="preserve"> </w:t>
+      </w:r>
+      <w:r>
+        <w:rPr>
+          <w:lang w:val="en-US"/>
+        </w:rPr>
+        <w:t>File</w:t>
+      </w:r>
+      <w:r>
+        <w:t xml:space="preserve">” </w:t>
+      </w:r>
+      <w:r>
+        <w:t xml:space="preserve">εμφανίζουν ένα γράφημα κατανομής </w:t>
+      </w:r>
+      <w:r>
+        <w:t xml:space="preserve">της έντασης </w:t>
+      </w:r>
+      <w:r>
+        <w:t xml:space="preserve">των δυσοσμιών κατά δομή και </w:t>
+      </w:r>
+      <w:r>
+        <w:t xml:space="preserve">κατά </w:t>
+      </w:r>
+      <w:r>
+        <w:t>αρχείο αντίστοιχα.</w:t>
+      </w:r>
+    </w:p>
+    <w:p>
+      <w:pPr>
+        <w:keepNext/>
+        <w:jc w:val="center"/>
+      </w:pPr>
+      <w:r>
         <w:rPr>
           <w:color w:val="FF0000"/>
-          <w:lang w:val="en-US"/>
-        </w:rPr>
-      </w:pPr>
-      <w:r>
+        </w:rPr>
+        <w:drawing>
+          <wp:inline distT="0" distB="0" distL="0" distR="0" wp14:anchorId="4CA70320" wp14:editId="7D63CD8C">
+            <wp:extent cx="1431235" cy="1956430"/>
+            <wp:effectExtent l="0" t="0" r="0" b="6350"/>
+            <wp:docPr id="16" name="Picture 16"/>
+            <wp:cNvGraphicFramePr>
+              <a:graphicFrameLocks xmlns:a="http://schemas.openxmlformats.org/drawingml/2006/main" noChangeAspect="1"/>
+            </wp:cNvGraphicFramePr>
+            <a:graphic xmlns:a="http://schemas.openxmlformats.org/drawingml/2006/main">
+              <a:graphicData uri="http://schemas.openxmlformats.org/drawingml/2006/picture">
+                <pic:pic xmlns:pic="http://schemas.openxmlformats.org/drawingml/2006/picture">
+                  <pic:nvPicPr>
+                    <pic:cNvPr id="1" name=""/>
+                    <pic:cNvPicPr/>
+                  </pic:nvPicPr>
+                  <pic:blipFill>
+                    <a:blip r:embed="rId17"/>
+                    <a:stretch>
+                      <a:fillRect/>
+                    </a:stretch>
+                  </pic:blipFill>
+                  <pic:spPr>
+                    <a:xfrm>
+                      <a:off x="0" y="0"/>
+                      <a:ext cx="1437916" cy="1965562"/>
+                    </a:xfrm>
+                    <a:prstGeom prst="rect">
+                      <a:avLst/>
+                    </a:prstGeom>
+                  </pic:spPr>
+                </pic:pic>
+              </a:graphicData>
+            </a:graphic>
+          </wp:inline>
+        </w:drawing>
+      </w:r>
+    </w:p>
+    <w:p>
+      <w:pPr>
+        <w:pStyle w:val="Caption"/>
+        <w:jc w:val="center"/>
         <w:rPr>
           <w:color w:val="FF0000"/>
-          <w:lang w:val="en-US"/>
-        </w:rPr>
-        <w:t>TODO</w:t>
-      </w:r>
-    </w:p>
-    <w:p>
-      <w:pPr>
-        <w:rPr>
-          <w:lang w:val="en-US"/>
-        </w:rPr>
-      </w:pPr>
+        </w:rPr>
+      </w:pPr>
+      <w:r>
+        <w:t xml:space="preserve">Εικόνα </w:t>
+      </w:r>
+      <w:r>
+        <w:fldChar w:fldCharType="begin"/>
+      </w:r>
+      <w:r>
+        <w:instrText xml:space="preserve"> SEQ Εικόνα \* ARABIC </w:instrText>
+      </w:r>
+      <w:r>
+        <w:fldChar w:fldCharType="separate"/>
+      </w:r>
+      <w:r>
+        <w:rPr>
+          <w:noProof/>
+        </w:rPr>
+        <w:t>7</w:t>
+      </w:r>
+      <w:r>
+        <w:fldChar w:fldCharType="end"/>
+      </w:r>
+      <w:r>
+        <w:rPr>
+          <w:lang w:val="en-US"/>
+        </w:rPr>
+        <w:t xml:space="preserve">: </w:t>
+      </w:r>
+      <w:r>
+        <w:t xml:space="preserve">Καρτέλα στατιστικών - </w:t>
+      </w:r>
+      <w:r>
+        <w:rPr>
+          <w:lang w:val="en-US"/>
+        </w:rPr>
+        <w:t>Overview</w:t>
+      </w:r>
+    </w:p>
+    <w:p>
+      <w:pPr>
+        <w:keepNext/>
+        <w:jc w:val="center"/>
+      </w:pPr>
+      <w:r>
+        <w:drawing>
+          <wp:inline distT="0" distB="0" distL="0" distR="0" wp14:anchorId="25536122" wp14:editId="694B282E">
+            <wp:extent cx="5274310" cy="1278890"/>
+            <wp:effectExtent l="0" t="0" r="2540" b="0"/>
+            <wp:docPr id="15" name="Picture 15"/>
+            <wp:cNvGraphicFramePr>
+              <a:graphicFrameLocks xmlns:a="http://schemas.openxmlformats.org/drawingml/2006/main" noChangeAspect="1"/>
+            </wp:cNvGraphicFramePr>
+            <a:graphic xmlns:a="http://schemas.openxmlformats.org/drawingml/2006/main">
+              <a:graphicData uri="http://schemas.openxmlformats.org/drawingml/2006/picture">
+                <pic:pic xmlns:pic="http://schemas.openxmlformats.org/drawingml/2006/picture">
+                  <pic:nvPicPr>
+                    <pic:cNvPr id="1" name=""/>
+                    <pic:cNvPicPr/>
+                  </pic:nvPicPr>
+                  <pic:blipFill>
+                    <a:blip r:embed="rId18"/>
+                    <a:stretch>
+                      <a:fillRect/>
+                    </a:stretch>
+                  </pic:blipFill>
+                  <pic:spPr>
+                    <a:xfrm>
+                      <a:off x="0" y="0"/>
+                      <a:ext cx="5274310" cy="1278890"/>
+                    </a:xfrm>
+                    <a:prstGeom prst="rect">
+                      <a:avLst/>
+                    </a:prstGeom>
+                  </pic:spPr>
+                </pic:pic>
+              </a:graphicData>
+            </a:graphic>
+          </wp:inline>
+        </w:drawing>
+      </w:r>
+    </w:p>
+    <w:p>
+      <w:pPr>
+        <w:pStyle w:val="Caption"/>
+        <w:jc w:val="center"/>
+      </w:pPr>
+      <w:r>
+        <w:t xml:space="preserve">Εικόνα </w:t>
+      </w:r>
+      <w:r>
+        <w:fldChar w:fldCharType="begin"/>
+      </w:r>
+      <w:r>
+        <w:instrText xml:space="preserve"> SEQ Εικόνα \* ARABIC </w:instrText>
+      </w:r>
+      <w:r>
+        <w:fldChar w:fldCharType="separate"/>
+      </w:r>
+      <w:r>
+        <w:rPr>
+          <w:noProof/>
+        </w:rPr>
+        <w:t>8</w:t>
+      </w:r>
+      <w:r>
+        <w:fldChar w:fldCharType="end"/>
+      </w:r>
+      <w:r>
+        <w:t xml:space="preserve">: Καρτέλα στατιστικών - </w:t>
+      </w:r>
+      <w:r>
+        <w:rPr>
+          <w:lang w:val="en-US"/>
+        </w:rPr>
+        <w:t>By</w:t>
+      </w:r>
+      <w:r>
+        <w:t xml:space="preserve"> </w:t>
+      </w:r>
+      <w:r>
+        <w:rPr>
+          <w:lang w:val="en-US"/>
+        </w:rPr>
+        <w:t>Structure</w:t>
+      </w:r>
+    </w:p>
+    <w:p/>
+    <w:p>
       <w:r>
         <w:br w:type="page"/>
       </w:r>
@@ -15239,7 +15675,7 @@
           <w:lang w:val="en-US"/>
         </w:rPr>
       </w:pPr>
-      <w:hyperlink r:id="rId16" w:history="1">
+      <w:hyperlink r:id="rId19" w:history="1">
         <w:proofErr w:type="spellStart"/>
         <w:r>
           <w:rPr>
@@ -15265,7 +15701,7 @@
           <w:lang w:val="en-US"/>
         </w:rPr>
       </w:pPr>
-      <w:hyperlink r:id="rId17" w:history="1">
+      <w:hyperlink r:id="rId20" w:history="1">
         <w:proofErr w:type="spellStart"/>
         <w:r>
           <w:rPr>
@@ -15288,7 +15724,7 @@
           <w:lang w:val="en-US"/>
         </w:rPr>
       </w:pPr>
-      <w:hyperlink r:id="rId18" w:history="1">
+      <w:hyperlink r:id="rId21" w:history="1">
         <w:proofErr w:type="spellStart"/>
         <w:r>
           <w:rPr>
@@ -15439,7 +15875,7 @@
         </w:rPr>
         <w:t xml:space="preserve">=false </w:t>
       </w:r>
-      <w:hyperlink r:id="rId19" w:history="1">
+      <w:hyperlink r:id="rId22" w:history="1">
         <w:r>
           <w:rPr>
             <w:rStyle w:val="Hyperlink"/>
@@ -16497,7 +16933,7 @@
         </w:rPr>
         <w:t xml:space="preserve"> </w:t>
       </w:r>
-      <w:hyperlink r:id="rId20" w:history="1">
+      <w:hyperlink r:id="rId23" w:history="1">
         <w:proofErr w:type="spellStart"/>
         <w:r>
           <w:rPr>
@@ -16543,7 +16979,7 @@
         </w:rPr>
         <w:t xml:space="preserve"> </w:t>
       </w:r>
-      <w:hyperlink r:id="rId21" w:history="1">
+      <w:hyperlink r:id="rId24" w:history="1">
         <w:proofErr w:type="spellStart"/>
         <w:r>
           <w:rPr>
@@ -16723,7 +17159,7 @@
         </w:rPr>
         <w:t xml:space="preserve">: </w:t>
       </w:r>
-      <w:hyperlink r:id="rId22" w:history="1">
+      <w:hyperlink r:id="rId25" w:history="1">
         <w:r>
           <w:rPr>
             <w:rStyle w:val="Hyperlink"/>
@@ -16780,7 +17216,7 @@
         </w:rPr>
         <w:t xml:space="preserve">$ git clone </w:t>
       </w:r>
-      <w:hyperlink r:id="rId23" w:history="1">
+      <w:hyperlink r:id="rId26" w:history="1">
         <w:r>
           <w:rPr>
             <w:rStyle w:val="Hyperlink"/>
@@ -18322,7 +18758,7 @@
       <w:r>
         <w:t xml:space="preserve">από αυτόν τον σύνδεσμο: </w:t>
       </w:r>
-      <w:hyperlink r:id="rId24" w:history="1">
+      <w:hyperlink r:id="rId27" w:history="1">
         <w:r>
           <w:rPr>
             <w:rStyle w:val="Hyperlink"/>
@@ -18557,7 +18993,7 @@
       <w:r>
         <w:t xml:space="preserve">μπορείτε να βρείτε αναλυτικές οδηγίες εγκατάστασης σε αυτόν τον σύνδεσμο: </w:t>
       </w:r>
-      <w:hyperlink r:id="rId25" w:history="1">
+      <w:hyperlink r:id="rId28" w:history="1">
         <w:r>
           <w:rPr>
             <w:rStyle w:val="Hyperlink"/>
@@ -19894,7 +20330,52 @@
         <w:t xml:space="preserve">της </w:t>
       </w:r>
       <w:r>
-        <w:t>μεταγλώττισης. Στην περίπτωση επιτυχίας</w:t>
+        <w:t xml:space="preserve">μεταγλώττισης. </w:t>
+      </w:r>
+      <w:r>
+        <w:t xml:space="preserve">Σε περίπτωση αποτυχίας ο μεταγλωττιστής θα τυπώσει στο τερματικό </w:t>
+      </w:r>
+      <w:r>
+        <w:t>“</w:t>
+      </w:r>
+      <w:r>
+        <w:rPr>
+          <w:lang w:val="en-US"/>
+        </w:rPr>
+        <w:t>Fatal</w:t>
+      </w:r>
+      <w:r>
+        <w:t xml:space="preserve"> </w:t>
+      </w:r>
+      <w:r>
+        <w:rPr>
+          <w:lang w:val="en-US"/>
+        </w:rPr>
+        <w:t>Error</w:t>
+      </w:r>
+      <w:r>
+        <w:t>”</w:t>
+      </w:r>
+      <w:r>
+        <w:t xml:space="preserve"> (το μήνυμα </w:t>
+      </w:r>
+      <w:r>
+        <w:t>“</w:t>
+      </w:r>
+      <w:r>
+        <w:rPr>
+          <w:lang w:val="en-US"/>
+        </w:rPr>
+        <w:t>error</w:t>
+      </w:r>
+      <w:r>
+        <w:t xml:space="preserve">” </w:t>
+      </w:r>
+      <w:r>
+        <w:t xml:space="preserve">μπορεί να αγνοηθεί). </w:t>
+      </w:r>
+      <w:r>
+        <w:t>Στην περίπτωση επιτυχίας</w:t>
       </w:r>
       <w:r>
         <w:t>,</w:t>
@@ -20150,7 +20631,7 @@
                     <pic:cNvPicPr/>
                   </pic:nvPicPr>
                   <pic:blipFill>
-                    <a:blip r:embed="rId26"/>
+                    <a:blip r:embed="rId29"/>
                     <a:stretch>
                       <a:fillRect/>
                     </a:stretch>
@@ -20179,27 +20660,14 @@
       <w:r>
         <w:t xml:space="preserve">Εικόνα </w:t>
       </w:r>
-      <w:r>
-        <w:fldChar w:fldCharType="begin"/>
-      </w:r>
-      <w:r>
-        <w:instrText xml:space="preserve"> SEQ Εικόνα \* ARABIC </w:instrText>
-      </w:r>
-      <w:r>
-        <w:fldChar w:fldCharType="separate"/>
-      </w:r>
-      <w:r>
-        <w:rPr>
-          <w:noProof/>
-        </w:rPr>
-        <w:t>5</w:t>
-      </w:r>
-      <w:r>
-        <w:rPr>
-          <w:noProof/>
-        </w:rPr>
-        <w:fldChar w:fldCharType="end"/>
-      </w:r>
+      <w:fldSimple w:instr=" SEQ Εικόνα \* ARABIC ">
+        <w:r>
+          <w:rPr>
+            <w:noProof/>
+          </w:rPr>
+          <w:t>9</w:t>
+        </w:r>
+      </w:fldSimple>
       <w:r>
         <w:t xml:space="preserve">: Το αρχείο </w:t>
       </w:r>
@@ -20407,63 +20875,22 @@
       <w:r>
         <w:t>“</w:t>
       </w:r>
-      <w:r>
-        <w:rPr>
-          <w:color w:val="FF0000"/>
-        </w:rPr>
-        <w:t>&lt;</w:t>
-      </w:r>
-      <w:r>
-        <w:rPr>
-          <w:color w:val="FF0000"/>
-          <w:lang w:val="en-US"/>
-        </w:rPr>
-        <w:t>insert</w:t>
-      </w:r>
-      <w:r>
-        <w:rPr>
-          <w:color w:val="FF0000"/>
-        </w:rPr>
-        <w:t xml:space="preserve"> </w:t>
-      </w:r>
-      <w:r>
-        <w:rPr>
-          <w:color w:val="FF0000"/>
-          <w:lang w:val="en-US"/>
-        </w:rPr>
-        <w:t>startup</w:t>
-      </w:r>
-      <w:r>
-        <w:rPr>
-          <w:color w:val="FF0000"/>
-        </w:rPr>
-        <w:t xml:space="preserve"> </w:t>
-      </w:r>
-      <w:r>
-        <w:rPr>
-          <w:color w:val="FF0000"/>
-          <w:lang w:val="en-US"/>
-        </w:rPr>
-        <w:t>command</w:t>
-      </w:r>
-      <w:r>
-        <w:rPr>
-          <w:color w:val="FF0000"/>
-        </w:rPr>
-        <w:t xml:space="preserve"> </w:t>
-      </w:r>
-      <w:r>
-        <w:rPr>
-          <w:color w:val="FF0000"/>
-          <w:lang w:val="en-US"/>
-        </w:rPr>
-        <w:t>here</w:t>
-      </w:r>
-      <w:r>
-        <w:rPr>
-          <w:color w:val="FF0000"/>
-        </w:rPr>
-        <w:t>&gt;</w:t>
+      <w:proofErr w:type="spellStart"/>
+      <w:r>
+        <w:rPr>
+          <w:lang w:val="en-US"/>
+        </w:rPr>
+        <w:t>npm</w:t>
+      </w:r>
+      <w:proofErr w:type="spellEnd"/>
+      <w:r>
+        <w:t xml:space="preserve"> </w:t>
+      </w:r>
+      <w:r>
+        <w:rPr>
+          <w:lang w:val="en-US"/>
+        </w:rPr>
+        <w:t>start</w:t>
       </w:r>
       <w:r>
         <w:t>”</w:t>
@@ -21167,7 +21594,7 @@
       </w:sdtContent>
     </w:sdt>
     <w:sectPr>
-      <w:footerReference w:type="default" r:id="rId27"/>
+      <w:footerReference w:type="default" r:id="rId30"/>
       <w:pgSz w:w="11906" w:h="16838"/>
       <w:pgMar w:top="1440" w:right="1800" w:bottom="1440" w:left="1800" w:header="708" w:footer="708" w:gutter="0"/>
       <w:cols w:space="708"/>

--- a/THESIS.docx
+++ b/THESIS.docx
@@ -3425,13 +3425,7 @@
         <w:t>των διάφορων τμημάτων</w:t>
       </w:r>
       <w:r>
-        <w:t xml:space="preserve">. Το τέταρτο κεφάλαιο περιέχει τις οδηγίες εγκατάστασης, χρήσης και επέκτασης του συστήματος. Τέλος στο πέμπτο κεφάλαιο βρίσκονται τα σχόλια περί των αποτελεσμάτων,  μικροπροβλήματα και </w:t>
-      </w:r>
-      <w:r>
-        <w:t xml:space="preserve">πιθανές βελτιώσεις </w:t>
-      </w:r>
-      <w:r>
-        <w:t>που θα μπορούσαν να ερευνηθούν σε επόμενες εκδόσεις.</w:t>
+        <w:t>. Το τέταρτο κεφάλαιο περιέχει τις οδηγίες εγκατάστασης, χρήσης και επέκτασης του συστήματος. Τέλος στο πέμπτο κεφάλαιο βρίσκονται τα σχόλια περί των αποτελεσμάτων,  μικροπροβλήματα και πιθανές βελτιώσεις που θα μπορούσαν να ερευνηθούν σε επόμενες εκδόσεις.</w:t>
       </w:r>
     </w:p>
     <w:p>
@@ -5556,6 +5550,9 @@
     <w:p>
       <w:pPr>
         <w:pStyle w:val="Heading3"/>
+        <w:rPr>
+          <w:lang w:val="en-US"/>
+        </w:rPr>
       </w:pPr>
       <w:bookmarkStart w:id="19" w:name="_Toc78643577"/>
       <w:bookmarkStart w:id="20" w:name="_Toc80799460"/>
@@ -5593,18 +5590,212 @@
       <w:bookmarkEnd w:id="20"/>
     </w:p>
     <w:p>
-      <w:pPr>
+      <w:r>
+        <w:t xml:space="preserve">Το </w:t>
+      </w:r>
+      <w:r>
+        <w:rPr>
+          <w:lang w:val="en-US"/>
+        </w:rPr>
+        <w:t>Symbol</w:t>
+      </w:r>
+      <w:r>
+        <w:t xml:space="preserve"> </w:t>
+      </w:r>
+      <w:r>
+        <w:rPr>
+          <w:lang w:val="en-US"/>
+        </w:rPr>
+        <w:t>Table</w:t>
+      </w:r>
+      <w:r>
+        <w:t xml:space="preserve"> </w:t>
+      </w:r>
+      <w:r>
+        <w:rPr>
+          <w:lang w:val="en-US"/>
+        </w:rPr>
+        <w:t>Export</w:t>
+      </w:r>
+      <w:r>
+        <w:t xml:space="preserve"> δέχεται ως είσοδο ένα </w:t>
+      </w:r>
+      <w:r>
+        <w:rPr>
+          <w:lang w:val="en-US"/>
+        </w:rPr>
+        <w:t>C</w:t>
+      </w:r>
+      <w:r>
+        <w:t xml:space="preserve">++ πρόγραμμα, το μεταγλωττίζει χρησιμοποιώντας τον μεταγλωττιστή </w:t>
+      </w:r>
+      <w:r>
+        <w:rPr>
+          <w:lang w:val="en-US"/>
+        </w:rPr>
+        <w:t>LLVM</w:t>
+      </w:r>
+      <w:r>
+        <w:t xml:space="preserve"> και με την χρήση του </w:t>
+      </w:r>
+      <w:r>
+        <w:rPr>
+          <w:lang w:val="en-US"/>
+        </w:rPr>
+        <w:t>Clang</w:t>
+      </w:r>
+      <w:r>
+        <w:t xml:space="preserve"> αντλεί δεδομένα από τον πηγαίο κώδικα του προγράμματος τα οποία, στην συνέχεια, θα αποθηκευτούν σε έναν πίνακα συμβόλων ο οποίος εκτυπώνεται σε ένα αρχείο τύπου .</w:t>
+      </w:r>
+      <w:r>
+        <w:rPr>
+          <w:lang w:val="en-US"/>
+        </w:rPr>
+        <w:t>json</w:t>
+      </w:r>
+      <w:r>
+        <w:t>.</w:t>
+      </w:r>
+    </w:p>
+    <w:p>
+      <w:r>
+        <w:t xml:space="preserve">Στο </w:t>
+      </w:r>
+      <w:r>
+        <w:rPr>
+          <w:lang w:val="en-US"/>
+        </w:rPr>
+        <w:t>Symbol</w:t>
+      </w:r>
+      <w:r>
+        <w:t xml:space="preserve"> </w:t>
+      </w:r>
+      <w:r>
+        <w:rPr>
+          <w:lang w:val="en-US"/>
+        </w:rPr>
+        <w:t>Table</w:t>
+      </w:r>
+      <w:r>
+        <w:t xml:space="preserve"> </w:t>
+      </w:r>
+      <w:r>
+        <w:rPr>
+          <w:lang w:val="en-US"/>
+        </w:rPr>
+        <w:t>Export</w:t>
+      </w:r>
+      <w:r>
+        <w:t xml:space="preserve"> υπάρχει μια κλάση “</w:t>
+      </w:r>
+      <w:proofErr w:type="spellStart"/>
+      <w:r>
+        <w:rPr>
+          <w:lang w:val="en-US"/>
+        </w:rPr>
+        <w:t>SymbolTable</w:t>
+      </w:r>
+      <w:proofErr w:type="spellEnd"/>
+      <w:r>
+        <w:t>” η οποία είναι η υλοποίηση ενός πίνακα συμβόλων. Κάθε αντικείμενο σε αυτόν το πίνακα είναι του τύπου “</w:t>
+      </w:r>
+      <w:r>
+        <w:rPr>
+          <w:lang w:val="en-US"/>
+        </w:rPr>
+        <w:t>Symbol</w:t>
+      </w:r>
+      <w:r>
+        <w:t>” και το κλειδί που τους αντιστοιχεί είναι το αναγνωριστικό τους. Η κλάση “</w:t>
+      </w:r>
+      <w:r>
+        <w:rPr>
+          <w:lang w:val="en-US"/>
+        </w:rPr>
+        <w:t>Symbol</w:t>
+      </w:r>
+      <w:r>
+        <w:t>” είναι μια βασική κλάση χωρίς αντικείμενα (</w:t>
+      </w:r>
+      <w:r>
+        <w:rPr>
+          <w:lang w:val="en-US"/>
+        </w:rPr>
+        <w:t>abstract</w:t>
+      </w:r>
+      <w:r>
+        <w:t xml:space="preserve"> </w:t>
+      </w:r>
+      <w:r>
+        <w:rPr>
+          <w:lang w:val="en-US"/>
+        </w:rPr>
+        <w:t>class</w:t>
+      </w:r>
+      <w:r>
+        <w:t>) που κληρονομείται από τις κλάσεις “</w:t>
+      </w:r>
+      <w:r>
+        <w:rPr>
+          <w:lang w:val="en-US"/>
+        </w:rPr>
+        <w:t>Definition</w:t>
+      </w:r>
+      <w:r>
+        <w:t>”, “</w:t>
+      </w:r>
+      <w:r>
+        <w:rPr>
+          <w:lang w:val="en-US"/>
+        </w:rPr>
+        <w:t>Method</w:t>
+      </w:r>
+      <w:r>
+        <w:t>” και “</w:t>
+      </w:r>
+      <w:r>
+        <w:rPr>
+          <w:lang w:val="en-US"/>
+        </w:rPr>
+        <w:t>Structure</w:t>
+      </w:r>
+      <w:r>
+        <w:t>” οι οποίες αντιπροσωπεύουν δηλώσεις, μεθόδους και δομές αντίστοιχα. Οι κλάσεις “</w:t>
+      </w:r>
+      <w:r>
+        <w:rPr>
+          <w:lang w:val="en-US"/>
+        </w:rPr>
+        <w:t>Method</w:t>
+      </w:r>
+      <w:r>
+        <w:t>” και “</w:t>
+      </w:r>
+      <w:r>
+        <w:rPr>
+          <w:lang w:val="en-US"/>
+        </w:rPr>
+        <w:t>Structure</w:t>
+      </w:r>
+      <w:r>
+        <w:t>” έχουν πεδία τα οποία είναι και αυτά τύπου “</w:t>
+      </w:r>
+      <w:proofErr w:type="spellStart"/>
+      <w:r>
+        <w:rPr>
+          <w:lang w:val="en-US"/>
+        </w:rPr>
+        <w:t>SymbolTable</w:t>
+      </w:r>
+      <w:proofErr w:type="spellEnd"/>
+      <w:r>
+        <w:t xml:space="preserve">” καθώς μέθοδοι και δομές μπορούν εσωτερικά να έχουν δικές τους δηλώσεις. </w:t>
+      </w:r>
+      <w:r>
         <w:rPr>
           <w:color w:val="FF0000"/>
-          <w:lang w:val="en-US"/>
-        </w:rPr>
-      </w:pPr>
-      <w:r>
-        <w:rPr>
-          <w:color w:val="FF0000"/>
-          <w:lang w:val="en-US"/>
-        </w:rPr>
-        <w:t>TODO</w:t>
+        </w:rPr>
+        <w:t>Παρακάτω βρίσκεται ένα απλοποιημένο σχεδιάγραμμα που δείχνει πως οι κλάσεις αυτές αλληλοεπιδρούν μεταξύ τους.</w:t>
       </w:r>
     </w:p>
     <w:p>
@@ -5671,6 +5862,7 @@
     </w:p>
     <w:p>
       <w:r>
+        <w:lastRenderedPageBreak/>
         <w:t>Στο αρχείο υλοποίησ</w:t>
       </w:r>
       <w:r>
@@ -5908,11 +6100,7 @@
         <w:t>”.</w:t>
       </w:r>
       <w:r>
-        <w:t xml:space="preserve"> Οι τιμές των τριών πρώτων πεδίων είναι </w:t>
-      </w:r>
-      <w:r>
-        <w:lastRenderedPageBreak/>
-        <w:t xml:space="preserve">συμβολοσειρές </w:t>
+        <w:t xml:space="preserve"> Οι τιμές των τριών πρώτων πεδίων είναι συμβολοσειρές </w:t>
       </w:r>
       <w:r>
         <w:t xml:space="preserve"> </w:t>
@@ -6001,14 +6189,27 @@
       <w:r>
         <w:t xml:space="preserve">Εικόνα </w:t>
       </w:r>
-      <w:fldSimple w:instr=" SEQ Εικόνα \* ARABIC ">
-        <w:r>
-          <w:rPr>
-            <w:noProof/>
-          </w:rPr>
-          <w:t>1</w:t>
-        </w:r>
-      </w:fldSimple>
+      <w:r>
+        <w:fldChar w:fldCharType="begin"/>
+      </w:r>
+      <w:r>
+        <w:instrText xml:space="preserve"> SEQ Εικόνα \* ARABIC </w:instrText>
+      </w:r>
+      <w:r>
+        <w:fldChar w:fldCharType="separate"/>
+      </w:r>
+      <w:r>
+        <w:rPr>
+          <w:noProof/>
+        </w:rPr>
+        <w:t>1</w:t>
+      </w:r>
+      <w:r>
+        <w:rPr>
+          <w:noProof/>
+        </w:rPr>
+        <w:fldChar w:fldCharType="end"/>
+      </w:r>
       <w:r>
         <w:rPr>
           <w:lang w:val="en-US"/>
@@ -6260,7 +6461,11 @@
         <w:t>είναι το ίδιο το εύρος</w:t>
       </w:r>
       <w:r>
-        <w:t xml:space="preserve"> και η τιμή του είναι ένας πίνακας ο οποίος περιέχει στην πρώτη και δεύτερη θέση του το κάτω και το πάνω άκρο του εύρους αντίστοιχα.</w:t>
+        <w:t xml:space="preserve"> και η τιμή </w:t>
+      </w:r>
+      <w:r>
+        <w:lastRenderedPageBreak/>
+        <w:t>του είναι ένας πίνακας ο οποίος περιέχει στην πρώτη και δεύτερη θέση του το κάτω και το πάνω άκρο του εύρους αντίστοιχα.</w:t>
       </w:r>
       <w:r>
         <w:t xml:space="preserve"> </w:t>
@@ -6344,14 +6549,27 @@
       <w:r>
         <w:t xml:space="preserve">Εικόνα </w:t>
       </w:r>
-      <w:fldSimple w:instr=" SEQ Εικόνα \* ARABIC ">
-        <w:r>
-          <w:rPr>
-            <w:noProof/>
-          </w:rPr>
-          <w:t>2</w:t>
-        </w:r>
-      </w:fldSimple>
+      <w:r>
+        <w:fldChar w:fldCharType="begin"/>
+      </w:r>
+      <w:r>
+        <w:instrText xml:space="preserve"> SEQ Εικόνα \* ARABIC </w:instrText>
+      </w:r>
+      <w:r>
+        <w:fldChar w:fldCharType="separate"/>
+      </w:r>
+      <w:r>
+        <w:rPr>
+          <w:noProof/>
+        </w:rPr>
+        <w:t>2</w:t>
+      </w:r>
+      <w:r>
+        <w:rPr>
+          <w:noProof/>
+        </w:rPr>
+        <w:fldChar w:fldCharType="end"/>
+      </w:r>
       <w:r>
         <w:t xml:space="preserve">: Δήλωση μιας παραμέτρου τύπου </w:t>
       </w:r>
@@ -6369,7 +6587,6 @@
         <w:jc w:val="center"/>
       </w:pPr>
       <w:r>
-        <w:lastRenderedPageBreak/>
         <w:t>Ένα παράδειγμα που εξηγεί την χρησιμότητα του τύπου αυτ</w:t>
       </w:r>
       <w:r>
@@ -6801,7 +7018,11 @@
         <w:t xml:space="preserve">” </w:t>
       </w:r>
       <w:r>
-        <w:t xml:space="preserve">παράμετρος που έχει το ρόλο ενός λεξικού που κρατάει ζεύγη κλειδιού – τιμής. Επομένως, μία παράμετρος με τύπο </w:t>
+        <w:t xml:space="preserve">παράμετρος που έχει το ρόλο ενός λεξικού που </w:t>
+      </w:r>
+      <w:r>
+        <w:lastRenderedPageBreak/>
+        <w:t xml:space="preserve">κρατάει ζεύγη κλειδιού – τιμής. Επομένως, μία παράμετρος με τύπο </w:t>
       </w:r>
       <w:proofErr w:type="spellStart"/>
       <w:r>
@@ -6945,7 +7166,6 @@
           <w:noProof/>
           <w:color w:val="2F5496" w:themeColor="accent1" w:themeShade="BF"/>
         </w:rPr>
-        <w:lastRenderedPageBreak/>
         <w:drawing>
           <wp:inline distT="0" distB="0" distL="0" distR="0" wp14:anchorId="0F15FB4D" wp14:editId="3F31EFFA">
             <wp:extent cx="3910084" cy="1577968"/>
@@ -6995,14 +7215,27 @@
       <w:r>
         <w:t xml:space="preserve">Εικόνα </w:t>
       </w:r>
-      <w:fldSimple w:instr=" SEQ Εικόνα \* ARABIC ">
-        <w:r>
-          <w:rPr>
-            <w:noProof/>
-          </w:rPr>
-          <w:t>3</w:t>
-        </w:r>
-      </w:fldSimple>
+      <w:r>
+        <w:fldChar w:fldCharType="begin"/>
+      </w:r>
+      <w:r>
+        <w:instrText xml:space="preserve"> SEQ Εικόνα \* ARABIC </w:instrText>
+      </w:r>
+      <w:r>
+        <w:fldChar w:fldCharType="separate"/>
+      </w:r>
+      <w:r>
+        <w:rPr>
+          <w:noProof/>
+        </w:rPr>
+        <w:t>3</w:t>
+      </w:r>
+      <w:r>
+        <w:rPr>
+          <w:noProof/>
+        </w:rPr>
+        <w:fldChar w:fldCharType="end"/>
+      </w:r>
       <w:r>
         <w:t xml:space="preserve">: Δήλωση μιας παραμέτρου τύπου </w:t>
       </w:r>
@@ -7183,14 +7416,27 @@
       <w:r>
         <w:t xml:space="preserve">Εικόνα </w:t>
       </w:r>
-      <w:fldSimple w:instr=" SEQ Εικόνα \* ARABIC ">
-        <w:r>
-          <w:rPr>
-            <w:noProof/>
-          </w:rPr>
-          <w:t>4</w:t>
-        </w:r>
-      </w:fldSimple>
+      <w:r>
+        <w:fldChar w:fldCharType="begin"/>
+      </w:r>
+      <w:r>
+        <w:instrText xml:space="preserve"> SEQ Εικόνα \* ARABIC </w:instrText>
+      </w:r>
+      <w:r>
+        <w:fldChar w:fldCharType="separate"/>
+      </w:r>
+      <w:r>
+        <w:rPr>
+          <w:noProof/>
+        </w:rPr>
+        <w:t>4</w:t>
+      </w:r>
+      <w:r>
+        <w:rPr>
+          <w:noProof/>
+        </w:rPr>
+        <w:fldChar w:fldCharType="end"/>
+      </w:r>
       <w:r>
         <w:t xml:space="preserve">: Δήλωση μιας παραμέτρου τύπου </w:t>
       </w:r>
@@ -7370,7 +7616,11 @@
         <w:t>λ</w:t>
       </w:r>
       <w:r>
-        <w:t xml:space="preserve">λει το περιεχόμενο του πίνακα συμβόλων καθώς αυτός χρησιμοποιείται από όλους τους ανιχνευτές. Η συνάρτηση αυτή αναμένεται να επιστρέψει μία λίστα από δυσοσμίες οι οποίες ανιχνευτήκαν. </w:t>
+        <w:t xml:space="preserve">λει το περιεχόμενο του πίνακα συμβόλων καθώς αυτός χρησιμοποιείται από όλους τους ανιχνευτές. Η συνάρτηση αυτή αναμένεται να επιστρέψει </w:t>
+      </w:r>
+      <w:r>
+        <w:lastRenderedPageBreak/>
+        <w:t xml:space="preserve">μία λίστα από δυσοσμίες οι οποίες ανιχνευτήκαν. </w:t>
       </w:r>
       <w:r>
         <w:t>Η κάθε δυσοσμία είναι ένα αντικείμενο το οποίο πρέπει να ακολουθά αυστηρά την εξής καθορισμένη δομή:</w:t>
@@ -7387,7 +7637,6 @@
           <w:noProof/>
           <w:lang w:val="en-US"/>
         </w:rPr>
-        <w:lastRenderedPageBreak/>
         <w:drawing>
           <wp:inline distT="0" distB="0" distL="0" distR="0" wp14:anchorId="77E8F7A7" wp14:editId="63B1911A">
             <wp:extent cx="1561605" cy="1921168"/>
@@ -8182,6 +8431,7 @@
         <w:rPr>
           <w:lang w:val="en-US"/>
         </w:rPr>
+        <w:lastRenderedPageBreak/>
         <w:t xml:space="preserve">Too many </w:t>
       </w:r>
       <w:proofErr w:type="gramStart"/>
@@ -8426,7 +8676,6 @@
     </w:p>
     <w:p>
       <w:r>
-        <w:lastRenderedPageBreak/>
         <w:t xml:space="preserve">Μετράει το πλήθος των παραμέτρων της κάθε μεθόδου στον πίνακα συμβόλων. Δημιουργείται μία δυσοσμία για κάθε μέθοδο η οποία έχει περισσότερες παραμέτρους από το κάτω άκρο του εύρους </w:t>
       </w:r>
       <w:r>
@@ -9566,6 +9815,7 @@
                 <w:color w:val="2F5496" w:themeColor="accent1" w:themeShade="BF"/>
                 <w:lang w:val="en-US"/>
               </w:rPr>
+              <w:lastRenderedPageBreak/>
               <w:t>range</w:t>
             </w:r>
           </w:p>
@@ -9701,11 +9951,7 @@
         <w:t xml:space="preserve"> </w:t>
       </w:r>
       <w:r>
-        <w:t xml:space="preserve">της κάθε μεθόδου στον πίνακα συμβόλων. Δημιουργείται μια δυσοσμία για κάθε μέθοδο η οποία έχει </w:t>
-      </w:r>
-      <w:r>
-        <w:lastRenderedPageBreak/>
-        <w:t>περισσότερες επαναλήψεις</w:t>
+        <w:t>της κάθε μεθόδου στον πίνακα συμβόλων. Δημιουργείται μια δυσοσμία για κάθε μέθοδο η οποία έχει περισσότερες επαναλήψεις</w:t>
       </w:r>
       <w:r>
         <w:t xml:space="preserve"> </w:t>
@@ -10881,6 +11127,7 @@
     </w:p>
     <w:p>
       <w:r>
+        <w:lastRenderedPageBreak/>
         <w:t xml:space="preserve">Ο χρήστης του συστήματος μπορεί να επιλέξει μεταξύ των κανονικών εκφράσεων που καλύπτουν τα προγραμματιστικά στυλ: </w:t>
       </w:r>
       <w:r>
@@ -10942,11 +11189,7 @@
         <w:t xml:space="preserve">” </w:t>
       </w:r>
       <w:r>
-        <w:t xml:space="preserve">το οποίο δέχεται οποιοδήποτε τρόπο </w:t>
-      </w:r>
-      <w:r>
-        <w:lastRenderedPageBreak/>
-        <w:t xml:space="preserve">γραφής των αναγνωριστικών και έχει την δυνατότητα να προσθέσει δικές του κανονικές εκφράσεις με όνομα της επιλογής του στο </w:t>
+        <w:t xml:space="preserve">το οποίο δέχεται οποιοδήποτε τρόπο γραφής των αναγνωριστικών και έχει την δυνατότητα να προσθέσει δικές του κανονικές εκφράσεις με όνομα της επιλογής του στο </w:t>
       </w:r>
       <w:r>
         <w:rPr>
@@ -12035,7 +12278,6 @@
         <w:rPr>
           <w:lang w:val="en-US"/>
         </w:rPr>
-        <w:lastRenderedPageBreak/>
         <w:t>Inappropriate intimacy</w:t>
       </w:r>
     </w:p>
@@ -13209,6 +13451,7 @@
     </w:p>
     <w:p>
       <w:r>
+        <w:lastRenderedPageBreak/>
         <w:t>Μετράει το πλήθος των</w:t>
       </w:r>
       <w:r>
@@ -13429,7 +13672,6 @@
         <w:pStyle w:val="Caption"/>
       </w:pPr>
       <w:r>
-        <w:lastRenderedPageBreak/>
         <w:t>Πίνακας</w:t>
       </w:r>
       <w:r>
@@ -14173,6 +14415,7 @@
         <w:pStyle w:val="Heading4"/>
       </w:pPr>
       <w:r>
+        <w:lastRenderedPageBreak/>
         <w:t>Καρτέλα λίστας δυσοσμιών</w:t>
       </w:r>
     </w:p>
@@ -14183,6 +14426,7 @@
       </w:pPr>
       <w:r>
         <w:rPr>
+          <w:noProof/>
           <w:lang w:val="en-US"/>
         </w:rPr>
         <w:drawing>
@@ -14230,14 +14474,27 @@
       <w:r>
         <w:t xml:space="preserve">Εικόνα </w:t>
       </w:r>
-      <w:fldSimple w:instr=" SEQ Εικόνα \* ARABIC ">
-        <w:r>
-          <w:rPr>
-            <w:noProof/>
-          </w:rPr>
-          <w:t>5</w:t>
-        </w:r>
-      </w:fldSimple>
+      <w:r>
+        <w:fldChar w:fldCharType="begin"/>
+      </w:r>
+      <w:r>
+        <w:instrText xml:space="preserve"> SEQ Εικόνα \* ARABIC </w:instrText>
+      </w:r>
+      <w:r>
+        <w:fldChar w:fldCharType="separate"/>
+      </w:r>
+      <w:r>
+        <w:rPr>
+          <w:noProof/>
+        </w:rPr>
+        <w:t>5</w:t>
+      </w:r>
+      <w:r>
+        <w:rPr>
+          <w:noProof/>
+        </w:rPr>
+        <w:fldChar w:fldCharType="end"/>
+      </w:r>
       <w:r>
         <w:t>: Καρτέλα λίστας δυσοσμιών.</w:t>
       </w:r>
@@ -14249,7 +14506,6 @@
         </w:rPr>
       </w:pPr>
       <w:r>
-        <w:lastRenderedPageBreak/>
         <w:t>Η καρτέλα λίστα</w:t>
       </w:r>
       <w:r>
@@ -14899,6 +15155,7 @@
         <w:pStyle w:val="Heading4"/>
       </w:pPr>
       <w:r>
+        <w:lastRenderedPageBreak/>
         <w:t xml:space="preserve">Καρτέλα </w:t>
       </w:r>
       <w:r>
@@ -14912,6 +15169,7 @@
       </w:pPr>
       <w:r>
         <w:rPr>
+          <w:noProof/>
           <w:color w:val="FF0000"/>
           <w:lang w:val="en-US"/>
         </w:rPr>
@@ -14963,14 +15221,27 @@
       <w:r>
         <w:t xml:space="preserve">Εικόνα </w:t>
       </w:r>
-      <w:fldSimple w:instr=" SEQ Εικόνα \* ARABIC ">
-        <w:r>
-          <w:rPr>
-            <w:noProof/>
-          </w:rPr>
-          <w:t>6</w:t>
-        </w:r>
-      </w:fldSimple>
+      <w:r>
+        <w:fldChar w:fldCharType="begin"/>
+      </w:r>
+      <w:r>
+        <w:instrText xml:space="preserve"> SEQ Εικόνα \* ARABIC </w:instrText>
+      </w:r>
+      <w:r>
+        <w:fldChar w:fldCharType="separate"/>
+      </w:r>
+      <w:r>
+        <w:rPr>
+          <w:noProof/>
+        </w:rPr>
+        <w:t>6</w:t>
+      </w:r>
+      <w:r>
+        <w:rPr>
+          <w:noProof/>
+        </w:rPr>
+        <w:fldChar w:fldCharType="end"/>
+      </w:r>
       <w:r>
         <w:t xml:space="preserve">: Καρτέλα ρυθμίσεων ανιχνευτών (Ανιχνευτής </w:t>
       </w:r>
@@ -15009,14 +15280,7 @@
         </w:rPr>
       </w:pPr>
       <w:r>
-        <w:lastRenderedPageBreak/>
-        <w:t xml:space="preserve">Η καρτέλα </w:t>
-      </w:r>
-      <w:r>
-        <w:t xml:space="preserve">ρυθμίσεων των ανιχνευτών δυσοσμίας </w:t>
-      </w:r>
-      <w:r>
-        <w:t xml:space="preserve"> υλοποιείται από την κλάση </w:t>
+        <w:t xml:space="preserve">Η καρτέλα ρυθμίσεων των ανιχνευτών δυσοσμίας  υλοποιείται από την κλάση </w:t>
       </w:r>
       <w:r>
         <w:t>“</w:t>
@@ -15025,13 +15289,7 @@
         <w:rPr>
           <w:lang w:val="en-US"/>
         </w:rPr>
-        <w:t>Detector</w:t>
-      </w:r>
-      <w:r>
-        <w:rPr>
-          <w:lang w:val="en-US"/>
-        </w:rPr>
-        <w:t>Renderer</w:t>
+        <w:t>DetectorRenderer</w:t>
       </w:r>
       <w:r>
         <w:t xml:space="preserve">”. </w:t>
@@ -15046,22 +15304,7 @@
         <w:t>render</w:t>
       </w:r>
       <w:r>
-        <w:t xml:space="preserve">, </w:t>
-      </w:r>
-      <w:r>
-        <w:t xml:space="preserve">η οποία καλείται μια φορά κατά την αρχικοποίηση του προγράμματος και </w:t>
-      </w:r>
-      <w:r>
-        <w:t xml:space="preserve">ο ρόλος </w:t>
-      </w:r>
-      <w:r>
-        <w:t xml:space="preserve">της </w:t>
-      </w:r>
-      <w:r>
-        <w:t>είναι να δημιουργεί την</w:t>
-      </w:r>
-      <w:r>
-        <w:t xml:space="preserve"> γραφική διεπαφή των ανιχνευτών με βάση τις παραμέτρους που έχουν οριστεί στο αρχείο </w:t>
+        <w:t xml:space="preserve">, η οποία καλείται μια φορά κατά την αρχικοποίηση του προγράμματος και ο ρόλος της είναι να δημιουργεί την γραφική διεπαφή των ανιχνευτών με βάση τις παραμέτρους που έχουν οριστεί στο αρχείο </w:t>
       </w:r>
       <w:r>
         <w:t>“</w:t>
@@ -15085,10 +15328,7 @@
         <w:t>”.</w:t>
       </w:r>
       <w:r>
-        <w:t xml:space="preserve"> </w:t>
-      </w:r>
-      <w:r>
-        <w:t xml:space="preserve"> </w:t>
+        <w:t xml:space="preserve">  </w:t>
       </w:r>
     </w:p>
     <w:p>
@@ -15264,6 +15504,7 @@
       </w:pPr>
       <w:r>
         <w:rPr>
+          <w:noProof/>
           <w:color w:val="FF0000"/>
         </w:rPr>
         <w:drawing>
@@ -15314,24 +15555,14 @@
       <w:r>
         <w:t xml:space="preserve">Εικόνα </w:t>
       </w:r>
-      <w:r>
-        <w:fldChar w:fldCharType="begin"/>
-      </w:r>
-      <w:r>
-        <w:instrText xml:space="preserve"> SEQ Εικόνα \* ARABIC </w:instrText>
-      </w:r>
-      <w:r>
-        <w:fldChar w:fldCharType="separate"/>
-      </w:r>
-      <w:r>
-        <w:rPr>
-          <w:noProof/>
-        </w:rPr>
-        <w:t>7</w:t>
-      </w:r>
-      <w:r>
-        <w:fldChar w:fldCharType="end"/>
-      </w:r>
+      <w:fldSimple w:instr=" SEQ Εικόνα \* ARABIC ">
+        <w:r>
+          <w:rPr>
+            <w:noProof/>
+          </w:rPr>
+          <w:t>7</w:t>
+        </w:r>
+      </w:fldSimple>
       <w:r>
         <w:rPr>
           <w:lang w:val="en-US"/>
@@ -15354,6 +15585,10 @@
         <w:jc w:val="center"/>
       </w:pPr>
       <w:r>
+        <w:rPr>
+          <w:noProof/>
+        </w:rPr>
+        <w:lastRenderedPageBreak/>
         <w:drawing>
           <wp:inline distT="0" distB="0" distL="0" distR="0" wp14:anchorId="25536122" wp14:editId="694B282E">
             <wp:extent cx="5274310" cy="1278890"/>
@@ -15399,24 +15634,14 @@
       <w:r>
         <w:t xml:space="preserve">Εικόνα </w:t>
       </w:r>
-      <w:r>
-        <w:fldChar w:fldCharType="begin"/>
-      </w:r>
-      <w:r>
-        <w:instrText xml:space="preserve"> SEQ Εικόνα \* ARABIC </w:instrText>
-      </w:r>
-      <w:r>
-        <w:fldChar w:fldCharType="separate"/>
-      </w:r>
-      <w:r>
-        <w:rPr>
-          <w:noProof/>
-        </w:rPr>
-        <w:t>8</w:t>
-      </w:r>
-      <w:r>
-        <w:fldChar w:fldCharType="end"/>
-      </w:r>
+      <w:fldSimple w:instr=" SEQ Εικόνα \* ARABIC ">
+        <w:r>
+          <w:rPr>
+            <w:noProof/>
+          </w:rPr>
+          <w:t>8</w:t>
+        </w:r>
+      </w:fldSimple>
       <w:r>
         <w:t xml:space="preserve">: Καρτέλα στατιστικών - </w:t>
       </w:r>
@@ -20660,14 +20885,27 @@
       <w:r>
         <w:t xml:space="preserve">Εικόνα </w:t>
       </w:r>
-      <w:fldSimple w:instr=" SEQ Εικόνα \* ARABIC ">
-        <w:r>
-          <w:rPr>
-            <w:noProof/>
-          </w:rPr>
-          <w:t>9</w:t>
-        </w:r>
-      </w:fldSimple>
+      <w:r>
+        <w:fldChar w:fldCharType="begin"/>
+      </w:r>
+      <w:r>
+        <w:instrText xml:space="preserve"> SEQ Εικόνα \* ARABIC </w:instrText>
+      </w:r>
+      <w:r>
+        <w:fldChar w:fldCharType="separate"/>
+      </w:r>
+      <w:r>
+        <w:rPr>
+          <w:noProof/>
+        </w:rPr>
+        <w:t>9</w:t>
+      </w:r>
+      <w:r>
+        <w:rPr>
+          <w:noProof/>
+        </w:rPr>
+        <w:fldChar w:fldCharType="end"/>
+      </w:r>
       <w:r>
         <w:t xml:space="preserve">: Το αρχείο </w:t>
       </w:r>
@@ -26046,7 +26284,7 @@
               <a:cs typeface="+mn-cs"/>
             </a:defRPr>
           </a:pPr>
-          <a:endParaRPr lang="el-GR"/>
+          <a:endParaRPr lang="en-US"/>
         </a:p>
       </c:txPr>
     </c:title>
@@ -26208,7 +26446,7 @@
                   <a:cs typeface="+mn-cs"/>
                 </a:defRPr>
               </a:pPr>
-              <a:endParaRPr lang="el-GR"/>
+              <a:endParaRPr lang="en-US"/>
             </a:p>
           </c:txPr>
         </c:title>
@@ -26246,7 +26484,7 @@
                 <a:cs typeface="+mn-cs"/>
               </a:defRPr>
             </a:pPr>
-            <a:endParaRPr lang="el-GR"/>
+            <a:endParaRPr lang="en-US"/>
           </a:p>
         </c:txPr>
         <c:crossAx val="677155304"/>
@@ -26329,7 +26567,7 @@
                   <a:cs typeface="+mn-cs"/>
                 </a:defRPr>
               </a:pPr>
-              <a:endParaRPr lang="el-GR"/>
+              <a:endParaRPr lang="en-US"/>
             </a:p>
           </c:txPr>
         </c:title>
@@ -26361,7 +26599,7 @@
                 <a:cs typeface="+mn-cs"/>
               </a:defRPr>
             </a:pPr>
-            <a:endParaRPr lang="el-GR"/>
+            <a:endParaRPr lang="en-US"/>
           </a:p>
         </c:txPr>
         <c:crossAx val="677155960"/>
@@ -26403,7 +26641,7 @@
               <a:cs typeface="+mn-cs"/>
             </a:defRPr>
           </a:pPr>
-          <a:endParaRPr lang="el-GR"/>
+          <a:endParaRPr lang="en-US"/>
         </a:p>
       </c:txPr>
     </c:legend>
@@ -26440,7 +26678,7 @@
       <a:pPr>
         <a:defRPr/>
       </a:pPr>
-      <a:endParaRPr lang="el-GR"/>
+      <a:endParaRPr lang="en-US"/>
     </a:p>
   </c:txPr>
   <c:externalData r:id="rId3">

--- a/THESIS.docx
+++ b/THESIS.docx
@@ -799,10 +799,202 @@
     </w:p>
     <w:p>
       <w:pPr>
+        <w:jc w:val="center"/>
+        <w:rPr>
+          <w:rFonts w:ascii="Calibri" w:hAnsi="Calibri" w:cs="Calibri"/>
+          <w:b/>
+          <w:bCs/>
+          <w:color w:val="505050"/>
+          <w:sz w:val="29"/>
+          <w:szCs w:val="29"/>
+        </w:rPr>
+      </w:pPr>
+      <w:r>
         <w:rPr>
           <w:rFonts w:ascii="Calibri" w:hAnsi="Calibri" w:cs="Calibri"/>
           <w:sz w:val="24"/>
           <w:szCs w:val="24"/>
+        </w:rPr>
+        <w:br w:type="page"/>
+      </w:r>
+      <w:r>
+        <w:rPr>
+          <w:rFonts w:ascii="Calibri" w:hAnsi="Calibri" w:cs="Calibri"/>
+          <w:b/>
+          <w:bCs/>
+          <w:color w:val="505050"/>
+          <w:sz w:val="29"/>
+          <w:szCs w:val="29"/>
+        </w:rPr>
+        <w:lastRenderedPageBreak/>
+        <w:t>ΕΥΧΑΡΙΣΤΙΕΣ</w:t>
+      </w:r>
+    </w:p>
+    <w:p>
+      <w:pPr>
+        <w:rPr>
+          <w:rFonts w:ascii="Calibri" w:hAnsi="Calibri" w:cs="Calibri"/>
+          <w:sz w:val="24"/>
+          <w:szCs w:val="24"/>
+        </w:rPr>
+      </w:pPr>
+      <w:r>
+        <w:rPr>
+          <w:rFonts w:ascii="Calibri" w:hAnsi="Calibri" w:cs="Calibri"/>
+          <w:sz w:val="24"/>
+          <w:szCs w:val="24"/>
+        </w:rPr>
+        <w:t xml:space="preserve">Θα ήθελα να ευχαριστήσω ιδιαίτερα τον κύριο Αντώνιο Σαββίδη για την βοήθεια και καθοδήγηση που προσέφερε για την σχεδίαση, υλοποίηση και συγγραφή αυτής της εργασίας. Επίσης, θα ήθελα να ευχαριστήσω την Κρυσταλλία Σαββάκη, καθώς μεγάλο τμήμα του πρώτου συστήματος </w:t>
+      </w:r>
+      <w:r>
+        <w:rPr>
+          <w:rFonts w:ascii="Calibri" w:hAnsi="Calibri" w:cs="Calibri"/>
+          <w:sz w:val="24"/>
+          <w:szCs w:val="24"/>
+        </w:rPr>
+        <w:t>(</w:t>
+      </w:r>
+      <w:r>
+        <w:rPr>
+          <w:rFonts w:ascii="Calibri" w:hAnsi="Calibri" w:cs="Calibri"/>
+          <w:sz w:val="24"/>
+          <w:szCs w:val="24"/>
+          <w:lang w:val="en-US"/>
+        </w:rPr>
+        <w:t>Code</w:t>
+      </w:r>
+      <w:r>
+        <w:rPr>
+          <w:rFonts w:ascii="Calibri" w:hAnsi="Calibri" w:cs="Calibri"/>
+          <w:sz w:val="24"/>
+          <w:szCs w:val="24"/>
+        </w:rPr>
+        <w:t xml:space="preserve"> </w:t>
+      </w:r>
+      <w:r>
+        <w:rPr>
+          <w:rFonts w:ascii="Calibri" w:hAnsi="Calibri" w:cs="Calibri"/>
+          <w:sz w:val="24"/>
+          <w:szCs w:val="24"/>
+          <w:lang w:val="en-US"/>
+        </w:rPr>
+        <w:t>Smell</w:t>
+      </w:r>
+      <w:r>
+        <w:rPr>
+          <w:rFonts w:ascii="Calibri" w:hAnsi="Calibri" w:cs="Calibri"/>
+          <w:sz w:val="24"/>
+          <w:szCs w:val="24"/>
+        </w:rPr>
+        <w:t xml:space="preserve"> </w:t>
+      </w:r>
+      <w:r>
+        <w:rPr>
+          <w:rFonts w:ascii="Calibri" w:hAnsi="Calibri" w:cs="Calibri"/>
+          <w:sz w:val="24"/>
+          <w:szCs w:val="24"/>
+          <w:lang w:val="en-US"/>
+        </w:rPr>
+        <w:t>Detector</w:t>
+      </w:r>
+      <w:r>
+        <w:rPr>
+          <w:rFonts w:ascii="Calibri" w:hAnsi="Calibri" w:cs="Calibri"/>
+          <w:sz w:val="24"/>
+          <w:szCs w:val="24"/>
+        </w:rPr>
+        <w:t>)</w:t>
+      </w:r>
+      <w:r>
+        <w:rPr>
+          <w:rFonts w:ascii="Calibri" w:hAnsi="Calibri" w:cs="Calibri"/>
+          <w:sz w:val="24"/>
+          <w:szCs w:val="24"/>
+        </w:rPr>
+        <w:t xml:space="preserve"> </w:t>
+      </w:r>
+      <w:r>
+        <w:rPr>
+          <w:rFonts w:ascii="Calibri" w:hAnsi="Calibri" w:cs="Calibri"/>
+          <w:sz w:val="24"/>
+          <w:szCs w:val="24"/>
+        </w:rPr>
+        <w:t>που υλοποιήθηκε στα πλαίσια αυτής της εργασίας,</w:t>
+      </w:r>
+      <w:r>
+        <w:rPr>
+          <w:rFonts w:ascii="Calibri" w:hAnsi="Calibri" w:cs="Calibri"/>
+          <w:sz w:val="24"/>
+          <w:szCs w:val="24"/>
+        </w:rPr>
+        <w:t xml:space="preserve"> </w:t>
+      </w:r>
+      <w:r>
+        <w:rPr>
+          <w:rFonts w:ascii="Calibri" w:hAnsi="Calibri" w:cs="Calibri"/>
+          <w:sz w:val="24"/>
+          <w:szCs w:val="24"/>
+        </w:rPr>
+        <w:t xml:space="preserve">προέρχεται από την </w:t>
+      </w:r>
+      <w:r>
+        <w:rPr>
+          <w:rFonts w:ascii="Calibri" w:hAnsi="Calibri" w:cs="Calibri"/>
+          <w:sz w:val="24"/>
+          <w:szCs w:val="24"/>
+        </w:rPr>
+        <w:t xml:space="preserve">δική της </w:t>
+      </w:r>
+      <w:r>
+        <w:rPr>
+          <w:rFonts w:ascii="Calibri" w:hAnsi="Calibri" w:cs="Calibri"/>
+          <w:sz w:val="24"/>
+          <w:szCs w:val="24"/>
+        </w:rPr>
+        <w:t xml:space="preserve">μεταπτυχιακή εργασία </w:t>
+      </w:r>
+      <w:r>
+        <w:rPr>
+          <w:rFonts w:ascii="Calibri" w:hAnsi="Calibri" w:cs="Calibri"/>
+          <w:sz w:val="24"/>
+          <w:szCs w:val="24"/>
+        </w:rPr>
+        <w:t xml:space="preserve">με τίτλο </w:t>
+      </w:r>
+      <w:r>
+        <w:rPr>
+          <w:rFonts w:ascii="Calibri" w:hAnsi="Calibri" w:cs="Calibri"/>
+          <w:sz w:val="24"/>
+          <w:szCs w:val="24"/>
+        </w:rPr>
+        <w:t>“</w:t>
+      </w:r>
+      <w:r>
+        <w:rPr>
+          <w:rFonts w:ascii="Calibri" w:hAnsi="Calibri" w:cs="Calibri"/>
+          <w:sz w:val="24"/>
+          <w:szCs w:val="24"/>
+        </w:rPr>
+        <w:t>Εξαγωγή της Αρχιτεκτονικής Λογισμικού από τον Πηγαίο Κώδικα</w:t>
+      </w:r>
+      <w:r>
+        <w:rPr>
+          <w:rFonts w:ascii="Calibri" w:hAnsi="Calibri" w:cs="Calibri"/>
+          <w:sz w:val="24"/>
+          <w:szCs w:val="24"/>
+        </w:rPr>
+        <w:t>”.</w:t>
+      </w:r>
+    </w:p>
+    <w:p>
+      <w:pPr>
+        <w:rPr>
+          <w:rFonts w:ascii="Calibri" w:hAnsi="Calibri" w:cs="Calibri"/>
+          <w:b/>
+          <w:bCs/>
+          <w:color w:val="505050"/>
+          <w:sz w:val="29"/>
+          <w:szCs w:val="29"/>
         </w:rPr>
       </w:pPr>
       <w:r>
@@ -875,7 +1067,7 @@
           <w:r>
             <w:fldChar w:fldCharType="separate"/>
           </w:r>
-          <w:hyperlink w:anchor="_Toc80799450" w:history="1">
+          <w:hyperlink w:anchor="_Toc81236792" w:history="1">
             <w:r>
               <w:rPr>
                 <w:rStyle w:val="Hyperlink"/>
@@ -910,7 +1102,7 @@
                 <w:noProof/>
                 <w:webHidden/>
               </w:rPr>
-              <w:instrText xml:space="preserve"> PAGEREF _Toc80799450 \h </w:instrText>
+              <w:instrText xml:space="preserve"> PAGEREF _Toc81236792 \h </w:instrText>
             </w:r>
             <w:r>
               <w:rPr>
@@ -954,7 +1146,7 @@
               <w:lang w:eastAsia="el-GR"/>
             </w:rPr>
           </w:pPr>
-          <w:hyperlink w:anchor="_Toc80799451" w:history="1">
+          <w:hyperlink w:anchor="_Toc81236793" w:history="1">
             <w:r>
               <w:rPr>
                 <w:rStyle w:val="Hyperlink"/>
@@ -996,7 +1188,7 @@
                 <w:noProof/>
                 <w:webHidden/>
               </w:rPr>
-              <w:instrText xml:space="preserve"> PAGEREF _Toc80799451 \h </w:instrText>
+              <w:instrText xml:space="preserve"> PAGEREF _Toc81236793 \h </w:instrText>
             </w:r>
             <w:r>
               <w:rPr>
@@ -1040,7 +1232,7 @@
               <w:lang w:eastAsia="el-GR"/>
             </w:rPr>
           </w:pPr>
-          <w:hyperlink w:anchor="_Toc80799452" w:history="1">
+          <w:hyperlink w:anchor="_Toc81236794" w:history="1">
             <w:r>
               <w:rPr>
                 <w:rStyle w:val="Hyperlink"/>
@@ -1082,7 +1274,7 @@
                 <w:noProof/>
                 <w:webHidden/>
               </w:rPr>
-              <w:instrText xml:space="preserve"> PAGEREF _Toc80799452 \h </w:instrText>
+              <w:instrText xml:space="preserve"> PAGEREF _Toc81236794 \h </w:instrText>
             </w:r>
             <w:r>
               <w:rPr>
@@ -1126,7 +1318,7 @@
               <w:lang w:eastAsia="el-GR"/>
             </w:rPr>
           </w:pPr>
-          <w:hyperlink w:anchor="_Toc80799453" w:history="1">
+          <w:hyperlink w:anchor="_Toc81236795" w:history="1">
             <w:r>
               <w:rPr>
                 <w:rStyle w:val="Hyperlink"/>
@@ -1168,7 +1360,7 @@
                 <w:noProof/>
                 <w:webHidden/>
               </w:rPr>
-              <w:instrText xml:space="preserve"> PAGEREF _Toc80799453 \h </w:instrText>
+              <w:instrText xml:space="preserve"> PAGEREF _Toc81236795 \h </w:instrText>
             </w:r>
             <w:r>
               <w:rPr>
@@ -1212,7 +1404,7 @@
               <w:lang w:eastAsia="el-GR"/>
             </w:rPr>
           </w:pPr>
-          <w:hyperlink w:anchor="_Toc80799454" w:history="1">
+          <w:hyperlink w:anchor="_Toc81236796" w:history="1">
             <w:r>
               <w:rPr>
                 <w:rStyle w:val="Hyperlink"/>
@@ -1254,7 +1446,7 @@
                 <w:noProof/>
                 <w:webHidden/>
               </w:rPr>
-              <w:instrText xml:space="preserve"> PAGEREF _Toc80799454 \h </w:instrText>
+              <w:instrText xml:space="preserve"> PAGEREF _Toc81236796 \h </w:instrText>
             </w:r>
             <w:r>
               <w:rPr>
@@ -1298,7 +1490,7 @@
               <w:lang w:eastAsia="el-GR"/>
             </w:rPr>
           </w:pPr>
-          <w:hyperlink w:anchor="_Toc80799455" w:history="1">
+          <w:hyperlink w:anchor="_Toc81236797" w:history="1">
             <w:r>
               <w:rPr>
                 <w:rStyle w:val="Hyperlink"/>
@@ -1340,7 +1532,7 @@
                 <w:noProof/>
                 <w:webHidden/>
               </w:rPr>
-              <w:instrText xml:space="preserve"> PAGEREF _Toc80799455 \h </w:instrText>
+              <w:instrText xml:space="preserve"> PAGEREF _Toc81236797 \h </w:instrText>
             </w:r>
             <w:r>
               <w:rPr>
@@ -1360,7 +1552,7 @@
                 <w:noProof/>
                 <w:webHidden/>
               </w:rPr>
-              <w:t>8</w:t>
+              <w:t>7</w:t>
             </w:r>
             <w:r>
               <w:rPr>
@@ -1384,7 +1576,7 @@
               <w:lang w:eastAsia="el-GR"/>
             </w:rPr>
           </w:pPr>
-          <w:hyperlink w:anchor="_Toc80799456" w:history="1">
+          <w:hyperlink w:anchor="_Toc81236798" w:history="1">
             <w:r>
               <w:rPr>
                 <w:rStyle w:val="Hyperlink"/>
@@ -1426,7 +1618,7 @@
                 <w:noProof/>
                 <w:webHidden/>
               </w:rPr>
-              <w:instrText xml:space="preserve"> PAGEREF _Toc80799456 \h </w:instrText>
+              <w:instrText xml:space="preserve"> PAGEREF _Toc81236798 \h </w:instrText>
             </w:r>
             <w:r>
               <w:rPr>
@@ -1446,7 +1638,7 @@
                 <w:noProof/>
                 <w:webHidden/>
               </w:rPr>
-              <w:t>8</w:t>
+              <w:t>7</w:t>
             </w:r>
             <w:r>
               <w:rPr>
@@ -1470,7 +1662,7 @@
               <w:lang w:eastAsia="el-GR"/>
             </w:rPr>
           </w:pPr>
-          <w:hyperlink w:anchor="_Toc80799457" w:history="1">
+          <w:hyperlink w:anchor="_Toc81236799" w:history="1">
             <w:r>
               <w:rPr>
                 <w:rStyle w:val="Hyperlink"/>
@@ -1512,7 +1704,7 @@
                 <w:noProof/>
                 <w:webHidden/>
               </w:rPr>
-              <w:instrText xml:space="preserve"> PAGEREF _Toc80799457 \h </w:instrText>
+              <w:instrText xml:space="preserve"> PAGEREF _Toc81236799 \h </w:instrText>
             </w:r>
             <w:r>
               <w:rPr>
@@ -1532,7 +1724,7 @@
                 <w:noProof/>
                 <w:webHidden/>
               </w:rPr>
-              <w:t>8</w:t>
+              <w:t>7</w:t>
             </w:r>
             <w:r>
               <w:rPr>
@@ -1556,7 +1748,7 @@
               <w:lang w:eastAsia="el-GR"/>
             </w:rPr>
           </w:pPr>
-          <w:hyperlink w:anchor="_Toc80799458" w:history="1">
+          <w:hyperlink w:anchor="_Toc81236800" w:history="1">
             <w:r>
               <w:rPr>
                 <w:rStyle w:val="Hyperlink"/>
@@ -1598,7 +1790,7 @@
                 <w:noProof/>
                 <w:webHidden/>
               </w:rPr>
-              <w:instrText xml:space="preserve"> PAGEREF _Toc80799458 \h </w:instrText>
+              <w:instrText xml:space="preserve"> PAGEREF _Toc81236800 \h </w:instrText>
             </w:r>
             <w:r>
               <w:rPr>
@@ -1618,7 +1810,7 @@
                 <w:noProof/>
                 <w:webHidden/>
               </w:rPr>
-              <w:t>8</w:t>
+              <w:t>7</w:t>
             </w:r>
             <w:r>
               <w:rPr>
@@ -1642,7 +1834,7 @@
               <w:lang w:eastAsia="el-GR"/>
             </w:rPr>
           </w:pPr>
-          <w:hyperlink w:anchor="_Toc80799459" w:history="1">
+          <w:hyperlink w:anchor="_Toc81236801" w:history="1">
             <w:r>
               <w:rPr>
                 <w:rStyle w:val="Hyperlink"/>
@@ -1684,7 +1876,7 @@
                 <w:noProof/>
                 <w:webHidden/>
               </w:rPr>
-              <w:instrText xml:space="preserve"> PAGEREF _Toc80799459 \h </w:instrText>
+              <w:instrText xml:space="preserve"> PAGEREF _Toc81236801 \h </w:instrText>
             </w:r>
             <w:r>
               <w:rPr>
@@ -1704,7 +1896,7 @@
                 <w:noProof/>
                 <w:webHidden/>
               </w:rPr>
-              <w:t>8</w:t>
+              <w:t>7</w:t>
             </w:r>
             <w:r>
               <w:rPr>
@@ -1728,7 +1920,7 @@
               <w:lang w:eastAsia="el-GR"/>
             </w:rPr>
           </w:pPr>
-          <w:hyperlink w:anchor="_Toc80799460" w:history="1">
+          <w:hyperlink w:anchor="_Toc81236802" w:history="1">
             <w:r>
               <w:rPr>
                 <w:rStyle w:val="Hyperlink"/>
@@ -1778,7 +1970,7 @@
                 <w:noProof/>
                 <w:webHidden/>
               </w:rPr>
-              <w:instrText xml:space="preserve"> PAGEREF _Toc80799460 \h </w:instrText>
+              <w:instrText xml:space="preserve"> PAGEREF _Toc81236802 \h </w:instrText>
             </w:r>
             <w:r>
               <w:rPr>
@@ -1798,7 +1990,7 @@
                 <w:noProof/>
                 <w:webHidden/>
               </w:rPr>
-              <w:t>9</w:t>
+              <w:t>8</w:t>
             </w:r>
             <w:r>
               <w:rPr>
@@ -1822,7 +2014,7 @@
               <w:lang w:eastAsia="el-GR"/>
             </w:rPr>
           </w:pPr>
-          <w:hyperlink w:anchor="_Toc80799461" w:history="1">
+          <w:hyperlink w:anchor="_Toc81236803" w:history="1">
             <w:r>
               <w:rPr>
                 <w:rStyle w:val="Hyperlink"/>
@@ -1864,7 +2056,7 @@
                 <w:noProof/>
                 <w:webHidden/>
               </w:rPr>
-              <w:instrText xml:space="preserve"> PAGEREF _Toc80799461 \h </w:instrText>
+              <w:instrText xml:space="preserve"> PAGEREF _Toc81236803 \h </w:instrText>
             </w:r>
             <w:r>
               <w:rPr>
@@ -1884,7 +2076,7 @@
                 <w:noProof/>
                 <w:webHidden/>
               </w:rPr>
-              <w:t>9</w:t>
+              <w:t>11</w:t>
             </w:r>
             <w:r>
               <w:rPr>
@@ -1908,7 +2100,7 @@
               <w:lang w:eastAsia="el-GR"/>
             </w:rPr>
           </w:pPr>
-          <w:hyperlink w:anchor="_Toc80799462" w:history="1">
+          <w:hyperlink w:anchor="_Toc81236804" w:history="1">
             <w:r>
               <w:rPr>
                 <w:rStyle w:val="Hyperlink"/>
@@ -1950,7 +2142,7 @@
                 <w:noProof/>
                 <w:webHidden/>
               </w:rPr>
-              <w:instrText xml:space="preserve"> PAGEREF _Toc80799462 \h </w:instrText>
+              <w:instrText xml:space="preserve"> PAGEREF _Toc81236804 \h </w:instrText>
             </w:r>
             <w:r>
               <w:rPr>
@@ -1970,7 +2162,7 @@
                 <w:noProof/>
                 <w:webHidden/>
               </w:rPr>
-              <w:t>13</w:t>
+              <w:t>15</w:t>
             </w:r>
             <w:r>
               <w:rPr>
@@ -1994,7 +2186,7 @@
               <w:lang w:eastAsia="el-GR"/>
             </w:rPr>
           </w:pPr>
-          <w:hyperlink w:anchor="_Toc80799463" w:history="1">
+          <w:hyperlink w:anchor="_Toc81236805" w:history="1">
             <w:r>
               <w:rPr>
                 <w:rStyle w:val="Hyperlink"/>
@@ -2036,7 +2228,7 @@
                 <w:noProof/>
                 <w:webHidden/>
               </w:rPr>
-              <w:instrText xml:space="preserve"> PAGEREF _Toc80799463 \h </w:instrText>
+              <w:instrText xml:space="preserve"> PAGEREF _Toc81236805 \h </w:instrText>
             </w:r>
             <w:r>
               <w:rPr>
@@ -2056,7 +2248,7 @@
                 <w:noProof/>
                 <w:webHidden/>
               </w:rPr>
-              <w:t>18</w:t>
+              <w:t>20</w:t>
             </w:r>
             <w:r>
               <w:rPr>
@@ -2080,7 +2272,7 @@
               <w:lang w:eastAsia="el-GR"/>
             </w:rPr>
           </w:pPr>
-          <w:hyperlink w:anchor="_Toc80799464" w:history="1">
+          <w:hyperlink w:anchor="_Toc81236806" w:history="1">
             <w:r>
               <w:rPr>
                 <w:rStyle w:val="Hyperlink"/>
@@ -2122,7 +2314,7 @@
                 <w:noProof/>
                 <w:webHidden/>
               </w:rPr>
-              <w:instrText xml:space="preserve"> PAGEREF _Toc80799464 \h </w:instrText>
+              <w:instrText xml:space="preserve"> PAGEREF _Toc81236806 \h </w:instrText>
             </w:r>
             <w:r>
               <w:rPr>
@@ -2142,7 +2334,7 @@
                 <w:noProof/>
                 <w:webHidden/>
               </w:rPr>
-              <w:t>20</w:t>
+              <w:t>23</w:t>
             </w:r>
             <w:r>
               <w:rPr>
@@ -2166,7 +2358,7 @@
               <w:lang w:eastAsia="el-GR"/>
             </w:rPr>
           </w:pPr>
-          <w:hyperlink w:anchor="_Toc80799465" w:history="1">
+          <w:hyperlink w:anchor="_Toc81236807" w:history="1">
             <w:r>
               <w:rPr>
                 <w:rStyle w:val="Hyperlink"/>
@@ -2208,7 +2400,7 @@
                 <w:noProof/>
                 <w:webHidden/>
               </w:rPr>
-              <w:instrText xml:space="preserve"> PAGEREF _Toc80799465 \h </w:instrText>
+              <w:instrText xml:space="preserve"> PAGEREF _Toc81236807 \h </w:instrText>
             </w:r>
             <w:r>
               <w:rPr>
@@ -2228,7 +2420,7 @@
                 <w:noProof/>
                 <w:webHidden/>
               </w:rPr>
-              <w:t>20</w:t>
+              <w:t>23</w:t>
             </w:r>
             <w:r>
               <w:rPr>
@@ -2252,7 +2444,7 @@
               <w:lang w:eastAsia="el-GR"/>
             </w:rPr>
           </w:pPr>
-          <w:hyperlink w:anchor="_Toc80799466" w:history="1">
+          <w:hyperlink w:anchor="_Toc81236808" w:history="1">
             <w:r>
               <w:rPr>
                 <w:rStyle w:val="Hyperlink"/>
@@ -2303,7 +2495,7 @@
                 <w:noProof/>
                 <w:webHidden/>
               </w:rPr>
-              <w:instrText xml:space="preserve"> PAGEREF _Toc80799466 \h </w:instrText>
+              <w:instrText xml:space="preserve"> PAGEREF _Toc81236808 \h </w:instrText>
             </w:r>
             <w:r>
               <w:rPr>
@@ -2323,7 +2515,7 @@
                 <w:noProof/>
                 <w:webHidden/>
               </w:rPr>
-              <w:t>20</w:t>
+              <w:t>23</w:t>
             </w:r>
             <w:r>
               <w:rPr>
@@ -2347,7 +2539,7 @@
               <w:lang w:eastAsia="el-GR"/>
             </w:rPr>
           </w:pPr>
-          <w:hyperlink w:anchor="_Toc80799467" w:history="1">
+          <w:hyperlink w:anchor="_Toc81236809" w:history="1">
             <w:r>
               <w:rPr>
                 <w:rStyle w:val="Hyperlink"/>
@@ -2428,7 +2620,7 @@
                 <w:noProof/>
                 <w:webHidden/>
               </w:rPr>
-              <w:instrText xml:space="preserve"> PAGEREF _Toc80799467 \h </w:instrText>
+              <w:instrText xml:space="preserve"> PAGEREF _Toc81236809 \h </w:instrText>
             </w:r>
             <w:r>
               <w:rPr>
@@ -2448,7 +2640,7 @@
                 <w:noProof/>
                 <w:webHidden/>
               </w:rPr>
-              <w:t>21</w:t>
+              <w:t>24</w:t>
             </w:r>
             <w:r>
               <w:rPr>
@@ -2472,7 +2664,7 @@
               <w:lang w:eastAsia="el-GR"/>
             </w:rPr>
           </w:pPr>
-          <w:hyperlink w:anchor="_Toc80799468" w:history="1">
+          <w:hyperlink w:anchor="_Toc81236810" w:history="1">
             <w:r>
               <w:rPr>
                 <w:rStyle w:val="Hyperlink"/>
@@ -2553,7 +2745,7 @@
                 <w:noProof/>
                 <w:webHidden/>
               </w:rPr>
-              <w:instrText xml:space="preserve"> PAGEREF _Toc80799468 \h </w:instrText>
+              <w:instrText xml:space="preserve"> PAGEREF _Toc81236810 \h </w:instrText>
             </w:r>
             <w:r>
               <w:rPr>
@@ -2573,7 +2765,7 @@
                 <w:noProof/>
                 <w:webHidden/>
               </w:rPr>
-              <w:t>22</w:t>
+              <w:t>25</w:t>
             </w:r>
             <w:r>
               <w:rPr>
@@ -2597,7 +2789,7 @@
               <w:lang w:eastAsia="el-GR"/>
             </w:rPr>
           </w:pPr>
-          <w:hyperlink w:anchor="_Toc80799469" w:history="1">
+          <w:hyperlink w:anchor="_Toc81236811" w:history="1">
             <w:r>
               <w:rPr>
                 <w:rStyle w:val="Hyperlink"/>
@@ -2639,7 +2831,7 @@
                 <w:noProof/>
                 <w:webHidden/>
               </w:rPr>
-              <w:instrText xml:space="preserve"> PAGEREF _Toc80799469 \h </w:instrText>
+              <w:instrText xml:space="preserve"> PAGEREF _Toc81236811 \h </w:instrText>
             </w:r>
             <w:r>
               <w:rPr>
@@ -2659,7 +2851,7 @@
                 <w:noProof/>
                 <w:webHidden/>
               </w:rPr>
-              <w:t>23</w:t>
+              <w:t>26</w:t>
             </w:r>
             <w:r>
               <w:rPr>
@@ -2683,7 +2875,7 @@
               <w:lang w:eastAsia="el-GR"/>
             </w:rPr>
           </w:pPr>
-          <w:hyperlink w:anchor="_Toc80799470" w:history="1">
+          <w:hyperlink w:anchor="_Toc81236812" w:history="1">
             <w:r>
               <w:rPr>
                 <w:rStyle w:val="Hyperlink"/>
@@ -2749,7 +2941,7 @@
                 <w:noProof/>
                 <w:webHidden/>
               </w:rPr>
-              <w:instrText xml:space="preserve"> PAGEREF _Toc80799470 \h </w:instrText>
+              <w:instrText xml:space="preserve"> PAGEREF _Toc81236812 \h </w:instrText>
             </w:r>
             <w:r>
               <w:rPr>
@@ -2769,7 +2961,7 @@
                 <w:noProof/>
                 <w:webHidden/>
               </w:rPr>
-              <w:t>23</w:t>
+              <w:t>26</w:t>
             </w:r>
             <w:r>
               <w:rPr>
@@ -2793,7 +2985,7 @@
               <w:lang w:eastAsia="el-GR"/>
             </w:rPr>
           </w:pPr>
-          <w:hyperlink w:anchor="_Toc80799471" w:history="1">
+          <w:hyperlink w:anchor="_Toc81236813" w:history="1">
             <w:r>
               <w:rPr>
                 <w:rStyle w:val="Hyperlink"/>
@@ -2859,7 +3051,7 @@
                 <w:noProof/>
                 <w:webHidden/>
               </w:rPr>
-              <w:instrText xml:space="preserve"> PAGEREF _Toc80799471 \h </w:instrText>
+              <w:instrText xml:space="preserve"> PAGEREF _Toc81236813 \h </w:instrText>
             </w:r>
             <w:r>
               <w:rPr>
@@ -2879,7 +3071,7 @@
                 <w:noProof/>
                 <w:webHidden/>
               </w:rPr>
-              <w:t>24</w:t>
+              <w:t>27</w:t>
             </w:r>
             <w:r>
               <w:rPr>
@@ -2903,7 +3095,7 @@
               <w:lang w:eastAsia="el-GR"/>
             </w:rPr>
           </w:pPr>
-          <w:hyperlink w:anchor="_Toc80799472" w:history="1">
+          <w:hyperlink w:anchor="_Toc81236814" w:history="1">
             <w:r>
               <w:rPr>
                 <w:rStyle w:val="Hyperlink"/>
@@ -2945,7 +3137,7 @@
                 <w:noProof/>
                 <w:webHidden/>
               </w:rPr>
-              <w:instrText xml:space="preserve"> PAGEREF _Toc80799472 \h </w:instrText>
+              <w:instrText xml:space="preserve"> PAGEREF _Toc81236814 \h </w:instrText>
             </w:r>
             <w:r>
               <w:rPr>
@@ -2965,7 +3157,7 @@
                 <w:noProof/>
                 <w:webHidden/>
               </w:rPr>
-              <w:t>25</w:t>
+              <w:t>28</w:t>
             </w:r>
             <w:r>
               <w:rPr>
@@ -2989,7 +3181,7 @@
               <w:lang w:eastAsia="el-GR"/>
             </w:rPr>
           </w:pPr>
-          <w:hyperlink w:anchor="_Toc80799473" w:history="1">
+          <w:hyperlink w:anchor="_Toc81236815" w:history="1">
             <w:r>
               <w:rPr>
                 <w:rStyle w:val="Hyperlink"/>
@@ -3031,7 +3223,7 @@
                 <w:noProof/>
                 <w:webHidden/>
               </w:rPr>
-              <w:instrText xml:space="preserve"> PAGEREF _Toc80799473 \h </w:instrText>
+              <w:instrText xml:space="preserve"> PAGEREF _Toc81236815 \h </w:instrText>
             </w:r>
             <w:r>
               <w:rPr>
@@ -3051,7 +3243,7 @@
                 <w:noProof/>
                 <w:webHidden/>
               </w:rPr>
-              <w:t>26</w:t>
+              <w:t>29</w:t>
             </w:r>
             <w:r>
               <w:rPr>
@@ -3075,7 +3267,7 @@
               <w:lang w:eastAsia="el-GR"/>
             </w:rPr>
           </w:pPr>
-          <w:hyperlink w:anchor="_Toc80799474" w:history="1">
+          <w:hyperlink w:anchor="_Toc81236816" w:history="1">
             <w:r>
               <w:rPr>
                 <w:rStyle w:val="Hyperlink"/>
@@ -3117,7 +3309,7 @@
                 <w:noProof/>
                 <w:webHidden/>
               </w:rPr>
-              <w:instrText xml:space="preserve"> PAGEREF _Toc80799474 \h </w:instrText>
+              <w:instrText xml:space="preserve"> PAGEREF _Toc81236816 \h </w:instrText>
             </w:r>
             <w:r>
               <w:rPr>
@@ -3137,7 +3329,7 @@
                 <w:noProof/>
                 <w:webHidden/>
               </w:rPr>
-              <w:t>26</w:t>
+              <w:t>29</w:t>
             </w:r>
             <w:r>
               <w:rPr>
@@ -3161,7 +3353,7 @@
               <w:lang w:eastAsia="el-GR"/>
             </w:rPr>
           </w:pPr>
-          <w:hyperlink w:anchor="_Toc80799475" w:history="1">
+          <w:hyperlink w:anchor="_Toc81236817" w:history="1">
             <w:r>
               <w:rPr>
                 <w:rStyle w:val="Hyperlink"/>
@@ -3203,7 +3395,7 @@
                 <w:noProof/>
                 <w:webHidden/>
               </w:rPr>
-              <w:instrText xml:space="preserve"> PAGEREF _Toc80799475 \h </w:instrText>
+              <w:instrText xml:space="preserve"> PAGEREF _Toc81236817 \h </w:instrText>
             </w:r>
             <w:r>
               <w:rPr>
@@ -3223,7 +3415,7 @@
                 <w:noProof/>
                 <w:webHidden/>
               </w:rPr>
-              <w:t>26</w:t>
+              <w:t>29</w:t>
             </w:r>
             <w:r>
               <w:rPr>
@@ -3247,7 +3439,7 @@
               <w:lang w:eastAsia="el-GR"/>
             </w:rPr>
           </w:pPr>
-          <w:hyperlink w:anchor="_Toc80799476" w:history="1">
+          <w:hyperlink w:anchor="_Toc81236818" w:history="1">
             <w:r>
               <w:rPr>
                 <w:rStyle w:val="Hyperlink"/>
@@ -3289,7 +3481,7 @@
                 <w:noProof/>
                 <w:webHidden/>
               </w:rPr>
-              <w:instrText xml:space="preserve"> PAGEREF _Toc80799476 \h </w:instrText>
+              <w:instrText xml:space="preserve"> PAGEREF _Toc81236818 \h </w:instrText>
             </w:r>
             <w:r>
               <w:rPr>
@@ -3309,7 +3501,7 @@
                 <w:noProof/>
                 <w:webHidden/>
               </w:rPr>
-              <w:t>27</w:t>
+              <w:t>30</w:t>
             </w:r>
             <w:r>
               <w:rPr>
@@ -3357,7 +3549,7 @@
           <w:numId w:val="0"/>
         </w:numPr>
       </w:pPr>
-      <w:bookmarkStart w:id="1" w:name="_Toc80799450"/>
+      <w:bookmarkStart w:id="1" w:name="_Toc81236792"/>
       <w:r>
         <w:rPr>
           <w:lang w:val="en-US"/>
@@ -3376,7 +3568,7 @@
         <w:pStyle w:val="Heading2"/>
       </w:pPr>
       <w:bookmarkStart w:id="2" w:name="_Toc78643568"/>
-      <w:bookmarkStart w:id="3" w:name="_Toc80799451"/>
+      <w:bookmarkStart w:id="3" w:name="_Toc81236793"/>
       <w:r>
         <w:t>Αντικείμενο της εργασίας</w:t>
       </w:r>
@@ -3404,7 +3596,7 @@
         <w:pStyle w:val="Heading2"/>
       </w:pPr>
       <w:bookmarkStart w:id="4" w:name="_Toc78643569"/>
-      <w:bookmarkStart w:id="5" w:name="_Toc80799452"/>
+      <w:bookmarkStart w:id="5" w:name="_Toc81236794"/>
       <w:r>
         <w:t>Διάρθρωση της εργασίας</w:t>
       </w:r>
@@ -3438,7 +3630,7 @@
         <w:pStyle w:val="Heading1"/>
       </w:pPr>
       <w:bookmarkStart w:id="6" w:name="_Toc78643570"/>
-      <w:bookmarkStart w:id="7" w:name="_Toc80799453"/>
+      <w:bookmarkStart w:id="7" w:name="_Toc81236795"/>
       <w:r>
         <w:lastRenderedPageBreak/>
         <w:t>Θεωρητικό υπόβαθρο</w:t>
@@ -3451,7 +3643,7 @@
         <w:pStyle w:val="Heading2"/>
       </w:pPr>
       <w:bookmarkStart w:id="8" w:name="_Toc78643571"/>
-      <w:bookmarkStart w:id="9" w:name="_Toc80799454"/>
+      <w:bookmarkStart w:id="9" w:name="_Toc81236796"/>
       <w:r>
         <w:t>Δυσοσμία κώδικα</w:t>
       </w:r>
@@ -4067,7 +4259,7 @@
         <w:pStyle w:val="Heading1"/>
       </w:pPr>
       <w:bookmarkStart w:id="10" w:name="_Toc78643572"/>
-      <w:bookmarkStart w:id="11" w:name="_Toc80799455"/>
+      <w:bookmarkStart w:id="11" w:name="_Toc81236797"/>
       <w:r>
         <w:lastRenderedPageBreak/>
         <w:t>Περιγραφή Συστήματος</w:t>
@@ -4080,7 +4272,7 @@
         <w:pStyle w:val="Heading2"/>
       </w:pPr>
       <w:bookmarkStart w:id="12" w:name="_Toc78643573"/>
-      <w:bookmarkStart w:id="13" w:name="_Toc80799456"/>
+      <w:bookmarkStart w:id="13" w:name="_Toc81236798"/>
       <w:r>
         <w:t>Προδιαγραφές</w:t>
       </w:r>
@@ -4129,7 +4321,13 @@
     </w:p>
     <w:p>
       <w:r>
-        <w:t>Τέλος, το τμήμα της διεπαφής χρήστη που υλοποιεί την αναπαράσταση των στατιστικών πρέπει να είναι επεκτάσιμο με εύκολη προσθήκη καινούργιων γραφημάτων και στατιστικών.</w:t>
+        <w:t xml:space="preserve">Τέλος, το τμήμα της διεπαφής χρήστη που υλοποιεί την αναπαράσταση των στατιστικών πρέπει να είναι </w:t>
+      </w:r>
+      <w:r>
+        <w:t xml:space="preserve">και αυτό </w:t>
+      </w:r>
+      <w:r>
+        <w:t>επεκτάσιμο με εύκολη προσθήκη καινούργιων γραφημάτων και στατιστικών.</w:t>
       </w:r>
     </w:p>
     <w:p/>
@@ -4137,7 +4335,7 @@
       <w:pPr>
         <w:pStyle w:val="Heading2"/>
       </w:pPr>
-      <w:bookmarkStart w:id="14" w:name="_Toc80799457"/>
+      <w:bookmarkStart w:id="14" w:name="_Toc81236799"/>
       <w:r>
         <w:t>Αρχιτεκτονική</w:t>
       </w:r>
@@ -4164,7 +4362,7 @@
         <w:pStyle w:val="Heading2"/>
       </w:pPr>
       <w:bookmarkStart w:id="15" w:name="_Toc78643575"/>
-      <w:bookmarkStart w:id="16" w:name="_Toc80799458"/>
+      <w:bookmarkStart w:id="16" w:name="_Toc81236800"/>
       <w:r>
         <w:t>Υλοποίηση</w:t>
       </w:r>
@@ -4176,7 +4374,7 @@
         <w:pStyle w:val="Heading3"/>
       </w:pPr>
       <w:bookmarkStart w:id="17" w:name="_Toc78643576"/>
-      <w:bookmarkStart w:id="18" w:name="_Toc80799459"/>
+      <w:bookmarkStart w:id="18" w:name="_Toc81236801"/>
       <w:r>
         <w:t>Εργαλεία &amp; Βιβλιοθήκες</w:t>
       </w:r>
@@ -5059,6 +5257,11 @@
     </w:p>
     <w:p>
       <w:pPr>
+        <w:spacing w:after="0"/>
+      </w:pPr>
+    </w:p>
+    <w:p>
+      <w:pPr>
         <w:pStyle w:val="Heading4"/>
         <w:rPr>
           <w:lang w:val="en-US"/>
@@ -5550,12 +5753,9 @@
     <w:p>
       <w:pPr>
         <w:pStyle w:val="Heading3"/>
-        <w:rPr>
-          <w:lang w:val="en-US"/>
-        </w:rPr>
       </w:pPr>
       <w:bookmarkStart w:id="19" w:name="_Toc78643577"/>
-      <w:bookmarkStart w:id="20" w:name="_Toc80799460"/>
+      <w:bookmarkStart w:id="20" w:name="_Toc81236802"/>
       <w:r>
         <w:t xml:space="preserve">Δημιουργία </w:t>
       </w:r>
@@ -5645,7 +5845,7 @@
         <w:t>Clang</w:t>
       </w:r>
       <w:r>
-        <w:t xml:space="preserve"> αντλεί δεδομένα από τον πηγαίο κώδικα του προγράμματος τα οποία, στην συνέχεια, θα αποθηκευτούν σε έναν πίνακα συμβόλων ο οποίος εκτυπώνεται σε ένα αρχείο τύπου .</w:t>
+        <w:t xml:space="preserve"> αντλεί δεδομένα από τον πηγαίο κώδικα του προγράμματος τα οποία, στη συνέχεια, θα αποθηκευτούν σε έναν πίνακα συμβόλων ο οποίος εκτυπώνεται σε ένα αρχείο τύπου .</w:t>
       </w:r>
       <w:r>
         <w:rPr>
@@ -5658,6 +5858,11 @@
       </w:r>
     </w:p>
     <w:p>
+      <w:pPr>
+        <w:rPr>
+          <w:color w:val="FF0000"/>
+        </w:rPr>
+      </w:pPr>
       <w:r>
         <w:t xml:space="preserve">Στο </w:t>
       </w:r>
@@ -5688,14 +5893,12 @@
       <w:r>
         <w:t xml:space="preserve"> υπάρχει μια κλάση “</w:t>
       </w:r>
-      <w:proofErr w:type="spellStart"/>
       <w:r>
         <w:rPr>
           <w:lang w:val="en-US"/>
         </w:rPr>
         <w:t>SymbolTable</w:t>
       </w:r>
-      <w:proofErr w:type="spellEnd"/>
       <w:r>
         <w:t>” η οποία είναι η υλοποίηση ενός πίνακα συμβόλων. Κάθε αντικείμενο σε αυτόν το πίνακα είναι του τύπου “</w:t>
       </w:r>
@@ -5780,359 +5983,29 @@
       <w:r>
         <w:t>” έχουν πεδία τα οποία είναι και αυτά τύπου “</w:t>
       </w:r>
-      <w:proofErr w:type="spellStart"/>
       <w:r>
         <w:rPr>
           <w:lang w:val="en-US"/>
         </w:rPr>
         <w:t>SymbolTable</w:t>
       </w:r>
-      <w:proofErr w:type="spellEnd"/>
       <w:r>
         <w:t xml:space="preserve">” καθώς μέθοδοι και δομές μπορούν εσωτερικά να έχουν δικές τους δηλώσεις. </w:t>
       </w:r>
       <w:r>
-        <w:rPr>
-          <w:color w:val="FF0000"/>
-        </w:rPr>
-        <w:t>Παρακάτω βρίσκεται ένα απλοποιημένο σχεδιάγραμμα που δείχνει πως οι κλάσεις αυτές αλληλοεπιδρούν μεταξύ τους.</w:t>
-      </w:r>
-    </w:p>
-    <w:p>
-      <w:pPr>
-        <w:pStyle w:val="Heading3"/>
-      </w:pPr>
-      <w:bookmarkStart w:id="21" w:name="_Toc80799461"/>
-      <w:r>
-        <w:t>Διεπαφή προγραμματισμού εφαρμογών</w:t>
-      </w:r>
-      <w:r>
-        <w:t xml:space="preserve"> των ανιχνευτών </w:t>
-      </w:r>
-      <w:r>
-        <w:t>δυσοσμία</w:t>
-      </w:r>
-      <w:r>
-        <w:t>ς</w:t>
-      </w:r>
-      <w:bookmarkEnd w:id="21"/>
-    </w:p>
-    <w:p>
-      <w:r>
-        <w:t xml:space="preserve">Παρακάτω βρίσκεται η περιγραφή της διεπαφής προγραμματισμού εφαρμογών </w:t>
-      </w:r>
-      <w:r>
-        <w:t>(</w:t>
-      </w:r>
-      <w:r>
-        <w:rPr>
-          <w:lang w:val="en-US"/>
-        </w:rPr>
-        <w:t>API</w:t>
-      </w:r>
-      <w:r>
-        <w:t xml:space="preserve">) </w:t>
-      </w:r>
-      <w:r>
-        <w:t>των ανιχνευτών δυσοσμίας.</w:t>
-      </w:r>
-    </w:p>
-    <w:p>
-      <w:r>
-        <w:t>Ένας αν</w:t>
-      </w:r>
-      <w:r>
-        <w:t>ιχνευτής δυσοσμίας πρέπει να δηλωθεί μαζί με τις παραμέτρους του σ</w:t>
-      </w:r>
-      <w:r>
-        <w:t>ε ένα</w:t>
-      </w:r>
-      <w:r>
-        <w:t xml:space="preserve"> αρχείο </w:t>
-      </w:r>
-      <w:r>
-        <w:t>παραμετροποίησης.</w:t>
-      </w:r>
-      <w:r>
-        <w:t xml:space="preserve"> </w:t>
-      </w:r>
-      <w:r>
-        <w:t>Μεταξύ άλλων, η δήλωση του ανιχνευτή, πρέπει να έχει ένα πεδίο με την διαδρομή για το αρχείο που τον υλοποιεί.</w:t>
-      </w:r>
-    </w:p>
-    <w:p>
-      <w:r>
-        <w:lastRenderedPageBreak/>
-        <w:t>Στο αρχείο υλοποίησ</w:t>
-      </w:r>
-      <w:r>
-        <w:t>ή</w:t>
-      </w:r>
-      <w:r>
-        <w:t>ς του</w:t>
-      </w:r>
-      <w:r>
-        <w:t>,</w:t>
-      </w:r>
-      <w:r>
-        <w:t xml:space="preserve"> θα πρέπει να </w:t>
-      </w:r>
-      <w:r>
-        <w:t>βρίσκεται</w:t>
-      </w:r>
-      <w:r>
-        <w:t xml:space="preserve"> μ</w:t>
-      </w:r>
-      <w:r>
-        <w:t>ι</w:t>
-      </w:r>
-      <w:r>
-        <w:t xml:space="preserve">α συνάρτηση η οποία δέχεται </w:t>
-      </w:r>
-      <w:r>
-        <w:t>δύο παραμέτρους, τον πίνακα συμβόλων και ένα αντικείμενο</w:t>
-      </w:r>
-      <w:r>
-        <w:t xml:space="preserve"> </w:t>
-      </w:r>
-      <w:r>
-        <w:t>το οποίο έχει τις παραμέτρους του ανιχνευτή, εάν αυτός έχει τέτοιες. Αυτή η συνάρτηση θα</w:t>
-      </w:r>
-      <w:r>
-        <w:t xml:space="preserve"> κληθεί από τον </w:t>
-      </w:r>
-      <w:r>
-        <w:rPr>
-          <w:lang w:val="en-US"/>
-        </w:rPr>
-        <w:t>Code</w:t>
-      </w:r>
-      <w:r>
-        <w:t xml:space="preserve"> </w:t>
-      </w:r>
-      <w:r>
-        <w:rPr>
-          <w:lang w:val="en-US"/>
-        </w:rPr>
-        <w:t>Smell</w:t>
-      </w:r>
-      <w:r>
-        <w:t xml:space="preserve"> </w:t>
-      </w:r>
-      <w:r>
-        <w:rPr>
-          <w:lang w:val="en-US"/>
-        </w:rPr>
-        <w:t>Detector</w:t>
-      </w:r>
-      <w:r>
-        <w:t xml:space="preserve"> </w:t>
-      </w:r>
-      <w:r>
-        <w:t>και θα πρέπει να</w:t>
-      </w:r>
-      <w:r>
-        <w:t xml:space="preserve"> επιστρέψει την λίστα δυσοσμιών που θα δημιουργήσει ο ανιχνευτής.</w:t>
-      </w:r>
-    </w:p>
-    <w:p>
-      <w:pPr>
-        <w:pStyle w:val="Heading4"/>
-      </w:pPr>
-      <w:r>
-        <w:t>Δήλωση ανιχνευτή</w:t>
-      </w:r>
-    </w:p>
-    <w:p>
-      <w:r>
-        <w:t xml:space="preserve">Στο </w:t>
-      </w:r>
-      <w:r>
-        <w:rPr>
-          <w:lang w:val="en-US"/>
-        </w:rPr>
-        <w:t>JSON</w:t>
-      </w:r>
-      <w:r>
-        <w:t xml:space="preserve"> </w:t>
-      </w:r>
-      <w:r>
-        <w:t xml:space="preserve">αρχείο που ορίζεται από το πεδίο </w:t>
-      </w:r>
-      <w:r>
-        <w:t>“</w:t>
-      </w:r>
-      <w:r>
-        <w:rPr>
-          <w:lang w:val="en-US"/>
-        </w:rPr>
-        <w:t>DetectorsConfig</w:t>
-      </w:r>
-      <w:r>
-        <w:t>_</w:t>
-      </w:r>
-      <w:r>
-        <w:rPr>
-          <w:lang w:val="en-US"/>
-        </w:rPr>
-        <w:t>Path</w:t>
-      </w:r>
-      <w:r>
-        <w:t xml:space="preserve">” </w:t>
-      </w:r>
-      <w:r>
-        <w:t xml:space="preserve">του αρχείου παραμετροποίησης </w:t>
-      </w:r>
-      <w:r>
-        <w:t>“</w:t>
-      </w:r>
-      <w:r>
-        <w:t>\</w:t>
-      </w:r>
-      <w:proofErr w:type="spellStart"/>
-      <w:r>
-        <w:t>CodeSmellDetector</w:t>
-      </w:r>
-      <w:proofErr w:type="spellEnd"/>
-      <w:r>
-        <w:t>\</w:t>
-      </w:r>
-      <w:proofErr w:type="spellStart"/>
-      <w:r>
-        <w:rPr>
-          <w:lang w:val="en-US"/>
-        </w:rPr>
-        <w:t>MainConfig</w:t>
-      </w:r>
-      <w:proofErr w:type="spellEnd"/>
-      <w:r>
-        <w:t>.</w:t>
-      </w:r>
-      <w:r>
-        <w:rPr>
-          <w:lang w:val="en-US"/>
-        </w:rPr>
-        <w:t>json</w:t>
-      </w:r>
-      <w:r>
-        <w:t>”</w:t>
-      </w:r>
-      <w:r>
-        <w:t xml:space="preserve"> υπάρχει μία λίστα δηλώσεων που λέγεται </w:t>
-      </w:r>
-      <w:r>
-        <w:t>“</w:t>
-      </w:r>
-      <w:r>
-        <w:rPr>
-          <w:lang w:val="en-US"/>
-        </w:rPr>
-        <w:t>detectors</w:t>
-      </w:r>
-      <w:r>
-        <w:t>”.</w:t>
-      </w:r>
-      <w:r>
-        <w:t xml:space="preserve"> Στην λίστα αυτή, θα πρέπει να προστεθεί η δήλωση του καινούργιου ανιχνευτή.</w:t>
-      </w:r>
-    </w:p>
-    <w:p>
-      <w:r>
-        <w:t xml:space="preserve">Το </w:t>
-      </w:r>
-      <w:r>
-        <w:rPr>
-          <w:lang w:val="en-US"/>
-        </w:rPr>
-        <w:t>JavaScript</w:t>
-      </w:r>
-      <w:r>
-        <w:t xml:space="preserve"> </w:t>
-      </w:r>
-      <w:r>
-        <w:t>αντικείμενο που δηλώνει</w:t>
-      </w:r>
-      <w:r>
-        <w:t xml:space="preserve"> </w:t>
-      </w:r>
-      <w:r>
-        <w:t xml:space="preserve">τον ανιχνευτή υποχρεωτικά θα έχει τα εξής τέσσερα πεδία: </w:t>
-      </w:r>
-      <w:r>
-        <w:t>“</w:t>
-      </w:r>
-      <w:r>
-        <w:rPr>
-          <w:lang w:val="en-US"/>
-        </w:rPr>
-        <w:t>name</w:t>
-      </w:r>
-      <w:r>
-        <w:t>”, “</w:t>
-      </w:r>
-      <w:r>
-        <w:rPr>
-          <w:lang w:val="en-US"/>
-        </w:rPr>
-        <w:t>file</w:t>
-      </w:r>
-      <w:r>
-        <w:t>”, “</w:t>
-      </w:r>
-      <w:r>
-        <w:rPr>
-          <w:lang w:val="en-US"/>
-        </w:rPr>
-        <w:t>description</w:t>
-      </w:r>
-      <w:r>
-        <w:t>”, “</w:t>
-      </w:r>
-      <w:proofErr w:type="spellStart"/>
-      <w:r>
-        <w:rPr>
-          <w:lang w:val="en-US"/>
-        </w:rPr>
-        <w:t>args</w:t>
-      </w:r>
-      <w:proofErr w:type="spellEnd"/>
-      <w:r>
-        <w:t>”.</w:t>
-      </w:r>
-      <w:r>
-        <w:t xml:space="preserve"> Οι τιμές των τριών πρώτων πεδίων είναι συμβολοσειρές </w:t>
-      </w:r>
-      <w:r>
-        <w:t xml:space="preserve"> </w:t>
-      </w:r>
-      <w:r>
-        <w:t xml:space="preserve">οι οποίες αποτελούνται από το όνομα του ανιχνευτή, την σχετική διαδρομή για το αρχείο υλοποίησης του και μία σύντομη περιγραφή αντίστοιχα. Το πεδίο </w:t>
-      </w:r>
-      <w:r>
-        <w:t>“</w:t>
-      </w:r>
-      <w:proofErr w:type="spellStart"/>
-      <w:r>
-        <w:rPr>
-          <w:lang w:val="en-US"/>
-        </w:rPr>
-        <w:t>args</w:t>
-      </w:r>
-      <w:proofErr w:type="spellEnd"/>
-      <w:r>
-        <w:t xml:space="preserve">” </w:t>
-      </w:r>
-      <w:r>
-        <w:t>είναι ένα αντικείμενο το οποίο</w:t>
-      </w:r>
-      <w:r>
-        <w:t xml:space="preserve"> περιγράφει τις παραμέτρους που δέχεται ο συγκεκριμένος ανιχνευτής. Η δήλωση μιας τέτοιας παράμετρού περιγράφεται στην ενότητα 3.3.3.</w:t>
-      </w:r>
-      <w:r>
-        <w:t>2</w:t>
-      </w:r>
-      <w:r>
-        <w:t>.</w:t>
+        <w:t xml:space="preserve">Παρακάτω βρίσκεται ένα απλοποιημένο διάγραμμα </w:t>
+      </w:r>
+      <w:r>
+        <w:t xml:space="preserve">οντοτήτων - σχέσεων </w:t>
+      </w:r>
+      <w:r>
+        <w:t>που δείχνει π</w:t>
+      </w:r>
+      <w:r>
+        <w:t>ώ</w:t>
+      </w:r>
+      <w:r>
+        <w:t>ς οι κλάσεις αυτές αλληλοεπιδρούν μεταξύ τους.</w:t>
       </w:r>
     </w:p>
     <w:p>
@@ -6143,12 +6016,14 @@
       <w:r>
         <w:rPr>
           <w:noProof/>
-        </w:rPr>
+          <w:color w:val="FF0000"/>
+        </w:rPr>
+        <w:lastRenderedPageBreak/>
         <w:drawing>
-          <wp:inline distT="0" distB="0" distL="0" distR="0" wp14:anchorId="1B4632CE" wp14:editId="46CDABC7">
-            <wp:extent cx="4554287" cy="1931158"/>
-            <wp:effectExtent l="0" t="0" r="0" b="0"/>
-            <wp:docPr id="3" name="Picture 3"/>
+          <wp:inline distT="0" distB="0" distL="0" distR="0" wp14:anchorId="1706B14F" wp14:editId="5D6B3EB0">
+            <wp:extent cx="4334493" cy="2191520"/>
+            <wp:effectExtent l="0" t="0" r="9525" b="0"/>
+            <wp:docPr id="2" name="Picture 2"/>
             <wp:cNvGraphicFramePr>
               <a:graphicFrameLocks xmlns:a="http://schemas.openxmlformats.org/drawingml/2006/main" noChangeAspect="1"/>
             </wp:cNvGraphicFramePr>
@@ -6156,23 +6031,36 @@
               <a:graphicData uri="http://schemas.openxmlformats.org/drawingml/2006/picture">
                 <pic:pic xmlns:pic="http://schemas.openxmlformats.org/drawingml/2006/picture">
                   <pic:nvPicPr>
-                    <pic:cNvPr id="1" name=""/>
-                    <pic:cNvPicPr/>
+                    <pic:cNvPr id="0" name="Picture 1"/>
+                    <pic:cNvPicPr>
+                      <a:picLocks noChangeAspect="1" noChangeArrowheads="1"/>
+                    </pic:cNvPicPr>
                   </pic:nvPicPr>
                   <pic:blipFill>
-                    <a:blip r:embed="rId9"/>
+                    <a:blip r:embed="rId9" cstate="print">
+                      <a:extLst>
+                        <a:ext uri="{28A0092B-C50C-407E-A947-70E740481C1C}">
+                          <a14:useLocalDpi xmlns:a14="http://schemas.microsoft.com/office/drawing/2010/main" val="0"/>
+                        </a:ext>
+                      </a:extLst>
+                    </a:blip>
+                    <a:srcRect/>
                     <a:stretch>
                       <a:fillRect/>
                     </a:stretch>
                   </pic:blipFill>
-                  <pic:spPr>
+                  <pic:spPr bwMode="auto">
                     <a:xfrm>
                       <a:off x="0" y="0"/>
-                      <a:ext cx="4633447" cy="1964724"/>
+                      <a:ext cx="4404397" cy="2226863"/>
                     </a:xfrm>
                     <a:prstGeom prst="rect">
                       <a:avLst/>
                     </a:prstGeom>
+                    <a:noFill/>
+                    <a:ln>
+                      <a:noFill/>
+                    </a:ln>
                   </pic:spPr>
                 </pic:pic>
               </a:graphicData>
@@ -6185,6 +6073,9 @@
       <w:pPr>
         <w:pStyle w:val="Caption"/>
         <w:jc w:val="center"/>
+        <w:rPr>
+          <w:color w:val="FF0000"/>
+        </w:rPr>
       </w:pPr>
       <w:r>
         <w:t xml:space="preserve">Εικόνα </w:t>
@@ -6205,62 +6096,132 @@
         <w:t>1</w:t>
       </w:r>
       <w:r>
-        <w:rPr>
-          <w:noProof/>
-        </w:rPr>
         <w:fldChar w:fldCharType="end"/>
       </w:r>
       <w:r>
-        <w:rPr>
-          <w:lang w:val="en-US"/>
-        </w:rPr>
-        <w:t xml:space="preserve">: </w:t>
-      </w:r>
-      <w:r>
-        <w:t>Παράδειγμα δήλωσης ανιχνευτή</w:t>
-      </w:r>
-    </w:p>
-    <w:p/>
-    <w:p>
-      <w:pPr>
-        <w:pStyle w:val="Heading4"/>
-      </w:pPr>
-      <w:r>
-        <w:t>Δήλωση παραμέτρων ανιχνευτή</w:t>
-      </w:r>
-    </w:p>
-    <w:p>
-      <w:r>
-        <w:t xml:space="preserve">Εάν ένας ανιχνευτής δέχεται παραμέτρους, τότε αυτές θα πρέπει να δηλωθούν ως </w:t>
-      </w:r>
-      <w:r>
-        <w:rPr>
-          <w:lang w:val="en-US"/>
-        </w:rPr>
-        <w:t>JavaScript</w:t>
-      </w:r>
-      <w:r>
-        <w:t xml:space="preserve"> </w:t>
-      </w:r>
-      <w:r>
-        <w:t xml:space="preserve">αντικείμενα στο πεδίο </w:t>
+        <w:t>: Διάγραμμα οντοτήτων - σχέσεων που περιγράφει την χρήση της κλάσης</w:t>
+      </w:r>
+      <w:r>
+        <w:t xml:space="preserve"> </w:t>
+      </w:r>
+      <w:r>
+        <w:rPr>
+          <w:lang w:val="en-US"/>
+        </w:rPr>
+        <w:t>SymbolTable</w:t>
+      </w:r>
+      <w:r>
+        <w:t>.</w:t>
+      </w:r>
+    </w:p>
+    <w:p>
+      <w:r>
+        <w:t xml:space="preserve">Ο τρόπος ο οποίος το πρόγραμμα δημιουργεί τον πίνακα συμβόλων είναι ο εξής: αρχικά δημιουργείται ένα αντικείμενο τύπου </w:t>
+      </w:r>
+      <w:r>
+        <w:rPr>
+          <w:lang w:val="en-US"/>
+        </w:rPr>
+        <w:t>SymbolTable</w:t>
+      </w:r>
+      <w:r>
+        <w:t xml:space="preserve"> </w:t>
+      </w:r>
+      <w:r>
+        <w:t xml:space="preserve">στο οποίο θα αποθηκευτούν όλες οι δομές του προγράμματος που βρίσκονται σε </w:t>
+      </w:r>
+      <w:r>
+        <w:rPr>
+          <w:lang w:val="en-US"/>
+        </w:rPr>
+        <w:t>global</w:t>
+      </w:r>
+      <w:r>
+        <w:t xml:space="preserve"> </w:t>
+      </w:r>
+      <w:r>
+        <w:rPr>
+          <w:lang w:val="en-US"/>
+        </w:rPr>
+        <w:t>scope</w:t>
+      </w:r>
+      <w:r>
+        <w:t>.</w:t>
+      </w:r>
+      <w:r>
+        <w:t xml:space="preserve"> </w:t>
+      </w:r>
+      <w:r>
+        <w:t>Στη συνέχεια</w:t>
+      </w:r>
+      <w:r>
+        <w:t>,</w:t>
+      </w:r>
+      <w:r>
+        <w:t xml:space="preserve"> το πρόγραμμα θα γεμίσει κάθε πεδίο της κάθε κλάσης αναδρομικά έτσι ώστε στο τέλος να βρίσκονται μέσα στον πίνακα συμβόλων όλες οι κλάσεις και τα περιεχόμενα τους. </w:t>
+      </w:r>
+      <w:r>
+        <w:t xml:space="preserve">Το αντικείμενο </w:t>
       </w:r>
       <w:r>
         <w:t>“</w:t>
       </w:r>
-      <w:proofErr w:type="spellStart"/>
-      <w:r>
-        <w:rPr>
-          <w:lang w:val="en-US"/>
-        </w:rPr>
-        <w:t>args</w:t>
-      </w:r>
-      <w:proofErr w:type="spellEnd"/>
-      <w:r>
-        <w:t xml:space="preserve">” </w:t>
-      </w:r>
-      <w:r>
-        <w:t xml:space="preserve">της δήλωσης του ανιχνευτή. Τα αντικείμενα αυτά έχουν υποχρεωτικά δύο πεδία: </w:t>
+      <w:r>
+        <w:rPr>
+          <w:lang w:val="en-US"/>
+        </w:rPr>
+        <w:t>global</w:t>
+      </w:r>
+      <w:r>
+        <w:t xml:space="preserve"> </w:t>
+      </w:r>
+      <w:r>
+        <w:rPr>
+          <w:lang w:val="en-US"/>
+        </w:rPr>
+        <w:t>scope</w:t>
+      </w:r>
+      <w:r>
+        <w:t>”</w:t>
+      </w:r>
+      <w:r>
+        <w:t xml:space="preserve"> τύπου </w:t>
+      </w:r>
+      <w:r>
+        <w:rPr>
+          <w:lang w:val="en-US"/>
+        </w:rPr>
+        <w:t>SymbolTable</w:t>
+      </w:r>
+      <w:r>
+        <w:t xml:space="preserve"> </w:t>
+      </w:r>
+      <w:r>
+        <w:t>θα αποθηκευτεί στο παραγόμενο αρχείο</w:t>
+      </w:r>
+      <w:r>
+        <w:t xml:space="preserve"> </w:t>
+      </w:r>
+      <w:r>
+        <w:t>(</w:t>
+      </w:r>
+      <w:r>
+        <w:rPr>
+          <w:lang w:val="en-US"/>
+        </w:rPr>
+        <w:t>JSON</w:t>
+      </w:r>
+      <w:r>
+        <w:t>)</w:t>
+      </w:r>
+      <w:r>
+        <w:t xml:space="preserve"> σε πεδίο</w:t>
+      </w:r>
+      <w:r>
+        <w:t xml:space="preserve"> </w:t>
+      </w:r>
+      <w:r>
+        <w:t xml:space="preserve">με όνομα </w:t>
       </w:r>
       <w:r>
         <w:t>“</w:t>
@@ -6269,86 +6230,44 @@
         <w:rPr>
           <w:lang w:val="en-US"/>
         </w:rPr>
-        <w:t>formal</w:t>
-      </w:r>
-      <w:r>
-        <w:t>_</w:t>
-      </w:r>
-      <w:r>
-        <w:rPr>
-          <w:lang w:val="en-US"/>
-        </w:rPr>
-        <w:t>name</w:t>
-      </w:r>
-      <w:r>
-        <w:t xml:space="preserve">” </w:t>
-      </w:r>
-      <w:r>
-        <w:t xml:space="preserve">και </w:t>
-      </w:r>
-      <w:r>
-        <w:t>“</w:t>
-      </w:r>
-      <w:r>
-        <w:rPr>
-          <w:lang w:val="en-US"/>
-        </w:rPr>
-        <w:t>type</w:t>
+        <w:t>structures</w:t>
       </w:r>
       <w:r>
         <w:t>”.</w:t>
       </w:r>
-      <w:r>
-        <w:t xml:space="preserve"> Το πρώτο πεδίο είναι το όνομα με το οποίο θα εμφανιστεί η παράμετρος στην διεπαφή χρήστη και το δεύτερο πεδίο δηλώνει τον τύπο της παραμέτρου. </w:t>
-      </w:r>
-      <w:r>
-        <w:t xml:space="preserve">Υπάρχουν τρείς διαθέσιμοι τύποι: </w:t>
-      </w:r>
-      <w:r>
-        <w:rPr>
-          <w:lang w:val="en-US"/>
-        </w:rPr>
-        <w:t>range</w:t>
-      </w:r>
-      <w:r>
-        <w:t xml:space="preserve">, </w:t>
-      </w:r>
-      <w:proofErr w:type="spellStart"/>
-      <w:r>
-        <w:rPr>
-          <w:lang w:val="en-US"/>
-        </w:rPr>
-        <w:t>enum</w:t>
-      </w:r>
-      <w:proofErr w:type="spellEnd"/>
-      <w:r>
-        <w:t xml:space="preserve"> </w:t>
-      </w:r>
-      <w:r>
-        <w:t xml:space="preserve">και </w:t>
-      </w:r>
-      <w:proofErr w:type="spellStart"/>
-      <w:r>
-        <w:rPr>
-          <w:lang w:val="en-US"/>
-        </w:rPr>
-        <w:t>boolean</w:t>
-      </w:r>
-      <w:proofErr w:type="spellEnd"/>
-      <w:r>
-        <w:t>.</w:t>
-      </w:r>
-      <w:r>
-        <w:t xml:space="preserve"> </w:t>
-      </w:r>
-    </w:p>
-    <w:p/>
-    <w:p>
-      <w:pPr>
-        <w:spacing w:after="0"/>
+    </w:p>
+    <w:p>
+      <w:r>
+        <w:t xml:space="preserve">Παρακάτω αναγράφονται αναλυτικά τα πεδία που θα αποθηκευτούν για κάθε </w:t>
+      </w:r>
+      <w:r>
+        <w:t xml:space="preserve">δομή, μέθοδο και </w:t>
+      </w:r>
+      <w:r>
+        <w:t>δήλωση.</w:t>
+      </w:r>
+      <w:r>
+        <w:t xml:space="preserve"> Το πρόγραμμα εσωτερικά χρειάζεται και άλλα πεδία, ωστόσο </w:t>
+      </w:r>
+      <w:r>
+        <w:t xml:space="preserve">παρακάτω βρίσκονται μόνο αυτά που θα </w:t>
+      </w:r>
+      <w:r>
+        <w:t>καταλήξουν στο αρχείο</w:t>
+      </w:r>
+      <w:r>
+        <w:t xml:space="preserve"> </w:t>
+      </w:r>
+      <w:r>
+        <w:t>που δημιουργείται.</w:t>
+      </w:r>
+    </w:p>
+    <w:p>
+      <w:pPr>
         <w:rPr>
           <w:color w:val="2F5496" w:themeColor="accent1" w:themeShade="BF"/>
           <w:u w:val="single"/>
+          <w:lang w:val="en-US"/>
         </w:rPr>
       </w:pPr>
       <w:r>
@@ -6357,63 +6276,1860 @@
           <w:u w:val="single"/>
           <w:lang w:val="en-US"/>
         </w:rPr>
-        <w:t>Range</w:t>
-      </w:r>
-      <w:r>
+        <w:t>Structures:</w:t>
+      </w:r>
+    </w:p>
+    <w:tbl>
+      <w:tblPr>
+        <w:tblStyle w:val="ListTable3"/>
+        <w:tblW w:w="9175" w:type="dxa"/>
+        <w:tblLook w:val="04A0" w:firstRow="1" w:lastRow="0" w:firstColumn="1" w:lastColumn="0" w:noHBand="0" w:noVBand="1"/>
+      </w:tblPr>
+      <w:tblGrid>
+        <w:gridCol w:w="1255"/>
+        <w:gridCol w:w="1620"/>
+        <w:gridCol w:w="6300"/>
+      </w:tblGrid>
+      <w:tr>
+        <w:trPr>
+          <w:cnfStyle w:val="100000000000" w:firstRow="1" w:lastRow="0" w:firstColumn="0" w:lastColumn="0" w:oddVBand="0" w:evenVBand="0" w:oddHBand="0" w:evenHBand="0" w:firstRowFirstColumn="0" w:firstRowLastColumn="0" w:lastRowFirstColumn="0" w:lastRowLastColumn="0"/>
+        </w:trPr>
+        <w:tc>
+          <w:tcPr>
+            <w:cnfStyle w:val="001000000100" w:firstRow="0" w:lastRow="0" w:firstColumn="1" w:lastColumn="0" w:oddVBand="0" w:evenVBand="0" w:oddHBand="0" w:evenHBand="0" w:firstRowFirstColumn="1" w:firstRowLastColumn="0" w:lastRowFirstColumn="0" w:lastRowLastColumn="0"/>
+            <w:tcW w:w="1255" w:type="dxa"/>
+          </w:tcPr>
+          <w:p>
+            <w:pPr>
+              <w:rPr>
+                <w:b w:val="0"/>
+                <w:bCs w:val="0"/>
+              </w:rPr>
+            </w:pPr>
+            <w:r>
+              <w:rPr>
+                <w:b w:val="0"/>
+                <w:bCs w:val="0"/>
+              </w:rPr>
+              <w:t>Πεδίο</w:t>
+            </w:r>
+          </w:p>
+        </w:tc>
+        <w:tc>
+          <w:tcPr>
+            <w:tcW w:w="1620" w:type="dxa"/>
+          </w:tcPr>
+          <w:p>
+            <w:pPr>
+              <w:cnfStyle w:val="100000000000" w:firstRow="1" w:lastRow="0" w:firstColumn="0" w:lastColumn="0" w:oddVBand="0" w:evenVBand="0" w:oddHBand="0" w:evenHBand="0" w:firstRowFirstColumn="0" w:firstRowLastColumn="0" w:lastRowFirstColumn="0" w:lastRowLastColumn="0"/>
+              <w:rPr>
+                <w:b w:val="0"/>
+                <w:bCs w:val="0"/>
+              </w:rPr>
+            </w:pPr>
+            <w:r>
+              <w:rPr>
+                <w:b w:val="0"/>
+                <w:bCs w:val="0"/>
+              </w:rPr>
+              <w:t>Τύπος τιμής</w:t>
+            </w:r>
+          </w:p>
+        </w:tc>
+        <w:tc>
+          <w:tcPr>
+            <w:tcW w:w="6300" w:type="dxa"/>
+          </w:tcPr>
+          <w:p>
+            <w:pPr>
+              <w:cnfStyle w:val="100000000000" w:firstRow="1" w:lastRow="0" w:firstColumn="0" w:lastColumn="0" w:oddVBand="0" w:evenVBand="0" w:oddHBand="0" w:evenHBand="0" w:firstRowFirstColumn="0" w:firstRowLastColumn="0" w:lastRowFirstColumn="0" w:lastRowLastColumn="0"/>
+              <w:rPr>
+                <w:b w:val="0"/>
+                <w:bCs w:val="0"/>
+              </w:rPr>
+            </w:pPr>
+            <w:r>
+              <w:rPr>
+                <w:b w:val="0"/>
+                <w:bCs w:val="0"/>
+              </w:rPr>
+              <w:t>Περιγραφή τιμής</w:t>
+            </w:r>
+          </w:p>
+        </w:tc>
+      </w:tr>
+      <w:tr>
+        <w:trPr>
+          <w:cnfStyle w:val="000000100000" w:firstRow="0" w:lastRow="0" w:firstColumn="0" w:lastColumn="0" w:oddVBand="0" w:evenVBand="0" w:oddHBand="1" w:evenHBand="0" w:firstRowFirstColumn="0" w:firstRowLastColumn="0" w:lastRowFirstColumn="0" w:lastRowLastColumn="0"/>
+        </w:trPr>
+        <w:tc>
+          <w:tcPr>
+            <w:cnfStyle w:val="001000000000" w:firstRow="0" w:lastRow="0" w:firstColumn="1" w:lastColumn="0" w:oddVBand="0" w:evenVBand="0" w:oddHBand="0" w:evenHBand="0" w:firstRowFirstColumn="0" w:firstRowLastColumn="0" w:lastRowFirstColumn="0" w:lastRowLastColumn="0"/>
+            <w:tcW w:w="1255" w:type="dxa"/>
+          </w:tcPr>
+          <w:p>
+            <w:pPr>
+              <w:rPr>
+                <w:b w:val="0"/>
+                <w:bCs w:val="0"/>
+                <w:lang w:val="en-US"/>
+              </w:rPr>
+            </w:pPr>
+            <w:r>
+              <w:rPr>
+                <w:lang w:val="en-US"/>
+              </w:rPr>
+              <w:t>contains</w:t>
+            </w:r>
+          </w:p>
+        </w:tc>
+        <w:tc>
+          <w:tcPr>
+            <w:tcW w:w="1620" w:type="dxa"/>
+          </w:tcPr>
+          <w:p>
+            <w:pPr>
+              <w:cnfStyle w:val="000000100000" w:firstRow="0" w:lastRow="0" w:firstColumn="0" w:lastColumn="0" w:oddVBand="0" w:evenVBand="0" w:oddHBand="1" w:evenHBand="0" w:firstRowFirstColumn="0" w:firstRowLastColumn="0" w:lastRowFirstColumn="0" w:lastRowLastColumn="0"/>
+              <w:rPr>
+                <w:lang w:val="en-US"/>
+              </w:rPr>
+            </w:pPr>
+            <w:r>
+              <w:rPr>
+                <w:color w:val="2F5496" w:themeColor="accent1" w:themeShade="BF"/>
+                <w:lang w:val="en-US"/>
+              </w:rPr>
+              <w:t>SymbolTable</w:t>
+            </w:r>
+          </w:p>
+        </w:tc>
+        <w:tc>
+          <w:tcPr>
+            <w:tcW w:w="6300" w:type="dxa"/>
+          </w:tcPr>
+          <w:p>
+            <w:pPr>
+              <w:keepNext/>
+              <w:cnfStyle w:val="000000100000" w:firstRow="0" w:lastRow="0" w:firstColumn="0" w:lastColumn="0" w:oddVBand="0" w:evenVBand="0" w:oddHBand="1" w:evenHBand="0" w:firstRowFirstColumn="0" w:firstRowLastColumn="0" w:lastRowFirstColumn="0" w:lastRowLastColumn="0"/>
+            </w:pPr>
+            <w:r>
+              <w:t xml:space="preserve">Αντικείμενο </w:t>
+            </w:r>
+            <w:r>
+              <w:rPr>
+                <w:lang w:val="en-US"/>
+              </w:rPr>
+              <w:t>SymbolTable</w:t>
+            </w:r>
+            <w:r>
+              <w:t xml:space="preserve"> </w:t>
+            </w:r>
+            <w:r>
+              <w:t xml:space="preserve">που περιέχει μόνο αντικείμενα τύπου </w:t>
+            </w:r>
+            <w:r>
+              <w:rPr>
+                <w:lang w:val="en-US"/>
+              </w:rPr>
+              <w:t>Structure</w:t>
+            </w:r>
+            <w:r>
+              <w:t xml:space="preserve"> </w:t>
+            </w:r>
+            <w:r>
+              <w:t>(</w:t>
+            </w:r>
+            <w:r>
+              <w:t xml:space="preserve">τις </w:t>
+            </w:r>
+            <w:r>
+              <w:t>εσωτερικές δομές της δομής).</w:t>
+            </w:r>
+          </w:p>
+        </w:tc>
+      </w:tr>
+      <w:tr>
+        <w:tc>
+          <w:tcPr>
+            <w:cnfStyle w:val="001000000000" w:firstRow="0" w:lastRow="0" w:firstColumn="1" w:lastColumn="0" w:oddVBand="0" w:evenVBand="0" w:oddHBand="0" w:evenHBand="0" w:firstRowFirstColumn="0" w:firstRowLastColumn="0" w:lastRowFirstColumn="0" w:lastRowLastColumn="0"/>
+            <w:tcW w:w="1255" w:type="dxa"/>
+          </w:tcPr>
+          <w:p>
+            <w:pPr>
+              <w:rPr>
+                <w:color w:val="2F5496" w:themeColor="accent1" w:themeShade="BF"/>
+                <w:lang w:val="en-US"/>
+              </w:rPr>
+            </w:pPr>
+            <w:r>
+              <w:rPr>
+                <w:lang w:val="en-US"/>
+              </w:rPr>
+              <w:t>fields</w:t>
+            </w:r>
+          </w:p>
+        </w:tc>
+        <w:tc>
+          <w:tcPr>
+            <w:tcW w:w="1620" w:type="dxa"/>
+          </w:tcPr>
+          <w:p>
+            <w:pPr>
+              <w:cnfStyle w:val="000000000000" w:firstRow="0" w:lastRow="0" w:firstColumn="0" w:lastColumn="0" w:oddVBand="0" w:evenVBand="0" w:oddHBand="0" w:evenHBand="0" w:firstRowFirstColumn="0" w:firstRowLastColumn="0" w:lastRowFirstColumn="0" w:lastRowLastColumn="0"/>
+              <w:rPr>
+                <w:lang w:val="en-US"/>
+              </w:rPr>
+            </w:pPr>
+            <w:r>
+              <w:rPr>
+                <w:color w:val="2F5496" w:themeColor="accent1" w:themeShade="BF"/>
+                <w:lang w:val="en-US"/>
+              </w:rPr>
+              <w:t>SymbolTable</w:t>
+            </w:r>
+          </w:p>
+        </w:tc>
+        <w:tc>
+          <w:tcPr>
+            <w:tcW w:w="6300" w:type="dxa"/>
+          </w:tcPr>
+          <w:p>
+            <w:pPr>
+              <w:keepNext/>
+              <w:cnfStyle w:val="000000000000" w:firstRow="0" w:lastRow="0" w:firstColumn="0" w:lastColumn="0" w:oddVBand="0" w:evenVBand="0" w:oddHBand="0" w:evenHBand="0" w:firstRowFirstColumn="0" w:firstRowLastColumn="0" w:lastRowFirstColumn="0" w:lastRowLastColumn="0"/>
+            </w:pPr>
+            <w:r>
+              <w:t xml:space="preserve">Αντικείμενο </w:t>
+            </w:r>
+            <w:r>
+              <w:rPr>
+                <w:lang w:val="en-US"/>
+              </w:rPr>
+              <w:t>SymbolTable</w:t>
+            </w:r>
+            <w:r>
+              <w:t xml:space="preserve"> </w:t>
+            </w:r>
+            <w:r>
+              <w:t>που περιέχει μόνο αντικείμενα τύπου D</w:t>
+            </w:r>
+            <w:r>
+              <w:rPr>
+                <w:lang w:val="en-US"/>
+              </w:rPr>
+              <w:t>efinition</w:t>
+            </w:r>
+            <w:r>
+              <w:t>.</w:t>
+            </w:r>
+          </w:p>
+        </w:tc>
+      </w:tr>
+      <w:tr>
+        <w:trPr>
+          <w:cnfStyle w:val="000000100000" w:firstRow="0" w:lastRow="0" w:firstColumn="0" w:lastColumn="0" w:oddVBand="0" w:evenVBand="0" w:oddHBand="1" w:evenHBand="0" w:firstRowFirstColumn="0" w:firstRowLastColumn="0" w:lastRowFirstColumn="0" w:lastRowLastColumn="0"/>
+        </w:trPr>
+        <w:tc>
+          <w:tcPr>
+            <w:cnfStyle w:val="001000000000" w:firstRow="0" w:lastRow="0" w:firstColumn="1" w:lastColumn="0" w:oddVBand="0" w:evenVBand="0" w:oddHBand="0" w:evenHBand="0" w:firstRowFirstColumn="0" w:firstRowLastColumn="0" w:lastRowFirstColumn="0" w:lastRowLastColumn="0"/>
+            <w:tcW w:w="1255" w:type="dxa"/>
+          </w:tcPr>
+          <w:p>
+            <w:pPr>
+              <w:rPr>
+                <w:color w:val="2F5496" w:themeColor="accent1" w:themeShade="BF"/>
+                <w:lang w:val="en-US"/>
+              </w:rPr>
+            </w:pPr>
+            <w:r>
+              <w:rPr>
+                <w:lang w:val="en-US"/>
+              </w:rPr>
+              <w:t>friends</w:t>
+            </w:r>
+          </w:p>
+        </w:tc>
+        <w:tc>
+          <w:tcPr>
+            <w:tcW w:w="1620" w:type="dxa"/>
+          </w:tcPr>
+          <w:p>
+            <w:pPr>
+              <w:cnfStyle w:val="000000100000" w:firstRow="0" w:lastRow="0" w:firstColumn="0" w:lastColumn="0" w:oddVBand="0" w:evenVBand="0" w:oddHBand="1" w:evenHBand="0" w:firstRowFirstColumn="0" w:firstRowLastColumn="0" w:lastRowFirstColumn="0" w:lastRowLastColumn="0"/>
+              <w:rPr>
+                <w:lang w:val="en-US"/>
+              </w:rPr>
+            </w:pPr>
+            <w:r>
+              <w:rPr>
+                <w:color w:val="2F5496" w:themeColor="accent1" w:themeShade="BF"/>
+                <w:lang w:val="en-US"/>
+              </w:rPr>
+              <w:t>SymbolTable</w:t>
+            </w:r>
+          </w:p>
+        </w:tc>
+        <w:tc>
+          <w:tcPr>
+            <w:tcW w:w="6300" w:type="dxa"/>
+          </w:tcPr>
+          <w:p>
+            <w:pPr>
+              <w:keepNext/>
+              <w:cnfStyle w:val="000000100000" w:firstRow="0" w:lastRow="0" w:firstColumn="0" w:lastColumn="0" w:oddVBand="0" w:evenVBand="0" w:oddHBand="1" w:evenHBand="0" w:firstRowFirstColumn="0" w:firstRowLastColumn="0" w:lastRowFirstColumn="0" w:lastRowLastColumn="0"/>
+            </w:pPr>
+            <w:r>
+              <w:t xml:space="preserve">Αντικείμενο </w:t>
+            </w:r>
+            <w:r>
+              <w:rPr>
+                <w:lang w:val="en-US"/>
+              </w:rPr>
+              <w:t>SymbolTable</w:t>
+            </w:r>
+            <w:r>
+              <w:t xml:space="preserve"> </w:t>
+            </w:r>
+            <w:r>
+              <w:t>που περιέχει αντικείμενα τύπου</w:t>
+            </w:r>
+            <w:r>
+              <w:t xml:space="preserve"> </w:t>
+            </w:r>
+            <w:r>
+              <w:rPr>
+                <w:lang w:val="en-US"/>
+              </w:rPr>
+              <w:t>Method</w:t>
+            </w:r>
+            <w:r>
+              <w:t xml:space="preserve"> </w:t>
+            </w:r>
+            <w:r>
+              <w:t xml:space="preserve">και </w:t>
+            </w:r>
+            <w:r>
+              <w:rPr>
+                <w:lang w:val="en-US"/>
+              </w:rPr>
+              <w:t>Structure</w:t>
+            </w:r>
+            <w:r>
+              <w:t>.</w:t>
+            </w:r>
+          </w:p>
+        </w:tc>
+      </w:tr>
+      <w:tr>
+        <w:tc>
+          <w:tcPr>
+            <w:cnfStyle w:val="001000000000" w:firstRow="0" w:lastRow="0" w:firstColumn="1" w:lastColumn="0" w:oddVBand="0" w:evenVBand="0" w:oddHBand="0" w:evenHBand="0" w:firstRowFirstColumn="0" w:firstRowLastColumn="0" w:lastRowFirstColumn="0" w:lastRowLastColumn="0"/>
+            <w:tcW w:w="1255" w:type="dxa"/>
+          </w:tcPr>
+          <w:p>
+            <w:pPr>
+              <w:rPr>
+                <w:color w:val="2F5496" w:themeColor="accent1" w:themeShade="BF"/>
+                <w:lang w:val="en-US"/>
+              </w:rPr>
+            </w:pPr>
+            <w:r>
+              <w:rPr>
+                <w:lang w:val="en-US"/>
+              </w:rPr>
+              <w:t>methods</w:t>
+            </w:r>
+          </w:p>
+        </w:tc>
+        <w:tc>
+          <w:tcPr>
+            <w:tcW w:w="1620" w:type="dxa"/>
+          </w:tcPr>
+          <w:p>
+            <w:pPr>
+              <w:cnfStyle w:val="000000000000" w:firstRow="0" w:lastRow="0" w:firstColumn="0" w:lastColumn="0" w:oddVBand="0" w:evenVBand="0" w:oddHBand="0" w:evenHBand="0" w:firstRowFirstColumn="0" w:firstRowLastColumn="0" w:lastRowFirstColumn="0" w:lastRowLastColumn="0"/>
+              <w:rPr>
+                <w:lang w:val="en-US"/>
+              </w:rPr>
+            </w:pPr>
+            <w:r>
+              <w:rPr>
+                <w:color w:val="2F5496" w:themeColor="accent1" w:themeShade="BF"/>
+                <w:lang w:val="en-US"/>
+              </w:rPr>
+              <w:t>SymbolTable</w:t>
+            </w:r>
+          </w:p>
+        </w:tc>
+        <w:tc>
+          <w:tcPr>
+            <w:tcW w:w="6300" w:type="dxa"/>
+          </w:tcPr>
+          <w:p>
+            <w:pPr>
+              <w:keepNext/>
+              <w:cnfStyle w:val="000000000000" w:firstRow="0" w:lastRow="0" w:firstColumn="0" w:lastColumn="0" w:oddVBand="0" w:evenVBand="0" w:oddHBand="0" w:evenHBand="0" w:firstRowFirstColumn="0" w:firstRowLastColumn="0" w:lastRowFirstColumn="0" w:lastRowLastColumn="0"/>
+            </w:pPr>
+            <w:r>
+              <w:t xml:space="preserve">Αντικείμενο </w:t>
+            </w:r>
+            <w:r>
+              <w:rPr>
+                <w:lang w:val="en-US"/>
+              </w:rPr>
+              <w:t>SymbolTable</w:t>
+            </w:r>
+            <w:r>
+              <w:t xml:space="preserve"> </w:t>
+            </w:r>
+            <w:r>
+              <w:t xml:space="preserve">που περιέχει </w:t>
+            </w:r>
+            <w:r>
+              <w:t xml:space="preserve">μόνο </w:t>
+            </w:r>
+            <w:r>
+              <w:t xml:space="preserve">αντικείμενα τύπου </w:t>
+            </w:r>
+            <w:r>
+              <w:rPr>
+                <w:lang w:val="en-US"/>
+              </w:rPr>
+              <w:t>Method</w:t>
+            </w:r>
+            <w:r>
+              <w:t>.</w:t>
+            </w:r>
+          </w:p>
+        </w:tc>
+      </w:tr>
+      <w:tr>
+        <w:trPr>
+          <w:cnfStyle w:val="000000100000" w:firstRow="0" w:lastRow="0" w:firstColumn="0" w:lastColumn="0" w:oddVBand="0" w:evenVBand="0" w:oddHBand="1" w:evenHBand="0" w:firstRowFirstColumn="0" w:firstRowLastColumn="0" w:lastRowFirstColumn="0" w:lastRowLastColumn="0"/>
+        </w:trPr>
+        <w:tc>
+          <w:tcPr>
+            <w:cnfStyle w:val="001000000000" w:firstRow="0" w:lastRow="0" w:firstColumn="1" w:lastColumn="0" w:oddVBand="0" w:evenVBand="0" w:oddHBand="0" w:evenHBand="0" w:firstRowFirstColumn="0" w:firstRowLastColumn="0" w:lastRowFirstColumn="0" w:lastRowLastColumn="0"/>
+            <w:tcW w:w="1255" w:type="dxa"/>
+          </w:tcPr>
+          <w:p>
+            <w:pPr>
+              <w:rPr>
+                <w:color w:val="2F5496" w:themeColor="accent1" w:themeShade="BF"/>
+                <w:lang w:val="en-US"/>
+              </w:rPr>
+            </w:pPr>
+            <w:proofErr w:type="spellStart"/>
+            <w:r>
+              <w:rPr>
+                <w:lang w:val="en-US"/>
+              </w:rPr>
+              <w:t>src_info</w:t>
+            </w:r>
+            <w:proofErr w:type="spellEnd"/>
+          </w:p>
+        </w:tc>
+        <w:tc>
+          <w:tcPr>
+            <w:tcW w:w="1620" w:type="dxa"/>
+          </w:tcPr>
+          <w:p>
+            <w:pPr>
+              <w:cnfStyle w:val="000000100000" w:firstRow="0" w:lastRow="0" w:firstColumn="0" w:lastColumn="0" w:oddVBand="0" w:evenVBand="0" w:oddHBand="1" w:evenHBand="0" w:firstRowFirstColumn="0" w:firstRowLastColumn="0" w:lastRowFirstColumn="0" w:lastRowLastColumn="0"/>
+              <w:rPr>
+                <w:lang w:val="en-US"/>
+              </w:rPr>
+            </w:pPr>
+            <w:proofErr w:type="spellStart"/>
+            <w:r>
+              <w:rPr>
+                <w:color w:val="2F5496" w:themeColor="accent1" w:themeShade="BF"/>
+                <w:lang w:val="en-US"/>
+              </w:rPr>
+              <w:t>SourceInfo</w:t>
+            </w:r>
+            <w:proofErr w:type="spellEnd"/>
+          </w:p>
+        </w:tc>
+        <w:tc>
+          <w:tcPr>
+            <w:tcW w:w="6300" w:type="dxa"/>
+          </w:tcPr>
+          <w:p>
+            <w:pPr>
+              <w:keepNext/>
+              <w:cnfStyle w:val="000000100000" w:firstRow="0" w:lastRow="0" w:firstColumn="0" w:lastColumn="0" w:oddVBand="0" w:evenVBand="0" w:oddHBand="1" w:evenHBand="0" w:firstRowFirstColumn="0" w:firstRowLastColumn="0" w:lastRowFirstColumn="0" w:lastRowLastColumn="0"/>
+            </w:pPr>
+            <w:r>
+              <w:t xml:space="preserve">Αντικείμενο το οποίο </w:t>
+            </w:r>
+            <w:r>
+              <w:t>περιέχει</w:t>
+            </w:r>
+            <w:r>
+              <w:t xml:space="preserve"> </w:t>
+            </w:r>
+            <w:r>
+              <w:t>το αρχείο, τη γραμμή και τη στήλη όπου δηλώθηκε η δομή.</w:t>
+            </w:r>
+          </w:p>
+        </w:tc>
+      </w:tr>
+    </w:tbl>
+    <w:p/>
+    <w:p>
+      <w:pPr>
         <w:rPr>
           <w:color w:val="2F5496" w:themeColor="accent1" w:themeShade="BF"/>
           <w:u w:val="single"/>
-        </w:rPr>
-        <w:t>:</w:t>
-      </w:r>
-    </w:p>
-    <w:p>
-      <w:pPr>
-        <w:spacing w:after="0"/>
-      </w:pPr>
-      <w:r>
-        <w:t xml:space="preserve">Ο τύπος </w:t>
-      </w:r>
-      <w:r>
-        <w:rPr>
-          <w:lang w:val="en-US"/>
-        </w:rPr>
-        <w:t>range</w:t>
-      </w:r>
-      <w:r>
-        <w:t xml:space="preserve"> </w:t>
-      </w:r>
-      <w:r>
-        <w:t>είναι ο πιο κοινός καθώς είναι απαραίτητος στην δημιουργία κλίμακας στην ένταση των δυσοσμιών. Είναι ένα εύρος με κάτω και πάνω άκρα. Το κάτω άκρο συμβολίζει την οριακή τιμή έως την οποία μια μεταβλητή δεν προκαλεί δυσοσμία ενώ το πάνω άκρο ορίζει την ελάχιστη τιμή που προκαλεί μέγιστη ένταση δυσοσμίας.</w:t>
-      </w:r>
-      <w:r>
-        <w:t xml:space="preserve"> </w:t>
-      </w:r>
-    </w:p>
-    <w:p>
-      <w:r>
-        <w:t xml:space="preserve">Η παράμετρος του τύπου </w:t>
-      </w:r>
-      <w:r>
-        <w:rPr>
-          <w:lang w:val="en-US"/>
-        </w:rPr>
-        <w:t>range</w:t>
-      </w:r>
-      <w:r>
-        <w:t>, πέρα των δυο πεδίων που έχει ήδη, θα πρέπει να ορί</w:t>
-      </w:r>
-      <w:r>
-        <w:t>ζ</w:t>
-      </w:r>
-      <w:r>
-        <w:t xml:space="preserve">ει δυο </w:t>
-      </w:r>
-      <w:r>
-        <w:t>ακόμη</w:t>
-      </w:r>
-      <w:r>
-        <w:t xml:space="preserve"> πεδία, τα </w:t>
+          <w:lang w:val="en-US"/>
+        </w:rPr>
+      </w:pPr>
+      <w:r>
+        <w:rPr>
+          <w:color w:val="2F5496" w:themeColor="accent1" w:themeShade="BF"/>
+          <w:u w:val="single"/>
+          <w:lang w:val="en-US"/>
+        </w:rPr>
+        <w:t>Methods:</w:t>
+      </w:r>
+    </w:p>
+    <w:tbl>
+      <w:tblPr>
+        <w:tblStyle w:val="ListTable3"/>
+        <w:tblW w:w="9175" w:type="dxa"/>
+        <w:tblLook w:val="04A0" w:firstRow="1" w:lastRow="0" w:firstColumn="1" w:lastColumn="0" w:noHBand="0" w:noVBand="1"/>
+      </w:tblPr>
+      <w:tblGrid>
+        <w:gridCol w:w="1255"/>
+        <w:gridCol w:w="1620"/>
+        <w:gridCol w:w="6300"/>
+      </w:tblGrid>
+      <w:tr>
+        <w:trPr>
+          <w:cnfStyle w:val="100000000000" w:firstRow="1" w:lastRow="0" w:firstColumn="0" w:lastColumn="0" w:oddVBand="0" w:evenVBand="0" w:oddHBand="0" w:evenHBand="0" w:firstRowFirstColumn="0" w:firstRowLastColumn="0" w:lastRowFirstColumn="0" w:lastRowLastColumn="0"/>
+        </w:trPr>
+        <w:tc>
+          <w:tcPr>
+            <w:cnfStyle w:val="001000000100" w:firstRow="0" w:lastRow="0" w:firstColumn="1" w:lastColumn="0" w:oddVBand="0" w:evenVBand="0" w:oddHBand="0" w:evenHBand="0" w:firstRowFirstColumn="1" w:firstRowLastColumn="0" w:lastRowFirstColumn="0" w:lastRowLastColumn="0"/>
+            <w:tcW w:w="1255" w:type="dxa"/>
+          </w:tcPr>
+          <w:p>
+            <w:pPr>
+              <w:rPr>
+                <w:b w:val="0"/>
+                <w:bCs w:val="0"/>
+              </w:rPr>
+            </w:pPr>
+            <w:r>
+              <w:rPr>
+                <w:b w:val="0"/>
+                <w:bCs w:val="0"/>
+              </w:rPr>
+              <w:t>Πεδίο</w:t>
+            </w:r>
+          </w:p>
+        </w:tc>
+        <w:tc>
+          <w:tcPr>
+            <w:tcW w:w="1620" w:type="dxa"/>
+          </w:tcPr>
+          <w:p>
+            <w:pPr>
+              <w:cnfStyle w:val="100000000000" w:firstRow="1" w:lastRow="0" w:firstColumn="0" w:lastColumn="0" w:oddVBand="0" w:evenVBand="0" w:oddHBand="0" w:evenHBand="0" w:firstRowFirstColumn="0" w:firstRowLastColumn="0" w:lastRowFirstColumn="0" w:lastRowLastColumn="0"/>
+              <w:rPr>
+                <w:b w:val="0"/>
+                <w:bCs w:val="0"/>
+              </w:rPr>
+            </w:pPr>
+            <w:r>
+              <w:rPr>
+                <w:b w:val="0"/>
+                <w:bCs w:val="0"/>
+              </w:rPr>
+              <w:t>Τύπος τιμής</w:t>
+            </w:r>
+          </w:p>
+        </w:tc>
+        <w:tc>
+          <w:tcPr>
+            <w:tcW w:w="6300" w:type="dxa"/>
+          </w:tcPr>
+          <w:p>
+            <w:pPr>
+              <w:cnfStyle w:val="100000000000" w:firstRow="1" w:lastRow="0" w:firstColumn="0" w:lastColumn="0" w:oddVBand="0" w:evenVBand="0" w:oddHBand="0" w:evenHBand="0" w:firstRowFirstColumn="0" w:firstRowLastColumn="0" w:lastRowFirstColumn="0" w:lastRowLastColumn="0"/>
+              <w:rPr>
+                <w:b w:val="0"/>
+                <w:bCs w:val="0"/>
+              </w:rPr>
+            </w:pPr>
+            <w:r>
+              <w:rPr>
+                <w:b w:val="0"/>
+                <w:bCs w:val="0"/>
+              </w:rPr>
+              <w:t>Περιγραφή τιμής</w:t>
+            </w:r>
+          </w:p>
+        </w:tc>
+      </w:tr>
+      <w:tr>
+        <w:trPr>
+          <w:cnfStyle w:val="000000100000" w:firstRow="0" w:lastRow="0" w:firstColumn="0" w:lastColumn="0" w:oddVBand="0" w:evenVBand="0" w:oddHBand="1" w:evenHBand="0" w:firstRowFirstColumn="0" w:firstRowLastColumn="0" w:lastRowFirstColumn="0" w:lastRowLastColumn="0"/>
+        </w:trPr>
+        <w:tc>
+          <w:tcPr>
+            <w:cnfStyle w:val="001000000000" w:firstRow="0" w:lastRow="0" w:firstColumn="1" w:lastColumn="0" w:oddVBand="0" w:evenVBand="0" w:oddHBand="0" w:evenHBand="0" w:firstRowFirstColumn="0" w:firstRowLastColumn="0" w:lastRowFirstColumn="0" w:lastRowLastColumn="0"/>
+            <w:tcW w:w="1255" w:type="dxa"/>
+          </w:tcPr>
+          <w:p>
+            <w:pPr>
+              <w:rPr>
+                <w:b w:val="0"/>
+                <w:bCs w:val="0"/>
+                <w:lang w:val="en-US"/>
+              </w:rPr>
+            </w:pPr>
+            <w:r>
+              <w:rPr>
+                <w:lang w:val="en-US"/>
+              </w:rPr>
+              <w:t>access</w:t>
+            </w:r>
+          </w:p>
+        </w:tc>
+        <w:tc>
+          <w:tcPr>
+            <w:tcW w:w="1620" w:type="dxa"/>
+          </w:tcPr>
+          <w:p>
+            <w:pPr>
+              <w:cnfStyle w:val="000000100000" w:firstRow="0" w:lastRow="0" w:firstColumn="0" w:lastColumn="0" w:oddVBand="0" w:evenVBand="0" w:oddHBand="1" w:evenHBand="0" w:firstRowFirstColumn="0" w:firstRowLastColumn="0" w:lastRowFirstColumn="0" w:lastRowLastColumn="0"/>
+              <w:rPr>
+                <w:lang w:val="en-US"/>
+              </w:rPr>
+            </w:pPr>
+            <w:r>
+              <w:rPr>
+                <w:color w:val="2F5496" w:themeColor="accent1" w:themeShade="BF"/>
+                <w:lang w:val="en-US"/>
+              </w:rPr>
+              <w:t>s</w:t>
+            </w:r>
+            <w:r>
+              <w:rPr>
+                <w:color w:val="2F5496" w:themeColor="accent1" w:themeShade="BF"/>
+                <w:lang w:val="en-US"/>
+              </w:rPr>
+              <w:t>tring</w:t>
+            </w:r>
+          </w:p>
+        </w:tc>
+        <w:tc>
+          <w:tcPr>
+            <w:tcW w:w="6300" w:type="dxa"/>
+          </w:tcPr>
+          <w:p>
+            <w:pPr>
+              <w:keepNext/>
+              <w:cnfStyle w:val="000000100000" w:firstRow="0" w:lastRow="0" w:firstColumn="0" w:lastColumn="0" w:oddVBand="0" w:evenVBand="0" w:oddHBand="1" w:evenHBand="0" w:firstRowFirstColumn="0" w:firstRowLastColumn="0" w:lastRowFirstColumn="0" w:lastRowLastColumn="0"/>
+            </w:pPr>
+            <w:r>
+              <w:t xml:space="preserve">Συμβολοσειρά με τιμές </w:t>
+            </w:r>
+            <w:r>
+              <w:t>“</w:t>
+            </w:r>
+            <w:r>
+              <w:rPr>
+                <w:lang w:val="en-US"/>
+              </w:rPr>
+              <w:t>private</w:t>
+            </w:r>
+            <w:r>
+              <w:t>”, “</w:t>
+            </w:r>
+            <w:r>
+              <w:rPr>
+                <w:lang w:val="en-US"/>
+              </w:rPr>
+              <w:t>protected</w:t>
+            </w:r>
+            <w:r>
+              <w:t xml:space="preserve">” </w:t>
+            </w:r>
+            <w:r>
+              <w:t xml:space="preserve">ή </w:t>
+            </w:r>
+            <w:r>
+              <w:t>“</w:t>
+            </w:r>
+            <w:r>
+              <w:rPr>
+                <w:lang w:val="en-US"/>
+              </w:rPr>
+              <w:t>public”.</w:t>
+            </w:r>
+          </w:p>
+        </w:tc>
+      </w:tr>
+      <w:tr>
+        <w:tc>
+          <w:tcPr>
+            <w:cnfStyle w:val="001000000000" w:firstRow="0" w:lastRow="0" w:firstColumn="1" w:lastColumn="0" w:oddVBand="0" w:evenVBand="0" w:oddHBand="0" w:evenHBand="0" w:firstRowFirstColumn="0" w:firstRowLastColumn="0" w:lastRowFirstColumn="0" w:lastRowLastColumn="0"/>
+            <w:tcW w:w="1255" w:type="dxa"/>
+          </w:tcPr>
+          <w:p>
+            <w:pPr>
+              <w:rPr>
+                <w:color w:val="2F5496" w:themeColor="accent1" w:themeShade="BF"/>
+                <w:lang w:val="en-US"/>
+              </w:rPr>
+            </w:pPr>
+            <w:r>
+              <w:rPr>
+                <w:lang w:val="en-US"/>
+              </w:rPr>
+              <w:t>args</w:t>
+            </w:r>
+          </w:p>
+        </w:tc>
+        <w:tc>
+          <w:tcPr>
+            <w:tcW w:w="1620" w:type="dxa"/>
+          </w:tcPr>
+          <w:p>
+            <w:pPr>
+              <w:cnfStyle w:val="000000000000" w:firstRow="0" w:lastRow="0" w:firstColumn="0" w:lastColumn="0" w:oddVBand="0" w:evenVBand="0" w:oddHBand="0" w:evenHBand="0" w:firstRowFirstColumn="0" w:firstRowLastColumn="0" w:lastRowFirstColumn="0" w:lastRowLastColumn="0"/>
+              <w:rPr>
+                <w:lang w:val="en-US"/>
+              </w:rPr>
+            </w:pPr>
+            <w:r>
+              <w:rPr>
+                <w:color w:val="2F5496" w:themeColor="accent1" w:themeShade="BF"/>
+                <w:lang w:val="en-US"/>
+              </w:rPr>
+              <w:t>SymbolTable</w:t>
+            </w:r>
+          </w:p>
+        </w:tc>
+        <w:tc>
+          <w:tcPr>
+            <w:tcW w:w="6300" w:type="dxa"/>
+          </w:tcPr>
+          <w:p>
+            <w:pPr>
+              <w:keepNext/>
+              <w:cnfStyle w:val="000000000000" w:firstRow="0" w:lastRow="0" w:firstColumn="0" w:lastColumn="0" w:oddVBand="0" w:evenVBand="0" w:oddHBand="0" w:evenHBand="0" w:firstRowFirstColumn="0" w:firstRowLastColumn="0" w:lastRowFirstColumn="0" w:lastRowLastColumn="0"/>
+            </w:pPr>
+            <w:r>
+              <w:t xml:space="preserve">Αντικείμενο </w:t>
+            </w:r>
+            <w:r>
+              <w:rPr>
+                <w:lang w:val="en-US"/>
+              </w:rPr>
+              <w:t>SymbolTable</w:t>
+            </w:r>
+            <w:r>
+              <w:t xml:space="preserve"> </w:t>
+            </w:r>
+            <w:r>
+              <w:t>που περιέχει μόνο αντικείμενα τύπου D</w:t>
+            </w:r>
+            <w:r>
+              <w:rPr>
+                <w:lang w:val="en-US"/>
+              </w:rPr>
+              <w:t>efinition</w:t>
+            </w:r>
+            <w:r>
+              <w:t>.</w:t>
+            </w:r>
+          </w:p>
+        </w:tc>
+      </w:tr>
+      <w:tr>
+        <w:trPr>
+          <w:cnfStyle w:val="000000100000" w:firstRow="0" w:lastRow="0" w:firstColumn="0" w:lastColumn="0" w:oddVBand="0" w:evenVBand="0" w:oddHBand="1" w:evenHBand="0" w:firstRowFirstColumn="0" w:firstRowLastColumn="0" w:lastRowFirstColumn="0" w:lastRowLastColumn="0"/>
+        </w:trPr>
+        <w:tc>
+          <w:tcPr>
+            <w:cnfStyle w:val="001000000000" w:firstRow="0" w:lastRow="0" w:firstColumn="1" w:lastColumn="0" w:oddVBand="0" w:evenVBand="0" w:oddHBand="0" w:evenHBand="0" w:firstRowFirstColumn="0" w:firstRowLastColumn="0" w:lastRowFirstColumn="0" w:lastRowLastColumn="0"/>
+            <w:tcW w:w="1255" w:type="dxa"/>
+          </w:tcPr>
+          <w:p>
+            <w:pPr>
+              <w:rPr>
+                <w:color w:val="2F5496" w:themeColor="accent1" w:themeShade="BF"/>
+                <w:lang w:val="en-US"/>
+              </w:rPr>
+            </w:pPr>
+            <w:r>
+              <w:rPr>
+                <w:lang w:val="en-US"/>
+              </w:rPr>
+              <w:t>branches</w:t>
+            </w:r>
+          </w:p>
+        </w:tc>
+        <w:tc>
+          <w:tcPr>
+            <w:tcW w:w="1620" w:type="dxa"/>
+          </w:tcPr>
+          <w:p>
+            <w:pPr>
+              <w:cnfStyle w:val="000000100000" w:firstRow="0" w:lastRow="0" w:firstColumn="0" w:lastColumn="0" w:oddVBand="0" w:evenVBand="0" w:oddHBand="1" w:evenHBand="0" w:firstRowFirstColumn="0" w:firstRowLastColumn="0" w:lastRowFirstColumn="0" w:lastRowLastColumn="0"/>
+              <w:rPr>
+                <w:lang w:val="en-US"/>
+              </w:rPr>
+            </w:pPr>
+            <w:r>
+              <w:rPr>
+                <w:color w:val="2F5496" w:themeColor="accent1" w:themeShade="BF"/>
+                <w:lang w:val="en-US"/>
+              </w:rPr>
+              <w:t>int</w:t>
+            </w:r>
+          </w:p>
+        </w:tc>
+        <w:tc>
+          <w:tcPr>
+            <w:tcW w:w="6300" w:type="dxa"/>
+          </w:tcPr>
+          <w:p>
+            <w:pPr>
+              <w:keepNext/>
+              <w:cnfStyle w:val="000000100000" w:firstRow="0" w:lastRow="0" w:firstColumn="0" w:lastColumn="0" w:oddVBand="0" w:evenVBand="0" w:oddHBand="1" w:evenHBand="0" w:firstRowFirstColumn="0" w:firstRowLastColumn="0" w:lastRowFirstColumn="0" w:lastRowLastColumn="0"/>
+              <w:rPr>
+                <w:lang w:val="en-US"/>
+              </w:rPr>
+            </w:pPr>
+            <w:r>
+              <w:rPr>
+                <w:lang w:val="en-US"/>
+              </w:rPr>
+              <w:t xml:space="preserve">To </w:t>
+            </w:r>
+            <w:r>
+              <w:t>πλήθος</w:t>
+            </w:r>
+            <w:r>
+              <w:rPr>
+                <w:lang w:val="en-US"/>
+              </w:rPr>
+              <w:t xml:space="preserve"> </w:t>
+            </w:r>
+            <w:r>
+              <w:t>των</w:t>
+            </w:r>
+            <w:r>
+              <w:rPr>
+                <w:lang w:val="en-US"/>
+              </w:rPr>
+              <w:t xml:space="preserve"> </w:t>
+            </w:r>
+            <w:r>
+              <w:rPr>
+                <w:lang w:val="en-US"/>
+              </w:rPr>
+              <w:t xml:space="preserve">branching statements </w:t>
+            </w:r>
+            <w:r>
+              <w:t>της</w:t>
+            </w:r>
+            <w:r>
+              <w:rPr>
+                <w:lang w:val="en-US"/>
+              </w:rPr>
+              <w:t xml:space="preserve"> </w:t>
+            </w:r>
+            <w:r>
+              <w:t>μεθόδου</w:t>
+            </w:r>
+            <w:r>
+              <w:rPr>
+                <w:lang w:val="en-US"/>
+              </w:rPr>
+              <w:t>.</w:t>
+            </w:r>
+          </w:p>
+        </w:tc>
+      </w:tr>
+      <w:tr>
+        <w:tc>
+          <w:tcPr>
+            <w:cnfStyle w:val="001000000000" w:firstRow="0" w:lastRow="0" w:firstColumn="1" w:lastColumn="0" w:oddVBand="0" w:evenVBand="0" w:oddHBand="0" w:evenHBand="0" w:firstRowFirstColumn="0" w:firstRowLastColumn="0" w:lastRowFirstColumn="0" w:lastRowLastColumn="0"/>
+            <w:tcW w:w="1255" w:type="dxa"/>
+          </w:tcPr>
+          <w:p>
+            <w:pPr>
+              <w:rPr>
+                <w:color w:val="2F5496" w:themeColor="accent1" w:themeShade="BF"/>
+                <w:lang w:val="en-US"/>
+              </w:rPr>
+            </w:pPr>
+            <w:r>
+              <w:rPr>
+                <w:lang w:val="en-US"/>
+              </w:rPr>
+              <w:t>definitions</w:t>
+            </w:r>
+          </w:p>
+        </w:tc>
+        <w:tc>
+          <w:tcPr>
+            <w:tcW w:w="1620" w:type="dxa"/>
+          </w:tcPr>
+          <w:p>
+            <w:pPr>
+              <w:cnfStyle w:val="000000000000" w:firstRow="0" w:lastRow="0" w:firstColumn="0" w:lastColumn="0" w:oddVBand="0" w:evenVBand="0" w:oddHBand="0" w:evenHBand="0" w:firstRowFirstColumn="0" w:firstRowLastColumn="0" w:lastRowFirstColumn="0" w:lastRowLastColumn="0"/>
+              <w:rPr>
+                <w:lang w:val="en-US"/>
+              </w:rPr>
+            </w:pPr>
+            <w:r>
+              <w:rPr>
+                <w:color w:val="2F5496" w:themeColor="accent1" w:themeShade="BF"/>
+                <w:lang w:val="en-US"/>
+              </w:rPr>
+              <w:t>SymbolTable</w:t>
+            </w:r>
+          </w:p>
+        </w:tc>
+        <w:tc>
+          <w:tcPr>
+            <w:tcW w:w="6300" w:type="dxa"/>
+          </w:tcPr>
+          <w:p>
+            <w:pPr>
+              <w:keepNext/>
+              <w:cnfStyle w:val="000000000000" w:firstRow="0" w:lastRow="0" w:firstColumn="0" w:lastColumn="0" w:oddVBand="0" w:evenVBand="0" w:oddHBand="0" w:evenHBand="0" w:firstRowFirstColumn="0" w:firstRowLastColumn="0" w:lastRowFirstColumn="0" w:lastRowLastColumn="0"/>
+            </w:pPr>
+            <w:r>
+              <w:t xml:space="preserve">Αντικείμενο </w:t>
+            </w:r>
+            <w:r>
+              <w:rPr>
+                <w:lang w:val="en-US"/>
+              </w:rPr>
+              <w:t>SymbolTable</w:t>
+            </w:r>
+            <w:r>
+              <w:t xml:space="preserve"> </w:t>
+            </w:r>
+            <w:r>
+              <w:t>που περιέχει μόνο αντικείμενα τύπου D</w:t>
+            </w:r>
+            <w:r>
+              <w:rPr>
+                <w:lang w:val="en-US"/>
+              </w:rPr>
+              <w:t>efinition</w:t>
+            </w:r>
+            <w:r>
+              <w:t>.</w:t>
+            </w:r>
+          </w:p>
+        </w:tc>
+      </w:tr>
+      <w:tr>
+        <w:trPr>
+          <w:cnfStyle w:val="000000100000" w:firstRow="0" w:lastRow="0" w:firstColumn="0" w:lastColumn="0" w:oddVBand="0" w:evenVBand="0" w:oddHBand="1" w:evenHBand="0" w:firstRowFirstColumn="0" w:firstRowLastColumn="0" w:lastRowFirstColumn="0" w:lastRowLastColumn="0"/>
+        </w:trPr>
+        <w:tc>
+          <w:tcPr>
+            <w:cnfStyle w:val="001000000000" w:firstRow="0" w:lastRow="0" w:firstColumn="1" w:lastColumn="0" w:oddVBand="0" w:evenVBand="0" w:oddHBand="0" w:evenHBand="0" w:firstRowFirstColumn="0" w:firstRowLastColumn="0" w:lastRowFirstColumn="0" w:lastRowLastColumn="0"/>
+            <w:tcW w:w="1255" w:type="dxa"/>
+          </w:tcPr>
+          <w:p>
+            <w:pPr>
+              <w:rPr>
+                <w:color w:val="2F5496" w:themeColor="accent1" w:themeShade="BF"/>
+                <w:lang w:val="en-US"/>
+              </w:rPr>
+            </w:pPr>
+            <w:r>
+              <w:rPr>
+                <w:lang w:val="en-US"/>
+              </w:rPr>
+              <w:t>lines</w:t>
+            </w:r>
+          </w:p>
+        </w:tc>
+        <w:tc>
+          <w:tcPr>
+            <w:tcW w:w="1620" w:type="dxa"/>
+          </w:tcPr>
+          <w:p>
+            <w:pPr>
+              <w:cnfStyle w:val="000000100000" w:firstRow="0" w:lastRow="0" w:firstColumn="0" w:lastColumn="0" w:oddVBand="0" w:evenVBand="0" w:oddHBand="1" w:evenHBand="0" w:firstRowFirstColumn="0" w:firstRowLastColumn="0" w:lastRowFirstColumn="0" w:lastRowLastColumn="0"/>
+              <w:rPr>
+                <w:lang w:val="en-US"/>
+              </w:rPr>
+            </w:pPr>
+            <w:r>
+              <w:rPr>
+                <w:color w:val="2F5496" w:themeColor="accent1" w:themeShade="BF"/>
+                <w:lang w:val="en-US"/>
+              </w:rPr>
+              <w:t>int</w:t>
+            </w:r>
+          </w:p>
+        </w:tc>
+        <w:tc>
+          <w:tcPr>
+            <w:tcW w:w="6300" w:type="dxa"/>
+          </w:tcPr>
+          <w:p>
+            <w:pPr>
+              <w:keepNext/>
+              <w:cnfStyle w:val="000000100000" w:firstRow="0" w:lastRow="0" w:firstColumn="0" w:lastColumn="0" w:oddVBand="0" w:evenVBand="0" w:oddHBand="1" w:evenHBand="0" w:firstRowFirstColumn="0" w:firstRowLastColumn="0" w:lastRowFirstColumn="0" w:lastRowLastColumn="0"/>
+            </w:pPr>
+            <w:r>
+              <w:rPr>
+                <w:lang w:val="en-US"/>
+              </w:rPr>
+              <w:t>To</w:t>
+            </w:r>
+            <w:r>
+              <w:t xml:space="preserve"> </w:t>
+            </w:r>
+            <w:r>
+              <w:t xml:space="preserve">πλήθος των γραμμών της </w:t>
+            </w:r>
+            <w:r>
+              <w:t>μεθόδου</w:t>
+            </w:r>
+            <w:r>
+              <w:t>.</w:t>
+            </w:r>
+          </w:p>
+        </w:tc>
+      </w:tr>
+      <w:tr>
+        <w:tc>
+          <w:tcPr>
+            <w:cnfStyle w:val="001000000000" w:firstRow="0" w:lastRow="0" w:firstColumn="1" w:lastColumn="0" w:oddVBand="0" w:evenVBand="0" w:oddHBand="0" w:evenHBand="0" w:firstRowFirstColumn="0" w:firstRowLastColumn="0" w:lastRowFirstColumn="0" w:lastRowLastColumn="0"/>
+            <w:tcW w:w="1255" w:type="dxa"/>
+          </w:tcPr>
+          <w:p>
+            <w:pPr>
+              <w:rPr>
+                <w:lang w:val="en-US"/>
+              </w:rPr>
+            </w:pPr>
+            <w:r>
+              <w:rPr>
+                <w:lang w:val="en-US"/>
+              </w:rPr>
+              <w:lastRenderedPageBreak/>
+              <w:t>literals</w:t>
+            </w:r>
+          </w:p>
+        </w:tc>
+        <w:tc>
+          <w:tcPr>
+            <w:tcW w:w="1620" w:type="dxa"/>
+          </w:tcPr>
+          <w:p>
+            <w:pPr>
+              <w:cnfStyle w:val="000000000000" w:firstRow="0" w:lastRow="0" w:firstColumn="0" w:lastColumn="0" w:oddVBand="0" w:evenVBand="0" w:oddHBand="0" w:evenHBand="0" w:firstRowFirstColumn="0" w:firstRowLastColumn="0" w:lastRowFirstColumn="0" w:lastRowLastColumn="0"/>
+              <w:rPr>
+                <w:color w:val="2F5496" w:themeColor="accent1" w:themeShade="BF"/>
+                <w:lang w:val="en-US"/>
+              </w:rPr>
+            </w:pPr>
+            <w:r>
+              <w:rPr>
+                <w:color w:val="2F5496" w:themeColor="accent1" w:themeShade="BF"/>
+                <w:lang w:val="en-US"/>
+              </w:rPr>
+              <w:t>int</w:t>
+            </w:r>
+          </w:p>
+        </w:tc>
+        <w:tc>
+          <w:tcPr>
+            <w:tcW w:w="6300" w:type="dxa"/>
+          </w:tcPr>
+          <w:p>
+            <w:pPr>
+              <w:keepNext/>
+              <w:cnfStyle w:val="000000000000" w:firstRow="0" w:lastRow="0" w:firstColumn="0" w:lastColumn="0" w:oddVBand="0" w:evenVBand="0" w:oddHBand="0" w:evenHBand="0" w:firstRowFirstColumn="0" w:firstRowLastColumn="0" w:lastRowFirstColumn="0" w:lastRowLastColumn="0"/>
+            </w:pPr>
+            <w:r>
+              <w:t xml:space="preserve">Το πλήθος των </w:t>
+            </w:r>
+            <w:r>
+              <w:rPr>
+                <w:lang w:val="en-US"/>
+              </w:rPr>
+              <w:t>literals</w:t>
+            </w:r>
+            <w:r>
+              <w:t xml:space="preserve"> </w:t>
+            </w:r>
+            <w:r>
+              <w:t xml:space="preserve">της </w:t>
+            </w:r>
+            <w:r>
+              <w:t>μεθόδου</w:t>
+            </w:r>
+            <w:r>
+              <w:t>.</w:t>
+            </w:r>
+          </w:p>
+        </w:tc>
+      </w:tr>
+      <w:tr>
+        <w:trPr>
+          <w:cnfStyle w:val="000000100000" w:firstRow="0" w:lastRow="0" w:firstColumn="0" w:lastColumn="0" w:oddVBand="0" w:evenVBand="0" w:oddHBand="1" w:evenHBand="0" w:firstRowFirstColumn="0" w:firstRowLastColumn="0" w:lastRowFirstColumn="0" w:lastRowLastColumn="0"/>
+        </w:trPr>
+        <w:tc>
+          <w:tcPr>
+            <w:cnfStyle w:val="001000000000" w:firstRow="0" w:lastRow="0" w:firstColumn="1" w:lastColumn="0" w:oddVBand="0" w:evenVBand="0" w:oddHBand="0" w:evenHBand="0" w:firstRowFirstColumn="0" w:firstRowLastColumn="0" w:lastRowFirstColumn="0" w:lastRowLastColumn="0"/>
+            <w:tcW w:w="1255" w:type="dxa"/>
+          </w:tcPr>
+          <w:p>
+            <w:pPr>
+              <w:rPr>
+                <w:lang w:val="en-US"/>
+              </w:rPr>
+            </w:pPr>
+            <w:r>
+              <w:rPr>
+                <w:lang w:val="en-US"/>
+              </w:rPr>
+              <w:t>loops</w:t>
+            </w:r>
+          </w:p>
+        </w:tc>
+        <w:tc>
+          <w:tcPr>
+            <w:tcW w:w="1620" w:type="dxa"/>
+          </w:tcPr>
+          <w:p>
+            <w:pPr>
+              <w:cnfStyle w:val="000000100000" w:firstRow="0" w:lastRow="0" w:firstColumn="0" w:lastColumn="0" w:oddVBand="0" w:evenVBand="0" w:oddHBand="1" w:evenHBand="0" w:firstRowFirstColumn="0" w:firstRowLastColumn="0" w:lastRowFirstColumn="0" w:lastRowLastColumn="0"/>
+              <w:rPr>
+                <w:color w:val="2F5496" w:themeColor="accent1" w:themeShade="BF"/>
+                <w:lang w:val="en-US"/>
+              </w:rPr>
+            </w:pPr>
+            <w:r>
+              <w:rPr>
+                <w:color w:val="2F5496" w:themeColor="accent1" w:themeShade="BF"/>
+                <w:lang w:val="en-US"/>
+              </w:rPr>
+              <w:t>int</w:t>
+            </w:r>
+          </w:p>
+        </w:tc>
+        <w:tc>
+          <w:tcPr>
+            <w:tcW w:w="6300" w:type="dxa"/>
+          </w:tcPr>
+          <w:p>
+            <w:pPr>
+              <w:keepNext/>
+              <w:cnfStyle w:val="000000100000" w:firstRow="0" w:lastRow="0" w:firstColumn="0" w:lastColumn="0" w:oddVBand="0" w:evenVBand="0" w:oddHBand="1" w:evenHBand="0" w:firstRowFirstColumn="0" w:firstRowLastColumn="0" w:lastRowFirstColumn="0" w:lastRowLastColumn="0"/>
+            </w:pPr>
+            <w:r>
+              <w:t xml:space="preserve">Το πλήθος των επαναλήψεων της </w:t>
+            </w:r>
+            <w:r>
+              <w:t>μεθόδου</w:t>
+            </w:r>
+            <w:r>
+              <w:t>.</w:t>
+            </w:r>
+          </w:p>
+        </w:tc>
+      </w:tr>
+      <w:tr>
+        <w:tc>
+          <w:tcPr>
+            <w:cnfStyle w:val="001000000000" w:firstRow="0" w:lastRow="0" w:firstColumn="1" w:lastColumn="0" w:oddVBand="0" w:evenVBand="0" w:oddHBand="0" w:evenHBand="0" w:firstRowFirstColumn="0" w:firstRowLastColumn="0" w:lastRowFirstColumn="0" w:lastRowLastColumn="0"/>
+            <w:tcW w:w="1255" w:type="dxa"/>
+          </w:tcPr>
+          <w:p>
+            <w:pPr>
+              <w:rPr>
+                <w:lang w:val="en-US"/>
+              </w:rPr>
+            </w:pPr>
+            <w:proofErr w:type="spellStart"/>
+            <w:r>
+              <w:rPr>
+                <w:lang w:val="en-US"/>
+              </w:rPr>
+              <w:t>max_scope</w:t>
+            </w:r>
+            <w:proofErr w:type="spellEnd"/>
+          </w:p>
+        </w:tc>
+        <w:tc>
+          <w:tcPr>
+            <w:tcW w:w="1620" w:type="dxa"/>
+          </w:tcPr>
+          <w:p>
+            <w:pPr>
+              <w:cnfStyle w:val="000000000000" w:firstRow="0" w:lastRow="0" w:firstColumn="0" w:lastColumn="0" w:oddVBand="0" w:evenVBand="0" w:oddHBand="0" w:evenHBand="0" w:firstRowFirstColumn="0" w:firstRowLastColumn="0" w:lastRowFirstColumn="0" w:lastRowLastColumn="0"/>
+              <w:rPr>
+                <w:color w:val="2F5496" w:themeColor="accent1" w:themeShade="BF"/>
+                <w:lang w:val="en-US"/>
+              </w:rPr>
+            </w:pPr>
+            <w:r>
+              <w:rPr>
+                <w:color w:val="2F5496" w:themeColor="accent1" w:themeShade="BF"/>
+                <w:lang w:val="en-US"/>
+              </w:rPr>
+              <w:t>int</w:t>
+            </w:r>
+          </w:p>
+        </w:tc>
+        <w:tc>
+          <w:tcPr>
+            <w:tcW w:w="6300" w:type="dxa"/>
+          </w:tcPr>
+          <w:p>
+            <w:pPr>
+              <w:keepNext/>
+              <w:cnfStyle w:val="000000000000" w:firstRow="0" w:lastRow="0" w:firstColumn="0" w:lastColumn="0" w:oddVBand="0" w:evenVBand="0" w:oddHBand="0" w:evenHBand="0" w:firstRowFirstColumn="0" w:firstRowLastColumn="0" w:lastRowFirstColumn="0" w:lastRowLastColumn="0"/>
+            </w:pPr>
+            <w:r>
+              <w:t>Το βάθος του βαθύτερου μπλοκ κώδικα της μεθόδου.</w:t>
+            </w:r>
+          </w:p>
+        </w:tc>
+      </w:tr>
+      <w:tr>
+        <w:trPr>
+          <w:cnfStyle w:val="000000100000" w:firstRow="0" w:lastRow="0" w:firstColumn="0" w:lastColumn="0" w:oddVBand="0" w:evenVBand="0" w:oddHBand="1" w:evenHBand="0" w:firstRowFirstColumn="0" w:firstRowLastColumn="0" w:lastRowFirstColumn="0" w:lastRowLastColumn="0"/>
+        </w:trPr>
+        <w:tc>
+          <w:tcPr>
+            <w:cnfStyle w:val="001000000000" w:firstRow="0" w:lastRow="0" w:firstColumn="1" w:lastColumn="0" w:oddVBand="0" w:evenVBand="0" w:oddHBand="0" w:evenHBand="0" w:firstRowFirstColumn="0" w:firstRowLastColumn="0" w:lastRowFirstColumn="0" w:lastRowLastColumn="0"/>
+            <w:tcW w:w="1255" w:type="dxa"/>
+          </w:tcPr>
+          <w:p>
+            <w:pPr>
+              <w:rPr>
+                <w:lang w:val="en-US"/>
+              </w:rPr>
+            </w:pPr>
+            <w:proofErr w:type="spellStart"/>
+            <w:r>
+              <w:rPr>
+                <w:lang w:val="en-US"/>
+              </w:rPr>
+              <w:t>ret_type</w:t>
+            </w:r>
+            <w:proofErr w:type="spellEnd"/>
+          </w:p>
+        </w:tc>
+        <w:tc>
+          <w:tcPr>
+            <w:tcW w:w="1620" w:type="dxa"/>
+          </w:tcPr>
+          <w:p>
+            <w:pPr>
+              <w:cnfStyle w:val="000000100000" w:firstRow="0" w:lastRow="0" w:firstColumn="0" w:lastColumn="0" w:oddVBand="0" w:evenVBand="0" w:oddHBand="1" w:evenHBand="0" w:firstRowFirstColumn="0" w:firstRowLastColumn="0" w:lastRowFirstColumn="0" w:lastRowLastColumn="0"/>
+              <w:rPr>
+                <w:color w:val="2F5496" w:themeColor="accent1" w:themeShade="BF"/>
+                <w:lang w:val="en-US"/>
+              </w:rPr>
+            </w:pPr>
+            <w:r>
+              <w:rPr>
+                <w:color w:val="2F5496" w:themeColor="accent1" w:themeShade="BF"/>
+                <w:lang w:val="en-US"/>
+              </w:rPr>
+              <w:t>string</w:t>
+            </w:r>
+          </w:p>
+        </w:tc>
+        <w:tc>
+          <w:tcPr>
+            <w:tcW w:w="6300" w:type="dxa"/>
+          </w:tcPr>
+          <w:p>
+            <w:pPr>
+              <w:keepNext/>
+              <w:cnfStyle w:val="000000100000" w:firstRow="0" w:lastRow="0" w:firstColumn="0" w:lastColumn="0" w:oddVBand="0" w:evenVBand="0" w:oddHBand="1" w:evenHBand="0" w:firstRowFirstColumn="0" w:firstRowLastColumn="0" w:lastRowFirstColumn="0" w:lastRowLastColumn="0"/>
+            </w:pPr>
+            <w:r>
+              <w:t xml:space="preserve">Συμβολοσειρά με το τύπο επιστροφής της </w:t>
+            </w:r>
+            <w:r>
+              <w:t>μεθόδου</w:t>
+            </w:r>
+            <w:r>
+              <w:t>.</w:t>
+            </w:r>
+          </w:p>
+        </w:tc>
+      </w:tr>
+      <w:tr>
+        <w:tc>
+          <w:tcPr>
+            <w:cnfStyle w:val="001000000000" w:firstRow="0" w:lastRow="0" w:firstColumn="1" w:lastColumn="0" w:oddVBand="0" w:evenVBand="0" w:oddHBand="0" w:evenHBand="0" w:firstRowFirstColumn="0" w:firstRowLastColumn="0" w:lastRowFirstColumn="0" w:lastRowLastColumn="0"/>
+            <w:tcW w:w="1255" w:type="dxa"/>
+          </w:tcPr>
+          <w:p>
+            <w:pPr>
+              <w:rPr>
+                <w:lang w:val="en-US"/>
+              </w:rPr>
+            </w:pPr>
+            <w:proofErr w:type="spellStart"/>
+            <w:r>
+              <w:rPr>
+                <w:lang w:val="en-US"/>
+              </w:rPr>
+              <w:t>src_info</w:t>
+            </w:r>
+            <w:proofErr w:type="spellEnd"/>
+          </w:p>
+        </w:tc>
+        <w:tc>
+          <w:tcPr>
+            <w:tcW w:w="1620" w:type="dxa"/>
+          </w:tcPr>
+          <w:p>
+            <w:pPr>
+              <w:cnfStyle w:val="000000000000" w:firstRow="0" w:lastRow="0" w:firstColumn="0" w:lastColumn="0" w:oddVBand="0" w:evenVBand="0" w:oddHBand="0" w:evenHBand="0" w:firstRowFirstColumn="0" w:firstRowLastColumn="0" w:lastRowFirstColumn="0" w:lastRowLastColumn="0"/>
+              <w:rPr>
+                <w:color w:val="2F5496" w:themeColor="accent1" w:themeShade="BF"/>
+                <w:lang w:val="en-US"/>
+              </w:rPr>
+            </w:pPr>
+            <w:proofErr w:type="spellStart"/>
+            <w:r>
+              <w:rPr>
+                <w:color w:val="2F5496" w:themeColor="accent1" w:themeShade="BF"/>
+                <w:lang w:val="en-US"/>
+              </w:rPr>
+              <w:t>SourceInfo</w:t>
+            </w:r>
+            <w:proofErr w:type="spellEnd"/>
+          </w:p>
+        </w:tc>
+        <w:tc>
+          <w:tcPr>
+            <w:tcW w:w="6300" w:type="dxa"/>
+          </w:tcPr>
+          <w:p>
+            <w:pPr>
+              <w:keepNext/>
+              <w:cnfStyle w:val="000000000000" w:firstRow="0" w:lastRow="0" w:firstColumn="0" w:lastColumn="0" w:oddVBand="0" w:evenVBand="0" w:oddHBand="0" w:evenHBand="0" w:firstRowFirstColumn="0" w:firstRowLastColumn="0" w:lastRowFirstColumn="0" w:lastRowLastColumn="0"/>
+            </w:pPr>
+            <w:r>
+              <w:t xml:space="preserve">Αντικείμενο το οποίο περιέχει το αρχείο, τη γραμμή και τη στήλη όπου δηλώθηκε η </w:t>
+            </w:r>
+            <w:r>
+              <w:t>μέθοδος</w:t>
+            </w:r>
+            <w:r>
+              <w:t>.</w:t>
+            </w:r>
+          </w:p>
+        </w:tc>
+      </w:tr>
+      <w:tr>
+        <w:trPr>
+          <w:cnfStyle w:val="000000100000" w:firstRow="0" w:lastRow="0" w:firstColumn="0" w:lastColumn="0" w:oddVBand="0" w:evenVBand="0" w:oddHBand="1" w:evenHBand="0" w:firstRowFirstColumn="0" w:firstRowLastColumn="0" w:lastRowFirstColumn="0" w:lastRowLastColumn="0"/>
+        </w:trPr>
+        <w:tc>
+          <w:tcPr>
+            <w:cnfStyle w:val="001000000000" w:firstRow="0" w:lastRow="0" w:firstColumn="1" w:lastColumn="0" w:oddVBand="0" w:evenVBand="0" w:oddHBand="0" w:evenHBand="0" w:firstRowFirstColumn="0" w:firstRowLastColumn="0" w:lastRowFirstColumn="0" w:lastRowLastColumn="0"/>
+            <w:tcW w:w="1255" w:type="dxa"/>
+          </w:tcPr>
+          <w:p>
+            <w:pPr>
+              <w:rPr>
+                <w:lang w:val="en-US"/>
+              </w:rPr>
+            </w:pPr>
+            <w:r>
+              <w:rPr>
+                <w:lang w:val="en-US"/>
+              </w:rPr>
+              <w:t>statements</w:t>
+            </w:r>
+          </w:p>
+        </w:tc>
+        <w:tc>
+          <w:tcPr>
+            <w:tcW w:w="1620" w:type="dxa"/>
+          </w:tcPr>
+          <w:p>
+            <w:pPr>
+              <w:cnfStyle w:val="000000100000" w:firstRow="0" w:lastRow="0" w:firstColumn="0" w:lastColumn="0" w:oddVBand="0" w:evenVBand="0" w:oddHBand="1" w:evenHBand="0" w:firstRowFirstColumn="0" w:firstRowLastColumn="0" w:lastRowFirstColumn="0" w:lastRowLastColumn="0"/>
+              <w:rPr>
+                <w:color w:val="2F5496" w:themeColor="accent1" w:themeShade="BF"/>
+                <w:lang w:val="en-US"/>
+              </w:rPr>
+            </w:pPr>
+            <w:r>
+              <w:rPr>
+                <w:color w:val="2F5496" w:themeColor="accent1" w:themeShade="BF"/>
+                <w:lang w:val="en-US"/>
+              </w:rPr>
+              <w:t>int</w:t>
+            </w:r>
+          </w:p>
+        </w:tc>
+        <w:tc>
+          <w:tcPr>
+            <w:tcW w:w="6300" w:type="dxa"/>
+          </w:tcPr>
+          <w:p>
+            <w:pPr>
+              <w:keepNext/>
+              <w:cnfStyle w:val="000000100000" w:firstRow="0" w:lastRow="0" w:firstColumn="0" w:lastColumn="0" w:oddVBand="0" w:evenVBand="0" w:oddHBand="1" w:evenHBand="0" w:firstRowFirstColumn="0" w:firstRowLastColumn="0" w:lastRowFirstColumn="0" w:lastRowLastColumn="0"/>
+            </w:pPr>
+            <w:r>
+              <w:t xml:space="preserve">Το πλήθος των </w:t>
+            </w:r>
+            <w:r>
+              <w:rPr>
+                <w:lang w:val="en-US"/>
+              </w:rPr>
+              <w:t>statement</w:t>
+            </w:r>
+            <w:r>
+              <w:t xml:space="preserve"> </w:t>
+            </w:r>
+            <w:r>
+              <w:t xml:space="preserve">της </w:t>
+            </w:r>
+            <w:r>
+              <w:t>μεθόδου</w:t>
+            </w:r>
+            <w:r>
+              <w:t>.</w:t>
+            </w:r>
+          </w:p>
+        </w:tc>
+      </w:tr>
+      <w:tr>
+        <w:tc>
+          <w:tcPr>
+            <w:cnfStyle w:val="001000000000" w:firstRow="0" w:lastRow="0" w:firstColumn="1" w:lastColumn="0" w:oddVBand="0" w:evenVBand="0" w:oddHBand="0" w:evenHBand="0" w:firstRowFirstColumn="0" w:firstRowLastColumn="0" w:lastRowFirstColumn="0" w:lastRowLastColumn="0"/>
+            <w:tcW w:w="1255" w:type="dxa"/>
+          </w:tcPr>
+          <w:p>
+            <w:pPr>
+              <w:rPr>
+                <w:lang w:val="en-US"/>
+              </w:rPr>
+            </w:pPr>
+            <w:r>
+              <w:rPr>
+                <w:lang w:val="en-US"/>
+              </w:rPr>
+              <w:t>virtual</w:t>
+            </w:r>
+          </w:p>
+        </w:tc>
+        <w:tc>
+          <w:tcPr>
+            <w:tcW w:w="1620" w:type="dxa"/>
+          </w:tcPr>
+          <w:p>
+            <w:pPr>
+              <w:cnfStyle w:val="000000000000" w:firstRow="0" w:lastRow="0" w:firstColumn="0" w:lastColumn="0" w:oddVBand="0" w:evenVBand="0" w:oddHBand="0" w:evenHBand="0" w:firstRowFirstColumn="0" w:firstRowLastColumn="0" w:lastRowFirstColumn="0" w:lastRowLastColumn="0"/>
+              <w:rPr>
+                <w:color w:val="2F5496" w:themeColor="accent1" w:themeShade="BF"/>
+                <w:lang w:val="en-US"/>
+              </w:rPr>
+            </w:pPr>
+            <w:proofErr w:type="spellStart"/>
+            <w:r>
+              <w:rPr>
+                <w:color w:val="2F5496" w:themeColor="accent1" w:themeShade="BF"/>
+                <w:lang w:val="en-US"/>
+              </w:rPr>
+              <w:t>boolean</w:t>
+            </w:r>
+            <w:proofErr w:type="spellEnd"/>
+          </w:p>
+        </w:tc>
+        <w:tc>
+          <w:tcPr>
+            <w:tcW w:w="6300" w:type="dxa"/>
+          </w:tcPr>
+          <w:p>
+            <w:pPr>
+              <w:keepNext/>
+              <w:cnfStyle w:val="000000000000" w:firstRow="0" w:lastRow="0" w:firstColumn="0" w:lastColumn="0" w:oddVBand="0" w:evenVBand="0" w:oddHBand="0" w:evenHBand="0" w:firstRowFirstColumn="0" w:firstRowLastColumn="0" w:lastRowFirstColumn="0" w:lastRowLastColumn="0"/>
+            </w:pPr>
+            <w:r>
+              <w:t xml:space="preserve">Τιμή </w:t>
+            </w:r>
+            <w:r>
+              <w:t>“</w:t>
+            </w:r>
+            <w:r>
+              <w:rPr>
+                <w:lang w:val="en-US"/>
+              </w:rPr>
+              <w:t>true</w:t>
+            </w:r>
+            <w:r>
+              <w:t>”</w:t>
+            </w:r>
+            <w:r>
+              <w:t xml:space="preserve"> μόνο εάν η μέθοδος έχει δηλωθεί ως </w:t>
+            </w:r>
+            <w:r>
+              <w:rPr>
+                <w:lang w:val="en-US"/>
+              </w:rPr>
+              <w:t>virtual</w:t>
+            </w:r>
+            <w:r>
+              <w:t>.</w:t>
+            </w:r>
+          </w:p>
+        </w:tc>
+      </w:tr>
+    </w:tbl>
+    <w:p/>
+    <w:p>
+      <w:pPr>
+        <w:rPr>
+          <w:color w:val="2F5496" w:themeColor="accent1" w:themeShade="BF"/>
+          <w:u w:val="single"/>
+          <w:lang w:val="en-US"/>
+        </w:rPr>
+      </w:pPr>
+      <w:r>
+        <w:rPr>
+          <w:color w:val="2F5496" w:themeColor="accent1" w:themeShade="BF"/>
+          <w:u w:val="single"/>
+          <w:lang w:val="en-US"/>
+        </w:rPr>
+        <w:t>Definitions:</w:t>
+      </w:r>
+    </w:p>
+    <w:tbl>
+      <w:tblPr>
+        <w:tblStyle w:val="ListTable3"/>
+        <w:tblW w:w="9175" w:type="dxa"/>
+        <w:tblLook w:val="04A0" w:firstRow="1" w:lastRow="0" w:firstColumn="1" w:lastColumn="0" w:noHBand="0" w:noVBand="1"/>
+      </w:tblPr>
+      <w:tblGrid>
+        <w:gridCol w:w="1255"/>
+        <w:gridCol w:w="1620"/>
+        <w:gridCol w:w="6300"/>
+      </w:tblGrid>
+      <w:tr>
+        <w:trPr>
+          <w:cnfStyle w:val="100000000000" w:firstRow="1" w:lastRow="0" w:firstColumn="0" w:lastColumn="0" w:oddVBand="0" w:evenVBand="0" w:oddHBand="0" w:evenHBand="0" w:firstRowFirstColumn="0" w:firstRowLastColumn="0" w:lastRowFirstColumn="0" w:lastRowLastColumn="0"/>
+        </w:trPr>
+        <w:tc>
+          <w:tcPr>
+            <w:cnfStyle w:val="001000000100" w:firstRow="0" w:lastRow="0" w:firstColumn="1" w:lastColumn="0" w:oddVBand="0" w:evenVBand="0" w:oddHBand="0" w:evenHBand="0" w:firstRowFirstColumn="1" w:firstRowLastColumn="0" w:lastRowFirstColumn="0" w:lastRowLastColumn="0"/>
+            <w:tcW w:w="1255" w:type="dxa"/>
+          </w:tcPr>
+          <w:p>
+            <w:pPr>
+              <w:rPr>
+                <w:b w:val="0"/>
+                <w:bCs w:val="0"/>
+              </w:rPr>
+            </w:pPr>
+            <w:r>
+              <w:rPr>
+                <w:b w:val="0"/>
+                <w:bCs w:val="0"/>
+              </w:rPr>
+              <w:t>Πεδίο</w:t>
+            </w:r>
+          </w:p>
+        </w:tc>
+        <w:tc>
+          <w:tcPr>
+            <w:tcW w:w="1620" w:type="dxa"/>
+          </w:tcPr>
+          <w:p>
+            <w:pPr>
+              <w:cnfStyle w:val="100000000000" w:firstRow="1" w:lastRow="0" w:firstColumn="0" w:lastColumn="0" w:oddVBand="0" w:evenVBand="0" w:oddHBand="0" w:evenHBand="0" w:firstRowFirstColumn="0" w:firstRowLastColumn="0" w:lastRowFirstColumn="0" w:lastRowLastColumn="0"/>
+              <w:rPr>
+                <w:b w:val="0"/>
+                <w:bCs w:val="0"/>
+              </w:rPr>
+            </w:pPr>
+            <w:r>
+              <w:rPr>
+                <w:b w:val="0"/>
+                <w:bCs w:val="0"/>
+              </w:rPr>
+              <w:t>Τύπος τιμής</w:t>
+            </w:r>
+          </w:p>
+        </w:tc>
+        <w:tc>
+          <w:tcPr>
+            <w:tcW w:w="6300" w:type="dxa"/>
+          </w:tcPr>
+          <w:p>
+            <w:pPr>
+              <w:cnfStyle w:val="100000000000" w:firstRow="1" w:lastRow="0" w:firstColumn="0" w:lastColumn="0" w:oddVBand="0" w:evenVBand="0" w:oddHBand="0" w:evenHBand="0" w:firstRowFirstColumn="0" w:firstRowLastColumn="0" w:lastRowFirstColumn="0" w:lastRowLastColumn="0"/>
+              <w:rPr>
+                <w:b w:val="0"/>
+                <w:bCs w:val="0"/>
+              </w:rPr>
+            </w:pPr>
+            <w:r>
+              <w:rPr>
+                <w:b w:val="0"/>
+                <w:bCs w:val="0"/>
+              </w:rPr>
+              <w:t>Περιγραφή τιμής</w:t>
+            </w:r>
+          </w:p>
+        </w:tc>
+      </w:tr>
+      <w:tr>
+        <w:trPr>
+          <w:cnfStyle w:val="000000100000" w:firstRow="0" w:lastRow="0" w:firstColumn="0" w:lastColumn="0" w:oddVBand="0" w:evenVBand="0" w:oddHBand="1" w:evenHBand="0" w:firstRowFirstColumn="0" w:firstRowLastColumn="0" w:lastRowFirstColumn="0" w:lastRowLastColumn="0"/>
+        </w:trPr>
+        <w:tc>
+          <w:tcPr>
+            <w:cnfStyle w:val="001000000000" w:firstRow="0" w:lastRow="0" w:firstColumn="1" w:lastColumn="0" w:oddVBand="0" w:evenVBand="0" w:oddHBand="0" w:evenHBand="0" w:firstRowFirstColumn="0" w:firstRowLastColumn="0" w:lastRowFirstColumn="0" w:lastRowLastColumn="0"/>
+            <w:tcW w:w="1255" w:type="dxa"/>
+          </w:tcPr>
+          <w:p>
+            <w:pPr>
+              <w:rPr>
+                <w:b w:val="0"/>
+                <w:bCs w:val="0"/>
+                <w:lang w:val="en-US"/>
+              </w:rPr>
+            </w:pPr>
+            <w:r>
+              <w:rPr>
+                <w:lang w:val="en-US"/>
+              </w:rPr>
+              <w:t>access</w:t>
+            </w:r>
+          </w:p>
+        </w:tc>
+        <w:tc>
+          <w:tcPr>
+            <w:tcW w:w="1620" w:type="dxa"/>
+          </w:tcPr>
+          <w:p>
+            <w:pPr>
+              <w:cnfStyle w:val="000000100000" w:firstRow="0" w:lastRow="0" w:firstColumn="0" w:lastColumn="0" w:oddVBand="0" w:evenVBand="0" w:oddHBand="1" w:evenHBand="0" w:firstRowFirstColumn="0" w:firstRowLastColumn="0" w:lastRowFirstColumn="0" w:lastRowLastColumn="0"/>
+              <w:rPr>
+                <w:lang w:val="en-US"/>
+              </w:rPr>
+            </w:pPr>
+            <w:r>
+              <w:rPr>
+                <w:color w:val="2F5496" w:themeColor="accent1" w:themeShade="BF"/>
+                <w:lang w:val="en-US"/>
+              </w:rPr>
+              <w:t>s</w:t>
+            </w:r>
+            <w:r>
+              <w:rPr>
+                <w:color w:val="2F5496" w:themeColor="accent1" w:themeShade="BF"/>
+                <w:lang w:val="en-US"/>
+              </w:rPr>
+              <w:t>tring</w:t>
+            </w:r>
+          </w:p>
+        </w:tc>
+        <w:tc>
+          <w:tcPr>
+            <w:tcW w:w="6300" w:type="dxa"/>
+          </w:tcPr>
+          <w:p>
+            <w:pPr>
+              <w:keepNext/>
+              <w:cnfStyle w:val="000000100000" w:firstRow="0" w:lastRow="0" w:firstColumn="0" w:lastColumn="0" w:oddVBand="0" w:evenVBand="0" w:oddHBand="1" w:evenHBand="0" w:firstRowFirstColumn="0" w:firstRowLastColumn="0" w:lastRowFirstColumn="0" w:lastRowLastColumn="0"/>
+            </w:pPr>
+            <w:r>
+              <w:t xml:space="preserve">Συμβολοσειρά με τιμές </w:t>
+            </w:r>
+            <w:r>
+              <w:t>“</w:t>
+            </w:r>
+            <w:r>
+              <w:rPr>
+                <w:lang w:val="en-US"/>
+              </w:rPr>
+              <w:t>private</w:t>
+            </w:r>
+            <w:r>
+              <w:t>”, “</w:t>
+            </w:r>
+            <w:r>
+              <w:rPr>
+                <w:lang w:val="en-US"/>
+              </w:rPr>
+              <w:t>protected</w:t>
+            </w:r>
+            <w:r>
+              <w:t xml:space="preserve">” </w:t>
+            </w:r>
+            <w:r>
+              <w:t xml:space="preserve">ή </w:t>
+            </w:r>
+            <w:r>
+              <w:t>“</w:t>
+            </w:r>
+            <w:r>
+              <w:rPr>
+                <w:lang w:val="en-US"/>
+              </w:rPr>
+              <w:t>public</w:t>
+            </w:r>
+            <w:r>
+              <w:t>”.</w:t>
+            </w:r>
+            <w:r>
+              <w:t xml:space="preserve"> </w:t>
+            </w:r>
+            <w:r>
+              <w:t xml:space="preserve">Εάν </w:t>
+            </w:r>
+            <w:r>
+              <w:t>η δήλωση</w:t>
+            </w:r>
+            <w:r>
+              <w:t xml:space="preserve"> αυτ</w:t>
+            </w:r>
+            <w:r>
+              <w:t xml:space="preserve">ή </w:t>
+            </w:r>
+            <w:r>
+              <w:t xml:space="preserve">δεν είναι πεδίο </w:t>
+            </w:r>
+            <w:r>
+              <w:t>(</w:t>
+            </w:r>
+            <w:r>
+              <w:rPr>
+                <w:lang w:val="en-US"/>
+              </w:rPr>
+              <w:t>field</w:t>
+            </w:r>
+            <w:r>
+              <w:t xml:space="preserve">) </w:t>
+            </w:r>
+            <w:r>
+              <w:t xml:space="preserve">μίας </w:t>
+            </w:r>
+            <w:r>
+              <w:t>δομής τότε</w:t>
+            </w:r>
+            <w:r>
+              <w:t xml:space="preserve"> </w:t>
+            </w:r>
+            <w:r>
+              <w:t xml:space="preserve">δεν υπάρχει το πεδίο </w:t>
+            </w:r>
+            <w:r>
+              <w:rPr>
+                <w:lang w:val="en-US"/>
+              </w:rPr>
+              <w:t>access</w:t>
+            </w:r>
+            <w:r>
+              <w:t>.</w:t>
+            </w:r>
+          </w:p>
+        </w:tc>
+      </w:tr>
+      <w:tr>
+        <w:tc>
+          <w:tcPr>
+            <w:cnfStyle w:val="001000000000" w:firstRow="0" w:lastRow="0" w:firstColumn="1" w:lastColumn="0" w:oddVBand="0" w:evenVBand="0" w:oddHBand="0" w:evenHBand="0" w:firstRowFirstColumn="0" w:firstRowLastColumn="0" w:lastRowFirstColumn="0" w:lastRowLastColumn="0"/>
+            <w:tcW w:w="1255" w:type="dxa"/>
+          </w:tcPr>
+          <w:p>
+            <w:pPr>
+              <w:rPr>
+                <w:color w:val="2F5496" w:themeColor="accent1" w:themeShade="BF"/>
+                <w:lang w:val="en-US"/>
+              </w:rPr>
+            </w:pPr>
+            <w:r>
+              <w:rPr>
+                <w:lang w:val="en-US"/>
+              </w:rPr>
+              <w:t>type</w:t>
+            </w:r>
+          </w:p>
+        </w:tc>
+        <w:tc>
+          <w:tcPr>
+            <w:tcW w:w="1620" w:type="dxa"/>
+          </w:tcPr>
+          <w:p>
+            <w:pPr>
+              <w:cnfStyle w:val="000000000000" w:firstRow="0" w:lastRow="0" w:firstColumn="0" w:lastColumn="0" w:oddVBand="0" w:evenVBand="0" w:oddHBand="0" w:evenHBand="0" w:firstRowFirstColumn="0" w:firstRowLastColumn="0" w:lastRowFirstColumn="0" w:lastRowLastColumn="0"/>
+              <w:rPr>
+                <w:lang w:val="en-US"/>
+              </w:rPr>
+            </w:pPr>
+            <w:r>
+              <w:rPr>
+                <w:color w:val="2F5496" w:themeColor="accent1" w:themeShade="BF"/>
+                <w:lang w:val="en-US"/>
+              </w:rPr>
+              <w:t>s</w:t>
+            </w:r>
+            <w:r>
+              <w:rPr>
+                <w:color w:val="2F5496" w:themeColor="accent1" w:themeShade="BF"/>
+                <w:lang w:val="en-US"/>
+              </w:rPr>
+              <w:t>tring</w:t>
+            </w:r>
+          </w:p>
+        </w:tc>
+        <w:tc>
+          <w:tcPr>
+            <w:tcW w:w="6300" w:type="dxa"/>
+          </w:tcPr>
+          <w:p>
+            <w:pPr>
+              <w:keepNext/>
+              <w:cnfStyle w:val="000000000000" w:firstRow="0" w:lastRow="0" w:firstColumn="0" w:lastColumn="0" w:oddVBand="0" w:evenVBand="0" w:oddHBand="0" w:evenHBand="0" w:firstRowFirstColumn="0" w:firstRowLastColumn="0" w:lastRowFirstColumn="0" w:lastRowLastColumn="0"/>
+            </w:pPr>
+            <w:r>
+              <w:t>Συμβολοσειρά με το</w:t>
+            </w:r>
+            <w:r>
+              <w:t>ν</w:t>
+            </w:r>
+            <w:r>
+              <w:t xml:space="preserve"> τύπο </w:t>
+            </w:r>
+            <w:r>
+              <w:t>της δήλωσης</w:t>
+            </w:r>
+            <w:r>
+              <w:t>.</w:t>
+            </w:r>
+          </w:p>
+        </w:tc>
+      </w:tr>
+    </w:tbl>
+    <w:p/>
+    <w:p>
+      <w:r>
+        <w:t xml:space="preserve">Το παραγόμενο αρχείο, πέρα από το πεδίο </w:t>
       </w:r>
       <w:r>
         <w:t>“</w:t>
@@ -6422,7 +8138,61 @@
         <w:rPr>
           <w:lang w:val="en-US"/>
         </w:rPr>
-        <w:t>range</w:t>
+        <w:t>structures</w:t>
+      </w:r>
+      <w:r>
+        <w:t>”,</w:t>
+      </w:r>
+      <w:r>
+        <w:t xml:space="preserve"> που περιέχει τον μεγάλο πίνακα συμβόλων έχει τρία επιπλέον πεδία, τα </w:t>
+      </w:r>
+      <w:r>
+        <w:t>“</w:t>
+      </w:r>
+      <w:r>
+        <w:rPr>
+          <w:lang w:val="en-US"/>
+        </w:rPr>
+        <w:t>headers</w:t>
+      </w:r>
+      <w:r>
+        <w:t>”, “</w:t>
+      </w:r>
+      <w:r>
+        <w:rPr>
+          <w:lang w:val="en-US"/>
+        </w:rPr>
+        <w:t>sources</w:t>
+      </w:r>
+      <w:r>
+        <w:t>”</w:t>
+      </w:r>
+      <w:r>
+        <w:t xml:space="preserve"> και </w:t>
+      </w:r>
+      <w:r>
+        <w:t>“</w:t>
+      </w:r>
+      <w:r>
+        <w:rPr>
+          <w:lang w:val="en-US"/>
+        </w:rPr>
+        <w:t>dependencies</w:t>
+      </w:r>
+      <w:r>
+        <w:t xml:space="preserve">”. </w:t>
+      </w:r>
+      <w:r>
+        <w:t xml:space="preserve">Τα πεδία </w:t>
+      </w:r>
+      <w:r>
+        <w:t>“</w:t>
+      </w:r>
+      <w:r>
+        <w:rPr>
+          <w:lang w:val="en-US"/>
+        </w:rPr>
+        <w:t>headers</w:t>
       </w:r>
       <w:r>
         <w:t xml:space="preserve">” </w:t>
@@ -6437,13 +8207,139 @@
         <w:rPr>
           <w:lang w:val="en-US"/>
         </w:rPr>
-        <w:t>limits</w:t>
+        <w:t>sources</w:t>
+      </w:r>
+      <w:r>
+        <w:t xml:space="preserve">” </w:t>
+      </w:r>
+      <w:r>
+        <w:t xml:space="preserve">θα γεμίσουν με μία λίστα από </w:t>
+      </w:r>
+      <w:r>
+        <w:t xml:space="preserve">διαδρομές </w:t>
+      </w:r>
+      <w:r>
+        <w:t>αρχεί</w:t>
+      </w:r>
+      <w:r>
+        <w:t>ων</w:t>
+      </w:r>
+      <w:r>
+        <w:t xml:space="preserve">. Το </w:t>
+      </w:r>
+      <w:r>
+        <w:t>“</w:t>
+      </w:r>
+      <w:r>
+        <w:rPr>
+          <w:lang w:val="en-US"/>
+        </w:rPr>
+        <w:t>headers</w:t>
       </w:r>
       <w:r>
         <w:t>”</w:t>
       </w:r>
       <w:r>
-        <w:t xml:space="preserve">. Το πεδίο </w:t>
+        <w:t xml:space="preserve"> με τη λίστα </w:t>
+      </w:r>
+      <w:r>
+        <w:t xml:space="preserve">διαδρομών </w:t>
+      </w:r>
+      <w:r>
+        <w:t xml:space="preserve">των </w:t>
+      </w:r>
+      <w:r>
+        <w:t xml:space="preserve">αρχείων </w:t>
+      </w:r>
+      <w:r>
+        <w:rPr>
+          <w:lang w:val="en-US"/>
+        </w:rPr>
+        <w:t>header</w:t>
+      </w:r>
+      <w:r>
+        <w:t xml:space="preserve"> </w:t>
+      </w:r>
+      <w:r>
+        <w:t>(</w:t>
+      </w:r>
+      <w:r>
+        <w:t xml:space="preserve">κατάληξης </w:t>
+      </w:r>
+      <w:r>
+        <w:t>.</w:t>
+      </w:r>
+      <w:r>
+        <w:rPr>
+          <w:lang w:val="en-US"/>
+        </w:rPr>
+        <w:t>h</w:t>
+      </w:r>
+      <w:r>
+        <w:t xml:space="preserve"> </w:t>
+      </w:r>
+      <w:r>
+        <w:t xml:space="preserve">/ </w:t>
+      </w:r>
+      <w:r>
+        <w:t>.</w:t>
+      </w:r>
+      <w:r>
+        <w:rPr>
+          <w:lang w:val="en-US"/>
+        </w:rPr>
+        <w:t>hpp</w:t>
+      </w:r>
+      <w:r>
+        <w:t xml:space="preserve">) </w:t>
+      </w:r>
+      <w:r>
+        <w:t xml:space="preserve">και το </w:t>
+      </w:r>
+      <w:r>
+        <w:rPr>
+          <w:lang w:val="en-US"/>
+        </w:rPr>
+        <w:t>source</w:t>
+      </w:r>
+      <w:r>
+        <w:t xml:space="preserve"> </w:t>
+      </w:r>
+      <w:r>
+        <w:t xml:space="preserve">με </w:t>
+      </w:r>
+      <w:r>
+        <w:t>τις διαδρομές των</w:t>
+      </w:r>
+      <w:r>
+        <w:t xml:space="preserve"> αρχεί</w:t>
+      </w:r>
+      <w:r>
+        <w:t xml:space="preserve">ων </w:t>
+      </w:r>
+      <w:r>
+        <w:t xml:space="preserve">πηγαίου κώδικα </w:t>
+      </w:r>
+      <w:r>
+        <w:t>(</w:t>
+      </w:r>
+      <w:r>
+        <w:t xml:space="preserve">κατάληξης </w:t>
+      </w:r>
+      <w:r>
+        <w:t>.</w:t>
+      </w:r>
+      <w:r>
+        <w:rPr>
+          <w:lang w:val="en-US"/>
+        </w:rPr>
+        <w:t>cpp</w:t>
+      </w:r>
+      <w:r>
+        <w:t xml:space="preserve">). </w:t>
+      </w:r>
+      <w:r>
+        <w:t xml:space="preserve">Η τιμή του πεδίου </w:t>
       </w:r>
       <w:r>
         <w:t>“</w:t>
@@ -6452,29 +8348,37 @@
         <w:rPr>
           <w:lang w:val="en-US"/>
         </w:rPr>
-        <w:t>range</w:t>
-      </w:r>
-      <w:r>
-        <w:t xml:space="preserve">” </w:t>
-      </w:r>
-      <w:r>
-        <w:t>είναι το ίδιο το εύρος</w:t>
-      </w:r>
-      <w:r>
-        <w:t xml:space="preserve"> και η τιμή </w:t>
-      </w:r>
-      <w:r>
-        <w:lastRenderedPageBreak/>
-        <w:t>του είναι ένας πίνακας ο οποίος περιέχει στην πρώτη και δεύτερη θέση του το κάτω και το πάνω άκρο του εύρους αντίστοιχα.</w:t>
-      </w:r>
-      <w:r>
-        <w:t xml:space="preserve"> </w:t>
-      </w:r>
-      <w:r>
-        <w:t>Τ</w:t>
-      </w:r>
-      <w:r>
-        <w:t xml:space="preserve">ο πεδίο </w:t>
+        <w:t>dependencies</w:t>
+      </w:r>
+      <w:r>
+        <w:t>”</w:t>
+      </w:r>
+      <w:r>
+        <w:t xml:space="preserve"> είναι μια λίστα αντικειμένων </w:t>
+      </w:r>
+      <w:r>
+        <w:t xml:space="preserve">που αντιπροσωπεύουν μια σχέση εξάρτησης από μια δομή σε </w:t>
+      </w:r>
+      <w:r>
+        <w:t xml:space="preserve">μια </w:t>
+      </w:r>
+      <w:r>
+        <w:t>άλλη.</w:t>
+      </w:r>
+      <w:r>
+        <w:t xml:space="preserve"> Κάθε τέτοιο </w:t>
+      </w:r>
+      <w:r>
+        <w:rPr>
+          <w:lang w:val="en-US"/>
+        </w:rPr>
+        <w:t>JSON</w:t>
+      </w:r>
+      <w:r>
+        <w:t xml:space="preserve"> </w:t>
+      </w:r>
+      <w:r>
+        <w:t xml:space="preserve">αντικείμενο έχει ένα πεδίο </w:t>
       </w:r>
       <w:r>
         <w:t>“</w:t>
@@ -6483,17 +8387,273 @@
         <w:rPr>
           <w:lang w:val="en-US"/>
         </w:rPr>
-        <w:t>limits</w:t>
+        <w:t>from</w:t>
       </w:r>
       <w:r>
         <w:t>”</w:t>
       </w:r>
       <w:r>
-        <w:t xml:space="preserve"> είναι οι ακρότατες τιμές που μπορεί να δεχτεί το εύρος</w:t>
-      </w:r>
-      <w:r>
-        <w:t xml:space="preserve"> και αυτές αποθηκεύονται σε έναν πίνακα δύο θέσεων, όπου στην πρώτη θέση βρίσκεται το κάτω ακρότατο ενώ στην δεύτερη θέση το πάνω.</w:t>
-      </w:r>
+        <w:t xml:space="preserve"> στο οποίο βρίσκεται το όνομα της εξαρτώμενης δομής, ένα πεδίο </w:t>
+      </w:r>
+      <w:r>
+        <w:t>“</w:t>
+      </w:r>
+      <w:r>
+        <w:rPr>
+          <w:lang w:val="en-US"/>
+        </w:rPr>
+        <w:t>to</w:t>
+      </w:r>
+      <w:r>
+        <w:t>”</w:t>
+      </w:r>
+      <w:r>
+        <w:t xml:space="preserve"> στο οποίο βρίσκεται το όνομα της δομής από την οποία εξαρτάται και ένα πεδίο </w:t>
+      </w:r>
+      <w:r>
+        <w:t>“</w:t>
+      </w:r>
+      <w:r>
+        <w:rPr>
+          <w:lang w:val="en-US"/>
+        </w:rPr>
+        <w:t>types</w:t>
+      </w:r>
+      <w:r>
+        <w:t>”</w:t>
+      </w:r>
+      <w:r>
+        <w:t xml:space="preserve"> του οποίο η τιμή είναι ένα αντικείμενο το οποίο περιέχει ζεύγη τύπου και πλήθους εξαρτήσεων.</w:t>
+      </w:r>
+      <w:r>
+        <w:t xml:space="preserve"> </w:t>
+      </w:r>
+      <w:r>
+        <w:t xml:space="preserve">Κάθε αντικείμενο εξάρτησης έχει τουλάχιστον έναν από τους παρακάτω 11 τύπους εξαρτήσεων: </w:t>
+      </w:r>
+    </w:p>
+    <w:p>
+      <w:pPr>
+        <w:pStyle w:val="ListParagraph"/>
+        <w:numPr>
+          <w:ilvl w:val="0"/>
+          <w:numId w:val="24"/>
+        </w:numPr>
+        <w:rPr>
+          <w:lang w:val="en-US"/>
+        </w:rPr>
+      </w:pPr>
+      <w:r>
+        <w:rPr>
+          <w:lang w:val="en-US"/>
+        </w:rPr>
+        <w:t>Inherit</w:t>
+      </w:r>
+    </w:p>
+    <w:p>
+      <w:pPr>
+        <w:pStyle w:val="ListParagraph"/>
+        <w:numPr>
+          <w:ilvl w:val="0"/>
+          <w:numId w:val="24"/>
+        </w:numPr>
+        <w:rPr>
+          <w:lang w:val="en-US"/>
+        </w:rPr>
+      </w:pPr>
+      <w:r>
+        <w:rPr>
+          <w:lang w:val="en-US"/>
+        </w:rPr>
+        <w:t>Friend</w:t>
+      </w:r>
+    </w:p>
+    <w:p>
+      <w:pPr>
+        <w:pStyle w:val="ListParagraph"/>
+        <w:numPr>
+          <w:ilvl w:val="0"/>
+          <w:numId w:val="24"/>
+        </w:numPr>
+        <w:rPr>
+          <w:lang w:val="en-US"/>
+        </w:rPr>
+      </w:pPr>
+      <w:proofErr w:type="spellStart"/>
+      <w:r>
+        <w:rPr>
+          <w:lang w:val="en-US"/>
+        </w:rPr>
+        <w:t>NestedClass</w:t>
+      </w:r>
+      <w:proofErr w:type="spellEnd"/>
+    </w:p>
+    <w:p>
+      <w:pPr>
+        <w:pStyle w:val="ListParagraph"/>
+        <w:numPr>
+          <w:ilvl w:val="0"/>
+          <w:numId w:val="24"/>
+        </w:numPr>
+        <w:rPr>
+          <w:lang w:val="en-US"/>
+        </w:rPr>
+      </w:pPr>
+      <w:proofErr w:type="spellStart"/>
+      <w:r>
+        <w:rPr>
+          <w:lang w:val="en-US"/>
+        </w:rPr>
+        <w:t>ClassField</w:t>
+      </w:r>
+      <w:proofErr w:type="spellEnd"/>
+    </w:p>
+    <w:p>
+      <w:pPr>
+        <w:pStyle w:val="ListParagraph"/>
+        <w:numPr>
+          <w:ilvl w:val="0"/>
+          <w:numId w:val="24"/>
+        </w:numPr>
+        <w:rPr>
+          <w:lang w:val="en-US"/>
+        </w:rPr>
+      </w:pPr>
+      <w:proofErr w:type="spellStart"/>
+      <w:r>
+        <w:rPr>
+          <w:lang w:val="en-US"/>
+        </w:rPr>
+        <w:t>ClassTemplateParent</w:t>
+      </w:r>
+      <w:proofErr w:type="spellEnd"/>
+    </w:p>
+    <w:p>
+      <w:pPr>
+        <w:pStyle w:val="ListParagraph"/>
+        <w:numPr>
+          <w:ilvl w:val="0"/>
+          <w:numId w:val="24"/>
+        </w:numPr>
+        <w:rPr>
+          <w:lang w:val="en-US"/>
+        </w:rPr>
+      </w:pPr>
+      <w:proofErr w:type="spellStart"/>
+      <w:r>
+        <w:rPr>
+          <w:lang w:val="en-US"/>
+        </w:rPr>
+        <w:t>ClassTemplateArg</w:t>
+      </w:r>
+      <w:proofErr w:type="spellEnd"/>
+    </w:p>
+    <w:p>
+      <w:pPr>
+        <w:pStyle w:val="ListParagraph"/>
+        <w:numPr>
+          <w:ilvl w:val="0"/>
+          <w:numId w:val="24"/>
+        </w:numPr>
+        <w:rPr>
+          <w:lang w:val="en-US"/>
+        </w:rPr>
+      </w:pPr>
+      <w:proofErr w:type="spellStart"/>
+      <w:r>
+        <w:rPr>
+          <w:lang w:val="en-US"/>
+        </w:rPr>
+        <w:t>MethodReturn</w:t>
+      </w:r>
+      <w:proofErr w:type="spellEnd"/>
+    </w:p>
+    <w:p>
+      <w:pPr>
+        <w:pStyle w:val="ListParagraph"/>
+        <w:numPr>
+          <w:ilvl w:val="0"/>
+          <w:numId w:val="24"/>
+        </w:numPr>
+        <w:rPr>
+          <w:lang w:val="en-US"/>
+        </w:rPr>
+      </w:pPr>
+      <w:proofErr w:type="spellStart"/>
+      <w:r>
+        <w:rPr>
+          <w:lang w:val="en-US"/>
+        </w:rPr>
+        <w:t>MethodArg</w:t>
+      </w:r>
+      <w:proofErr w:type="spellEnd"/>
+    </w:p>
+    <w:p>
+      <w:pPr>
+        <w:pStyle w:val="ListParagraph"/>
+        <w:numPr>
+          <w:ilvl w:val="0"/>
+          <w:numId w:val="24"/>
+        </w:numPr>
+        <w:rPr>
+          <w:lang w:val="en-US"/>
+        </w:rPr>
+      </w:pPr>
+      <w:proofErr w:type="spellStart"/>
+      <w:r>
+        <w:rPr>
+          <w:lang w:val="en-US"/>
+        </w:rPr>
+        <w:t>MethodDefinition</w:t>
+      </w:r>
+      <w:proofErr w:type="spellEnd"/>
+    </w:p>
+    <w:p>
+      <w:pPr>
+        <w:pStyle w:val="ListParagraph"/>
+        <w:numPr>
+          <w:ilvl w:val="0"/>
+          <w:numId w:val="24"/>
+        </w:numPr>
+        <w:rPr>
+          <w:lang w:val="en-US"/>
+        </w:rPr>
+      </w:pPr>
+      <w:proofErr w:type="spellStart"/>
+      <w:r>
+        <w:rPr>
+          <w:lang w:val="en-US"/>
+        </w:rPr>
+        <w:t>MemberExpr</w:t>
+      </w:r>
+      <w:proofErr w:type="spellEnd"/>
+    </w:p>
+    <w:p>
+      <w:pPr>
+        <w:pStyle w:val="ListParagraph"/>
+        <w:numPr>
+          <w:ilvl w:val="0"/>
+          <w:numId w:val="24"/>
+        </w:numPr>
+        <w:rPr>
+          <w:lang w:val="en-US"/>
+        </w:rPr>
+      </w:pPr>
+      <w:proofErr w:type="spellStart"/>
+      <w:r>
+        <w:rPr>
+          <w:lang w:val="en-US"/>
+        </w:rPr>
+        <w:t>MethodTemplateArgs</w:t>
+      </w:r>
+      <w:proofErr w:type="spellEnd"/>
+    </w:p>
+    <w:p>
+      <w:pPr>
+        <w:rPr>
+          <w:lang w:val="en-US"/>
+        </w:rPr>
+      </w:pPr>
     </w:p>
     <w:p>
       <w:pPr>
@@ -6501,14 +8661,12 @@
         <w:jc w:val="center"/>
       </w:pPr>
       <w:r>
-        <w:rPr>
-          <w:noProof/>
-        </w:rPr>
+        <w:lastRenderedPageBreak/>
         <w:drawing>
-          <wp:inline distT="0" distB="0" distL="0" distR="0" wp14:anchorId="2A10FB0F" wp14:editId="453FE07B">
-            <wp:extent cx="3729197" cy="1098645"/>
-            <wp:effectExtent l="0" t="0" r="5080" b="6350"/>
-            <wp:docPr id="9" name="Picture 9"/>
+          <wp:inline distT="0" distB="0" distL="0" distR="0" wp14:anchorId="7CA766F0" wp14:editId="4585D04D">
+            <wp:extent cx="2224264" cy="1626413"/>
+            <wp:effectExtent l="0" t="0" r="5080" b="0"/>
+            <wp:docPr id="5" name="Picture 5"/>
             <wp:cNvGraphicFramePr>
               <a:graphicFrameLocks xmlns:a="http://schemas.openxmlformats.org/drawingml/2006/main" noChangeAspect="1"/>
             </wp:cNvGraphicFramePr>
@@ -6528,6 +8686,779 @@
                   <pic:spPr>
                     <a:xfrm>
                       <a:off x="0" y="0"/>
+                      <a:ext cx="2257065" cy="1650398"/>
+                    </a:xfrm>
+                    <a:prstGeom prst="rect">
+                      <a:avLst/>
+                    </a:prstGeom>
+                  </pic:spPr>
+                </pic:pic>
+              </a:graphicData>
+            </a:graphic>
+          </wp:inline>
+        </w:drawing>
+      </w:r>
+    </w:p>
+    <w:p>
+      <w:pPr>
+        <w:pStyle w:val="Caption"/>
+        <w:jc w:val="center"/>
+      </w:pPr>
+      <w:r>
+        <w:t xml:space="preserve">Εικόνα </w:t>
+      </w:r>
+      <w:r>
+        <w:fldChar w:fldCharType="begin"/>
+      </w:r>
+      <w:r>
+        <w:instrText xml:space="preserve"> SEQ Εικόνα \* ARABIC </w:instrText>
+      </w:r>
+      <w:r>
+        <w:fldChar w:fldCharType="separate"/>
+      </w:r>
+      <w:r>
+        <w:rPr>
+          <w:noProof/>
+        </w:rPr>
+        <w:t>2</w:t>
+      </w:r>
+      <w:r>
+        <w:fldChar w:fldCharType="end"/>
+      </w:r>
+      <w:r>
+        <w:t xml:space="preserve">: Παράδειγμα </w:t>
+      </w:r>
+      <w:r>
+        <w:rPr>
+          <w:lang w:val="en-US"/>
+        </w:rPr>
+        <w:t xml:space="preserve">JSON </w:t>
+      </w:r>
+      <w:r>
+        <w:t>αντικειμένου εξάρτησης</w:t>
+      </w:r>
+    </w:p>
+    <w:p/>
+    <w:p>
+      <w:pPr>
+        <w:pStyle w:val="Heading3"/>
+      </w:pPr>
+      <w:bookmarkStart w:id="21" w:name="_Toc81236803"/>
+      <w:r>
+        <w:t>Διεπαφή προγραμματισμού εφαρμογών</w:t>
+      </w:r>
+      <w:r>
+        <w:t xml:space="preserve"> των ανιχνευτών </w:t>
+      </w:r>
+      <w:r>
+        <w:t>δυσοσμία</w:t>
+      </w:r>
+      <w:r>
+        <w:t>ς</w:t>
+      </w:r>
+      <w:bookmarkEnd w:id="21"/>
+    </w:p>
+    <w:p>
+      <w:r>
+        <w:t xml:space="preserve">Παρακάτω βρίσκεται η περιγραφή της διεπαφής προγραμματισμού εφαρμογών </w:t>
+      </w:r>
+      <w:r>
+        <w:t>(</w:t>
+      </w:r>
+      <w:r>
+        <w:rPr>
+          <w:lang w:val="en-US"/>
+        </w:rPr>
+        <w:t>API</w:t>
+      </w:r>
+      <w:r>
+        <w:t xml:space="preserve">) </w:t>
+      </w:r>
+      <w:r>
+        <w:t>των ανιχνευτών δυσοσμίας.</w:t>
+      </w:r>
+    </w:p>
+    <w:p>
+      <w:r>
+        <w:t>Ένας αν</w:t>
+      </w:r>
+      <w:r>
+        <w:t>ιχνευτής δυσοσμίας πρέπει να δηλωθεί μαζί με τις παραμέτρους του σ</w:t>
+      </w:r>
+      <w:r>
+        <w:t>ε ένα</w:t>
+      </w:r>
+      <w:r>
+        <w:t xml:space="preserve"> αρχείο </w:t>
+      </w:r>
+      <w:r>
+        <w:t>παραμετροποίησης.</w:t>
+      </w:r>
+      <w:r>
+        <w:t xml:space="preserve"> </w:t>
+      </w:r>
+      <w:r>
+        <w:t>Μεταξύ άλλων, η δήλωση του ανιχνευτή, πρέπει να έχει ένα πεδίο με την διαδρομή για το αρχείο που τον υλοποιεί.</w:t>
+      </w:r>
+    </w:p>
+    <w:p>
+      <w:r>
+        <w:t>Στο αρχείο υλοποίησ</w:t>
+      </w:r>
+      <w:r>
+        <w:t>ή</w:t>
+      </w:r>
+      <w:r>
+        <w:t>ς του</w:t>
+      </w:r>
+      <w:r>
+        <w:t>,</w:t>
+      </w:r>
+      <w:r>
+        <w:t xml:space="preserve"> θα πρέπει να </w:t>
+      </w:r>
+      <w:r>
+        <w:t>βρίσκεται</w:t>
+      </w:r>
+      <w:r>
+        <w:t xml:space="preserve"> μ</w:t>
+      </w:r>
+      <w:r>
+        <w:t>ι</w:t>
+      </w:r>
+      <w:r>
+        <w:t xml:space="preserve">α συνάρτηση η οποία δέχεται </w:t>
+      </w:r>
+      <w:r>
+        <w:t>δύο παραμέτρους, τον πίνακα συμβόλων και ένα αντικείμενο</w:t>
+      </w:r>
+      <w:r>
+        <w:t xml:space="preserve"> </w:t>
+      </w:r>
+      <w:r>
+        <w:t>το οποίο έχει τις παραμέτρους του ανιχνευτή, εάν αυτός έχει τέτοιες. Αυτή η συνάρτηση θα</w:t>
+      </w:r>
+      <w:r>
+        <w:t xml:space="preserve"> κληθεί από τον </w:t>
+      </w:r>
+      <w:r>
+        <w:rPr>
+          <w:lang w:val="en-US"/>
+        </w:rPr>
+        <w:t>Code</w:t>
+      </w:r>
+      <w:r>
+        <w:t xml:space="preserve"> </w:t>
+      </w:r>
+      <w:r>
+        <w:rPr>
+          <w:lang w:val="en-US"/>
+        </w:rPr>
+        <w:t>Smell</w:t>
+      </w:r>
+      <w:r>
+        <w:t xml:space="preserve"> </w:t>
+      </w:r>
+      <w:r>
+        <w:rPr>
+          <w:lang w:val="en-US"/>
+        </w:rPr>
+        <w:t>Detector</w:t>
+      </w:r>
+      <w:r>
+        <w:t xml:space="preserve"> </w:t>
+      </w:r>
+      <w:r>
+        <w:t>και θα πρέπει να</w:t>
+      </w:r>
+      <w:r>
+        <w:t xml:space="preserve"> επιστρέψει την λίστα δυσοσμιών που θα δημιουργήσει ο ανιχνευτής.</w:t>
+      </w:r>
+    </w:p>
+    <w:p>
+      <w:pPr>
+        <w:pStyle w:val="Heading4"/>
+      </w:pPr>
+      <w:r>
+        <w:t>Δήλωση ανιχνευτή</w:t>
+      </w:r>
+    </w:p>
+    <w:p>
+      <w:r>
+        <w:t xml:space="preserve">Στο </w:t>
+      </w:r>
+      <w:r>
+        <w:rPr>
+          <w:lang w:val="en-US"/>
+        </w:rPr>
+        <w:t>JSON</w:t>
+      </w:r>
+      <w:r>
+        <w:t xml:space="preserve"> </w:t>
+      </w:r>
+      <w:r>
+        <w:t xml:space="preserve">αρχείο που ορίζεται από το πεδίο </w:t>
+      </w:r>
+      <w:r>
+        <w:t>“</w:t>
+      </w:r>
+      <w:r>
+        <w:rPr>
+          <w:lang w:val="en-US"/>
+        </w:rPr>
+        <w:t>DetectorsConfig</w:t>
+      </w:r>
+      <w:r>
+        <w:t>_</w:t>
+      </w:r>
+      <w:r>
+        <w:rPr>
+          <w:lang w:val="en-US"/>
+        </w:rPr>
+        <w:t>Path</w:t>
+      </w:r>
+      <w:r>
+        <w:t xml:space="preserve">” </w:t>
+      </w:r>
+      <w:r>
+        <w:t xml:space="preserve">του αρχείου παραμετροποίησης </w:t>
+      </w:r>
+      <w:r>
+        <w:t>“</w:t>
+      </w:r>
+      <w:r>
+        <w:t>\</w:t>
+      </w:r>
+      <w:proofErr w:type="spellStart"/>
+      <w:r>
+        <w:t>CodeSmellDetector</w:t>
+      </w:r>
+      <w:proofErr w:type="spellEnd"/>
+      <w:r>
+        <w:t>\</w:t>
+      </w:r>
+      <w:proofErr w:type="spellStart"/>
+      <w:r>
+        <w:rPr>
+          <w:lang w:val="en-US"/>
+        </w:rPr>
+        <w:t>MainConfig</w:t>
+      </w:r>
+      <w:proofErr w:type="spellEnd"/>
+      <w:r>
+        <w:t>.</w:t>
+      </w:r>
+      <w:r>
+        <w:rPr>
+          <w:lang w:val="en-US"/>
+        </w:rPr>
+        <w:t>json</w:t>
+      </w:r>
+      <w:r>
+        <w:t>”</w:t>
+      </w:r>
+      <w:r>
+        <w:t xml:space="preserve"> υπάρχει μία λίστα δηλώσεων που λέγεται </w:t>
+      </w:r>
+      <w:r>
+        <w:t>“</w:t>
+      </w:r>
+      <w:r>
+        <w:rPr>
+          <w:lang w:val="en-US"/>
+        </w:rPr>
+        <w:t>detectors</w:t>
+      </w:r>
+      <w:r>
+        <w:t>”.</w:t>
+      </w:r>
+      <w:r>
+        <w:t xml:space="preserve"> Στη λίστα αυτή, θα πρέπει να προστεθεί η δήλωση του καινούργιου ανιχνευτή.</w:t>
+      </w:r>
+    </w:p>
+    <w:p>
+      <w:r>
+        <w:t xml:space="preserve">Το </w:t>
+      </w:r>
+      <w:r>
+        <w:rPr>
+          <w:lang w:val="en-US"/>
+        </w:rPr>
+        <w:t>JavaScript</w:t>
+      </w:r>
+      <w:r>
+        <w:t xml:space="preserve"> </w:t>
+      </w:r>
+      <w:r>
+        <w:t>αντικείμενο που δηλώνει</w:t>
+      </w:r>
+      <w:r>
+        <w:t xml:space="preserve"> </w:t>
+      </w:r>
+      <w:r>
+        <w:t xml:space="preserve">τον ανιχνευτή υποχρεωτικά θα έχει τα εξής τέσσερα πεδία: </w:t>
+      </w:r>
+      <w:r>
+        <w:t>“</w:t>
+      </w:r>
+      <w:r>
+        <w:rPr>
+          <w:lang w:val="en-US"/>
+        </w:rPr>
+        <w:t>name</w:t>
+      </w:r>
+      <w:r>
+        <w:t>”, “</w:t>
+      </w:r>
+      <w:r>
+        <w:rPr>
+          <w:lang w:val="en-US"/>
+        </w:rPr>
+        <w:t>file</w:t>
+      </w:r>
+      <w:r>
+        <w:t>”, “</w:t>
+      </w:r>
+      <w:r>
+        <w:rPr>
+          <w:lang w:val="en-US"/>
+        </w:rPr>
+        <w:t>description</w:t>
+      </w:r>
+      <w:r>
+        <w:t>”, “</w:t>
+      </w:r>
+      <w:r>
+        <w:rPr>
+          <w:lang w:val="en-US"/>
+        </w:rPr>
+        <w:t>args</w:t>
+      </w:r>
+      <w:r>
+        <w:t>”.</w:t>
+      </w:r>
+      <w:r>
+        <w:t xml:space="preserve"> Οι τιμές των τριών πρώτων πεδίων είναι συμβολοσειρές </w:t>
+      </w:r>
+      <w:r>
+        <w:t xml:space="preserve"> </w:t>
+      </w:r>
+      <w:r>
+        <w:t xml:space="preserve">οι οποίες αποτελούνται από το όνομα του ανιχνευτή, τη σχετική διαδρομή για το αρχείο υλοποίησης του και μία σύντομη περιγραφή αντίστοιχα. Το πεδίο </w:t>
+      </w:r>
+      <w:r>
+        <w:t>“</w:t>
+      </w:r>
+      <w:r>
+        <w:rPr>
+          <w:lang w:val="en-US"/>
+        </w:rPr>
+        <w:t>args</w:t>
+      </w:r>
+      <w:r>
+        <w:t xml:space="preserve">” </w:t>
+      </w:r>
+      <w:r>
+        <w:t>είναι ένα αντικείμενο το οποίο</w:t>
+      </w:r>
+      <w:r>
+        <w:t xml:space="preserve"> περιγράφει τις παραμέτρους που δέχεται ο συγκεκριμένος ανιχνευτής. Η δήλωση μιας τέτοιας παράμετρού περιγράφεται στην ενότητα 3.3.3.</w:t>
+      </w:r>
+      <w:r>
+        <w:t>2</w:t>
+      </w:r>
+      <w:r>
+        <w:t>.</w:t>
+      </w:r>
+    </w:p>
+    <w:p>
+      <w:pPr>
+        <w:keepNext/>
+        <w:jc w:val="center"/>
+      </w:pPr>
+      <w:r>
+        <w:rPr>
+          <w:noProof/>
+        </w:rPr>
+        <w:lastRenderedPageBreak/>
+        <w:drawing>
+          <wp:inline distT="0" distB="0" distL="0" distR="0" wp14:anchorId="1B4632CE" wp14:editId="46CDABC7">
+            <wp:extent cx="4554287" cy="1931158"/>
+            <wp:effectExtent l="0" t="0" r="0" b="0"/>
+            <wp:docPr id="3" name="Picture 3"/>
+            <wp:cNvGraphicFramePr>
+              <a:graphicFrameLocks xmlns:a="http://schemas.openxmlformats.org/drawingml/2006/main" noChangeAspect="1"/>
+            </wp:cNvGraphicFramePr>
+            <a:graphic xmlns:a="http://schemas.openxmlformats.org/drawingml/2006/main">
+              <a:graphicData uri="http://schemas.openxmlformats.org/drawingml/2006/picture">
+                <pic:pic xmlns:pic="http://schemas.openxmlformats.org/drawingml/2006/picture">
+                  <pic:nvPicPr>
+                    <pic:cNvPr id="1" name=""/>
+                    <pic:cNvPicPr/>
+                  </pic:nvPicPr>
+                  <pic:blipFill>
+                    <a:blip r:embed="rId11"/>
+                    <a:stretch>
+                      <a:fillRect/>
+                    </a:stretch>
+                  </pic:blipFill>
+                  <pic:spPr>
+                    <a:xfrm>
+                      <a:off x="0" y="0"/>
+                      <a:ext cx="4633447" cy="1964724"/>
+                    </a:xfrm>
+                    <a:prstGeom prst="rect">
+                      <a:avLst/>
+                    </a:prstGeom>
+                  </pic:spPr>
+                </pic:pic>
+              </a:graphicData>
+            </a:graphic>
+          </wp:inline>
+        </w:drawing>
+      </w:r>
+    </w:p>
+    <w:p>
+      <w:pPr>
+        <w:pStyle w:val="Caption"/>
+        <w:jc w:val="center"/>
+      </w:pPr>
+      <w:r>
+        <w:t xml:space="preserve">Εικόνα </w:t>
+      </w:r>
+      <w:r>
+        <w:fldChar w:fldCharType="begin"/>
+      </w:r>
+      <w:r>
+        <w:instrText xml:space="preserve"> SEQ Εικόνα \* ARABIC </w:instrText>
+      </w:r>
+      <w:r>
+        <w:fldChar w:fldCharType="separate"/>
+      </w:r>
+      <w:r>
+        <w:rPr>
+          <w:noProof/>
+        </w:rPr>
+        <w:t>3</w:t>
+      </w:r>
+      <w:r>
+        <w:rPr>
+          <w:noProof/>
+        </w:rPr>
+        <w:fldChar w:fldCharType="end"/>
+      </w:r>
+      <w:r>
+        <w:rPr>
+          <w:lang w:val="en-US"/>
+        </w:rPr>
+        <w:t xml:space="preserve">: </w:t>
+      </w:r>
+      <w:r>
+        <w:t>Παράδειγμα δήλωσης ανιχνευτή</w:t>
+      </w:r>
+    </w:p>
+    <w:p/>
+    <w:p>
+      <w:pPr>
+        <w:pStyle w:val="Heading4"/>
+      </w:pPr>
+      <w:r>
+        <w:t>Δήλωση παραμέτρων ανιχνευτή</w:t>
+      </w:r>
+    </w:p>
+    <w:p>
+      <w:r>
+        <w:t xml:space="preserve">Εάν ένας ανιχνευτής δέχεται παραμέτρους, τότε αυτές θα πρέπει να δηλωθούν ως </w:t>
+      </w:r>
+      <w:r>
+        <w:rPr>
+          <w:lang w:val="en-US"/>
+        </w:rPr>
+        <w:t>JavaScript</w:t>
+      </w:r>
+      <w:r>
+        <w:t xml:space="preserve"> </w:t>
+      </w:r>
+      <w:r>
+        <w:t xml:space="preserve">αντικείμενα στο πεδίο </w:t>
+      </w:r>
+      <w:r>
+        <w:t>“</w:t>
+      </w:r>
+      <w:r>
+        <w:rPr>
+          <w:lang w:val="en-US"/>
+        </w:rPr>
+        <w:t>args</w:t>
+      </w:r>
+      <w:r>
+        <w:t xml:space="preserve">” </w:t>
+      </w:r>
+      <w:r>
+        <w:t xml:space="preserve">της δήλωσης του ανιχνευτή. Τα αντικείμενα αυτά έχουν υποχρεωτικά δύο πεδία: </w:t>
+      </w:r>
+      <w:r>
+        <w:t>“</w:t>
+      </w:r>
+      <w:r>
+        <w:rPr>
+          <w:lang w:val="en-US"/>
+        </w:rPr>
+        <w:t>formal</w:t>
+      </w:r>
+      <w:r>
+        <w:t>_</w:t>
+      </w:r>
+      <w:r>
+        <w:rPr>
+          <w:lang w:val="en-US"/>
+        </w:rPr>
+        <w:t>name</w:t>
+      </w:r>
+      <w:r>
+        <w:t xml:space="preserve">” </w:t>
+      </w:r>
+      <w:r>
+        <w:t xml:space="preserve">και </w:t>
+      </w:r>
+      <w:r>
+        <w:t>“</w:t>
+      </w:r>
+      <w:r>
+        <w:rPr>
+          <w:lang w:val="en-US"/>
+        </w:rPr>
+        <w:t>type</w:t>
+      </w:r>
+      <w:r>
+        <w:t>”.</w:t>
+      </w:r>
+      <w:r>
+        <w:t xml:space="preserve"> Το πρώτο πεδίο είναι το όνομα με το οποίο θα εμφανιστεί η παράμετρος στην διεπαφή χρήστη και το δεύτερο πεδίο δηλώνει τον τύπο της παραμέτρου. </w:t>
+      </w:r>
+      <w:r>
+        <w:t xml:space="preserve">Υπάρχουν τρείς διαθέσιμοι τύποι: </w:t>
+      </w:r>
+      <w:r>
+        <w:rPr>
+          <w:lang w:val="en-US"/>
+        </w:rPr>
+        <w:t>range</w:t>
+      </w:r>
+      <w:r>
+        <w:t xml:space="preserve">, </w:t>
+      </w:r>
+      <w:proofErr w:type="spellStart"/>
+      <w:r>
+        <w:rPr>
+          <w:lang w:val="en-US"/>
+        </w:rPr>
+        <w:t>enum</w:t>
+      </w:r>
+      <w:proofErr w:type="spellEnd"/>
+      <w:r>
+        <w:t xml:space="preserve"> </w:t>
+      </w:r>
+      <w:r>
+        <w:t xml:space="preserve">και </w:t>
+      </w:r>
+      <w:proofErr w:type="spellStart"/>
+      <w:r>
+        <w:rPr>
+          <w:lang w:val="en-US"/>
+        </w:rPr>
+        <w:t>boolean</w:t>
+      </w:r>
+      <w:proofErr w:type="spellEnd"/>
+      <w:r>
+        <w:t>.</w:t>
+      </w:r>
+      <w:r>
+        <w:t xml:space="preserve"> </w:t>
+      </w:r>
+    </w:p>
+    <w:p/>
+    <w:p>
+      <w:pPr>
+        <w:spacing w:after="0"/>
+        <w:rPr>
+          <w:color w:val="2F5496" w:themeColor="accent1" w:themeShade="BF"/>
+          <w:u w:val="single"/>
+        </w:rPr>
+      </w:pPr>
+      <w:r>
+        <w:rPr>
+          <w:color w:val="2F5496" w:themeColor="accent1" w:themeShade="BF"/>
+          <w:u w:val="single"/>
+          <w:lang w:val="en-US"/>
+        </w:rPr>
+        <w:t>Range</w:t>
+      </w:r>
+      <w:r>
+        <w:rPr>
+          <w:color w:val="2F5496" w:themeColor="accent1" w:themeShade="BF"/>
+          <w:u w:val="single"/>
+        </w:rPr>
+        <w:t>:</w:t>
+      </w:r>
+    </w:p>
+    <w:p>
+      <w:pPr>
+        <w:spacing w:after="0"/>
+      </w:pPr>
+      <w:r>
+        <w:t xml:space="preserve">Ο τύπος </w:t>
+      </w:r>
+      <w:r>
+        <w:rPr>
+          <w:lang w:val="en-US"/>
+        </w:rPr>
+        <w:t>range</w:t>
+      </w:r>
+      <w:r>
+        <w:t xml:space="preserve"> </w:t>
+      </w:r>
+      <w:r>
+        <w:t>είναι ο πιο κοινός καθώς είναι απαραίτητος στην δημιουργία κλίμακας στην ένταση των δυσοσμιών. Είναι ένα εύρος με κάτω και πάνω άκρα. Το κάτω άκρο συμβολίζει την οριακή τιμή έως την οποία μια μεταβλητή δεν προκαλεί δυσοσμία ενώ το πάνω άκρο ορίζει την ελάχιστη τιμή που προκαλεί μέγιστη ένταση δυσοσμίας.</w:t>
+      </w:r>
+      <w:r>
+        <w:t xml:space="preserve"> </w:t>
+      </w:r>
+    </w:p>
+    <w:p>
+      <w:r>
+        <w:t xml:space="preserve">Η παράμετρος του τύπου </w:t>
+      </w:r>
+      <w:r>
+        <w:rPr>
+          <w:lang w:val="en-US"/>
+        </w:rPr>
+        <w:t>range</w:t>
+      </w:r>
+      <w:r>
+        <w:t>, πέρα των δυο πεδίων που έχει ήδη, θα πρέπει να ορί</w:t>
+      </w:r>
+      <w:r>
+        <w:t>ζ</w:t>
+      </w:r>
+      <w:r>
+        <w:t xml:space="preserve">ει δυο </w:t>
+      </w:r>
+      <w:r>
+        <w:t>ακόμη</w:t>
+      </w:r>
+      <w:r>
+        <w:t xml:space="preserve"> πεδία, τα </w:t>
+      </w:r>
+      <w:r>
+        <w:t>“</w:t>
+      </w:r>
+      <w:r>
+        <w:rPr>
+          <w:lang w:val="en-US"/>
+        </w:rPr>
+        <w:t>range</w:t>
+      </w:r>
+      <w:r>
+        <w:t xml:space="preserve">” </w:t>
+      </w:r>
+      <w:r>
+        <w:t xml:space="preserve">και </w:t>
+      </w:r>
+      <w:r>
+        <w:t>“</w:t>
+      </w:r>
+      <w:r>
+        <w:rPr>
+          <w:lang w:val="en-US"/>
+        </w:rPr>
+        <w:t>limits</w:t>
+      </w:r>
+      <w:r>
+        <w:t>”</w:t>
+      </w:r>
+      <w:r>
+        <w:t xml:space="preserve">. Το πεδίο </w:t>
+      </w:r>
+      <w:r>
+        <w:t>“</w:t>
+      </w:r>
+      <w:r>
+        <w:rPr>
+          <w:lang w:val="en-US"/>
+        </w:rPr>
+        <w:t>range</w:t>
+      </w:r>
+      <w:r>
+        <w:t xml:space="preserve">” </w:t>
+      </w:r>
+      <w:r>
+        <w:t>είναι το ίδιο το εύρος</w:t>
+      </w:r>
+      <w:r>
+        <w:t xml:space="preserve"> και η τιμή του είναι ένας πίνακας ο οποίος περιέχει στην πρώτη και δεύτερη θέση του το κάτω και το πάνω άκρο του εύρους αντίστοιχα.</w:t>
+      </w:r>
+      <w:r>
+        <w:t xml:space="preserve"> </w:t>
+      </w:r>
+      <w:r>
+        <w:t>Τ</w:t>
+      </w:r>
+      <w:r>
+        <w:t xml:space="preserve">ο πεδίο </w:t>
+      </w:r>
+      <w:r>
+        <w:t>“</w:t>
+      </w:r>
+      <w:r>
+        <w:rPr>
+          <w:lang w:val="en-US"/>
+        </w:rPr>
+        <w:t>limits</w:t>
+      </w:r>
+      <w:r>
+        <w:t>”</w:t>
+      </w:r>
+      <w:r>
+        <w:t xml:space="preserve"> είναι οι ακρότατες τιμές που μπορεί να δεχτεί το εύρος</w:t>
+      </w:r>
+      <w:r>
+        <w:t xml:space="preserve"> και αυτές αποθηκεύονται σε έναν πίνακα δύο θέσεων, όπου στην πρώτη θέση βρίσκεται το κάτω ακρότατο ενώ στην δεύτερη θέση το πάνω.</w:t>
+      </w:r>
+    </w:p>
+    <w:p>
+      <w:pPr>
+        <w:keepNext/>
+        <w:jc w:val="center"/>
+      </w:pPr>
+      <w:r>
+        <w:rPr>
+          <w:noProof/>
+        </w:rPr>
+        <w:drawing>
+          <wp:inline distT="0" distB="0" distL="0" distR="0" wp14:anchorId="2A10FB0F" wp14:editId="453FE07B">
+            <wp:extent cx="3729197" cy="1098645"/>
+            <wp:effectExtent l="0" t="0" r="5080" b="6350"/>
+            <wp:docPr id="9" name="Picture 9"/>
+            <wp:cNvGraphicFramePr>
+              <a:graphicFrameLocks xmlns:a="http://schemas.openxmlformats.org/drawingml/2006/main" noChangeAspect="1"/>
+            </wp:cNvGraphicFramePr>
+            <a:graphic xmlns:a="http://schemas.openxmlformats.org/drawingml/2006/main">
+              <a:graphicData uri="http://schemas.openxmlformats.org/drawingml/2006/picture">
+                <pic:pic xmlns:pic="http://schemas.openxmlformats.org/drawingml/2006/picture">
+                  <pic:nvPicPr>
+                    <pic:cNvPr id="1" name=""/>
+                    <pic:cNvPicPr/>
+                  </pic:nvPicPr>
+                  <pic:blipFill>
+                    <a:blip r:embed="rId12"/>
+                    <a:stretch>
+                      <a:fillRect/>
+                    </a:stretch>
+                  </pic:blipFill>
+                  <pic:spPr>
+                    <a:xfrm>
+                      <a:off x="0" y="0"/>
                       <a:ext cx="3760196" cy="1107777"/>
                     </a:xfrm>
                     <a:prstGeom prst="rect">
@@ -6562,7 +9493,7 @@
         <w:rPr>
           <w:noProof/>
         </w:rPr>
-        <w:t>2</w:t>
+        <w:t>4</w:t>
       </w:r>
       <w:r>
         <w:rPr>
@@ -6718,7 +9649,11 @@
         <w:t>5</w:t>
       </w:r>
       <w:r>
-        <w:t>0 χαρακτήρων θα προκαλέσουν δυσοσμία με ένταση από 0.01 έως 9.99. Τέλος οι γραμμές με μήκος περισσότερο ή ίσο με 1</w:t>
+        <w:t xml:space="preserve">0 χαρακτήρων θα προκαλέσουν δυσοσμία με </w:t>
+      </w:r>
+      <w:r>
+        <w:lastRenderedPageBreak/>
+        <w:t>ένταση από 0.01 έως 9.99. Τέλος οι γραμμές με μήκος περισσότερο ή ίσο με 1</w:t>
       </w:r>
       <w:r>
         <w:t>5</w:t>
@@ -6743,7 +9678,7 @@
             <wp:cNvGraphicFramePr/>
             <a:graphic xmlns:a="http://schemas.openxmlformats.org/drawingml/2006/main">
               <a:graphicData uri="http://schemas.openxmlformats.org/drawingml/2006/chart">
-                <c:chart xmlns:c="http://schemas.openxmlformats.org/drawingml/2006/chart" xmlns:r="http://schemas.openxmlformats.org/officeDocument/2006/relationships" r:id="rId11"/>
+                <c:chart xmlns:c="http://schemas.openxmlformats.org/drawingml/2006/chart" xmlns:r="http://schemas.openxmlformats.org/officeDocument/2006/relationships" r:id="rId13"/>
               </a:graphicData>
             </a:graphic>
           </wp:inline>
@@ -7018,11 +9953,7 @@
         <w:t xml:space="preserve">” </w:t>
       </w:r>
       <w:r>
-        <w:t xml:space="preserve">παράμετρος που έχει το ρόλο ενός λεξικού που </w:t>
-      </w:r>
-      <w:r>
-        <w:lastRenderedPageBreak/>
-        <w:t xml:space="preserve">κρατάει ζεύγη κλειδιού – τιμής. Επομένως, μία παράμετρος με τύπο </w:t>
+        <w:t xml:space="preserve">παράμετρος που έχει το ρόλο ενός λεξικού που κρατάει ζεύγη κλειδιού – τιμής. Επομένως, μία παράμετρος με τύπο </w:t>
       </w:r>
       <w:proofErr w:type="spellStart"/>
       <w:r>
@@ -7182,7 +10113,7 @@
                     <pic:cNvPicPr/>
                   </pic:nvPicPr>
                   <pic:blipFill>
-                    <a:blip r:embed="rId12"/>
+                    <a:blip r:embed="rId14"/>
                     <a:stretch>
                       <a:fillRect/>
                     </a:stretch>
@@ -7228,7 +10159,7 @@
         <w:rPr>
           <w:noProof/>
         </w:rPr>
-        <w:t>3</w:t>
+        <w:t>5</w:t>
       </w:r>
       <w:r>
         <w:rPr>
@@ -7280,6 +10211,7 @@
           <w:u w:val="single"/>
           <w:lang w:val="en-US"/>
         </w:rPr>
+        <w:lastRenderedPageBreak/>
         <w:t>Boolean</w:t>
       </w:r>
       <w:r>
@@ -7387,7 +10319,7 @@
                     <pic:cNvPicPr/>
                   </pic:nvPicPr>
                   <pic:blipFill>
-                    <a:blip r:embed="rId13"/>
+                    <a:blip r:embed="rId15"/>
                     <a:stretch>
                       <a:fillRect/>
                     </a:stretch>
@@ -7429,7 +10361,7 @@
         <w:rPr>
           <w:noProof/>
         </w:rPr>
-        <w:t>4</w:t>
+        <w:t>6</w:t>
       </w:r>
       <w:r>
         <w:rPr>
@@ -7616,11 +10548,7 @@
         <w:t>λ</w:t>
       </w:r>
       <w:r>
-        <w:t xml:space="preserve">λει το περιεχόμενο του πίνακα συμβόλων καθώς αυτός χρησιμοποιείται από όλους τους ανιχνευτές. Η συνάρτηση αυτή αναμένεται να επιστρέψει </w:t>
-      </w:r>
-      <w:r>
-        <w:lastRenderedPageBreak/>
-        <w:t xml:space="preserve">μία λίστα από δυσοσμίες οι οποίες ανιχνευτήκαν. </w:t>
+        <w:t xml:space="preserve">λει το περιεχόμενο του πίνακα συμβόλων καθώς αυτός χρησιμοποιείται από όλους τους ανιχνευτές. Η συνάρτηση αυτή αναμένεται να επιστρέψει μία λίστα από δυσοσμίες οι οποίες ανιχνευτήκαν. </w:t>
       </w:r>
       <w:r>
         <w:t>Η κάθε δυσοσμία είναι ένα αντικείμενο το οποίο πρέπει να ακολουθά αυστηρά την εξής καθορισμένη δομή:</w:t>
@@ -7655,7 +10583,7 @@
                     </pic:cNvPicPr>
                   </pic:nvPicPr>
                   <pic:blipFill>
-                    <a:blip r:embed="rId14">
+                    <a:blip r:embed="rId16">
                       <a:extLst>
                         <a:ext uri="{28A0092B-C50C-407E-A947-70E740481C1C}">
                           <a14:useLocalDpi xmlns:a14="http://schemas.microsoft.com/office/drawing/2010/main" val="0"/>
@@ -7749,6 +10677,7 @@
                 <w:b w:val="0"/>
                 <w:bCs w:val="0"/>
               </w:rPr>
+              <w:lastRenderedPageBreak/>
               <w:t>Πεδίο</w:t>
             </w:r>
           </w:p>
@@ -8389,7 +11318,7 @@
         <w:pStyle w:val="Heading3"/>
       </w:pPr>
       <w:bookmarkStart w:id="22" w:name="_Toc78643579"/>
-      <w:bookmarkStart w:id="23" w:name="_Toc80799462"/>
+      <w:bookmarkStart w:id="23" w:name="_Toc81236804"/>
       <w:r>
         <w:t xml:space="preserve">Ανιχνευτές </w:t>
       </w:r>
@@ -8431,7 +11360,6 @@
         <w:rPr>
           <w:lang w:val="en-US"/>
         </w:rPr>
-        <w:lastRenderedPageBreak/>
         <w:t xml:space="preserve">Too many </w:t>
       </w:r>
       <w:proofErr w:type="gramStart"/>
@@ -8687,14 +11615,12 @@
       <w:r>
         <w:t>_</w:t>
       </w:r>
-      <w:proofErr w:type="spellStart"/>
       <w:r>
         <w:rPr>
           <w:lang w:val="en-US"/>
         </w:rPr>
         <w:t>args</w:t>
       </w:r>
-      <w:proofErr w:type="spellEnd"/>
       <w:r>
         <w:t>.</w:t>
       </w:r>
@@ -9026,6 +11952,7 @@
         <w:rPr>
           <w:lang w:val="en-US"/>
         </w:rPr>
+        <w:lastRenderedPageBreak/>
         <w:t xml:space="preserve">Too many </w:t>
       </w:r>
       <w:proofErr w:type="gramStart"/>
@@ -9815,7 +12742,6 @@
                 <w:color w:val="2F5496" w:themeColor="accent1" w:themeShade="BF"/>
                 <w:lang w:val="en-US"/>
               </w:rPr>
-              <w:lastRenderedPageBreak/>
               <w:t>range</w:t>
             </w:r>
           </w:p>
@@ -10242,6 +13168,7 @@
         <w:rPr>
           <w:lang w:val="en-US"/>
         </w:rPr>
+        <w:lastRenderedPageBreak/>
         <w:t>Excessively long line of code</w:t>
       </w:r>
     </w:p>
@@ -11127,7 +14054,6 @@
     </w:p>
     <w:p>
       <w:r>
-        <w:lastRenderedPageBreak/>
         <w:t xml:space="preserve">Ο χρήστης του συστήματος μπορεί να επιλέξει μεταξύ των κανονικών εκφράσεων που καλύπτουν τα προγραμματιστικά στυλ: </w:t>
       </w:r>
       <w:r>
@@ -11511,6 +14437,7 @@
         <w:rPr>
           <w:lang w:val="en-US"/>
         </w:rPr>
+        <w:lastRenderedPageBreak/>
         <w:t>Large class</w:t>
       </w:r>
     </w:p>
@@ -12652,6 +15579,7 @@
         <w:rPr>
           <w:lang w:val="en-US"/>
         </w:rPr>
+        <w:lastRenderedPageBreak/>
         <w:t>Redundant protected access</w:t>
       </w:r>
     </w:p>
@@ -13451,7 +16379,6 @@
     </w:p>
     <w:p>
       <w:r>
-        <w:lastRenderedPageBreak/>
         <w:t>Μετράει το πλήθος των</w:t>
       </w:r>
       <w:r>
@@ -13917,8 +16844,9 @@
         <w:pStyle w:val="Heading3"/>
       </w:pPr>
       <w:bookmarkStart w:id="24" w:name="_Toc78643580"/>
-      <w:bookmarkStart w:id="25" w:name="_Toc80799463"/>
-      <w:r>
+      <w:bookmarkStart w:id="25" w:name="_Toc81236805"/>
+      <w:r>
+        <w:lastRenderedPageBreak/>
         <w:t>Διεπαφή χρήστη</w:t>
       </w:r>
       <w:bookmarkEnd w:id="24"/>
@@ -14415,7 +17343,6 @@
         <w:pStyle w:val="Heading4"/>
       </w:pPr>
       <w:r>
-        <w:lastRenderedPageBreak/>
         <w:t>Καρτέλα λίστας δυσοσμιών</w:t>
       </w:r>
     </w:p>
@@ -14445,7 +17372,7 @@
                     <pic:cNvPicPr/>
                   </pic:nvPicPr>
                   <pic:blipFill>
-                    <a:blip r:embed="rId15"/>
+                    <a:blip r:embed="rId17"/>
                     <a:stretch>
                       <a:fillRect/>
                     </a:stretch>
@@ -14487,7 +17414,7 @@
         <w:rPr>
           <w:noProof/>
         </w:rPr>
-        <w:t>5</w:t>
+        <w:t>7</w:t>
       </w:r>
       <w:r>
         <w:rPr>
@@ -15012,7 +17939,11 @@
         <w:t xml:space="preserve">” </w:t>
       </w:r>
       <w:r>
-        <w:t xml:space="preserve">η οποία σε συνδυασμό με την </w:t>
+        <w:t xml:space="preserve">η οποία σε συνδυασμό </w:t>
+      </w:r>
+      <w:r>
+        <w:lastRenderedPageBreak/>
+        <w:t xml:space="preserve">με την </w:t>
       </w:r>
       <w:r>
         <w:t>“</w:t>
@@ -15155,7 +18086,6 @@
         <w:pStyle w:val="Heading4"/>
       </w:pPr>
       <w:r>
-        <w:lastRenderedPageBreak/>
         <w:t xml:space="preserve">Καρτέλα </w:t>
       </w:r>
       <w:r>
@@ -15178,422 +18108,6 @@
             <wp:extent cx="4462272" cy="2240806"/>
             <wp:effectExtent l="0" t="0" r="0" b="7620"/>
             <wp:docPr id="14" name="Picture 14"/>
-            <wp:cNvGraphicFramePr>
-              <a:graphicFrameLocks xmlns:a="http://schemas.openxmlformats.org/drawingml/2006/main" noChangeAspect="1"/>
-            </wp:cNvGraphicFramePr>
-            <a:graphic xmlns:a="http://schemas.openxmlformats.org/drawingml/2006/main">
-              <a:graphicData uri="http://schemas.openxmlformats.org/drawingml/2006/picture">
-                <pic:pic xmlns:pic="http://schemas.openxmlformats.org/drawingml/2006/picture">
-                  <pic:nvPicPr>
-                    <pic:cNvPr id="1" name=""/>
-                    <pic:cNvPicPr/>
-                  </pic:nvPicPr>
-                  <pic:blipFill>
-                    <a:blip r:embed="rId16"/>
-                    <a:stretch>
-                      <a:fillRect/>
-                    </a:stretch>
-                  </pic:blipFill>
-                  <pic:spPr>
-                    <a:xfrm>
-                      <a:off x="0" y="0"/>
-                      <a:ext cx="4475056" cy="2247226"/>
-                    </a:xfrm>
-                    <a:prstGeom prst="rect">
-                      <a:avLst/>
-                    </a:prstGeom>
-                  </pic:spPr>
-                </pic:pic>
-              </a:graphicData>
-            </a:graphic>
-          </wp:inline>
-        </w:drawing>
-      </w:r>
-    </w:p>
-    <w:p>
-      <w:pPr>
-        <w:pStyle w:val="Caption"/>
-        <w:jc w:val="center"/>
-        <w:rPr>
-          <w:color w:val="FF0000"/>
-        </w:rPr>
-      </w:pPr>
-      <w:r>
-        <w:t xml:space="preserve">Εικόνα </w:t>
-      </w:r>
-      <w:r>
-        <w:fldChar w:fldCharType="begin"/>
-      </w:r>
-      <w:r>
-        <w:instrText xml:space="preserve"> SEQ Εικόνα \* ARABIC </w:instrText>
-      </w:r>
-      <w:r>
-        <w:fldChar w:fldCharType="separate"/>
-      </w:r>
-      <w:r>
-        <w:rPr>
-          <w:noProof/>
-        </w:rPr>
-        <w:t>6</w:t>
-      </w:r>
-      <w:r>
-        <w:rPr>
-          <w:noProof/>
-        </w:rPr>
-        <w:fldChar w:fldCharType="end"/>
-      </w:r>
-      <w:r>
-        <w:t xml:space="preserve">: Καρτέλα ρυθμίσεων ανιχνευτών (Ανιχνευτής </w:t>
-      </w:r>
-      <w:r>
-        <w:t>“</w:t>
-      </w:r>
-      <w:r>
-        <w:rPr>
-          <w:lang w:val="en-US"/>
-        </w:rPr>
-        <w:t>Naming</w:t>
-      </w:r>
-      <w:r>
-        <w:t xml:space="preserve"> </w:t>
-      </w:r>
-      <w:r>
-        <w:rPr>
-          <w:lang w:val="en-US"/>
-        </w:rPr>
-        <w:t>conventions</w:t>
-      </w:r>
-      <w:r>
-        <w:t>”</w:t>
-      </w:r>
-      <w:r>
-        <w:t>)</w:t>
-      </w:r>
-      <w:r>
-        <w:t>.</w:t>
-      </w:r>
-    </w:p>
-    <w:p>
-      <w:pPr>
-        <w:rPr>
-          <w:color w:val="FF0000"/>
-        </w:rPr>
-      </w:pPr>
-      <w:r>
-        <w:t xml:space="preserve">Η καρτέλα ρυθμίσεων των ανιχνευτών δυσοσμίας  υλοποιείται από την κλάση </w:t>
-      </w:r>
-      <w:r>
-        <w:t>“</w:t>
-      </w:r>
-      <w:r>
-        <w:rPr>
-          <w:lang w:val="en-US"/>
-        </w:rPr>
-        <w:t>DetectorRenderer</w:t>
-      </w:r>
-      <w:r>
-        <w:t xml:space="preserve">”. </w:t>
-      </w:r>
-      <w:r>
-        <w:t xml:space="preserve">Η κλάση αυτή έχει μία κύρια συνάρτηση, την </w:t>
-      </w:r>
-      <w:r>
-        <w:rPr>
-          <w:lang w:val="en-US"/>
-        </w:rPr>
-        <w:t>render</w:t>
-      </w:r>
-      <w:r>
-        <w:t xml:space="preserve">, η οποία καλείται μια φορά κατά την αρχικοποίηση του προγράμματος και ο ρόλος της είναι να δημιουργεί την γραφική διεπαφή των ανιχνευτών με βάση τις παραμέτρους που έχουν οριστεί στο αρχείο </w:t>
-      </w:r>
-      <w:r>
-        <w:t>“</w:t>
-      </w:r>
-      <w:r>
-        <w:rPr>
-          <w:lang w:val="en-US"/>
-        </w:rPr>
-        <w:t>DetectorsConfig</w:t>
-      </w:r>
-      <w:r>
-        <w:t>.</w:t>
-      </w:r>
-      <w:r>
-        <w:rPr>
-          <w:lang w:val="en-US"/>
-        </w:rPr>
-        <w:t>json</w:t>
-      </w:r>
-      <w:r>
-        <w:t>”.</w:t>
-      </w:r>
-      <w:r>
-        <w:t xml:space="preserve">  </w:t>
-      </w:r>
-    </w:p>
-    <w:p>
-      <w:pPr>
-        <w:pStyle w:val="Heading4"/>
-      </w:pPr>
-      <w:r>
-        <w:t>Καρτέλα στατιστικών</w:t>
-      </w:r>
-    </w:p>
-    <w:p>
-      <w:r>
-        <w:t>Η καρτέλα στατιστικών έχει εσωτερικά τρεις καρτέλες:</w:t>
-      </w:r>
-    </w:p>
-    <w:p>
-      <w:pPr>
-        <w:pStyle w:val="ListParagraph"/>
-        <w:numPr>
-          <w:ilvl w:val="0"/>
-          <w:numId w:val="15"/>
-        </w:numPr>
-        <w:spacing w:after="0"/>
-        <w:rPr>
-          <w:lang w:val="en-US"/>
-        </w:rPr>
-      </w:pPr>
-      <w:r>
-        <w:rPr>
-          <w:lang w:val="en-US"/>
-        </w:rPr>
-        <w:t>Overview</w:t>
-      </w:r>
-    </w:p>
-    <w:p>
-      <w:pPr>
-        <w:pStyle w:val="ListParagraph"/>
-        <w:numPr>
-          <w:ilvl w:val="0"/>
-          <w:numId w:val="15"/>
-        </w:numPr>
-        <w:spacing w:after="0"/>
-        <w:rPr>
-          <w:lang w:val="en-US"/>
-        </w:rPr>
-      </w:pPr>
-      <w:r>
-        <w:rPr>
-          <w:lang w:val="en-US"/>
-        </w:rPr>
-        <w:t>By Structure</w:t>
-      </w:r>
-    </w:p>
-    <w:p>
-      <w:pPr>
-        <w:pStyle w:val="ListParagraph"/>
-        <w:numPr>
-          <w:ilvl w:val="0"/>
-          <w:numId w:val="15"/>
-        </w:numPr>
-        <w:spacing w:after="0"/>
-        <w:rPr>
-          <w:lang w:val="en-US"/>
-        </w:rPr>
-      </w:pPr>
-      <w:r>
-        <w:rPr>
-          <w:lang w:val="en-US"/>
-        </w:rPr>
-        <w:t>By File</w:t>
-      </w:r>
-    </w:p>
-    <w:p/>
-    <w:p>
-      <w:r>
-        <w:t xml:space="preserve">Η καρτέλα </w:t>
-      </w:r>
-      <w:r>
-        <w:t>“</w:t>
-      </w:r>
-      <w:r>
-        <w:rPr>
-          <w:lang w:val="en-US"/>
-        </w:rPr>
-        <w:t>Overview</w:t>
-      </w:r>
-      <w:r>
-        <w:t>”</w:t>
-      </w:r>
-      <w:r>
-        <w:t xml:space="preserve"> </w:t>
-      </w:r>
-      <w:r>
-        <w:t xml:space="preserve">εμφανίζει γενικά στατιστικά που προκύπτουν από την ανίχνευση δυσοσμιών τα οποία </w:t>
-      </w:r>
-      <w:r>
-        <w:t>εμφανίζονται</w:t>
-      </w:r>
-      <w:r>
-        <w:t xml:space="preserve"> </w:t>
-      </w:r>
-      <w:r>
-        <w:t xml:space="preserve">σε </w:t>
-      </w:r>
-      <w:r>
-        <w:t xml:space="preserve">μορφή λίστας. Οι καρτέλες </w:t>
-      </w:r>
-      <w:r>
-        <w:t>“</w:t>
-      </w:r>
-      <w:r>
-        <w:rPr>
-          <w:lang w:val="en-US"/>
-        </w:rPr>
-        <w:t>By</w:t>
-      </w:r>
-      <w:r>
-        <w:t xml:space="preserve"> </w:t>
-      </w:r>
-      <w:r>
-        <w:rPr>
-          <w:lang w:val="en-US"/>
-        </w:rPr>
-        <w:t>Structure</w:t>
-      </w:r>
-      <w:r>
-        <w:t xml:space="preserve">” </w:t>
-      </w:r>
-      <w:r>
-        <w:t xml:space="preserve">και </w:t>
-      </w:r>
-      <w:r>
-        <w:t>“</w:t>
-      </w:r>
-      <w:r>
-        <w:rPr>
-          <w:lang w:val="en-US"/>
-        </w:rPr>
-        <w:t>By</w:t>
-      </w:r>
-      <w:r>
-        <w:t xml:space="preserve"> </w:t>
-      </w:r>
-      <w:r>
-        <w:rPr>
-          <w:lang w:val="en-US"/>
-        </w:rPr>
-        <w:t>File</w:t>
-      </w:r>
-      <w:r>
-        <w:t xml:space="preserve">” </w:t>
-      </w:r>
-      <w:r>
-        <w:t xml:space="preserve">εμφανίζουν ένα γράφημα κατανομής </w:t>
-      </w:r>
-      <w:r>
-        <w:t xml:space="preserve">της έντασης </w:t>
-      </w:r>
-      <w:r>
-        <w:t xml:space="preserve">των δυσοσμιών κατά δομή και </w:t>
-      </w:r>
-      <w:r>
-        <w:t xml:space="preserve">κατά </w:t>
-      </w:r>
-      <w:r>
-        <w:t>αρχείο αντίστοιχα.</w:t>
-      </w:r>
-    </w:p>
-    <w:p>
-      <w:pPr>
-        <w:keepNext/>
-        <w:jc w:val="center"/>
-      </w:pPr>
-      <w:r>
-        <w:rPr>
-          <w:noProof/>
-          <w:color w:val="FF0000"/>
-        </w:rPr>
-        <w:drawing>
-          <wp:inline distT="0" distB="0" distL="0" distR="0" wp14:anchorId="4CA70320" wp14:editId="7D63CD8C">
-            <wp:extent cx="1431235" cy="1956430"/>
-            <wp:effectExtent l="0" t="0" r="0" b="6350"/>
-            <wp:docPr id="16" name="Picture 16"/>
-            <wp:cNvGraphicFramePr>
-              <a:graphicFrameLocks xmlns:a="http://schemas.openxmlformats.org/drawingml/2006/main" noChangeAspect="1"/>
-            </wp:cNvGraphicFramePr>
-            <a:graphic xmlns:a="http://schemas.openxmlformats.org/drawingml/2006/main">
-              <a:graphicData uri="http://schemas.openxmlformats.org/drawingml/2006/picture">
-                <pic:pic xmlns:pic="http://schemas.openxmlformats.org/drawingml/2006/picture">
-                  <pic:nvPicPr>
-                    <pic:cNvPr id="1" name=""/>
-                    <pic:cNvPicPr/>
-                  </pic:nvPicPr>
-                  <pic:blipFill>
-                    <a:blip r:embed="rId17"/>
-                    <a:stretch>
-                      <a:fillRect/>
-                    </a:stretch>
-                  </pic:blipFill>
-                  <pic:spPr>
-                    <a:xfrm>
-                      <a:off x="0" y="0"/>
-                      <a:ext cx="1437916" cy="1965562"/>
-                    </a:xfrm>
-                    <a:prstGeom prst="rect">
-                      <a:avLst/>
-                    </a:prstGeom>
-                  </pic:spPr>
-                </pic:pic>
-              </a:graphicData>
-            </a:graphic>
-          </wp:inline>
-        </w:drawing>
-      </w:r>
-    </w:p>
-    <w:p>
-      <w:pPr>
-        <w:pStyle w:val="Caption"/>
-        <w:jc w:val="center"/>
-        <w:rPr>
-          <w:color w:val="FF0000"/>
-        </w:rPr>
-      </w:pPr>
-      <w:r>
-        <w:t xml:space="preserve">Εικόνα </w:t>
-      </w:r>
-      <w:fldSimple w:instr=" SEQ Εικόνα \* ARABIC ">
-        <w:r>
-          <w:rPr>
-            <w:noProof/>
-          </w:rPr>
-          <w:t>7</w:t>
-        </w:r>
-      </w:fldSimple>
-      <w:r>
-        <w:rPr>
-          <w:lang w:val="en-US"/>
-        </w:rPr>
-        <w:t xml:space="preserve">: </w:t>
-      </w:r>
-      <w:r>
-        <w:t xml:space="preserve">Καρτέλα στατιστικών - </w:t>
-      </w:r>
-      <w:r>
-        <w:rPr>
-          <w:lang w:val="en-US"/>
-        </w:rPr>
-        <w:t>Overview</w:t>
-      </w:r>
-    </w:p>
-    <w:p>
-      <w:pPr>
-        <w:keepNext/>
-        <w:jc w:val="center"/>
-      </w:pPr>
-      <w:r>
-        <w:rPr>
-          <w:noProof/>
-        </w:rPr>
-        <w:lastRenderedPageBreak/>
-        <w:drawing>
-          <wp:inline distT="0" distB="0" distL="0" distR="0" wp14:anchorId="25536122" wp14:editId="694B282E">
-            <wp:extent cx="5274310" cy="1278890"/>
-            <wp:effectExtent l="0" t="0" r="2540" b="0"/>
-            <wp:docPr id="15" name="Picture 15"/>
             <wp:cNvGraphicFramePr>
               <a:graphicFrameLocks xmlns:a="http://schemas.openxmlformats.org/drawingml/2006/main" noChangeAspect="1"/>
             </wp:cNvGraphicFramePr>
@@ -15613,6 +18127,435 @@
                   <pic:spPr>
                     <a:xfrm>
                       <a:off x="0" y="0"/>
+                      <a:ext cx="4475056" cy="2247226"/>
+                    </a:xfrm>
+                    <a:prstGeom prst="rect">
+                      <a:avLst/>
+                    </a:prstGeom>
+                  </pic:spPr>
+                </pic:pic>
+              </a:graphicData>
+            </a:graphic>
+          </wp:inline>
+        </w:drawing>
+      </w:r>
+    </w:p>
+    <w:p>
+      <w:pPr>
+        <w:pStyle w:val="Caption"/>
+        <w:jc w:val="center"/>
+        <w:rPr>
+          <w:color w:val="FF0000"/>
+        </w:rPr>
+      </w:pPr>
+      <w:r>
+        <w:t xml:space="preserve">Εικόνα </w:t>
+      </w:r>
+      <w:r>
+        <w:fldChar w:fldCharType="begin"/>
+      </w:r>
+      <w:r>
+        <w:instrText xml:space="preserve"> SEQ Εικόνα \* ARABIC </w:instrText>
+      </w:r>
+      <w:r>
+        <w:fldChar w:fldCharType="separate"/>
+      </w:r>
+      <w:r>
+        <w:rPr>
+          <w:noProof/>
+        </w:rPr>
+        <w:t>8</w:t>
+      </w:r>
+      <w:r>
+        <w:rPr>
+          <w:noProof/>
+        </w:rPr>
+        <w:fldChar w:fldCharType="end"/>
+      </w:r>
+      <w:r>
+        <w:t xml:space="preserve">: Καρτέλα ρυθμίσεων ανιχνευτών (Ανιχνευτής </w:t>
+      </w:r>
+      <w:r>
+        <w:t>“</w:t>
+      </w:r>
+      <w:r>
+        <w:rPr>
+          <w:lang w:val="en-US"/>
+        </w:rPr>
+        <w:t>Naming</w:t>
+      </w:r>
+      <w:r>
+        <w:t xml:space="preserve"> </w:t>
+      </w:r>
+      <w:r>
+        <w:rPr>
+          <w:lang w:val="en-US"/>
+        </w:rPr>
+        <w:t>conventions</w:t>
+      </w:r>
+      <w:r>
+        <w:t>”</w:t>
+      </w:r>
+      <w:r>
+        <w:t>)</w:t>
+      </w:r>
+      <w:r>
+        <w:t>.</w:t>
+      </w:r>
+    </w:p>
+    <w:p>
+      <w:pPr>
+        <w:rPr>
+          <w:color w:val="FF0000"/>
+        </w:rPr>
+      </w:pPr>
+      <w:r>
+        <w:t xml:space="preserve">Η καρτέλα ρυθμίσεων των ανιχνευτών δυσοσμίας  υλοποιείται από την κλάση </w:t>
+      </w:r>
+      <w:r>
+        <w:t>“</w:t>
+      </w:r>
+      <w:r>
+        <w:rPr>
+          <w:lang w:val="en-US"/>
+        </w:rPr>
+        <w:t>DetectorRenderer</w:t>
+      </w:r>
+      <w:r>
+        <w:t xml:space="preserve">”. </w:t>
+      </w:r>
+      <w:r>
+        <w:t xml:space="preserve">Η κλάση αυτή έχει μία κύρια συνάρτηση, την </w:t>
+      </w:r>
+      <w:r>
+        <w:rPr>
+          <w:lang w:val="en-US"/>
+        </w:rPr>
+        <w:t>render</w:t>
+      </w:r>
+      <w:r>
+        <w:t xml:space="preserve">, η οποία καλείται μια φορά κατά την αρχικοποίηση του προγράμματος και ο ρόλος της είναι να δημιουργεί την γραφική διεπαφή των ανιχνευτών με βάση τις παραμέτρους που έχουν οριστεί στο αρχείο </w:t>
+      </w:r>
+      <w:r>
+        <w:t>“</w:t>
+      </w:r>
+      <w:r>
+        <w:rPr>
+          <w:lang w:val="en-US"/>
+        </w:rPr>
+        <w:t>DetectorsConfig</w:t>
+      </w:r>
+      <w:r>
+        <w:t>.</w:t>
+      </w:r>
+      <w:r>
+        <w:rPr>
+          <w:lang w:val="en-US"/>
+        </w:rPr>
+        <w:t>json</w:t>
+      </w:r>
+      <w:r>
+        <w:t>”.</w:t>
+      </w:r>
+      <w:r>
+        <w:t xml:space="preserve">  </w:t>
+      </w:r>
+    </w:p>
+    <w:p>
+      <w:pPr>
+        <w:pStyle w:val="Heading4"/>
+      </w:pPr>
+      <w:r>
+        <w:t>Καρτέλα στατιστικών</w:t>
+      </w:r>
+    </w:p>
+    <w:p>
+      <w:r>
+        <w:t>Η καρτέλα στατιστικών έχει εσωτερικά τρεις καρτέλες:</w:t>
+      </w:r>
+    </w:p>
+    <w:p>
+      <w:pPr>
+        <w:pStyle w:val="ListParagraph"/>
+        <w:numPr>
+          <w:ilvl w:val="0"/>
+          <w:numId w:val="15"/>
+        </w:numPr>
+        <w:spacing w:after="0"/>
+        <w:rPr>
+          <w:lang w:val="en-US"/>
+        </w:rPr>
+      </w:pPr>
+      <w:r>
+        <w:rPr>
+          <w:lang w:val="en-US"/>
+        </w:rPr>
+        <w:t>Overview</w:t>
+      </w:r>
+    </w:p>
+    <w:p>
+      <w:pPr>
+        <w:pStyle w:val="ListParagraph"/>
+        <w:numPr>
+          <w:ilvl w:val="0"/>
+          <w:numId w:val="15"/>
+        </w:numPr>
+        <w:spacing w:after="0"/>
+        <w:rPr>
+          <w:lang w:val="en-US"/>
+        </w:rPr>
+      </w:pPr>
+      <w:r>
+        <w:rPr>
+          <w:lang w:val="en-US"/>
+        </w:rPr>
+        <w:t>By Structure</w:t>
+      </w:r>
+    </w:p>
+    <w:p>
+      <w:pPr>
+        <w:pStyle w:val="ListParagraph"/>
+        <w:numPr>
+          <w:ilvl w:val="0"/>
+          <w:numId w:val="15"/>
+        </w:numPr>
+        <w:spacing w:after="0"/>
+        <w:rPr>
+          <w:lang w:val="en-US"/>
+        </w:rPr>
+      </w:pPr>
+      <w:r>
+        <w:rPr>
+          <w:lang w:val="en-US"/>
+        </w:rPr>
+        <w:t>By File</w:t>
+      </w:r>
+    </w:p>
+    <w:p/>
+    <w:p>
+      <w:r>
+        <w:t xml:space="preserve">Η καρτέλα </w:t>
+      </w:r>
+      <w:r>
+        <w:t>“</w:t>
+      </w:r>
+      <w:r>
+        <w:rPr>
+          <w:lang w:val="en-US"/>
+        </w:rPr>
+        <w:t>Overview</w:t>
+      </w:r>
+      <w:r>
+        <w:t>”</w:t>
+      </w:r>
+      <w:r>
+        <w:t xml:space="preserve"> </w:t>
+      </w:r>
+      <w:r>
+        <w:t xml:space="preserve">εμφανίζει γενικά στατιστικά που προκύπτουν από την ανίχνευση δυσοσμιών τα οποία </w:t>
+      </w:r>
+      <w:r>
+        <w:t>εμφανίζονται</w:t>
+      </w:r>
+      <w:r>
+        <w:t xml:space="preserve"> </w:t>
+      </w:r>
+      <w:r>
+        <w:t xml:space="preserve">σε </w:t>
+      </w:r>
+      <w:r>
+        <w:t xml:space="preserve">μορφή λίστας. Οι καρτέλες </w:t>
+      </w:r>
+      <w:r>
+        <w:t>“</w:t>
+      </w:r>
+      <w:r>
+        <w:rPr>
+          <w:lang w:val="en-US"/>
+        </w:rPr>
+        <w:t>By</w:t>
+      </w:r>
+      <w:r>
+        <w:t xml:space="preserve"> </w:t>
+      </w:r>
+      <w:r>
+        <w:rPr>
+          <w:lang w:val="en-US"/>
+        </w:rPr>
+        <w:t>Structure</w:t>
+      </w:r>
+      <w:r>
+        <w:t xml:space="preserve">” </w:t>
+      </w:r>
+      <w:r>
+        <w:t xml:space="preserve">και </w:t>
+      </w:r>
+      <w:r>
+        <w:t>“</w:t>
+      </w:r>
+      <w:r>
+        <w:rPr>
+          <w:lang w:val="en-US"/>
+        </w:rPr>
+        <w:t>By</w:t>
+      </w:r>
+      <w:r>
+        <w:t xml:space="preserve"> </w:t>
+      </w:r>
+      <w:r>
+        <w:rPr>
+          <w:lang w:val="en-US"/>
+        </w:rPr>
+        <w:lastRenderedPageBreak/>
+        <w:t>File</w:t>
+      </w:r>
+      <w:r>
+        <w:t xml:space="preserve">” </w:t>
+      </w:r>
+      <w:r>
+        <w:t xml:space="preserve">εμφανίζουν ένα γράφημα κατανομής </w:t>
+      </w:r>
+      <w:r>
+        <w:t xml:space="preserve">της έντασης </w:t>
+      </w:r>
+      <w:r>
+        <w:t xml:space="preserve">των δυσοσμιών κατά δομή και </w:t>
+      </w:r>
+      <w:r>
+        <w:t xml:space="preserve">κατά </w:t>
+      </w:r>
+      <w:r>
+        <w:t>αρχείο αντίστοιχα.</w:t>
+      </w:r>
+    </w:p>
+    <w:p>
+      <w:pPr>
+        <w:keepNext/>
+        <w:jc w:val="center"/>
+      </w:pPr>
+      <w:r>
+        <w:rPr>
+          <w:noProof/>
+          <w:color w:val="FF0000"/>
+        </w:rPr>
+        <w:drawing>
+          <wp:inline distT="0" distB="0" distL="0" distR="0" wp14:anchorId="4CA70320" wp14:editId="7D63CD8C">
+            <wp:extent cx="1431235" cy="1956430"/>
+            <wp:effectExtent l="0" t="0" r="0" b="6350"/>
+            <wp:docPr id="16" name="Picture 16"/>
+            <wp:cNvGraphicFramePr>
+              <a:graphicFrameLocks xmlns:a="http://schemas.openxmlformats.org/drawingml/2006/main" noChangeAspect="1"/>
+            </wp:cNvGraphicFramePr>
+            <a:graphic xmlns:a="http://schemas.openxmlformats.org/drawingml/2006/main">
+              <a:graphicData uri="http://schemas.openxmlformats.org/drawingml/2006/picture">
+                <pic:pic xmlns:pic="http://schemas.openxmlformats.org/drawingml/2006/picture">
+                  <pic:nvPicPr>
+                    <pic:cNvPr id="1" name=""/>
+                    <pic:cNvPicPr/>
+                  </pic:nvPicPr>
+                  <pic:blipFill>
+                    <a:blip r:embed="rId19"/>
+                    <a:stretch>
+                      <a:fillRect/>
+                    </a:stretch>
+                  </pic:blipFill>
+                  <pic:spPr>
+                    <a:xfrm>
+                      <a:off x="0" y="0"/>
+                      <a:ext cx="1437916" cy="1965562"/>
+                    </a:xfrm>
+                    <a:prstGeom prst="rect">
+                      <a:avLst/>
+                    </a:prstGeom>
+                  </pic:spPr>
+                </pic:pic>
+              </a:graphicData>
+            </a:graphic>
+          </wp:inline>
+        </w:drawing>
+      </w:r>
+    </w:p>
+    <w:p>
+      <w:pPr>
+        <w:pStyle w:val="Caption"/>
+        <w:jc w:val="center"/>
+        <w:rPr>
+          <w:color w:val="FF0000"/>
+        </w:rPr>
+      </w:pPr>
+      <w:r>
+        <w:t xml:space="preserve">Εικόνα </w:t>
+      </w:r>
+      <w:r>
+        <w:fldChar w:fldCharType="begin"/>
+      </w:r>
+      <w:r>
+        <w:instrText xml:space="preserve"> SEQ Εικόνα \* ARABIC </w:instrText>
+      </w:r>
+      <w:r>
+        <w:fldChar w:fldCharType="separate"/>
+      </w:r>
+      <w:r>
+        <w:rPr>
+          <w:noProof/>
+        </w:rPr>
+        <w:t>9</w:t>
+      </w:r>
+      <w:r>
+        <w:rPr>
+          <w:noProof/>
+        </w:rPr>
+        <w:fldChar w:fldCharType="end"/>
+      </w:r>
+      <w:r>
+        <w:rPr>
+          <w:lang w:val="en-US"/>
+        </w:rPr>
+        <w:t xml:space="preserve">: </w:t>
+      </w:r>
+      <w:r>
+        <w:t xml:space="preserve">Καρτέλα στατιστικών - </w:t>
+      </w:r>
+      <w:r>
+        <w:rPr>
+          <w:lang w:val="en-US"/>
+        </w:rPr>
+        <w:t>Overview</w:t>
+      </w:r>
+    </w:p>
+    <w:p>
+      <w:pPr>
+        <w:keepNext/>
+        <w:jc w:val="center"/>
+      </w:pPr>
+      <w:r>
+        <w:rPr>
+          <w:noProof/>
+        </w:rPr>
+        <w:drawing>
+          <wp:inline distT="0" distB="0" distL="0" distR="0" wp14:anchorId="25536122" wp14:editId="694B282E">
+            <wp:extent cx="5274310" cy="1278890"/>
+            <wp:effectExtent l="0" t="0" r="2540" b="0"/>
+            <wp:docPr id="15" name="Picture 15"/>
+            <wp:cNvGraphicFramePr>
+              <a:graphicFrameLocks xmlns:a="http://schemas.openxmlformats.org/drawingml/2006/main" noChangeAspect="1"/>
+            </wp:cNvGraphicFramePr>
+            <a:graphic xmlns:a="http://schemas.openxmlformats.org/drawingml/2006/main">
+              <a:graphicData uri="http://schemas.openxmlformats.org/drawingml/2006/picture">
+                <pic:pic xmlns:pic="http://schemas.openxmlformats.org/drawingml/2006/picture">
+                  <pic:nvPicPr>
+                    <pic:cNvPr id="1" name=""/>
+                    <pic:cNvPicPr/>
+                  </pic:nvPicPr>
+                  <pic:blipFill>
+                    <a:blip r:embed="rId20"/>
+                    <a:stretch>
+                      <a:fillRect/>
+                    </a:stretch>
+                  </pic:blipFill>
+                  <pic:spPr>
+                    <a:xfrm>
+                      <a:off x="0" y="0"/>
                       <a:ext cx="5274310" cy="1278890"/>
                     </a:xfrm>
                     <a:prstGeom prst="rect">
@@ -15634,14 +18577,27 @@
       <w:r>
         <w:t xml:space="preserve">Εικόνα </w:t>
       </w:r>
-      <w:fldSimple w:instr=" SEQ Εικόνα \* ARABIC ">
-        <w:r>
-          <w:rPr>
-            <w:noProof/>
-          </w:rPr>
-          <w:t>8</w:t>
-        </w:r>
-      </w:fldSimple>
+      <w:r>
+        <w:fldChar w:fldCharType="begin"/>
+      </w:r>
+      <w:r>
+        <w:instrText xml:space="preserve"> SEQ Εικόνα \* ARABIC </w:instrText>
+      </w:r>
+      <w:r>
+        <w:fldChar w:fldCharType="separate"/>
+      </w:r>
+      <w:r>
+        <w:rPr>
+          <w:noProof/>
+        </w:rPr>
+        <w:t>10</w:t>
+      </w:r>
+      <w:r>
+        <w:rPr>
+          <w:noProof/>
+        </w:rPr>
+        <w:fldChar w:fldCharType="end"/>
+      </w:r>
       <w:r>
         <w:t xml:space="preserve">: Καρτέλα στατιστικών - </w:t>
       </w:r>
@@ -15672,7 +18628,7 @@
         <w:pStyle w:val="Heading1"/>
       </w:pPr>
       <w:bookmarkStart w:id="26" w:name="_Toc78643581"/>
-      <w:bookmarkStart w:id="27" w:name="_Toc80799464"/>
+      <w:bookmarkStart w:id="27" w:name="_Toc81236806"/>
       <w:r>
         <w:lastRenderedPageBreak/>
         <w:t>Οδηγίες Χρήσης</w:t>
@@ -15685,7 +18641,7 @@
         <w:pStyle w:val="Heading2"/>
       </w:pPr>
       <w:bookmarkStart w:id="28" w:name="_Toc78643582"/>
-      <w:bookmarkStart w:id="29" w:name="_Toc80799465"/>
+      <w:bookmarkStart w:id="29" w:name="_Toc81236807"/>
       <w:r>
         <w:t>Εγκατάσταση</w:t>
       </w:r>
@@ -15706,7 +18662,7 @@
         </w:rPr>
       </w:pPr>
       <w:bookmarkStart w:id="30" w:name="_Toc78643583"/>
-      <w:bookmarkStart w:id="31" w:name="_Toc80799466"/>
+      <w:bookmarkStart w:id="31" w:name="_Toc81236808"/>
       <w:r>
         <w:t xml:space="preserve">Εγκατάσταση του </w:t>
       </w:r>
@@ -15900,7 +18856,7 @@
           <w:lang w:val="en-US"/>
         </w:rPr>
       </w:pPr>
-      <w:hyperlink r:id="rId19" w:history="1">
+      <w:hyperlink r:id="rId21" w:history="1">
         <w:proofErr w:type="spellStart"/>
         <w:r>
           <w:rPr>
@@ -15926,7 +18882,7 @@
           <w:lang w:val="en-US"/>
         </w:rPr>
       </w:pPr>
-      <w:hyperlink r:id="rId20" w:history="1">
+      <w:hyperlink r:id="rId22" w:history="1">
         <w:proofErr w:type="spellStart"/>
         <w:r>
           <w:rPr>
@@ -15949,7 +18905,7 @@
           <w:lang w:val="en-US"/>
         </w:rPr>
       </w:pPr>
-      <w:hyperlink r:id="rId21" w:history="1">
+      <w:hyperlink r:id="rId23" w:history="1">
         <w:proofErr w:type="spellStart"/>
         <w:r>
           <w:rPr>
@@ -16100,7 +19056,7 @@
         </w:rPr>
         <w:t xml:space="preserve">=false </w:t>
       </w:r>
-      <w:hyperlink r:id="rId22" w:history="1">
+      <w:hyperlink r:id="rId24" w:history="1">
         <w:r>
           <w:rPr>
             <w:rStyle w:val="Hyperlink"/>
@@ -16935,7 +19891,7 @@
         </w:rPr>
       </w:pPr>
       <w:bookmarkStart w:id="32" w:name="_Toc78643584"/>
-      <w:bookmarkStart w:id="33" w:name="_Toc80799467"/>
+      <w:bookmarkStart w:id="33" w:name="_Toc81236809"/>
       <w:r>
         <w:lastRenderedPageBreak/>
         <w:t xml:space="preserve">Εγκατάσταση του </w:t>
@@ -17158,7 +20114,7 @@
         </w:rPr>
         <w:t xml:space="preserve"> </w:t>
       </w:r>
-      <w:hyperlink r:id="rId23" w:history="1">
+      <w:hyperlink r:id="rId25" w:history="1">
         <w:proofErr w:type="spellStart"/>
         <w:r>
           <w:rPr>
@@ -17204,7 +20160,7 @@
         </w:rPr>
         <w:t xml:space="preserve"> </w:t>
       </w:r>
-      <w:hyperlink r:id="rId24" w:history="1">
+      <w:hyperlink r:id="rId26" w:history="1">
         <w:proofErr w:type="spellStart"/>
         <w:r>
           <w:rPr>
@@ -17384,7 +20340,7 @@
         </w:rPr>
         <w:t xml:space="preserve">: </w:t>
       </w:r>
-      <w:hyperlink r:id="rId25" w:history="1">
+      <w:hyperlink r:id="rId27" w:history="1">
         <w:r>
           <w:rPr>
             <w:rStyle w:val="Hyperlink"/>
@@ -17441,7 +20397,7 @@
         </w:rPr>
         <w:t xml:space="preserve">$ git clone </w:t>
       </w:r>
-      <w:hyperlink r:id="rId26" w:history="1">
+      <w:hyperlink r:id="rId28" w:history="1">
         <w:r>
           <w:rPr>
             <w:rStyle w:val="Hyperlink"/>
@@ -18764,7 +21720,7 @@
         </w:rPr>
       </w:pPr>
       <w:bookmarkStart w:id="34" w:name="_Toc78643585"/>
-      <w:bookmarkStart w:id="35" w:name="_Toc80799468"/>
+      <w:bookmarkStart w:id="35" w:name="_Toc81236810"/>
       <w:r>
         <w:lastRenderedPageBreak/>
         <w:t xml:space="preserve">Εγκατάσταση του </w:t>
@@ -18983,7 +21939,7 @@
       <w:r>
         <w:t xml:space="preserve">από αυτόν τον σύνδεσμο: </w:t>
       </w:r>
-      <w:hyperlink r:id="rId27" w:history="1">
+      <w:hyperlink r:id="rId29" w:history="1">
         <w:r>
           <w:rPr>
             <w:rStyle w:val="Hyperlink"/>
@@ -19218,7 +22174,7 @@
       <w:r>
         <w:t xml:space="preserve">μπορείτε να βρείτε αναλυτικές οδηγίες εγκατάστασης σε αυτόν τον σύνδεσμο: </w:t>
       </w:r>
-      <w:hyperlink r:id="rId28" w:history="1">
+      <w:hyperlink r:id="rId30" w:history="1">
         <w:r>
           <w:rPr>
             <w:rStyle w:val="Hyperlink"/>
@@ -19240,7 +22196,7 @@
         <w:pStyle w:val="Heading2"/>
       </w:pPr>
       <w:bookmarkStart w:id="36" w:name="_Toc78643586"/>
-      <w:bookmarkStart w:id="37" w:name="_Toc80799469"/>
+      <w:bookmarkStart w:id="37" w:name="_Toc81236811"/>
       <w:r>
         <w:lastRenderedPageBreak/>
         <w:t>Χρήση</w:t>
@@ -19255,7 +22211,7 @@
           <w:lang w:val="en-US"/>
         </w:rPr>
       </w:pPr>
-      <w:bookmarkStart w:id="38" w:name="_Toc80799470"/>
+      <w:bookmarkStart w:id="38" w:name="_Toc81236812"/>
       <w:r>
         <w:t>Χρήση</w:t>
       </w:r>
@@ -20451,14 +23407,12 @@
       <w:r>
         <w:t>--</w:t>
       </w:r>
-      <w:proofErr w:type="spellStart"/>
       <w:r>
         <w:rPr>
           <w:lang w:val="en-US"/>
         </w:rPr>
         <w:t>src</w:t>
       </w:r>
-      <w:proofErr w:type="spellEnd"/>
       <w:r>
         <w:t xml:space="preserve">” </w:t>
       </w:r>
@@ -20656,7 +23610,7 @@
           <w:lang w:val="en-US"/>
         </w:rPr>
       </w:pPr>
-      <w:bookmarkStart w:id="39" w:name="_Toc80799471"/>
+      <w:bookmarkStart w:id="39" w:name="_Toc81236813"/>
       <w:r>
         <w:t>Χρήση</w:t>
       </w:r>
@@ -20856,7 +23810,7 @@
                     <pic:cNvPicPr/>
                   </pic:nvPicPr>
                   <pic:blipFill>
-                    <a:blip r:embed="rId29"/>
+                    <a:blip r:embed="rId31"/>
                     <a:stretch>
                       <a:fillRect/>
                     </a:stretch>
@@ -20898,7 +23852,7 @@
         <w:rPr>
           <w:noProof/>
         </w:rPr>
-        <w:t>9</w:t>
+        <w:t>11</w:t>
       </w:r>
       <w:r>
         <w:rPr>
@@ -21143,7 +24097,7 @@
         <w:pStyle w:val="Heading2"/>
       </w:pPr>
       <w:bookmarkStart w:id="40" w:name="_Toc78643587"/>
-      <w:bookmarkStart w:id="41" w:name="_Toc80799472"/>
+      <w:bookmarkStart w:id="41" w:name="_Toc81236814"/>
       <w:r>
         <w:lastRenderedPageBreak/>
         <w:t>Επέκταση</w:t>
@@ -21176,7 +24130,7 @@
         <w:pStyle w:val="Heading1"/>
       </w:pPr>
       <w:bookmarkStart w:id="42" w:name="_Toc78643588"/>
-      <w:bookmarkStart w:id="43" w:name="_Toc80799473"/>
+      <w:bookmarkStart w:id="43" w:name="_Toc81236815"/>
       <w:r>
         <w:lastRenderedPageBreak/>
         <w:t>Συμπεράσματα</w:t>
@@ -21204,7 +24158,7 @@
         <w:pStyle w:val="Heading2"/>
       </w:pPr>
       <w:bookmarkStart w:id="44" w:name="_Toc78643589"/>
-      <w:bookmarkStart w:id="45" w:name="_Toc80799474"/>
+      <w:bookmarkStart w:id="45" w:name="_Toc81236816"/>
       <w:r>
         <w:t xml:space="preserve">Γνωστά </w:t>
       </w:r>
@@ -21237,7 +24191,7 @@
         <w:pStyle w:val="Heading2"/>
       </w:pPr>
       <w:bookmarkStart w:id="46" w:name="_Toc78643590"/>
-      <w:bookmarkStart w:id="47" w:name="_Toc80799475"/>
+      <w:bookmarkStart w:id="47" w:name="_Toc81236817"/>
       <w:r>
         <w:t>Π</w:t>
       </w:r>
@@ -21268,7 +24222,7 @@
       </w:r>
     </w:p>
     <w:p/>
-    <w:bookmarkStart w:id="48" w:name="_Toc80799476" w:displacedByCustomXml="next"/>
+    <w:bookmarkStart w:id="48" w:name="_Toc81236818" w:displacedByCustomXml="next"/>
     <w:sdt>
       <w:sdtPr>
         <w:rPr>
@@ -21832,7 +24786,7 @@
       </w:sdtContent>
     </w:sdt>
     <w:sectPr>
-      <w:footerReference w:type="default" r:id="rId30"/>
+      <w:footerReference w:type="default" r:id="rId32"/>
       <w:pgSz w:w="11906" w:h="16838"/>
       <w:pgMar w:top="1440" w:right="1800" w:bottom="1440" w:left="1800" w:header="708" w:footer="708" w:gutter="0"/>
       <w:cols w:space="708"/>
@@ -24674,6 +27628,119 @@
     </w:lvl>
   </w:abstractNum>
   <w:abstractNum w:abstractNumId="20" w15:restartNumberingAfterBreak="0">
+    <w:nsid w:val="78AB1BCC"/>
+    <w:multiLevelType w:val="hybridMultilevel"/>
+    <w:tmpl w:val="50AEB31A"/>
+    <w:lvl w:ilvl="0" w:tplc="04080001">
+      <w:start w:val="1"/>
+      <w:numFmt w:val="bullet"/>
+      <w:lvlText w:val=""/>
+      <w:lvlJc w:val="left"/>
+      <w:pPr>
+        <w:ind w:left="720" w:hanging="360"/>
+      </w:pPr>
+      <w:rPr>
+        <w:rFonts w:ascii="Symbol" w:hAnsi="Symbol" w:hint="default"/>
+      </w:rPr>
+    </w:lvl>
+    <w:lvl w:ilvl="1" w:tplc="04080003" w:tentative="1">
+      <w:start w:val="1"/>
+      <w:numFmt w:val="bullet"/>
+      <w:lvlText w:val="o"/>
+      <w:lvlJc w:val="left"/>
+      <w:pPr>
+        <w:ind w:left="1440" w:hanging="360"/>
+      </w:pPr>
+      <w:rPr>
+        <w:rFonts w:ascii="Courier New" w:hAnsi="Courier New" w:cs="Courier New" w:hint="default"/>
+      </w:rPr>
+    </w:lvl>
+    <w:lvl w:ilvl="2" w:tplc="04080005" w:tentative="1">
+      <w:start w:val="1"/>
+      <w:numFmt w:val="bullet"/>
+      <w:lvlText w:val=""/>
+      <w:lvlJc w:val="left"/>
+      <w:pPr>
+        <w:ind w:left="2160" w:hanging="360"/>
+      </w:pPr>
+      <w:rPr>
+        <w:rFonts w:ascii="Wingdings" w:hAnsi="Wingdings" w:hint="default"/>
+      </w:rPr>
+    </w:lvl>
+    <w:lvl w:ilvl="3" w:tplc="04080001" w:tentative="1">
+      <w:start w:val="1"/>
+      <w:numFmt w:val="bullet"/>
+      <w:lvlText w:val=""/>
+      <w:lvlJc w:val="left"/>
+      <w:pPr>
+        <w:ind w:left="2880" w:hanging="360"/>
+      </w:pPr>
+      <w:rPr>
+        <w:rFonts w:ascii="Symbol" w:hAnsi="Symbol" w:hint="default"/>
+      </w:rPr>
+    </w:lvl>
+    <w:lvl w:ilvl="4" w:tplc="04080003" w:tentative="1">
+      <w:start w:val="1"/>
+      <w:numFmt w:val="bullet"/>
+      <w:lvlText w:val="o"/>
+      <w:lvlJc w:val="left"/>
+      <w:pPr>
+        <w:ind w:left="3600" w:hanging="360"/>
+      </w:pPr>
+      <w:rPr>
+        <w:rFonts w:ascii="Courier New" w:hAnsi="Courier New" w:cs="Courier New" w:hint="default"/>
+      </w:rPr>
+    </w:lvl>
+    <w:lvl w:ilvl="5" w:tplc="04080005" w:tentative="1">
+      <w:start w:val="1"/>
+      <w:numFmt w:val="bullet"/>
+      <w:lvlText w:val=""/>
+      <w:lvlJc w:val="left"/>
+      <w:pPr>
+        <w:ind w:left="4320" w:hanging="360"/>
+      </w:pPr>
+      <w:rPr>
+        <w:rFonts w:ascii="Wingdings" w:hAnsi="Wingdings" w:hint="default"/>
+      </w:rPr>
+    </w:lvl>
+    <w:lvl w:ilvl="6" w:tplc="04080001" w:tentative="1">
+      <w:start w:val="1"/>
+      <w:numFmt w:val="bullet"/>
+      <w:lvlText w:val=""/>
+      <w:lvlJc w:val="left"/>
+      <w:pPr>
+        <w:ind w:left="5040" w:hanging="360"/>
+      </w:pPr>
+      <w:rPr>
+        <w:rFonts w:ascii="Symbol" w:hAnsi="Symbol" w:hint="default"/>
+      </w:rPr>
+    </w:lvl>
+    <w:lvl w:ilvl="7" w:tplc="04080003" w:tentative="1">
+      <w:start w:val="1"/>
+      <w:numFmt w:val="bullet"/>
+      <w:lvlText w:val="o"/>
+      <w:lvlJc w:val="left"/>
+      <w:pPr>
+        <w:ind w:left="5760" w:hanging="360"/>
+      </w:pPr>
+      <w:rPr>
+        <w:rFonts w:ascii="Courier New" w:hAnsi="Courier New" w:cs="Courier New" w:hint="default"/>
+      </w:rPr>
+    </w:lvl>
+    <w:lvl w:ilvl="8" w:tplc="04080005" w:tentative="1">
+      <w:start w:val="1"/>
+      <w:numFmt w:val="bullet"/>
+      <w:lvlText w:val=""/>
+      <w:lvlJc w:val="left"/>
+      <w:pPr>
+        <w:ind w:left="6480" w:hanging="360"/>
+      </w:pPr>
+      <w:rPr>
+        <w:rFonts w:ascii="Wingdings" w:hAnsi="Wingdings" w:hint="default"/>
+      </w:rPr>
+    </w:lvl>
+  </w:abstractNum>
+  <w:abstractNum w:abstractNumId="21" w15:restartNumberingAfterBreak="0">
     <w:nsid w:val="7E3E6E98"/>
     <w:multiLevelType w:val="hybridMultilevel"/>
     <w:tmpl w:val="01B6FBD4"/>
@@ -24762,7 +27829,7 @@
       </w:pPr>
     </w:lvl>
   </w:abstractNum>
-  <w:abstractNum w:abstractNumId="21" w15:restartNumberingAfterBreak="0">
+  <w:abstractNum w:abstractNumId="22" w15:restartNumberingAfterBreak="0">
     <w:nsid w:val="7F7C1C24"/>
     <w:multiLevelType w:val="hybridMultilevel"/>
     <w:tmpl w:val="B4188242"/>
@@ -24909,7 +27976,7 @@
     <w:abstractNumId w:val="8"/>
   </w:num>
   <w:num w:numId="12">
-    <w:abstractNumId w:val="21"/>
+    <w:abstractNumId w:val="22"/>
   </w:num>
   <w:num w:numId="13">
     <w:abstractNumId w:val="15"/>
@@ -24939,10 +28006,13 @@
     <w:abstractNumId w:val="6"/>
   </w:num>
   <w:num w:numId="22">
-    <w:abstractNumId w:val="20"/>
+    <w:abstractNumId w:val="21"/>
   </w:num>
   <w:num w:numId="23">
     <w:abstractNumId w:val="17"/>
+  </w:num>
+  <w:num w:numId="24">
+    <w:abstractNumId w:val="20"/>
   </w:num>
 </w:numbering>
 </file>
@@ -25345,7 +28415,7 @@
   <w:style w:type="paragraph" w:default="1" w:styleId="Normal">
     <w:name w:val="Normal"/>
     <w:qFormat/>
-    <w:rsid w:val="00975A32"/>
+    <w:rsid w:val="00021DE7"/>
   </w:style>
   <w:style w:type="paragraph" w:styleId="Heading1">
     <w:name w:val="heading 1"/>
@@ -26284,7 +29354,7 @@
               <a:cs typeface="+mn-cs"/>
             </a:defRPr>
           </a:pPr>
-          <a:endParaRPr lang="en-US"/>
+          <a:endParaRPr lang="el-GR"/>
         </a:p>
       </c:txPr>
     </c:title>
@@ -26446,7 +29516,7 @@
                   <a:cs typeface="+mn-cs"/>
                 </a:defRPr>
               </a:pPr>
-              <a:endParaRPr lang="en-US"/>
+              <a:endParaRPr lang="el-GR"/>
             </a:p>
           </c:txPr>
         </c:title>
@@ -26484,7 +29554,7 @@
                 <a:cs typeface="+mn-cs"/>
               </a:defRPr>
             </a:pPr>
-            <a:endParaRPr lang="en-US"/>
+            <a:endParaRPr lang="el-GR"/>
           </a:p>
         </c:txPr>
         <c:crossAx val="677155304"/>
@@ -26567,7 +29637,7 @@
                   <a:cs typeface="+mn-cs"/>
                 </a:defRPr>
               </a:pPr>
-              <a:endParaRPr lang="en-US"/>
+              <a:endParaRPr lang="el-GR"/>
             </a:p>
           </c:txPr>
         </c:title>
@@ -26599,7 +29669,7 @@
                 <a:cs typeface="+mn-cs"/>
               </a:defRPr>
             </a:pPr>
-            <a:endParaRPr lang="en-US"/>
+            <a:endParaRPr lang="el-GR"/>
           </a:p>
         </c:txPr>
         <c:crossAx val="677155960"/>
@@ -26641,7 +29711,7 @@
               <a:cs typeface="+mn-cs"/>
             </a:defRPr>
           </a:pPr>
-          <a:endParaRPr lang="en-US"/>
+          <a:endParaRPr lang="el-GR"/>
         </a:p>
       </c:txPr>
     </c:legend>
@@ -26678,7 +29748,7 @@
       <a:pPr>
         <a:defRPr/>
       </a:pPr>
-      <a:endParaRPr lang="en-US"/>
+      <a:endParaRPr lang="el-GR"/>
     </a:p>
   </c:txPr>
   <c:externalData r:id="rId3">

--- a/THESIS.docx
+++ b/THESIS.docx
@@ -844,7 +844,7 @@
           <w:sz w:val="24"/>
           <w:szCs w:val="24"/>
         </w:rPr>
-        <w:t xml:space="preserve">Θα ήθελα να ευχαριστήσω ιδιαίτερα τον κύριο Αντώνιο Σαββίδη για την βοήθεια και καθοδήγηση που προσέφερε για την σχεδίαση, υλοποίηση και συγγραφή αυτής της εργασίας. Επίσης, θα ήθελα να ευχαριστήσω την Κρυσταλλία Σαββάκη, καθώς μεγάλο τμήμα του πρώτου συστήματος </w:t>
+        <w:t xml:space="preserve">Θα ήθελα να ευχαριστήσω ιδιαίτερα τον κύριο Αντώνιο Σαββίδη για την βοήθεια και καθοδήγηση που προσέφερε </w:t>
       </w:r>
       <w:r>
         <w:rPr>
@@ -852,16 +852,15 @@
           <w:sz w:val="24"/>
           <w:szCs w:val="24"/>
         </w:rPr>
-        <w:t>(</w:t>
+        <w:t>στην</w:t>
       </w:r>
       <w:r>
         <w:rPr>
           <w:rFonts w:ascii="Calibri" w:hAnsi="Calibri" w:cs="Calibri"/>
           <w:sz w:val="24"/>
           <w:szCs w:val="24"/>
-          <w:lang w:val="en-US"/>
-        </w:rPr>
-        <w:t>Code</w:t>
+        </w:rPr>
+        <w:t xml:space="preserve"> σχεδίαση, υλοποίηση και συγγραφή αυτής της εργασίας. Επίσης, θα ήθελα να ευχαριστήσω την Κρυσταλλία Σαββάκη, καθώς μεγάλο τμήμα του πρώτου συστήματος </w:t>
       </w:r>
       <w:r>
         <w:rPr>
@@ -869,7 +868,7 @@
           <w:sz w:val="24"/>
           <w:szCs w:val="24"/>
         </w:rPr>
-        <w:t xml:space="preserve"> </w:t>
+        <w:t>(</w:t>
       </w:r>
       <w:r>
         <w:rPr>
@@ -878,7 +877,7 @@
           <w:szCs w:val="24"/>
           <w:lang w:val="en-US"/>
         </w:rPr>
-        <w:t>Smell</w:t>
+        <w:t>Code</w:t>
       </w:r>
       <w:r>
         <w:rPr>
@@ -895,7 +894,7 @@
           <w:szCs w:val="24"/>
           <w:lang w:val="en-US"/>
         </w:rPr>
-        <w:t>Detector</w:t>
+        <w:t>Smell</w:t>
       </w:r>
       <w:r>
         <w:rPr>
@@ -903,15 +902,16 @@
           <w:sz w:val="24"/>
           <w:szCs w:val="24"/>
         </w:rPr>
-        <w:t>)</w:t>
+        <w:t xml:space="preserve"> </w:t>
       </w:r>
       <w:r>
         <w:rPr>
           <w:rFonts w:ascii="Calibri" w:hAnsi="Calibri" w:cs="Calibri"/>
           <w:sz w:val="24"/>
           <w:szCs w:val="24"/>
-        </w:rPr>
-        <w:t xml:space="preserve"> </w:t>
+          <w:lang w:val="en-US"/>
+        </w:rPr>
+        <w:t>Detector</w:t>
       </w:r>
       <w:r>
         <w:rPr>
@@ -919,7 +919,7 @@
           <w:sz w:val="24"/>
           <w:szCs w:val="24"/>
         </w:rPr>
-        <w:t>που υλοποιήθηκε στα πλαίσια αυτής της εργασίας,</w:t>
+        <w:t>)</w:t>
       </w:r>
       <w:r>
         <w:rPr>
@@ -935,7 +935,7 @@
           <w:sz w:val="24"/>
           <w:szCs w:val="24"/>
         </w:rPr>
-        <w:t xml:space="preserve">προέρχεται από την </w:t>
+        <w:t>που υλοποιήθηκε στα πλαίσια αυτής της εργασίας,</w:t>
       </w:r>
       <w:r>
         <w:rPr>
@@ -943,7 +943,7 @@
           <w:sz w:val="24"/>
           <w:szCs w:val="24"/>
         </w:rPr>
-        <w:t xml:space="preserve">δική της </w:t>
+        <w:t xml:space="preserve"> </w:t>
       </w:r>
       <w:r>
         <w:rPr>
@@ -951,7 +951,7 @@
           <w:sz w:val="24"/>
           <w:szCs w:val="24"/>
         </w:rPr>
-        <w:t xml:space="preserve">μεταπτυχιακή εργασία </w:t>
+        <w:t xml:space="preserve">προέρχεται από την </w:t>
       </w:r>
       <w:r>
         <w:rPr>
@@ -959,7 +959,7 @@
           <w:sz w:val="24"/>
           <w:szCs w:val="24"/>
         </w:rPr>
-        <w:t xml:space="preserve">με τίτλο </w:t>
+        <w:t xml:space="preserve">δική της </w:t>
       </w:r>
       <w:r>
         <w:rPr>
@@ -967,7 +967,7 @@
           <w:sz w:val="24"/>
           <w:szCs w:val="24"/>
         </w:rPr>
-        <w:t>“</w:t>
+        <w:t xml:space="preserve">μεταπτυχιακή εργασία </w:t>
       </w:r>
       <w:r>
         <w:rPr>
@@ -975,7 +975,7 @@
           <w:sz w:val="24"/>
           <w:szCs w:val="24"/>
         </w:rPr>
-        <w:t>Εξαγωγή της Αρχιτεκτονικής Λογισμικού από τον Πηγαίο Κώδικα</w:t>
+        <w:t xml:space="preserve">με τίτλο </w:t>
       </w:r>
       <w:r>
         <w:rPr>
@@ -983,7 +983,7 @@
           <w:sz w:val="24"/>
           <w:szCs w:val="24"/>
         </w:rPr>
-        <w:t>”.</w:t>
+        <w:t>“Εξαγωγή της Αρχιτεκτονικής Λογισμικού από τον Πηγαίο Κώδικα”.</w:t>
       </w:r>
     </w:p>
     <w:p>
@@ -1055,7 +1055,7 @@
             <w:rPr>
               <w:rFonts w:eastAsiaTheme="minorEastAsia"/>
               <w:noProof/>
-              <w:lang w:eastAsia="el-GR"/>
+              <w:lang w:val="en-US"/>
             </w:rPr>
           </w:pPr>
           <w:r>
@@ -1067,7 +1067,7 @@
           <w:r>
             <w:fldChar w:fldCharType="separate"/>
           </w:r>
-          <w:hyperlink w:anchor="_Toc81236792" w:history="1">
+          <w:hyperlink w:anchor="_Toc81314009" w:history="1">
             <w:r>
               <w:rPr>
                 <w:rStyle w:val="Hyperlink"/>
@@ -1102,7 +1102,7 @@
                 <w:noProof/>
                 <w:webHidden/>
               </w:rPr>
-              <w:instrText xml:space="preserve"> PAGEREF _Toc81236792 \h </w:instrText>
+              <w:instrText xml:space="preserve"> PAGEREF _Toc81314009 \h </w:instrText>
             </w:r>
             <w:r>
               <w:rPr>
@@ -1122,7 +1122,7 @@
                 <w:noProof/>
                 <w:webHidden/>
               </w:rPr>
-              <w:t>5</w:t>
+              <w:t>6</w:t>
             </w:r>
             <w:r>
               <w:rPr>
@@ -1143,10 +1143,10 @@
             <w:rPr>
               <w:rFonts w:eastAsiaTheme="minorEastAsia"/>
               <w:noProof/>
-              <w:lang w:eastAsia="el-GR"/>
+              <w:lang w:val="en-US"/>
             </w:rPr>
           </w:pPr>
-          <w:hyperlink w:anchor="_Toc81236793" w:history="1">
+          <w:hyperlink w:anchor="_Toc81314010" w:history="1">
             <w:r>
               <w:rPr>
                 <w:rStyle w:val="Hyperlink"/>
@@ -1158,7 +1158,7 @@
               <w:rPr>
                 <w:rFonts w:eastAsiaTheme="minorEastAsia"/>
                 <w:noProof/>
-                <w:lang w:eastAsia="el-GR"/>
+                <w:lang w:val="en-US"/>
               </w:rPr>
               <w:tab/>
             </w:r>
@@ -1188,7 +1188,7 @@
                 <w:noProof/>
                 <w:webHidden/>
               </w:rPr>
-              <w:instrText xml:space="preserve"> PAGEREF _Toc81236793 \h </w:instrText>
+              <w:instrText xml:space="preserve"> PAGEREF _Toc81314010 \h </w:instrText>
             </w:r>
             <w:r>
               <w:rPr>
@@ -1208,7 +1208,7 @@
                 <w:noProof/>
                 <w:webHidden/>
               </w:rPr>
-              <w:t>5</w:t>
+              <w:t>6</w:t>
             </w:r>
             <w:r>
               <w:rPr>
@@ -1229,10 +1229,10 @@
             <w:rPr>
               <w:rFonts w:eastAsiaTheme="minorEastAsia"/>
               <w:noProof/>
-              <w:lang w:eastAsia="el-GR"/>
+              <w:lang w:val="en-US"/>
             </w:rPr>
           </w:pPr>
-          <w:hyperlink w:anchor="_Toc81236794" w:history="1">
+          <w:hyperlink w:anchor="_Toc81314011" w:history="1">
             <w:r>
               <w:rPr>
                 <w:rStyle w:val="Hyperlink"/>
@@ -1244,7 +1244,7 @@
               <w:rPr>
                 <w:rFonts w:eastAsiaTheme="minorEastAsia"/>
                 <w:noProof/>
-                <w:lang w:eastAsia="el-GR"/>
+                <w:lang w:val="en-US"/>
               </w:rPr>
               <w:tab/>
             </w:r>
@@ -1274,7 +1274,7 @@
                 <w:noProof/>
                 <w:webHidden/>
               </w:rPr>
-              <w:instrText xml:space="preserve"> PAGEREF _Toc81236794 \h </w:instrText>
+              <w:instrText xml:space="preserve"> PAGEREF _Toc81314011 \h </w:instrText>
             </w:r>
             <w:r>
               <w:rPr>
@@ -1294,7 +1294,7 @@
                 <w:noProof/>
                 <w:webHidden/>
               </w:rPr>
-              <w:t>5</w:t>
+              <w:t>6</w:t>
             </w:r>
             <w:r>
               <w:rPr>
@@ -1315,10 +1315,10 @@
             <w:rPr>
               <w:rFonts w:eastAsiaTheme="minorEastAsia"/>
               <w:noProof/>
-              <w:lang w:eastAsia="el-GR"/>
+              <w:lang w:val="en-US"/>
             </w:rPr>
           </w:pPr>
-          <w:hyperlink w:anchor="_Toc81236795" w:history="1">
+          <w:hyperlink w:anchor="_Toc81314012" w:history="1">
             <w:r>
               <w:rPr>
                 <w:rStyle w:val="Hyperlink"/>
@@ -1330,7 +1330,7 @@
               <w:rPr>
                 <w:rFonts w:eastAsiaTheme="minorEastAsia"/>
                 <w:noProof/>
-                <w:lang w:eastAsia="el-GR"/>
+                <w:lang w:val="en-US"/>
               </w:rPr>
               <w:tab/>
             </w:r>
@@ -1360,7 +1360,7 @@
                 <w:noProof/>
                 <w:webHidden/>
               </w:rPr>
-              <w:instrText xml:space="preserve"> PAGEREF _Toc81236795 \h </w:instrText>
+              <w:instrText xml:space="preserve"> PAGEREF _Toc81314012 \h </w:instrText>
             </w:r>
             <w:r>
               <w:rPr>
@@ -1380,7 +1380,7 @@
                 <w:noProof/>
                 <w:webHidden/>
               </w:rPr>
-              <w:t>6</w:t>
+              <w:t>7</w:t>
             </w:r>
             <w:r>
               <w:rPr>
@@ -1401,10 +1401,10 @@
             <w:rPr>
               <w:rFonts w:eastAsiaTheme="minorEastAsia"/>
               <w:noProof/>
-              <w:lang w:eastAsia="el-GR"/>
+              <w:lang w:val="en-US"/>
             </w:rPr>
           </w:pPr>
-          <w:hyperlink w:anchor="_Toc81236796" w:history="1">
+          <w:hyperlink w:anchor="_Toc81314013" w:history="1">
             <w:r>
               <w:rPr>
                 <w:rStyle w:val="Hyperlink"/>
@@ -1416,7 +1416,7 @@
               <w:rPr>
                 <w:rFonts w:eastAsiaTheme="minorEastAsia"/>
                 <w:noProof/>
-                <w:lang w:eastAsia="el-GR"/>
+                <w:lang w:val="en-US"/>
               </w:rPr>
               <w:tab/>
             </w:r>
@@ -1446,7 +1446,7 @@
                 <w:noProof/>
                 <w:webHidden/>
               </w:rPr>
-              <w:instrText xml:space="preserve"> PAGEREF _Toc81236796 \h </w:instrText>
+              <w:instrText xml:space="preserve"> PAGEREF _Toc81314013 \h </w:instrText>
             </w:r>
             <w:r>
               <w:rPr>
@@ -1466,7 +1466,7 @@
                 <w:noProof/>
                 <w:webHidden/>
               </w:rPr>
-              <w:t>6</w:t>
+              <w:t>7</w:t>
             </w:r>
             <w:r>
               <w:rPr>
@@ -1487,10 +1487,10 @@
             <w:rPr>
               <w:rFonts w:eastAsiaTheme="minorEastAsia"/>
               <w:noProof/>
-              <w:lang w:eastAsia="el-GR"/>
+              <w:lang w:val="en-US"/>
             </w:rPr>
           </w:pPr>
-          <w:hyperlink w:anchor="_Toc81236797" w:history="1">
+          <w:hyperlink w:anchor="_Toc81314014" w:history="1">
             <w:r>
               <w:rPr>
                 <w:rStyle w:val="Hyperlink"/>
@@ -1502,7 +1502,7 @@
               <w:rPr>
                 <w:rFonts w:eastAsiaTheme="minorEastAsia"/>
                 <w:noProof/>
-                <w:lang w:eastAsia="el-GR"/>
+                <w:lang w:val="en-US"/>
               </w:rPr>
               <w:tab/>
             </w:r>
@@ -1532,7 +1532,7 @@
                 <w:noProof/>
                 <w:webHidden/>
               </w:rPr>
-              <w:instrText xml:space="preserve"> PAGEREF _Toc81236797 \h </w:instrText>
+              <w:instrText xml:space="preserve"> PAGEREF _Toc81314014 \h </w:instrText>
             </w:r>
             <w:r>
               <w:rPr>
@@ -1552,7 +1552,7 @@
                 <w:noProof/>
                 <w:webHidden/>
               </w:rPr>
-              <w:t>7</w:t>
+              <w:t>8</w:t>
             </w:r>
             <w:r>
               <w:rPr>
@@ -1573,10 +1573,10 @@
             <w:rPr>
               <w:rFonts w:eastAsiaTheme="minorEastAsia"/>
               <w:noProof/>
-              <w:lang w:eastAsia="el-GR"/>
+              <w:lang w:val="en-US"/>
             </w:rPr>
           </w:pPr>
-          <w:hyperlink w:anchor="_Toc81236798" w:history="1">
+          <w:hyperlink w:anchor="_Toc81314015" w:history="1">
             <w:r>
               <w:rPr>
                 <w:rStyle w:val="Hyperlink"/>
@@ -1588,7 +1588,7 @@
               <w:rPr>
                 <w:rFonts w:eastAsiaTheme="minorEastAsia"/>
                 <w:noProof/>
-                <w:lang w:eastAsia="el-GR"/>
+                <w:lang w:val="en-US"/>
               </w:rPr>
               <w:tab/>
             </w:r>
@@ -1618,7 +1618,7 @@
                 <w:noProof/>
                 <w:webHidden/>
               </w:rPr>
-              <w:instrText xml:space="preserve"> PAGEREF _Toc81236798 \h </w:instrText>
+              <w:instrText xml:space="preserve"> PAGEREF _Toc81314015 \h </w:instrText>
             </w:r>
             <w:r>
               <w:rPr>
@@ -1638,7 +1638,7 @@
                 <w:noProof/>
                 <w:webHidden/>
               </w:rPr>
-              <w:t>7</w:t>
+              <w:t>8</w:t>
             </w:r>
             <w:r>
               <w:rPr>
@@ -1659,10 +1659,10 @@
             <w:rPr>
               <w:rFonts w:eastAsiaTheme="minorEastAsia"/>
               <w:noProof/>
-              <w:lang w:eastAsia="el-GR"/>
+              <w:lang w:val="en-US"/>
             </w:rPr>
           </w:pPr>
-          <w:hyperlink w:anchor="_Toc81236799" w:history="1">
+          <w:hyperlink w:anchor="_Toc81314016" w:history="1">
             <w:r>
               <w:rPr>
                 <w:rStyle w:val="Hyperlink"/>
@@ -1674,7 +1674,7 @@
               <w:rPr>
                 <w:rFonts w:eastAsiaTheme="minorEastAsia"/>
                 <w:noProof/>
-                <w:lang w:eastAsia="el-GR"/>
+                <w:lang w:val="en-US"/>
               </w:rPr>
               <w:tab/>
             </w:r>
@@ -1704,7 +1704,7 @@
                 <w:noProof/>
                 <w:webHidden/>
               </w:rPr>
-              <w:instrText xml:space="preserve"> PAGEREF _Toc81236799 \h </w:instrText>
+              <w:instrText xml:space="preserve"> PAGEREF _Toc81314016 \h </w:instrText>
             </w:r>
             <w:r>
               <w:rPr>
@@ -1724,7 +1724,7 @@
                 <w:noProof/>
                 <w:webHidden/>
               </w:rPr>
-              <w:t>7</w:t>
+              <w:t>8</w:t>
             </w:r>
             <w:r>
               <w:rPr>
@@ -1745,10 +1745,10 @@
             <w:rPr>
               <w:rFonts w:eastAsiaTheme="minorEastAsia"/>
               <w:noProof/>
-              <w:lang w:eastAsia="el-GR"/>
+              <w:lang w:val="en-US"/>
             </w:rPr>
           </w:pPr>
-          <w:hyperlink w:anchor="_Toc81236800" w:history="1">
+          <w:hyperlink w:anchor="_Toc81314017" w:history="1">
             <w:r>
               <w:rPr>
                 <w:rStyle w:val="Hyperlink"/>
@@ -1760,7 +1760,7 @@
               <w:rPr>
                 <w:rFonts w:eastAsiaTheme="minorEastAsia"/>
                 <w:noProof/>
-                <w:lang w:eastAsia="el-GR"/>
+                <w:lang w:val="en-US"/>
               </w:rPr>
               <w:tab/>
             </w:r>
@@ -1790,7 +1790,7 @@
                 <w:noProof/>
                 <w:webHidden/>
               </w:rPr>
-              <w:instrText xml:space="preserve"> PAGEREF _Toc81236800 \h </w:instrText>
+              <w:instrText xml:space="preserve"> PAGEREF _Toc81314017 \h </w:instrText>
             </w:r>
             <w:r>
               <w:rPr>
@@ -1810,7 +1810,7 @@
                 <w:noProof/>
                 <w:webHidden/>
               </w:rPr>
-              <w:t>7</w:t>
+              <w:t>8</w:t>
             </w:r>
             <w:r>
               <w:rPr>
@@ -1831,10 +1831,10 @@
             <w:rPr>
               <w:rFonts w:eastAsiaTheme="minorEastAsia"/>
               <w:noProof/>
-              <w:lang w:eastAsia="el-GR"/>
+              <w:lang w:val="en-US"/>
             </w:rPr>
           </w:pPr>
-          <w:hyperlink w:anchor="_Toc81236801" w:history="1">
+          <w:hyperlink w:anchor="_Toc81314018" w:history="1">
             <w:r>
               <w:rPr>
                 <w:rStyle w:val="Hyperlink"/>
@@ -1846,7 +1846,7 @@
               <w:rPr>
                 <w:rFonts w:eastAsiaTheme="minorEastAsia"/>
                 <w:noProof/>
-                <w:lang w:eastAsia="el-GR"/>
+                <w:lang w:val="en-US"/>
               </w:rPr>
               <w:tab/>
             </w:r>
@@ -1876,7 +1876,7 @@
                 <w:noProof/>
                 <w:webHidden/>
               </w:rPr>
-              <w:instrText xml:space="preserve"> PAGEREF _Toc81236801 \h </w:instrText>
+              <w:instrText xml:space="preserve"> PAGEREF _Toc81314018 \h </w:instrText>
             </w:r>
             <w:r>
               <w:rPr>
@@ -1896,7 +1896,7 @@
                 <w:noProof/>
                 <w:webHidden/>
               </w:rPr>
-              <w:t>7</w:t>
+              <w:t>8</w:t>
             </w:r>
             <w:r>
               <w:rPr>
@@ -1917,10 +1917,10 @@
             <w:rPr>
               <w:rFonts w:eastAsiaTheme="minorEastAsia"/>
               <w:noProof/>
-              <w:lang w:eastAsia="el-GR"/>
+              <w:lang w:val="en-US"/>
             </w:rPr>
           </w:pPr>
-          <w:hyperlink w:anchor="_Toc81236802" w:history="1">
+          <w:hyperlink w:anchor="_Toc81314019" w:history="1">
             <w:r>
               <w:rPr>
                 <w:rStyle w:val="Hyperlink"/>
@@ -1932,7 +1932,7 @@
               <w:rPr>
                 <w:rFonts w:eastAsiaTheme="minorEastAsia"/>
                 <w:noProof/>
-                <w:lang w:eastAsia="el-GR"/>
+                <w:lang w:val="en-US"/>
               </w:rPr>
               <w:tab/>
             </w:r>
@@ -1970,7 +1970,7 @@
                 <w:noProof/>
                 <w:webHidden/>
               </w:rPr>
-              <w:instrText xml:space="preserve"> PAGEREF _Toc81236802 \h </w:instrText>
+              <w:instrText xml:space="preserve"> PAGEREF _Toc81314019 \h </w:instrText>
             </w:r>
             <w:r>
               <w:rPr>
@@ -1990,7 +1990,7 @@
                 <w:noProof/>
                 <w:webHidden/>
               </w:rPr>
-              <w:t>8</w:t>
+              <w:t>9</w:t>
             </w:r>
             <w:r>
               <w:rPr>
@@ -2011,10 +2011,10 @@
             <w:rPr>
               <w:rFonts w:eastAsiaTheme="minorEastAsia"/>
               <w:noProof/>
-              <w:lang w:eastAsia="el-GR"/>
+              <w:lang w:val="en-US"/>
             </w:rPr>
           </w:pPr>
-          <w:hyperlink w:anchor="_Toc81236803" w:history="1">
+          <w:hyperlink w:anchor="_Toc81314020" w:history="1">
             <w:r>
               <w:rPr>
                 <w:rStyle w:val="Hyperlink"/>
@@ -2026,7 +2026,7 @@
               <w:rPr>
                 <w:rFonts w:eastAsiaTheme="minorEastAsia"/>
                 <w:noProof/>
-                <w:lang w:eastAsia="el-GR"/>
+                <w:lang w:val="en-US"/>
               </w:rPr>
               <w:tab/>
             </w:r>
@@ -2056,7 +2056,7 @@
                 <w:noProof/>
                 <w:webHidden/>
               </w:rPr>
-              <w:instrText xml:space="preserve"> PAGEREF _Toc81236803 \h </w:instrText>
+              <w:instrText xml:space="preserve"> PAGEREF _Toc81314020 \h </w:instrText>
             </w:r>
             <w:r>
               <w:rPr>
@@ -2076,7 +2076,7 @@
                 <w:noProof/>
                 <w:webHidden/>
               </w:rPr>
-              <w:t>11</w:t>
+              <w:t>12</w:t>
             </w:r>
             <w:r>
               <w:rPr>
@@ -2097,10 +2097,10 @@
             <w:rPr>
               <w:rFonts w:eastAsiaTheme="minorEastAsia"/>
               <w:noProof/>
-              <w:lang w:eastAsia="el-GR"/>
+              <w:lang w:val="en-US"/>
             </w:rPr>
           </w:pPr>
-          <w:hyperlink w:anchor="_Toc81236804" w:history="1">
+          <w:hyperlink w:anchor="_Toc81314021" w:history="1">
             <w:r>
               <w:rPr>
                 <w:rStyle w:val="Hyperlink"/>
@@ -2112,7 +2112,7 @@
               <w:rPr>
                 <w:rFonts w:eastAsiaTheme="minorEastAsia"/>
                 <w:noProof/>
-                <w:lang w:eastAsia="el-GR"/>
+                <w:lang w:val="en-US"/>
               </w:rPr>
               <w:tab/>
             </w:r>
@@ -2142,7 +2142,7 @@
                 <w:noProof/>
                 <w:webHidden/>
               </w:rPr>
-              <w:instrText xml:space="preserve"> PAGEREF _Toc81236804 \h </w:instrText>
+              <w:instrText xml:space="preserve"> PAGEREF _Toc81314021 \h </w:instrText>
             </w:r>
             <w:r>
               <w:rPr>
@@ -2162,7 +2162,7 @@
                 <w:noProof/>
                 <w:webHidden/>
               </w:rPr>
-              <w:t>15</w:t>
+              <w:t>16</w:t>
             </w:r>
             <w:r>
               <w:rPr>
@@ -2183,10 +2183,10 @@
             <w:rPr>
               <w:rFonts w:eastAsiaTheme="minorEastAsia"/>
               <w:noProof/>
-              <w:lang w:eastAsia="el-GR"/>
+              <w:lang w:val="en-US"/>
             </w:rPr>
           </w:pPr>
-          <w:hyperlink w:anchor="_Toc81236805" w:history="1">
+          <w:hyperlink w:anchor="_Toc81314022" w:history="1">
             <w:r>
               <w:rPr>
                 <w:rStyle w:val="Hyperlink"/>
@@ -2198,7 +2198,7 @@
               <w:rPr>
                 <w:rFonts w:eastAsiaTheme="minorEastAsia"/>
                 <w:noProof/>
-                <w:lang w:eastAsia="el-GR"/>
+                <w:lang w:val="en-US"/>
               </w:rPr>
               <w:tab/>
             </w:r>
@@ -2228,7 +2228,7 @@
                 <w:noProof/>
                 <w:webHidden/>
               </w:rPr>
-              <w:instrText xml:space="preserve"> PAGEREF _Toc81236805 \h </w:instrText>
+              <w:instrText xml:space="preserve"> PAGEREF _Toc81314022 \h </w:instrText>
             </w:r>
             <w:r>
               <w:rPr>
@@ -2248,7 +2248,7 @@
                 <w:noProof/>
                 <w:webHidden/>
               </w:rPr>
-              <w:t>20</w:t>
+              <w:t>21</w:t>
             </w:r>
             <w:r>
               <w:rPr>
@@ -2269,10 +2269,10 @@
             <w:rPr>
               <w:rFonts w:eastAsiaTheme="minorEastAsia"/>
               <w:noProof/>
-              <w:lang w:eastAsia="el-GR"/>
+              <w:lang w:val="en-US"/>
             </w:rPr>
           </w:pPr>
-          <w:hyperlink w:anchor="_Toc81236806" w:history="1">
+          <w:hyperlink w:anchor="_Toc81314023" w:history="1">
             <w:r>
               <w:rPr>
                 <w:rStyle w:val="Hyperlink"/>
@@ -2284,7 +2284,7 @@
               <w:rPr>
                 <w:rFonts w:eastAsiaTheme="minorEastAsia"/>
                 <w:noProof/>
-                <w:lang w:eastAsia="el-GR"/>
+                <w:lang w:val="en-US"/>
               </w:rPr>
               <w:tab/>
             </w:r>
@@ -2314,7 +2314,7 @@
                 <w:noProof/>
                 <w:webHidden/>
               </w:rPr>
-              <w:instrText xml:space="preserve"> PAGEREF _Toc81236806 \h </w:instrText>
+              <w:instrText xml:space="preserve"> PAGEREF _Toc81314023 \h </w:instrText>
             </w:r>
             <w:r>
               <w:rPr>
@@ -2334,7 +2334,7 @@
                 <w:noProof/>
                 <w:webHidden/>
               </w:rPr>
-              <w:t>23</w:t>
+              <w:t>24</w:t>
             </w:r>
             <w:r>
               <w:rPr>
@@ -2355,10 +2355,10 @@
             <w:rPr>
               <w:rFonts w:eastAsiaTheme="minorEastAsia"/>
               <w:noProof/>
-              <w:lang w:eastAsia="el-GR"/>
+              <w:lang w:val="en-US"/>
             </w:rPr>
           </w:pPr>
-          <w:hyperlink w:anchor="_Toc81236807" w:history="1">
+          <w:hyperlink w:anchor="_Toc81314024" w:history="1">
             <w:r>
               <w:rPr>
                 <w:rStyle w:val="Hyperlink"/>
@@ -2370,7 +2370,7 @@
               <w:rPr>
                 <w:rFonts w:eastAsiaTheme="minorEastAsia"/>
                 <w:noProof/>
-                <w:lang w:eastAsia="el-GR"/>
+                <w:lang w:val="en-US"/>
               </w:rPr>
               <w:tab/>
             </w:r>
@@ -2400,7 +2400,7 @@
                 <w:noProof/>
                 <w:webHidden/>
               </w:rPr>
-              <w:instrText xml:space="preserve"> PAGEREF _Toc81236807 \h </w:instrText>
+              <w:instrText xml:space="preserve"> PAGEREF _Toc81314024 \h </w:instrText>
             </w:r>
             <w:r>
               <w:rPr>
@@ -2420,7 +2420,7 @@
                 <w:noProof/>
                 <w:webHidden/>
               </w:rPr>
-              <w:t>23</w:t>
+              <w:t>24</w:t>
             </w:r>
             <w:r>
               <w:rPr>
@@ -2441,10 +2441,10 @@
             <w:rPr>
               <w:rFonts w:eastAsiaTheme="minorEastAsia"/>
               <w:noProof/>
-              <w:lang w:eastAsia="el-GR"/>
+              <w:lang w:val="en-US"/>
             </w:rPr>
           </w:pPr>
-          <w:hyperlink w:anchor="_Toc81236808" w:history="1">
+          <w:hyperlink w:anchor="_Toc81314025" w:history="1">
             <w:r>
               <w:rPr>
                 <w:rStyle w:val="Hyperlink"/>
@@ -2457,7 +2457,7 @@
               <w:rPr>
                 <w:rFonts w:eastAsiaTheme="minorEastAsia"/>
                 <w:noProof/>
-                <w:lang w:eastAsia="el-GR"/>
+                <w:lang w:val="en-US"/>
               </w:rPr>
               <w:tab/>
             </w:r>
@@ -2495,7 +2495,7 @@
                 <w:noProof/>
                 <w:webHidden/>
               </w:rPr>
-              <w:instrText xml:space="preserve"> PAGEREF _Toc81236808 \h </w:instrText>
+              <w:instrText xml:space="preserve"> PAGEREF _Toc81314025 \h </w:instrText>
             </w:r>
             <w:r>
               <w:rPr>
@@ -2515,7 +2515,7 @@
                 <w:noProof/>
                 <w:webHidden/>
               </w:rPr>
-              <w:t>23</w:t>
+              <w:t>24</w:t>
             </w:r>
             <w:r>
               <w:rPr>
@@ -2536,10 +2536,10 @@
             <w:rPr>
               <w:rFonts w:eastAsiaTheme="minorEastAsia"/>
               <w:noProof/>
-              <w:lang w:eastAsia="el-GR"/>
+              <w:lang w:val="en-US"/>
             </w:rPr>
           </w:pPr>
-          <w:hyperlink w:anchor="_Toc81236809" w:history="1">
+          <w:hyperlink w:anchor="_Toc81314026" w:history="1">
             <w:r>
               <w:rPr>
                 <w:rStyle w:val="Hyperlink"/>
@@ -2552,7 +2552,7 @@
               <w:rPr>
                 <w:rFonts w:eastAsiaTheme="minorEastAsia"/>
                 <w:noProof/>
-                <w:lang w:eastAsia="el-GR"/>
+                <w:lang w:val="en-US"/>
               </w:rPr>
               <w:tab/>
             </w:r>
@@ -2620,7 +2620,7 @@
                 <w:noProof/>
                 <w:webHidden/>
               </w:rPr>
-              <w:instrText xml:space="preserve"> PAGEREF _Toc81236809 \h </w:instrText>
+              <w:instrText xml:space="preserve"> PAGEREF _Toc81314026 \h </w:instrText>
             </w:r>
             <w:r>
               <w:rPr>
@@ -2640,7 +2640,7 @@
                 <w:noProof/>
                 <w:webHidden/>
               </w:rPr>
-              <w:t>24</w:t>
+              <w:t>25</w:t>
             </w:r>
             <w:r>
               <w:rPr>
@@ -2661,10 +2661,10 @@
             <w:rPr>
               <w:rFonts w:eastAsiaTheme="minorEastAsia"/>
               <w:noProof/>
-              <w:lang w:eastAsia="el-GR"/>
+              <w:lang w:val="en-US"/>
             </w:rPr>
           </w:pPr>
-          <w:hyperlink w:anchor="_Toc81236810" w:history="1">
+          <w:hyperlink w:anchor="_Toc81314027" w:history="1">
             <w:r>
               <w:rPr>
                 <w:rStyle w:val="Hyperlink"/>
@@ -2677,7 +2677,7 @@
               <w:rPr>
                 <w:rFonts w:eastAsiaTheme="minorEastAsia"/>
                 <w:noProof/>
-                <w:lang w:eastAsia="el-GR"/>
+                <w:lang w:val="en-US"/>
               </w:rPr>
               <w:tab/>
             </w:r>
@@ -2745,7 +2745,7 @@
                 <w:noProof/>
                 <w:webHidden/>
               </w:rPr>
-              <w:instrText xml:space="preserve"> PAGEREF _Toc81236810 \h </w:instrText>
+              <w:instrText xml:space="preserve"> PAGEREF _Toc81314027 \h </w:instrText>
             </w:r>
             <w:r>
               <w:rPr>
@@ -2765,7 +2765,7 @@
                 <w:noProof/>
                 <w:webHidden/>
               </w:rPr>
-              <w:t>25</w:t>
+              <w:t>26</w:t>
             </w:r>
             <w:r>
               <w:rPr>
@@ -2786,10 +2786,10 @@
             <w:rPr>
               <w:rFonts w:eastAsiaTheme="minorEastAsia"/>
               <w:noProof/>
-              <w:lang w:eastAsia="el-GR"/>
+              <w:lang w:val="en-US"/>
             </w:rPr>
           </w:pPr>
-          <w:hyperlink w:anchor="_Toc81236811" w:history="1">
+          <w:hyperlink w:anchor="_Toc81314028" w:history="1">
             <w:r>
               <w:rPr>
                 <w:rStyle w:val="Hyperlink"/>
@@ -2801,7 +2801,7 @@
               <w:rPr>
                 <w:rFonts w:eastAsiaTheme="minorEastAsia"/>
                 <w:noProof/>
-                <w:lang w:eastAsia="el-GR"/>
+                <w:lang w:val="en-US"/>
               </w:rPr>
               <w:tab/>
             </w:r>
@@ -2831,7 +2831,7 @@
                 <w:noProof/>
                 <w:webHidden/>
               </w:rPr>
-              <w:instrText xml:space="preserve"> PAGEREF _Toc81236811 \h </w:instrText>
+              <w:instrText xml:space="preserve"> PAGEREF _Toc81314028 \h </w:instrText>
             </w:r>
             <w:r>
               <w:rPr>
@@ -2851,7 +2851,7 @@
                 <w:noProof/>
                 <w:webHidden/>
               </w:rPr>
-              <w:t>26</w:t>
+              <w:t>27</w:t>
             </w:r>
             <w:r>
               <w:rPr>
@@ -2872,10 +2872,10 @@
             <w:rPr>
               <w:rFonts w:eastAsiaTheme="minorEastAsia"/>
               <w:noProof/>
-              <w:lang w:eastAsia="el-GR"/>
+              <w:lang w:val="en-US"/>
             </w:rPr>
           </w:pPr>
-          <w:hyperlink w:anchor="_Toc81236812" w:history="1">
+          <w:hyperlink w:anchor="_Toc81314029" w:history="1">
             <w:r>
               <w:rPr>
                 <w:rStyle w:val="Hyperlink"/>
@@ -2888,7 +2888,7 @@
               <w:rPr>
                 <w:rFonts w:eastAsiaTheme="minorEastAsia"/>
                 <w:noProof/>
-                <w:lang w:eastAsia="el-GR"/>
+                <w:lang w:val="en-US"/>
               </w:rPr>
               <w:tab/>
             </w:r>
@@ -2941,7 +2941,7 @@
                 <w:noProof/>
                 <w:webHidden/>
               </w:rPr>
-              <w:instrText xml:space="preserve"> PAGEREF _Toc81236812 \h </w:instrText>
+              <w:instrText xml:space="preserve"> PAGEREF _Toc81314029 \h </w:instrText>
             </w:r>
             <w:r>
               <w:rPr>
@@ -2961,7 +2961,7 @@
                 <w:noProof/>
                 <w:webHidden/>
               </w:rPr>
-              <w:t>26</w:t>
+              <w:t>27</w:t>
             </w:r>
             <w:r>
               <w:rPr>
@@ -2982,10 +2982,10 @@
             <w:rPr>
               <w:rFonts w:eastAsiaTheme="minorEastAsia"/>
               <w:noProof/>
-              <w:lang w:eastAsia="el-GR"/>
+              <w:lang w:val="en-US"/>
             </w:rPr>
           </w:pPr>
-          <w:hyperlink w:anchor="_Toc81236813" w:history="1">
+          <w:hyperlink w:anchor="_Toc81314030" w:history="1">
             <w:r>
               <w:rPr>
                 <w:rStyle w:val="Hyperlink"/>
@@ -2998,7 +2998,7 @@
               <w:rPr>
                 <w:rFonts w:eastAsiaTheme="minorEastAsia"/>
                 <w:noProof/>
-                <w:lang w:eastAsia="el-GR"/>
+                <w:lang w:val="en-US"/>
               </w:rPr>
               <w:tab/>
             </w:r>
@@ -3051,7 +3051,7 @@
                 <w:noProof/>
                 <w:webHidden/>
               </w:rPr>
-              <w:instrText xml:space="preserve"> PAGEREF _Toc81236813 \h </w:instrText>
+              <w:instrText xml:space="preserve"> PAGEREF _Toc81314030 \h </w:instrText>
             </w:r>
             <w:r>
               <w:rPr>
@@ -3071,7 +3071,7 @@
                 <w:noProof/>
                 <w:webHidden/>
               </w:rPr>
-              <w:t>27</w:t>
+              <w:t>28</w:t>
             </w:r>
             <w:r>
               <w:rPr>
@@ -3092,10 +3092,10 @@
             <w:rPr>
               <w:rFonts w:eastAsiaTheme="minorEastAsia"/>
               <w:noProof/>
-              <w:lang w:eastAsia="el-GR"/>
+              <w:lang w:val="en-US"/>
             </w:rPr>
           </w:pPr>
-          <w:hyperlink w:anchor="_Toc81236814" w:history="1">
+          <w:hyperlink w:anchor="_Toc81314031" w:history="1">
             <w:r>
               <w:rPr>
                 <w:rStyle w:val="Hyperlink"/>
@@ -3107,7 +3107,7 @@
               <w:rPr>
                 <w:rFonts w:eastAsiaTheme="minorEastAsia"/>
                 <w:noProof/>
-                <w:lang w:eastAsia="el-GR"/>
+                <w:lang w:val="en-US"/>
               </w:rPr>
               <w:tab/>
             </w:r>
@@ -3137,7 +3137,7 @@
                 <w:noProof/>
                 <w:webHidden/>
               </w:rPr>
-              <w:instrText xml:space="preserve"> PAGEREF _Toc81236814 \h </w:instrText>
+              <w:instrText xml:space="preserve"> PAGEREF _Toc81314031 \h </w:instrText>
             </w:r>
             <w:r>
               <w:rPr>
@@ -3157,7 +3157,7 @@
                 <w:noProof/>
                 <w:webHidden/>
               </w:rPr>
-              <w:t>28</w:t>
+              <w:t>29</w:t>
             </w:r>
             <w:r>
               <w:rPr>
@@ -3178,10 +3178,10 @@
             <w:rPr>
               <w:rFonts w:eastAsiaTheme="minorEastAsia"/>
               <w:noProof/>
-              <w:lang w:eastAsia="el-GR"/>
+              <w:lang w:val="en-US"/>
             </w:rPr>
           </w:pPr>
-          <w:hyperlink w:anchor="_Toc81236815" w:history="1">
+          <w:hyperlink w:anchor="_Toc81314032" w:history="1">
             <w:r>
               <w:rPr>
                 <w:rStyle w:val="Hyperlink"/>
@@ -3193,7 +3193,7 @@
               <w:rPr>
                 <w:rFonts w:eastAsiaTheme="minorEastAsia"/>
                 <w:noProof/>
-                <w:lang w:eastAsia="el-GR"/>
+                <w:lang w:val="en-US"/>
               </w:rPr>
               <w:tab/>
             </w:r>
@@ -3223,7 +3223,7 @@
                 <w:noProof/>
                 <w:webHidden/>
               </w:rPr>
-              <w:instrText xml:space="preserve"> PAGEREF _Toc81236815 \h </w:instrText>
+              <w:instrText xml:space="preserve"> PAGEREF _Toc81314032 \h </w:instrText>
             </w:r>
             <w:r>
               <w:rPr>
@@ -3243,7 +3243,7 @@
                 <w:noProof/>
                 <w:webHidden/>
               </w:rPr>
-              <w:t>29</w:t>
+              <w:t>30</w:t>
             </w:r>
             <w:r>
               <w:rPr>
@@ -3264,10 +3264,10 @@
             <w:rPr>
               <w:rFonts w:eastAsiaTheme="minorEastAsia"/>
               <w:noProof/>
-              <w:lang w:eastAsia="el-GR"/>
+              <w:lang w:val="en-US"/>
             </w:rPr>
           </w:pPr>
-          <w:hyperlink w:anchor="_Toc81236816" w:history="1">
+          <w:hyperlink w:anchor="_Toc81314033" w:history="1">
             <w:r>
               <w:rPr>
                 <w:rStyle w:val="Hyperlink"/>
@@ -3279,7 +3279,7 @@
               <w:rPr>
                 <w:rFonts w:eastAsiaTheme="minorEastAsia"/>
                 <w:noProof/>
-                <w:lang w:eastAsia="el-GR"/>
+                <w:lang w:val="en-US"/>
               </w:rPr>
               <w:tab/>
             </w:r>
@@ -3309,7 +3309,7 @@
                 <w:noProof/>
                 <w:webHidden/>
               </w:rPr>
-              <w:instrText xml:space="preserve"> PAGEREF _Toc81236816 \h </w:instrText>
+              <w:instrText xml:space="preserve"> PAGEREF _Toc81314033 \h </w:instrText>
             </w:r>
             <w:r>
               <w:rPr>
@@ -3329,7 +3329,7 @@
                 <w:noProof/>
                 <w:webHidden/>
               </w:rPr>
-              <w:t>29</w:t>
+              <w:t>30</w:t>
             </w:r>
             <w:r>
               <w:rPr>
@@ -3350,10 +3350,10 @@
             <w:rPr>
               <w:rFonts w:eastAsiaTheme="minorEastAsia"/>
               <w:noProof/>
-              <w:lang w:eastAsia="el-GR"/>
+              <w:lang w:val="en-US"/>
             </w:rPr>
           </w:pPr>
-          <w:hyperlink w:anchor="_Toc81236817" w:history="1">
+          <w:hyperlink w:anchor="_Toc81314034" w:history="1">
             <w:r>
               <w:rPr>
                 <w:rStyle w:val="Hyperlink"/>
@@ -3365,7 +3365,7 @@
               <w:rPr>
                 <w:rFonts w:eastAsiaTheme="minorEastAsia"/>
                 <w:noProof/>
-                <w:lang w:eastAsia="el-GR"/>
+                <w:lang w:val="en-US"/>
               </w:rPr>
               <w:tab/>
             </w:r>
@@ -3395,7 +3395,7 @@
                 <w:noProof/>
                 <w:webHidden/>
               </w:rPr>
-              <w:instrText xml:space="preserve"> PAGEREF _Toc81236817 \h </w:instrText>
+              <w:instrText xml:space="preserve"> PAGEREF _Toc81314034 \h </w:instrText>
             </w:r>
             <w:r>
               <w:rPr>
@@ -3415,7 +3415,7 @@
                 <w:noProof/>
                 <w:webHidden/>
               </w:rPr>
-              <w:t>29</w:t>
+              <w:t>30</w:t>
             </w:r>
             <w:r>
               <w:rPr>
@@ -3436,10 +3436,10 @@
             <w:rPr>
               <w:rFonts w:eastAsiaTheme="minorEastAsia"/>
               <w:noProof/>
-              <w:lang w:eastAsia="el-GR"/>
+              <w:lang w:val="en-US"/>
             </w:rPr>
           </w:pPr>
-          <w:hyperlink w:anchor="_Toc81236818" w:history="1">
+          <w:hyperlink w:anchor="_Toc81314035" w:history="1">
             <w:r>
               <w:rPr>
                 <w:rStyle w:val="Hyperlink"/>
@@ -3451,7 +3451,7 @@
               <w:rPr>
                 <w:rFonts w:eastAsiaTheme="minorEastAsia"/>
                 <w:noProof/>
-                <w:lang w:eastAsia="el-GR"/>
+                <w:lang w:val="en-US"/>
               </w:rPr>
               <w:tab/>
             </w:r>
@@ -3481,7 +3481,7 @@
                 <w:noProof/>
                 <w:webHidden/>
               </w:rPr>
-              <w:instrText xml:space="preserve"> PAGEREF _Toc81236818 \h </w:instrText>
+              <w:instrText xml:space="preserve"> PAGEREF _Toc81314035 \h </w:instrText>
             </w:r>
             <w:r>
               <w:rPr>
@@ -3501,7 +3501,7 @@
                 <w:noProof/>
                 <w:webHidden/>
               </w:rPr>
-              <w:t>30</w:t>
+              <w:t>31</w:t>
             </w:r>
             <w:r>
               <w:rPr>
@@ -3549,7 +3549,7 @@
           <w:numId w:val="0"/>
         </w:numPr>
       </w:pPr>
-      <w:bookmarkStart w:id="1" w:name="_Toc81236792"/>
+      <w:bookmarkStart w:id="1" w:name="_Toc81314009"/>
       <w:r>
         <w:rPr>
           <w:lang w:val="en-US"/>
@@ -3568,7 +3568,7 @@
         <w:pStyle w:val="Heading2"/>
       </w:pPr>
       <w:bookmarkStart w:id="2" w:name="_Toc78643568"/>
-      <w:bookmarkStart w:id="3" w:name="_Toc81236793"/>
+      <w:bookmarkStart w:id="3" w:name="_Toc81314010"/>
       <w:r>
         <w:t>Αντικείμενο της εργασίας</w:t>
       </w:r>
@@ -3596,7 +3596,7 @@
         <w:pStyle w:val="Heading2"/>
       </w:pPr>
       <w:bookmarkStart w:id="4" w:name="_Toc78643569"/>
-      <w:bookmarkStart w:id="5" w:name="_Toc81236794"/>
+      <w:bookmarkStart w:id="5" w:name="_Toc81314011"/>
       <w:r>
         <w:t>Διάρθρωση της εργασίας</w:t>
       </w:r>
@@ -3630,7 +3630,7 @@
         <w:pStyle w:val="Heading1"/>
       </w:pPr>
       <w:bookmarkStart w:id="6" w:name="_Toc78643570"/>
-      <w:bookmarkStart w:id="7" w:name="_Toc81236795"/>
+      <w:bookmarkStart w:id="7" w:name="_Toc81314012"/>
       <w:r>
         <w:lastRenderedPageBreak/>
         <w:t>Θεωρητικό υπόβαθρο</w:t>
@@ -3643,7 +3643,7 @@
         <w:pStyle w:val="Heading2"/>
       </w:pPr>
       <w:bookmarkStart w:id="8" w:name="_Toc78643571"/>
-      <w:bookmarkStart w:id="9" w:name="_Toc81236796"/>
+      <w:bookmarkStart w:id="9" w:name="_Toc81314013"/>
       <w:r>
         <w:t>Δυσοσμία κώδικα</w:t>
       </w:r>
@@ -4259,7 +4259,7 @@
         <w:pStyle w:val="Heading1"/>
       </w:pPr>
       <w:bookmarkStart w:id="10" w:name="_Toc78643572"/>
-      <w:bookmarkStart w:id="11" w:name="_Toc81236797"/>
+      <w:bookmarkStart w:id="11" w:name="_Toc81314014"/>
       <w:r>
         <w:lastRenderedPageBreak/>
         <w:t>Περιγραφή Συστήματος</w:t>
@@ -4272,7 +4272,7 @@
         <w:pStyle w:val="Heading2"/>
       </w:pPr>
       <w:bookmarkStart w:id="12" w:name="_Toc78643573"/>
-      <w:bookmarkStart w:id="13" w:name="_Toc81236798"/>
+      <w:bookmarkStart w:id="13" w:name="_Toc81314015"/>
       <w:r>
         <w:t>Προδιαγραφές</w:t>
       </w:r>
@@ -4335,7 +4335,7 @@
       <w:pPr>
         <w:pStyle w:val="Heading2"/>
       </w:pPr>
-      <w:bookmarkStart w:id="14" w:name="_Toc81236799"/>
+      <w:bookmarkStart w:id="14" w:name="_Toc81314016"/>
       <w:r>
         <w:t>Αρχιτεκτονική</w:t>
       </w:r>
@@ -4362,7 +4362,7 @@
         <w:pStyle w:val="Heading2"/>
       </w:pPr>
       <w:bookmarkStart w:id="15" w:name="_Toc78643575"/>
-      <w:bookmarkStart w:id="16" w:name="_Toc81236800"/>
+      <w:bookmarkStart w:id="16" w:name="_Toc81314017"/>
       <w:r>
         <w:t>Υλοποίηση</w:t>
       </w:r>
@@ -4374,7 +4374,7 @@
         <w:pStyle w:val="Heading3"/>
       </w:pPr>
       <w:bookmarkStart w:id="17" w:name="_Toc78643576"/>
-      <w:bookmarkStart w:id="18" w:name="_Toc81236801"/>
+      <w:bookmarkStart w:id="18" w:name="_Toc81314018"/>
       <w:r>
         <w:t>Εργαλεία &amp; Βιβλιοθήκες</w:t>
       </w:r>
@@ -5755,7 +5755,7 @@
         <w:pStyle w:val="Heading3"/>
       </w:pPr>
       <w:bookmarkStart w:id="19" w:name="_Toc78643577"/>
-      <w:bookmarkStart w:id="20" w:name="_Toc81236802"/>
+      <w:bookmarkStart w:id="20" w:name="_Toc81314019"/>
       <w:r>
         <w:t xml:space="preserve">Δημιουργία </w:t>
       </w:r>
@@ -6096,6 +6096,9 @@
         <w:t>1</w:t>
       </w:r>
       <w:r>
+        <w:rPr>
+          <w:noProof/>
+        </w:rPr>
         <w:fldChar w:fldCharType="end"/>
       </w:r>
       <w:r>
@@ -6437,13 +6440,7 @@
               <w:t xml:space="preserve"> </w:t>
             </w:r>
             <w:r>
-              <w:t>(</w:t>
-            </w:r>
-            <w:r>
-              <w:t xml:space="preserve">τις </w:t>
-            </w:r>
-            <w:r>
-              <w:t>εσωτερικές δομές της δομής).</w:t>
+              <w:t>(τις εσωτερικές δομές της δομής).</w:t>
             </w:r>
           </w:p>
         </w:tc>
@@ -6591,10 +6588,7 @@
               <w:t xml:space="preserve"> </w:t>
             </w:r>
             <w:r>
-              <w:t>που περιέχει αντικείμενα τύπου</w:t>
-            </w:r>
-            <w:r>
-              <w:t xml:space="preserve"> </w:t>
+              <w:t xml:space="preserve">που περιέχει αντικείμενα τύπου </w:t>
             </w:r>
             <w:r>
               <w:rPr>
@@ -6683,13 +6677,7 @@
               <w:t xml:space="preserve"> </w:t>
             </w:r>
             <w:r>
-              <w:t xml:space="preserve">που περιέχει </w:t>
-            </w:r>
-            <w:r>
-              <w:t xml:space="preserve">μόνο </w:t>
-            </w:r>
-            <w:r>
-              <w:t xml:space="preserve">αντικείμενα τύπου </w:t>
+              <w:t xml:space="preserve">που περιέχει μόνο αντικείμενα τύπου </w:t>
             </w:r>
             <w:r>
               <w:rPr>
@@ -7297,13 +7285,7 @@
               <w:t xml:space="preserve"> </w:t>
             </w:r>
             <w:r>
-              <w:t xml:space="preserve">πλήθος των γραμμών της </w:t>
-            </w:r>
-            <w:r>
-              <w:t>μεθόδου</w:t>
-            </w:r>
-            <w:r>
-              <w:t>.</w:t>
+              <w:t>πλήθος των γραμμών της μεθόδου.</w:t>
             </w:r>
           </w:p>
         </w:tc>
@@ -7372,13 +7354,7 @@
               <w:t xml:space="preserve"> </w:t>
             </w:r>
             <w:r>
-              <w:t xml:space="preserve">της </w:t>
-            </w:r>
-            <w:r>
-              <w:t>μεθόδου</w:t>
-            </w:r>
-            <w:r>
-              <w:t>.</w:t>
+              <w:t>της μεθόδου.</w:t>
             </w:r>
           </w:p>
         </w:tc>
@@ -7437,13 +7413,7 @@
               <w:cnfStyle w:val="000000100000" w:firstRow="0" w:lastRow="0" w:firstColumn="0" w:lastColumn="0" w:oddVBand="0" w:evenVBand="0" w:oddHBand="1" w:evenHBand="0" w:firstRowFirstColumn="0" w:firstRowLastColumn="0" w:lastRowFirstColumn="0" w:lastRowLastColumn="0"/>
             </w:pPr>
             <w:r>
-              <w:t xml:space="preserve">Το πλήθος των επαναλήψεων της </w:t>
-            </w:r>
-            <w:r>
-              <w:t>μεθόδου</w:t>
-            </w:r>
-            <w:r>
-              <w:t>.</w:t>
+              <w:t>Το πλήθος των επαναλήψεων της μεθόδου.</w:t>
             </w:r>
           </w:p>
         </w:tc>
@@ -7562,13 +7532,7 @@
               <w:cnfStyle w:val="000000100000" w:firstRow="0" w:lastRow="0" w:firstColumn="0" w:lastColumn="0" w:oddVBand="0" w:evenVBand="0" w:oddHBand="1" w:evenHBand="0" w:firstRowFirstColumn="0" w:firstRowLastColumn="0" w:lastRowFirstColumn="0" w:lastRowLastColumn="0"/>
             </w:pPr>
             <w:r>
-              <w:t xml:space="preserve">Συμβολοσειρά με το τύπο επιστροφής της </w:t>
-            </w:r>
-            <w:r>
-              <w:t>μεθόδου</w:t>
-            </w:r>
-            <w:r>
-              <w:t>.</w:t>
+              <w:t>Συμβολοσειρά με το τύπο επιστροφής της μεθόδου.</w:t>
             </w:r>
           </w:p>
         </w:tc>
@@ -7628,13 +7592,7 @@
               <w:cnfStyle w:val="000000000000" w:firstRow="0" w:lastRow="0" w:firstColumn="0" w:lastColumn="0" w:oddVBand="0" w:evenVBand="0" w:oddHBand="0" w:evenHBand="0" w:firstRowFirstColumn="0" w:firstRowLastColumn="0" w:lastRowFirstColumn="0" w:lastRowLastColumn="0"/>
             </w:pPr>
             <w:r>
-              <w:t xml:space="preserve">Αντικείμενο το οποίο περιέχει το αρχείο, τη γραμμή και τη στήλη όπου δηλώθηκε η </w:t>
-            </w:r>
-            <w:r>
-              <w:t>μέθοδος</w:t>
-            </w:r>
-            <w:r>
-              <w:t>.</w:t>
+              <w:t>Αντικείμενο το οποίο περιέχει το αρχείο, τη γραμμή και τη στήλη όπου δηλώθηκε η μέθοδος.</w:t>
             </w:r>
           </w:p>
         </w:tc>
@@ -7705,13 +7663,7 @@
               <w:t xml:space="preserve"> </w:t>
             </w:r>
             <w:r>
-              <w:t xml:space="preserve">της </w:t>
-            </w:r>
-            <w:r>
-              <w:t>μεθόδου</w:t>
-            </w:r>
-            <w:r>
-              <w:t>.</w:t>
+              <w:t>της μεθόδου.</w:t>
             </w:r>
           </w:p>
         </w:tc>
@@ -7994,10 +7946,7 @@
               <w:t>public</w:t>
             </w:r>
             <w:r>
-              <w:t>”.</w:t>
-            </w:r>
-            <w:r>
-              <w:t xml:space="preserve"> </w:t>
+              <w:t xml:space="preserve">”. </w:t>
             </w:r>
             <w:r>
               <w:t xml:space="preserve">Εάν </w:t>
@@ -8661,6 +8610,9 @@
         <w:jc w:val="center"/>
       </w:pPr>
       <w:r>
+        <w:rPr>
+          <w:noProof/>
+        </w:rPr>
         <w:lastRenderedPageBreak/>
         <w:drawing>
           <wp:inline distT="0" distB="0" distL="0" distR="0" wp14:anchorId="7CA766F0" wp14:editId="4585D04D">
@@ -8723,19 +8675,13 @@
         <w:t>2</w:t>
       </w:r>
       <w:r>
+        <w:rPr>
+          <w:noProof/>
+        </w:rPr>
         <w:fldChar w:fldCharType="end"/>
       </w:r>
       <w:r>
-        <w:t xml:space="preserve">: Παράδειγμα </w:t>
-      </w:r>
-      <w:r>
-        <w:rPr>
-          <w:lang w:val="en-US"/>
-        </w:rPr>
-        <w:t xml:space="preserve">JSON </w:t>
-      </w:r>
-      <w:r>
-        <w:t>αντικειμένου εξάρτησης</w:t>
+        <w:t>: Παράδειγμα αντικειμένου εξάρτησης</w:t>
       </w:r>
     </w:p>
     <w:p/>
@@ -8743,7 +8689,7 @@
       <w:pPr>
         <w:pStyle w:val="Heading3"/>
       </w:pPr>
-      <w:bookmarkStart w:id="21" w:name="_Toc81236803"/>
+      <w:bookmarkStart w:id="21" w:name="_Toc81314020"/>
       <w:r>
         <w:t>Διεπαφή προγραμματισμού εφαρμογών</w:t>
       </w:r>
@@ -11318,7 +11264,7 @@
         <w:pStyle w:val="Heading3"/>
       </w:pPr>
       <w:bookmarkStart w:id="22" w:name="_Toc78643579"/>
-      <w:bookmarkStart w:id="23" w:name="_Toc81236804"/>
+      <w:bookmarkStart w:id="23" w:name="_Toc81314021"/>
       <w:r>
         <w:t xml:space="preserve">Ανιχνευτές </w:t>
       </w:r>
@@ -16844,7 +16790,7 @@
         <w:pStyle w:val="Heading3"/>
       </w:pPr>
       <w:bookmarkStart w:id="24" w:name="_Toc78643580"/>
-      <w:bookmarkStart w:id="25" w:name="_Toc81236805"/>
+      <w:bookmarkStart w:id="25" w:name="_Toc81314022"/>
       <w:r>
         <w:lastRenderedPageBreak/>
         <w:t>Διεπαφή χρήστη</w:t>
@@ -18628,7 +18574,7 @@
         <w:pStyle w:val="Heading1"/>
       </w:pPr>
       <w:bookmarkStart w:id="26" w:name="_Toc78643581"/>
-      <w:bookmarkStart w:id="27" w:name="_Toc81236806"/>
+      <w:bookmarkStart w:id="27" w:name="_Toc81314023"/>
       <w:r>
         <w:lastRenderedPageBreak/>
         <w:t>Οδηγίες Χρήσης</w:t>
@@ -18641,7 +18587,7 @@
         <w:pStyle w:val="Heading2"/>
       </w:pPr>
       <w:bookmarkStart w:id="28" w:name="_Toc78643582"/>
-      <w:bookmarkStart w:id="29" w:name="_Toc81236807"/>
+      <w:bookmarkStart w:id="29" w:name="_Toc81314024"/>
       <w:r>
         <w:t>Εγκατάσταση</w:t>
       </w:r>
@@ -18662,7 +18608,7 @@
         </w:rPr>
       </w:pPr>
       <w:bookmarkStart w:id="30" w:name="_Toc78643583"/>
-      <w:bookmarkStart w:id="31" w:name="_Toc81236808"/>
+      <w:bookmarkStart w:id="31" w:name="_Toc81314025"/>
       <w:r>
         <w:t xml:space="preserve">Εγκατάσταση του </w:t>
       </w:r>
@@ -19891,7 +19837,7 @@
         </w:rPr>
       </w:pPr>
       <w:bookmarkStart w:id="32" w:name="_Toc78643584"/>
-      <w:bookmarkStart w:id="33" w:name="_Toc81236809"/>
+      <w:bookmarkStart w:id="33" w:name="_Toc81314026"/>
       <w:r>
         <w:lastRenderedPageBreak/>
         <w:t xml:space="preserve">Εγκατάσταση του </w:t>
@@ -21720,7 +21666,7 @@
         </w:rPr>
       </w:pPr>
       <w:bookmarkStart w:id="34" w:name="_Toc78643585"/>
-      <w:bookmarkStart w:id="35" w:name="_Toc81236810"/>
+      <w:bookmarkStart w:id="35" w:name="_Toc81314027"/>
       <w:r>
         <w:lastRenderedPageBreak/>
         <w:t xml:space="preserve">Εγκατάσταση του </w:t>
@@ -22196,7 +22142,7 @@
         <w:pStyle w:val="Heading2"/>
       </w:pPr>
       <w:bookmarkStart w:id="36" w:name="_Toc78643586"/>
-      <w:bookmarkStart w:id="37" w:name="_Toc81236811"/>
+      <w:bookmarkStart w:id="37" w:name="_Toc81314028"/>
       <w:r>
         <w:lastRenderedPageBreak/>
         <w:t>Χρήση</w:t>
@@ -22211,7 +22157,7 @@
           <w:lang w:val="en-US"/>
         </w:rPr>
       </w:pPr>
-      <w:bookmarkStart w:id="38" w:name="_Toc81236812"/>
+      <w:bookmarkStart w:id="38" w:name="_Toc81314029"/>
       <w:r>
         <w:t>Χρήση</w:t>
       </w:r>
@@ -23610,7 +23556,7 @@
           <w:lang w:val="en-US"/>
         </w:rPr>
       </w:pPr>
-      <w:bookmarkStart w:id="39" w:name="_Toc81236813"/>
+      <w:bookmarkStart w:id="39" w:name="_Toc81314030"/>
       <w:r>
         <w:t>Χρήση</w:t>
       </w:r>
@@ -24097,7 +24043,7 @@
         <w:pStyle w:val="Heading2"/>
       </w:pPr>
       <w:bookmarkStart w:id="40" w:name="_Toc78643587"/>
-      <w:bookmarkStart w:id="41" w:name="_Toc81236814"/>
+      <w:bookmarkStart w:id="41" w:name="_Toc81314031"/>
       <w:r>
         <w:lastRenderedPageBreak/>
         <w:t>Επέκταση</w:t>
@@ -24106,21 +24052,208 @@
       <w:bookmarkEnd w:id="41"/>
     </w:p>
     <w:p>
-      <w:pPr>
-        <w:rPr>
-          <w:color w:val="FF0000"/>
-          <w:lang w:val="en-US"/>
-        </w:rPr>
-      </w:pPr>
-      <w:r>
-        <w:rPr>
-          <w:color w:val="FF0000"/>
-          <w:lang w:val="en-US"/>
-        </w:rPr>
-        <w:t>TODO</w:t>
-      </w:r>
-    </w:p>
-    <w:p>
+      <w:r>
+        <w:t>Το</w:t>
+      </w:r>
+      <w:r>
+        <w:t xml:space="preserve"> </w:t>
+      </w:r>
+      <w:r>
+        <w:rPr>
+          <w:lang w:val="en-US"/>
+        </w:rPr>
+        <w:t>Code</w:t>
+      </w:r>
+      <w:r>
+        <w:t xml:space="preserve"> </w:t>
+      </w:r>
+      <w:r>
+        <w:rPr>
+          <w:lang w:val="en-US"/>
+        </w:rPr>
+        <w:t>Smell</w:t>
+      </w:r>
+      <w:r>
+        <w:t xml:space="preserve"> </w:t>
+      </w:r>
+      <w:r>
+        <w:rPr>
+          <w:lang w:val="en-US"/>
+        </w:rPr>
+        <w:t>Detector</w:t>
+      </w:r>
+      <w:r>
+        <w:t xml:space="preserve"> </w:t>
+      </w:r>
+      <w:r>
+        <w:t>μπορεί</w:t>
+      </w:r>
+      <w:r>
+        <w:t xml:space="preserve"> </w:t>
+      </w:r>
+      <w:r>
+        <w:t>εύκολα να επεκταθεί σε τρεις τομείς: στους ανιχνευτές δυσοσμίας, στις παραμέτρους των ανιχνευτών δυσοσμίας και στα στατιστικά.</w:t>
+      </w:r>
+    </w:p>
+    <w:p>
+      <w:r>
+        <w:t xml:space="preserve">Ένας προγραμματιστής με ελάχιστη γνώση του συστήματος είναι πολύ εύκολο να προσθέσει καινούργιους ανιχνευτές </w:t>
+      </w:r>
+      <w:r>
+        <w:t>τηρώντας τους κανόνες και ακολουθώντας τις οδηγίες που βρίσκονται στην</w:t>
+      </w:r>
+      <w:r>
+        <w:t xml:space="preserve"> διεπαφή προγραμματισμού εφαρμογών </w:t>
+      </w:r>
+      <w:r>
+        <w:t>(</w:t>
+      </w:r>
+      <w:r>
+        <w:rPr>
+          <w:lang w:val="en-US"/>
+        </w:rPr>
+        <w:t>API</w:t>
+      </w:r>
+      <w:r>
+        <w:t xml:space="preserve">) </w:t>
+      </w:r>
+      <w:r>
+        <w:t xml:space="preserve">των ανιχνευτών δυσοσμίας </w:t>
+      </w:r>
+      <w:r>
+        <w:t>στο κεφάλαιο 3.3.3 και διαβάζοντας την δομή του πίνακα συμβόλων η οποία περιγράφεται στο κεφάλαιο 3.3.2.</w:t>
+      </w:r>
+    </w:p>
+    <w:p>
+      <w:r>
+        <w:t>Εύκολη επίσης, είναι η προσθήκη καινούργιων τύπων παραμέτρων για τους ανιχνευτές δυσοσμίας. Όπως αναφέρεται και στο κεφάλαιο 3.3.3 ο κάθε ανιχνευτής μπορεί να έχει παραμέτρους. Οι παράμετροι έχουν υποχρεωτικά έναν από τους τρείς προκαθορισμένους τύπους, αυτοί είναι</w:t>
+      </w:r>
+      <w:r>
+        <w:t>: “</w:t>
+      </w:r>
+      <w:r>
+        <w:rPr>
+          <w:lang w:val="en-US"/>
+        </w:rPr>
+        <w:t>range</w:t>
+      </w:r>
+      <w:r>
+        <w:t>”, “</w:t>
+      </w:r>
+      <w:proofErr w:type="spellStart"/>
+      <w:r>
+        <w:rPr>
+          <w:lang w:val="en-US"/>
+        </w:rPr>
+        <w:t>enum</w:t>
+      </w:r>
+      <w:proofErr w:type="spellEnd"/>
+      <w:r>
+        <w:t xml:space="preserve">” </w:t>
+      </w:r>
+      <w:r>
+        <w:t xml:space="preserve">και </w:t>
+      </w:r>
+      <w:r>
+        <w:t>“</w:t>
+      </w:r>
+      <w:proofErr w:type="spellStart"/>
+      <w:r>
+        <w:rPr>
+          <w:lang w:val="en-US"/>
+        </w:rPr>
+        <w:t>boolean</w:t>
+      </w:r>
+      <w:proofErr w:type="spellEnd"/>
+      <w:r>
+        <w:t xml:space="preserve">". </w:t>
+      </w:r>
+      <w:r>
+        <w:t xml:space="preserve">Η προσθήκη καινούργιου τύπου είναι απλή, ο προγραμματιστής θα πρέπει να ορίσει τα πεδία που </w:t>
+      </w:r>
+      <w:r>
+        <w:t>χρειάζεται</w:t>
+      </w:r>
+      <w:r>
+        <w:t xml:space="preserve"> </w:t>
+      </w:r>
+      <w:r>
+        <w:t xml:space="preserve">αυτός ο τύπος και στη συνέχεια θα πρέπει να υλοποιήσει την γραφική απεικόνιση και την αλληλεπίδραση του με τον χρήστη. Στην συνάρτηση </w:t>
+      </w:r>
+      <w:r>
+        <w:rPr>
+          <w:lang w:val="en-US"/>
+        </w:rPr>
+        <w:t>render</w:t>
+      </w:r>
+      <w:r>
+        <w:t xml:space="preserve"> </w:t>
+      </w:r>
+      <w:r>
+        <w:t xml:space="preserve">της κλάσης </w:t>
+      </w:r>
+      <w:proofErr w:type="spellStart"/>
+      <w:r>
+        <w:rPr>
+          <w:lang w:val="en-US"/>
+        </w:rPr>
+        <w:t>DetectorRenderer</w:t>
+      </w:r>
+      <w:proofErr w:type="spellEnd"/>
+      <w:r>
+        <w:t xml:space="preserve"> </w:t>
+      </w:r>
+      <w:r>
+        <w:t xml:space="preserve">υπάρχει μια επανάληψη η οποία διατρέχει όλες τις παραμέτρους όλων των ανιχνευτών που βρίσκονται στο αρχείο </w:t>
+      </w:r>
+      <w:r>
+        <w:rPr>
+          <w:lang w:val="en-US"/>
+        </w:rPr>
+        <w:t>DetectorsConfig</w:t>
+      </w:r>
+      <w:r>
+        <w:t>.</w:t>
+      </w:r>
+      <w:r>
+        <w:rPr>
+          <w:lang w:val="en-US"/>
+        </w:rPr>
+        <w:t>json</w:t>
+      </w:r>
+      <w:r>
+        <w:t xml:space="preserve">. </w:t>
+      </w:r>
+      <w:r>
+        <w:t xml:space="preserve">Εκεί θα πρέπει να γίνει η αρχικοποίηση της γραφικής διεπαφής της κάθε παραμέτρου του κάθε ανιχνευτή. Τέλος, κατά την αλλαγή κάποιου πεδίου μίας παραμέτρου πρέπει πάντα να καλείται η συνάρτηση </w:t>
+      </w:r>
+      <w:r>
+        <w:rPr>
+          <w:lang w:val="en-US"/>
+        </w:rPr>
+        <w:t>detector</w:t>
+      </w:r>
+      <w:r>
+        <w:t>_</w:t>
+      </w:r>
+      <w:r>
+        <w:rPr>
+          <w:lang w:val="en-US"/>
+        </w:rPr>
+        <w:t>config</w:t>
+      </w:r>
+      <w:r>
+        <w:t>_</w:t>
+      </w:r>
+      <w:r>
+        <w:rPr>
+          <w:lang w:val="en-US"/>
+        </w:rPr>
+        <w:t>changed</w:t>
+      </w:r>
+      <w:r>
+        <w:t>.</w:t>
+      </w:r>
       <w:r>
         <w:br w:type="page"/>
       </w:r>
@@ -24130,7 +24263,7 @@
         <w:pStyle w:val="Heading1"/>
       </w:pPr>
       <w:bookmarkStart w:id="42" w:name="_Toc78643588"/>
-      <w:bookmarkStart w:id="43" w:name="_Toc81236815"/>
+      <w:bookmarkStart w:id="43" w:name="_Toc81314032"/>
       <w:r>
         <w:lastRenderedPageBreak/>
         <w:t>Συμπεράσματα</w:t>
@@ -24158,7 +24291,7 @@
         <w:pStyle w:val="Heading2"/>
       </w:pPr>
       <w:bookmarkStart w:id="44" w:name="_Toc78643589"/>
-      <w:bookmarkStart w:id="45" w:name="_Toc81236816"/>
+      <w:bookmarkStart w:id="45" w:name="_Toc81314033"/>
       <w:r>
         <w:t xml:space="preserve">Γνωστά </w:t>
       </w:r>
@@ -24191,7 +24324,7 @@
         <w:pStyle w:val="Heading2"/>
       </w:pPr>
       <w:bookmarkStart w:id="46" w:name="_Toc78643590"/>
-      <w:bookmarkStart w:id="47" w:name="_Toc81236817"/>
+      <w:bookmarkStart w:id="47" w:name="_Toc81314034"/>
       <w:r>
         <w:t>Π</w:t>
       </w:r>
@@ -24222,7 +24355,7 @@
       </w:r>
     </w:p>
     <w:p/>
-    <w:bookmarkStart w:id="48" w:name="_Toc81236818" w:displacedByCustomXml="next"/>
+    <w:bookmarkStart w:id="48" w:name="_Toc81314035" w:displacedByCustomXml="next"/>
     <w:sdt>
       <w:sdtPr>
         <w:rPr>
@@ -29354,7 +29487,7 @@
               <a:cs typeface="+mn-cs"/>
             </a:defRPr>
           </a:pPr>
-          <a:endParaRPr lang="el-GR"/>
+          <a:endParaRPr lang="en-US"/>
         </a:p>
       </c:txPr>
     </c:title>
@@ -29516,7 +29649,7 @@
                   <a:cs typeface="+mn-cs"/>
                 </a:defRPr>
               </a:pPr>
-              <a:endParaRPr lang="el-GR"/>
+              <a:endParaRPr lang="en-US"/>
             </a:p>
           </c:txPr>
         </c:title>
@@ -29554,7 +29687,7 @@
                 <a:cs typeface="+mn-cs"/>
               </a:defRPr>
             </a:pPr>
-            <a:endParaRPr lang="el-GR"/>
+            <a:endParaRPr lang="en-US"/>
           </a:p>
         </c:txPr>
         <c:crossAx val="677155304"/>
@@ -29637,7 +29770,7 @@
                   <a:cs typeface="+mn-cs"/>
                 </a:defRPr>
               </a:pPr>
-              <a:endParaRPr lang="el-GR"/>
+              <a:endParaRPr lang="en-US"/>
             </a:p>
           </c:txPr>
         </c:title>
@@ -29669,7 +29802,7 @@
                 <a:cs typeface="+mn-cs"/>
               </a:defRPr>
             </a:pPr>
-            <a:endParaRPr lang="el-GR"/>
+            <a:endParaRPr lang="en-US"/>
           </a:p>
         </c:txPr>
         <c:crossAx val="677155960"/>
@@ -29711,7 +29844,7 @@
               <a:cs typeface="+mn-cs"/>
             </a:defRPr>
           </a:pPr>
-          <a:endParaRPr lang="el-GR"/>
+          <a:endParaRPr lang="en-US"/>
         </a:p>
       </c:txPr>
     </c:legend>
@@ -29748,7 +29881,7 @@
       <a:pPr>
         <a:defRPr/>
       </a:pPr>
-      <a:endParaRPr lang="el-GR"/>
+      <a:endParaRPr lang="en-US"/>
     </a:p>
   </c:txPr>
   <c:externalData r:id="rId3">
